--- a/docs/ПС.docx
+++ b/docs/ПС.docx
@@ -1,6 +1,6 @@
 
 <file path=word/document.xml><?xml version="1.0" encoding="utf-8"?>
-<w:document xmlns:wpc="http://schemas.microsoft.com/office/word/2010/wordprocessingCanvas" xmlns:cx="http://schemas.microsoft.com/office/drawing/2014/chartex" xmlns:mc="http://schemas.openxmlformats.org/markup-compatibility/2006" xmlns:o="urn:schemas-microsoft-com:office:office" xmlns:r="http://schemas.openxmlformats.org/officeDocument/2006/relationships" xmlns:m="http://schemas.openxmlformats.org/officeDocument/2006/math" xmlns:v="urn:schemas-microsoft-com:vml" xmlns:wp14="http://schemas.microsoft.com/office/word/2010/wordprocessingDrawing" xmlns:wp="http://schemas.openxmlformats.org/drawingml/2006/wordprocessingDrawing" xmlns:w10="urn:schemas-microsoft-com:office:word" xmlns:w="http://schemas.openxmlformats.org/wordprocessingml/2006/main" xmlns:w14="http://schemas.microsoft.com/office/word/2010/wordml" xmlns:w15="http://schemas.microsoft.com/office/word/2012/wordml" xmlns:w16se="http://schemas.microsoft.com/office/word/2015/wordml/symex" xmlns:wpg="http://schemas.microsoft.com/office/word/2010/wordprocessingGroup" xmlns:wpi="http://schemas.microsoft.com/office/word/2010/wordprocessingInk" xmlns:wne="http://schemas.microsoft.com/office/word/2006/wordml" xmlns:wps="http://schemas.microsoft.com/office/word/2010/wordprocessingShape" mc:Ignorable="w14 w15 w16se wp14">
+<w:document xmlns:wpc="http://schemas.microsoft.com/office/word/2010/wordprocessingCanvas" xmlns:cx="http://schemas.microsoft.com/office/drawing/2014/chartex" xmlns:cx1="http://schemas.microsoft.com/office/drawing/2015/9/8/chartex" xmlns:cx2="http://schemas.microsoft.com/office/drawing/2015/10/21/chartex" xmlns:cx3="http://schemas.microsoft.com/office/drawing/2016/5/9/chartex" xmlns:cx4="http://schemas.microsoft.com/office/drawing/2016/5/10/chartex" xmlns:cx5="http://schemas.microsoft.com/office/drawing/2016/5/11/chartex" xmlns:cx6="http://schemas.microsoft.com/office/drawing/2016/5/12/chartex" xmlns:cx7="http://schemas.microsoft.com/office/drawing/2016/5/13/chartex" xmlns:cx8="http://schemas.microsoft.com/office/drawing/2016/5/14/chartex" xmlns:mc="http://schemas.openxmlformats.org/markup-compatibility/2006" xmlns:aink="http://schemas.microsoft.com/office/drawing/2016/ink" xmlns:am3d="http://schemas.microsoft.com/office/drawing/2017/model3d" xmlns:o="urn:schemas-microsoft-com:office:office" xmlns:oel="http://schemas.microsoft.com/office/2019/extlst" xmlns:r="http://schemas.openxmlformats.org/officeDocument/2006/relationships" xmlns:m="http://schemas.openxmlformats.org/officeDocument/2006/math" xmlns:v="urn:schemas-microsoft-com:vml" xmlns:wp14="http://schemas.microsoft.com/office/word/2010/wordprocessingDrawing" xmlns:wp="http://schemas.openxmlformats.org/drawingml/2006/wordprocessingDrawing" xmlns:w10="urn:schemas-microsoft-com:office:word" xmlns:w="http://schemas.openxmlformats.org/wordprocessingml/2006/main" xmlns:w14="http://schemas.microsoft.com/office/word/2010/wordml" xmlns:w15="http://schemas.microsoft.com/office/word/2012/wordml" xmlns:w16cex="http://schemas.microsoft.com/office/word/2018/wordml/cex" xmlns:w16cid="http://schemas.microsoft.com/office/word/2016/wordml/cid" xmlns:w16="http://schemas.microsoft.com/office/word/2018/wordml" xmlns:w16sdtdh="http://schemas.microsoft.com/office/word/2020/wordml/sdtdatahash" xmlns:w16se="http://schemas.microsoft.com/office/word/2015/wordml/symex" xmlns:wpg="http://schemas.microsoft.com/office/word/2010/wordprocessingGroup" xmlns:wpi="http://schemas.microsoft.com/office/word/2010/wordprocessingInk" xmlns:wne="http://schemas.microsoft.com/office/word/2006/wordml" xmlns:wps="http://schemas.microsoft.com/office/word/2010/wordprocessingShape" mc:Ignorable="w14 w15 w16se w16cid w16 w16cex w16sdtdh wp14">
   <w:body>
     <w:p>
       <w:pPr>
@@ -288,6 +288,7 @@
           <w:szCs w:val="28"/>
         </w:rPr>
       </w:pPr>
+      <w:commentRangeStart w:id="0"/>
       <w:r>
         <w:rPr>
           <w:rFonts w:ascii="Times New Roman" w:eastAsia="Calibri" w:hAnsi="Times New Roman" w:cs="Times New Roman"/>
@@ -503,6 +504,13 @@
           <w:szCs w:val="28"/>
         </w:rPr>
         <w:t>А.А. Калентьев</w:t>
+      </w:r>
+      <w:commentRangeEnd w:id="0"/>
+      <w:r>
+        <w:rPr>
+          <w:rStyle w:val="CommentReference"/>
+        </w:rPr>
+        <w:commentReference w:id="0"/>
       </w:r>
     </w:p>
     <w:p>
@@ -620,7 +628,7 @@
       <w:sdtContent>
         <w:p>
           <w:pPr>
-            <w:pStyle w:val="aa"/>
+            <w:pStyle w:val="TOCHeading"/>
             <w:spacing w:after="240"/>
             <w:jc w:val="center"/>
             <w:rPr>
@@ -644,7 +652,7 @@
         </w:p>
         <w:p>
           <w:pPr>
-            <w:pStyle w:val="11"/>
+            <w:pStyle w:val="TOC1"/>
             <w:tabs>
               <w:tab w:val="right" w:leader="dot" w:pos="9628"/>
             </w:tabs>
@@ -694,7 +702,7 @@
           <w:hyperlink w:anchor="_Toc35299879" w:history="1">
             <w:r>
               <w:rPr>
-                <w:rStyle w:val="a5"/>
+                <w:rStyle w:val="Hyperlink"/>
                 <w:rFonts w:ascii="Times New Roman" w:hAnsi="Times New Roman" w:cs="Times New Roman"/>
                 <w:noProof/>
                 <w:color w:val="000000" w:themeColor="text1"/>
@@ -783,7 +791,7 @@
         </w:p>
         <w:p>
           <w:pPr>
-            <w:pStyle w:val="2"/>
+            <w:pStyle w:val="TOC2"/>
             <w:tabs>
               <w:tab w:val="right" w:leader="dot" w:pos="9628"/>
             </w:tabs>
@@ -800,7 +808,7 @@
           <w:hyperlink w:anchor="_Toc35299880" w:history="1">
             <w:r>
               <w:rPr>
-                <w:rStyle w:val="a5"/>
+                <w:rStyle w:val="Hyperlink"/>
                 <w:rFonts w:ascii="Times New Roman" w:hAnsi="Times New Roman" w:cs="Times New Roman"/>
                 <w:noProof/>
                 <w:color w:val="000000" w:themeColor="text1"/>
@@ -889,7 +897,7 @@
         </w:p>
         <w:p>
           <w:pPr>
-            <w:pStyle w:val="2"/>
+            <w:pStyle w:val="TOC2"/>
             <w:tabs>
               <w:tab w:val="right" w:leader="dot" w:pos="9628"/>
             </w:tabs>
@@ -906,7 +914,7 @@
           <w:hyperlink w:anchor="_Toc35299881" w:history="1">
             <w:r>
               <w:rPr>
-                <w:rStyle w:val="a5"/>
+                <w:rStyle w:val="Hyperlink"/>
                 <w:rFonts w:ascii="Times New Roman" w:hAnsi="Times New Roman" w:cs="Times New Roman"/>
                 <w:noProof/>
                 <w:color w:val="000000" w:themeColor="text1"/>
@@ -917,7 +925,7 @@
             </w:r>
             <w:r>
               <w:rPr>
-                <w:rStyle w:val="a5"/>
+                <w:rStyle w:val="Hyperlink"/>
                 <w:rFonts w:ascii="Times New Roman" w:hAnsi="Times New Roman" w:cs="Times New Roman"/>
                 <w:noProof/>
                 <w:color w:val="000000" w:themeColor="text1"/>
@@ -1007,7 +1015,7 @@
         </w:p>
         <w:p>
           <w:pPr>
-            <w:pStyle w:val="2"/>
+            <w:pStyle w:val="TOC2"/>
             <w:tabs>
               <w:tab w:val="right" w:leader="dot" w:pos="9628"/>
             </w:tabs>
@@ -1024,7 +1032,7 @@
           <w:hyperlink w:anchor="_Toc35299882" w:history="1">
             <w:r>
               <w:rPr>
-                <w:rStyle w:val="a5"/>
+                <w:rStyle w:val="Hyperlink"/>
                 <w:rFonts w:ascii="Times New Roman" w:hAnsi="Times New Roman" w:cs="Times New Roman"/>
                 <w:noProof/>
                 <w:color w:val="000000" w:themeColor="text1"/>
@@ -1113,7 +1121,7 @@
         </w:p>
         <w:p>
           <w:pPr>
-            <w:pStyle w:val="11"/>
+            <w:pStyle w:val="TOC1"/>
             <w:tabs>
               <w:tab w:val="right" w:leader="dot" w:pos="9628"/>
             </w:tabs>
@@ -1130,7 +1138,7 @@
           <w:hyperlink w:anchor="_Toc35299885" w:history="1">
             <w:r>
               <w:rPr>
-                <w:rStyle w:val="a5"/>
+                <w:rStyle w:val="Hyperlink"/>
                 <w:rFonts w:ascii="Times New Roman" w:hAnsi="Times New Roman" w:cs="Times New Roman"/>
                 <w:noProof/>
                 <w:color w:val="000000" w:themeColor="text1"/>
@@ -1219,7 +1227,7 @@
         </w:p>
         <w:p>
           <w:pPr>
-            <w:pStyle w:val="11"/>
+            <w:pStyle w:val="TOC1"/>
             <w:tabs>
               <w:tab w:val="right" w:leader="dot" w:pos="9628"/>
             </w:tabs>
@@ -1236,7 +1244,7 @@
           <w:hyperlink w:anchor="_Toc35299886" w:history="1">
             <w:r>
               <w:rPr>
-                <w:rStyle w:val="a5"/>
+                <w:rStyle w:val="Hyperlink"/>
                 <w:rFonts w:ascii="Times New Roman" w:hAnsi="Times New Roman" w:cs="Times New Roman"/>
                 <w:noProof/>
                 <w:color w:val="000000" w:themeColor="text1"/>
@@ -1325,7 +1333,7 @@
         </w:p>
         <w:p>
           <w:pPr>
-            <w:pStyle w:val="2"/>
+            <w:pStyle w:val="TOC2"/>
             <w:tabs>
               <w:tab w:val="right" w:leader="dot" w:pos="9628"/>
             </w:tabs>
@@ -1342,7 +1350,7 @@
           <w:hyperlink w:anchor="_Toc35299888" w:history="1">
             <w:r>
               <w:rPr>
-                <w:rStyle w:val="a5"/>
+                <w:rStyle w:val="Hyperlink"/>
                 <w:rFonts w:ascii="Times New Roman" w:hAnsi="Times New Roman" w:cs="Times New Roman"/>
                 <w:noProof/>
                 <w:color w:val="000000" w:themeColor="text1"/>
@@ -1353,7 +1361,7 @@
             </w:r>
             <w:r>
               <w:rPr>
-                <w:rStyle w:val="a5"/>
+                <w:rStyle w:val="Hyperlink"/>
                 <w:rFonts w:ascii="Times New Roman" w:hAnsi="Times New Roman" w:cs="Times New Roman"/>
                 <w:noProof/>
                 <w:color w:val="000000" w:themeColor="text1"/>
@@ -1442,7 +1450,7 @@
         </w:p>
         <w:p>
           <w:pPr>
-            <w:pStyle w:val="2"/>
+            <w:pStyle w:val="TOC2"/>
             <w:tabs>
               <w:tab w:val="right" w:leader="dot" w:pos="9628"/>
             </w:tabs>
@@ -1459,7 +1467,7 @@
           <w:hyperlink w:anchor="_Toc35299889" w:history="1">
             <w:r>
               <w:rPr>
-                <w:rStyle w:val="a5"/>
+                <w:rStyle w:val="Hyperlink"/>
                 <w:rFonts w:ascii="Times New Roman" w:hAnsi="Times New Roman" w:cs="Times New Roman"/>
                 <w:noProof/>
                 <w:color w:val="000000" w:themeColor="text1"/>
@@ -1470,7 +1478,7 @@
             </w:r>
             <w:r>
               <w:rPr>
-                <w:rStyle w:val="a5"/>
+                <w:rStyle w:val="Hyperlink"/>
                 <w:rFonts w:ascii="Times New Roman" w:hAnsi="Times New Roman" w:cs="Times New Roman"/>
                 <w:noProof/>
                 <w:color w:val="000000" w:themeColor="text1"/>
@@ -1559,7 +1567,7 @@
         </w:p>
         <w:p>
           <w:pPr>
-            <w:pStyle w:val="11"/>
+            <w:pStyle w:val="TOC1"/>
             <w:tabs>
               <w:tab w:val="right" w:leader="dot" w:pos="9628"/>
             </w:tabs>
@@ -1576,7 +1584,7 @@
           <w:hyperlink w:anchor="_Toc35299890" w:history="1">
             <w:r>
               <w:rPr>
-                <w:rStyle w:val="a5"/>
+                <w:rStyle w:val="Hyperlink"/>
                 <w:rFonts w:ascii="Times New Roman" w:hAnsi="Times New Roman" w:cs="Times New Roman"/>
                 <w:noProof/>
                 <w:color w:val="000000" w:themeColor="text1"/>
@@ -1698,29 +1706,29 @@
     </w:p>
     <w:p>
       <w:pPr>
-        <w:pStyle w:val="a8"/>
+        <w:pStyle w:val="a"/>
         <w:outlineLvl w:val="0"/>
       </w:pPr>
-      <w:bookmarkStart w:id="0" w:name="_Toc35299879"/>
+      <w:bookmarkStart w:id="1" w:name="_Toc35299879"/>
       <w:r>
         <w:lastRenderedPageBreak/>
         <w:t>1 Описание САПР</w:t>
       </w:r>
-      <w:bookmarkEnd w:id="0"/>
-    </w:p>
-    <w:p>
-      <w:pPr>
-        <w:pStyle w:val="a8"/>
+      <w:bookmarkEnd w:id="1"/>
+    </w:p>
+    <w:p>
+      <w:pPr>
+        <w:pStyle w:val="a"/>
         <w:outlineLvl w:val="1"/>
         <w:rPr>
           <w:b w:val="0"/>
         </w:rPr>
       </w:pPr>
-      <w:bookmarkStart w:id="1" w:name="_Toc35299880"/>
+      <w:bookmarkStart w:id="2" w:name="_Toc35299880"/>
       <w:r>
         <w:t>1.1 Описание программы</w:t>
       </w:r>
-      <w:bookmarkEnd w:id="1"/>
+      <w:bookmarkEnd w:id="2"/>
     </w:p>
     <w:p>
       <w:pPr>
@@ -1846,36 +1854,30 @@
     </w:p>
     <w:p>
       <w:pPr>
-        <w:spacing w:before="240" w:after="240" w:line="360" w:lineRule="auto"/>
-        <w:jc w:val="center"/>
-        <w:rPr>
-          <w:rFonts w:ascii="Times New Roman" w:hAnsi="Times New Roman" w:cs="Times New Roman"/>
-          <w:b/>
-          <w:color w:val="000000" w:themeColor="text1"/>
-          <w:sz w:val="28"/>
-          <w:szCs w:val="28"/>
-        </w:rPr>
-      </w:pPr>
-    </w:p>
-    <w:p>
-      <w:pPr>
-        <w:spacing w:before="240" w:after="240" w:line="360" w:lineRule="auto"/>
-        <w:jc w:val="center"/>
-        <w:rPr>
-          <w:rFonts w:ascii="Times New Roman" w:hAnsi="Times New Roman" w:cs="Times New Roman"/>
-          <w:b/>
-          <w:color w:val="000000" w:themeColor="text1"/>
-          <w:sz w:val="28"/>
-          <w:szCs w:val="28"/>
-        </w:rPr>
-      </w:pPr>
-    </w:p>
-    <w:p>
-      <w:pPr>
-        <w:pStyle w:val="a8"/>
+        <w:spacing w:after="200" w:line="276" w:lineRule="auto"/>
+        <w:rPr>
+          <w:rFonts w:ascii="Times New Roman" w:hAnsi="Times New Roman" w:cs="Times New Roman"/>
+          <w:color w:val="000000" w:themeColor="text1"/>
+          <w:sz w:val="28"/>
+          <w:szCs w:val="28"/>
+        </w:rPr>
+      </w:pPr>
+      <w:r>
+        <w:rPr>
+          <w:rFonts w:ascii="Times New Roman" w:hAnsi="Times New Roman" w:cs="Times New Roman"/>
+          <w:color w:val="000000" w:themeColor="text1"/>
+          <w:sz w:val="28"/>
+          <w:szCs w:val="28"/>
+        </w:rPr>
+        <w:br w:type="page"/>
+      </w:r>
+    </w:p>
+    <w:p>
+      <w:pPr>
+        <w:pStyle w:val="a"/>
         <w:outlineLvl w:val="1"/>
       </w:pPr>
-      <w:bookmarkStart w:id="2" w:name="_Toc35299881"/>
+      <w:bookmarkStart w:id="3" w:name="_Toc35299881"/>
       <w:r>
         <w:lastRenderedPageBreak/>
         <w:t xml:space="preserve">1.2 Описание </w:t>
@@ -1886,7 +1888,7 @@
         </w:rPr>
         <w:t>API</w:t>
       </w:r>
-      <w:bookmarkEnd w:id="2"/>
+      <w:bookmarkEnd w:id="3"/>
     </w:p>
     <w:p>
       <w:pPr>
@@ -2204,7 +2206,6 @@
     <w:p>
       <w:pPr>
         <w:spacing w:after="0" w:line="360" w:lineRule="auto"/>
-        <w:ind w:firstLine="709"/>
         <w:jc w:val="both"/>
         <w:rPr>
           <w:rFonts w:ascii="Times New Roman" w:hAnsi="Times New Roman" w:cs="Times New Roman"/>
@@ -2225,7 +2226,7 @@
     </w:p>
     <w:tbl>
       <w:tblPr>
-        <w:tblStyle w:val="a4"/>
+        <w:tblStyle w:val="TableGrid"/>
         <w:tblW w:w="5000" w:type="pct"/>
         <w:tblLook w:val="04A0" w:firstRow="1" w:lastRow="0" w:firstColumn="1" w:lastColumn="0" w:noHBand="0" w:noVBand="1"/>
       </w:tblPr>
@@ -2244,7 +2245,7 @@
           </w:tcPr>
           <w:p>
             <w:pPr>
-              <w:pStyle w:val="a8"/>
+              <w:pStyle w:val="a"/>
               <w:spacing w:before="0" w:after="0" w:line="240" w:lineRule="auto"/>
               <w:rPr>
                 <w:b w:val="0"/>
@@ -2276,7 +2277,7 @@
           </w:tcPr>
           <w:p>
             <w:pPr>
-              <w:pStyle w:val="a8"/>
+              <w:pStyle w:val="a"/>
               <w:spacing w:before="0" w:after="0" w:line="240" w:lineRule="auto"/>
               <w:rPr>
                 <w:b w:val="0"/>
@@ -2313,7 +2314,7 @@
           </w:tcPr>
           <w:p>
             <w:pPr>
-              <w:pStyle w:val="a8"/>
+              <w:pStyle w:val="a"/>
               <w:spacing w:before="0" w:after="0" w:line="240" w:lineRule="auto"/>
               <w:rPr>
                 <w:b w:val="0"/>
@@ -2338,7 +2339,7 @@
           </w:tcPr>
           <w:p>
             <w:pPr>
-              <w:pStyle w:val="a8"/>
+              <w:pStyle w:val="a"/>
               <w:spacing w:before="0" w:after="0" w:line="240" w:lineRule="auto"/>
               <w:rPr>
                 <w:b w:val="0"/>
@@ -2366,7 +2367,7 @@
           </w:tcPr>
           <w:p>
             <w:pPr>
-              <w:pStyle w:val="a8"/>
+              <w:pStyle w:val="a"/>
               <w:spacing w:before="0" w:after="0" w:line="240" w:lineRule="auto"/>
               <w:rPr>
                 <w:b w:val="0"/>
@@ -2391,7 +2392,7 @@
           </w:tcPr>
           <w:p>
             <w:pPr>
-              <w:pStyle w:val="a8"/>
+              <w:pStyle w:val="a"/>
               <w:spacing w:before="0" w:after="0" w:line="240" w:lineRule="auto"/>
               <w:rPr>
                 <w:b w:val="0"/>
@@ -2421,7 +2422,7 @@
           </w:tcPr>
           <w:p>
             <w:pPr>
-              <w:pStyle w:val="a8"/>
+              <w:pStyle w:val="a"/>
               <w:spacing w:before="0" w:after="0" w:line="240" w:lineRule="auto"/>
               <w:rPr>
                 <w:b w:val="0"/>
@@ -2448,7 +2449,7 @@
           </w:tcPr>
           <w:p>
             <w:pPr>
-              <w:pStyle w:val="a8"/>
+              <w:pStyle w:val="a"/>
               <w:spacing w:before="0" w:after="0" w:line="240" w:lineRule="auto"/>
               <w:rPr>
                 <w:b w:val="0"/>
@@ -2480,7 +2481,7 @@
           </w:tcPr>
           <w:p>
             <w:pPr>
-              <w:pStyle w:val="a8"/>
+              <w:pStyle w:val="a"/>
               <w:spacing w:before="0" w:after="0" w:line="240" w:lineRule="auto"/>
               <w:rPr>
                 <w:b w:val="0"/>
@@ -2507,7 +2508,7 @@
           </w:tcPr>
           <w:p>
             <w:pPr>
-              <w:pStyle w:val="a8"/>
+              <w:pStyle w:val="a"/>
               <w:spacing w:before="0" w:after="0" w:line="240" w:lineRule="auto"/>
               <w:rPr>
                 <w:b w:val="0"/>
@@ -2534,7 +2535,6 @@
     <w:p>
       <w:pPr>
         <w:spacing w:after="0" w:line="360" w:lineRule="auto"/>
-        <w:ind w:firstLine="709"/>
         <w:rPr>
           <w:rFonts w:ascii="Times New Roman" w:hAnsi="Times New Roman" w:cs="Times New Roman"/>
           <w:sz w:val="28"/>
@@ -2553,13 +2553,13 @@
     </w:p>
     <w:tbl>
       <w:tblPr>
-        <w:tblStyle w:val="a4"/>
+        <w:tblStyle w:val="TableGrid"/>
         <w:tblW w:w="5000" w:type="pct"/>
         <w:tblLook w:val="04A0" w:firstRow="1" w:lastRow="0" w:firstColumn="1" w:lastColumn="0" w:noHBand="0" w:noVBand="1"/>
       </w:tblPr>
       <w:tblGrid>
-        <w:gridCol w:w="3723"/>
-        <w:gridCol w:w="6131"/>
+        <w:gridCol w:w="3638"/>
+        <w:gridCol w:w="5990"/>
       </w:tblGrid>
       <w:tr>
         <w:trPr>
@@ -2572,7 +2572,7 @@
           </w:tcPr>
           <w:p>
             <w:pPr>
-              <w:pStyle w:val="a8"/>
+              <w:pStyle w:val="a"/>
               <w:spacing w:before="0" w:after="0" w:line="240" w:lineRule="auto"/>
               <w:rPr>
                 <w:b w:val="0"/>
@@ -2597,7 +2597,7 @@
           </w:tcPr>
           <w:p>
             <w:pPr>
-              <w:pStyle w:val="a8"/>
+              <w:pStyle w:val="a"/>
               <w:spacing w:before="0" w:after="0" w:line="240" w:lineRule="auto"/>
               <w:rPr>
                 <w:b w:val="0"/>
@@ -2625,7 +2625,7 @@
           </w:tcPr>
           <w:p>
             <w:pPr>
-              <w:pStyle w:val="a8"/>
+              <w:pStyle w:val="a"/>
               <w:spacing w:before="0" w:after="0" w:line="240" w:lineRule="auto"/>
               <w:rPr>
                 <w:b w:val="0"/>
@@ -2650,7 +2650,7 @@
           </w:tcPr>
           <w:p>
             <w:pPr>
-              <w:pStyle w:val="a8"/>
+              <w:pStyle w:val="a"/>
               <w:spacing w:before="0" w:after="0" w:line="240" w:lineRule="auto"/>
               <w:rPr>
                 <w:b w:val="0"/>
@@ -2685,7 +2685,7 @@
           </w:tcPr>
           <w:p>
             <w:pPr>
-              <w:pStyle w:val="a8"/>
+              <w:pStyle w:val="a"/>
               <w:spacing w:before="0" w:after="0" w:line="240" w:lineRule="auto"/>
               <w:rPr>
                 <w:b w:val="0"/>
@@ -2710,7 +2710,7 @@
           </w:tcPr>
           <w:p>
             <w:pPr>
-              <w:pStyle w:val="a8"/>
+              <w:pStyle w:val="a"/>
               <w:spacing w:before="0" w:after="0" w:line="240" w:lineRule="auto"/>
               <w:rPr>
                 <w:b w:val="0"/>
@@ -2745,7 +2745,7 @@
           </w:tcPr>
           <w:p>
             <w:pPr>
-              <w:pStyle w:val="a8"/>
+              <w:pStyle w:val="a"/>
               <w:spacing w:before="0" w:after="0" w:line="240" w:lineRule="auto"/>
               <w:rPr>
                 <w:b w:val="0"/>
@@ -2770,7 +2770,7 @@
           </w:tcPr>
           <w:p>
             <w:pPr>
-              <w:pStyle w:val="a8"/>
+              <w:pStyle w:val="a"/>
               <w:spacing w:before="0" w:after="0" w:line="240" w:lineRule="auto"/>
               <w:rPr>
                 <w:b w:val="0"/>
@@ -2871,6 +2871,7 @@
           <w:szCs w:val="18"/>
         </w:rPr>
       </w:pPr>
+      <w:commentRangeStart w:id="4"/>
       <w:r>
         <w:rPr>
           <w:rFonts w:ascii="Times New Roman" w:eastAsia="Calibri" w:hAnsi="Times New Roman" w:cs="Times New Roman"/>
@@ -2982,17 +2983,24 @@
         </w:rPr>
         <w:t>KompasObject</w:t>
       </w:r>
+      <w:commentRangeEnd w:id="4"/>
+      <w:r>
+        <w:rPr>
+          <w:rStyle w:val="CommentReference"/>
+        </w:rPr>
+        <w:commentReference w:id="4"/>
+      </w:r>
     </w:p>
     <w:tbl>
       <w:tblPr>
-        <w:tblStyle w:val="a4"/>
+        <w:tblStyle w:val="TableGrid"/>
         <w:tblW w:w="5000" w:type="pct"/>
         <w:tblLook w:val="04A0" w:firstRow="1" w:lastRow="0" w:firstColumn="1" w:lastColumn="0" w:noHBand="0" w:noVBand="1"/>
       </w:tblPr>
       <w:tblGrid>
         <w:gridCol w:w="2953"/>
         <w:gridCol w:w="2030"/>
-        <w:gridCol w:w="4871"/>
+        <w:gridCol w:w="4645"/>
       </w:tblGrid>
       <w:tr>
         <w:trPr>
@@ -3005,7 +3013,7 @@
           </w:tcPr>
           <w:p>
             <w:pPr>
-              <w:pStyle w:val="a8"/>
+              <w:pStyle w:val="a"/>
               <w:spacing w:before="0" w:after="0" w:line="240" w:lineRule="auto"/>
               <w:rPr>
                 <w:b w:val="0"/>
@@ -3028,7 +3036,7 @@
           </w:tcPr>
           <w:p>
             <w:pPr>
-              <w:pStyle w:val="a8"/>
+              <w:pStyle w:val="a"/>
               <w:spacing w:before="0" w:after="0" w:line="240" w:lineRule="auto"/>
               <w:rPr>
                 <w:b w:val="0"/>
@@ -3053,7 +3061,7 @@
           </w:tcPr>
           <w:p>
             <w:pPr>
-              <w:pStyle w:val="a8"/>
+              <w:pStyle w:val="a"/>
               <w:spacing w:before="0" w:after="0" w:line="240" w:lineRule="auto"/>
               <w:rPr>
                 <w:b w:val="0"/>
@@ -3081,7 +3089,7 @@
           </w:tcPr>
           <w:p>
             <w:pPr>
-              <w:pStyle w:val="a8"/>
+              <w:pStyle w:val="a"/>
               <w:spacing w:before="0" w:after="0" w:line="240" w:lineRule="auto"/>
               <w:rPr>
                 <w:b w:val="0"/>
@@ -3106,7 +3114,7 @@
           </w:tcPr>
           <w:p>
             <w:pPr>
-              <w:pStyle w:val="a8"/>
+              <w:pStyle w:val="a"/>
               <w:spacing w:before="0" w:after="0" w:line="240" w:lineRule="auto"/>
               <w:rPr>
                 <w:b w:val="0"/>
@@ -3131,7 +3139,7 @@
           </w:tcPr>
           <w:p>
             <w:pPr>
-              <w:pStyle w:val="a8"/>
+              <w:pStyle w:val="a"/>
               <w:spacing w:before="0" w:after="0" w:line="240" w:lineRule="auto"/>
               <w:rPr>
                 <w:b w:val="0"/>
@@ -3159,7 +3167,7 @@
           </w:tcPr>
           <w:p>
             <w:pPr>
-              <w:pStyle w:val="a8"/>
+              <w:pStyle w:val="a"/>
               <w:spacing w:before="0" w:after="0" w:line="240" w:lineRule="auto"/>
               <w:rPr>
                 <w:b w:val="0"/>
@@ -3184,7 +3192,7 @@
           </w:tcPr>
           <w:p>
             <w:pPr>
-              <w:pStyle w:val="a8"/>
+              <w:pStyle w:val="a"/>
               <w:spacing w:before="0" w:after="0" w:line="240" w:lineRule="auto"/>
               <w:rPr>
                 <w:b w:val="0"/>
@@ -3209,7 +3217,7 @@
           </w:tcPr>
           <w:p>
             <w:pPr>
-              <w:pStyle w:val="a8"/>
+              <w:pStyle w:val="a"/>
               <w:spacing w:before="0" w:after="0" w:line="240" w:lineRule="auto"/>
               <w:rPr>
                 <w:b w:val="0"/>
@@ -3263,7 +3271,7 @@
           </w:tcPr>
           <w:p>
             <w:pPr>
-              <w:pStyle w:val="a8"/>
+              <w:pStyle w:val="a"/>
               <w:spacing w:before="0" w:after="0" w:line="240" w:lineRule="auto"/>
               <w:rPr>
                 <w:b w:val="0"/>
@@ -3296,7 +3304,7 @@
           </w:tcPr>
           <w:p>
             <w:pPr>
-              <w:pStyle w:val="a8"/>
+              <w:pStyle w:val="a"/>
               <w:spacing w:before="0" w:after="0" w:line="240" w:lineRule="auto"/>
               <w:rPr>
                 <w:b w:val="0"/>
@@ -3321,7 +3329,7 @@
           </w:tcPr>
           <w:p>
             <w:pPr>
-              <w:pStyle w:val="a8"/>
+              <w:pStyle w:val="a"/>
               <w:spacing w:before="0" w:after="0" w:line="240" w:lineRule="auto"/>
               <w:rPr>
                 <w:b w:val="0"/>
@@ -3480,14 +3488,14 @@
     </w:p>
     <w:tbl>
       <w:tblPr>
-        <w:tblStyle w:val="a4"/>
+        <w:tblStyle w:val="TableGrid"/>
         <w:tblW w:w="0" w:type="auto"/>
         <w:tblLook w:val="04A0" w:firstRow="1" w:lastRow="0" w:firstColumn="1" w:lastColumn="0" w:noHBand="0" w:noVBand="1"/>
       </w:tblPr>
       <w:tblGrid>
         <w:gridCol w:w="1958"/>
-        <w:gridCol w:w="2318"/>
-        <w:gridCol w:w="5578"/>
+        <w:gridCol w:w="2303"/>
+        <w:gridCol w:w="5367"/>
       </w:tblGrid>
       <w:tr>
         <w:trPr>
@@ -3500,7 +3508,7 @@
           </w:tcPr>
           <w:p>
             <w:pPr>
-              <w:pStyle w:val="a8"/>
+              <w:pStyle w:val="a"/>
               <w:spacing w:before="0" w:after="0" w:line="240" w:lineRule="auto"/>
               <w:rPr>
                 <w:b w:val="0"/>
@@ -3524,7 +3532,7 @@
           </w:tcPr>
           <w:p>
             <w:pPr>
-              <w:pStyle w:val="a8"/>
+              <w:pStyle w:val="a"/>
               <w:spacing w:before="0" w:after="0" w:line="240" w:lineRule="auto"/>
               <w:rPr>
                 <w:b w:val="0"/>
@@ -3549,7 +3557,7 @@
           </w:tcPr>
           <w:p>
             <w:pPr>
-              <w:pStyle w:val="a8"/>
+              <w:pStyle w:val="a"/>
               <w:spacing w:before="0" w:after="0" w:line="240" w:lineRule="auto"/>
               <w:rPr>
                 <w:b w:val="0"/>
@@ -3577,7 +3585,7 @@
           </w:tcPr>
           <w:p>
             <w:pPr>
-              <w:pStyle w:val="a8"/>
+              <w:pStyle w:val="a"/>
               <w:spacing w:before="0" w:after="0" w:line="240" w:lineRule="auto"/>
               <w:rPr>
                 <w:b w:val="0"/>
@@ -3602,7 +3610,7 @@
           </w:tcPr>
           <w:p>
             <w:pPr>
-              <w:pStyle w:val="a8"/>
+              <w:pStyle w:val="a"/>
               <w:spacing w:before="0" w:after="0" w:line="240" w:lineRule="auto"/>
               <w:rPr>
                 <w:b w:val="0"/>
@@ -3627,7 +3635,7 @@
           </w:tcPr>
           <w:p>
             <w:pPr>
-              <w:pStyle w:val="a8"/>
+              <w:pStyle w:val="a"/>
               <w:spacing w:before="0" w:after="0" w:line="240" w:lineRule="auto"/>
               <w:rPr>
                 <w:b w:val="0"/>
@@ -3655,7 +3663,7 @@
           </w:tcPr>
           <w:p>
             <w:pPr>
-              <w:pStyle w:val="a8"/>
+              <w:pStyle w:val="a"/>
               <w:spacing w:before="0" w:after="0" w:line="240" w:lineRule="auto"/>
               <w:rPr>
                 <w:b w:val="0"/>
@@ -3680,7 +3688,7 @@
           </w:tcPr>
           <w:p>
             <w:pPr>
-              <w:pStyle w:val="a8"/>
+              <w:pStyle w:val="a"/>
               <w:spacing w:before="0" w:after="0" w:line="240" w:lineRule="auto"/>
               <w:rPr>
                 <w:b w:val="0"/>
@@ -3705,7 +3713,7 @@
           </w:tcPr>
           <w:p>
             <w:pPr>
-              <w:pStyle w:val="a8"/>
+              <w:pStyle w:val="a"/>
               <w:spacing w:before="0" w:after="0" w:line="240" w:lineRule="auto"/>
               <w:rPr>
                 <w:b w:val="0"/>
@@ -3789,14 +3797,14 @@
     </w:p>
     <w:tbl>
       <w:tblPr>
-        <w:tblStyle w:val="a4"/>
+        <w:tblStyle w:val="TableGrid"/>
         <w:tblW w:w="0" w:type="auto"/>
         <w:tblLook w:val="04A0" w:firstRow="1" w:lastRow="0" w:firstColumn="1" w:lastColumn="0" w:noHBand="0" w:noVBand="1"/>
       </w:tblPr>
       <w:tblGrid>
-        <w:gridCol w:w="3112"/>
-        <w:gridCol w:w="4746"/>
-        <w:gridCol w:w="1996"/>
+        <w:gridCol w:w="3031"/>
+        <w:gridCol w:w="4618"/>
+        <w:gridCol w:w="1979"/>
       </w:tblGrid>
       <w:tr>
         <w:trPr>
@@ -3809,7 +3817,7 @@
           </w:tcPr>
           <w:p>
             <w:pPr>
-              <w:pStyle w:val="a8"/>
+              <w:pStyle w:val="a"/>
               <w:spacing w:before="0" w:after="0" w:line="240" w:lineRule="auto"/>
               <w:rPr>
                 <w:b w:val="0"/>
@@ -3833,7 +3841,7 @@
           </w:tcPr>
           <w:p>
             <w:pPr>
-              <w:pStyle w:val="a8"/>
+              <w:pStyle w:val="a"/>
               <w:spacing w:before="0" w:after="0" w:line="240" w:lineRule="auto"/>
               <w:rPr>
                 <w:b w:val="0"/>
@@ -3858,7 +3866,7 @@
           </w:tcPr>
           <w:p>
             <w:pPr>
-              <w:pStyle w:val="a8"/>
+              <w:pStyle w:val="a"/>
               <w:spacing w:before="0" w:after="0" w:line="240" w:lineRule="auto"/>
               <w:rPr>
                 <w:b w:val="0"/>
@@ -3886,7 +3894,7 @@
           </w:tcPr>
           <w:p>
             <w:pPr>
-              <w:pStyle w:val="a8"/>
+              <w:pStyle w:val="a"/>
               <w:spacing w:after="0" w:line="240" w:lineRule="auto"/>
               <w:rPr>
                 <w:b w:val="0"/>
@@ -3911,7 +3919,7 @@
           </w:tcPr>
           <w:p>
             <w:pPr>
-              <w:pStyle w:val="a8"/>
+              <w:pStyle w:val="a"/>
               <w:spacing w:before="0" w:after="0" w:line="240" w:lineRule="auto"/>
               <w:rPr>
                 <w:b w:val="0"/>
@@ -3936,7 +3944,7 @@
           </w:tcPr>
           <w:p>
             <w:pPr>
-              <w:pStyle w:val="a8"/>
+              <w:pStyle w:val="a"/>
               <w:spacing w:before="0" w:after="0" w:line="240" w:lineRule="auto"/>
               <w:rPr>
                 <w:b w:val="0"/>
@@ -4051,14 +4059,14 @@
     </w:p>
     <w:tbl>
       <w:tblPr>
-        <w:tblStyle w:val="a4"/>
+        <w:tblStyle w:val="TableGrid"/>
         <w:tblW w:w="5000" w:type="pct"/>
         <w:tblLook w:val="04A0" w:firstRow="1" w:lastRow="0" w:firstColumn="1" w:lastColumn="0" w:noHBand="0" w:noVBand="1"/>
       </w:tblPr>
       <w:tblGrid>
-        <w:gridCol w:w="3039"/>
-        <w:gridCol w:w="2759"/>
-        <w:gridCol w:w="4056"/>
+        <w:gridCol w:w="2969"/>
+        <w:gridCol w:w="2696"/>
+        <w:gridCol w:w="3963"/>
       </w:tblGrid>
       <w:tr>
         <w:trPr>
@@ -4071,7 +4079,7 @@
           </w:tcPr>
           <w:p>
             <w:pPr>
-              <w:pStyle w:val="a8"/>
+              <w:pStyle w:val="a"/>
               <w:spacing w:before="0" w:after="0" w:line="240" w:lineRule="auto"/>
               <w:rPr>
                 <w:b w:val="0"/>
@@ -4094,7 +4102,7 @@
           </w:tcPr>
           <w:p>
             <w:pPr>
-              <w:pStyle w:val="a8"/>
+              <w:pStyle w:val="a"/>
               <w:spacing w:before="0" w:after="0" w:line="240" w:lineRule="auto"/>
               <w:rPr>
                 <w:b w:val="0"/>
@@ -4118,7 +4126,7 @@
           </w:tcPr>
           <w:p>
             <w:pPr>
-              <w:pStyle w:val="a8"/>
+              <w:pStyle w:val="a"/>
               <w:spacing w:before="0" w:after="0" w:line="240" w:lineRule="auto"/>
               <w:rPr>
                 <w:b w:val="0"/>
@@ -4147,7 +4155,7 @@
           </w:tcPr>
           <w:p>
             <w:pPr>
-              <w:pStyle w:val="a8"/>
+              <w:pStyle w:val="a"/>
               <w:spacing w:after="0" w:line="240" w:lineRule="auto"/>
               <w:rPr>
                 <w:b w:val="0"/>
@@ -4172,7 +4180,7 @@
           </w:tcPr>
           <w:p>
             <w:pPr>
-              <w:pStyle w:val="a8"/>
+              <w:pStyle w:val="a"/>
               <w:spacing w:before="0" w:after="0" w:line="240" w:lineRule="auto"/>
               <w:rPr>
                 <w:b w:val="0"/>
@@ -4197,7 +4205,7 @@
           </w:tcPr>
           <w:p>
             <w:pPr>
-              <w:pStyle w:val="a8"/>
+              <w:pStyle w:val="a"/>
               <w:spacing w:before="0" w:after="0" w:line="240" w:lineRule="auto"/>
               <w:rPr>
                 <w:b w:val="0"/>
@@ -4228,7 +4236,7 @@
           </w:tcPr>
           <w:p>
             <w:pPr>
-              <w:pStyle w:val="a8"/>
+              <w:pStyle w:val="a"/>
               <w:spacing w:after="0" w:line="240" w:lineRule="auto"/>
               <w:rPr>
                 <w:b w:val="0"/>
@@ -4245,7 +4253,7 @@
           </w:tcPr>
           <w:p>
             <w:pPr>
-              <w:pStyle w:val="a8"/>
+              <w:pStyle w:val="a"/>
               <w:spacing w:before="0" w:after="0" w:line="240" w:lineRule="auto"/>
               <w:rPr>
                 <w:b w:val="0"/>
@@ -4270,7 +4278,7 @@
           </w:tcPr>
           <w:p>
             <w:pPr>
-              <w:pStyle w:val="a8"/>
+              <w:pStyle w:val="a"/>
               <w:spacing w:before="0" w:after="0" w:line="240" w:lineRule="auto"/>
               <w:rPr>
                 <w:b w:val="0"/>
@@ -4301,7 +4309,7 @@
           </w:tcPr>
           <w:p>
             <w:pPr>
-              <w:pStyle w:val="a8"/>
+              <w:pStyle w:val="a"/>
               <w:spacing w:after="0" w:line="240" w:lineRule="auto"/>
               <w:rPr>
                 <w:b w:val="0"/>
@@ -4318,7 +4326,7 @@
           </w:tcPr>
           <w:p>
             <w:pPr>
-              <w:pStyle w:val="a8"/>
+              <w:pStyle w:val="a"/>
               <w:spacing w:before="0" w:after="0" w:line="240" w:lineRule="auto"/>
               <w:rPr>
                 <w:b w:val="0"/>
@@ -4343,7 +4351,7 @@
           </w:tcPr>
           <w:p>
             <w:pPr>
-              <w:pStyle w:val="a8"/>
+              <w:pStyle w:val="a"/>
               <w:spacing w:before="0" w:after="0" w:line="240" w:lineRule="auto"/>
               <w:rPr>
                 <w:b w:val="0"/>
@@ -4504,14 +4512,14 @@
     </w:p>
     <w:tbl>
       <w:tblPr>
-        <w:tblStyle w:val="a4"/>
+        <w:tblStyle w:val="TableGrid"/>
         <w:tblW w:w="5000" w:type="pct"/>
         <w:tblLook w:val="04A0" w:firstRow="1" w:lastRow="0" w:firstColumn="1" w:lastColumn="0" w:noHBand="0" w:noVBand="1"/>
       </w:tblPr>
       <w:tblGrid>
-        <w:gridCol w:w="2239"/>
-        <w:gridCol w:w="2077"/>
-        <w:gridCol w:w="5538"/>
+        <w:gridCol w:w="2187"/>
+        <w:gridCol w:w="2030"/>
+        <w:gridCol w:w="5411"/>
       </w:tblGrid>
       <w:tr>
         <w:trPr>
@@ -4524,7 +4532,7 @@
           </w:tcPr>
           <w:p>
             <w:pPr>
-              <w:pStyle w:val="a8"/>
+              <w:pStyle w:val="a"/>
               <w:spacing w:before="0" w:after="0" w:line="240" w:lineRule="auto"/>
               <w:rPr>
                 <w:b w:val="0"/>
@@ -4547,7 +4555,7 @@
           </w:tcPr>
           <w:p>
             <w:pPr>
-              <w:pStyle w:val="a8"/>
+              <w:pStyle w:val="a"/>
               <w:spacing w:before="0" w:after="0" w:line="240" w:lineRule="auto"/>
               <w:rPr>
                 <w:b w:val="0"/>
@@ -4572,7 +4580,7 @@
           </w:tcPr>
           <w:p>
             <w:pPr>
-              <w:pStyle w:val="a8"/>
+              <w:pStyle w:val="a"/>
               <w:spacing w:before="0" w:after="0" w:line="240" w:lineRule="auto"/>
               <w:rPr>
                 <w:b w:val="0"/>
@@ -4600,7 +4608,7 @@
           </w:tcPr>
           <w:p>
             <w:pPr>
-              <w:pStyle w:val="a8"/>
+              <w:pStyle w:val="a"/>
               <w:spacing w:before="0" w:after="0" w:line="240" w:lineRule="auto"/>
               <w:rPr>
                 <w:b w:val="0"/>
@@ -4633,7 +4641,7 @@
           </w:tcPr>
           <w:p>
             <w:pPr>
-              <w:pStyle w:val="a8"/>
+              <w:pStyle w:val="a"/>
               <w:spacing w:before="0" w:after="0" w:line="240" w:lineRule="auto"/>
               <w:rPr>
                 <w:b w:val="0"/>
@@ -4658,7 +4666,7 @@
           </w:tcPr>
           <w:p>
             <w:pPr>
-              <w:pStyle w:val="a8"/>
+              <w:pStyle w:val="a"/>
               <w:spacing w:before="0" w:after="0" w:line="240" w:lineRule="auto"/>
               <w:rPr>
                 <w:b w:val="0"/>
@@ -4686,7 +4694,7 @@
           </w:tcPr>
           <w:p>
             <w:pPr>
-              <w:pStyle w:val="a8"/>
+              <w:pStyle w:val="a"/>
               <w:spacing w:before="0" w:after="0" w:line="240" w:lineRule="auto"/>
               <w:rPr>
                 <w:b w:val="0"/>
@@ -4719,7 +4727,7 @@
           </w:tcPr>
           <w:p>
             <w:pPr>
-              <w:pStyle w:val="a8"/>
+              <w:pStyle w:val="a"/>
               <w:spacing w:before="0" w:after="0" w:line="240" w:lineRule="auto"/>
               <w:rPr>
                 <w:b w:val="0"/>
@@ -4744,7 +4752,7 @@
           </w:tcPr>
           <w:p>
             <w:pPr>
-              <w:pStyle w:val="a8"/>
+              <w:pStyle w:val="a"/>
               <w:spacing w:before="0" w:after="0" w:line="240" w:lineRule="auto"/>
               <w:rPr>
                 <w:b w:val="0"/>
@@ -4919,14 +4927,14 @@
     </w:p>
     <w:tbl>
       <w:tblPr>
-        <w:tblStyle w:val="a4"/>
+        <w:tblStyle w:val="TableGrid"/>
         <w:tblW w:w="5000" w:type="pct"/>
         <w:tblLook w:val="04A0" w:firstRow="1" w:lastRow="0" w:firstColumn="1" w:lastColumn="0" w:noHBand="0" w:noVBand="1"/>
       </w:tblPr>
       <w:tblGrid>
-        <w:gridCol w:w="2383"/>
+        <w:gridCol w:w="2304"/>
         <w:gridCol w:w="2030"/>
-        <w:gridCol w:w="5441"/>
+        <w:gridCol w:w="5294"/>
       </w:tblGrid>
       <w:tr>
         <w:trPr>
@@ -4939,7 +4947,7 @@
           </w:tcPr>
           <w:p>
             <w:pPr>
-              <w:pStyle w:val="a8"/>
+              <w:pStyle w:val="a"/>
               <w:spacing w:before="0" w:after="0" w:line="240" w:lineRule="auto"/>
               <w:rPr>
                 <w:b w:val="0"/>
@@ -4962,7 +4970,7 @@
           </w:tcPr>
           <w:p>
             <w:pPr>
-              <w:pStyle w:val="a8"/>
+              <w:pStyle w:val="a"/>
               <w:spacing w:before="0" w:after="0" w:line="240" w:lineRule="auto"/>
               <w:rPr>
                 <w:b w:val="0"/>
@@ -4987,7 +4995,7 @@
           </w:tcPr>
           <w:p>
             <w:pPr>
-              <w:pStyle w:val="a8"/>
+              <w:pStyle w:val="a"/>
               <w:spacing w:before="0" w:after="0" w:line="240" w:lineRule="auto"/>
               <w:rPr>
                 <w:b w:val="0"/>
@@ -5015,7 +5023,7 @@
           </w:tcPr>
           <w:p>
             <w:pPr>
-              <w:pStyle w:val="a8"/>
+              <w:pStyle w:val="a"/>
               <w:spacing w:before="0" w:after="0" w:line="240" w:lineRule="auto"/>
               <w:rPr>
                 <w:b w:val="0"/>
@@ -5120,7 +5128,7 @@
           </w:tcPr>
           <w:p>
             <w:pPr>
-              <w:pStyle w:val="a8"/>
+              <w:pStyle w:val="a"/>
               <w:spacing w:before="0" w:after="0" w:line="240" w:lineRule="auto"/>
               <w:rPr>
                 <w:b w:val="0"/>
@@ -5144,7 +5152,7 @@
           </w:tcPr>
           <w:p>
             <w:pPr>
-              <w:pStyle w:val="a8"/>
+              <w:pStyle w:val="a"/>
               <w:spacing w:before="0" w:after="0" w:line="240" w:lineRule="auto"/>
               <w:rPr>
                 <w:b w:val="0"/>
@@ -5172,7 +5180,7 @@
           </w:tcPr>
           <w:p>
             <w:pPr>
-              <w:pStyle w:val="a8"/>
+              <w:pStyle w:val="a"/>
               <w:spacing w:before="0" w:after="0" w:line="240" w:lineRule="auto"/>
               <w:rPr>
                 <w:b w:val="0"/>
@@ -5211,7 +5219,7 @@
           </w:tcPr>
           <w:p>
             <w:pPr>
-              <w:pStyle w:val="a8"/>
+              <w:pStyle w:val="a"/>
               <w:spacing w:before="0" w:after="0" w:line="240" w:lineRule="auto"/>
               <w:rPr>
                 <w:b w:val="0"/>
@@ -5236,7 +5244,7 @@
           </w:tcPr>
           <w:p>
             <w:pPr>
-              <w:pStyle w:val="a8"/>
+              <w:pStyle w:val="a"/>
               <w:spacing w:before="0" w:after="0" w:line="240" w:lineRule="auto"/>
               <w:rPr>
                 <w:b w:val="0"/>
@@ -5367,15 +5375,15 @@
     </w:p>
     <w:tbl>
       <w:tblPr>
-        <w:tblStyle w:val="a4"/>
+        <w:tblStyle w:val="TableGrid"/>
         <w:tblW w:w="5000" w:type="pct"/>
         <w:tblLayout w:type="fixed"/>
         <w:tblLook w:val="04A0" w:firstRow="1" w:lastRow="0" w:firstColumn="1" w:lastColumn="0" w:noHBand="0" w:noVBand="1"/>
       </w:tblPr>
       <w:tblGrid>
-        <w:gridCol w:w="2026"/>
-        <w:gridCol w:w="1596"/>
-        <w:gridCol w:w="6232"/>
+        <w:gridCol w:w="1979"/>
+        <w:gridCol w:w="1560"/>
+        <w:gridCol w:w="6089"/>
       </w:tblGrid>
       <w:tr>
         <w:trPr>
@@ -5388,7 +5396,7 @@
           </w:tcPr>
           <w:p>
             <w:pPr>
-              <w:pStyle w:val="a8"/>
+              <w:pStyle w:val="a"/>
               <w:spacing w:before="0" w:after="0" w:line="240" w:lineRule="auto"/>
               <w:rPr>
                 <w:b w:val="0"/>
@@ -5411,7 +5419,7 @@
           </w:tcPr>
           <w:p>
             <w:pPr>
-              <w:pStyle w:val="a8"/>
+              <w:pStyle w:val="a"/>
               <w:spacing w:before="0" w:after="0" w:line="240" w:lineRule="auto"/>
               <w:rPr>
                 <w:b w:val="0"/>
@@ -5435,7 +5443,7 @@
           </w:tcPr>
           <w:p>
             <w:pPr>
-              <w:pStyle w:val="a8"/>
+              <w:pStyle w:val="a"/>
               <w:spacing w:before="0" w:after="0" w:line="240" w:lineRule="auto"/>
               <w:rPr>
                 <w:b w:val="0"/>
@@ -5464,7 +5472,7 @@
           </w:tcPr>
           <w:p>
             <w:pPr>
-              <w:pStyle w:val="a8"/>
+              <w:pStyle w:val="a"/>
               <w:spacing w:before="0" w:after="0" w:line="240" w:lineRule="auto"/>
               <w:rPr>
                 <w:b w:val="0"/>
@@ -5489,7 +5497,7 @@
           </w:tcPr>
           <w:p>
             <w:pPr>
-              <w:pStyle w:val="a8"/>
+              <w:pStyle w:val="a"/>
               <w:spacing w:before="0" w:after="0" w:line="240" w:lineRule="auto"/>
               <w:rPr>
                 <w:b w:val="0"/>
@@ -5513,7 +5521,7 @@
           </w:tcPr>
           <w:p>
             <w:pPr>
-              <w:pStyle w:val="a8"/>
+              <w:pStyle w:val="a"/>
               <w:spacing w:before="0" w:after="0" w:line="240" w:lineRule="auto"/>
               <w:rPr>
                 <w:b w:val="0"/>
@@ -5553,7 +5561,7 @@
           </w:tcPr>
           <w:p>
             <w:pPr>
-              <w:pStyle w:val="a8"/>
+              <w:pStyle w:val="a"/>
               <w:spacing w:after="0" w:line="240" w:lineRule="auto"/>
               <w:rPr>
                 <w:b w:val="0"/>
@@ -5570,7 +5578,7 @@
           </w:tcPr>
           <w:p>
             <w:pPr>
-              <w:pStyle w:val="a8"/>
+              <w:pStyle w:val="a"/>
               <w:spacing w:before="0" w:after="0" w:line="240" w:lineRule="auto"/>
               <w:rPr>
                 <w:b w:val="0"/>
@@ -5595,7 +5603,7 @@
           </w:tcPr>
           <w:p>
             <w:pPr>
-              <w:pStyle w:val="a8"/>
+              <w:pStyle w:val="a"/>
               <w:spacing w:before="0" w:after="0" w:line="240" w:lineRule="auto"/>
               <w:rPr>
                 <w:b w:val="0"/>
@@ -5640,15 +5648,15 @@
     </w:p>
     <w:tbl>
       <w:tblPr>
-        <w:tblStyle w:val="a4"/>
+        <w:tblStyle w:val="TableGrid"/>
         <w:tblW w:w="5000" w:type="pct"/>
         <w:tblLayout w:type="fixed"/>
         <w:tblLook w:val="04A0" w:firstRow="1" w:lastRow="0" w:firstColumn="1" w:lastColumn="0" w:noHBand="0" w:noVBand="1"/>
       </w:tblPr>
       <w:tblGrid>
-        <w:gridCol w:w="2026"/>
-        <w:gridCol w:w="1596"/>
-        <w:gridCol w:w="6232"/>
+        <w:gridCol w:w="1979"/>
+        <w:gridCol w:w="1560"/>
+        <w:gridCol w:w="6089"/>
       </w:tblGrid>
       <w:tr>
         <w:trPr>
@@ -5661,7 +5669,7 @@
           </w:tcPr>
           <w:p>
             <w:pPr>
-              <w:pStyle w:val="a8"/>
+              <w:pStyle w:val="a"/>
               <w:spacing w:before="0" w:after="0" w:line="240" w:lineRule="auto"/>
               <w:rPr>
                 <w:b w:val="0"/>
@@ -5685,7 +5693,7 @@
           </w:tcPr>
           <w:p>
             <w:pPr>
-              <w:pStyle w:val="a8"/>
+              <w:pStyle w:val="a"/>
               <w:spacing w:before="0" w:after="0" w:line="240" w:lineRule="auto"/>
               <w:rPr>
                 <w:b w:val="0"/>
@@ -5710,7 +5718,7 @@
           </w:tcPr>
           <w:p>
             <w:pPr>
-              <w:pStyle w:val="a8"/>
+              <w:pStyle w:val="a"/>
               <w:spacing w:before="0" w:after="0" w:line="240" w:lineRule="auto"/>
               <w:rPr>
                 <w:b w:val="0"/>
@@ -5796,14 +5804,14 @@
     </w:p>
     <w:tbl>
       <w:tblPr>
-        <w:tblStyle w:val="a4"/>
+        <w:tblStyle w:val="TableGrid"/>
         <w:tblW w:w="5000" w:type="pct"/>
         <w:tblLook w:val="04A0" w:firstRow="1" w:lastRow="0" w:firstColumn="1" w:lastColumn="0" w:noHBand="0" w:noVBand="1"/>
       </w:tblPr>
       <w:tblGrid>
-        <w:gridCol w:w="2864"/>
-        <w:gridCol w:w="2077"/>
-        <w:gridCol w:w="4913"/>
+        <w:gridCol w:w="2797"/>
+        <w:gridCol w:w="2030"/>
+        <w:gridCol w:w="4801"/>
       </w:tblGrid>
       <w:tr>
         <w:trPr>
@@ -5816,7 +5824,7 @@
           </w:tcPr>
           <w:p>
             <w:pPr>
-              <w:pStyle w:val="a8"/>
+              <w:pStyle w:val="a"/>
               <w:spacing w:before="0" w:after="0" w:line="240" w:lineRule="auto"/>
               <w:rPr>
                 <w:b w:val="0"/>
@@ -5839,7 +5847,7 @@
           </w:tcPr>
           <w:p>
             <w:pPr>
-              <w:pStyle w:val="a8"/>
+              <w:pStyle w:val="a"/>
               <w:spacing w:before="0" w:after="0" w:line="240" w:lineRule="auto"/>
               <w:rPr>
                 <w:b w:val="0"/>
@@ -5864,7 +5872,7 @@
           </w:tcPr>
           <w:p>
             <w:pPr>
-              <w:pStyle w:val="a8"/>
+              <w:pStyle w:val="a"/>
               <w:spacing w:before="0" w:after="0" w:line="240" w:lineRule="auto"/>
               <w:rPr>
                 <w:b w:val="0"/>
@@ -5892,7 +5900,7 @@
           </w:tcPr>
           <w:p>
             <w:pPr>
-              <w:pStyle w:val="a8"/>
+              <w:pStyle w:val="a"/>
               <w:spacing w:before="0" w:after="0" w:line="240" w:lineRule="auto"/>
               <w:rPr>
                 <w:b w:val="0"/>
@@ -5931,7 +5939,7 @@
           </w:tcPr>
           <w:p>
             <w:pPr>
-              <w:pStyle w:val="a8"/>
+              <w:pStyle w:val="a"/>
               <w:spacing w:before="0" w:after="0" w:line="240" w:lineRule="auto"/>
               <w:rPr>
                 <w:b w:val="0"/>
@@ -5955,7 +5963,7 @@
           </w:tcPr>
           <w:p>
             <w:pPr>
-              <w:pStyle w:val="a8"/>
+              <w:pStyle w:val="a"/>
               <w:spacing w:before="0" w:after="0" w:line="240" w:lineRule="auto"/>
               <w:rPr>
                 <w:b w:val="0"/>
@@ -5983,7 +5991,7 @@
           </w:tcPr>
           <w:p>
             <w:pPr>
-              <w:pStyle w:val="a8"/>
+              <w:pStyle w:val="a"/>
               <w:spacing w:before="0" w:after="0" w:line="240" w:lineRule="auto"/>
               <w:rPr>
                 <w:b w:val="0"/>
@@ -6022,7 +6030,7 @@
           </w:tcPr>
           <w:p>
             <w:pPr>
-              <w:pStyle w:val="a8"/>
+              <w:pStyle w:val="a"/>
               <w:spacing w:before="0" w:after="0" w:line="240" w:lineRule="auto"/>
               <w:rPr>
                 <w:b w:val="0"/>
@@ -6047,7 +6055,7 @@
           </w:tcPr>
           <w:p>
             <w:pPr>
-              <w:pStyle w:val="a8"/>
+              <w:pStyle w:val="a"/>
               <w:spacing w:before="0" w:after="0" w:line="240" w:lineRule="auto"/>
               <w:rPr>
                 <w:b w:val="0"/>
@@ -6133,13 +6141,13 @@
     </w:p>
     <w:tbl>
       <w:tblPr>
-        <w:tblStyle w:val="a4"/>
+        <w:tblStyle w:val="TableGrid"/>
         <w:tblW w:w="5000" w:type="pct"/>
         <w:tblLook w:val="04A0" w:firstRow="1" w:lastRow="0" w:firstColumn="1" w:lastColumn="0" w:noHBand="0" w:noVBand="1"/>
       </w:tblPr>
       <w:tblGrid>
-        <w:gridCol w:w="2897"/>
-        <w:gridCol w:w="6957"/>
+        <w:gridCol w:w="2831"/>
+        <w:gridCol w:w="6797"/>
       </w:tblGrid>
       <w:tr>
         <w:trPr>
@@ -6152,7 +6160,7 @@
           </w:tcPr>
           <w:p>
             <w:pPr>
-              <w:pStyle w:val="a8"/>
+              <w:pStyle w:val="a"/>
               <w:spacing w:before="0" w:after="0" w:line="240" w:lineRule="auto"/>
               <w:rPr>
                 <w:b w:val="0"/>
@@ -6177,7 +6185,7 @@
           </w:tcPr>
           <w:p>
             <w:pPr>
-              <w:pStyle w:val="a8"/>
+              <w:pStyle w:val="a"/>
               <w:spacing w:before="0" w:after="0" w:line="240" w:lineRule="auto"/>
               <w:rPr>
                 <w:b w:val="0"/>
@@ -6214,7 +6222,7 @@
           </w:tcPr>
           <w:p>
             <w:pPr>
-              <w:pStyle w:val="a8"/>
+              <w:pStyle w:val="a"/>
               <w:spacing w:before="0" w:after="0" w:line="240" w:lineRule="auto"/>
               <w:rPr>
                 <w:b w:val="0"/>
@@ -6238,7 +6246,7 @@
           </w:tcPr>
           <w:p>
             <w:pPr>
-              <w:pStyle w:val="a8"/>
+              <w:pStyle w:val="a"/>
               <w:spacing w:before="0" w:after="0" w:line="240" w:lineRule="auto"/>
               <w:rPr>
                 <w:b w:val="0"/>
@@ -6345,14 +6353,14 @@
     </w:p>
     <w:tbl>
       <w:tblPr>
-        <w:tblStyle w:val="a4"/>
+        <w:tblStyle w:val="TableGrid"/>
         <w:tblW w:w="5000" w:type="pct"/>
         <w:tblLook w:val="04A0" w:firstRow="1" w:lastRow="0" w:firstColumn="1" w:lastColumn="0" w:noHBand="0" w:noVBand="1"/>
       </w:tblPr>
       <w:tblGrid>
-        <w:gridCol w:w="3007"/>
-        <w:gridCol w:w="3520"/>
-        <w:gridCol w:w="3327"/>
+        <w:gridCol w:w="2939"/>
+        <w:gridCol w:w="3439"/>
+        <w:gridCol w:w="3250"/>
       </w:tblGrid>
       <w:tr>
         <w:trPr>
@@ -6904,13 +6912,29 @@
                 <w:szCs w:val="28"/>
               </w:rPr>
             </w:pPr>
-            <w:r>
-              <w:rPr>
-                <w:rFonts w:ascii="Times New Roman" w:hAnsi="Times New Roman" w:cs="Times New Roman"/>
-                <w:sz w:val="28"/>
-                <w:szCs w:val="28"/>
-              </w:rPr>
-              <w:t>o3d_circularCopy</w:t>
+            <w:commentRangeStart w:id="5"/>
+            <w:r>
+              <w:rPr>
+                <w:rFonts w:ascii="Times New Roman" w:hAnsi="Times New Roman" w:cs="Times New Roman"/>
+                <w:sz w:val="28"/>
+                <w:szCs w:val="28"/>
+              </w:rPr>
+              <w:t>o3d</w:t>
+            </w:r>
+            <w:commentRangeEnd w:id="5"/>
+            <w:r>
+              <w:rPr>
+                <w:rStyle w:val="CommentReference"/>
+              </w:rPr>
+              <w:commentReference w:id="5"/>
+            </w:r>
+            <w:r>
+              <w:rPr>
+                <w:rFonts w:ascii="Times New Roman" w:hAnsi="Times New Roman" w:cs="Times New Roman"/>
+                <w:sz w:val="28"/>
+                <w:szCs w:val="28"/>
+              </w:rPr>
+              <w:t>_circularCopy</w:t>
             </w:r>
           </w:p>
         </w:tc>
@@ -6984,7 +7008,6 @@
           <w:sz w:val="28"/>
           <w:szCs w:val="18"/>
         </w:rPr>
-        <w:lastRenderedPageBreak/>
         <w:t>Таблица</w:t>
       </w:r>
       <w:r>
@@ -7044,14 +7067,14 @@
     </w:p>
     <w:tbl>
       <w:tblPr>
-        <w:tblStyle w:val="a4"/>
+        <w:tblStyle w:val="TableGrid"/>
         <w:tblW w:w="5000" w:type="pct"/>
         <w:tblLook w:val="04A0" w:firstRow="1" w:lastRow="0" w:firstColumn="1" w:lastColumn="0" w:noHBand="0" w:noVBand="1"/>
       </w:tblPr>
       <w:tblGrid>
-        <w:gridCol w:w="2359"/>
-        <w:gridCol w:w="2077"/>
-        <w:gridCol w:w="5418"/>
+        <w:gridCol w:w="2305"/>
+        <w:gridCol w:w="2030"/>
+        <w:gridCol w:w="5293"/>
       </w:tblGrid>
       <w:tr>
         <w:trPr>
@@ -7064,7 +7087,7 @@
           </w:tcPr>
           <w:p>
             <w:pPr>
-              <w:pStyle w:val="a8"/>
+              <w:pStyle w:val="a"/>
               <w:spacing w:before="0" w:after="0" w:line="240" w:lineRule="auto"/>
               <w:rPr>
                 <w:b w:val="0"/>
@@ -7087,7 +7110,7 @@
           </w:tcPr>
           <w:p>
             <w:pPr>
-              <w:pStyle w:val="a8"/>
+              <w:pStyle w:val="a"/>
               <w:spacing w:before="0" w:after="0" w:line="240" w:lineRule="auto"/>
               <w:rPr>
                 <w:b w:val="0"/>
@@ -7112,7 +7135,7 @@
           </w:tcPr>
           <w:p>
             <w:pPr>
-              <w:pStyle w:val="a8"/>
+              <w:pStyle w:val="a"/>
               <w:spacing w:before="0" w:after="0" w:line="240" w:lineRule="auto"/>
               <w:rPr>
                 <w:b w:val="0"/>
@@ -7140,7 +7163,7 @@
           </w:tcPr>
           <w:p>
             <w:pPr>
-              <w:pStyle w:val="a8"/>
+              <w:pStyle w:val="a"/>
               <w:spacing w:before="0" w:after="0" w:line="240" w:lineRule="auto"/>
               <w:rPr>
                 <w:b w:val="0"/>
@@ -7165,7 +7188,7 @@
           </w:tcPr>
           <w:p>
             <w:pPr>
-              <w:pStyle w:val="a8"/>
+              <w:pStyle w:val="a"/>
               <w:spacing w:before="0" w:after="0" w:line="240" w:lineRule="auto"/>
               <w:rPr>
                 <w:b w:val="0"/>
@@ -7189,7 +7212,7 @@
           </w:tcPr>
           <w:p>
             <w:pPr>
-              <w:pStyle w:val="a8"/>
+              <w:pStyle w:val="a"/>
               <w:spacing w:before="0" w:after="0" w:line="240" w:lineRule="auto"/>
               <w:rPr>
                 <w:b w:val="0"/>
@@ -7217,7 +7240,7 @@
           </w:tcPr>
           <w:p>
             <w:pPr>
-              <w:pStyle w:val="a8"/>
+              <w:pStyle w:val="a"/>
               <w:spacing w:before="0" w:after="0" w:line="240" w:lineRule="auto"/>
               <w:rPr>
                 <w:b w:val="0"/>
@@ -7241,7 +7264,7 @@
           </w:tcPr>
           <w:p>
             <w:pPr>
-              <w:pStyle w:val="a8"/>
+              <w:pStyle w:val="a"/>
               <w:spacing w:before="0" w:after="0" w:line="240" w:lineRule="auto"/>
               <w:rPr>
                 <w:b w:val="0"/>
@@ -7266,7 +7289,7 @@
           </w:tcPr>
           <w:p>
             <w:pPr>
-              <w:pStyle w:val="a8"/>
+              <w:pStyle w:val="a"/>
               <w:spacing w:before="0" w:after="0" w:line="240" w:lineRule="auto"/>
               <w:rPr>
                 <w:b w:val="0"/>
@@ -7286,7 +7309,7 @@
     </w:tbl>
     <w:p>
       <w:pPr>
-        <w:pStyle w:val="a8"/>
+        <w:pStyle w:val="a"/>
         <w:spacing w:before="0" w:after="0"/>
         <w:jc w:val="both"/>
         <w:outlineLvl w:val="1"/>
@@ -7338,14 +7361,14 @@
     </w:p>
     <w:tbl>
       <w:tblPr>
-        <w:tblStyle w:val="a4"/>
+        <w:tblStyle w:val="TableGrid"/>
         <w:tblW w:w="5000" w:type="pct"/>
         <w:tblLook w:val="04A0" w:firstRow="1" w:lastRow="0" w:firstColumn="1" w:lastColumn="0" w:noHBand="0" w:noVBand="1"/>
       </w:tblPr>
       <w:tblGrid>
-        <w:gridCol w:w="3007"/>
-        <w:gridCol w:w="2501"/>
-        <w:gridCol w:w="4346"/>
+        <w:gridCol w:w="2938"/>
+        <w:gridCol w:w="2444"/>
+        <w:gridCol w:w="4246"/>
       </w:tblGrid>
       <w:tr>
         <w:trPr>
@@ -7921,7 +7944,7 @@
     </w:tbl>
     <w:p>
       <w:pPr>
-        <w:pStyle w:val="a8"/>
+        <w:pStyle w:val="a"/>
         <w:spacing w:before="0" w:after="0"/>
         <w:jc w:val="both"/>
         <w:outlineLvl w:val="1"/>
@@ -7933,7 +7956,7 @@
     </w:p>
     <w:p>
       <w:pPr>
-        <w:pStyle w:val="a8"/>
+        <w:pStyle w:val="a"/>
         <w:spacing w:before="0" w:after="0"/>
         <w:ind w:firstLine="709"/>
         <w:jc w:val="both"/>
@@ -7943,6 +7966,7 @@
           <w:lang w:val="ru-RU"/>
         </w:rPr>
       </w:pPr>
+      <w:commentRangeStart w:id="6"/>
       <w:r>
         <w:rPr>
           <w:b w:val="0"/>
@@ -8010,17 +8034,28 @@
         </w:rPr>
         <w:t>ksCircularPartArrayDefinition</w:t>
       </w:r>
+      <w:commentRangeEnd w:id="6"/>
+      <w:r>
+        <w:rPr>
+          <w:rStyle w:val="CommentReference"/>
+          <w:rFonts w:asciiTheme="minorHAnsi" w:eastAsiaTheme="minorHAnsi" w:hAnsiTheme="minorHAnsi" w:cstheme="minorBidi"/>
+          <w:b w:val="0"/>
+          <w:kern w:val="0"/>
+          <w:lang w:val="ru-RU" w:eastAsia="en-US"/>
+        </w:rPr>
+        <w:commentReference w:id="6"/>
+      </w:r>
     </w:p>
     <w:tbl>
       <w:tblPr>
-        <w:tblStyle w:val="a4"/>
+        <w:tblStyle w:val="TableGrid"/>
         <w:tblW w:w="5000" w:type="pct"/>
         <w:tblLook w:val="04A0" w:firstRow="1" w:lastRow="0" w:firstColumn="1" w:lastColumn="0" w:noHBand="0" w:noVBand="1"/>
       </w:tblPr>
       <w:tblGrid>
-        <w:gridCol w:w="3040"/>
-        <w:gridCol w:w="2078"/>
-        <w:gridCol w:w="4736"/>
+        <w:gridCol w:w="2971"/>
+        <w:gridCol w:w="2030"/>
+        <w:gridCol w:w="4627"/>
       </w:tblGrid>
       <w:tr>
         <w:trPr>
@@ -8033,7 +8068,7 @@
           </w:tcPr>
           <w:p>
             <w:pPr>
-              <w:pStyle w:val="a8"/>
+              <w:pStyle w:val="a"/>
               <w:spacing w:before="0" w:after="0" w:line="240" w:lineRule="auto"/>
               <w:rPr>
                 <w:b w:val="0"/>
@@ -8045,6 +8080,7 @@
                 <w:b w:val="0"/>
                 <w:szCs w:val="28"/>
               </w:rPr>
+              <w:lastRenderedPageBreak/>
               <w:t>Название</w:t>
             </w:r>
           </w:p>
@@ -8056,7 +8092,7 @@
           </w:tcPr>
           <w:p>
             <w:pPr>
-              <w:pStyle w:val="a8"/>
+              <w:pStyle w:val="a"/>
               <w:spacing w:before="0" w:after="0" w:line="240" w:lineRule="auto"/>
               <w:rPr>
                 <w:b w:val="0"/>
@@ -8081,7 +8117,7 @@
           </w:tcPr>
           <w:p>
             <w:pPr>
-              <w:pStyle w:val="a8"/>
+              <w:pStyle w:val="a"/>
               <w:spacing w:before="0" w:after="0" w:line="240" w:lineRule="auto"/>
               <w:rPr>
                 <w:b w:val="0"/>
@@ -8109,7 +8145,7 @@
           </w:tcPr>
           <w:p>
             <w:pPr>
-              <w:pStyle w:val="a8"/>
+              <w:pStyle w:val="a"/>
               <w:spacing w:before="0" w:after="0" w:line="240" w:lineRule="auto"/>
               <w:rPr>
                 <w:b w:val="0"/>
@@ -8131,40 +8167,30 @@
                 <w:szCs w:val="28"/>
                 <w:lang w:val="en-US"/>
               </w:rPr>
-              <w:t xml:space="preserve">CopyParamAlongDir (long count, double step, </w:t>
-            </w:r>
+              <w:t>CopyParamAlongDir (long count, double step, bool factor, bool dir)</w:t>
+            </w:r>
+          </w:p>
+        </w:tc>
+        <w:tc>
+          <w:tcPr>
+            <w:tcW w:w="1054" w:type="pct"/>
+            <w:vAlign w:val="center"/>
+          </w:tcPr>
+          <w:p>
+            <w:pPr>
+              <w:pStyle w:val="a"/>
+              <w:spacing w:before="0" w:after="0" w:line="240" w:lineRule="auto"/>
+              <w:rPr>
+                <w:b w:val="0"/>
+                <w:szCs w:val="28"/>
+              </w:rPr>
+            </w:pPr>
             <w:r>
               <w:rPr>
                 <w:b w:val="0"/>
                 <w:szCs w:val="28"/>
                 <w:lang w:val="en-US"/>
               </w:rPr>
-              <w:lastRenderedPageBreak/>
-              <w:t>bool factor, bool dir)</w:t>
-            </w:r>
-          </w:p>
-        </w:tc>
-        <w:tc>
-          <w:tcPr>
-            <w:tcW w:w="1054" w:type="pct"/>
-            <w:vAlign w:val="center"/>
-          </w:tcPr>
-          <w:p>
-            <w:pPr>
-              <w:pStyle w:val="a8"/>
-              <w:spacing w:before="0" w:after="0" w:line="240" w:lineRule="auto"/>
-              <w:rPr>
-                <w:b w:val="0"/>
-                <w:szCs w:val="28"/>
-              </w:rPr>
-            </w:pPr>
-            <w:r>
-              <w:rPr>
-                <w:b w:val="0"/>
-                <w:szCs w:val="28"/>
-                <w:lang w:val="en-US"/>
-              </w:rPr>
-              <w:lastRenderedPageBreak/>
               <w:t>bool</w:t>
             </w:r>
           </w:p>
@@ -8176,7 +8202,7 @@
           </w:tcPr>
           <w:p>
             <w:pPr>
-              <w:pStyle w:val="a8"/>
+              <w:pStyle w:val="a"/>
               <w:spacing w:before="0" w:after="0" w:line="240" w:lineRule="auto"/>
               <w:rPr>
                 <w:b w:val="0"/>
@@ -8216,14 +8242,14 @@
     </w:p>
     <w:tbl>
       <w:tblPr>
-        <w:tblStyle w:val="a4"/>
+        <w:tblStyle w:val="TableGrid"/>
         <w:tblW w:w="5000" w:type="pct"/>
         <w:tblLook w:val="04A0" w:firstRow="1" w:lastRow="0" w:firstColumn="1" w:lastColumn="0" w:noHBand="0" w:noVBand="1"/>
       </w:tblPr>
       <w:tblGrid>
-        <w:gridCol w:w="3040"/>
-        <w:gridCol w:w="2078"/>
-        <w:gridCol w:w="4736"/>
+        <w:gridCol w:w="2970"/>
+        <w:gridCol w:w="2031"/>
+        <w:gridCol w:w="4627"/>
       </w:tblGrid>
       <w:tr>
         <w:trPr>
@@ -8236,7 +8262,7 @@
           </w:tcPr>
           <w:p>
             <w:pPr>
-              <w:pStyle w:val="a8"/>
+              <w:pStyle w:val="a"/>
               <w:spacing w:before="0" w:after="0" w:line="240" w:lineRule="auto"/>
               <w:rPr>
                 <w:b w:val="0"/>
@@ -8260,7 +8286,7 @@
           </w:tcPr>
           <w:p>
             <w:pPr>
-              <w:pStyle w:val="a8"/>
+              <w:pStyle w:val="a"/>
               <w:spacing w:before="0" w:after="0" w:line="240" w:lineRule="auto"/>
               <w:rPr>
                 <w:b w:val="0"/>
@@ -8285,7 +8311,7 @@
           </w:tcPr>
           <w:p>
             <w:pPr>
-              <w:pStyle w:val="a8"/>
+              <w:pStyle w:val="a"/>
               <w:spacing w:before="0" w:after="0" w:line="240" w:lineRule="auto"/>
               <w:rPr>
                 <w:b w:val="0"/>
@@ -8305,7 +8331,7 @@
     </w:tbl>
     <w:p>
       <w:pPr>
-        <w:pStyle w:val="a8"/>
+        <w:pStyle w:val="a"/>
         <w:spacing w:before="0" w:after="0"/>
         <w:jc w:val="both"/>
         <w:outlineLvl w:val="1"/>
@@ -8358,14 +8384,14 @@
     </w:p>
     <w:tbl>
       <w:tblPr>
-        <w:tblStyle w:val="a4"/>
+        <w:tblStyle w:val="TableGrid"/>
         <w:tblW w:w="5000" w:type="pct"/>
         <w:tblLook w:val="04A0" w:firstRow="1" w:lastRow="0" w:firstColumn="1" w:lastColumn="0" w:noHBand="0" w:noVBand="1"/>
       </w:tblPr>
       <w:tblGrid>
-        <w:gridCol w:w="3039"/>
-        <w:gridCol w:w="2759"/>
-        <w:gridCol w:w="4056"/>
+        <w:gridCol w:w="2970"/>
+        <w:gridCol w:w="2695"/>
+        <w:gridCol w:w="3963"/>
       </w:tblGrid>
       <w:tr>
         <w:trPr>
@@ -8378,7 +8404,7 @@
           </w:tcPr>
           <w:p>
             <w:pPr>
-              <w:pStyle w:val="a8"/>
+              <w:pStyle w:val="a"/>
               <w:spacing w:before="0" w:after="0" w:line="240" w:lineRule="auto"/>
               <w:rPr>
                 <w:b w:val="0"/>
@@ -8401,7 +8427,7 @@
           </w:tcPr>
           <w:p>
             <w:pPr>
-              <w:pStyle w:val="a8"/>
+              <w:pStyle w:val="a"/>
               <w:spacing w:before="0" w:after="0" w:line="240" w:lineRule="auto"/>
               <w:rPr>
                 <w:b w:val="0"/>
@@ -8425,7 +8451,7 @@
           </w:tcPr>
           <w:p>
             <w:pPr>
-              <w:pStyle w:val="a8"/>
+              <w:pStyle w:val="a"/>
               <w:spacing w:before="0" w:after="0" w:line="240" w:lineRule="auto"/>
               <w:rPr>
                 <w:b w:val="0"/>
@@ -8454,7 +8480,7 @@
           </w:tcPr>
           <w:p>
             <w:pPr>
-              <w:pStyle w:val="a8"/>
+              <w:pStyle w:val="a"/>
               <w:spacing w:before="0" w:after="0" w:line="240" w:lineRule="auto"/>
               <w:rPr>
                 <w:b w:val="0"/>
@@ -8487,7 +8513,7 @@
           </w:tcPr>
           <w:p>
             <w:pPr>
-              <w:pStyle w:val="a8"/>
+              <w:pStyle w:val="a"/>
               <w:spacing w:before="0" w:after="0" w:line="240" w:lineRule="auto"/>
               <w:rPr>
                 <w:b w:val="0"/>
@@ -8511,7 +8537,7 @@
           </w:tcPr>
           <w:p>
             <w:pPr>
-              <w:pStyle w:val="a8"/>
+              <w:pStyle w:val="a"/>
               <w:spacing w:before="0" w:after="0" w:line="240" w:lineRule="auto"/>
               <w:rPr>
                 <w:b w:val="0"/>
@@ -8542,7 +8568,7 @@
           </w:tcPr>
           <w:p>
             <w:pPr>
-              <w:pStyle w:val="a8"/>
+              <w:pStyle w:val="a"/>
               <w:spacing w:after="0" w:line="240" w:lineRule="auto"/>
               <w:rPr>
                 <w:b w:val="0"/>
@@ -8559,7 +8585,7 @@
           </w:tcPr>
           <w:p>
             <w:pPr>
-              <w:pStyle w:val="a8"/>
+              <w:pStyle w:val="a"/>
               <w:spacing w:before="0" w:after="0" w:line="240" w:lineRule="auto"/>
               <w:rPr>
                 <w:b w:val="0"/>
@@ -8584,7 +8610,7 @@
           </w:tcPr>
           <w:p>
             <w:pPr>
-              <w:pStyle w:val="a8"/>
+              <w:pStyle w:val="a"/>
               <w:spacing w:before="0" w:after="0" w:line="240" w:lineRule="auto"/>
               <w:rPr>
                 <w:b w:val="0"/>
@@ -8615,7 +8641,7 @@
           </w:tcPr>
           <w:p>
             <w:pPr>
-              <w:pStyle w:val="a8"/>
+              <w:pStyle w:val="a"/>
               <w:spacing w:after="0" w:line="240" w:lineRule="auto"/>
               <w:rPr>
                 <w:b w:val="0"/>
@@ -8632,7 +8658,7 @@
           </w:tcPr>
           <w:p>
             <w:pPr>
-              <w:pStyle w:val="a8"/>
+              <w:pStyle w:val="a"/>
               <w:spacing w:before="0" w:after="0" w:line="240" w:lineRule="auto"/>
               <w:rPr>
                 <w:b w:val="0"/>
@@ -8657,7 +8683,7 @@
           </w:tcPr>
           <w:p>
             <w:pPr>
-              <w:pStyle w:val="a8"/>
+              <w:pStyle w:val="a"/>
               <w:spacing w:before="0" w:after="0" w:line="240" w:lineRule="auto"/>
               <w:rPr>
                 <w:b w:val="0"/>
@@ -8688,7 +8714,7 @@
           </w:tcPr>
           <w:p>
             <w:pPr>
-              <w:pStyle w:val="a8"/>
+              <w:pStyle w:val="a"/>
               <w:spacing w:after="0" w:line="240" w:lineRule="auto"/>
               <w:rPr>
                 <w:b w:val="0"/>
@@ -8705,7 +8731,7 @@
           </w:tcPr>
           <w:p>
             <w:pPr>
-              <w:pStyle w:val="a8"/>
+              <w:pStyle w:val="a"/>
               <w:spacing w:before="0" w:after="0" w:line="240" w:lineRule="auto"/>
               <w:rPr>
                 <w:b w:val="0"/>
@@ -8730,7 +8756,7 @@
           </w:tcPr>
           <w:p>
             <w:pPr>
-              <w:pStyle w:val="a8"/>
+              <w:pStyle w:val="a"/>
               <w:spacing w:before="0" w:after="0" w:line="240" w:lineRule="auto"/>
               <w:rPr>
                 <w:b w:val="0"/>
@@ -8760,7 +8786,7 @@
           </w:tcPr>
           <w:p>
             <w:pPr>
-              <w:pStyle w:val="a8"/>
+              <w:pStyle w:val="a"/>
               <w:spacing w:before="0" w:after="0" w:line="240" w:lineRule="auto"/>
               <w:rPr>
                 <w:b w:val="0"/>
@@ -8791,7 +8817,7 @@
           </w:tcPr>
           <w:p>
             <w:pPr>
-              <w:pStyle w:val="a8"/>
+              <w:pStyle w:val="a"/>
               <w:spacing w:before="0" w:after="0" w:line="240" w:lineRule="auto"/>
               <w:rPr>
                 <w:b w:val="0"/>
@@ -8815,7 +8841,7 @@
           </w:tcPr>
           <w:p>
             <w:pPr>
-              <w:pStyle w:val="a8"/>
+              <w:pStyle w:val="a"/>
               <w:spacing w:before="0" w:after="0" w:line="240" w:lineRule="auto"/>
               <w:rPr>
                 <w:b w:val="0"/>
@@ -8854,7 +8880,7 @@
           <w:lang w:val="x-none" w:eastAsia="x-none"/>
         </w:rPr>
       </w:pPr>
-      <w:bookmarkStart w:id="3" w:name="_Toc35299882"/>
+      <w:bookmarkStart w:id="7" w:name="_Toc35299882"/>
       <w:r>
         <w:rPr>
           <w:rFonts w:ascii="Times New Roman" w:hAnsi="Times New Roman" w:cs="Times New Roman"/>
@@ -8864,16 +8890,17 @@
         </w:rPr>
         <w:t>1.3 Обзор аналогов</w:t>
       </w:r>
-      <w:bookmarkEnd w:id="3"/>
-    </w:p>
-    <w:p>
-      <w:pPr>
-        <w:pStyle w:val="a8"/>
+      <w:bookmarkEnd w:id="7"/>
+    </w:p>
+    <w:p>
+      <w:pPr>
+        <w:pStyle w:val="a"/>
         <w:ind w:firstLine="708"/>
         <w:jc w:val="both"/>
         <w:outlineLvl w:val="2"/>
       </w:pPr>
-      <w:bookmarkStart w:id="4" w:name="_Toc35299883"/>
+      <w:bookmarkStart w:id="8" w:name="_Toc35299883"/>
+      <w:commentRangeStart w:id="9"/>
       <w:r>
         <w:t>Программа автоматического построения 3</w:t>
       </w:r>
@@ -8898,7 +8925,18 @@
       <w:r>
         <w:t>. Расчет и построение механических передач</w:t>
       </w:r>
-      <w:bookmarkEnd w:id="4"/>
+      <w:bookmarkEnd w:id="8"/>
+      <w:commentRangeEnd w:id="9"/>
+      <w:r>
+        <w:rPr>
+          <w:rStyle w:val="CommentReference"/>
+          <w:rFonts w:asciiTheme="minorHAnsi" w:eastAsiaTheme="minorHAnsi" w:hAnsiTheme="minorHAnsi" w:cstheme="minorBidi"/>
+          <w:b w:val="0"/>
+          <w:kern w:val="0"/>
+          <w:lang w:val="ru-RU" w:eastAsia="en-US"/>
+        </w:rPr>
+        <w:commentReference w:id="9"/>
+      </w:r>
     </w:p>
     <w:p>
       <w:pPr>
@@ -8951,7 +8989,7 @@
     </w:p>
     <w:p>
       <w:pPr>
-        <w:pStyle w:val="a3"/>
+        <w:pStyle w:val="ListParagraph"/>
         <w:numPr>
           <w:ilvl w:val="0"/>
           <w:numId w:val="1"/>
@@ -8981,7 +9019,7 @@
     </w:p>
     <w:p>
       <w:pPr>
-        <w:pStyle w:val="a3"/>
+        <w:pStyle w:val="ListParagraph"/>
         <w:numPr>
           <w:ilvl w:val="0"/>
           <w:numId w:val="1"/>
@@ -9011,7 +9049,7 @@
     </w:p>
     <w:p>
       <w:pPr>
-        <w:pStyle w:val="a3"/>
+        <w:pStyle w:val="ListParagraph"/>
         <w:numPr>
           <w:ilvl w:val="0"/>
           <w:numId w:val="1"/>
@@ -9050,7 +9088,7 @@
     </w:p>
     <w:p>
       <w:pPr>
-        <w:pStyle w:val="a3"/>
+        <w:pStyle w:val="ListParagraph"/>
         <w:numPr>
           <w:ilvl w:val="0"/>
           <w:numId w:val="1"/>
@@ -9080,7 +9118,7 @@
     </w:p>
     <w:p>
       <w:pPr>
-        <w:pStyle w:val="a3"/>
+        <w:pStyle w:val="ListParagraph"/>
         <w:numPr>
           <w:ilvl w:val="0"/>
           <w:numId w:val="1"/>
@@ -9157,7 +9195,7 @@
     </w:p>
     <w:p>
       <w:pPr>
-        <w:pStyle w:val="a3"/>
+        <w:pStyle w:val="ListParagraph"/>
         <w:tabs>
           <w:tab w:val="left" w:pos="993"/>
         </w:tabs>
@@ -9178,12 +9216,13 @@
           <w:sz w:val="28"/>
           <w:szCs w:val="28"/>
         </w:rPr>
+        <w:lastRenderedPageBreak/>
         <w:t>На рисунке 1.1 представлен пользовательский интерфейс программы «Лекало» для построения втулки.</w:t>
       </w:r>
     </w:p>
     <w:p>
       <w:pPr>
-        <w:pStyle w:val="a3"/>
+        <w:pStyle w:val="ListParagraph"/>
         <w:tabs>
           <w:tab w:val="left" w:pos="993"/>
         </w:tabs>
@@ -9202,9 +9241,8 @@
           <w:noProof/>
           <w:lang w:eastAsia="ru-RU"/>
         </w:rPr>
-        <w:lastRenderedPageBreak/>
         <w:drawing>
-          <wp:inline distT="0" distB="0" distL="0" distR="0" wp14:anchorId="4B833CFC" wp14:editId="04C77D19">
+          <wp:inline distT="0" distB="0" distL="0" distR="0" wp14:anchorId="4A3FBD39" wp14:editId="0A4B0CCD">
             <wp:extent cx="3997036" cy="3862145"/>
             <wp:effectExtent l="0" t="0" r="3810" b="5080"/>
             <wp:docPr id="1" name="Рисунок 1" descr="https://www.2d-3d.ru/uploads/posts/2012-08/1346358663_3-stupeni-vala_.jpg"/>
@@ -9221,7 +9259,7 @@
                     </pic:cNvPicPr>
                   </pic:nvPicPr>
                   <pic:blipFill>
-                    <a:blip r:embed="rId7">
+                    <a:blip r:embed="rId11">
                       <a:extLst>
                         <a:ext uri="{28A0092B-C50C-407E-A947-70E740481C1C}">
                           <a14:useLocalDpi xmlns:a14="http://schemas.microsoft.com/office/drawing/2010/main" val="0"/>
@@ -9255,7 +9293,7 @@
     </w:p>
     <w:p>
       <w:pPr>
-        <w:pStyle w:val="a3"/>
+        <w:pStyle w:val="ListParagraph"/>
         <w:tabs>
           <w:tab w:val="left" w:pos="993"/>
         </w:tabs>
@@ -9281,17 +9319,17 @@
     </w:p>
     <w:p>
       <w:pPr>
-        <w:pStyle w:val="a8"/>
+        <w:pStyle w:val="a"/>
         <w:outlineLvl w:val="0"/>
         <w:rPr>
           <w:lang w:val="ru-RU"/>
         </w:rPr>
       </w:pPr>
-      <w:bookmarkStart w:id="5" w:name="_Toc35299885"/>
-    </w:p>
-    <w:p>
-      <w:pPr>
-        <w:pStyle w:val="a8"/>
+      <w:bookmarkStart w:id="10" w:name="_Toc35299885"/>
+    </w:p>
+    <w:p>
+      <w:pPr>
+        <w:pStyle w:val="a"/>
         <w:outlineLvl w:val="0"/>
         <w:rPr>
           <w:lang w:val="ru-RU"/>
@@ -9300,7 +9338,7 @@
     </w:p>
     <w:p>
       <w:pPr>
-        <w:pStyle w:val="a8"/>
+        <w:pStyle w:val="a"/>
         <w:outlineLvl w:val="0"/>
         <w:rPr>
           <w:lang w:val="ru-RU"/>
@@ -9309,7 +9347,7 @@
     </w:p>
     <w:p>
       <w:pPr>
-        <w:pStyle w:val="a8"/>
+        <w:pStyle w:val="a"/>
         <w:outlineLvl w:val="0"/>
         <w:rPr>
           <w:lang w:val="ru-RU"/>
@@ -9318,7 +9356,7 @@
     </w:p>
     <w:p>
       <w:pPr>
-        <w:pStyle w:val="a8"/>
+        <w:pStyle w:val="a"/>
         <w:outlineLvl w:val="0"/>
         <w:rPr>
           <w:lang w:val="ru-RU"/>
@@ -9327,7 +9365,7 @@
     </w:p>
     <w:p>
       <w:pPr>
-        <w:pStyle w:val="a8"/>
+        <w:pStyle w:val="a"/>
         <w:outlineLvl w:val="0"/>
         <w:rPr>
           <w:lang w:val="ru-RU"/>
@@ -9336,7 +9374,7 @@
     </w:p>
     <w:p>
       <w:pPr>
-        <w:pStyle w:val="a8"/>
+        <w:pStyle w:val="a"/>
         <w:outlineLvl w:val="0"/>
         <w:rPr>
           <w:lang w:val="ru-RU"/>
@@ -9345,7 +9383,7 @@
     </w:p>
     <w:p>
       <w:pPr>
-        <w:pStyle w:val="a8"/>
+        <w:pStyle w:val="a"/>
         <w:outlineLvl w:val="0"/>
         <w:rPr>
           <w:lang w:val="ru-RU"/>
@@ -9354,7 +9392,7 @@
     </w:p>
     <w:p>
       <w:pPr>
-        <w:pStyle w:val="a8"/>
+        <w:pStyle w:val="a"/>
         <w:outlineLvl w:val="0"/>
         <w:rPr>
           <w:lang w:val="ru-RU"/>
@@ -9363,7 +9401,7 @@
     </w:p>
     <w:p>
       <w:pPr>
-        <w:pStyle w:val="a8"/>
+        <w:pStyle w:val="a"/>
         <w:outlineLvl w:val="0"/>
         <w:rPr>
           <w:lang w:val="ru-RU"/>
@@ -9372,14 +9410,13 @@
     </w:p>
     <w:p>
       <w:pPr>
-        <w:pStyle w:val="a8"/>
+        <w:pStyle w:val="a"/>
         <w:outlineLvl w:val="0"/>
       </w:pPr>
       <w:r>
-        <w:lastRenderedPageBreak/>
         <w:t>2 Описание предмета проектирования</w:t>
       </w:r>
-      <w:bookmarkEnd w:id="5"/>
+      <w:bookmarkEnd w:id="10"/>
     </w:p>
     <w:p>
       <w:pPr>
@@ -9408,7 +9445,6 @@
           <w:color w:val="000000" w:themeColor="text1"/>
           <w:sz w:val="28"/>
           <w:szCs w:val="28"/>
-          <w:lang w:val="en-US"/>
         </w:rPr>
         <w:t>кровать</w:t>
       </w:r>
@@ -9452,8 +9488,6 @@
         </w:rPr>
         <w:t>кровати</w:t>
       </w:r>
-      <w:bookmarkStart w:id="6" w:name="_GoBack"/>
-      <w:bookmarkEnd w:id="6"/>
       <w:r>
         <w:rPr>
           <w:rFonts w:ascii="Times New Roman" w:hAnsi="Times New Roman" w:cs="Times New Roman"/>
@@ -9481,7 +9515,7 @@
           <w:lang w:eastAsia="ru-RU"/>
         </w:rPr>
         <w:drawing>
-          <wp:inline distT="0" distB="0" distL="0" distR="0">
+          <wp:inline distT="0" distB="0" distL="0" distR="0" wp14:anchorId="7C36C6D2" wp14:editId="5C7668E3">
             <wp:extent cx="6457950" cy="5492275"/>
             <wp:effectExtent l="0" t="0" r="0" b="0"/>
             <wp:docPr id="2" name="Рисунок 2" descr="Screenshot_3222"/>
@@ -9498,7 +9532,7 @@
                     </pic:cNvPicPr>
                   </pic:nvPicPr>
                   <pic:blipFill>
-                    <a:blip r:embed="rId8">
+                    <a:blip r:embed="rId12">
                       <a:extLst>
                         <a:ext uri="{28A0092B-C50C-407E-A947-70E740481C1C}">
                           <a14:useLocalDpi xmlns:a14="http://schemas.microsoft.com/office/drawing/2010/main" val="0"/>
@@ -9679,7 +9713,6 @@
           <w:sz w:val="28"/>
           <w:szCs w:val="28"/>
         </w:rPr>
-        <w:lastRenderedPageBreak/>
         <w:t>На рисунке 2.2 представлена 3</w:t>
       </w:r>
       <w:r>
@@ -9728,7 +9761,7 @@
           <w:lang w:eastAsia="ru-RU"/>
         </w:rPr>
         <w:drawing>
-          <wp:anchor distT="0" distB="0" distL="114300" distR="114300" simplePos="0" relativeHeight="251659264" behindDoc="0" locked="0" layoutInCell="1" allowOverlap="1" wp14:anchorId="3D7C3E2E" wp14:editId="626A3483">
+          <wp:anchor distT="0" distB="0" distL="114300" distR="114300" simplePos="0" relativeHeight="251659264" behindDoc="0" locked="0" layoutInCell="1" allowOverlap="1" wp14:anchorId="45A2BD62" wp14:editId="0F48282E">
             <wp:simplePos x="0" y="0"/>
             <wp:positionH relativeFrom="page">
               <wp:posOffset>1076325</wp:posOffset>
@@ -9753,7 +9786,7 @@
                     </pic:cNvPicPr>
                   </pic:nvPicPr>
                   <pic:blipFill>
-                    <a:blip r:embed="rId9">
+                    <a:blip r:embed="rId13">
                       <a:extLst>
                         <a:ext uri="{28A0092B-C50C-407E-A947-70E740481C1C}">
                           <a14:useLocalDpi xmlns:a14="http://schemas.microsoft.com/office/drawing/2010/main" val="0"/>
@@ -9868,7 +9901,7 @@
           <w:lang w:eastAsia="ru-RU"/>
         </w:rPr>
         <w:drawing>
-          <wp:anchor distT="0" distB="0" distL="114300" distR="114300" simplePos="0" relativeHeight="251661312" behindDoc="0" locked="0" layoutInCell="1" allowOverlap="1" wp14:anchorId="77FF4AB4" wp14:editId="17E1E3B0">
+          <wp:anchor distT="0" distB="0" distL="114300" distR="114300" simplePos="0" relativeHeight="251661312" behindDoc="0" locked="0" layoutInCell="1" allowOverlap="1" wp14:anchorId="5E3A1C70" wp14:editId="7661E993">
             <wp:simplePos x="0" y="0"/>
             <wp:positionH relativeFrom="column">
               <wp:posOffset>0</wp:posOffset>
@@ -9893,7 +9926,7 @@
                     </pic:cNvPicPr>
                   </pic:nvPicPr>
                   <pic:blipFill>
-                    <a:blip r:embed="rId10">
+                    <a:blip r:embed="rId14">
                       <a:extLst>
                         <a:ext uri="{28A0092B-C50C-407E-A947-70E740481C1C}">
                           <a14:useLocalDpi xmlns:a14="http://schemas.microsoft.com/office/drawing/2010/main" val="0"/>
@@ -10024,26 +10057,25 @@
           <w:color w:val="000000" w:themeColor="text1"/>
           <w:sz w:val="28"/>
           <w:szCs w:val="28"/>
+        </w:rPr>
+      </w:pPr>
+      <w:r>
+        <w:rPr>
+          <w:rFonts w:ascii="Times New Roman" w:hAnsi="Times New Roman" w:cs="Times New Roman"/>
+          <w:color w:val="000000" w:themeColor="text1"/>
+          <w:sz w:val="28"/>
+          <w:szCs w:val="28"/>
+        </w:rPr>
+        <w:t>Рисунок 2.2 – 3</w:t>
+      </w:r>
+      <w:r>
+        <w:rPr>
+          <w:rFonts w:ascii="Times New Roman" w:hAnsi="Times New Roman" w:cs="Times New Roman"/>
+          <w:color w:val="000000" w:themeColor="text1"/>
+          <w:sz w:val="28"/>
+          <w:szCs w:val="28"/>
           <w:lang w:val="en-US"/>
         </w:rPr>
-      </w:pPr>
-      <w:r>
-        <w:rPr>
-          <w:rFonts w:ascii="Times New Roman" w:hAnsi="Times New Roman" w:cs="Times New Roman"/>
-          <w:color w:val="000000" w:themeColor="text1"/>
-          <w:sz w:val="28"/>
-          <w:szCs w:val="28"/>
-        </w:rPr>
-        <w:t>Рисунок 2.2 – 3</w:t>
-      </w:r>
-      <w:r>
-        <w:rPr>
-          <w:rFonts w:ascii="Times New Roman" w:hAnsi="Times New Roman" w:cs="Times New Roman"/>
-          <w:color w:val="000000" w:themeColor="text1"/>
-          <w:sz w:val="28"/>
-          <w:szCs w:val="28"/>
-          <w:lang w:val="en-US"/>
-        </w:rPr>
         <w:t>D</w:t>
       </w:r>
       <w:r>
@@ -10088,22 +10120,22 @@
     </w:p>
     <w:p>
       <w:pPr>
-        <w:pStyle w:val="a8"/>
+        <w:pStyle w:val="a"/>
         <w:outlineLvl w:val="0"/>
       </w:pPr>
-      <w:bookmarkStart w:id="7" w:name="_Toc35299886"/>
+      <w:bookmarkStart w:id="11" w:name="_Toc35299886"/>
       <w:r>
         <w:lastRenderedPageBreak/>
         <w:t>3 Проект программы</w:t>
       </w:r>
-      <w:bookmarkEnd w:id="7"/>
-    </w:p>
-    <w:p>
-      <w:pPr>
-        <w:pStyle w:val="a8"/>
+      <w:bookmarkEnd w:id="11"/>
+    </w:p>
+    <w:p>
+      <w:pPr>
+        <w:pStyle w:val="a"/>
         <w:outlineLvl w:val="1"/>
       </w:pPr>
-      <w:bookmarkStart w:id="8" w:name="_Toc35299888"/>
+      <w:bookmarkStart w:id="12" w:name="_Toc35299888"/>
       <w:r>
         <w:t>3</w:t>
       </w:r>
@@ -10119,14 +10151,14 @@
       <w:r>
         <w:t xml:space="preserve"> Диаграмма классов</w:t>
       </w:r>
-      <w:bookmarkEnd w:id="8"/>
-    </w:p>
-    <w:p>
-      <w:pPr>
-        <w:pStyle w:val="a8"/>
+      <w:bookmarkEnd w:id="12"/>
+    </w:p>
+    <w:p>
+      <w:pPr>
+        <w:pStyle w:val="a"/>
         <w:outlineLvl w:val="1"/>
       </w:pPr>
-      <w:bookmarkStart w:id="9" w:name="_Toc35299889"/>
+      <w:bookmarkStart w:id="13" w:name="_Toc35299889"/>
       <w:r>
         <w:t>3.</w:t>
       </w:r>
@@ -10139,7 +10171,7 @@
       <w:r>
         <w:t xml:space="preserve"> Макет пользовательского интерфейса</w:t>
       </w:r>
-      <w:bookmarkEnd w:id="9"/>
+      <w:bookmarkEnd w:id="13"/>
     </w:p>
     <w:p>
       <w:pPr>
@@ -10706,15 +10738,15 @@
     </w:p>
     <w:p>
       <w:pPr>
-        <w:pStyle w:val="a8"/>
+        <w:pStyle w:val="a"/>
         <w:outlineLvl w:val="0"/>
       </w:pPr>
-      <w:bookmarkStart w:id="10" w:name="_Toc35299890"/>
+      <w:bookmarkStart w:id="14" w:name="_Toc35299890"/>
       <w:r>
         <w:lastRenderedPageBreak/>
         <w:t>Список использованных источников</w:t>
       </w:r>
-      <w:bookmarkEnd w:id="10"/>
+      <w:bookmarkEnd w:id="14"/>
     </w:p>
     <w:p>
       <w:pPr>
@@ -11423,7 +11455,7 @@
     </w:p>
     <w:p/>
     <w:sectPr>
-      <w:headerReference w:type="default" r:id="rId11"/>
+      <w:headerReference w:type="default" r:id="rId15"/>
       <w:pgSz w:w="11906" w:h="16838"/>
       <w:pgMar w:top="1134" w:right="567" w:bottom="1134" w:left="1701" w:header="709" w:footer="709" w:gutter="0"/>
       <w:cols w:space="708"/>
@@ -11434,8 +11466,111 @@
 </w:document>
 </file>
 
+<file path=word/comments.xml><?xml version="1.0" encoding="utf-8"?>
+<w:comments xmlns:wpc="http://schemas.microsoft.com/office/word/2010/wordprocessingCanvas" xmlns:cx="http://schemas.microsoft.com/office/drawing/2014/chartex" xmlns:cx1="http://schemas.microsoft.com/office/drawing/2015/9/8/chartex" xmlns:cx2="http://schemas.microsoft.com/office/drawing/2015/10/21/chartex" xmlns:cx3="http://schemas.microsoft.com/office/drawing/2016/5/9/chartex" xmlns:cx4="http://schemas.microsoft.com/office/drawing/2016/5/10/chartex" xmlns:cx5="http://schemas.microsoft.com/office/drawing/2016/5/11/chartex" xmlns:cx6="http://schemas.microsoft.com/office/drawing/2016/5/12/chartex" xmlns:cx7="http://schemas.microsoft.com/office/drawing/2016/5/13/chartex" xmlns:cx8="http://schemas.microsoft.com/office/drawing/2016/5/14/chartex" xmlns:mc="http://schemas.openxmlformats.org/markup-compatibility/2006" xmlns:aink="http://schemas.microsoft.com/office/drawing/2016/ink" xmlns:am3d="http://schemas.microsoft.com/office/drawing/2017/model3d" xmlns:o="urn:schemas-microsoft-com:office:office" xmlns:oel="http://schemas.microsoft.com/office/2019/extlst" xmlns:r="http://schemas.openxmlformats.org/officeDocument/2006/relationships" xmlns:m="http://schemas.openxmlformats.org/officeDocument/2006/math" xmlns:v="urn:schemas-microsoft-com:vml" xmlns:wp14="http://schemas.microsoft.com/office/word/2010/wordprocessingDrawing" xmlns:wp="http://schemas.openxmlformats.org/drawingml/2006/wordprocessingDrawing" xmlns:w10="urn:schemas-microsoft-com:office:word" xmlns:w="http://schemas.openxmlformats.org/wordprocessingml/2006/main" xmlns:w14="http://schemas.microsoft.com/office/word/2010/wordml" xmlns:w15="http://schemas.microsoft.com/office/word/2012/wordml" xmlns:w16cex="http://schemas.microsoft.com/office/word/2018/wordml/cex" xmlns:w16cid="http://schemas.microsoft.com/office/word/2016/wordml/cid" xmlns:w16="http://schemas.microsoft.com/office/word/2018/wordml" xmlns:w16sdtdh="http://schemas.microsoft.com/office/word/2020/wordml/sdtdatahash" xmlns:w16se="http://schemas.microsoft.com/office/word/2015/wordml/symex" xmlns:wpg="http://schemas.microsoft.com/office/word/2010/wordprocessingGroup" xmlns:wpi="http://schemas.microsoft.com/office/word/2010/wordprocessingInk" xmlns:wne="http://schemas.microsoft.com/office/word/2006/wordml" xmlns:wps="http://schemas.microsoft.com/office/word/2010/wordprocessingShape" mc:Ignorable="w14 w15 w16se w16cid w16 w16cex w16sdtdh wp14">
+  <w:comment w:id="0" w:author="Vladimir Shvoev" w:date="2022-10-07T19:24:00Z" w:initials="VS">
+    <w:p>
+      <w:pPr>
+        <w:pStyle w:val="CommentText"/>
+      </w:pPr>
+      <w:r>
+        <w:rPr>
+          <w:rStyle w:val="CommentReference"/>
+        </w:rPr>
+        <w:annotationRef/>
+      </w:r>
+    </w:p>
+  </w:comment>
+  <w:comment w:id="4" w:author="Vladimir Shvoev" w:date="2022-10-07T19:25:00Z" w:initials="VS">
+    <w:p>
+      <w:pPr>
+        <w:pStyle w:val="CommentText"/>
+      </w:pPr>
+      <w:r>
+        <w:rPr>
+          <w:rStyle w:val="CommentReference"/>
+        </w:rPr>
+        <w:annotationRef/>
+      </w:r>
+    </w:p>
+  </w:comment>
+  <w:comment w:id="5" w:author="Vladimir Shvoev" w:date="2022-10-07T19:27:00Z" w:initials="VS">
+    <w:p>
+      <w:pPr>
+        <w:pStyle w:val="CommentText"/>
+      </w:pPr>
+      <w:r>
+        <w:rPr>
+          <w:rStyle w:val="CommentReference"/>
+        </w:rPr>
+        <w:annotationRef/>
+      </w:r>
+    </w:p>
+  </w:comment>
+  <w:comment w:id="6" w:author="Vladimir Shvoev" w:date="2022-10-07T19:27:00Z" w:initials="VS">
+    <w:p>
+      <w:pPr>
+        <w:pStyle w:val="CommentText"/>
+      </w:pPr>
+      <w:r>
+        <w:rPr>
+          <w:rStyle w:val="CommentReference"/>
+        </w:rPr>
+        <w:annotationRef/>
+      </w:r>
+    </w:p>
+  </w:comment>
+  <w:comment w:id="9" w:author="Vladimir Shvoev" w:date="2022-10-07T19:28:00Z" w:initials="VS">
+    <w:p>
+      <w:pPr>
+        <w:pStyle w:val="CommentText"/>
+      </w:pPr>
+      <w:r>
+        <w:rPr>
+          <w:rStyle w:val="CommentReference"/>
+        </w:rPr>
+        <w:annotationRef/>
+      </w:r>
+      <w:r>
+        <w:t>Прямой или косвеный аналог (Например, мебель)</w:t>
+      </w:r>
+    </w:p>
+  </w:comment>
+</w:comments>
+</file>
+
+<file path=word/commentsExtended.xml><?xml version="1.0" encoding="utf-8"?>
+<w15:commentsEx xmlns:wpc="http://schemas.microsoft.com/office/word/2010/wordprocessingCanvas" xmlns:cx="http://schemas.microsoft.com/office/drawing/2014/chartex" xmlns:cx1="http://schemas.microsoft.com/office/drawing/2015/9/8/chartex" xmlns:cx2="http://schemas.microsoft.com/office/drawing/2015/10/21/chartex" xmlns:cx3="http://schemas.microsoft.com/office/drawing/2016/5/9/chartex" xmlns:cx4="http://schemas.microsoft.com/office/drawing/2016/5/10/chartex" xmlns:cx5="http://schemas.microsoft.com/office/drawing/2016/5/11/chartex" xmlns:cx6="http://schemas.microsoft.com/office/drawing/2016/5/12/chartex" xmlns:cx7="http://schemas.microsoft.com/office/drawing/2016/5/13/chartex" xmlns:cx8="http://schemas.microsoft.com/office/drawing/2016/5/14/chartex" xmlns:mc="http://schemas.openxmlformats.org/markup-compatibility/2006" xmlns:aink="http://schemas.microsoft.com/office/drawing/2016/ink" xmlns:am3d="http://schemas.microsoft.com/office/drawing/2017/model3d" xmlns:o="urn:schemas-microsoft-com:office:office" xmlns:oel="http://schemas.microsoft.com/office/2019/extlst" xmlns:r="http://schemas.openxmlformats.org/officeDocument/2006/relationships" xmlns:m="http://schemas.openxmlformats.org/officeDocument/2006/math" xmlns:v="urn:schemas-microsoft-com:vml" xmlns:wp14="http://schemas.microsoft.com/office/word/2010/wordprocessingDrawing" xmlns:wp="http://schemas.openxmlformats.org/drawingml/2006/wordprocessingDrawing" xmlns:w10="urn:schemas-microsoft-com:office:word" xmlns:w="http://schemas.openxmlformats.org/wordprocessingml/2006/main" xmlns:w14="http://schemas.microsoft.com/office/word/2010/wordml" xmlns:w15="http://schemas.microsoft.com/office/word/2012/wordml" xmlns:w16cex="http://schemas.microsoft.com/office/word/2018/wordml/cex" xmlns:w16cid="http://schemas.microsoft.com/office/word/2016/wordml/cid" xmlns:w16="http://schemas.microsoft.com/office/word/2018/wordml" xmlns:w16sdtdh="http://schemas.microsoft.com/office/word/2020/wordml/sdtdatahash" xmlns:w16se="http://schemas.microsoft.com/office/word/2015/wordml/symex" xmlns:wpg="http://schemas.microsoft.com/office/word/2010/wordprocessingGroup" xmlns:wpi="http://schemas.microsoft.com/office/word/2010/wordprocessingInk" xmlns:wne="http://schemas.microsoft.com/office/word/2006/wordml" xmlns:wps="http://schemas.microsoft.com/office/word/2010/wordprocessingShape" mc:Ignorable="w14 w15 w16se w16cid w16 w16cex w16sdtdh wp14">
+  <w15:commentEx w15:paraId="4EC6BC49" w15:done="0"/>
+  <w15:commentEx w15:paraId="66A077AD" w15:done="0"/>
+  <w15:commentEx w15:paraId="100BFC82" w15:done="0"/>
+  <w15:commentEx w15:paraId="32D6A06D" w15:done="0"/>
+  <w15:commentEx w15:paraId="07135BD9" w15:done="0"/>
+</w15:commentsEx>
+</file>
+
+<file path=word/commentsExtensible.xml><?xml version="1.0" encoding="utf-8"?>
+<w16cex:commentsExtensible xmlns:wpc="http://schemas.microsoft.com/office/word/2010/wordprocessingCanvas" xmlns:cx="http://schemas.microsoft.com/office/drawing/2014/chartex" xmlns:cx1="http://schemas.microsoft.com/office/drawing/2015/9/8/chartex" xmlns:cx2="http://schemas.microsoft.com/office/drawing/2015/10/21/chartex" xmlns:cx3="http://schemas.microsoft.com/office/drawing/2016/5/9/chartex" xmlns:cx4="http://schemas.microsoft.com/office/drawing/2016/5/10/chartex" xmlns:cx5="http://schemas.microsoft.com/office/drawing/2016/5/11/chartex" xmlns:cx6="http://schemas.microsoft.com/office/drawing/2016/5/12/chartex" xmlns:cx7="http://schemas.microsoft.com/office/drawing/2016/5/13/chartex" xmlns:cx8="http://schemas.microsoft.com/office/drawing/2016/5/14/chartex" xmlns:mc="http://schemas.openxmlformats.org/markup-compatibility/2006" xmlns:aink="http://schemas.microsoft.com/office/drawing/2016/ink" xmlns:am3d="http://schemas.microsoft.com/office/drawing/2017/model3d" xmlns:o="urn:schemas-microsoft-com:office:office" xmlns:oel="http://schemas.microsoft.com/office/2019/extlst" xmlns:r="http://schemas.openxmlformats.org/officeDocument/2006/relationships" xmlns:m="http://schemas.openxmlformats.org/officeDocument/2006/math" xmlns:v="urn:schemas-microsoft-com:vml" xmlns:wp14="http://schemas.microsoft.com/office/word/2010/wordprocessingDrawing" xmlns:wp="http://schemas.openxmlformats.org/drawingml/2006/wordprocessingDrawing" xmlns:w10="urn:schemas-microsoft-com:office:word" xmlns:w="http://schemas.openxmlformats.org/wordprocessingml/2006/main" xmlns:w14="http://schemas.microsoft.com/office/word/2010/wordml" xmlns:w15="http://schemas.microsoft.com/office/word/2012/wordml" xmlns:w16cex="http://schemas.microsoft.com/office/word/2018/wordml/cex" xmlns:w16cid="http://schemas.microsoft.com/office/word/2016/wordml/cid" xmlns:w16="http://schemas.microsoft.com/office/word/2018/wordml" xmlns:w16sdtdh="http://schemas.microsoft.com/office/word/2020/wordml/sdtdatahash" xmlns:w16se="http://schemas.microsoft.com/office/word/2015/wordml/symex" xmlns:wpg="http://schemas.microsoft.com/office/word/2010/wordprocessingGroup" xmlns:wpi="http://schemas.microsoft.com/office/word/2010/wordprocessingInk" xmlns:wne="http://schemas.microsoft.com/office/word/2006/wordml" xmlns:wps="http://schemas.microsoft.com/office/word/2010/wordprocessingShape" mc:Ignorable="w14 w15 w16se w16cid w16 w16cex w16sdtdh wp14">
+  <w16cex:commentExtensible w16cex:durableId="26EAFB71" w16cex:dateUtc="2022-10-07T12:24:00Z"/>
+  <w16cex:commentExtensible w16cex:durableId="26EAFBB3" w16cex:dateUtc="2022-10-07T12:25:00Z"/>
+  <w16cex:commentExtensible w16cex:durableId="26EAFC0E" w16cex:dateUtc="2022-10-07T12:27:00Z"/>
+  <w16cex:commentExtensible w16cex:durableId="26EAFC1D" w16cex:dateUtc="2022-10-07T12:27:00Z"/>
+  <w16cex:commentExtensible w16cex:durableId="26EAFC6D" w16cex:dateUtc="2022-10-07T12:28:00Z"/>
+</w16cex:commentsExtensible>
+</file>
+
+<file path=word/commentsIds.xml><?xml version="1.0" encoding="utf-8"?>
+<w16cid:commentsIds xmlns:wpc="http://schemas.microsoft.com/office/word/2010/wordprocessingCanvas" xmlns:cx="http://schemas.microsoft.com/office/drawing/2014/chartex" xmlns:cx1="http://schemas.microsoft.com/office/drawing/2015/9/8/chartex" xmlns:cx2="http://schemas.microsoft.com/office/drawing/2015/10/21/chartex" xmlns:cx3="http://schemas.microsoft.com/office/drawing/2016/5/9/chartex" xmlns:cx4="http://schemas.microsoft.com/office/drawing/2016/5/10/chartex" xmlns:cx5="http://schemas.microsoft.com/office/drawing/2016/5/11/chartex" xmlns:cx6="http://schemas.microsoft.com/office/drawing/2016/5/12/chartex" xmlns:cx7="http://schemas.microsoft.com/office/drawing/2016/5/13/chartex" xmlns:cx8="http://schemas.microsoft.com/office/drawing/2016/5/14/chartex" xmlns:mc="http://schemas.openxmlformats.org/markup-compatibility/2006" xmlns:aink="http://schemas.microsoft.com/office/drawing/2016/ink" xmlns:am3d="http://schemas.microsoft.com/office/drawing/2017/model3d" xmlns:o="urn:schemas-microsoft-com:office:office" xmlns:oel="http://schemas.microsoft.com/office/2019/extlst" xmlns:r="http://schemas.openxmlformats.org/officeDocument/2006/relationships" xmlns:m="http://schemas.openxmlformats.org/officeDocument/2006/math" xmlns:v="urn:schemas-microsoft-com:vml" xmlns:wp14="http://schemas.microsoft.com/office/word/2010/wordprocessingDrawing" xmlns:wp="http://schemas.openxmlformats.org/drawingml/2006/wordprocessingDrawing" xmlns:w10="urn:schemas-microsoft-com:office:word" xmlns:w="http://schemas.openxmlformats.org/wordprocessingml/2006/main" xmlns:w14="http://schemas.microsoft.com/office/word/2010/wordml" xmlns:w15="http://schemas.microsoft.com/office/word/2012/wordml" xmlns:w16cex="http://schemas.microsoft.com/office/word/2018/wordml/cex" xmlns:w16cid="http://schemas.microsoft.com/office/word/2016/wordml/cid" xmlns:w16="http://schemas.microsoft.com/office/word/2018/wordml" xmlns:w16sdtdh="http://schemas.microsoft.com/office/word/2020/wordml/sdtdatahash" xmlns:w16se="http://schemas.microsoft.com/office/word/2015/wordml/symex" xmlns:wpg="http://schemas.microsoft.com/office/word/2010/wordprocessingGroup" xmlns:wpi="http://schemas.microsoft.com/office/word/2010/wordprocessingInk" xmlns:wne="http://schemas.microsoft.com/office/word/2006/wordml" xmlns:wps="http://schemas.microsoft.com/office/word/2010/wordprocessingShape" mc:Ignorable="w14 w15 w16se w16cid w16 w16cex w16sdtdh wp14">
+  <w16cid:commentId w16cid:paraId="4EC6BC49" w16cid:durableId="26EAFB71"/>
+  <w16cid:commentId w16cid:paraId="66A077AD" w16cid:durableId="26EAFBB3"/>
+  <w16cid:commentId w16cid:paraId="100BFC82" w16cid:durableId="26EAFC0E"/>
+  <w16cid:commentId w16cid:paraId="32D6A06D" w16cid:durableId="26EAFC1D"/>
+  <w16cid:commentId w16cid:paraId="07135BD9" w16cid:durableId="26EAFC6D"/>
+</w16cid:commentsIds>
+</file>
+
 <file path=word/endnotes.xml><?xml version="1.0" encoding="utf-8"?>
-<w:endnotes xmlns:wpc="http://schemas.microsoft.com/office/word/2010/wordprocessingCanvas" xmlns:cx="http://schemas.microsoft.com/office/drawing/2014/chartex" xmlns:mc="http://schemas.openxmlformats.org/markup-compatibility/2006" xmlns:o="urn:schemas-microsoft-com:office:office" xmlns:r="http://schemas.openxmlformats.org/officeDocument/2006/relationships" xmlns:m="http://schemas.openxmlformats.org/officeDocument/2006/math" xmlns:v="urn:schemas-microsoft-com:vml" xmlns:wp14="http://schemas.microsoft.com/office/word/2010/wordprocessingDrawing" xmlns:wp="http://schemas.openxmlformats.org/drawingml/2006/wordprocessingDrawing" xmlns:w10="urn:schemas-microsoft-com:office:word" xmlns:w="http://schemas.openxmlformats.org/wordprocessingml/2006/main" xmlns:w14="http://schemas.microsoft.com/office/word/2010/wordml" xmlns:w15="http://schemas.microsoft.com/office/word/2012/wordml" xmlns:w16se="http://schemas.microsoft.com/office/word/2015/wordml/symex" xmlns:wpg="http://schemas.microsoft.com/office/word/2010/wordprocessingGroup" xmlns:wpi="http://schemas.microsoft.com/office/word/2010/wordprocessingInk" xmlns:wne="http://schemas.microsoft.com/office/word/2006/wordml" xmlns:wps="http://schemas.microsoft.com/office/word/2010/wordprocessingShape" mc:Ignorable="w14 w15 w16se wp14">
+<w:endnotes xmlns:wpc="http://schemas.microsoft.com/office/word/2010/wordprocessingCanvas" xmlns:cx="http://schemas.microsoft.com/office/drawing/2014/chartex" xmlns:cx1="http://schemas.microsoft.com/office/drawing/2015/9/8/chartex" xmlns:cx2="http://schemas.microsoft.com/office/drawing/2015/10/21/chartex" xmlns:cx3="http://schemas.microsoft.com/office/drawing/2016/5/9/chartex" xmlns:cx4="http://schemas.microsoft.com/office/drawing/2016/5/10/chartex" xmlns:cx5="http://schemas.microsoft.com/office/drawing/2016/5/11/chartex" xmlns:cx6="http://schemas.microsoft.com/office/drawing/2016/5/12/chartex" xmlns:cx7="http://schemas.microsoft.com/office/drawing/2016/5/13/chartex" xmlns:cx8="http://schemas.microsoft.com/office/drawing/2016/5/14/chartex" xmlns:mc="http://schemas.openxmlformats.org/markup-compatibility/2006" xmlns:aink="http://schemas.microsoft.com/office/drawing/2016/ink" xmlns:am3d="http://schemas.microsoft.com/office/drawing/2017/model3d" xmlns:o="urn:schemas-microsoft-com:office:office" xmlns:oel="http://schemas.microsoft.com/office/2019/extlst" xmlns:r="http://schemas.openxmlformats.org/officeDocument/2006/relationships" xmlns:m="http://schemas.openxmlformats.org/officeDocument/2006/math" xmlns:v="urn:schemas-microsoft-com:vml" xmlns:wp14="http://schemas.microsoft.com/office/word/2010/wordprocessingDrawing" xmlns:wp="http://schemas.openxmlformats.org/drawingml/2006/wordprocessingDrawing" xmlns:w10="urn:schemas-microsoft-com:office:word" xmlns:w="http://schemas.openxmlformats.org/wordprocessingml/2006/main" xmlns:w14="http://schemas.microsoft.com/office/word/2010/wordml" xmlns:w15="http://schemas.microsoft.com/office/word/2012/wordml" xmlns:w16cex="http://schemas.microsoft.com/office/word/2018/wordml/cex" xmlns:w16cid="http://schemas.microsoft.com/office/word/2016/wordml/cid" xmlns:w16="http://schemas.microsoft.com/office/word/2018/wordml" xmlns:w16sdtdh="http://schemas.microsoft.com/office/word/2020/wordml/sdtdatahash" xmlns:w16se="http://schemas.microsoft.com/office/word/2015/wordml/symex" xmlns:wpg="http://schemas.microsoft.com/office/word/2010/wordprocessingGroup" xmlns:wpi="http://schemas.microsoft.com/office/word/2010/wordprocessingInk" xmlns:wne="http://schemas.microsoft.com/office/word/2006/wordml" xmlns:wps="http://schemas.microsoft.com/office/word/2010/wordprocessingShape" mc:Ignorable="w14 w15 w16se w16cid w16 w16cex w16sdtdh wp14">
   <w:endnote w:type="separator" w:id="-1">
     <w:p>
       <w:pPr>
@@ -11460,7 +11595,7 @@
 </file>
 
 <file path=word/footnotes.xml><?xml version="1.0" encoding="utf-8"?>
-<w:footnotes xmlns:wpc="http://schemas.microsoft.com/office/word/2010/wordprocessingCanvas" xmlns:cx="http://schemas.microsoft.com/office/drawing/2014/chartex" xmlns:mc="http://schemas.openxmlformats.org/markup-compatibility/2006" xmlns:o="urn:schemas-microsoft-com:office:office" xmlns:r="http://schemas.openxmlformats.org/officeDocument/2006/relationships" xmlns:m="http://schemas.openxmlformats.org/officeDocument/2006/math" xmlns:v="urn:schemas-microsoft-com:vml" xmlns:wp14="http://schemas.microsoft.com/office/word/2010/wordprocessingDrawing" xmlns:wp="http://schemas.openxmlformats.org/drawingml/2006/wordprocessingDrawing" xmlns:w10="urn:schemas-microsoft-com:office:word" xmlns:w="http://schemas.openxmlformats.org/wordprocessingml/2006/main" xmlns:w14="http://schemas.microsoft.com/office/word/2010/wordml" xmlns:w15="http://schemas.microsoft.com/office/word/2012/wordml" xmlns:w16se="http://schemas.microsoft.com/office/word/2015/wordml/symex" xmlns:wpg="http://schemas.microsoft.com/office/word/2010/wordprocessingGroup" xmlns:wpi="http://schemas.microsoft.com/office/word/2010/wordprocessingInk" xmlns:wne="http://schemas.microsoft.com/office/word/2006/wordml" xmlns:wps="http://schemas.microsoft.com/office/word/2010/wordprocessingShape" mc:Ignorable="w14 w15 w16se wp14">
+<w:footnotes xmlns:wpc="http://schemas.microsoft.com/office/word/2010/wordprocessingCanvas" xmlns:cx="http://schemas.microsoft.com/office/drawing/2014/chartex" xmlns:cx1="http://schemas.microsoft.com/office/drawing/2015/9/8/chartex" xmlns:cx2="http://schemas.microsoft.com/office/drawing/2015/10/21/chartex" xmlns:cx3="http://schemas.microsoft.com/office/drawing/2016/5/9/chartex" xmlns:cx4="http://schemas.microsoft.com/office/drawing/2016/5/10/chartex" xmlns:cx5="http://schemas.microsoft.com/office/drawing/2016/5/11/chartex" xmlns:cx6="http://schemas.microsoft.com/office/drawing/2016/5/12/chartex" xmlns:cx7="http://schemas.microsoft.com/office/drawing/2016/5/13/chartex" xmlns:cx8="http://schemas.microsoft.com/office/drawing/2016/5/14/chartex" xmlns:mc="http://schemas.openxmlformats.org/markup-compatibility/2006" xmlns:aink="http://schemas.microsoft.com/office/drawing/2016/ink" xmlns:am3d="http://schemas.microsoft.com/office/drawing/2017/model3d" xmlns:o="urn:schemas-microsoft-com:office:office" xmlns:oel="http://schemas.microsoft.com/office/2019/extlst" xmlns:r="http://schemas.openxmlformats.org/officeDocument/2006/relationships" xmlns:m="http://schemas.openxmlformats.org/officeDocument/2006/math" xmlns:v="urn:schemas-microsoft-com:vml" xmlns:wp14="http://schemas.microsoft.com/office/word/2010/wordprocessingDrawing" xmlns:wp="http://schemas.openxmlformats.org/drawingml/2006/wordprocessingDrawing" xmlns:w10="urn:schemas-microsoft-com:office:word" xmlns:w="http://schemas.openxmlformats.org/wordprocessingml/2006/main" xmlns:w14="http://schemas.microsoft.com/office/word/2010/wordml" xmlns:w15="http://schemas.microsoft.com/office/word/2012/wordml" xmlns:w16cex="http://schemas.microsoft.com/office/word/2018/wordml/cex" xmlns:w16cid="http://schemas.microsoft.com/office/word/2016/wordml/cid" xmlns:w16="http://schemas.microsoft.com/office/word/2018/wordml" xmlns:w16sdtdh="http://schemas.microsoft.com/office/word/2020/wordml/sdtdatahash" xmlns:w16se="http://schemas.microsoft.com/office/word/2015/wordml/symex" xmlns:wpg="http://schemas.microsoft.com/office/word/2010/wordprocessingGroup" xmlns:wpi="http://schemas.microsoft.com/office/word/2010/wordprocessingInk" xmlns:wne="http://schemas.microsoft.com/office/word/2006/wordml" xmlns:wps="http://schemas.microsoft.com/office/word/2010/wordprocessingShape" mc:Ignorable="w14 w15 w16se w16cid w16 w16cex w16sdtdh wp14">
   <w:footnote w:type="separator" w:id="-1">
     <w:p>
       <w:pPr>
@@ -11485,7 +11620,7 @@
 </file>
 
 <file path=word/header1.xml><?xml version="1.0" encoding="utf-8"?>
-<w:hdr xmlns:wpc="http://schemas.microsoft.com/office/word/2010/wordprocessingCanvas" xmlns:cx="http://schemas.microsoft.com/office/drawing/2014/chartex" xmlns:mc="http://schemas.openxmlformats.org/markup-compatibility/2006" xmlns:o="urn:schemas-microsoft-com:office:office" xmlns:r="http://schemas.openxmlformats.org/officeDocument/2006/relationships" xmlns:m="http://schemas.openxmlformats.org/officeDocument/2006/math" xmlns:v="urn:schemas-microsoft-com:vml" xmlns:wp14="http://schemas.microsoft.com/office/word/2010/wordprocessingDrawing" xmlns:wp="http://schemas.openxmlformats.org/drawingml/2006/wordprocessingDrawing" xmlns:w10="urn:schemas-microsoft-com:office:word" xmlns:w="http://schemas.openxmlformats.org/wordprocessingml/2006/main" xmlns:w14="http://schemas.microsoft.com/office/word/2010/wordml" xmlns:w15="http://schemas.microsoft.com/office/word/2012/wordml" xmlns:w16se="http://schemas.microsoft.com/office/word/2015/wordml/symex" xmlns:wpg="http://schemas.microsoft.com/office/word/2010/wordprocessingGroup" xmlns:wpi="http://schemas.microsoft.com/office/word/2010/wordprocessingInk" xmlns:wne="http://schemas.microsoft.com/office/word/2006/wordml" xmlns:wps="http://schemas.microsoft.com/office/word/2010/wordprocessingShape" mc:Ignorable="w14 w15 w16se wp14">
+<w:hdr xmlns:wpc="http://schemas.microsoft.com/office/word/2010/wordprocessingCanvas" xmlns:cx="http://schemas.microsoft.com/office/drawing/2014/chartex" xmlns:cx1="http://schemas.microsoft.com/office/drawing/2015/9/8/chartex" xmlns:cx2="http://schemas.microsoft.com/office/drawing/2015/10/21/chartex" xmlns:cx3="http://schemas.microsoft.com/office/drawing/2016/5/9/chartex" xmlns:cx4="http://schemas.microsoft.com/office/drawing/2016/5/10/chartex" xmlns:cx5="http://schemas.microsoft.com/office/drawing/2016/5/11/chartex" xmlns:cx6="http://schemas.microsoft.com/office/drawing/2016/5/12/chartex" xmlns:cx7="http://schemas.microsoft.com/office/drawing/2016/5/13/chartex" xmlns:cx8="http://schemas.microsoft.com/office/drawing/2016/5/14/chartex" xmlns:mc="http://schemas.openxmlformats.org/markup-compatibility/2006" xmlns:aink="http://schemas.microsoft.com/office/drawing/2016/ink" xmlns:am3d="http://schemas.microsoft.com/office/drawing/2017/model3d" xmlns:o="urn:schemas-microsoft-com:office:office" xmlns:oel="http://schemas.microsoft.com/office/2019/extlst" xmlns:r="http://schemas.openxmlformats.org/officeDocument/2006/relationships" xmlns:m="http://schemas.openxmlformats.org/officeDocument/2006/math" xmlns:v="urn:schemas-microsoft-com:vml" xmlns:wp14="http://schemas.microsoft.com/office/word/2010/wordprocessingDrawing" xmlns:wp="http://schemas.openxmlformats.org/drawingml/2006/wordprocessingDrawing" xmlns:w10="urn:schemas-microsoft-com:office:word" xmlns:w="http://schemas.openxmlformats.org/wordprocessingml/2006/main" xmlns:w14="http://schemas.microsoft.com/office/word/2010/wordml" xmlns:w15="http://schemas.microsoft.com/office/word/2012/wordml" xmlns:w16cex="http://schemas.microsoft.com/office/word/2018/wordml/cex" xmlns:w16cid="http://schemas.microsoft.com/office/word/2016/wordml/cid" xmlns:w16="http://schemas.microsoft.com/office/word/2018/wordml" xmlns:w16sdtdh="http://schemas.microsoft.com/office/word/2020/wordml/sdtdatahash" xmlns:w16se="http://schemas.microsoft.com/office/word/2015/wordml/symex" xmlns:wpg="http://schemas.microsoft.com/office/word/2010/wordprocessingGroup" xmlns:wpi="http://schemas.microsoft.com/office/word/2010/wordprocessingInk" xmlns:wne="http://schemas.microsoft.com/office/word/2006/wordml" xmlns:wps="http://schemas.microsoft.com/office/word/2010/wordprocessingShape" mc:Ignorable="w14 w15 w16se w16cid w16 w16cex w16sdtdh wp14">
   <w:sdt>
     <w:sdtPr>
       <w:id w:val="-1630089548"/>
@@ -11503,7 +11638,7 @@
     <w:sdtContent>
       <w:p>
         <w:pPr>
-          <w:pStyle w:val="a6"/>
+          <w:pStyle w:val="Header"/>
           <w:jc w:val="center"/>
           <w:rPr>
             <w:sz w:val="24"/>
@@ -11556,14 +11691,14 @@
   </w:sdt>
   <w:p>
     <w:pPr>
-      <w:pStyle w:val="a6"/>
+      <w:pStyle w:val="Header"/>
     </w:pPr>
   </w:p>
 </w:hdr>
 </file>
 
 <file path=word/numbering.xml><?xml version="1.0" encoding="utf-8"?>
-<w:numbering xmlns:wpc="http://schemas.microsoft.com/office/word/2010/wordprocessingCanvas" xmlns:cx="http://schemas.microsoft.com/office/drawing/2014/chartex" xmlns:mc="http://schemas.openxmlformats.org/markup-compatibility/2006" xmlns:o="urn:schemas-microsoft-com:office:office" xmlns:r="http://schemas.openxmlformats.org/officeDocument/2006/relationships" xmlns:m="http://schemas.openxmlformats.org/officeDocument/2006/math" xmlns:v="urn:schemas-microsoft-com:vml" xmlns:wp14="http://schemas.microsoft.com/office/word/2010/wordprocessingDrawing" xmlns:wp="http://schemas.openxmlformats.org/drawingml/2006/wordprocessingDrawing" xmlns:w10="urn:schemas-microsoft-com:office:word" xmlns:w="http://schemas.openxmlformats.org/wordprocessingml/2006/main" xmlns:w14="http://schemas.microsoft.com/office/word/2010/wordml" xmlns:w15="http://schemas.microsoft.com/office/word/2012/wordml" xmlns:w16se="http://schemas.microsoft.com/office/word/2015/wordml/symex" xmlns:wpg="http://schemas.microsoft.com/office/word/2010/wordprocessingGroup" xmlns:wpi="http://schemas.microsoft.com/office/word/2010/wordprocessingInk" xmlns:wne="http://schemas.microsoft.com/office/word/2006/wordml" xmlns:wps="http://schemas.microsoft.com/office/word/2010/wordprocessingShape" mc:Ignorable="w14 w15 w16se wp14">
+<w:numbering xmlns:wpc="http://schemas.microsoft.com/office/word/2010/wordprocessingCanvas" xmlns:cx="http://schemas.microsoft.com/office/drawing/2014/chartex" xmlns:cx1="http://schemas.microsoft.com/office/drawing/2015/9/8/chartex" xmlns:cx2="http://schemas.microsoft.com/office/drawing/2015/10/21/chartex" xmlns:cx3="http://schemas.microsoft.com/office/drawing/2016/5/9/chartex" xmlns:cx4="http://schemas.microsoft.com/office/drawing/2016/5/10/chartex" xmlns:cx5="http://schemas.microsoft.com/office/drawing/2016/5/11/chartex" xmlns:cx6="http://schemas.microsoft.com/office/drawing/2016/5/12/chartex" xmlns:cx7="http://schemas.microsoft.com/office/drawing/2016/5/13/chartex" xmlns:cx8="http://schemas.microsoft.com/office/drawing/2016/5/14/chartex" xmlns:mc="http://schemas.openxmlformats.org/markup-compatibility/2006" xmlns:aink="http://schemas.microsoft.com/office/drawing/2016/ink" xmlns:am3d="http://schemas.microsoft.com/office/drawing/2017/model3d" xmlns:o="urn:schemas-microsoft-com:office:office" xmlns:oel="http://schemas.microsoft.com/office/2019/extlst" xmlns:r="http://schemas.openxmlformats.org/officeDocument/2006/relationships" xmlns:m="http://schemas.openxmlformats.org/officeDocument/2006/math" xmlns:v="urn:schemas-microsoft-com:vml" xmlns:wp14="http://schemas.microsoft.com/office/word/2010/wordprocessingDrawing" xmlns:wp="http://schemas.openxmlformats.org/drawingml/2006/wordprocessingDrawing" xmlns:w10="urn:schemas-microsoft-com:office:word" xmlns:w="http://schemas.openxmlformats.org/wordprocessingml/2006/main" xmlns:w14="http://schemas.microsoft.com/office/word/2010/wordml" xmlns:w15="http://schemas.microsoft.com/office/word/2012/wordml" xmlns:w16cex="http://schemas.microsoft.com/office/word/2018/wordml/cex" xmlns:w16cid="http://schemas.microsoft.com/office/word/2016/wordml/cid" xmlns:w16="http://schemas.microsoft.com/office/word/2018/wordml" xmlns:w16sdtdh="http://schemas.microsoft.com/office/word/2020/wordml/sdtdatahash" xmlns:w16se="http://schemas.microsoft.com/office/word/2015/wordml/symex" xmlns:wpg="http://schemas.microsoft.com/office/word/2010/wordprocessingGroup" xmlns:wpi="http://schemas.microsoft.com/office/word/2010/wordprocessingInk" xmlns:wne="http://schemas.microsoft.com/office/word/2006/wordml" xmlns:wps="http://schemas.microsoft.com/office/word/2010/wordprocessingShape" mc:Ignorable="w14 w15 w16se w16cid w16 w16cex w16sdtdh wp14">
   <w:abstractNum w:abstractNumId="0" w15:restartNumberingAfterBreak="0">
     <w:nsid w:val="5F9940E8"/>
     <w:multiLevelType w:val="hybridMultilevel"/>
@@ -11677,14 +11812,22 @@
       </w:rPr>
     </w:lvl>
   </w:abstractNum>
-  <w:num w:numId="1">
+  <w:num w:numId="1" w16cid:durableId="322974529">
     <w:abstractNumId w:val="0"/>
   </w:num>
 </w:numbering>
 </file>
 
+<file path=word/people.xml><?xml version="1.0" encoding="utf-8"?>
+<w15:people xmlns:wpc="http://schemas.microsoft.com/office/word/2010/wordprocessingCanvas" xmlns:cx="http://schemas.microsoft.com/office/drawing/2014/chartex" xmlns:cx1="http://schemas.microsoft.com/office/drawing/2015/9/8/chartex" xmlns:cx2="http://schemas.microsoft.com/office/drawing/2015/10/21/chartex" xmlns:cx3="http://schemas.microsoft.com/office/drawing/2016/5/9/chartex" xmlns:cx4="http://schemas.microsoft.com/office/drawing/2016/5/10/chartex" xmlns:cx5="http://schemas.microsoft.com/office/drawing/2016/5/11/chartex" xmlns:cx6="http://schemas.microsoft.com/office/drawing/2016/5/12/chartex" xmlns:cx7="http://schemas.microsoft.com/office/drawing/2016/5/13/chartex" xmlns:cx8="http://schemas.microsoft.com/office/drawing/2016/5/14/chartex" xmlns:mc="http://schemas.openxmlformats.org/markup-compatibility/2006" xmlns:aink="http://schemas.microsoft.com/office/drawing/2016/ink" xmlns:am3d="http://schemas.microsoft.com/office/drawing/2017/model3d" xmlns:o="urn:schemas-microsoft-com:office:office" xmlns:oel="http://schemas.microsoft.com/office/2019/extlst" xmlns:r="http://schemas.openxmlformats.org/officeDocument/2006/relationships" xmlns:m="http://schemas.openxmlformats.org/officeDocument/2006/math" xmlns:v="urn:schemas-microsoft-com:vml" xmlns:wp14="http://schemas.microsoft.com/office/word/2010/wordprocessingDrawing" xmlns:wp="http://schemas.openxmlformats.org/drawingml/2006/wordprocessingDrawing" xmlns:w10="urn:schemas-microsoft-com:office:word" xmlns:w="http://schemas.openxmlformats.org/wordprocessingml/2006/main" xmlns:w14="http://schemas.microsoft.com/office/word/2010/wordml" xmlns:w15="http://schemas.microsoft.com/office/word/2012/wordml" xmlns:w16cex="http://schemas.microsoft.com/office/word/2018/wordml/cex" xmlns:w16cid="http://schemas.microsoft.com/office/word/2016/wordml/cid" xmlns:w16="http://schemas.microsoft.com/office/word/2018/wordml" xmlns:w16sdtdh="http://schemas.microsoft.com/office/word/2020/wordml/sdtdatahash" xmlns:w16se="http://schemas.microsoft.com/office/word/2015/wordml/symex" xmlns:wpg="http://schemas.microsoft.com/office/word/2010/wordprocessingGroup" xmlns:wpi="http://schemas.microsoft.com/office/word/2010/wordprocessingInk" xmlns:wne="http://schemas.microsoft.com/office/word/2006/wordml" xmlns:wps="http://schemas.microsoft.com/office/word/2010/wordprocessingShape" mc:Ignorable="w14 w15 w16se w16cid w16 w16cex w16sdtdh wp14">
+  <w15:person w15:author="Vladimir Shvoev">
+    <w15:presenceInfo w15:providerId="Windows Live" w15:userId="eb095c328c3cb458"/>
+  </w15:person>
+</w15:people>
+</file>
+
 <file path=word/styles.xml><?xml version="1.0" encoding="utf-8"?>
-<w:styles xmlns:mc="http://schemas.openxmlformats.org/markup-compatibility/2006" xmlns:r="http://schemas.openxmlformats.org/officeDocument/2006/relationships" xmlns:w="http://schemas.openxmlformats.org/wordprocessingml/2006/main" xmlns:w14="http://schemas.microsoft.com/office/word/2010/wordml" xmlns:w15="http://schemas.microsoft.com/office/word/2012/wordml" xmlns:w16se="http://schemas.microsoft.com/office/word/2015/wordml/symex" mc:Ignorable="w14 w15 w16se">
+<w:styles xmlns:mc="http://schemas.openxmlformats.org/markup-compatibility/2006" xmlns:r="http://schemas.openxmlformats.org/officeDocument/2006/relationships" xmlns:w="http://schemas.openxmlformats.org/wordprocessingml/2006/main" xmlns:w14="http://schemas.microsoft.com/office/word/2010/wordml" xmlns:w15="http://schemas.microsoft.com/office/word/2012/wordml" xmlns:w16cex="http://schemas.microsoft.com/office/word/2018/wordml/cex" xmlns:w16cid="http://schemas.microsoft.com/office/word/2016/wordml/cid" xmlns:w16="http://schemas.microsoft.com/office/word/2018/wordml" xmlns:w16sdtdh="http://schemas.microsoft.com/office/word/2020/wordml/sdtdatahash" xmlns:w16se="http://schemas.microsoft.com/office/word/2015/wordml/symex" mc:Ignorable="w14 w15 w16se w16cid w16 w16cex w16sdtdh">
   <w:docDefaults>
     <w:rPrDefault>
       <w:rPr>
@@ -11700,7 +11843,7 @@
       </w:pPr>
     </w:pPrDefault>
   </w:docDefaults>
-  <w:latentStyles w:defLockedState="0" w:defUIPriority="99" w:defSemiHidden="0" w:defUnhideWhenUsed="0" w:defQFormat="0" w:count="371">
+  <w:latentStyles w:defLockedState="0" w:defUIPriority="99" w:defSemiHidden="0" w:defUnhideWhenUsed="0" w:defQFormat="0" w:count="376">
     <w:lsdException w:name="Normal" w:uiPriority="0" w:qFormat="1"/>
     <w:lsdException w:name="heading 1" w:uiPriority="9" w:qFormat="1"/>
     <w:lsdException w:name="heading 2" w:semiHidden="1" w:uiPriority="9" w:unhideWhenUsed="1" w:qFormat="1"/>
@@ -11806,7 +11949,6 @@
     <w:lsdException w:name="HTML Sample" w:semiHidden="1" w:unhideWhenUsed="1"/>
     <w:lsdException w:name="HTML Typewriter" w:semiHidden="1" w:unhideWhenUsed="1"/>
     <w:lsdException w:name="HTML Variable" w:semiHidden="1" w:unhideWhenUsed="1"/>
-    <w:lsdException w:name="Normal Table" w:semiHidden="1" w:unhideWhenUsed="1"/>
     <w:lsdException w:name="annotation subject" w:semiHidden="1" w:unhideWhenUsed="1"/>
     <w:lsdException w:name="No List" w:semiHidden="1" w:unhideWhenUsed="1"/>
     <w:lsdException w:name="Outline List 1" w:semiHidden="1" w:unhideWhenUsed="1"/>
@@ -11849,11 +11991,8 @@
     <w:lsdException w:name="Table Contemporary" w:semiHidden="1" w:unhideWhenUsed="1"/>
     <w:lsdException w:name="Table Elegant" w:semiHidden="1" w:unhideWhenUsed="1"/>
     <w:lsdException w:name="Table Professional" w:semiHidden="1" w:unhideWhenUsed="1"/>
-    <w:lsdException w:name="Table Subtle 1" w:semiHidden="1" w:unhideWhenUsed="1"/>
     <w:lsdException w:name="Table Subtle 2" w:semiHidden="1" w:unhideWhenUsed="1"/>
     <w:lsdException w:name="Table Web 1" w:semiHidden="1" w:unhideWhenUsed="1"/>
-    <w:lsdException w:name="Table Web 2" w:semiHidden="1" w:unhideWhenUsed="1"/>
-    <w:lsdException w:name="Table Web 3" w:semiHidden="1" w:unhideWhenUsed="1"/>
     <w:lsdException w:name="Balloon Text" w:semiHidden="1" w:unhideWhenUsed="1"/>
     <w:lsdException w:name="Table Grid" w:uiPriority="59"/>
     <w:lsdException w:name="Table Theme" w:semiHidden="1" w:unhideWhenUsed="1"/>
@@ -12072,8 +12211,13 @@
     <w:lsdException w:name="List Table 5 Dark Accent 6" w:uiPriority="50"/>
     <w:lsdException w:name="List Table 6 Colorful Accent 6" w:uiPriority="51"/>
     <w:lsdException w:name="List Table 7 Colorful Accent 6" w:uiPriority="52"/>
+    <w:lsdException w:name="Mention" w:semiHidden="1" w:unhideWhenUsed="1"/>
+    <w:lsdException w:name="Smart Hyperlink" w:semiHidden="1" w:unhideWhenUsed="1"/>
+    <w:lsdException w:name="Hashtag" w:semiHidden="1" w:unhideWhenUsed="1"/>
+    <w:lsdException w:name="Unresolved Mention" w:semiHidden="1" w:unhideWhenUsed="1"/>
+    <w:lsdException w:name="Smart Link" w:semiHidden="1" w:unhideWhenUsed="1"/>
   </w:latentStyles>
-  <w:style w:type="paragraph" w:default="1" w:styleId="a">
+  <w:style w:type="paragraph" w:default="1" w:styleId="Normal">
     <w:name w:val="Normal"/>
     <w:qFormat/>
     <w:rsid w:val="007C78E2"/>
@@ -12081,11 +12225,11 @@
       <w:spacing w:after="160" w:line="259" w:lineRule="auto"/>
     </w:pPr>
   </w:style>
-  <w:style w:type="paragraph" w:styleId="1">
+  <w:style w:type="paragraph" w:styleId="Heading1">
     <w:name w:val="heading 1"/>
-    <w:basedOn w:val="a"/>
-    <w:next w:val="a"/>
-    <w:link w:val="10"/>
+    <w:basedOn w:val="Normal"/>
+    <w:next w:val="Normal"/>
+    <w:link w:val="Heading1Char"/>
     <w:uiPriority w:val="9"/>
     <w:qFormat/>
     <w:rsid w:val="007C78E2"/>
@@ -12102,13 +12246,13 @@
       <w:szCs w:val="32"/>
     </w:rPr>
   </w:style>
-  <w:style w:type="character" w:default="1" w:styleId="a0">
+  <w:style w:type="character" w:default="1" w:styleId="DefaultParagraphFont">
     <w:name w:val="Default Paragraph Font"/>
     <w:uiPriority w:val="1"/>
     <w:semiHidden/>
     <w:unhideWhenUsed/>
   </w:style>
-  <w:style w:type="table" w:default="1" w:styleId="a1">
+  <w:style w:type="table" w:default="1" w:styleId="TableNormal">
     <w:name w:val="Normal Table"/>
     <w:uiPriority w:val="99"/>
     <w:semiHidden/>
@@ -12123,15 +12267,15 @@
       </w:tblCellMar>
     </w:tblPr>
   </w:style>
-  <w:style w:type="numbering" w:default="1" w:styleId="a2">
+  <w:style w:type="numbering" w:default="1" w:styleId="NoList">
     <w:name w:val="No List"/>
     <w:uiPriority w:val="99"/>
     <w:semiHidden/>
     <w:unhideWhenUsed/>
   </w:style>
-  <w:style w:type="paragraph" w:styleId="a3">
+  <w:style w:type="paragraph" w:styleId="ListParagraph">
     <w:name w:val="List Paragraph"/>
-    <w:basedOn w:val="a"/>
+    <w:basedOn w:val="Normal"/>
     <w:uiPriority w:val="34"/>
     <w:qFormat/>
     <w:rsid w:val="007C78E2"/>
@@ -12140,9 +12284,9 @@
       <w:contextualSpacing/>
     </w:pPr>
   </w:style>
-  <w:style w:type="table" w:styleId="a4">
+  <w:style w:type="table" w:styleId="TableGrid">
     <w:name w:val="Table Grid"/>
-    <w:basedOn w:val="a1"/>
+    <w:basedOn w:val="TableNormal"/>
     <w:uiPriority w:val="59"/>
     <w:rsid w:val="007C78E2"/>
     <w:pPr>
@@ -12159,9 +12303,9 @@
       </w:tblBorders>
     </w:tblPr>
   </w:style>
-  <w:style w:type="character" w:styleId="a5">
+  <w:style w:type="character" w:styleId="Hyperlink">
     <w:name w:val="Hyperlink"/>
-    <w:basedOn w:val="a0"/>
+    <w:basedOn w:val="DefaultParagraphFont"/>
     <w:uiPriority w:val="99"/>
     <w:unhideWhenUsed/>
     <w:rsid w:val="007C78E2"/>
@@ -12170,10 +12314,10 @@
       <w:u w:val="single"/>
     </w:rPr>
   </w:style>
-  <w:style w:type="paragraph" w:styleId="a6">
+  <w:style w:type="paragraph" w:styleId="Header">
     <w:name w:val="header"/>
-    <w:basedOn w:val="a"/>
-    <w:link w:val="a7"/>
+    <w:basedOn w:val="Normal"/>
+    <w:link w:val="HeaderChar"/>
     <w:uiPriority w:val="99"/>
     <w:unhideWhenUsed/>
     <w:rsid w:val="007C78E2"/>
@@ -12185,17 +12329,17 @@
       <w:spacing w:after="0" w:line="240" w:lineRule="auto"/>
     </w:pPr>
   </w:style>
-  <w:style w:type="character" w:customStyle="1" w:styleId="a7">
-    <w:name w:val="Верхний колонтитул Знак"/>
-    <w:basedOn w:val="a0"/>
-    <w:link w:val="a6"/>
+  <w:style w:type="character" w:customStyle="1" w:styleId="HeaderChar">
+    <w:name w:val="Header Char"/>
+    <w:basedOn w:val="DefaultParagraphFont"/>
+    <w:link w:val="Header"/>
     <w:uiPriority w:val="99"/>
     <w:rsid w:val="007C78E2"/>
   </w:style>
-  <w:style w:type="paragraph" w:customStyle="1" w:styleId="a8">
+  <w:style w:type="paragraph" w:customStyle="1" w:styleId="a">
     <w:name w:val="мой стиль"/>
-    <w:basedOn w:val="a"/>
-    <w:link w:val="a9"/>
+    <w:basedOn w:val="Normal"/>
+    <w:link w:val="a0"/>
     <w:qFormat/>
     <w:rsid w:val="007C78E2"/>
     <w:pPr>
@@ -12211,9 +12355,9 @@
       <w:lang w:val="x-none" w:eastAsia="x-none"/>
     </w:rPr>
   </w:style>
-  <w:style w:type="character" w:customStyle="1" w:styleId="a9">
+  <w:style w:type="character" w:customStyle="1" w:styleId="a0">
     <w:name w:val="мой стиль Знак"/>
-    <w:link w:val="a8"/>
+    <w:link w:val="a"/>
     <w:rsid w:val="007C78E2"/>
     <w:rPr>
       <w:rFonts w:ascii="Times New Roman" w:eastAsia="Calibri" w:hAnsi="Times New Roman" w:cs="Times New Roman"/>
@@ -12224,10 +12368,10 @@
       <w:lang w:val="x-none" w:eastAsia="x-none"/>
     </w:rPr>
   </w:style>
-  <w:style w:type="character" w:customStyle="1" w:styleId="10">
-    <w:name w:val="Заголовок 1 Знак"/>
-    <w:basedOn w:val="a0"/>
-    <w:link w:val="1"/>
+  <w:style w:type="character" w:customStyle="1" w:styleId="Heading1Char">
+    <w:name w:val="Heading 1 Char"/>
+    <w:basedOn w:val="DefaultParagraphFont"/>
+    <w:link w:val="Heading1"/>
     <w:uiPriority w:val="9"/>
     <w:rsid w:val="007C78E2"/>
     <w:rPr>
@@ -12237,10 +12381,10 @@
       <w:szCs w:val="32"/>
     </w:rPr>
   </w:style>
-  <w:style w:type="paragraph" w:styleId="aa">
+  <w:style w:type="paragraph" w:styleId="TOCHeading">
     <w:name w:val="TOC Heading"/>
-    <w:basedOn w:val="1"/>
-    <w:next w:val="a"/>
+    <w:basedOn w:val="Heading1"/>
+    <w:next w:val="Normal"/>
     <w:uiPriority w:val="39"/>
     <w:unhideWhenUsed/>
     <w:qFormat/>
@@ -12252,10 +12396,10 @@
       <w:lang w:eastAsia="ru-RU"/>
     </w:rPr>
   </w:style>
-  <w:style w:type="paragraph" w:styleId="11">
+  <w:style w:type="paragraph" w:styleId="TOC1">
     <w:name w:val="toc 1"/>
-    <w:basedOn w:val="a"/>
-    <w:next w:val="a"/>
+    <w:basedOn w:val="Normal"/>
+    <w:next w:val="Normal"/>
     <w:autoRedefine/>
     <w:uiPriority w:val="39"/>
     <w:unhideWhenUsed/>
@@ -12264,10 +12408,10 @@
       <w:spacing w:after="100"/>
     </w:pPr>
   </w:style>
-  <w:style w:type="paragraph" w:styleId="2">
+  <w:style w:type="paragraph" w:styleId="TOC2">
     <w:name w:val="toc 2"/>
-    <w:basedOn w:val="a"/>
-    <w:next w:val="a"/>
+    <w:basedOn w:val="Normal"/>
+    <w:next w:val="Normal"/>
     <w:autoRedefine/>
     <w:uiPriority w:val="39"/>
     <w:unhideWhenUsed/>
@@ -12277,10 +12421,10 @@
       <w:ind w:left="220"/>
     </w:pPr>
   </w:style>
-  <w:style w:type="paragraph" w:styleId="3">
+  <w:style w:type="paragraph" w:styleId="TOC3">
     <w:name w:val="toc 3"/>
-    <w:basedOn w:val="a"/>
-    <w:next w:val="a"/>
+    <w:basedOn w:val="Normal"/>
+    <w:next w:val="Normal"/>
     <w:autoRedefine/>
     <w:uiPriority w:val="39"/>
     <w:unhideWhenUsed/>
@@ -12289,6 +12433,74 @@
       <w:spacing w:after="100"/>
       <w:ind w:left="440"/>
     </w:pPr>
+  </w:style>
+  <w:style w:type="character" w:styleId="CommentReference">
+    <w:name w:val="annotation reference"/>
+    <w:basedOn w:val="DefaultParagraphFont"/>
+    <w:uiPriority w:val="99"/>
+    <w:semiHidden/>
+    <w:unhideWhenUsed/>
+    <w:rsid w:val="00652D87"/>
+    <w:rPr>
+      <w:sz w:val="16"/>
+      <w:szCs w:val="16"/>
+    </w:rPr>
+  </w:style>
+  <w:style w:type="paragraph" w:styleId="CommentText">
+    <w:name w:val="annotation text"/>
+    <w:basedOn w:val="Normal"/>
+    <w:link w:val="CommentTextChar"/>
+    <w:uiPriority w:val="99"/>
+    <w:semiHidden/>
+    <w:unhideWhenUsed/>
+    <w:rsid w:val="00652D87"/>
+    <w:pPr>
+      <w:spacing w:line="240" w:lineRule="auto"/>
+    </w:pPr>
+    <w:rPr>
+      <w:sz w:val="20"/>
+      <w:szCs w:val="20"/>
+    </w:rPr>
+  </w:style>
+  <w:style w:type="character" w:customStyle="1" w:styleId="CommentTextChar">
+    <w:name w:val="Comment Text Char"/>
+    <w:basedOn w:val="DefaultParagraphFont"/>
+    <w:link w:val="CommentText"/>
+    <w:uiPriority w:val="99"/>
+    <w:semiHidden/>
+    <w:rsid w:val="00652D87"/>
+    <w:rPr>
+      <w:sz w:val="20"/>
+      <w:szCs w:val="20"/>
+    </w:rPr>
+  </w:style>
+  <w:style w:type="paragraph" w:styleId="CommentSubject">
+    <w:name w:val="annotation subject"/>
+    <w:basedOn w:val="CommentText"/>
+    <w:next w:val="CommentText"/>
+    <w:link w:val="CommentSubjectChar"/>
+    <w:uiPriority w:val="99"/>
+    <w:semiHidden/>
+    <w:unhideWhenUsed/>
+    <w:rsid w:val="00652D87"/>
+    <w:rPr>
+      <w:b/>
+      <w:bCs/>
+    </w:rPr>
+  </w:style>
+  <w:style w:type="character" w:customStyle="1" w:styleId="CommentSubjectChar">
+    <w:name w:val="Comment Subject Char"/>
+    <w:basedOn w:val="CommentTextChar"/>
+    <w:link w:val="CommentSubject"/>
+    <w:uiPriority w:val="99"/>
+    <w:semiHidden/>
+    <w:rsid w:val="00652D87"/>
+    <w:rPr>
+      <w:b/>
+      <w:bCs/>
+      <w:sz w:val="20"/>
+      <w:szCs w:val="20"/>
+    </w:rPr>
   </w:style>
 </w:styles>
 </file>

--- a/docs/ПС.docx
+++ b/docs/ПС.docx
@@ -1,7 +1,27 @@
 
 <file path=word/document.xml><?xml version="1.0" encoding="utf-8"?>
-<w:document xmlns:wpc="http://schemas.microsoft.com/office/word/2010/wordprocessingCanvas" xmlns:cx="http://schemas.microsoft.com/office/drawing/2014/chartex" xmlns:cx1="http://schemas.microsoft.com/office/drawing/2015/9/8/chartex" xmlns:cx2="http://schemas.microsoft.com/office/drawing/2015/10/21/chartex" xmlns:cx3="http://schemas.microsoft.com/office/drawing/2016/5/9/chartex" xmlns:cx4="http://schemas.microsoft.com/office/drawing/2016/5/10/chartex" xmlns:cx5="http://schemas.microsoft.com/office/drawing/2016/5/11/chartex" xmlns:cx6="http://schemas.microsoft.com/office/drawing/2016/5/12/chartex" xmlns:cx7="http://schemas.microsoft.com/office/drawing/2016/5/13/chartex" xmlns:cx8="http://schemas.microsoft.com/office/drawing/2016/5/14/chartex" xmlns:mc="http://schemas.openxmlformats.org/markup-compatibility/2006" xmlns:aink="http://schemas.microsoft.com/office/drawing/2016/ink" xmlns:am3d="http://schemas.microsoft.com/office/drawing/2017/model3d" xmlns:o="urn:schemas-microsoft-com:office:office" xmlns:oel="http://schemas.microsoft.com/office/2019/extlst" xmlns:r="http://schemas.openxmlformats.org/officeDocument/2006/relationships" xmlns:m="http://schemas.openxmlformats.org/officeDocument/2006/math" xmlns:v="urn:schemas-microsoft-com:vml" xmlns:wp14="http://schemas.microsoft.com/office/word/2010/wordprocessingDrawing" xmlns:wp="http://schemas.openxmlformats.org/drawingml/2006/wordprocessingDrawing" xmlns:w10="urn:schemas-microsoft-com:office:word" xmlns:w="http://schemas.openxmlformats.org/wordprocessingml/2006/main" xmlns:w14="http://schemas.microsoft.com/office/word/2010/wordml" xmlns:w15="http://schemas.microsoft.com/office/word/2012/wordml" xmlns:w16cex="http://schemas.microsoft.com/office/word/2018/wordml/cex" xmlns:w16cid="http://schemas.microsoft.com/office/word/2016/wordml/cid" xmlns:w16="http://schemas.microsoft.com/office/word/2018/wordml" xmlns:w16sdtdh="http://schemas.microsoft.com/office/word/2020/wordml/sdtdatahash" xmlns:w16se="http://schemas.microsoft.com/office/word/2015/wordml/symex" xmlns:wpg="http://schemas.microsoft.com/office/word/2010/wordprocessingGroup" xmlns:wpi="http://schemas.microsoft.com/office/word/2010/wordprocessingInk" xmlns:wne="http://schemas.microsoft.com/office/word/2006/wordml" xmlns:wps="http://schemas.microsoft.com/office/word/2010/wordprocessingShape" mc:Ignorable="w14 w15 w16se w16cid w16 w16cex w16sdtdh wp14">
+<w:document xmlns:wpc="http://schemas.microsoft.com/office/word/2010/wordprocessingCanvas" xmlns:cx="http://schemas.microsoft.com/office/drawing/2014/chartex" xmlns:mc="http://schemas.openxmlformats.org/markup-compatibility/2006" xmlns:o="urn:schemas-microsoft-com:office:office" xmlns:r="http://schemas.openxmlformats.org/officeDocument/2006/relationships" xmlns:m="http://schemas.openxmlformats.org/officeDocument/2006/math" xmlns:v="urn:schemas-microsoft-com:vml" xmlns:wp14="http://schemas.microsoft.com/office/word/2010/wordprocessingDrawing" xmlns:wp="http://schemas.openxmlformats.org/drawingml/2006/wordprocessingDrawing" xmlns:w10="urn:schemas-microsoft-com:office:word" xmlns:w="http://schemas.openxmlformats.org/wordprocessingml/2006/main" xmlns:w14="http://schemas.microsoft.com/office/word/2010/wordml" xmlns:w15="http://schemas.microsoft.com/office/word/2012/wordml" xmlns:w16se="http://schemas.microsoft.com/office/word/2015/wordml/symex" xmlns:wpg="http://schemas.microsoft.com/office/word/2010/wordprocessingGroup" xmlns:wpi="http://schemas.microsoft.com/office/word/2010/wordprocessingInk" xmlns:wne="http://schemas.microsoft.com/office/word/2006/wordml" xmlns:wps="http://schemas.microsoft.com/office/word/2010/wordprocessingShape" mc:Ignorable="w14 w15 w16se wp14">
   <w:body>
+    <w:p>
+      <w:pPr>
+        <w:spacing w:after="0" w:line="360" w:lineRule="auto"/>
+        <w:ind w:right="282"/>
+        <w:jc w:val="center"/>
+        <w:rPr>
+          <w:rFonts w:ascii="Times New Roman" w:eastAsia="Calibri" w:hAnsi="Times New Roman" w:cs="Times New Roman"/>
+          <w:sz w:val="28"/>
+          <w:szCs w:val="28"/>
+        </w:rPr>
+      </w:pPr>
+      <w:r>
+        <w:rPr>
+          <w:rFonts w:ascii="Times New Roman" w:eastAsia="Calibri" w:hAnsi="Times New Roman" w:cs="Times New Roman"/>
+          <w:sz w:val="28"/>
+          <w:szCs w:val="28"/>
+        </w:rPr>
+        <w:t>Министерство науки и высшего образования Российской Федерации</w:t>
+      </w:r>
+    </w:p>
     <w:p>
       <w:pPr>
         <w:spacing w:after="0" w:line="360" w:lineRule="auto"/>
@@ -18,7 +38,16 @@
           <w:sz w:val="28"/>
           <w:szCs w:val="28"/>
         </w:rPr>
-        <w:t>Министерство науки и высшего образования Российской Федерации</w:t>
+        <w:t xml:space="preserve">Федеральное государственное бюджетное образовательное учреждение </w:t>
+      </w:r>
+      <w:r>
+        <w:rPr>
+          <w:rFonts w:ascii="Times New Roman" w:eastAsia="Calibri" w:hAnsi="Times New Roman" w:cs="Times New Roman"/>
+          <w:sz w:val="28"/>
+          <w:szCs w:val="28"/>
+        </w:rPr>
+        <w:br/>
+        <w:t>высшего образования</w:t>
       </w:r>
     </w:p>
     <w:p>
@@ -31,23 +60,6 @@
           <w:szCs w:val="28"/>
         </w:rPr>
       </w:pPr>
-      <w:r>
-        <w:rPr>
-          <w:rFonts w:ascii="Times New Roman" w:eastAsia="Calibri" w:hAnsi="Times New Roman" w:cs="Times New Roman"/>
-          <w:sz w:val="28"/>
-          <w:szCs w:val="28"/>
-        </w:rPr>
-        <w:t xml:space="preserve">Федеральное государственное бюджетное образовательное учреждение </w:t>
-      </w:r>
-      <w:r>
-        <w:rPr>
-          <w:rFonts w:ascii="Times New Roman" w:eastAsia="Calibri" w:hAnsi="Times New Roman" w:cs="Times New Roman"/>
-          <w:sz w:val="28"/>
-          <w:szCs w:val="28"/>
-        </w:rPr>
-        <w:br/>
-        <w:t>высшего образования</w:t>
-      </w:r>
     </w:p>
     <w:p>
       <w:pPr>
@@ -59,6 +71,23 @@
           <w:szCs w:val="28"/>
         </w:rPr>
       </w:pPr>
+      <w:r>
+        <w:rPr>
+          <w:rFonts w:ascii="Times New Roman" w:eastAsia="Calibri" w:hAnsi="Times New Roman" w:cs="Times New Roman"/>
+          <w:sz w:val="28"/>
+          <w:szCs w:val="28"/>
+        </w:rPr>
+        <w:t xml:space="preserve">ТОМСКИЙ ГОСУДАРСТВЕННЫЙ УНИВЕРСИТЕТ СИСТЕМ </w:t>
+      </w:r>
+      <w:r>
+        <w:rPr>
+          <w:rFonts w:ascii="Times New Roman" w:eastAsia="Calibri" w:hAnsi="Times New Roman" w:cs="Times New Roman"/>
+          <w:sz w:val="28"/>
+          <w:szCs w:val="28"/>
+        </w:rPr>
+        <w:br/>
+        <w:t>УПРАВЛЕНИЯ И РАДИОЭЛЕКТРОНИКИ (ТУСУР)</w:t>
+      </w:r>
     </w:p>
     <w:p>
       <w:pPr>
@@ -70,23 +99,6 @@
           <w:szCs w:val="28"/>
         </w:rPr>
       </w:pPr>
-      <w:r>
-        <w:rPr>
-          <w:rFonts w:ascii="Times New Roman" w:eastAsia="Calibri" w:hAnsi="Times New Roman" w:cs="Times New Roman"/>
-          <w:sz w:val="28"/>
-          <w:szCs w:val="28"/>
-        </w:rPr>
-        <w:t xml:space="preserve">ТОМСКИЙ ГОСУДАРСТВЕННЫЙ УНИВЕРСИТЕТ СИСТЕМ </w:t>
-      </w:r>
-      <w:r>
-        <w:rPr>
-          <w:rFonts w:ascii="Times New Roman" w:eastAsia="Calibri" w:hAnsi="Times New Roman" w:cs="Times New Roman"/>
-          <w:sz w:val="28"/>
-          <w:szCs w:val="28"/>
-        </w:rPr>
-        <w:br/>
-        <w:t>УПРАВЛЕНИЯ И РАДИОЭЛЕКТРОНИКИ (ТУСУР)</w:t>
-      </w:r>
     </w:p>
     <w:p>
       <w:pPr>
@@ -98,6 +110,14 @@
           <w:szCs w:val="28"/>
         </w:rPr>
       </w:pPr>
+      <w:r>
+        <w:rPr>
+          <w:rFonts w:ascii="Times New Roman" w:eastAsia="Calibri" w:hAnsi="Times New Roman" w:cs="Times New Roman"/>
+          <w:sz w:val="28"/>
+          <w:szCs w:val="28"/>
+        </w:rPr>
+        <w:t>Кафедра компьютерных систем в управлении и проектировании (КСУП)</w:t>
+      </w:r>
     </w:p>
     <w:p>
       <w:pPr>
@@ -109,14 +129,6 @@
           <w:szCs w:val="28"/>
         </w:rPr>
       </w:pPr>
-      <w:r>
-        <w:rPr>
-          <w:rFonts w:ascii="Times New Roman" w:eastAsia="Calibri" w:hAnsi="Times New Roman" w:cs="Times New Roman"/>
-          <w:sz w:val="28"/>
-          <w:szCs w:val="28"/>
-        </w:rPr>
-        <w:t>Кафедра компьютерных систем в управлении и проектировании (КСУП)</w:t>
-      </w:r>
     </w:p>
     <w:p>
       <w:pPr>
@@ -139,24 +151,56 @@
           <w:szCs w:val="28"/>
         </w:rPr>
       </w:pPr>
+      <w:r>
+        <w:rPr>
+          <w:rFonts w:ascii="Times New Roman" w:eastAsia="Calibri" w:hAnsi="Times New Roman" w:cs="Times New Roman"/>
+          <w:sz w:val="28"/>
+          <w:szCs w:val="28"/>
+        </w:rPr>
+        <w:t>ПРОЕКТ СИСТЕМЫ</w:t>
+      </w:r>
     </w:p>
     <w:p>
       <w:pPr>
         <w:spacing w:after="0" w:line="360" w:lineRule="auto"/>
         <w:jc w:val="center"/>
         <w:rPr>
-          <w:rFonts w:ascii="Times New Roman" w:eastAsia="Calibri" w:hAnsi="Times New Roman" w:cs="Times New Roman"/>
-          <w:sz w:val="28"/>
-          <w:szCs w:val="28"/>
-        </w:rPr>
-      </w:pPr>
-      <w:r>
-        <w:rPr>
-          <w:rFonts w:ascii="Times New Roman" w:eastAsia="Calibri" w:hAnsi="Times New Roman" w:cs="Times New Roman"/>
-          <w:sz w:val="28"/>
-          <w:szCs w:val="28"/>
-        </w:rPr>
-        <w:t>ПРОЕКТ СИСТЕМЫ</w:t>
+          <w:rFonts w:ascii="Times New Roman" w:hAnsi="Times New Roman"/>
+          <w:sz w:val="28"/>
+          <w:szCs w:val="28"/>
+        </w:rPr>
+      </w:pPr>
+      <w:r>
+        <w:rPr>
+          <w:rFonts w:ascii="Times New Roman" w:eastAsia="Calibri" w:hAnsi="Times New Roman" w:cs="Times New Roman"/>
+          <w:sz w:val="28"/>
+          <w:szCs w:val="28"/>
+        </w:rPr>
+        <w:t>на тему «</w:t>
+      </w:r>
+      <w:r>
+        <w:rPr>
+          <w:rFonts w:ascii="Times New Roman" w:hAnsi="Times New Roman"/>
+          <w:sz w:val="28"/>
+          <w:szCs w:val="28"/>
+        </w:rPr>
+        <w:t xml:space="preserve">Разработка плагина «Построение </w:t>
+      </w:r>
+      <w:r>
+        <w:rPr>
+          <w:rFonts w:ascii="Times New Roman" w:hAnsi="Times New Roman"/>
+          <w:sz w:val="28"/>
+          <w:szCs w:val="28"/>
+        </w:rPr>
+        <w:t>кровати</w:t>
+      </w:r>
+      <w:r>
+        <w:rPr>
+          <w:rFonts w:ascii="Times New Roman" w:hAnsi="Times New Roman"/>
+          <w:sz w:val="28"/>
+          <w:szCs w:val="28"/>
+        </w:rPr>
+        <w:t>»</w:t>
       </w:r>
     </w:p>
     <w:p>
@@ -171,27 +215,20 @@
       </w:pPr>
       <w:r>
         <w:rPr>
-          <w:rFonts w:ascii="Times New Roman" w:eastAsia="Calibri" w:hAnsi="Times New Roman" w:cs="Times New Roman"/>
-          <w:sz w:val="28"/>
-          <w:szCs w:val="28"/>
-        </w:rPr>
-        <w:t>на тему «</w:t>
-      </w:r>
-      <w:r>
-        <w:rPr>
           <w:rFonts w:ascii="Times New Roman" w:hAnsi="Times New Roman"/>
           <w:sz w:val="28"/>
           <w:szCs w:val="28"/>
         </w:rPr>
-        <w:t xml:space="preserve">Разработка плагина «Построение </w:t>
+        <w:t>для САПР «Компас-3</w:t>
       </w:r>
       <w:r>
         <w:rPr>
           <w:rFonts w:ascii="Times New Roman" w:hAnsi="Times New Roman"/>
           <w:sz w:val="28"/>
           <w:szCs w:val="28"/>
-        </w:rPr>
-        <w:t>кровати</w:t>
+          <w:lang w:val="en-US"/>
+        </w:rPr>
+        <w:t>D</w:t>
       </w:r>
       <w:r>
         <w:rPr>
@@ -207,35 +244,18 @@
         <w:spacing w:after="0" w:line="360" w:lineRule="auto"/>
         <w:jc w:val="center"/>
         <w:rPr>
+          <w:rFonts w:ascii="Times New Roman" w:eastAsia="Calibri" w:hAnsi="Times New Roman" w:cs="Times New Roman"/>
+          <w:sz w:val="28"/>
+          <w:szCs w:val="28"/>
+        </w:rPr>
+      </w:pPr>
+      <w:r>
+        <w:rPr>
           <w:rFonts w:ascii="Times New Roman" w:hAnsi="Times New Roman"/>
           <w:sz w:val="28"/>
           <w:szCs w:val="28"/>
         </w:rPr>
-      </w:pPr>
-      <w:r>
-        <w:rPr>
-          <w:rFonts w:ascii="Times New Roman" w:hAnsi="Times New Roman"/>
-          <w:sz w:val="28"/>
-          <w:szCs w:val="28"/>
-        </w:rPr>
-        <w:t>для САПР «Компас-3</w:t>
-      </w:r>
-      <w:r>
-        <w:rPr>
-          <w:rFonts w:ascii="Times New Roman" w:hAnsi="Times New Roman"/>
-          <w:sz w:val="28"/>
-          <w:szCs w:val="28"/>
-          <w:lang w:val="en-US"/>
-        </w:rPr>
-        <w:t>D</w:t>
-      </w:r>
-      <w:r>
-        <w:rPr>
-          <w:rFonts w:ascii="Times New Roman" w:hAnsi="Times New Roman"/>
-          <w:sz w:val="28"/>
-          <w:szCs w:val="28"/>
-        </w:rPr>
-        <w:t>»</w:t>
+        <w:t>по дисциплине «Основы разработки САПР»</w:t>
       </w:r>
     </w:p>
     <w:p>
@@ -248,25 +268,6 @@
           <w:szCs w:val="28"/>
         </w:rPr>
       </w:pPr>
-      <w:r>
-        <w:rPr>
-          <w:rFonts w:ascii="Times New Roman" w:hAnsi="Times New Roman"/>
-          <w:sz w:val="28"/>
-          <w:szCs w:val="28"/>
-        </w:rPr>
-        <w:t>по дисциплине «Основы разработки САПР»</w:t>
-      </w:r>
-    </w:p>
-    <w:p>
-      <w:pPr>
-        <w:spacing w:after="0" w:line="360" w:lineRule="auto"/>
-        <w:jc w:val="center"/>
-        <w:rPr>
-          <w:rFonts w:ascii="Times New Roman" w:eastAsia="Calibri" w:hAnsi="Times New Roman" w:cs="Times New Roman"/>
-          <w:sz w:val="28"/>
-          <w:szCs w:val="28"/>
-        </w:rPr>
-      </w:pPr>
     </w:p>
     <w:p>
       <w:pPr>
@@ -392,7 +393,25 @@
           <w:sz w:val="28"/>
           <w:szCs w:val="28"/>
         </w:rPr>
-        <w:t>«___»____________2022</w:t>
+        <w:t>«__</w:t>
+      </w:r>
+      <w:proofErr w:type="gramStart"/>
+      <w:r>
+        <w:rPr>
+          <w:rFonts w:ascii="Times New Roman" w:eastAsia="Calibri" w:hAnsi="Times New Roman" w:cs="Times New Roman"/>
+          <w:sz w:val="28"/>
+          <w:szCs w:val="28"/>
+        </w:rPr>
+        <w:t>_»_</w:t>
+      </w:r>
+      <w:proofErr w:type="gramEnd"/>
+      <w:r>
+        <w:rPr>
+          <w:rFonts w:ascii="Times New Roman" w:eastAsia="Calibri" w:hAnsi="Times New Roman" w:cs="Times New Roman"/>
+          <w:sz w:val="28"/>
+          <w:szCs w:val="28"/>
+        </w:rPr>
+        <w:t>___________2022</w:t>
       </w:r>
       <w:r>
         <w:rPr>
@@ -462,13 +481,23 @@
           <w:szCs w:val="28"/>
         </w:rPr>
       </w:pPr>
-      <w:r>
-        <w:rPr>
-          <w:rFonts w:ascii="Times New Roman" w:eastAsia="Calibri" w:hAnsi="Times New Roman" w:cs="Times New Roman"/>
-          <w:sz w:val="28"/>
-          <w:szCs w:val="28"/>
-        </w:rPr>
-        <w:t>к.т.н, доцент каф. КСУП</w:t>
+      <w:proofErr w:type="spellStart"/>
+      <w:r>
+        <w:rPr>
+          <w:rFonts w:ascii="Times New Roman" w:eastAsia="Calibri" w:hAnsi="Times New Roman" w:cs="Times New Roman"/>
+          <w:sz w:val="28"/>
+          <w:szCs w:val="28"/>
+        </w:rPr>
+        <w:t>к.т.н</w:t>
+      </w:r>
+      <w:proofErr w:type="spellEnd"/>
+      <w:r>
+        <w:rPr>
+          <w:rFonts w:ascii="Times New Roman" w:eastAsia="Calibri" w:hAnsi="Times New Roman" w:cs="Times New Roman"/>
+          <w:sz w:val="28"/>
+          <w:szCs w:val="28"/>
+        </w:rPr>
+        <w:t>, доцент каф. КСУП</w:t>
       </w:r>
     </w:p>
     <w:p>
@@ -503,12 +532,22 @@
           <w:sz w:val="28"/>
           <w:szCs w:val="28"/>
         </w:rPr>
-        <w:t>А.А. Калентьев</w:t>
+        <w:t xml:space="preserve">А.А. </w:t>
+      </w:r>
+      <w:proofErr w:type="spellStart"/>
+      <w:r>
+        <w:rPr>
+          <w:rFonts w:ascii="Times New Roman" w:eastAsia="Calibri" w:hAnsi="Times New Roman" w:cs="Times New Roman"/>
+          <w:sz w:val="28"/>
+          <w:szCs w:val="28"/>
+        </w:rPr>
+        <w:t>Калентьев</w:t>
       </w:r>
       <w:commentRangeEnd w:id="0"/>
-      <w:r>
-        <w:rPr>
-          <w:rStyle w:val="CommentReference"/>
+      <w:proofErr w:type="spellEnd"/>
+      <w:r>
+        <w:rPr>
+          <w:rStyle w:val="ab"/>
         </w:rPr>
         <w:commentReference w:id="0"/>
       </w:r>
@@ -529,7 +568,25 @@
           <w:sz w:val="28"/>
           <w:szCs w:val="28"/>
         </w:rPr>
-        <w:t>«___»____________2022</w:t>
+        <w:t>«__</w:t>
+      </w:r>
+      <w:proofErr w:type="gramStart"/>
+      <w:r>
+        <w:rPr>
+          <w:rFonts w:ascii="Times New Roman" w:eastAsia="Calibri" w:hAnsi="Times New Roman" w:cs="Times New Roman"/>
+          <w:sz w:val="28"/>
+          <w:szCs w:val="28"/>
+        </w:rPr>
+        <w:t>_»_</w:t>
+      </w:r>
+      <w:proofErr w:type="gramEnd"/>
+      <w:r>
+        <w:rPr>
+          <w:rFonts w:ascii="Times New Roman" w:eastAsia="Calibri" w:hAnsi="Times New Roman" w:cs="Times New Roman"/>
+          <w:sz w:val="28"/>
+          <w:szCs w:val="28"/>
+        </w:rPr>
+        <w:t>___________2022</w:t>
       </w:r>
       <w:r>
         <w:rPr>
@@ -628,7 +685,7 @@
       <w:sdtContent>
         <w:p>
           <w:pPr>
-            <w:pStyle w:val="TOCHeading"/>
+            <w:pStyle w:val="aa"/>
             <w:spacing w:after="240"/>
             <w:jc w:val="center"/>
             <w:rPr>
@@ -652,7 +709,7 @@
         </w:p>
         <w:p>
           <w:pPr>
-            <w:pStyle w:val="TOC1"/>
+            <w:pStyle w:val="11"/>
             <w:tabs>
               <w:tab w:val="right" w:leader="dot" w:pos="9628"/>
             </w:tabs>
@@ -702,7 +759,7 @@
           <w:hyperlink w:anchor="_Toc35299879" w:history="1">
             <w:r>
               <w:rPr>
-                <w:rStyle w:val="Hyperlink"/>
+                <w:rStyle w:val="a5"/>
                 <w:rFonts w:ascii="Times New Roman" w:hAnsi="Times New Roman" w:cs="Times New Roman"/>
                 <w:noProof/>
                 <w:color w:val="000000" w:themeColor="text1"/>
@@ -791,7 +848,7 @@
         </w:p>
         <w:p>
           <w:pPr>
-            <w:pStyle w:val="TOC2"/>
+            <w:pStyle w:val="2"/>
             <w:tabs>
               <w:tab w:val="right" w:leader="dot" w:pos="9628"/>
             </w:tabs>
@@ -808,7 +865,7 @@
           <w:hyperlink w:anchor="_Toc35299880" w:history="1">
             <w:r>
               <w:rPr>
-                <w:rStyle w:val="Hyperlink"/>
+                <w:rStyle w:val="a5"/>
                 <w:rFonts w:ascii="Times New Roman" w:hAnsi="Times New Roman" w:cs="Times New Roman"/>
                 <w:noProof/>
                 <w:color w:val="000000" w:themeColor="text1"/>
@@ -897,7 +954,7 @@
         </w:p>
         <w:p>
           <w:pPr>
-            <w:pStyle w:val="TOC2"/>
+            <w:pStyle w:val="2"/>
             <w:tabs>
               <w:tab w:val="right" w:leader="dot" w:pos="9628"/>
             </w:tabs>
@@ -914,7 +971,7 @@
           <w:hyperlink w:anchor="_Toc35299881" w:history="1">
             <w:r>
               <w:rPr>
-                <w:rStyle w:val="Hyperlink"/>
+                <w:rStyle w:val="a5"/>
                 <w:rFonts w:ascii="Times New Roman" w:hAnsi="Times New Roman" w:cs="Times New Roman"/>
                 <w:noProof/>
                 <w:color w:val="000000" w:themeColor="text1"/>
@@ -925,7 +982,7 @@
             </w:r>
             <w:r>
               <w:rPr>
-                <w:rStyle w:val="Hyperlink"/>
+                <w:rStyle w:val="a5"/>
                 <w:rFonts w:ascii="Times New Roman" w:hAnsi="Times New Roman" w:cs="Times New Roman"/>
                 <w:noProof/>
                 <w:color w:val="000000" w:themeColor="text1"/>
@@ -1015,7 +1072,7 @@
         </w:p>
         <w:p>
           <w:pPr>
-            <w:pStyle w:val="TOC2"/>
+            <w:pStyle w:val="2"/>
             <w:tabs>
               <w:tab w:val="right" w:leader="dot" w:pos="9628"/>
             </w:tabs>
@@ -1032,7 +1089,7 @@
           <w:hyperlink w:anchor="_Toc35299882" w:history="1">
             <w:r>
               <w:rPr>
-                <w:rStyle w:val="Hyperlink"/>
+                <w:rStyle w:val="a5"/>
                 <w:rFonts w:ascii="Times New Roman" w:hAnsi="Times New Roman" w:cs="Times New Roman"/>
                 <w:noProof/>
                 <w:color w:val="000000" w:themeColor="text1"/>
@@ -1121,7 +1178,7 @@
         </w:p>
         <w:p>
           <w:pPr>
-            <w:pStyle w:val="TOC1"/>
+            <w:pStyle w:val="11"/>
             <w:tabs>
               <w:tab w:val="right" w:leader="dot" w:pos="9628"/>
             </w:tabs>
@@ -1138,7 +1195,7 @@
           <w:hyperlink w:anchor="_Toc35299885" w:history="1">
             <w:r>
               <w:rPr>
-                <w:rStyle w:val="Hyperlink"/>
+                <w:rStyle w:val="a5"/>
                 <w:rFonts w:ascii="Times New Roman" w:hAnsi="Times New Roman" w:cs="Times New Roman"/>
                 <w:noProof/>
                 <w:color w:val="000000" w:themeColor="text1"/>
@@ -1227,7 +1284,7 @@
         </w:p>
         <w:p>
           <w:pPr>
-            <w:pStyle w:val="TOC1"/>
+            <w:pStyle w:val="11"/>
             <w:tabs>
               <w:tab w:val="right" w:leader="dot" w:pos="9628"/>
             </w:tabs>
@@ -1244,7 +1301,7 @@
           <w:hyperlink w:anchor="_Toc35299886" w:history="1">
             <w:r>
               <w:rPr>
-                <w:rStyle w:val="Hyperlink"/>
+                <w:rStyle w:val="a5"/>
                 <w:rFonts w:ascii="Times New Roman" w:hAnsi="Times New Roman" w:cs="Times New Roman"/>
                 <w:noProof/>
                 <w:color w:val="000000" w:themeColor="text1"/>
@@ -1333,7 +1390,7 @@
         </w:p>
         <w:p>
           <w:pPr>
-            <w:pStyle w:val="TOC2"/>
+            <w:pStyle w:val="2"/>
             <w:tabs>
               <w:tab w:val="right" w:leader="dot" w:pos="9628"/>
             </w:tabs>
@@ -1350,7 +1407,7 @@
           <w:hyperlink w:anchor="_Toc35299888" w:history="1">
             <w:r>
               <w:rPr>
-                <w:rStyle w:val="Hyperlink"/>
+                <w:rStyle w:val="a5"/>
                 <w:rFonts w:ascii="Times New Roman" w:hAnsi="Times New Roman" w:cs="Times New Roman"/>
                 <w:noProof/>
                 <w:color w:val="000000" w:themeColor="text1"/>
@@ -1361,7 +1418,7 @@
             </w:r>
             <w:r>
               <w:rPr>
-                <w:rStyle w:val="Hyperlink"/>
+                <w:rStyle w:val="a5"/>
                 <w:rFonts w:ascii="Times New Roman" w:hAnsi="Times New Roman" w:cs="Times New Roman"/>
                 <w:noProof/>
                 <w:color w:val="000000" w:themeColor="text1"/>
@@ -1450,7 +1507,7 @@
         </w:p>
         <w:p>
           <w:pPr>
-            <w:pStyle w:val="TOC2"/>
+            <w:pStyle w:val="2"/>
             <w:tabs>
               <w:tab w:val="right" w:leader="dot" w:pos="9628"/>
             </w:tabs>
@@ -1467,7 +1524,7 @@
           <w:hyperlink w:anchor="_Toc35299889" w:history="1">
             <w:r>
               <w:rPr>
-                <w:rStyle w:val="Hyperlink"/>
+                <w:rStyle w:val="a5"/>
                 <w:rFonts w:ascii="Times New Roman" w:hAnsi="Times New Roman" w:cs="Times New Roman"/>
                 <w:noProof/>
                 <w:color w:val="000000" w:themeColor="text1"/>
@@ -1478,7 +1535,7 @@
             </w:r>
             <w:r>
               <w:rPr>
-                <w:rStyle w:val="Hyperlink"/>
+                <w:rStyle w:val="a5"/>
                 <w:rFonts w:ascii="Times New Roman" w:hAnsi="Times New Roman" w:cs="Times New Roman"/>
                 <w:noProof/>
                 <w:color w:val="000000" w:themeColor="text1"/>
@@ -1567,7 +1624,7 @@
         </w:p>
         <w:p>
           <w:pPr>
-            <w:pStyle w:val="TOC1"/>
+            <w:pStyle w:val="11"/>
             <w:tabs>
               <w:tab w:val="right" w:leader="dot" w:pos="9628"/>
             </w:tabs>
@@ -1584,7 +1641,7 @@
           <w:hyperlink w:anchor="_Toc35299890" w:history="1">
             <w:r>
               <w:rPr>
-                <w:rStyle w:val="Hyperlink"/>
+                <w:rStyle w:val="a5"/>
                 <w:rFonts w:ascii="Times New Roman" w:hAnsi="Times New Roman" w:cs="Times New Roman"/>
                 <w:noProof/>
                 <w:color w:val="000000" w:themeColor="text1"/>
@@ -1706,7 +1763,7 @@
     </w:p>
     <w:p>
       <w:pPr>
-        <w:pStyle w:val="a"/>
+        <w:pStyle w:val="a8"/>
         <w:outlineLvl w:val="0"/>
       </w:pPr>
       <w:bookmarkStart w:id="1" w:name="_Toc35299879"/>
@@ -1718,7 +1775,7 @@
     </w:p>
     <w:p>
       <w:pPr>
-        <w:pStyle w:val="a"/>
+        <w:pStyle w:val="a8"/>
         <w:outlineLvl w:val="1"/>
         <w:rPr>
           <w:b w:val="0"/>
@@ -1874,7 +1931,7 @@
     </w:p>
     <w:p>
       <w:pPr>
-        <w:pStyle w:val="a"/>
+        <w:pStyle w:val="a8"/>
         <w:outlineLvl w:val="1"/>
       </w:pPr>
       <w:bookmarkStart w:id="3" w:name="_Toc35299881"/>
@@ -1928,8 +1985,19 @@
           <w:sz w:val="28"/>
           <w:szCs w:val="28"/>
         </w:rPr>
-        <w:t>-системах. Чаще всего это очень узкоспециализированные задачи, которые встречаются на каком-то конкретном предприятии или подотрасли</w:t>
-      </w:r>
+        <w:t xml:space="preserve">-системах. Чаще всего это очень узкоспециализированные задачи, которые встречаются на каком-то конкретном предприятии или </w:t>
+      </w:r>
+      <w:proofErr w:type="spellStart"/>
+      <w:r>
+        <w:rPr>
+          <w:rFonts w:ascii="Times New Roman" w:hAnsi="Times New Roman" w:cs="Times New Roman"/>
+          <w:color w:val="000000" w:themeColor="text1"/>
+          <w:sz w:val="28"/>
+          <w:szCs w:val="28"/>
+        </w:rPr>
+        <w:t>подотрасли</w:t>
+      </w:r>
+      <w:proofErr w:type="spellEnd"/>
       <w:r>
         <w:rPr>
           <w:rFonts w:ascii="Times New Roman" w:hAnsi="Times New Roman" w:cs="Times New Roman"/>
@@ -2226,13 +2294,13 @@
     </w:p>
     <w:tbl>
       <w:tblPr>
-        <w:tblStyle w:val="TableGrid"/>
+        <w:tblStyle w:val="a4"/>
         <w:tblW w:w="5000" w:type="pct"/>
         <w:tblLook w:val="04A0" w:firstRow="1" w:lastRow="0" w:firstColumn="1" w:lastColumn="0" w:noHBand="0" w:noVBand="1"/>
       </w:tblPr>
       <w:tblGrid>
-        <w:gridCol w:w="3637"/>
-        <w:gridCol w:w="5991"/>
+        <w:gridCol w:w="3531"/>
+        <w:gridCol w:w="5815"/>
       </w:tblGrid>
       <w:tr>
         <w:trPr>
@@ -2245,7 +2313,7 @@
           </w:tcPr>
           <w:p>
             <w:pPr>
-              <w:pStyle w:val="a"/>
+              <w:pStyle w:val="a8"/>
               <w:spacing w:before="0" w:after="0" w:line="240" w:lineRule="auto"/>
               <w:rPr>
                 <w:b w:val="0"/>
@@ -2277,7 +2345,7 @@
           </w:tcPr>
           <w:p>
             <w:pPr>
-              <w:pStyle w:val="a"/>
+              <w:pStyle w:val="a8"/>
               <w:spacing w:before="0" w:after="0" w:line="240" w:lineRule="auto"/>
               <w:rPr>
                 <w:b w:val="0"/>
@@ -2314,7 +2382,7 @@
           </w:tcPr>
           <w:p>
             <w:pPr>
-              <w:pStyle w:val="a"/>
+              <w:pStyle w:val="a8"/>
               <w:spacing w:before="0" w:after="0" w:line="240" w:lineRule="auto"/>
               <w:rPr>
                 <w:b w:val="0"/>
@@ -2322,6 +2390,7 @@
                 <w:lang w:val="en-US"/>
               </w:rPr>
             </w:pPr>
+            <w:proofErr w:type="spellStart"/>
             <w:r>
               <w:rPr>
                 <w:b w:val="0"/>
@@ -2330,6 +2399,7 @@
               </w:rPr>
               <w:t>KompasObject</w:t>
             </w:r>
+            <w:proofErr w:type="spellEnd"/>
           </w:p>
         </w:tc>
         <w:tc>
@@ -2339,7 +2409,7 @@
           </w:tcPr>
           <w:p>
             <w:pPr>
-              <w:pStyle w:val="a"/>
+              <w:pStyle w:val="a8"/>
               <w:spacing w:before="0" w:after="0" w:line="240" w:lineRule="auto"/>
               <w:rPr>
                 <w:b w:val="0"/>
@@ -2367,7 +2437,7 @@
           </w:tcPr>
           <w:p>
             <w:pPr>
-              <w:pStyle w:val="a"/>
+              <w:pStyle w:val="a8"/>
               <w:spacing w:before="0" w:after="0" w:line="240" w:lineRule="auto"/>
               <w:rPr>
                 <w:b w:val="0"/>
@@ -2375,6 +2445,7 @@
                 <w:lang w:val="en-US"/>
               </w:rPr>
             </w:pPr>
+            <w:proofErr w:type="spellStart"/>
             <w:r>
               <w:rPr>
                 <w:b w:val="0"/>
@@ -2383,6 +2454,7 @@
               </w:rPr>
               <w:t>ksEntity</w:t>
             </w:r>
+            <w:proofErr w:type="spellEnd"/>
           </w:p>
         </w:tc>
         <w:tc>
@@ -2392,7 +2464,7 @@
           </w:tcPr>
           <w:p>
             <w:pPr>
-              <w:pStyle w:val="a"/>
+              <w:pStyle w:val="a8"/>
               <w:spacing w:before="0" w:after="0" w:line="240" w:lineRule="auto"/>
               <w:rPr>
                 <w:b w:val="0"/>
@@ -2422,7 +2494,7 @@
           </w:tcPr>
           <w:p>
             <w:pPr>
-              <w:pStyle w:val="a"/>
+              <w:pStyle w:val="a8"/>
               <w:spacing w:before="0" w:after="0" w:line="240" w:lineRule="auto"/>
               <w:rPr>
                 <w:b w:val="0"/>
@@ -2449,7 +2521,7 @@
           </w:tcPr>
           <w:p>
             <w:pPr>
-              <w:pStyle w:val="a"/>
+              <w:pStyle w:val="a8"/>
               <w:spacing w:before="0" w:after="0" w:line="240" w:lineRule="auto"/>
               <w:rPr>
                 <w:b w:val="0"/>
@@ -2481,7 +2553,7 @@
           </w:tcPr>
           <w:p>
             <w:pPr>
-              <w:pStyle w:val="a"/>
+              <w:pStyle w:val="a8"/>
               <w:spacing w:before="0" w:after="0" w:line="240" w:lineRule="auto"/>
               <w:rPr>
                 <w:b w:val="0"/>
@@ -2490,6 +2562,7 @@
                 <w:lang w:val="en-US"/>
               </w:rPr>
             </w:pPr>
+            <w:proofErr w:type="spellStart"/>
             <w:r>
               <w:rPr>
                 <w:b w:val="0"/>
@@ -2499,6 +2572,7 @@
               </w:rPr>
               <w:t>ksSketchDefinition</w:t>
             </w:r>
+            <w:proofErr w:type="spellEnd"/>
           </w:p>
         </w:tc>
         <w:tc>
@@ -2508,7 +2582,7 @@
           </w:tcPr>
           <w:p>
             <w:pPr>
-              <w:pStyle w:val="a"/>
+              <w:pStyle w:val="a8"/>
               <w:spacing w:before="0" w:after="0" w:line="240" w:lineRule="auto"/>
               <w:rPr>
                 <w:b w:val="0"/>
@@ -2547,19 +2621,18 @@
           <w:sz w:val="28"/>
           <w:szCs w:val="28"/>
         </w:rPr>
-        <w:lastRenderedPageBreak/>
         <w:t>Продолжение таблицы 1.1.</w:t>
       </w:r>
     </w:p>
     <w:tbl>
       <w:tblPr>
-        <w:tblStyle w:val="TableGrid"/>
+        <w:tblStyle w:val="a4"/>
         <w:tblW w:w="5000" w:type="pct"/>
         <w:tblLook w:val="04A0" w:firstRow="1" w:lastRow="0" w:firstColumn="1" w:lastColumn="0" w:noHBand="0" w:noVBand="1"/>
       </w:tblPr>
       <w:tblGrid>
         <w:gridCol w:w="3638"/>
-        <w:gridCol w:w="5990"/>
+        <w:gridCol w:w="5708"/>
       </w:tblGrid>
       <w:tr>
         <w:trPr>
@@ -2572,7 +2645,7 @@
           </w:tcPr>
           <w:p>
             <w:pPr>
-              <w:pStyle w:val="a"/>
+              <w:pStyle w:val="a8"/>
               <w:spacing w:before="0" w:after="0" w:line="240" w:lineRule="auto"/>
               <w:rPr>
                 <w:b w:val="0"/>
@@ -2597,7 +2670,7 @@
           </w:tcPr>
           <w:p>
             <w:pPr>
-              <w:pStyle w:val="a"/>
+              <w:pStyle w:val="a8"/>
               <w:spacing w:before="0" w:after="0" w:line="240" w:lineRule="auto"/>
               <w:rPr>
                 <w:b w:val="0"/>
@@ -2625,7 +2698,7 @@
           </w:tcPr>
           <w:p>
             <w:pPr>
-              <w:pStyle w:val="a"/>
+              <w:pStyle w:val="a8"/>
               <w:spacing w:before="0" w:after="0" w:line="240" w:lineRule="auto"/>
               <w:rPr>
                 <w:b w:val="0"/>
@@ -2633,6 +2706,7 @@
                 <w:lang w:val="en-US"/>
               </w:rPr>
             </w:pPr>
+            <w:proofErr w:type="spellStart"/>
             <w:r>
               <w:rPr>
                 <w:b w:val="0"/>
@@ -2641,6 +2715,7 @@
               </w:rPr>
               <w:t>ksPart</w:t>
             </w:r>
+            <w:proofErr w:type="spellEnd"/>
           </w:p>
         </w:tc>
         <w:tc>
@@ -2650,7 +2725,7 @@
           </w:tcPr>
           <w:p>
             <w:pPr>
-              <w:pStyle w:val="a"/>
+              <w:pStyle w:val="a8"/>
               <w:spacing w:before="0" w:after="0" w:line="240" w:lineRule="auto"/>
               <w:rPr>
                 <w:b w:val="0"/>
@@ -2669,7 +2744,23 @@
                 <w:b w:val="0"/>
                 <w:szCs w:val="28"/>
               </w:rPr>
-              <w:t xml:space="preserve"> или подсборки в составе сборки</w:t>
+              <w:t xml:space="preserve"> или </w:t>
+            </w:r>
+            <w:proofErr w:type="spellStart"/>
+            <w:r>
+              <w:rPr>
+                <w:b w:val="0"/>
+                <w:szCs w:val="28"/>
+              </w:rPr>
+              <w:t>подсборки</w:t>
+            </w:r>
+            <w:proofErr w:type="spellEnd"/>
+            <w:r>
+              <w:rPr>
+                <w:b w:val="0"/>
+                <w:szCs w:val="28"/>
+              </w:rPr>
+              <w:t xml:space="preserve"> в составе сборки</w:t>
             </w:r>
           </w:p>
         </w:tc>
@@ -2685,7 +2776,7 @@
           </w:tcPr>
           <w:p>
             <w:pPr>
-              <w:pStyle w:val="a"/>
+              <w:pStyle w:val="a8"/>
               <w:spacing w:before="0" w:after="0" w:line="240" w:lineRule="auto"/>
               <w:rPr>
                 <w:b w:val="0"/>
@@ -2693,6 +2784,7 @@
                 <w:lang w:val="en-US"/>
               </w:rPr>
             </w:pPr>
+            <w:proofErr w:type="spellStart"/>
             <w:r>
               <w:rPr>
                 <w:b w:val="0"/>
@@ -2701,6 +2793,7 @@
               </w:rPr>
               <w:t>ksBaseExtrusionDefinition</w:t>
             </w:r>
+            <w:proofErr w:type="spellEnd"/>
           </w:p>
         </w:tc>
         <w:tc>
@@ -2710,7 +2803,7 @@
           </w:tcPr>
           <w:p>
             <w:pPr>
-              <w:pStyle w:val="a"/>
+              <w:pStyle w:val="a8"/>
               <w:spacing w:before="0" w:after="0" w:line="240" w:lineRule="auto"/>
               <w:rPr>
                 <w:b w:val="0"/>
@@ -2745,7 +2838,7 @@
           </w:tcPr>
           <w:p>
             <w:pPr>
-              <w:pStyle w:val="a"/>
+              <w:pStyle w:val="a8"/>
               <w:spacing w:before="0" w:after="0" w:line="240" w:lineRule="auto"/>
               <w:rPr>
                 <w:b w:val="0"/>
@@ -2753,6 +2846,7 @@
                 <w:lang w:val="en-US"/>
               </w:rPr>
             </w:pPr>
+            <w:proofErr w:type="spellStart"/>
             <w:r>
               <w:rPr>
                 <w:b w:val="0"/>
@@ -2761,6 +2855,7 @@
               </w:rPr>
               <w:t>ksCircularPartArrayDefinition</w:t>
             </w:r>
+            <w:proofErr w:type="spellEnd"/>
           </w:p>
         </w:tc>
         <w:tc>
@@ -2770,7 +2865,7 @@
           </w:tcPr>
           <w:p>
             <w:pPr>
-              <w:pStyle w:val="a"/>
+              <w:pStyle w:val="a8"/>
               <w:spacing w:before="0" w:after="0" w:line="240" w:lineRule="auto"/>
               <w:rPr>
                 <w:b w:val="0"/>
@@ -2862,7 +2957,6 @@
       <w:pPr>
         <w:keepNext/>
         <w:spacing w:after="0" w:line="360" w:lineRule="auto"/>
-        <w:ind w:firstLine="709"/>
         <w:jc w:val="both"/>
         <w:rPr>
           <w:rFonts w:ascii="Times New Roman" w:eastAsia="Calibri" w:hAnsi="Times New Roman" w:cs="Times New Roman"/>
@@ -2973,6 +3067,7 @@
         </w:rPr>
         <w:t xml:space="preserve">интерфейса </w:t>
       </w:r>
+      <w:proofErr w:type="spellStart"/>
       <w:r>
         <w:rPr>
           <w:rFonts w:ascii="Times New Roman" w:eastAsia="Calibri" w:hAnsi="Times New Roman" w:cs="Times New Roman"/>
@@ -2984,23 +3079,24 @@
         <w:t>KompasObject</w:t>
       </w:r>
       <w:commentRangeEnd w:id="4"/>
-      <w:r>
-        <w:rPr>
-          <w:rStyle w:val="CommentReference"/>
+      <w:proofErr w:type="spellEnd"/>
+      <w:r>
+        <w:rPr>
+          <w:rStyle w:val="ab"/>
         </w:rPr>
         <w:commentReference w:id="4"/>
       </w:r>
     </w:p>
     <w:tbl>
       <w:tblPr>
-        <w:tblStyle w:val="TableGrid"/>
+        <w:tblStyle w:val="a4"/>
         <w:tblW w:w="5000" w:type="pct"/>
         <w:tblLook w:val="04A0" w:firstRow="1" w:lastRow="0" w:firstColumn="1" w:lastColumn="0" w:noHBand="0" w:noVBand="1"/>
       </w:tblPr>
       <w:tblGrid>
         <w:gridCol w:w="2953"/>
         <w:gridCol w:w="2030"/>
-        <w:gridCol w:w="4645"/>
+        <w:gridCol w:w="4363"/>
       </w:tblGrid>
       <w:tr>
         <w:trPr>
@@ -3013,7 +3109,7 @@
           </w:tcPr>
           <w:p>
             <w:pPr>
-              <w:pStyle w:val="a"/>
+              <w:pStyle w:val="a8"/>
               <w:spacing w:before="0" w:after="0" w:line="240" w:lineRule="auto"/>
               <w:rPr>
                 <w:b w:val="0"/>
@@ -3036,7 +3132,7 @@
           </w:tcPr>
           <w:p>
             <w:pPr>
-              <w:pStyle w:val="a"/>
+              <w:pStyle w:val="a8"/>
               <w:spacing w:before="0" w:after="0" w:line="240" w:lineRule="auto"/>
               <w:rPr>
                 <w:b w:val="0"/>
@@ -3061,7 +3157,7 @@
           </w:tcPr>
           <w:p>
             <w:pPr>
-              <w:pStyle w:val="a"/>
+              <w:pStyle w:val="a8"/>
               <w:spacing w:before="0" w:after="0" w:line="240" w:lineRule="auto"/>
               <w:rPr>
                 <w:b w:val="0"/>
@@ -3089,7 +3185,7 @@
           </w:tcPr>
           <w:p>
             <w:pPr>
-              <w:pStyle w:val="a"/>
+              <w:pStyle w:val="a8"/>
               <w:spacing w:before="0" w:after="0" w:line="240" w:lineRule="auto"/>
               <w:rPr>
                 <w:b w:val="0"/>
@@ -3114,7 +3210,7 @@
           </w:tcPr>
           <w:p>
             <w:pPr>
-              <w:pStyle w:val="a"/>
+              <w:pStyle w:val="a8"/>
               <w:spacing w:before="0" w:after="0" w:line="240" w:lineRule="auto"/>
               <w:rPr>
                 <w:b w:val="0"/>
@@ -3122,6 +3218,7 @@
                 <w:lang w:val="en-US"/>
               </w:rPr>
             </w:pPr>
+            <w:proofErr w:type="spellStart"/>
             <w:r>
               <w:rPr>
                 <w:b w:val="0"/>
@@ -3130,6 +3227,7 @@
               </w:rPr>
               <w:t>ksDocument</w:t>
             </w:r>
+            <w:proofErr w:type="spellEnd"/>
           </w:p>
         </w:tc>
         <w:tc>
@@ -3139,7 +3237,7 @@
           </w:tcPr>
           <w:p>
             <w:pPr>
-              <w:pStyle w:val="a"/>
+              <w:pStyle w:val="a8"/>
               <w:spacing w:before="0" w:after="0" w:line="240" w:lineRule="auto"/>
               <w:rPr>
                 <w:b w:val="0"/>
@@ -3167,7 +3265,7 @@
           </w:tcPr>
           <w:p>
             <w:pPr>
-              <w:pStyle w:val="a"/>
+              <w:pStyle w:val="a8"/>
               <w:spacing w:before="0" w:after="0" w:line="240" w:lineRule="auto"/>
               <w:rPr>
                 <w:b w:val="0"/>
@@ -3175,13 +3273,23 @@
                 <w:lang w:val="en-US"/>
               </w:rPr>
             </w:pPr>
-            <w:r>
-              <w:rPr>
-                <w:b w:val="0"/>
-                <w:szCs w:val="28"/>
-                <w:lang w:val="en-US"/>
-              </w:rPr>
-              <w:t>ActivateControllerAPI()</w:t>
+            <w:proofErr w:type="spellStart"/>
+            <w:r>
+              <w:rPr>
+                <w:b w:val="0"/>
+                <w:szCs w:val="28"/>
+                <w:lang w:val="en-US"/>
+              </w:rPr>
+              <w:t>ActivateControllerAPI</w:t>
+            </w:r>
+            <w:proofErr w:type="spellEnd"/>
+            <w:r>
+              <w:rPr>
+                <w:b w:val="0"/>
+                <w:szCs w:val="28"/>
+                <w:lang w:val="en-US"/>
+              </w:rPr>
+              <w:t>()</w:t>
             </w:r>
           </w:p>
         </w:tc>
@@ -3192,7 +3300,7 @@
           </w:tcPr>
           <w:p>
             <w:pPr>
-              <w:pStyle w:val="a"/>
+              <w:pStyle w:val="a8"/>
               <w:spacing w:before="0" w:after="0" w:line="240" w:lineRule="auto"/>
               <w:rPr>
                 <w:b w:val="0"/>
@@ -3217,7 +3325,7 @@
           </w:tcPr>
           <w:p>
             <w:pPr>
-              <w:pStyle w:val="a"/>
+              <w:pStyle w:val="a8"/>
               <w:spacing w:before="0" w:after="0" w:line="240" w:lineRule="auto"/>
               <w:rPr>
                 <w:b w:val="0"/>
@@ -3271,7 +3379,7 @@
           </w:tcPr>
           <w:p>
             <w:pPr>
-              <w:pStyle w:val="a"/>
+              <w:pStyle w:val="a8"/>
               <w:spacing w:before="0" w:after="0" w:line="240" w:lineRule="auto"/>
               <w:rPr>
                 <w:b w:val="0"/>
@@ -3304,7 +3412,7 @@
           </w:tcPr>
           <w:p>
             <w:pPr>
-              <w:pStyle w:val="a"/>
+              <w:pStyle w:val="a8"/>
               <w:spacing w:before="0" w:after="0" w:line="240" w:lineRule="auto"/>
               <w:rPr>
                 <w:b w:val="0"/>
@@ -3329,7 +3437,7 @@
           </w:tcPr>
           <w:p>
             <w:pPr>
-              <w:pStyle w:val="a"/>
+              <w:pStyle w:val="a8"/>
               <w:spacing w:before="0" w:after="0" w:line="240" w:lineRule="auto"/>
               <w:rPr>
                 <w:b w:val="0"/>
@@ -3365,7 +3473,6 @@
       <w:pPr>
         <w:keepNext/>
         <w:spacing w:after="0" w:line="360" w:lineRule="auto"/>
-        <w:ind w:firstLine="709"/>
         <w:jc w:val="both"/>
         <w:rPr>
           <w:rFonts w:ascii="Times New Roman" w:eastAsia="Calibri" w:hAnsi="Times New Roman" w:cs="Times New Roman"/>
@@ -3475,6 +3582,7 @@
         </w:rPr>
         <w:t xml:space="preserve">етоды интерфейса </w:t>
       </w:r>
+      <w:proofErr w:type="spellStart"/>
       <w:r>
         <w:rPr>
           <w:rFonts w:ascii="Times New Roman" w:eastAsia="Calibri" w:hAnsi="Times New Roman" w:cs="Times New Roman"/>
@@ -3485,17 +3593,18 @@
         </w:rPr>
         <w:t>ksEntity</w:t>
       </w:r>
+      <w:proofErr w:type="spellEnd"/>
     </w:p>
     <w:tbl>
       <w:tblPr>
-        <w:tblStyle w:val="TableGrid"/>
+        <w:tblStyle w:val="a4"/>
         <w:tblW w:w="0" w:type="auto"/>
         <w:tblLook w:val="04A0" w:firstRow="1" w:lastRow="0" w:firstColumn="1" w:lastColumn="0" w:noHBand="0" w:noVBand="1"/>
       </w:tblPr>
       <w:tblGrid>
         <w:gridCol w:w="1958"/>
-        <w:gridCol w:w="2303"/>
-        <w:gridCol w:w="5367"/>
+        <w:gridCol w:w="2284"/>
+        <w:gridCol w:w="5104"/>
       </w:tblGrid>
       <w:tr>
         <w:trPr>
@@ -3508,7 +3617,7 @@
           </w:tcPr>
           <w:p>
             <w:pPr>
-              <w:pStyle w:val="a"/>
+              <w:pStyle w:val="a8"/>
               <w:spacing w:before="0" w:after="0" w:line="240" w:lineRule="auto"/>
               <w:rPr>
                 <w:b w:val="0"/>
@@ -3532,7 +3641,7 @@
           </w:tcPr>
           <w:p>
             <w:pPr>
-              <w:pStyle w:val="a"/>
+              <w:pStyle w:val="a8"/>
               <w:spacing w:before="0" w:after="0" w:line="240" w:lineRule="auto"/>
               <w:rPr>
                 <w:b w:val="0"/>
@@ -3557,7 +3666,7 @@
           </w:tcPr>
           <w:p>
             <w:pPr>
-              <w:pStyle w:val="a"/>
+              <w:pStyle w:val="a8"/>
               <w:spacing w:before="0" w:after="0" w:line="240" w:lineRule="auto"/>
               <w:rPr>
                 <w:b w:val="0"/>
@@ -3585,7 +3694,7 @@
           </w:tcPr>
           <w:p>
             <w:pPr>
-              <w:pStyle w:val="a"/>
+              <w:pStyle w:val="a8"/>
               <w:spacing w:before="0" w:after="0" w:line="240" w:lineRule="auto"/>
               <w:rPr>
                 <w:b w:val="0"/>
@@ -3610,7 +3719,7 @@
           </w:tcPr>
           <w:p>
             <w:pPr>
-              <w:pStyle w:val="a"/>
+              <w:pStyle w:val="a8"/>
               <w:spacing w:before="0" w:after="0" w:line="240" w:lineRule="auto"/>
               <w:rPr>
                 <w:b w:val="0"/>
@@ -3635,7 +3744,7 @@
           </w:tcPr>
           <w:p>
             <w:pPr>
-              <w:pStyle w:val="a"/>
+              <w:pStyle w:val="a8"/>
               <w:spacing w:before="0" w:after="0" w:line="240" w:lineRule="auto"/>
               <w:rPr>
                 <w:b w:val="0"/>
@@ -3663,7 +3772,7 @@
           </w:tcPr>
           <w:p>
             <w:pPr>
-              <w:pStyle w:val="a"/>
+              <w:pStyle w:val="a8"/>
               <w:spacing w:before="0" w:after="0" w:line="240" w:lineRule="auto"/>
               <w:rPr>
                 <w:b w:val="0"/>
@@ -3671,13 +3780,23 @@
                 <w:lang w:val="en-US"/>
               </w:rPr>
             </w:pPr>
-            <w:r>
-              <w:rPr>
-                <w:b w:val="0"/>
-                <w:szCs w:val="28"/>
-                <w:lang w:val="en-US"/>
-              </w:rPr>
-              <w:t>GetDefinition()</w:t>
+            <w:proofErr w:type="spellStart"/>
+            <w:r>
+              <w:rPr>
+                <w:b w:val="0"/>
+                <w:szCs w:val="28"/>
+                <w:lang w:val="en-US"/>
+              </w:rPr>
+              <w:t>GetDefinition</w:t>
+            </w:r>
+            <w:proofErr w:type="spellEnd"/>
+            <w:r>
+              <w:rPr>
+                <w:b w:val="0"/>
+                <w:szCs w:val="28"/>
+                <w:lang w:val="en-US"/>
+              </w:rPr>
+              <w:t>()</w:t>
             </w:r>
           </w:p>
         </w:tc>
@@ -3688,7 +3807,7 @@
           </w:tcPr>
           <w:p>
             <w:pPr>
-              <w:pStyle w:val="a"/>
+              <w:pStyle w:val="a8"/>
               <w:spacing w:before="0" w:after="0" w:line="240" w:lineRule="auto"/>
               <w:rPr>
                 <w:b w:val="0"/>
@@ -3696,6 +3815,7 @@
                 <w:lang w:val="en-US"/>
               </w:rPr>
             </w:pPr>
+            <w:proofErr w:type="spellStart"/>
             <w:r>
               <w:rPr>
                 <w:b w:val="0"/>
@@ -3704,6 +3824,7 @@
               </w:rPr>
               <w:t>IUnkown</w:t>
             </w:r>
+            <w:proofErr w:type="spellEnd"/>
           </w:p>
         </w:tc>
         <w:tc>
@@ -3713,7 +3834,7 @@
           </w:tcPr>
           <w:p>
             <w:pPr>
-              <w:pStyle w:val="a"/>
+              <w:pStyle w:val="a8"/>
               <w:spacing w:before="0" w:after="0" w:line="240" w:lineRule="auto"/>
               <w:rPr>
                 <w:b w:val="0"/>
@@ -3749,7 +3870,6 @@
       <w:pPr>
         <w:keepNext/>
         <w:spacing w:after="0" w:line="360" w:lineRule="auto"/>
-        <w:ind w:firstLine="709"/>
         <w:jc w:val="both"/>
         <w:rPr>
           <w:rFonts w:ascii="Times New Roman" w:eastAsia="Calibri" w:hAnsi="Times New Roman" w:cs="Times New Roman"/>
@@ -3797,14 +3917,14 @@
     </w:p>
     <w:tbl>
       <w:tblPr>
-        <w:tblStyle w:val="TableGrid"/>
+        <w:tblStyle w:val="a4"/>
         <w:tblW w:w="0" w:type="auto"/>
         <w:tblLook w:val="04A0" w:firstRow="1" w:lastRow="0" w:firstColumn="1" w:lastColumn="0" w:noHBand="0" w:noVBand="1"/>
       </w:tblPr>
       <w:tblGrid>
-        <w:gridCol w:w="3031"/>
-        <w:gridCol w:w="4618"/>
-        <w:gridCol w:w="1979"/>
+        <w:gridCol w:w="2928"/>
+        <w:gridCol w:w="4459"/>
+        <w:gridCol w:w="1959"/>
       </w:tblGrid>
       <w:tr>
         <w:trPr>
@@ -3817,7 +3937,7 @@
           </w:tcPr>
           <w:p>
             <w:pPr>
-              <w:pStyle w:val="a"/>
+              <w:pStyle w:val="a8"/>
               <w:spacing w:before="0" w:after="0" w:line="240" w:lineRule="auto"/>
               <w:rPr>
                 <w:b w:val="0"/>
@@ -3841,7 +3961,7 @@
           </w:tcPr>
           <w:p>
             <w:pPr>
-              <w:pStyle w:val="a"/>
+              <w:pStyle w:val="a8"/>
               <w:spacing w:before="0" w:after="0" w:line="240" w:lineRule="auto"/>
               <w:rPr>
                 <w:b w:val="0"/>
@@ -3866,7 +3986,7 @@
           </w:tcPr>
           <w:p>
             <w:pPr>
-              <w:pStyle w:val="a"/>
+              <w:pStyle w:val="a8"/>
               <w:spacing w:before="0" w:after="0" w:line="240" w:lineRule="auto"/>
               <w:rPr>
                 <w:b w:val="0"/>
@@ -3894,7 +4014,7 @@
           </w:tcPr>
           <w:p>
             <w:pPr>
-              <w:pStyle w:val="a"/>
+              <w:pStyle w:val="a8"/>
               <w:spacing w:after="0" w:line="240" w:lineRule="auto"/>
               <w:rPr>
                 <w:b w:val="0"/>
@@ -3902,13 +4022,41 @@
                 <w:lang w:val="en-US"/>
               </w:rPr>
             </w:pPr>
-            <w:r>
-              <w:rPr>
-                <w:b w:val="0"/>
-                <w:szCs w:val="28"/>
-                <w:lang w:val="en-US"/>
-              </w:rPr>
-              <w:t>ksCircle (double xc, double yc, double rad, long style)</w:t>
+            <w:proofErr w:type="spellStart"/>
+            <w:r>
+              <w:rPr>
+                <w:b w:val="0"/>
+                <w:szCs w:val="28"/>
+                <w:lang w:val="en-US"/>
+              </w:rPr>
+              <w:t>ksCircle</w:t>
+            </w:r>
+            <w:proofErr w:type="spellEnd"/>
+            <w:r>
+              <w:rPr>
+                <w:b w:val="0"/>
+                <w:szCs w:val="28"/>
+                <w:lang w:val="en-US"/>
+              </w:rPr>
+              <w:t xml:space="preserve"> (double xc, double </w:t>
+            </w:r>
+            <w:proofErr w:type="spellStart"/>
+            <w:r>
+              <w:rPr>
+                <w:b w:val="0"/>
+                <w:szCs w:val="28"/>
+                <w:lang w:val="en-US"/>
+              </w:rPr>
+              <w:t>yc</w:t>
+            </w:r>
+            <w:proofErr w:type="spellEnd"/>
+            <w:r>
+              <w:rPr>
+                <w:b w:val="0"/>
+                <w:szCs w:val="28"/>
+                <w:lang w:val="en-US"/>
+              </w:rPr>
+              <w:t>, double rad, long style)</w:t>
             </w:r>
           </w:p>
         </w:tc>
@@ -3919,7 +4067,7 @@
           </w:tcPr>
           <w:p>
             <w:pPr>
-              <w:pStyle w:val="a"/>
+              <w:pStyle w:val="a8"/>
               <w:spacing w:before="0" w:after="0" w:line="240" w:lineRule="auto"/>
               <w:rPr>
                 <w:b w:val="0"/>
@@ -3944,7 +4092,7 @@
           </w:tcPr>
           <w:p>
             <w:pPr>
-              <w:pStyle w:val="a"/>
+              <w:pStyle w:val="a8"/>
               <w:spacing w:before="0" w:after="0" w:line="240" w:lineRule="auto"/>
               <w:rPr>
                 <w:b w:val="0"/>
@@ -3975,7 +4123,6 @@
       <w:pPr>
         <w:keepNext/>
         <w:spacing w:after="0" w:line="360" w:lineRule="auto"/>
-        <w:ind w:firstLine="709"/>
         <w:jc w:val="both"/>
         <w:rPr>
           <w:rFonts w:ascii="Times New Roman" w:eastAsia="Calibri" w:hAnsi="Times New Roman" w:cs="Times New Roman"/>
@@ -4024,6 +4171,7 @@
         </w:rPr>
         <w:t xml:space="preserve">методов интерфейса </w:t>
       </w:r>
+      <w:proofErr w:type="spellStart"/>
       <w:r>
         <w:rPr>
           <w:rFonts w:ascii="Times New Roman" w:eastAsia="Calibri" w:hAnsi="Times New Roman" w:cs="Times New Roman"/>
@@ -4035,6 +4183,7 @@
         </w:rPr>
         <w:t>ksDocument</w:t>
       </w:r>
+      <w:proofErr w:type="spellEnd"/>
       <w:r>
         <w:rPr>
           <w:rFonts w:ascii="Times New Roman" w:eastAsia="Calibri" w:hAnsi="Times New Roman" w:cs="Times New Roman"/>
@@ -4059,14 +4208,14 @@
     </w:p>
     <w:tbl>
       <w:tblPr>
-        <w:tblStyle w:val="TableGrid"/>
+        <w:tblStyle w:val="a4"/>
         <w:tblW w:w="5000" w:type="pct"/>
         <w:tblLook w:val="04A0" w:firstRow="1" w:lastRow="0" w:firstColumn="1" w:lastColumn="0" w:noHBand="0" w:noVBand="1"/>
       </w:tblPr>
       <w:tblGrid>
-        <w:gridCol w:w="2969"/>
-        <w:gridCol w:w="2696"/>
-        <w:gridCol w:w="3963"/>
+        <w:gridCol w:w="2882"/>
+        <w:gridCol w:w="2617"/>
+        <w:gridCol w:w="3847"/>
       </w:tblGrid>
       <w:tr>
         <w:trPr>
@@ -4079,7 +4228,7 @@
           </w:tcPr>
           <w:p>
             <w:pPr>
-              <w:pStyle w:val="a"/>
+              <w:pStyle w:val="a8"/>
               <w:spacing w:before="0" w:after="0" w:line="240" w:lineRule="auto"/>
               <w:rPr>
                 <w:b w:val="0"/>
@@ -4102,7 +4251,7 @@
           </w:tcPr>
           <w:p>
             <w:pPr>
-              <w:pStyle w:val="a"/>
+              <w:pStyle w:val="a8"/>
               <w:spacing w:before="0" w:after="0" w:line="240" w:lineRule="auto"/>
               <w:rPr>
                 <w:b w:val="0"/>
@@ -4126,7 +4275,7 @@
           </w:tcPr>
           <w:p>
             <w:pPr>
-              <w:pStyle w:val="a"/>
+              <w:pStyle w:val="a8"/>
               <w:spacing w:before="0" w:after="0" w:line="240" w:lineRule="auto"/>
               <w:rPr>
                 <w:b w:val="0"/>
@@ -4155,7 +4304,7 @@
           </w:tcPr>
           <w:p>
             <w:pPr>
-              <w:pStyle w:val="a"/>
+              <w:pStyle w:val="a8"/>
               <w:spacing w:after="0" w:line="240" w:lineRule="auto"/>
               <w:rPr>
                 <w:b w:val="0"/>
@@ -4163,13 +4312,41 @@
                 <w:lang w:val="en-US"/>
               </w:rPr>
             </w:pPr>
-            <w:r>
-              <w:rPr>
-                <w:b w:val="0"/>
-                <w:szCs w:val="28"/>
-                <w:lang w:val="en-US"/>
-              </w:rPr>
-              <w:t>ksCircle (double xc, double yc, double rad, long style)</w:t>
+            <w:proofErr w:type="spellStart"/>
+            <w:r>
+              <w:rPr>
+                <w:b w:val="0"/>
+                <w:szCs w:val="28"/>
+                <w:lang w:val="en-US"/>
+              </w:rPr>
+              <w:t>ksCircle</w:t>
+            </w:r>
+            <w:proofErr w:type="spellEnd"/>
+            <w:r>
+              <w:rPr>
+                <w:b w:val="0"/>
+                <w:szCs w:val="28"/>
+                <w:lang w:val="en-US"/>
+              </w:rPr>
+              <w:t xml:space="preserve"> (double xc, double </w:t>
+            </w:r>
+            <w:proofErr w:type="spellStart"/>
+            <w:r>
+              <w:rPr>
+                <w:b w:val="0"/>
+                <w:szCs w:val="28"/>
+                <w:lang w:val="en-US"/>
+              </w:rPr>
+              <w:t>yc</w:t>
+            </w:r>
+            <w:proofErr w:type="spellEnd"/>
+            <w:r>
+              <w:rPr>
+                <w:b w:val="0"/>
+                <w:szCs w:val="28"/>
+                <w:lang w:val="en-US"/>
+              </w:rPr>
+              <w:t>, double rad, long style)</w:t>
             </w:r>
           </w:p>
         </w:tc>
@@ -4180,7 +4357,7 @@
           </w:tcPr>
           <w:p>
             <w:pPr>
-              <w:pStyle w:val="a"/>
+              <w:pStyle w:val="a8"/>
               <w:spacing w:before="0" w:after="0" w:line="240" w:lineRule="auto"/>
               <w:rPr>
                 <w:b w:val="0"/>
@@ -4194,8 +4371,18 @@
                 <w:szCs w:val="28"/>
                 <w:lang w:val="en-US"/>
               </w:rPr>
-              <w:t>xc, yc</w:t>
-            </w:r>
+              <w:t xml:space="preserve">xc, </w:t>
+            </w:r>
+            <w:proofErr w:type="spellStart"/>
+            <w:r>
+              <w:rPr>
+                <w:b w:val="0"/>
+                <w:szCs w:val="28"/>
+                <w:lang w:val="en-US"/>
+              </w:rPr>
+              <w:t>yc</w:t>
+            </w:r>
+            <w:proofErr w:type="spellEnd"/>
           </w:p>
         </w:tc>
         <w:tc>
@@ -4205,7 +4392,7 @@
           </w:tcPr>
           <w:p>
             <w:pPr>
-              <w:pStyle w:val="a"/>
+              <w:pStyle w:val="a8"/>
               <w:spacing w:before="0" w:after="0" w:line="240" w:lineRule="auto"/>
               <w:rPr>
                 <w:b w:val="0"/>
@@ -4236,7 +4423,7 @@
           </w:tcPr>
           <w:p>
             <w:pPr>
-              <w:pStyle w:val="a"/>
+              <w:pStyle w:val="a8"/>
               <w:spacing w:after="0" w:line="240" w:lineRule="auto"/>
               <w:rPr>
                 <w:b w:val="0"/>
@@ -4253,7 +4440,7 @@
           </w:tcPr>
           <w:p>
             <w:pPr>
-              <w:pStyle w:val="a"/>
+              <w:pStyle w:val="a8"/>
               <w:spacing w:before="0" w:after="0" w:line="240" w:lineRule="auto"/>
               <w:rPr>
                 <w:b w:val="0"/>
@@ -4278,7 +4465,7 @@
           </w:tcPr>
           <w:p>
             <w:pPr>
-              <w:pStyle w:val="a"/>
+              <w:pStyle w:val="a8"/>
               <w:spacing w:before="0" w:after="0" w:line="240" w:lineRule="auto"/>
               <w:rPr>
                 <w:b w:val="0"/>
@@ -4309,7 +4496,7 @@
           </w:tcPr>
           <w:p>
             <w:pPr>
-              <w:pStyle w:val="a"/>
+              <w:pStyle w:val="a8"/>
               <w:spacing w:after="0" w:line="240" w:lineRule="auto"/>
               <w:rPr>
                 <w:b w:val="0"/>
@@ -4326,7 +4513,7 @@
           </w:tcPr>
           <w:p>
             <w:pPr>
-              <w:pStyle w:val="a"/>
+              <w:pStyle w:val="a8"/>
               <w:spacing w:before="0" w:after="0" w:line="240" w:lineRule="auto"/>
               <w:rPr>
                 <w:b w:val="0"/>
@@ -4351,7 +4538,7 @@
           </w:tcPr>
           <w:p>
             <w:pPr>
-              <w:pStyle w:val="a"/>
+              <w:pStyle w:val="a8"/>
               <w:spacing w:before="0" w:after="0" w:line="240" w:lineRule="auto"/>
               <w:rPr>
                 <w:b w:val="0"/>
@@ -4389,7 +4576,6 @@
       <w:pPr>
         <w:keepNext/>
         <w:spacing w:after="0" w:line="360" w:lineRule="auto"/>
-        <w:ind w:firstLine="709"/>
         <w:jc w:val="both"/>
         <w:rPr>
           <w:rFonts w:ascii="Times New Roman" w:eastAsia="Calibri" w:hAnsi="Times New Roman" w:cs="Times New Roman"/>
@@ -4499,6 +4685,7 @@
         </w:rPr>
         <w:t xml:space="preserve">интерфейса </w:t>
       </w:r>
+      <w:proofErr w:type="spellStart"/>
       <w:r>
         <w:rPr>
           <w:rFonts w:ascii="Times New Roman" w:eastAsia="Calibri" w:hAnsi="Times New Roman" w:cs="Times New Roman"/>
@@ -4509,17 +4696,18 @@
         </w:rPr>
         <w:t>ksSketchDefinition</w:t>
       </w:r>
+      <w:proofErr w:type="spellEnd"/>
     </w:p>
     <w:tbl>
       <w:tblPr>
-        <w:tblStyle w:val="TableGrid"/>
+        <w:tblStyle w:val="a4"/>
         <w:tblW w:w="5000" w:type="pct"/>
         <w:tblLook w:val="04A0" w:firstRow="1" w:lastRow="0" w:firstColumn="1" w:lastColumn="0" w:noHBand="0" w:noVBand="1"/>
       </w:tblPr>
       <w:tblGrid>
-        <w:gridCol w:w="2187"/>
+        <w:gridCol w:w="2093"/>
         <w:gridCol w:w="2030"/>
-        <w:gridCol w:w="5411"/>
+        <w:gridCol w:w="5223"/>
       </w:tblGrid>
       <w:tr>
         <w:trPr>
@@ -4532,7 +4720,7 @@
           </w:tcPr>
           <w:p>
             <w:pPr>
-              <w:pStyle w:val="a"/>
+              <w:pStyle w:val="a8"/>
               <w:spacing w:before="0" w:after="0" w:line="240" w:lineRule="auto"/>
               <w:rPr>
                 <w:b w:val="0"/>
@@ -4555,7 +4743,7 @@
           </w:tcPr>
           <w:p>
             <w:pPr>
-              <w:pStyle w:val="a"/>
+              <w:pStyle w:val="a8"/>
               <w:spacing w:before="0" w:after="0" w:line="240" w:lineRule="auto"/>
               <w:rPr>
                 <w:b w:val="0"/>
@@ -4580,7 +4768,7 @@
           </w:tcPr>
           <w:p>
             <w:pPr>
-              <w:pStyle w:val="a"/>
+              <w:pStyle w:val="a8"/>
               <w:spacing w:before="0" w:after="0" w:line="240" w:lineRule="auto"/>
               <w:rPr>
                 <w:b w:val="0"/>
@@ -4608,7 +4796,7 @@
           </w:tcPr>
           <w:p>
             <w:pPr>
-              <w:pStyle w:val="a"/>
+              <w:pStyle w:val="a8"/>
               <w:spacing w:before="0" w:after="0" w:line="240" w:lineRule="auto"/>
               <w:rPr>
                 <w:b w:val="0"/>
@@ -4616,6 +4804,7 @@
                 <w:lang w:val="ru-RU"/>
               </w:rPr>
             </w:pPr>
+            <w:proofErr w:type="spellStart"/>
             <w:r>
               <w:rPr>
                 <w:b w:val="0"/>
@@ -4624,6 +4813,7 @@
               </w:rPr>
               <w:t>BeginEdit</w:t>
             </w:r>
+            <w:proofErr w:type="spellEnd"/>
             <w:r>
               <w:rPr>
                 <w:b w:val="0"/>
@@ -4641,7 +4831,7 @@
           </w:tcPr>
           <w:p>
             <w:pPr>
-              <w:pStyle w:val="a"/>
+              <w:pStyle w:val="a8"/>
               <w:spacing w:before="0" w:after="0" w:line="240" w:lineRule="auto"/>
               <w:rPr>
                 <w:b w:val="0"/>
@@ -4666,7 +4856,7 @@
           </w:tcPr>
           <w:p>
             <w:pPr>
-              <w:pStyle w:val="a"/>
+              <w:pStyle w:val="a8"/>
               <w:spacing w:before="0" w:after="0" w:line="240" w:lineRule="auto"/>
               <w:rPr>
                 <w:b w:val="0"/>
@@ -4694,7 +4884,7 @@
           </w:tcPr>
           <w:p>
             <w:pPr>
-              <w:pStyle w:val="a"/>
+              <w:pStyle w:val="a8"/>
               <w:spacing w:before="0" w:after="0" w:line="240" w:lineRule="auto"/>
               <w:rPr>
                 <w:b w:val="0"/>
@@ -4702,6 +4892,7 @@
                 <w:lang w:val="ru-RU"/>
               </w:rPr>
             </w:pPr>
+            <w:proofErr w:type="spellStart"/>
             <w:r>
               <w:rPr>
                 <w:b w:val="0"/>
@@ -4710,6 +4901,7 @@
               </w:rPr>
               <w:t>EndEdit</w:t>
             </w:r>
+            <w:proofErr w:type="spellEnd"/>
             <w:r>
               <w:rPr>
                 <w:b w:val="0"/>
@@ -4727,7 +4919,7 @@
           </w:tcPr>
           <w:p>
             <w:pPr>
-              <w:pStyle w:val="a"/>
+              <w:pStyle w:val="a8"/>
               <w:spacing w:before="0" w:after="0" w:line="240" w:lineRule="auto"/>
               <w:rPr>
                 <w:b w:val="0"/>
@@ -4752,7 +4944,7 @@
           </w:tcPr>
           <w:p>
             <w:pPr>
-              <w:pStyle w:val="a"/>
+              <w:pStyle w:val="a8"/>
               <w:spacing w:before="0" w:after="0" w:line="240" w:lineRule="auto"/>
               <w:rPr>
                 <w:b w:val="0"/>
@@ -4790,7 +4982,6 @@
       <w:pPr>
         <w:keepNext/>
         <w:spacing w:after="0" w:line="360" w:lineRule="auto"/>
-        <w:ind w:firstLine="709"/>
         <w:jc w:val="both"/>
         <w:rPr>
           <w:rFonts w:ascii="Times New Roman" w:eastAsia="Calibri" w:hAnsi="Times New Roman" w:cs="Times New Roman"/>
@@ -4895,6 +5086,7 @@
         </w:rPr>
         <w:t xml:space="preserve">методы интерфейса </w:t>
       </w:r>
+      <w:proofErr w:type="spellStart"/>
       <w:r>
         <w:rPr>
           <w:rFonts w:ascii="Times New Roman" w:eastAsia="Calibri" w:hAnsi="Times New Roman" w:cs="Times New Roman"/>
@@ -4905,6 +5097,7 @@
         </w:rPr>
         <w:t>ksDocument</w:t>
       </w:r>
+      <w:proofErr w:type="spellEnd"/>
       <w:r>
         <w:rPr>
           <w:rFonts w:ascii="Times New Roman" w:eastAsia="Calibri" w:hAnsi="Times New Roman" w:cs="Times New Roman"/>
@@ -4927,14 +5120,14 @@
     </w:p>
     <w:tbl>
       <w:tblPr>
-        <w:tblStyle w:val="TableGrid"/>
+        <w:tblStyle w:val="a4"/>
         <w:tblW w:w="5000" w:type="pct"/>
         <w:tblLook w:val="04A0" w:firstRow="1" w:lastRow="0" w:firstColumn="1" w:lastColumn="0" w:noHBand="0" w:noVBand="1"/>
       </w:tblPr>
       <w:tblGrid>
-        <w:gridCol w:w="2304"/>
+        <w:gridCol w:w="2207"/>
         <w:gridCol w:w="2030"/>
-        <w:gridCol w:w="5294"/>
+        <w:gridCol w:w="5109"/>
       </w:tblGrid>
       <w:tr>
         <w:trPr>
@@ -4947,7 +5140,7 @@
           </w:tcPr>
           <w:p>
             <w:pPr>
-              <w:pStyle w:val="a"/>
+              <w:pStyle w:val="a8"/>
               <w:spacing w:before="0" w:after="0" w:line="240" w:lineRule="auto"/>
               <w:rPr>
                 <w:b w:val="0"/>
@@ -4970,7 +5163,7 @@
           </w:tcPr>
           <w:p>
             <w:pPr>
-              <w:pStyle w:val="a"/>
+              <w:pStyle w:val="a8"/>
               <w:spacing w:before="0" w:after="0" w:line="240" w:lineRule="auto"/>
               <w:rPr>
                 <w:b w:val="0"/>
@@ -4995,7 +5188,7 @@
           </w:tcPr>
           <w:p>
             <w:pPr>
-              <w:pStyle w:val="a"/>
+              <w:pStyle w:val="a8"/>
               <w:spacing w:before="0" w:after="0" w:line="240" w:lineRule="auto"/>
               <w:rPr>
                 <w:b w:val="0"/>
@@ -5023,7 +5216,7 @@
           </w:tcPr>
           <w:p>
             <w:pPr>
-              <w:pStyle w:val="a"/>
+              <w:pStyle w:val="a8"/>
               <w:spacing w:before="0" w:after="0" w:line="240" w:lineRule="auto"/>
               <w:rPr>
                 <w:b w:val="0"/>
@@ -5103,6 +5296,7 @@
               </w:rPr>
               <w:t xml:space="preserve"> </w:t>
             </w:r>
+            <w:proofErr w:type="spellStart"/>
             <w:r>
               <w:rPr>
                 <w:b w:val="0"/>
@@ -5111,6 +5305,7 @@
               </w:rPr>
               <w:t>typeDoc</w:t>
             </w:r>
+            <w:proofErr w:type="spellEnd"/>
             <w:r>
               <w:rPr>
                 <w:b w:val="0"/>
@@ -5128,7 +5323,7 @@
           </w:tcPr>
           <w:p>
             <w:pPr>
-              <w:pStyle w:val="a"/>
+              <w:pStyle w:val="a8"/>
               <w:spacing w:before="0" w:after="0" w:line="240" w:lineRule="auto"/>
               <w:rPr>
                 <w:b w:val="0"/>
@@ -5152,7 +5347,7 @@
           </w:tcPr>
           <w:p>
             <w:pPr>
-              <w:pStyle w:val="a"/>
+              <w:pStyle w:val="a8"/>
               <w:spacing w:before="0" w:after="0" w:line="240" w:lineRule="auto"/>
               <w:rPr>
                 <w:b w:val="0"/>
@@ -5180,7 +5375,7 @@
           </w:tcPr>
           <w:p>
             <w:pPr>
-              <w:pStyle w:val="a"/>
+              <w:pStyle w:val="a8"/>
               <w:spacing w:before="0" w:after="0" w:line="240" w:lineRule="auto"/>
               <w:rPr>
                 <w:b w:val="0"/>
@@ -5188,6 +5383,7 @@
                 <w:lang w:val="en-US"/>
               </w:rPr>
             </w:pPr>
+            <w:proofErr w:type="spellStart"/>
             <w:r>
               <w:rPr>
                 <w:b w:val="0"/>
@@ -5195,6 +5391,7 @@
               </w:rPr>
               <w:t>GetPart</w:t>
             </w:r>
+            <w:proofErr w:type="spellEnd"/>
             <w:r>
               <w:rPr>
                 <w:b w:val="0"/>
@@ -5208,7 +5405,39 @@
                 <w:b w:val="0"/>
                 <w:szCs w:val="28"/>
               </w:rPr>
-              <w:t>(int type)</w:t>
+              <w:t>(</w:t>
+            </w:r>
+            <w:proofErr w:type="spellStart"/>
+            <w:r>
+              <w:rPr>
+                <w:b w:val="0"/>
+                <w:szCs w:val="28"/>
+              </w:rPr>
+              <w:t>int</w:t>
+            </w:r>
+            <w:proofErr w:type="spellEnd"/>
+            <w:r>
+              <w:rPr>
+                <w:b w:val="0"/>
+                <w:szCs w:val="28"/>
+              </w:rPr>
+              <w:t xml:space="preserve"> </w:t>
+            </w:r>
+            <w:proofErr w:type="spellStart"/>
+            <w:r>
+              <w:rPr>
+                <w:b w:val="0"/>
+                <w:szCs w:val="28"/>
+              </w:rPr>
+              <w:t>type</w:t>
+            </w:r>
+            <w:proofErr w:type="spellEnd"/>
+            <w:r>
+              <w:rPr>
+                <w:b w:val="0"/>
+                <w:szCs w:val="28"/>
+              </w:rPr>
+              <w:t>)</w:t>
             </w:r>
           </w:p>
         </w:tc>
@@ -5219,7 +5448,7 @@
           </w:tcPr>
           <w:p>
             <w:pPr>
-              <w:pStyle w:val="a"/>
+              <w:pStyle w:val="a8"/>
               <w:spacing w:before="0" w:after="0" w:line="240" w:lineRule="auto"/>
               <w:rPr>
                 <w:b w:val="0"/>
@@ -5227,6 +5456,7 @@
                 <w:lang w:val="en-US"/>
               </w:rPr>
             </w:pPr>
+            <w:proofErr w:type="spellStart"/>
             <w:r>
               <w:rPr>
                 <w:b w:val="0"/>
@@ -5235,6 +5465,7 @@
               </w:rPr>
               <w:t>ksPart</w:t>
             </w:r>
+            <w:proofErr w:type="spellEnd"/>
           </w:p>
         </w:tc>
         <w:tc>
@@ -5244,7 +5475,7 @@
           </w:tcPr>
           <w:p>
             <w:pPr>
-              <w:pStyle w:val="a"/>
+              <w:pStyle w:val="a8"/>
               <w:spacing w:before="0" w:after="0" w:line="240" w:lineRule="auto"/>
               <w:rPr>
                 <w:b w:val="0"/>
@@ -5280,7 +5511,6 @@
       <w:pPr>
         <w:keepNext/>
         <w:spacing w:after="0" w:line="360" w:lineRule="auto"/>
-        <w:ind w:firstLine="709"/>
         <w:jc w:val="both"/>
         <w:rPr>
           <w:rFonts w:ascii="Times New Roman" w:eastAsia="Calibri" w:hAnsi="Times New Roman" w:cs="Times New Roman"/>
@@ -5330,6 +5560,7 @@
         </w:rPr>
         <w:t xml:space="preserve">методов интерфейса </w:t>
       </w:r>
+      <w:proofErr w:type="spellStart"/>
       <w:r>
         <w:rPr>
           <w:rFonts w:ascii="Times New Roman" w:eastAsia="Calibri" w:hAnsi="Times New Roman" w:cs="Times New Roman"/>
@@ -5341,6 +5572,7 @@
         </w:rPr>
         <w:t>ksDocument</w:t>
       </w:r>
+      <w:proofErr w:type="spellEnd"/>
       <w:r>
         <w:rPr>
           <w:rFonts w:ascii="Times New Roman" w:eastAsia="Calibri" w:hAnsi="Times New Roman" w:cs="Times New Roman"/>
@@ -5375,15 +5607,15 @@
     </w:p>
     <w:tbl>
       <w:tblPr>
-        <w:tblStyle w:val="TableGrid"/>
+        <w:tblStyle w:val="a4"/>
         <w:tblW w:w="5000" w:type="pct"/>
         <w:tblLayout w:type="fixed"/>
         <w:tblLook w:val="04A0" w:firstRow="1" w:lastRow="0" w:firstColumn="1" w:lastColumn="0" w:noHBand="0" w:noVBand="1"/>
       </w:tblPr>
       <w:tblGrid>
-        <w:gridCol w:w="1979"/>
-        <w:gridCol w:w="1560"/>
-        <w:gridCol w:w="6089"/>
+        <w:gridCol w:w="1922"/>
+        <w:gridCol w:w="1514"/>
+        <w:gridCol w:w="5910"/>
       </w:tblGrid>
       <w:tr>
         <w:trPr>
@@ -5396,7 +5628,7 @@
           </w:tcPr>
           <w:p>
             <w:pPr>
-              <w:pStyle w:val="a"/>
+              <w:pStyle w:val="a8"/>
               <w:spacing w:before="0" w:after="0" w:line="240" w:lineRule="auto"/>
               <w:rPr>
                 <w:b w:val="0"/>
@@ -5419,7 +5651,7 @@
           </w:tcPr>
           <w:p>
             <w:pPr>
-              <w:pStyle w:val="a"/>
+              <w:pStyle w:val="a8"/>
               <w:spacing w:before="0" w:after="0" w:line="240" w:lineRule="auto"/>
               <w:rPr>
                 <w:b w:val="0"/>
@@ -5443,7 +5675,7 @@
           </w:tcPr>
           <w:p>
             <w:pPr>
-              <w:pStyle w:val="a"/>
+              <w:pStyle w:val="a8"/>
               <w:spacing w:before="0" w:after="0" w:line="240" w:lineRule="auto"/>
               <w:rPr>
                 <w:b w:val="0"/>
@@ -5472,7 +5704,7 @@
           </w:tcPr>
           <w:p>
             <w:pPr>
-              <w:pStyle w:val="a"/>
+              <w:pStyle w:val="a8"/>
               <w:spacing w:before="0" w:after="0" w:line="240" w:lineRule="auto"/>
               <w:rPr>
                 <w:b w:val="0"/>
@@ -5486,7 +5718,25 @@
                 <w:szCs w:val="28"/>
                 <w:lang w:val="en-US"/>
               </w:rPr>
-              <w:t>Create (bool invisible, bool typeDoc)</w:t>
+              <w:t xml:space="preserve">Create (bool invisible, bool </w:t>
+            </w:r>
+            <w:proofErr w:type="spellStart"/>
+            <w:r>
+              <w:rPr>
+                <w:b w:val="0"/>
+                <w:szCs w:val="28"/>
+                <w:lang w:val="en-US"/>
+              </w:rPr>
+              <w:t>typeDoc</w:t>
+            </w:r>
+            <w:proofErr w:type="spellEnd"/>
+            <w:r>
+              <w:rPr>
+                <w:b w:val="0"/>
+                <w:szCs w:val="28"/>
+                <w:lang w:val="en-US"/>
+              </w:rPr>
+              <w:t>)</w:t>
             </w:r>
           </w:p>
         </w:tc>
@@ -5497,13 +5747,14 @@
           </w:tcPr>
           <w:p>
             <w:pPr>
-              <w:pStyle w:val="a"/>
+              <w:pStyle w:val="a8"/>
               <w:spacing w:before="0" w:after="0" w:line="240" w:lineRule="auto"/>
               <w:rPr>
                 <w:b w:val="0"/>
                 <w:szCs w:val="28"/>
               </w:rPr>
             </w:pPr>
+            <w:proofErr w:type="spellStart"/>
             <w:r>
               <w:rPr>
                 <w:b w:val="0"/>
@@ -5512,6 +5763,7 @@
               </w:rPr>
               <w:t>invisible</w:t>
             </w:r>
+            <w:proofErr w:type="spellEnd"/>
           </w:p>
         </w:tc>
         <w:tc>
@@ -5521,7 +5773,7 @@
           </w:tcPr>
           <w:p>
             <w:pPr>
-              <w:pStyle w:val="a"/>
+              <w:pStyle w:val="a8"/>
               <w:spacing w:before="0" w:after="0" w:line="240" w:lineRule="auto"/>
               <w:rPr>
                 <w:b w:val="0"/>
@@ -5561,7 +5813,7 @@
           </w:tcPr>
           <w:p>
             <w:pPr>
-              <w:pStyle w:val="a"/>
+              <w:pStyle w:val="a8"/>
               <w:spacing w:after="0" w:line="240" w:lineRule="auto"/>
               <w:rPr>
                 <w:b w:val="0"/>
@@ -5578,7 +5830,7 @@
           </w:tcPr>
           <w:p>
             <w:pPr>
-              <w:pStyle w:val="a"/>
+              <w:pStyle w:val="a8"/>
               <w:spacing w:before="0" w:after="0" w:line="240" w:lineRule="auto"/>
               <w:rPr>
                 <w:b w:val="0"/>
@@ -5586,6 +5838,7 @@
                 <w:lang w:val="en-US"/>
               </w:rPr>
             </w:pPr>
+            <w:proofErr w:type="spellStart"/>
             <w:r>
               <w:rPr>
                 <w:b w:val="0"/>
@@ -5594,6 +5847,7 @@
               </w:rPr>
               <w:t>typeDoc</w:t>
             </w:r>
+            <w:proofErr w:type="spellEnd"/>
           </w:p>
         </w:tc>
         <w:tc>
@@ -5603,7 +5857,7 @@
           </w:tcPr>
           <w:p>
             <w:pPr>
-              <w:pStyle w:val="a"/>
+              <w:pStyle w:val="a8"/>
               <w:spacing w:before="0" w:after="0" w:line="240" w:lineRule="auto"/>
               <w:rPr>
                 <w:b w:val="0"/>
@@ -5629,34 +5883,32 @@
     <w:p>
       <w:pPr>
         <w:spacing w:after="0" w:line="360" w:lineRule="auto"/>
-        <w:ind w:firstLine="709"/>
-        <w:rPr>
-          <w:rFonts w:ascii="Times New Roman" w:hAnsi="Times New Roman" w:cs="Times New Roman"/>
-          <w:sz w:val="28"/>
-          <w:szCs w:val="28"/>
-        </w:rPr>
-      </w:pPr>
-      <w:r>
-        <w:rPr>
-          <w:rFonts w:ascii="Times New Roman" w:hAnsi="Times New Roman" w:cs="Times New Roman"/>
-          <w:sz w:val="28"/>
-          <w:szCs w:val="28"/>
-        </w:rPr>
-        <w:lastRenderedPageBreak/>
+        <w:rPr>
+          <w:rFonts w:ascii="Times New Roman" w:hAnsi="Times New Roman" w:cs="Times New Roman"/>
+          <w:sz w:val="28"/>
+          <w:szCs w:val="28"/>
+        </w:rPr>
+      </w:pPr>
+      <w:r>
+        <w:rPr>
+          <w:rFonts w:ascii="Times New Roman" w:hAnsi="Times New Roman" w:cs="Times New Roman"/>
+          <w:sz w:val="28"/>
+          <w:szCs w:val="28"/>
+        </w:rPr>
         <w:t>Продолжение таблицы 1.8.</w:t>
       </w:r>
     </w:p>
     <w:tbl>
       <w:tblPr>
-        <w:tblStyle w:val="TableGrid"/>
+        <w:tblStyle w:val="a4"/>
         <w:tblW w:w="5000" w:type="pct"/>
         <w:tblLayout w:type="fixed"/>
         <w:tblLook w:val="04A0" w:firstRow="1" w:lastRow="0" w:firstColumn="1" w:lastColumn="0" w:noHBand="0" w:noVBand="1"/>
       </w:tblPr>
       <w:tblGrid>
-        <w:gridCol w:w="1979"/>
-        <w:gridCol w:w="1560"/>
-        <w:gridCol w:w="6089"/>
+        <w:gridCol w:w="1922"/>
+        <w:gridCol w:w="1514"/>
+        <w:gridCol w:w="5910"/>
       </w:tblGrid>
       <w:tr>
         <w:trPr>
@@ -5669,7 +5921,7 @@
           </w:tcPr>
           <w:p>
             <w:pPr>
-              <w:pStyle w:val="a"/>
+              <w:pStyle w:val="a8"/>
               <w:spacing w:before="0" w:after="0" w:line="240" w:lineRule="auto"/>
               <w:rPr>
                 <w:b w:val="0"/>
@@ -5677,12 +5929,53 @@
                 <w:lang w:val="ru-RU"/>
               </w:rPr>
             </w:pPr>
-            <w:r>
-              <w:rPr>
-                <w:b w:val="0"/>
-                <w:szCs w:val="28"/>
-              </w:rPr>
-              <w:t>GetPart (int type)</w:t>
+            <w:proofErr w:type="spellStart"/>
+            <w:r>
+              <w:rPr>
+                <w:b w:val="0"/>
+                <w:szCs w:val="28"/>
+              </w:rPr>
+              <w:t>GetPart</w:t>
+            </w:r>
+            <w:proofErr w:type="spellEnd"/>
+            <w:r>
+              <w:rPr>
+                <w:b w:val="0"/>
+                <w:szCs w:val="28"/>
+              </w:rPr>
+              <w:t xml:space="preserve"> (</w:t>
+            </w:r>
+            <w:proofErr w:type="spellStart"/>
+            <w:r>
+              <w:rPr>
+                <w:b w:val="0"/>
+                <w:szCs w:val="28"/>
+              </w:rPr>
+              <w:t>int</w:t>
+            </w:r>
+            <w:proofErr w:type="spellEnd"/>
+            <w:r>
+              <w:rPr>
+                <w:b w:val="0"/>
+                <w:szCs w:val="28"/>
+              </w:rPr>
+              <w:t xml:space="preserve"> </w:t>
+            </w:r>
+            <w:proofErr w:type="spellStart"/>
+            <w:r>
+              <w:rPr>
+                <w:b w:val="0"/>
+                <w:szCs w:val="28"/>
+              </w:rPr>
+              <w:t>type</w:t>
+            </w:r>
+            <w:proofErr w:type="spellEnd"/>
+            <w:r>
+              <w:rPr>
+                <w:b w:val="0"/>
+                <w:szCs w:val="28"/>
+              </w:rPr>
+              <w:t>)</w:t>
             </w:r>
           </w:p>
         </w:tc>
@@ -5693,7 +5986,7 @@
           </w:tcPr>
           <w:p>
             <w:pPr>
-              <w:pStyle w:val="a"/>
+              <w:pStyle w:val="a8"/>
               <w:spacing w:before="0" w:after="0" w:line="240" w:lineRule="auto"/>
               <w:rPr>
                 <w:b w:val="0"/>
@@ -5701,6 +5994,7 @@
                 <w:lang w:val="en-US"/>
               </w:rPr>
             </w:pPr>
+            <w:proofErr w:type="spellStart"/>
             <w:r>
               <w:rPr>
                 <w:b w:val="0"/>
@@ -5709,6 +6003,7 @@
               </w:rPr>
               <w:t>type</w:t>
             </w:r>
+            <w:proofErr w:type="spellEnd"/>
           </w:p>
         </w:tc>
         <w:tc>
@@ -5718,7 +6013,7 @@
           </w:tcPr>
           <w:p>
             <w:pPr>
-              <w:pStyle w:val="a"/>
+              <w:pStyle w:val="a8"/>
               <w:spacing w:before="0" w:after="0" w:line="240" w:lineRule="auto"/>
               <w:rPr>
                 <w:b w:val="0"/>
@@ -5731,7 +6026,79 @@
                 <w:szCs w:val="28"/>
                 <w:lang w:val="ru-RU"/>
               </w:rPr>
-              <w:t>Тип компонента из перечисления: pInPlace_Part – компонент, редактируемый на месте; pNew_Part – новый компонент; pEdit_Part –редактируемый компонент; pTop_Part – главный компонент, в составе которого находится новый или редактируемый или указанный компонент (например, сборка, в составе которой находится редактируемая деталь)</w:t>
+              <w:t xml:space="preserve">Тип компонента из перечисления: </w:t>
+            </w:r>
+            <w:proofErr w:type="spellStart"/>
+            <w:r>
+              <w:rPr>
+                <w:b w:val="0"/>
+                <w:szCs w:val="28"/>
+                <w:lang w:val="ru-RU"/>
+              </w:rPr>
+              <w:t>pInPlace_Part</w:t>
+            </w:r>
+            <w:proofErr w:type="spellEnd"/>
+            <w:r>
+              <w:rPr>
+                <w:b w:val="0"/>
+                <w:szCs w:val="28"/>
+                <w:lang w:val="ru-RU"/>
+              </w:rPr>
+              <w:t xml:space="preserve"> – компонент, редактируемый на месте; </w:t>
+            </w:r>
+            <w:proofErr w:type="spellStart"/>
+            <w:r>
+              <w:rPr>
+                <w:b w:val="0"/>
+                <w:szCs w:val="28"/>
+                <w:lang w:val="ru-RU"/>
+              </w:rPr>
+              <w:t>pNew_Part</w:t>
+            </w:r>
+            <w:proofErr w:type="spellEnd"/>
+            <w:r>
+              <w:rPr>
+                <w:b w:val="0"/>
+                <w:szCs w:val="28"/>
+                <w:lang w:val="ru-RU"/>
+              </w:rPr>
+              <w:t xml:space="preserve"> – новый компонент; </w:t>
+            </w:r>
+            <w:proofErr w:type="spellStart"/>
+            <w:r>
+              <w:rPr>
+                <w:b w:val="0"/>
+                <w:szCs w:val="28"/>
+                <w:lang w:val="ru-RU"/>
+              </w:rPr>
+              <w:t>pEdit_Part</w:t>
+            </w:r>
+            <w:proofErr w:type="spellEnd"/>
+            <w:r>
+              <w:rPr>
+                <w:b w:val="0"/>
+                <w:szCs w:val="28"/>
+                <w:lang w:val="ru-RU"/>
+              </w:rPr>
+              <w:t xml:space="preserve"> –редактируемый компонент; </w:t>
+            </w:r>
+            <w:proofErr w:type="spellStart"/>
+            <w:r>
+              <w:rPr>
+                <w:b w:val="0"/>
+                <w:szCs w:val="28"/>
+                <w:lang w:val="ru-RU"/>
+              </w:rPr>
+              <w:t>pTop_Part</w:t>
+            </w:r>
+            <w:proofErr w:type="spellEnd"/>
+            <w:r>
+              <w:rPr>
+                <w:b w:val="0"/>
+                <w:szCs w:val="28"/>
+                <w:lang w:val="ru-RU"/>
+              </w:rPr>
+              <w:t xml:space="preserve"> – главный компонент, в составе которого находится новый или редактируемый или указанный компонент (например, сборка, в составе которой находится редактируемая деталь)</w:t>
             </w:r>
           </w:p>
         </w:tc>
@@ -5754,7 +6121,6 @@
       <w:pPr>
         <w:keepNext/>
         <w:spacing w:after="0" w:line="360" w:lineRule="auto"/>
-        <w:ind w:firstLine="709"/>
         <w:jc w:val="both"/>
         <w:rPr>
           <w:rFonts w:ascii="Times New Roman" w:eastAsia="Calibri" w:hAnsi="Times New Roman" w:cs="Times New Roman"/>
@@ -5781,6 +6147,7 @@
         </w:rPr>
         <w:t xml:space="preserve">методы интерфейса </w:t>
       </w:r>
+      <w:proofErr w:type="spellStart"/>
       <w:r>
         <w:rPr>
           <w:rFonts w:ascii="Times New Roman" w:eastAsia="Calibri" w:hAnsi="Times New Roman" w:cs="Times New Roman"/>
@@ -5801,17 +6168,18 @@
         </w:rPr>
         <w:t>Part</w:t>
       </w:r>
+      <w:proofErr w:type="spellEnd"/>
     </w:p>
     <w:tbl>
       <w:tblPr>
-        <w:tblStyle w:val="TableGrid"/>
+        <w:tblStyle w:val="a4"/>
         <w:tblW w:w="5000" w:type="pct"/>
         <w:tblLook w:val="04A0" w:firstRow="1" w:lastRow="0" w:firstColumn="1" w:lastColumn="0" w:noHBand="0" w:noVBand="1"/>
       </w:tblPr>
       <w:tblGrid>
-        <w:gridCol w:w="2797"/>
+        <w:gridCol w:w="2686"/>
         <w:gridCol w:w="2030"/>
-        <w:gridCol w:w="4801"/>
+        <w:gridCol w:w="4630"/>
       </w:tblGrid>
       <w:tr>
         <w:trPr>
@@ -5824,7 +6192,7 @@
           </w:tcPr>
           <w:p>
             <w:pPr>
-              <w:pStyle w:val="a"/>
+              <w:pStyle w:val="a8"/>
               <w:spacing w:before="0" w:after="0" w:line="240" w:lineRule="auto"/>
               <w:rPr>
                 <w:b w:val="0"/>
@@ -5847,7 +6215,7 @@
           </w:tcPr>
           <w:p>
             <w:pPr>
-              <w:pStyle w:val="a"/>
+              <w:pStyle w:val="a8"/>
               <w:spacing w:before="0" w:after="0" w:line="240" w:lineRule="auto"/>
               <w:rPr>
                 <w:b w:val="0"/>
@@ -5872,7 +6240,7 @@
           </w:tcPr>
           <w:p>
             <w:pPr>
-              <w:pStyle w:val="a"/>
+              <w:pStyle w:val="a8"/>
               <w:spacing w:before="0" w:after="0" w:line="240" w:lineRule="auto"/>
               <w:rPr>
                 <w:b w:val="0"/>
@@ -5900,7 +6268,7 @@
           </w:tcPr>
           <w:p>
             <w:pPr>
-              <w:pStyle w:val="a"/>
+              <w:pStyle w:val="a8"/>
               <w:spacing w:before="0" w:after="0" w:line="240" w:lineRule="auto"/>
               <w:rPr>
                 <w:b w:val="0"/>
@@ -5908,6 +6276,7 @@
                 <w:lang w:val="en-US"/>
               </w:rPr>
             </w:pPr>
+            <w:proofErr w:type="spellStart"/>
             <w:r>
               <w:rPr>
                 <w:b w:val="0"/>
@@ -5915,6 +6284,7 @@
               </w:rPr>
               <w:t>GetDefaultEntity</w:t>
             </w:r>
+            <w:proofErr w:type="spellEnd"/>
             <w:r>
               <w:rPr>
                 <w:b w:val="0"/>
@@ -5928,7 +6298,39 @@
                 <w:b w:val="0"/>
                 <w:szCs w:val="28"/>
               </w:rPr>
-              <w:t>(short objType)</w:t>
+              <w:t>(</w:t>
+            </w:r>
+            <w:proofErr w:type="spellStart"/>
+            <w:r>
+              <w:rPr>
+                <w:b w:val="0"/>
+                <w:szCs w:val="28"/>
+              </w:rPr>
+              <w:t>short</w:t>
+            </w:r>
+            <w:proofErr w:type="spellEnd"/>
+            <w:r>
+              <w:rPr>
+                <w:b w:val="0"/>
+                <w:szCs w:val="28"/>
+              </w:rPr>
+              <w:t xml:space="preserve"> </w:t>
+            </w:r>
+            <w:proofErr w:type="spellStart"/>
+            <w:r>
+              <w:rPr>
+                <w:b w:val="0"/>
+                <w:szCs w:val="28"/>
+              </w:rPr>
+              <w:t>objType</w:t>
+            </w:r>
+            <w:proofErr w:type="spellEnd"/>
+            <w:r>
+              <w:rPr>
+                <w:b w:val="0"/>
+                <w:szCs w:val="28"/>
+              </w:rPr>
+              <w:t>)</w:t>
             </w:r>
           </w:p>
         </w:tc>
@@ -5939,13 +6341,14 @@
           </w:tcPr>
           <w:p>
             <w:pPr>
-              <w:pStyle w:val="a"/>
+              <w:pStyle w:val="a8"/>
               <w:spacing w:before="0" w:after="0" w:line="240" w:lineRule="auto"/>
               <w:rPr>
                 <w:b w:val="0"/>
                 <w:szCs w:val="28"/>
               </w:rPr>
             </w:pPr>
+            <w:proofErr w:type="spellStart"/>
             <w:r>
               <w:rPr>
                 <w:b w:val="0"/>
@@ -5954,6 +6357,7 @@
               </w:rPr>
               <w:t>ksEntity</w:t>
             </w:r>
+            <w:proofErr w:type="spellEnd"/>
           </w:p>
         </w:tc>
         <w:tc>
@@ -5963,7 +6367,7 @@
           </w:tcPr>
           <w:p>
             <w:pPr>
-              <w:pStyle w:val="a"/>
+              <w:pStyle w:val="a8"/>
               <w:spacing w:before="0" w:after="0" w:line="240" w:lineRule="auto"/>
               <w:rPr>
                 <w:b w:val="0"/>
@@ -5991,7 +6395,7 @@
           </w:tcPr>
           <w:p>
             <w:pPr>
-              <w:pStyle w:val="a"/>
+              <w:pStyle w:val="a8"/>
               <w:spacing w:before="0" w:after="0" w:line="240" w:lineRule="auto"/>
               <w:rPr>
                 <w:b w:val="0"/>
@@ -5999,6 +6403,7 @@
                 <w:lang w:val="en-US"/>
               </w:rPr>
             </w:pPr>
+            <w:proofErr w:type="spellStart"/>
             <w:r>
               <w:rPr>
                 <w:b w:val="0"/>
@@ -6006,6 +6411,7 @@
               </w:rPr>
               <w:t>NewEntity</w:t>
             </w:r>
+            <w:proofErr w:type="spellEnd"/>
             <w:r>
               <w:rPr>
                 <w:b w:val="0"/>
@@ -6019,7 +6425,39 @@
                 <w:b w:val="0"/>
                 <w:szCs w:val="28"/>
               </w:rPr>
-              <w:t>(short objType)</w:t>
+              <w:t>(</w:t>
+            </w:r>
+            <w:proofErr w:type="spellStart"/>
+            <w:r>
+              <w:rPr>
+                <w:b w:val="0"/>
+                <w:szCs w:val="28"/>
+              </w:rPr>
+              <w:t>short</w:t>
+            </w:r>
+            <w:proofErr w:type="spellEnd"/>
+            <w:r>
+              <w:rPr>
+                <w:b w:val="0"/>
+                <w:szCs w:val="28"/>
+              </w:rPr>
+              <w:t xml:space="preserve"> </w:t>
+            </w:r>
+            <w:proofErr w:type="spellStart"/>
+            <w:r>
+              <w:rPr>
+                <w:b w:val="0"/>
+                <w:szCs w:val="28"/>
+              </w:rPr>
+              <w:t>objType</w:t>
+            </w:r>
+            <w:proofErr w:type="spellEnd"/>
+            <w:r>
+              <w:rPr>
+                <w:b w:val="0"/>
+                <w:szCs w:val="28"/>
+              </w:rPr>
+              <w:t>)</w:t>
             </w:r>
           </w:p>
         </w:tc>
@@ -6030,7 +6468,7 @@
           </w:tcPr>
           <w:p>
             <w:pPr>
-              <w:pStyle w:val="a"/>
+              <w:pStyle w:val="a8"/>
               <w:spacing w:before="0" w:after="0" w:line="240" w:lineRule="auto"/>
               <w:rPr>
                 <w:b w:val="0"/>
@@ -6038,6 +6476,7 @@
                 <w:lang w:val="en-US"/>
               </w:rPr>
             </w:pPr>
+            <w:proofErr w:type="spellStart"/>
             <w:r>
               <w:rPr>
                 <w:b w:val="0"/>
@@ -6046,6 +6485,7 @@
               </w:rPr>
               <w:t>ksEntity</w:t>
             </w:r>
+            <w:proofErr w:type="spellEnd"/>
           </w:p>
         </w:tc>
         <w:tc>
@@ -6055,7 +6495,7 @@
           </w:tcPr>
           <w:p>
             <w:pPr>
-              <w:pStyle w:val="a"/>
+              <w:pStyle w:val="a8"/>
               <w:spacing w:before="0" w:after="0" w:line="240" w:lineRule="auto"/>
               <w:rPr>
                 <w:b w:val="0"/>
@@ -6091,7 +6531,6 @@
       <w:pPr>
         <w:keepNext/>
         <w:spacing w:after="0" w:line="360" w:lineRule="auto"/>
-        <w:ind w:firstLine="709"/>
         <w:jc w:val="both"/>
         <w:rPr>
           <w:rFonts w:ascii="Times New Roman" w:eastAsia="Calibri" w:hAnsi="Times New Roman" w:cs="Times New Roman"/>
@@ -6118,6 +6557,7 @@
         </w:rPr>
         <w:t xml:space="preserve"> интерфейса </w:t>
       </w:r>
+      <w:proofErr w:type="spellStart"/>
       <w:r>
         <w:rPr>
           <w:rFonts w:ascii="Times New Roman" w:eastAsia="Calibri" w:hAnsi="Times New Roman" w:cs="Times New Roman"/>
@@ -6138,16 +6578,17 @@
         </w:rPr>
         <w:t>Part</w:t>
       </w:r>
+      <w:proofErr w:type="spellEnd"/>
     </w:p>
     <w:tbl>
       <w:tblPr>
-        <w:tblStyle w:val="TableGrid"/>
+        <w:tblStyle w:val="a4"/>
         <w:tblW w:w="5000" w:type="pct"/>
         <w:tblLook w:val="04A0" w:firstRow="1" w:lastRow="0" w:firstColumn="1" w:lastColumn="0" w:noHBand="0" w:noVBand="1"/>
       </w:tblPr>
       <w:tblGrid>
-        <w:gridCol w:w="2831"/>
-        <w:gridCol w:w="6797"/>
+        <w:gridCol w:w="2748"/>
+        <w:gridCol w:w="6598"/>
       </w:tblGrid>
       <w:tr>
         <w:trPr>
@@ -6160,7 +6601,7 @@
           </w:tcPr>
           <w:p>
             <w:pPr>
-              <w:pStyle w:val="a"/>
+              <w:pStyle w:val="a8"/>
               <w:spacing w:before="0" w:after="0" w:line="240" w:lineRule="auto"/>
               <w:rPr>
                 <w:b w:val="0"/>
@@ -6185,7 +6626,7 @@
           </w:tcPr>
           <w:p>
             <w:pPr>
-              <w:pStyle w:val="a"/>
+              <w:pStyle w:val="a8"/>
               <w:spacing w:before="0" w:after="0" w:line="240" w:lineRule="auto"/>
               <w:rPr>
                 <w:b w:val="0"/>
@@ -6222,7 +6663,7 @@
           </w:tcPr>
           <w:p>
             <w:pPr>
-              <w:pStyle w:val="a"/>
+              <w:pStyle w:val="a8"/>
               <w:spacing w:before="0" w:after="0" w:line="240" w:lineRule="auto"/>
               <w:rPr>
                 <w:b w:val="0"/>
@@ -6230,6 +6671,7 @@
                 <w:lang w:val="en-US"/>
               </w:rPr>
             </w:pPr>
+            <w:proofErr w:type="spellStart"/>
             <w:r>
               <w:rPr>
                 <w:b w:val="0"/>
@@ -6237,6 +6679,7 @@
               </w:rPr>
               <w:t>objType</w:t>
             </w:r>
+            <w:proofErr w:type="spellEnd"/>
           </w:p>
         </w:tc>
         <w:tc>
@@ -6246,7 +6689,7 @@
           </w:tcPr>
           <w:p>
             <w:pPr>
-              <w:pStyle w:val="a"/>
+              <w:pStyle w:val="a8"/>
               <w:spacing w:before="0" w:after="0" w:line="240" w:lineRule="auto"/>
               <w:rPr>
                 <w:b w:val="0"/>
@@ -6301,9 +6744,28 @@
     </w:p>
     <w:p>
       <w:pPr>
+        <w:spacing w:after="200" w:line="276" w:lineRule="auto"/>
+        <w:rPr>
+          <w:rFonts w:ascii="Times New Roman" w:eastAsia="Calibri" w:hAnsi="Times New Roman" w:cs="Times New Roman"/>
+          <w:bCs/>
+          <w:sz w:val="28"/>
+          <w:szCs w:val="18"/>
+        </w:rPr>
+      </w:pPr>
+      <w:r>
+        <w:rPr>
+          <w:rFonts w:ascii="Times New Roman" w:eastAsia="Calibri" w:hAnsi="Times New Roman" w:cs="Times New Roman"/>
+          <w:bCs/>
+          <w:sz w:val="28"/>
+          <w:szCs w:val="18"/>
+        </w:rPr>
+        <w:br w:type="page"/>
+      </w:r>
+    </w:p>
+    <w:p>
+      <w:pPr>
         <w:keepNext/>
         <w:spacing w:after="0" w:line="360" w:lineRule="auto"/>
-        <w:ind w:firstLine="709"/>
         <w:jc w:val="both"/>
         <w:rPr>
           <w:rFonts w:ascii="Times New Roman" w:eastAsia="Calibri" w:hAnsi="Times New Roman" w:cs="Times New Roman"/>
@@ -6319,6 +6781,7 @@
           <w:sz w:val="28"/>
           <w:szCs w:val="18"/>
         </w:rPr>
+        <w:lastRenderedPageBreak/>
         <w:t xml:space="preserve">Таблица 1.11 – Используемые типы объектов в методах </w:t>
       </w:r>
       <w:r>
@@ -6330,6 +6793,7 @@
         </w:rPr>
         <w:t xml:space="preserve">интерфейса </w:t>
       </w:r>
+      <w:proofErr w:type="spellStart"/>
       <w:r>
         <w:rPr>
           <w:rFonts w:ascii="Times New Roman" w:eastAsia="Calibri" w:hAnsi="Times New Roman" w:cs="Times New Roman"/>
@@ -6350,17 +6814,18 @@
         </w:rPr>
         <w:t>Part</w:t>
       </w:r>
+      <w:proofErr w:type="spellEnd"/>
     </w:p>
     <w:tbl>
       <w:tblPr>
-        <w:tblStyle w:val="TableGrid"/>
+        <w:tblStyle w:val="a4"/>
         <w:tblW w:w="5000" w:type="pct"/>
         <w:tblLook w:val="04A0" w:firstRow="1" w:lastRow="0" w:firstColumn="1" w:lastColumn="0" w:noHBand="0" w:noVBand="1"/>
       </w:tblPr>
       <w:tblGrid>
-        <w:gridCol w:w="2939"/>
-        <w:gridCol w:w="3439"/>
-        <w:gridCol w:w="3250"/>
+        <w:gridCol w:w="2853"/>
+        <w:gridCol w:w="3338"/>
+        <w:gridCol w:w="3155"/>
       </w:tblGrid>
       <w:tr>
         <w:trPr>
@@ -6459,6 +6924,7 @@
                 <w:lang w:val="en-US"/>
               </w:rPr>
             </w:pPr>
+            <w:proofErr w:type="spellStart"/>
             <w:r>
               <w:rPr>
                 <w:rFonts w:ascii="Times New Roman" w:hAnsi="Times New Roman" w:cs="Times New Roman"/>
@@ -6467,6 +6933,7 @@
               </w:rPr>
               <w:t>GetDefaultEntity</w:t>
             </w:r>
+            <w:proofErr w:type="spellEnd"/>
             <w:r>
               <w:rPr>
                 <w:rFonts w:ascii="Times New Roman" w:hAnsi="Times New Roman" w:cs="Times New Roman"/>
@@ -6481,7 +6948,43 @@
                 <w:sz w:val="28"/>
                 <w:szCs w:val="28"/>
               </w:rPr>
-              <w:t>(short objType)</w:t>
+              <w:t>(</w:t>
+            </w:r>
+            <w:proofErr w:type="spellStart"/>
+            <w:r>
+              <w:rPr>
+                <w:rFonts w:ascii="Times New Roman" w:hAnsi="Times New Roman" w:cs="Times New Roman"/>
+                <w:sz w:val="28"/>
+                <w:szCs w:val="28"/>
+              </w:rPr>
+              <w:t>short</w:t>
+            </w:r>
+            <w:proofErr w:type="spellEnd"/>
+            <w:r>
+              <w:rPr>
+                <w:rFonts w:ascii="Times New Roman" w:hAnsi="Times New Roman" w:cs="Times New Roman"/>
+                <w:sz w:val="28"/>
+                <w:szCs w:val="28"/>
+              </w:rPr>
+              <w:t xml:space="preserve"> </w:t>
+            </w:r>
+            <w:proofErr w:type="spellStart"/>
+            <w:r>
+              <w:rPr>
+                <w:rFonts w:ascii="Times New Roman" w:hAnsi="Times New Roman" w:cs="Times New Roman"/>
+                <w:sz w:val="28"/>
+                <w:szCs w:val="28"/>
+              </w:rPr>
+              <w:t>objType</w:t>
+            </w:r>
+            <w:proofErr w:type="spellEnd"/>
+            <w:r>
+              <w:rPr>
+                <w:rFonts w:ascii="Times New Roman" w:hAnsi="Times New Roman" w:cs="Times New Roman"/>
+                <w:sz w:val="28"/>
+                <w:szCs w:val="28"/>
+              </w:rPr>
+              <w:t>)</w:t>
             </w:r>
           </w:p>
         </w:tc>
@@ -6634,6 +7137,7 @@
                 <w:szCs w:val="28"/>
               </w:rPr>
             </w:pPr>
+            <w:proofErr w:type="spellStart"/>
             <w:r>
               <w:rPr>
                 <w:rFonts w:ascii="Times New Roman" w:hAnsi="Times New Roman" w:cs="Times New Roman"/>
@@ -6642,6 +7146,7 @@
               </w:rPr>
               <w:t>NewEntity</w:t>
             </w:r>
+            <w:proofErr w:type="spellEnd"/>
             <w:r>
               <w:rPr>
                 <w:rFonts w:ascii="Times New Roman" w:hAnsi="Times New Roman" w:cs="Times New Roman"/>
@@ -6656,7 +7161,43 @@
                 <w:sz w:val="28"/>
                 <w:szCs w:val="28"/>
               </w:rPr>
-              <w:t>(short objType)</w:t>
+              <w:t>(</w:t>
+            </w:r>
+            <w:proofErr w:type="spellStart"/>
+            <w:r>
+              <w:rPr>
+                <w:rFonts w:ascii="Times New Roman" w:hAnsi="Times New Roman" w:cs="Times New Roman"/>
+                <w:sz w:val="28"/>
+                <w:szCs w:val="28"/>
+              </w:rPr>
+              <w:t>short</w:t>
+            </w:r>
+            <w:proofErr w:type="spellEnd"/>
+            <w:r>
+              <w:rPr>
+                <w:rFonts w:ascii="Times New Roman" w:hAnsi="Times New Roman" w:cs="Times New Roman"/>
+                <w:sz w:val="28"/>
+                <w:szCs w:val="28"/>
+              </w:rPr>
+              <w:t xml:space="preserve"> </w:t>
+            </w:r>
+            <w:proofErr w:type="spellStart"/>
+            <w:r>
+              <w:rPr>
+                <w:rFonts w:ascii="Times New Roman" w:hAnsi="Times New Roman" w:cs="Times New Roman"/>
+                <w:sz w:val="28"/>
+                <w:szCs w:val="28"/>
+              </w:rPr>
+              <w:t>objType</w:t>
+            </w:r>
+            <w:proofErr w:type="spellEnd"/>
+            <w:r>
+              <w:rPr>
+                <w:rFonts w:ascii="Times New Roman" w:hAnsi="Times New Roman" w:cs="Times New Roman"/>
+                <w:sz w:val="28"/>
+                <w:szCs w:val="28"/>
+              </w:rPr>
+              <w:t>)</w:t>
             </w:r>
           </w:p>
         </w:tc>
@@ -6762,6 +7303,7 @@
               </w:rPr>
               <w:t>base</w:t>
             </w:r>
+            <w:proofErr w:type="spellStart"/>
             <w:r>
               <w:rPr>
                 <w:rFonts w:ascii="Times New Roman" w:hAnsi="Times New Roman" w:cs="Times New Roman"/>
@@ -6770,6 +7312,7 @@
               </w:rPr>
               <w:t>Extrusion</w:t>
             </w:r>
+            <w:proofErr w:type="spellEnd"/>
           </w:p>
         </w:tc>
         <w:tc>
@@ -6842,6 +7385,7 @@
               </w:rPr>
               <w:t>o3d_cut</w:t>
             </w:r>
+            <w:proofErr w:type="spellStart"/>
             <w:r>
               <w:rPr>
                 <w:rFonts w:ascii="Times New Roman" w:hAnsi="Times New Roman" w:cs="Times New Roman"/>
@@ -6850,6 +7394,7 @@
               </w:rPr>
               <w:t>Extrusion</w:t>
             </w:r>
+            <w:proofErr w:type="spellEnd"/>
           </w:p>
         </w:tc>
         <w:tc>
@@ -6924,7 +7469,7 @@
             <w:commentRangeEnd w:id="5"/>
             <w:r>
               <w:rPr>
-                <w:rStyle w:val="CommentReference"/>
+                <w:rStyle w:val="ab"/>
               </w:rPr>
               <w:commentReference w:id="5"/>
             </w:r>
@@ -6992,7 +7537,6 @@
       <w:pPr>
         <w:keepNext/>
         <w:spacing w:after="0" w:line="360" w:lineRule="auto"/>
-        <w:ind w:firstLine="709"/>
         <w:jc w:val="both"/>
         <w:rPr>
           <w:rFonts w:ascii="Times New Roman" w:eastAsia="Calibri" w:hAnsi="Times New Roman" w:cs="Times New Roman"/>
@@ -7055,6 +7599,7 @@
         </w:rPr>
         <w:t xml:space="preserve">методы интерфейса </w:t>
       </w:r>
+      <w:proofErr w:type="spellStart"/>
       <w:r>
         <w:rPr>
           <w:rFonts w:ascii="Times New Roman" w:eastAsia="Calibri" w:hAnsi="Times New Roman" w:cs="Times New Roman"/>
@@ -7064,17 +7609,18 @@
         </w:rPr>
         <w:t>ksBaseExtrusionDefinition</w:t>
       </w:r>
+      <w:proofErr w:type="spellEnd"/>
     </w:p>
     <w:tbl>
       <w:tblPr>
-        <w:tblStyle w:val="TableGrid"/>
+        <w:tblStyle w:val="a4"/>
         <w:tblW w:w="5000" w:type="pct"/>
         <w:tblLook w:val="04A0" w:firstRow="1" w:lastRow="0" w:firstColumn="1" w:lastColumn="0" w:noHBand="0" w:noVBand="1"/>
       </w:tblPr>
       <w:tblGrid>
-        <w:gridCol w:w="2305"/>
+        <w:gridCol w:w="2207"/>
         <w:gridCol w:w="2030"/>
-        <w:gridCol w:w="5293"/>
+        <w:gridCol w:w="5109"/>
       </w:tblGrid>
       <w:tr>
         <w:trPr>
@@ -7087,7 +7633,7 @@
           </w:tcPr>
           <w:p>
             <w:pPr>
-              <w:pStyle w:val="a"/>
+              <w:pStyle w:val="a8"/>
               <w:spacing w:before="0" w:after="0" w:line="240" w:lineRule="auto"/>
               <w:rPr>
                 <w:b w:val="0"/>
@@ -7110,7 +7656,7 @@
           </w:tcPr>
           <w:p>
             <w:pPr>
-              <w:pStyle w:val="a"/>
+              <w:pStyle w:val="a8"/>
               <w:spacing w:before="0" w:after="0" w:line="240" w:lineRule="auto"/>
               <w:rPr>
                 <w:b w:val="0"/>
@@ -7135,7 +7681,7 @@
           </w:tcPr>
           <w:p>
             <w:pPr>
-              <w:pStyle w:val="a"/>
+              <w:pStyle w:val="a8"/>
               <w:spacing w:before="0" w:after="0" w:line="240" w:lineRule="auto"/>
               <w:rPr>
                 <w:b w:val="0"/>
@@ -7163,7 +7709,7 @@
           </w:tcPr>
           <w:p>
             <w:pPr>
-              <w:pStyle w:val="a"/>
+              <w:pStyle w:val="a8"/>
               <w:spacing w:before="0" w:after="0" w:line="240" w:lineRule="auto"/>
               <w:rPr>
                 <w:b w:val="0"/>
@@ -7171,13 +7717,59 @@
                 <w:lang w:val="en-US"/>
               </w:rPr>
             </w:pPr>
-            <w:r>
-              <w:rPr>
-                <w:b w:val="0"/>
-                <w:szCs w:val="28"/>
-                <w:lang w:val="en-US"/>
-              </w:rPr>
-              <w:t>SetSideParam (bool forward, short type, double depth, double draftValue, bool draftOutward)</w:t>
+            <w:proofErr w:type="spellStart"/>
+            <w:r>
+              <w:rPr>
+                <w:b w:val="0"/>
+                <w:szCs w:val="28"/>
+                <w:lang w:val="en-US"/>
+              </w:rPr>
+              <w:t>SetSideParam</w:t>
+            </w:r>
+            <w:proofErr w:type="spellEnd"/>
+            <w:r>
+              <w:rPr>
+                <w:b w:val="0"/>
+                <w:szCs w:val="28"/>
+                <w:lang w:val="en-US"/>
+              </w:rPr>
+              <w:t xml:space="preserve"> (bool forward, short type, double depth, double </w:t>
+            </w:r>
+            <w:proofErr w:type="spellStart"/>
+            <w:r>
+              <w:rPr>
+                <w:b w:val="0"/>
+                <w:szCs w:val="28"/>
+                <w:lang w:val="en-US"/>
+              </w:rPr>
+              <w:t>draftValue</w:t>
+            </w:r>
+            <w:proofErr w:type="spellEnd"/>
+            <w:r>
+              <w:rPr>
+                <w:b w:val="0"/>
+                <w:szCs w:val="28"/>
+                <w:lang w:val="en-US"/>
+              </w:rPr>
+              <w:t xml:space="preserve">, bool </w:t>
+            </w:r>
+            <w:proofErr w:type="spellStart"/>
+            <w:r>
+              <w:rPr>
+                <w:b w:val="0"/>
+                <w:szCs w:val="28"/>
+                <w:lang w:val="en-US"/>
+              </w:rPr>
+              <w:t>draftOutward</w:t>
+            </w:r>
+            <w:proofErr w:type="spellEnd"/>
+            <w:r>
+              <w:rPr>
+                <w:b w:val="0"/>
+                <w:szCs w:val="28"/>
+                <w:lang w:val="en-US"/>
+              </w:rPr>
+              <w:t>)</w:t>
             </w:r>
           </w:p>
         </w:tc>
@@ -7188,7 +7780,7 @@
           </w:tcPr>
           <w:p>
             <w:pPr>
-              <w:pStyle w:val="a"/>
+              <w:pStyle w:val="a8"/>
               <w:spacing w:before="0" w:after="0" w:line="240" w:lineRule="auto"/>
               <w:rPr>
                 <w:b w:val="0"/>
@@ -7212,7 +7804,7 @@
           </w:tcPr>
           <w:p>
             <w:pPr>
-              <w:pStyle w:val="a"/>
+              <w:pStyle w:val="a8"/>
               <w:spacing w:before="0" w:after="0" w:line="240" w:lineRule="auto"/>
               <w:rPr>
                 <w:b w:val="0"/>
@@ -7240,7 +7832,7 @@
           </w:tcPr>
           <w:p>
             <w:pPr>
-              <w:pStyle w:val="a"/>
+              <w:pStyle w:val="a8"/>
               <w:spacing w:before="0" w:after="0" w:line="240" w:lineRule="auto"/>
               <w:rPr>
                 <w:b w:val="0"/>
@@ -7248,12 +7840,37 @@
                 <w:lang w:val="ru-RU"/>
               </w:rPr>
             </w:pPr>
-            <w:r>
-              <w:rPr>
-                <w:b w:val="0"/>
-                <w:szCs w:val="28"/>
-              </w:rPr>
-              <w:t>SetSketch (LPDISPATCH sketch)</w:t>
+            <w:proofErr w:type="spellStart"/>
+            <w:r>
+              <w:rPr>
+                <w:b w:val="0"/>
+                <w:szCs w:val="28"/>
+              </w:rPr>
+              <w:t>SetSketch</w:t>
+            </w:r>
+            <w:proofErr w:type="spellEnd"/>
+            <w:r>
+              <w:rPr>
+                <w:b w:val="0"/>
+                <w:szCs w:val="28"/>
+              </w:rPr>
+              <w:t xml:space="preserve"> (LPDISPATCH </w:t>
+            </w:r>
+            <w:proofErr w:type="spellStart"/>
+            <w:r>
+              <w:rPr>
+                <w:b w:val="0"/>
+                <w:szCs w:val="28"/>
+              </w:rPr>
+              <w:t>sketch</w:t>
+            </w:r>
+            <w:proofErr w:type="spellEnd"/>
+            <w:r>
+              <w:rPr>
+                <w:b w:val="0"/>
+                <w:szCs w:val="28"/>
+              </w:rPr>
+              <w:t>)</w:t>
             </w:r>
           </w:p>
         </w:tc>
@@ -7264,7 +7881,7 @@
           </w:tcPr>
           <w:p>
             <w:pPr>
-              <w:pStyle w:val="a"/>
+              <w:pStyle w:val="a8"/>
               <w:spacing w:before="0" w:after="0" w:line="240" w:lineRule="auto"/>
               <w:rPr>
                 <w:b w:val="0"/>
@@ -7289,7 +7906,7 @@
           </w:tcPr>
           <w:p>
             <w:pPr>
-              <w:pStyle w:val="a"/>
+              <w:pStyle w:val="a8"/>
               <w:spacing w:before="0" w:after="0" w:line="240" w:lineRule="auto"/>
               <w:rPr>
                 <w:b w:val="0"/>
@@ -7309,7 +7926,7 @@
     </w:tbl>
     <w:p>
       <w:pPr>
-        <w:pStyle w:val="a"/>
+        <w:pStyle w:val="a8"/>
         <w:spacing w:before="0" w:after="0"/>
         <w:jc w:val="both"/>
         <w:outlineLvl w:val="1"/>
@@ -7322,7 +7939,6 @@
       <w:pPr>
         <w:keepNext/>
         <w:spacing w:after="0" w:line="360" w:lineRule="auto"/>
-        <w:ind w:firstLine="709"/>
         <w:jc w:val="both"/>
         <w:rPr>
           <w:rFonts w:ascii="Times New Roman" w:eastAsia="Calibri" w:hAnsi="Times New Roman" w:cs="Times New Roman"/>
@@ -7349,6 +7965,7 @@
         </w:rPr>
         <w:t xml:space="preserve"> интерфейса </w:t>
       </w:r>
+      <w:proofErr w:type="spellStart"/>
       <w:r>
         <w:rPr>
           <w:rFonts w:ascii="Times New Roman" w:eastAsia="Calibri" w:hAnsi="Times New Roman" w:cs="Times New Roman"/>
@@ -7358,17 +7975,18 @@
         </w:rPr>
         <w:t>ksBaseExtrusionDefinition</w:t>
       </w:r>
+      <w:proofErr w:type="spellEnd"/>
     </w:p>
     <w:tbl>
       <w:tblPr>
-        <w:tblStyle w:val="TableGrid"/>
+        <w:tblStyle w:val="a4"/>
         <w:tblW w:w="5000" w:type="pct"/>
         <w:tblLook w:val="04A0" w:firstRow="1" w:lastRow="0" w:firstColumn="1" w:lastColumn="0" w:noHBand="0" w:noVBand="1"/>
       </w:tblPr>
       <w:tblGrid>
-        <w:gridCol w:w="2938"/>
-        <w:gridCol w:w="2444"/>
-        <w:gridCol w:w="4246"/>
+        <w:gridCol w:w="2852"/>
+        <w:gridCol w:w="2372"/>
+        <w:gridCol w:w="4122"/>
       </w:tblGrid>
       <w:tr>
         <w:trPr>
@@ -7467,14 +8085,66 @@
                 <w:lang w:val="en-US"/>
               </w:rPr>
             </w:pPr>
-            <w:r>
-              <w:rPr>
-                <w:rFonts w:ascii="Times New Roman" w:hAnsi="Times New Roman" w:cs="Times New Roman"/>
-                <w:sz w:val="28"/>
-                <w:szCs w:val="28"/>
-                <w:lang w:val="en-US"/>
-              </w:rPr>
-              <w:t>SetSideParam (bool forward, short type, double depth, double draftValue, bool draftOutward)</w:t>
+            <w:proofErr w:type="spellStart"/>
+            <w:r>
+              <w:rPr>
+                <w:rFonts w:ascii="Times New Roman" w:hAnsi="Times New Roman" w:cs="Times New Roman"/>
+                <w:sz w:val="28"/>
+                <w:szCs w:val="28"/>
+                <w:lang w:val="en-US"/>
+              </w:rPr>
+              <w:t>SetSideParam</w:t>
+            </w:r>
+            <w:proofErr w:type="spellEnd"/>
+            <w:r>
+              <w:rPr>
+                <w:rFonts w:ascii="Times New Roman" w:hAnsi="Times New Roman" w:cs="Times New Roman"/>
+                <w:sz w:val="28"/>
+                <w:szCs w:val="28"/>
+                <w:lang w:val="en-US"/>
+              </w:rPr>
+              <w:t xml:space="preserve"> (bool forward, short type, double depth, double </w:t>
+            </w:r>
+            <w:proofErr w:type="spellStart"/>
+            <w:r>
+              <w:rPr>
+                <w:rFonts w:ascii="Times New Roman" w:hAnsi="Times New Roman" w:cs="Times New Roman"/>
+                <w:sz w:val="28"/>
+                <w:szCs w:val="28"/>
+                <w:lang w:val="en-US"/>
+              </w:rPr>
+              <w:lastRenderedPageBreak/>
+              <w:t>draftValue</w:t>
+            </w:r>
+            <w:proofErr w:type="spellEnd"/>
+            <w:r>
+              <w:rPr>
+                <w:rFonts w:ascii="Times New Roman" w:hAnsi="Times New Roman" w:cs="Times New Roman"/>
+                <w:sz w:val="28"/>
+                <w:szCs w:val="28"/>
+                <w:lang w:val="en-US"/>
+              </w:rPr>
+              <w:t xml:space="preserve">, bool </w:t>
+            </w:r>
+            <w:proofErr w:type="spellStart"/>
+            <w:r>
+              <w:rPr>
+                <w:rFonts w:ascii="Times New Roman" w:hAnsi="Times New Roman" w:cs="Times New Roman"/>
+                <w:sz w:val="28"/>
+                <w:szCs w:val="28"/>
+                <w:lang w:val="en-US"/>
+              </w:rPr>
+              <w:t>draftOutward</w:t>
+            </w:r>
+            <w:proofErr w:type="spellEnd"/>
+            <w:r>
+              <w:rPr>
+                <w:rFonts w:ascii="Times New Roman" w:hAnsi="Times New Roman" w:cs="Times New Roman"/>
+                <w:sz w:val="28"/>
+                <w:szCs w:val="28"/>
+                <w:lang w:val="en-US"/>
+              </w:rPr>
+              <w:t>)</w:t>
             </w:r>
           </w:p>
         </w:tc>
@@ -7493,14 +8163,17 @@
                 <w:lang w:val="en-US"/>
               </w:rPr>
             </w:pPr>
-            <w:r>
-              <w:rPr>
-                <w:rFonts w:ascii="Times New Roman" w:hAnsi="Times New Roman" w:cs="Times New Roman"/>
-                <w:sz w:val="28"/>
-                <w:szCs w:val="28"/>
-              </w:rPr>
+            <w:proofErr w:type="spellStart"/>
+            <w:r>
+              <w:rPr>
+                <w:rFonts w:ascii="Times New Roman" w:hAnsi="Times New Roman" w:cs="Times New Roman"/>
+                <w:sz w:val="28"/>
+                <w:szCs w:val="28"/>
+              </w:rPr>
+              <w:lastRenderedPageBreak/>
               <w:t>forward</w:t>
             </w:r>
+            <w:proofErr w:type="spellEnd"/>
           </w:p>
         </w:tc>
         <w:tc>
@@ -7563,6 +8236,7 @@
                 <w:szCs w:val="28"/>
               </w:rPr>
             </w:pPr>
+            <w:proofErr w:type="spellStart"/>
             <w:r>
               <w:rPr>
                 <w:rFonts w:ascii="Times New Roman" w:hAnsi="Times New Roman" w:cs="Times New Roman"/>
@@ -7571,6 +8245,7 @@
               </w:rPr>
               <w:t>type</w:t>
             </w:r>
+            <w:proofErr w:type="spellEnd"/>
           </w:p>
         </w:tc>
         <w:tc>
@@ -7634,6 +8309,7 @@
                 <w:szCs w:val="28"/>
               </w:rPr>
             </w:pPr>
+            <w:proofErr w:type="spellStart"/>
             <w:r>
               <w:rPr>
                 <w:rFonts w:ascii="Times New Roman" w:hAnsi="Times New Roman" w:cs="Times New Roman"/>
@@ -7642,6 +8318,7 @@
               </w:rPr>
               <w:t>depth</w:t>
             </w:r>
+            <w:proofErr w:type="spellEnd"/>
           </w:p>
         </w:tc>
         <w:tc>
@@ -7705,6 +8382,7 @@
                 <w:szCs w:val="28"/>
               </w:rPr>
             </w:pPr>
+            <w:proofErr w:type="spellStart"/>
             <w:r>
               <w:rPr>
                 <w:rFonts w:ascii="Times New Roman" w:hAnsi="Times New Roman" w:cs="Times New Roman"/>
@@ -7713,6 +8391,7 @@
               </w:rPr>
               <w:t>draftValue</w:t>
             </w:r>
+            <w:proofErr w:type="spellEnd"/>
           </w:p>
         </w:tc>
         <w:tc>
@@ -7776,6 +8455,7 @@
                 <w:szCs w:val="28"/>
               </w:rPr>
             </w:pPr>
+            <w:proofErr w:type="spellStart"/>
             <w:r>
               <w:rPr>
                 <w:rFonts w:ascii="Times New Roman" w:hAnsi="Times New Roman" w:cs="Times New Roman"/>
@@ -7784,6 +8464,7 @@
               </w:rPr>
               <w:t>draftOutward</w:t>
             </w:r>
+            <w:proofErr w:type="spellEnd"/>
           </w:p>
         </w:tc>
         <w:tc>
@@ -7872,14 +8553,25 @@
                 <w:lang w:val="en-US"/>
               </w:rPr>
             </w:pPr>
-            <w:r>
-              <w:rPr>
-                <w:rFonts w:ascii="Times New Roman" w:hAnsi="Times New Roman" w:cs="Times New Roman"/>
-                <w:sz w:val="28"/>
-                <w:szCs w:val="28"/>
-                <w:lang w:val="en-US"/>
-              </w:rPr>
-              <w:t>SetSketch (LPDISPATCH sketch)</w:t>
+            <w:proofErr w:type="spellStart"/>
+            <w:r>
+              <w:rPr>
+                <w:rFonts w:ascii="Times New Roman" w:hAnsi="Times New Roman" w:cs="Times New Roman"/>
+                <w:sz w:val="28"/>
+                <w:szCs w:val="28"/>
+                <w:lang w:val="en-US"/>
+              </w:rPr>
+              <w:t>SetSketch</w:t>
+            </w:r>
+            <w:proofErr w:type="spellEnd"/>
+            <w:r>
+              <w:rPr>
+                <w:rFonts w:ascii="Times New Roman" w:hAnsi="Times New Roman" w:cs="Times New Roman"/>
+                <w:sz w:val="28"/>
+                <w:szCs w:val="28"/>
+                <w:lang w:val="en-US"/>
+              </w:rPr>
+              <w:t xml:space="preserve"> (LPDISPATCH sketch)</w:t>
             </w:r>
           </w:p>
         </w:tc>
@@ -7936,15 +8628,25 @@
                 <w:sz w:val="28"/>
                 <w:szCs w:val="28"/>
               </w:rPr>
-              <w:t>казатель на интерфейс эскиза ksEntity</w:t>
-            </w:r>
+              <w:t xml:space="preserve">казатель на интерфейс эскиза </w:t>
+            </w:r>
+            <w:proofErr w:type="spellStart"/>
+            <w:r>
+              <w:rPr>
+                <w:rFonts w:ascii="Times New Roman" w:hAnsi="Times New Roman" w:cs="Times New Roman"/>
+                <w:sz w:val="28"/>
+                <w:szCs w:val="28"/>
+              </w:rPr>
+              <w:t>ksEntity</w:t>
+            </w:r>
+            <w:proofErr w:type="spellEnd"/>
           </w:p>
         </w:tc>
       </w:tr>
     </w:tbl>
     <w:p>
       <w:pPr>
-        <w:pStyle w:val="a"/>
+        <w:pStyle w:val="a8"/>
         <w:spacing w:before="0" w:after="0"/>
         <w:jc w:val="both"/>
         <w:outlineLvl w:val="1"/>
@@ -7956,9 +8658,8 @@
     </w:p>
     <w:p>
       <w:pPr>
-        <w:pStyle w:val="a"/>
+        <w:pStyle w:val="a8"/>
         <w:spacing w:before="0" w:after="0"/>
-        <w:ind w:firstLine="709"/>
         <w:jc w:val="both"/>
         <w:outlineLvl w:val="1"/>
         <w:rPr>
@@ -7967,6 +8668,7 @@
         </w:rPr>
       </w:pPr>
       <w:commentRangeStart w:id="6"/>
+      <w:commentRangeStart w:id="7"/>
       <w:r>
         <w:rPr>
           <w:b w:val="0"/>
@@ -8026,18 +8728,28 @@
         </w:rPr>
         <w:t xml:space="preserve">методы интерфейса </w:t>
       </w:r>
+      <w:proofErr w:type="spellStart"/>
       <w:r>
         <w:rPr>
           <w:b w:val="0"/>
           <w:bCs/>
           <w:szCs w:val="18"/>
         </w:rPr>
-        <w:t>ksCircularPartArrayDefinition</w:t>
+        <w:t>ksCircularPartArrayDefinitio</w:t>
+      </w:r>
+      <w:proofErr w:type="spellEnd"/>
+      <w:r>
+        <w:rPr>
+          <w:b w:val="0"/>
+          <w:bCs/>
+          <w:szCs w:val="18"/>
+        </w:rPr>
+        <w:t>n</w:t>
       </w:r>
       <w:commentRangeEnd w:id="6"/>
       <w:r>
         <w:rPr>
-          <w:rStyle w:val="CommentReference"/>
+          <w:rStyle w:val="ab"/>
           <w:rFonts w:asciiTheme="minorHAnsi" w:eastAsiaTheme="minorHAnsi" w:hAnsiTheme="minorHAnsi" w:cstheme="minorBidi"/>
           <w:b w:val="0"/>
           <w:kern w:val="0"/>
@@ -8045,17 +8757,28 @@
         </w:rPr>
         <w:commentReference w:id="6"/>
       </w:r>
+      <w:commentRangeEnd w:id="7"/>
+      <w:r>
+        <w:rPr>
+          <w:rStyle w:val="ab"/>
+          <w:rFonts w:asciiTheme="minorHAnsi" w:eastAsiaTheme="minorHAnsi" w:hAnsiTheme="minorHAnsi" w:cstheme="minorBidi"/>
+          <w:b w:val="0"/>
+          <w:kern w:val="0"/>
+          <w:lang w:val="ru-RU" w:eastAsia="en-US"/>
+        </w:rPr>
+        <w:commentReference w:id="7"/>
+      </w:r>
     </w:p>
     <w:tbl>
       <w:tblPr>
-        <w:tblStyle w:val="TableGrid"/>
+        <w:tblStyle w:val="a4"/>
         <w:tblW w:w="5000" w:type="pct"/>
         <w:tblLook w:val="04A0" w:firstRow="1" w:lastRow="0" w:firstColumn="1" w:lastColumn="0" w:noHBand="0" w:noVBand="1"/>
       </w:tblPr>
       <w:tblGrid>
-        <w:gridCol w:w="2971"/>
+        <w:gridCol w:w="2970"/>
         <w:gridCol w:w="2030"/>
-        <w:gridCol w:w="4627"/>
+        <w:gridCol w:w="4346"/>
       </w:tblGrid>
       <w:tr>
         <w:trPr>
@@ -8068,7 +8791,7 @@
           </w:tcPr>
           <w:p>
             <w:pPr>
-              <w:pStyle w:val="a"/>
+              <w:pStyle w:val="a8"/>
               <w:spacing w:before="0" w:after="0" w:line="240" w:lineRule="auto"/>
               <w:rPr>
                 <w:b w:val="0"/>
@@ -8080,7 +8803,6 @@
                 <w:b w:val="0"/>
                 <w:szCs w:val="28"/>
               </w:rPr>
-              <w:lastRenderedPageBreak/>
               <w:t>Название</w:t>
             </w:r>
           </w:p>
@@ -8092,7 +8814,7 @@
           </w:tcPr>
           <w:p>
             <w:pPr>
-              <w:pStyle w:val="a"/>
+              <w:pStyle w:val="a8"/>
               <w:spacing w:before="0" w:after="0" w:line="240" w:lineRule="auto"/>
               <w:rPr>
                 <w:b w:val="0"/>
@@ -8117,7 +8839,7 @@
           </w:tcPr>
           <w:p>
             <w:pPr>
-              <w:pStyle w:val="a"/>
+              <w:pStyle w:val="a8"/>
               <w:spacing w:before="0" w:after="0" w:line="240" w:lineRule="auto"/>
               <w:rPr>
                 <w:b w:val="0"/>
@@ -8145,7 +8867,7 @@
           </w:tcPr>
           <w:p>
             <w:pPr>
-              <w:pStyle w:val="a"/>
+              <w:pStyle w:val="a8"/>
               <w:spacing w:before="0" w:after="0" w:line="240" w:lineRule="auto"/>
               <w:rPr>
                 <w:b w:val="0"/>
@@ -8153,6 +8875,7 @@
                 <w:lang w:val="en-US"/>
               </w:rPr>
             </w:pPr>
+            <w:proofErr w:type="spellStart"/>
             <w:r>
               <w:rPr>
                 <w:b w:val="0"/>
@@ -8167,7 +8890,34 @@
                 <w:szCs w:val="28"/>
                 <w:lang w:val="en-US"/>
               </w:rPr>
-              <w:t>CopyParamAlongDir (long count, double step, bool factor, bool dir)</w:t>
+              <w:t>CopyParamAlongDir</w:t>
+            </w:r>
+            <w:proofErr w:type="spellEnd"/>
+            <w:r>
+              <w:rPr>
+                <w:b w:val="0"/>
+                <w:szCs w:val="28"/>
+                <w:lang w:val="en-US"/>
+              </w:rPr>
+              <w:t xml:space="preserve"> (long count, double step, bool factor, bool </w:t>
+            </w:r>
+            <w:proofErr w:type="spellStart"/>
+            <w:r>
+              <w:rPr>
+                <w:b w:val="0"/>
+                <w:szCs w:val="28"/>
+                <w:lang w:val="en-US"/>
+              </w:rPr>
+              <w:t>dir</w:t>
+            </w:r>
+            <w:proofErr w:type="spellEnd"/>
+            <w:r>
+              <w:rPr>
+                <w:b w:val="0"/>
+                <w:szCs w:val="28"/>
+                <w:lang w:val="en-US"/>
+              </w:rPr>
+              <w:t>)</w:t>
             </w:r>
           </w:p>
         </w:tc>
@@ -8178,7 +8928,7 @@
           </w:tcPr>
           <w:p>
             <w:pPr>
-              <w:pStyle w:val="a"/>
+              <w:pStyle w:val="a8"/>
               <w:spacing w:before="0" w:after="0" w:line="240" w:lineRule="auto"/>
               <w:rPr>
                 <w:b w:val="0"/>
@@ -8202,7 +8952,7 @@
           </w:tcPr>
           <w:p>
             <w:pPr>
-              <w:pStyle w:val="a"/>
+              <w:pStyle w:val="a8"/>
               <w:spacing w:before="0" w:after="0" w:line="240" w:lineRule="auto"/>
               <w:rPr>
                 <w:b w:val="0"/>
@@ -8220,36 +8970,194 @@
         </w:tc>
       </w:tr>
     </w:tbl>
-    <w:p/>
     <w:p>
       <w:pPr>
         <w:spacing w:after="0" w:line="360" w:lineRule="auto"/>
-        <w:ind w:firstLine="709"/>
-        <w:rPr>
-          <w:rFonts w:ascii="Times New Roman" w:hAnsi="Times New Roman" w:cs="Times New Roman"/>
-          <w:sz w:val="28"/>
-          <w:szCs w:val="28"/>
-        </w:rPr>
-      </w:pPr>
-      <w:r>
-        <w:rPr>
-          <w:rFonts w:ascii="Times New Roman" w:hAnsi="Times New Roman" w:cs="Times New Roman"/>
-          <w:sz w:val="28"/>
-          <w:szCs w:val="28"/>
-        </w:rPr>
-        <w:t>Продолжение таблицы 1.14.</w:t>
-      </w:r>
+        <w:rPr>
+          <w:rFonts w:ascii="Times New Roman" w:hAnsi="Times New Roman" w:cs="Times New Roman"/>
+          <w:sz w:val="28"/>
+          <w:szCs w:val="28"/>
+        </w:rPr>
+      </w:pPr>
     </w:p>
     <w:tbl>
       <w:tblPr>
-        <w:tblStyle w:val="TableGrid"/>
+        <w:tblStyle w:val="a4"/>
+        <w:tblW w:w="5000" w:type="pct"/>
+        <w:tblLook w:val="04A0" w:firstRow="1" w:lastRow="0" w:firstColumn="1" w:lastColumn="0" w:noHBand="0" w:noVBand="1"/>
+      </w:tblPr>
+      <w:tblGrid>
+        <w:gridCol w:w="2883"/>
+        <w:gridCol w:w="1971"/>
+        <w:gridCol w:w="4492"/>
+      </w:tblGrid>
+      <w:tr>
+        <w:trPr>
+          <w:trHeight w:val="454"/>
+        </w:trPr>
+        <w:tc>
+          <w:tcPr>
+            <w:tcW w:w="1542" w:type="pct"/>
+            <w:vAlign w:val="center"/>
+          </w:tcPr>
+          <w:p>
+            <w:pPr>
+              <w:pStyle w:val="a8"/>
+              <w:spacing w:before="0" w:after="0" w:line="240" w:lineRule="auto"/>
+              <w:rPr>
+                <w:b w:val="0"/>
+                <w:szCs w:val="28"/>
+                <w:lang w:val="ru-RU"/>
+              </w:rPr>
+            </w:pPr>
+            <w:proofErr w:type="spellStart"/>
+            <w:r>
+              <w:rPr>
+                <w:b w:val="0"/>
+                <w:szCs w:val="28"/>
+              </w:rPr>
+              <w:t>SetAxis</w:t>
+            </w:r>
+            <w:proofErr w:type="spellEnd"/>
+            <w:r>
+              <w:rPr>
+                <w:b w:val="0"/>
+                <w:szCs w:val="28"/>
+              </w:rPr>
+              <w:t xml:space="preserve"> (LPDISPATCH </w:t>
+            </w:r>
+            <w:proofErr w:type="spellStart"/>
+            <w:r>
+              <w:rPr>
+                <w:b w:val="0"/>
+                <w:szCs w:val="28"/>
+              </w:rPr>
+              <w:t>axis</w:t>
+            </w:r>
+            <w:proofErr w:type="spellEnd"/>
+            <w:r>
+              <w:rPr>
+                <w:b w:val="0"/>
+                <w:szCs w:val="28"/>
+              </w:rPr>
+              <w:t>)</w:t>
+            </w:r>
+          </w:p>
+        </w:tc>
+        <w:tc>
+          <w:tcPr>
+            <w:tcW w:w="1054" w:type="pct"/>
+            <w:vAlign w:val="center"/>
+          </w:tcPr>
+          <w:p>
+            <w:pPr>
+              <w:pStyle w:val="a8"/>
+              <w:spacing w:before="0" w:after="0" w:line="240" w:lineRule="auto"/>
+              <w:rPr>
+                <w:b w:val="0"/>
+                <w:szCs w:val="28"/>
+                <w:lang w:val="en-US"/>
+              </w:rPr>
+            </w:pPr>
+            <w:r>
+              <w:rPr>
+                <w:b w:val="0"/>
+                <w:szCs w:val="28"/>
+                <w:lang w:val="en-US"/>
+              </w:rPr>
+              <w:t>bool</w:t>
+            </w:r>
+          </w:p>
+        </w:tc>
+        <w:tc>
+          <w:tcPr>
+            <w:tcW w:w="2403" w:type="pct"/>
+            <w:vAlign w:val="center"/>
+          </w:tcPr>
+          <w:p>
+            <w:pPr>
+              <w:pStyle w:val="a8"/>
+              <w:spacing w:before="0" w:after="0" w:line="240" w:lineRule="auto"/>
+              <w:rPr>
+                <w:b w:val="0"/>
+                <w:szCs w:val="28"/>
+              </w:rPr>
+            </w:pPr>
+            <w:r>
+              <w:rPr>
+                <w:b w:val="0"/>
+                <w:szCs w:val="28"/>
+              </w:rPr>
+              <w:t>Установить указатель на ось копирования</w:t>
+            </w:r>
+          </w:p>
+        </w:tc>
+      </w:tr>
+    </w:tbl>
+    <w:p>
+      <w:pPr>
+        <w:pStyle w:val="a8"/>
+        <w:spacing w:before="0" w:after="0"/>
+        <w:jc w:val="both"/>
+        <w:outlineLvl w:val="1"/>
+        <w:rPr>
+          <w:b w:val="0"/>
+          <w:lang w:val="ru-RU"/>
+        </w:rPr>
+      </w:pPr>
+    </w:p>
+    <w:p>
+      <w:pPr>
+        <w:keepNext/>
+        <w:spacing w:after="0" w:line="360" w:lineRule="auto"/>
+        <w:jc w:val="both"/>
+        <w:rPr>
+          <w:rFonts w:ascii="Times New Roman" w:eastAsia="Calibri" w:hAnsi="Times New Roman" w:cs="Times New Roman"/>
+          <w:bCs/>
+          <w:sz w:val="28"/>
+          <w:szCs w:val="18"/>
+        </w:rPr>
+      </w:pPr>
+      <w:r>
+        <w:rPr>
+          <w:rFonts w:ascii="Times New Roman" w:eastAsia="Calibri" w:hAnsi="Times New Roman" w:cs="Times New Roman"/>
+          <w:bCs/>
+          <w:sz w:val="28"/>
+          <w:szCs w:val="18"/>
+        </w:rPr>
+        <w:t>Таблица 1.15 – Описание входных параметров, используемых методов</w:t>
+      </w:r>
+      <w:r>
+        <w:rPr>
+          <w:rFonts w:ascii="Times New Roman" w:eastAsia="Calibri" w:hAnsi="Times New Roman" w:cs="Times New Roman"/>
+          <w:bCs/>
+          <w:sz w:val="28"/>
+          <w:szCs w:val="18"/>
+        </w:rPr>
+        <w:t xml:space="preserve"> интерфейса </w:t>
+      </w:r>
+      <w:proofErr w:type="spellStart"/>
+      <w:r>
+        <w:rPr>
+          <w:rFonts w:ascii="Times New Roman" w:eastAsia="Calibri" w:hAnsi="Times New Roman" w:cs="Times New Roman"/>
+          <w:bCs/>
+          <w:sz w:val="28"/>
+          <w:szCs w:val="18"/>
+        </w:rPr>
+        <w:t>ksCircularPartArrayDefinition</w:t>
+      </w:r>
+      <w:proofErr w:type="spellEnd"/>
+    </w:p>
+    <w:tbl>
+      <w:tblPr>
+        <w:tblStyle w:val="a4"/>
         <w:tblW w:w="5000" w:type="pct"/>
         <w:tblLook w:val="04A0" w:firstRow="1" w:lastRow="0" w:firstColumn="1" w:lastColumn="0" w:noHBand="0" w:noVBand="1"/>
       </w:tblPr>
       <w:tblGrid>
         <w:gridCol w:w="2970"/>
-        <w:gridCol w:w="2031"/>
-        <w:gridCol w:w="4627"/>
+        <w:gridCol w:w="2573"/>
+        <w:gridCol w:w="3803"/>
       </w:tblGrid>
       <w:tr>
         <w:trPr>
@@ -8262,11 +9170,34 @@
           </w:tcPr>
           <w:p>
             <w:pPr>
-              <w:pStyle w:val="a"/>
+              <w:pStyle w:val="a8"/>
               <w:spacing w:before="0" w:after="0" w:line="240" w:lineRule="auto"/>
               <w:rPr>
                 <w:b w:val="0"/>
                 <w:szCs w:val="28"/>
+              </w:rPr>
+            </w:pPr>
+            <w:r>
+              <w:rPr>
+                <w:b w:val="0"/>
+                <w:szCs w:val="28"/>
+              </w:rPr>
+              <w:t>Метод</w:t>
+            </w:r>
+          </w:p>
+        </w:tc>
+        <w:tc>
+          <w:tcPr>
+            <w:tcW w:w="1400" w:type="pct"/>
+            <w:vAlign w:val="center"/>
+          </w:tcPr>
+          <w:p>
+            <w:pPr>
+              <w:pStyle w:val="a8"/>
+              <w:spacing w:before="0" w:after="0" w:line="240" w:lineRule="auto"/>
+              <w:rPr>
+                <w:b w:val="0"/>
+                <w:szCs w:val="28"/>
                 <w:lang w:val="ru-RU"/>
               </w:rPr>
             </w:pPr>
@@ -8275,171 +9206,6 @@
                 <w:b w:val="0"/>
                 <w:szCs w:val="28"/>
               </w:rPr>
-              <w:t>SetAxis (LPDISPATCH axis)</w:t>
-            </w:r>
-          </w:p>
-        </w:tc>
-        <w:tc>
-          <w:tcPr>
-            <w:tcW w:w="1054" w:type="pct"/>
-            <w:vAlign w:val="center"/>
-          </w:tcPr>
-          <w:p>
-            <w:pPr>
-              <w:pStyle w:val="a"/>
-              <w:spacing w:before="0" w:after="0" w:line="240" w:lineRule="auto"/>
-              <w:rPr>
-                <w:b w:val="0"/>
-                <w:szCs w:val="28"/>
-                <w:lang w:val="en-US"/>
-              </w:rPr>
-            </w:pPr>
-            <w:r>
-              <w:rPr>
-                <w:b w:val="0"/>
-                <w:szCs w:val="28"/>
-                <w:lang w:val="en-US"/>
-              </w:rPr>
-              <w:t>bool</w:t>
-            </w:r>
-          </w:p>
-        </w:tc>
-        <w:tc>
-          <w:tcPr>
-            <w:tcW w:w="2403" w:type="pct"/>
-            <w:vAlign w:val="center"/>
-          </w:tcPr>
-          <w:p>
-            <w:pPr>
-              <w:pStyle w:val="a"/>
-              <w:spacing w:before="0" w:after="0" w:line="240" w:lineRule="auto"/>
-              <w:rPr>
-                <w:b w:val="0"/>
-                <w:szCs w:val="28"/>
-              </w:rPr>
-            </w:pPr>
-            <w:r>
-              <w:rPr>
-                <w:b w:val="0"/>
-                <w:szCs w:val="28"/>
-              </w:rPr>
-              <w:t>Установить указатель на ось копирования</w:t>
-            </w:r>
-          </w:p>
-        </w:tc>
-      </w:tr>
-    </w:tbl>
-    <w:p>
-      <w:pPr>
-        <w:pStyle w:val="a"/>
-        <w:spacing w:before="0" w:after="0"/>
-        <w:jc w:val="both"/>
-        <w:outlineLvl w:val="1"/>
-        <w:rPr>
-          <w:b w:val="0"/>
-          <w:lang w:val="ru-RU"/>
-        </w:rPr>
-      </w:pPr>
-    </w:p>
-    <w:p>
-      <w:pPr>
-        <w:keepNext/>
-        <w:spacing w:after="0" w:line="360" w:lineRule="auto"/>
-        <w:ind w:firstLine="709"/>
-        <w:jc w:val="both"/>
-        <w:rPr>
-          <w:rFonts w:ascii="Times New Roman" w:eastAsia="Calibri" w:hAnsi="Times New Roman" w:cs="Times New Roman"/>
-          <w:bCs/>
-          <w:sz w:val="28"/>
-          <w:szCs w:val="18"/>
-        </w:rPr>
-      </w:pPr>
-      <w:r>
-        <w:rPr>
-          <w:rFonts w:ascii="Times New Roman" w:eastAsia="Calibri" w:hAnsi="Times New Roman" w:cs="Times New Roman"/>
-          <w:bCs/>
-          <w:sz w:val="28"/>
-          <w:szCs w:val="18"/>
-        </w:rPr>
-        <w:t>Таблица 1.15 – Описание входных параметров, используемых методов</w:t>
-      </w:r>
-      <w:r>
-        <w:rPr>
-          <w:rFonts w:ascii="Times New Roman" w:eastAsia="Calibri" w:hAnsi="Times New Roman" w:cs="Times New Roman"/>
-          <w:bCs/>
-          <w:sz w:val="28"/>
-          <w:szCs w:val="18"/>
-        </w:rPr>
-        <w:t xml:space="preserve"> интерфейса </w:t>
-      </w:r>
-      <w:r>
-        <w:rPr>
-          <w:rFonts w:ascii="Times New Roman" w:eastAsia="Calibri" w:hAnsi="Times New Roman" w:cs="Times New Roman"/>
-          <w:bCs/>
-          <w:sz w:val="28"/>
-          <w:szCs w:val="18"/>
-        </w:rPr>
-        <w:t>ksCircularPartArrayDefinition</w:t>
-      </w:r>
-    </w:p>
-    <w:tbl>
-      <w:tblPr>
-        <w:tblStyle w:val="TableGrid"/>
-        <w:tblW w:w="5000" w:type="pct"/>
-        <w:tblLook w:val="04A0" w:firstRow="1" w:lastRow="0" w:firstColumn="1" w:lastColumn="0" w:noHBand="0" w:noVBand="1"/>
-      </w:tblPr>
-      <w:tblGrid>
-        <w:gridCol w:w="2970"/>
-        <w:gridCol w:w="2695"/>
-        <w:gridCol w:w="3963"/>
-      </w:tblGrid>
-      <w:tr>
-        <w:trPr>
-          <w:trHeight w:val="454"/>
-        </w:trPr>
-        <w:tc>
-          <w:tcPr>
-            <w:tcW w:w="1542" w:type="pct"/>
-            <w:vAlign w:val="center"/>
-          </w:tcPr>
-          <w:p>
-            <w:pPr>
-              <w:pStyle w:val="a"/>
-              <w:spacing w:before="0" w:after="0" w:line="240" w:lineRule="auto"/>
-              <w:rPr>
-                <w:b w:val="0"/>
-                <w:szCs w:val="28"/>
-              </w:rPr>
-            </w:pPr>
-            <w:r>
-              <w:rPr>
-                <w:b w:val="0"/>
-                <w:szCs w:val="28"/>
-              </w:rPr>
-              <w:t>Метод</w:t>
-            </w:r>
-          </w:p>
-        </w:tc>
-        <w:tc>
-          <w:tcPr>
-            <w:tcW w:w="1400" w:type="pct"/>
-            <w:vAlign w:val="center"/>
-          </w:tcPr>
-          <w:p>
-            <w:pPr>
-              <w:pStyle w:val="a"/>
-              <w:spacing w:before="0" w:after="0" w:line="240" w:lineRule="auto"/>
-              <w:rPr>
-                <w:b w:val="0"/>
-                <w:szCs w:val="28"/>
-                <w:lang w:val="ru-RU"/>
-              </w:rPr>
-            </w:pPr>
-            <w:r>
-              <w:rPr>
-                <w:b w:val="0"/>
-                <w:szCs w:val="28"/>
-              </w:rPr>
               <w:t>Входной параметр</w:t>
             </w:r>
           </w:p>
@@ -8451,7 +9217,7 @@
           </w:tcPr>
           <w:p>
             <w:pPr>
-              <w:pStyle w:val="a"/>
+              <w:pStyle w:val="a8"/>
               <w:spacing w:before="0" w:after="0" w:line="240" w:lineRule="auto"/>
               <w:rPr>
                 <w:b w:val="0"/>
@@ -8480,7 +9246,7 @@
           </w:tcPr>
           <w:p>
             <w:pPr>
-              <w:pStyle w:val="a"/>
+              <w:pStyle w:val="a8"/>
               <w:spacing w:before="0" w:after="0" w:line="240" w:lineRule="auto"/>
               <w:rPr>
                 <w:b w:val="0"/>
@@ -8488,6 +9254,7 @@
                 <w:lang w:val="en-US"/>
               </w:rPr>
             </w:pPr>
+            <w:proofErr w:type="spellStart"/>
             <w:r>
               <w:rPr>
                 <w:b w:val="0"/>
@@ -8502,7 +9269,34 @@
                 <w:szCs w:val="28"/>
                 <w:lang w:val="en-US"/>
               </w:rPr>
-              <w:t>CopyParamAlongDir (long count, double step, bool factor, bool dir)</w:t>
+              <w:t>CopyParamAlongDir</w:t>
+            </w:r>
+            <w:proofErr w:type="spellEnd"/>
+            <w:r>
+              <w:rPr>
+                <w:b w:val="0"/>
+                <w:szCs w:val="28"/>
+                <w:lang w:val="en-US"/>
+              </w:rPr>
+              <w:t xml:space="preserve"> (long count, double step, bool factor, bool </w:t>
+            </w:r>
+            <w:proofErr w:type="spellStart"/>
+            <w:r>
+              <w:rPr>
+                <w:b w:val="0"/>
+                <w:szCs w:val="28"/>
+                <w:lang w:val="en-US"/>
+              </w:rPr>
+              <w:t>dir</w:t>
+            </w:r>
+            <w:proofErr w:type="spellEnd"/>
+            <w:r>
+              <w:rPr>
+                <w:b w:val="0"/>
+                <w:szCs w:val="28"/>
+                <w:lang w:val="en-US"/>
+              </w:rPr>
+              <w:t>)</w:t>
             </w:r>
           </w:p>
         </w:tc>
@@ -8513,7 +9307,7 @@
           </w:tcPr>
           <w:p>
             <w:pPr>
-              <w:pStyle w:val="a"/>
+              <w:pStyle w:val="a8"/>
               <w:spacing w:before="0" w:after="0" w:line="240" w:lineRule="auto"/>
               <w:rPr>
                 <w:b w:val="0"/>
@@ -8537,7 +9331,7 @@
           </w:tcPr>
           <w:p>
             <w:pPr>
-              <w:pStyle w:val="a"/>
+              <w:pStyle w:val="a8"/>
               <w:spacing w:before="0" w:after="0" w:line="240" w:lineRule="auto"/>
               <w:rPr>
                 <w:b w:val="0"/>
@@ -8568,7 +9362,7 @@
           </w:tcPr>
           <w:p>
             <w:pPr>
-              <w:pStyle w:val="a"/>
+              <w:pStyle w:val="a8"/>
               <w:spacing w:after="0" w:line="240" w:lineRule="auto"/>
               <w:rPr>
                 <w:b w:val="0"/>
@@ -8585,7 +9379,7 @@
           </w:tcPr>
           <w:p>
             <w:pPr>
-              <w:pStyle w:val="a"/>
+              <w:pStyle w:val="a8"/>
               <w:spacing w:before="0" w:after="0" w:line="240" w:lineRule="auto"/>
               <w:rPr>
                 <w:b w:val="0"/>
@@ -8610,7 +9404,7 @@
           </w:tcPr>
           <w:p>
             <w:pPr>
-              <w:pStyle w:val="a"/>
+              <w:pStyle w:val="a8"/>
               <w:spacing w:before="0" w:after="0" w:line="240" w:lineRule="auto"/>
               <w:rPr>
                 <w:b w:val="0"/>
@@ -8641,7 +9435,7 @@
           </w:tcPr>
           <w:p>
             <w:pPr>
-              <w:pStyle w:val="a"/>
+              <w:pStyle w:val="a8"/>
               <w:spacing w:after="0" w:line="240" w:lineRule="auto"/>
               <w:rPr>
                 <w:b w:val="0"/>
@@ -8658,7 +9452,7 @@
           </w:tcPr>
           <w:p>
             <w:pPr>
-              <w:pStyle w:val="a"/>
+              <w:pStyle w:val="a8"/>
               <w:spacing w:before="0" w:after="0" w:line="240" w:lineRule="auto"/>
               <w:rPr>
                 <w:b w:val="0"/>
@@ -8683,7 +9477,7 @@
           </w:tcPr>
           <w:p>
             <w:pPr>
-              <w:pStyle w:val="a"/>
+              <w:pStyle w:val="a8"/>
               <w:spacing w:before="0" w:after="0" w:line="240" w:lineRule="auto"/>
               <w:rPr>
                 <w:b w:val="0"/>
@@ -8714,7 +9508,7 @@
           </w:tcPr>
           <w:p>
             <w:pPr>
-              <w:pStyle w:val="a"/>
+              <w:pStyle w:val="a8"/>
               <w:spacing w:after="0" w:line="240" w:lineRule="auto"/>
               <w:rPr>
                 <w:b w:val="0"/>
@@ -8731,7 +9525,7 @@
           </w:tcPr>
           <w:p>
             <w:pPr>
-              <w:pStyle w:val="a"/>
+              <w:pStyle w:val="a8"/>
               <w:spacing w:before="0" w:after="0" w:line="240" w:lineRule="auto"/>
               <w:rPr>
                 <w:b w:val="0"/>
@@ -8739,6 +9533,7 @@
                 <w:lang w:val="en-US"/>
               </w:rPr>
             </w:pPr>
+            <w:proofErr w:type="spellStart"/>
             <w:r>
               <w:rPr>
                 <w:b w:val="0"/>
@@ -8747,6 +9542,7 @@
               </w:rPr>
               <w:t>dir</w:t>
             </w:r>
+            <w:proofErr w:type="spellEnd"/>
           </w:p>
         </w:tc>
         <w:tc>
@@ -8756,7 +9552,7 @@
           </w:tcPr>
           <w:p>
             <w:pPr>
-              <w:pStyle w:val="a"/>
+              <w:pStyle w:val="a8"/>
               <w:spacing w:before="0" w:after="0" w:line="240" w:lineRule="auto"/>
               <w:rPr>
                 <w:b w:val="0"/>
@@ -8786,7 +9582,7 @@
           </w:tcPr>
           <w:p>
             <w:pPr>
-              <w:pStyle w:val="a"/>
+              <w:pStyle w:val="a8"/>
               <w:spacing w:before="0" w:after="0" w:line="240" w:lineRule="auto"/>
               <w:rPr>
                 <w:b w:val="0"/>
@@ -8794,19 +9590,44 @@
                 <w:lang w:val="ru-RU"/>
               </w:rPr>
             </w:pPr>
-            <w:r>
-              <w:rPr>
-                <w:b w:val="0"/>
-                <w:szCs w:val="28"/>
-              </w:rPr>
-              <w:t>SetAxis (L</w:t>
-            </w:r>
-            <w:r>
-              <w:rPr>
-                <w:b w:val="0"/>
-                <w:szCs w:val="28"/>
-              </w:rPr>
-              <w:t>PDISPATCH axis)</w:t>
+            <w:proofErr w:type="spellStart"/>
+            <w:r>
+              <w:rPr>
+                <w:b w:val="0"/>
+                <w:szCs w:val="28"/>
+              </w:rPr>
+              <w:t>SetAxis</w:t>
+            </w:r>
+            <w:proofErr w:type="spellEnd"/>
+            <w:r>
+              <w:rPr>
+                <w:b w:val="0"/>
+                <w:szCs w:val="28"/>
+              </w:rPr>
+              <w:t xml:space="preserve"> (L</w:t>
+            </w:r>
+            <w:r>
+              <w:rPr>
+                <w:b w:val="0"/>
+                <w:szCs w:val="28"/>
+              </w:rPr>
+              <w:t xml:space="preserve">PDISPATCH </w:t>
+            </w:r>
+            <w:proofErr w:type="spellStart"/>
+            <w:r>
+              <w:rPr>
+                <w:b w:val="0"/>
+                <w:szCs w:val="28"/>
+              </w:rPr>
+              <w:t>axis</w:t>
+            </w:r>
+            <w:proofErr w:type="spellEnd"/>
+            <w:r>
+              <w:rPr>
+                <w:b w:val="0"/>
+                <w:szCs w:val="28"/>
+              </w:rPr>
+              <w:t>)</w:t>
             </w:r>
           </w:p>
         </w:tc>
@@ -8817,7 +9638,7 @@
           </w:tcPr>
           <w:p>
             <w:pPr>
-              <w:pStyle w:val="a"/>
+              <w:pStyle w:val="a8"/>
               <w:spacing w:before="0" w:after="0" w:line="240" w:lineRule="auto"/>
               <w:rPr>
                 <w:b w:val="0"/>
@@ -8825,6 +9646,7 @@
                 <w:lang w:val="en-US"/>
               </w:rPr>
             </w:pPr>
+            <w:proofErr w:type="spellStart"/>
             <w:r>
               <w:rPr>
                 <w:b w:val="0"/>
@@ -8832,6 +9654,7 @@
               </w:rPr>
               <w:t>axis</w:t>
             </w:r>
+            <w:proofErr w:type="spellEnd"/>
           </w:p>
         </w:tc>
         <w:tc>
@@ -8841,7 +9664,7 @@
           </w:tcPr>
           <w:p>
             <w:pPr>
-              <w:pStyle w:val="a"/>
+              <w:pStyle w:val="a8"/>
               <w:spacing w:before="0" w:after="0" w:line="240" w:lineRule="auto"/>
               <w:rPr>
                 <w:b w:val="0"/>
@@ -8856,13 +9679,31 @@
               </w:rPr>
               <w:t>У</w:t>
             </w:r>
-            <w:r>
-              <w:rPr>
-                <w:b w:val="0"/>
-                <w:szCs w:val="28"/>
-              </w:rPr>
-              <w:t>казатель на интерфейс оси ksEntity</w:t>
-            </w:r>
+            <w:proofErr w:type="spellStart"/>
+            <w:r>
+              <w:rPr>
+                <w:b w:val="0"/>
+                <w:szCs w:val="28"/>
+              </w:rPr>
+              <w:t>казатель</w:t>
+            </w:r>
+            <w:proofErr w:type="spellEnd"/>
+            <w:r>
+              <w:rPr>
+                <w:b w:val="0"/>
+                <w:szCs w:val="28"/>
+              </w:rPr>
+              <w:t xml:space="preserve"> на интерфейс оси </w:t>
+            </w:r>
+            <w:proofErr w:type="spellStart"/>
+            <w:r>
+              <w:rPr>
+                <w:b w:val="0"/>
+                <w:szCs w:val="28"/>
+              </w:rPr>
+              <w:t>ksEntity</w:t>
+            </w:r>
+            <w:proofErr w:type="spellEnd"/>
           </w:p>
         </w:tc>
       </w:tr>
@@ -8872,6 +9713,39 @@
         <w:spacing w:before="240" w:after="240" w:line="360" w:lineRule="auto"/>
         <w:jc w:val="center"/>
         <w:rPr>
+          <w:rFonts w:ascii="Times New Roman" w:hAnsi="Times New Roman" w:cs="Times New Roman"/>
+          <w:b/>
+          <w:sz w:val="28"/>
+          <w:szCs w:val="28"/>
+        </w:rPr>
+      </w:pPr>
+      <w:bookmarkStart w:id="8" w:name="_Toc35299882"/>
+    </w:p>
+    <w:p>
+      <w:pPr>
+        <w:spacing w:after="200" w:line="276" w:lineRule="auto"/>
+        <w:rPr>
+          <w:rFonts w:ascii="Times New Roman" w:hAnsi="Times New Roman" w:cs="Times New Roman"/>
+          <w:b/>
+          <w:sz w:val="28"/>
+          <w:szCs w:val="28"/>
+        </w:rPr>
+      </w:pPr>
+      <w:r>
+        <w:rPr>
+          <w:rFonts w:ascii="Times New Roman" w:hAnsi="Times New Roman" w:cs="Times New Roman"/>
+          <w:b/>
+          <w:sz w:val="28"/>
+          <w:szCs w:val="28"/>
+        </w:rPr>
+        <w:br w:type="page"/>
+      </w:r>
+    </w:p>
+    <w:p>
+      <w:pPr>
+        <w:spacing w:before="240" w:after="240" w:line="360" w:lineRule="auto"/>
+        <w:jc w:val="center"/>
+        <w:rPr>
           <w:rFonts w:ascii="Times New Roman" w:eastAsia="Calibri" w:hAnsi="Times New Roman" w:cs="Times New Roman"/>
           <w:b/>
           <w:kern w:val="32"/>
@@ -8880,7 +9754,6 @@
           <w:lang w:val="x-none" w:eastAsia="x-none"/>
         </w:rPr>
       </w:pPr>
-      <w:bookmarkStart w:id="7" w:name="_Toc35299882"/>
       <w:r>
         <w:rPr>
           <w:rFonts w:ascii="Times New Roman" w:hAnsi="Times New Roman" w:cs="Times New Roman"/>
@@ -8888,112 +9761,108 @@
           <w:sz w:val="28"/>
           <w:szCs w:val="28"/>
         </w:rPr>
+        <w:lastRenderedPageBreak/>
         <w:t>1.3 Обзор аналогов</w:t>
       </w:r>
-      <w:bookmarkEnd w:id="7"/>
-    </w:p>
-    <w:p>
-      <w:pPr>
-        <w:pStyle w:val="a"/>
+      <w:bookmarkEnd w:id="8"/>
+    </w:p>
+    <w:p>
+      <w:pPr>
+        <w:pStyle w:val="a8"/>
         <w:ind w:firstLine="708"/>
         <w:jc w:val="both"/>
         <w:outlineLvl w:val="2"/>
-      </w:pPr>
-      <w:bookmarkStart w:id="8" w:name="_Toc35299883"/>
-      <w:commentRangeStart w:id="9"/>
-      <w:r>
-        <w:t>Программа автоматического построения 3</w:t>
-      </w:r>
-      <w:r>
-        <w:rPr>
+        <w:rPr>
+          <w:b w:val="0"/>
+          <w:lang w:val="ru-RU"/>
+        </w:rPr>
+      </w:pPr>
+      <w:bookmarkStart w:id="9" w:name="_Toc35299883"/>
+      <w:proofErr w:type="gramStart"/>
+      <w:r>
+        <w:rPr>
+          <w:b w:val="0"/>
+          <w:lang w:val="ru-RU"/>
+        </w:rPr>
+        <w:t xml:space="preserve">Плагин </w:t>
+      </w:r>
+      <w:r>
+        <w:rPr>
+          <w:b w:val="0"/>
+        </w:rPr>
+        <w:t xml:space="preserve"> автоматического</w:t>
+      </w:r>
+      <w:proofErr w:type="gramEnd"/>
+      <w:r>
+        <w:rPr>
+          <w:b w:val="0"/>
+        </w:rPr>
+        <w:t xml:space="preserve"> построения 3</w:t>
+      </w:r>
+      <w:r>
+        <w:rPr>
+          <w:b w:val="0"/>
           <w:lang w:val="en-US"/>
         </w:rPr>
         <w:t>D</w:t>
       </w:r>
       <w:r>
+        <w:rPr>
+          <w:b w:val="0"/>
+        </w:rPr>
+        <w:t xml:space="preserve"> моделей и разверток по заданным значениям </w:t>
+      </w:r>
+      <w:r>
+        <w:rPr>
+          <w:b w:val="0"/>
+          <w:lang w:val="ru-RU"/>
+        </w:rPr>
+        <w:t xml:space="preserve">в </w:t>
+      </w:r>
+      <w:proofErr w:type="spellStart"/>
+      <w:r>
+        <w:rPr>
+          <w:b w:val="0"/>
+          <w:lang w:val="en-US"/>
+        </w:rPr>
+        <w:t>SketchUp</w:t>
+      </w:r>
+      <w:proofErr w:type="spellEnd"/>
+      <w:r>
+        <w:rPr>
+          <w:b w:val="0"/>
+          <w:lang w:val="ru-RU"/>
+        </w:rPr>
         <w:t xml:space="preserve"> </w:t>
       </w:r>
       <w:r>
-        <w:t>моделей</w:t>
-      </w:r>
-      <w:r>
-        <w:t xml:space="preserve"> и разверток по заданным значениям</w:t>
-      </w:r>
-      <w:r>
-        <w:t xml:space="preserve"> в AutoCAD «Лекало»</w:t>
-      </w:r>
-      <w:r>
-        <w:t>. Расчет и построение механических передач</w:t>
-      </w:r>
-      <w:bookmarkEnd w:id="8"/>
-      <w:commentRangeEnd w:id="9"/>
-      <w:r>
-        <w:rPr>
-          <w:rStyle w:val="CommentReference"/>
-          <w:rFonts w:asciiTheme="minorHAnsi" w:eastAsiaTheme="minorHAnsi" w:hAnsiTheme="minorHAnsi" w:cstheme="minorBidi"/>
-          <w:b w:val="0"/>
-          <w:kern w:val="0"/>
-          <w:lang w:val="ru-RU" w:eastAsia="en-US"/>
-        </w:rPr>
-        <w:commentReference w:id="9"/>
-      </w:r>
-    </w:p>
-    <w:p>
-      <w:pPr>
-        <w:spacing w:after="0" w:line="360" w:lineRule="auto"/>
-        <w:ind w:firstLine="709"/>
-        <w:jc w:val="both"/>
-        <w:rPr>
-          <w:rFonts w:ascii="Times New Roman" w:hAnsi="Times New Roman" w:cs="Times New Roman"/>
-          <w:color w:val="000000" w:themeColor="text1"/>
-          <w:sz w:val="28"/>
-          <w:szCs w:val="28"/>
-        </w:rPr>
-      </w:pPr>
-      <w:r>
-        <w:rPr>
-          <w:rFonts w:ascii="Times New Roman" w:hAnsi="Times New Roman" w:cs="Times New Roman"/>
-          <w:color w:val="000000" w:themeColor="text1"/>
-          <w:sz w:val="28"/>
-          <w:szCs w:val="28"/>
-        </w:rPr>
-        <w:t xml:space="preserve">Данная </w:t>
-      </w:r>
-      <w:r>
-        <w:rPr>
-          <w:rFonts w:ascii="Times New Roman" w:hAnsi="Times New Roman" w:cs="Times New Roman"/>
-          <w:color w:val="000000" w:themeColor="text1"/>
-          <w:sz w:val="28"/>
-          <w:szCs w:val="28"/>
-        </w:rPr>
-        <w:t xml:space="preserve">программа </w:t>
-      </w:r>
-      <w:r>
-        <w:rPr>
-          <w:rFonts w:ascii="Times New Roman" w:hAnsi="Times New Roman" w:cs="Times New Roman"/>
-          <w:color w:val="000000" w:themeColor="text1"/>
-          <w:sz w:val="28"/>
-          <w:szCs w:val="28"/>
-        </w:rPr>
-        <w:t>позволяет создавать следующие 3D</w:t>
-      </w:r>
-      <w:r>
-        <w:rPr>
-          <w:rFonts w:ascii="Times New Roman" w:hAnsi="Times New Roman" w:cs="Times New Roman"/>
-          <w:color w:val="000000" w:themeColor="text1"/>
-          <w:sz w:val="28"/>
-          <w:szCs w:val="28"/>
-        </w:rPr>
-        <w:t xml:space="preserve"> модели в AutoCAD посредством ввода размеров с клавиатуры:</w:t>
-      </w:r>
-    </w:p>
-    <w:p>
-      <w:pPr>
-        <w:pStyle w:val="ListParagraph"/>
-        <w:numPr>
-          <w:ilvl w:val="0"/>
-          <w:numId w:val="1"/>
-        </w:numPr>
+        <w:rPr>
+          <w:lang w:val="ru-RU"/>
+        </w:rPr>
+        <w:t>“</w:t>
+      </w:r>
+      <w:proofErr w:type="spellStart"/>
+      <w:r>
+        <w:rPr>
+          <w:lang w:val="en-US"/>
+        </w:rPr>
+        <w:t>OpenCutList</w:t>
+      </w:r>
+      <w:proofErr w:type="spellEnd"/>
+      <w:r>
+        <w:rPr>
+          <w:lang w:val="ru-RU"/>
+        </w:rPr>
+        <w:t>”</w:t>
+      </w:r>
+      <w:r>
+        <w:t xml:space="preserve">. </w:t>
+      </w:r>
+      <w:bookmarkEnd w:id="9"/>
+    </w:p>
+    <w:p>
+      <w:pPr>
+        <w:pStyle w:val="a3"/>
         <w:tabs>
           <w:tab w:val="left" w:pos="993"/>
         </w:tabs>
@@ -9014,174 +9883,36 @@
           <w:sz w:val="28"/>
           <w:szCs w:val="28"/>
         </w:rPr>
-        <w:t>металлопрокат;</w:t>
-      </w:r>
-    </w:p>
-    <w:p>
-      <w:pPr>
-        <w:pStyle w:val="ListParagraph"/>
-        <w:numPr>
-          <w:ilvl w:val="0"/>
-          <w:numId w:val="1"/>
-        </w:numPr>
-        <w:tabs>
-          <w:tab w:val="left" w:pos="993"/>
-        </w:tabs>
-        <w:spacing w:after="0" w:line="360" w:lineRule="auto"/>
-        <w:ind w:left="0" w:firstLine="709"/>
-        <w:jc w:val="both"/>
-        <w:rPr>
-          <w:rFonts w:ascii="Times New Roman" w:hAnsi="Times New Roman" w:cs="Times New Roman"/>
-          <w:color w:val="000000" w:themeColor="text1"/>
-          <w:sz w:val="28"/>
-          <w:szCs w:val="28"/>
-        </w:rPr>
-      </w:pPr>
-      <w:r>
-        <w:rPr>
-          <w:rFonts w:ascii="Times New Roman" w:hAnsi="Times New Roman" w:cs="Times New Roman"/>
-          <w:color w:val="000000" w:themeColor="text1"/>
-          <w:sz w:val="28"/>
-          <w:szCs w:val="28"/>
-        </w:rPr>
-        <w:t>механические соединения;</w:t>
-      </w:r>
-    </w:p>
-    <w:p>
-      <w:pPr>
-        <w:pStyle w:val="ListParagraph"/>
-        <w:numPr>
-          <w:ilvl w:val="0"/>
-          <w:numId w:val="1"/>
-        </w:numPr>
-        <w:tabs>
-          <w:tab w:val="left" w:pos="993"/>
-        </w:tabs>
-        <w:spacing w:after="0" w:line="360" w:lineRule="auto"/>
-        <w:ind w:left="0" w:firstLine="709"/>
-        <w:jc w:val="both"/>
-        <w:rPr>
-          <w:rFonts w:ascii="Times New Roman" w:hAnsi="Times New Roman" w:cs="Times New Roman"/>
-          <w:color w:val="000000" w:themeColor="text1"/>
-          <w:sz w:val="28"/>
-          <w:szCs w:val="28"/>
-        </w:rPr>
-      </w:pPr>
-      <w:r>
-        <w:rPr>
-          <w:rFonts w:ascii="Times New Roman" w:hAnsi="Times New Roman" w:cs="Times New Roman"/>
-          <w:color w:val="000000" w:themeColor="text1"/>
-          <w:sz w:val="28"/>
-          <w:szCs w:val="28"/>
-        </w:rPr>
-        <w:t>механические передачи</w:t>
-      </w:r>
-      <w:r>
-        <w:rPr>
-          <w:rFonts w:ascii="Times New Roman" w:hAnsi="Times New Roman" w:cs="Times New Roman"/>
-          <w:color w:val="000000" w:themeColor="text1"/>
-          <w:sz w:val="28"/>
-          <w:szCs w:val="28"/>
-        </w:rPr>
-        <w:t>;</w:t>
-      </w:r>
-    </w:p>
-    <w:p>
-      <w:pPr>
-        <w:pStyle w:val="ListParagraph"/>
-        <w:numPr>
-          <w:ilvl w:val="0"/>
-          <w:numId w:val="1"/>
-        </w:numPr>
-        <w:tabs>
-          <w:tab w:val="left" w:pos="993"/>
-        </w:tabs>
-        <w:spacing w:after="0" w:line="360" w:lineRule="auto"/>
-        <w:ind w:left="0" w:firstLine="709"/>
-        <w:jc w:val="both"/>
-        <w:rPr>
-          <w:rFonts w:ascii="Times New Roman" w:hAnsi="Times New Roman" w:cs="Times New Roman"/>
-          <w:color w:val="000000" w:themeColor="text1"/>
-          <w:sz w:val="28"/>
-          <w:szCs w:val="28"/>
-        </w:rPr>
-      </w:pPr>
-      <w:r>
-        <w:rPr>
-          <w:rFonts w:ascii="Times New Roman" w:hAnsi="Times New Roman" w:cs="Times New Roman"/>
-          <w:color w:val="000000" w:themeColor="text1"/>
-          <w:sz w:val="28"/>
-          <w:szCs w:val="28"/>
-        </w:rPr>
-        <w:t>элементы гидро- и пнемвоприводов;</w:t>
-      </w:r>
-    </w:p>
-    <w:p>
-      <w:pPr>
-        <w:pStyle w:val="ListParagraph"/>
-        <w:numPr>
-          <w:ilvl w:val="0"/>
-          <w:numId w:val="1"/>
-        </w:numPr>
-        <w:tabs>
-          <w:tab w:val="left" w:pos="993"/>
-        </w:tabs>
-        <w:spacing w:after="0" w:line="360" w:lineRule="auto"/>
-        <w:ind w:left="0" w:firstLine="709"/>
-        <w:jc w:val="both"/>
-        <w:rPr>
-          <w:rFonts w:ascii="Times New Roman" w:hAnsi="Times New Roman" w:cs="Times New Roman"/>
-          <w:color w:val="000000" w:themeColor="text1"/>
-          <w:sz w:val="28"/>
-          <w:szCs w:val="28"/>
-        </w:rPr>
-      </w:pPr>
-      <w:r>
-        <w:rPr>
-          <w:rFonts w:ascii="Times New Roman" w:hAnsi="Times New Roman" w:cs="Times New Roman"/>
-          <w:color w:val="000000" w:themeColor="text1"/>
-          <w:sz w:val="28"/>
-          <w:szCs w:val="28"/>
-        </w:rPr>
-        <w:t>построение конструктивных элементов</w:t>
-      </w:r>
-      <w:r>
-        <w:rPr>
-          <w:rFonts w:ascii="Times New Roman" w:hAnsi="Times New Roman" w:cs="Times New Roman"/>
-          <w:color w:val="000000" w:themeColor="text1"/>
-          <w:sz w:val="28"/>
-          <w:szCs w:val="28"/>
-        </w:rPr>
-        <w:t xml:space="preserve"> </w:t>
-      </w:r>
-      <w:r>
-        <w:rPr>
-          <w:rFonts w:ascii="Times New Roman" w:hAnsi="Times New Roman" w:cs="Times New Roman"/>
-          <w:color w:val="000000" w:themeColor="text1"/>
-          <w:sz w:val="28"/>
-          <w:szCs w:val="28"/>
-          <w:lang w:val="en-US"/>
-        </w:rPr>
-        <w:t>[</w:t>
-      </w:r>
-      <w:r>
-        <w:rPr>
-          <w:rFonts w:ascii="Times New Roman" w:hAnsi="Times New Roman" w:cs="Times New Roman"/>
-          <w:color w:val="000000" w:themeColor="text1"/>
-          <w:sz w:val="28"/>
-          <w:szCs w:val="28"/>
-        </w:rPr>
-        <w:t>5</w:t>
-      </w:r>
-      <w:r>
-        <w:rPr>
-          <w:rFonts w:ascii="Times New Roman" w:hAnsi="Times New Roman" w:cs="Times New Roman"/>
-          <w:color w:val="000000" w:themeColor="text1"/>
-          <w:sz w:val="28"/>
-          <w:szCs w:val="28"/>
-          <w:lang w:val="en-US"/>
-        </w:rPr>
-        <w:t>]</w:t>
+        <w:t>На рисунке 1.1 представлен пользовательский интерфейс программы «</w:t>
+      </w:r>
+      <w:proofErr w:type="spellStart"/>
+      <w:r>
+        <w:rPr>
+          <w:rFonts w:ascii="Times New Roman" w:hAnsi="Times New Roman" w:cs="Times New Roman"/>
+          <w:color w:val="000000" w:themeColor="text1"/>
+          <w:sz w:val="28"/>
+          <w:szCs w:val="28"/>
+        </w:rPr>
+        <w:t>OpenCutList</w:t>
+      </w:r>
+      <w:proofErr w:type="spellEnd"/>
+      <w:r>
+        <w:rPr>
+          <w:rFonts w:ascii="Times New Roman" w:hAnsi="Times New Roman" w:cs="Times New Roman"/>
+          <w:color w:val="000000" w:themeColor="text1"/>
+          <w:sz w:val="28"/>
+          <w:szCs w:val="28"/>
+        </w:rPr>
+        <w:t xml:space="preserve">» для построения </w:t>
+      </w:r>
+      <w:r>
+        <w:rPr>
+          <w:rFonts w:ascii="Times New Roman" w:hAnsi="Times New Roman" w:cs="Times New Roman"/>
+          <w:color w:val="000000" w:themeColor="text1"/>
+          <w:sz w:val="28"/>
+          <w:szCs w:val="28"/>
+        </w:rPr>
+        <w:t>шкафа</w:t>
       </w:r>
       <w:r>
         <w:rPr>
@@ -9195,34 +9926,7 @@
     </w:p>
     <w:p>
       <w:pPr>
-        <w:pStyle w:val="ListParagraph"/>
-        <w:tabs>
-          <w:tab w:val="left" w:pos="993"/>
-        </w:tabs>
-        <w:spacing w:after="0" w:line="360" w:lineRule="auto"/>
-        <w:ind w:left="0" w:firstLine="709"/>
-        <w:jc w:val="both"/>
-        <w:rPr>
-          <w:rFonts w:ascii="Times New Roman" w:hAnsi="Times New Roman" w:cs="Times New Roman"/>
-          <w:color w:val="000000" w:themeColor="text1"/>
-          <w:sz w:val="28"/>
-          <w:szCs w:val="28"/>
-        </w:rPr>
-      </w:pPr>
-      <w:r>
-        <w:rPr>
-          <w:rFonts w:ascii="Times New Roman" w:hAnsi="Times New Roman" w:cs="Times New Roman"/>
-          <w:color w:val="000000" w:themeColor="text1"/>
-          <w:sz w:val="28"/>
-          <w:szCs w:val="28"/>
-        </w:rPr>
-        <w:lastRenderedPageBreak/>
-        <w:t>На рисунке 1.1 представлен пользовательский интерфейс программы «Лекало» для построения втулки.</w:t>
-      </w:r>
-    </w:p>
-    <w:p>
-      <w:pPr>
-        <w:pStyle w:val="ListParagraph"/>
+        <w:pStyle w:val="a3"/>
         <w:tabs>
           <w:tab w:val="left" w:pos="993"/>
         </w:tabs>
@@ -9242,10 +9946,10 @@
           <w:lang w:eastAsia="ru-RU"/>
         </w:rPr>
         <w:drawing>
-          <wp:inline distT="0" distB="0" distL="0" distR="0" wp14:anchorId="4A3FBD39" wp14:editId="0A4B0CCD">
-            <wp:extent cx="3997036" cy="3862145"/>
-            <wp:effectExtent l="0" t="0" r="3810" b="5080"/>
-            <wp:docPr id="1" name="Рисунок 1" descr="https://www.2d-3d.ru/uploads/posts/2012-08/1346358663_3-stupeni-vala_.jpg"/>
+          <wp:inline distT="0" distB="0" distL="0" distR="0" wp14:anchorId="19708E5B" wp14:editId="56FA628D">
+            <wp:extent cx="5941060" cy="3414402"/>
+            <wp:effectExtent l="0" t="0" r="2540" b="0"/>
+            <wp:docPr id="3" name="Рисунок 3" descr="capture-sheet-goods-cutting-diagrams.png"/>
             <wp:cNvGraphicFramePr>
               <a:graphicFrameLocks xmlns:a="http://schemas.openxmlformats.org/drawingml/2006/main" noChangeAspect="1"/>
             </wp:cNvGraphicFramePr>
@@ -9253,13 +9957,13 @@
               <a:graphicData uri="http://schemas.openxmlformats.org/drawingml/2006/picture">
                 <pic:pic xmlns:pic="http://schemas.openxmlformats.org/drawingml/2006/picture">
                   <pic:nvPicPr>
-                    <pic:cNvPr id="0" name="Picture 1" descr="https://www.2d-3d.ru/uploads/posts/2012-08/1346358663_3-stupeni-vala_.jpg"/>
+                    <pic:cNvPr id="0" name="Picture 1" descr="capture-sheet-goods-cutting-diagrams.png"/>
                     <pic:cNvPicPr>
                       <a:picLocks noChangeAspect="1" noChangeArrowheads="1"/>
                     </pic:cNvPicPr>
                   </pic:nvPicPr>
                   <pic:blipFill>
-                    <a:blip r:embed="rId11">
+                    <a:blip r:embed="rId9">
                       <a:extLst>
                         <a:ext uri="{28A0092B-C50C-407E-A947-70E740481C1C}">
                           <a14:useLocalDpi xmlns:a14="http://schemas.microsoft.com/office/drawing/2010/main" val="0"/>
@@ -9274,7 +9978,7 @@
                   <pic:spPr bwMode="auto">
                     <a:xfrm>
                       <a:off x="0" y="0"/>
-                      <a:ext cx="4001360" cy="3866323"/>
+                      <a:ext cx="5941060" cy="3414402"/>
                     </a:xfrm>
                     <a:prstGeom prst="rect">
                       <a:avLst/>
@@ -9293,7 +9997,7 @@
     </w:p>
     <w:p>
       <w:pPr>
-        <w:pStyle w:val="ListParagraph"/>
+        <w:pStyle w:val="a3"/>
         <w:tabs>
           <w:tab w:val="left" w:pos="993"/>
         </w:tabs>
@@ -9314,12 +10018,41 @@
           <w:sz w:val="28"/>
           <w:szCs w:val="28"/>
         </w:rPr>
-        <w:t>Рисунок 1.1 – Пользовательский интерфейс программы «Лекало» для построения втулки</w:t>
-      </w:r>
-    </w:p>
-    <w:p>
-      <w:pPr>
-        <w:pStyle w:val="a"/>
+        <w:t>Рисунок 1.1 – Пользовательский интерфейс программы «</w:t>
+      </w:r>
+      <w:proofErr w:type="spellStart"/>
+      <w:r>
+        <w:rPr>
+          <w:rFonts w:ascii="Times New Roman" w:hAnsi="Times New Roman" w:cs="Times New Roman"/>
+          <w:color w:val="000000" w:themeColor="text1"/>
+          <w:sz w:val="28"/>
+          <w:szCs w:val="28"/>
+        </w:rPr>
+        <w:t>OpenCutList</w:t>
+      </w:r>
+      <w:proofErr w:type="spellEnd"/>
+      <w:r>
+        <w:rPr>
+          <w:rFonts w:ascii="Times New Roman" w:hAnsi="Times New Roman" w:cs="Times New Roman"/>
+          <w:color w:val="000000" w:themeColor="text1"/>
+          <w:sz w:val="28"/>
+          <w:szCs w:val="28"/>
+        </w:rPr>
+        <w:t xml:space="preserve">» для построения </w:t>
+      </w:r>
+      <w:r>
+        <w:rPr>
+          <w:rFonts w:ascii="Times New Roman" w:hAnsi="Times New Roman" w:cs="Times New Roman"/>
+          <w:color w:val="000000" w:themeColor="text1"/>
+          <w:sz w:val="28"/>
+          <w:szCs w:val="28"/>
+        </w:rPr>
+        <w:t>шкафа</w:t>
+      </w:r>
+    </w:p>
+    <w:p>
+      <w:pPr>
+        <w:pStyle w:val="a8"/>
         <w:outlineLvl w:val="0"/>
         <w:rPr>
           <w:lang w:val="ru-RU"/>
@@ -9329,7 +10062,7 @@
     </w:p>
     <w:p>
       <w:pPr>
-        <w:pStyle w:val="a"/>
+        <w:pStyle w:val="a8"/>
         <w:outlineLvl w:val="0"/>
         <w:rPr>
           <w:lang w:val="ru-RU"/>
@@ -9338,7 +10071,7 @@
     </w:p>
     <w:p>
       <w:pPr>
-        <w:pStyle w:val="a"/>
+        <w:pStyle w:val="a8"/>
         <w:outlineLvl w:val="0"/>
         <w:rPr>
           <w:lang w:val="ru-RU"/>
@@ -9347,7 +10080,7 @@
     </w:p>
     <w:p>
       <w:pPr>
-        <w:pStyle w:val="a"/>
+        <w:pStyle w:val="a8"/>
         <w:outlineLvl w:val="0"/>
         <w:rPr>
           <w:lang w:val="ru-RU"/>
@@ -9356,7 +10089,7 @@
     </w:p>
     <w:p>
       <w:pPr>
-        <w:pStyle w:val="a"/>
+        <w:pStyle w:val="a8"/>
         <w:outlineLvl w:val="0"/>
         <w:rPr>
           <w:lang w:val="ru-RU"/>
@@ -9365,7 +10098,7 @@
     </w:p>
     <w:p>
       <w:pPr>
-        <w:pStyle w:val="a"/>
+        <w:pStyle w:val="a8"/>
         <w:outlineLvl w:val="0"/>
         <w:rPr>
           <w:lang w:val="ru-RU"/>
@@ -9374,7 +10107,7 @@
     </w:p>
     <w:p>
       <w:pPr>
-        <w:pStyle w:val="a"/>
+        <w:pStyle w:val="a8"/>
         <w:outlineLvl w:val="0"/>
         <w:rPr>
           <w:lang w:val="ru-RU"/>
@@ -9383,7 +10116,7 @@
     </w:p>
     <w:p>
       <w:pPr>
-        <w:pStyle w:val="a"/>
+        <w:pStyle w:val="a8"/>
         <w:outlineLvl w:val="0"/>
         <w:rPr>
           <w:lang w:val="ru-RU"/>
@@ -9392,7 +10125,7 @@
     </w:p>
     <w:p>
       <w:pPr>
-        <w:pStyle w:val="a"/>
+        <w:pStyle w:val="a8"/>
         <w:outlineLvl w:val="0"/>
         <w:rPr>
           <w:lang w:val="ru-RU"/>
@@ -9401,7 +10134,7 @@
     </w:p>
     <w:p>
       <w:pPr>
-        <w:pStyle w:val="a"/>
+        <w:pStyle w:val="a8"/>
         <w:outlineLvl w:val="0"/>
         <w:rPr>
           <w:lang w:val="ru-RU"/>
@@ -9410,7 +10143,7 @@
     </w:p>
     <w:p>
       <w:pPr>
-        <w:pStyle w:val="a"/>
+        <w:pStyle w:val="a8"/>
         <w:outlineLvl w:val="0"/>
       </w:pPr>
       <w:r>
@@ -9532,7 +10265,7 @@
                     </pic:cNvPicPr>
                   </pic:nvPicPr>
                   <pic:blipFill>
-                    <a:blip r:embed="rId12">
+                    <a:blip r:embed="rId10">
                       <a:extLst>
                         <a:ext uri="{28A0092B-C50C-407E-A947-70E740481C1C}">
                           <a14:useLocalDpi xmlns:a14="http://schemas.microsoft.com/office/drawing/2010/main" val="0"/>
@@ -9786,7 +10519,7 @@
                     </pic:cNvPicPr>
                   </pic:nvPicPr>
                   <pic:blipFill>
-                    <a:blip r:embed="rId13">
+                    <a:blip r:embed="rId11">
                       <a:extLst>
                         <a:ext uri="{28A0092B-C50C-407E-A947-70E740481C1C}">
                           <a14:useLocalDpi xmlns:a14="http://schemas.microsoft.com/office/drawing/2010/main" val="0"/>
@@ -9926,7 +10659,7 @@
                     </pic:cNvPicPr>
                   </pic:nvPicPr>
                   <pic:blipFill>
-                    <a:blip r:embed="rId14">
+                    <a:blip r:embed="rId12">
                       <a:extLst>
                         <a:ext uri="{28A0092B-C50C-407E-A947-70E740481C1C}">
                           <a14:useLocalDpi xmlns:a14="http://schemas.microsoft.com/office/drawing/2010/main" val="0"/>
@@ -10120,7 +10853,7 @@
     </w:p>
     <w:p>
       <w:pPr>
-        <w:pStyle w:val="a"/>
+        <w:pStyle w:val="a8"/>
         <w:outlineLvl w:val="0"/>
       </w:pPr>
       <w:bookmarkStart w:id="11" w:name="_Toc35299886"/>
@@ -10132,7 +10865,7 @@
     </w:p>
     <w:p>
       <w:pPr>
-        <w:pStyle w:val="a"/>
+        <w:pStyle w:val="a8"/>
         <w:outlineLvl w:val="1"/>
       </w:pPr>
       <w:bookmarkStart w:id="12" w:name="_Toc35299888"/>
@@ -10151,15 +10884,122 @@
       <w:r>
         <w:t xml:space="preserve"> Диаграмма классов</w:t>
       </w:r>
+      <w:bookmarkStart w:id="13" w:name="_GoBack"/>
       <w:bookmarkEnd w:id="12"/>
-    </w:p>
-    <w:p>
-      <w:pPr>
-        <w:pStyle w:val="a"/>
+      <w:bookmarkEnd w:id="13"/>
+    </w:p>
+    <w:p>
+      <w:pPr>
+        <w:pStyle w:val="a8"/>
+        <w:ind w:firstLine="708"/>
+        <w:jc w:val="both"/>
         <w:outlineLvl w:val="1"/>
-      </w:pPr>
-      <w:bookmarkStart w:id="13" w:name="_Toc35299889"/>
-      <w:r>
+        <w:rPr>
+          <w:b w:val="0"/>
+        </w:rPr>
+      </w:pPr>
+      <w:r>
+        <w:rPr>
+          <w:b w:val="0"/>
+        </w:rPr>
+        <w:t>Диаграмма классов – структурная диаграмма языка моделирования UML, демонстрирующая общую структуру иерархии классов системы, их коопераций, атрибутов (полей), методов, интерфейсов и взаимосвязей между ними.</w:t>
+      </w:r>
+    </w:p>
+    <w:p>
+      <w:pPr>
+        <w:pStyle w:val="a8"/>
+        <w:ind w:firstLine="708"/>
+        <w:outlineLvl w:val="1"/>
+        <w:rPr>
+          <w:b w:val="0"/>
+        </w:rPr>
+      </w:pPr>
+      <w:r>
+        <w:rPr>
+          <w:noProof/>
+          <w:lang w:eastAsia="ru-RU"/>
+        </w:rPr>
+        <w:drawing>
+          <wp:anchor distT="0" distB="0" distL="114300" distR="114300" simplePos="0" relativeHeight="251662336" behindDoc="0" locked="0" layoutInCell="1" allowOverlap="1" wp14:anchorId="74AD7B46" wp14:editId="2D857A71">
+            <wp:simplePos x="0" y="0"/>
+            <wp:positionH relativeFrom="column">
+              <wp:posOffset>15240</wp:posOffset>
+            </wp:positionH>
+            <wp:positionV relativeFrom="paragraph">
+              <wp:posOffset>2540</wp:posOffset>
+            </wp:positionV>
+            <wp:extent cx="5941060" cy="4440555"/>
+            <wp:effectExtent l="0" t="0" r="2540" b="0"/>
+            <wp:wrapNone/>
+            <wp:docPr id="6" name="Рисунок 6"/>
+            <wp:cNvGraphicFramePr>
+              <a:graphicFrameLocks xmlns:a="http://schemas.openxmlformats.org/drawingml/2006/main" noChangeAspect="1"/>
+            </wp:cNvGraphicFramePr>
+            <a:graphic xmlns:a="http://schemas.openxmlformats.org/drawingml/2006/main">
+              <a:graphicData uri="http://schemas.openxmlformats.org/drawingml/2006/picture">
+                <pic:pic xmlns:pic="http://schemas.openxmlformats.org/drawingml/2006/picture">
+                  <pic:nvPicPr>
+                    <pic:cNvPr id="1" name=""/>
+                    <pic:cNvPicPr/>
+                  </pic:nvPicPr>
+                  <pic:blipFill>
+                    <a:blip r:embed="rId13">
+                      <a:extLst>
+                        <a:ext uri="{28A0092B-C50C-407E-A947-70E740481C1C}">
+                          <a14:useLocalDpi xmlns:a14="http://schemas.microsoft.com/office/drawing/2010/main" val="0"/>
+                        </a:ext>
+                      </a:extLst>
+                    </a:blip>
+                    <a:stretch>
+                      <a:fillRect/>
+                    </a:stretch>
+                  </pic:blipFill>
+                  <pic:spPr>
+                    <a:xfrm>
+                      <a:off x="0" y="0"/>
+                      <a:ext cx="5941060" cy="4440555"/>
+                    </a:xfrm>
+                    <a:prstGeom prst="rect">
+                      <a:avLst/>
+                    </a:prstGeom>
+                  </pic:spPr>
+                </pic:pic>
+              </a:graphicData>
+            </a:graphic>
+            <wp14:sizeRelH relativeFrom="page">
+              <wp14:pctWidth>0</wp14:pctWidth>
+            </wp14:sizeRelH>
+            <wp14:sizeRelV relativeFrom="page">
+              <wp14:pctHeight>0</wp14:pctHeight>
+            </wp14:sizeRelV>
+          </wp:anchor>
+        </w:drawing>
+      </w:r>
+    </w:p>
+    <w:p>
+      <w:pPr>
+        <w:spacing w:after="200" w:line="276" w:lineRule="auto"/>
+        <w:rPr>
+          <w:rFonts w:ascii="Times New Roman" w:eastAsia="Calibri" w:hAnsi="Times New Roman" w:cs="Times New Roman"/>
+          <w:b/>
+          <w:kern w:val="32"/>
+          <w:sz w:val="28"/>
+          <w:szCs w:val="32"/>
+          <w:lang w:val="x-none" w:eastAsia="x-none"/>
+        </w:rPr>
+      </w:pPr>
+      <w:bookmarkStart w:id="14" w:name="_Toc35299889"/>
+      <w:r>
+        <w:br w:type="page"/>
+      </w:r>
+    </w:p>
+    <w:p>
+      <w:pPr>
+        <w:pStyle w:val="a8"/>
+        <w:outlineLvl w:val="1"/>
+      </w:pPr>
+      <w:r>
+        <w:lastRenderedPageBreak/>
         <w:t>3.</w:t>
       </w:r>
       <w:r>
@@ -10171,7 +11011,7 @@
       <w:r>
         <w:t xml:space="preserve"> Макет пользовательского интерфейса</w:t>
       </w:r>
-      <w:bookmarkEnd w:id="13"/>
+      <w:bookmarkEnd w:id="14"/>
     </w:p>
     <w:p>
       <w:pPr>
@@ -10243,6 +11083,7 @@
           <w:color w:val="000000" w:themeColor="text1"/>
           <w:sz w:val="28"/>
           <w:szCs w:val="28"/>
+          <w:lang w:val="en-US"/>
         </w:rPr>
       </w:pPr>
       <w:r>
@@ -10506,201 +11347,44 @@
           <w:sz w:val="28"/>
           <w:szCs w:val="28"/>
         </w:rPr>
-        <w:t xml:space="preserve">значений параметров, не в ходящих в допустимый диапазон, поле для ввода окрашивается в красный цвет и выводится окно, информирующее пользователя о некорректности введенного значения, например, со следующим текстом: «Значение параметра введено некорректно: </w:t>
-      </w:r>
-      <w:r>
-        <w:rPr>
-          <w:rFonts w:ascii="Times New Roman" w:hAnsi="Times New Roman" w:cs="Times New Roman"/>
-          <w:color w:val="000000" w:themeColor="text1"/>
-          <w:sz w:val="28"/>
-          <w:szCs w:val="28"/>
-        </w:rPr>
-        <w:t xml:space="preserve">Высота пепельницы </w:t>
-      </w:r>
-      <w:r>
-        <w:rPr>
-          <w:rFonts w:ascii="Times New Roman" w:hAnsi="Times New Roman" w:cs="Times New Roman"/>
-          <w:color w:val="000000" w:themeColor="text1"/>
-          <w:sz w:val="28"/>
-          <w:szCs w:val="28"/>
-        </w:rPr>
-        <w:t xml:space="preserve">должна бать больше глубины дна </w:t>
-      </w:r>
-      <w:r>
-        <w:rPr>
-          <w:rFonts w:ascii="Times New Roman" w:hAnsi="Times New Roman" w:cs="Times New Roman"/>
-          <w:color w:val="000000" w:themeColor="text1"/>
-          <w:sz w:val="28"/>
-          <w:szCs w:val="28"/>
-        </w:rPr>
-        <w:t>минимум в 5 раз, но не более 6 раз</w:t>
-      </w:r>
-      <w:r>
-        <w:rPr>
-          <w:rFonts w:ascii="Times New Roman" w:hAnsi="Times New Roman" w:cs="Times New Roman"/>
-          <w:color w:val="000000" w:themeColor="text1"/>
-          <w:sz w:val="28"/>
-          <w:szCs w:val="28"/>
-        </w:rPr>
-        <w:t>».</w:t>
-      </w:r>
-    </w:p>
-    <w:p>
-      <w:pPr>
-        <w:spacing w:after="0" w:line="360" w:lineRule="auto"/>
-        <w:jc w:val="center"/>
-        <w:rPr>
-          <w:noProof/>
-          <w:lang w:eastAsia="ru-RU"/>
-        </w:rPr>
-      </w:pPr>
-    </w:p>
-    <w:p>
-      <w:pPr>
-        <w:spacing w:after="0" w:line="360" w:lineRule="auto"/>
-        <w:jc w:val="center"/>
-        <w:rPr>
-          <w:noProof/>
-          <w:lang w:eastAsia="ru-RU"/>
-        </w:rPr>
-      </w:pPr>
-    </w:p>
-    <w:p>
-      <w:pPr>
-        <w:spacing w:after="0" w:line="360" w:lineRule="auto"/>
-        <w:jc w:val="center"/>
-        <w:rPr>
-          <w:noProof/>
-          <w:lang w:eastAsia="ru-RU"/>
-        </w:rPr>
-      </w:pPr>
-    </w:p>
-    <w:p>
-      <w:pPr>
-        <w:spacing w:after="0" w:line="360" w:lineRule="auto"/>
-        <w:jc w:val="center"/>
-        <w:rPr>
-          <w:noProof/>
-          <w:lang w:eastAsia="ru-RU"/>
-        </w:rPr>
-      </w:pPr>
-    </w:p>
-    <w:p>
-      <w:pPr>
-        <w:spacing w:after="0" w:line="360" w:lineRule="auto"/>
-        <w:jc w:val="center"/>
-        <w:rPr>
-          <w:noProof/>
-          <w:lang w:eastAsia="ru-RU"/>
-        </w:rPr>
-      </w:pPr>
-    </w:p>
-    <w:p>
-      <w:pPr>
-        <w:spacing w:after="0" w:line="360" w:lineRule="auto"/>
-        <w:jc w:val="center"/>
-        <w:rPr>
-          <w:noProof/>
-          <w:lang w:eastAsia="ru-RU"/>
-        </w:rPr>
-      </w:pPr>
-    </w:p>
-    <w:p>
-      <w:pPr>
-        <w:spacing w:after="0" w:line="360" w:lineRule="auto"/>
-        <w:jc w:val="center"/>
-        <w:rPr>
-          <w:noProof/>
-          <w:lang w:eastAsia="ru-RU"/>
-        </w:rPr>
-      </w:pPr>
-    </w:p>
-    <w:p>
-      <w:pPr>
-        <w:spacing w:after="0" w:line="360" w:lineRule="auto"/>
-        <w:jc w:val="center"/>
-        <w:rPr>
-          <w:noProof/>
-          <w:lang w:eastAsia="ru-RU"/>
-        </w:rPr>
-      </w:pPr>
-    </w:p>
-    <w:p>
-      <w:pPr>
-        <w:spacing w:after="0" w:line="360" w:lineRule="auto"/>
-        <w:jc w:val="center"/>
-        <w:rPr>
-          <w:noProof/>
-          <w:lang w:eastAsia="ru-RU"/>
-        </w:rPr>
-      </w:pPr>
-    </w:p>
-    <w:p>
-      <w:pPr>
-        <w:spacing w:after="0" w:line="360" w:lineRule="auto"/>
-        <w:jc w:val="center"/>
-        <w:rPr>
-          <w:noProof/>
-          <w:lang w:eastAsia="ru-RU"/>
-        </w:rPr>
-      </w:pPr>
-    </w:p>
-    <w:p>
-      <w:pPr>
-        <w:spacing w:after="0" w:line="360" w:lineRule="auto"/>
-        <w:jc w:val="center"/>
-        <w:rPr>
-          <w:noProof/>
-          <w:lang w:eastAsia="ru-RU"/>
-        </w:rPr>
-      </w:pPr>
-    </w:p>
-    <w:p>
-      <w:pPr>
-        <w:spacing w:after="0" w:line="360" w:lineRule="auto"/>
-        <w:jc w:val="center"/>
-        <w:rPr>
-          <w:rFonts w:ascii="Times New Roman" w:hAnsi="Times New Roman" w:cs="Times New Roman"/>
-          <w:b/>
-          <w:color w:val="000000" w:themeColor="text1"/>
-          <w:sz w:val="28"/>
-          <w:szCs w:val="28"/>
-        </w:rPr>
-      </w:pPr>
-    </w:p>
-    <w:p>
-      <w:pPr>
-        <w:spacing w:after="0" w:line="360" w:lineRule="auto"/>
-        <w:jc w:val="center"/>
-        <w:rPr>
-          <w:rFonts w:ascii="Times New Roman" w:hAnsi="Times New Roman" w:cs="Times New Roman"/>
-          <w:color w:val="000000" w:themeColor="text1"/>
-          <w:sz w:val="28"/>
-          <w:szCs w:val="28"/>
-        </w:rPr>
-      </w:pPr>
-      <w:r>
-        <w:rPr>
-          <w:rFonts w:ascii="Times New Roman" w:hAnsi="Times New Roman" w:cs="Times New Roman"/>
-          <w:color w:val="000000" w:themeColor="text1"/>
-          <w:sz w:val="28"/>
-          <w:szCs w:val="28"/>
-        </w:rPr>
-        <w:t>Рисунок 3.3 – Макет пользовательского интерфейса плагина</w:t>
-      </w:r>
-    </w:p>
-    <w:p>
-      <w:pPr>
-        <w:spacing w:after="0" w:line="360" w:lineRule="auto"/>
-        <w:jc w:val="center"/>
-        <w:rPr>
-          <w:rFonts w:ascii="Times New Roman" w:hAnsi="Times New Roman" w:cs="Times New Roman"/>
-          <w:b/>
-          <w:color w:val="000000" w:themeColor="text1"/>
-          <w:sz w:val="28"/>
-          <w:szCs w:val="28"/>
-        </w:rPr>
-      </w:pPr>
+        <w:t>значений параметров, не в</w:t>
+      </w:r>
+      <w:r>
+        <w:rPr>
+          <w:rFonts w:ascii="Times New Roman" w:hAnsi="Times New Roman" w:cs="Times New Roman"/>
+          <w:color w:val="000000" w:themeColor="text1"/>
+          <w:sz w:val="28"/>
+          <w:szCs w:val="28"/>
+        </w:rPr>
+        <w:t>ходящих в допустимый диапазон, поле для ввода о</w:t>
+      </w:r>
+      <w:r>
+        <w:rPr>
+          <w:rFonts w:ascii="Times New Roman" w:hAnsi="Times New Roman" w:cs="Times New Roman"/>
+          <w:color w:val="000000" w:themeColor="text1"/>
+          <w:sz w:val="28"/>
+          <w:szCs w:val="28"/>
+        </w:rPr>
+        <w:t>крашивается в красный цвет</w:t>
+      </w:r>
+      <w:r>
+        <w:rPr>
+          <w:rFonts w:ascii="Times New Roman" w:hAnsi="Times New Roman" w:cs="Times New Roman"/>
+          <w:color w:val="000000" w:themeColor="text1"/>
+          <w:sz w:val="28"/>
+          <w:szCs w:val="28"/>
+        </w:rPr>
+        <w:t>,</w:t>
+      </w:r>
+      <w:r>
+        <w:rPr>
+          <w:rFonts w:ascii="Times New Roman" w:hAnsi="Times New Roman" w:cs="Times New Roman"/>
+          <w:color w:val="000000" w:themeColor="text1"/>
+          <w:sz w:val="28"/>
+          <w:szCs w:val="28"/>
+        </w:rPr>
+        <w:t xml:space="preserve"> а кнопка перестает быть активной.</w:t>
+      </w:r>
     </w:p>
     <w:p>
       <w:pPr>
@@ -10712,11 +11396,55 @@
           <w:color w:val="000000" w:themeColor="text1"/>
           <w:sz w:val="28"/>
           <w:szCs w:val="28"/>
-        </w:rPr>
-      </w:pPr>
-    </w:p>
-    <w:p>
-      <w:pPr>
+          <w:lang w:val="en-US"/>
+        </w:rPr>
+      </w:pPr>
+      <w:r>
+        <w:rPr>
+          <w:noProof/>
+          <w:lang w:eastAsia="ru-RU"/>
+        </w:rPr>
+        <w:drawing>
+          <wp:inline distT="0" distB="0" distL="0" distR="0" wp14:anchorId="36166C89" wp14:editId="154E8A94">
+            <wp:extent cx="5648325" cy="3724275"/>
+            <wp:effectExtent l="0" t="0" r="9525" b="9525"/>
+            <wp:docPr id="1" name="Рисунок 1"/>
+            <wp:cNvGraphicFramePr>
+              <a:graphicFrameLocks xmlns:a="http://schemas.openxmlformats.org/drawingml/2006/main" noChangeAspect="1"/>
+            </wp:cNvGraphicFramePr>
+            <a:graphic xmlns:a="http://schemas.openxmlformats.org/drawingml/2006/main">
+              <a:graphicData uri="http://schemas.openxmlformats.org/drawingml/2006/picture">
+                <pic:pic xmlns:pic="http://schemas.openxmlformats.org/drawingml/2006/picture">
+                  <pic:nvPicPr>
+                    <pic:cNvPr id="1" name=""/>
+                    <pic:cNvPicPr/>
+                  </pic:nvPicPr>
+                  <pic:blipFill>
+                    <a:blip r:embed="rId14"/>
+                    <a:stretch>
+                      <a:fillRect/>
+                    </a:stretch>
+                  </pic:blipFill>
+                  <pic:spPr>
+                    <a:xfrm>
+                      <a:off x="0" y="0"/>
+                      <a:ext cx="5648325" cy="3724275"/>
+                    </a:xfrm>
+                    <a:prstGeom prst="rect">
+                      <a:avLst/>
+                    </a:prstGeom>
+                  </pic:spPr>
+                </pic:pic>
+              </a:graphicData>
+            </a:graphic>
+          </wp:inline>
+        </w:drawing>
+      </w:r>
+    </w:p>
+    <w:p>
+      <w:pPr>
+        <w:spacing w:after="0" w:line="360" w:lineRule="auto"/>
+        <w:jc w:val="center"/>
         <w:rPr>
           <w:rFonts w:ascii="Times New Roman" w:hAnsi="Times New Roman" w:cs="Times New Roman"/>
           <w:b/>
@@ -10725,7 +11453,32 @@
           <w:szCs w:val="28"/>
         </w:rPr>
       </w:pPr>
-      <w:r>
+    </w:p>
+    <w:p>
+      <w:pPr>
+        <w:spacing w:after="0" w:line="360" w:lineRule="auto"/>
+        <w:jc w:val="center"/>
+        <w:rPr>
+          <w:rFonts w:ascii="Times New Roman" w:hAnsi="Times New Roman" w:cs="Times New Roman"/>
+          <w:color w:val="000000" w:themeColor="text1"/>
+          <w:sz w:val="28"/>
+          <w:szCs w:val="28"/>
+        </w:rPr>
+      </w:pPr>
+      <w:r>
+        <w:rPr>
+          <w:rFonts w:ascii="Times New Roman" w:hAnsi="Times New Roman" w:cs="Times New Roman"/>
+          <w:color w:val="000000" w:themeColor="text1"/>
+          <w:sz w:val="28"/>
+          <w:szCs w:val="28"/>
+        </w:rPr>
+        <w:t>Рисунок 3.3 – Макет пользовательского интерфейса плагина</w:t>
+      </w:r>
+    </w:p>
+    <w:p>
+      <w:pPr>
+        <w:spacing w:after="0" w:line="360" w:lineRule="auto"/>
+        <w:jc w:val="center"/>
         <w:rPr>
           <w:rFonts w:ascii="Times New Roman" w:hAnsi="Times New Roman" w:cs="Times New Roman"/>
           <w:b/>
@@ -10733,20 +11486,7 @@
           <w:sz w:val="28"/>
           <w:szCs w:val="28"/>
         </w:rPr>
-        <w:br w:type="page"/>
-      </w:r>
-    </w:p>
-    <w:p>
-      <w:pPr>
-        <w:pStyle w:val="a"/>
-        <w:outlineLvl w:val="0"/>
-      </w:pPr>
-      <w:bookmarkStart w:id="14" w:name="_Toc35299890"/>
-      <w:r>
-        <w:lastRenderedPageBreak/>
-        <w:t>Список использованных источников</w:t>
-      </w:r>
-      <w:bookmarkEnd w:id="14"/>
+      </w:pPr>
     </w:p>
     <w:p>
       <w:pPr>
@@ -10760,87 +11500,39 @@
           <w:szCs w:val="28"/>
         </w:rPr>
       </w:pPr>
-      <w:r>
-        <w:rPr>
-          <w:rFonts w:ascii="Times New Roman" w:hAnsi="Times New Roman" w:cs="Times New Roman"/>
-          <w:color w:val="000000" w:themeColor="text1"/>
-          <w:sz w:val="28"/>
-          <w:szCs w:val="28"/>
-        </w:rPr>
-        <w:t xml:space="preserve">1. </w:t>
-      </w:r>
-      <w:r>
-        <w:rPr>
-          <w:rFonts w:ascii="Times New Roman" w:hAnsi="Times New Roman" w:cs="Times New Roman"/>
-          <w:color w:val="000000" w:themeColor="text1"/>
-          <w:sz w:val="28"/>
-          <w:szCs w:val="28"/>
-        </w:rPr>
-        <w:t>Официальный сайт системы автоматизир</w:t>
-      </w:r>
-      <w:r>
-        <w:rPr>
-          <w:rFonts w:ascii="Times New Roman" w:hAnsi="Times New Roman" w:cs="Times New Roman"/>
-          <w:color w:val="000000" w:themeColor="text1"/>
-          <w:sz w:val="28"/>
-          <w:szCs w:val="28"/>
-        </w:rPr>
-        <w:t>ованного проектирования «Компас-</w:t>
-      </w:r>
-      <w:r>
-        <w:rPr>
-          <w:rFonts w:ascii="Times New Roman" w:hAnsi="Times New Roman" w:cs="Times New Roman"/>
-          <w:color w:val="000000" w:themeColor="text1"/>
-          <w:sz w:val="28"/>
-          <w:szCs w:val="28"/>
-        </w:rPr>
-        <w:t>3D» [Электронный ресурс]</w:t>
-      </w:r>
-      <w:r>
-        <w:rPr>
-          <w:rFonts w:ascii="Times New Roman" w:hAnsi="Times New Roman" w:cs="Times New Roman"/>
-          <w:color w:val="000000" w:themeColor="text1"/>
-          <w:sz w:val="28"/>
-          <w:szCs w:val="28"/>
-        </w:rPr>
-        <w:t xml:space="preserve"> – Режим доступа: </w:t>
-      </w:r>
-      <w:r>
-        <w:rPr>
-          <w:rFonts w:ascii="Times New Roman" w:hAnsi="Times New Roman" w:cs="Times New Roman"/>
-          <w:color w:val="000000" w:themeColor="text1"/>
-          <w:sz w:val="28"/>
-          <w:szCs w:val="28"/>
-        </w:rPr>
-        <w:t>ht</w:t>
-      </w:r>
-      <w:r>
-        <w:rPr>
-          <w:rFonts w:ascii="Times New Roman" w:hAnsi="Times New Roman" w:cs="Times New Roman"/>
-          <w:color w:val="000000" w:themeColor="text1"/>
-          <w:sz w:val="28"/>
-          <w:szCs w:val="28"/>
-        </w:rPr>
-        <w:t xml:space="preserve">tps://kompas.ru/kompas-3d/about (дата обращения: </w:t>
-      </w:r>
-      <w:r>
-        <w:rPr>
-          <w:rFonts w:ascii="Times New Roman" w:hAnsi="Times New Roman" w:cs="Times New Roman"/>
-          <w:color w:val="000000" w:themeColor="text1"/>
-          <w:sz w:val="28"/>
-          <w:szCs w:val="28"/>
-        </w:rPr>
-        <w:t>07.10.2022</w:t>
-      </w:r>
-      <w:r>
-        <w:rPr>
-          <w:rFonts w:ascii="Times New Roman" w:hAnsi="Times New Roman" w:cs="Times New Roman"/>
-          <w:color w:val="000000" w:themeColor="text1"/>
-          <w:sz w:val="28"/>
-          <w:szCs w:val="28"/>
-        </w:rPr>
-        <w:t>)</w:t>
-      </w:r>
+    </w:p>
+    <w:p>
+      <w:pPr>
+        <w:rPr>
+          <w:rFonts w:ascii="Times New Roman" w:hAnsi="Times New Roman" w:cs="Times New Roman"/>
+          <w:b/>
+          <w:color w:val="000000" w:themeColor="text1"/>
+          <w:sz w:val="28"/>
+          <w:szCs w:val="28"/>
+        </w:rPr>
+      </w:pPr>
+      <w:r>
+        <w:rPr>
+          <w:rFonts w:ascii="Times New Roman" w:hAnsi="Times New Roman" w:cs="Times New Roman"/>
+          <w:b/>
+          <w:color w:val="000000" w:themeColor="text1"/>
+          <w:sz w:val="28"/>
+          <w:szCs w:val="28"/>
+        </w:rPr>
+        <w:br w:type="page"/>
+      </w:r>
+    </w:p>
+    <w:p>
+      <w:pPr>
+        <w:pStyle w:val="a8"/>
+        <w:outlineLvl w:val="0"/>
+      </w:pPr>
+      <w:bookmarkStart w:id="15" w:name="_Toc35299890"/>
+      <w:r>
+        <w:lastRenderedPageBreak/>
+        <w:t>Список использованных источников</w:t>
+      </w:r>
+      <w:bookmarkEnd w:id="15"/>
     </w:p>
     <w:p>
       <w:pPr>
@@ -10861,16 +11553,34 @@
           <w:sz w:val="28"/>
           <w:szCs w:val="28"/>
         </w:rPr>
-        <w:t xml:space="preserve">2. Компас (САПР) </w:t>
-      </w:r>
-      <w:r>
-        <w:rPr>
-          <w:rFonts w:ascii="Times New Roman" w:hAnsi="Times New Roman" w:cs="Times New Roman"/>
-          <w:color w:val="000000" w:themeColor="text1"/>
-          <w:sz w:val="28"/>
-          <w:szCs w:val="28"/>
-        </w:rPr>
-        <w:t>[Электронный ресурс]</w:t>
+        <w:t xml:space="preserve">1. </w:t>
+      </w:r>
+      <w:r>
+        <w:rPr>
+          <w:rFonts w:ascii="Times New Roman" w:hAnsi="Times New Roman" w:cs="Times New Roman"/>
+          <w:color w:val="000000" w:themeColor="text1"/>
+          <w:sz w:val="28"/>
+          <w:szCs w:val="28"/>
+        </w:rPr>
+        <w:t>Официальный сайт системы автоматизир</w:t>
+      </w:r>
+      <w:r>
+        <w:rPr>
+          <w:rFonts w:ascii="Times New Roman" w:hAnsi="Times New Roman" w:cs="Times New Roman"/>
+          <w:color w:val="000000" w:themeColor="text1"/>
+          <w:sz w:val="28"/>
+          <w:szCs w:val="28"/>
+        </w:rPr>
+        <w:t>ованного проектирования «Компас-</w:t>
+      </w:r>
+      <w:r>
+        <w:rPr>
+          <w:rFonts w:ascii="Times New Roman" w:hAnsi="Times New Roman" w:cs="Times New Roman"/>
+          <w:color w:val="000000" w:themeColor="text1"/>
+          <w:sz w:val="28"/>
+          <w:szCs w:val="28"/>
+        </w:rPr>
+        <w:t>3D» [Электронный ресурс]</w:t>
       </w:r>
       <w:r>
         <w:rPr>
@@ -10888,16 +11598,34 @@
           <w:sz w:val="28"/>
           <w:szCs w:val="28"/>
         </w:rPr>
-        <w:t>https://ru.wikipedia.org/wiki/Компас_(САПР)</w:t>
-      </w:r>
-      <w:r>
-        <w:rPr>
-          <w:rFonts w:ascii="Times New Roman" w:hAnsi="Times New Roman" w:cs="Times New Roman"/>
-          <w:color w:val="000000" w:themeColor="text1"/>
-          <w:sz w:val="28"/>
-          <w:szCs w:val="28"/>
-        </w:rPr>
-        <w:t xml:space="preserve"> (дата обращения: 27.02.2020)</w:t>
+        <w:t>ht</w:t>
+      </w:r>
+      <w:r>
+        <w:rPr>
+          <w:rFonts w:ascii="Times New Roman" w:hAnsi="Times New Roman" w:cs="Times New Roman"/>
+          <w:color w:val="000000" w:themeColor="text1"/>
+          <w:sz w:val="28"/>
+          <w:szCs w:val="28"/>
+        </w:rPr>
+        <w:t xml:space="preserve">tps://kompas.ru/kompas-3d/about (дата обращения: </w:t>
+      </w:r>
+      <w:r>
+        <w:rPr>
+          <w:rFonts w:ascii="Times New Roman" w:hAnsi="Times New Roman" w:cs="Times New Roman"/>
+          <w:color w:val="000000" w:themeColor="text1"/>
+          <w:sz w:val="28"/>
+          <w:szCs w:val="28"/>
+        </w:rPr>
+        <w:t>07.10.2022</w:t>
+      </w:r>
+      <w:r>
+        <w:rPr>
+          <w:rFonts w:ascii="Times New Roman" w:hAnsi="Times New Roman" w:cs="Times New Roman"/>
+          <w:color w:val="000000" w:themeColor="text1"/>
+          <w:sz w:val="28"/>
+          <w:szCs w:val="28"/>
+        </w:rPr>
+        <w:t>)</w:t>
       </w:r>
     </w:p>
     <w:p>
@@ -10919,83 +11647,16 @@
           <w:sz w:val="28"/>
           <w:szCs w:val="28"/>
         </w:rPr>
-        <w:t xml:space="preserve">3. Интерфейс прикладного программирования геометрического ядра </w:t>
-      </w:r>
-      <w:r>
-        <w:rPr>
-          <w:rFonts w:ascii="Times New Roman" w:hAnsi="Times New Roman" w:cs="Times New Roman"/>
-          <w:color w:val="000000" w:themeColor="text1"/>
-          <w:sz w:val="28"/>
-          <w:szCs w:val="28"/>
-          <w:lang w:val="en-US"/>
-        </w:rPr>
-        <w:t>C</w:t>
-      </w:r>
-      <w:r>
-        <w:rPr>
-          <w:rFonts w:ascii="Times New Roman" w:hAnsi="Times New Roman" w:cs="Times New Roman"/>
-          <w:color w:val="000000" w:themeColor="text1"/>
-          <w:sz w:val="28"/>
-          <w:szCs w:val="28"/>
-        </w:rPr>
-        <w:t>3</w:t>
-      </w:r>
-      <w:r>
-        <w:rPr>
-          <w:rFonts w:ascii="Times New Roman" w:hAnsi="Times New Roman" w:cs="Times New Roman"/>
-          <w:color w:val="000000" w:themeColor="text1"/>
-          <w:sz w:val="28"/>
-          <w:szCs w:val="28"/>
-          <w:lang w:val="en-US"/>
-        </w:rPr>
-        <w:t>D</w:t>
-      </w:r>
-      <w:r>
-        <w:rPr>
-          <w:rFonts w:ascii="Times New Roman" w:hAnsi="Times New Roman" w:cs="Times New Roman"/>
-          <w:color w:val="000000" w:themeColor="text1"/>
-          <w:sz w:val="28"/>
-          <w:szCs w:val="28"/>
-        </w:rPr>
-        <w:t xml:space="preserve">. Его применение и главное отличие от </w:t>
-      </w:r>
-      <w:r>
-        <w:rPr>
-          <w:rFonts w:ascii="Times New Roman" w:hAnsi="Times New Roman" w:cs="Times New Roman"/>
-          <w:color w:val="000000" w:themeColor="text1"/>
-          <w:sz w:val="28"/>
-          <w:szCs w:val="28"/>
-          <w:lang w:val="en-US"/>
-        </w:rPr>
-        <w:t>API</w:t>
-      </w:r>
-      <w:r>
-        <w:rPr>
-          <w:rFonts w:ascii="Times New Roman" w:hAnsi="Times New Roman" w:cs="Times New Roman"/>
-          <w:color w:val="000000" w:themeColor="text1"/>
-          <w:sz w:val="28"/>
-          <w:szCs w:val="28"/>
-        </w:rPr>
-        <w:t xml:space="preserve"> системы КОМПАС-3</w:t>
-      </w:r>
-      <w:r>
-        <w:rPr>
-          <w:rFonts w:ascii="Times New Roman" w:hAnsi="Times New Roman" w:cs="Times New Roman"/>
-          <w:color w:val="000000" w:themeColor="text1"/>
-          <w:sz w:val="28"/>
-          <w:szCs w:val="28"/>
-          <w:lang w:val="en-US"/>
-        </w:rPr>
-        <w:t>D</w:t>
-      </w:r>
-      <w:r>
-        <w:rPr>
-          <w:rFonts w:ascii="Times New Roman" w:hAnsi="Times New Roman" w:cs="Times New Roman"/>
-          <w:color w:val="000000" w:themeColor="text1"/>
-          <w:sz w:val="28"/>
-          <w:szCs w:val="28"/>
-        </w:rPr>
-        <w:t xml:space="preserve"> [Электронный ресурс]</w:t>
+        <w:t xml:space="preserve">2. Компас (САПР) </w:t>
+      </w:r>
+      <w:r>
+        <w:rPr>
+          <w:rFonts w:ascii="Times New Roman" w:hAnsi="Times New Roman" w:cs="Times New Roman"/>
+          <w:color w:val="000000" w:themeColor="text1"/>
+          <w:sz w:val="28"/>
+          <w:szCs w:val="28"/>
+        </w:rPr>
+        <w:t>[Электронный ресурс]</w:t>
       </w:r>
       <w:r>
         <w:rPr>
@@ -11013,34 +11674,16 @@
           <w:sz w:val="28"/>
           <w:szCs w:val="28"/>
         </w:rPr>
-        <w:t>https://sapr.ru/article/25210</w:t>
-      </w:r>
-      <w:r>
-        <w:rPr>
-          <w:rFonts w:ascii="Times New Roman" w:hAnsi="Times New Roman" w:cs="Times New Roman"/>
-          <w:color w:val="000000" w:themeColor="text1"/>
-          <w:sz w:val="28"/>
-          <w:szCs w:val="28"/>
-        </w:rPr>
-        <w:t xml:space="preserve"> (дата обращения: </w:t>
-      </w:r>
-      <w:r>
-        <w:rPr>
-          <w:rFonts w:ascii="Times New Roman" w:hAnsi="Times New Roman" w:cs="Times New Roman"/>
-          <w:color w:val="000000" w:themeColor="text1"/>
-          <w:sz w:val="28"/>
-          <w:szCs w:val="28"/>
-        </w:rPr>
-        <w:t>07.10.2022</w:t>
-      </w:r>
-      <w:r>
-        <w:rPr>
-          <w:rFonts w:ascii="Times New Roman" w:hAnsi="Times New Roman" w:cs="Times New Roman"/>
-          <w:color w:val="000000" w:themeColor="text1"/>
-          <w:sz w:val="28"/>
-          <w:szCs w:val="28"/>
-        </w:rPr>
-        <w:t>)</w:t>
+        <w:t>https://ru.wikipedia.org/wiki/Компас_(САПР)</w:t>
+      </w:r>
+      <w:r>
+        <w:rPr>
+          <w:rFonts w:ascii="Times New Roman" w:hAnsi="Times New Roman" w:cs="Times New Roman"/>
+          <w:color w:val="000000" w:themeColor="text1"/>
+          <w:sz w:val="28"/>
+          <w:szCs w:val="28"/>
+        </w:rPr>
+        <w:t xml:space="preserve"> (дата обращения: 27.02.2020)</w:t>
       </w:r>
     </w:p>
     <w:p>
@@ -11062,16 +11705,7 @@
           <w:sz w:val="28"/>
           <w:szCs w:val="28"/>
         </w:rPr>
-        <w:t xml:space="preserve">4. </w:t>
-      </w:r>
-      <w:r>
-        <w:rPr>
-          <w:rFonts w:ascii="Times New Roman" w:hAnsi="Times New Roman" w:cs="Times New Roman"/>
-          <w:color w:val="000000" w:themeColor="text1"/>
-          <w:sz w:val="28"/>
-          <w:szCs w:val="28"/>
-        </w:rPr>
-        <w:t>Кидрук Максим. КОМПАС-3</w:t>
+        <w:t xml:space="preserve">3. Интерфейс прикладного программирования геометрического ядра </w:t>
       </w:r>
       <w:r>
         <w:rPr>
@@ -11081,6 +11715,25 @@
           <w:szCs w:val="28"/>
           <w:lang w:val="en-US"/>
         </w:rPr>
+        <w:t>C</w:t>
+      </w:r>
+      <w:r>
+        <w:rPr>
+          <w:rFonts w:ascii="Times New Roman" w:hAnsi="Times New Roman" w:cs="Times New Roman"/>
+          <w:color w:val="000000" w:themeColor="text1"/>
+          <w:sz w:val="28"/>
+          <w:szCs w:val="28"/>
+        </w:rPr>
+        <w:t>3</w:t>
+      </w:r>
+      <w:r>
+        <w:rPr>
+          <w:rFonts w:ascii="Times New Roman" w:hAnsi="Times New Roman" w:cs="Times New Roman"/>
+          <w:color w:val="000000" w:themeColor="text1"/>
+          <w:sz w:val="28"/>
+          <w:szCs w:val="28"/>
+          <w:lang w:val="en-US"/>
+        </w:rPr>
         <w:t>D</w:t>
       </w:r>
       <w:r>
@@ -11090,7 +11743,7 @@
           <w:sz w:val="28"/>
           <w:szCs w:val="28"/>
         </w:rPr>
-        <w:t xml:space="preserve"> </w:t>
+        <w:t xml:space="preserve">. Его применение и главное отличие от </w:t>
       </w:r>
       <w:r>
         <w:rPr>
@@ -11100,34 +11753,80 @@
           <w:szCs w:val="28"/>
           <w:lang w:val="en-US"/>
         </w:rPr>
-        <w:t>V</w:t>
-      </w:r>
-      <w:r>
-        <w:rPr>
-          <w:rFonts w:ascii="Times New Roman" w:hAnsi="Times New Roman" w:cs="Times New Roman"/>
-          <w:color w:val="000000" w:themeColor="text1"/>
-          <w:sz w:val="28"/>
-          <w:szCs w:val="28"/>
-        </w:rPr>
-        <w:t>10 на 100% /</w:t>
-      </w:r>
-      <w:r>
-        <w:rPr>
-          <w:rFonts w:ascii="Times New Roman" w:hAnsi="Times New Roman" w:cs="Times New Roman"/>
-          <w:color w:val="000000" w:themeColor="text1"/>
-          <w:sz w:val="28"/>
-          <w:szCs w:val="28"/>
-        </w:rPr>
-        <w:t xml:space="preserve"> М. Кидрук. – СПб.: Питер, 2009</w:t>
-      </w:r>
-      <w:r>
-        <w:rPr>
-          <w:rFonts w:ascii="Times New Roman" w:hAnsi="Times New Roman" w:cs="Times New Roman"/>
-          <w:color w:val="000000" w:themeColor="text1"/>
-          <w:sz w:val="28"/>
-          <w:szCs w:val="28"/>
-        </w:rPr>
-        <w:t>. – 560 с.</w:t>
+        <w:t>API</w:t>
+      </w:r>
+      <w:r>
+        <w:rPr>
+          <w:rFonts w:ascii="Times New Roman" w:hAnsi="Times New Roman" w:cs="Times New Roman"/>
+          <w:color w:val="000000" w:themeColor="text1"/>
+          <w:sz w:val="28"/>
+          <w:szCs w:val="28"/>
+        </w:rPr>
+        <w:t xml:space="preserve"> системы КОМПАС-3</w:t>
+      </w:r>
+      <w:r>
+        <w:rPr>
+          <w:rFonts w:ascii="Times New Roman" w:hAnsi="Times New Roman" w:cs="Times New Roman"/>
+          <w:color w:val="000000" w:themeColor="text1"/>
+          <w:sz w:val="28"/>
+          <w:szCs w:val="28"/>
+          <w:lang w:val="en-US"/>
+        </w:rPr>
+        <w:t>D</w:t>
+      </w:r>
+      <w:r>
+        <w:rPr>
+          <w:rFonts w:ascii="Times New Roman" w:hAnsi="Times New Roman" w:cs="Times New Roman"/>
+          <w:color w:val="000000" w:themeColor="text1"/>
+          <w:sz w:val="28"/>
+          <w:szCs w:val="28"/>
+        </w:rPr>
+        <w:t xml:space="preserve"> [Электронный ресурс]</w:t>
+      </w:r>
+      <w:r>
+        <w:rPr>
+          <w:rFonts w:ascii="Times New Roman" w:hAnsi="Times New Roman" w:cs="Times New Roman"/>
+          <w:color w:val="000000" w:themeColor="text1"/>
+          <w:sz w:val="28"/>
+          <w:szCs w:val="28"/>
+        </w:rPr>
+        <w:t xml:space="preserve"> – Режим доступа: </w:t>
+      </w:r>
+      <w:r>
+        <w:rPr>
+          <w:rFonts w:ascii="Times New Roman" w:hAnsi="Times New Roman" w:cs="Times New Roman"/>
+          <w:color w:val="000000" w:themeColor="text1"/>
+          <w:sz w:val="28"/>
+          <w:szCs w:val="28"/>
+        </w:rPr>
+        <w:t>https://sapr.ru/article/25210</w:t>
+      </w:r>
+      <w:r>
+        <w:rPr>
+          <w:rFonts w:ascii="Times New Roman" w:hAnsi="Times New Roman" w:cs="Times New Roman"/>
+          <w:color w:val="000000" w:themeColor="text1"/>
+          <w:sz w:val="28"/>
+          <w:szCs w:val="28"/>
+        </w:rPr>
+        <w:t xml:space="preserve"> (дата обращения: </w:t>
+      </w:r>
+      <w:r>
+        <w:rPr>
+          <w:rFonts w:ascii="Times New Roman" w:hAnsi="Times New Roman" w:cs="Times New Roman"/>
+          <w:color w:val="000000" w:themeColor="text1"/>
+          <w:sz w:val="28"/>
+          <w:szCs w:val="28"/>
+        </w:rPr>
+        <w:t>07.10.2022</w:t>
+      </w:r>
+      <w:r>
+        <w:rPr>
+          <w:rFonts w:ascii="Times New Roman" w:hAnsi="Times New Roman" w:cs="Times New Roman"/>
+          <w:color w:val="000000" w:themeColor="text1"/>
+          <w:sz w:val="28"/>
+          <w:szCs w:val="28"/>
+        </w:rPr>
+        <w:t>)</w:t>
       </w:r>
     </w:p>
     <w:p>
@@ -11149,16 +11848,37 @@
           <w:sz w:val="28"/>
           <w:szCs w:val="28"/>
         </w:rPr>
-        <w:t xml:space="preserve">5. </w:t>
-      </w:r>
-      <w:r>
-        <w:rPr>
-          <w:rFonts w:ascii="Times New Roman" w:hAnsi="Times New Roman" w:cs="Times New Roman"/>
-          <w:color w:val="000000" w:themeColor="text1"/>
-          <w:sz w:val="28"/>
-          <w:szCs w:val="28"/>
-        </w:rPr>
-        <w:t>Программа автоматического построения 3D моделей и разверток по заданным значениям в AutoCAD «Лекало». Расчет и построение механических передач</w:t>
+        <w:t xml:space="preserve">4. </w:t>
+      </w:r>
+      <w:proofErr w:type="spellStart"/>
+      <w:r>
+        <w:rPr>
+          <w:rFonts w:ascii="Times New Roman" w:hAnsi="Times New Roman" w:cs="Times New Roman"/>
+          <w:color w:val="000000" w:themeColor="text1"/>
+          <w:sz w:val="28"/>
+          <w:szCs w:val="28"/>
+        </w:rPr>
+        <w:t>Кидрук</w:t>
+      </w:r>
+      <w:proofErr w:type="spellEnd"/>
+      <w:r>
+        <w:rPr>
+          <w:rFonts w:ascii="Times New Roman" w:hAnsi="Times New Roman" w:cs="Times New Roman"/>
+          <w:color w:val="000000" w:themeColor="text1"/>
+          <w:sz w:val="28"/>
+          <w:szCs w:val="28"/>
+        </w:rPr>
+        <w:t xml:space="preserve"> Максим. КОМПАС-3</w:t>
+      </w:r>
+      <w:r>
+        <w:rPr>
+          <w:rFonts w:ascii="Times New Roman" w:hAnsi="Times New Roman" w:cs="Times New Roman"/>
+          <w:color w:val="000000" w:themeColor="text1"/>
+          <w:sz w:val="28"/>
+          <w:szCs w:val="28"/>
+          <w:lang w:val="en-US"/>
+        </w:rPr>
+        <w:t>D</w:t>
       </w:r>
       <w:r>
         <w:rPr>
@@ -11175,71 +11895,56 @@
           <w:color w:val="000000" w:themeColor="text1"/>
           <w:sz w:val="28"/>
           <w:szCs w:val="28"/>
-        </w:rPr>
-        <w:t>[</w:t>
-      </w:r>
-      <w:r>
-        <w:rPr>
-          <w:rFonts w:ascii="Times New Roman" w:hAnsi="Times New Roman" w:cs="Times New Roman"/>
-          <w:color w:val="000000" w:themeColor="text1"/>
-          <w:sz w:val="28"/>
-          <w:szCs w:val="28"/>
-        </w:rPr>
-        <w:t>Электронный ресурс</w:t>
-      </w:r>
-      <w:r>
-        <w:rPr>
-          <w:rFonts w:ascii="Times New Roman" w:hAnsi="Times New Roman" w:cs="Times New Roman"/>
-          <w:color w:val="000000" w:themeColor="text1"/>
-          <w:sz w:val="28"/>
-          <w:szCs w:val="28"/>
-        </w:rPr>
-        <w:t>]</w:t>
-      </w:r>
-      <w:r>
-        <w:rPr>
-          <w:rFonts w:ascii="Times New Roman" w:hAnsi="Times New Roman" w:cs="Times New Roman"/>
-          <w:color w:val="000000" w:themeColor="text1"/>
-          <w:sz w:val="28"/>
-          <w:szCs w:val="28"/>
-        </w:rPr>
-        <w:t xml:space="preserve"> – Режим доступа: </w:t>
-      </w:r>
-      <w:r>
-        <w:rPr>
-          <w:rFonts w:ascii="Times New Roman" w:hAnsi="Times New Roman" w:cs="Times New Roman"/>
-          <w:color w:val="000000" w:themeColor="text1"/>
-          <w:sz w:val="28"/>
-          <w:szCs w:val="28"/>
-        </w:rPr>
-        <w:t>https://www.2d-3d.ru/3d-galereia/autocad/811-programma-dlya-autocad-lekalo.html</w:t>
-      </w:r>
-      <w:r>
-        <w:rPr>
-          <w:rFonts w:ascii="Times New Roman" w:hAnsi="Times New Roman" w:cs="Times New Roman"/>
-          <w:color w:val="000000" w:themeColor="text1"/>
-          <w:sz w:val="28"/>
-          <w:szCs w:val="28"/>
-        </w:rPr>
-        <w:t xml:space="preserve"> (дата обращения: </w:t>
-      </w:r>
-      <w:r>
-        <w:rPr>
-          <w:rFonts w:ascii="Times New Roman" w:hAnsi="Times New Roman" w:cs="Times New Roman"/>
-          <w:color w:val="000000" w:themeColor="text1"/>
-          <w:sz w:val="28"/>
-          <w:szCs w:val="28"/>
-        </w:rPr>
-        <w:t>07.10.2022</w:t>
-      </w:r>
-      <w:r>
-        <w:rPr>
-          <w:rFonts w:ascii="Times New Roman" w:hAnsi="Times New Roman" w:cs="Times New Roman"/>
-          <w:color w:val="000000" w:themeColor="text1"/>
-          <w:sz w:val="28"/>
-          <w:szCs w:val="28"/>
-        </w:rPr>
-        <w:t>)</w:t>
+          <w:lang w:val="en-US"/>
+        </w:rPr>
+        <w:t>V</w:t>
+      </w:r>
+      <w:r>
+        <w:rPr>
+          <w:rFonts w:ascii="Times New Roman" w:hAnsi="Times New Roman" w:cs="Times New Roman"/>
+          <w:color w:val="000000" w:themeColor="text1"/>
+          <w:sz w:val="28"/>
+          <w:szCs w:val="28"/>
+        </w:rPr>
+        <w:t>10 на 100% /</w:t>
+      </w:r>
+      <w:r>
+        <w:rPr>
+          <w:rFonts w:ascii="Times New Roman" w:hAnsi="Times New Roman" w:cs="Times New Roman"/>
+          <w:color w:val="000000" w:themeColor="text1"/>
+          <w:sz w:val="28"/>
+          <w:szCs w:val="28"/>
+        </w:rPr>
+        <w:t xml:space="preserve"> М. </w:t>
+      </w:r>
+      <w:proofErr w:type="spellStart"/>
+      <w:r>
+        <w:rPr>
+          <w:rFonts w:ascii="Times New Roman" w:hAnsi="Times New Roman" w:cs="Times New Roman"/>
+          <w:color w:val="000000" w:themeColor="text1"/>
+          <w:sz w:val="28"/>
+          <w:szCs w:val="28"/>
+        </w:rPr>
+        <w:t>Кидрук</w:t>
+      </w:r>
+      <w:proofErr w:type="spellEnd"/>
+      <w:r>
+        <w:rPr>
+          <w:rFonts w:ascii="Times New Roman" w:hAnsi="Times New Roman" w:cs="Times New Roman"/>
+          <w:color w:val="000000" w:themeColor="text1"/>
+          <w:sz w:val="28"/>
+          <w:szCs w:val="28"/>
+        </w:rPr>
+        <w:t>. – СПб.: Питер, 2009</w:t>
+      </w:r>
+      <w:r>
+        <w:rPr>
+          <w:rFonts w:ascii="Times New Roman" w:hAnsi="Times New Roman" w:cs="Times New Roman"/>
+          <w:color w:val="000000" w:themeColor="text1"/>
+          <w:sz w:val="28"/>
+          <w:szCs w:val="28"/>
+        </w:rPr>
+        <w:t>. – 560 с.</w:t>
       </w:r>
     </w:p>
     <w:p>
@@ -11261,43 +11966,36 @@
           <w:sz w:val="28"/>
           <w:szCs w:val="28"/>
         </w:rPr>
-        <w:t>6</w:t>
-      </w:r>
-      <w:r>
-        <w:rPr>
-          <w:rFonts w:ascii="Times New Roman" w:hAnsi="Times New Roman" w:cs="Times New Roman"/>
-          <w:color w:val="000000" w:themeColor="text1"/>
-          <w:sz w:val="28"/>
-          <w:szCs w:val="28"/>
-        </w:rPr>
-        <w:t xml:space="preserve">. </w:t>
-      </w:r>
-      <w:r>
-        <w:rPr>
-          <w:rFonts w:ascii="Times New Roman" w:hAnsi="Times New Roman" w:cs="Times New Roman"/>
-          <w:color w:val="000000" w:themeColor="text1"/>
-          <w:sz w:val="28"/>
-          <w:szCs w:val="28"/>
-        </w:rPr>
-        <w:t>ГОСТ 15019-69</w:t>
-      </w:r>
-      <w:r>
-        <w:rPr>
-          <w:rFonts w:ascii="Times New Roman" w:hAnsi="Times New Roman" w:cs="Times New Roman"/>
-          <w:color w:val="000000" w:themeColor="text1"/>
-          <w:sz w:val="28"/>
-          <w:szCs w:val="28"/>
-        </w:rPr>
-        <w:t xml:space="preserve"> – </w:t>
-      </w:r>
-      <w:r>
-        <w:rPr>
-          <w:rFonts w:ascii="Times New Roman" w:hAnsi="Times New Roman" w:cs="Times New Roman"/>
-          <w:color w:val="000000" w:themeColor="text1"/>
-          <w:sz w:val="28"/>
-          <w:szCs w:val="28"/>
-        </w:rPr>
-        <w:t>Втулки центрирующие и направляющие для литейных опок. Конструкция и размеры</w:t>
+        <w:t xml:space="preserve">5. </w:t>
+      </w:r>
+      <w:r>
+        <w:rPr>
+          <w:rFonts w:ascii="Times New Roman" w:hAnsi="Times New Roman" w:cs="Times New Roman"/>
+          <w:color w:val="000000" w:themeColor="text1"/>
+          <w:sz w:val="28"/>
+          <w:szCs w:val="28"/>
+        </w:rPr>
+        <w:t xml:space="preserve">Программа автоматического построения 3D моделей и разверток по заданным значениям в </w:t>
+      </w:r>
+      <w:proofErr w:type="spellStart"/>
+      <w:r>
+        <w:rPr>
+          <w:rFonts w:ascii="Times New Roman" w:hAnsi="Times New Roman" w:cs="Times New Roman"/>
+          <w:color w:val="000000" w:themeColor="text1"/>
+          <w:sz w:val="28"/>
+          <w:szCs w:val="28"/>
+        </w:rPr>
+        <w:t>AutoCAD</w:t>
+      </w:r>
+      <w:proofErr w:type="spellEnd"/>
+      <w:r>
+        <w:rPr>
+          <w:rFonts w:ascii="Times New Roman" w:hAnsi="Times New Roman" w:cs="Times New Roman"/>
+          <w:color w:val="000000" w:themeColor="text1"/>
+          <w:sz w:val="28"/>
+          <w:szCs w:val="28"/>
+        </w:rPr>
+        <w:t xml:space="preserve"> «Лекало». Расчет и построение механических передач</w:t>
       </w:r>
       <w:r>
         <w:rPr>
@@ -11351,34 +12049,25 @@
           <w:sz w:val="28"/>
           <w:szCs w:val="28"/>
         </w:rPr>
-        <w:t xml:space="preserve">https://engenegr.ru/gost-15019-69 </w:t>
-      </w:r>
-      <w:r>
-        <w:rPr>
-          <w:rFonts w:ascii="Times New Roman" w:hAnsi="Times New Roman" w:cs="Times New Roman"/>
-          <w:color w:val="000000" w:themeColor="text1"/>
-          <w:sz w:val="28"/>
-          <w:szCs w:val="28"/>
-        </w:rPr>
-        <w:t>(дата обращения: 07</w:t>
-      </w:r>
-      <w:r>
-        <w:rPr>
-          <w:rFonts w:ascii="Times New Roman" w:hAnsi="Times New Roman" w:cs="Times New Roman"/>
-          <w:color w:val="000000" w:themeColor="text1"/>
-          <w:sz w:val="28"/>
-          <w:szCs w:val="28"/>
-        </w:rPr>
-        <w:t>.</w:t>
-      </w:r>
-      <w:r>
-        <w:rPr>
-          <w:rFonts w:ascii="Times New Roman" w:hAnsi="Times New Roman" w:cs="Times New Roman"/>
-          <w:color w:val="000000" w:themeColor="text1"/>
-          <w:sz w:val="28"/>
-          <w:szCs w:val="28"/>
-        </w:rPr>
-        <w:t>10.2022</w:t>
+        <w:t>https://www.2d-3d.ru/3d-galereia/autocad/811-programma-dlya-autocad-lekalo.html</w:t>
+      </w:r>
+      <w:r>
+        <w:rPr>
+          <w:rFonts w:ascii="Times New Roman" w:hAnsi="Times New Roman" w:cs="Times New Roman"/>
+          <w:color w:val="000000" w:themeColor="text1"/>
+          <w:sz w:val="28"/>
+          <w:szCs w:val="28"/>
+        </w:rPr>
+        <w:t xml:space="preserve"> (дата обращения: </w:t>
+      </w:r>
+      <w:r>
+        <w:rPr>
+          <w:rFonts w:ascii="Times New Roman" w:hAnsi="Times New Roman" w:cs="Times New Roman"/>
+          <w:color w:val="000000" w:themeColor="text1"/>
+          <w:sz w:val="28"/>
+          <w:szCs w:val="28"/>
+        </w:rPr>
+        <w:t>07.10.2022</w:t>
       </w:r>
       <w:r>
         <w:rPr>
@@ -11409,6 +12098,154 @@
           <w:sz w:val="28"/>
           <w:szCs w:val="28"/>
         </w:rPr>
+        <w:t>6</w:t>
+      </w:r>
+      <w:r>
+        <w:rPr>
+          <w:rFonts w:ascii="Times New Roman" w:hAnsi="Times New Roman" w:cs="Times New Roman"/>
+          <w:color w:val="000000" w:themeColor="text1"/>
+          <w:sz w:val="28"/>
+          <w:szCs w:val="28"/>
+        </w:rPr>
+        <w:t xml:space="preserve">. </w:t>
+      </w:r>
+      <w:r>
+        <w:rPr>
+          <w:rFonts w:ascii="Times New Roman" w:hAnsi="Times New Roman" w:cs="Times New Roman"/>
+          <w:color w:val="000000" w:themeColor="text1"/>
+          <w:sz w:val="28"/>
+          <w:szCs w:val="28"/>
+        </w:rPr>
+        <w:t>ГОСТ 15019-69</w:t>
+      </w:r>
+      <w:r>
+        <w:rPr>
+          <w:rFonts w:ascii="Times New Roman" w:hAnsi="Times New Roman" w:cs="Times New Roman"/>
+          <w:color w:val="000000" w:themeColor="text1"/>
+          <w:sz w:val="28"/>
+          <w:szCs w:val="28"/>
+        </w:rPr>
+        <w:t xml:space="preserve"> – </w:t>
+      </w:r>
+      <w:r>
+        <w:rPr>
+          <w:rFonts w:ascii="Times New Roman" w:hAnsi="Times New Roman" w:cs="Times New Roman"/>
+          <w:color w:val="000000" w:themeColor="text1"/>
+          <w:sz w:val="28"/>
+          <w:szCs w:val="28"/>
+        </w:rPr>
+        <w:t>Втулки центрирующие и направляющие для литейных опок. Конструкция и размеры</w:t>
+      </w:r>
+      <w:r>
+        <w:rPr>
+          <w:rFonts w:ascii="Times New Roman" w:hAnsi="Times New Roman" w:cs="Times New Roman"/>
+          <w:color w:val="000000" w:themeColor="text1"/>
+          <w:sz w:val="28"/>
+          <w:szCs w:val="28"/>
+        </w:rPr>
+        <w:t xml:space="preserve"> </w:t>
+      </w:r>
+      <w:r>
+        <w:rPr>
+          <w:rFonts w:ascii="Times New Roman" w:hAnsi="Times New Roman" w:cs="Times New Roman"/>
+          <w:color w:val="000000" w:themeColor="text1"/>
+          <w:sz w:val="28"/>
+          <w:szCs w:val="28"/>
+        </w:rPr>
+        <w:t>[</w:t>
+      </w:r>
+      <w:r>
+        <w:rPr>
+          <w:rFonts w:ascii="Times New Roman" w:hAnsi="Times New Roman" w:cs="Times New Roman"/>
+          <w:color w:val="000000" w:themeColor="text1"/>
+          <w:sz w:val="28"/>
+          <w:szCs w:val="28"/>
+        </w:rPr>
+        <w:t>Электронный ресурс</w:t>
+      </w:r>
+      <w:r>
+        <w:rPr>
+          <w:rFonts w:ascii="Times New Roman" w:hAnsi="Times New Roman" w:cs="Times New Roman"/>
+          <w:color w:val="000000" w:themeColor="text1"/>
+          <w:sz w:val="28"/>
+          <w:szCs w:val="28"/>
+        </w:rPr>
+        <w:t>]</w:t>
+      </w:r>
+      <w:r>
+        <w:rPr>
+          <w:rFonts w:ascii="Times New Roman" w:hAnsi="Times New Roman" w:cs="Times New Roman"/>
+          <w:color w:val="000000" w:themeColor="text1"/>
+          <w:sz w:val="28"/>
+          <w:szCs w:val="28"/>
+        </w:rPr>
+        <w:t xml:space="preserve"> – Режим доступа: </w:t>
+      </w:r>
+      <w:r>
+        <w:rPr>
+          <w:rFonts w:ascii="Times New Roman" w:hAnsi="Times New Roman" w:cs="Times New Roman"/>
+          <w:color w:val="000000" w:themeColor="text1"/>
+          <w:sz w:val="28"/>
+          <w:szCs w:val="28"/>
+        </w:rPr>
+        <w:t xml:space="preserve">https://engenegr.ru/gost-15019-69 </w:t>
+      </w:r>
+      <w:r>
+        <w:rPr>
+          <w:rFonts w:ascii="Times New Roman" w:hAnsi="Times New Roman" w:cs="Times New Roman"/>
+          <w:color w:val="000000" w:themeColor="text1"/>
+          <w:sz w:val="28"/>
+          <w:szCs w:val="28"/>
+        </w:rPr>
+        <w:t>(дата обращения: 07</w:t>
+      </w:r>
+      <w:r>
+        <w:rPr>
+          <w:rFonts w:ascii="Times New Roman" w:hAnsi="Times New Roman" w:cs="Times New Roman"/>
+          <w:color w:val="000000" w:themeColor="text1"/>
+          <w:sz w:val="28"/>
+          <w:szCs w:val="28"/>
+        </w:rPr>
+        <w:t>.</w:t>
+      </w:r>
+      <w:r>
+        <w:rPr>
+          <w:rFonts w:ascii="Times New Roman" w:hAnsi="Times New Roman" w:cs="Times New Roman"/>
+          <w:color w:val="000000" w:themeColor="text1"/>
+          <w:sz w:val="28"/>
+          <w:szCs w:val="28"/>
+        </w:rPr>
+        <w:t>10.2022</w:t>
+      </w:r>
+      <w:r>
+        <w:rPr>
+          <w:rFonts w:ascii="Times New Roman" w:hAnsi="Times New Roman" w:cs="Times New Roman"/>
+          <w:color w:val="000000" w:themeColor="text1"/>
+          <w:sz w:val="28"/>
+          <w:szCs w:val="28"/>
+        </w:rPr>
+        <w:t>)</w:t>
+      </w:r>
+    </w:p>
+    <w:p>
+      <w:pPr>
+        <w:spacing w:after="0" w:line="360" w:lineRule="auto"/>
+        <w:ind w:firstLine="709"/>
+        <w:jc w:val="both"/>
+        <w:rPr>
+          <w:rFonts w:ascii="Times New Roman" w:hAnsi="Times New Roman" w:cs="Times New Roman"/>
+          <w:color w:val="000000" w:themeColor="text1"/>
+          <w:sz w:val="28"/>
+          <w:szCs w:val="28"/>
+        </w:rPr>
+      </w:pPr>
+      <w:r>
+        <w:rPr>
+          <w:rFonts w:ascii="Times New Roman" w:hAnsi="Times New Roman" w:cs="Times New Roman"/>
+          <w:color w:val="000000" w:themeColor="text1"/>
+          <w:sz w:val="28"/>
+          <w:szCs w:val="28"/>
+        </w:rPr>
         <w:t>7</w:t>
       </w:r>
       <w:r>
@@ -11437,7 +12274,27 @@
           <w:sz w:val="28"/>
           <w:szCs w:val="28"/>
         </w:rPr>
-        <w:t>. Основы / Фаулер, М. – 3-е изд., пер. с англ. – СПб: Символ-Плюс, 2004. – 192 с.</w:t>
+        <w:t xml:space="preserve">. Основы / </w:t>
+      </w:r>
+      <w:proofErr w:type="spellStart"/>
+      <w:r>
+        <w:rPr>
+          <w:rFonts w:ascii="Times New Roman" w:hAnsi="Times New Roman" w:cs="Times New Roman"/>
+          <w:color w:val="000000" w:themeColor="text1"/>
+          <w:sz w:val="28"/>
+          <w:szCs w:val="28"/>
+        </w:rPr>
+        <w:t>Фаулер</w:t>
+      </w:r>
+      <w:proofErr w:type="spellEnd"/>
+      <w:r>
+        <w:rPr>
+          <w:rFonts w:ascii="Times New Roman" w:hAnsi="Times New Roman" w:cs="Times New Roman"/>
+          <w:color w:val="000000" w:themeColor="text1"/>
+          <w:sz w:val="28"/>
+          <w:szCs w:val="28"/>
+        </w:rPr>
+        <w:t>, М. – 3-е изд., пер. с англ. – СПб: Символ-Плюс, 2004. – 192 с.</w:t>
       </w:r>
     </w:p>
     <w:p>
@@ -11457,7 +12314,7 @@
     <w:sectPr>
       <w:headerReference w:type="default" r:id="rId15"/>
       <w:pgSz w:w="11906" w:h="16838"/>
-      <w:pgMar w:top="1134" w:right="567" w:bottom="1134" w:left="1701" w:header="709" w:footer="709" w:gutter="0"/>
+      <w:pgMar w:top="1134" w:right="849" w:bottom="1134" w:left="1701" w:header="709" w:footer="709" w:gutter="0"/>
       <w:cols w:space="708"/>
       <w:titlePg/>
       <w:docGrid w:linePitch="360"/>
@@ -11467,15 +12324,15 @@
 </file>
 
 <file path=word/comments.xml><?xml version="1.0" encoding="utf-8"?>
-<w:comments xmlns:wpc="http://schemas.microsoft.com/office/word/2010/wordprocessingCanvas" xmlns:cx="http://schemas.microsoft.com/office/drawing/2014/chartex" xmlns:cx1="http://schemas.microsoft.com/office/drawing/2015/9/8/chartex" xmlns:cx2="http://schemas.microsoft.com/office/drawing/2015/10/21/chartex" xmlns:cx3="http://schemas.microsoft.com/office/drawing/2016/5/9/chartex" xmlns:cx4="http://schemas.microsoft.com/office/drawing/2016/5/10/chartex" xmlns:cx5="http://schemas.microsoft.com/office/drawing/2016/5/11/chartex" xmlns:cx6="http://schemas.microsoft.com/office/drawing/2016/5/12/chartex" xmlns:cx7="http://schemas.microsoft.com/office/drawing/2016/5/13/chartex" xmlns:cx8="http://schemas.microsoft.com/office/drawing/2016/5/14/chartex" xmlns:mc="http://schemas.openxmlformats.org/markup-compatibility/2006" xmlns:aink="http://schemas.microsoft.com/office/drawing/2016/ink" xmlns:am3d="http://schemas.microsoft.com/office/drawing/2017/model3d" xmlns:o="urn:schemas-microsoft-com:office:office" xmlns:oel="http://schemas.microsoft.com/office/2019/extlst" xmlns:r="http://schemas.openxmlformats.org/officeDocument/2006/relationships" xmlns:m="http://schemas.openxmlformats.org/officeDocument/2006/math" xmlns:v="urn:schemas-microsoft-com:vml" xmlns:wp14="http://schemas.microsoft.com/office/word/2010/wordprocessingDrawing" xmlns:wp="http://schemas.openxmlformats.org/drawingml/2006/wordprocessingDrawing" xmlns:w10="urn:schemas-microsoft-com:office:word" xmlns:w="http://schemas.openxmlformats.org/wordprocessingml/2006/main" xmlns:w14="http://schemas.microsoft.com/office/word/2010/wordml" xmlns:w15="http://schemas.microsoft.com/office/word/2012/wordml" xmlns:w16cex="http://schemas.microsoft.com/office/word/2018/wordml/cex" xmlns:w16cid="http://schemas.microsoft.com/office/word/2016/wordml/cid" xmlns:w16="http://schemas.microsoft.com/office/word/2018/wordml" xmlns:w16sdtdh="http://schemas.microsoft.com/office/word/2020/wordml/sdtdatahash" xmlns:w16se="http://schemas.microsoft.com/office/word/2015/wordml/symex" xmlns:wpg="http://schemas.microsoft.com/office/word/2010/wordprocessingGroup" xmlns:wpi="http://schemas.microsoft.com/office/word/2010/wordprocessingInk" xmlns:wne="http://schemas.microsoft.com/office/word/2006/wordml" xmlns:wps="http://schemas.microsoft.com/office/word/2010/wordprocessingShape" mc:Ignorable="w14 w15 w16se w16cid w16 w16cex w16sdtdh wp14">
+<w:comments xmlns:wpc="http://schemas.microsoft.com/office/word/2010/wordprocessingCanvas" xmlns:cx="http://schemas.microsoft.com/office/drawing/2014/chartex" xmlns:mc="http://schemas.openxmlformats.org/markup-compatibility/2006" xmlns:o="urn:schemas-microsoft-com:office:office" xmlns:r="http://schemas.openxmlformats.org/officeDocument/2006/relationships" xmlns:m="http://schemas.openxmlformats.org/officeDocument/2006/math" xmlns:v="urn:schemas-microsoft-com:vml" xmlns:wp14="http://schemas.microsoft.com/office/word/2010/wordprocessingDrawing" xmlns:wp="http://schemas.openxmlformats.org/drawingml/2006/wordprocessingDrawing" xmlns:w10="urn:schemas-microsoft-com:office:word" xmlns:w="http://schemas.openxmlformats.org/wordprocessingml/2006/main" xmlns:w14="http://schemas.microsoft.com/office/word/2010/wordml" xmlns:w15="http://schemas.microsoft.com/office/word/2012/wordml" xmlns:w16se="http://schemas.microsoft.com/office/word/2015/wordml/symex" xmlns:wpg="http://schemas.microsoft.com/office/word/2010/wordprocessingGroup" xmlns:wpi="http://schemas.microsoft.com/office/word/2010/wordprocessingInk" xmlns:wne="http://schemas.microsoft.com/office/word/2006/wordml" xmlns:wps="http://schemas.microsoft.com/office/word/2010/wordprocessingShape" mc:Ignorable="w14 w15 w16se wp14">
   <w:comment w:id="0" w:author="Vladimir Shvoev" w:date="2022-10-07T19:24:00Z" w:initials="VS">
     <w:p>
       <w:pPr>
-        <w:pStyle w:val="CommentText"/>
-      </w:pPr>
-      <w:r>
-        <w:rPr>
-          <w:rStyle w:val="CommentReference"/>
+        <w:pStyle w:val="ac"/>
+      </w:pPr>
+      <w:r>
+        <w:rPr>
+          <w:rStyle w:val="ab"/>
         </w:rPr>
         <w:annotationRef/>
       </w:r>
@@ -11484,11 +12341,11 @@
   <w:comment w:id="4" w:author="Vladimir Shvoev" w:date="2022-10-07T19:25:00Z" w:initials="VS">
     <w:p>
       <w:pPr>
-        <w:pStyle w:val="CommentText"/>
-      </w:pPr>
-      <w:r>
-        <w:rPr>
-          <w:rStyle w:val="CommentReference"/>
+        <w:pStyle w:val="ac"/>
+      </w:pPr>
+      <w:r>
+        <w:rPr>
+          <w:rStyle w:val="ab"/>
         </w:rPr>
         <w:annotationRef/>
       </w:r>
@@ -11497,11 +12354,11 @@
   <w:comment w:id="5" w:author="Vladimir Shvoev" w:date="2022-10-07T19:27:00Z" w:initials="VS">
     <w:p>
       <w:pPr>
-        <w:pStyle w:val="CommentText"/>
-      </w:pPr>
-      <w:r>
-        <w:rPr>
-          <w:rStyle w:val="CommentReference"/>
+        <w:pStyle w:val="ac"/>
+      </w:pPr>
+      <w:r>
+        <w:rPr>
+          <w:rStyle w:val="ab"/>
         </w:rPr>
         <w:annotationRef/>
       </w:r>
@@ -11510,29 +12367,26 @@
   <w:comment w:id="6" w:author="Vladimir Shvoev" w:date="2022-10-07T19:27:00Z" w:initials="VS">
     <w:p>
       <w:pPr>
-        <w:pStyle w:val="CommentText"/>
-      </w:pPr>
-      <w:r>
-        <w:rPr>
-          <w:rStyle w:val="CommentReference"/>
+        <w:pStyle w:val="ac"/>
+      </w:pPr>
+      <w:r>
+        <w:rPr>
+          <w:rStyle w:val="ab"/>
         </w:rPr>
         <w:annotationRef/>
       </w:r>
     </w:p>
   </w:comment>
-  <w:comment w:id="9" w:author="Vladimir Shvoev" w:date="2022-10-07T19:28:00Z" w:initials="VS">
-    <w:p>
-      <w:pPr>
-        <w:pStyle w:val="CommentText"/>
-      </w:pPr>
-      <w:r>
-        <w:rPr>
-          <w:rStyle w:val="CommentReference"/>
+  <w:comment w:id="7" w:author="ofili" w:date="2022-10-21T10:34:00Z" w:initials="o">
+    <w:p>
+      <w:pPr>
+        <w:pStyle w:val="ac"/>
+      </w:pPr>
+      <w:r>
+        <w:rPr>
+          <w:rStyle w:val="ab"/>
         </w:rPr>
         <w:annotationRef/>
-      </w:r>
-      <w:r>
-        <w:t>Прямой или косвеный аналог (Например, мебель)</w:t>
       </w:r>
     </w:p>
   </w:comment>
@@ -11540,12 +12394,12 @@
 </file>
 
 <file path=word/commentsExtended.xml><?xml version="1.0" encoding="utf-8"?>
-<w15:commentsEx xmlns:wpc="http://schemas.microsoft.com/office/word/2010/wordprocessingCanvas" xmlns:cx="http://schemas.microsoft.com/office/drawing/2014/chartex" xmlns:cx1="http://schemas.microsoft.com/office/drawing/2015/9/8/chartex" xmlns:cx2="http://schemas.microsoft.com/office/drawing/2015/10/21/chartex" xmlns:cx3="http://schemas.microsoft.com/office/drawing/2016/5/9/chartex" xmlns:cx4="http://schemas.microsoft.com/office/drawing/2016/5/10/chartex" xmlns:cx5="http://schemas.microsoft.com/office/drawing/2016/5/11/chartex" xmlns:cx6="http://schemas.microsoft.com/office/drawing/2016/5/12/chartex" xmlns:cx7="http://schemas.microsoft.com/office/drawing/2016/5/13/chartex" xmlns:cx8="http://schemas.microsoft.com/office/drawing/2016/5/14/chartex" xmlns:mc="http://schemas.openxmlformats.org/markup-compatibility/2006" xmlns:aink="http://schemas.microsoft.com/office/drawing/2016/ink" xmlns:am3d="http://schemas.microsoft.com/office/drawing/2017/model3d" xmlns:o="urn:schemas-microsoft-com:office:office" xmlns:oel="http://schemas.microsoft.com/office/2019/extlst" xmlns:r="http://schemas.openxmlformats.org/officeDocument/2006/relationships" xmlns:m="http://schemas.openxmlformats.org/officeDocument/2006/math" xmlns:v="urn:schemas-microsoft-com:vml" xmlns:wp14="http://schemas.microsoft.com/office/word/2010/wordprocessingDrawing" xmlns:wp="http://schemas.openxmlformats.org/drawingml/2006/wordprocessingDrawing" xmlns:w10="urn:schemas-microsoft-com:office:word" xmlns:w="http://schemas.openxmlformats.org/wordprocessingml/2006/main" xmlns:w14="http://schemas.microsoft.com/office/word/2010/wordml" xmlns:w15="http://schemas.microsoft.com/office/word/2012/wordml" xmlns:w16cex="http://schemas.microsoft.com/office/word/2018/wordml/cex" xmlns:w16cid="http://schemas.microsoft.com/office/word/2016/wordml/cid" xmlns:w16="http://schemas.microsoft.com/office/word/2018/wordml" xmlns:w16sdtdh="http://schemas.microsoft.com/office/word/2020/wordml/sdtdatahash" xmlns:w16se="http://schemas.microsoft.com/office/word/2015/wordml/symex" xmlns:wpg="http://schemas.microsoft.com/office/word/2010/wordprocessingGroup" xmlns:wpi="http://schemas.microsoft.com/office/word/2010/wordprocessingInk" xmlns:wne="http://schemas.microsoft.com/office/word/2006/wordml" xmlns:wps="http://schemas.microsoft.com/office/word/2010/wordprocessingShape" mc:Ignorable="w14 w15 w16se w16cid w16 w16cex w16sdtdh wp14">
+<w15:commentsEx xmlns:wpc="http://schemas.microsoft.com/office/word/2010/wordprocessingCanvas" xmlns:cx="http://schemas.microsoft.com/office/drawing/2014/chartex" xmlns:mc="http://schemas.openxmlformats.org/markup-compatibility/2006" xmlns:o="urn:schemas-microsoft-com:office:office" xmlns:r="http://schemas.openxmlformats.org/officeDocument/2006/relationships" xmlns:m="http://schemas.openxmlformats.org/officeDocument/2006/math" xmlns:v="urn:schemas-microsoft-com:vml" xmlns:wp14="http://schemas.microsoft.com/office/word/2010/wordprocessingDrawing" xmlns:wp="http://schemas.openxmlformats.org/drawingml/2006/wordprocessingDrawing" xmlns:w10="urn:schemas-microsoft-com:office:word" xmlns:w="http://schemas.openxmlformats.org/wordprocessingml/2006/main" xmlns:w14="http://schemas.microsoft.com/office/word/2010/wordml" xmlns:w15="http://schemas.microsoft.com/office/word/2012/wordml" xmlns:w16se="http://schemas.microsoft.com/office/word/2015/wordml/symex" xmlns:wpg="http://schemas.microsoft.com/office/word/2010/wordprocessingGroup" xmlns:wpi="http://schemas.microsoft.com/office/word/2010/wordprocessingInk" xmlns:wne="http://schemas.microsoft.com/office/word/2006/wordml" xmlns:wps="http://schemas.microsoft.com/office/word/2010/wordprocessingShape" mc:Ignorable="w14 w15 w16se wp14">
   <w15:commentEx w15:paraId="4EC6BC49" w15:done="0"/>
   <w15:commentEx w15:paraId="66A077AD" w15:done="0"/>
   <w15:commentEx w15:paraId="100BFC82" w15:done="0"/>
   <w15:commentEx w15:paraId="32D6A06D" w15:done="0"/>
-  <w15:commentEx w15:paraId="07135BD9" w15:done="0"/>
+  <w15:commentEx w15:paraId="42A7D7B3" w15:paraIdParent="32D6A06D" w15:done="0"/>
 </w15:commentsEx>
 </file>
 
@@ -11570,7 +12424,7 @@
 </file>
 
 <file path=word/endnotes.xml><?xml version="1.0" encoding="utf-8"?>
-<w:endnotes xmlns:wpc="http://schemas.microsoft.com/office/word/2010/wordprocessingCanvas" xmlns:cx="http://schemas.microsoft.com/office/drawing/2014/chartex" xmlns:cx1="http://schemas.microsoft.com/office/drawing/2015/9/8/chartex" xmlns:cx2="http://schemas.microsoft.com/office/drawing/2015/10/21/chartex" xmlns:cx3="http://schemas.microsoft.com/office/drawing/2016/5/9/chartex" xmlns:cx4="http://schemas.microsoft.com/office/drawing/2016/5/10/chartex" xmlns:cx5="http://schemas.microsoft.com/office/drawing/2016/5/11/chartex" xmlns:cx6="http://schemas.microsoft.com/office/drawing/2016/5/12/chartex" xmlns:cx7="http://schemas.microsoft.com/office/drawing/2016/5/13/chartex" xmlns:cx8="http://schemas.microsoft.com/office/drawing/2016/5/14/chartex" xmlns:mc="http://schemas.openxmlformats.org/markup-compatibility/2006" xmlns:aink="http://schemas.microsoft.com/office/drawing/2016/ink" xmlns:am3d="http://schemas.microsoft.com/office/drawing/2017/model3d" xmlns:o="urn:schemas-microsoft-com:office:office" xmlns:oel="http://schemas.microsoft.com/office/2019/extlst" xmlns:r="http://schemas.openxmlformats.org/officeDocument/2006/relationships" xmlns:m="http://schemas.openxmlformats.org/officeDocument/2006/math" xmlns:v="urn:schemas-microsoft-com:vml" xmlns:wp14="http://schemas.microsoft.com/office/word/2010/wordprocessingDrawing" xmlns:wp="http://schemas.openxmlformats.org/drawingml/2006/wordprocessingDrawing" xmlns:w10="urn:schemas-microsoft-com:office:word" xmlns:w="http://schemas.openxmlformats.org/wordprocessingml/2006/main" xmlns:w14="http://schemas.microsoft.com/office/word/2010/wordml" xmlns:w15="http://schemas.microsoft.com/office/word/2012/wordml" xmlns:w16cex="http://schemas.microsoft.com/office/word/2018/wordml/cex" xmlns:w16cid="http://schemas.microsoft.com/office/word/2016/wordml/cid" xmlns:w16="http://schemas.microsoft.com/office/word/2018/wordml" xmlns:w16sdtdh="http://schemas.microsoft.com/office/word/2020/wordml/sdtdatahash" xmlns:w16se="http://schemas.microsoft.com/office/word/2015/wordml/symex" xmlns:wpg="http://schemas.microsoft.com/office/word/2010/wordprocessingGroup" xmlns:wpi="http://schemas.microsoft.com/office/word/2010/wordprocessingInk" xmlns:wne="http://schemas.microsoft.com/office/word/2006/wordml" xmlns:wps="http://schemas.microsoft.com/office/word/2010/wordprocessingShape" mc:Ignorable="w14 w15 w16se w16cid w16 w16cex w16sdtdh wp14">
+<w:endnotes xmlns:wpc="http://schemas.microsoft.com/office/word/2010/wordprocessingCanvas" xmlns:cx="http://schemas.microsoft.com/office/drawing/2014/chartex" xmlns:mc="http://schemas.openxmlformats.org/markup-compatibility/2006" xmlns:o="urn:schemas-microsoft-com:office:office" xmlns:r="http://schemas.openxmlformats.org/officeDocument/2006/relationships" xmlns:m="http://schemas.openxmlformats.org/officeDocument/2006/math" xmlns:v="urn:schemas-microsoft-com:vml" xmlns:wp14="http://schemas.microsoft.com/office/word/2010/wordprocessingDrawing" xmlns:wp="http://schemas.openxmlformats.org/drawingml/2006/wordprocessingDrawing" xmlns:w10="urn:schemas-microsoft-com:office:word" xmlns:w="http://schemas.openxmlformats.org/wordprocessingml/2006/main" xmlns:w14="http://schemas.microsoft.com/office/word/2010/wordml" xmlns:w15="http://schemas.microsoft.com/office/word/2012/wordml" xmlns:w16se="http://schemas.microsoft.com/office/word/2015/wordml/symex" xmlns:wpg="http://schemas.microsoft.com/office/word/2010/wordprocessingGroup" xmlns:wpi="http://schemas.microsoft.com/office/word/2010/wordprocessingInk" xmlns:wne="http://schemas.microsoft.com/office/word/2006/wordml" xmlns:wps="http://schemas.microsoft.com/office/word/2010/wordprocessingShape" mc:Ignorable="w14 w15 w16se wp14">
   <w:endnote w:type="separator" w:id="-1">
     <w:p>
       <w:pPr>
@@ -11595,7 +12449,7 @@
 </file>
 
 <file path=word/footnotes.xml><?xml version="1.0" encoding="utf-8"?>
-<w:footnotes xmlns:wpc="http://schemas.microsoft.com/office/word/2010/wordprocessingCanvas" xmlns:cx="http://schemas.microsoft.com/office/drawing/2014/chartex" xmlns:cx1="http://schemas.microsoft.com/office/drawing/2015/9/8/chartex" xmlns:cx2="http://schemas.microsoft.com/office/drawing/2015/10/21/chartex" xmlns:cx3="http://schemas.microsoft.com/office/drawing/2016/5/9/chartex" xmlns:cx4="http://schemas.microsoft.com/office/drawing/2016/5/10/chartex" xmlns:cx5="http://schemas.microsoft.com/office/drawing/2016/5/11/chartex" xmlns:cx6="http://schemas.microsoft.com/office/drawing/2016/5/12/chartex" xmlns:cx7="http://schemas.microsoft.com/office/drawing/2016/5/13/chartex" xmlns:cx8="http://schemas.microsoft.com/office/drawing/2016/5/14/chartex" xmlns:mc="http://schemas.openxmlformats.org/markup-compatibility/2006" xmlns:aink="http://schemas.microsoft.com/office/drawing/2016/ink" xmlns:am3d="http://schemas.microsoft.com/office/drawing/2017/model3d" xmlns:o="urn:schemas-microsoft-com:office:office" xmlns:oel="http://schemas.microsoft.com/office/2019/extlst" xmlns:r="http://schemas.openxmlformats.org/officeDocument/2006/relationships" xmlns:m="http://schemas.openxmlformats.org/officeDocument/2006/math" xmlns:v="urn:schemas-microsoft-com:vml" xmlns:wp14="http://schemas.microsoft.com/office/word/2010/wordprocessingDrawing" xmlns:wp="http://schemas.openxmlformats.org/drawingml/2006/wordprocessingDrawing" xmlns:w10="urn:schemas-microsoft-com:office:word" xmlns:w="http://schemas.openxmlformats.org/wordprocessingml/2006/main" xmlns:w14="http://schemas.microsoft.com/office/word/2010/wordml" xmlns:w15="http://schemas.microsoft.com/office/word/2012/wordml" xmlns:w16cex="http://schemas.microsoft.com/office/word/2018/wordml/cex" xmlns:w16cid="http://schemas.microsoft.com/office/word/2016/wordml/cid" xmlns:w16="http://schemas.microsoft.com/office/word/2018/wordml" xmlns:w16sdtdh="http://schemas.microsoft.com/office/word/2020/wordml/sdtdatahash" xmlns:w16se="http://schemas.microsoft.com/office/word/2015/wordml/symex" xmlns:wpg="http://schemas.microsoft.com/office/word/2010/wordprocessingGroup" xmlns:wpi="http://schemas.microsoft.com/office/word/2010/wordprocessingInk" xmlns:wne="http://schemas.microsoft.com/office/word/2006/wordml" xmlns:wps="http://schemas.microsoft.com/office/word/2010/wordprocessingShape" mc:Ignorable="w14 w15 w16se w16cid w16 w16cex w16sdtdh wp14">
+<w:footnotes xmlns:wpc="http://schemas.microsoft.com/office/word/2010/wordprocessingCanvas" xmlns:cx="http://schemas.microsoft.com/office/drawing/2014/chartex" xmlns:mc="http://schemas.openxmlformats.org/markup-compatibility/2006" xmlns:o="urn:schemas-microsoft-com:office:office" xmlns:r="http://schemas.openxmlformats.org/officeDocument/2006/relationships" xmlns:m="http://schemas.openxmlformats.org/officeDocument/2006/math" xmlns:v="urn:schemas-microsoft-com:vml" xmlns:wp14="http://schemas.microsoft.com/office/word/2010/wordprocessingDrawing" xmlns:wp="http://schemas.openxmlformats.org/drawingml/2006/wordprocessingDrawing" xmlns:w10="urn:schemas-microsoft-com:office:word" xmlns:w="http://schemas.openxmlformats.org/wordprocessingml/2006/main" xmlns:w14="http://schemas.microsoft.com/office/word/2010/wordml" xmlns:w15="http://schemas.microsoft.com/office/word/2012/wordml" xmlns:w16se="http://schemas.microsoft.com/office/word/2015/wordml/symex" xmlns:wpg="http://schemas.microsoft.com/office/word/2010/wordprocessingGroup" xmlns:wpi="http://schemas.microsoft.com/office/word/2010/wordprocessingInk" xmlns:wne="http://schemas.microsoft.com/office/word/2006/wordml" xmlns:wps="http://schemas.microsoft.com/office/word/2010/wordprocessingShape" mc:Ignorable="w14 w15 w16se wp14">
   <w:footnote w:type="separator" w:id="-1">
     <w:p>
       <w:pPr>
@@ -11620,7 +12474,7 @@
 </file>
 
 <file path=word/header1.xml><?xml version="1.0" encoding="utf-8"?>
-<w:hdr xmlns:wpc="http://schemas.microsoft.com/office/word/2010/wordprocessingCanvas" xmlns:cx="http://schemas.microsoft.com/office/drawing/2014/chartex" xmlns:cx1="http://schemas.microsoft.com/office/drawing/2015/9/8/chartex" xmlns:cx2="http://schemas.microsoft.com/office/drawing/2015/10/21/chartex" xmlns:cx3="http://schemas.microsoft.com/office/drawing/2016/5/9/chartex" xmlns:cx4="http://schemas.microsoft.com/office/drawing/2016/5/10/chartex" xmlns:cx5="http://schemas.microsoft.com/office/drawing/2016/5/11/chartex" xmlns:cx6="http://schemas.microsoft.com/office/drawing/2016/5/12/chartex" xmlns:cx7="http://schemas.microsoft.com/office/drawing/2016/5/13/chartex" xmlns:cx8="http://schemas.microsoft.com/office/drawing/2016/5/14/chartex" xmlns:mc="http://schemas.openxmlformats.org/markup-compatibility/2006" xmlns:aink="http://schemas.microsoft.com/office/drawing/2016/ink" xmlns:am3d="http://schemas.microsoft.com/office/drawing/2017/model3d" xmlns:o="urn:schemas-microsoft-com:office:office" xmlns:oel="http://schemas.microsoft.com/office/2019/extlst" xmlns:r="http://schemas.openxmlformats.org/officeDocument/2006/relationships" xmlns:m="http://schemas.openxmlformats.org/officeDocument/2006/math" xmlns:v="urn:schemas-microsoft-com:vml" xmlns:wp14="http://schemas.microsoft.com/office/word/2010/wordprocessingDrawing" xmlns:wp="http://schemas.openxmlformats.org/drawingml/2006/wordprocessingDrawing" xmlns:w10="urn:schemas-microsoft-com:office:word" xmlns:w="http://schemas.openxmlformats.org/wordprocessingml/2006/main" xmlns:w14="http://schemas.microsoft.com/office/word/2010/wordml" xmlns:w15="http://schemas.microsoft.com/office/word/2012/wordml" xmlns:w16cex="http://schemas.microsoft.com/office/word/2018/wordml/cex" xmlns:w16cid="http://schemas.microsoft.com/office/word/2016/wordml/cid" xmlns:w16="http://schemas.microsoft.com/office/word/2018/wordml" xmlns:w16sdtdh="http://schemas.microsoft.com/office/word/2020/wordml/sdtdatahash" xmlns:w16se="http://schemas.microsoft.com/office/word/2015/wordml/symex" xmlns:wpg="http://schemas.microsoft.com/office/word/2010/wordprocessingGroup" xmlns:wpi="http://schemas.microsoft.com/office/word/2010/wordprocessingInk" xmlns:wne="http://schemas.microsoft.com/office/word/2006/wordml" xmlns:wps="http://schemas.microsoft.com/office/word/2010/wordprocessingShape" mc:Ignorable="w14 w15 w16se w16cid w16 w16cex w16sdtdh wp14">
+<w:hdr xmlns:wpc="http://schemas.microsoft.com/office/word/2010/wordprocessingCanvas" xmlns:cx="http://schemas.microsoft.com/office/drawing/2014/chartex" xmlns:mc="http://schemas.openxmlformats.org/markup-compatibility/2006" xmlns:o="urn:schemas-microsoft-com:office:office" xmlns:r="http://schemas.openxmlformats.org/officeDocument/2006/relationships" xmlns:m="http://schemas.openxmlformats.org/officeDocument/2006/math" xmlns:v="urn:schemas-microsoft-com:vml" xmlns:wp14="http://schemas.microsoft.com/office/word/2010/wordprocessingDrawing" xmlns:wp="http://schemas.openxmlformats.org/drawingml/2006/wordprocessingDrawing" xmlns:w10="urn:schemas-microsoft-com:office:word" xmlns:w="http://schemas.openxmlformats.org/wordprocessingml/2006/main" xmlns:w14="http://schemas.microsoft.com/office/word/2010/wordml" xmlns:w15="http://schemas.microsoft.com/office/word/2012/wordml" xmlns:w16se="http://schemas.microsoft.com/office/word/2015/wordml/symex" xmlns:wpg="http://schemas.microsoft.com/office/word/2010/wordprocessingGroup" xmlns:wpi="http://schemas.microsoft.com/office/word/2010/wordprocessingInk" xmlns:wne="http://schemas.microsoft.com/office/word/2006/wordml" xmlns:wps="http://schemas.microsoft.com/office/word/2010/wordprocessingShape" mc:Ignorable="w14 w15 w16se wp14">
   <w:sdt>
     <w:sdtPr>
       <w:id w:val="-1630089548"/>
@@ -11638,7 +12492,7 @@
     <w:sdtContent>
       <w:p>
         <w:pPr>
-          <w:pStyle w:val="Header"/>
+          <w:pStyle w:val="a6"/>
           <w:jc w:val="center"/>
           <w:rPr>
             <w:sz w:val="24"/>
@@ -11676,7 +12530,7 @@
             <w:sz w:val="24"/>
             <w:szCs w:val="24"/>
           </w:rPr>
-          <w:t>4</w:t>
+          <w:t>13</w:t>
         </w:r>
         <w:r>
           <w:rPr>
@@ -11691,14 +12545,14 @@
   </w:sdt>
   <w:p>
     <w:pPr>
-      <w:pStyle w:val="Header"/>
+      <w:pStyle w:val="a6"/>
     </w:pPr>
   </w:p>
 </w:hdr>
 </file>
 
 <file path=word/numbering.xml><?xml version="1.0" encoding="utf-8"?>
-<w:numbering xmlns:wpc="http://schemas.microsoft.com/office/word/2010/wordprocessingCanvas" xmlns:cx="http://schemas.microsoft.com/office/drawing/2014/chartex" xmlns:cx1="http://schemas.microsoft.com/office/drawing/2015/9/8/chartex" xmlns:cx2="http://schemas.microsoft.com/office/drawing/2015/10/21/chartex" xmlns:cx3="http://schemas.microsoft.com/office/drawing/2016/5/9/chartex" xmlns:cx4="http://schemas.microsoft.com/office/drawing/2016/5/10/chartex" xmlns:cx5="http://schemas.microsoft.com/office/drawing/2016/5/11/chartex" xmlns:cx6="http://schemas.microsoft.com/office/drawing/2016/5/12/chartex" xmlns:cx7="http://schemas.microsoft.com/office/drawing/2016/5/13/chartex" xmlns:cx8="http://schemas.microsoft.com/office/drawing/2016/5/14/chartex" xmlns:mc="http://schemas.openxmlformats.org/markup-compatibility/2006" xmlns:aink="http://schemas.microsoft.com/office/drawing/2016/ink" xmlns:am3d="http://schemas.microsoft.com/office/drawing/2017/model3d" xmlns:o="urn:schemas-microsoft-com:office:office" xmlns:oel="http://schemas.microsoft.com/office/2019/extlst" xmlns:r="http://schemas.openxmlformats.org/officeDocument/2006/relationships" xmlns:m="http://schemas.openxmlformats.org/officeDocument/2006/math" xmlns:v="urn:schemas-microsoft-com:vml" xmlns:wp14="http://schemas.microsoft.com/office/word/2010/wordprocessingDrawing" xmlns:wp="http://schemas.openxmlformats.org/drawingml/2006/wordprocessingDrawing" xmlns:w10="urn:schemas-microsoft-com:office:word" xmlns:w="http://schemas.openxmlformats.org/wordprocessingml/2006/main" xmlns:w14="http://schemas.microsoft.com/office/word/2010/wordml" xmlns:w15="http://schemas.microsoft.com/office/word/2012/wordml" xmlns:w16cex="http://schemas.microsoft.com/office/word/2018/wordml/cex" xmlns:w16cid="http://schemas.microsoft.com/office/word/2016/wordml/cid" xmlns:w16="http://schemas.microsoft.com/office/word/2018/wordml" xmlns:w16sdtdh="http://schemas.microsoft.com/office/word/2020/wordml/sdtdatahash" xmlns:w16se="http://schemas.microsoft.com/office/word/2015/wordml/symex" xmlns:wpg="http://schemas.microsoft.com/office/word/2010/wordprocessingGroup" xmlns:wpi="http://schemas.microsoft.com/office/word/2010/wordprocessingInk" xmlns:wne="http://schemas.microsoft.com/office/word/2006/wordml" xmlns:wps="http://schemas.microsoft.com/office/word/2010/wordprocessingShape" mc:Ignorable="w14 w15 w16se w16cid w16 w16cex w16sdtdh wp14">
+<w:numbering xmlns:wpc="http://schemas.microsoft.com/office/word/2010/wordprocessingCanvas" xmlns:cx="http://schemas.microsoft.com/office/drawing/2014/chartex" xmlns:mc="http://schemas.openxmlformats.org/markup-compatibility/2006" xmlns:o="urn:schemas-microsoft-com:office:office" xmlns:r="http://schemas.openxmlformats.org/officeDocument/2006/relationships" xmlns:m="http://schemas.openxmlformats.org/officeDocument/2006/math" xmlns:v="urn:schemas-microsoft-com:vml" xmlns:wp14="http://schemas.microsoft.com/office/word/2010/wordprocessingDrawing" xmlns:wp="http://schemas.openxmlformats.org/drawingml/2006/wordprocessingDrawing" xmlns:w10="urn:schemas-microsoft-com:office:word" xmlns:w="http://schemas.openxmlformats.org/wordprocessingml/2006/main" xmlns:w14="http://schemas.microsoft.com/office/word/2010/wordml" xmlns:w15="http://schemas.microsoft.com/office/word/2012/wordml" xmlns:w16se="http://schemas.microsoft.com/office/word/2015/wordml/symex" xmlns:wpg="http://schemas.microsoft.com/office/word/2010/wordprocessingGroup" xmlns:wpi="http://schemas.microsoft.com/office/word/2010/wordprocessingInk" xmlns:wne="http://schemas.microsoft.com/office/word/2006/wordml" xmlns:wps="http://schemas.microsoft.com/office/word/2010/wordprocessingShape" mc:Ignorable="w14 w15 w16se wp14">
   <w:abstractNum w:abstractNumId="0" w15:restartNumberingAfterBreak="0">
     <w:nsid w:val="5F9940E8"/>
     <w:multiLevelType w:val="hybridMultilevel"/>
@@ -11812,22 +12666,25 @@
       </w:rPr>
     </w:lvl>
   </w:abstractNum>
-  <w:num w:numId="1" w16cid:durableId="322974529">
+  <w:num w:numId="1">
     <w:abstractNumId w:val="0"/>
   </w:num>
 </w:numbering>
 </file>
 
 <file path=word/people.xml><?xml version="1.0" encoding="utf-8"?>
-<w15:people xmlns:wpc="http://schemas.microsoft.com/office/word/2010/wordprocessingCanvas" xmlns:cx="http://schemas.microsoft.com/office/drawing/2014/chartex" xmlns:cx1="http://schemas.microsoft.com/office/drawing/2015/9/8/chartex" xmlns:cx2="http://schemas.microsoft.com/office/drawing/2015/10/21/chartex" xmlns:cx3="http://schemas.microsoft.com/office/drawing/2016/5/9/chartex" xmlns:cx4="http://schemas.microsoft.com/office/drawing/2016/5/10/chartex" xmlns:cx5="http://schemas.microsoft.com/office/drawing/2016/5/11/chartex" xmlns:cx6="http://schemas.microsoft.com/office/drawing/2016/5/12/chartex" xmlns:cx7="http://schemas.microsoft.com/office/drawing/2016/5/13/chartex" xmlns:cx8="http://schemas.microsoft.com/office/drawing/2016/5/14/chartex" xmlns:mc="http://schemas.openxmlformats.org/markup-compatibility/2006" xmlns:aink="http://schemas.microsoft.com/office/drawing/2016/ink" xmlns:am3d="http://schemas.microsoft.com/office/drawing/2017/model3d" xmlns:o="urn:schemas-microsoft-com:office:office" xmlns:oel="http://schemas.microsoft.com/office/2019/extlst" xmlns:r="http://schemas.openxmlformats.org/officeDocument/2006/relationships" xmlns:m="http://schemas.openxmlformats.org/officeDocument/2006/math" xmlns:v="urn:schemas-microsoft-com:vml" xmlns:wp14="http://schemas.microsoft.com/office/word/2010/wordprocessingDrawing" xmlns:wp="http://schemas.openxmlformats.org/drawingml/2006/wordprocessingDrawing" xmlns:w10="urn:schemas-microsoft-com:office:word" xmlns:w="http://schemas.openxmlformats.org/wordprocessingml/2006/main" xmlns:w14="http://schemas.microsoft.com/office/word/2010/wordml" xmlns:w15="http://schemas.microsoft.com/office/word/2012/wordml" xmlns:w16cex="http://schemas.microsoft.com/office/word/2018/wordml/cex" xmlns:w16cid="http://schemas.microsoft.com/office/word/2016/wordml/cid" xmlns:w16="http://schemas.microsoft.com/office/word/2018/wordml" xmlns:w16sdtdh="http://schemas.microsoft.com/office/word/2020/wordml/sdtdatahash" xmlns:w16se="http://schemas.microsoft.com/office/word/2015/wordml/symex" xmlns:wpg="http://schemas.microsoft.com/office/word/2010/wordprocessingGroup" xmlns:wpi="http://schemas.microsoft.com/office/word/2010/wordprocessingInk" xmlns:wne="http://schemas.microsoft.com/office/word/2006/wordml" xmlns:wps="http://schemas.microsoft.com/office/word/2010/wordprocessingShape" mc:Ignorable="w14 w15 w16se w16cid w16 w16cex w16sdtdh wp14">
+<w15:people xmlns:wpc="http://schemas.microsoft.com/office/word/2010/wordprocessingCanvas" xmlns:cx="http://schemas.microsoft.com/office/drawing/2014/chartex" xmlns:mc="http://schemas.openxmlformats.org/markup-compatibility/2006" xmlns:o="urn:schemas-microsoft-com:office:office" xmlns:r="http://schemas.openxmlformats.org/officeDocument/2006/relationships" xmlns:m="http://schemas.openxmlformats.org/officeDocument/2006/math" xmlns:v="urn:schemas-microsoft-com:vml" xmlns:wp14="http://schemas.microsoft.com/office/word/2010/wordprocessingDrawing" xmlns:wp="http://schemas.openxmlformats.org/drawingml/2006/wordprocessingDrawing" xmlns:w10="urn:schemas-microsoft-com:office:word" xmlns:w="http://schemas.openxmlformats.org/wordprocessingml/2006/main" xmlns:w14="http://schemas.microsoft.com/office/word/2010/wordml" xmlns:w15="http://schemas.microsoft.com/office/word/2012/wordml" xmlns:w16se="http://schemas.microsoft.com/office/word/2015/wordml/symex" xmlns:wpg="http://schemas.microsoft.com/office/word/2010/wordprocessingGroup" xmlns:wpi="http://schemas.microsoft.com/office/word/2010/wordprocessingInk" xmlns:wne="http://schemas.microsoft.com/office/word/2006/wordml" xmlns:wps="http://schemas.microsoft.com/office/word/2010/wordprocessingShape" mc:Ignorable="w14 w15 w16se wp14">
   <w15:person w15:author="Vladimir Shvoev">
     <w15:presenceInfo w15:providerId="Windows Live" w15:userId="eb095c328c3cb458"/>
+  </w15:person>
+  <w15:person w15:author="ofili">
+    <w15:presenceInfo w15:providerId="Windows Live" w15:userId="ad57ee090b8ab15f"/>
   </w15:person>
 </w15:people>
 </file>
 
 <file path=word/styles.xml><?xml version="1.0" encoding="utf-8"?>
-<w:styles xmlns:mc="http://schemas.openxmlformats.org/markup-compatibility/2006" xmlns:r="http://schemas.openxmlformats.org/officeDocument/2006/relationships" xmlns:w="http://schemas.openxmlformats.org/wordprocessingml/2006/main" xmlns:w14="http://schemas.microsoft.com/office/word/2010/wordml" xmlns:w15="http://schemas.microsoft.com/office/word/2012/wordml" xmlns:w16cex="http://schemas.microsoft.com/office/word/2018/wordml/cex" xmlns:w16cid="http://schemas.microsoft.com/office/word/2016/wordml/cid" xmlns:w16="http://schemas.microsoft.com/office/word/2018/wordml" xmlns:w16sdtdh="http://schemas.microsoft.com/office/word/2020/wordml/sdtdatahash" xmlns:w16se="http://schemas.microsoft.com/office/word/2015/wordml/symex" mc:Ignorable="w14 w15 w16se w16cid w16 w16cex w16sdtdh">
+<w:styles xmlns:mc="http://schemas.openxmlformats.org/markup-compatibility/2006" xmlns:r="http://schemas.openxmlformats.org/officeDocument/2006/relationships" xmlns:w="http://schemas.openxmlformats.org/wordprocessingml/2006/main" xmlns:w14="http://schemas.microsoft.com/office/word/2010/wordml" xmlns:w15="http://schemas.microsoft.com/office/word/2012/wordml" xmlns:w16se="http://schemas.microsoft.com/office/word/2015/wordml/symex" mc:Ignorable="w14 w15 w16se">
   <w:docDefaults>
     <w:rPrDefault>
       <w:rPr>
@@ -11843,7 +12700,7 @@
       </w:pPr>
     </w:pPrDefault>
   </w:docDefaults>
-  <w:latentStyles w:defLockedState="0" w:defUIPriority="99" w:defSemiHidden="0" w:defUnhideWhenUsed="0" w:defQFormat="0" w:count="376">
+  <w:latentStyles w:defLockedState="0" w:defUIPriority="99" w:defSemiHidden="0" w:defUnhideWhenUsed="0" w:defQFormat="0" w:count="371">
     <w:lsdException w:name="Normal" w:uiPriority="0" w:qFormat="1"/>
     <w:lsdException w:name="heading 1" w:uiPriority="9" w:qFormat="1"/>
     <w:lsdException w:name="heading 2" w:semiHidden="1" w:uiPriority="9" w:unhideWhenUsed="1" w:qFormat="1"/>
@@ -11949,6 +12806,7 @@
     <w:lsdException w:name="HTML Sample" w:semiHidden="1" w:unhideWhenUsed="1"/>
     <w:lsdException w:name="HTML Typewriter" w:semiHidden="1" w:unhideWhenUsed="1"/>
     <w:lsdException w:name="HTML Variable" w:semiHidden="1" w:unhideWhenUsed="1"/>
+    <w:lsdException w:name="Normal Table" w:semiHidden="1" w:unhideWhenUsed="1"/>
     <w:lsdException w:name="annotation subject" w:semiHidden="1" w:unhideWhenUsed="1"/>
     <w:lsdException w:name="No List" w:semiHidden="1" w:unhideWhenUsed="1"/>
     <w:lsdException w:name="Outline List 1" w:semiHidden="1" w:unhideWhenUsed="1"/>
@@ -11991,8 +12849,11 @@
     <w:lsdException w:name="Table Contemporary" w:semiHidden="1" w:unhideWhenUsed="1"/>
     <w:lsdException w:name="Table Elegant" w:semiHidden="1" w:unhideWhenUsed="1"/>
     <w:lsdException w:name="Table Professional" w:semiHidden="1" w:unhideWhenUsed="1"/>
+    <w:lsdException w:name="Table Subtle 1" w:semiHidden="1" w:unhideWhenUsed="1"/>
     <w:lsdException w:name="Table Subtle 2" w:semiHidden="1" w:unhideWhenUsed="1"/>
     <w:lsdException w:name="Table Web 1" w:semiHidden="1" w:unhideWhenUsed="1"/>
+    <w:lsdException w:name="Table Web 2" w:semiHidden="1" w:unhideWhenUsed="1"/>
+    <w:lsdException w:name="Table Web 3" w:semiHidden="1" w:unhideWhenUsed="1"/>
     <w:lsdException w:name="Balloon Text" w:semiHidden="1" w:unhideWhenUsed="1"/>
     <w:lsdException w:name="Table Grid" w:uiPriority="59"/>
     <w:lsdException w:name="Table Theme" w:semiHidden="1" w:unhideWhenUsed="1"/>
@@ -12211,13 +13072,8 @@
     <w:lsdException w:name="List Table 5 Dark Accent 6" w:uiPriority="50"/>
     <w:lsdException w:name="List Table 6 Colorful Accent 6" w:uiPriority="51"/>
     <w:lsdException w:name="List Table 7 Colorful Accent 6" w:uiPriority="52"/>
-    <w:lsdException w:name="Mention" w:semiHidden="1" w:unhideWhenUsed="1"/>
-    <w:lsdException w:name="Smart Hyperlink" w:semiHidden="1" w:unhideWhenUsed="1"/>
-    <w:lsdException w:name="Hashtag" w:semiHidden="1" w:unhideWhenUsed="1"/>
-    <w:lsdException w:name="Unresolved Mention" w:semiHidden="1" w:unhideWhenUsed="1"/>
-    <w:lsdException w:name="Smart Link" w:semiHidden="1" w:unhideWhenUsed="1"/>
   </w:latentStyles>
-  <w:style w:type="paragraph" w:default="1" w:styleId="Normal">
+  <w:style w:type="paragraph" w:default="1" w:styleId="a">
     <w:name w:val="Normal"/>
     <w:qFormat/>
     <w:rsid w:val="007C78E2"/>
@@ -12225,11 +13081,11 @@
       <w:spacing w:after="160" w:line="259" w:lineRule="auto"/>
     </w:pPr>
   </w:style>
-  <w:style w:type="paragraph" w:styleId="Heading1">
+  <w:style w:type="paragraph" w:styleId="1">
     <w:name w:val="heading 1"/>
-    <w:basedOn w:val="Normal"/>
-    <w:next w:val="Normal"/>
-    <w:link w:val="Heading1Char"/>
+    <w:basedOn w:val="a"/>
+    <w:next w:val="a"/>
+    <w:link w:val="10"/>
     <w:uiPriority w:val="9"/>
     <w:qFormat/>
     <w:rsid w:val="007C78E2"/>
@@ -12246,13 +13102,13 @@
       <w:szCs w:val="32"/>
     </w:rPr>
   </w:style>
-  <w:style w:type="character" w:default="1" w:styleId="DefaultParagraphFont">
+  <w:style w:type="character" w:default="1" w:styleId="a0">
     <w:name w:val="Default Paragraph Font"/>
     <w:uiPriority w:val="1"/>
     <w:semiHidden/>
     <w:unhideWhenUsed/>
   </w:style>
-  <w:style w:type="table" w:default="1" w:styleId="TableNormal">
+  <w:style w:type="table" w:default="1" w:styleId="a1">
     <w:name w:val="Normal Table"/>
     <w:uiPriority w:val="99"/>
     <w:semiHidden/>
@@ -12267,15 +13123,15 @@
       </w:tblCellMar>
     </w:tblPr>
   </w:style>
-  <w:style w:type="numbering" w:default="1" w:styleId="NoList">
+  <w:style w:type="numbering" w:default="1" w:styleId="a2">
     <w:name w:val="No List"/>
     <w:uiPriority w:val="99"/>
     <w:semiHidden/>
     <w:unhideWhenUsed/>
   </w:style>
-  <w:style w:type="paragraph" w:styleId="ListParagraph">
+  <w:style w:type="paragraph" w:styleId="a3">
     <w:name w:val="List Paragraph"/>
-    <w:basedOn w:val="Normal"/>
+    <w:basedOn w:val="a"/>
     <w:uiPriority w:val="34"/>
     <w:qFormat/>
     <w:rsid w:val="007C78E2"/>
@@ -12284,9 +13140,9 @@
       <w:contextualSpacing/>
     </w:pPr>
   </w:style>
-  <w:style w:type="table" w:styleId="TableGrid">
+  <w:style w:type="table" w:styleId="a4">
     <w:name w:val="Table Grid"/>
-    <w:basedOn w:val="TableNormal"/>
+    <w:basedOn w:val="a1"/>
     <w:uiPriority w:val="59"/>
     <w:rsid w:val="007C78E2"/>
     <w:pPr>
@@ -12303,9 +13159,9 @@
       </w:tblBorders>
     </w:tblPr>
   </w:style>
-  <w:style w:type="character" w:styleId="Hyperlink">
+  <w:style w:type="character" w:styleId="a5">
     <w:name w:val="Hyperlink"/>
-    <w:basedOn w:val="DefaultParagraphFont"/>
+    <w:basedOn w:val="a0"/>
     <w:uiPriority w:val="99"/>
     <w:unhideWhenUsed/>
     <w:rsid w:val="007C78E2"/>
@@ -12314,10 +13170,10 @@
       <w:u w:val="single"/>
     </w:rPr>
   </w:style>
-  <w:style w:type="paragraph" w:styleId="Header">
+  <w:style w:type="paragraph" w:styleId="a6">
     <w:name w:val="header"/>
-    <w:basedOn w:val="Normal"/>
-    <w:link w:val="HeaderChar"/>
+    <w:basedOn w:val="a"/>
+    <w:link w:val="a7"/>
     <w:uiPriority w:val="99"/>
     <w:unhideWhenUsed/>
     <w:rsid w:val="007C78E2"/>
@@ -12329,17 +13185,17 @@
       <w:spacing w:after="0" w:line="240" w:lineRule="auto"/>
     </w:pPr>
   </w:style>
-  <w:style w:type="character" w:customStyle="1" w:styleId="HeaderChar">
-    <w:name w:val="Header Char"/>
-    <w:basedOn w:val="DefaultParagraphFont"/>
-    <w:link w:val="Header"/>
+  <w:style w:type="character" w:customStyle="1" w:styleId="a7">
+    <w:name w:val="Верхний колонтитул Знак"/>
+    <w:basedOn w:val="a0"/>
+    <w:link w:val="a6"/>
     <w:uiPriority w:val="99"/>
     <w:rsid w:val="007C78E2"/>
   </w:style>
-  <w:style w:type="paragraph" w:customStyle="1" w:styleId="a">
+  <w:style w:type="paragraph" w:customStyle="1" w:styleId="a8">
     <w:name w:val="мой стиль"/>
-    <w:basedOn w:val="Normal"/>
-    <w:link w:val="a0"/>
+    <w:basedOn w:val="a"/>
+    <w:link w:val="a9"/>
     <w:qFormat/>
     <w:rsid w:val="007C78E2"/>
     <w:pPr>
@@ -12355,9 +13211,9 @@
       <w:lang w:val="x-none" w:eastAsia="x-none"/>
     </w:rPr>
   </w:style>
-  <w:style w:type="character" w:customStyle="1" w:styleId="a0">
+  <w:style w:type="character" w:customStyle="1" w:styleId="a9">
     <w:name w:val="мой стиль Знак"/>
-    <w:link w:val="a"/>
+    <w:link w:val="a8"/>
     <w:rsid w:val="007C78E2"/>
     <w:rPr>
       <w:rFonts w:ascii="Times New Roman" w:eastAsia="Calibri" w:hAnsi="Times New Roman" w:cs="Times New Roman"/>
@@ -12368,10 +13224,10 @@
       <w:lang w:val="x-none" w:eastAsia="x-none"/>
     </w:rPr>
   </w:style>
-  <w:style w:type="character" w:customStyle="1" w:styleId="Heading1Char">
-    <w:name w:val="Heading 1 Char"/>
-    <w:basedOn w:val="DefaultParagraphFont"/>
-    <w:link w:val="Heading1"/>
+  <w:style w:type="character" w:customStyle="1" w:styleId="10">
+    <w:name w:val="Заголовок 1 Знак"/>
+    <w:basedOn w:val="a0"/>
+    <w:link w:val="1"/>
     <w:uiPriority w:val="9"/>
     <w:rsid w:val="007C78E2"/>
     <w:rPr>
@@ -12381,10 +13237,10 @@
       <w:szCs w:val="32"/>
     </w:rPr>
   </w:style>
-  <w:style w:type="paragraph" w:styleId="TOCHeading">
+  <w:style w:type="paragraph" w:styleId="aa">
     <w:name w:val="TOC Heading"/>
-    <w:basedOn w:val="Heading1"/>
-    <w:next w:val="Normal"/>
+    <w:basedOn w:val="1"/>
+    <w:next w:val="a"/>
     <w:uiPriority w:val="39"/>
     <w:unhideWhenUsed/>
     <w:qFormat/>
@@ -12396,10 +13252,10 @@
       <w:lang w:eastAsia="ru-RU"/>
     </w:rPr>
   </w:style>
-  <w:style w:type="paragraph" w:styleId="TOC1">
+  <w:style w:type="paragraph" w:styleId="11">
     <w:name w:val="toc 1"/>
-    <w:basedOn w:val="Normal"/>
-    <w:next w:val="Normal"/>
+    <w:basedOn w:val="a"/>
+    <w:next w:val="a"/>
     <w:autoRedefine/>
     <w:uiPriority w:val="39"/>
     <w:unhideWhenUsed/>
@@ -12408,10 +13264,10 @@
       <w:spacing w:after="100"/>
     </w:pPr>
   </w:style>
-  <w:style w:type="paragraph" w:styleId="TOC2">
+  <w:style w:type="paragraph" w:styleId="2">
     <w:name w:val="toc 2"/>
-    <w:basedOn w:val="Normal"/>
-    <w:next w:val="Normal"/>
+    <w:basedOn w:val="a"/>
+    <w:next w:val="a"/>
     <w:autoRedefine/>
     <w:uiPriority w:val="39"/>
     <w:unhideWhenUsed/>
@@ -12421,10 +13277,10 @@
       <w:ind w:left="220"/>
     </w:pPr>
   </w:style>
-  <w:style w:type="paragraph" w:styleId="TOC3">
+  <w:style w:type="paragraph" w:styleId="3">
     <w:name w:val="toc 3"/>
-    <w:basedOn w:val="Normal"/>
-    <w:next w:val="Normal"/>
+    <w:basedOn w:val="a"/>
+    <w:next w:val="a"/>
     <w:autoRedefine/>
     <w:uiPriority w:val="39"/>
     <w:unhideWhenUsed/>
@@ -12434,9 +13290,9 @@
       <w:ind w:left="440"/>
     </w:pPr>
   </w:style>
-  <w:style w:type="character" w:styleId="CommentReference">
+  <w:style w:type="character" w:styleId="ab">
     <w:name w:val="annotation reference"/>
-    <w:basedOn w:val="DefaultParagraphFont"/>
+    <w:basedOn w:val="a0"/>
     <w:uiPriority w:val="99"/>
     <w:semiHidden/>
     <w:unhideWhenUsed/>
@@ -12446,10 +13302,10 @@
       <w:szCs w:val="16"/>
     </w:rPr>
   </w:style>
-  <w:style w:type="paragraph" w:styleId="CommentText">
+  <w:style w:type="paragraph" w:styleId="ac">
     <w:name w:val="annotation text"/>
-    <w:basedOn w:val="Normal"/>
-    <w:link w:val="CommentTextChar"/>
+    <w:basedOn w:val="a"/>
+    <w:link w:val="ad"/>
     <w:uiPriority w:val="99"/>
     <w:semiHidden/>
     <w:unhideWhenUsed/>
@@ -12462,10 +13318,10 @@
       <w:szCs w:val="20"/>
     </w:rPr>
   </w:style>
-  <w:style w:type="character" w:customStyle="1" w:styleId="CommentTextChar">
-    <w:name w:val="Comment Text Char"/>
-    <w:basedOn w:val="DefaultParagraphFont"/>
-    <w:link w:val="CommentText"/>
+  <w:style w:type="character" w:customStyle="1" w:styleId="ad">
+    <w:name w:val="Текст примечания Знак"/>
+    <w:basedOn w:val="a0"/>
+    <w:link w:val="ac"/>
     <w:uiPriority w:val="99"/>
     <w:semiHidden/>
     <w:rsid w:val="00652D87"/>
@@ -12474,11 +13330,11 @@
       <w:szCs w:val="20"/>
     </w:rPr>
   </w:style>
-  <w:style w:type="paragraph" w:styleId="CommentSubject">
+  <w:style w:type="paragraph" w:styleId="ae">
     <w:name w:val="annotation subject"/>
-    <w:basedOn w:val="CommentText"/>
-    <w:next w:val="CommentText"/>
-    <w:link w:val="CommentSubjectChar"/>
+    <w:basedOn w:val="ac"/>
+    <w:next w:val="ac"/>
+    <w:link w:val="af"/>
     <w:uiPriority w:val="99"/>
     <w:semiHidden/>
     <w:unhideWhenUsed/>
@@ -12488,10 +13344,10 @@
       <w:bCs/>
     </w:rPr>
   </w:style>
-  <w:style w:type="character" w:customStyle="1" w:styleId="CommentSubjectChar">
-    <w:name w:val="Comment Subject Char"/>
-    <w:basedOn w:val="CommentTextChar"/>
-    <w:link w:val="CommentSubject"/>
+  <w:style w:type="character" w:customStyle="1" w:styleId="af">
+    <w:name w:val="Тема примечания Знак"/>
+    <w:basedOn w:val="ad"/>
+    <w:link w:val="ae"/>
     <w:uiPriority w:val="99"/>
     <w:semiHidden/>
     <w:rsid w:val="00652D87"/>
@@ -12500,6 +13356,36 @@
       <w:bCs/>
       <w:sz w:val="20"/>
       <w:szCs w:val="20"/>
+    </w:rPr>
+  </w:style>
+  <w:style w:type="paragraph" w:styleId="af0">
+    <w:name w:val="Balloon Text"/>
+    <w:basedOn w:val="a"/>
+    <w:link w:val="af1"/>
+    <w:uiPriority w:val="99"/>
+    <w:semiHidden/>
+    <w:unhideWhenUsed/>
+    <w:rsid w:val="00900200"/>
+    <w:pPr>
+      <w:spacing w:after="0" w:line="240" w:lineRule="auto"/>
+    </w:pPr>
+    <w:rPr>
+      <w:rFonts w:ascii="Segoe UI" w:hAnsi="Segoe UI" w:cs="Segoe UI"/>
+      <w:sz w:val="18"/>
+      <w:szCs w:val="18"/>
+    </w:rPr>
+  </w:style>
+  <w:style w:type="character" w:customStyle="1" w:styleId="af1">
+    <w:name w:val="Текст выноски Знак"/>
+    <w:basedOn w:val="a0"/>
+    <w:link w:val="af0"/>
+    <w:uiPriority w:val="99"/>
+    <w:semiHidden/>
+    <w:rsid w:val="00900200"/>
+    <w:rPr>
+      <w:rFonts w:ascii="Segoe UI" w:hAnsi="Segoe UI" w:cs="Segoe UI"/>
+      <w:sz w:val="18"/>
+      <w:szCs w:val="18"/>
     </w:rPr>
   </w:style>
 </w:styles>

--- a/docs/ПС.docx
+++ b/docs/ПС.docx
@@ -8735,18 +8735,10 @@
           <w:bCs/>
           <w:szCs w:val="18"/>
         </w:rPr>
-        <w:t>ksCircularPartArrayDefinitio</w:t>
-      </w:r>
+        <w:t>ksCircularPartArrayDefinition</w:t>
+      </w:r>
+      <w:commentRangeEnd w:id="6"/>
       <w:proofErr w:type="spellEnd"/>
-      <w:r>
-        <w:rPr>
-          <w:b w:val="0"/>
-          <w:bCs/>
-          <w:szCs w:val="18"/>
-        </w:rPr>
-        <w:t>n</w:t>
-      </w:r>
-      <w:commentRangeEnd w:id="6"/>
       <w:r>
         <w:rPr>
           <w:rStyle w:val="ab"/>
@@ -10884,9 +10876,7 @@
       <w:r>
         <w:t xml:space="preserve"> Диаграмма классов</w:t>
       </w:r>
-      <w:bookmarkStart w:id="13" w:name="_GoBack"/>
       <w:bookmarkEnd w:id="12"/>
-      <w:bookmarkEnd w:id="13"/>
     </w:p>
     <w:p>
       <w:pPr>
@@ -10909,6 +10899,7 @@
       <w:pPr>
         <w:pStyle w:val="a8"/>
         <w:ind w:firstLine="708"/>
+        <w:jc w:val="both"/>
         <w:outlineLvl w:val="1"/>
         <w:rPr>
           <w:b w:val="0"/>
@@ -10917,16 +10908,16 @@
       <w:r>
         <w:rPr>
           <w:noProof/>
-          <w:lang w:eastAsia="ru-RU"/>
+          <w:lang w:val="ru-RU" w:eastAsia="ru-RU"/>
         </w:rPr>
         <w:drawing>
-          <wp:anchor distT="0" distB="0" distL="114300" distR="114300" simplePos="0" relativeHeight="251662336" behindDoc="0" locked="0" layoutInCell="1" allowOverlap="1" wp14:anchorId="74AD7B46" wp14:editId="2D857A71">
+          <wp:anchor distT="0" distB="0" distL="114300" distR="114300" simplePos="0" relativeHeight="251662336" behindDoc="0" locked="0" layoutInCell="1" allowOverlap="1" wp14:anchorId="74AD7B46" wp14:editId="4D7A376C">
             <wp:simplePos x="0" y="0"/>
-            <wp:positionH relativeFrom="column">
-              <wp:posOffset>15240</wp:posOffset>
+            <wp:positionH relativeFrom="margin">
+              <wp:align>right</wp:align>
             </wp:positionH>
             <wp:positionV relativeFrom="paragraph">
-              <wp:posOffset>2540</wp:posOffset>
+              <wp:posOffset>31115</wp:posOffset>
             </wp:positionV>
             <wp:extent cx="5941060" cy="4440555"/>
             <wp:effectExtent l="0" t="0" r="2540" b="0"/>
@@ -10978,26 +10969,364 @@
     </w:p>
     <w:p>
       <w:pPr>
+        <w:pStyle w:val="a8"/>
+        <w:ind w:firstLine="708"/>
+        <w:jc w:val="both"/>
+        <w:outlineLvl w:val="1"/>
+        <w:rPr>
+          <w:b w:val="0"/>
+          <w:lang w:val="ru-RU"/>
+        </w:rPr>
+      </w:pPr>
+    </w:p>
+    <w:p>
+      <w:pPr>
+        <w:pStyle w:val="a8"/>
+        <w:ind w:firstLine="708"/>
+        <w:jc w:val="both"/>
+        <w:outlineLvl w:val="1"/>
+        <w:rPr>
+          <w:b w:val="0"/>
+          <w:lang w:val="ru-RU"/>
+        </w:rPr>
+      </w:pPr>
+    </w:p>
+    <w:p>
+      <w:pPr>
+        <w:pStyle w:val="a8"/>
+        <w:ind w:firstLine="708"/>
+        <w:jc w:val="both"/>
+        <w:outlineLvl w:val="1"/>
+        <w:rPr>
+          <w:b w:val="0"/>
+          <w:lang w:val="ru-RU"/>
+        </w:rPr>
+      </w:pPr>
+    </w:p>
+    <w:p>
+      <w:pPr>
+        <w:pStyle w:val="a8"/>
+        <w:ind w:firstLine="708"/>
+        <w:jc w:val="both"/>
+        <w:outlineLvl w:val="1"/>
+        <w:rPr>
+          <w:b w:val="0"/>
+          <w:lang w:val="ru-RU"/>
+        </w:rPr>
+      </w:pPr>
+    </w:p>
+    <w:p>
+      <w:pPr>
+        <w:pStyle w:val="a8"/>
+        <w:ind w:firstLine="708"/>
+        <w:jc w:val="both"/>
+        <w:outlineLvl w:val="1"/>
+        <w:rPr>
+          <w:b w:val="0"/>
+          <w:lang w:val="ru-RU"/>
+        </w:rPr>
+      </w:pPr>
+    </w:p>
+    <w:p>
+      <w:pPr>
+        <w:pStyle w:val="a8"/>
+        <w:ind w:firstLine="708"/>
+        <w:jc w:val="both"/>
+        <w:outlineLvl w:val="1"/>
+        <w:rPr>
+          <w:b w:val="0"/>
+          <w:lang w:val="ru-RU"/>
+        </w:rPr>
+      </w:pPr>
+    </w:p>
+    <w:p>
+      <w:pPr>
+        <w:pStyle w:val="a8"/>
+        <w:ind w:firstLine="708"/>
+        <w:jc w:val="both"/>
+        <w:outlineLvl w:val="1"/>
+        <w:rPr>
+          <w:b w:val="0"/>
+          <w:lang w:val="ru-RU"/>
+        </w:rPr>
+      </w:pPr>
+    </w:p>
+    <w:p>
+      <w:pPr>
+        <w:pStyle w:val="a8"/>
+        <w:ind w:firstLine="708"/>
+        <w:jc w:val="both"/>
+        <w:outlineLvl w:val="1"/>
+        <w:rPr>
+          <w:b w:val="0"/>
+          <w:lang w:val="ru-RU"/>
+        </w:rPr>
+      </w:pPr>
+    </w:p>
+    <w:p>
+      <w:pPr>
+        <w:pStyle w:val="a8"/>
+        <w:ind w:firstLine="708"/>
+        <w:jc w:val="both"/>
+        <w:outlineLvl w:val="1"/>
+        <w:rPr>
+          <w:b w:val="0"/>
+          <w:lang w:val="ru-RU"/>
+        </w:rPr>
+      </w:pPr>
+    </w:p>
+    <w:p>
+      <w:pPr>
+        <w:pStyle w:val="a8"/>
+        <w:ind w:firstLine="709"/>
+        <w:jc w:val="both"/>
+        <w:outlineLvl w:val="1"/>
+        <w:rPr>
+          <w:b w:val="0"/>
+          <w:lang w:val="ru-RU"/>
+        </w:rPr>
+      </w:pPr>
+      <w:r>
+        <w:rPr>
+          <w:b w:val="0"/>
+        </w:rPr>
+        <w:t xml:space="preserve">Класс </w:t>
+      </w:r>
+      <w:r>
+        <w:rPr>
+          <w:b w:val="0"/>
+          <w:lang w:val="en-US"/>
+        </w:rPr>
+        <w:t>Parameter</w:t>
+      </w:r>
+      <w:r>
+        <w:rPr>
+          <w:b w:val="0"/>
+        </w:rPr>
+        <w:t xml:space="preserve"> предназначен для описа</w:t>
+      </w:r>
+      <w:r>
+        <w:rPr>
+          <w:b w:val="0"/>
+        </w:rPr>
+        <w:t xml:space="preserve">ния </w:t>
+      </w:r>
+      <w:r>
+        <w:rPr>
+          <w:b w:val="0"/>
+        </w:rPr>
+        <w:t>параметров</w:t>
+      </w:r>
+      <w:r>
+        <w:rPr>
+          <w:b w:val="0"/>
+        </w:rPr>
+        <w:t xml:space="preserve"> </w:t>
+      </w:r>
+      <w:r>
+        <w:rPr>
+          <w:b w:val="0"/>
+          <w:lang w:val="ru-RU"/>
+        </w:rPr>
+        <w:t>кровати</w:t>
+      </w:r>
+      <w:r>
+        <w:rPr>
+          <w:b w:val="0"/>
+        </w:rPr>
+        <w:t xml:space="preserve"> и </w:t>
+      </w:r>
+      <w:r>
+        <w:rPr>
+          <w:b w:val="0"/>
+          <w:lang w:val="ru-RU"/>
+        </w:rPr>
+        <w:t>их</w:t>
+      </w:r>
+      <w:r>
+        <w:rPr>
+          <w:b w:val="0"/>
+        </w:rPr>
+        <w:t xml:space="preserve"> </w:t>
+      </w:r>
+      <w:proofErr w:type="spellStart"/>
+      <w:r>
+        <w:rPr>
+          <w:b w:val="0"/>
+        </w:rPr>
+        <w:t>валидации</w:t>
+      </w:r>
+      <w:proofErr w:type="spellEnd"/>
+      <w:r>
+        <w:rPr>
+          <w:b w:val="0"/>
+          <w:lang w:val="ru-RU"/>
+        </w:rPr>
+        <w:t xml:space="preserve">, </w:t>
+      </w:r>
+      <w:r>
+        <w:rPr>
+          <w:b w:val="0"/>
+          <w:lang w:val="ru-RU"/>
+        </w:rPr>
+        <w:t xml:space="preserve">класс </w:t>
+      </w:r>
+      <w:proofErr w:type="spellStart"/>
+      <w:r>
+        <w:rPr>
+          <w:b w:val="0"/>
+          <w:lang w:val="en-US"/>
+        </w:rPr>
+        <w:t>Bed</w:t>
+      </w:r>
+      <w:r>
+        <w:rPr>
+          <w:b w:val="0"/>
+          <w:lang w:val="en-US"/>
+        </w:rPr>
+        <w:t>Builder</w:t>
+      </w:r>
+      <w:proofErr w:type="spellEnd"/>
+      <w:r>
+        <w:rPr>
+          <w:b w:val="0"/>
+          <w:lang w:val="ru-RU"/>
+        </w:rPr>
+        <w:t xml:space="preserve"> </w:t>
+      </w:r>
+      <w:r>
+        <w:rPr>
+          <w:b w:val="0"/>
+          <w:lang w:val="ru-RU"/>
+        </w:rPr>
+        <w:t>предназнач</w:t>
+      </w:r>
+      <w:r>
+        <w:rPr>
+          <w:b w:val="0"/>
+          <w:lang w:val="ru-RU"/>
+        </w:rPr>
+        <w:t xml:space="preserve">ен для построения </w:t>
+      </w:r>
+      <w:r>
+        <w:rPr>
+          <w:b w:val="0"/>
+          <w:lang w:val="ru-RU"/>
+        </w:rPr>
+        <w:t>кровати</w:t>
+      </w:r>
+      <w:r>
+        <w:rPr>
+          <w:b w:val="0"/>
+          <w:lang w:val="ru-RU"/>
+        </w:rPr>
+        <w:t>,</w:t>
+      </w:r>
+      <w:r>
+        <w:rPr>
+          <w:b w:val="0"/>
+          <w:lang w:val="ru-RU"/>
+        </w:rPr>
+        <w:t xml:space="preserve"> класс </w:t>
+      </w:r>
+      <w:proofErr w:type="spellStart"/>
+      <w:r>
+        <w:rPr>
+          <w:b w:val="0"/>
+          <w:lang w:val="ru-RU"/>
+        </w:rPr>
+        <w:t>MainForm</w:t>
+      </w:r>
+      <w:proofErr w:type="spellEnd"/>
+      <w:r>
+        <w:rPr>
+          <w:b w:val="0"/>
+          <w:lang w:val="ru-RU"/>
+        </w:rPr>
+        <w:t xml:space="preserve"> предназначен для описания пользовательского ин</w:t>
+      </w:r>
+      <w:r>
+        <w:rPr>
+          <w:b w:val="0"/>
+          <w:lang w:val="ru-RU"/>
+        </w:rPr>
+        <w:t xml:space="preserve">терфейса, перечисление </w:t>
+      </w:r>
+      <w:proofErr w:type="spellStart"/>
+      <w:r>
+        <w:rPr>
+          <w:b w:val="0"/>
+          <w:lang w:val="en-US"/>
+        </w:rPr>
+        <w:t>ParametersType</w:t>
+      </w:r>
+      <w:proofErr w:type="spellEnd"/>
+      <w:r>
+        <w:rPr>
+          <w:b w:val="0"/>
+          <w:lang w:val="ru-RU"/>
+        </w:rPr>
+        <w:t xml:space="preserve"> </w:t>
+      </w:r>
+      <w:r>
+        <w:rPr>
+          <w:b w:val="0"/>
+          <w:lang w:val="ru-RU"/>
+        </w:rPr>
+        <w:t xml:space="preserve">необходимо для </w:t>
+      </w:r>
+      <w:proofErr w:type="spellStart"/>
+      <w:r>
+        <w:rPr>
+          <w:b w:val="0"/>
+          <w:lang w:val="ru-RU"/>
+        </w:rPr>
+        <w:t>валидации</w:t>
+      </w:r>
+      <w:proofErr w:type="spellEnd"/>
+      <w:r>
+        <w:rPr>
+          <w:b w:val="0"/>
+          <w:lang w:val="ru-RU"/>
+        </w:rPr>
+        <w:t xml:space="preserve"> параметров и корректной связи их с </w:t>
+      </w:r>
+      <w:proofErr w:type="spellStart"/>
+      <w:r>
+        <w:rPr>
+          <w:b w:val="0"/>
+          <w:lang w:val="en-US"/>
+        </w:rPr>
+        <w:t>MainForm</w:t>
+      </w:r>
+      <w:proofErr w:type="spellEnd"/>
+      <w:r>
+        <w:rPr>
+          <w:b w:val="0"/>
+          <w:lang w:val="ru-RU"/>
+        </w:rPr>
+        <w:t>.</w:t>
+      </w:r>
+    </w:p>
+    <w:p>
+      <w:pPr>
         <w:spacing w:after="200" w:line="276" w:lineRule="auto"/>
-        <w:rPr>
-          <w:rFonts w:ascii="Times New Roman" w:eastAsia="Calibri" w:hAnsi="Times New Roman" w:cs="Times New Roman"/>
-          <w:b/>
-          <w:kern w:val="32"/>
-          <w:sz w:val="28"/>
-          <w:szCs w:val="32"/>
-          <w:lang w:val="x-none" w:eastAsia="x-none"/>
-        </w:rPr>
-      </w:pPr>
-      <w:bookmarkStart w:id="14" w:name="_Toc35299889"/>
-      <w:r>
-        <w:br w:type="page"/>
-      </w:r>
+      </w:pPr>
+      <w:bookmarkStart w:id="13" w:name="_Toc35299889"/>
     </w:p>
     <w:p>
       <w:pPr>
         <w:pStyle w:val="a8"/>
         <w:outlineLvl w:val="1"/>
       </w:pPr>
+    </w:p>
+    <w:p>
+      <w:pPr>
+        <w:pStyle w:val="a8"/>
+        <w:outlineLvl w:val="1"/>
+      </w:pPr>
+      <w:bookmarkStart w:id="14" w:name="_GoBack"/>
+      <w:bookmarkEnd w:id="14"/>
       <w:r>
         <w:lastRenderedPageBreak/>
         <w:t>3.</w:t>
@@ -11011,7 +11340,7 @@
       <w:r>
         <w:t xml:space="preserve"> Макет пользовательского интерфейса</w:t>
       </w:r>
-      <w:bookmarkEnd w:id="14"/>
+      <w:bookmarkEnd w:id="13"/>
     </w:p>
     <w:p>
       <w:pPr>
@@ -11083,7 +11412,6 @@
           <w:color w:val="000000" w:themeColor="text1"/>
           <w:sz w:val="28"/>
           <w:szCs w:val="28"/>
-          <w:lang w:val="en-US"/>
         </w:rPr>
       </w:pPr>
       <w:r>
@@ -12530,7 +12858,7 @@
             <w:sz w:val="24"/>
             <w:szCs w:val="24"/>
           </w:rPr>
-          <w:t>13</w:t>
+          <w:t>15</w:t>
         </w:r>
         <w:r>
           <w:rPr>

--- a/docs/ПС.docx
+++ b/docs/ПС.docx
@@ -11109,19 +11109,7 @@
         <w:rPr>
           <w:b w:val="0"/>
         </w:rPr>
-        <w:t xml:space="preserve">ния </w:t>
-      </w:r>
-      <w:r>
-        <w:rPr>
-          <w:b w:val="0"/>
-        </w:rPr>
-        <w:t>параметров</w:t>
-      </w:r>
-      <w:r>
-        <w:rPr>
-          <w:b w:val="0"/>
-        </w:rPr>
-        <w:t xml:space="preserve"> </w:t>
+        <w:t xml:space="preserve">ния параметров </w:t>
       </w:r>
       <w:r>
         <w:rPr>
@@ -11162,16 +11150,38 @@
           <w:b w:val="0"/>
           <w:lang w:val="ru-RU"/>
         </w:rPr>
-        <w:t xml:space="preserve">, </w:t>
-      </w:r>
+        <w:t xml:space="preserve">, класс </w:t>
+      </w:r>
+      <w:proofErr w:type="spellStart"/>
+      <w:r>
+        <w:rPr>
+          <w:b w:val="0"/>
+          <w:lang w:val="en-US"/>
+        </w:rPr>
+        <w:t>BedBuilder</w:t>
+      </w:r>
+      <w:proofErr w:type="spellEnd"/>
       <w:r>
         <w:rPr>
           <w:b w:val="0"/>
           <w:lang w:val="ru-RU"/>
         </w:rPr>
-        <w:t xml:space="preserve">класс </w:t>
-      </w:r>
-      <w:proofErr w:type="spellStart"/>
+        <w:t xml:space="preserve"> </w:t>
+      </w:r>
+      <w:r>
+        <w:rPr>
+          <w:b w:val="0"/>
+          <w:lang w:val="ru-RU"/>
+        </w:rPr>
+        <w:t>предназначен для построения кровати,</w:t>
+      </w:r>
+      <w:r>
+        <w:rPr>
+          <w:b w:val="0"/>
+          <w:lang w:val="ru-RU"/>
+        </w:rPr>
+        <w:t xml:space="preserve"> класс </w:t>
+      </w:r>
       <w:r>
         <w:rPr>
           <w:b w:val="0"/>
@@ -11179,12 +11189,36 @@
         </w:rPr>
         <w:t>Bed</w:t>
       </w:r>
+      <w:proofErr w:type="spellStart"/>
+      <w:r>
+        <w:rPr>
+          <w:b w:val="0"/>
+          <w:lang w:val="ru-RU"/>
+        </w:rPr>
+        <w:t>Form</w:t>
+      </w:r>
+      <w:proofErr w:type="spellEnd"/>
+      <w:r>
+        <w:rPr>
+          <w:b w:val="0"/>
+          <w:lang w:val="ru-RU"/>
+        </w:rPr>
+        <w:t xml:space="preserve"> предназначен для описания пользовательского ин</w:t>
+      </w:r>
+      <w:r>
+        <w:rPr>
+          <w:b w:val="0"/>
+          <w:lang w:val="ru-RU"/>
+        </w:rPr>
+        <w:t xml:space="preserve">терфейса, перечисление </w:t>
+      </w:r>
+      <w:proofErr w:type="spellStart"/>
       <w:r>
         <w:rPr>
           <w:b w:val="0"/>
           <w:lang w:val="en-US"/>
         </w:rPr>
-        <w:t>Builder</w:t>
+        <w:t>ParametersType</w:t>
       </w:r>
       <w:proofErr w:type="spellEnd"/>
       <w:r>
@@ -11199,120 +11233,55 @@
           <w:b w:val="0"/>
           <w:lang w:val="ru-RU"/>
         </w:rPr>
-        <w:t>предназнач</w:t>
-      </w:r>
+        <w:t xml:space="preserve">необходимо для </w:t>
+      </w:r>
+      <w:proofErr w:type="spellStart"/>
       <w:r>
         <w:rPr>
           <w:b w:val="0"/>
           <w:lang w:val="ru-RU"/>
         </w:rPr>
-        <w:t xml:space="preserve">ен для построения </w:t>
-      </w:r>
+        <w:t>валидации</w:t>
+      </w:r>
+      <w:proofErr w:type="spellEnd"/>
       <w:r>
         <w:rPr>
           <w:b w:val="0"/>
           <w:lang w:val="ru-RU"/>
         </w:rPr>
-        <w:t>кровати</w:t>
-      </w:r>
+        <w:t xml:space="preserve"> параметров и корректной связи их с </w:t>
+      </w:r>
+      <w:proofErr w:type="spellStart"/>
+      <w:r>
+        <w:rPr>
+          <w:b w:val="0"/>
+          <w:lang w:val="en-US"/>
+        </w:rPr>
+        <w:t>Bed</w:t>
+      </w:r>
+      <w:r>
+        <w:rPr>
+          <w:b w:val="0"/>
+          <w:lang w:val="en-US"/>
+        </w:rPr>
+        <w:t>Form</w:t>
+      </w:r>
+      <w:proofErr w:type="spellEnd"/>
       <w:r>
         <w:rPr>
           <w:b w:val="0"/>
           <w:lang w:val="ru-RU"/>
         </w:rPr>
-        <w:t>,</w:t>
-      </w:r>
-      <w:r>
-        <w:rPr>
-          <w:b w:val="0"/>
-          <w:lang w:val="ru-RU"/>
-        </w:rPr>
-        <w:t xml:space="preserve"> класс </w:t>
-      </w:r>
-      <w:proofErr w:type="spellStart"/>
-      <w:r>
-        <w:rPr>
-          <w:b w:val="0"/>
-          <w:lang w:val="ru-RU"/>
-        </w:rPr>
-        <w:t>MainForm</w:t>
-      </w:r>
-      <w:proofErr w:type="spellEnd"/>
-      <w:r>
-        <w:rPr>
-          <w:b w:val="0"/>
-          <w:lang w:val="ru-RU"/>
-        </w:rPr>
-        <w:t xml:space="preserve"> предназначен для описания пользовательского ин</w:t>
-      </w:r>
-      <w:r>
-        <w:rPr>
-          <w:b w:val="0"/>
-          <w:lang w:val="ru-RU"/>
-        </w:rPr>
-        <w:t xml:space="preserve">терфейса, перечисление </w:t>
-      </w:r>
-      <w:proofErr w:type="spellStart"/>
-      <w:r>
-        <w:rPr>
-          <w:b w:val="0"/>
-          <w:lang w:val="en-US"/>
-        </w:rPr>
-        <w:t>ParametersType</w:t>
-      </w:r>
-      <w:proofErr w:type="spellEnd"/>
-      <w:r>
-        <w:rPr>
-          <w:b w:val="0"/>
-          <w:lang w:val="ru-RU"/>
-        </w:rPr>
-        <w:t xml:space="preserve"> </w:t>
-      </w:r>
-      <w:r>
-        <w:rPr>
-          <w:b w:val="0"/>
-          <w:lang w:val="ru-RU"/>
-        </w:rPr>
-        <w:t xml:space="preserve">необходимо для </w:t>
-      </w:r>
-      <w:proofErr w:type="spellStart"/>
-      <w:r>
-        <w:rPr>
-          <w:b w:val="0"/>
-          <w:lang w:val="ru-RU"/>
-        </w:rPr>
-        <w:t>валидации</w:t>
-      </w:r>
-      <w:proofErr w:type="spellEnd"/>
-      <w:r>
-        <w:rPr>
-          <w:b w:val="0"/>
-          <w:lang w:val="ru-RU"/>
-        </w:rPr>
-        <w:t xml:space="preserve"> параметров и корректной связи их с </w:t>
-      </w:r>
-      <w:proofErr w:type="spellStart"/>
-      <w:r>
-        <w:rPr>
-          <w:b w:val="0"/>
-          <w:lang w:val="en-US"/>
-        </w:rPr>
-        <w:t>MainForm</w:t>
-      </w:r>
-      <w:proofErr w:type="spellEnd"/>
-      <w:r>
-        <w:rPr>
-          <w:b w:val="0"/>
-          <w:lang w:val="ru-RU"/>
-        </w:rPr>
         <w:t>.</w:t>
       </w:r>
+      <w:bookmarkStart w:id="13" w:name="_GoBack"/>
+      <w:bookmarkEnd w:id="13"/>
     </w:p>
     <w:p>
       <w:pPr>
         <w:spacing w:after="200" w:line="276" w:lineRule="auto"/>
       </w:pPr>
-      <w:bookmarkStart w:id="13" w:name="_Toc35299889"/>
+      <w:bookmarkStart w:id="14" w:name="_Toc35299889"/>
     </w:p>
     <w:p>
       <w:pPr>
@@ -11325,8 +11294,6 @@
         <w:pStyle w:val="a8"/>
         <w:outlineLvl w:val="1"/>
       </w:pPr>
-      <w:bookmarkStart w:id="14" w:name="_GoBack"/>
-      <w:bookmarkEnd w:id="14"/>
       <w:r>
         <w:lastRenderedPageBreak/>
         <w:t>3.</w:t>
@@ -11340,7 +11307,7 @@
       <w:r>
         <w:t xml:space="preserve"> Макет пользовательского интерфейса</w:t>
       </w:r>
-      <w:bookmarkEnd w:id="13"/>
+      <w:bookmarkEnd w:id="14"/>
     </w:p>
     <w:p>
       <w:pPr>
@@ -12858,7 +12825,7 @@
             <w:sz w:val="24"/>
             <w:szCs w:val="24"/>
           </w:rPr>
-          <w:t>15</w:t>
+          <w:t>14</w:t>
         </w:r>
         <w:r>
           <w:rPr>

--- a/docs/ПС.docx
+++ b/docs/ПС.docx
@@ -1,6 +1,6 @@
 
 <file path=word/document.xml><?xml version="1.0" encoding="utf-8"?>
-<w:document xmlns:wpc="http://schemas.microsoft.com/office/word/2010/wordprocessingCanvas" xmlns:cx="http://schemas.microsoft.com/office/drawing/2014/chartex" xmlns:mc="http://schemas.openxmlformats.org/markup-compatibility/2006" xmlns:o="urn:schemas-microsoft-com:office:office" xmlns:r="http://schemas.openxmlformats.org/officeDocument/2006/relationships" xmlns:m="http://schemas.openxmlformats.org/officeDocument/2006/math" xmlns:v="urn:schemas-microsoft-com:vml" xmlns:wp14="http://schemas.microsoft.com/office/word/2010/wordprocessingDrawing" xmlns:wp="http://schemas.openxmlformats.org/drawingml/2006/wordprocessingDrawing" xmlns:w10="urn:schemas-microsoft-com:office:word" xmlns:w="http://schemas.openxmlformats.org/wordprocessingml/2006/main" xmlns:w14="http://schemas.microsoft.com/office/word/2010/wordml" xmlns:w15="http://schemas.microsoft.com/office/word/2012/wordml" xmlns:w16se="http://schemas.microsoft.com/office/word/2015/wordml/symex" xmlns:wpg="http://schemas.microsoft.com/office/word/2010/wordprocessingGroup" xmlns:wpi="http://schemas.microsoft.com/office/word/2010/wordprocessingInk" xmlns:wne="http://schemas.microsoft.com/office/word/2006/wordml" xmlns:wps="http://schemas.microsoft.com/office/word/2010/wordprocessingShape" mc:Ignorable="w14 w15 w16se wp14">
+<w:document xmlns:wpc="http://schemas.microsoft.com/office/word/2010/wordprocessingCanvas" xmlns:cx="http://schemas.microsoft.com/office/drawing/2014/chartex" xmlns:cx1="http://schemas.microsoft.com/office/drawing/2015/9/8/chartex" xmlns:cx2="http://schemas.microsoft.com/office/drawing/2015/10/21/chartex" xmlns:cx3="http://schemas.microsoft.com/office/drawing/2016/5/9/chartex" xmlns:cx4="http://schemas.microsoft.com/office/drawing/2016/5/10/chartex" xmlns:cx5="http://schemas.microsoft.com/office/drawing/2016/5/11/chartex" xmlns:cx6="http://schemas.microsoft.com/office/drawing/2016/5/12/chartex" xmlns:cx7="http://schemas.microsoft.com/office/drawing/2016/5/13/chartex" xmlns:cx8="http://schemas.microsoft.com/office/drawing/2016/5/14/chartex" xmlns:mc="http://schemas.openxmlformats.org/markup-compatibility/2006" xmlns:aink="http://schemas.microsoft.com/office/drawing/2016/ink" xmlns:am3d="http://schemas.microsoft.com/office/drawing/2017/model3d" xmlns:o="urn:schemas-microsoft-com:office:office" xmlns:oel="http://schemas.microsoft.com/office/2019/extlst" xmlns:r="http://schemas.openxmlformats.org/officeDocument/2006/relationships" xmlns:m="http://schemas.openxmlformats.org/officeDocument/2006/math" xmlns:v="urn:schemas-microsoft-com:vml" xmlns:wp14="http://schemas.microsoft.com/office/word/2010/wordprocessingDrawing" xmlns:wp="http://schemas.openxmlformats.org/drawingml/2006/wordprocessingDrawing" xmlns:w10="urn:schemas-microsoft-com:office:word" xmlns:w="http://schemas.openxmlformats.org/wordprocessingml/2006/main" xmlns:w14="http://schemas.microsoft.com/office/word/2010/wordml" xmlns:w15="http://schemas.microsoft.com/office/word/2012/wordml" xmlns:w16cex="http://schemas.microsoft.com/office/word/2018/wordml/cex" xmlns:w16cid="http://schemas.microsoft.com/office/word/2016/wordml/cid" xmlns:w16="http://schemas.microsoft.com/office/word/2018/wordml" xmlns:w16sdtdh="http://schemas.microsoft.com/office/word/2020/wordml/sdtdatahash" xmlns:w16se="http://schemas.microsoft.com/office/word/2015/wordml/symex" xmlns:wpg="http://schemas.microsoft.com/office/word/2010/wordprocessingGroup" xmlns:wpi="http://schemas.microsoft.com/office/word/2010/wordprocessingInk" xmlns:wne="http://schemas.microsoft.com/office/word/2006/wordml" xmlns:wps="http://schemas.microsoft.com/office/word/2010/wordprocessingShape" mc:Ignorable="w14 w15 w16se w16cid w16 w16cex w16sdtdh wp14">
   <w:body>
     <w:p>
       <w:pPr>
@@ -289,7 +289,6 @@
           <w:szCs w:val="28"/>
         </w:rPr>
       </w:pPr>
-      <w:commentRangeStart w:id="0"/>
       <w:r>
         <w:rPr>
           <w:rFonts w:ascii="Times New Roman" w:eastAsia="Calibri" w:hAnsi="Times New Roman" w:cs="Times New Roman"/>
@@ -393,25 +392,7 @@
           <w:sz w:val="28"/>
           <w:szCs w:val="28"/>
         </w:rPr>
-        <w:t>«__</w:t>
-      </w:r>
-      <w:proofErr w:type="gramStart"/>
-      <w:r>
-        <w:rPr>
-          <w:rFonts w:ascii="Times New Roman" w:eastAsia="Calibri" w:hAnsi="Times New Roman" w:cs="Times New Roman"/>
-          <w:sz w:val="28"/>
-          <w:szCs w:val="28"/>
-        </w:rPr>
-        <w:t>_»_</w:t>
-      </w:r>
-      <w:proofErr w:type="gramEnd"/>
-      <w:r>
-        <w:rPr>
-          <w:rFonts w:ascii="Times New Roman" w:eastAsia="Calibri" w:hAnsi="Times New Roman" w:cs="Times New Roman"/>
-          <w:sz w:val="28"/>
-          <w:szCs w:val="28"/>
-        </w:rPr>
-        <w:t>___________2022</w:t>
+        <w:t>«___»____________2022</w:t>
       </w:r>
       <w:r>
         <w:rPr>
@@ -481,23 +462,13 @@
           <w:szCs w:val="28"/>
         </w:rPr>
       </w:pPr>
-      <w:proofErr w:type="spellStart"/>
-      <w:r>
-        <w:rPr>
-          <w:rFonts w:ascii="Times New Roman" w:eastAsia="Calibri" w:hAnsi="Times New Roman" w:cs="Times New Roman"/>
-          <w:sz w:val="28"/>
-          <w:szCs w:val="28"/>
-        </w:rPr>
-        <w:t>к.т.н</w:t>
-      </w:r>
-      <w:proofErr w:type="spellEnd"/>
-      <w:r>
-        <w:rPr>
-          <w:rFonts w:ascii="Times New Roman" w:eastAsia="Calibri" w:hAnsi="Times New Roman" w:cs="Times New Roman"/>
-          <w:sz w:val="28"/>
-          <w:szCs w:val="28"/>
-        </w:rPr>
-        <w:t>, доцент каф. КСУП</w:t>
+      <w:r>
+        <w:rPr>
+          <w:rFonts w:ascii="Times New Roman" w:eastAsia="Calibri" w:hAnsi="Times New Roman" w:cs="Times New Roman"/>
+          <w:sz w:val="28"/>
+          <w:szCs w:val="28"/>
+        </w:rPr>
+        <w:t>к.т.н, доцент каф. КСУП</w:t>
       </w:r>
     </w:p>
     <w:p>
@@ -532,24 +503,7 @@
           <w:sz w:val="28"/>
           <w:szCs w:val="28"/>
         </w:rPr>
-        <w:t xml:space="preserve">А.А. </w:t>
-      </w:r>
-      <w:proofErr w:type="spellStart"/>
-      <w:r>
-        <w:rPr>
-          <w:rFonts w:ascii="Times New Roman" w:eastAsia="Calibri" w:hAnsi="Times New Roman" w:cs="Times New Roman"/>
-          <w:sz w:val="28"/>
-          <w:szCs w:val="28"/>
-        </w:rPr>
-        <w:t>Калентьев</w:t>
-      </w:r>
-      <w:commentRangeEnd w:id="0"/>
-      <w:proofErr w:type="spellEnd"/>
-      <w:r>
-        <w:rPr>
-          <w:rStyle w:val="ab"/>
-        </w:rPr>
-        <w:commentReference w:id="0"/>
+        <w:t>А.А. Калентьев</w:t>
       </w:r>
     </w:p>
     <w:p>
@@ -568,25 +522,7 @@
           <w:sz w:val="28"/>
           <w:szCs w:val="28"/>
         </w:rPr>
-        <w:t>«__</w:t>
-      </w:r>
-      <w:proofErr w:type="gramStart"/>
-      <w:r>
-        <w:rPr>
-          <w:rFonts w:ascii="Times New Roman" w:eastAsia="Calibri" w:hAnsi="Times New Roman" w:cs="Times New Roman"/>
-          <w:sz w:val="28"/>
-          <w:szCs w:val="28"/>
-        </w:rPr>
-        <w:t>_»_</w:t>
-      </w:r>
-      <w:proofErr w:type="gramEnd"/>
-      <w:r>
-        <w:rPr>
-          <w:rFonts w:ascii="Times New Roman" w:eastAsia="Calibri" w:hAnsi="Times New Roman" w:cs="Times New Roman"/>
-          <w:sz w:val="28"/>
-          <w:szCs w:val="28"/>
-        </w:rPr>
-        <w:t>___________2022</w:t>
+        <w:t>«___»____________2022</w:t>
       </w:r>
       <w:r>
         <w:rPr>
@@ -683,9 +619,10 @@
         </w:rPr>
       </w:sdtEndPr>
       <w:sdtContent>
+        <w:commentRangeStart w:id="0" w:displacedByCustomXml="prev"/>
         <w:p>
           <w:pPr>
-            <w:pStyle w:val="aa"/>
+            <w:pStyle w:val="TOCHeading"/>
             <w:spacing w:after="240"/>
             <w:jc w:val="center"/>
             <w:rPr>
@@ -704,12 +641,32 @@
               <w:sz w:val="28"/>
               <w:szCs w:val="28"/>
             </w:rPr>
-            <w:t>Содержание</w:t>
+            <w:t>С</w:t>
+          </w:r>
+          <w:commentRangeEnd w:id="0"/>
+          <w:r>
+            <w:rPr>
+              <w:rStyle w:val="CommentReference"/>
+              <w:rFonts w:asciiTheme="minorHAnsi" w:eastAsiaTheme="minorHAnsi" w:hAnsiTheme="minorHAnsi" w:cstheme="minorBidi"/>
+              <w:color w:val="auto"/>
+              <w:lang w:eastAsia="en-US"/>
+            </w:rPr>
+            <w:commentReference w:id="0"/>
+          </w:r>
+          <w:r>
+            <w:rPr>
+              <w:rFonts w:ascii="Times New Roman" w:hAnsi="Times New Roman" w:cs="Times New Roman"/>
+              <w:b/>
+              <w:color w:val="000000" w:themeColor="text1"/>
+              <w:sz w:val="28"/>
+              <w:szCs w:val="28"/>
+            </w:rPr>
+            <w:t>одержание</w:t>
           </w:r>
         </w:p>
         <w:p>
           <w:pPr>
-            <w:pStyle w:val="11"/>
+            <w:pStyle w:val="TOC1"/>
             <w:tabs>
               <w:tab w:val="right" w:leader="dot" w:pos="9628"/>
             </w:tabs>
@@ -759,7 +716,7 @@
           <w:hyperlink w:anchor="_Toc35299879" w:history="1">
             <w:r>
               <w:rPr>
-                <w:rStyle w:val="a5"/>
+                <w:rStyle w:val="Hyperlink"/>
                 <w:rFonts w:ascii="Times New Roman" w:hAnsi="Times New Roman" w:cs="Times New Roman"/>
                 <w:noProof/>
                 <w:color w:val="000000" w:themeColor="text1"/>
@@ -848,7 +805,7 @@
         </w:p>
         <w:p>
           <w:pPr>
-            <w:pStyle w:val="2"/>
+            <w:pStyle w:val="TOC2"/>
             <w:tabs>
               <w:tab w:val="right" w:leader="dot" w:pos="9628"/>
             </w:tabs>
@@ -865,7 +822,7 @@
           <w:hyperlink w:anchor="_Toc35299880" w:history="1">
             <w:r>
               <w:rPr>
-                <w:rStyle w:val="a5"/>
+                <w:rStyle w:val="Hyperlink"/>
                 <w:rFonts w:ascii="Times New Roman" w:hAnsi="Times New Roman" w:cs="Times New Roman"/>
                 <w:noProof/>
                 <w:color w:val="000000" w:themeColor="text1"/>
@@ -954,7 +911,7 @@
         </w:p>
         <w:p>
           <w:pPr>
-            <w:pStyle w:val="2"/>
+            <w:pStyle w:val="TOC2"/>
             <w:tabs>
               <w:tab w:val="right" w:leader="dot" w:pos="9628"/>
             </w:tabs>
@@ -971,7 +928,7 @@
           <w:hyperlink w:anchor="_Toc35299881" w:history="1">
             <w:r>
               <w:rPr>
-                <w:rStyle w:val="a5"/>
+                <w:rStyle w:val="Hyperlink"/>
                 <w:rFonts w:ascii="Times New Roman" w:hAnsi="Times New Roman" w:cs="Times New Roman"/>
                 <w:noProof/>
                 <w:color w:val="000000" w:themeColor="text1"/>
@@ -982,7 +939,7 @@
             </w:r>
             <w:r>
               <w:rPr>
-                <w:rStyle w:val="a5"/>
+                <w:rStyle w:val="Hyperlink"/>
                 <w:rFonts w:ascii="Times New Roman" w:hAnsi="Times New Roman" w:cs="Times New Roman"/>
                 <w:noProof/>
                 <w:color w:val="000000" w:themeColor="text1"/>
@@ -1072,7 +1029,7 @@
         </w:p>
         <w:p>
           <w:pPr>
-            <w:pStyle w:val="2"/>
+            <w:pStyle w:val="TOC2"/>
             <w:tabs>
               <w:tab w:val="right" w:leader="dot" w:pos="9628"/>
             </w:tabs>
@@ -1089,7 +1046,7 @@
           <w:hyperlink w:anchor="_Toc35299882" w:history="1">
             <w:r>
               <w:rPr>
-                <w:rStyle w:val="a5"/>
+                <w:rStyle w:val="Hyperlink"/>
                 <w:rFonts w:ascii="Times New Roman" w:hAnsi="Times New Roman" w:cs="Times New Roman"/>
                 <w:noProof/>
                 <w:color w:val="000000" w:themeColor="text1"/>
@@ -1178,7 +1135,7 @@
         </w:p>
         <w:p>
           <w:pPr>
-            <w:pStyle w:val="11"/>
+            <w:pStyle w:val="TOC1"/>
             <w:tabs>
               <w:tab w:val="right" w:leader="dot" w:pos="9628"/>
             </w:tabs>
@@ -1195,7 +1152,7 @@
           <w:hyperlink w:anchor="_Toc35299885" w:history="1">
             <w:r>
               <w:rPr>
-                <w:rStyle w:val="a5"/>
+                <w:rStyle w:val="Hyperlink"/>
                 <w:rFonts w:ascii="Times New Roman" w:hAnsi="Times New Roman" w:cs="Times New Roman"/>
                 <w:noProof/>
                 <w:color w:val="000000" w:themeColor="text1"/>
@@ -1284,7 +1241,7 @@
         </w:p>
         <w:p>
           <w:pPr>
-            <w:pStyle w:val="11"/>
+            <w:pStyle w:val="TOC1"/>
             <w:tabs>
               <w:tab w:val="right" w:leader="dot" w:pos="9628"/>
             </w:tabs>
@@ -1301,7 +1258,7 @@
           <w:hyperlink w:anchor="_Toc35299886" w:history="1">
             <w:r>
               <w:rPr>
-                <w:rStyle w:val="a5"/>
+                <w:rStyle w:val="Hyperlink"/>
                 <w:rFonts w:ascii="Times New Roman" w:hAnsi="Times New Roman" w:cs="Times New Roman"/>
                 <w:noProof/>
                 <w:color w:val="000000" w:themeColor="text1"/>
@@ -1390,7 +1347,7 @@
         </w:p>
         <w:p>
           <w:pPr>
-            <w:pStyle w:val="2"/>
+            <w:pStyle w:val="TOC2"/>
             <w:tabs>
               <w:tab w:val="right" w:leader="dot" w:pos="9628"/>
             </w:tabs>
@@ -1407,7 +1364,7 @@
           <w:hyperlink w:anchor="_Toc35299888" w:history="1">
             <w:r>
               <w:rPr>
-                <w:rStyle w:val="a5"/>
+                <w:rStyle w:val="Hyperlink"/>
                 <w:rFonts w:ascii="Times New Roman" w:hAnsi="Times New Roman" w:cs="Times New Roman"/>
                 <w:noProof/>
                 <w:color w:val="000000" w:themeColor="text1"/>
@@ -1418,7 +1375,7 @@
             </w:r>
             <w:r>
               <w:rPr>
-                <w:rStyle w:val="a5"/>
+                <w:rStyle w:val="Hyperlink"/>
                 <w:rFonts w:ascii="Times New Roman" w:hAnsi="Times New Roman" w:cs="Times New Roman"/>
                 <w:noProof/>
                 <w:color w:val="000000" w:themeColor="text1"/>
@@ -1507,7 +1464,7 @@
         </w:p>
         <w:p>
           <w:pPr>
-            <w:pStyle w:val="2"/>
+            <w:pStyle w:val="TOC2"/>
             <w:tabs>
               <w:tab w:val="right" w:leader="dot" w:pos="9628"/>
             </w:tabs>
@@ -1524,7 +1481,7 @@
           <w:hyperlink w:anchor="_Toc35299889" w:history="1">
             <w:r>
               <w:rPr>
-                <w:rStyle w:val="a5"/>
+                <w:rStyle w:val="Hyperlink"/>
                 <w:rFonts w:ascii="Times New Roman" w:hAnsi="Times New Roman" w:cs="Times New Roman"/>
                 <w:noProof/>
                 <w:color w:val="000000" w:themeColor="text1"/>
@@ -1535,7 +1492,7 @@
             </w:r>
             <w:r>
               <w:rPr>
-                <w:rStyle w:val="a5"/>
+                <w:rStyle w:val="Hyperlink"/>
                 <w:rFonts w:ascii="Times New Roman" w:hAnsi="Times New Roman" w:cs="Times New Roman"/>
                 <w:noProof/>
                 <w:color w:val="000000" w:themeColor="text1"/>
@@ -1624,7 +1581,7 @@
         </w:p>
         <w:p>
           <w:pPr>
-            <w:pStyle w:val="11"/>
+            <w:pStyle w:val="TOC1"/>
             <w:tabs>
               <w:tab w:val="right" w:leader="dot" w:pos="9628"/>
             </w:tabs>
@@ -1641,7 +1598,7 @@
           <w:hyperlink w:anchor="_Toc35299890" w:history="1">
             <w:r>
               <w:rPr>
-                <w:rStyle w:val="a5"/>
+                <w:rStyle w:val="Hyperlink"/>
                 <w:rFonts w:ascii="Times New Roman" w:hAnsi="Times New Roman" w:cs="Times New Roman"/>
                 <w:noProof/>
                 <w:color w:val="000000" w:themeColor="text1"/>
@@ -1763,7 +1720,7 @@
     </w:p>
     <w:p>
       <w:pPr>
-        <w:pStyle w:val="a8"/>
+        <w:pStyle w:val="a"/>
         <w:outlineLvl w:val="0"/>
       </w:pPr>
       <w:bookmarkStart w:id="1" w:name="_Toc35299879"/>
@@ -1775,7 +1732,7 @@
     </w:p>
     <w:p>
       <w:pPr>
-        <w:pStyle w:val="a8"/>
+        <w:pStyle w:val="a"/>
         <w:outlineLvl w:val="1"/>
         <w:rPr>
           <w:b w:val="0"/>
@@ -1931,7 +1888,7 @@
     </w:p>
     <w:p>
       <w:pPr>
-        <w:pStyle w:val="a8"/>
+        <w:pStyle w:val="a"/>
         <w:outlineLvl w:val="1"/>
       </w:pPr>
       <w:bookmarkStart w:id="3" w:name="_Toc35299881"/>
@@ -1985,19 +1942,8 @@
           <w:sz w:val="28"/>
           <w:szCs w:val="28"/>
         </w:rPr>
-        <w:t xml:space="preserve">-системах. Чаще всего это очень узкоспециализированные задачи, которые встречаются на каком-то конкретном предприятии или </w:t>
-      </w:r>
-      <w:proofErr w:type="spellStart"/>
-      <w:r>
-        <w:rPr>
-          <w:rFonts w:ascii="Times New Roman" w:hAnsi="Times New Roman" w:cs="Times New Roman"/>
-          <w:color w:val="000000" w:themeColor="text1"/>
-          <w:sz w:val="28"/>
-          <w:szCs w:val="28"/>
-        </w:rPr>
-        <w:t>подотрасли</w:t>
-      </w:r>
-      <w:proofErr w:type="spellEnd"/>
+        <w:t>-системах. Чаще всего это очень узкоспециализированные задачи, которые встречаются на каком-то конкретном предприятии или подотрасли</w:t>
+      </w:r>
       <w:r>
         <w:rPr>
           <w:rFonts w:ascii="Times New Roman" w:hAnsi="Times New Roman" w:cs="Times New Roman"/>
@@ -2294,7 +2240,7 @@
     </w:p>
     <w:tbl>
       <w:tblPr>
-        <w:tblStyle w:val="a4"/>
+        <w:tblStyle w:val="TableGrid"/>
         <w:tblW w:w="5000" w:type="pct"/>
         <w:tblLook w:val="04A0" w:firstRow="1" w:lastRow="0" w:firstColumn="1" w:lastColumn="0" w:noHBand="0" w:noVBand="1"/>
       </w:tblPr>
@@ -2313,7 +2259,7 @@
           </w:tcPr>
           <w:p>
             <w:pPr>
-              <w:pStyle w:val="a8"/>
+              <w:pStyle w:val="a"/>
               <w:spacing w:before="0" w:after="0" w:line="240" w:lineRule="auto"/>
               <w:rPr>
                 <w:b w:val="0"/>
@@ -2345,7 +2291,7 @@
           </w:tcPr>
           <w:p>
             <w:pPr>
-              <w:pStyle w:val="a8"/>
+              <w:pStyle w:val="a"/>
               <w:spacing w:before="0" w:after="0" w:line="240" w:lineRule="auto"/>
               <w:rPr>
                 <w:b w:val="0"/>
@@ -2382,7 +2328,7 @@
           </w:tcPr>
           <w:p>
             <w:pPr>
-              <w:pStyle w:val="a8"/>
+              <w:pStyle w:val="a"/>
               <w:spacing w:before="0" w:after="0" w:line="240" w:lineRule="auto"/>
               <w:rPr>
                 <w:b w:val="0"/>
@@ -2390,7 +2336,6 @@
                 <w:lang w:val="en-US"/>
               </w:rPr>
             </w:pPr>
-            <w:proofErr w:type="spellStart"/>
             <w:r>
               <w:rPr>
                 <w:b w:val="0"/>
@@ -2399,7 +2344,6 @@
               </w:rPr>
               <w:t>KompasObject</w:t>
             </w:r>
-            <w:proofErr w:type="spellEnd"/>
           </w:p>
         </w:tc>
         <w:tc>
@@ -2409,7 +2353,7 @@
           </w:tcPr>
           <w:p>
             <w:pPr>
-              <w:pStyle w:val="a8"/>
+              <w:pStyle w:val="a"/>
               <w:spacing w:before="0" w:after="0" w:line="240" w:lineRule="auto"/>
               <w:rPr>
                 <w:b w:val="0"/>
@@ -2437,7 +2381,7 @@
           </w:tcPr>
           <w:p>
             <w:pPr>
-              <w:pStyle w:val="a8"/>
+              <w:pStyle w:val="a"/>
               <w:spacing w:before="0" w:after="0" w:line="240" w:lineRule="auto"/>
               <w:rPr>
                 <w:b w:val="0"/>
@@ -2445,7 +2389,6 @@
                 <w:lang w:val="en-US"/>
               </w:rPr>
             </w:pPr>
-            <w:proofErr w:type="spellStart"/>
             <w:r>
               <w:rPr>
                 <w:b w:val="0"/>
@@ -2454,7 +2397,6 @@
               </w:rPr>
               <w:t>ksEntity</w:t>
             </w:r>
-            <w:proofErr w:type="spellEnd"/>
           </w:p>
         </w:tc>
         <w:tc>
@@ -2464,7 +2406,7 @@
           </w:tcPr>
           <w:p>
             <w:pPr>
-              <w:pStyle w:val="a8"/>
+              <w:pStyle w:val="a"/>
               <w:spacing w:before="0" w:after="0" w:line="240" w:lineRule="auto"/>
               <w:rPr>
                 <w:b w:val="0"/>
@@ -2494,7 +2436,7 @@
           </w:tcPr>
           <w:p>
             <w:pPr>
-              <w:pStyle w:val="a8"/>
+              <w:pStyle w:val="a"/>
               <w:spacing w:before="0" w:after="0" w:line="240" w:lineRule="auto"/>
               <w:rPr>
                 <w:b w:val="0"/>
@@ -2521,7 +2463,7 @@
           </w:tcPr>
           <w:p>
             <w:pPr>
-              <w:pStyle w:val="a8"/>
+              <w:pStyle w:val="a"/>
               <w:spacing w:before="0" w:after="0" w:line="240" w:lineRule="auto"/>
               <w:rPr>
                 <w:b w:val="0"/>
@@ -2553,7 +2495,7 @@
           </w:tcPr>
           <w:p>
             <w:pPr>
-              <w:pStyle w:val="a8"/>
+              <w:pStyle w:val="a"/>
               <w:spacing w:before="0" w:after="0" w:line="240" w:lineRule="auto"/>
               <w:rPr>
                 <w:b w:val="0"/>
@@ -2562,7 +2504,6 @@
                 <w:lang w:val="en-US"/>
               </w:rPr>
             </w:pPr>
-            <w:proofErr w:type="spellStart"/>
             <w:r>
               <w:rPr>
                 <w:b w:val="0"/>
@@ -2572,7 +2513,6 @@
               </w:rPr>
               <w:t>ksSketchDefinition</w:t>
             </w:r>
-            <w:proofErr w:type="spellEnd"/>
           </w:p>
         </w:tc>
         <w:tc>
@@ -2582,7 +2522,7 @@
           </w:tcPr>
           <w:p>
             <w:pPr>
-              <w:pStyle w:val="a8"/>
+              <w:pStyle w:val="a"/>
               <w:spacing w:before="0" w:after="0" w:line="240" w:lineRule="auto"/>
               <w:rPr>
                 <w:b w:val="0"/>
@@ -2626,7 +2566,7 @@
     </w:p>
     <w:tbl>
       <w:tblPr>
-        <w:tblStyle w:val="a4"/>
+        <w:tblStyle w:val="TableGrid"/>
         <w:tblW w:w="5000" w:type="pct"/>
         <w:tblLook w:val="04A0" w:firstRow="1" w:lastRow="0" w:firstColumn="1" w:lastColumn="0" w:noHBand="0" w:noVBand="1"/>
       </w:tblPr>
@@ -2645,7 +2585,7 @@
           </w:tcPr>
           <w:p>
             <w:pPr>
-              <w:pStyle w:val="a8"/>
+              <w:pStyle w:val="a"/>
               <w:spacing w:before="0" w:after="0" w:line="240" w:lineRule="auto"/>
               <w:rPr>
                 <w:b w:val="0"/>
@@ -2670,7 +2610,7 @@
           </w:tcPr>
           <w:p>
             <w:pPr>
-              <w:pStyle w:val="a8"/>
+              <w:pStyle w:val="a"/>
               <w:spacing w:before="0" w:after="0" w:line="240" w:lineRule="auto"/>
               <w:rPr>
                 <w:b w:val="0"/>
@@ -2698,7 +2638,7 @@
           </w:tcPr>
           <w:p>
             <w:pPr>
-              <w:pStyle w:val="a8"/>
+              <w:pStyle w:val="a"/>
               <w:spacing w:before="0" w:after="0" w:line="240" w:lineRule="auto"/>
               <w:rPr>
                 <w:b w:val="0"/>
@@ -2706,7 +2646,6 @@
                 <w:lang w:val="en-US"/>
               </w:rPr>
             </w:pPr>
-            <w:proofErr w:type="spellStart"/>
             <w:r>
               <w:rPr>
                 <w:b w:val="0"/>
@@ -2715,7 +2654,6 @@
               </w:rPr>
               <w:t>ksPart</w:t>
             </w:r>
-            <w:proofErr w:type="spellEnd"/>
           </w:p>
         </w:tc>
         <w:tc>
@@ -2725,7 +2663,7 @@
           </w:tcPr>
           <w:p>
             <w:pPr>
-              <w:pStyle w:val="a8"/>
+              <w:pStyle w:val="a"/>
               <w:spacing w:before="0" w:after="0" w:line="240" w:lineRule="auto"/>
               <w:rPr>
                 <w:b w:val="0"/>
@@ -2744,23 +2682,7 @@
                 <w:b w:val="0"/>
                 <w:szCs w:val="28"/>
               </w:rPr>
-              <w:t xml:space="preserve"> или </w:t>
-            </w:r>
-            <w:proofErr w:type="spellStart"/>
-            <w:r>
-              <w:rPr>
-                <w:b w:val="0"/>
-                <w:szCs w:val="28"/>
-              </w:rPr>
-              <w:t>подсборки</w:t>
-            </w:r>
-            <w:proofErr w:type="spellEnd"/>
-            <w:r>
-              <w:rPr>
-                <w:b w:val="0"/>
-                <w:szCs w:val="28"/>
-              </w:rPr>
-              <w:t xml:space="preserve"> в составе сборки</w:t>
+              <w:t xml:space="preserve"> или подсборки в составе сборки</w:t>
             </w:r>
           </w:p>
         </w:tc>
@@ -2776,7 +2698,7 @@
           </w:tcPr>
           <w:p>
             <w:pPr>
-              <w:pStyle w:val="a8"/>
+              <w:pStyle w:val="a"/>
               <w:spacing w:before="0" w:after="0" w:line="240" w:lineRule="auto"/>
               <w:rPr>
                 <w:b w:val="0"/>
@@ -2784,7 +2706,6 @@
                 <w:lang w:val="en-US"/>
               </w:rPr>
             </w:pPr>
-            <w:proofErr w:type="spellStart"/>
             <w:r>
               <w:rPr>
                 <w:b w:val="0"/>
@@ -2793,7 +2714,6 @@
               </w:rPr>
               <w:t>ksBaseExtrusionDefinition</w:t>
             </w:r>
-            <w:proofErr w:type="spellEnd"/>
           </w:p>
         </w:tc>
         <w:tc>
@@ -2803,7 +2723,7 @@
           </w:tcPr>
           <w:p>
             <w:pPr>
-              <w:pStyle w:val="a8"/>
+              <w:pStyle w:val="a"/>
               <w:spacing w:before="0" w:after="0" w:line="240" w:lineRule="auto"/>
               <w:rPr>
                 <w:b w:val="0"/>
@@ -2838,7 +2758,7 @@
           </w:tcPr>
           <w:p>
             <w:pPr>
-              <w:pStyle w:val="a8"/>
+              <w:pStyle w:val="a"/>
               <w:spacing w:before="0" w:after="0" w:line="240" w:lineRule="auto"/>
               <w:rPr>
                 <w:b w:val="0"/>
@@ -2846,7 +2766,6 @@
                 <w:lang w:val="en-US"/>
               </w:rPr>
             </w:pPr>
-            <w:proofErr w:type="spellStart"/>
             <w:r>
               <w:rPr>
                 <w:b w:val="0"/>
@@ -2855,7 +2774,6 @@
               </w:rPr>
               <w:t>ksCircularPartArrayDefinition</w:t>
             </w:r>
-            <w:proofErr w:type="spellEnd"/>
           </w:p>
         </w:tc>
         <w:tc>
@@ -2865,7 +2783,7 @@
           </w:tcPr>
           <w:p>
             <w:pPr>
-              <w:pStyle w:val="a8"/>
+              <w:pStyle w:val="a"/>
               <w:spacing w:before="0" w:after="0" w:line="240" w:lineRule="auto"/>
               <w:rPr>
                 <w:b w:val="0"/>
@@ -2965,7 +2883,6 @@
           <w:szCs w:val="18"/>
         </w:rPr>
       </w:pPr>
-      <w:commentRangeStart w:id="4"/>
       <w:r>
         <w:rPr>
           <w:rFonts w:ascii="Times New Roman" w:eastAsia="Calibri" w:hAnsi="Times New Roman" w:cs="Times New Roman"/>
@@ -3067,7 +2984,6 @@
         </w:rPr>
         <w:t xml:space="preserve">интерфейса </w:t>
       </w:r>
-      <w:proofErr w:type="spellStart"/>
       <w:r>
         <w:rPr>
           <w:rFonts w:ascii="Times New Roman" w:eastAsia="Calibri" w:hAnsi="Times New Roman" w:cs="Times New Roman"/>
@@ -3078,18 +2994,10 @@
         </w:rPr>
         <w:t>KompasObject</w:t>
       </w:r>
-      <w:commentRangeEnd w:id="4"/>
-      <w:proofErr w:type="spellEnd"/>
-      <w:r>
-        <w:rPr>
-          <w:rStyle w:val="ab"/>
-        </w:rPr>
-        <w:commentReference w:id="4"/>
-      </w:r>
     </w:p>
     <w:tbl>
       <w:tblPr>
-        <w:tblStyle w:val="a4"/>
+        <w:tblStyle w:val="TableGrid"/>
         <w:tblW w:w="5000" w:type="pct"/>
         <w:tblLook w:val="04A0" w:firstRow="1" w:lastRow="0" w:firstColumn="1" w:lastColumn="0" w:noHBand="0" w:noVBand="1"/>
       </w:tblPr>
@@ -3109,7 +3017,7 @@
           </w:tcPr>
           <w:p>
             <w:pPr>
-              <w:pStyle w:val="a8"/>
+              <w:pStyle w:val="a"/>
               <w:spacing w:before="0" w:after="0" w:line="240" w:lineRule="auto"/>
               <w:rPr>
                 <w:b w:val="0"/>
@@ -3132,7 +3040,7 @@
           </w:tcPr>
           <w:p>
             <w:pPr>
-              <w:pStyle w:val="a8"/>
+              <w:pStyle w:val="a"/>
               <w:spacing w:before="0" w:after="0" w:line="240" w:lineRule="auto"/>
               <w:rPr>
                 <w:b w:val="0"/>
@@ -3157,7 +3065,7 @@
           </w:tcPr>
           <w:p>
             <w:pPr>
-              <w:pStyle w:val="a8"/>
+              <w:pStyle w:val="a"/>
               <w:spacing w:before="0" w:after="0" w:line="240" w:lineRule="auto"/>
               <w:rPr>
                 <w:b w:val="0"/>
@@ -3185,7 +3093,7 @@
           </w:tcPr>
           <w:p>
             <w:pPr>
-              <w:pStyle w:val="a8"/>
+              <w:pStyle w:val="a"/>
               <w:spacing w:before="0" w:after="0" w:line="240" w:lineRule="auto"/>
               <w:rPr>
                 <w:b w:val="0"/>
@@ -3210,7 +3118,7 @@
           </w:tcPr>
           <w:p>
             <w:pPr>
-              <w:pStyle w:val="a8"/>
+              <w:pStyle w:val="a"/>
               <w:spacing w:before="0" w:after="0" w:line="240" w:lineRule="auto"/>
               <w:rPr>
                 <w:b w:val="0"/>
@@ -3218,7 +3126,6 @@
                 <w:lang w:val="en-US"/>
               </w:rPr>
             </w:pPr>
-            <w:proofErr w:type="spellStart"/>
             <w:r>
               <w:rPr>
                 <w:b w:val="0"/>
@@ -3227,7 +3134,6 @@
               </w:rPr>
               <w:t>ksDocument</w:t>
             </w:r>
-            <w:proofErr w:type="spellEnd"/>
           </w:p>
         </w:tc>
         <w:tc>
@@ -3237,7 +3143,7 @@
           </w:tcPr>
           <w:p>
             <w:pPr>
-              <w:pStyle w:val="a8"/>
+              <w:pStyle w:val="a"/>
               <w:spacing w:before="0" w:after="0" w:line="240" w:lineRule="auto"/>
               <w:rPr>
                 <w:b w:val="0"/>
@@ -3265,7 +3171,7 @@
           </w:tcPr>
           <w:p>
             <w:pPr>
-              <w:pStyle w:val="a8"/>
+              <w:pStyle w:val="a"/>
               <w:spacing w:before="0" w:after="0" w:line="240" w:lineRule="auto"/>
               <w:rPr>
                 <w:b w:val="0"/>
@@ -3273,47 +3179,37 @@
                 <w:lang w:val="en-US"/>
               </w:rPr>
             </w:pPr>
-            <w:proofErr w:type="spellStart"/>
             <w:r>
               <w:rPr>
                 <w:b w:val="0"/>
                 <w:szCs w:val="28"/>
                 <w:lang w:val="en-US"/>
               </w:rPr>
-              <w:t>ActivateControllerAPI</w:t>
-            </w:r>
-            <w:proofErr w:type="spellEnd"/>
-            <w:r>
+              <w:t>ActivateControllerAPI()</w:t>
+            </w:r>
+          </w:p>
+        </w:tc>
+        <w:tc>
+          <w:tcPr>
+            <w:tcW w:w="726" w:type="pct"/>
+            <w:vAlign w:val="center"/>
+          </w:tcPr>
+          <w:p>
+            <w:pPr>
+              <w:pStyle w:val="a"/>
+              <w:spacing w:before="0" w:after="0" w:line="240" w:lineRule="auto"/>
               <w:rPr>
                 <w:b w:val="0"/>
                 <w:szCs w:val="28"/>
                 <w:lang w:val="en-US"/>
               </w:rPr>
-              <w:t>()</w:t>
-            </w:r>
-          </w:p>
-        </w:tc>
-        <w:tc>
-          <w:tcPr>
-            <w:tcW w:w="726" w:type="pct"/>
-            <w:vAlign w:val="center"/>
-          </w:tcPr>
-          <w:p>
-            <w:pPr>
-              <w:pStyle w:val="a8"/>
-              <w:spacing w:before="0" w:after="0" w:line="240" w:lineRule="auto"/>
+            </w:pPr>
+            <w:r>
               <w:rPr>
                 <w:b w:val="0"/>
                 <w:szCs w:val="28"/>
                 <w:lang w:val="en-US"/>
               </w:rPr>
-            </w:pPr>
-            <w:r>
-              <w:rPr>
-                <w:b w:val="0"/>
-                <w:szCs w:val="28"/>
-                <w:lang w:val="en-US"/>
-              </w:rPr>
               <w:t>bool</w:t>
             </w:r>
           </w:p>
@@ -3325,7 +3221,7 @@
           </w:tcPr>
           <w:p>
             <w:pPr>
-              <w:pStyle w:val="a8"/>
+              <w:pStyle w:val="a"/>
               <w:spacing w:before="0" w:after="0" w:line="240" w:lineRule="auto"/>
               <w:rPr>
                 <w:b w:val="0"/>
@@ -3379,7 +3275,7 @@
           </w:tcPr>
           <w:p>
             <w:pPr>
-              <w:pStyle w:val="a8"/>
+              <w:pStyle w:val="a"/>
               <w:spacing w:before="0" w:after="0" w:line="240" w:lineRule="auto"/>
               <w:rPr>
                 <w:b w:val="0"/>
@@ -3412,7 +3308,7 @@
           </w:tcPr>
           <w:p>
             <w:pPr>
-              <w:pStyle w:val="a8"/>
+              <w:pStyle w:val="a"/>
               <w:spacing w:before="0" w:after="0" w:line="240" w:lineRule="auto"/>
               <w:rPr>
                 <w:b w:val="0"/>
@@ -3437,7 +3333,7 @@
           </w:tcPr>
           <w:p>
             <w:pPr>
-              <w:pStyle w:val="a8"/>
+              <w:pStyle w:val="a"/>
               <w:spacing w:before="0" w:after="0" w:line="240" w:lineRule="auto"/>
               <w:rPr>
                 <w:b w:val="0"/>
@@ -3582,7 +3478,6 @@
         </w:rPr>
         <w:t xml:space="preserve">етоды интерфейса </w:t>
       </w:r>
-      <w:proofErr w:type="spellStart"/>
       <w:r>
         <w:rPr>
           <w:rFonts w:ascii="Times New Roman" w:eastAsia="Calibri" w:hAnsi="Times New Roman" w:cs="Times New Roman"/>
@@ -3593,11 +3488,10 @@
         </w:rPr>
         <w:t>ksEntity</w:t>
       </w:r>
-      <w:proofErr w:type="spellEnd"/>
     </w:p>
     <w:tbl>
       <w:tblPr>
-        <w:tblStyle w:val="a4"/>
+        <w:tblStyle w:val="TableGrid"/>
         <w:tblW w:w="0" w:type="auto"/>
         <w:tblLook w:val="04A0" w:firstRow="1" w:lastRow="0" w:firstColumn="1" w:lastColumn="0" w:noHBand="0" w:noVBand="1"/>
       </w:tblPr>
@@ -3617,7 +3511,7 @@
           </w:tcPr>
           <w:p>
             <w:pPr>
-              <w:pStyle w:val="a8"/>
+              <w:pStyle w:val="a"/>
               <w:spacing w:before="0" w:after="0" w:line="240" w:lineRule="auto"/>
               <w:rPr>
                 <w:b w:val="0"/>
@@ -3641,7 +3535,7 @@
           </w:tcPr>
           <w:p>
             <w:pPr>
-              <w:pStyle w:val="a8"/>
+              <w:pStyle w:val="a"/>
               <w:spacing w:before="0" w:after="0" w:line="240" w:lineRule="auto"/>
               <w:rPr>
                 <w:b w:val="0"/>
@@ -3666,7 +3560,7 @@
           </w:tcPr>
           <w:p>
             <w:pPr>
-              <w:pStyle w:val="a8"/>
+              <w:pStyle w:val="a"/>
               <w:spacing w:before="0" w:after="0" w:line="240" w:lineRule="auto"/>
               <w:rPr>
                 <w:b w:val="0"/>
@@ -3694,7 +3588,7 @@
           </w:tcPr>
           <w:p>
             <w:pPr>
-              <w:pStyle w:val="a8"/>
+              <w:pStyle w:val="a"/>
               <w:spacing w:before="0" w:after="0" w:line="240" w:lineRule="auto"/>
               <w:rPr>
                 <w:b w:val="0"/>
@@ -3719,7 +3613,7 @@
           </w:tcPr>
           <w:p>
             <w:pPr>
-              <w:pStyle w:val="a8"/>
+              <w:pStyle w:val="a"/>
               <w:spacing w:before="0" w:after="0" w:line="240" w:lineRule="auto"/>
               <w:rPr>
                 <w:b w:val="0"/>
@@ -3744,7 +3638,7 @@
           </w:tcPr>
           <w:p>
             <w:pPr>
-              <w:pStyle w:val="a8"/>
+              <w:pStyle w:val="a"/>
               <w:spacing w:before="0" w:after="0" w:line="240" w:lineRule="auto"/>
               <w:rPr>
                 <w:b w:val="0"/>
@@ -3772,7 +3666,7 @@
           </w:tcPr>
           <w:p>
             <w:pPr>
-              <w:pStyle w:val="a8"/>
+              <w:pStyle w:val="a"/>
               <w:spacing w:before="0" w:after="0" w:line="240" w:lineRule="auto"/>
               <w:rPr>
                 <w:b w:val="0"/>
@@ -3780,23 +3674,38 @@
                 <w:lang w:val="en-US"/>
               </w:rPr>
             </w:pPr>
-            <w:proofErr w:type="spellStart"/>
             <w:r>
               <w:rPr>
                 <w:b w:val="0"/>
                 <w:szCs w:val="28"/>
                 <w:lang w:val="en-US"/>
               </w:rPr>
-              <w:t>GetDefinition</w:t>
-            </w:r>
-            <w:proofErr w:type="spellEnd"/>
-            <w:r>
+              <w:t>GetDefinition()</w:t>
+            </w:r>
+          </w:p>
+        </w:tc>
+        <w:tc>
+          <w:tcPr>
+            <w:tcW w:w="0" w:type="auto"/>
+            <w:vAlign w:val="center"/>
+          </w:tcPr>
+          <w:p>
+            <w:pPr>
+              <w:pStyle w:val="a"/>
+              <w:spacing w:before="0" w:after="0" w:line="240" w:lineRule="auto"/>
               <w:rPr>
                 <w:b w:val="0"/>
                 <w:szCs w:val="28"/>
                 <w:lang w:val="en-US"/>
               </w:rPr>
-              <w:t>()</w:t>
+            </w:pPr>
+            <w:r>
+              <w:rPr>
+                <w:b w:val="0"/>
+                <w:szCs w:val="28"/>
+                <w:lang w:val="en-US"/>
+              </w:rPr>
+              <w:t>IUnkown</w:t>
             </w:r>
           </w:p>
         </w:tc>
@@ -3807,34 +3716,7 @@
           </w:tcPr>
           <w:p>
             <w:pPr>
-              <w:pStyle w:val="a8"/>
-              <w:spacing w:before="0" w:after="0" w:line="240" w:lineRule="auto"/>
-              <w:rPr>
-                <w:b w:val="0"/>
-                <w:szCs w:val="28"/>
-                <w:lang w:val="en-US"/>
-              </w:rPr>
-            </w:pPr>
-            <w:proofErr w:type="spellStart"/>
-            <w:r>
-              <w:rPr>
-                <w:b w:val="0"/>
-                <w:szCs w:val="28"/>
-                <w:lang w:val="en-US"/>
-              </w:rPr>
-              <w:t>IUnkown</w:t>
-            </w:r>
-            <w:proofErr w:type="spellEnd"/>
-          </w:p>
-        </w:tc>
-        <w:tc>
-          <w:tcPr>
-            <w:tcW w:w="0" w:type="auto"/>
-            <w:vAlign w:val="center"/>
-          </w:tcPr>
-          <w:p>
-            <w:pPr>
-              <w:pStyle w:val="a8"/>
+              <w:pStyle w:val="a"/>
               <w:spacing w:before="0" w:after="0" w:line="240" w:lineRule="auto"/>
               <w:rPr>
                 <w:b w:val="0"/>
@@ -3917,7 +3799,7 @@
     </w:p>
     <w:tbl>
       <w:tblPr>
-        <w:tblStyle w:val="a4"/>
+        <w:tblStyle w:val="TableGrid"/>
         <w:tblW w:w="0" w:type="auto"/>
         <w:tblLook w:val="04A0" w:firstRow="1" w:lastRow="0" w:firstColumn="1" w:lastColumn="0" w:noHBand="0" w:noVBand="1"/>
       </w:tblPr>
@@ -3937,7 +3819,7 @@
           </w:tcPr>
           <w:p>
             <w:pPr>
-              <w:pStyle w:val="a8"/>
+              <w:pStyle w:val="a"/>
               <w:spacing w:before="0" w:after="0" w:line="240" w:lineRule="auto"/>
               <w:rPr>
                 <w:b w:val="0"/>
@@ -3961,7 +3843,7 @@
           </w:tcPr>
           <w:p>
             <w:pPr>
-              <w:pStyle w:val="a8"/>
+              <w:pStyle w:val="a"/>
               <w:spacing w:before="0" w:after="0" w:line="240" w:lineRule="auto"/>
               <w:rPr>
                 <w:b w:val="0"/>
@@ -3986,7 +3868,7 @@
           </w:tcPr>
           <w:p>
             <w:pPr>
-              <w:pStyle w:val="a8"/>
+              <w:pStyle w:val="a"/>
               <w:spacing w:before="0" w:after="0" w:line="240" w:lineRule="auto"/>
               <w:rPr>
                 <w:b w:val="0"/>
@@ -4014,7 +3896,7 @@
           </w:tcPr>
           <w:p>
             <w:pPr>
-              <w:pStyle w:val="a8"/>
+              <w:pStyle w:val="a"/>
               <w:spacing w:after="0" w:line="240" w:lineRule="auto"/>
               <w:rPr>
                 <w:b w:val="0"/>
@@ -4022,41 +3904,13 @@
                 <w:lang w:val="en-US"/>
               </w:rPr>
             </w:pPr>
-            <w:proofErr w:type="spellStart"/>
             <w:r>
               <w:rPr>
                 <w:b w:val="0"/>
                 <w:szCs w:val="28"/>
                 <w:lang w:val="en-US"/>
               </w:rPr>
-              <w:t>ksCircle</w:t>
-            </w:r>
-            <w:proofErr w:type="spellEnd"/>
-            <w:r>
-              <w:rPr>
-                <w:b w:val="0"/>
-                <w:szCs w:val="28"/>
-                <w:lang w:val="en-US"/>
-              </w:rPr>
-              <w:t xml:space="preserve"> (double xc, double </w:t>
-            </w:r>
-            <w:proofErr w:type="spellStart"/>
-            <w:r>
-              <w:rPr>
-                <w:b w:val="0"/>
-                <w:szCs w:val="28"/>
-                <w:lang w:val="en-US"/>
-              </w:rPr>
-              <w:t>yc</w:t>
-            </w:r>
-            <w:proofErr w:type="spellEnd"/>
-            <w:r>
-              <w:rPr>
-                <w:b w:val="0"/>
-                <w:szCs w:val="28"/>
-                <w:lang w:val="en-US"/>
-              </w:rPr>
-              <w:t>, double rad, long style)</w:t>
+              <w:t>ksCircle (double xc, double yc, double rad, long style)</w:t>
             </w:r>
           </w:p>
         </w:tc>
@@ -4067,7 +3921,7 @@
           </w:tcPr>
           <w:p>
             <w:pPr>
-              <w:pStyle w:val="a8"/>
+              <w:pStyle w:val="a"/>
               <w:spacing w:before="0" w:after="0" w:line="240" w:lineRule="auto"/>
               <w:rPr>
                 <w:b w:val="0"/>
@@ -4092,7 +3946,7 @@
           </w:tcPr>
           <w:p>
             <w:pPr>
-              <w:pStyle w:val="a8"/>
+              <w:pStyle w:val="a"/>
               <w:spacing w:before="0" w:after="0" w:line="240" w:lineRule="auto"/>
               <w:rPr>
                 <w:b w:val="0"/>
@@ -4171,7 +4025,6 @@
         </w:rPr>
         <w:t xml:space="preserve">методов интерфейса </w:t>
       </w:r>
-      <w:proofErr w:type="spellStart"/>
       <w:r>
         <w:rPr>
           <w:rFonts w:ascii="Times New Roman" w:eastAsia="Calibri" w:hAnsi="Times New Roman" w:cs="Times New Roman"/>
@@ -4183,7 +4036,6 @@
         </w:rPr>
         <w:t>ksDocument</w:t>
       </w:r>
-      <w:proofErr w:type="spellEnd"/>
       <w:r>
         <w:rPr>
           <w:rFonts w:ascii="Times New Roman" w:eastAsia="Calibri" w:hAnsi="Times New Roman" w:cs="Times New Roman"/>
@@ -4208,7 +4060,7 @@
     </w:p>
     <w:tbl>
       <w:tblPr>
-        <w:tblStyle w:val="a4"/>
+        <w:tblStyle w:val="TableGrid"/>
         <w:tblW w:w="5000" w:type="pct"/>
         <w:tblLook w:val="04A0" w:firstRow="1" w:lastRow="0" w:firstColumn="1" w:lastColumn="0" w:noHBand="0" w:noVBand="1"/>
       </w:tblPr>
@@ -4228,7 +4080,7 @@
           </w:tcPr>
           <w:p>
             <w:pPr>
-              <w:pStyle w:val="a8"/>
+              <w:pStyle w:val="a"/>
               <w:spacing w:before="0" w:after="0" w:line="240" w:lineRule="auto"/>
               <w:rPr>
                 <w:b w:val="0"/>
@@ -4251,7 +4103,7 @@
           </w:tcPr>
           <w:p>
             <w:pPr>
-              <w:pStyle w:val="a8"/>
+              <w:pStyle w:val="a"/>
               <w:spacing w:before="0" w:after="0" w:line="240" w:lineRule="auto"/>
               <w:rPr>
                 <w:b w:val="0"/>
@@ -4275,7 +4127,7 @@
           </w:tcPr>
           <w:p>
             <w:pPr>
-              <w:pStyle w:val="a8"/>
+              <w:pStyle w:val="a"/>
               <w:spacing w:before="0" w:after="0" w:line="240" w:lineRule="auto"/>
               <w:rPr>
                 <w:b w:val="0"/>
@@ -4304,7 +4156,7 @@
           </w:tcPr>
           <w:p>
             <w:pPr>
-              <w:pStyle w:val="a8"/>
+              <w:pStyle w:val="a"/>
               <w:spacing w:after="0" w:line="240" w:lineRule="auto"/>
               <w:rPr>
                 <w:b w:val="0"/>
@@ -4312,77 +4164,39 @@
                 <w:lang w:val="en-US"/>
               </w:rPr>
             </w:pPr>
-            <w:proofErr w:type="spellStart"/>
             <w:r>
               <w:rPr>
                 <w:b w:val="0"/>
                 <w:szCs w:val="28"/>
                 <w:lang w:val="en-US"/>
               </w:rPr>
-              <w:t>ksCircle</w:t>
-            </w:r>
-            <w:proofErr w:type="spellEnd"/>
-            <w:r>
+              <w:t>ksCircle (double xc, double yc, double rad, long style)</w:t>
+            </w:r>
+          </w:p>
+        </w:tc>
+        <w:tc>
+          <w:tcPr>
+            <w:tcW w:w="1400" w:type="pct"/>
+            <w:vAlign w:val="center"/>
+          </w:tcPr>
+          <w:p>
+            <w:pPr>
+              <w:pStyle w:val="a"/>
+              <w:spacing w:before="0" w:after="0" w:line="240" w:lineRule="auto"/>
               <w:rPr>
                 <w:b w:val="0"/>
                 <w:szCs w:val="28"/>
                 <w:lang w:val="en-US"/>
               </w:rPr>
-              <w:t xml:space="preserve"> (double xc, double </w:t>
-            </w:r>
-            <w:proofErr w:type="spellStart"/>
+            </w:pPr>
             <w:r>
               <w:rPr>
                 <w:b w:val="0"/>
                 <w:szCs w:val="28"/>
                 <w:lang w:val="en-US"/>
               </w:rPr>
-              <w:t>yc</w:t>
-            </w:r>
-            <w:proofErr w:type="spellEnd"/>
-            <w:r>
-              <w:rPr>
-                <w:b w:val="0"/>
-                <w:szCs w:val="28"/>
-                <w:lang w:val="en-US"/>
-              </w:rPr>
-              <w:t>, double rad, long style)</w:t>
-            </w:r>
-          </w:p>
-        </w:tc>
-        <w:tc>
-          <w:tcPr>
-            <w:tcW w:w="1400" w:type="pct"/>
-            <w:vAlign w:val="center"/>
-          </w:tcPr>
-          <w:p>
-            <w:pPr>
-              <w:pStyle w:val="a8"/>
-              <w:spacing w:before="0" w:after="0" w:line="240" w:lineRule="auto"/>
-              <w:rPr>
-                <w:b w:val="0"/>
-                <w:szCs w:val="28"/>
-                <w:lang w:val="en-US"/>
-              </w:rPr>
-            </w:pPr>
-            <w:r>
-              <w:rPr>
-                <w:b w:val="0"/>
-                <w:szCs w:val="28"/>
-                <w:lang w:val="en-US"/>
-              </w:rPr>
-              <w:t xml:space="preserve">xc, </w:t>
-            </w:r>
-            <w:proofErr w:type="spellStart"/>
-            <w:r>
-              <w:rPr>
-                <w:b w:val="0"/>
-                <w:szCs w:val="28"/>
-                <w:lang w:val="en-US"/>
-              </w:rPr>
-              <w:t>yc</w:t>
-            </w:r>
-            <w:proofErr w:type="spellEnd"/>
+              <w:t>xc, yc</w:t>
+            </w:r>
           </w:p>
         </w:tc>
         <w:tc>
@@ -4392,7 +4206,7 @@
           </w:tcPr>
           <w:p>
             <w:pPr>
-              <w:pStyle w:val="a8"/>
+              <w:pStyle w:val="a"/>
               <w:spacing w:before="0" w:after="0" w:line="240" w:lineRule="auto"/>
               <w:rPr>
                 <w:b w:val="0"/>
@@ -4423,7 +4237,7 @@
           </w:tcPr>
           <w:p>
             <w:pPr>
-              <w:pStyle w:val="a8"/>
+              <w:pStyle w:val="a"/>
               <w:spacing w:after="0" w:line="240" w:lineRule="auto"/>
               <w:rPr>
                 <w:b w:val="0"/>
@@ -4440,7 +4254,7 @@
           </w:tcPr>
           <w:p>
             <w:pPr>
-              <w:pStyle w:val="a8"/>
+              <w:pStyle w:val="a"/>
               <w:spacing w:before="0" w:after="0" w:line="240" w:lineRule="auto"/>
               <w:rPr>
                 <w:b w:val="0"/>
@@ -4465,7 +4279,7 @@
           </w:tcPr>
           <w:p>
             <w:pPr>
-              <w:pStyle w:val="a8"/>
+              <w:pStyle w:val="a"/>
               <w:spacing w:before="0" w:after="0" w:line="240" w:lineRule="auto"/>
               <w:rPr>
                 <w:b w:val="0"/>
@@ -4496,7 +4310,7 @@
           </w:tcPr>
           <w:p>
             <w:pPr>
-              <w:pStyle w:val="a8"/>
+              <w:pStyle w:val="a"/>
               <w:spacing w:after="0" w:line="240" w:lineRule="auto"/>
               <w:rPr>
                 <w:b w:val="0"/>
@@ -4513,7 +4327,7 @@
           </w:tcPr>
           <w:p>
             <w:pPr>
-              <w:pStyle w:val="a8"/>
+              <w:pStyle w:val="a"/>
               <w:spacing w:before="0" w:after="0" w:line="240" w:lineRule="auto"/>
               <w:rPr>
                 <w:b w:val="0"/>
@@ -4538,7 +4352,7 @@
           </w:tcPr>
           <w:p>
             <w:pPr>
-              <w:pStyle w:val="a8"/>
+              <w:pStyle w:val="a"/>
               <w:spacing w:before="0" w:after="0" w:line="240" w:lineRule="auto"/>
               <w:rPr>
                 <w:b w:val="0"/>
@@ -4685,7 +4499,6 @@
         </w:rPr>
         <w:t xml:space="preserve">интерфейса </w:t>
       </w:r>
-      <w:proofErr w:type="spellStart"/>
       <w:r>
         <w:rPr>
           <w:rFonts w:ascii="Times New Roman" w:eastAsia="Calibri" w:hAnsi="Times New Roman" w:cs="Times New Roman"/>
@@ -4696,11 +4509,10 @@
         </w:rPr>
         <w:t>ksSketchDefinition</w:t>
       </w:r>
-      <w:proofErr w:type="spellEnd"/>
     </w:p>
     <w:tbl>
       <w:tblPr>
-        <w:tblStyle w:val="a4"/>
+        <w:tblStyle w:val="TableGrid"/>
         <w:tblW w:w="5000" w:type="pct"/>
         <w:tblLook w:val="04A0" w:firstRow="1" w:lastRow="0" w:firstColumn="1" w:lastColumn="0" w:noHBand="0" w:noVBand="1"/>
       </w:tblPr>
@@ -4720,7 +4532,7 @@
           </w:tcPr>
           <w:p>
             <w:pPr>
-              <w:pStyle w:val="a8"/>
+              <w:pStyle w:val="a"/>
               <w:spacing w:before="0" w:after="0" w:line="240" w:lineRule="auto"/>
               <w:rPr>
                 <w:b w:val="0"/>
@@ -4743,7 +4555,7 @@
           </w:tcPr>
           <w:p>
             <w:pPr>
-              <w:pStyle w:val="a8"/>
+              <w:pStyle w:val="a"/>
               <w:spacing w:before="0" w:after="0" w:line="240" w:lineRule="auto"/>
               <w:rPr>
                 <w:b w:val="0"/>
@@ -4768,7 +4580,7 @@
           </w:tcPr>
           <w:p>
             <w:pPr>
-              <w:pStyle w:val="a8"/>
+              <w:pStyle w:val="a"/>
               <w:spacing w:before="0" w:after="0" w:line="240" w:lineRule="auto"/>
               <w:rPr>
                 <w:b w:val="0"/>
@@ -4796,7 +4608,7 @@
           </w:tcPr>
           <w:p>
             <w:pPr>
-              <w:pStyle w:val="a8"/>
+              <w:pStyle w:val="a"/>
               <w:spacing w:before="0" w:after="0" w:line="240" w:lineRule="auto"/>
               <w:rPr>
                 <w:b w:val="0"/>
@@ -4804,7 +4616,6 @@
                 <w:lang w:val="ru-RU"/>
               </w:rPr>
             </w:pPr>
-            <w:proofErr w:type="spellStart"/>
             <w:r>
               <w:rPr>
                 <w:b w:val="0"/>
@@ -4813,7 +4624,6 @@
               </w:rPr>
               <w:t>BeginEdit</w:t>
             </w:r>
-            <w:proofErr w:type="spellEnd"/>
             <w:r>
               <w:rPr>
                 <w:b w:val="0"/>
@@ -4831,7 +4641,7 @@
           </w:tcPr>
           <w:p>
             <w:pPr>
-              <w:pStyle w:val="a8"/>
+              <w:pStyle w:val="a"/>
               <w:spacing w:before="0" w:after="0" w:line="240" w:lineRule="auto"/>
               <w:rPr>
                 <w:b w:val="0"/>
@@ -4856,7 +4666,7 @@
           </w:tcPr>
           <w:p>
             <w:pPr>
-              <w:pStyle w:val="a8"/>
+              <w:pStyle w:val="a"/>
               <w:spacing w:before="0" w:after="0" w:line="240" w:lineRule="auto"/>
               <w:rPr>
                 <w:b w:val="0"/>
@@ -4884,7 +4694,7 @@
           </w:tcPr>
           <w:p>
             <w:pPr>
-              <w:pStyle w:val="a8"/>
+              <w:pStyle w:val="a"/>
               <w:spacing w:before="0" w:after="0" w:line="240" w:lineRule="auto"/>
               <w:rPr>
                 <w:b w:val="0"/>
@@ -4892,7 +4702,6 @@
                 <w:lang w:val="ru-RU"/>
               </w:rPr>
             </w:pPr>
-            <w:proofErr w:type="spellStart"/>
             <w:r>
               <w:rPr>
                 <w:b w:val="0"/>
@@ -4901,7 +4710,6 @@
               </w:rPr>
               <w:t>EndEdit</w:t>
             </w:r>
-            <w:proofErr w:type="spellEnd"/>
             <w:r>
               <w:rPr>
                 <w:b w:val="0"/>
@@ -4919,7 +4727,7 @@
           </w:tcPr>
           <w:p>
             <w:pPr>
-              <w:pStyle w:val="a8"/>
+              <w:pStyle w:val="a"/>
               <w:spacing w:before="0" w:after="0" w:line="240" w:lineRule="auto"/>
               <w:rPr>
                 <w:b w:val="0"/>
@@ -4944,7 +4752,7 @@
           </w:tcPr>
           <w:p>
             <w:pPr>
-              <w:pStyle w:val="a8"/>
+              <w:pStyle w:val="a"/>
               <w:spacing w:before="0" w:after="0" w:line="240" w:lineRule="auto"/>
               <w:rPr>
                 <w:b w:val="0"/>
@@ -5086,7 +4894,6 @@
         </w:rPr>
         <w:t xml:space="preserve">методы интерфейса </w:t>
       </w:r>
-      <w:proofErr w:type="spellStart"/>
       <w:r>
         <w:rPr>
           <w:rFonts w:ascii="Times New Roman" w:eastAsia="Calibri" w:hAnsi="Times New Roman" w:cs="Times New Roman"/>
@@ -5097,7 +4904,6 @@
         </w:rPr>
         <w:t>ksDocument</w:t>
       </w:r>
-      <w:proofErr w:type="spellEnd"/>
       <w:r>
         <w:rPr>
           <w:rFonts w:ascii="Times New Roman" w:eastAsia="Calibri" w:hAnsi="Times New Roman" w:cs="Times New Roman"/>
@@ -5120,7 +4926,7 @@
     </w:p>
     <w:tbl>
       <w:tblPr>
-        <w:tblStyle w:val="a4"/>
+        <w:tblStyle w:val="TableGrid"/>
         <w:tblW w:w="5000" w:type="pct"/>
         <w:tblLook w:val="04A0" w:firstRow="1" w:lastRow="0" w:firstColumn="1" w:lastColumn="0" w:noHBand="0" w:noVBand="1"/>
       </w:tblPr>
@@ -5140,7 +4946,7 @@
           </w:tcPr>
           <w:p>
             <w:pPr>
-              <w:pStyle w:val="a8"/>
+              <w:pStyle w:val="a"/>
               <w:spacing w:before="0" w:after="0" w:line="240" w:lineRule="auto"/>
               <w:rPr>
                 <w:b w:val="0"/>
@@ -5163,7 +4969,7 @@
           </w:tcPr>
           <w:p>
             <w:pPr>
-              <w:pStyle w:val="a8"/>
+              <w:pStyle w:val="a"/>
               <w:spacing w:before="0" w:after="0" w:line="240" w:lineRule="auto"/>
               <w:rPr>
                 <w:b w:val="0"/>
@@ -5188,7 +4994,7 @@
           </w:tcPr>
           <w:p>
             <w:pPr>
-              <w:pStyle w:val="a8"/>
+              <w:pStyle w:val="a"/>
               <w:spacing w:before="0" w:after="0" w:line="240" w:lineRule="auto"/>
               <w:rPr>
                 <w:b w:val="0"/>
@@ -5216,7 +5022,7 @@
           </w:tcPr>
           <w:p>
             <w:pPr>
-              <w:pStyle w:val="a8"/>
+              <w:pStyle w:val="a"/>
               <w:spacing w:before="0" w:after="0" w:line="240" w:lineRule="auto"/>
               <w:rPr>
                 <w:b w:val="0"/>
@@ -5296,7 +5102,6 @@
               </w:rPr>
               <w:t xml:space="preserve"> </w:t>
             </w:r>
-            <w:proofErr w:type="spellStart"/>
             <w:r>
               <w:rPr>
                 <w:b w:val="0"/>
@@ -5305,7 +5110,6 @@
               </w:rPr>
               <w:t>typeDoc</w:t>
             </w:r>
-            <w:proofErr w:type="spellEnd"/>
             <w:r>
               <w:rPr>
                 <w:b w:val="0"/>
@@ -5323,7 +5127,7 @@
           </w:tcPr>
           <w:p>
             <w:pPr>
-              <w:pStyle w:val="a8"/>
+              <w:pStyle w:val="a"/>
               <w:spacing w:before="0" w:after="0" w:line="240" w:lineRule="auto"/>
               <w:rPr>
                 <w:b w:val="0"/>
@@ -5347,7 +5151,7 @@
           </w:tcPr>
           <w:p>
             <w:pPr>
-              <w:pStyle w:val="a8"/>
+              <w:pStyle w:val="a"/>
               <w:spacing w:before="0" w:after="0" w:line="240" w:lineRule="auto"/>
               <w:rPr>
                 <w:b w:val="0"/>
@@ -5375,7 +5179,7 @@
           </w:tcPr>
           <w:p>
             <w:pPr>
-              <w:pStyle w:val="a8"/>
+              <w:pStyle w:val="a"/>
               <w:spacing w:before="0" w:after="0" w:line="240" w:lineRule="auto"/>
               <w:rPr>
                 <w:b w:val="0"/>
@@ -5383,7 +5187,6 @@
                 <w:lang w:val="en-US"/>
               </w:rPr>
             </w:pPr>
-            <w:proofErr w:type="spellStart"/>
             <w:r>
               <w:rPr>
                 <w:b w:val="0"/>
@@ -5391,7 +5194,6 @@
               </w:rPr>
               <w:t>GetPart</w:t>
             </w:r>
-            <w:proofErr w:type="spellEnd"/>
             <w:r>
               <w:rPr>
                 <w:b w:val="0"/>
@@ -5405,39 +5207,7 @@
                 <w:b w:val="0"/>
                 <w:szCs w:val="28"/>
               </w:rPr>
-              <w:t>(</w:t>
-            </w:r>
-            <w:proofErr w:type="spellStart"/>
-            <w:r>
-              <w:rPr>
-                <w:b w:val="0"/>
-                <w:szCs w:val="28"/>
-              </w:rPr>
-              <w:t>int</w:t>
-            </w:r>
-            <w:proofErr w:type="spellEnd"/>
-            <w:r>
-              <w:rPr>
-                <w:b w:val="0"/>
-                <w:szCs w:val="28"/>
-              </w:rPr>
-              <w:t xml:space="preserve"> </w:t>
-            </w:r>
-            <w:proofErr w:type="spellStart"/>
-            <w:r>
-              <w:rPr>
-                <w:b w:val="0"/>
-                <w:szCs w:val="28"/>
-              </w:rPr>
-              <w:t>type</w:t>
-            </w:r>
-            <w:proofErr w:type="spellEnd"/>
-            <w:r>
-              <w:rPr>
-                <w:b w:val="0"/>
-                <w:szCs w:val="28"/>
-              </w:rPr>
-              <w:t>)</w:t>
+              <w:t>(int type)</w:t>
             </w:r>
           </w:p>
         </w:tc>
@@ -5448,7 +5218,7 @@
           </w:tcPr>
           <w:p>
             <w:pPr>
-              <w:pStyle w:val="a8"/>
+              <w:pStyle w:val="a"/>
               <w:spacing w:before="0" w:after="0" w:line="240" w:lineRule="auto"/>
               <w:rPr>
                 <w:b w:val="0"/>
@@ -5456,7 +5226,6 @@
                 <w:lang w:val="en-US"/>
               </w:rPr>
             </w:pPr>
-            <w:proofErr w:type="spellStart"/>
             <w:r>
               <w:rPr>
                 <w:b w:val="0"/>
@@ -5465,7 +5234,6 @@
               </w:rPr>
               <w:t>ksPart</w:t>
             </w:r>
-            <w:proofErr w:type="spellEnd"/>
           </w:p>
         </w:tc>
         <w:tc>
@@ -5475,7 +5243,7 @@
           </w:tcPr>
           <w:p>
             <w:pPr>
-              <w:pStyle w:val="a8"/>
+              <w:pStyle w:val="a"/>
               <w:spacing w:before="0" w:after="0" w:line="240" w:lineRule="auto"/>
               <w:rPr>
                 <w:b w:val="0"/>
@@ -5560,7 +5328,6 @@
         </w:rPr>
         <w:t xml:space="preserve">методов интерфейса </w:t>
       </w:r>
-      <w:proofErr w:type="spellStart"/>
       <w:r>
         <w:rPr>
           <w:rFonts w:ascii="Times New Roman" w:eastAsia="Calibri" w:hAnsi="Times New Roman" w:cs="Times New Roman"/>
@@ -5572,7 +5339,6 @@
         </w:rPr>
         <w:t>ksDocument</w:t>
       </w:r>
-      <w:proofErr w:type="spellEnd"/>
       <w:r>
         <w:rPr>
           <w:rFonts w:ascii="Times New Roman" w:eastAsia="Calibri" w:hAnsi="Times New Roman" w:cs="Times New Roman"/>
@@ -5607,7 +5373,7 @@
     </w:p>
     <w:tbl>
       <w:tblPr>
-        <w:tblStyle w:val="a4"/>
+        <w:tblStyle w:val="TableGrid"/>
         <w:tblW w:w="5000" w:type="pct"/>
         <w:tblLayout w:type="fixed"/>
         <w:tblLook w:val="04A0" w:firstRow="1" w:lastRow="0" w:firstColumn="1" w:lastColumn="0" w:noHBand="0" w:noVBand="1"/>
@@ -5628,7 +5394,7 @@
           </w:tcPr>
           <w:p>
             <w:pPr>
-              <w:pStyle w:val="a8"/>
+              <w:pStyle w:val="a"/>
               <w:spacing w:before="0" w:after="0" w:line="240" w:lineRule="auto"/>
               <w:rPr>
                 <w:b w:val="0"/>
@@ -5651,7 +5417,7 @@
           </w:tcPr>
           <w:p>
             <w:pPr>
-              <w:pStyle w:val="a8"/>
+              <w:pStyle w:val="a"/>
               <w:spacing w:before="0" w:after="0" w:line="240" w:lineRule="auto"/>
               <w:rPr>
                 <w:b w:val="0"/>
@@ -5675,7 +5441,7 @@
           </w:tcPr>
           <w:p>
             <w:pPr>
-              <w:pStyle w:val="a8"/>
+              <w:pStyle w:val="a"/>
               <w:spacing w:before="0" w:after="0" w:line="240" w:lineRule="auto"/>
               <w:rPr>
                 <w:b w:val="0"/>
@@ -5704,7 +5470,7 @@
           </w:tcPr>
           <w:p>
             <w:pPr>
-              <w:pStyle w:val="a8"/>
+              <w:pStyle w:val="a"/>
               <w:spacing w:before="0" w:after="0" w:line="240" w:lineRule="auto"/>
               <w:rPr>
                 <w:b w:val="0"/>
@@ -5718,25 +5484,7 @@
                 <w:szCs w:val="28"/>
                 <w:lang w:val="en-US"/>
               </w:rPr>
-              <w:t xml:space="preserve">Create (bool invisible, bool </w:t>
-            </w:r>
-            <w:proofErr w:type="spellStart"/>
-            <w:r>
-              <w:rPr>
-                <w:b w:val="0"/>
-                <w:szCs w:val="28"/>
-                <w:lang w:val="en-US"/>
-              </w:rPr>
-              <w:t>typeDoc</w:t>
-            </w:r>
-            <w:proofErr w:type="spellEnd"/>
-            <w:r>
-              <w:rPr>
-                <w:b w:val="0"/>
-                <w:szCs w:val="28"/>
-                <w:lang w:val="en-US"/>
-              </w:rPr>
-              <w:t>)</w:t>
+              <w:t>Create (bool invisible, bool typeDoc)</w:t>
             </w:r>
           </w:p>
         </w:tc>
@@ -5747,14 +5495,13 @@
           </w:tcPr>
           <w:p>
             <w:pPr>
-              <w:pStyle w:val="a8"/>
+              <w:pStyle w:val="a"/>
               <w:spacing w:before="0" w:after="0" w:line="240" w:lineRule="auto"/>
               <w:rPr>
                 <w:b w:val="0"/>
                 <w:szCs w:val="28"/>
               </w:rPr>
             </w:pPr>
-            <w:proofErr w:type="spellStart"/>
             <w:r>
               <w:rPr>
                 <w:b w:val="0"/>
@@ -5763,7 +5510,6 @@
               </w:rPr>
               <w:t>invisible</w:t>
             </w:r>
-            <w:proofErr w:type="spellEnd"/>
           </w:p>
         </w:tc>
         <w:tc>
@@ -5773,7 +5519,7 @@
           </w:tcPr>
           <w:p>
             <w:pPr>
-              <w:pStyle w:val="a8"/>
+              <w:pStyle w:val="a"/>
               <w:spacing w:before="0" w:after="0" w:line="240" w:lineRule="auto"/>
               <w:rPr>
                 <w:b w:val="0"/>
@@ -5813,7 +5559,7 @@
           </w:tcPr>
           <w:p>
             <w:pPr>
-              <w:pStyle w:val="a8"/>
+              <w:pStyle w:val="a"/>
               <w:spacing w:after="0" w:line="240" w:lineRule="auto"/>
               <w:rPr>
                 <w:b w:val="0"/>
@@ -5830,7 +5576,7 @@
           </w:tcPr>
           <w:p>
             <w:pPr>
-              <w:pStyle w:val="a8"/>
+              <w:pStyle w:val="a"/>
               <w:spacing w:before="0" w:after="0" w:line="240" w:lineRule="auto"/>
               <w:rPr>
                 <w:b w:val="0"/>
@@ -5838,7 +5584,6 @@
                 <w:lang w:val="en-US"/>
               </w:rPr>
             </w:pPr>
-            <w:proofErr w:type="spellStart"/>
             <w:r>
               <w:rPr>
                 <w:b w:val="0"/>
@@ -5847,7 +5592,6 @@
               </w:rPr>
               <w:t>typeDoc</w:t>
             </w:r>
-            <w:proofErr w:type="spellEnd"/>
           </w:p>
         </w:tc>
         <w:tc>
@@ -5857,7 +5601,7 @@
           </w:tcPr>
           <w:p>
             <w:pPr>
-              <w:pStyle w:val="a8"/>
+              <w:pStyle w:val="a"/>
               <w:spacing w:before="0" w:after="0" w:line="240" w:lineRule="auto"/>
               <w:rPr>
                 <w:b w:val="0"/>
@@ -5900,7 +5644,7 @@
     </w:p>
     <w:tbl>
       <w:tblPr>
-        <w:tblStyle w:val="a4"/>
+        <w:tblStyle w:val="TableGrid"/>
         <w:tblW w:w="5000" w:type="pct"/>
         <w:tblLayout w:type="fixed"/>
         <w:tblLook w:val="04A0" w:firstRow="1" w:lastRow="0" w:firstColumn="1" w:lastColumn="0" w:noHBand="0" w:noVBand="1"/>
@@ -5921,7 +5665,7 @@
           </w:tcPr>
           <w:p>
             <w:pPr>
-              <w:pStyle w:val="a8"/>
+              <w:pStyle w:val="a"/>
               <w:spacing w:before="0" w:after="0" w:line="240" w:lineRule="auto"/>
               <w:rPr>
                 <w:b w:val="0"/>
@@ -5929,53 +5673,12 @@
                 <w:lang w:val="ru-RU"/>
               </w:rPr>
             </w:pPr>
-            <w:proofErr w:type="spellStart"/>
-            <w:r>
-              <w:rPr>
-                <w:b w:val="0"/>
-                <w:szCs w:val="28"/>
-              </w:rPr>
-              <w:t>GetPart</w:t>
-            </w:r>
-            <w:proofErr w:type="spellEnd"/>
-            <w:r>
-              <w:rPr>
-                <w:b w:val="0"/>
-                <w:szCs w:val="28"/>
-              </w:rPr>
-              <w:t xml:space="preserve"> (</w:t>
-            </w:r>
-            <w:proofErr w:type="spellStart"/>
-            <w:r>
-              <w:rPr>
-                <w:b w:val="0"/>
-                <w:szCs w:val="28"/>
-              </w:rPr>
-              <w:t>int</w:t>
-            </w:r>
-            <w:proofErr w:type="spellEnd"/>
-            <w:r>
-              <w:rPr>
-                <w:b w:val="0"/>
-                <w:szCs w:val="28"/>
-              </w:rPr>
-              <w:t xml:space="preserve"> </w:t>
-            </w:r>
-            <w:proofErr w:type="spellStart"/>
-            <w:r>
-              <w:rPr>
-                <w:b w:val="0"/>
-                <w:szCs w:val="28"/>
-              </w:rPr>
-              <w:t>type</w:t>
-            </w:r>
-            <w:proofErr w:type="spellEnd"/>
-            <w:r>
-              <w:rPr>
-                <w:b w:val="0"/>
-                <w:szCs w:val="28"/>
-              </w:rPr>
-              <w:t>)</w:t>
+            <w:r>
+              <w:rPr>
+                <w:b w:val="0"/>
+                <w:szCs w:val="28"/>
+              </w:rPr>
+              <w:t>GetPart (int type)</w:t>
             </w:r>
           </w:p>
         </w:tc>
@@ -5986,7 +5689,7 @@
           </w:tcPr>
           <w:p>
             <w:pPr>
-              <w:pStyle w:val="a8"/>
+              <w:pStyle w:val="a"/>
               <w:spacing w:before="0" w:after="0" w:line="240" w:lineRule="auto"/>
               <w:rPr>
                 <w:b w:val="0"/>
@@ -5994,7 +5697,6 @@
                 <w:lang w:val="en-US"/>
               </w:rPr>
             </w:pPr>
-            <w:proofErr w:type="spellStart"/>
             <w:r>
               <w:rPr>
                 <w:b w:val="0"/>
@@ -6003,7 +5705,6 @@
               </w:rPr>
               <w:t>type</w:t>
             </w:r>
-            <w:proofErr w:type="spellEnd"/>
           </w:p>
         </w:tc>
         <w:tc>
@@ -6013,7 +5714,7 @@
           </w:tcPr>
           <w:p>
             <w:pPr>
-              <w:pStyle w:val="a8"/>
+              <w:pStyle w:val="a"/>
               <w:spacing w:before="0" w:after="0" w:line="240" w:lineRule="auto"/>
               <w:rPr>
                 <w:b w:val="0"/>
@@ -6026,79 +5727,7 @@
                 <w:szCs w:val="28"/>
                 <w:lang w:val="ru-RU"/>
               </w:rPr>
-              <w:t xml:space="preserve">Тип компонента из перечисления: </w:t>
-            </w:r>
-            <w:proofErr w:type="spellStart"/>
-            <w:r>
-              <w:rPr>
-                <w:b w:val="0"/>
-                <w:szCs w:val="28"/>
-                <w:lang w:val="ru-RU"/>
-              </w:rPr>
-              <w:t>pInPlace_Part</w:t>
-            </w:r>
-            <w:proofErr w:type="spellEnd"/>
-            <w:r>
-              <w:rPr>
-                <w:b w:val="0"/>
-                <w:szCs w:val="28"/>
-                <w:lang w:val="ru-RU"/>
-              </w:rPr>
-              <w:t xml:space="preserve"> – компонент, редактируемый на месте; </w:t>
-            </w:r>
-            <w:proofErr w:type="spellStart"/>
-            <w:r>
-              <w:rPr>
-                <w:b w:val="0"/>
-                <w:szCs w:val="28"/>
-                <w:lang w:val="ru-RU"/>
-              </w:rPr>
-              <w:t>pNew_Part</w:t>
-            </w:r>
-            <w:proofErr w:type="spellEnd"/>
-            <w:r>
-              <w:rPr>
-                <w:b w:val="0"/>
-                <w:szCs w:val="28"/>
-                <w:lang w:val="ru-RU"/>
-              </w:rPr>
-              <w:t xml:space="preserve"> – новый компонент; </w:t>
-            </w:r>
-            <w:proofErr w:type="spellStart"/>
-            <w:r>
-              <w:rPr>
-                <w:b w:val="0"/>
-                <w:szCs w:val="28"/>
-                <w:lang w:val="ru-RU"/>
-              </w:rPr>
-              <w:t>pEdit_Part</w:t>
-            </w:r>
-            <w:proofErr w:type="spellEnd"/>
-            <w:r>
-              <w:rPr>
-                <w:b w:val="0"/>
-                <w:szCs w:val="28"/>
-                <w:lang w:val="ru-RU"/>
-              </w:rPr>
-              <w:t xml:space="preserve"> –редактируемый компонент; </w:t>
-            </w:r>
-            <w:proofErr w:type="spellStart"/>
-            <w:r>
-              <w:rPr>
-                <w:b w:val="0"/>
-                <w:szCs w:val="28"/>
-                <w:lang w:val="ru-RU"/>
-              </w:rPr>
-              <w:t>pTop_Part</w:t>
-            </w:r>
-            <w:proofErr w:type="spellEnd"/>
-            <w:r>
-              <w:rPr>
-                <w:b w:val="0"/>
-                <w:szCs w:val="28"/>
-                <w:lang w:val="ru-RU"/>
-              </w:rPr>
-              <w:t xml:space="preserve"> – главный компонент, в составе которого находится новый или редактируемый или указанный компонент (например, сборка, в составе которой находится редактируемая деталь)</w:t>
+              <w:t>Тип компонента из перечисления: pInPlace_Part – компонент, редактируемый на месте; pNew_Part – новый компонент; pEdit_Part –редактируемый компонент; pTop_Part – главный компонент, в составе которого находится новый или редактируемый или указанный компонент (например, сборка, в составе которой находится редактируемая деталь)</w:t>
             </w:r>
           </w:p>
         </w:tc>
@@ -6147,7 +5776,6 @@
         </w:rPr>
         <w:t xml:space="preserve">методы интерфейса </w:t>
       </w:r>
-      <w:proofErr w:type="spellStart"/>
       <w:r>
         <w:rPr>
           <w:rFonts w:ascii="Times New Roman" w:eastAsia="Calibri" w:hAnsi="Times New Roman" w:cs="Times New Roman"/>
@@ -6168,11 +5796,10 @@
         </w:rPr>
         <w:t>Part</w:t>
       </w:r>
-      <w:proofErr w:type="spellEnd"/>
     </w:p>
     <w:tbl>
       <w:tblPr>
-        <w:tblStyle w:val="a4"/>
+        <w:tblStyle w:val="TableGrid"/>
         <w:tblW w:w="5000" w:type="pct"/>
         <w:tblLook w:val="04A0" w:firstRow="1" w:lastRow="0" w:firstColumn="1" w:lastColumn="0" w:noHBand="0" w:noVBand="1"/>
       </w:tblPr>
@@ -6192,7 +5819,7 @@
           </w:tcPr>
           <w:p>
             <w:pPr>
-              <w:pStyle w:val="a8"/>
+              <w:pStyle w:val="a"/>
               <w:spacing w:before="0" w:after="0" w:line="240" w:lineRule="auto"/>
               <w:rPr>
                 <w:b w:val="0"/>
@@ -6215,7 +5842,7 @@
           </w:tcPr>
           <w:p>
             <w:pPr>
-              <w:pStyle w:val="a8"/>
+              <w:pStyle w:val="a"/>
               <w:spacing w:before="0" w:after="0" w:line="240" w:lineRule="auto"/>
               <w:rPr>
                 <w:b w:val="0"/>
@@ -6240,7 +5867,7 @@
           </w:tcPr>
           <w:p>
             <w:pPr>
-              <w:pStyle w:val="a8"/>
+              <w:pStyle w:val="a"/>
               <w:spacing w:before="0" w:after="0" w:line="240" w:lineRule="auto"/>
               <w:rPr>
                 <w:b w:val="0"/>
@@ -6268,7 +5895,7 @@
           </w:tcPr>
           <w:p>
             <w:pPr>
-              <w:pStyle w:val="a8"/>
+              <w:pStyle w:val="a"/>
               <w:spacing w:before="0" w:after="0" w:line="240" w:lineRule="auto"/>
               <w:rPr>
                 <w:b w:val="0"/>
@@ -6276,7 +5903,6 @@
                 <w:lang w:val="en-US"/>
               </w:rPr>
             </w:pPr>
-            <w:proofErr w:type="spellStart"/>
             <w:r>
               <w:rPr>
                 <w:b w:val="0"/>
@@ -6284,7 +5910,6 @@
               </w:rPr>
               <w:t>GetDefaultEntity</w:t>
             </w:r>
-            <w:proofErr w:type="spellEnd"/>
             <w:r>
               <w:rPr>
                 <w:b w:val="0"/>
@@ -6298,39 +5923,7 @@
                 <w:b w:val="0"/>
                 <w:szCs w:val="28"/>
               </w:rPr>
-              <w:t>(</w:t>
-            </w:r>
-            <w:proofErr w:type="spellStart"/>
-            <w:r>
-              <w:rPr>
-                <w:b w:val="0"/>
-                <w:szCs w:val="28"/>
-              </w:rPr>
-              <w:t>short</w:t>
-            </w:r>
-            <w:proofErr w:type="spellEnd"/>
-            <w:r>
-              <w:rPr>
-                <w:b w:val="0"/>
-                <w:szCs w:val="28"/>
-              </w:rPr>
-              <w:t xml:space="preserve"> </w:t>
-            </w:r>
-            <w:proofErr w:type="spellStart"/>
-            <w:r>
-              <w:rPr>
-                <w:b w:val="0"/>
-                <w:szCs w:val="28"/>
-              </w:rPr>
-              <w:t>objType</w:t>
-            </w:r>
-            <w:proofErr w:type="spellEnd"/>
-            <w:r>
-              <w:rPr>
-                <w:b w:val="0"/>
-                <w:szCs w:val="28"/>
-              </w:rPr>
-              <w:t>)</w:t>
+              <w:t>(short objType)</w:t>
             </w:r>
           </w:p>
         </w:tc>
@@ -6341,14 +5934,13 @@
           </w:tcPr>
           <w:p>
             <w:pPr>
-              <w:pStyle w:val="a8"/>
+              <w:pStyle w:val="a"/>
               <w:spacing w:before="0" w:after="0" w:line="240" w:lineRule="auto"/>
               <w:rPr>
                 <w:b w:val="0"/>
                 <w:szCs w:val="28"/>
               </w:rPr>
             </w:pPr>
-            <w:proofErr w:type="spellStart"/>
             <w:r>
               <w:rPr>
                 <w:b w:val="0"/>
@@ -6357,7 +5949,6 @@
               </w:rPr>
               <w:t>ksEntity</w:t>
             </w:r>
-            <w:proofErr w:type="spellEnd"/>
           </w:p>
         </w:tc>
         <w:tc>
@@ -6367,7 +5958,7 @@
           </w:tcPr>
           <w:p>
             <w:pPr>
-              <w:pStyle w:val="a8"/>
+              <w:pStyle w:val="a"/>
               <w:spacing w:before="0" w:after="0" w:line="240" w:lineRule="auto"/>
               <w:rPr>
                 <w:b w:val="0"/>
@@ -6395,7 +5986,7 @@
           </w:tcPr>
           <w:p>
             <w:pPr>
-              <w:pStyle w:val="a8"/>
+              <w:pStyle w:val="a"/>
               <w:spacing w:before="0" w:after="0" w:line="240" w:lineRule="auto"/>
               <w:rPr>
                 <w:b w:val="0"/>
@@ -6403,7 +5994,6 @@
                 <w:lang w:val="en-US"/>
               </w:rPr>
             </w:pPr>
-            <w:proofErr w:type="spellStart"/>
             <w:r>
               <w:rPr>
                 <w:b w:val="0"/>
@@ -6411,7 +6001,6 @@
               </w:rPr>
               <w:t>NewEntity</w:t>
             </w:r>
-            <w:proofErr w:type="spellEnd"/>
             <w:r>
               <w:rPr>
                 <w:b w:val="0"/>
@@ -6425,39 +6014,7 @@
                 <w:b w:val="0"/>
                 <w:szCs w:val="28"/>
               </w:rPr>
-              <w:t>(</w:t>
-            </w:r>
-            <w:proofErr w:type="spellStart"/>
-            <w:r>
-              <w:rPr>
-                <w:b w:val="0"/>
-                <w:szCs w:val="28"/>
-              </w:rPr>
-              <w:t>short</w:t>
-            </w:r>
-            <w:proofErr w:type="spellEnd"/>
-            <w:r>
-              <w:rPr>
-                <w:b w:val="0"/>
-                <w:szCs w:val="28"/>
-              </w:rPr>
-              <w:t xml:space="preserve"> </w:t>
-            </w:r>
-            <w:proofErr w:type="spellStart"/>
-            <w:r>
-              <w:rPr>
-                <w:b w:val="0"/>
-                <w:szCs w:val="28"/>
-              </w:rPr>
-              <w:t>objType</w:t>
-            </w:r>
-            <w:proofErr w:type="spellEnd"/>
-            <w:r>
-              <w:rPr>
-                <w:b w:val="0"/>
-                <w:szCs w:val="28"/>
-              </w:rPr>
-              <w:t>)</w:t>
+              <w:t>(short objType)</w:t>
             </w:r>
           </w:p>
         </w:tc>
@@ -6468,7 +6025,7 @@
           </w:tcPr>
           <w:p>
             <w:pPr>
-              <w:pStyle w:val="a8"/>
+              <w:pStyle w:val="a"/>
               <w:spacing w:before="0" w:after="0" w:line="240" w:lineRule="auto"/>
               <w:rPr>
                 <w:b w:val="0"/>
@@ -6476,7 +6033,6 @@
                 <w:lang w:val="en-US"/>
               </w:rPr>
             </w:pPr>
-            <w:proofErr w:type="spellStart"/>
             <w:r>
               <w:rPr>
                 <w:b w:val="0"/>
@@ -6485,7 +6041,6 @@
               </w:rPr>
               <w:t>ksEntity</w:t>
             </w:r>
-            <w:proofErr w:type="spellEnd"/>
           </w:p>
         </w:tc>
         <w:tc>
@@ -6495,7 +6050,7 @@
           </w:tcPr>
           <w:p>
             <w:pPr>
-              <w:pStyle w:val="a8"/>
+              <w:pStyle w:val="a"/>
               <w:spacing w:before="0" w:after="0" w:line="240" w:lineRule="auto"/>
               <w:rPr>
                 <w:b w:val="0"/>
@@ -6557,7 +6112,6 @@
         </w:rPr>
         <w:t xml:space="preserve"> интерфейса </w:t>
       </w:r>
-      <w:proofErr w:type="spellStart"/>
       <w:r>
         <w:rPr>
           <w:rFonts w:ascii="Times New Roman" w:eastAsia="Calibri" w:hAnsi="Times New Roman" w:cs="Times New Roman"/>
@@ -6578,11 +6132,10 @@
         </w:rPr>
         <w:t>Part</w:t>
       </w:r>
-      <w:proofErr w:type="spellEnd"/>
     </w:p>
     <w:tbl>
       <w:tblPr>
-        <w:tblStyle w:val="a4"/>
+        <w:tblStyle w:val="TableGrid"/>
         <w:tblW w:w="5000" w:type="pct"/>
         <w:tblLook w:val="04A0" w:firstRow="1" w:lastRow="0" w:firstColumn="1" w:lastColumn="0" w:noHBand="0" w:noVBand="1"/>
       </w:tblPr>
@@ -6601,7 +6154,7 @@
           </w:tcPr>
           <w:p>
             <w:pPr>
-              <w:pStyle w:val="a8"/>
+              <w:pStyle w:val="a"/>
               <w:spacing w:before="0" w:after="0" w:line="240" w:lineRule="auto"/>
               <w:rPr>
                 <w:b w:val="0"/>
@@ -6626,7 +6179,7 @@
           </w:tcPr>
           <w:p>
             <w:pPr>
-              <w:pStyle w:val="a8"/>
+              <w:pStyle w:val="a"/>
               <w:spacing w:before="0" w:after="0" w:line="240" w:lineRule="auto"/>
               <w:rPr>
                 <w:b w:val="0"/>
@@ -6663,7 +6216,7 @@
           </w:tcPr>
           <w:p>
             <w:pPr>
-              <w:pStyle w:val="a8"/>
+              <w:pStyle w:val="a"/>
               <w:spacing w:before="0" w:after="0" w:line="240" w:lineRule="auto"/>
               <w:rPr>
                 <w:b w:val="0"/>
@@ -6671,7 +6224,6 @@
                 <w:lang w:val="en-US"/>
               </w:rPr>
             </w:pPr>
-            <w:proofErr w:type="spellStart"/>
             <w:r>
               <w:rPr>
                 <w:b w:val="0"/>
@@ -6679,7 +6231,6 @@
               </w:rPr>
               <w:t>objType</w:t>
             </w:r>
-            <w:proofErr w:type="spellEnd"/>
           </w:p>
         </w:tc>
         <w:tc>
@@ -6689,7 +6240,7 @@
           </w:tcPr>
           <w:p>
             <w:pPr>
-              <w:pStyle w:val="a8"/>
+              <w:pStyle w:val="a"/>
               <w:spacing w:before="0" w:after="0" w:line="240" w:lineRule="auto"/>
               <w:rPr>
                 <w:b w:val="0"/>
@@ -6793,7 +6344,6 @@
         </w:rPr>
         <w:t xml:space="preserve">интерфейса </w:t>
       </w:r>
-      <w:proofErr w:type="spellStart"/>
       <w:r>
         <w:rPr>
           <w:rFonts w:ascii="Times New Roman" w:eastAsia="Calibri" w:hAnsi="Times New Roman" w:cs="Times New Roman"/>
@@ -6814,11 +6364,10 @@
         </w:rPr>
         <w:t>Part</w:t>
       </w:r>
-      <w:proofErr w:type="spellEnd"/>
     </w:p>
     <w:tbl>
       <w:tblPr>
-        <w:tblStyle w:val="a4"/>
+        <w:tblStyle w:val="TableGrid"/>
         <w:tblW w:w="5000" w:type="pct"/>
         <w:tblLook w:val="04A0" w:firstRow="1" w:lastRow="0" w:firstColumn="1" w:lastColumn="0" w:noHBand="0" w:noVBand="1"/>
       </w:tblPr>
@@ -6924,7 +6473,6 @@
                 <w:lang w:val="en-US"/>
               </w:rPr>
             </w:pPr>
-            <w:proofErr w:type="spellStart"/>
             <w:r>
               <w:rPr>
                 <w:rFonts w:ascii="Times New Roman" w:hAnsi="Times New Roman" w:cs="Times New Roman"/>
@@ -6933,7 +6481,6 @@
               </w:rPr>
               <w:t>GetDefaultEntity</w:t>
             </w:r>
-            <w:proofErr w:type="spellEnd"/>
             <w:r>
               <w:rPr>
                 <w:rFonts w:ascii="Times New Roman" w:hAnsi="Times New Roman" w:cs="Times New Roman"/>
@@ -6948,43 +6495,7 @@
                 <w:sz w:val="28"/>
                 <w:szCs w:val="28"/>
               </w:rPr>
-              <w:t>(</w:t>
-            </w:r>
-            <w:proofErr w:type="spellStart"/>
-            <w:r>
-              <w:rPr>
-                <w:rFonts w:ascii="Times New Roman" w:hAnsi="Times New Roman" w:cs="Times New Roman"/>
-                <w:sz w:val="28"/>
-                <w:szCs w:val="28"/>
-              </w:rPr>
-              <w:t>short</w:t>
-            </w:r>
-            <w:proofErr w:type="spellEnd"/>
-            <w:r>
-              <w:rPr>
-                <w:rFonts w:ascii="Times New Roman" w:hAnsi="Times New Roman" w:cs="Times New Roman"/>
-                <w:sz w:val="28"/>
-                <w:szCs w:val="28"/>
-              </w:rPr>
-              <w:t xml:space="preserve"> </w:t>
-            </w:r>
-            <w:proofErr w:type="spellStart"/>
-            <w:r>
-              <w:rPr>
-                <w:rFonts w:ascii="Times New Roman" w:hAnsi="Times New Roman" w:cs="Times New Roman"/>
-                <w:sz w:val="28"/>
-                <w:szCs w:val="28"/>
-              </w:rPr>
-              <w:t>objType</w:t>
-            </w:r>
-            <w:proofErr w:type="spellEnd"/>
-            <w:r>
-              <w:rPr>
-                <w:rFonts w:ascii="Times New Roman" w:hAnsi="Times New Roman" w:cs="Times New Roman"/>
-                <w:sz w:val="28"/>
-                <w:szCs w:val="28"/>
-              </w:rPr>
-              <w:t>)</w:t>
+              <w:t>(short objType)</w:t>
             </w:r>
           </w:p>
         </w:tc>
@@ -7137,7 +6648,6 @@
                 <w:szCs w:val="28"/>
               </w:rPr>
             </w:pPr>
-            <w:proofErr w:type="spellStart"/>
             <w:r>
               <w:rPr>
                 <w:rFonts w:ascii="Times New Roman" w:hAnsi="Times New Roman" w:cs="Times New Roman"/>
@@ -7146,7 +6656,6 @@
               </w:rPr>
               <w:t>NewEntity</w:t>
             </w:r>
-            <w:proofErr w:type="spellEnd"/>
             <w:r>
               <w:rPr>
                 <w:rFonts w:ascii="Times New Roman" w:hAnsi="Times New Roman" w:cs="Times New Roman"/>
@@ -7161,43 +6670,7 @@
                 <w:sz w:val="28"/>
                 <w:szCs w:val="28"/>
               </w:rPr>
-              <w:t>(</w:t>
-            </w:r>
-            <w:proofErr w:type="spellStart"/>
-            <w:r>
-              <w:rPr>
-                <w:rFonts w:ascii="Times New Roman" w:hAnsi="Times New Roman" w:cs="Times New Roman"/>
-                <w:sz w:val="28"/>
-                <w:szCs w:val="28"/>
-              </w:rPr>
-              <w:t>short</w:t>
-            </w:r>
-            <w:proofErr w:type="spellEnd"/>
-            <w:r>
-              <w:rPr>
-                <w:rFonts w:ascii="Times New Roman" w:hAnsi="Times New Roman" w:cs="Times New Roman"/>
-                <w:sz w:val="28"/>
-                <w:szCs w:val="28"/>
-              </w:rPr>
-              <w:t xml:space="preserve"> </w:t>
-            </w:r>
-            <w:proofErr w:type="spellStart"/>
-            <w:r>
-              <w:rPr>
-                <w:rFonts w:ascii="Times New Roman" w:hAnsi="Times New Roman" w:cs="Times New Roman"/>
-                <w:sz w:val="28"/>
-                <w:szCs w:val="28"/>
-              </w:rPr>
-              <w:t>objType</w:t>
-            </w:r>
-            <w:proofErr w:type="spellEnd"/>
-            <w:r>
-              <w:rPr>
-                <w:rFonts w:ascii="Times New Roman" w:hAnsi="Times New Roman" w:cs="Times New Roman"/>
-                <w:sz w:val="28"/>
-                <w:szCs w:val="28"/>
-              </w:rPr>
-              <w:t>)</w:t>
+              <w:t>(short objType)</w:t>
             </w:r>
           </w:p>
         </w:tc>
@@ -7303,7 +6776,6 @@
               </w:rPr>
               <w:t>base</w:t>
             </w:r>
-            <w:proofErr w:type="spellStart"/>
             <w:r>
               <w:rPr>
                 <w:rFonts w:ascii="Times New Roman" w:hAnsi="Times New Roman" w:cs="Times New Roman"/>
@@ -7312,7 +6784,6 @@
               </w:rPr>
               <w:t>Extrusion</w:t>
             </w:r>
-            <w:proofErr w:type="spellEnd"/>
           </w:p>
         </w:tc>
         <w:tc>
@@ -7385,7 +6856,6 @@
               </w:rPr>
               <w:t>o3d_cut</w:t>
             </w:r>
-            <w:proofErr w:type="spellStart"/>
             <w:r>
               <w:rPr>
                 <w:rFonts w:ascii="Times New Roman" w:hAnsi="Times New Roman" w:cs="Times New Roman"/>
@@ -7394,7 +6864,6 @@
               </w:rPr>
               <w:t>Extrusion</w:t>
             </w:r>
-            <w:proofErr w:type="spellEnd"/>
           </w:p>
         </w:tc>
         <w:tc>
@@ -7457,29 +6926,13 @@
                 <w:szCs w:val="28"/>
               </w:rPr>
             </w:pPr>
-            <w:commentRangeStart w:id="5"/>
-            <w:r>
-              <w:rPr>
-                <w:rFonts w:ascii="Times New Roman" w:hAnsi="Times New Roman" w:cs="Times New Roman"/>
-                <w:sz w:val="28"/>
-                <w:szCs w:val="28"/>
-              </w:rPr>
-              <w:t>o3d</w:t>
-            </w:r>
-            <w:commentRangeEnd w:id="5"/>
-            <w:r>
-              <w:rPr>
-                <w:rStyle w:val="ab"/>
-              </w:rPr>
-              <w:commentReference w:id="5"/>
-            </w:r>
-            <w:r>
-              <w:rPr>
-                <w:rFonts w:ascii="Times New Roman" w:hAnsi="Times New Roman" w:cs="Times New Roman"/>
-                <w:sz w:val="28"/>
-                <w:szCs w:val="28"/>
-              </w:rPr>
-              <w:t>_circularCopy</w:t>
+            <w:r>
+              <w:rPr>
+                <w:rFonts w:ascii="Times New Roman" w:hAnsi="Times New Roman" w:cs="Times New Roman"/>
+                <w:sz w:val="28"/>
+                <w:szCs w:val="28"/>
+              </w:rPr>
+              <w:t>o3d_circularCopy</w:t>
             </w:r>
           </w:p>
         </w:tc>
@@ -7599,7 +7052,6 @@
         </w:rPr>
         <w:t xml:space="preserve">методы интерфейса </w:t>
       </w:r>
-      <w:proofErr w:type="spellStart"/>
       <w:r>
         <w:rPr>
           <w:rFonts w:ascii="Times New Roman" w:eastAsia="Calibri" w:hAnsi="Times New Roman" w:cs="Times New Roman"/>
@@ -7609,11 +7061,10 @@
         </w:rPr>
         <w:t>ksBaseExtrusionDefinition</w:t>
       </w:r>
-      <w:proofErr w:type="spellEnd"/>
     </w:p>
     <w:tbl>
       <w:tblPr>
-        <w:tblStyle w:val="a4"/>
+        <w:tblStyle w:val="TableGrid"/>
         <w:tblW w:w="5000" w:type="pct"/>
         <w:tblLook w:val="04A0" w:firstRow="1" w:lastRow="0" w:firstColumn="1" w:lastColumn="0" w:noHBand="0" w:noVBand="1"/>
       </w:tblPr>
@@ -7633,7 +7084,7 @@
           </w:tcPr>
           <w:p>
             <w:pPr>
-              <w:pStyle w:val="a8"/>
+              <w:pStyle w:val="a"/>
               <w:spacing w:before="0" w:after="0" w:line="240" w:lineRule="auto"/>
               <w:rPr>
                 <w:b w:val="0"/>
@@ -7656,7 +7107,7 @@
           </w:tcPr>
           <w:p>
             <w:pPr>
-              <w:pStyle w:val="a8"/>
+              <w:pStyle w:val="a"/>
               <w:spacing w:before="0" w:after="0" w:line="240" w:lineRule="auto"/>
               <w:rPr>
                 <w:b w:val="0"/>
@@ -7681,7 +7132,7 @@
           </w:tcPr>
           <w:p>
             <w:pPr>
-              <w:pStyle w:val="a8"/>
+              <w:pStyle w:val="a"/>
               <w:spacing w:before="0" w:after="0" w:line="240" w:lineRule="auto"/>
               <w:rPr>
                 <w:b w:val="0"/>
@@ -7709,7 +7160,7 @@
           </w:tcPr>
           <w:p>
             <w:pPr>
-              <w:pStyle w:val="a8"/>
+              <w:pStyle w:val="a"/>
               <w:spacing w:before="0" w:after="0" w:line="240" w:lineRule="auto"/>
               <w:rPr>
                 <w:b w:val="0"/>
@@ -7717,82 +7168,36 @@
                 <w:lang w:val="en-US"/>
               </w:rPr>
             </w:pPr>
-            <w:proofErr w:type="spellStart"/>
             <w:r>
               <w:rPr>
                 <w:b w:val="0"/>
                 <w:szCs w:val="28"/>
                 <w:lang w:val="en-US"/>
               </w:rPr>
-              <w:t>SetSideParam</w:t>
-            </w:r>
-            <w:proofErr w:type="spellEnd"/>
+              <w:t>SetSideParam (bool forward, short type, double depth, double draftValue, bool draftOutward)</w:t>
+            </w:r>
+          </w:p>
+        </w:tc>
+        <w:tc>
+          <w:tcPr>
+            <w:tcW w:w="1054" w:type="pct"/>
+            <w:vAlign w:val="center"/>
+          </w:tcPr>
+          <w:p>
+            <w:pPr>
+              <w:pStyle w:val="a"/>
+              <w:spacing w:before="0" w:after="0" w:line="240" w:lineRule="auto"/>
+              <w:rPr>
+                <w:b w:val="0"/>
+                <w:szCs w:val="28"/>
+              </w:rPr>
+            </w:pPr>
             <w:r>
               <w:rPr>
                 <w:b w:val="0"/>
                 <w:szCs w:val="28"/>
                 <w:lang w:val="en-US"/>
               </w:rPr>
-              <w:t xml:space="preserve"> (bool forward, short type, double depth, double </w:t>
-            </w:r>
-            <w:proofErr w:type="spellStart"/>
-            <w:r>
-              <w:rPr>
-                <w:b w:val="0"/>
-                <w:szCs w:val="28"/>
-                <w:lang w:val="en-US"/>
-              </w:rPr>
-              <w:t>draftValue</w:t>
-            </w:r>
-            <w:proofErr w:type="spellEnd"/>
-            <w:r>
-              <w:rPr>
-                <w:b w:val="0"/>
-                <w:szCs w:val="28"/>
-                <w:lang w:val="en-US"/>
-              </w:rPr>
-              <w:t xml:space="preserve">, bool </w:t>
-            </w:r>
-            <w:proofErr w:type="spellStart"/>
-            <w:r>
-              <w:rPr>
-                <w:b w:val="0"/>
-                <w:szCs w:val="28"/>
-                <w:lang w:val="en-US"/>
-              </w:rPr>
-              <w:t>draftOutward</w:t>
-            </w:r>
-            <w:proofErr w:type="spellEnd"/>
-            <w:r>
-              <w:rPr>
-                <w:b w:val="0"/>
-                <w:szCs w:val="28"/>
-                <w:lang w:val="en-US"/>
-              </w:rPr>
-              <w:t>)</w:t>
-            </w:r>
-          </w:p>
-        </w:tc>
-        <w:tc>
-          <w:tcPr>
-            <w:tcW w:w="1054" w:type="pct"/>
-            <w:vAlign w:val="center"/>
-          </w:tcPr>
-          <w:p>
-            <w:pPr>
-              <w:pStyle w:val="a8"/>
-              <w:spacing w:before="0" w:after="0" w:line="240" w:lineRule="auto"/>
-              <w:rPr>
-                <w:b w:val="0"/>
-                <w:szCs w:val="28"/>
-              </w:rPr>
-            </w:pPr>
-            <w:r>
-              <w:rPr>
-                <w:b w:val="0"/>
-                <w:szCs w:val="28"/>
-                <w:lang w:val="en-US"/>
-              </w:rPr>
               <w:t>bool</w:t>
             </w:r>
           </w:p>
@@ -7804,7 +7209,7 @@
           </w:tcPr>
           <w:p>
             <w:pPr>
-              <w:pStyle w:val="a8"/>
+              <w:pStyle w:val="a"/>
               <w:spacing w:before="0" w:after="0" w:line="240" w:lineRule="auto"/>
               <w:rPr>
                 <w:b w:val="0"/>
@@ -7832,7 +7237,7 @@
           </w:tcPr>
           <w:p>
             <w:pPr>
-              <w:pStyle w:val="a8"/>
+              <w:pStyle w:val="a"/>
               <w:spacing w:before="0" w:after="0" w:line="240" w:lineRule="auto"/>
               <w:rPr>
                 <w:b w:val="0"/>
@@ -7840,37 +7245,12 @@
                 <w:lang w:val="ru-RU"/>
               </w:rPr>
             </w:pPr>
-            <w:proofErr w:type="spellStart"/>
-            <w:r>
-              <w:rPr>
-                <w:b w:val="0"/>
-                <w:szCs w:val="28"/>
-              </w:rPr>
-              <w:t>SetSketch</w:t>
-            </w:r>
-            <w:proofErr w:type="spellEnd"/>
-            <w:r>
-              <w:rPr>
-                <w:b w:val="0"/>
-                <w:szCs w:val="28"/>
-              </w:rPr>
-              <w:t xml:space="preserve"> (LPDISPATCH </w:t>
-            </w:r>
-            <w:proofErr w:type="spellStart"/>
-            <w:r>
-              <w:rPr>
-                <w:b w:val="0"/>
-                <w:szCs w:val="28"/>
-              </w:rPr>
-              <w:t>sketch</w:t>
-            </w:r>
-            <w:proofErr w:type="spellEnd"/>
-            <w:r>
-              <w:rPr>
-                <w:b w:val="0"/>
-                <w:szCs w:val="28"/>
-              </w:rPr>
-              <w:t>)</w:t>
+            <w:r>
+              <w:rPr>
+                <w:b w:val="0"/>
+                <w:szCs w:val="28"/>
+              </w:rPr>
+              <w:t>SetSketch (LPDISPATCH sketch)</w:t>
             </w:r>
           </w:p>
         </w:tc>
@@ -7881,7 +7261,7 @@
           </w:tcPr>
           <w:p>
             <w:pPr>
-              <w:pStyle w:val="a8"/>
+              <w:pStyle w:val="a"/>
               <w:spacing w:before="0" w:after="0" w:line="240" w:lineRule="auto"/>
               <w:rPr>
                 <w:b w:val="0"/>
@@ -7906,7 +7286,7 @@
           </w:tcPr>
           <w:p>
             <w:pPr>
-              <w:pStyle w:val="a8"/>
+              <w:pStyle w:val="a"/>
               <w:spacing w:before="0" w:after="0" w:line="240" w:lineRule="auto"/>
               <w:rPr>
                 <w:b w:val="0"/>
@@ -7926,7 +7306,7 @@
     </w:tbl>
     <w:p>
       <w:pPr>
-        <w:pStyle w:val="a8"/>
+        <w:pStyle w:val="a"/>
         <w:spacing w:before="0" w:after="0"/>
         <w:jc w:val="both"/>
         <w:outlineLvl w:val="1"/>
@@ -7965,7 +7345,6 @@
         </w:rPr>
         <w:t xml:space="preserve"> интерфейса </w:t>
       </w:r>
-      <w:proofErr w:type="spellStart"/>
       <w:r>
         <w:rPr>
           <w:rFonts w:ascii="Times New Roman" w:eastAsia="Calibri" w:hAnsi="Times New Roman" w:cs="Times New Roman"/>
@@ -7975,11 +7354,10 @@
         </w:rPr>
         <w:t>ksBaseExtrusionDefinition</w:t>
       </w:r>
-      <w:proofErr w:type="spellEnd"/>
     </w:p>
     <w:tbl>
       <w:tblPr>
-        <w:tblStyle w:val="a4"/>
+        <w:tblStyle w:val="TableGrid"/>
         <w:tblW w:w="5000" w:type="pct"/>
         <w:tblLook w:val="04A0" w:firstRow="1" w:lastRow="0" w:firstColumn="1" w:lastColumn="0" w:noHBand="0" w:noVBand="1"/>
       </w:tblPr>
@@ -8085,7 +7463,6 @@
                 <w:lang w:val="en-US"/>
               </w:rPr>
             </w:pPr>
-            <w:proofErr w:type="spellStart"/>
             <w:r>
               <w:rPr>
                 <w:rFonts w:ascii="Times New Roman" w:hAnsi="Times New Roman" w:cs="Times New Roman"/>
@@ -8093,9 +7470,9 @@
                 <w:szCs w:val="28"/>
                 <w:lang w:val="en-US"/>
               </w:rPr>
-              <w:t>SetSideParam</w:t>
-            </w:r>
-            <w:proofErr w:type="spellEnd"/>
+              <w:t xml:space="preserve">SetSideParam (bool forward, short type, double depth, double </w:t>
+            </w:r>
+            <w:commentRangeStart w:id="4"/>
             <w:r>
               <w:rPr>
                 <w:rFonts w:ascii="Times New Roman" w:hAnsi="Times New Roman" w:cs="Times New Roman"/>
@@ -8103,67 +7480,33 @@
                 <w:szCs w:val="28"/>
                 <w:lang w:val="en-US"/>
               </w:rPr>
-              <w:t xml:space="preserve"> (bool forward, short type, double depth, double </w:t>
-            </w:r>
-            <w:proofErr w:type="spellStart"/>
-            <w:r>
+              <w:lastRenderedPageBreak/>
+              <w:t>draftValue, bool draftOutward)</w:t>
+            </w:r>
+            <w:commentRangeEnd w:id="4"/>
+            <w:r>
+              <w:rPr>
+                <w:rStyle w:val="CommentReference"/>
+              </w:rPr>
+              <w:commentReference w:id="4"/>
+            </w:r>
+          </w:p>
+        </w:tc>
+        <w:tc>
+          <w:tcPr>
+            <w:tcW w:w="1269" w:type="pct"/>
+            <w:vAlign w:val="center"/>
+          </w:tcPr>
+          <w:p>
+            <w:pPr>
+              <w:jc w:val="center"/>
               <w:rPr>
                 <w:rFonts w:ascii="Times New Roman" w:hAnsi="Times New Roman" w:cs="Times New Roman"/>
                 <w:sz w:val="28"/>
                 <w:szCs w:val="28"/>
                 <w:lang w:val="en-US"/>
               </w:rPr>
-              <w:lastRenderedPageBreak/>
-              <w:t>draftValue</w:t>
-            </w:r>
-            <w:proofErr w:type="spellEnd"/>
-            <w:r>
-              <w:rPr>
-                <w:rFonts w:ascii="Times New Roman" w:hAnsi="Times New Roman" w:cs="Times New Roman"/>
-                <w:sz w:val="28"/>
-                <w:szCs w:val="28"/>
-                <w:lang w:val="en-US"/>
-              </w:rPr>
-              <w:t xml:space="preserve">, bool </w:t>
-            </w:r>
-            <w:proofErr w:type="spellStart"/>
-            <w:r>
-              <w:rPr>
-                <w:rFonts w:ascii="Times New Roman" w:hAnsi="Times New Roman" w:cs="Times New Roman"/>
-                <w:sz w:val="28"/>
-                <w:szCs w:val="28"/>
-                <w:lang w:val="en-US"/>
-              </w:rPr>
-              <w:t>draftOutward</w:t>
-            </w:r>
-            <w:proofErr w:type="spellEnd"/>
-            <w:r>
-              <w:rPr>
-                <w:rFonts w:ascii="Times New Roman" w:hAnsi="Times New Roman" w:cs="Times New Roman"/>
-                <w:sz w:val="28"/>
-                <w:szCs w:val="28"/>
-                <w:lang w:val="en-US"/>
-              </w:rPr>
-              <w:t>)</w:t>
-            </w:r>
-          </w:p>
-        </w:tc>
-        <w:tc>
-          <w:tcPr>
-            <w:tcW w:w="1269" w:type="pct"/>
-            <w:vAlign w:val="center"/>
-          </w:tcPr>
-          <w:p>
-            <w:pPr>
-              <w:jc w:val="center"/>
-              <w:rPr>
-                <w:rFonts w:ascii="Times New Roman" w:hAnsi="Times New Roman" w:cs="Times New Roman"/>
-                <w:sz w:val="28"/>
-                <w:szCs w:val="28"/>
-                <w:lang w:val="en-US"/>
-              </w:rPr>
-            </w:pPr>
-            <w:proofErr w:type="spellStart"/>
+            </w:pPr>
             <w:r>
               <w:rPr>
                 <w:rFonts w:ascii="Times New Roman" w:hAnsi="Times New Roman" w:cs="Times New Roman"/>
@@ -8173,7 +7516,6 @@
               <w:lastRenderedPageBreak/>
               <w:t>forward</w:t>
             </w:r>
-            <w:proofErr w:type="spellEnd"/>
           </w:p>
         </w:tc>
         <w:tc>
@@ -8236,7 +7578,6 @@
                 <w:szCs w:val="28"/>
               </w:rPr>
             </w:pPr>
-            <w:proofErr w:type="spellStart"/>
             <w:r>
               <w:rPr>
                 <w:rFonts w:ascii="Times New Roman" w:hAnsi="Times New Roman" w:cs="Times New Roman"/>
@@ -8245,7 +7586,6 @@
               </w:rPr>
               <w:t>type</w:t>
             </w:r>
-            <w:proofErr w:type="spellEnd"/>
           </w:p>
         </w:tc>
         <w:tc>
@@ -8309,7 +7649,6 @@
                 <w:szCs w:val="28"/>
               </w:rPr>
             </w:pPr>
-            <w:proofErr w:type="spellStart"/>
             <w:r>
               <w:rPr>
                 <w:rFonts w:ascii="Times New Roman" w:hAnsi="Times New Roman" w:cs="Times New Roman"/>
@@ -8318,7 +7657,6 @@
               </w:rPr>
               <w:t>depth</w:t>
             </w:r>
-            <w:proofErr w:type="spellEnd"/>
           </w:p>
         </w:tc>
         <w:tc>
@@ -8382,7 +7720,6 @@
                 <w:szCs w:val="28"/>
               </w:rPr>
             </w:pPr>
-            <w:proofErr w:type="spellStart"/>
             <w:r>
               <w:rPr>
                 <w:rFonts w:ascii="Times New Roman" w:hAnsi="Times New Roman" w:cs="Times New Roman"/>
@@ -8391,7 +7728,6 @@
               </w:rPr>
               <w:t>draftValue</w:t>
             </w:r>
-            <w:proofErr w:type="spellEnd"/>
           </w:p>
         </w:tc>
         <w:tc>
@@ -8455,7 +7791,6 @@
                 <w:szCs w:val="28"/>
               </w:rPr>
             </w:pPr>
-            <w:proofErr w:type="spellStart"/>
             <w:r>
               <w:rPr>
                 <w:rFonts w:ascii="Times New Roman" w:hAnsi="Times New Roman" w:cs="Times New Roman"/>
@@ -8464,7 +7799,6 @@
               </w:rPr>
               <w:t>draftOutward</w:t>
             </w:r>
-            <w:proofErr w:type="spellEnd"/>
           </w:p>
         </w:tc>
         <w:tc>
@@ -8553,7 +7887,6 @@
                 <w:lang w:val="en-US"/>
               </w:rPr>
             </w:pPr>
-            <w:proofErr w:type="spellStart"/>
             <w:r>
               <w:rPr>
                 <w:rFonts w:ascii="Times New Roman" w:hAnsi="Times New Roman" w:cs="Times New Roman"/>
@@ -8561,9 +7894,24 @@
                 <w:szCs w:val="28"/>
                 <w:lang w:val="en-US"/>
               </w:rPr>
-              <w:t>SetSketch</w:t>
-            </w:r>
-            <w:proofErr w:type="spellEnd"/>
+              <w:t>SetSketch (LPDISPATCH sketch)</w:t>
+            </w:r>
+          </w:p>
+        </w:tc>
+        <w:tc>
+          <w:tcPr>
+            <w:tcW w:w="1269" w:type="pct"/>
+            <w:vAlign w:val="center"/>
+          </w:tcPr>
+          <w:p>
+            <w:pPr>
+              <w:jc w:val="center"/>
+              <w:rPr>
+                <w:rFonts w:ascii="Times New Roman" w:hAnsi="Times New Roman" w:cs="Times New Roman"/>
+                <w:sz w:val="28"/>
+                <w:szCs w:val="28"/>
+              </w:rPr>
+            </w:pPr>
             <w:r>
               <w:rPr>
                 <w:rFonts w:ascii="Times New Roman" w:hAnsi="Times New Roman" w:cs="Times New Roman"/>
@@ -8571,13 +7919,13 @@
                 <w:szCs w:val="28"/>
                 <w:lang w:val="en-US"/>
               </w:rPr>
-              <w:t xml:space="preserve"> (LPDISPATCH sketch)</w:t>
-            </w:r>
-          </w:p>
-        </w:tc>
-        <w:tc>
-          <w:tcPr>
-            <w:tcW w:w="1269" w:type="pct"/>
+              <w:t>sketch</w:t>
+            </w:r>
+          </w:p>
+        </w:tc>
+        <w:tc>
+          <w:tcPr>
+            <w:tcW w:w="2205" w:type="pct"/>
             <w:vAlign w:val="center"/>
           </w:tcPr>
           <w:p>
@@ -8594,31 +7942,6 @@
                 <w:rFonts w:ascii="Times New Roman" w:hAnsi="Times New Roman" w:cs="Times New Roman"/>
                 <w:sz w:val="28"/>
                 <w:szCs w:val="28"/>
-                <w:lang w:val="en-US"/>
-              </w:rPr>
-              <w:t>sketch</w:t>
-            </w:r>
-          </w:p>
-        </w:tc>
-        <w:tc>
-          <w:tcPr>
-            <w:tcW w:w="2205" w:type="pct"/>
-            <w:vAlign w:val="center"/>
-          </w:tcPr>
-          <w:p>
-            <w:pPr>
-              <w:jc w:val="center"/>
-              <w:rPr>
-                <w:rFonts w:ascii="Times New Roman" w:hAnsi="Times New Roman" w:cs="Times New Roman"/>
-                <w:sz w:val="28"/>
-                <w:szCs w:val="28"/>
-              </w:rPr>
-            </w:pPr>
-            <w:r>
-              <w:rPr>
-                <w:rFonts w:ascii="Times New Roman" w:hAnsi="Times New Roman" w:cs="Times New Roman"/>
-                <w:sz w:val="28"/>
-                <w:szCs w:val="28"/>
               </w:rPr>
               <w:t>У</w:t>
             </w:r>
@@ -8628,25 +7951,15 @@
                 <w:sz w:val="28"/>
                 <w:szCs w:val="28"/>
               </w:rPr>
-              <w:t xml:space="preserve">казатель на интерфейс эскиза </w:t>
-            </w:r>
-            <w:proofErr w:type="spellStart"/>
-            <w:r>
-              <w:rPr>
-                <w:rFonts w:ascii="Times New Roman" w:hAnsi="Times New Roman" w:cs="Times New Roman"/>
-                <w:sz w:val="28"/>
-                <w:szCs w:val="28"/>
-              </w:rPr>
-              <w:t>ksEntity</w:t>
-            </w:r>
-            <w:proofErr w:type="spellEnd"/>
+              <w:t>казатель на интерфейс эскиза ksEntity</w:t>
+            </w:r>
           </w:p>
         </w:tc>
       </w:tr>
     </w:tbl>
     <w:p>
       <w:pPr>
-        <w:pStyle w:val="a8"/>
+        <w:pStyle w:val="a"/>
         <w:spacing w:before="0" w:after="0"/>
         <w:jc w:val="both"/>
         <w:outlineLvl w:val="1"/>
@@ -8658,7 +7971,7 @@
     </w:p>
     <w:p>
       <w:pPr>
-        <w:pStyle w:val="a8"/>
+        <w:pStyle w:val="a"/>
         <w:spacing w:before="0" w:after="0"/>
         <w:jc w:val="both"/>
         <w:outlineLvl w:val="1"/>
@@ -8667,8 +7980,8 @@
           <w:lang w:val="ru-RU"/>
         </w:rPr>
       </w:pPr>
+      <w:commentRangeStart w:id="5"/>
       <w:commentRangeStart w:id="6"/>
-      <w:commentRangeStart w:id="7"/>
       <w:r>
         <w:rPr>
           <w:b w:val="0"/>
@@ -8728,7 +8041,6 @@
         </w:rPr>
         <w:t xml:space="preserve">методы интерфейса </w:t>
       </w:r>
-      <w:proofErr w:type="spellStart"/>
       <w:r>
         <w:rPr>
           <w:b w:val="0"/>
@@ -8737,33 +8049,32 @@
         </w:rPr>
         <w:t>ksCircularPartArrayDefinition</w:t>
       </w:r>
-      <w:commentRangeEnd w:id="6"/>
-      <w:proofErr w:type="spellEnd"/>
-      <w:r>
-        <w:rPr>
-          <w:rStyle w:val="ab"/>
+      <w:commentRangeEnd w:id="5"/>
+      <w:r>
+        <w:rPr>
+          <w:rStyle w:val="CommentReference"/>
           <w:rFonts w:asciiTheme="minorHAnsi" w:eastAsiaTheme="minorHAnsi" w:hAnsiTheme="minorHAnsi" w:cstheme="minorBidi"/>
           <w:b w:val="0"/>
           <w:kern w:val="0"/>
           <w:lang w:val="ru-RU" w:eastAsia="en-US"/>
         </w:rPr>
-        <w:commentReference w:id="6"/>
-      </w:r>
-      <w:commentRangeEnd w:id="7"/>
-      <w:r>
-        <w:rPr>
-          <w:rStyle w:val="ab"/>
+        <w:commentReference w:id="5"/>
+      </w:r>
+      <w:commentRangeEnd w:id="6"/>
+      <w:r>
+        <w:rPr>
+          <w:rStyle w:val="CommentReference"/>
           <w:rFonts w:asciiTheme="minorHAnsi" w:eastAsiaTheme="minorHAnsi" w:hAnsiTheme="minorHAnsi" w:cstheme="minorBidi"/>
           <w:b w:val="0"/>
           <w:kern w:val="0"/>
           <w:lang w:val="ru-RU" w:eastAsia="en-US"/>
         </w:rPr>
-        <w:commentReference w:id="7"/>
+        <w:commentReference w:id="6"/>
       </w:r>
     </w:p>
     <w:tbl>
       <w:tblPr>
-        <w:tblStyle w:val="a4"/>
+        <w:tblStyle w:val="TableGrid"/>
         <w:tblW w:w="5000" w:type="pct"/>
         <w:tblLook w:val="04A0" w:firstRow="1" w:lastRow="0" w:firstColumn="1" w:lastColumn="0" w:noHBand="0" w:noVBand="1"/>
       </w:tblPr>
@@ -8778,12 +8089,12 @@
         </w:trPr>
         <w:tc>
           <w:tcPr>
-            <w:tcW w:w="1542" w:type="pct"/>
-            <w:vAlign w:val="center"/>
-          </w:tcPr>
-          <w:p>
-            <w:pPr>
-              <w:pStyle w:val="a8"/>
+            <w:tcW w:w="1589" w:type="pct"/>
+            <w:vAlign w:val="center"/>
+          </w:tcPr>
+          <w:p>
+            <w:pPr>
+              <w:pStyle w:val="a"/>
               <w:spacing w:before="0" w:after="0" w:line="240" w:lineRule="auto"/>
               <w:rPr>
                 <w:b w:val="0"/>
@@ -8801,12 +8112,12 @@
         </w:tc>
         <w:tc>
           <w:tcPr>
-            <w:tcW w:w="1054" w:type="pct"/>
-            <w:vAlign w:val="center"/>
-          </w:tcPr>
-          <w:p>
-            <w:pPr>
-              <w:pStyle w:val="a8"/>
+            <w:tcW w:w="1062" w:type="pct"/>
+            <w:vAlign w:val="center"/>
+          </w:tcPr>
+          <w:p>
+            <w:pPr>
+              <w:pStyle w:val="a"/>
               <w:spacing w:before="0" w:after="0" w:line="240" w:lineRule="auto"/>
               <w:rPr>
                 <w:b w:val="0"/>
@@ -8826,12 +8137,12 @@
         </w:tc>
         <w:tc>
           <w:tcPr>
-            <w:tcW w:w="2403" w:type="pct"/>
-            <w:vAlign w:val="center"/>
-          </w:tcPr>
-          <w:p>
-            <w:pPr>
-              <w:pStyle w:val="a8"/>
+            <w:tcW w:w="2349" w:type="pct"/>
+            <w:vAlign w:val="center"/>
+          </w:tcPr>
+          <w:p>
+            <w:pPr>
+              <w:pStyle w:val="a"/>
               <w:spacing w:before="0" w:after="0" w:line="240" w:lineRule="auto"/>
               <w:rPr>
                 <w:b w:val="0"/>
@@ -8854,12 +8165,12 @@
         </w:trPr>
         <w:tc>
           <w:tcPr>
-            <w:tcW w:w="1542" w:type="pct"/>
-            <w:vAlign w:val="center"/>
-          </w:tcPr>
-          <w:p>
-            <w:pPr>
-              <w:pStyle w:val="a8"/>
+            <w:tcW w:w="1589" w:type="pct"/>
+            <w:vAlign w:val="center"/>
+          </w:tcPr>
+          <w:p>
+            <w:pPr>
+              <w:pStyle w:val="a"/>
               <w:spacing w:before="0" w:after="0" w:line="240" w:lineRule="auto"/>
               <w:rPr>
                 <w:b w:val="0"/>
@@ -8867,7 +8178,6 @@
                 <w:lang w:val="en-US"/>
               </w:rPr>
             </w:pPr>
-            <w:proofErr w:type="spellStart"/>
             <w:r>
               <w:rPr>
                 <w:b w:val="0"/>
@@ -8882,45 +8192,42 @@
                 <w:szCs w:val="28"/>
                 <w:lang w:val="en-US"/>
               </w:rPr>
-              <w:t>CopyParamAlongDir</w:t>
-            </w:r>
-            <w:proofErr w:type="spellEnd"/>
+              <w:t>CopyParamAlongDir (long count, double step, bool factor, bool dir)</w:t>
+            </w:r>
+          </w:p>
+        </w:tc>
+        <w:tc>
+          <w:tcPr>
+            <w:tcW w:w="1062" w:type="pct"/>
+            <w:vAlign w:val="center"/>
+          </w:tcPr>
+          <w:p>
+            <w:pPr>
+              <w:pStyle w:val="a"/>
+              <w:spacing w:before="0" w:after="0" w:line="240" w:lineRule="auto"/>
+              <w:rPr>
+                <w:b w:val="0"/>
+                <w:szCs w:val="28"/>
+              </w:rPr>
+            </w:pPr>
             <w:r>
               <w:rPr>
                 <w:b w:val="0"/>
                 <w:szCs w:val="28"/>
                 <w:lang w:val="en-US"/>
               </w:rPr>
-              <w:t xml:space="preserve"> (long count, double step, bool factor, bool </w:t>
-            </w:r>
-            <w:proofErr w:type="spellStart"/>
-            <w:r>
-              <w:rPr>
-                <w:b w:val="0"/>
-                <w:szCs w:val="28"/>
-                <w:lang w:val="en-US"/>
-              </w:rPr>
-              <w:t>dir</w:t>
-            </w:r>
-            <w:proofErr w:type="spellEnd"/>
-            <w:r>
-              <w:rPr>
-                <w:b w:val="0"/>
-                <w:szCs w:val="28"/>
-                <w:lang w:val="en-US"/>
-              </w:rPr>
-              <w:t>)</w:t>
-            </w:r>
-          </w:p>
-        </w:tc>
-        <w:tc>
-          <w:tcPr>
-            <w:tcW w:w="1054" w:type="pct"/>
-            <w:vAlign w:val="center"/>
-          </w:tcPr>
-          <w:p>
-            <w:pPr>
-              <w:pStyle w:val="a8"/>
+              <w:t>bool</w:t>
+            </w:r>
+          </w:p>
+        </w:tc>
+        <w:tc>
+          <w:tcPr>
+            <w:tcW w:w="2349" w:type="pct"/>
+            <w:vAlign w:val="center"/>
+          </w:tcPr>
+          <w:p>
+            <w:pPr>
+              <w:pStyle w:val="a"/>
               <w:spacing w:before="0" w:after="0" w:line="240" w:lineRule="auto"/>
               <w:rPr>
                 <w:b w:val="0"/>
@@ -8931,70 +8238,24 @@
               <w:rPr>
                 <w:b w:val="0"/>
                 <w:szCs w:val="28"/>
-                <w:lang w:val="en-US"/>
-              </w:rPr>
-              <w:t>bool</w:t>
-            </w:r>
-          </w:p>
-        </w:tc>
-        <w:tc>
-          <w:tcPr>
-            <w:tcW w:w="2403" w:type="pct"/>
-            <w:vAlign w:val="center"/>
-          </w:tcPr>
-          <w:p>
-            <w:pPr>
-              <w:pStyle w:val="a8"/>
-              <w:spacing w:before="0" w:after="0" w:line="240" w:lineRule="auto"/>
-              <w:rPr>
-                <w:b w:val="0"/>
-                <w:szCs w:val="28"/>
-              </w:rPr>
-            </w:pPr>
-            <w:r>
-              <w:rPr>
-                <w:b w:val="0"/>
-                <w:szCs w:val="28"/>
               </w:rPr>
               <w:t>Установить параметры копирования</w:t>
             </w:r>
           </w:p>
         </w:tc>
       </w:tr>
-    </w:tbl>
-    <w:p>
-      <w:pPr>
-        <w:spacing w:after="0" w:line="360" w:lineRule="auto"/>
-        <w:rPr>
-          <w:rFonts w:ascii="Times New Roman" w:hAnsi="Times New Roman" w:cs="Times New Roman"/>
-          <w:sz w:val="28"/>
-          <w:szCs w:val="28"/>
-        </w:rPr>
-      </w:pPr>
-    </w:p>
-    <w:tbl>
-      <w:tblPr>
-        <w:tblStyle w:val="a4"/>
-        <w:tblW w:w="5000" w:type="pct"/>
-        <w:tblLook w:val="04A0" w:firstRow="1" w:lastRow="0" w:firstColumn="1" w:lastColumn="0" w:noHBand="0" w:noVBand="1"/>
-      </w:tblPr>
-      <w:tblGrid>
-        <w:gridCol w:w="2883"/>
-        <w:gridCol w:w="1971"/>
-        <w:gridCol w:w="4492"/>
-      </w:tblGrid>
       <w:tr>
         <w:trPr>
           <w:trHeight w:val="454"/>
         </w:trPr>
         <w:tc>
           <w:tcPr>
-            <w:tcW w:w="1542" w:type="pct"/>
-            <w:vAlign w:val="center"/>
-          </w:tcPr>
-          <w:p>
-            <w:pPr>
-              <w:pStyle w:val="a8"/>
+            <w:tcW w:w="1589" w:type="pct"/>
+            <w:vAlign w:val="center"/>
+          </w:tcPr>
+          <w:p>
+            <w:pPr>
+              <w:pStyle w:val="a"/>
               <w:spacing w:before="0" w:after="0" w:line="240" w:lineRule="auto"/>
               <w:rPr>
                 <w:b w:val="0"/>
@@ -9002,48 +8263,23 @@
                 <w:lang w:val="ru-RU"/>
               </w:rPr>
             </w:pPr>
-            <w:proofErr w:type="spellStart"/>
-            <w:r>
-              <w:rPr>
-                <w:b w:val="0"/>
-                <w:szCs w:val="28"/>
-              </w:rPr>
-              <w:t>SetAxis</w:t>
-            </w:r>
-            <w:proofErr w:type="spellEnd"/>
-            <w:r>
-              <w:rPr>
-                <w:b w:val="0"/>
-                <w:szCs w:val="28"/>
-              </w:rPr>
-              <w:t xml:space="preserve"> (LPDISPATCH </w:t>
-            </w:r>
-            <w:proofErr w:type="spellStart"/>
-            <w:r>
-              <w:rPr>
-                <w:b w:val="0"/>
-                <w:szCs w:val="28"/>
-              </w:rPr>
-              <w:t>axis</w:t>
-            </w:r>
-            <w:proofErr w:type="spellEnd"/>
-            <w:r>
-              <w:rPr>
-                <w:b w:val="0"/>
-                <w:szCs w:val="28"/>
-              </w:rPr>
-              <w:t>)</w:t>
-            </w:r>
-          </w:p>
-        </w:tc>
-        <w:tc>
-          <w:tcPr>
-            <w:tcW w:w="1054" w:type="pct"/>
-            <w:vAlign w:val="center"/>
-          </w:tcPr>
-          <w:p>
-            <w:pPr>
-              <w:pStyle w:val="a8"/>
+            <w:r>
+              <w:rPr>
+                <w:b w:val="0"/>
+                <w:szCs w:val="28"/>
+              </w:rPr>
+              <w:t>SetAxis (LPDISPATCH axis)</w:t>
+            </w:r>
+          </w:p>
+        </w:tc>
+        <w:tc>
+          <w:tcPr>
+            <w:tcW w:w="1062" w:type="pct"/>
+            <w:vAlign w:val="center"/>
+          </w:tcPr>
+          <w:p>
+            <w:pPr>
+              <w:pStyle w:val="a"/>
               <w:spacing w:before="0" w:after="0" w:line="240" w:lineRule="auto"/>
               <w:rPr>
                 <w:b w:val="0"/>
@@ -9063,12 +8299,12 @@
         </w:tc>
         <w:tc>
           <w:tcPr>
-            <w:tcW w:w="2403" w:type="pct"/>
-            <w:vAlign w:val="center"/>
-          </w:tcPr>
-          <w:p>
-            <w:pPr>
-              <w:pStyle w:val="a8"/>
+            <w:tcW w:w="2349" w:type="pct"/>
+            <w:vAlign w:val="center"/>
+          </w:tcPr>
+          <w:p>
+            <w:pPr>
+              <w:pStyle w:val="a"/>
               <w:spacing w:before="0" w:after="0" w:line="240" w:lineRule="auto"/>
               <w:rPr>
                 <w:b w:val="0"/>
@@ -9088,7 +8324,7 @@
     </w:tbl>
     <w:p>
       <w:pPr>
-        <w:pStyle w:val="a8"/>
+        <w:pStyle w:val="a"/>
         <w:spacing w:before="0" w:after="0"/>
         <w:jc w:val="both"/>
         <w:outlineLvl w:val="1"/>
@@ -9128,7 +8364,6 @@
         </w:rPr>
         <w:t xml:space="preserve"> интерфейса </w:t>
       </w:r>
-      <w:proofErr w:type="spellStart"/>
       <w:r>
         <w:rPr>
           <w:rFonts w:ascii="Times New Roman" w:eastAsia="Calibri" w:hAnsi="Times New Roman" w:cs="Times New Roman"/>
@@ -9138,11 +8373,10 @@
         </w:rPr>
         <w:t>ksCircularPartArrayDefinition</w:t>
       </w:r>
-      <w:proofErr w:type="spellEnd"/>
     </w:p>
     <w:tbl>
       <w:tblPr>
-        <w:tblStyle w:val="a4"/>
+        <w:tblStyle w:val="TableGrid"/>
         <w:tblW w:w="5000" w:type="pct"/>
         <w:tblLook w:val="04A0" w:firstRow="1" w:lastRow="0" w:firstColumn="1" w:lastColumn="0" w:noHBand="0" w:noVBand="1"/>
       </w:tblPr>
@@ -9162,7 +8396,7 @@
           </w:tcPr>
           <w:p>
             <w:pPr>
-              <w:pStyle w:val="a8"/>
+              <w:pStyle w:val="a"/>
               <w:spacing w:before="0" w:after="0" w:line="240" w:lineRule="auto"/>
               <w:rPr>
                 <w:b w:val="0"/>
@@ -9185,7 +8419,7 @@
           </w:tcPr>
           <w:p>
             <w:pPr>
-              <w:pStyle w:val="a8"/>
+              <w:pStyle w:val="a"/>
               <w:spacing w:before="0" w:after="0" w:line="240" w:lineRule="auto"/>
               <w:rPr>
                 <w:b w:val="0"/>
@@ -9209,7 +8443,7 @@
           </w:tcPr>
           <w:p>
             <w:pPr>
-              <w:pStyle w:val="a8"/>
+              <w:pStyle w:val="a"/>
               <w:spacing w:before="0" w:after="0" w:line="240" w:lineRule="auto"/>
               <w:rPr>
                 <w:b w:val="0"/>
@@ -9238,7 +8472,7 @@
           </w:tcPr>
           <w:p>
             <w:pPr>
-              <w:pStyle w:val="a8"/>
+              <w:pStyle w:val="a"/>
               <w:spacing w:before="0" w:after="0" w:line="240" w:lineRule="auto"/>
               <w:rPr>
                 <w:b w:val="0"/>
@@ -9246,7 +8480,6 @@
                 <w:lang w:val="en-US"/>
               </w:rPr>
             </w:pPr>
-            <w:proofErr w:type="spellStart"/>
             <w:r>
               <w:rPr>
                 <w:b w:val="0"/>
@@ -9261,57 +8494,30 @@
                 <w:szCs w:val="28"/>
                 <w:lang w:val="en-US"/>
               </w:rPr>
-              <w:t>CopyParamAlongDir</w:t>
-            </w:r>
-            <w:proofErr w:type="spellEnd"/>
+              <w:t>CopyParamAlongDir (long count, double step, bool factor, bool dir)</w:t>
+            </w:r>
+          </w:p>
+        </w:tc>
+        <w:tc>
+          <w:tcPr>
+            <w:tcW w:w="1400" w:type="pct"/>
+            <w:vAlign w:val="center"/>
+          </w:tcPr>
+          <w:p>
+            <w:pPr>
+              <w:pStyle w:val="a"/>
+              <w:spacing w:before="0" w:after="0" w:line="240" w:lineRule="auto"/>
+              <w:rPr>
+                <w:b w:val="0"/>
+                <w:szCs w:val="28"/>
+              </w:rPr>
+            </w:pPr>
             <w:r>
               <w:rPr>
                 <w:b w:val="0"/>
                 <w:szCs w:val="28"/>
                 <w:lang w:val="en-US"/>
               </w:rPr>
-              <w:t xml:space="preserve"> (long count, double step, bool factor, bool </w:t>
-            </w:r>
-            <w:proofErr w:type="spellStart"/>
-            <w:r>
-              <w:rPr>
-                <w:b w:val="0"/>
-                <w:szCs w:val="28"/>
-                <w:lang w:val="en-US"/>
-              </w:rPr>
-              <w:t>dir</w:t>
-            </w:r>
-            <w:proofErr w:type="spellEnd"/>
-            <w:r>
-              <w:rPr>
-                <w:b w:val="0"/>
-                <w:szCs w:val="28"/>
-                <w:lang w:val="en-US"/>
-              </w:rPr>
-              <w:t>)</w:t>
-            </w:r>
-          </w:p>
-        </w:tc>
-        <w:tc>
-          <w:tcPr>
-            <w:tcW w:w="1400" w:type="pct"/>
-            <w:vAlign w:val="center"/>
-          </w:tcPr>
-          <w:p>
-            <w:pPr>
-              <w:pStyle w:val="a8"/>
-              <w:spacing w:before="0" w:after="0" w:line="240" w:lineRule="auto"/>
-              <w:rPr>
-                <w:b w:val="0"/>
-                <w:szCs w:val="28"/>
-              </w:rPr>
-            </w:pPr>
-            <w:r>
-              <w:rPr>
-                <w:b w:val="0"/>
-                <w:szCs w:val="28"/>
-                <w:lang w:val="en-US"/>
-              </w:rPr>
               <w:t>count</w:t>
             </w:r>
           </w:p>
@@ -9323,7 +8529,7 @@
           </w:tcPr>
           <w:p>
             <w:pPr>
-              <w:pStyle w:val="a8"/>
+              <w:pStyle w:val="a"/>
               <w:spacing w:before="0" w:after="0" w:line="240" w:lineRule="auto"/>
               <w:rPr>
                 <w:b w:val="0"/>
@@ -9354,7 +8560,7 @@
           </w:tcPr>
           <w:p>
             <w:pPr>
-              <w:pStyle w:val="a8"/>
+              <w:pStyle w:val="a"/>
               <w:spacing w:after="0" w:line="240" w:lineRule="auto"/>
               <w:rPr>
                 <w:b w:val="0"/>
@@ -9371,7 +8577,7 @@
           </w:tcPr>
           <w:p>
             <w:pPr>
-              <w:pStyle w:val="a8"/>
+              <w:pStyle w:val="a"/>
               <w:spacing w:before="0" w:after="0" w:line="240" w:lineRule="auto"/>
               <w:rPr>
                 <w:b w:val="0"/>
@@ -9396,7 +8602,7 @@
           </w:tcPr>
           <w:p>
             <w:pPr>
-              <w:pStyle w:val="a8"/>
+              <w:pStyle w:val="a"/>
               <w:spacing w:before="0" w:after="0" w:line="240" w:lineRule="auto"/>
               <w:rPr>
                 <w:b w:val="0"/>
@@ -9427,7 +8633,7 @@
           </w:tcPr>
           <w:p>
             <w:pPr>
-              <w:pStyle w:val="a8"/>
+              <w:pStyle w:val="a"/>
               <w:spacing w:after="0" w:line="240" w:lineRule="auto"/>
               <w:rPr>
                 <w:b w:val="0"/>
@@ -9444,7 +8650,7 @@
           </w:tcPr>
           <w:p>
             <w:pPr>
-              <w:pStyle w:val="a8"/>
+              <w:pStyle w:val="a"/>
               <w:spacing w:before="0" w:after="0" w:line="240" w:lineRule="auto"/>
               <w:rPr>
                 <w:b w:val="0"/>
@@ -9469,7 +8675,7 @@
           </w:tcPr>
           <w:p>
             <w:pPr>
-              <w:pStyle w:val="a8"/>
+              <w:pStyle w:val="a"/>
               <w:spacing w:before="0" w:after="0" w:line="240" w:lineRule="auto"/>
               <w:rPr>
                 <w:b w:val="0"/>
@@ -9500,7 +8706,7 @@
           </w:tcPr>
           <w:p>
             <w:pPr>
-              <w:pStyle w:val="a8"/>
+              <w:pStyle w:val="a"/>
               <w:spacing w:after="0" w:line="240" w:lineRule="auto"/>
               <w:rPr>
                 <w:b w:val="0"/>
@@ -9517,7 +8723,7 @@
           </w:tcPr>
           <w:p>
             <w:pPr>
-              <w:pStyle w:val="a8"/>
+              <w:pStyle w:val="a"/>
               <w:spacing w:before="0" w:after="0" w:line="240" w:lineRule="auto"/>
               <w:rPr>
                 <w:b w:val="0"/>
@@ -9525,7 +8731,6 @@
                 <w:lang w:val="en-US"/>
               </w:rPr>
             </w:pPr>
-            <w:proofErr w:type="spellStart"/>
             <w:r>
               <w:rPr>
                 <w:b w:val="0"/>
@@ -9534,7 +8739,6 @@
               </w:rPr>
               <w:t>dir</w:t>
             </w:r>
-            <w:proofErr w:type="spellEnd"/>
           </w:p>
         </w:tc>
         <w:tc>
@@ -9544,7 +8748,7 @@
           </w:tcPr>
           <w:p>
             <w:pPr>
-              <w:pStyle w:val="a8"/>
+              <w:pStyle w:val="a"/>
               <w:spacing w:before="0" w:after="0" w:line="240" w:lineRule="auto"/>
               <w:rPr>
                 <w:b w:val="0"/>
@@ -9574,7 +8778,7 @@
           </w:tcPr>
           <w:p>
             <w:pPr>
-              <w:pStyle w:val="a8"/>
+              <w:pStyle w:val="a"/>
               <w:spacing w:before="0" w:after="0" w:line="240" w:lineRule="auto"/>
               <w:rPr>
                 <w:b w:val="0"/>
@@ -9582,30 +8786,37 @@
                 <w:lang w:val="ru-RU"/>
               </w:rPr>
             </w:pPr>
-            <w:proofErr w:type="spellStart"/>
-            <w:r>
-              <w:rPr>
-                <w:b w:val="0"/>
-                <w:szCs w:val="28"/>
-              </w:rPr>
-              <w:t>SetAxis</w:t>
-            </w:r>
-            <w:proofErr w:type="spellEnd"/>
-            <w:r>
-              <w:rPr>
-                <w:b w:val="0"/>
-                <w:szCs w:val="28"/>
-              </w:rPr>
-              <w:t xml:space="preserve"> (L</w:t>
-            </w:r>
-            <w:r>
-              <w:rPr>
-                <w:b w:val="0"/>
-                <w:szCs w:val="28"/>
-              </w:rPr>
-              <w:t xml:space="preserve">PDISPATCH </w:t>
-            </w:r>
-            <w:proofErr w:type="spellStart"/>
+            <w:r>
+              <w:rPr>
+                <w:b w:val="0"/>
+                <w:szCs w:val="28"/>
+              </w:rPr>
+              <w:t>SetAxis (L</w:t>
+            </w:r>
+            <w:r>
+              <w:rPr>
+                <w:b w:val="0"/>
+                <w:szCs w:val="28"/>
+              </w:rPr>
+              <w:t>PDISPATCH axis)</w:t>
+            </w:r>
+          </w:p>
+        </w:tc>
+        <w:tc>
+          <w:tcPr>
+            <w:tcW w:w="1400" w:type="pct"/>
+            <w:vAlign w:val="center"/>
+          </w:tcPr>
+          <w:p>
+            <w:pPr>
+              <w:pStyle w:val="a"/>
+              <w:spacing w:before="0" w:after="0" w:line="240" w:lineRule="auto"/>
+              <w:rPr>
+                <w:b w:val="0"/>
+                <w:szCs w:val="28"/>
+                <w:lang w:val="en-US"/>
+              </w:rPr>
+            </w:pPr>
             <w:r>
               <w:rPr>
                 <w:b w:val="0"/>
@@ -9613,54 +8824,20 @@
               </w:rPr>
               <w:t>axis</w:t>
             </w:r>
-            <w:proofErr w:type="spellEnd"/>
-            <w:r>
-              <w:rPr>
-                <w:b w:val="0"/>
-                <w:szCs w:val="28"/>
-              </w:rPr>
-              <w:t>)</w:t>
-            </w:r>
-          </w:p>
-        </w:tc>
-        <w:tc>
-          <w:tcPr>
-            <w:tcW w:w="1400" w:type="pct"/>
-            <w:vAlign w:val="center"/>
-          </w:tcPr>
-          <w:p>
-            <w:pPr>
-              <w:pStyle w:val="a8"/>
+          </w:p>
+        </w:tc>
+        <w:tc>
+          <w:tcPr>
+            <w:tcW w:w="2058" w:type="pct"/>
+            <w:vAlign w:val="center"/>
+          </w:tcPr>
+          <w:p>
+            <w:pPr>
+              <w:pStyle w:val="a"/>
               <w:spacing w:before="0" w:after="0" w:line="240" w:lineRule="auto"/>
               <w:rPr>
                 <w:b w:val="0"/>
                 <w:szCs w:val="28"/>
-                <w:lang w:val="en-US"/>
-              </w:rPr>
-            </w:pPr>
-            <w:proofErr w:type="spellStart"/>
-            <w:r>
-              <w:rPr>
-                <w:b w:val="0"/>
-                <w:szCs w:val="28"/>
-              </w:rPr>
-              <w:t>axis</w:t>
-            </w:r>
-            <w:proofErr w:type="spellEnd"/>
-          </w:p>
-        </w:tc>
-        <w:tc>
-          <w:tcPr>
-            <w:tcW w:w="2058" w:type="pct"/>
-            <w:vAlign w:val="center"/>
-          </w:tcPr>
-          <w:p>
-            <w:pPr>
-              <w:pStyle w:val="a8"/>
-              <w:spacing w:before="0" w:after="0" w:line="240" w:lineRule="auto"/>
-              <w:rPr>
-                <w:b w:val="0"/>
-                <w:szCs w:val="28"/>
               </w:rPr>
             </w:pPr>
             <w:r>
@@ -9671,31 +8848,13 @@
               </w:rPr>
               <w:t>У</w:t>
             </w:r>
-            <w:proofErr w:type="spellStart"/>
-            <w:r>
-              <w:rPr>
-                <w:b w:val="0"/>
-                <w:szCs w:val="28"/>
-              </w:rPr>
-              <w:t>казатель</w:t>
-            </w:r>
-            <w:proofErr w:type="spellEnd"/>
-            <w:r>
-              <w:rPr>
-                <w:b w:val="0"/>
-                <w:szCs w:val="28"/>
-              </w:rPr>
-              <w:t xml:space="preserve"> на интерфейс оси </w:t>
-            </w:r>
-            <w:proofErr w:type="spellStart"/>
-            <w:r>
-              <w:rPr>
-                <w:b w:val="0"/>
-                <w:szCs w:val="28"/>
-              </w:rPr>
-              <w:t>ksEntity</w:t>
-            </w:r>
-            <w:proofErr w:type="spellEnd"/>
+            <w:r>
+              <w:rPr>
+                <w:b w:val="0"/>
+                <w:szCs w:val="28"/>
+              </w:rPr>
+              <w:t>казатель на интерфейс оси ksEntity</w:t>
+            </w:r>
           </w:p>
         </w:tc>
       </w:tr>
@@ -9711,7 +8870,7 @@
           <w:szCs w:val="28"/>
         </w:rPr>
       </w:pPr>
-      <w:bookmarkStart w:id="8" w:name="_Toc35299882"/>
+      <w:bookmarkStart w:id="7" w:name="_Toc35299882"/>
     </w:p>
     <w:p>
       <w:pPr>
@@ -9756,11 +8915,11 @@
         <w:lastRenderedPageBreak/>
         <w:t>1.3 Обзор аналогов</w:t>
       </w:r>
-      <w:bookmarkEnd w:id="8"/>
-    </w:p>
-    <w:p>
-      <w:pPr>
-        <w:pStyle w:val="a8"/>
+      <w:bookmarkEnd w:id="7"/>
+    </w:p>
+    <w:p>
+      <w:pPr>
+        <w:pStyle w:val="a"/>
         <w:ind w:firstLine="708"/>
         <w:jc w:val="both"/>
         <w:outlineLvl w:val="2"/>
@@ -9769,8 +8928,7 @@
           <w:lang w:val="ru-RU"/>
         </w:rPr>
       </w:pPr>
-      <w:bookmarkStart w:id="9" w:name="_Toc35299883"/>
-      <w:proofErr w:type="gramStart"/>
+      <w:bookmarkStart w:id="8" w:name="_Toc35299883"/>
       <w:r>
         <w:rPr>
           <w:b w:val="0"/>
@@ -9782,14 +8940,7 @@
         <w:rPr>
           <w:b w:val="0"/>
         </w:rPr>
-        <w:t xml:space="preserve"> автоматического</w:t>
-      </w:r>
-      <w:proofErr w:type="gramEnd"/>
-      <w:r>
-        <w:rPr>
-          <w:b w:val="0"/>
-        </w:rPr>
-        <w:t xml:space="preserve"> построения 3</w:t>
+        <w:t xml:space="preserve"> автоматического построения 3</w:t>
       </w:r>
       <w:r>
         <w:rPr>
@@ -9811,7 +8962,7 @@
         </w:rPr>
         <w:t xml:space="preserve">в </w:t>
       </w:r>
-      <w:proofErr w:type="spellStart"/>
+      <w:commentRangeStart w:id="9"/>
       <w:r>
         <w:rPr>
           <w:b w:val="0"/>
@@ -9819,7 +8970,6 @@
         </w:rPr>
         <w:t>SketchUp</w:t>
       </w:r>
-      <w:proofErr w:type="spellEnd"/>
       <w:r>
         <w:rPr>
           <w:b w:val="0"/>
@@ -9833,14 +8983,23 @@
         </w:rPr>
         <w:t>“</w:t>
       </w:r>
-      <w:proofErr w:type="spellStart"/>
       <w:r>
         <w:rPr>
           <w:lang w:val="en-US"/>
         </w:rPr>
         <w:t>OpenCutList</w:t>
       </w:r>
-      <w:proofErr w:type="spellEnd"/>
+      <w:commentRangeEnd w:id="9"/>
+      <w:r>
+        <w:rPr>
+          <w:rStyle w:val="CommentReference"/>
+          <w:rFonts w:asciiTheme="minorHAnsi" w:eastAsiaTheme="minorHAnsi" w:hAnsiTheme="minorHAnsi" w:cstheme="minorBidi"/>
+          <w:b w:val="0"/>
+          <w:kern w:val="0"/>
+          <w:lang w:val="ru-RU" w:eastAsia="en-US"/>
+        </w:rPr>
+        <w:commentReference w:id="9"/>
+      </w:r>
       <w:r>
         <w:rPr>
           <w:lang w:val="ru-RU"/>
@@ -9850,11 +9009,11 @@
       <w:r>
         <w:t xml:space="preserve">. </w:t>
       </w:r>
-      <w:bookmarkEnd w:id="9"/>
-    </w:p>
-    <w:p>
-      <w:pPr>
-        <w:pStyle w:val="a3"/>
+      <w:bookmarkEnd w:id="8"/>
+    </w:p>
+    <w:p>
+      <w:pPr>
+        <w:pStyle w:val="ListParagraph"/>
         <w:tabs>
           <w:tab w:val="left" w:pos="993"/>
         </w:tabs>
@@ -9877,7 +9036,6 @@
         </w:rPr>
         <w:t>На рисунке 1.1 представлен пользовательский интерфейс программы «</w:t>
       </w:r>
-      <w:proofErr w:type="spellStart"/>
       <w:r>
         <w:rPr>
           <w:rFonts w:ascii="Times New Roman" w:hAnsi="Times New Roman" w:cs="Times New Roman"/>
@@ -9887,7 +9045,6 @@
         </w:rPr>
         <w:t>OpenCutList</w:t>
       </w:r>
-      <w:proofErr w:type="spellEnd"/>
       <w:r>
         <w:rPr>
           <w:rFonts w:ascii="Times New Roman" w:hAnsi="Times New Roman" w:cs="Times New Roman"/>
@@ -9918,7 +9075,7 @@
     </w:p>
     <w:p>
       <w:pPr>
-        <w:pStyle w:val="a3"/>
+        <w:pStyle w:val="ListParagraph"/>
         <w:tabs>
           <w:tab w:val="left" w:pos="993"/>
         </w:tabs>
@@ -9955,7 +9112,7 @@
                     </pic:cNvPicPr>
                   </pic:nvPicPr>
                   <pic:blipFill>
-                    <a:blip r:embed="rId9">
+                    <a:blip r:embed="rId11">
                       <a:extLst>
                         <a:ext uri="{28A0092B-C50C-407E-A947-70E740481C1C}">
                           <a14:useLocalDpi xmlns:a14="http://schemas.microsoft.com/office/drawing/2010/main" val="0"/>
@@ -9989,7 +9146,7 @@
     </w:p>
     <w:p>
       <w:pPr>
-        <w:pStyle w:val="a3"/>
+        <w:pStyle w:val="ListParagraph"/>
         <w:tabs>
           <w:tab w:val="left" w:pos="993"/>
         </w:tabs>
@@ -10012,7 +9169,6 @@
         </w:rPr>
         <w:t>Рисунок 1.1 – Пользовательский интерфейс программы «</w:t>
       </w:r>
-      <w:proofErr w:type="spellStart"/>
       <w:r>
         <w:rPr>
           <w:rFonts w:ascii="Times New Roman" w:hAnsi="Times New Roman" w:cs="Times New Roman"/>
@@ -10022,7 +9178,6 @@
         </w:rPr>
         <w:t>OpenCutList</w:t>
       </w:r>
-      <w:proofErr w:type="spellEnd"/>
       <w:r>
         <w:rPr>
           <w:rFonts w:ascii="Times New Roman" w:hAnsi="Times New Roman" w:cs="Times New Roman"/>
@@ -10041,105 +9196,54 @@
         </w:rPr>
         <w:t>шкафа</w:t>
       </w:r>
-    </w:p>
-    <w:p>
-      <w:pPr>
-        <w:pStyle w:val="a8"/>
+      <w:bookmarkStart w:id="10" w:name="_Toc35299885"/>
+    </w:p>
+    <w:p>
+      <w:pPr>
+        <w:spacing w:after="200" w:line="276" w:lineRule="auto"/>
+        <w:rPr>
+          <w:rFonts w:ascii="Times New Roman" w:hAnsi="Times New Roman" w:cs="Times New Roman"/>
+          <w:color w:val="000000" w:themeColor="text1"/>
+          <w:sz w:val="28"/>
+          <w:szCs w:val="28"/>
+        </w:rPr>
+      </w:pPr>
+      <w:r>
+        <w:rPr>
+          <w:rFonts w:ascii="Times New Roman" w:hAnsi="Times New Roman" w:cs="Times New Roman"/>
+          <w:color w:val="000000" w:themeColor="text1"/>
+          <w:sz w:val="28"/>
+          <w:szCs w:val="28"/>
+        </w:rPr>
+        <w:br w:type="page"/>
+      </w:r>
+    </w:p>
+    <w:p>
+      <w:pPr>
+        <w:pStyle w:val="a"/>
         <w:outlineLvl w:val="0"/>
-        <w:rPr>
-          <w:lang w:val="ru-RU"/>
-        </w:rPr>
-      </w:pPr>
-      <w:bookmarkStart w:id="10" w:name="_Toc35299885"/>
-    </w:p>
-    <w:p>
-      <w:pPr>
-        <w:pStyle w:val="a8"/>
-        <w:outlineLvl w:val="0"/>
-        <w:rPr>
-          <w:lang w:val="ru-RU"/>
-        </w:rPr>
-      </w:pPr>
-    </w:p>
-    <w:p>
-      <w:pPr>
-        <w:pStyle w:val="a8"/>
-        <w:outlineLvl w:val="0"/>
-        <w:rPr>
-          <w:lang w:val="ru-RU"/>
-        </w:rPr>
-      </w:pPr>
-    </w:p>
-    <w:p>
-      <w:pPr>
-        <w:pStyle w:val="a8"/>
-        <w:outlineLvl w:val="0"/>
-        <w:rPr>
-          <w:lang w:val="ru-RU"/>
-        </w:rPr>
-      </w:pPr>
-    </w:p>
-    <w:p>
-      <w:pPr>
-        <w:pStyle w:val="a8"/>
-        <w:outlineLvl w:val="0"/>
-        <w:rPr>
-          <w:lang w:val="ru-RU"/>
-        </w:rPr>
-      </w:pPr>
-    </w:p>
-    <w:p>
-      <w:pPr>
-        <w:pStyle w:val="a8"/>
-        <w:outlineLvl w:val="0"/>
-        <w:rPr>
-          <w:lang w:val="ru-RU"/>
-        </w:rPr>
-      </w:pPr>
-    </w:p>
-    <w:p>
-      <w:pPr>
-        <w:pStyle w:val="a8"/>
-        <w:outlineLvl w:val="0"/>
-        <w:rPr>
-          <w:lang w:val="ru-RU"/>
-        </w:rPr>
-      </w:pPr>
-    </w:p>
-    <w:p>
-      <w:pPr>
-        <w:pStyle w:val="a8"/>
-        <w:outlineLvl w:val="0"/>
-        <w:rPr>
-          <w:lang w:val="ru-RU"/>
-        </w:rPr>
-      </w:pPr>
-    </w:p>
-    <w:p>
-      <w:pPr>
-        <w:pStyle w:val="a8"/>
-        <w:outlineLvl w:val="0"/>
-        <w:rPr>
-          <w:lang w:val="ru-RU"/>
-        </w:rPr>
-      </w:pPr>
-    </w:p>
-    <w:p>
-      <w:pPr>
-        <w:pStyle w:val="a8"/>
-        <w:outlineLvl w:val="0"/>
-        <w:rPr>
-          <w:lang w:val="ru-RU"/>
-        </w:rPr>
-      </w:pPr>
-    </w:p>
-    <w:p>
-      <w:pPr>
-        <w:pStyle w:val="a8"/>
-        <w:outlineLvl w:val="0"/>
-      </w:pPr>
-      <w:r>
-        <w:t>2 Описание предмета проектирования</w:t>
+      </w:pPr>
+      <w:r>
+        <w:lastRenderedPageBreak/>
+        <w:t xml:space="preserve">2 </w:t>
+      </w:r>
+      <w:commentRangeStart w:id="11"/>
+      <w:r>
+        <w:t xml:space="preserve">Описание предмета </w:t>
+      </w:r>
+      <w:commentRangeEnd w:id="11"/>
+      <w:r>
+        <w:rPr>
+          <w:rStyle w:val="CommentReference"/>
+          <w:rFonts w:asciiTheme="minorHAnsi" w:eastAsiaTheme="minorHAnsi" w:hAnsiTheme="minorHAnsi" w:cstheme="minorBidi"/>
+          <w:b w:val="0"/>
+          <w:kern w:val="0"/>
+          <w:lang w:val="ru-RU" w:eastAsia="en-US"/>
+        </w:rPr>
+        <w:commentReference w:id="11"/>
+      </w:r>
+      <w:r>
+        <w:t>проектирования</w:t>
       </w:r>
       <w:bookmarkEnd w:id="10"/>
     </w:p>
@@ -10257,7 +9361,7 @@
                     </pic:cNvPicPr>
                   </pic:nvPicPr>
                   <pic:blipFill>
-                    <a:blip r:embed="rId10">
+                    <a:blip r:embed="rId12">
                       <a:extLst>
                         <a:ext uri="{28A0092B-C50C-407E-A947-70E740481C1C}">
                           <a14:useLocalDpi xmlns:a14="http://schemas.microsoft.com/office/drawing/2010/main" val="0"/>
@@ -10438,6 +9542,7 @@
           <w:sz w:val="28"/>
           <w:szCs w:val="28"/>
         </w:rPr>
+        <w:lastRenderedPageBreak/>
         <w:t>На рисунке 2.2 представлена 3</w:t>
       </w:r>
       <w:r>
@@ -10511,7 +9616,7 @@
                     </pic:cNvPicPr>
                   </pic:nvPicPr>
                   <pic:blipFill>
-                    <a:blip r:embed="rId11">
+                    <a:blip r:embed="rId13">
                       <a:extLst>
                         <a:ext uri="{28A0092B-C50C-407E-A947-70E740481C1C}">
                           <a14:useLocalDpi xmlns:a14="http://schemas.microsoft.com/office/drawing/2010/main" val="0"/>
@@ -10651,7 +9756,7 @@
                     </pic:cNvPicPr>
                   </pic:nvPicPr>
                   <pic:blipFill>
-                    <a:blip r:embed="rId12">
+                    <a:blip r:embed="rId14">
                       <a:extLst>
                         <a:ext uri="{28A0092B-C50C-407E-A947-70E740481C1C}">
                           <a14:useLocalDpi xmlns:a14="http://schemas.microsoft.com/office/drawing/2010/main" val="0"/>
@@ -10845,22 +9950,22 @@
     </w:p>
     <w:p>
       <w:pPr>
-        <w:pStyle w:val="a8"/>
+        <w:pStyle w:val="a"/>
         <w:outlineLvl w:val="0"/>
       </w:pPr>
-      <w:bookmarkStart w:id="11" w:name="_Toc35299886"/>
+      <w:bookmarkStart w:id="12" w:name="_Toc35299886"/>
       <w:r>
         <w:lastRenderedPageBreak/>
         <w:t>3 Проект программы</w:t>
       </w:r>
-      <w:bookmarkEnd w:id="11"/>
-    </w:p>
-    <w:p>
-      <w:pPr>
-        <w:pStyle w:val="a8"/>
+      <w:bookmarkEnd w:id="12"/>
+    </w:p>
+    <w:p>
+      <w:pPr>
+        <w:pStyle w:val="a"/>
         <w:outlineLvl w:val="1"/>
       </w:pPr>
-      <w:bookmarkStart w:id="12" w:name="_Toc35299888"/>
+      <w:bookmarkStart w:id="13" w:name="_Toc35299888"/>
       <w:r>
         <w:t>3</w:t>
       </w:r>
@@ -10876,11 +9981,11 @@
       <w:r>
         <w:t xml:space="preserve"> Диаграмма классов</w:t>
       </w:r>
-      <w:bookmarkEnd w:id="12"/>
-    </w:p>
-    <w:p>
-      <w:pPr>
-        <w:pStyle w:val="a8"/>
+      <w:bookmarkEnd w:id="13"/>
+    </w:p>
+    <w:p>
+      <w:pPr>
+        <w:pStyle w:val="a"/>
         <w:ind w:firstLine="708"/>
         <w:jc w:val="both"/>
         <w:outlineLvl w:val="1"/>
@@ -10897,7 +10002,7 @@
     </w:p>
     <w:p>
       <w:pPr>
-        <w:pStyle w:val="a8"/>
+        <w:pStyle w:val="a"/>
         <w:ind w:firstLine="708"/>
         <w:jc w:val="both"/>
         <w:outlineLvl w:val="1"/>
@@ -10905,6 +10010,7 @@
           <w:b w:val="0"/>
         </w:rPr>
       </w:pPr>
+      <w:commentRangeStart w:id="14"/>
       <w:r>
         <w:rPr>
           <w:noProof/>
@@ -10934,7 +10040,7 @@
                     <pic:cNvPicPr/>
                   </pic:nvPicPr>
                   <pic:blipFill>
-                    <a:blip r:embed="rId13">
+                    <a:blip r:embed="rId15">
                       <a:extLst>
                         <a:ext uri="{28A0092B-C50C-407E-A947-70E740481C1C}">
                           <a14:useLocalDpi xmlns:a14="http://schemas.microsoft.com/office/drawing/2010/main" val="0"/>
@@ -10966,10 +10072,21 @@
           </wp:anchor>
         </w:drawing>
       </w:r>
-    </w:p>
-    <w:p>
-      <w:pPr>
-        <w:pStyle w:val="a8"/>
+      <w:commentRangeEnd w:id="14"/>
+      <w:r>
+        <w:rPr>
+          <w:rStyle w:val="CommentReference"/>
+          <w:rFonts w:asciiTheme="minorHAnsi" w:eastAsiaTheme="minorHAnsi" w:hAnsiTheme="minorHAnsi" w:cstheme="minorBidi"/>
+          <w:b w:val="0"/>
+          <w:kern w:val="0"/>
+          <w:lang w:val="ru-RU" w:eastAsia="en-US"/>
+        </w:rPr>
+        <w:commentReference w:id="14"/>
+      </w:r>
+    </w:p>
+    <w:p>
+      <w:pPr>
+        <w:pStyle w:val="a"/>
         <w:ind w:firstLine="708"/>
         <w:jc w:val="both"/>
         <w:outlineLvl w:val="1"/>
@@ -10981,7 +10098,7 @@
     </w:p>
     <w:p>
       <w:pPr>
-        <w:pStyle w:val="a8"/>
+        <w:pStyle w:val="a"/>
         <w:ind w:firstLine="708"/>
         <w:jc w:val="both"/>
         <w:outlineLvl w:val="1"/>
@@ -10993,7 +10110,7 @@
     </w:p>
     <w:p>
       <w:pPr>
-        <w:pStyle w:val="a8"/>
+        <w:pStyle w:val="a"/>
         <w:ind w:firstLine="708"/>
         <w:jc w:val="both"/>
         <w:outlineLvl w:val="1"/>
@@ -11005,7 +10122,7 @@
     </w:p>
     <w:p>
       <w:pPr>
-        <w:pStyle w:val="a8"/>
+        <w:pStyle w:val="a"/>
         <w:ind w:firstLine="708"/>
         <w:jc w:val="both"/>
         <w:outlineLvl w:val="1"/>
@@ -11017,7 +10134,7 @@
     </w:p>
     <w:p>
       <w:pPr>
-        <w:pStyle w:val="a8"/>
+        <w:pStyle w:val="a"/>
         <w:ind w:firstLine="708"/>
         <w:jc w:val="both"/>
         <w:outlineLvl w:val="1"/>
@@ -11029,7 +10146,7 @@
     </w:p>
     <w:p>
       <w:pPr>
-        <w:pStyle w:val="a8"/>
+        <w:pStyle w:val="a"/>
         <w:ind w:firstLine="708"/>
         <w:jc w:val="both"/>
         <w:outlineLvl w:val="1"/>
@@ -11041,7 +10158,7 @@
     </w:p>
     <w:p>
       <w:pPr>
-        <w:pStyle w:val="a8"/>
+        <w:pStyle w:val="a"/>
         <w:ind w:firstLine="708"/>
         <w:jc w:val="both"/>
         <w:outlineLvl w:val="1"/>
@@ -11053,7 +10170,7 @@
     </w:p>
     <w:p>
       <w:pPr>
-        <w:pStyle w:val="a8"/>
+        <w:pStyle w:val="a"/>
         <w:ind w:firstLine="708"/>
         <w:jc w:val="both"/>
         <w:outlineLvl w:val="1"/>
@@ -11065,7 +10182,7 @@
     </w:p>
     <w:p>
       <w:pPr>
-        <w:pStyle w:val="a8"/>
+        <w:pStyle w:val="a"/>
         <w:ind w:firstLine="708"/>
         <w:jc w:val="both"/>
         <w:outlineLvl w:val="1"/>
@@ -11077,7 +10194,7 @@
     </w:p>
     <w:p>
       <w:pPr>
-        <w:pStyle w:val="a8"/>
+        <w:pStyle w:val="a"/>
         <w:ind w:firstLine="709"/>
         <w:jc w:val="both"/>
         <w:outlineLvl w:val="1"/>
@@ -11135,16 +10252,8 @@
         <w:rPr>
           <w:b w:val="0"/>
         </w:rPr>
-        <w:t xml:space="preserve"> </w:t>
-      </w:r>
-      <w:proofErr w:type="spellStart"/>
-      <w:r>
-        <w:rPr>
-          <w:b w:val="0"/>
-        </w:rPr>
-        <w:t>валидации</w:t>
-      </w:r>
-      <w:proofErr w:type="spellEnd"/>
+        <w:t xml:space="preserve"> валидации</w:t>
+      </w:r>
       <w:r>
         <w:rPr>
           <w:b w:val="0"/>
@@ -11152,7 +10261,6 @@
         </w:rPr>
         <w:t xml:space="preserve">, класс </w:t>
       </w:r>
-      <w:proofErr w:type="spellStart"/>
       <w:r>
         <w:rPr>
           <w:b w:val="0"/>
@@ -11160,7 +10268,6 @@
         </w:rPr>
         <w:t>BedBuilder</w:t>
       </w:r>
-      <w:proofErr w:type="spellEnd"/>
       <w:r>
         <w:rPr>
           <w:b w:val="0"/>
@@ -11189,109 +10296,78 @@
         </w:rPr>
         <w:t>Bed</w:t>
       </w:r>
-      <w:proofErr w:type="spellStart"/>
       <w:r>
         <w:rPr>
           <w:b w:val="0"/>
           <w:lang w:val="ru-RU"/>
         </w:rPr>
-        <w:t>Form</w:t>
-      </w:r>
-      <w:proofErr w:type="spellEnd"/>
+        <w:t>Form предназначен для описания пользовательского ин</w:t>
+      </w:r>
       <w:r>
         <w:rPr>
           <w:b w:val="0"/>
           <w:lang w:val="ru-RU"/>
         </w:rPr>
-        <w:t xml:space="preserve"> предназначен для описания пользовательского ин</w:t>
+        <w:t xml:space="preserve">терфейса, перечисление </w:t>
+      </w:r>
+      <w:r>
+        <w:rPr>
+          <w:b w:val="0"/>
+          <w:lang w:val="en-US"/>
+        </w:rPr>
+        <w:t>ParametersType</w:t>
       </w:r>
       <w:r>
         <w:rPr>
           <w:b w:val="0"/>
           <w:lang w:val="ru-RU"/>
         </w:rPr>
-        <w:t xml:space="preserve">терфейса, перечисление </w:t>
-      </w:r>
-      <w:proofErr w:type="spellStart"/>
+        <w:t xml:space="preserve"> </w:t>
+      </w:r>
+      <w:r>
+        <w:rPr>
+          <w:b w:val="0"/>
+          <w:lang w:val="ru-RU"/>
+        </w:rPr>
+        <w:t xml:space="preserve">необходимо для валидации параметров и корректной связи их с </w:t>
+      </w:r>
       <w:r>
         <w:rPr>
           <w:b w:val="0"/>
           <w:lang w:val="en-US"/>
         </w:rPr>
-        <w:t>ParametersType</w:t>
-      </w:r>
-      <w:proofErr w:type="spellEnd"/>
+        <w:t>Bed</w:t>
+      </w:r>
+      <w:r>
+        <w:rPr>
+          <w:b w:val="0"/>
+          <w:lang w:val="en-US"/>
+        </w:rPr>
+        <w:t>Form</w:t>
+      </w:r>
       <w:r>
         <w:rPr>
           <w:b w:val="0"/>
           <w:lang w:val="ru-RU"/>
         </w:rPr>
-        <w:t xml:space="preserve"> </w:t>
-      </w:r>
-      <w:r>
-        <w:rPr>
-          <w:b w:val="0"/>
-          <w:lang w:val="ru-RU"/>
-        </w:rPr>
-        <w:t xml:space="preserve">необходимо для </w:t>
-      </w:r>
-      <w:proofErr w:type="spellStart"/>
-      <w:r>
-        <w:rPr>
-          <w:b w:val="0"/>
-          <w:lang w:val="ru-RU"/>
-        </w:rPr>
-        <w:t>валидации</w:t>
-      </w:r>
-      <w:proofErr w:type="spellEnd"/>
-      <w:r>
-        <w:rPr>
-          <w:b w:val="0"/>
-          <w:lang w:val="ru-RU"/>
-        </w:rPr>
-        <w:t xml:space="preserve"> параметров и корректной связи их с </w:t>
-      </w:r>
-      <w:proofErr w:type="spellStart"/>
-      <w:r>
-        <w:rPr>
-          <w:b w:val="0"/>
-          <w:lang w:val="en-US"/>
-        </w:rPr>
-        <w:t>Bed</w:t>
-      </w:r>
-      <w:r>
-        <w:rPr>
-          <w:b w:val="0"/>
-          <w:lang w:val="en-US"/>
-        </w:rPr>
-        <w:t>Form</w:t>
-      </w:r>
-      <w:proofErr w:type="spellEnd"/>
-      <w:r>
-        <w:rPr>
-          <w:b w:val="0"/>
-          <w:lang w:val="ru-RU"/>
-        </w:rPr>
         <w:t>.</w:t>
       </w:r>
-      <w:bookmarkStart w:id="13" w:name="_GoBack"/>
-      <w:bookmarkEnd w:id="13"/>
     </w:p>
     <w:p>
       <w:pPr>
         <w:spacing w:after="200" w:line="276" w:lineRule="auto"/>
       </w:pPr>
-      <w:bookmarkStart w:id="14" w:name="_Toc35299889"/>
-    </w:p>
-    <w:p>
-      <w:pPr>
-        <w:pStyle w:val="a8"/>
+      <w:bookmarkStart w:id="15" w:name="_Toc35299889"/>
+    </w:p>
+    <w:p>
+      <w:pPr>
+        <w:pStyle w:val="a"/>
         <w:outlineLvl w:val="1"/>
       </w:pPr>
     </w:p>
     <w:p>
       <w:pPr>
-        <w:pStyle w:val="a8"/>
+        <w:pStyle w:val="a"/>
         <w:outlineLvl w:val="1"/>
       </w:pPr>
       <w:r>
@@ -11307,7 +10383,7 @@
       <w:r>
         <w:t xml:space="preserve"> Макет пользовательского интерфейса</w:t>
       </w:r>
-      <w:bookmarkEnd w:id="14"/>
+      <w:bookmarkEnd w:id="15"/>
     </w:p>
     <w:p>
       <w:pPr>
@@ -11694,6 +10770,7 @@
           <w:lang w:val="en-US"/>
         </w:rPr>
       </w:pPr>
+      <w:commentRangeStart w:id="16"/>
       <w:r>
         <w:rPr>
           <w:noProof/>
@@ -11715,7 +10792,7 @@
                     <pic:cNvPicPr/>
                   </pic:nvPicPr>
                   <pic:blipFill>
-                    <a:blip r:embed="rId14"/>
+                    <a:blip r:embed="rId16"/>
                     <a:stretch>
                       <a:fillRect/>
                     </a:stretch>
@@ -11735,6 +10812,13 @@
           </wp:inline>
         </w:drawing>
       </w:r>
+      <w:commentRangeEnd w:id="16"/>
+      <w:r>
+        <w:rPr>
+          <w:rStyle w:val="CommentReference"/>
+        </w:rPr>
+        <w:commentReference w:id="16"/>
+      </w:r>
     </w:p>
     <w:p>
       <w:pPr>
@@ -11819,15 +10903,15 @@
     </w:p>
     <w:p>
       <w:pPr>
-        <w:pStyle w:val="a8"/>
+        <w:pStyle w:val="a"/>
         <w:outlineLvl w:val="0"/>
       </w:pPr>
-      <w:bookmarkStart w:id="15" w:name="_Toc35299890"/>
+      <w:bookmarkStart w:id="17" w:name="_Toc35299890"/>
       <w:r>
         <w:lastRenderedPageBreak/>
         <w:t>Список использованных источников</w:t>
       </w:r>
-      <w:bookmarkEnd w:id="15"/>
+      <w:bookmarkEnd w:id="17"/>
     </w:p>
     <w:p>
       <w:pPr>
@@ -12145,25 +11229,14 @@
         </w:rPr>
         <w:t xml:space="preserve">4. </w:t>
       </w:r>
-      <w:proofErr w:type="spellStart"/>
-      <w:r>
-        <w:rPr>
-          <w:rFonts w:ascii="Times New Roman" w:hAnsi="Times New Roman" w:cs="Times New Roman"/>
-          <w:color w:val="000000" w:themeColor="text1"/>
-          <w:sz w:val="28"/>
-          <w:szCs w:val="28"/>
-        </w:rPr>
-        <w:t>Кидрук</w:t>
-      </w:r>
-      <w:proofErr w:type="spellEnd"/>
-      <w:r>
-        <w:rPr>
-          <w:rFonts w:ascii="Times New Roman" w:hAnsi="Times New Roman" w:cs="Times New Roman"/>
-          <w:color w:val="000000" w:themeColor="text1"/>
-          <w:sz w:val="28"/>
-          <w:szCs w:val="28"/>
-        </w:rPr>
-        <w:t xml:space="preserve"> Максим. КОМПАС-3</w:t>
+      <w:r>
+        <w:rPr>
+          <w:rFonts w:ascii="Times New Roman" w:hAnsi="Times New Roman" w:cs="Times New Roman"/>
+          <w:color w:val="000000" w:themeColor="text1"/>
+          <w:sz w:val="28"/>
+          <w:szCs w:val="28"/>
+        </w:rPr>
+        <w:t>Кидрук Максим. КОМПАС-3</w:t>
       </w:r>
       <w:r>
         <w:rPr>
@@ -12210,27 +11283,7 @@
           <w:sz w:val="28"/>
           <w:szCs w:val="28"/>
         </w:rPr>
-        <w:t xml:space="preserve"> М. </w:t>
-      </w:r>
-      <w:proofErr w:type="spellStart"/>
-      <w:r>
-        <w:rPr>
-          <w:rFonts w:ascii="Times New Roman" w:hAnsi="Times New Roman" w:cs="Times New Roman"/>
-          <w:color w:val="000000" w:themeColor="text1"/>
-          <w:sz w:val="28"/>
-          <w:szCs w:val="28"/>
-        </w:rPr>
-        <w:t>Кидрук</w:t>
-      </w:r>
-      <w:proofErr w:type="spellEnd"/>
-      <w:r>
-        <w:rPr>
-          <w:rFonts w:ascii="Times New Roman" w:hAnsi="Times New Roman" w:cs="Times New Roman"/>
-          <w:color w:val="000000" w:themeColor="text1"/>
-          <w:sz w:val="28"/>
-          <w:szCs w:val="28"/>
-        </w:rPr>
-        <w:t>. – СПб.: Питер, 2009</w:t>
+        <w:t xml:space="preserve"> М. Кидрук. – СПб.: Питер, 2009</w:t>
       </w:r>
       <w:r>
         <w:rPr>
@@ -12270,27 +11323,7 @@
           <w:sz w:val="28"/>
           <w:szCs w:val="28"/>
         </w:rPr>
-        <w:t xml:space="preserve">Программа автоматического построения 3D моделей и разверток по заданным значениям в </w:t>
-      </w:r>
-      <w:proofErr w:type="spellStart"/>
-      <w:r>
-        <w:rPr>
-          <w:rFonts w:ascii="Times New Roman" w:hAnsi="Times New Roman" w:cs="Times New Roman"/>
-          <w:color w:val="000000" w:themeColor="text1"/>
-          <w:sz w:val="28"/>
-          <w:szCs w:val="28"/>
-        </w:rPr>
-        <w:t>AutoCAD</w:t>
-      </w:r>
-      <w:proofErr w:type="spellEnd"/>
-      <w:r>
-        <w:rPr>
-          <w:rFonts w:ascii="Times New Roman" w:hAnsi="Times New Roman" w:cs="Times New Roman"/>
-          <w:color w:val="000000" w:themeColor="text1"/>
-          <w:sz w:val="28"/>
-          <w:szCs w:val="28"/>
-        </w:rPr>
-        <w:t xml:space="preserve"> «Лекало». Расчет и построение механических передач</w:t>
+        <w:t>Программа автоматического построения 3D моделей и разверток по заданным значениям в AutoCAD «Лекало». Расчет и построение механических передач</w:t>
       </w:r>
       <w:r>
         <w:rPr>
@@ -12569,27 +11602,7 @@
           <w:sz w:val="28"/>
           <w:szCs w:val="28"/>
         </w:rPr>
-        <w:t xml:space="preserve">. Основы / </w:t>
-      </w:r>
-      <w:proofErr w:type="spellStart"/>
-      <w:r>
-        <w:rPr>
-          <w:rFonts w:ascii="Times New Roman" w:hAnsi="Times New Roman" w:cs="Times New Roman"/>
-          <w:color w:val="000000" w:themeColor="text1"/>
-          <w:sz w:val="28"/>
-          <w:szCs w:val="28"/>
-        </w:rPr>
-        <w:t>Фаулер</w:t>
-      </w:r>
-      <w:proofErr w:type="spellEnd"/>
-      <w:r>
-        <w:rPr>
-          <w:rFonts w:ascii="Times New Roman" w:hAnsi="Times New Roman" w:cs="Times New Roman"/>
-          <w:color w:val="000000" w:themeColor="text1"/>
-          <w:sz w:val="28"/>
-          <w:szCs w:val="28"/>
-        </w:rPr>
-        <w:t>, М. – 3-е изд., пер. с англ. – СПб: Символ-Плюс, 2004. – 192 с.</w:t>
+        <w:t>. Основы / Фаулер, М. – 3-е изд., пер. с англ. – СПб: Символ-Плюс, 2004. – 192 с.</w:t>
       </w:r>
     </w:p>
     <w:p>
@@ -12607,7 +11620,7 @@
     </w:p>
     <w:p/>
     <w:sectPr>
-      <w:headerReference w:type="default" r:id="rId15"/>
+      <w:headerReference w:type="default" r:id="rId17"/>
       <w:pgSz w:w="11906" w:h="16838"/>
       <w:pgMar w:top="1134" w:right="849" w:bottom="1134" w:left="1701" w:header="709" w:footer="709" w:gutter="0"/>
       <w:cols w:space="708"/>
@@ -12619,28 +11632,31 @@
 </file>
 
 <file path=word/comments.xml><?xml version="1.0" encoding="utf-8"?>
-<w:comments xmlns:wpc="http://schemas.microsoft.com/office/word/2010/wordprocessingCanvas" xmlns:cx="http://schemas.microsoft.com/office/drawing/2014/chartex" xmlns:mc="http://schemas.openxmlformats.org/markup-compatibility/2006" xmlns:o="urn:schemas-microsoft-com:office:office" xmlns:r="http://schemas.openxmlformats.org/officeDocument/2006/relationships" xmlns:m="http://schemas.openxmlformats.org/officeDocument/2006/math" xmlns:v="urn:schemas-microsoft-com:vml" xmlns:wp14="http://schemas.microsoft.com/office/word/2010/wordprocessingDrawing" xmlns:wp="http://schemas.openxmlformats.org/drawingml/2006/wordprocessingDrawing" xmlns:w10="urn:schemas-microsoft-com:office:word" xmlns:w="http://schemas.openxmlformats.org/wordprocessingml/2006/main" xmlns:w14="http://schemas.microsoft.com/office/word/2010/wordml" xmlns:w15="http://schemas.microsoft.com/office/word/2012/wordml" xmlns:w16se="http://schemas.microsoft.com/office/word/2015/wordml/symex" xmlns:wpg="http://schemas.microsoft.com/office/word/2010/wordprocessingGroup" xmlns:wpi="http://schemas.microsoft.com/office/word/2010/wordprocessingInk" xmlns:wne="http://schemas.microsoft.com/office/word/2006/wordml" xmlns:wps="http://schemas.microsoft.com/office/word/2010/wordprocessingShape" mc:Ignorable="w14 w15 w16se wp14">
-  <w:comment w:id="0" w:author="Vladimir Shvoev" w:date="2022-10-07T19:24:00Z" w:initials="VS">
-    <w:p>
-      <w:pPr>
-        <w:pStyle w:val="ac"/>
-      </w:pPr>
-      <w:r>
-        <w:rPr>
-          <w:rStyle w:val="ab"/>
+<w:comments xmlns:wpc="http://schemas.microsoft.com/office/word/2010/wordprocessingCanvas" xmlns:cx="http://schemas.microsoft.com/office/drawing/2014/chartex" xmlns:cx1="http://schemas.microsoft.com/office/drawing/2015/9/8/chartex" xmlns:cx2="http://schemas.microsoft.com/office/drawing/2015/10/21/chartex" xmlns:cx3="http://schemas.microsoft.com/office/drawing/2016/5/9/chartex" xmlns:cx4="http://schemas.microsoft.com/office/drawing/2016/5/10/chartex" xmlns:cx5="http://schemas.microsoft.com/office/drawing/2016/5/11/chartex" xmlns:cx6="http://schemas.microsoft.com/office/drawing/2016/5/12/chartex" xmlns:cx7="http://schemas.microsoft.com/office/drawing/2016/5/13/chartex" xmlns:cx8="http://schemas.microsoft.com/office/drawing/2016/5/14/chartex" xmlns:mc="http://schemas.openxmlformats.org/markup-compatibility/2006" xmlns:aink="http://schemas.microsoft.com/office/drawing/2016/ink" xmlns:am3d="http://schemas.microsoft.com/office/drawing/2017/model3d" xmlns:o="urn:schemas-microsoft-com:office:office" xmlns:oel="http://schemas.microsoft.com/office/2019/extlst" xmlns:r="http://schemas.openxmlformats.org/officeDocument/2006/relationships" xmlns:m="http://schemas.openxmlformats.org/officeDocument/2006/math" xmlns:v="urn:schemas-microsoft-com:vml" xmlns:wp14="http://schemas.microsoft.com/office/word/2010/wordprocessingDrawing" xmlns:wp="http://schemas.openxmlformats.org/drawingml/2006/wordprocessingDrawing" xmlns:w10="urn:schemas-microsoft-com:office:word" xmlns:w="http://schemas.openxmlformats.org/wordprocessingml/2006/main" xmlns:w14="http://schemas.microsoft.com/office/word/2010/wordml" xmlns:w15="http://schemas.microsoft.com/office/word/2012/wordml" xmlns:w16cex="http://schemas.microsoft.com/office/word/2018/wordml/cex" xmlns:w16cid="http://schemas.microsoft.com/office/word/2016/wordml/cid" xmlns:w16="http://schemas.microsoft.com/office/word/2018/wordml" xmlns:w16sdtdh="http://schemas.microsoft.com/office/word/2020/wordml/sdtdatahash" xmlns:w16se="http://schemas.microsoft.com/office/word/2015/wordml/symex" xmlns:wpg="http://schemas.microsoft.com/office/word/2010/wordprocessingGroup" xmlns:wpi="http://schemas.microsoft.com/office/word/2010/wordprocessingInk" xmlns:wne="http://schemas.microsoft.com/office/word/2006/wordml" xmlns:wps="http://schemas.microsoft.com/office/word/2010/wordprocessingShape" mc:Ignorable="w14 w15 w16se w16cid w16 w16cex w16sdtdh wp14">
+  <w:comment w:id="0" w:author="Vladimir Shvoev" w:date="2022-10-21T20:34:00Z" w:initials="VS">
+    <w:p>
+      <w:pPr>
+        <w:pStyle w:val="CommentText"/>
+      </w:pPr>
+      <w:r>
+        <w:rPr>
+          <w:rStyle w:val="CommentReference"/>
         </w:rPr>
         <w:annotationRef/>
       </w:r>
+      <w:r>
+        <w:t>Исправить нумерацию страницы</w:t>
+      </w:r>
     </w:p>
   </w:comment>
-  <w:comment w:id="4" w:author="Vladimir Shvoev" w:date="2022-10-07T19:25:00Z" w:initials="VS">
-    <w:p>
-      <w:pPr>
-        <w:pStyle w:val="ac"/>
-      </w:pPr>
-      <w:r>
-        <w:rPr>
-          <w:rStyle w:val="ab"/>
+  <w:comment w:id="4" w:author="Vladimir Shvoev" w:date="2022-10-21T20:34:00Z" w:initials="VS">
+    <w:p>
+      <w:pPr>
+        <w:pStyle w:val="CommentText"/>
+      </w:pPr>
+      <w:r>
+        <w:rPr>
+          <w:rStyle w:val="CommentReference"/>
         </w:rPr>
         <w:annotationRef/>
       </w:r>
@@ -12649,39 +11665,233 @@
   <w:comment w:id="5" w:author="Vladimir Shvoev" w:date="2022-10-07T19:27:00Z" w:initials="VS">
     <w:p>
       <w:pPr>
-        <w:pStyle w:val="ac"/>
-      </w:pPr>
-      <w:r>
-        <w:rPr>
-          <w:rStyle w:val="ab"/>
+        <w:pStyle w:val="CommentText"/>
+      </w:pPr>
+      <w:r>
+        <w:rPr>
+          <w:rStyle w:val="CommentReference"/>
         </w:rPr>
         <w:annotationRef/>
       </w:r>
     </w:p>
   </w:comment>
-  <w:comment w:id="6" w:author="Vladimir Shvoev" w:date="2022-10-07T19:27:00Z" w:initials="VS">
-    <w:p>
-      <w:pPr>
-        <w:pStyle w:val="ac"/>
-      </w:pPr>
-      <w:r>
-        <w:rPr>
-          <w:rStyle w:val="ab"/>
+  <w:comment w:id="6" w:author="ofili" w:date="2022-10-21T10:34:00Z" w:initials="o">
+    <w:p>
+      <w:pPr>
+        <w:pStyle w:val="CommentText"/>
+      </w:pPr>
+      <w:r>
+        <w:rPr>
+          <w:rStyle w:val="CommentReference"/>
         </w:rPr>
         <w:annotationRef/>
       </w:r>
     </w:p>
   </w:comment>
-  <w:comment w:id="7" w:author="ofili" w:date="2022-10-21T10:34:00Z" w:initials="o">
-    <w:p>
-      <w:pPr>
-        <w:pStyle w:val="ac"/>
-      </w:pPr>
-      <w:r>
-        <w:rPr>
-          <w:rStyle w:val="ab"/>
+  <w:comment w:id="9" w:author="Vladimir Shvoev" w:date="2022-10-21T20:36:00Z" w:initials="VS">
+    <w:p>
+      <w:pPr>
+        <w:pStyle w:val="CommentText"/>
+      </w:pPr>
+      <w:r>
+        <w:rPr>
+          <w:rStyle w:val="CommentReference"/>
         </w:rPr>
         <w:annotationRef/>
+      </w:r>
+      <w:r>
+        <w:t>Уменьшить название подглавы</w:t>
+      </w:r>
+    </w:p>
+    <w:p>
+      <w:pPr>
+        <w:pStyle w:val="CommentText"/>
+      </w:pPr>
+      <w:r>
+        <w:t>Добавить описание</w:t>
+      </w:r>
+    </w:p>
+    <w:p>
+      <w:pPr>
+        <w:pStyle w:val="CommentText"/>
+      </w:pPr>
+      <w:r>
+        <w:t>Ссылки на источники</w:t>
+      </w:r>
+    </w:p>
+  </w:comment>
+  <w:comment w:id="11" w:author="Vladimir Shvoev" w:date="2022-10-21T20:37:00Z" w:initials="VS">
+    <w:p>
+      <w:pPr>
+        <w:pStyle w:val="CommentText"/>
+      </w:pPr>
+      <w:r>
+        <w:rPr>
+          <w:rStyle w:val="CommentReference"/>
+        </w:rPr>
+        <w:annotationRef/>
+      </w:r>
+      <w:r>
+        <w:t>Параметры</w:t>
+      </w:r>
+    </w:p>
+  </w:comment>
+  <w:comment w:id="14" w:author="Vladimir Shvoev" w:date="2022-10-21T20:40:00Z" w:initials="VS">
+    <w:p>
+      <w:pPr>
+        <w:pStyle w:val="CommentText"/>
+        <w:rPr>
+          <w:lang w:val="en-US"/>
+        </w:rPr>
+      </w:pPr>
+      <w:r>
+        <w:rPr>
+          <w:rStyle w:val="CommentReference"/>
+        </w:rPr>
+        <w:annotationRef/>
+      </w:r>
+      <w:r>
+        <w:t>Неверная</w:t>
+      </w:r>
+      <w:r>
+        <w:rPr>
+          <w:lang w:val="en-US"/>
+        </w:rPr>
+        <w:t xml:space="preserve"> </w:t>
+      </w:r>
+      <w:r>
+        <w:t>связь</w:t>
+      </w:r>
+      <w:r>
+        <w:rPr>
+          <w:lang w:val="en-US"/>
+        </w:rPr>
+        <w:t xml:space="preserve"> </w:t>
+      </w:r>
+      <w:r>
+        <w:t>между</w:t>
+      </w:r>
+      <w:r>
+        <w:rPr>
+          <w:lang w:val="en-US"/>
+        </w:rPr>
+        <w:t xml:space="preserve"> </w:t>
+      </w:r>
+      <w:r>
+        <w:rPr>
+          <w:lang w:val="en-US"/>
+        </w:rPr>
+        <w:t>BedParameters</w:t>
+      </w:r>
+      <w:r>
+        <w:rPr>
+          <w:lang w:val="en-US"/>
+        </w:rPr>
+        <w:t xml:space="preserve"> </w:t>
+      </w:r>
+      <w:r>
+        <w:t>и</w:t>
+      </w:r>
+      <w:r>
+        <w:rPr>
+          <w:lang w:val="en-US"/>
+        </w:rPr>
+        <w:t xml:space="preserve"> </w:t>
+      </w:r>
+      <w:r>
+        <w:rPr>
+          <w:lang w:val="en-US"/>
+        </w:rPr>
+        <w:t>ParametersType</w:t>
+      </w:r>
+    </w:p>
+    <w:p>
+      <w:pPr>
+        <w:pStyle w:val="CommentText"/>
+        <w:rPr>
+          <w:lang w:val="en-US"/>
+        </w:rPr>
+      </w:pPr>
+      <w:r>
+        <w:rPr>
+          <w:lang w:val="en-US"/>
+        </w:rPr>
+        <w:t>ParameterType</w:t>
+      </w:r>
+    </w:p>
+    <w:p>
+      <w:pPr>
+        <w:pStyle w:val="CommentText"/>
+        <w:rPr>
+          <w:lang w:val="en-US"/>
+        </w:rPr>
+      </w:pPr>
+      <w:r>
+        <w:t xml:space="preserve">Неправильная связь между </w:t>
+      </w:r>
+      <w:r>
+        <w:rPr>
+          <w:lang w:val="en-US"/>
+        </w:rPr>
+        <w:t>BedForm</w:t>
+      </w:r>
+      <w:r>
+        <w:t xml:space="preserve"> </w:t>
+      </w:r>
+      <w:r>
+        <w:t xml:space="preserve">и </w:t>
+      </w:r>
+      <w:r>
+        <w:rPr>
+          <w:lang w:val="en-US"/>
+        </w:rPr>
+        <w:t>ParametersType</w:t>
+      </w:r>
+    </w:p>
+    <w:p>
+      <w:pPr>
+        <w:pStyle w:val="CommentText"/>
+      </w:pPr>
+      <w:r>
+        <w:t>Единообразные связи</w:t>
+      </w:r>
+    </w:p>
+    <w:p>
+      <w:pPr>
+        <w:pStyle w:val="CommentText"/>
+        <w:rPr>
+          <w:lang w:val="en-US"/>
+        </w:rPr>
+      </w:pPr>
+      <w:r>
+        <w:rPr>
+          <w:lang w:val="en-US"/>
+        </w:rPr>
+        <w:t>Parameter?</w:t>
+      </w:r>
+    </w:p>
+  </w:comment>
+  <w:comment w:id="16" w:author="Vladimir Shvoev" w:date="2022-10-21T20:44:00Z" w:initials="VS">
+    <w:p>
+      <w:pPr>
+        <w:pStyle w:val="CommentText"/>
+      </w:pPr>
+      <w:r>
+        <w:rPr>
+          <w:rStyle w:val="CommentReference"/>
+        </w:rPr>
+        <w:annotationRef/>
+      </w:r>
+      <w:r>
+        <w:t>Добавить стандартные значения при запуски</w:t>
+      </w:r>
+    </w:p>
+    <w:p>
+      <w:pPr>
+        <w:pStyle w:val="CommentText"/>
+      </w:pPr>
+      <w:r>
+        <w:t>Показать изменения диапазонов словами или изображением</w:t>
       </w:r>
     </w:p>
   </w:comment>
@@ -12689,37 +11899,45 @@
 </file>
 
 <file path=word/commentsExtended.xml><?xml version="1.0" encoding="utf-8"?>
-<w15:commentsEx xmlns:wpc="http://schemas.microsoft.com/office/word/2010/wordprocessingCanvas" xmlns:cx="http://schemas.microsoft.com/office/drawing/2014/chartex" xmlns:mc="http://schemas.openxmlformats.org/markup-compatibility/2006" xmlns:o="urn:schemas-microsoft-com:office:office" xmlns:r="http://schemas.openxmlformats.org/officeDocument/2006/relationships" xmlns:m="http://schemas.openxmlformats.org/officeDocument/2006/math" xmlns:v="urn:schemas-microsoft-com:vml" xmlns:wp14="http://schemas.microsoft.com/office/word/2010/wordprocessingDrawing" xmlns:wp="http://schemas.openxmlformats.org/drawingml/2006/wordprocessingDrawing" xmlns:w10="urn:schemas-microsoft-com:office:word" xmlns:w="http://schemas.openxmlformats.org/wordprocessingml/2006/main" xmlns:w14="http://schemas.microsoft.com/office/word/2010/wordml" xmlns:w15="http://schemas.microsoft.com/office/word/2012/wordml" xmlns:w16se="http://schemas.microsoft.com/office/word/2015/wordml/symex" xmlns:wpg="http://schemas.microsoft.com/office/word/2010/wordprocessingGroup" xmlns:wpi="http://schemas.microsoft.com/office/word/2010/wordprocessingInk" xmlns:wne="http://schemas.microsoft.com/office/word/2006/wordml" xmlns:wps="http://schemas.microsoft.com/office/word/2010/wordprocessingShape" mc:Ignorable="w14 w15 w16se wp14">
-  <w15:commentEx w15:paraId="4EC6BC49" w15:done="0"/>
-  <w15:commentEx w15:paraId="66A077AD" w15:done="0"/>
-  <w15:commentEx w15:paraId="100BFC82" w15:done="0"/>
+<w15:commentsEx xmlns:wpc="http://schemas.microsoft.com/office/word/2010/wordprocessingCanvas" xmlns:cx="http://schemas.microsoft.com/office/drawing/2014/chartex" xmlns:cx1="http://schemas.microsoft.com/office/drawing/2015/9/8/chartex" xmlns:cx2="http://schemas.microsoft.com/office/drawing/2015/10/21/chartex" xmlns:cx3="http://schemas.microsoft.com/office/drawing/2016/5/9/chartex" xmlns:cx4="http://schemas.microsoft.com/office/drawing/2016/5/10/chartex" xmlns:cx5="http://schemas.microsoft.com/office/drawing/2016/5/11/chartex" xmlns:cx6="http://schemas.microsoft.com/office/drawing/2016/5/12/chartex" xmlns:cx7="http://schemas.microsoft.com/office/drawing/2016/5/13/chartex" xmlns:cx8="http://schemas.microsoft.com/office/drawing/2016/5/14/chartex" xmlns:mc="http://schemas.openxmlformats.org/markup-compatibility/2006" xmlns:aink="http://schemas.microsoft.com/office/drawing/2016/ink" xmlns:am3d="http://schemas.microsoft.com/office/drawing/2017/model3d" xmlns:o="urn:schemas-microsoft-com:office:office" xmlns:oel="http://schemas.microsoft.com/office/2019/extlst" xmlns:r="http://schemas.openxmlformats.org/officeDocument/2006/relationships" xmlns:m="http://schemas.openxmlformats.org/officeDocument/2006/math" xmlns:v="urn:schemas-microsoft-com:vml" xmlns:wp14="http://schemas.microsoft.com/office/word/2010/wordprocessingDrawing" xmlns:wp="http://schemas.openxmlformats.org/drawingml/2006/wordprocessingDrawing" xmlns:w10="urn:schemas-microsoft-com:office:word" xmlns:w="http://schemas.openxmlformats.org/wordprocessingml/2006/main" xmlns:w14="http://schemas.microsoft.com/office/word/2010/wordml" xmlns:w15="http://schemas.microsoft.com/office/word/2012/wordml" xmlns:w16cex="http://schemas.microsoft.com/office/word/2018/wordml/cex" xmlns:w16cid="http://schemas.microsoft.com/office/word/2016/wordml/cid" xmlns:w16="http://schemas.microsoft.com/office/word/2018/wordml" xmlns:w16sdtdh="http://schemas.microsoft.com/office/word/2020/wordml/sdtdatahash" xmlns:w16se="http://schemas.microsoft.com/office/word/2015/wordml/symex" xmlns:wpg="http://schemas.microsoft.com/office/word/2010/wordprocessingGroup" xmlns:wpi="http://schemas.microsoft.com/office/word/2010/wordprocessingInk" xmlns:wne="http://schemas.microsoft.com/office/word/2006/wordml" xmlns:wps="http://schemas.microsoft.com/office/word/2010/wordprocessingShape" mc:Ignorable="w14 w15 w16se w16cid w16 w16cex w16sdtdh wp14">
+  <w15:commentEx w15:paraId="0445A96A" w15:done="0"/>
+  <w15:commentEx w15:paraId="0BBBD140" w15:done="0"/>
   <w15:commentEx w15:paraId="32D6A06D" w15:done="0"/>
   <w15:commentEx w15:paraId="42A7D7B3" w15:paraIdParent="32D6A06D" w15:done="0"/>
+  <w15:commentEx w15:paraId="47402F22" w15:done="0"/>
+  <w15:commentEx w15:paraId="47FD400D" w15:done="0"/>
+  <w15:commentEx w15:paraId="47BD82E8" w15:done="0"/>
+  <w15:commentEx w15:paraId="0601C0B9" w15:done="0"/>
 </w15:commentsEx>
 </file>
 
 <file path=word/commentsExtensible.xml><?xml version="1.0" encoding="utf-8"?>
 <w16cex:commentsExtensible xmlns:wpc="http://schemas.microsoft.com/office/word/2010/wordprocessingCanvas" xmlns:cx="http://schemas.microsoft.com/office/drawing/2014/chartex" xmlns:cx1="http://schemas.microsoft.com/office/drawing/2015/9/8/chartex" xmlns:cx2="http://schemas.microsoft.com/office/drawing/2015/10/21/chartex" xmlns:cx3="http://schemas.microsoft.com/office/drawing/2016/5/9/chartex" xmlns:cx4="http://schemas.microsoft.com/office/drawing/2016/5/10/chartex" xmlns:cx5="http://schemas.microsoft.com/office/drawing/2016/5/11/chartex" xmlns:cx6="http://schemas.microsoft.com/office/drawing/2016/5/12/chartex" xmlns:cx7="http://schemas.microsoft.com/office/drawing/2016/5/13/chartex" xmlns:cx8="http://schemas.microsoft.com/office/drawing/2016/5/14/chartex" xmlns:mc="http://schemas.openxmlformats.org/markup-compatibility/2006" xmlns:aink="http://schemas.microsoft.com/office/drawing/2016/ink" xmlns:am3d="http://schemas.microsoft.com/office/drawing/2017/model3d" xmlns:o="urn:schemas-microsoft-com:office:office" xmlns:oel="http://schemas.microsoft.com/office/2019/extlst" xmlns:r="http://schemas.openxmlformats.org/officeDocument/2006/relationships" xmlns:m="http://schemas.openxmlformats.org/officeDocument/2006/math" xmlns:v="urn:schemas-microsoft-com:vml" xmlns:wp14="http://schemas.microsoft.com/office/word/2010/wordprocessingDrawing" xmlns:wp="http://schemas.openxmlformats.org/drawingml/2006/wordprocessingDrawing" xmlns:w10="urn:schemas-microsoft-com:office:word" xmlns:w="http://schemas.openxmlformats.org/wordprocessingml/2006/main" xmlns:w14="http://schemas.microsoft.com/office/word/2010/wordml" xmlns:w15="http://schemas.microsoft.com/office/word/2012/wordml" xmlns:w16cex="http://schemas.microsoft.com/office/word/2018/wordml/cex" xmlns:w16cid="http://schemas.microsoft.com/office/word/2016/wordml/cid" xmlns:w16="http://schemas.microsoft.com/office/word/2018/wordml" xmlns:w16sdtdh="http://schemas.microsoft.com/office/word/2020/wordml/sdtdatahash" xmlns:w16se="http://schemas.microsoft.com/office/word/2015/wordml/symex" xmlns:wpg="http://schemas.microsoft.com/office/word/2010/wordprocessingGroup" xmlns:wpi="http://schemas.microsoft.com/office/word/2010/wordprocessingInk" xmlns:wne="http://schemas.microsoft.com/office/word/2006/wordml" xmlns:wps="http://schemas.microsoft.com/office/word/2010/wordprocessingShape" mc:Ignorable="w14 w15 w16se w16cid w16 w16cex w16sdtdh wp14">
-  <w16cex:commentExtensible w16cex:durableId="26EAFB71" w16cex:dateUtc="2022-10-07T12:24:00Z"/>
-  <w16cex:commentExtensible w16cex:durableId="26EAFBB3" w16cex:dateUtc="2022-10-07T12:25:00Z"/>
-  <w16cex:commentExtensible w16cex:durableId="26EAFC0E" w16cex:dateUtc="2022-10-07T12:27:00Z"/>
+  <w16cex:commentExtensible w16cex:durableId="26FD80CF" w16cex:dateUtc="2022-10-21T13:34:00Z"/>
+  <w16cex:commentExtensible w16cex:durableId="26FD80EA" w16cex:dateUtc="2022-10-21T13:34:00Z"/>
   <w16cex:commentExtensible w16cex:durableId="26EAFC1D" w16cex:dateUtc="2022-10-07T12:27:00Z"/>
-  <w16cex:commentExtensible w16cex:durableId="26EAFC6D" w16cex:dateUtc="2022-10-07T12:28:00Z"/>
+  <w16cex:commentExtensible w16cex:durableId="26FD813F" w16cex:dateUtc="2022-10-21T13:36:00Z"/>
+  <w16cex:commentExtensible w16cex:durableId="26FD817F" w16cex:dateUtc="2022-10-21T13:37:00Z"/>
+  <w16cex:commentExtensible w16cex:durableId="26FD824F" w16cex:dateUtc="2022-10-21T13:40:00Z"/>
+  <w16cex:commentExtensible w16cex:durableId="26FD8349" w16cex:dateUtc="2022-10-21T13:44:00Z"/>
 </w16cex:commentsExtensible>
 </file>
 
 <file path=word/commentsIds.xml><?xml version="1.0" encoding="utf-8"?>
 <w16cid:commentsIds xmlns:wpc="http://schemas.microsoft.com/office/word/2010/wordprocessingCanvas" xmlns:cx="http://schemas.microsoft.com/office/drawing/2014/chartex" xmlns:cx1="http://schemas.microsoft.com/office/drawing/2015/9/8/chartex" xmlns:cx2="http://schemas.microsoft.com/office/drawing/2015/10/21/chartex" xmlns:cx3="http://schemas.microsoft.com/office/drawing/2016/5/9/chartex" xmlns:cx4="http://schemas.microsoft.com/office/drawing/2016/5/10/chartex" xmlns:cx5="http://schemas.microsoft.com/office/drawing/2016/5/11/chartex" xmlns:cx6="http://schemas.microsoft.com/office/drawing/2016/5/12/chartex" xmlns:cx7="http://schemas.microsoft.com/office/drawing/2016/5/13/chartex" xmlns:cx8="http://schemas.microsoft.com/office/drawing/2016/5/14/chartex" xmlns:mc="http://schemas.openxmlformats.org/markup-compatibility/2006" xmlns:aink="http://schemas.microsoft.com/office/drawing/2016/ink" xmlns:am3d="http://schemas.microsoft.com/office/drawing/2017/model3d" xmlns:o="urn:schemas-microsoft-com:office:office" xmlns:oel="http://schemas.microsoft.com/office/2019/extlst" xmlns:r="http://schemas.openxmlformats.org/officeDocument/2006/relationships" xmlns:m="http://schemas.openxmlformats.org/officeDocument/2006/math" xmlns:v="urn:schemas-microsoft-com:vml" xmlns:wp14="http://schemas.microsoft.com/office/word/2010/wordprocessingDrawing" xmlns:wp="http://schemas.openxmlformats.org/drawingml/2006/wordprocessingDrawing" xmlns:w10="urn:schemas-microsoft-com:office:word" xmlns:w="http://schemas.openxmlformats.org/wordprocessingml/2006/main" xmlns:w14="http://schemas.microsoft.com/office/word/2010/wordml" xmlns:w15="http://schemas.microsoft.com/office/word/2012/wordml" xmlns:w16cex="http://schemas.microsoft.com/office/word/2018/wordml/cex" xmlns:w16cid="http://schemas.microsoft.com/office/word/2016/wordml/cid" xmlns:w16="http://schemas.microsoft.com/office/word/2018/wordml" xmlns:w16sdtdh="http://schemas.microsoft.com/office/word/2020/wordml/sdtdatahash" xmlns:w16se="http://schemas.microsoft.com/office/word/2015/wordml/symex" xmlns:wpg="http://schemas.microsoft.com/office/word/2010/wordprocessingGroup" xmlns:wpi="http://schemas.microsoft.com/office/word/2010/wordprocessingInk" xmlns:wne="http://schemas.microsoft.com/office/word/2006/wordml" xmlns:wps="http://schemas.microsoft.com/office/word/2010/wordprocessingShape" mc:Ignorable="w14 w15 w16se w16cid w16 w16cex w16sdtdh wp14">
-  <w16cid:commentId w16cid:paraId="4EC6BC49" w16cid:durableId="26EAFB71"/>
-  <w16cid:commentId w16cid:paraId="66A077AD" w16cid:durableId="26EAFBB3"/>
-  <w16cid:commentId w16cid:paraId="100BFC82" w16cid:durableId="26EAFC0E"/>
+  <w16cid:commentId w16cid:paraId="0445A96A" w16cid:durableId="26FD80CF"/>
+  <w16cid:commentId w16cid:paraId="0BBBD140" w16cid:durableId="26FD80EA"/>
   <w16cid:commentId w16cid:paraId="32D6A06D" w16cid:durableId="26EAFC1D"/>
-  <w16cid:commentId w16cid:paraId="07135BD9" w16cid:durableId="26EAFC6D"/>
+  <w16cid:commentId w16cid:paraId="42A7D7B3" w16cid:durableId="26FD80A4"/>
+  <w16cid:commentId w16cid:paraId="47402F22" w16cid:durableId="26FD813F"/>
+  <w16cid:commentId w16cid:paraId="47FD400D" w16cid:durableId="26FD817F"/>
+  <w16cid:commentId w16cid:paraId="47BD82E8" w16cid:durableId="26FD824F"/>
+  <w16cid:commentId w16cid:paraId="0601C0B9" w16cid:durableId="26FD8349"/>
 </w16cid:commentsIds>
 </file>
 
 <file path=word/endnotes.xml><?xml version="1.0" encoding="utf-8"?>
-<w:endnotes xmlns:wpc="http://schemas.microsoft.com/office/word/2010/wordprocessingCanvas" xmlns:cx="http://schemas.microsoft.com/office/drawing/2014/chartex" xmlns:mc="http://schemas.openxmlformats.org/markup-compatibility/2006" xmlns:o="urn:schemas-microsoft-com:office:office" xmlns:r="http://schemas.openxmlformats.org/officeDocument/2006/relationships" xmlns:m="http://schemas.openxmlformats.org/officeDocument/2006/math" xmlns:v="urn:schemas-microsoft-com:vml" xmlns:wp14="http://schemas.microsoft.com/office/word/2010/wordprocessingDrawing" xmlns:wp="http://schemas.openxmlformats.org/drawingml/2006/wordprocessingDrawing" xmlns:w10="urn:schemas-microsoft-com:office:word" xmlns:w="http://schemas.openxmlformats.org/wordprocessingml/2006/main" xmlns:w14="http://schemas.microsoft.com/office/word/2010/wordml" xmlns:w15="http://schemas.microsoft.com/office/word/2012/wordml" xmlns:w16se="http://schemas.microsoft.com/office/word/2015/wordml/symex" xmlns:wpg="http://schemas.microsoft.com/office/word/2010/wordprocessingGroup" xmlns:wpi="http://schemas.microsoft.com/office/word/2010/wordprocessingInk" xmlns:wne="http://schemas.microsoft.com/office/word/2006/wordml" xmlns:wps="http://schemas.microsoft.com/office/word/2010/wordprocessingShape" mc:Ignorable="w14 w15 w16se wp14">
+<w:endnotes xmlns:wpc="http://schemas.microsoft.com/office/word/2010/wordprocessingCanvas" xmlns:cx="http://schemas.microsoft.com/office/drawing/2014/chartex" xmlns:cx1="http://schemas.microsoft.com/office/drawing/2015/9/8/chartex" xmlns:cx2="http://schemas.microsoft.com/office/drawing/2015/10/21/chartex" xmlns:cx3="http://schemas.microsoft.com/office/drawing/2016/5/9/chartex" xmlns:cx4="http://schemas.microsoft.com/office/drawing/2016/5/10/chartex" xmlns:cx5="http://schemas.microsoft.com/office/drawing/2016/5/11/chartex" xmlns:cx6="http://schemas.microsoft.com/office/drawing/2016/5/12/chartex" xmlns:cx7="http://schemas.microsoft.com/office/drawing/2016/5/13/chartex" xmlns:cx8="http://schemas.microsoft.com/office/drawing/2016/5/14/chartex" xmlns:mc="http://schemas.openxmlformats.org/markup-compatibility/2006" xmlns:aink="http://schemas.microsoft.com/office/drawing/2016/ink" xmlns:am3d="http://schemas.microsoft.com/office/drawing/2017/model3d" xmlns:o="urn:schemas-microsoft-com:office:office" xmlns:oel="http://schemas.microsoft.com/office/2019/extlst" xmlns:r="http://schemas.openxmlformats.org/officeDocument/2006/relationships" xmlns:m="http://schemas.openxmlformats.org/officeDocument/2006/math" xmlns:v="urn:schemas-microsoft-com:vml" xmlns:wp14="http://schemas.microsoft.com/office/word/2010/wordprocessingDrawing" xmlns:wp="http://schemas.openxmlformats.org/drawingml/2006/wordprocessingDrawing" xmlns:w10="urn:schemas-microsoft-com:office:word" xmlns:w="http://schemas.openxmlformats.org/wordprocessingml/2006/main" xmlns:w14="http://schemas.microsoft.com/office/word/2010/wordml" xmlns:w15="http://schemas.microsoft.com/office/word/2012/wordml" xmlns:w16cex="http://schemas.microsoft.com/office/word/2018/wordml/cex" xmlns:w16cid="http://schemas.microsoft.com/office/word/2016/wordml/cid" xmlns:w16="http://schemas.microsoft.com/office/word/2018/wordml" xmlns:w16sdtdh="http://schemas.microsoft.com/office/word/2020/wordml/sdtdatahash" xmlns:w16se="http://schemas.microsoft.com/office/word/2015/wordml/symex" xmlns:wpg="http://schemas.microsoft.com/office/word/2010/wordprocessingGroup" xmlns:wpi="http://schemas.microsoft.com/office/word/2010/wordprocessingInk" xmlns:wne="http://schemas.microsoft.com/office/word/2006/wordml" xmlns:wps="http://schemas.microsoft.com/office/word/2010/wordprocessingShape" mc:Ignorable="w14 w15 w16se w16cid w16 w16cex w16sdtdh wp14">
   <w:endnote w:type="separator" w:id="-1">
     <w:p>
       <w:pPr>
@@ -12744,7 +11962,7 @@
 </file>
 
 <file path=word/footnotes.xml><?xml version="1.0" encoding="utf-8"?>
-<w:footnotes xmlns:wpc="http://schemas.microsoft.com/office/word/2010/wordprocessingCanvas" xmlns:cx="http://schemas.microsoft.com/office/drawing/2014/chartex" xmlns:mc="http://schemas.openxmlformats.org/markup-compatibility/2006" xmlns:o="urn:schemas-microsoft-com:office:office" xmlns:r="http://schemas.openxmlformats.org/officeDocument/2006/relationships" xmlns:m="http://schemas.openxmlformats.org/officeDocument/2006/math" xmlns:v="urn:schemas-microsoft-com:vml" xmlns:wp14="http://schemas.microsoft.com/office/word/2010/wordprocessingDrawing" xmlns:wp="http://schemas.openxmlformats.org/drawingml/2006/wordprocessingDrawing" xmlns:w10="urn:schemas-microsoft-com:office:word" xmlns:w="http://schemas.openxmlformats.org/wordprocessingml/2006/main" xmlns:w14="http://schemas.microsoft.com/office/word/2010/wordml" xmlns:w15="http://schemas.microsoft.com/office/word/2012/wordml" xmlns:w16se="http://schemas.microsoft.com/office/word/2015/wordml/symex" xmlns:wpg="http://schemas.microsoft.com/office/word/2010/wordprocessingGroup" xmlns:wpi="http://schemas.microsoft.com/office/word/2010/wordprocessingInk" xmlns:wne="http://schemas.microsoft.com/office/word/2006/wordml" xmlns:wps="http://schemas.microsoft.com/office/word/2010/wordprocessingShape" mc:Ignorable="w14 w15 w16se wp14">
+<w:footnotes xmlns:wpc="http://schemas.microsoft.com/office/word/2010/wordprocessingCanvas" xmlns:cx="http://schemas.microsoft.com/office/drawing/2014/chartex" xmlns:cx1="http://schemas.microsoft.com/office/drawing/2015/9/8/chartex" xmlns:cx2="http://schemas.microsoft.com/office/drawing/2015/10/21/chartex" xmlns:cx3="http://schemas.microsoft.com/office/drawing/2016/5/9/chartex" xmlns:cx4="http://schemas.microsoft.com/office/drawing/2016/5/10/chartex" xmlns:cx5="http://schemas.microsoft.com/office/drawing/2016/5/11/chartex" xmlns:cx6="http://schemas.microsoft.com/office/drawing/2016/5/12/chartex" xmlns:cx7="http://schemas.microsoft.com/office/drawing/2016/5/13/chartex" xmlns:cx8="http://schemas.microsoft.com/office/drawing/2016/5/14/chartex" xmlns:mc="http://schemas.openxmlformats.org/markup-compatibility/2006" xmlns:aink="http://schemas.microsoft.com/office/drawing/2016/ink" xmlns:am3d="http://schemas.microsoft.com/office/drawing/2017/model3d" xmlns:o="urn:schemas-microsoft-com:office:office" xmlns:oel="http://schemas.microsoft.com/office/2019/extlst" xmlns:r="http://schemas.openxmlformats.org/officeDocument/2006/relationships" xmlns:m="http://schemas.openxmlformats.org/officeDocument/2006/math" xmlns:v="urn:schemas-microsoft-com:vml" xmlns:wp14="http://schemas.microsoft.com/office/word/2010/wordprocessingDrawing" xmlns:wp="http://schemas.openxmlformats.org/drawingml/2006/wordprocessingDrawing" xmlns:w10="urn:schemas-microsoft-com:office:word" xmlns:w="http://schemas.openxmlformats.org/wordprocessingml/2006/main" xmlns:w14="http://schemas.microsoft.com/office/word/2010/wordml" xmlns:w15="http://schemas.microsoft.com/office/word/2012/wordml" xmlns:w16cex="http://schemas.microsoft.com/office/word/2018/wordml/cex" xmlns:w16cid="http://schemas.microsoft.com/office/word/2016/wordml/cid" xmlns:w16="http://schemas.microsoft.com/office/word/2018/wordml" xmlns:w16sdtdh="http://schemas.microsoft.com/office/word/2020/wordml/sdtdatahash" xmlns:w16se="http://schemas.microsoft.com/office/word/2015/wordml/symex" xmlns:wpg="http://schemas.microsoft.com/office/word/2010/wordprocessingGroup" xmlns:wpi="http://schemas.microsoft.com/office/word/2010/wordprocessingInk" xmlns:wne="http://schemas.microsoft.com/office/word/2006/wordml" xmlns:wps="http://schemas.microsoft.com/office/word/2010/wordprocessingShape" mc:Ignorable="w14 w15 w16se w16cid w16 w16cex w16sdtdh wp14">
   <w:footnote w:type="separator" w:id="-1">
     <w:p>
       <w:pPr>
@@ -12769,7 +11987,7 @@
 </file>
 
 <file path=word/header1.xml><?xml version="1.0" encoding="utf-8"?>
-<w:hdr xmlns:wpc="http://schemas.microsoft.com/office/word/2010/wordprocessingCanvas" xmlns:cx="http://schemas.microsoft.com/office/drawing/2014/chartex" xmlns:mc="http://schemas.openxmlformats.org/markup-compatibility/2006" xmlns:o="urn:schemas-microsoft-com:office:office" xmlns:r="http://schemas.openxmlformats.org/officeDocument/2006/relationships" xmlns:m="http://schemas.openxmlformats.org/officeDocument/2006/math" xmlns:v="urn:schemas-microsoft-com:vml" xmlns:wp14="http://schemas.microsoft.com/office/word/2010/wordprocessingDrawing" xmlns:wp="http://schemas.openxmlformats.org/drawingml/2006/wordprocessingDrawing" xmlns:w10="urn:schemas-microsoft-com:office:word" xmlns:w="http://schemas.openxmlformats.org/wordprocessingml/2006/main" xmlns:w14="http://schemas.microsoft.com/office/word/2010/wordml" xmlns:w15="http://schemas.microsoft.com/office/word/2012/wordml" xmlns:w16se="http://schemas.microsoft.com/office/word/2015/wordml/symex" xmlns:wpg="http://schemas.microsoft.com/office/word/2010/wordprocessingGroup" xmlns:wpi="http://schemas.microsoft.com/office/word/2010/wordprocessingInk" xmlns:wne="http://schemas.microsoft.com/office/word/2006/wordml" xmlns:wps="http://schemas.microsoft.com/office/word/2010/wordprocessingShape" mc:Ignorable="w14 w15 w16se wp14">
+<w:hdr xmlns:wpc="http://schemas.microsoft.com/office/word/2010/wordprocessingCanvas" xmlns:cx="http://schemas.microsoft.com/office/drawing/2014/chartex" xmlns:cx1="http://schemas.microsoft.com/office/drawing/2015/9/8/chartex" xmlns:cx2="http://schemas.microsoft.com/office/drawing/2015/10/21/chartex" xmlns:cx3="http://schemas.microsoft.com/office/drawing/2016/5/9/chartex" xmlns:cx4="http://schemas.microsoft.com/office/drawing/2016/5/10/chartex" xmlns:cx5="http://schemas.microsoft.com/office/drawing/2016/5/11/chartex" xmlns:cx6="http://schemas.microsoft.com/office/drawing/2016/5/12/chartex" xmlns:cx7="http://schemas.microsoft.com/office/drawing/2016/5/13/chartex" xmlns:cx8="http://schemas.microsoft.com/office/drawing/2016/5/14/chartex" xmlns:mc="http://schemas.openxmlformats.org/markup-compatibility/2006" xmlns:aink="http://schemas.microsoft.com/office/drawing/2016/ink" xmlns:am3d="http://schemas.microsoft.com/office/drawing/2017/model3d" xmlns:o="urn:schemas-microsoft-com:office:office" xmlns:oel="http://schemas.microsoft.com/office/2019/extlst" xmlns:r="http://schemas.openxmlformats.org/officeDocument/2006/relationships" xmlns:m="http://schemas.openxmlformats.org/officeDocument/2006/math" xmlns:v="urn:schemas-microsoft-com:vml" xmlns:wp14="http://schemas.microsoft.com/office/word/2010/wordprocessingDrawing" xmlns:wp="http://schemas.openxmlformats.org/drawingml/2006/wordprocessingDrawing" xmlns:w10="urn:schemas-microsoft-com:office:word" xmlns:w="http://schemas.openxmlformats.org/wordprocessingml/2006/main" xmlns:w14="http://schemas.microsoft.com/office/word/2010/wordml" xmlns:w15="http://schemas.microsoft.com/office/word/2012/wordml" xmlns:w16cex="http://schemas.microsoft.com/office/word/2018/wordml/cex" xmlns:w16cid="http://schemas.microsoft.com/office/word/2016/wordml/cid" xmlns:w16="http://schemas.microsoft.com/office/word/2018/wordml" xmlns:w16sdtdh="http://schemas.microsoft.com/office/word/2020/wordml/sdtdatahash" xmlns:w16se="http://schemas.microsoft.com/office/word/2015/wordml/symex" xmlns:wpg="http://schemas.microsoft.com/office/word/2010/wordprocessingGroup" xmlns:wpi="http://schemas.microsoft.com/office/word/2010/wordprocessingInk" xmlns:wne="http://schemas.microsoft.com/office/word/2006/wordml" xmlns:wps="http://schemas.microsoft.com/office/word/2010/wordprocessingShape" mc:Ignorable="w14 w15 w16se w16cid w16 w16cex w16sdtdh wp14">
   <w:sdt>
     <w:sdtPr>
       <w:id w:val="-1630089548"/>
@@ -12787,7 +12005,7 @@
     <w:sdtContent>
       <w:p>
         <w:pPr>
-          <w:pStyle w:val="a6"/>
+          <w:pStyle w:val="Header"/>
           <w:jc w:val="center"/>
           <w:rPr>
             <w:sz w:val="24"/>
@@ -12840,14 +12058,14 @@
   </w:sdt>
   <w:p>
     <w:pPr>
-      <w:pStyle w:val="a6"/>
+      <w:pStyle w:val="Header"/>
     </w:pPr>
   </w:p>
 </w:hdr>
 </file>
 
 <file path=word/numbering.xml><?xml version="1.0" encoding="utf-8"?>
-<w:numbering xmlns:wpc="http://schemas.microsoft.com/office/word/2010/wordprocessingCanvas" xmlns:cx="http://schemas.microsoft.com/office/drawing/2014/chartex" xmlns:mc="http://schemas.openxmlformats.org/markup-compatibility/2006" xmlns:o="urn:schemas-microsoft-com:office:office" xmlns:r="http://schemas.openxmlformats.org/officeDocument/2006/relationships" xmlns:m="http://schemas.openxmlformats.org/officeDocument/2006/math" xmlns:v="urn:schemas-microsoft-com:vml" xmlns:wp14="http://schemas.microsoft.com/office/word/2010/wordprocessingDrawing" xmlns:wp="http://schemas.openxmlformats.org/drawingml/2006/wordprocessingDrawing" xmlns:w10="urn:schemas-microsoft-com:office:word" xmlns:w="http://schemas.openxmlformats.org/wordprocessingml/2006/main" xmlns:w14="http://schemas.microsoft.com/office/word/2010/wordml" xmlns:w15="http://schemas.microsoft.com/office/word/2012/wordml" xmlns:w16se="http://schemas.microsoft.com/office/word/2015/wordml/symex" xmlns:wpg="http://schemas.microsoft.com/office/word/2010/wordprocessingGroup" xmlns:wpi="http://schemas.microsoft.com/office/word/2010/wordprocessingInk" xmlns:wne="http://schemas.microsoft.com/office/word/2006/wordml" xmlns:wps="http://schemas.microsoft.com/office/word/2010/wordprocessingShape" mc:Ignorable="w14 w15 w16se wp14">
+<w:numbering xmlns:wpc="http://schemas.microsoft.com/office/word/2010/wordprocessingCanvas" xmlns:cx="http://schemas.microsoft.com/office/drawing/2014/chartex" xmlns:cx1="http://schemas.microsoft.com/office/drawing/2015/9/8/chartex" xmlns:cx2="http://schemas.microsoft.com/office/drawing/2015/10/21/chartex" xmlns:cx3="http://schemas.microsoft.com/office/drawing/2016/5/9/chartex" xmlns:cx4="http://schemas.microsoft.com/office/drawing/2016/5/10/chartex" xmlns:cx5="http://schemas.microsoft.com/office/drawing/2016/5/11/chartex" xmlns:cx6="http://schemas.microsoft.com/office/drawing/2016/5/12/chartex" xmlns:cx7="http://schemas.microsoft.com/office/drawing/2016/5/13/chartex" xmlns:cx8="http://schemas.microsoft.com/office/drawing/2016/5/14/chartex" xmlns:mc="http://schemas.openxmlformats.org/markup-compatibility/2006" xmlns:aink="http://schemas.microsoft.com/office/drawing/2016/ink" xmlns:am3d="http://schemas.microsoft.com/office/drawing/2017/model3d" xmlns:o="urn:schemas-microsoft-com:office:office" xmlns:oel="http://schemas.microsoft.com/office/2019/extlst" xmlns:r="http://schemas.openxmlformats.org/officeDocument/2006/relationships" xmlns:m="http://schemas.openxmlformats.org/officeDocument/2006/math" xmlns:v="urn:schemas-microsoft-com:vml" xmlns:wp14="http://schemas.microsoft.com/office/word/2010/wordprocessingDrawing" xmlns:wp="http://schemas.openxmlformats.org/drawingml/2006/wordprocessingDrawing" xmlns:w10="urn:schemas-microsoft-com:office:word" xmlns:w="http://schemas.openxmlformats.org/wordprocessingml/2006/main" xmlns:w14="http://schemas.microsoft.com/office/word/2010/wordml" xmlns:w15="http://schemas.microsoft.com/office/word/2012/wordml" xmlns:w16cex="http://schemas.microsoft.com/office/word/2018/wordml/cex" xmlns:w16cid="http://schemas.microsoft.com/office/word/2016/wordml/cid" xmlns:w16="http://schemas.microsoft.com/office/word/2018/wordml" xmlns:w16sdtdh="http://schemas.microsoft.com/office/word/2020/wordml/sdtdatahash" xmlns:w16se="http://schemas.microsoft.com/office/word/2015/wordml/symex" xmlns:wpg="http://schemas.microsoft.com/office/word/2010/wordprocessingGroup" xmlns:wpi="http://schemas.microsoft.com/office/word/2010/wordprocessingInk" xmlns:wne="http://schemas.microsoft.com/office/word/2006/wordml" xmlns:wps="http://schemas.microsoft.com/office/word/2010/wordprocessingShape" mc:Ignorable="w14 w15 w16se w16cid w16 w16cex w16sdtdh wp14">
   <w:abstractNum w:abstractNumId="0" w15:restartNumberingAfterBreak="0">
     <w:nsid w:val="5F9940E8"/>
     <w:multiLevelType w:val="hybridMultilevel"/>
@@ -12961,14 +12179,14 @@
       </w:rPr>
     </w:lvl>
   </w:abstractNum>
-  <w:num w:numId="1">
+  <w:num w:numId="1" w16cid:durableId="1225338161">
     <w:abstractNumId w:val="0"/>
   </w:num>
 </w:numbering>
 </file>
 
 <file path=word/people.xml><?xml version="1.0" encoding="utf-8"?>
-<w15:people xmlns:wpc="http://schemas.microsoft.com/office/word/2010/wordprocessingCanvas" xmlns:cx="http://schemas.microsoft.com/office/drawing/2014/chartex" xmlns:mc="http://schemas.openxmlformats.org/markup-compatibility/2006" xmlns:o="urn:schemas-microsoft-com:office:office" xmlns:r="http://schemas.openxmlformats.org/officeDocument/2006/relationships" xmlns:m="http://schemas.openxmlformats.org/officeDocument/2006/math" xmlns:v="urn:schemas-microsoft-com:vml" xmlns:wp14="http://schemas.microsoft.com/office/word/2010/wordprocessingDrawing" xmlns:wp="http://schemas.openxmlformats.org/drawingml/2006/wordprocessingDrawing" xmlns:w10="urn:schemas-microsoft-com:office:word" xmlns:w="http://schemas.openxmlformats.org/wordprocessingml/2006/main" xmlns:w14="http://schemas.microsoft.com/office/word/2010/wordml" xmlns:w15="http://schemas.microsoft.com/office/word/2012/wordml" xmlns:w16se="http://schemas.microsoft.com/office/word/2015/wordml/symex" xmlns:wpg="http://schemas.microsoft.com/office/word/2010/wordprocessingGroup" xmlns:wpi="http://schemas.microsoft.com/office/word/2010/wordprocessingInk" xmlns:wne="http://schemas.microsoft.com/office/word/2006/wordml" xmlns:wps="http://schemas.microsoft.com/office/word/2010/wordprocessingShape" mc:Ignorable="w14 w15 w16se wp14">
+<w15:people xmlns:wpc="http://schemas.microsoft.com/office/word/2010/wordprocessingCanvas" xmlns:cx="http://schemas.microsoft.com/office/drawing/2014/chartex" xmlns:cx1="http://schemas.microsoft.com/office/drawing/2015/9/8/chartex" xmlns:cx2="http://schemas.microsoft.com/office/drawing/2015/10/21/chartex" xmlns:cx3="http://schemas.microsoft.com/office/drawing/2016/5/9/chartex" xmlns:cx4="http://schemas.microsoft.com/office/drawing/2016/5/10/chartex" xmlns:cx5="http://schemas.microsoft.com/office/drawing/2016/5/11/chartex" xmlns:cx6="http://schemas.microsoft.com/office/drawing/2016/5/12/chartex" xmlns:cx7="http://schemas.microsoft.com/office/drawing/2016/5/13/chartex" xmlns:cx8="http://schemas.microsoft.com/office/drawing/2016/5/14/chartex" xmlns:mc="http://schemas.openxmlformats.org/markup-compatibility/2006" xmlns:aink="http://schemas.microsoft.com/office/drawing/2016/ink" xmlns:am3d="http://schemas.microsoft.com/office/drawing/2017/model3d" xmlns:o="urn:schemas-microsoft-com:office:office" xmlns:oel="http://schemas.microsoft.com/office/2019/extlst" xmlns:r="http://schemas.openxmlformats.org/officeDocument/2006/relationships" xmlns:m="http://schemas.openxmlformats.org/officeDocument/2006/math" xmlns:v="urn:schemas-microsoft-com:vml" xmlns:wp14="http://schemas.microsoft.com/office/word/2010/wordprocessingDrawing" xmlns:wp="http://schemas.openxmlformats.org/drawingml/2006/wordprocessingDrawing" xmlns:w10="urn:schemas-microsoft-com:office:word" xmlns:w="http://schemas.openxmlformats.org/wordprocessingml/2006/main" xmlns:w14="http://schemas.microsoft.com/office/word/2010/wordml" xmlns:w15="http://schemas.microsoft.com/office/word/2012/wordml" xmlns:w16cex="http://schemas.microsoft.com/office/word/2018/wordml/cex" xmlns:w16cid="http://schemas.microsoft.com/office/word/2016/wordml/cid" xmlns:w16="http://schemas.microsoft.com/office/word/2018/wordml" xmlns:w16sdtdh="http://schemas.microsoft.com/office/word/2020/wordml/sdtdatahash" xmlns:w16se="http://schemas.microsoft.com/office/word/2015/wordml/symex" xmlns:wpg="http://schemas.microsoft.com/office/word/2010/wordprocessingGroup" xmlns:wpi="http://schemas.microsoft.com/office/word/2010/wordprocessingInk" xmlns:wne="http://schemas.microsoft.com/office/word/2006/wordml" xmlns:wps="http://schemas.microsoft.com/office/word/2010/wordprocessingShape" mc:Ignorable="w14 w15 w16se w16cid w16 w16cex w16sdtdh wp14">
   <w15:person w15:author="Vladimir Shvoev">
     <w15:presenceInfo w15:providerId="Windows Live" w15:userId="eb095c328c3cb458"/>
   </w15:person>
@@ -12979,7 +12197,7 @@
 </file>
 
 <file path=word/styles.xml><?xml version="1.0" encoding="utf-8"?>
-<w:styles xmlns:mc="http://schemas.openxmlformats.org/markup-compatibility/2006" xmlns:r="http://schemas.openxmlformats.org/officeDocument/2006/relationships" xmlns:w="http://schemas.openxmlformats.org/wordprocessingml/2006/main" xmlns:w14="http://schemas.microsoft.com/office/word/2010/wordml" xmlns:w15="http://schemas.microsoft.com/office/word/2012/wordml" xmlns:w16se="http://schemas.microsoft.com/office/word/2015/wordml/symex" mc:Ignorable="w14 w15 w16se">
+<w:styles xmlns:mc="http://schemas.openxmlformats.org/markup-compatibility/2006" xmlns:r="http://schemas.openxmlformats.org/officeDocument/2006/relationships" xmlns:w="http://schemas.openxmlformats.org/wordprocessingml/2006/main" xmlns:w14="http://schemas.microsoft.com/office/word/2010/wordml" xmlns:w15="http://schemas.microsoft.com/office/word/2012/wordml" xmlns:w16cex="http://schemas.microsoft.com/office/word/2018/wordml/cex" xmlns:w16cid="http://schemas.microsoft.com/office/word/2016/wordml/cid" xmlns:w16="http://schemas.microsoft.com/office/word/2018/wordml" xmlns:w16sdtdh="http://schemas.microsoft.com/office/word/2020/wordml/sdtdatahash" xmlns:w16se="http://schemas.microsoft.com/office/word/2015/wordml/symex" mc:Ignorable="w14 w15 w16se w16cid w16 w16cex w16sdtdh">
   <w:docDefaults>
     <w:rPrDefault>
       <w:rPr>
@@ -12995,7 +12213,7 @@
       </w:pPr>
     </w:pPrDefault>
   </w:docDefaults>
-  <w:latentStyles w:defLockedState="0" w:defUIPriority="99" w:defSemiHidden="0" w:defUnhideWhenUsed="0" w:defQFormat="0" w:count="371">
+  <w:latentStyles w:defLockedState="0" w:defUIPriority="99" w:defSemiHidden="0" w:defUnhideWhenUsed="0" w:defQFormat="0" w:count="376">
     <w:lsdException w:name="Normal" w:uiPriority="0" w:qFormat="1"/>
     <w:lsdException w:name="heading 1" w:uiPriority="9" w:qFormat="1"/>
     <w:lsdException w:name="heading 2" w:semiHidden="1" w:uiPriority="9" w:unhideWhenUsed="1" w:qFormat="1"/>
@@ -13101,7 +12319,6 @@
     <w:lsdException w:name="HTML Sample" w:semiHidden="1" w:unhideWhenUsed="1"/>
     <w:lsdException w:name="HTML Typewriter" w:semiHidden="1" w:unhideWhenUsed="1"/>
     <w:lsdException w:name="HTML Variable" w:semiHidden="1" w:unhideWhenUsed="1"/>
-    <w:lsdException w:name="Normal Table" w:semiHidden="1" w:unhideWhenUsed="1"/>
     <w:lsdException w:name="annotation subject" w:semiHidden="1" w:unhideWhenUsed="1"/>
     <w:lsdException w:name="No List" w:semiHidden="1" w:unhideWhenUsed="1"/>
     <w:lsdException w:name="Outline List 1" w:semiHidden="1" w:unhideWhenUsed="1"/>
@@ -13144,11 +12361,8 @@
     <w:lsdException w:name="Table Contemporary" w:semiHidden="1" w:unhideWhenUsed="1"/>
     <w:lsdException w:name="Table Elegant" w:semiHidden="1" w:unhideWhenUsed="1"/>
     <w:lsdException w:name="Table Professional" w:semiHidden="1" w:unhideWhenUsed="1"/>
-    <w:lsdException w:name="Table Subtle 1" w:semiHidden="1" w:unhideWhenUsed="1"/>
     <w:lsdException w:name="Table Subtle 2" w:semiHidden="1" w:unhideWhenUsed="1"/>
     <w:lsdException w:name="Table Web 1" w:semiHidden="1" w:unhideWhenUsed="1"/>
-    <w:lsdException w:name="Table Web 2" w:semiHidden="1" w:unhideWhenUsed="1"/>
-    <w:lsdException w:name="Table Web 3" w:semiHidden="1" w:unhideWhenUsed="1"/>
     <w:lsdException w:name="Balloon Text" w:semiHidden="1" w:unhideWhenUsed="1"/>
     <w:lsdException w:name="Table Grid" w:uiPriority="59"/>
     <w:lsdException w:name="Table Theme" w:semiHidden="1" w:unhideWhenUsed="1"/>
@@ -13367,8 +12581,13 @@
     <w:lsdException w:name="List Table 5 Dark Accent 6" w:uiPriority="50"/>
     <w:lsdException w:name="List Table 6 Colorful Accent 6" w:uiPriority="51"/>
     <w:lsdException w:name="List Table 7 Colorful Accent 6" w:uiPriority="52"/>
+    <w:lsdException w:name="Mention" w:semiHidden="1" w:unhideWhenUsed="1"/>
+    <w:lsdException w:name="Smart Hyperlink" w:semiHidden="1" w:unhideWhenUsed="1"/>
+    <w:lsdException w:name="Hashtag" w:semiHidden="1" w:unhideWhenUsed="1"/>
+    <w:lsdException w:name="Unresolved Mention" w:semiHidden="1" w:unhideWhenUsed="1"/>
+    <w:lsdException w:name="Smart Link" w:semiHidden="1" w:unhideWhenUsed="1"/>
   </w:latentStyles>
-  <w:style w:type="paragraph" w:default="1" w:styleId="a">
+  <w:style w:type="paragraph" w:default="1" w:styleId="Normal">
     <w:name w:val="Normal"/>
     <w:qFormat/>
     <w:rsid w:val="007C78E2"/>
@@ -13376,11 +12595,11 @@
       <w:spacing w:after="160" w:line="259" w:lineRule="auto"/>
     </w:pPr>
   </w:style>
-  <w:style w:type="paragraph" w:styleId="1">
+  <w:style w:type="paragraph" w:styleId="Heading1">
     <w:name w:val="heading 1"/>
-    <w:basedOn w:val="a"/>
-    <w:next w:val="a"/>
-    <w:link w:val="10"/>
+    <w:basedOn w:val="Normal"/>
+    <w:next w:val="Normal"/>
+    <w:link w:val="Heading1Char"/>
     <w:uiPriority w:val="9"/>
     <w:qFormat/>
     <w:rsid w:val="007C78E2"/>
@@ -13397,13 +12616,13 @@
       <w:szCs w:val="32"/>
     </w:rPr>
   </w:style>
-  <w:style w:type="character" w:default="1" w:styleId="a0">
+  <w:style w:type="character" w:default="1" w:styleId="DefaultParagraphFont">
     <w:name w:val="Default Paragraph Font"/>
     <w:uiPriority w:val="1"/>
     <w:semiHidden/>
     <w:unhideWhenUsed/>
   </w:style>
-  <w:style w:type="table" w:default="1" w:styleId="a1">
+  <w:style w:type="table" w:default="1" w:styleId="TableNormal">
     <w:name w:val="Normal Table"/>
     <w:uiPriority w:val="99"/>
     <w:semiHidden/>
@@ -13418,15 +12637,15 @@
       </w:tblCellMar>
     </w:tblPr>
   </w:style>
-  <w:style w:type="numbering" w:default="1" w:styleId="a2">
+  <w:style w:type="numbering" w:default="1" w:styleId="NoList">
     <w:name w:val="No List"/>
     <w:uiPriority w:val="99"/>
     <w:semiHidden/>
     <w:unhideWhenUsed/>
   </w:style>
-  <w:style w:type="paragraph" w:styleId="a3">
+  <w:style w:type="paragraph" w:styleId="ListParagraph">
     <w:name w:val="List Paragraph"/>
-    <w:basedOn w:val="a"/>
+    <w:basedOn w:val="Normal"/>
     <w:uiPriority w:val="34"/>
     <w:qFormat/>
     <w:rsid w:val="007C78E2"/>
@@ -13435,9 +12654,9 @@
       <w:contextualSpacing/>
     </w:pPr>
   </w:style>
-  <w:style w:type="table" w:styleId="a4">
+  <w:style w:type="table" w:styleId="TableGrid">
     <w:name w:val="Table Grid"/>
-    <w:basedOn w:val="a1"/>
+    <w:basedOn w:val="TableNormal"/>
     <w:uiPriority w:val="59"/>
     <w:rsid w:val="007C78E2"/>
     <w:pPr>
@@ -13454,9 +12673,9 @@
       </w:tblBorders>
     </w:tblPr>
   </w:style>
-  <w:style w:type="character" w:styleId="a5">
+  <w:style w:type="character" w:styleId="Hyperlink">
     <w:name w:val="Hyperlink"/>
-    <w:basedOn w:val="a0"/>
+    <w:basedOn w:val="DefaultParagraphFont"/>
     <w:uiPriority w:val="99"/>
     <w:unhideWhenUsed/>
     <w:rsid w:val="007C78E2"/>
@@ -13465,10 +12684,10 @@
       <w:u w:val="single"/>
     </w:rPr>
   </w:style>
-  <w:style w:type="paragraph" w:styleId="a6">
+  <w:style w:type="paragraph" w:styleId="Header">
     <w:name w:val="header"/>
-    <w:basedOn w:val="a"/>
-    <w:link w:val="a7"/>
+    <w:basedOn w:val="Normal"/>
+    <w:link w:val="HeaderChar"/>
     <w:uiPriority w:val="99"/>
     <w:unhideWhenUsed/>
     <w:rsid w:val="007C78E2"/>
@@ -13480,17 +12699,17 @@
       <w:spacing w:after="0" w:line="240" w:lineRule="auto"/>
     </w:pPr>
   </w:style>
-  <w:style w:type="character" w:customStyle="1" w:styleId="a7">
-    <w:name w:val="Верхний колонтитул Знак"/>
-    <w:basedOn w:val="a0"/>
-    <w:link w:val="a6"/>
+  <w:style w:type="character" w:customStyle="1" w:styleId="HeaderChar">
+    <w:name w:val="Header Char"/>
+    <w:basedOn w:val="DefaultParagraphFont"/>
+    <w:link w:val="Header"/>
     <w:uiPriority w:val="99"/>
     <w:rsid w:val="007C78E2"/>
   </w:style>
-  <w:style w:type="paragraph" w:customStyle="1" w:styleId="a8">
+  <w:style w:type="paragraph" w:customStyle="1" w:styleId="a">
     <w:name w:val="мой стиль"/>
-    <w:basedOn w:val="a"/>
-    <w:link w:val="a9"/>
+    <w:basedOn w:val="Normal"/>
+    <w:link w:val="a0"/>
     <w:qFormat/>
     <w:rsid w:val="007C78E2"/>
     <w:pPr>
@@ -13506,9 +12725,9 @@
       <w:lang w:val="x-none" w:eastAsia="x-none"/>
     </w:rPr>
   </w:style>
-  <w:style w:type="character" w:customStyle="1" w:styleId="a9">
+  <w:style w:type="character" w:customStyle="1" w:styleId="a0">
     <w:name w:val="мой стиль Знак"/>
-    <w:link w:val="a8"/>
+    <w:link w:val="a"/>
     <w:rsid w:val="007C78E2"/>
     <w:rPr>
       <w:rFonts w:ascii="Times New Roman" w:eastAsia="Calibri" w:hAnsi="Times New Roman" w:cs="Times New Roman"/>
@@ -13519,10 +12738,10 @@
       <w:lang w:val="x-none" w:eastAsia="x-none"/>
     </w:rPr>
   </w:style>
-  <w:style w:type="character" w:customStyle="1" w:styleId="10">
-    <w:name w:val="Заголовок 1 Знак"/>
-    <w:basedOn w:val="a0"/>
-    <w:link w:val="1"/>
+  <w:style w:type="character" w:customStyle="1" w:styleId="Heading1Char">
+    <w:name w:val="Heading 1 Char"/>
+    <w:basedOn w:val="DefaultParagraphFont"/>
+    <w:link w:val="Heading1"/>
     <w:uiPriority w:val="9"/>
     <w:rsid w:val="007C78E2"/>
     <w:rPr>
@@ -13532,10 +12751,10 @@
       <w:szCs w:val="32"/>
     </w:rPr>
   </w:style>
-  <w:style w:type="paragraph" w:styleId="aa">
+  <w:style w:type="paragraph" w:styleId="TOCHeading">
     <w:name w:val="TOC Heading"/>
-    <w:basedOn w:val="1"/>
-    <w:next w:val="a"/>
+    <w:basedOn w:val="Heading1"/>
+    <w:next w:val="Normal"/>
     <w:uiPriority w:val="39"/>
     <w:unhideWhenUsed/>
     <w:qFormat/>
@@ -13547,10 +12766,10 @@
       <w:lang w:eastAsia="ru-RU"/>
     </w:rPr>
   </w:style>
-  <w:style w:type="paragraph" w:styleId="11">
+  <w:style w:type="paragraph" w:styleId="TOC1">
     <w:name w:val="toc 1"/>
-    <w:basedOn w:val="a"/>
-    <w:next w:val="a"/>
+    <w:basedOn w:val="Normal"/>
+    <w:next w:val="Normal"/>
     <w:autoRedefine/>
     <w:uiPriority w:val="39"/>
     <w:unhideWhenUsed/>
@@ -13559,10 +12778,10 @@
       <w:spacing w:after="100"/>
     </w:pPr>
   </w:style>
-  <w:style w:type="paragraph" w:styleId="2">
+  <w:style w:type="paragraph" w:styleId="TOC2">
     <w:name w:val="toc 2"/>
-    <w:basedOn w:val="a"/>
-    <w:next w:val="a"/>
+    <w:basedOn w:val="Normal"/>
+    <w:next w:val="Normal"/>
     <w:autoRedefine/>
     <w:uiPriority w:val="39"/>
     <w:unhideWhenUsed/>
@@ -13572,10 +12791,10 @@
       <w:ind w:left="220"/>
     </w:pPr>
   </w:style>
-  <w:style w:type="paragraph" w:styleId="3">
+  <w:style w:type="paragraph" w:styleId="TOC3">
     <w:name w:val="toc 3"/>
-    <w:basedOn w:val="a"/>
-    <w:next w:val="a"/>
+    <w:basedOn w:val="Normal"/>
+    <w:next w:val="Normal"/>
     <w:autoRedefine/>
     <w:uiPriority w:val="39"/>
     <w:unhideWhenUsed/>
@@ -13585,9 +12804,9 @@
       <w:ind w:left="440"/>
     </w:pPr>
   </w:style>
-  <w:style w:type="character" w:styleId="ab">
+  <w:style w:type="character" w:styleId="CommentReference">
     <w:name w:val="annotation reference"/>
-    <w:basedOn w:val="a0"/>
+    <w:basedOn w:val="DefaultParagraphFont"/>
     <w:uiPriority w:val="99"/>
     <w:semiHidden/>
     <w:unhideWhenUsed/>
@@ -13597,10 +12816,10 @@
       <w:szCs w:val="16"/>
     </w:rPr>
   </w:style>
-  <w:style w:type="paragraph" w:styleId="ac">
+  <w:style w:type="paragraph" w:styleId="CommentText">
     <w:name w:val="annotation text"/>
-    <w:basedOn w:val="a"/>
-    <w:link w:val="ad"/>
+    <w:basedOn w:val="Normal"/>
+    <w:link w:val="CommentTextChar"/>
     <w:uiPriority w:val="99"/>
     <w:semiHidden/>
     <w:unhideWhenUsed/>
@@ -13613,10 +12832,10 @@
       <w:szCs w:val="20"/>
     </w:rPr>
   </w:style>
-  <w:style w:type="character" w:customStyle="1" w:styleId="ad">
-    <w:name w:val="Текст примечания Знак"/>
-    <w:basedOn w:val="a0"/>
-    <w:link w:val="ac"/>
+  <w:style w:type="character" w:customStyle="1" w:styleId="CommentTextChar">
+    <w:name w:val="Comment Text Char"/>
+    <w:basedOn w:val="DefaultParagraphFont"/>
+    <w:link w:val="CommentText"/>
     <w:uiPriority w:val="99"/>
     <w:semiHidden/>
     <w:rsid w:val="00652D87"/>
@@ -13625,11 +12844,11 @@
       <w:szCs w:val="20"/>
     </w:rPr>
   </w:style>
-  <w:style w:type="paragraph" w:styleId="ae">
+  <w:style w:type="paragraph" w:styleId="CommentSubject">
     <w:name w:val="annotation subject"/>
-    <w:basedOn w:val="ac"/>
-    <w:next w:val="ac"/>
-    <w:link w:val="af"/>
+    <w:basedOn w:val="CommentText"/>
+    <w:next w:val="CommentText"/>
+    <w:link w:val="CommentSubjectChar"/>
     <w:uiPriority w:val="99"/>
     <w:semiHidden/>
     <w:unhideWhenUsed/>
@@ -13639,10 +12858,10 @@
       <w:bCs/>
     </w:rPr>
   </w:style>
-  <w:style w:type="character" w:customStyle="1" w:styleId="af">
-    <w:name w:val="Тема примечания Знак"/>
-    <w:basedOn w:val="ad"/>
-    <w:link w:val="ae"/>
+  <w:style w:type="character" w:customStyle="1" w:styleId="CommentSubjectChar">
+    <w:name w:val="Comment Subject Char"/>
+    <w:basedOn w:val="CommentTextChar"/>
+    <w:link w:val="CommentSubject"/>
     <w:uiPriority w:val="99"/>
     <w:semiHidden/>
     <w:rsid w:val="00652D87"/>
@@ -13653,10 +12872,10 @@
       <w:szCs w:val="20"/>
     </w:rPr>
   </w:style>
-  <w:style w:type="paragraph" w:styleId="af0">
+  <w:style w:type="paragraph" w:styleId="BalloonText">
     <w:name w:val="Balloon Text"/>
-    <w:basedOn w:val="a"/>
-    <w:link w:val="af1"/>
+    <w:basedOn w:val="Normal"/>
+    <w:link w:val="BalloonTextChar"/>
     <w:uiPriority w:val="99"/>
     <w:semiHidden/>
     <w:unhideWhenUsed/>
@@ -13670,10 +12889,10 @@
       <w:szCs w:val="18"/>
     </w:rPr>
   </w:style>
-  <w:style w:type="character" w:customStyle="1" w:styleId="af1">
-    <w:name w:val="Текст выноски Знак"/>
-    <w:basedOn w:val="a0"/>
-    <w:link w:val="af0"/>
+  <w:style w:type="character" w:customStyle="1" w:styleId="BalloonTextChar">
+    <w:name w:val="Balloon Text Char"/>
+    <w:basedOn w:val="DefaultParagraphFont"/>
+    <w:link w:val="BalloonText"/>
     <w:uiPriority w:val="99"/>
     <w:semiHidden/>
     <w:rsid w:val="00900200"/>

--- a/docs/ПС.docx
+++ b/docs/ПС.docx
@@ -1,6 +1,6 @@
 
 <file path=word/document.xml><?xml version="1.0" encoding="utf-8"?>
-<w:document xmlns:wpc="http://schemas.microsoft.com/office/word/2010/wordprocessingCanvas" xmlns:cx="http://schemas.microsoft.com/office/drawing/2014/chartex" xmlns:cx1="http://schemas.microsoft.com/office/drawing/2015/9/8/chartex" xmlns:cx2="http://schemas.microsoft.com/office/drawing/2015/10/21/chartex" xmlns:cx3="http://schemas.microsoft.com/office/drawing/2016/5/9/chartex" xmlns:cx4="http://schemas.microsoft.com/office/drawing/2016/5/10/chartex" xmlns:cx5="http://schemas.microsoft.com/office/drawing/2016/5/11/chartex" xmlns:cx6="http://schemas.microsoft.com/office/drawing/2016/5/12/chartex" xmlns:cx7="http://schemas.microsoft.com/office/drawing/2016/5/13/chartex" xmlns:cx8="http://schemas.microsoft.com/office/drawing/2016/5/14/chartex" xmlns:mc="http://schemas.openxmlformats.org/markup-compatibility/2006" xmlns:aink="http://schemas.microsoft.com/office/drawing/2016/ink" xmlns:am3d="http://schemas.microsoft.com/office/drawing/2017/model3d" xmlns:o="urn:schemas-microsoft-com:office:office" xmlns:oel="http://schemas.microsoft.com/office/2019/extlst" xmlns:r="http://schemas.openxmlformats.org/officeDocument/2006/relationships" xmlns:m="http://schemas.openxmlformats.org/officeDocument/2006/math" xmlns:v="urn:schemas-microsoft-com:vml" xmlns:wp14="http://schemas.microsoft.com/office/word/2010/wordprocessingDrawing" xmlns:wp="http://schemas.openxmlformats.org/drawingml/2006/wordprocessingDrawing" xmlns:w10="urn:schemas-microsoft-com:office:word" xmlns:w="http://schemas.openxmlformats.org/wordprocessingml/2006/main" xmlns:w14="http://schemas.microsoft.com/office/word/2010/wordml" xmlns:w15="http://schemas.microsoft.com/office/word/2012/wordml" xmlns:w16cex="http://schemas.microsoft.com/office/word/2018/wordml/cex" xmlns:w16cid="http://schemas.microsoft.com/office/word/2016/wordml/cid" xmlns:w16="http://schemas.microsoft.com/office/word/2018/wordml" xmlns:w16sdtdh="http://schemas.microsoft.com/office/word/2020/wordml/sdtdatahash" xmlns:w16se="http://schemas.microsoft.com/office/word/2015/wordml/symex" xmlns:wpg="http://schemas.microsoft.com/office/word/2010/wordprocessingGroup" xmlns:wpi="http://schemas.microsoft.com/office/word/2010/wordprocessingInk" xmlns:wne="http://schemas.microsoft.com/office/word/2006/wordml" xmlns:wps="http://schemas.microsoft.com/office/word/2010/wordprocessingShape" mc:Ignorable="w14 w15 w16se w16cid w16 w16cex w16sdtdh wp14">
+<w:document xmlns:wpc="http://schemas.microsoft.com/office/word/2010/wordprocessingCanvas" xmlns:cx="http://schemas.microsoft.com/office/drawing/2014/chartex" xmlns:mc="http://schemas.openxmlformats.org/markup-compatibility/2006" xmlns:o="urn:schemas-microsoft-com:office:office" xmlns:r="http://schemas.openxmlformats.org/officeDocument/2006/relationships" xmlns:m="http://schemas.openxmlformats.org/officeDocument/2006/math" xmlns:v="urn:schemas-microsoft-com:vml" xmlns:wp14="http://schemas.microsoft.com/office/word/2010/wordprocessingDrawing" xmlns:wp="http://schemas.openxmlformats.org/drawingml/2006/wordprocessingDrawing" xmlns:w10="urn:schemas-microsoft-com:office:word" xmlns:w="http://schemas.openxmlformats.org/wordprocessingml/2006/main" xmlns:w14="http://schemas.microsoft.com/office/word/2010/wordml" xmlns:w15="http://schemas.microsoft.com/office/word/2012/wordml" xmlns:w16se="http://schemas.microsoft.com/office/word/2015/wordml/symex" xmlns:wpg="http://schemas.microsoft.com/office/word/2010/wordprocessingGroup" xmlns:wpi="http://schemas.microsoft.com/office/word/2010/wordprocessingInk" xmlns:wne="http://schemas.microsoft.com/office/word/2006/wordml" xmlns:wps="http://schemas.microsoft.com/office/word/2010/wordprocessingShape" mc:Ignorable="w14 w15 w16se wp14">
   <w:body>
     <w:p>
       <w:pPr>
@@ -392,7 +392,25 @@
           <w:sz w:val="28"/>
           <w:szCs w:val="28"/>
         </w:rPr>
-        <w:t>«___»____________2022</w:t>
+        <w:t>«__</w:t>
+      </w:r>
+      <w:proofErr w:type="gramStart"/>
+      <w:r>
+        <w:rPr>
+          <w:rFonts w:ascii="Times New Roman" w:eastAsia="Calibri" w:hAnsi="Times New Roman" w:cs="Times New Roman"/>
+          <w:sz w:val="28"/>
+          <w:szCs w:val="28"/>
+        </w:rPr>
+        <w:t>_»_</w:t>
+      </w:r>
+      <w:proofErr w:type="gramEnd"/>
+      <w:r>
+        <w:rPr>
+          <w:rFonts w:ascii="Times New Roman" w:eastAsia="Calibri" w:hAnsi="Times New Roman" w:cs="Times New Roman"/>
+          <w:sz w:val="28"/>
+          <w:szCs w:val="28"/>
+        </w:rPr>
+        <w:t>___________2022</w:t>
       </w:r>
       <w:r>
         <w:rPr>
@@ -462,13 +480,23 @@
           <w:szCs w:val="28"/>
         </w:rPr>
       </w:pPr>
-      <w:r>
-        <w:rPr>
-          <w:rFonts w:ascii="Times New Roman" w:eastAsia="Calibri" w:hAnsi="Times New Roman" w:cs="Times New Roman"/>
-          <w:sz w:val="28"/>
-          <w:szCs w:val="28"/>
-        </w:rPr>
-        <w:t>к.т.н, доцент каф. КСУП</w:t>
+      <w:proofErr w:type="spellStart"/>
+      <w:r>
+        <w:rPr>
+          <w:rFonts w:ascii="Times New Roman" w:eastAsia="Calibri" w:hAnsi="Times New Roman" w:cs="Times New Roman"/>
+          <w:sz w:val="28"/>
+          <w:szCs w:val="28"/>
+        </w:rPr>
+        <w:t>к.т.н</w:t>
+      </w:r>
+      <w:proofErr w:type="spellEnd"/>
+      <w:r>
+        <w:rPr>
+          <w:rFonts w:ascii="Times New Roman" w:eastAsia="Calibri" w:hAnsi="Times New Roman" w:cs="Times New Roman"/>
+          <w:sz w:val="28"/>
+          <w:szCs w:val="28"/>
+        </w:rPr>
+        <w:t>, доцент каф. КСУП</w:t>
       </w:r>
     </w:p>
     <w:p>
@@ -503,8 +531,18 @@
           <w:sz w:val="28"/>
           <w:szCs w:val="28"/>
         </w:rPr>
-        <w:t>А.А. Калентьев</w:t>
-      </w:r>
+        <w:t xml:space="preserve">А.А. </w:t>
+      </w:r>
+      <w:proofErr w:type="spellStart"/>
+      <w:r>
+        <w:rPr>
+          <w:rFonts w:ascii="Times New Roman" w:eastAsia="Calibri" w:hAnsi="Times New Roman" w:cs="Times New Roman"/>
+          <w:sz w:val="28"/>
+          <w:szCs w:val="28"/>
+        </w:rPr>
+        <w:t>Калентьев</w:t>
+      </w:r>
+      <w:proofErr w:type="spellEnd"/>
     </w:p>
     <w:p>
       <w:pPr>
@@ -522,7 +560,25 @@
           <w:sz w:val="28"/>
           <w:szCs w:val="28"/>
         </w:rPr>
-        <w:t>«___»____________2022</w:t>
+        <w:t>«__</w:t>
+      </w:r>
+      <w:proofErr w:type="gramStart"/>
+      <w:r>
+        <w:rPr>
+          <w:rFonts w:ascii="Times New Roman" w:eastAsia="Calibri" w:hAnsi="Times New Roman" w:cs="Times New Roman"/>
+          <w:sz w:val="28"/>
+          <w:szCs w:val="28"/>
+        </w:rPr>
+        <w:t>_»_</w:t>
+      </w:r>
+      <w:proofErr w:type="gramEnd"/>
+      <w:r>
+        <w:rPr>
+          <w:rFonts w:ascii="Times New Roman" w:eastAsia="Calibri" w:hAnsi="Times New Roman" w:cs="Times New Roman"/>
+          <w:sz w:val="28"/>
+          <w:szCs w:val="28"/>
+        </w:rPr>
+        <w:t>___________2022</w:t>
       </w:r>
       <w:r>
         <w:rPr>
@@ -622,7 +678,7 @@
         <w:commentRangeStart w:id="0" w:displacedByCustomXml="prev"/>
         <w:p>
           <w:pPr>
-            <w:pStyle w:val="TOCHeading"/>
+            <w:pStyle w:val="aa"/>
             <w:spacing w:after="240"/>
             <w:jc w:val="center"/>
             <w:rPr>
@@ -646,7 +702,7 @@
           <w:commentRangeEnd w:id="0"/>
           <w:r>
             <w:rPr>
-              <w:rStyle w:val="CommentReference"/>
+              <w:rStyle w:val="ab"/>
               <w:rFonts w:asciiTheme="minorHAnsi" w:eastAsiaTheme="minorHAnsi" w:hAnsiTheme="minorHAnsi" w:cstheme="minorBidi"/>
               <w:color w:val="auto"/>
               <w:lang w:eastAsia="en-US"/>
@@ -666,7 +722,7 @@
         </w:p>
         <w:p>
           <w:pPr>
-            <w:pStyle w:val="TOC1"/>
+            <w:pStyle w:val="11"/>
             <w:tabs>
               <w:tab w:val="right" w:leader="dot" w:pos="9628"/>
             </w:tabs>
@@ -716,7 +772,7 @@
           <w:hyperlink w:anchor="_Toc35299879" w:history="1">
             <w:r>
               <w:rPr>
-                <w:rStyle w:val="Hyperlink"/>
+                <w:rStyle w:val="a5"/>
                 <w:rFonts w:ascii="Times New Roman" w:hAnsi="Times New Roman" w:cs="Times New Roman"/>
                 <w:noProof/>
                 <w:color w:val="000000" w:themeColor="text1"/>
@@ -805,7 +861,7 @@
         </w:p>
         <w:p>
           <w:pPr>
-            <w:pStyle w:val="TOC2"/>
+            <w:pStyle w:val="2"/>
             <w:tabs>
               <w:tab w:val="right" w:leader="dot" w:pos="9628"/>
             </w:tabs>
@@ -822,7 +878,7 @@
           <w:hyperlink w:anchor="_Toc35299880" w:history="1">
             <w:r>
               <w:rPr>
-                <w:rStyle w:val="Hyperlink"/>
+                <w:rStyle w:val="a5"/>
                 <w:rFonts w:ascii="Times New Roman" w:hAnsi="Times New Roman" w:cs="Times New Roman"/>
                 <w:noProof/>
                 <w:color w:val="000000" w:themeColor="text1"/>
@@ -911,7 +967,7 @@
         </w:p>
         <w:p>
           <w:pPr>
-            <w:pStyle w:val="TOC2"/>
+            <w:pStyle w:val="2"/>
             <w:tabs>
               <w:tab w:val="right" w:leader="dot" w:pos="9628"/>
             </w:tabs>
@@ -928,7 +984,7 @@
           <w:hyperlink w:anchor="_Toc35299881" w:history="1">
             <w:r>
               <w:rPr>
-                <w:rStyle w:val="Hyperlink"/>
+                <w:rStyle w:val="a5"/>
                 <w:rFonts w:ascii="Times New Roman" w:hAnsi="Times New Roman" w:cs="Times New Roman"/>
                 <w:noProof/>
                 <w:color w:val="000000" w:themeColor="text1"/>
@@ -939,7 +995,7 @@
             </w:r>
             <w:r>
               <w:rPr>
-                <w:rStyle w:val="Hyperlink"/>
+                <w:rStyle w:val="a5"/>
                 <w:rFonts w:ascii="Times New Roman" w:hAnsi="Times New Roman" w:cs="Times New Roman"/>
                 <w:noProof/>
                 <w:color w:val="000000" w:themeColor="text1"/>
@@ -1029,7 +1085,7 @@
         </w:p>
         <w:p>
           <w:pPr>
-            <w:pStyle w:val="TOC2"/>
+            <w:pStyle w:val="2"/>
             <w:tabs>
               <w:tab w:val="right" w:leader="dot" w:pos="9628"/>
             </w:tabs>
@@ -1046,7 +1102,7 @@
           <w:hyperlink w:anchor="_Toc35299882" w:history="1">
             <w:r>
               <w:rPr>
-                <w:rStyle w:val="Hyperlink"/>
+                <w:rStyle w:val="a5"/>
                 <w:rFonts w:ascii="Times New Roman" w:hAnsi="Times New Roman" w:cs="Times New Roman"/>
                 <w:noProof/>
                 <w:color w:val="000000" w:themeColor="text1"/>
@@ -1135,7 +1191,7 @@
         </w:p>
         <w:p>
           <w:pPr>
-            <w:pStyle w:val="TOC1"/>
+            <w:pStyle w:val="11"/>
             <w:tabs>
               <w:tab w:val="right" w:leader="dot" w:pos="9628"/>
             </w:tabs>
@@ -1152,7 +1208,7 @@
           <w:hyperlink w:anchor="_Toc35299885" w:history="1">
             <w:r>
               <w:rPr>
-                <w:rStyle w:val="Hyperlink"/>
+                <w:rStyle w:val="a5"/>
                 <w:rFonts w:ascii="Times New Roman" w:hAnsi="Times New Roman" w:cs="Times New Roman"/>
                 <w:noProof/>
                 <w:color w:val="000000" w:themeColor="text1"/>
@@ -1241,7 +1297,7 @@
         </w:p>
         <w:p>
           <w:pPr>
-            <w:pStyle w:val="TOC1"/>
+            <w:pStyle w:val="11"/>
             <w:tabs>
               <w:tab w:val="right" w:leader="dot" w:pos="9628"/>
             </w:tabs>
@@ -1258,7 +1314,7 @@
           <w:hyperlink w:anchor="_Toc35299886" w:history="1">
             <w:r>
               <w:rPr>
-                <w:rStyle w:val="Hyperlink"/>
+                <w:rStyle w:val="a5"/>
                 <w:rFonts w:ascii="Times New Roman" w:hAnsi="Times New Roman" w:cs="Times New Roman"/>
                 <w:noProof/>
                 <w:color w:val="000000" w:themeColor="text1"/>
@@ -1347,7 +1403,7 @@
         </w:p>
         <w:p>
           <w:pPr>
-            <w:pStyle w:val="TOC2"/>
+            <w:pStyle w:val="2"/>
             <w:tabs>
               <w:tab w:val="right" w:leader="dot" w:pos="9628"/>
             </w:tabs>
@@ -1364,7 +1420,7 @@
           <w:hyperlink w:anchor="_Toc35299888" w:history="1">
             <w:r>
               <w:rPr>
-                <w:rStyle w:val="Hyperlink"/>
+                <w:rStyle w:val="a5"/>
                 <w:rFonts w:ascii="Times New Roman" w:hAnsi="Times New Roman" w:cs="Times New Roman"/>
                 <w:noProof/>
                 <w:color w:val="000000" w:themeColor="text1"/>
@@ -1375,7 +1431,7 @@
             </w:r>
             <w:r>
               <w:rPr>
-                <w:rStyle w:val="Hyperlink"/>
+                <w:rStyle w:val="a5"/>
                 <w:rFonts w:ascii="Times New Roman" w:hAnsi="Times New Roman" w:cs="Times New Roman"/>
                 <w:noProof/>
                 <w:color w:val="000000" w:themeColor="text1"/>
@@ -1464,7 +1520,7 @@
         </w:p>
         <w:p>
           <w:pPr>
-            <w:pStyle w:val="TOC2"/>
+            <w:pStyle w:val="2"/>
             <w:tabs>
               <w:tab w:val="right" w:leader="dot" w:pos="9628"/>
             </w:tabs>
@@ -1481,7 +1537,7 @@
           <w:hyperlink w:anchor="_Toc35299889" w:history="1">
             <w:r>
               <w:rPr>
-                <w:rStyle w:val="Hyperlink"/>
+                <w:rStyle w:val="a5"/>
                 <w:rFonts w:ascii="Times New Roman" w:hAnsi="Times New Roman" w:cs="Times New Roman"/>
                 <w:noProof/>
                 <w:color w:val="000000" w:themeColor="text1"/>
@@ -1492,7 +1548,7 @@
             </w:r>
             <w:r>
               <w:rPr>
-                <w:rStyle w:val="Hyperlink"/>
+                <w:rStyle w:val="a5"/>
                 <w:rFonts w:ascii="Times New Roman" w:hAnsi="Times New Roman" w:cs="Times New Roman"/>
                 <w:noProof/>
                 <w:color w:val="000000" w:themeColor="text1"/>
@@ -1581,7 +1637,7 @@
         </w:p>
         <w:p>
           <w:pPr>
-            <w:pStyle w:val="TOC1"/>
+            <w:pStyle w:val="11"/>
             <w:tabs>
               <w:tab w:val="right" w:leader="dot" w:pos="9628"/>
             </w:tabs>
@@ -1598,7 +1654,7 @@
           <w:hyperlink w:anchor="_Toc35299890" w:history="1">
             <w:r>
               <w:rPr>
-                <w:rStyle w:val="Hyperlink"/>
+                <w:rStyle w:val="a5"/>
                 <w:rFonts w:ascii="Times New Roman" w:hAnsi="Times New Roman" w:cs="Times New Roman"/>
                 <w:noProof/>
                 <w:color w:val="000000" w:themeColor="text1"/>
@@ -1720,7 +1776,7 @@
     </w:p>
     <w:p>
       <w:pPr>
-        <w:pStyle w:val="a"/>
+        <w:pStyle w:val="a8"/>
         <w:outlineLvl w:val="0"/>
       </w:pPr>
       <w:bookmarkStart w:id="1" w:name="_Toc35299879"/>
@@ -1732,7 +1788,7 @@
     </w:p>
     <w:p>
       <w:pPr>
-        <w:pStyle w:val="a"/>
+        <w:pStyle w:val="a8"/>
         <w:outlineLvl w:val="1"/>
         <w:rPr>
           <w:b w:val="0"/>
@@ -1888,7 +1944,7 @@
     </w:p>
     <w:p>
       <w:pPr>
-        <w:pStyle w:val="a"/>
+        <w:pStyle w:val="a8"/>
         <w:outlineLvl w:val="1"/>
       </w:pPr>
       <w:bookmarkStart w:id="3" w:name="_Toc35299881"/>
@@ -1942,8 +1998,19 @@
           <w:sz w:val="28"/>
           <w:szCs w:val="28"/>
         </w:rPr>
-        <w:t>-системах. Чаще всего это очень узкоспециализированные задачи, которые встречаются на каком-то конкретном предприятии или подотрасли</w:t>
-      </w:r>
+        <w:t xml:space="preserve">-системах. Чаще всего это очень узкоспециализированные задачи, которые встречаются на каком-то конкретном предприятии или </w:t>
+      </w:r>
+      <w:proofErr w:type="spellStart"/>
+      <w:r>
+        <w:rPr>
+          <w:rFonts w:ascii="Times New Roman" w:hAnsi="Times New Roman" w:cs="Times New Roman"/>
+          <w:color w:val="000000" w:themeColor="text1"/>
+          <w:sz w:val="28"/>
+          <w:szCs w:val="28"/>
+        </w:rPr>
+        <w:t>подотрасли</w:t>
+      </w:r>
+      <w:proofErr w:type="spellEnd"/>
       <w:r>
         <w:rPr>
           <w:rFonts w:ascii="Times New Roman" w:hAnsi="Times New Roman" w:cs="Times New Roman"/>
@@ -2240,7 +2307,7 @@
     </w:p>
     <w:tbl>
       <w:tblPr>
-        <w:tblStyle w:val="TableGrid"/>
+        <w:tblStyle w:val="a4"/>
         <w:tblW w:w="5000" w:type="pct"/>
         <w:tblLook w:val="04A0" w:firstRow="1" w:lastRow="0" w:firstColumn="1" w:lastColumn="0" w:noHBand="0" w:noVBand="1"/>
       </w:tblPr>
@@ -2259,7 +2326,7 @@
           </w:tcPr>
           <w:p>
             <w:pPr>
-              <w:pStyle w:val="a"/>
+              <w:pStyle w:val="a8"/>
               <w:spacing w:before="0" w:after="0" w:line="240" w:lineRule="auto"/>
               <w:rPr>
                 <w:b w:val="0"/>
@@ -2291,7 +2358,7 @@
           </w:tcPr>
           <w:p>
             <w:pPr>
-              <w:pStyle w:val="a"/>
+              <w:pStyle w:val="a8"/>
               <w:spacing w:before="0" w:after="0" w:line="240" w:lineRule="auto"/>
               <w:rPr>
                 <w:b w:val="0"/>
@@ -2328,7 +2395,7 @@
           </w:tcPr>
           <w:p>
             <w:pPr>
-              <w:pStyle w:val="a"/>
+              <w:pStyle w:val="a8"/>
               <w:spacing w:before="0" w:after="0" w:line="240" w:lineRule="auto"/>
               <w:rPr>
                 <w:b w:val="0"/>
@@ -2336,6 +2403,7 @@
                 <w:lang w:val="en-US"/>
               </w:rPr>
             </w:pPr>
+            <w:proofErr w:type="spellStart"/>
             <w:r>
               <w:rPr>
                 <w:b w:val="0"/>
@@ -2344,6 +2412,7 @@
               </w:rPr>
               <w:t>KompasObject</w:t>
             </w:r>
+            <w:proofErr w:type="spellEnd"/>
           </w:p>
         </w:tc>
         <w:tc>
@@ -2353,7 +2422,7 @@
           </w:tcPr>
           <w:p>
             <w:pPr>
-              <w:pStyle w:val="a"/>
+              <w:pStyle w:val="a8"/>
               <w:spacing w:before="0" w:after="0" w:line="240" w:lineRule="auto"/>
               <w:rPr>
                 <w:b w:val="0"/>
@@ -2381,7 +2450,7 @@
           </w:tcPr>
           <w:p>
             <w:pPr>
-              <w:pStyle w:val="a"/>
+              <w:pStyle w:val="a8"/>
               <w:spacing w:before="0" w:after="0" w:line="240" w:lineRule="auto"/>
               <w:rPr>
                 <w:b w:val="0"/>
@@ -2389,6 +2458,7 @@
                 <w:lang w:val="en-US"/>
               </w:rPr>
             </w:pPr>
+            <w:proofErr w:type="spellStart"/>
             <w:r>
               <w:rPr>
                 <w:b w:val="0"/>
@@ -2397,6 +2467,7 @@
               </w:rPr>
               <w:t>ksEntity</w:t>
             </w:r>
+            <w:proofErr w:type="spellEnd"/>
           </w:p>
         </w:tc>
         <w:tc>
@@ -2406,7 +2477,7 @@
           </w:tcPr>
           <w:p>
             <w:pPr>
-              <w:pStyle w:val="a"/>
+              <w:pStyle w:val="a8"/>
               <w:spacing w:before="0" w:after="0" w:line="240" w:lineRule="auto"/>
               <w:rPr>
                 <w:b w:val="0"/>
@@ -2436,7 +2507,7 @@
           </w:tcPr>
           <w:p>
             <w:pPr>
-              <w:pStyle w:val="a"/>
+              <w:pStyle w:val="a8"/>
               <w:spacing w:before="0" w:after="0" w:line="240" w:lineRule="auto"/>
               <w:rPr>
                 <w:b w:val="0"/>
@@ -2463,7 +2534,7 @@
           </w:tcPr>
           <w:p>
             <w:pPr>
-              <w:pStyle w:val="a"/>
+              <w:pStyle w:val="a8"/>
               <w:spacing w:before="0" w:after="0" w:line="240" w:lineRule="auto"/>
               <w:rPr>
                 <w:b w:val="0"/>
@@ -2495,7 +2566,7 @@
           </w:tcPr>
           <w:p>
             <w:pPr>
-              <w:pStyle w:val="a"/>
+              <w:pStyle w:val="a8"/>
               <w:spacing w:before="0" w:after="0" w:line="240" w:lineRule="auto"/>
               <w:rPr>
                 <w:b w:val="0"/>
@@ -2504,6 +2575,7 @@
                 <w:lang w:val="en-US"/>
               </w:rPr>
             </w:pPr>
+            <w:proofErr w:type="spellStart"/>
             <w:r>
               <w:rPr>
                 <w:b w:val="0"/>
@@ -2513,6 +2585,7 @@
               </w:rPr>
               <w:t>ksSketchDefinition</w:t>
             </w:r>
+            <w:proofErr w:type="spellEnd"/>
           </w:p>
         </w:tc>
         <w:tc>
@@ -2522,7 +2595,7 @@
           </w:tcPr>
           <w:p>
             <w:pPr>
-              <w:pStyle w:val="a"/>
+              <w:pStyle w:val="a8"/>
               <w:spacing w:before="0" w:after="0" w:line="240" w:lineRule="auto"/>
               <w:rPr>
                 <w:b w:val="0"/>
@@ -2566,7 +2639,7 @@
     </w:p>
     <w:tbl>
       <w:tblPr>
-        <w:tblStyle w:val="TableGrid"/>
+        <w:tblStyle w:val="a4"/>
         <w:tblW w:w="5000" w:type="pct"/>
         <w:tblLook w:val="04A0" w:firstRow="1" w:lastRow="0" w:firstColumn="1" w:lastColumn="0" w:noHBand="0" w:noVBand="1"/>
       </w:tblPr>
@@ -2585,7 +2658,7 @@
           </w:tcPr>
           <w:p>
             <w:pPr>
-              <w:pStyle w:val="a"/>
+              <w:pStyle w:val="a8"/>
               <w:spacing w:before="0" w:after="0" w:line="240" w:lineRule="auto"/>
               <w:rPr>
                 <w:b w:val="0"/>
@@ -2610,7 +2683,7 @@
           </w:tcPr>
           <w:p>
             <w:pPr>
-              <w:pStyle w:val="a"/>
+              <w:pStyle w:val="a8"/>
               <w:spacing w:before="0" w:after="0" w:line="240" w:lineRule="auto"/>
               <w:rPr>
                 <w:b w:val="0"/>
@@ -2638,7 +2711,7 @@
           </w:tcPr>
           <w:p>
             <w:pPr>
-              <w:pStyle w:val="a"/>
+              <w:pStyle w:val="a8"/>
               <w:spacing w:before="0" w:after="0" w:line="240" w:lineRule="auto"/>
               <w:rPr>
                 <w:b w:val="0"/>
@@ -2646,6 +2719,7 @@
                 <w:lang w:val="en-US"/>
               </w:rPr>
             </w:pPr>
+            <w:proofErr w:type="spellStart"/>
             <w:r>
               <w:rPr>
                 <w:b w:val="0"/>
@@ -2654,6 +2728,7 @@
               </w:rPr>
               <w:t>ksPart</w:t>
             </w:r>
+            <w:proofErr w:type="spellEnd"/>
           </w:p>
         </w:tc>
         <w:tc>
@@ -2663,7 +2738,7 @@
           </w:tcPr>
           <w:p>
             <w:pPr>
-              <w:pStyle w:val="a"/>
+              <w:pStyle w:val="a8"/>
               <w:spacing w:before="0" w:after="0" w:line="240" w:lineRule="auto"/>
               <w:rPr>
                 <w:b w:val="0"/>
@@ -2682,7 +2757,23 @@
                 <w:b w:val="0"/>
                 <w:szCs w:val="28"/>
               </w:rPr>
-              <w:t xml:space="preserve"> или подсборки в составе сборки</w:t>
+              <w:t xml:space="preserve"> или </w:t>
+            </w:r>
+            <w:proofErr w:type="spellStart"/>
+            <w:r>
+              <w:rPr>
+                <w:b w:val="0"/>
+                <w:szCs w:val="28"/>
+              </w:rPr>
+              <w:t>подсборки</w:t>
+            </w:r>
+            <w:proofErr w:type="spellEnd"/>
+            <w:r>
+              <w:rPr>
+                <w:b w:val="0"/>
+                <w:szCs w:val="28"/>
+              </w:rPr>
+              <w:t xml:space="preserve"> в составе сборки</w:t>
             </w:r>
           </w:p>
         </w:tc>
@@ -2698,7 +2789,7 @@
           </w:tcPr>
           <w:p>
             <w:pPr>
-              <w:pStyle w:val="a"/>
+              <w:pStyle w:val="a8"/>
               <w:spacing w:before="0" w:after="0" w:line="240" w:lineRule="auto"/>
               <w:rPr>
                 <w:b w:val="0"/>
@@ -2706,6 +2797,7 @@
                 <w:lang w:val="en-US"/>
               </w:rPr>
             </w:pPr>
+            <w:proofErr w:type="spellStart"/>
             <w:r>
               <w:rPr>
                 <w:b w:val="0"/>
@@ -2714,6 +2806,7 @@
               </w:rPr>
               <w:t>ksBaseExtrusionDefinition</w:t>
             </w:r>
+            <w:proofErr w:type="spellEnd"/>
           </w:p>
         </w:tc>
         <w:tc>
@@ -2723,7 +2816,7 @@
           </w:tcPr>
           <w:p>
             <w:pPr>
-              <w:pStyle w:val="a"/>
+              <w:pStyle w:val="a8"/>
               <w:spacing w:before="0" w:after="0" w:line="240" w:lineRule="auto"/>
               <w:rPr>
                 <w:b w:val="0"/>
@@ -2758,7 +2851,7 @@
           </w:tcPr>
           <w:p>
             <w:pPr>
-              <w:pStyle w:val="a"/>
+              <w:pStyle w:val="a8"/>
               <w:spacing w:before="0" w:after="0" w:line="240" w:lineRule="auto"/>
               <w:rPr>
                 <w:b w:val="0"/>
@@ -2766,6 +2859,7 @@
                 <w:lang w:val="en-US"/>
               </w:rPr>
             </w:pPr>
+            <w:proofErr w:type="spellStart"/>
             <w:r>
               <w:rPr>
                 <w:b w:val="0"/>
@@ -2774,6 +2868,7 @@
               </w:rPr>
               <w:t>ksCircularPartArrayDefinition</w:t>
             </w:r>
+            <w:proofErr w:type="spellEnd"/>
           </w:p>
         </w:tc>
         <w:tc>
@@ -2783,7 +2878,7 @@
           </w:tcPr>
           <w:p>
             <w:pPr>
-              <w:pStyle w:val="a"/>
+              <w:pStyle w:val="a8"/>
               <w:spacing w:before="0" w:after="0" w:line="240" w:lineRule="auto"/>
               <w:rPr>
                 <w:b w:val="0"/>
@@ -2984,6 +3079,7 @@
         </w:rPr>
         <w:t xml:space="preserve">интерфейса </w:t>
       </w:r>
+      <w:proofErr w:type="spellStart"/>
       <w:r>
         <w:rPr>
           <w:rFonts w:ascii="Times New Roman" w:eastAsia="Calibri" w:hAnsi="Times New Roman" w:cs="Times New Roman"/>
@@ -2994,10 +3090,11 @@
         </w:rPr>
         <w:t>KompasObject</w:t>
       </w:r>
+      <w:proofErr w:type="spellEnd"/>
     </w:p>
     <w:tbl>
       <w:tblPr>
-        <w:tblStyle w:val="TableGrid"/>
+        <w:tblStyle w:val="a4"/>
         <w:tblW w:w="5000" w:type="pct"/>
         <w:tblLook w:val="04A0" w:firstRow="1" w:lastRow="0" w:firstColumn="1" w:lastColumn="0" w:noHBand="0" w:noVBand="1"/>
       </w:tblPr>
@@ -3017,7 +3114,7 @@
           </w:tcPr>
           <w:p>
             <w:pPr>
-              <w:pStyle w:val="a"/>
+              <w:pStyle w:val="a8"/>
               <w:spacing w:before="0" w:after="0" w:line="240" w:lineRule="auto"/>
               <w:rPr>
                 <w:b w:val="0"/>
@@ -3040,7 +3137,7 @@
           </w:tcPr>
           <w:p>
             <w:pPr>
-              <w:pStyle w:val="a"/>
+              <w:pStyle w:val="a8"/>
               <w:spacing w:before="0" w:after="0" w:line="240" w:lineRule="auto"/>
               <w:rPr>
                 <w:b w:val="0"/>
@@ -3065,7 +3162,7 @@
           </w:tcPr>
           <w:p>
             <w:pPr>
-              <w:pStyle w:val="a"/>
+              <w:pStyle w:val="a8"/>
               <w:spacing w:before="0" w:after="0" w:line="240" w:lineRule="auto"/>
               <w:rPr>
                 <w:b w:val="0"/>
@@ -3093,7 +3190,7 @@
           </w:tcPr>
           <w:p>
             <w:pPr>
-              <w:pStyle w:val="a"/>
+              <w:pStyle w:val="a8"/>
               <w:spacing w:before="0" w:after="0" w:line="240" w:lineRule="auto"/>
               <w:rPr>
                 <w:b w:val="0"/>
@@ -3118,7 +3215,7 @@
           </w:tcPr>
           <w:p>
             <w:pPr>
-              <w:pStyle w:val="a"/>
+              <w:pStyle w:val="a8"/>
               <w:spacing w:before="0" w:after="0" w:line="240" w:lineRule="auto"/>
               <w:rPr>
                 <w:b w:val="0"/>
@@ -3126,6 +3223,7 @@
                 <w:lang w:val="en-US"/>
               </w:rPr>
             </w:pPr>
+            <w:proofErr w:type="spellStart"/>
             <w:r>
               <w:rPr>
                 <w:b w:val="0"/>
@@ -3134,6 +3232,7 @@
               </w:rPr>
               <w:t>ksDocument</w:t>
             </w:r>
+            <w:proofErr w:type="spellEnd"/>
           </w:p>
         </w:tc>
         <w:tc>
@@ -3143,7 +3242,7 @@
           </w:tcPr>
           <w:p>
             <w:pPr>
-              <w:pStyle w:val="a"/>
+              <w:pStyle w:val="a8"/>
               <w:spacing w:before="0" w:after="0" w:line="240" w:lineRule="auto"/>
               <w:rPr>
                 <w:b w:val="0"/>
@@ -3171,7 +3270,7 @@
           </w:tcPr>
           <w:p>
             <w:pPr>
-              <w:pStyle w:val="a"/>
+              <w:pStyle w:val="a8"/>
               <w:spacing w:before="0" w:after="0" w:line="240" w:lineRule="auto"/>
               <w:rPr>
                 <w:b w:val="0"/>
@@ -3179,13 +3278,23 @@
                 <w:lang w:val="en-US"/>
               </w:rPr>
             </w:pPr>
-            <w:r>
-              <w:rPr>
-                <w:b w:val="0"/>
-                <w:szCs w:val="28"/>
-                <w:lang w:val="en-US"/>
-              </w:rPr>
-              <w:t>ActivateControllerAPI()</w:t>
+            <w:proofErr w:type="spellStart"/>
+            <w:r>
+              <w:rPr>
+                <w:b w:val="0"/>
+                <w:szCs w:val="28"/>
+                <w:lang w:val="en-US"/>
+              </w:rPr>
+              <w:t>ActivateControllerAPI</w:t>
+            </w:r>
+            <w:proofErr w:type="spellEnd"/>
+            <w:r>
+              <w:rPr>
+                <w:b w:val="0"/>
+                <w:szCs w:val="28"/>
+                <w:lang w:val="en-US"/>
+              </w:rPr>
+              <w:t>()</w:t>
             </w:r>
           </w:p>
         </w:tc>
@@ -3196,7 +3305,7 @@
           </w:tcPr>
           <w:p>
             <w:pPr>
-              <w:pStyle w:val="a"/>
+              <w:pStyle w:val="a8"/>
               <w:spacing w:before="0" w:after="0" w:line="240" w:lineRule="auto"/>
               <w:rPr>
                 <w:b w:val="0"/>
@@ -3221,7 +3330,7 @@
           </w:tcPr>
           <w:p>
             <w:pPr>
-              <w:pStyle w:val="a"/>
+              <w:pStyle w:val="a8"/>
               <w:spacing w:before="0" w:after="0" w:line="240" w:lineRule="auto"/>
               <w:rPr>
                 <w:b w:val="0"/>
@@ -3275,7 +3384,7 @@
           </w:tcPr>
           <w:p>
             <w:pPr>
-              <w:pStyle w:val="a"/>
+              <w:pStyle w:val="a8"/>
               <w:spacing w:before="0" w:after="0" w:line="240" w:lineRule="auto"/>
               <w:rPr>
                 <w:b w:val="0"/>
@@ -3308,7 +3417,7 @@
           </w:tcPr>
           <w:p>
             <w:pPr>
-              <w:pStyle w:val="a"/>
+              <w:pStyle w:val="a8"/>
               <w:spacing w:before="0" w:after="0" w:line="240" w:lineRule="auto"/>
               <w:rPr>
                 <w:b w:val="0"/>
@@ -3333,7 +3442,7 @@
           </w:tcPr>
           <w:p>
             <w:pPr>
-              <w:pStyle w:val="a"/>
+              <w:pStyle w:val="a8"/>
               <w:spacing w:before="0" w:after="0" w:line="240" w:lineRule="auto"/>
               <w:rPr>
                 <w:b w:val="0"/>
@@ -3478,6 +3587,7 @@
         </w:rPr>
         <w:t xml:space="preserve">етоды интерфейса </w:t>
       </w:r>
+      <w:proofErr w:type="spellStart"/>
       <w:r>
         <w:rPr>
           <w:rFonts w:ascii="Times New Roman" w:eastAsia="Calibri" w:hAnsi="Times New Roman" w:cs="Times New Roman"/>
@@ -3488,10 +3598,11 @@
         </w:rPr>
         <w:t>ksEntity</w:t>
       </w:r>
+      <w:proofErr w:type="spellEnd"/>
     </w:p>
     <w:tbl>
       <w:tblPr>
-        <w:tblStyle w:val="TableGrid"/>
+        <w:tblStyle w:val="a4"/>
         <w:tblW w:w="0" w:type="auto"/>
         <w:tblLook w:val="04A0" w:firstRow="1" w:lastRow="0" w:firstColumn="1" w:lastColumn="0" w:noHBand="0" w:noVBand="1"/>
       </w:tblPr>
@@ -3511,7 +3622,7 @@
           </w:tcPr>
           <w:p>
             <w:pPr>
-              <w:pStyle w:val="a"/>
+              <w:pStyle w:val="a8"/>
               <w:spacing w:before="0" w:after="0" w:line="240" w:lineRule="auto"/>
               <w:rPr>
                 <w:b w:val="0"/>
@@ -3535,7 +3646,7 @@
           </w:tcPr>
           <w:p>
             <w:pPr>
-              <w:pStyle w:val="a"/>
+              <w:pStyle w:val="a8"/>
               <w:spacing w:before="0" w:after="0" w:line="240" w:lineRule="auto"/>
               <w:rPr>
                 <w:b w:val="0"/>
@@ -3560,7 +3671,7 @@
           </w:tcPr>
           <w:p>
             <w:pPr>
-              <w:pStyle w:val="a"/>
+              <w:pStyle w:val="a8"/>
               <w:spacing w:before="0" w:after="0" w:line="240" w:lineRule="auto"/>
               <w:rPr>
                 <w:b w:val="0"/>
@@ -3588,7 +3699,7 @@
           </w:tcPr>
           <w:p>
             <w:pPr>
-              <w:pStyle w:val="a"/>
+              <w:pStyle w:val="a8"/>
               <w:spacing w:before="0" w:after="0" w:line="240" w:lineRule="auto"/>
               <w:rPr>
                 <w:b w:val="0"/>
@@ -3613,7 +3724,7 @@
           </w:tcPr>
           <w:p>
             <w:pPr>
-              <w:pStyle w:val="a"/>
+              <w:pStyle w:val="a8"/>
               <w:spacing w:before="0" w:after="0" w:line="240" w:lineRule="auto"/>
               <w:rPr>
                 <w:b w:val="0"/>
@@ -3638,7 +3749,7 @@
           </w:tcPr>
           <w:p>
             <w:pPr>
-              <w:pStyle w:val="a"/>
+              <w:pStyle w:val="a8"/>
               <w:spacing w:before="0" w:after="0" w:line="240" w:lineRule="auto"/>
               <w:rPr>
                 <w:b w:val="0"/>
@@ -3666,7 +3777,7 @@
           </w:tcPr>
           <w:p>
             <w:pPr>
-              <w:pStyle w:val="a"/>
+              <w:pStyle w:val="a8"/>
               <w:spacing w:before="0" w:after="0" w:line="240" w:lineRule="auto"/>
               <w:rPr>
                 <w:b w:val="0"/>
@@ -3674,13 +3785,23 @@
                 <w:lang w:val="en-US"/>
               </w:rPr>
             </w:pPr>
-            <w:r>
-              <w:rPr>
-                <w:b w:val="0"/>
-                <w:szCs w:val="28"/>
-                <w:lang w:val="en-US"/>
-              </w:rPr>
-              <w:t>GetDefinition()</w:t>
+            <w:proofErr w:type="spellStart"/>
+            <w:r>
+              <w:rPr>
+                <w:b w:val="0"/>
+                <w:szCs w:val="28"/>
+                <w:lang w:val="en-US"/>
+              </w:rPr>
+              <w:t>GetDefinition</w:t>
+            </w:r>
+            <w:proofErr w:type="spellEnd"/>
+            <w:r>
+              <w:rPr>
+                <w:b w:val="0"/>
+                <w:szCs w:val="28"/>
+                <w:lang w:val="en-US"/>
+              </w:rPr>
+              <w:t>()</w:t>
             </w:r>
           </w:p>
         </w:tc>
@@ -3691,7 +3812,7 @@
           </w:tcPr>
           <w:p>
             <w:pPr>
-              <w:pStyle w:val="a"/>
+              <w:pStyle w:val="a8"/>
               <w:spacing w:before="0" w:after="0" w:line="240" w:lineRule="auto"/>
               <w:rPr>
                 <w:b w:val="0"/>
@@ -3699,6 +3820,7 @@
                 <w:lang w:val="en-US"/>
               </w:rPr>
             </w:pPr>
+            <w:proofErr w:type="spellStart"/>
             <w:r>
               <w:rPr>
                 <w:b w:val="0"/>
@@ -3707,6 +3829,7 @@
               </w:rPr>
               <w:t>IUnkown</w:t>
             </w:r>
+            <w:proofErr w:type="spellEnd"/>
           </w:p>
         </w:tc>
         <w:tc>
@@ -3716,7 +3839,7 @@
           </w:tcPr>
           <w:p>
             <w:pPr>
-              <w:pStyle w:val="a"/>
+              <w:pStyle w:val="a8"/>
               <w:spacing w:before="0" w:after="0" w:line="240" w:lineRule="auto"/>
               <w:rPr>
                 <w:b w:val="0"/>
@@ -3799,7 +3922,7 @@
     </w:p>
     <w:tbl>
       <w:tblPr>
-        <w:tblStyle w:val="TableGrid"/>
+        <w:tblStyle w:val="a4"/>
         <w:tblW w:w="0" w:type="auto"/>
         <w:tblLook w:val="04A0" w:firstRow="1" w:lastRow="0" w:firstColumn="1" w:lastColumn="0" w:noHBand="0" w:noVBand="1"/>
       </w:tblPr>
@@ -3819,7 +3942,7 @@
           </w:tcPr>
           <w:p>
             <w:pPr>
-              <w:pStyle w:val="a"/>
+              <w:pStyle w:val="a8"/>
               <w:spacing w:before="0" w:after="0" w:line="240" w:lineRule="auto"/>
               <w:rPr>
                 <w:b w:val="0"/>
@@ -3843,7 +3966,7 @@
           </w:tcPr>
           <w:p>
             <w:pPr>
-              <w:pStyle w:val="a"/>
+              <w:pStyle w:val="a8"/>
               <w:spacing w:before="0" w:after="0" w:line="240" w:lineRule="auto"/>
               <w:rPr>
                 <w:b w:val="0"/>
@@ -3868,7 +3991,7 @@
           </w:tcPr>
           <w:p>
             <w:pPr>
-              <w:pStyle w:val="a"/>
+              <w:pStyle w:val="a8"/>
               <w:spacing w:before="0" w:after="0" w:line="240" w:lineRule="auto"/>
               <w:rPr>
                 <w:b w:val="0"/>
@@ -3896,7 +4019,7 @@
           </w:tcPr>
           <w:p>
             <w:pPr>
-              <w:pStyle w:val="a"/>
+              <w:pStyle w:val="a8"/>
               <w:spacing w:after="0" w:line="240" w:lineRule="auto"/>
               <w:rPr>
                 <w:b w:val="0"/>
@@ -3904,13 +4027,41 @@
                 <w:lang w:val="en-US"/>
               </w:rPr>
             </w:pPr>
-            <w:r>
-              <w:rPr>
-                <w:b w:val="0"/>
-                <w:szCs w:val="28"/>
-                <w:lang w:val="en-US"/>
-              </w:rPr>
-              <w:t>ksCircle (double xc, double yc, double rad, long style)</w:t>
+            <w:proofErr w:type="spellStart"/>
+            <w:r>
+              <w:rPr>
+                <w:b w:val="0"/>
+                <w:szCs w:val="28"/>
+                <w:lang w:val="en-US"/>
+              </w:rPr>
+              <w:t>ksCircle</w:t>
+            </w:r>
+            <w:proofErr w:type="spellEnd"/>
+            <w:r>
+              <w:rPr>
+                <w:b w:val="0"/>
+                <w:szCs w:val="28"/>
+                <w:lang w:val="en-US"/>
+              </w:rPr>
+              <w:t xml:space="preserve"> (double xc, double </w:t>
+            </w:r>
+            <w:proofErr w:type="spellStart"/>
+            <w:r>
+              <w:rPr>
+                <w:b w:val="0"/>
+                <w:szCs w:val="28"/>
+                <w:lang w:val="en-US"/>
+              </w:rPr>
+              <w:t>yc</w:t>
+            </w:r>
+            <w:proofErr w:type="spellEnd"/>
+            <w:r>
+              <w:rPr>
+                <w:b w:val="0"/>
+                <w:szCs w:val="28"/>
+                <w:lang w:val="en-US"/>
+              </w:rPr>
+              <w:t>, double rad, long style)</w:t>
             </w:r>
           </w:p>
         </w:tc>
@@ -3921,7 +4072,7 @@
           </w:tcPr>
           <w:p>
             <w:pPr>
-              <w:pStyle w:val="a"/>
+              <w:pStyle w:val="a8"/>
               <w:spacing w:before="0" w:after="0" w:line="240" w:lineRule="auto"/>
               <w:rPr>
                 <w:b w:val="0"/>
@@ -3946,7 +4097,7 @@
           </w:tcPr>
           <w:p>
             <w:pPr>
-              <w:pStyle w:val="a"/>
+              <w:pStyle w:val="a8"/>
               <w:spacing w:before="0" w:after="0" w:line="240" w:lineRule="auto"/>
               <w:rPr>
                 <w:b w:val="0"/>
@@ -4025,6 +4176,7 @@
         </w:rPr>
         <w:t xml:space="preserve">методов интерфейса </w:t>
       </w:r>
+      <w:proofErr w:type="spellStart"/>
       <w:r>
         <w:rPr>
           <w:rFonts w:ascii="Times New Roman" w:eastAsia="Calibri" w:hAnsi="Times New Roman" w:cs="Times New Roman"/>
@@ -4036,6 +4188,7 @@
         </w:rPr>
         <w:t>ksDocument</w:t>
       </w:r>
+      <w:proofErr w:type="spellEnd"/>
       <w:r>
         <w:rPr>
           <w:rFonts w:ascii="Times New Roman" w:eastAsia="Calibri" w:hAnsi="Times New Roman" w:cs="Times New Roman"/>
@@ -4060,7 +4213,7 @@
     </w:p>
     <w:tbl>
       <w:tblPr>
-        <w:tblStyle w:val="TableGrid"/>
+        <w:tblStyle w:val="a4"/>
         <w:tblW w:w="5000" w:type="pct"/>
         <w:tblLook w:val="04A0" w:firstRow="1" w:lastRow="0" w:firstColumn="1" w:lastColumn="0" w:noHBand="0" w:noVBand="1"/>
       </w:tblPr>
@@ -4080,7 +4233,7 @@
           </w:tcPr>
           <w:p>
             <w:pPr>
-              <w:pStyle w:val="a"/>
+              <w:pStyle w:val="a8"/>
               <w:spacing w:before="0" w:after="0" w:line="240" w:lineRule="auto"/>
               <w:rPr>
                 <w:b w:val="0"/>
@@ -4103,7 +4256,7 @@
           </w:tcPr>
           <w:p>
             <w:pPr>
-              <w:pStyle w:val="a"/>
+              <w:pStyle w:val="a8"/>
               <w:spacing w:before="0" w:after="0" w:line="240" w:lineRule="auto"/>
               <w:rPr>
                 <w:b w:val="0"/>
@@ -4127,7 +4280,7 @@
           </w:tcPr>
           <w:p>
             <w:pPr>
-              <w:pStyle w:val="a"/>
+              <w:pStyle w:val="a8"/>
               <w:spacing w:before="0" w:after="0" w:line="240" w:lineRule="auto"/>
               <w:rPr>
                 <w:b w:val="0"/>
@@ -4156,7 +4309,7 @@
           </w:tcPr>
           <w:p>
             <w:pPr>
-              <w:pStyle w:val="a"/>
+              <w:pStyle w:val="a8"/>
               <w:spacing w:after="0" w:line="240" w:lineRule="auto"/>
               <w:rPr>
                 <w:b w:val="0"/>
@@ -4164,13 +4317,41 @@
                 <w:lang w:val="en-US"/>
               </w:rPr>
             </w:pPr>
-            <w:r>
-              <w:rPr>
-                <w:b w:val="0"/>
-                <w:szCs w:val="28"/>
-                <w:lang w:val="en-US"/>
-              </w:rPr>
-              <w:t>ksCircle (double xc, double yc, double rad, long style)</w:t>
+            <w:proofErr w:type="spellStart"/>
+            <w:r>
+              <w:rPr>
+                <w:b w:val="0"/>
+                <w:szCs w:val="28"/>
+                <w:lang w:val="en-US"/>
+              </w:rPr>
+              <w:t>ksCircle</w:t>
+            </w:r>
+            <w:proofErr w:type="spellEnd"/>
+            <w:r>
+              <w:rPr>
+                <w:b w:val="0"/>
+                <w:szCs w:val="28"/>
+                <w:lang w:val="en-US"/>
+              </w:rPr>
+              <w:t xml:space="preserve"> (double xc, double </w:t>
+            </w:r>
+            <w:proofErr w:type="spellStart"/>
+            <w:r>
+              <w:rPr>
+                <w:b w:val="0"/>
+                <w:szCs w:val="28"/>
+                <w:lang w:val="en-US"/>
+              </w:rPr>
+              <w:t>yc</w:t>
+            </w:r>
+            <w:proofErr w:type="spellEnd"/>
+            <w:r>
+              <w:rPr>
+                <w:b w:val="0"/>
+                <w:szCs w:val="28"/>
+                <w:lang w:val="en-US"/>
+              </w:rPr>
+              <w:t>, double rad, long style)</w:t>
             </w:r>
           </w:p>
         </w:tc>
@@ -4181,7 +4362,7 @@
           </w:tcPr>
           <w:p>
             <w:pPr>
-              <w:pStyle w:val="a"/>
+              <w:pStyle w:val="a8"/>
               <w:spacing w:before="0" w:after="0" w:line="240" w:lineRule="auto"/>
               <w:rPr>
                 <w:b w:val="0"/>
@@ -4195,8 +4376,18 @@
                 <w:szCs w:val="28"/>
                 <w:lang w:val="en-US"/>
               </w:rPr>
-              <w:t>xc, yc</w:t>
-            </w:r>
+              <w:t xml:space="preserve">xc, </w:t>
+            </w:r>
+            <w:proofErr w:type="spellStart"/>
+            <w:r>
+              <w:rPr>
+                <w:b w:val="0"/>
+                <w:szCs w:val="28"/>
+                <w:lang w:val="en-US"/>
+              </w:rPr>
+              <w:t>yc</w:t>
+            </w:r>
+            <w:proofErr w:type="spellEnd"/>
           </w:p>
         </w:tc>
         <w:tc>
@@ -4206,7 +4397,7 @@
           </w:tcPr>
           <w:p>
             <w:pPr>
-              <w:pStyle w:val="a"/>
+              <w:pStyle w:val="a8"/>
               <w:spacing w:before="0" w:after="0" w:line="240" w:lineRule="auto"/>
               <w:rPr>
                 <w:b w:val="0"/>
@@ -4237,7 +4428,7 @@
           </w:tcPr>
           <w:p>
             <w:pPr>
-              <w:pStyle w:val="a"/>
+              <w:pStyle w:val="a8"/>
               <w:spacing w:after="0" w:line="240" w:lineRule="auto"/>
               <w:rPr>
                 <w:b w:val="0"/>
@@ -4254,7 +4445,7 @@
           </w:tcPr>
           <w:p>
             <w:pPr>
-              <w:pStyle w:val="a"/>
+              <w:pStyle w:val="a8"/>
               <w:spacing w:before="0" w:after="0" w:line="240" w:lineRule="auto"/>
               <w:rPr>
                 <w:b w:val="0"/>
@@ -4279,7 +4470,7 @@
           </w:tcPr>
           <w:p>
             <w:pPr>
-              <w:pStyle w:val="a"/>
+              <w:pStyle w:val="a8"/>
               <w:spacing w:before="0" w:after="0" w:line="240" w:lineRule="auto"/>
               <w:rPr>
                 <w:b w:val="0"/>
@@ -4310,7 +4501,7 @@
           </w:tcPr>
           <w:p>
             <w:pPr>
-              <w:pStyle w:val="a"/>
+              <w:pStyle w:val="a8"/>
               <w:spacing w:after="0" w:line="240" w:lineRule="auto"/>
               <w:rPr>
                 <w:b w:val="0"/>
@@ -4327,7 +4518,7 @@
           </w:tcPr>
           <w:p>
             <w:pPr>
-              <w:pStyle w:val="a"/>
+              <w:pStyle w:val="a8"/>
               <w:spacing w:before="0" w:after="0" w:line="240" w:lineRule="auto"/>
               <w:rPr>
                 <w:b w:val="0"/>
@@ -4352,7 +4543,7 @@
           </w:tcPr>
           <w:p>
             <w:pPr>
-              <w:pStyle w:val="a"/>
+              <w:pStyle w:val="a8"/>
               <w:spacing w:before="0" w:after="0" w:line="240" w:lineRule="auto"/>
               <w:rPr>
                 <w:b w:val="0"/>
@@ -4499,6 +4690,7 @@
         </w:rPr>
         <w:t xml:space="preserve">интерфейса </w:t>
       </w:r>
+      <w:proofErr w:type="spellStart"/>
       <w:r>
         <w:rPr>
           <w:rFonts w:ascii="Times New Roman" w:eastAsia="Calibri" w:hAnsi="Times New Roman" w:cs="Times New Roman"/>
@@ -4509,10 +4701,11 @@
         </w:rPr>
         <w:t>ksSketchDefinition</w:t>
       </w:r>
+      <w:proofErr w:type="spellEnd"/>
     </w:p>
     <w:tbl>
       <w:tblPr>
-        <w:tblStyle w:val="TableGrid"/>
+        <w:tblStyle w:val="a4"/>
         <w:tblW w:w="5000" w:type="pct"/>
         <w:tblLook w:val="04A0" w:firstRow="1" w:lastRow="0" w:firstColumn="1" w:lastColumn="0" w:noHBand="0" w:noVBand="1"/>
       </w:tblPr>
@@ -4532,7 +4725,7 @@
           </w:tcPr>
           <w:p>
             <w:pPr>
-              <w:pStyle w:val="a"/>
+              <w:pStyle w:val="a8"/>
               <w:spacing w:before="0" w:after="0" w:line="240" w:lineRule="auto"/>
               <w:rPr>
                 <w:b w:val="0"/>
@@ -4555,7 +4748,7 @@
           </w:tcPr>
           <w:p>
             <w:pPr>
-              <w:pStyle w:val="a"/>
+              <w:pStyle w:val="a8"/>
               <w:spacing w:before="0" w:after="0" w:line="240" w:lineRule="auto"/>
               <w:rPr>
                 <w:b w:val="0"/>
@@ -4580,7 +4773,7 @@
           </w:tcPr>
           <w:p>
             <w:pPr>
-              <w:pStyle w:val="a"/>
+              <w:pStyle w:val="a8"/>
               <w:spacing w:before="0" w:after="0" w:line="240" w:lineRule="auto"/>
               <w:rPr>
                 <w:b w:val="0"/>
@@ -4608,7 +4801,7 @@
           </w:tcPr>
           <w:p>
             <w:pPr>
-              <w:pStyle w:val="a"/>
+              <w:pStyle w:val="a8"/>
               <w:spacing w:before="0" w:after="0" w:line="240" w:lineRule="auto"/>
               <w:rPr>
                 <w:b w:val="0"/>
@@ -4616,6 +4809,7 @@
                 <w:lang w:val="ru-RU"/>
               </w:rPr>
             </w:pPr>
+            <w:proofErr w:type="spellStart"/>
             <w:r>
               <w:rPr>
                 <w:b w:val="0"/>
@@ -4624,6 +4818,7 @@
               </w:rPr>
               <w:t>BeginEdit</w:t>
             </w:r>
+            <w:proofErr w:type="spellEnd"/>
             <w:r>
               <w:rPr>
                 <w:b w:val="0"/>
@@ -4641,7 +4836,7 @@
           </w:tcPr>
           <w:p>
             <w:pPr>
-              <w:pStyle w:val="a"/>
+              <w:pStyle w:val="a8"/>
               <w:spacing w:before="0" w:after="0" w:line="240" w:lineRule="auto"/>
               <w:rPr>
                 <w:b w:val="0"/>
@@ -4666,7 +4861,7 @@
           </w:tcPr>
           <w:p>
             <w:pPr>
-              <w:pStyle w:val="a"/>
+              <w:pStyle w:val="a8"/>
               <w:spacing w:before="0" w:after="0" w:line="240" w:lineRule="auto"/>
               <w:rPr>
                 <w:b w:val="0"/>
@@ -4694,7 +4889,7 @@
           </w:tcPr>
           <w:p>
             <w:pPr>
-              <w:pStyle w:val="a"/>
+              <w:pStyle w:val="a8"/>
               <w:spacing w:before="0" w:after="0" w:line="240" w:lineRule="auto"/>
               <w:rPr>
                 <w:b w:val="0"/>
@@ -4702,6 +4897,7 @@
                 <w:lang w:val="ru-RU"/>
               </w:rPr>
             </w:pPr>
+            <w:proofErr w:type="spellStart"/>
             <w:r>
               <w:rPr>
                 <w:b w:val="0"/>
@@ -4710,6 +4906,7 @@
               </w:rPr>
               <w:t>EndEdit</w:t>
             </w:r>
+            <w:proofErr w:type="spellEnd"/>
             <w:r>
               <w:rPr>
                 <w:b w:val="0"/>
@@ -4727,7 +4924,7 @@
           </w:tcPr>
           <w:p>
             <w:pPr>
-              <w:pStyle w:val="a"/>
+              <w:pStyle w:val="a8"/>
               <w:spacing w:before="0" w:after="0" w:line="240" w:lineRule="auto"/>
               <w:rPr>
                 <w:b w:val="0"/>
@@ -4752,7 +4949,7 @@
           </w:tcPr>
           <w:p>
             <w:pPr>
-              <w:pStyle w:val="a"/>
+              <w:pStyle w:val="a8"/>
               <w:spacing w:before="0" w:after="0" w:line="240" w:lineRule="auto"/>
               <w:rPr>
                 <w:b w:val="0"/>
@@ -4894,6 +5091,7 @@
         </w:rPr>
         <w:t xml:space="preserve">методы интерфейса </w:t>
       </w:r>
+      <w:proofErr w:type="spellStart"/>
       <w:r>
         <w:rPr>
           <w:rFonts w:ascii="Times New Roman" w:eastAsia="Calibri" w:hAnsi="Times New Roman" w:cs="Times New Roman"/>
@@ -4904,6 +5102,7 @@
         </w:rPr>
         <w:t>ksDocument</w:t>
       </w:r>
+      <w:proofErr w:type="spellEnd"/>
       <w:r>
         <w:rPr>
           <w:rFonts w:ascii="Times New Roman" w:eastAsia="Calibri" w:hAnsi="Times New Roman" w:cs="Times New Roman"/>
@@ -4926,7 +5125,7 @@
     </w:p>
     <w:tbl>
       <w:tblPr>
-        <w:tblStyle w:val="TableGrid"/>
+        <w:tblStyle w:val="a4"/>
         <w:tblW w:w="5000" w:type="pct"/>
         <w:tblLook w:val="04A0" w:firstRow="1" w:lastRow="0" w:firstColumn="1" w:lastColumn="0" w:noHBand="0" w:noVBand="1"/>
       </w:tblPr>
@@ -4946,7 +5145,7 @@
           </w:tcPr>
           <w:p>
             <w:pPr>
-              <w:pStyle w:val="a"/>
+              <w:pStyle w:val="a8"/>
               <w:spacing w:before="0" w:after="0" w:line="240" w:lineRule="auto"/>
               <w:rPr>
                 <w:b w:val="0"/>
@@ -4969,7 +5168,7 @@
           </w:tcPr>
           <w:p>
             <w:pPr>
-              <w:pStyle w:val="a"/>
+              <w:pStyle w:val="a8"/>
               <w:spacing w:before="0" w:after="0" w:line="240" w:lineRule="auto"/>
               <w:rPr>
                 <w:b w:val="0"/>
@@ -4994,7 +5193,7 @@
           </w:tcPr>
           <w:p>
             <w:pPr>
-              <w:pStyle w:val="a"/>
+              <w:pStyle w:val="a8"/>
               <w:spacing w:before="0" w:after="0" w:line="240" w:lineRule="auto"/>
               <w:rPr>
                 <w:b w:val="0"/>
@@ -5022,7 +5221,7 @@
           </w:tcPr>
           <w:p>
             <w:pPr>
-              <w:pStyle w:val="a"/>
+              <w:pStyle w:val="a8"/>
               <w:spacing w:before="0" w:after="0" w:line="240" w:lineRule="auto"/>
               <w:rPr>
                 <w:b w:val="0"/>
@@ -5102,6 +5301,7 @@
               </w:rPr>
               <w:t xml:space="preserve"> </w:t>
             </w:r>
+            <w:proofErr w:type="spellStart"/>
             <w:r>
               <w:rPr>
                 <w:b w:val="0"/>
@@ -5110,6 +5310,7 @@
               </w:rPr>
               <w:t>typeDoc</w:t>
             </w:r>
+            <w:proofErr w:type="spellEnd"/>
             <w:r>
               <w:rPr>
                 <w:b w:val="0"/>
@@ -5127,7 +5328,7 @@
           </w:tcPr>
           <w:p>
             <w:pPr>
-              <w:pStyle w:val="a"/>
+              <w:pStyle w:val="a8"/>
               <w:spacing w:before="0" w:after="0" w:line="240" w:lineRule="auto"/>
               <w:rPr>
                 <w:b w:val="0"/>
@@ -5151,7 +5352,7 @@
           </w:tcPr>
           <w:p>
             <w:pPr>
-              <w:pStyle w:val="a"/>
+              <w:pStyle w:val="a8"/>
               <w:spacing w:before="0" w:after="0" w:line="240" w:lineRule="auto"/>
               <w:rPr>
                 <w:b w:val="0"/>
@@ -5179,7 +5380,7 @@
           </w:tcPr>
           <w:p>
             <w:pPr>
-              <w:pStyle w:val="a"/>
+              <w:pStyle w:val="a8"/>
               <w:spacing w:before="0" w:after="0" w:line="240" w:lineRule="auto"/>
               <w:rPr>
                 <w:b w:val="0"/>
@@ -5187,6 +5388,7 @@
                 <w:lang w:val="en-US"/>
               </w:rPr>
             </w:pPr>
+            <w:proofErr w:type="spellStart"/>
             <w:r>
               <w:rPr>
                 <w:b w:val="0"/>
@@ -5194,6 +5396,7 @@
               </w:rPr>
               <w:t>GetPart</w:t>
             </w:r>
+            <w:proofErr w:type="spellEnd"/>
             <w:r>
               <w:rPr>
                 <w:b w:val="0"/>
@@ -5207,7 +5410,39 @@
                 <w:b w:val="0"/>
                 <w:szCs w:val="28"/>
               </w:rPr>
-              <w:t>(int type)</w:t>
+              <w:t>(</w:t>
+            </w:r>
+            <w:proofErr w:type="spellStart"/>
+            <w:r>
+              <w:rPr>
+                <w:b w:val="0"/>
+                <w:szCs w:val="28"/>
+              </w:rPr>
+              <w:t>int</w:t>
+            </w:r>
+            <w:proofErr w:type="spellEnd"/>
+            <w:r>
+              <w:rPr>
+                <w:b w:val="0"/>
+                <w:szCs w:val="28"/>
+              </w:rPr>
+              <w:t xml:space="preserve"> </w:t>
+            </w:r>
+            <w:proofErr w:type="spellStart"/>
+            <w:r>
+              <w:rPr>
+                <w:b w:val="0"/>
+                <w:szCs w:val="28"/>
+              </w:rPr>
+              <w:t>type</w:t>
+            </w:r>
+            <w:proofErr w:type="spellEnd"/>
+            <w:r>
+              <w:rPr>
+                <w:b w:val="0"/>
+                <w:szCs w:val="28"/>
+              </w:rPr>
+              <w:t>)</w:t>
             </w:r>
           </w:p>
         </w:tc>
@@ -5218,7 +5453,7 @@
           </w:tcPr>
           <w:p>
             <w:pPr>
-              <w:pStyle w:val="a"/>
+              <w:pStyle w:val="a8"/>
               <w:spacing w:before="0" w:after="0" w:line="240" w:lineRule="auto"/>
               <w:rPr>
                 <w:b w:val="0"/>
@@ -5226,6 +5461,7 @@
                 <w:lang w:val="en-US"/>
               </w:rPr>
             </w:pPr>
+            <w:proofErr w:type="spellStart"/>
             <w:r>
               <w:rPr>
                 <w:b w:val="0"/>
@@ -5234,6 +5470,7 @@
               </w:rPr>
               <w:t>ksPart</w:t>
             </w:r>
+            <w:proofErr w:type="spellEnd"/>
           </w:p>
         </w:tc>
         <w:tc>
@@ -5243,7 +5480,7 @@
           </w:tcPr>
           <w:p>
             <w:pPr>
-              <w:pStyle w:val="a"/>
+              <w:pStyle w:val="a8"/>
               <w:spacing w:before="0" w:after="0" w:line="240" w:lineRule="auto"/>
               <w:rPr>
                 <w:b w:val="0"/>
@@ -5328,6 +5565,7 @@
         </w:rPr>
         <w:t xml:space="preserve">методов интерфейса </w:t>
       </w:r>
+      <w:proofErr w:type="spellStart"/>
       <w:r>
         <w:rPr>
           <w:rFonts w:ascii="Times New Roman" w:eastAsia="Calibri" w:hAnsi="Times New Roman" w:cs="Times New Roman"/>
@@ -5339,6 +5577,7 @@
         </w:rPr>
         <w:t>ksDocument</w:t>
       </w:r>
+      <w:proofErr w:type="spellEnd"/>
       <w:r>
         <w:rPr>
           <w:rFonts w:ascii="Times New Roman" w:eastAsia="Calibri" w:hAnsi="Times New Roman" w:cs="Times New Roman"/>
@@ -5373,7 +5612,7 @@
     </w:p>
     <w:tbl>
       <w:tblPr>
-        <w:tblStyle w:val="TableGrid"/>
+        <w:tblStyle w:val="a4"/>
         <w:tblW w:w="5000" w:type="pct"/>
         <w:tblLayout w:type="fixed"/>
         <w:tblLook w:val="04A0" w:firstRow="1" w:lastRow="0" w:firstColumn="1" w:lastColumn="0" w:noHBand="0" w:noVBand="1"/>
@@ -5394,7 +5633,7 @@
           </w:tcPr>
           <w:p>
             <w:pPr>
-              <w:pStyle w:val="a"/>
+              <w:pStyle w:val="a8"/>
               <w:spacing w:before="0" w:after="0" w:line="240" w:lineRule="auto"/>
               <w:rPr>
                 <w:b w:val="0"/>
@@ -5417,7 +5656,7 @@
           </w:tcPr>
           <w:p>
             <w:pPr>
-              <w:pStyle w:val="a"/>
+              <w:pStyle w:val="a8"/>
               <w:spacing w:before="0" w:after="0" w:line="240" w:lineRule="auto"/>
               <w:rPr>
                 <w:b w:val="0"/>
@@ -5441,7 +5680,7 @@
           </w:tcPr>
           <w:p>
             <w:pPr>
-              <w:pStyle w:val="a"/>
+              <w:pStyle w:val="a8"/>
               <w:spacing w:before="0" w:after="0" w:line="240" w:lineRule="auto"/>
               <w:rPr>
                 <w:b w:val="0"/>
@@ -5470,7 +5709,7 @@
           </w:tcPr>
           <w:p>
             <w:pPr>
-              <w:pStyle w:val="a"/>
+              <w:pStyle w:val="a8"/>
               <w:spacing w:before="0" w:after="0" w:line="240" w:lineRule="auto"/>
               <w:rPr>
                 <w:b w:val="0"/>
@@ -5484,7 +5723,25 @@
                 <w:szCs w:val="28"/>
                 <w:lang w:val="en-US"/>
               </w:rPr>
-              <w:t>Create (bool invisible, bool typeDoc)</w:t>
+              <w:t xml:space="preserve">Create (bool invisible, bool </w:t>
+            </w:r>
+            <w:proofErr w:type="spellStart"/>
+            <w:r>
+              <w:rPr>
+                <w:b w:val="0"/>
+                <w:szCs w:val="28"/>
+                <w:lang w:val="en-US"/>
+              </w:rPr>
+              <w:t>typeDoc</w:t>
+            </w:r>
+            <w:proofErr w:type="spellEnd"/>
+            <w:r>
+              <w:rPr>
+                <w:b w:val="0"/>
+                <w:szCs w:val="28"/>
+                <w:lang w:val="en-US"/>
+              </w:rPr>
+              <w:t>)</w:t>
             </w:r>
           </w:p>
         </w:tc>
@@ -5495,13 +5752,14 @@
           </w:tcPr>
           <w:p>
             <w:pPr>
-              <w:pStyle w:val="a"/>
+              <w:pStyle w:val="a8"/>
               <w:spacing w:before="0" w:after="0" w:line="240" w:lineRule="auto"/>
               <w:rPr>
                 <w:b w:val="0"/>
                 <w:szCs w:val="28"/>
               </w:rPr>
             </w:pPr>
+            <w:proofErr w:type="spellStart"/>
             <w:r>
               <w:rPr>
                 <w:b w:val="0"/>
@@ -5510,6 +5768,7 @@
               </w:rPr>
               <w:t>invisible</w:t>
             </w:r>
+            <w:proofErr w:type="spellEnd"/>
           </w:p>
         </w:tc>
         <w:tc>
@@ -5519,7 +5778,7 @@
           </w:tcPr>
           <w:p>
             <w:pPr>
-              <w:pStyle w:val="a"/>
+              <w:pStyle w:val="a8"/>
               <w:spacing w:before="0" w:after="0" w:line="240" w:lineRule="auto"/>
               <w:rPr>
                 <w:b w:val="0"/>
@@ -5559,7 +5818,7 @@
           </w:tcPr>
           <w:p>
             <w:pPr>
-              <w:pStyle w:val="a"/>
+              <w:pStyle w:val="a8"/>
               <w:spacing w:after="0" w:line="240" w:lineRule="auto"/>
               <w:rPr>
                 <w:b w:val="0"/>
@@ -5576,7 +5835,7 @@
           </w:tcPr>
           <w:p>
             <w:pPr>
-              <w:pStyle w:val="a"/>
+              <w:pStyle w:val="a8"/>
               <w:spacing w:before="0" w:after="0" w:line="240" w:lineRule="auto"/>
               <w:rPr>
                 <w:b w:val="0"/>
@@ -5584,6 +5843,7 @@
                 <w:lang w:val="en-US"/>
               </w:rPr>
             </w:pPr>
+            <w:proofErr w:type="spellStart"/>
             <w:r>
               <w:rPr>
                 <w:b w:val="0"/>
@@ -5592,6 +5852,7 @@
               </w:rPr>
               <w:t>typeDoc</w:t>
             </w:r>
+            <w:proofErr w:type="spellEnd"/>
           </w:p>
         </w:tc>
         <w:tc>
@@ -5601,7 +5862,7 @@
           </w:tcPr>
           <w:p>
             <w:pPr>
-              <w:pStyle w:val="a"/>
+              <w:pStyle w:val="a8"/>
               <w:spacing w:before="0" w:after="0" w:line="240" w:lineRule="auto"/>
               <w:rPr>
                 <w:b w:val="0"/>
@@ -5639,12 +5900,13 @@
           <w:sz w:val="28"/>
           <w:szCs w:val="28"/>
         </w:rPr>
+        <w:lastRenderedPageBreak/>
         <w:t>Продолжение таблицы 1.8.</w:t>
       </w:r>
     </w:p>
     <w:tbl>
       <w:tblPr>
-        <w:tblStyle w:val="TableGrid"/>
+        <w:tblStyle w:val="a4"/>
         <w:tblW w:w="5000" w:type="pct"/>
         <w:tblLayout w:type="fixed"/>
         <w:tblLook w:val="04A0" w:firstRow="1" w:lastRow="0" w:firstColumn="1" w:lastColumn="0" w:noHBand="0" w:noVBand="1"/>
@@ -5665,7 +5927,7 @@
           </w:tcPr>
           <w:p>
             <w:pPr>
-              <w:pStyle w:val="a"/>
+              <w:pStyle w:val="a8"/>
               <w:spacing w:before="0" w:after="0" w:line="240" w:lineRule="auto"/>
               <w:rPr>
                 <w:b w:val="0"/>
@@ -5673,12 +5935,53 @@
                 <w:lang w:val="ru-RU"/>
               </w:rPr>
             </w:pPr>
-            <w:r>
-              <w:rPr>
-                <w:b w:val="0"/>
-                <w:szCs w:val="28"/>
-              </w:rPr>
-              <w:t>GetPart (int type)</w:t>
+            <w:proofErr w:type="spellStart"/>
+            <w:r>
+              <w:rPr>
+                <w:b w:val="0"/>
+                <w:szCs w:val="28"/>
+              </w:rPr>
+              <w:t>GetPart</w:t>
+            </w:r>
+            <w:proofErr w:type="spellEnd"/>
+            <w:r>
+              <w:rPr>
+                <w:b w:val="0"/>
+                <w:szCs w:val="28"/>
+              </w:rPr>
+              <w:t xml:space="preserve"> (</w:t>
+            </w:r>
+            <w:proofErr w:type="spellStart"/>
+            <w:r>
+              <w:rPr>
+                <w:b w:val="0"/>
+                <w:szCs w:val="28"/>
+              </w:rPr>
+              <w:t>int</w:t>
+            </w:r>
+            <w:proofErr w:type="spellEnd"/>
+            <w:r>
+              <w:rPr>
+                <w:b w:val="0"/>
+                <w:szCs w:val="28"/>
+              </w:rPr>
+              <w:t xml:space="preserve"> </w:t>
+            </w:r>
+            <w:proofErr w:type="spellStart"/>
+            <w:r>
+              <w:rPr>
+                <w:b w:val="0"/>
+                <w:szCs w:val="28"/>
+              </w:rPr>
+              <w:t>type</w:t>
+            </w:r>
+            <w:proofErr w:type="spellEnd"/>
+            <w:r>
+              <w:rPr>
+                <w:b w:val="0"/>
+                <w:szCs w:val="28"/>
+              </w:rPr>
+              <w:t>)</w:t>
             </w:r>
           </w:p>
         </w:tc>
@@ -5689,7 +5992,7 @@
           </w:tcPr>
           <w:p>
             <w:pPr>
-              <w:pStyle w:val="a"/>
+              <w:pStyle w:val="a8"/>
               <w:spacing w:before="0" w:after="0" w:line="240" w:lineRule="auto"/>
               <w:rPr>
                 <w:b w:val="0"/>
@@ -5697,6 +6000,7 @@
                 <w:lang w:val="en-US"/>
               </w:rPr>
             </w:pPr>
+            <w:proofErr w:type="spellStart"/>
             <w:r>
               <w:rPr>
                 <w:b w:val="0"/>
@@ -5705,6 +6009,7 @@
               </w:rPr>
               <w:t>type</w:t>
             </w:r>
+            <w:proofErr w:type="spellEnd"/>
           </w:p>
         </w:tc>
         <w:tc>
@@ -5714,7 +6019,7 @@
           </w:tcPr>
           <w:p>
             <w:pPr>
-              <w:pStyle w:val="a"/>
+              <w:pStyle w:val="a8"/>
               <w:spacing w:before="0" w:after="0" w:line="240" w:lineRule="auto"/>
               <w:rPr>
                 <w:b w:val="0"/>
@@ -5727,7 +6032,79 @@
                 <w:szCs w:val="28"/>
                 <w:lang w:val="ru-RU"/>
               </w:rPr>
-              <w:t>Тип компонента из перечисления: pInPlace_Part – компонент, редактируемый на месте; pNew_Part – новый компонент; pEdit_Part –редактируемый компонент; pTop_Part – главный компонент, в составе которого находится новый или редактируемый или указанный компонент (например, сборка, в составе которой находится редактируемая деталь)</w:t>
+              <w:t xml:space="preserve">Тип компонента из перечисления: </w:t>
+            </w:r>
+            <w:proofErr w:type="spellStart"/>
+            <w:r>
+              <w:rPr>
+                <w:b w:val="0"/>
+                <w:szCs w:val="28"/>
+                <w:lang w:val="ru-RU"/>
+              </w:rPr>
+              <w:t>pInPlace_Part</w:t>
+            </w:r>
+            <w:proofErr w:type="spellEnd"/>
+            <w:r>
+              <w:rPr>
+                <w:b w:val="0"/>
+                <w:szCs w:val="28"/>
+                <w:lang w:val="ru-RU"/>
+              </w:rPr>
+              <w:t xml:space="preserve"> – компонент, редактируемый на месте; </w:t>
+            </w:r>
+            <w:proofErr w:type="spellStart"/>
+            <w:r>
+              <w:rPr>
+                <w:b w:val="0"/>
+                <w:szCs w:val="28"/>
+                <w:lang w:val="ru-RU"/>
+              </w:rPr>
+              <w:t>pNew_Part</w:t>
+            </w:r>
+            <w:proofErr w:type="spellEnd"/>
+            <w:r>
+              <w:rPr>
+                <w:b w:val="0"/>
+                <w:szCs w:val="28"/>
+                <w:lang w:val="ru-RU"/>
+              </w:rPr>
+              <w:t xml:space="preserve"> – новый компонент; </w:t>
+            </w:r>
+            <w:proofErr w:type="spellStart"/>
+            <w:r>
+              <w:rPr>
+                <w:b w:val="0"/>
+                <w:szCs w:val="28"/>
+                <w:lang w:val="ru-RU"/>
+              </w:rPr>
+              <w:t>pEdit_Part</w:t>
+            </w:r>
+            <w:proofErr w:type="spellEnd"/>
+            <w:r>
+              <w:rPr>
+                <w:b w:val="0"/>
+                <w:szCs w:val="28"/>
+                <w:lang w:val="ru-RU"/>
+              </w:rPr>
+              <w:t xml:space="preserve"> –редактируемый компонент; </w:t>
+            </w:r>
+            <w:proofErr w:type="spellStart"/>
+            <w:r>
+              <w:rPr>
+                <w:b w:val="0"/>
+                <w:szCs w:val="28"/>
+                <w:lang w:val="ru-RU"/>
+              </w:rPr>
+              <w:t>pTop_Part</w:t>
+            </w:r>
+            <w:proofErr w:type="spellEnd"/>
+            <w:r>
+              <w:rPr>
+                <w:b w:val="0"/>
+                <w:szCs w:val="28"/>
+                <w:lang w:val="ru-RU"/>
+              </w:rPr>
+              <w:t xml:space="preserve"> – главный компонент, в составе которого находится новый или редактируемый или указанный компонент (например, сборка, в составе которой находится редактируемая деталь)</w:t>
             </w:r>
           </w:p>
         </w:tc>
@@ -5776,6 +6153,7 @@
         </w:rPr>
         <w:t xml:space="preserve">методы интерфейса </w:t>
       </w:r>
+      <w:proofErr w:type="spellStart"/>
       <w:r>
         <w:rPr>
           <w:rFonts w:ascii="Times New Roman" w:eastAsia="Calibri" w:hAnsi="Times New Roman" w:cs="Times New Roman"/>
@@ -5796,10 +6174,11 @@
         </w:rPr>
         <w:t>Part</w:t>
       </w:r>
+      <w:proofErr w:type="spellEnd"/>
     </w:p>
     <w:tbl>
       <w:tblPr>
-        <w:tblStyle w:val="TableGrid"/>
+        <w:tblStyle w:val="a4"/>
         <w:tblW w:w="5000" w:type="pct"/>
         <w:tblLook w:val="04A0" w:firstRow="1" w:lastRow="0" w:firstColumn="1" w:lastColumn="0" w:noHBand="0" w:noVBand="1"/>
       </w:tblPr>
@@ -5819,7 +6198,7 @@
           </w:tcPr>
           <w:p>
             <w:pPr>
-              <w:pStyle w:val="a"/>
+              <w:pStyle w:val="a8"/>
               <w:spacing w:before="0" w:after="0" w:line="240" w:lineRule="auto"/>
               <w:rPr>
                 <w:b w:val="0"/>
@@ -5842,7 +6221,7 @@
           </w:tcPr>
           <w:p>
             <w:pPr>
-              <w:pStyle w:val="a"/>
+              <w:pStyle w:val="a8"/>
               <w:spacing w:before="0" w:after="0" w:line="240" w:lineRule="auto"/>
               <w:rPr>
                 <w:b w:val="0"/>
@@ -5867,7 +6246,7 @@
           </w:tcPr>
           <w:p>
             <w:pPr>
-              <w:pStyle w:val="a"/>
+              <w:pStyle w:val="a8"/>
               <w:spacing w:before="0" w:after="0" w:line="240" w:lineRule="auto"/>
               <w:rPr>
                 <w:b w:val="0"/>
@@ -5895,7 +6274,7 @@
           </w:tcPr>
           <w:p>
             <w:pPr>
-              <w:pStyle w:val="a"/>
+              <w:pStyle w:val="a8"/>
               <w:spacing w:before="0" w:after="0" w:line="240" w:lineRule="auto"/>
               <w:rPr>
                 <w:b w:val="0"/>
@@ -5903,6 +6282,7 @@
                 <w:lang w:val="en-US"/>
               </w:rPr>
             </w:pPr>
+            <w:proofErr w:type="spellStart"/>
             <w:r>
               <w:rPr>
                 <w:b w:val="0"/>
@@ -5910,6 +6290,7 @@
               </w:rPr>
               <w:t>GetDefaultEntity</w:t>
             </w:r>
+            <w:proofErr w:type="spellEnd"/>
             <w:r>
               <w:rPr>
                 <w:b w:val="0"/>
@@ -5923,7 +6304,39 @@
                 <w:b w:val="0"/>
                 <w:szCs w:val="28"/>
               </w:rPr>
-              <w:t>(short objType)</w:t>
+              <w:t>(</w:t>
+            </w:r>
+            <w:proofErr w:type="spellStart"/>
+            <w:r>
+              <w:rPr>
+                <w:b w:val="0"/>
+                <w:szCs w:val="28"/>
+              </w:rPr>
+              <w:t>short</w:t>
+            </w:r>
+            <w:proofErr w:type="spellEnd"/>
+            <w:r>
+              <w:rPr>
+                <w:b w:val="0"/>
+                <w:szCs w:val="28"/>
+              </w:rPr>
+              <w:t xml:space="preserve"> </w:t>
+            </w:r>
+            <w:proofErr w:type="spellStart"/>
+            <w:r>
+              <w:rPr>
+                <w:b w:val="0"/>
+                <w:szCs w:val="28"/>
+              </w:rPr>
+              <w:t>objType</w:t>
+            </w:r>
+            <w:proofErr w:type="spellEnd"/>
+            <w:r>
+              <w:rPr>
+                <w:b w:val="0"/>
+                <w:szCs w:val="28"/>
+              </w:rPr>
+              <w:t>)</w:t>
             </w:r>
           </w:p>
         </w:tc>
@@ -5934,13 +6347,14 @@
           </w:tcPr>
           <w:p>
             <w:pPr>
-              <w:pStyle w:val="a"/>
+              <w:pStyle w:val="a8"/>
               <w:spacing w:before="0" w:after="0" w:line="240" w:lineRule="auto"/>
               <w:rPr>
                 <w:b w:val="0"/>
                 <w:szCs w:val="28"/>
               </w:rPr>
             </w:pPr>
+            <w:proofErr w:type="spellStart"/>
             <w:r>
               <w:rPr>
                 <w:b w:val="0"/>
@@ -5949,6 +6363,7 @@
               </w:rPr>
               <w:t>ksEntity</w:t>
             </w:r>
+            <w:proofErr w:type="spellEnd"/>
           </w:p>
         </w:tc>
         <w:tc>
@@ -5958,7 +6373,7 @@
           </w:tcPr>
           <w:p>
             <w:pPr>
-              <w:pStyle w:val="a"/>
+              <w:pStyle w:val="a8"/>
               <w:spacing w:before="0" w:after="0" w:line="240" w:lineRule="auto"/>
               <w:rPr>
                 <w:b w:val="0"/>
@@ -5986,7 +6401,7 @@
           </w:tcPr>
           <w:p>
             <w:pPr>
-              <w:pStyle w:val="a"/>
+              <w:pStyle w:val="a8"/>
               <w:spacing w:before="0" w:after="0" w:line="240" w:lineRule="auto"/>
               <w:rPr>
                 <w:b w:val="0"/>
@@ -5994,6 +6409,7 @@
                 <w:lang w:val="en-US"/>
               </w:rPr>
             </w:pPr>
+            <w:proofErr w:type="spellStart"/>
             <w:r>
               <w:rPr>
                 <w:b w:val="0"/>
@@ -6001,6 +6417,7 @@
               </w:rPr>
               <w:t>NewEntity</w:t>
             </w:r>
+            <w:proofErr w:type="spellEnd"/>
             <w:r>
               <w:rPr>
                 <w:b w:val="0"/>
@@ -6014,7 +6431,39 @@
                 <w:b w:val="0"/>
                 <w:szCs w:val="28"/>
               </w:rPr>
-              <w:t>(short objType)</w:t>
+              <w:t>(</w:t>
+            </w:r>
+            <w:proofErr w:type="spellStart"/>
+            <w:r>
+              <w:rPr>
+                <w:b w:val="0"/>
+                <w:szCs w:val="28"/>
+              </w:rPr>
+              <w:t>short</w:t>
+            </w:r>
+            <w:proofErr w:type="spellEnd"/>
+            <w:r>
+              <w:rPr>
+                <w:b w:val="0"/>
+                <w:szCs w:val="28"/>
+              </w:rPr>
+              <w:t xml:space="preserve"> </w:t>
+            </w:r>
+            <w:proofErr w:type="spellStart"/>
+            <w:r>
+              <w:rPr>
+                <w:b w:val="0"/>
+                <w:szCs w:val="28"/>
+              </w:rPr>
+              <w:t>objType</w:t>
+            </w:r>
+            <w:proofErr w:type="spellEnd"/>
+            <w:r>
+              <w:rPr>
+                <w:b w:val="0"/>
+                <w:szCs w:val="28"/>
+              </w:rPr>
+              <w:t>)</w:t>
             </w:r>
           </w:p>
         </w:tc>
@@ -6025,7 +6474,7 @@
           </w:tcPr>
           <w:p>
             <w:pPr>
-              <w:pStyle w:val="a"/>
+              <w:pStyle w:val="a8"/>
               <w:spacing w:before="0" w:after="0" w:line="240" w:lineRule="auto"/>
               <w:rPr>
                 <w:b w:val="0"/>
@@ -6033,6 +6482,7 @@
                 <w:lang w:val="en-US"/>
               </w:rPr>
             </w:pPr>
+            <w:proofErr w:type="spellStart"/>
             <w:r>
               <w:rPr>
                 <w:b w:val="0"/>
@@ -6041,6 +6491,7 @@
               </w:rPr>
               <w:t>ksEntity</w:t>
             </w:r>
+            <w:proofErr w:type="spellEnd"/>
           </w:p>
         </w:tc>
         <w:tc>
@@ -6050,7 +6501,7 @@
           </w:tcPr>
           <w:p>
             <w:pPr>
-              <w:pStyle w:val="a"/>
+              <w:pStyle w:val="a8"/>
               <w:spacing w:before="0" w:after="0" w:line="240" w:lineRule="auto"/>
               <w:rPr>
                 <w:b w:val="0"/>
@@ -6112,6 +6563,7 @@
         </w:rPr>
         <w:t xml:space="preserve"> интерфейса </w:t>
       </w:r>
+      <w:proofErr w:type="spellStart"/>
       <w:r>
         <w:rPr>
           <w:rFonts w:ascii="Times New Roman" w:eastAsia="Calibri" w:hAnsi="Times New Roman" w:cs="Times New Roman"/>
@@ -6132,10 +6584,11 @@
         </w:rPr>
         <w:t>Part</w:t>
       </w:r>
+      <w:proofErr w:type="spellEnd"/>
     </w:p>
     <w:tbl>
       <w:tblPr>
-        <w:tblStyle w:val="TableGrid"/>
+        <w:tblStyle w:val="a4"/>
         <w:tblW w:w="5000" w:type="pct"/>
         <w:tblLook w:val="04A0" w:firstRow="1" w:lastRow="0" w:firstColumn="1" w:lastColumn="0" w:noHBand="0" w:noVBand="1"/>
       </w:tblPr>
@@ -6154,7 +6607,7 @@
           </w:tcPr>
           <w:p>
             <w:pPr>
-              <w:pStyle w:val="a"/>
+              <w:pStyle w:val="a8"/>
               <w:spacing w:before="0" w:after="0" w:line="240" w:lineRule="auto"/>
               <w:rPr>
                 <w:b w:val="0"/>
@@ -6179,7 +6632,7 @@
           </w:tcPr>
           <w:p>
             <w:pPr>
-              <w:pStyle w:val="a"/>
+              <w:pStyle w:val="a8"/>
               <w:spacing w:before="0" w:after="0" w:line="240" w:lineRule="auto"/>
               <w:rPr>
                 <w:b w:val="0"/>
@@ -6216,7 +6669,7 @@
           </w:tcPr>
           <w:p>
             <w:pPr>
-              <w:pStyle w:val="a"/>
+              <w:pStyle w:val="a8"/>
               <w:spacing w:before="0" w:after="0" w:line="240" w:lineRule="auto"/>
               <w:rPr>
                 <w:b w:val="0"/>
@@ -6224,6 +6677,7 @@
                 <w:lang w:val="en-US"/>
               </w:rPr>
             </w:pPr>
+            <w:proofErr w:type="spellStart"/>
             <w:r>
               <w:rPr>
                 <w:b w:val="0"/>
@@ -6231,6 +6685,7 @@
               </w:rPr>
               <w:t>objType</w:t>
             </w:r>
+            <w:proofErr w:type="spellEnd"/>
           </w:p>
         </w:tc>
         <w:tc>
@@ -6240,7 +6695,7 @@
           </w:tcPr>
           <w:p>
             <w:pPr>
-              <w:pStyle w:val="a"/>
+              <w:pStyle w:val="a8"/>
               <w:spacing w:before="0" w:after="0" w:line="240" w:lineRule="auto"/>
               <w:rPr>
                 <w:b w:val="0"/>
@@ -6344,6 +6799,7 @@
         </w:rPr>
         <w:t xml:space="preserve">интерфейса </w:t>
       </w:r>
+      <w:proofErr w:type="spellStart"/>
       <w:r>
         <w:rPr>
           <w:rFonts w:ascii="Times New Roman" w:eastAsia="Calibri" w:hAnsi="Times New Roman" w:cs="Times New Roman"/>
@@ -6364,10 +6820,11 @@
         </w:rPr>
         <w:t>Part</w:t>
       </w:r>
+      <w:proofErr w:type="spellEnd"/>
     </w:p>
     <w:tbl>
       <w:tblPr>
-        <w:tblStyle w:val="TableGrid"/>
+        <w:tblStyle w:val="a4"/>
         <w:tblW w:w="5000" w:type="pct"/>
         <w:tblLook w:val="04A0" w:firstRow="1" w:lastRow="0" w:firstColumn="1" w:lastColumn="0" w:noHBand="0" w:noVBand="1"/>
       </w:tblPr>
@@ -6473,6 +6930,7 @@
                 <w:lang w:val="en-US"/>
               </w:rPr>
             </w:pPr>
+            <w:proofErr w:type="spellStart"/>
             <w:r>
               <w:rPr>
                 <w:rFonts w:ascii="Times New Roman" w:hAnsi="Times New Roman" w:cs="Times New Roman"/>
@@ -6481,6 +6939,7 @@
               </w:rPr>
               <w:t>GetDefaultEntity</w:t>
             </w:r>
+            <w:proofErr w:type="spellEnd"/>
             <w:r>
               <w:rPr>
                 <w:rFonts w:ascii="Times New Roman" w:hAnsi="Times New Roman" w:cs="Times New Roman"/>
@@ -6495,7 +6954,43 @@
                 <w:sz w:val="28"/>
                 <w:szCs w:val="28"/>
               </w:rPr>
-              <w:t>(short objType)</w:t>
+              <w:t>(</w:t>
+            </w:r>
+            <w:proofErr w:type="spellStart"/>
+            <w:r>
+              <w:rPr>
+                <w:rFonts w:ascii="Times New Roman" w:hAnsi="Times New Roman" w:cs="Times New Roman"/>
+                <w:sz w:val="28"/>
+                <w:szCs w:val="28"/>
+              </w:rPr>
+              <w:t>short</w:t>
+            </w:r>
+            <w:proofErr w:type="spellEnd"/>
+            <w:r>
+              <w:rPr>
+                <w:rFonts w:ascii="Times New Roman" w:hAnsi="Times New Roman" w:cs="Times New Roman"/>
+                <w:sz w:val="28"/>
+                <w:szCs w:val="28"/>
+              </w:rPr>
+              <w:t xml:space="preserve"> </w:t>
+            </w:r>
+            <w:proofErr w:type="spellStart"/>
+            <w:r>
+              <w:rPr>
+                <w:rFonts w:ascii="Times New Roman" w:hAnsi="Times New Roman" w:cs="Times New Roman"/>
+                <w:sz w:val="28"/>
+                <w:szCs w:val="28"/>
+              </w:rPr>
+              <w:t>objType</w:t>
+            </w:r>
+            <w:proofErr w:type="spellEnd"/>
+            <w:r>
+              <w:rPr>
+                <w:rFonts w:ascii="Times New Roman" w:hAnsi="Times New Roman" w:cs="Times New Roman"/>
+                <w:sz w:val="28"/>
+                <w:szCs w:val="28"/>
+              </w:rPr>
+              <w:t>)</w:t>
             </w:r>
           </w:p>
         </w:tc>
@@ -6648,6 +7143,7 @@
                 <w:szCs w:val="28"/>
               </w:rPr>
             </w:pPr>
+            <w:proofErr w:type="spellStart"/>
             <w:r>
               <w:rPr>
                 <w:rFonts w:ascii="Times New Roman" w:hAnsi="Times New Roman" w:cs="Times New Roman"/>
@@ -6656,6 +7152,7 @@
               </w:rPr>
               <w:t>NewEntity</w:t>
             </w:r>
+            <w:proofErr w:type="spellEnd"/>
             <w:r>
               <w:rPr>
                 <w:rFonts w:ascii="Times New Roman" w:hAnsi="Times New Roman" w:cs="Times New Roman"/>
@@ -6670,7 +7167,43 @@
                 <w:sz w:val="28"/>
                 <w:szCs w:val="28"/>
               </w:rPr>
-              <w:t>(short objType)</w:t>
+              <w:t>(</w:t>
+            </w:r>
+            <w:proofErr w:type="spellStart"/>
+            <w:r>
+              <w:rPr>
+                <w:rFonts w:ascii="Times New Roman" w:hAnsi="Times New Roman" w:cs="Times New Roman"/>
+                <w:sz w:val="28"/>
+                <w:szCs w:val="28"/>
+              </w:rPr>
+              <w:t>short</w:t>
+            </w:r>
+            <w:proofErr w:type="spellEnd"/>
+            <w:r>
+              <w:rPr>
+                <w:rFonts w:ascii="Times New Roman" w:hAnsi="Times New Roman" w:cs="Times New Roman"/>
+                <w:sz w:val="28"/>
+                <w:szCs w:val="28"/>
+              </w:rPr>
+              <w:t xml:space="preserve"> </w:t>
+            </w:r>
+            <w:proofErr w:type="spellStart"/>
+            <w:r>
+              <w:rPr>
+                <w:rFonts w:ascii="Times New Roman" w:hAnsi="Times New Roman" w:cs="Times New Roman"/>
+                <w:sz w:val="28"/>
+                <w:szCs w:val="28"/>
+              </w:rPr>
+              <w:t>objType</w:t>
+            </w:r>
+            <w:proofErr w:type="spellEnd"/>
+            <w:r>
+              <w:rPr>
+                <w:rFonts w:ascii="Times New Roman" w:hAnsi="Times New Roman" w:cs="Times New Roman"/>
+                <w:sz w:val="28"/>
+                <w:szCs w:val="28"/>
+              </w:rPr>
+              <w:t>)</w:t>
             </w:r>
           </w:p>
         </w:tc>
@@ -6776,6 +7309,7 @@
               </w:rPr>
               <w:t>base</w:t>
             </w:r>
+            <w:proofErr w:type="spellStart"/>
             <w:r>
               <w:rPr>
                 <w:rFonts w:ascii="Times New Roman" w:hAnsi="Times New Roman" w:cs="Times New Roman"/>
@@ -6784,6 +7318,7 @@
               </w:rPr>
               <w:t>Extrusion</w:t>
             </w:r>
+            <w:proofErr w:type="spellEnd"/>
           </w:p>
         </w:tc>
         <w:tc>
@@ -6856,6 +7391,7 @@
               </w:rPr>
               <w:t>o3d_cut</w:t>
             </w:r>
+            <w:proofErr w:type="spellStart"/>
             <w:r>
               <w:rPr>
                 <w:rFonts w:ascii="Times New Roman" w:hAnsi="Times New Roman" w:cs="Times New Roman"/>
@@ -6864,6 +7400,7 @@
               </w:rPr>
               <w:t>Extrusion</w:t>
             </w:r>
+            <w:proofErr w:type="spellEnd"/>
           </w:p>
         </w:tc>
         <w:tc>
@@ -7052,6 +7589,7 @@
         </w:rPr>
         <w:t xml:space="preserve">методы интерфейса </w:t>
       </w:r>
+      <w:proofErr w:type="spellStart"/>
       <w:r>
         <w:rPr>
           <w:rFonts w:ascii="Times New Roman" w:eastAsia="Calibri" w:hAnsi="Times New Roman" w:cs="Times New Roman"/>
@@ -7061,10 +7599,11 @@
         </w:rPr>
         <w:t>ksBaseExtrusionDefinition</w:t>
       </w:r>
+      <w:proofErr w:type="spellEnd"/>
     </w:p>
     <w:tbl>
       <w:tblPr>
-        <w:tblStyle w:val="TableGrid"/>
+        <w:tblStyle w:val="a4"/>
         <w:tblW w:w="5000" w:type="pct"/>
         <w:tblLook w:val="04A0" w:firstRow="1" w:lastRow="0" w:firstColumn="1" w:lastColumn="0" w:noHBand="0" w:noVBand="1"/>
       </w:tblPr>
@@ -7084,7 +7623,7 @@
           </w:tcPr>
           <w:p>
             <w:pPr>
-              <w:pStyle w:val="a"/>
+              <w:pStyle w:val="a8"/>
               <w:spacing w:before="0" w:after="0" w:line="240" w:lineRule="auto"/>
               <w:rPr>
                 <w:b w:val="0"/>
@@ -7107,7 +7646,7 @@
           </w:tcPr>
           <w:p>
             <w:pPr>
-              <w:pStyle w:val="a"/>
+              <w:pStyle w:val="a8"/>
               <w:spacing w:before="0" w:after="0" w:line="240" w:lineRule="auto"/>
               <w:rPr>
                 <w:b w:val="0"/>
@@ -7132,7 +7671,7 @@
           </w:tcPr>
           <w:p>
             <w:pPr>
-              <w:pStyle w:val="a"/>
+              <w:pStyle w:val="a8"/>
               <w:spacing w:before="0" w:after="0" w:line="240" w:lineRule="auto"/>
               <w:rPr>
                 <w:b w:val="0"/>
@@ -7160,7 +7699,7 @@
           </w:tcPr>
           <w:p>
             <w:pPr>
-              <w:pStyle w:val="a"/>
+              <w:pStyle w:val="a8"/>
               <w:spacing w:before="0" w:after="0" w:line="240" w:lineRule="auto"/>
               <w:rPr>
                 <w:b w:val="0"/>
@@ -7168,13 +7707,59 @@
                 <w:lang w:val="en-US"/>
               </w:rPr>
             </w:pPr>
-            <w:r>
-              <w:rPr>
-                <w:b w:val="0"/>
-                <w:szCs w:val="28"/>
-                <w:lang w:val="en-US"/>
-              </w:rPr>
-              <w:t>SetSideParam (bool forward, short type, double depth, double draftValue, bool draftOutward)</w:t>
+            <w:proofErr w:type="spellStart"/>
+            <w:r>
+              <w:rPr>
+                <w:b w:val="0"/>
+                <w:szCs w:val="28"/>
+                <w:lang w:val="en-US"/>
+              </w:rPr>
+              <w:t>SetSideParam</w:t>
+            </w:r>
+            <w:proofErr w:type="spellEnd"/>
+            <w:r>
+              <w:rPr>
+                <w:b w:val="0"/>
+                <w:szCs w:val="28"/>
+                <w:lang w:val="en-US"/>
+              </w:rPr>
+              <w:t xml:space="preserve"> (bool forward, short type, double depth, double </w:t>
+            </w:r>
+            <w:proofErr w:type="spellStart"/>
+            <w:r>
+              <w:rPr>
+                <w:b w:val="0"/>
+                <w:szCs w:val="28"/>
+                <w:lang w:val="en-US"/>
+              </w:rPr>
+              <w:t>draftValue</w:t>
+            </w:r>
+            <w:proofErr w:type="spellEnd"/>
+            <w:r>
+              <w:rPr>
+                <w:b w:val="0"/>
+                <w:szCs w:val="28"/>
+                <w:lang w:val="en-US"/>
+              </w:rPr>
+              <w:t xml:space="preserve">, bool </w:t>
+            </w:r>
+            <w:proofErr w:type="spellStart"/>
+            <w:r>
+              <w:rPr>
+                <w:b w:val="0"/>
+                <w:szCs w:val="28"/>
+                <w:lang w:val="en-US"/>
+              </w:rPr>
+              <w:t>draftOutward</w:t>
+            </w:r>
+            <w:proofErr w:type="spellEnd"/>
+            <w:r>
+              <w:rPr>
+                <w:b w:val="0"/>
+                <w:szCs w:val="28"/>
+                <w:lang w:val="en-US"/>
+              </w:rPr>
+              <w:t>)</w:t>
             </w:r>
           </w:p>
         </w:tc>
@@ -7185,7 +7770,7 @@
           </w:tcPr>
           <w:p>
             <w:pPr>
-              <w:pStyle w:val="a"/>
+              <w:pStyle w:val="a8"/>
               <w:spacing w:before="0" w:after="0" w:line="240" w:lineRule="auto"/>
               <w:rPr>
                 <w:b w:val="0"/>
@@ -7209,7 +7794,7 @@
           </w:tcPr>
           <w:p>
             <w:pPr>
-              <w:pStyle w:val="a"/>
+              <w:pStyle w:val="a8"/>
               <w:spacing w:before="0" w:after="0" w:line="240" w:lineRule="auto"/>
               <w:rPr>
                 <w:b w:val="0"/>
@@ -7237,7 +7822,7 @@
           </w:tcPr>
           <w:p>
             <w:pPr>
-              <w:pStyle w:val="a"/>
+              <w:pStyle w:val="a8"/>
               <w:spacing w:before="0" w:after="0" w:line="240" w:lineRule="auto"/>
               <w:rPr>
                 <w:b w:val="0"/>
@@ -7245,12 +7830,37 @@
                 <w:lang w:val="ru-RU"/>
               </w:rPr>
             </w:pPr>
-            <w:r>
-              <w:rPr>
-                <w:b w:val="0"/>
-                <w:szCs w:val="28"/>
-              </w:rPr>
-              <w:t>SetSketch (LPDISPATCH sketch)</w:t>
+            <w:proofErr w:type="spellStart"/>
+            <w:r>
+              <w:rPr>
+                <w:b w:val="0"/>
+                <w:szCs w:val="28"/>
+              </w:rPr>
+              <w:t>SetSketch</w:t>
+            </w:r>
+            <w:proofErr w:type="spellEnd"/>
+            <w:r>
+              <w:rPr>
+                <w:b w:val="0"/>
+                <w:szCs w:val="28"/>
+              </w:rPr>
+              <w:t xml:space="preserve"> (LPDISPATCH </w:t>
+            </w:r>
+            <w:proofErr w:type="spellStart"/>
+            <w:r>
+              <w:rPr>
+                <w:b w:val="0"/>
+                <w:szCs w:val="28"/>
+              </w:rPr>
+              <w:t>sketch</w:t>
+            </w:r>
+            <w:proofErr w:type="spellEnd"/>
+            <w:r>
+              <w:rPr>
+                <w:b w:val="0"/>
+                <w:szCs w:val="28"/>
+              </w:rPr>
+              <w:t>)</w:t>
             </w:r>
           </w:p>
         </w:tc>
@@ -7261,7 +7871,7 @@
           </w:tcPr>
           <w:p>
             <w:pPr>
-              <w:pStyle w:val="a"/>
+              <w:pStyle w:val="a8"/>
               <w:spacing w:before="0" w:after="0" w:line="240" w:lineRule="auto"/>
               <w:rPr>
                 <w:b w:val="0"/>
@@ -7286,7 +7896,7 @@
           </w:tcPr>
           <w:p>
             <w:pPr>
-              <w:pStyle w:val="a"/>
+              <w:pStyle w:val="a8"/>
               <w:spacing w:before="0" w:after="0" w:line="240" w:lineRule="auto"/>
               <w:rPr>
                 <w:b w:val="0"/>
@@ -7306,7 +7916,7 @@
     </w:tbl>
     <w:p>
       <w:pPr>
-        <w:pStyle w:val="a"/>
+        <w:pStyle w:val="a8"/>
         <w:spacing w:before="0" w:after="0"/>
         <w:jc w:val="both"/>
         <w:outlineLvl w:val="1"/>
@@ -7317,6 +7927,26 @@
     </w:p>
     <w:p>
       <w:pPr>
+        <w:spacing w:after="200" w:line="276" w:lineRule="auto"/>
+        <w:rPr>
+          <w:rFonts w:ascii="Times New Roman" w:eastAsia="Calibri" w:hAnsi="Times New Roman" w:cs="Times New Roman"/>
+          <w:bCs/>
+          <w:sz w:val="28"/>
+          <w:szCs w:val="18"/>
+        </w:rPr>
+      </w:pPr>
+      <w:r>
+        <w:rPr>
+          <w:rFonts w:ascii="Times New Roman" w:eastAsia="Calibri" w:hAnsi="Times New Roman" w:cs="Times New Roman"/>
+          <w:bCs/>
+          <w:sz w:val="28"/>
+          <w:szCs w:val="18"/>
+        </w:rPr>
+        <w:br w:type="page"/>
+      </w:r>
+    </w:p>
+    <w:p>
+      <w:pPr>
         <w:keepNext/>
         <w:spacing w:after="0" w:line="360" w:lineRule="auto"/>
         <w:jc w:val="both"/>
@@ -7334,6 +7964,7 @@
           <w:sz w:val="28"/>
           <w:szCs w:val="18"/>
         </w:rPr>
+        <w:lastRenderedPageBreak/>
         <w:t>Таблица 1.13 – Описание входных параметров, используемых методов</w:t>
       </w:r>
       <w:r>
@@ -7345,6 +7976,7 @@
         </w:rPr>
         <w:t xml:space="preserve"> интерфейса </w:t>
       </w:r>
+      <w:proofErr w:type="spellStart"/>
       <w:r>
         <w:rPr>
           <w:rFonts w:ascii="Times New Roman" w:eastAsia="Calibri" w:hAnsi="Times New Roman" w:cs="Times New Roman"/>
@@ -7354,10 +7986,11 @@
         </w:rPr>
         <w:t>ksBaseExtrusionDefinition</w:t>
       </w:r>
+      <w:proofErr w:type="spellEnd"/>
     </w:p>
     <w:tbl>
       <w:tblPr>
-        <w:tblStyle w:val="TableGrid"/>
+        <w:tblStyle w:val="a4"/>
         <w:tblW w:w="5000" w:type="pct"/>
         <w:tblLook w:val="04A0" w:firstRow="1" w:lastRow="0" w:firstColumn="1" w:lastColumn="0" w:noHBand="0" w:noVBand="1"/>
       </w:tblPr>
@@ -7463,30 +8096,71 @@
                 <w:lang w:val="en-US"/>
               </w:rPr>
             </w:pPr>
-            <w:r>
-              <w:rPr>
-                <w:rFonts w:ascii="Times New Roman" w:hAnsi="Times New Roman" w:cs="Times New Roman"/>
-                <w:sz w:val="28"/>
-                <w:szCs w:val="28"/>
-                <w:lang w:val="en-US"/>
-              </w:rPr>
-              <w:t xml:space="preserve">SetSideParam (bool forward, short type, double depth, double </w:t>
+            <w:proofErr w:type="spellStart"/>
+            <w:r>
+              <w:rPr>
+                <w:rFonts w:ascii="Times New Roman" w:hAnsi="Times New Roman" w:cs="Times New Roman"/>
+                <w:sz w:val="28"/>
+                <w:szCs w:val="28"/>
+                <w:lang w:val="en-US"/>
+              </w:rPr>
+              <w:t>SetSideParam</w:t>
+            </w:r>
+            <w:proofErr w:type="spellEnd"/>
+            <w:r>
+              <w:rPr>
+                <w:rFonts w:ascii="Times New Roman" w:hAnsi="Times New Roman" w:cs="Times New Roman"/>
+                <w:sz w:val="28"/>
+                <w:szCs w:val="28"/>
+                <w:lang w:val="en-US"/>
+              </w:rPr>
+              <w:t xml:space="preserve"> (bool forward, short type, double depth, double </w:t>
             </w:r>
             <w:commentRangeStart w:id="4"/>
-            <w:r>
-              <w:rPr>
-                <w:rFonts w:ascii="Times New Roman" w:hAnsi="Times New Roman" w:cs="Times New Roman"/>
-                <w:sz w:val="28"/>
-                <w:szCs w:val="28"/>
-                <w:lang w:val="en-US"/>
-              </w:rPr>
-              <w:lastRenderedPageBreak/>
-              <w:t>draftValue, bool draftOutward)</w:t>
+            <w:proofErr w:type="spellStart"/>
+            <w:r>
+              <w:rPr>
+                <w:rFonts w:ascii="Times New Roman" w:hAnsi="Times New Roman" w:cs="Times New Roman"/>
+                <w:sz w:val="28"/>
+                <w:szCs w:val="28"/>
+                <w:lang w:val="en-US"/>
+              </w:rPr>
+              <w:t>draftValue</w:t>
+            </w:r>
+            <w:proofErr w:type="spellEnd"/>
+            <w:r>
+              <w:rPr>
+                <w:rFonts w:ascii="Times New Roman" w:hAnsi="Times New Roman" w:cs="Times New Roman"/>
+                <w:sz w:val="28"/>
+                <w:szCs w:val="28"/>
+                <w:lang w:val="en-US"/>
+              </w:rPr>
+              <w:t xml:space="preserve">, bool </w:t>
+            </w:r>
+            <w:proofErr w:type="spellStart"/>
+            <w:r>
+              <w:rPr>
+                <w:rFonts w:ascii="Times New Roman" w:hAnsi="Times New Roman" w:cs="Times New Roman"/>
+                <w:sz w:val="28"/>
+                <w:szCs w:val="28"/>
+                <w:lang w:val="en-US"/>
+              </w:rPr>
+              <w:t>draftOutward</w:t>
+            </w:r>
+            <w:proofErr w:type="spellEnd"/>
+            <w:r>
+              <w:rPr>
+                <w:rFonts w:ascii="Times New Roman" w:hAnsi="Times New Roman" w:cs="Times New Roman"/>
+                <w:sz w:val="28"/>
+                <w:szCs w:val="28"/>
+                <w:lang w:val="en-US"/>
+              </w:rPr>
+              <w:t>)</w:t>
             </w:r>
             <w:commentRangeEnd w:id="4"/>
             <w:r>
               <w:rPr>
-                <w:rStyle w:val="CommentReference"/>
+                <w:rStyle w:val="ab"/>
               </w:rPr>
               <w:commentReference w:id="4"/>
             </w:r>
@@ -7507,15 +8181,16 @@
                 <w:lang w:val="en-US"/>
               </w:rPr>
             </w:pPr>
-            <w:r>
-              <w:rPr>
-                <w:rFonts w:ascii="Times New Roman" w:hAnsi="Times New Roman" w:cs="Times New Roman"/>
-                <w:sz w:val="28"/>
-                <w:szCs w:val="28"/>
-              </w:rPr>
-              <w:lastRenderedPageBreak/>
+            <w:proofErr w:type="spellStart"/>
+            <w:r>
+              <w:rPr>
+                <w:rFonts w:ascii="Times New Roman" w:hAnsi="Times New Roman" w:cs="Times New Roman"/>
+                <w:sz w:val="28"/>
+                <w:szCs w:val="28"/>
+              </w:rPr>
               <w:t>forward</w:t>
             </w:r>
+            <w:proofErr w:type="spellEnd"/>
           </w:p>
         </w:tc>
         <w:tc>
@@ -7578,6 +8253,7 @@
                 <w:szCs w:val="28"/>
               </w:rPr>
             </w:pPr>
+            <w:proofErr w:type="spellStart"/>
             <w:r>
               <w:rPr>
                 <w:rFonts w:ascii="Times New Roman" w:hAnsi="Times New Roman" w:cs="Times New Roman"/>
@@ -7586,6 +8262,7 @@
               </w:rPr>
               <w:t>type</w:t>
             </w:r>
+            <w:proofErr w:type="spellEnd"/>
           </w:p>
         </w:tc>
         <w:tc>
@@ -7649,6 +8326,7 @@
                 <w:szCs w:val="28"/>
               </w:rPr>
             </w:pPr>
+            <w:proofErr w:type="spellStart"/>
             <w:r>
               <w:rPr>
                 <w:rFonts w:ascii="Times New Roman" w:hAnsi="Times New Roman" w:cs="Times New Roman"/>
@@ -7657,6 +8335,7 @@
               </w:rPr>
               <w:t>depth</w:t>
             </w:r>
+            <w:proofErr w:type="spellEnd"/>
           </w:p>
         </w:tc>
         <w:tc>
@@ -7720,6 +8399,7 @@
                 <w:szCs w:val="28"/>
               </w:rPr>
             </w:pPr>
+            <w:proofErr w:type="spellStart"/>
             <w:r>
               <w:rPr>
                 <w:rFonts w:ascii="Times New Roman" w:hAnsi="Times New Roman" w:cs="Times New Roman"/>
@@ -7728,6 +8408,7 @@
               </w:rPr>
               <w:t>draftValue</w:t>
             </w:r>
+            <w:proofErr w:type="spellEnd"/>
           </w:p>
         </w:tc>
         <w:tc>
@@ -7791,6 +8472,7 @@
                 <w:szCs w:val="28"/>
               </w:rPr>
             </w:pPr>
+            <w:proofErr w:type="spellStart"/>
             <w:r>
               <w:rPr>
                 <w:rFonts w:ascii="Times New Roman" w:hAnsi="Times New Roman" w:cs="Times New Roman"/>
@@ -7799,6 +8481,7 @@
               </w:rPr>
               <w:t>draftOutward</w:t>
             </w:r>
+            <w:proofErr w:type="spellEnd"/>
           </w:p>
         </w:tc>
         <w:tc>
@@ -7887,14 +8570,25 @@
                 <w:lang w:val="en-US"/>
               </w:rPr>
             </w:pPr>
-            <w:r>
-              <w:rPr>
-                <w:rFonts w:ascii="Times New Roman" w:hAnsi="Times New Roman" w:cs="Times New Roman"/>
-                <w:sz w:val="28"/>
-                <w:szCs w:val="28"/>
-                <w:lang w:val="en-US"/>
-              </w:rPr>
-              <w:t>SetSketch (LPDISPATCH sketch)</w:t>
+            <w:proofErr w:type="spellStart"/>
+            <w:r>
+              <w:rPr>
+                <w:rFonts w:ascii="Times New Roman" w:hAnsi="Times New Roman" w:cs="Times New Roman"/>
+                <w:sz w:val="28"/>
+                <w:szCs w:val="28"/>
+                <w:lang w:val="en-US"/>
+              </w:rPr>
+              <w:t>SetSketch</w:t>
+            </w:r>
+            <w:proofErr w:type="spellEnd"/>
+            <w:r>
+              <w:rPr>
+                <w:rFonts w:ascii="Times New Roman" w:hAnsi="Times New Roman" w:cs="Times New Roman"/>
+                <w:sz w:val="28"/>
+                <w:szCs w:val="28"/>
+                <w:lang w:val="en-US"/>
+              </w:rPr>
+              <w:t xml:space="preserve"> (LPDISPATCH sketch)</w:t>
             </w:r>
           </w:p>
         </w:tc>
@@ -7951,15 +8645,25 @@
                 <w:sz w:val="28"/>
                 <w:szCs w:val="28"/>
               </w:rPr>
-              <w:t>казатель на интерфейс эскиза ksEntity</w:t>
-            </w:r>
+              <w:t xml:space="preserve">казатель на интерфейс эскиза </w:t>
+            </w:r>
+            <w:proofErr w:type="spellStart"/>
+            <w:r>
+              <w:rPr>
+                <w:rFonts w:ascii="Times New Roman" w:hAnsi="Times New Roman" w:cs="Times New Roman"/>
+                <w:sz w:val="28"/>
+                <w:szCs w:val="28"/>
+              </w:rPr>
+              <w:t>ksEntity</w:t>
+            </w:r>
+            <w:proofErr w:type="spellEnd"/>
           </w:p>
         </w:tc>
       </w:tr>
     </w:tbl>
     <w:p>
       <w:pPr>
-        <w:pStyle w:val="a"/>
+        <w:pStyle w:val="a8"/>
         <w:spacing w:before="0" w:after="0"/>
         <w:jc w:val="both"/>
         <w:outlineLvl w:val="1"/>
@@ -7971,7 +8675,7 @@
     </w:p>
     <w:p>
       <w:pPr>
-        <w:pStyle w:val="a"/>
+        <w:pStyle w:val="a8"/>
         <w:spacing w:before="0" w:after="0"/>
         <w:jc w:val="both"/>
         <w:outlineLvl w:val="1"/>
@@ -8041,6 +8745,7 @@
         </w:rPr>
         <w:t xml:space="preserve">методы интерфейса </w:t>
       </w:r>
+      <w:proofErr w:type="spellStart"/>
       <w:r>
         <w:rPr>
           <w:b w:val="0"/>
@@ -8050,9 +8755,10 @@
         <w:t>ksCircularPartArrayDefinition</w:t>
       </w:r>
       <w:commentRangeEnd w:id="5"/>
-      <w:r>
-        <w:rPr>
-          <w:rStyle w:val="CommentReference"/>
+      <w:proofErr w:type="spellEnd"/>
+      <w:r>
+        <w:rPr>
+          <w:rStyle w:val="ab"/>
           <w:rFonts w:asciiTheme="minorHAnsi" w:eastAsiaTheme="minorHAnsi" w:hAnsiTheme="minorHAnsi" w:cstheme="minorBidi"/>
           <w:b w:val="0"/>
           <w:kern w:val="0"/>
@@ -8063,7 +8769,7 @@
       <w:commentRangeEnd w:id="6"/>
       <w:r>
         <w:rPr>
-          <w:rStyle w:val="CommentReference"/>
+          <w:rStyle w:val="ab"/>
           <w:rFonts w:asciiTheme="minorHAnsi" w:eastAsiaTheme="minorHAnsi" w:hAnsiTheme="minorHAnsi" w:cstheme="minorBidi"/>
           <w:b w:val="0"/>
           <w:kern w:val="0"/>
@@ -8074,7 +8780,7 @@
     </w:p>
     <w:tbl>
       <w:tblPr>
-        <w:tblStyle w:val="TableGrid"/>
+        <w:tblStyle w:val="a4"/>
         <w:tblW w:w="5000" w:type="pct"/>
         <w:tblLook w:val="04A0" w:firstRow="1" w:lastRow="0" w:firstColumn="1" w:lastColumn="0" w:noHBand="0" w:noVBand="1"/>
       </w:tblPr>
@@ -8094,7 +8800,7 @@
           </w:tcPr>
           <w:p>
             <w:pPr>
-              <w:pStyle w:val="a"/>
+              <w:pStyle w:val="a8"/>
               <w:spacing w:before="0" w:after="0" w:line="240" w:lineRule="auto"/>
               <w:rPr>
                 <w:b w:val="0"/>
@@ -8117,7 +8823,7 @@
           </w:tcPr>
           <w:p>
             <w:pPr>
-              <w:pStyle w:val="a"/>
+              <w:pStyle w:val="a8"/>
               <w:spacing w:before="0" w:after="0" w:line="240" w:lineRule="auto"/>
               <w:rPr>
                 <w:b w:val="0"/>
@@ -8142,7 +8848,7 @@
           </w:tcPr>
           <w:p>
             <w:pPr>
-              <w:pStyle w:val="a"/>
+              <w:pStyle w:val="a8"/>
               <w:spacing w:before="0" w:after="0" w:line="240" w:lineRule="auto"/>
               <w:rPr>
                 <w:b w:val="0"/>
@@ -8170,7 +8876,7 @@
           </w:tcPr>
           <w:p>
             <w:pPr>
-              <w:pStyle w:val="a"/>
+              <w:pStyle w:val="a8"/>
               <w:spacing w:before="0" w:after="0" w:line="240" w:lineRule="auto"/>
               <w:rPr>
                 <w:b w:val="0"/>
@@ -8178,6 +8884,7 @@
                 <w:lang w:val="en-US"/>
               </w:rPr>
             </w:pPr>
+            <w:proofErr w:type="spellStart"/>
             <w:r>
               <w:rPr>
                 <w:b w:val="0"/>
@@ -8192,7 +8899,34 @@
                 <w:szCs w:val="28"/>
                 <w:lang w:val="en-US"/>
               </w:rPr>
-              <w:t>CopyParamAlongDir (long count, double step, bool factor, bool dir)</w:t>
+              <w:t>CopyParamAlongDir</w:t>
+            </w:r>
+            <w:proofErr w:type="spellEnd"/>
+            <w:r>
+              <w:rPr>
+                <w:b w:val="0"/>
+                <w:szCs w:val="28"/>
+                <w:lang w:val="en-US"/>
+              </w:rPr>
+              <w:t xml:space="preserve"> (long count, double step, bool factor, bool </w:t>
+            </w:r>
+            <w:proofErr w:type="spellStart"/>
+            <w:r>
+              <w:rPr>
+                <w:b w:val="0"/>
+                <w:szCs w:val="28"/>
+                <w:lang w:val="en-US"/>
+              </w:rPr>
+              <w:t>dir</w:t>
+            </w:r>
+            <w:proofErr w:type="spellEnd"/>
+            <w:r>
+              <w:rPr>
+                <w:b w:val="0"/>
+                <w:szCs w:val="28"/>
+                <w:lang w:val="en-US"/>
+              </w:rPr>
+              <w:t>)</w:t>
             </w:r>
           </w:p>
         </w:tc>
@@ -8203,7 +8937,7 @@
           </w:tcPr>
           <w:p>
             <w:pPr>
-              <w:pStyle w:val="a"/>
+              <w:pStyle w:val="a8"/>
               <w:spacing w:before="0" w:after="0" w:line="240" w:lineRule="auto"/>
               <w:rPr>
                 <w:b w:val="0"/>
@@ -8227,7 +8961,7 @@
           </w:tcPr>
           <w:p>
             <w:pPr>
-              <w:pStyle w:val="a"/>
+              <w:pStyle w:val="a8"/>
               <w:spacing w:before="0" w:after="0" w:line="240" w:lineRule="auto"/>
               <w:rPr>
                 <w:b w:val="0"/>
@@ -8255,7 +8989,7 @@
           </w:tcPr>
           <w:p>
             <w:pPr>
-              <w:pStyle w:val="a"/>
+              <w:pStyle w:val="a8"/>
               <w:spacing w:before="0" w:after="0" w:line="240" w:lineRule="auto"/>
               <w:rPr>
                 <w:b w:val="0"/>
@@ -8263,12 +8997,37 @@
                 <w:lang w:val="ru-RU"/>
               </w:rPr>
             </w:pPr>
-            <w:r>
-              <w:rPr>
-                <w:b w:val="0"/>
-                <w:szCs w:val="28"/>
-              </w:rPr>
-              <w:t>SetAxis (LPDISPATCH axis)</w:t>
+            <w:proofErr w:type="spellStart"/>
+            <w:r>
+              <w:rPr>
+                <w:b w:val="0"/>
+                <w:szCs w:val="28"/>
+              </w:rPr>
+              <w:t>SetAxis</w:t>
+            </w:r>
+            <w:proofErr w:type="spellEnd"/>
+            <w:r>
+              <w:rPr>
+                <w:b w:val="0"/>
+                <w:szCs w:val="28"/>
+              </w:rPr>
+              <w:t xml:space="preserve"> (LPDISPATCH </w:t>
+            </w:r>
+            <w:proofErr w:type="spellStart"/>
+            <w:r>
+              <w:rPr>
+                <w:b w:val="0"/>
+                <w:szCs w:val="28"/>
+              </w:rPr>
+              <w:t>axis</w:t>
+            </w:r>
+            <w:proofErr w:type="spellEnd"/>
+            <w:r>
+              <w:rPr>
+                <w:b w:val="0"/>
+                <w:szCs w:val="28"/>
+              </w:rPr>
+              <w:t>)</w:t>
             </w:r>
           </w:p>
         </w:tc>
@@ -8279,7 +9038,7 @@
           </w:tcPr>
           <w:p>
             <w:pPr>
-              <w:pStyle w:val="a"/>
+              <w:pStyle w:val="a8"/>
               <w:spacing w:before="0" w:after="0" w:line="240" w:lineRule="auto"/>
               <w:rPr>
                 <w:b w:val="0"/>
@@ -8304,7 +9063,7 @@
           </w:tcPr>
           <w:p>
             <w:pPr>
-              <w:pStyle w:val="a"/>
+              <w:pStyle w:val="a8"/>
               <w:spacing w:before="0" w:after="0" w:line="240" w:lineRule="auto"/>
               <w:rPr>
                 <w:b w:val="0"/>
@@ -8324,7 +9083,7 @@
     </w:tbl>
     <w:p>
       <w:pPr>
-        <w:pStyle w:val="a"/>
+        <w:pStyle w:val="a8"/>
         <w:spacing w:before="0" w:after="0"/>
         <w:jc w:val="both"/>
         <w:outlineLvl w:val="1"/>
@@ -8336,6 +9095,26 @@
     </w:p>
     <w:p>
       <w:pPr>
+        <w:spacing w:after="200" w:line="276" w:lineRule="auto"/>
+        <w:rPr>
+          <w:rFonts w:ascii="Times New Roman" w:eastAsia="Calibri" w:hAnsi="Times New Roman" w:cs="Times New Roman"/>
+          <w:bCs/>
+          <w:sz w:val="28"/>
+          <w:szCs w:val="18"/>
+        </w:rPr>
+      </w:pPr>
+      <w:r>
+        <w:rPr>
+          <w:rFonts w:ascii="Times New Roman" w:eastAsia="Calibri" w:hAnsi="Times New Roman" w:cs="Times New Roman"/>
+          <w:bCs/>
+          <w:sz w:val="28"/>
+          <w:szCs w:val="18"/>
+        </w:rPr>
+        <w:br w:type="page"/>
+      </w:r>
+    </w:p>
+    <w:p>
+      <w:pPr>
         <w:keepNext/>
         <w:spacing w:after="0" w:line="360" w:lineRule="auto"/>
         <w:jc w:val="both"/>
@@ -8353,6 +9132,7 @@
           <w:sz w:val="28"/>
           <w:szCs w:val="18"/>
         </w:rPr>
+        <w:lastRenderedPageBreak/>
         <w:t>Таблица 1.15 – Описание входных параметров, используемых методов</w:t>
       </w:r>
       <w:r>
@@ -8364,6 +9144,7 @@
         </w:rPr>
         <w:t xml:space="preserve"> интерфейса </w:t>
       </w:r>
+      <w:proofErr w:type="spellStart"/>
       <w:r>
         <w:rPr>
           <w:rFonts w:ascii="Times New Roman" w:eastAsia="Calibri" w:hAnsi="Times New Roman" w:cs="Times New Roman"/>
@@ -8373,10 +9154,11 @@
         </w:rPr>
         <w:t>ksCircularPartArrayDefinition</w:t>
       </w:r>
+      <w:proofErr w:type="spellEnd"/>
     </w:p>
     <w:tbl>
       <w:tblPr>
-        <w:tblStyle w:val="TableGrid"/>
+        <w:tblStyle w:val="a4"/>
         <w:tblW w:w="5000" w:type="pct"/>
         <w:tblLook w:val="04A0" w:firstRow="1" w:lastRow="0" w:firstColumn="1" w:lastColumn="0" w:noHBand="0" w:noVBand="1"/>
       </w:tblPr>
@@ -8396,7 +9178,7 @@
           </w:tcPr>
           <w:p>
             <w:pPr>
-              <w:pStyle w:val="a"/>
+              <w:pStyle w:val="a8"/>
               <w:spacing w:before="0" w:after="0" w:line="240" w:lineRule="auto"/>
               <w:rPr>
                 <w:b w:val="0"/>
@@ -8419,7 +9201,7 @@
           </w:tcPr>
           <w:p>
             <w:pPr>
-              <w:pStyle w:val="a"/>
+              <w:pStyle w:val="a8"/>
               <w:spacing w:before="0" w:after="0" w:line="240" w:lineRule="auto"/>
               <w:rPr>
                 <w:b w:val="0"/>
@@ -8443,7 +9225,7 @@
           </w:tcPr>
           <w:p>
             <w:pPr>
-              <w:pStyle w:val="a"/>
+              <w:pStyle w:val="a8"/>
               <w:spacing w:before="0" w:after="0" w:line="240" w:lineRule="auto"/>
               <w:rPr>
                 <w:b w:val="0"/>
@@ -8472,7 +9254,7 @@
           </w:tcPr>
           <w:p>
             <w:pPr>
-              <w:pStyle w:val="a"/>
+              <w:pStyle w:val="a8"/>
               <w:spacing w:before="0" w:after="0" w:line="240" w:lineRule="auto"/>
               <w:rPr>
                 <w:b w:val="0"/>
@@ -8480,6 +9262,7 @@
                 <w:lang w:val="en-US"/>
               </w:rPr>
             </w:pPr>
+            <w:proofErr w:type="spellStart"/>
             <w:r>
               <w:rPr>
                 <w:b w:val="0"/>
@@ -8494,7 +9277,34 @@
                 <w:szCs w:val="28"/>
                 <w:lang w:val="en-US"/>
               </w:rPr>
-              <w:t>CopyParamAlongDir (long count, double step, bool factor, bool dir)</w:t>
+              <w:t>CopyParamAlongDir</w:t>
+            </w:r>
+            <w:proofErr w:type="spellEnd"/>
+            <w:r>
+              <w:rPr>
+                <w:b w:val="0"/>
+                <w:szCs w:val="28"/>
+                <w:lang w:val="en-US"/>
+              </w:rPr>
+              <w:t xml:space="preserve"> (long count, double step, bool factor, bool </w:t>
+            </w:r>
+            <w:proofErr w:type="spellStart"/>
+            <w:r>
+              <w:rPr>
+                <w:b w:val="0"/>
+                <w:szCs w:val="28"/>
+                <w:lang w:val="en-US"/>
+              </w:rPr>
+              <w:t>dir</w:t>
+            </w:r>
+            <w:proofErr w:type="spellEnd"/>
+            <w:r>
+              <w:rPr>
+                <w:b w:val="0"/>
+                <w:szCs w:val="28"/>
+                <w:lang w:val="en-US"/>
+              </w:rPr>
+              <w:t>)</w:t>
             </w:r>
           </w:p>
         </w:tc>
@@ -8505,7 +9315,7 @@
           </w:tcPr>
           <w:p>
             <w:pPr>
-              <w:pStyle w:val="a"/>
+              <w:pStyle w:val="a8"/>
               <w:spacing w:before="0" w:after="0" w:line="240" w:lineRule="auto"/>
               <w:rPr>
                 <w:b w:val="0"/>
@@ -8529,7 +9339,7 @@
           </w:tcPr>
           <w:p>
             <w:pPr>
-              <w:pStyle w:val="a"/>
+              <w:pStyle w:val="a8"/>
               <w:spacing w:before="0" w:after="0" w:line="240" w:lineRule="auto"/>
               <w:rPr>
                 <w:b w:val="0"/>
@@ -8560,7 +9370,7 @@
           </w:tcPr>
           <w:p>
             <w:pPr>
-              <w:pStyle w:val="a"/>
+              <w:pStyle w:val="a8"/>
               <w:spacing w:after="0" w:line="240" w:lineRule="auto"/>
               <w:rPr>
                 <w:b w:val="0"/>
@@ -8577,7 +9387,7 @@
           </w:tcPr>
           <w:p>
             <w:pPr>
-              <w:pStyle w:val="a"/>
+              <w:pStyle w:val="a8"/>
               <w:spacing w:before="0" w:after="0" w:line="240" w:lineRule="auto"/>
               <w:rPr>
                 <w:b w:val="0"/>
@@ -8602,7 +9412,7 @@
           </w:tcPr>
           <w:p>
             <w:pPr>
-              <w:pStyle w:val="a"/>
+              <w:pStyle w:val="a8"/>
               <w:spacing w:before="0" w:after="0" w:line="240" w:lineRule="auto"/>
               <w:rPr>
                 <w:b w:val="0"/>
@@ -8633,7 +9443,7 @@
           </w:tcPr>
           <w:p>
             <w:pPr>
-              <w:pStyle w:val="a"/>
+              <w:pStyle w:val="a8"/>
               <w:spacing w:after="0" w:line="240" w:lineRule="auto"/>
               <w:rPr>
                 <w:b w:val="0"/>
@@ -8650,7 +9460,7 @@
           </w:tcPr>
           <w:p>
             <w:pPr>
-              <w:pStyle w:val="a"/>
+              <w:pStyle w:val="a8"/>
               <w:spacing w:before="0" w:after="0" w:line="240" w:lineRule="auto"/>
               <w:rPr>
                 <w:b w:val="0"/>
@@ -8675,7 +9485,7 @@
           </w:tcPr>
           <w:p>
             <w:pPr>
-              <w:pStyle w:val="a"/>
+              <w:pStyle w:val="a8"/>
               <w:spacing w:before="0" w:after="0" w:line="240" w:lineRule="auto"/>
               <w:rPr>
                 <w:b w:val="0"/>
@@ -8706,7 +9516,7 @@
           </w:tcPr>
           <w:p>
             <w:pPr>
-              <w:pStyle w:val="a"/>
+              <w:pStyle w:val="a8"/>
               <w:spacing w:after="0" w:line="240" w:lineRule="auto"/>
               <w:rPr>
                 <w:b w:val="0"/>
@@ -8723,7 +9533,7 @@
           </w:tcPr>
           <w:p>
             <w:pPr>
-              <w:pStyle w:val="a"/>
+              <w:pStyle w:val="a8"/>
               <w:spacing w:before="0" w:after="0" w:line="240" w:lineRule="auto"/>
               <w:rPr>
                 <w:b w:val="0"/>
@@ -8731,6 +9541,7 @@
                 <w:lang w:val="en-US"/>
               </w:rPr>
             </w:pPr>
+            <w:proofErr w:type="spellStart"/>
             <w:r>
               <w:rPr>
                 <w:b w:val="0"/>
@@ -8739,6 +9550,7 @@
               </w:rPr>
               <w:t>dir</w:t>
             </w:r>
+            <w:proofErr w:type="spellEnd"/>
           </w:p>
         </w:tc>
         <w:tc>
@@ -8748,7 +9560,7 @@
           </w:tcPr>
           <w:p>
             <w:pPr>
-              <w:pStyle w:val="a"/>
+              <w:pStyle w:val="a8"/>
               <w:spacing w:before="0" w:after="0" w:line="240" w:lineRule="auto"/>
               <w:rPr>
                 <w:b w:val="0"/>
@@ -8778,7 +9590,7 @@
           </w:tcPr>
           <w:p>
             <w:pPr>
-              <w:pStyle w:val="a"/>
+              <w:pStyle w:val="a8"/>
               <w:spacing w:before="0" w:after="0" w:line="240" w:lineRule="auto"/>
               <w:rPr>
                 <w:b w:val="0"/>
@@ -8786,19 +9598,44 @@
                 <w:lang w:val="ru-RU"/>
               </w:rPr>
             </w:pPr>
-            <w:r>
-              <w:rPr>
-                <w:b w:val="0"/>
-                <w:szCs w:val="28"/>
-              </w:rPr>
-              <w:t>SetAxis (L</w:t>
-            </w:r>
-            <w:r>
-              <w:rPr>
-                <w:b w:val="0"/>
-                <w:szCs w:val="28"/>
-              </w:rPr>
-              <w:t>PDISPATCH axis)</w:t>
+            <w:proofErr w:type="spellStart"/>
+            <w:r>
+              <w:rPr>
+                <w:b w:val="0"/>
+                <w:szCs w:val="28"/>
+              </w:rPr>
+              <w:t>SetAxis</w:t>
+            </w:r>
+            <w:proofErr w:type="spellEnd"/>
+            <w:r>
+              <w:rPr>
+                <w:b w:val="0"/>
+                <w:szCs w:val="28"/>
+              </w:rPr>
+              <w:t xml:space="preserve"> (L</w:t>
+            </w:r>
+            <w:r>
+              <w:rPr>
+                <w:b w:val="0"/>
+                <w:szCs w:val="28"/>
+              </w:rPr>
+              <w:t xml:space="preserve">PDISPATCH </w:t>
+            </w:r>
+            <w:proofErr w:type="spellStart"/>
+            <w:r>
+              <w:rPr>
+                <w:b w:val="0"/>
+                <w:szCs w:val="28"/>
+              </w:rPr>
+              <w:t>axis</w:t>
+            </w:r>
+            <w:proofErr w:type="spellEnd"/>
+            <w:r>
+              <w:rPr>
+                <w:b w:val="0"/>
+                <w:szCs w:val="28"/>
+              </w:rPr>
+              <w:t>)</w:t>
             </w:r>
           </w:p>
         </w:tc>
@@ -8809,7 +9646,7 @@
           </w:tcPr>
           <w:p>
             <w:pPr>
-              <w:pStyle w:val="a"/>
+              <w:pStyle w:val="a8"/>
               <w:spacing w:before="0" w:after="0" w:line="240" w:lineRule="auto"/>
               <w:rPr>
                 <w:b w:val="0"/>
@@ -8817,6 +9654,7 @@
                 <w:lang w:val="en-US"/>
               </w:rPr>
             </w:pPr>
+            <w:proofErr w:type="spellStart"/>
             <w:r>
               <w:rPr>
                 <w:b w:val="0"/>
@@ -8824,6 +9662,7 @@
               </w:rPr>
               <w:t>axis</w:t>
             </w:r>
+            <w:proofErr w:type="spellEnd"/>
           </w:p>
         </w:tc>
         <w:tc>
@@ -8833,7 +9672,7 @@
           </w:tcPr>
           <w:p>
             <w:pPr>
-              <w:pStyle w:val="a"/>
+              <w:pStyle w:val="a8"/>
               <w:spacing w:before="0" w:after="0" w:line="240" w:lineRule="auto"/>
               <w:rPr>
                 <w:b w:val="0"/>
@@ -8848,13 +9687,31 @@
               </w:rPr>
               <w:t>У</w:t>
             </w:r>
-            <w:r>
-              <w:rPr>
-                <w:b w:val="0"/>
-                <w:szCs w:val="28"/>
-              </w:rPr>
-              <w:t>казатель на интерфейс оси ksEntity</w:t>
-            </w:r>
+            <w:proofErr w:type="spellStart"/>
+            <w:r>
+              <w:rPr>
+                <w:b w:val="0"/>
+                <w:szCs w:val="28"/>
+              </w:rPr>
+              <w:t>казатель</w:t>
+            </w:r>
+            <w:proofErr w:type="spellEnd"/>
+            <w:r>
+              <w:rPr>
+                <w:b w:val="0"/>
+                <w:szCs w:val="28"/>
+              </w:rPr>
+              <w:t xml:space="preserve"> на интерфейс оси </w:t>
+            </w:r>
+            <w:proofErr w:type="spellStart"/>
+            <w:r>
+              <w:rPr>
+                <w:b w:val="0"/>
+                <w:szCs w:val="28"/>
+              </w:rPr>
+              <w:t>ksEntity</w:t>
+            </w:r>
+            <w:proofErr w:type="spellEnd"/>
           </w:p>
         </w:tc>
       </w:tr>
@@ -8919,80 +9776,76 @@
     </w:p>
     <w:p>
       <w:pPr>
-        <w:pStyle w:val="a"/>
+        <w:pStyle w:val="a8"/>
         <w:ind w:firstLine="708"/>
         <w:jc w:val="both"/>
         <w:outlineLvl w:val="2"/>
         <w:rPr>
+          <w:lang w:val="ru-RU"/>
+        </w:rPr>
+      </w:pPr>
+      <w:bookmarkStart w:id="8" w:name="_Toc35299883"/>
+      <w:r>
+        <w:rPr>
           <w:b w:val="0"/>
           <w:lang w:val="ru-RU"/>
         </w:rPr>
-      </w:pPr>
-      <w:bookmarkStart w:id="8" w:name="_Toc35299883"/>
+        <w:t xml:space="preserve">Плагин </w:t>
+      </w:r>
+      <w:r>
+        <w:rPr>
+          <w:b w:val="0"/>
+        </w:rPr>
+        <w:t xml:space="preserve"> автоматического построения 3</w:t>
+      </w:r>
+      <w:r>
+        <w:rPr>
+          <w:b w:val="0"/>
+          <w:lang w:val="en-US"/>
+        </w:rPr>
+        <w:t>D</w:t>
+      </w:r>
+      <w:r>
+        <w:rPr>
+          <w:b w:val="0"/>
+        </w:rPr>
+        <w:t xml:space="preserve"> моделей </w:t>
+      </w:r>
+      <w:commentRangeStart w:id="9"/>
+      <w:proofErr w:type="spellStart"/>
+      <w:r>
+        <w:rPr>
+          <w:b w:val="0"/>
+          <w:lang w:val="en-US"/>
+        </w:rPr>
+        <w:t>SketchUp</w:t>
+      </w:r>
+      <w:proofErr w:type="spellEnd"/>
       <w:r>
         <w:rPr>
           <w:b w:val="0"/>
           <w:lang w:val="ru-RU"/>
         </w:rPr>
-        <w:t xml:space="preserve">Плагин </w:t>
-      </w:r>
-      <w:r>
-        <w:rPr>
-          <w:b w:val="0"/>
-        </w:rPr>
-        <w:t xml:space="preserve"> автоматического построения 3</w:t>
-      </w:r>
-      <w:r>
-        <w:rPr>
-          <w:b w:val="0"/>
+        <w:t xml:space="preserve"> </w:t>
+      </w:r>
+      <w:r>
+        <w:rPr>
+          <w:lang w:val="ru-RU"/>
+        </w:rPr>
+        <w:t>“</w:t>
+      </w:r>
+      <w:proofErr w:type="spellStart"/>
+      <w:r>
+        <w:rPr>
           <w:lang w:val="en-US"/>
         </w:rPr>
-        <w:t>D</w:t>
-      </w:r>
-      <w:r>
-        <w:rPr>
-          <w:b w:val="0"/>
-        </w:rPr>
-        <w:t xml:space="preserve"> моделей и разверток по заданным значениям </w:t>
-      </w:r>
-      <w:r>
-        <w:rPr>
-          <w:b w:val="0"/>
-          <w:lang w:val="ru-RU"/>
-        </w:rPr>
-        <w:t xml:space="preserve">в </w:t>
-      </w:r>
-      <w:commentRangeStart w:id="9"/>
-      <w:r>
-        <w:rPr>
-          <w:b w:val="0"/>
-          <w:lang w:val="en-US"/>
-        </w:rPr>
-        <w:t>SketchUp</w:t>
-      </w:r>
-      <w:r>
-        <w:rPr>
-          <w:b w:val="0"/>
-          <w:lang w:val="ru-RU"/>
-        </w:rPr>
-        <w:t xml:space="preserve"> </w:t>
-      </w:r>
-      <w:r>
-        <w:rPr>
-          <w:lang w:val="ru-RU"/>
-        </w:rPr>
-        <w:t>“</w:t>
-      </w:r>
-      <w:r>
-        <w:rPr>
-          <w:lang w:val="en-US"/>
-        </w:rPr>
         <w:t>OpenCutList</w:t>
       </w:r>
       <w:commentRangeEnd w:id="9"/>
-      <w:r>
-        <w:rPr>
-          <w:rStyle w:val="CommentReference"/>
+      <w:proofErr w:type="spellEnd"/>
+      <w:r>
+        <w:rPr>
+          <w:rStyle w:val="ab"/>
           <w:rFonts w:asciiTheme="minorHAnsi" w:eastAsiaTheme="minorHAnsi" w:hAnsiTheme="minorHAnsi" w:cstheme="minorBidi"/>
           <w:b w:val="0"/>
           <w:kern w:val="0"/>
@@ -9010,10 +9863,76 @@
         <w:t xml:space="preserve">. </w:t>
       </w:r>
       <w:bookmarkEnd w:id="8"/>
-    </w:p>
-    <w:p>
-      <w:pPr>
-        <w:pStyle w:val="ListParagraph"/>
+      <w:r>
+        <w:rPr>
+          <w:lang w:val="ru-RU"/>
+        </w:rPr>
+        <w:t xml:space="preserve"> </w:t>
+      </w:r>
+      <w:proofErr w:type="spellStart"/>
+      <w:r>
+        <w:rPr>
+          <w:b w:val="0"/>
+          <w:lang w:val="ru-RU"/>
+        </w:rPr>
+        <w:t>SketchUp</w:t>
+      </w:r>
+      <w:proofErr w:type="spellEnd"/>
+      <w:r>
+        <w:rPr>
+          <w:b w:val="0"/>
+          <w:lang w:val="ru-RU"/>
+        </w:rPr>
+        <w:t xml:space="preserve"> является одним из самых популярных в мире решений для создания схем и трехмерной визуализации. Приложение использует высокоскоростное параметрическое проектирование, благодаря чему возможна быстрая </w:t>
+      </w:r>
+      <w:proofErr w:type="spellStart"/>
+      <w:r>
+        <w:rPr>
+          <w:b w:val="0"/>
+          <w:lang w:val="ru-RU"/>
+        </w:rPr>
+        <w:t>отрисовка</w:t>
+      </w:r>
+      <w:proofErr w:type="spellEnd"/>
+      <w:r>
+        <w:rPr>
+          <w:b w:val="0"/>
+          <w:lang w:val="ru-RU"/>
+        </w:rPr>
+        <w:t xml:space="preserve"> сложных планов с высочайшей детализацией.</w:t>
+      </w:r>
+    </w:p>
+    <w:p>
+      <w:pPr>
+        <w:pStyle w:val="a8"/>
+        <w:ind w:firstLine="708"/>
+        <w:jc w:val="both"/>
+        <w:outlineLvl w:val="2"/>
+        <w:rPr>
+          <w:b w:val="0"/>
+          <w:lang w:val="ru-RU"/>
+        </w:rPr>
+      </w:pPr>
+      <w:hyperlink r:id="rId9" w:history="1">
+        <w:r>
+          <w:rPr>
+            <w:rStyle w:val="a5"/>
+          </w:rPr>
+          <w:t>https://docs.openc</w:t>
+        </w:r>
+        <w:bookmarkStart w:id="10" w:name="_GoBack"/>
+        <w:bookmarkEnd w:id="10"/>
+        <w:r>
+          <w:rPr>
+            <w:rStyle w:val="a5"/>
+          </w:rPr>
+          <w:t>utlist.org/</w:t>
+        </w:r>
+      </w:hyperlink>
+    </w:p>
+    <w:p>
+      <w:pPr>
+        <w:pStyle w:val="a3"/>
         <w:tabs>
           <w:tab w:val="left" w:pos="993"/>
         </w:tabs>
@@ -9036,6 +9955,7 @@
         </w:rPr>
         <w:t>На рисунке 1.1 представлен пользовательский интерфейс программы «</w:t>
       </w:r>
+      <w:proofErr w:type="spellStart"/>
       <w:r>
         <w:rPr>
           <w:rFonts w:ascii="Times New Roman" w:hAnsi="Times New Roman" w:cs="Times New Roman"/>
@@ -9045,6 +9965,7 @@
         </w:rPr>
         <w:t>OpenCutList</w:t>
       </w:r>
+      <w:proofErr w:type="spellEnd"/>
       <w:r>
         <w:rPr>
           <w:rFonts w:ascii="Times New Roman" w:hAnsi="Times New Roman" w:cs="Times New Roman"/>
@@ -9075,7 +9996,7 @@
     </w:p>
     <w:p>
       <w:pPr>
-        <w:pStyle w:val="ListParagraph"/>
+        <w:pStyle w:val="a3"/>
         <w:tabs>
           <w:tab w:val="left" w:pos="993"/>
         </w:tabs>
@@ -9112,7 +10033,7 @@
                     </pic:cNvPicPr>
                   </pic:nvPicPr>
                   <pic:blipFill>
-                    <a:blip r:embed="rId11">
+                    <a:blip r:embed="rId10">
                       <a:extLst>
                         <a:ext uri="{28A0092B-C50C-407E-A947-70E740481C1C}">
                           <a14:useLocalDpi xmlns:a14="http://schemas.microsoft.com/office/drawing/2010/main" val="0"/>
@@ -9146,7 +10067,7 @@
     </w:p>
     <w:p>
       <w:pPr>
-        <w:pStyle w:val="ListParagraph"/>
+        <w:pStyle w:val="a3"/>
         <w:tabs>
           <w:tab w:val="left" w:pos="993"/>
         </w:tabs>
@@ -9169,6 +10090,7 @@
         </w:rPr>
         <w:t>Рисунок 1.1 – Пользовательский интерфейс программы «</w:t>
       </w:r>
+      <w:proofErr w:type="spellStart"/>
       <w:r>
         <w:rPr>
           <w:rFonts w:ascii="Times New Roman" w:hAnsi="Times New Roman" w:cs="Times New Roman"/>
@@ -9178,6 +10100,7 @@
         </w:rPr>
         <w:t>OpenCutList</w:t>
       </w:r>
+      <w:proofErr w:type="spellEnd"/>
       <w:r>
         <w:rPr>
           <w:rFonts w:ascii="Times New Roman" w:hAnsi="Times New Roman" w:cs="Times New Roman"/>
@@ -9196,7 +10119,7 @@
         </w:rPr>
         <w:t>шкафа</w:t>
       </w:r>
-      <w:bookmarkStart w:id="10" w:name="_Toc35299885"/>
+      <w:bookmarkStart w:id="11" w:name="_Toc35299885"/>
     </w:p>
     <w:p>
       <w:pPr>
@@ -9220,32 +10143,32 @@
     </w:p>
     <w:p>
       <w:pPr>
-        <w:pStyle w:val="a"/>
+        <w:pStyle w:val="a8"/>
         <w:outlineLvl w:val="0"/>
       </w:pPr>
       <w:r>
         <w:lastRenderedPageBreak/>
         <w:t xml:space="preserve">2 </w:t>
       </w:r>
-      <w:commentRangeStart w:id="11"/>
+      <w:commentRangeStart w:id="12"/>
       <w:r>
         <w:t xml:space="preserve">Описание предмета </w:t>
       </w:r>
-      <w:commentRangeEnd w:id="11"/>
-      <w:r>
-        <w:rPr>
-          <w:rStyle w:val="CommentReference"/>
+      <w:commentRangeEnd w:id="12"/>
+      <w:r>
+        <w:rPr>
+          <w:rStyle w:val="ab"/>
           <w:rFonts w:asciiTheme="minorHAnsi" w:eastAsiaTheme="minorHAnsi" w:hAnsiTheme="minorHAnsi" w:cstheme="minorBidi"/>
           <w:b w:val="0"/>
           <w:kern w:val="0"/>
           <w:lang w:val="ru-RU" w:eastAsia="en-US"/>
         </w:rPr>
-        <w:commentReference w:id="11"/>
+        <w:commentReference w:id="12"/>
       </w:r>
       <w:r>
         <w:t>проектирования</w:t>
       </w:r>
-      <w:bookmarkEnd w:id="10"/>
+      <w:bookmarkEnd w:id="11"/>
     </w:p>
     <w:p>
       <w:pPr>
@@ -9286,6 +10209,178 @@
         </w:rPr>
         <w:t>.</w:t>
       </w:r>
+    </w:p>
+    <w:p>
+      <w:pPr>
+        <w:rPr>
+          <w:rFonts w:ascii="Times New Roman" w:hAnsi="Times New Roman" w:cs="Times New Roman"/>
+          <w:sz w:val="28"/>
+          <w:szCs w:val="28"/>
+        </w:rPr>
+      </w:pPr>
+      <w:r>
+        <w:rPr>
+          <w:rFonts w:ascii="Times New Roman" w:hAnsi="Times New Roman" w:cs="Times New Roman"/>
+          <w:sz w:val="28"/>
+          <w:szCs w:val="28"/>
+        </w:rPr>
+        <w:t xml:space="preserve">      </w:t>
+      </w:r>
+      <w:r>
+        <w:rPr>
+          <w:rFonts w:ascii="Times New Roman" w:hAnsi="Times New Roman" w:cs="Times New Roman"/>
+          <w:sz w:val="28"/>
+          <w:szCs w:val="28"/>
+        </w:rPr>
+        <w:t>Измеряемые параметры для плагина:</w:t>
+      </w:r>
+    </w:p>
+    <w:p>
+      <w:pPr>
+        <w:pStyle w:val="af2"/>
+        <w:numPr>
+          <w:ilvl w:val="0"/>
+          <w:numId w:val="2"/>
+        </w:numPr>
+        <w:ind w:left="0" w:firstLine="851"/>
+        <w:rPr>
+          <w:lang w:val="en-US"/>
+        </w:rPr>
+      </w:pPr>
+      <w:r>
+        <w:rPr>
+          <w:lang w:val="en-US"/>
+        </w:rPr>
+        <w:t xml:space="preserve">L – </w:t>
+      </w:r>
+      <w:r>
+        <w:t>длина кровати (1500 – 2100мм)</w:t>
+      </w:r>
+      <w:r>
+        <w:rPr>
+          <w:lang w:val="en-US"/>
+        </w:rPr>
+        <w:t>;</w:t>
+      </w:r>
+    </w:p>
+    <w:p>
+      <w:pPr>
+        <w:pStyle w:val="af2"/>
+        <w:numPr>
+          <w:ilvl w:val="0"/>
+          <w:numId w:val="2"/>
+        </w:numPr>
+        <w:ind w:left="0" w:firstLine="851"/>
+        <w:rPr>
+          <w:lang w:val="en-US"/>
+        </w:rPr>
+      </w:pPr>
+      <w:r>
+        <w:rPr>
+          <w:lang w:val="en-US"/>
+        </w:rPr>
+        <w:t xml:space="preserve">D – </w:t>
+      </w:r>
+      <w:r>
+        <w:t>ширина кровати (500 – 2000 мм)</w:t>
+      </w:r>
+      <w:r>
+        <w:rPr>
+          <w:lang w:val="en-US"/>
+        </w:rPr>
+        <w:t>;</w:t>
+      </w:r>
+    </w:p>
+    <w:p>
+      <w:pPr>
+        <w:pStyle w:val="af2"/>
+        <w:numPr>
+          <w:ilvl w:val="0"/>
+          <w:numId w:val="2"/>
+        </w:numPr>
+        <w:ind w:left="0" w:firstLine="851"/>
+        <w:rPr>
+          <w:lang w:val="en-US"/>
+        </w:rPr>
+      </w:pPr>
+      <w:r>
+        <w:rPr>
+          <w:lang w:val="en-US"/>
+        </w:rPr>
+        <w:t xml:space="preserve">H – </w:t>
+      </w:r>
+      <w:r>
+        <w:t>высота основания (200 – 500 мм)</w:t>
+      </w:r>
+      <w:r>
+        <w:rPr>
+          <w:lang w:val="en-US"/>
+        </w:rPr>
+        <w:t>;</w:t>
+      </w:r>
+    </w:p>
+    <w:p>
+      <w:pPr>
+        <w:pStyle w:val="af2"/>
+        <w:numPr>
+          <w:ilvl w:val="0"/>
+          <w:numId w:val="2"/>
+        </w:numPr>
+        <w:ind w:left="0" w:firstLine="851"/>
+      </w:pPr>
+      <w:r>
+        <w:rPr>
+          <w:lang w:val="en-US"/>
+        </w:rPr>
+        <w:t>d</w:t>
+      </w:r>
+      <w:r>
+        <w:t xml:space="preserve">1 – </w:t>
+      </w:r>
+      <w:r>
+        <w:t>высота изголовья (450 – 750 мм)</w:t>
+      </w:r>
+      <w:r>
+        <w:t>;</w:t>
+      </w:r>
+    </w:p>
+    <w:p>
+      <w:pPr>
+        <w:pStyle w:val="af2"/>
+        <w:numPr>
+          <w:ilvl w:val="0"/>
+          <w:numId w:val="2"/>
+        </w:numPr>
+        <w:ind w:left="0" w:firstLine="851"/>
+      </w:pPr>
+      <w:r>
+        <w:rPr>
+          <w:lang w:val="en-US"/>
+        </w:rPr>
+        <w:t>w</w:t>
+      </w:r>
+      <w:r>
+        <w:t xml:space="preserve">1 – </w:t>
+      </w:r>
+      <w:r>
+        <w:t>высота изножья (300 – 500 мм)</w:t>
+      </w:r>
+      <w:r>
+        <w:t>;</w:t>
+      </w:r>
+    </w:p>
+    <w:p>
+      <w:pPr>
+        <w:spacing w:after="0" w:line="360" w:lineRule="auto"/>
+        <w:ind w:firstLine="709"/>
+        <w:jc w:val="both"/>
+        <w:rPr>
+          <w:rFonts w:ascii="Times New Roman" w:hAnsi="Times New Roman" w:cs="Times New Roman"/>
+          <w:color w:val="000000" w:themeColor="text1"/>
+          <w:sz w:val="28"/>
+          <w:szCs w:val="28"/>
+        </w:rPr>
+      </w:pPr>
     </w:p>
     <w:p>
       <w:pPr>
@@ -9361,7 +10456,7 @@
                     </pic:cNvPicPr>
                   </pic:nvPicPr>
                   <pic:blipFill>
-                    <a:blip r:embed="rId12">
+                    <a:blip r:embed="rId11">
                       <a:extLst>
                         <a:ext uri="{28A0092B-C50C-407E-A947-70E740481C1C}">
                           <a14:useLocalDpi xmlns:a14="http://schemas.microsoft.com/office/drawing/2010/main" val="0"/>
@@ -9457,92 +10552,13 @@
           <w:szCs w:val="28"/>
         </w:rPr>
       </w:pPr>
-    </w:p>
-    <w:p>
-      <w:pPr>
-        <w:spacing w:after="0" w:line="360" w:lineRule="auto"/>
-        <w:ind w:firstLine="709"/>
-        <w:jc w:val="both"/>
-        <w:rPr>
-          <w:rFonts w:ascii="Times New Roman" w:hAnsi="Times New Roman" w:cs="Times New Roman"/>
-          <w:color w:val="000000" w:themeColor="text1"/>
-          <w:sz w:val="28"/>
-          <w:szCs w:val="28"/>
-        </w:rPr>
-      </w:pPr>
-    </w:p>
-    <w:p>
-      <w:pPr>
-        <w:spacing w:after="0" w:line="360" w:lineRule="auto"/>
-        <w:ind w:firstLine="709"/>
-        <w:jc w:val="both"/>
-        <w:rPr>
-          <w:rFonts w:ascii="Times New Roman" w:hAnsi="Times New Roman" w:cs="Times New Roman"/>
-          <w:color w:val="000000" w:themeColor="text1"/>
-          <w:sz w:val="28"/>
-          <w:szCs w:val="28"/>
-        </w:rPr>
-      </w:pPr>
-    </w:p>
-    <w:p>
-      <w:pPr>
-        <w:spacing w:after="0" w:line="360" w:lineRule="auto"/>
-        <w:ind w:firstLine="709"/>
-        <w:jc w:val="both"/>
-        <w:rPr>
-          <w:rFonts w:ascii="Times New Roman" w:hAnsi="Times New Roman" w:cs="Times New Roman"/>
-          <w:color w:val="000000" w:themeColor="text1"/>
-          <w:sz w:val="28"/>
-          <w:szCs w:val="28"/>
-        </w:rPr>
-      </w:pPr>
-    </w:p>
-    <w:p>
-      <w:pPr>
-        <w:spacing w:after="0" w:line="360" w:lineRule="auto"/>
-        <w:ind w:firstLine="709"/>
-        <w:jc w:val="both"/>
-        <w:rPr>
-          <w:rFonts w:ascii="Times New Roman" w:hAnsi="Times New Roman" w:cs="Times New Roman"/>
-          <w:color w:val="000000" w:themeColor="text1"/>
-          <w:sz w:val="28"/>
-          <w:szCs w:val="28"/>
-        </w:rPr>
-      </w:pPr>
-    </w:p>
-    <w:p>
-      <w:pPr>
-        <w:spacing w:after="0" w:line="360" w:lineRule="auto"/>
-        <w:ind w:firstLine="709"/>
-        <w:jc w:val="both"/>
-        <w:rPr>
-          <w:rFonts w:ascii="Times New Roman" w:hAnsi="Times New Roman" w:cs="Times New Roman"/>
-          <w:color w:val="000000" w:themeColor="text1"/>
-          <w:sz w:val="28"/>
-          <w:szCs w:val="28"/>
-        </w:rPr>
-      </w:pPr>
-    </w:p>
-    <w:p>
-      <w:pPr>
-        <w:spacing w:after="0" w:line="360" w:lineRule="auto"/>
-        <w:ind w:firstLine="709"/>
-        <w:jc w:val="both"/>
-        <w:rPr>
-          <w:rFonts w:ascii="Times New Roman" w:hAnsi="Times New Roman" w:cs="Times New Roman"/>
-          <w:color w:val="000000" w:themeColor="text1"/>
-          <w:sz w:val="28"/>
-          <w:szCs w:val="28"/>
-        </w:rPr>
-      </w:pPr>
-      <w:r>
-        <w:rPr>
-          <w:rFonts w:ascii="Times New Roman" w:hAnsi="Times New Roman" w:cs="Times New Roman"/>
-          <w:color w:val="000000" w:themeColor="text1"/>
-          <w:sz w:val="28"/>
-          <w:szCs w:val="28"/>
-        </w:rPr>
-        <w:lastRenderedPageBreak/>
+      <w:r>
+        <w:rPr>
+          <w:rFonts w:ascii="Times New Roman" w:hAnsi="Times New Roman" w:cs="Times New Roman"/>
+          <w:color w:val="000000" w:themeColor="text1"/>
+          <w:sz w:val="28"/>
+          <w:szCs w:val="28"/>
+        </w:rPr>
         <w:t>На рисунке 2.2 представлена 3</w:t>
       </w:r>
       <w:r>
@@ -9616,7 +10632,7 @@
                     </pic:cNvPicPr>
                   </pic:nvPicPr>
                   <pic:blipFill>
-                    <a:blip r:embed="rId13">
+                    <a:blip r:embed="rId12">
                       <a:extLst>
                         <a:ext uri="{28A0092B-C50C-407E-A947-70E740481C1C}">
                           <a14:useLocalDpi xmlns:a14="http://schemas.microsoft.com/office/drawing/2010/main" val="0"/>
@@ -9756,7 +10772,7 @@
                     </pic:cNvPicPr>
                   </pic:nvPicPr>
                   <pic:blipFill>
-                    <a:blip r:embed="rId14">
+                    <a:blip r:embed="rId13">
                       <a:extLst>
                         <a:ext uri="{28A0092B-C50C-407E-A947-70E740481C1C}">
                           <a14:useLocalDpi xmlns:a14="http://schemas.microsoft.com/office/drawing/2010/main" val="0"/>
@@ -9950,22 +10966,22 @@
     </w:p>
     <w:p>
       <w:pPr>
-        <w:pStyle w:val="a"/>
+        <w:pStyle w:val="a8"/>
         <w:outlineLvl w:val="0"/>
       </w:pPr>
-      <w:bookmarkStart w:id="12" w:name="_Toc35299886"/>
+      <w:bookmarkStart w:id="13" w:name="_Toc35299886"/>
       <w:r>
         <w:lastRenderedPageBreak/>
         <w:t>3 Проект программы</w:t>
       </w:r>
-      <w:bookmarkEnd w:id="12"/>
-    </w:p>
-    <w:p>
-      <w:pPr>
-        <w:pStyle w:val="a"/>
+      <w:bookmarkEnd w:id="13"/>
+    </w:p>
+    <w:p>
+      <w:pPr>
+        <w:pStyle w:val="a8"/>
         <w:outlineLvl w:val="1"/>
       </w:pPr>
-      <w:bookmarkStart w:id="13" w:name="_Toc35299888"/>
+      <w:bookmarkStart w:id="14" w:name="_Toc35299888"/>
       <w:r>
         <w:t>3</w:t>
       </w:r>
@@ -9981,11 +10997,11 @@
       <w:r>
         <w:t xml:space="preserve"> Диаграмма классов</w:t>
       </w:r>
-      <w:bookmarkEnd w:id="13"/>
-    </w:p>
-    <w:p>
-      <w:pPr>
-        <w:pStyle w:val="a"/>
+      <w:bookmarkEnd w:id="14"/>
+    </w:p>
+    <w:p>
+      <w:pPr>
+        <w:pStyle w:val="a8"/>
         <w:ind w:firstLine="708"/>
         <w:jc w:val="both"/>
         <w:outlineLvl w:val="1"/>
@@ -10002,33 +11018,817 @@
     </w:p>
     <w:p>
       <w:pPr>
-        <w:pStyle w:val="a"/>
-        <w:ind w:firstLine="708"/>
+        <w:pStyle w:val="a8"/>
+        <w:ind w:hanging="1134"/>
+        <w:jc w:val="right"/>
+        <w:outlineLvl w:val="1"/>
+        <w:rPr>
+          <w:b w:val="0"/>
+        </w:rPr>
+      </w:pPr>
+      <w:r>
+        <w:rPr>
+          <w:rStyle w:val="ab"/>
+          <w:rFonts w:asciiTheme="minorHAnsi" w:eastAsiaTheme="minorHAnsi" w:hAnsiTheme="minorHAnsi" w:cstheme="minorBidi"/>
+          <w:b w:val="0"/>
+          <w:kern w:val="0"/>
+          <w:lang w:val="ru-RU" w:eastAsia="en-US"/>
+        </w:rPr>
+        <w:commentReference w:id="15"/>
+      </w:r>
+      <w:r>
+        <w:rPr>
+          <w:noProof/>
+          <w:lang w:val="ru-RU" w:eastAsia="ru-RU"/>
+        </w:rPr>
+        <w:drawing>
+          <wp:inline distT="0" distB="0" distL="0" distR="0" wp14:anchorId="626F66CD" wp14:editId="72F21397">
+            <wp:extent cx="6610768" cy="3629025"/>
+            <wp:effectExtent l="0" t="0" r="0" b="0"/>
+            <wp:docPr id="6" name="Рисунок 6" descr="C:\Users\ofili\AppData\Local\Microsoft\Windows\INetCache\Content.Word\надо.png"/>
+            <wp:cNvGraphicFramePr>
+              <a:graphicFrameLocks xmlns:a="http://schemas.openxmlformats.org/drawingml/2006/main" noChangeAspect="1"/>
+            </wp:cNvGraphicFramePr>
+            <a:graphic xmlns:a="http://schemas.openxmlformats.org/drawingml/2006/main">
+              <a:graphicData uri="http://schemas.openxmlformats.org/drawingml/2006/picture">
+                <pic:pic xmlns:pic="http://schemas.openxmlformats.org/drawingml/2006/picture">
+                  <pic:nvPicPr>
+                    <pic:cNvPr id="0" name="Picture 3" descr="C:\Users\ofili\AppData\Local\Microsoft\Windows\INetCache\Content.Word\надо.png"/>
+                    <pic:cNvPicPr>
+                      <a:picLocks noChangeAspect="1" noChangeArrowheads="1"/>
+                    </pic:cNvPicPr>
+                  </pic:nvPicPr>
+                  <pic:blipFill>
+                    <a:blip r:embed="rId14">
+                      <a:extLst>
+                        <a:ext uri="{28A0092B-C50C-407E-A947-70E740481C1C}">
+                          <a14:useLocalDpi xmlns:a14="http://schemas.microsoft.com/office/drawing/2010/main" val="0"/>
+                        </a:ext>
+                      </a:extLst>
+                    </a:blip>
+                    <a:srcRect/>
+                    <a:stretch>
+                      <a:fillRect/>
+                    </a:stretch>
+                  </pic:blipFill>
+                  <pic:spPr bwMode="auto">
+                    <a:xfrm>
+                      <a:off x="0" y="0"/>
+                      <a:ext cx="6619588" cy="3633867"/>
+                    </a:xfrm>
+                    <a:prstGeom prst="rect">
+                      <a:avLst/>
+                    </a:prstGeom>
+                    <a:noFill/>
+                    <a:ln>
+                      <a:noFill/>
+                    </a:ln>
+                  </pic:spPr>
+                </pic:pic>
+              </a:graphicData>
+            </a:graphic>
+          </wp:inline>
+        </w:drawing>
+      </w:r>
+    </w:p>
+    <w:p>
+      <w:pPr>
+        <w:pStyle w:val="a8"/>
+        <w:ind w:firstLine="709"/>
         <w:jc w:val="both"/>
         <w:outlineLvl w:val="1"/>
         <w:rPr>
           <w:b w:val="0"/>
-        </w:rPr>
-      </w:pPr>
-      <w:commentRangeStart w:id="14"/>
+          <w:lang w:val="ru-RU"/>
+        </w:rPr>
+      </w:pPr>
+      <w:r>
+        <w:rPr>
+          <w:b w:val="0"/>
+        </w:rPr>
+        <w:t xml:space="preserve">Класс </w:t>
+      </w:r>
+      <w:r>
+        <w:rPr>
+          <w:b w:val="0"/>
+          <w:lang w:val="en-US"/>
+        </w:rPr>
+        <w:t>Parameter</w:t>
+      </w:r>
+      <w:r>
+        <w:rPr>
+          <w:b w:val="0"/>
+        </w:rPr>
+        <w:t xml:space="preserve"> предназначен для описа</w:t>
+      </w:r>
+      <w:r>
+        <w:rPr>
+          <w:b w:val="0"/>
+        </w:rPr>
+        <w:t xml:space="preserve">ния параметров </w:t>
+      </w:r>
+      <w:r>
+        <w:rPr>
+          <w:b w:val="0"/>
+          <w:lang w:val="ru-RU"/>
+        </w:rPr>
+        <w:t>кровати</w:t>
+      </w:r>
+      <w:r>
+        <w:rPr>
+          <w:b w:val="0"/>
+        </w:rPr>
+        <w:t xml:space="preserve"> и </w:t>
+      </w:r>
+      <w:r>
+        <w:rPr>
+          <w:b w:val="0"/>
+          <w:lang w:val="ru-RU"/>
+        </w:rPr>
+        <w:t>их</w:t>
+      </w:r>
+      <w:r>
+        <w:rPr>
+          <w:b w:val="0"/>
+        </w:rPr>
+        <w:t xml:space="preserve"> </w:t>
+      </w:r>
+      <w:proofErr w:type="spellStart"/>
+      <w:r>
+        <w:rPr>
+          <w:b w:val="0"/>
+        </w:rPr>
+        <w:t>валидации</w:t>
+      </w:r>
+      <w:proofErr w:type="spellEnd"/>
+      <w:r>
+        <w:rPr>
+          <w:b w:val="0"/>
+          <w:lang w:val="ru-RU"/>
+        </w:rPr>
+        <w:t xml:space="preserve">, класс </w:t>
+      </w:r>
+      <w:proofErr w:type="spellStart"/>
+      <w:r>
+        <w:rPr>
+          <w:b w:val="0"/>
+          <w:lang w:val="en-US"/>
+        </w:rPr>
+        <w:t>BedBuilder</w:t>
+      </w:r>
+      <w:proofErr w:type="spellEnd"/>
+      <w:r>
+        <w:rPr>
+          <w:b w:val="0"/>
+          <w:lang w:val="ru-RU"/>
+        </w:rPr>
+        <w:t xml:space="preserve"> </w:t>
+      </w:r>
+      <w:r>
+        <w:rPr>
+          <w:b w:val="0"/>
+          <w:lang w:val="ru-RU"/>
+        </w:rPr>
+        <w:t>предназначен для построения кровати,</w:t>
+      </w:r>
+      <w:r>
+        <w:rPr>
+          <w:b w:val="0"/>
+          <w:lang w:val="ru-RU"/>
+        </w:rPr>
+        <w:t xml:space="preserve"> класс </w:t>
+      </w:r>
+      <w:r>
+        <w:rPr>
+          <w:b w:val="0"/>
+          <w:lang w:val="en-US"/>
+        </w:rPr>
+        <w:t>Bed</w:t>
+      </w:r>
+      <w:proofErr w:type="spellStart"/>
+      <w:r>
+        <w:rPr>
+          <w:b w:val="0"/>
+          <w:lang w:val="ru-RU"/>
+        </w:rPr>
+        <w:t>Form</w:t>
+      </w:r>
+      <w:proofErr w:type="spellEnd"/>
+      <w:r>
+        <w:rPr>
+          <w:b w:val="0"/>
+          <w:lang w:val="ru-RU"/>
+        </w:rPr>
+        <w:t xml:space="preserve"> предназначен для описания пользовательского ин</w:t>
+      </w:r>
+      <w:r>
+        <w:rPr>
+          <w:b w:val="0"/>
+          <w:lang w:val="ru-RU"/>
+        </w:rPr>
+        <w:t xml:space="preserve">терфейса, перечисление </w:t>
+      </w:r>
+      <w:proofErr w:type="spellStart"/>
+      <w:r>
+        <w:rPr>
+          <w:b w:val="0"/>
+          <w:lang w:val="en-US"/>
+        </w:rPr>
+        <w:t>ParametersType</w:t>
+      </w:r>
+      <w:proofErr w:type="spellEnd"/>
+      <w:r>
+        <w:rPr>
+          <w:b w:val="0"/>
+          <w:lang w:val="ru-RU"/>
+        </w:rPr>
+        <w:t xml:space="preserve"> </w:t>
+      </w:r>
+      <w:r>
+        <w:rPr>
+          <w:b w:val="0"/>
+          <w:lang w:val="ru-RU"/>
+        </w:rPr>
+        <w:t xml:space="preserve">необходимо для </w:t>
+      </w:r>
+      <w:proofErr w:type="spellStart"/>
+      <w:r>
+        <w:rPr>
+          <w:b w:val="0"/>
+          <w:lang w:val="ru-RU"/>
+        </w:rPr>
+        <w:t>валидации</w:t>
+      </w:r>
+      <w:proofErr w:type="spellEnd"/>
+      <w:r>
+        <w:rPr>
+          <w:b w:val="0"/>
+          <w:lang w:val="ru-RU"/>
+        </w:rPr>
+        <w:t xml:space="preserve"> параметров и корректной связи их с </w:t>
+      </w:r>
+      <w:proofErr w:type="spellStart"/>
+      <w:r>
+        <w:rPr>
+          <w:b w:val="0"/>
+          <w:lang w:val="en-US"/>
+        </w:rPr>
+        <w:t>Bed</w:t>
+      </w:r>
+      <w:r>
+        <w:rPr>
+          <w:b w:val="0"/>
+          <w:lang w:val="en-US"/>
+        </w:rPr>
+        <w:t>Form</w:t>
+      </w:r>
+      <w:proofErr w:type="spellEnd"/>
+      <w:r>
+        <w:rPr>
+          <w:b w:val="0"/>
+          <w:lang w:val="ru-RU"/>
+        </w:rPr>
+        <w:t>.</w:t>
+      </w:r>
+    </w:p>
+    <w:p>
+      <w:pPr>
+        <w:spacing w:after="200" w:line="276" w:lineRule="auto"/>
+      </w:pPr>
+      <w:bookmarkStart w:id="16" w:name="_Toc35299889"/>
+    </w:p>
+    <w:p>
+      <w:pPr>
+        <w:pStyle w:val="a8"/>
+        <w:outlineLvl w:val="1"/>
+      </w:pPr>
+    </w:p>
+    <w:p>
+      <w:pPr>
+        <w:pStyle w:val="a8"/>
+        <w:outlineLvl w:val="1"/>
+      </w:pPr>
+    </w:p>
+    <w:p>
+      <w:pPr>
+        <w:pStyle w:val="a8"/>
+        <w:outlineLvl w:val="1"/>
+        <w:rPr>
+          <w:lang w:val="ru-RU"/>
+        </w:rPr>
+      </w:pPr>
+    </w:p>
+    <w:p>
+      <w:pPr>
+        <w:pStyle w:val="a8"/>
+        <w:outlineLvl w:val="1"/>
+      </w:pPr>
+      <w:r>
+        <w:t>3.</w:t>
+      </w:r>
+      <w:r>
+        <w:rPr>
+          <w:lang w:val="ru-RU"/>
+        </w:rPr>
+        <w:t>2</w:t>
+      </w:r>
+      <w:r>
+        <w:t xml:space="preserve"> Макет пользовательского интерфейса</w:t>
+      </w:r>
+      <w:bookmarkEnd w:id="16"/>
+    </w:p>
+    <w:p>
+      <w:pPr>
+        <w:spacing w:after="0" w:line="360" w:lineRule="auto"/>
+        <w:ind w:firstLine="851"/>
+        <w:jc w:val="both"/>
+        <w:rPr>
+          <w:rFonts w:ascii="Times New Roman" w:hAnsi="Times New Roman" w:cs="Times New Roman"/>
+          <w:sz w:val="28"/>
+          <w:szCs w:val="28"/>
+        </w:rPr>
+      </w:pPr>
+      <w:r>
+        <w:rPr>
+          <w:rFonts w:ascii="Times New Roman" w:hAnsi="Times New Roman" w:cs="Times New Roman"/>
+          <w:sz w:val="28"/>
+          <w:szCs w:val="28"/>
+        </w:rPr>
+        <w:t>Пользовательский интерфейс</w:t>
+      </w:r>
+      <w:r>
+        <w:rPr>
+          <w:rFonts w:ascii="Times New Roman" w:hAnsi="Times New Roman" w:cs="Times New Roman"/>
+          <w:sz w:val="28"/>
+          <w:szCs w:val="28"/>
+        </w:rPr>
+        <w:t xml:space="preserve"> – интерфейс, обеспечивающий передачу информации между пользователем – человеком и программно-аппаратными компонентами компьютерной сети </w:t>
+      </w:r>
+      <w:r>
+        <w:rPr>
+          <w:rFonts w:ascii="Times New Roman" w:hAnsi="Times New Roman" w:cs="Times New Roman"/>
+          <w:sz w:val="28"/>
+          <w:szCs w:val="28"/>
+        </w:rPr>
+        <w:t>[</w:t>
+      </w:r>
+      <w:r>
+        <w:rPr>
+          <w:rFonts w:ascii="Times New Roman" w:hAnsi="Times New Roman" w:cs="Times New Roman"/>
+          <w:sz w:val="28"/>
+          <w:szCs w:val="28"/>
+        </w:rPr>
+        <w:t>10</w:t>
+      </w:r>
+      <w:r>
+        <w:rPr>
+          <w:rFonts w:ascii="Times New Roman" w:hAnsi="Times New Roman" w:cs="Times New Roman"/>
+          <w:sz w:val="28"/>
+          <w:szCs w:val="28"/>
+        </w:rPr>
+        <w:t>]</w:t>
+      </w:r>
+      <w:r>
+        <w:rPr>
+          <w:rFonts w:ascii="Times New Roman" w:hAnsi="Times New Roman" w:cs="Times New Roman"/>
+          <w:sz w:val="28"/>
+          <w:szCs w:val="28"/>
+        </w:rPr>
+        <w:t>.</w:t>
+      </w:r>
+    </w:p>
+    <w:p>
+      <w:pPr>
+        <w:spacing w:after="0" w:line="360" w:lineRule="auto"/>
+        <w:ind w:firstLine="709"/>
+        <w:jc w:val="both"/>
+        <w:rPr>
+          <w:rFonts w:ascii="Times New Roman" w:hAnsi="Times New Roman" w:cs="Times New Roman"/>
+          <w:color w:val="000000" w:themeColor="text1"/>
+          <w:sz w:val="28"/>
+          <w:szCs w:val="28"/>
+        </w:rPr>
+      </w:pPr>
+      <w:r>
+        <w:rPr>
+          <w:rFonts w:ascii="Times New Roman" w:hAnsi="Times New Roman" w:cs="Times New Roman"/>
+          <w:color w:val="000000" w:themeColor="text1"/>
+          <w:sz w:val="28"/>
+          <w:szCs w:val="28"/>
+        </w:rPr>
+        <w:t>Плагин</w:t>
+      </w:r>
+      <w:r>
+        <w:rPr>
+          <w:rFonts w:ascii="Times New Roman" w:hAnsi="Times New Roman" w:cs="Times New Roman"/>
+          <w:color w:val="000000" w:themeColor="text1"/>
+          <w:sz w:val="28"/>
+          <w:szCs w:val="28"/>
+        </w:rPr>
+        <w:t xml:space="preserve"> представляет собой пользовательскую форму с полями для ввода соответствующих параметров</w:t>
+      </w:r>
+      <w:r>
+        <w:rPr>
+          <w:rFonts w:ascii="Times New Roman" w:hAnsi="Times New Roman" w:cs="Times New Roman"/>
+          <w:color w:val="000000" w:themeColor="text1"/>
+          <w:sz w:val="28"/>
+          <w:szCs w:val="28"/>
+        </w:rPr>
+        <w:t xml:space="preserve"> (рисунок 3.3)</w:t>
+      </w:r>
+      <w:r>
+        <w:rPr>
+          <w:rFonts w:ascii="Times New Roman" w:hAnsi="Times New Roman" w:cs="Times New Roman"/>
+          <w:color w:val="000000" w:themeColor="text1"/>
+          <w:sz w:val="28"/>
+          <w:szCs w:val="28"/>
+        </w:rPr>
+        <w:t>. Посредством кнопки «Построить</w:t>
+      </w:r>
+      <w:r>
+        <w:rPr>
+          <w:rFonts w:ascii="Times New Roman" w:hAnsi="Times New Roman" w:cs="Times New Roman"/>
+          <w:color w:val="000000" w:themeColor="text1"/>
+          <w:sz w:val="28"/>
+          <w:szCs w:val="28"/>
+        </w:rPr>
+        <w:t xml:space="preserve"> </w:t>
+      </w:r>
+      <w:r>
+        <w:rPr>
+          <w:rFonts w:ascii="Times New Roman" w:hAnsi="Times New Roman" w:cs="Times New Roman"/>
+          <w:color w:val="000000" w:themeColor="text1"/>
+          <w:sz w:val="28"/>
+          <w:szCs w:val="28"/>
+        </w:rPr>
+        <w:t>пепельн</w:t>
+      </w:r>
+      <w:r>
+        <w:rPr>
+          <w:rFonts w:ascii="Times New Roman" w:hAnsi="Times New Roman" w:cs="Times New Roman"/>
+          <w:color w:val="000000" w:themeColor="text1"/>
+          <w:sz w:val="28"/>
+          <w:szCs w:val="28"/>
+        </w:rPr>
+        <w:t>и</w:t>
+      </w:r>
+      <w:r>
+        <w:rPr>
+          <w:rFonts w:ascii="Times New Roman" w:hAnsi="Times New Roman" w:cs="Times New Roman"/>
+          <w:color w:val="000000" w:themeColor="text1"/>
+          <w:sz w:val="28"/>
+          <w:szCs w:val="28"/>
+        </w:rPr>
+        <w:t>цу</w:t>
+      </w:r>
+      <w:r>
+        <w:rPr>
+          <w:rFonts w:ascii="Times New Roman" w:hAnsi="Times New Roman" w:cs="Times New Roman"/>
+          <w:color w:val="000000" w:themeColor="text1"/>
+          <w:sz w:val="28"/>
+          <w:szCs w:val="28"/>
+        </w:rPr>
+        <w:t>» осуществляется запуск</w:t>
+      </w:r>
+      <w:r>
+        <w:rPr>
+          <w:rFonts w:ascii="Times New Roman" w:hAnsi="Times New Roman" w:cs="Times New Roman"/>
+          <w:color w:val="000000" w:themeColor="text1"/>
+          <w:sz w:val="28"/>
+          <w:szCs w:val="28"/>
+        </w:rPr>
+        <w:t xml:space="preserve"> САПР «Компас-3</w:t>
+      </w:r>
+      <w:r>
+        <w:rPr>
+          <w:rFonts w:ascii="Times New Roman" w:hAnsi="Times New Roman" w:cs="Times New Roman"/>
+          <w:color w:val="000000" w:themeColor="text1"/>
+          <w:sz w:val="28"/>
+          <w:szCs w:val="28"/>
+          <w:lang w:val="en-US"/>
+        </w:rPr>
+        <w:t>D</w:t>
+      </w:r>
+      <w:r>
+        <w:rPr>
+          <w:rFonts w:ascii="Times New Roman" w:hAnsi="Times New Roman" w:cs="Times New Roman"/>
+          <w:color w:val="000000" w:themeColor="text1"/>
+          <w:sz w:val="28"/>
+          <w:szCs w:val="28"/>
+        </w:rPr>
+        <w:t>», на рабочей области которой</w:t>
+      </w:r>
+      <w:r>
+        <w:rPr>
+          <w:rFonts w:ascii="Times New Roman" w:hAnsi="Times New Roman" w:cs="Times New Roman"/>
+          <w:color w:val="000000" w:themeColor="text1"/>
+          <w:sz w:val="28"/>
+          <w:szCs w:val="28"/>
+        </w:rPr>
+        <w:t xml:space="preserve"> </w:t>
+      </w:r>
+      <w:r>
+        <w:rPr>
+          <w:rFonts w:ascii="Times New Roman" w:hAnsi="Times New Roman" w:cs="Times New Roman"/>
+          <w:color w:val="000000" w:themeColor="text1"/>
+          <w:sz w:val="28"/>
+          <w:szCs w:val="28"/>
+        </w:rPr>
+        <w:t>построится трехмерная</w:t>
+      </w:r>
+      <w:r>
+        <w:rPr>
+          <w:rFonts w:ascii="Times New Roman" w:hAnsi="Times New Roman" w:cs="Times New Roman"/>
+          <w:color w:val="000000" w:themeColor="text1"/>
+          <w:sz w:val="28"/>
+          <w:szCs w:val="28"/>
+        </w:rPr>
+        <w:t xml:space="preserve"> </w:t>
+      </w:r>
+      <w:r>
+        <w:rPr>
+          <w:rFonts w:ascii="Times New Roman" w:hAnsi="Times New Roman" w:cs="Times New Roman"/>
+          <w:color w:val="000000" w:themeColor="text1"/>
+          <w:sz w:val="28"/>
+          <w:szCs w:val="28"/>
+        </w:rPr>
+        <w:t xml:space="preserve">модель </w:t>
+      </w:r>
+      <w:r>
+        <w:rPr>
+          <w:rFonts w:ascii="Times New Roman" w:hAnsi="Times New Roman" w:cs="Times New Roman"/>
+          <w:color w:val="000000" w:themeColor="text1"/>
+          <w:sz w:val="28"/>
+          <w:szCs w:val="28"/>
+        </w:rPr>
+        <w:t xml:space="preserve">по заданным параметрам. Если построение </w:t>
+      </w:r>
+      <w:r>
+        <w:rPr>
+          <w:rFonts w:ascii="Times New Roman" w:hAnsi="Times New Roman" w:cs="Times New Roman"/>
+          <w:color w:val="000000" w:themeColor="text1"/>
+          <w:sz w:val="28"/>
+          <w:szCs w:val="28"/>
+        </w:rPr>
+        <w:t>модели</w:t>
+      </w:r>
+      <w:r>
+        <w:rPr>
+          <w:rFonts w:ascii="Times New Roman" w:hAnsi="Times New Roman" w:cs="Times New Roman"/>
+          <w:color w:val="000000" w:themeColor="text1"/>
+          <w:sz w:val="28"/>
+          <w:szCs w:val="28"/>
+        </w:rPr>
+        <w:t xml:space="preserve"> выполняется несколько раз, то </w:t>
+      </w:r>
+      <w:r>
+        <w:rPr>
+          <w:rFonts w:ascii="Times New Roman" w:hAnsi="Times New Roman" w:cs="Times New Roman"/>
+          <w:color w:val="000000" w:themeColor="text1"/>
+          <w:sz w:val="28"/>
+          <w:szCs w:val="28"/>
+        </w:rPr>
+        <w:t xml:space="preserve">плагин не </w:t>
+      </w:r>
+      <w:r>
+        <w:rPr>
+          <w:rFonts w:ascii="Times New Roman" w:hAnsi="Times New Roman" w:cs="Times New Roman"/>
+          <w:color w:val="000000" w:themeColor="text1"/>
+          <w:sz w:val="28"/>
+          <w:szCs w:val="28"/>
+        </w:rPr>
+        <w:t>запускает</w:t>
+      </w:r>
+      <w:r>
+        <w:rPr>
+          <w:rFonts w:ascii="Times New Roman" w:hAnsi="Times New Roman" w:cs="Times New Roman"/>
+          <w:color w:val="000000" w:themeColor="text1"/>
+          <w:sz w:val="28"/>
+          <w:szCs w:val="28"/>
+        </w:rPr>
+        <w:t xml:space="preserve"> несколько копий программы </w:t>
+      </w:r>
+      <w:r>
+        <w:rPr>
+          <w:rFonts w:ascii="Times New Roman" w:hAnsi="Times New Roman" w:cs="Times New Roman"/>
+          <w:color w:val="000000" w:themeColor="text1"/>
+          <w:sz w:val="28"/>
+          <w:szCs w:val="28"/>
+        </w:rPr>
+        <w:t>«Компас-3</w:t>
+      </w:r>
+      <w:r>
+        <w:rPr>
+          <w:rFonts w:ascii="Times New Roman" w:hAnsi="Times New Roman" w:cs="Times New Roman"/>
+          <w:color w:val="000000" w:themeColor="text1"/>
+          <w:sz w:val="28"/>
+          <w:szCs w:val="28"/>
+          <w:lang w:val="en-US"/>
+        </w:rPr>
+        <w:t>D</w:t>
+      </w:r>
+      <w:r>
+        <w:rPr>
+          <w:rFonts w:ascii="Times New Roman" w:hAnsi="Times New Roman" w:cs="Times New Roman"/>
+          <w:color w:val="000000" w:themeColor="text1"/>
+          <w:sz w:val="28"/>
+          <w:szCs w:val="28"/>
+        </w:rPr>
+        <w:t>»</w:t>
+      </w:r>
+      <w:r>
+        <w:rPr>
+          <w:rFonts w:ascii="Times New Roman" w:hAnsi="Times New Roman" w:cs="Times New Roman"/>
+          <w:color w:val="000000" w:themeColor="text1"/>
+          <w:sz w:val="28"/>
+          <w:szCs w:val="28"/>
+        </w:rPr>
+        <w:t xml:space="preserve">, а </w:t>
+      </w:r>
+      <w:r>
+        <w:rPr>
+          <w:rFonts w:ascii="Times New Roman" w:hAnsi="Times New Roman" w:cs="Times New Roman"/>
+          <w:color w:val="000000" w:themeColor="text1"/>
+          <w:sz w:val="28"/>
+          <w:szCs w:val="28"/>
+        </w:rPr>
+        <w:t xml:space="preserve">создает в ней новый документ. </w:t>
+      </w:r>
+      <w:r>
+        <w:rPr>
+          <w:rFonts w:ascii="Times New Roman" w:hAnsi="Times New Roman" w:cs="Times New Roman"/>
+          <w:color w:val="000000" w:themeColor="text1"/>
+          <w:sz w:val="28"/>
+          <w:szCs w:val="28"/>
+        </w:rPr>
+        <w:t xml:space="preserve">В случае ввода </w:t>
+      </w:r>
+      <w:r>
+        <w:rPr>
+          <w:rFonts w:ascii="Times New Roman" w:hAnsi="Times New Roman" w:cs="Times New Roman"/>
+          <w:color w:val="000000" w:themeColor="text1"/>
+          <w:sz w:val="28"/>
+          <w:szCs w:val="28"/>
+        </w:rPr>
+        <w:t>значений параметров, не в</w:t>
+      </w:r>
+      <w:r>
+        <w:rPr>
+          <w:rFonts w:ascii="Times New Roman" w:hAnsi="Times New Roman" w:cs="Times New Roman"/>
+          <w:color w:val="000000" w:themeColor="text1"/>
+          <w:sz w:val="28"/>
+          <w:szCs w:val="28"/>
+        </w:rPr>
+        <w:t>ходящих в допустимый диапазон, поле для ввода о</w:t>
+      </w:r>
+      <w:r>
+        <w:rPr>
+          <w:rFonts w:ascii="Times New Roman" w:hAnsi="Times New Roman" w:cs="Times New Roman"/>
+          <w:color w:val="000000" w:themeColor="text1"/>
+          <w:sz w:val="28"/>
+          <w:szCs w:val="28"/>
+        </w:rPr>
+        <w:t>крашивается в красный цвет</w:t>
+      </w:r>
+      <w:r>
+        <w:rPr>
+          <w:rFonts w:ascii="Times New Roman" w:hAnsi="Times New Roman" w:cs="Times New Roman"/>
+          <w:color w:val="000000" w:themeColor="text1"/>
+          <w:sz w:val="28"/>
+          <w:szCs w:val="28"/>
+        </w:rPr>
+        <w:t>,</w:t>
+      </w:r>
+      <w:r>
+        <w:rPr>
+          <w:rFonts w:ascii="Times New Roman" w:hAnsi="Times New Roman" w:cs="Times New Roman"/>
+          <w:color w:val="000000" w:themeColor="text1"/>
+          <w:sz w:val="28"/>
+          <w:szCs w:val="28"/>
+        </w:rPr>
+        <w:t xml:space="preserve"> а кнопка перестает быть активной.</w:t>
+      </w:r>
+    </w:p>
+    <w:p>
+      <w:pPr>
+        <w:spacing w:after="0" w:line="360" w:lineRule="auto"/>
+        <w:ind w:firstLine="709"/>
+        <w:jc w:val="both"/>
+        <w:rPr>
+          <w:rFonts w:ascii="Times New Roman" w:hAnsi="Times New Roman" w:cs="Times New Roman"/>
+          <w:color w:val="000000" w:themeColor="text1"/>
+          <w:sz w:val="28"/>
+          <w:szCs w:val="28"/>
+        </w:rPr>
+      </w:pPr>
+      <w:r>
+        <w:rPr>
+          <w:rFonts w:ascii="Times New Roman" w:hAnsi="Times New Roman" w:cs="Times New Roman"/>
+          <w:color w:val="000000" w:themeColor="text1"/>
+          <w:sz w:val="28"/>
+          <w:szCs w:val="28"/>
+        </w:rPr>
+        <w:t xml:space="preserve">Высота изголовья d1 </w:t>
+      </w:r>
+      <w:r>
+        <w:rPr>
+          <w:rFonts w:ascii="Times New Roman" w:hAnsi="Times New Roman" w:cs="Times New Roman"/>
+          <w:color w:val="000000" w:themeColor="text1"/>
+          <w:sz w:val="28"/>
+          <w:szCs w:val="28"/>
+        </w:rPr>
+        <w:t xml:space="preserve">не может быть меньше чем </w:t>
+      </w:r>
+      <w:r>
+        <w:rPr>
+          <w:rFonts w:ascii="Times New Roman" w:hAnsi="Times New Roman" w:cs="Times New Roman"/>
+          <w:color w:val="000000" w:themeColor="text1"/>
+          <w:sz w:val="28"/>
+          <w:szCs w:val="28"/>
+        </w:rPr>
+        <w:t>1.5 * w1</w:t>
+      </w:r>
+      <w:r>
+        <w:rPr>
+          <w:rFonts w:ascii="Times New Roman" w:hAnsi="Times New Roman" w:cs="Times New Roman"/>
+          <w:color w:val="000000" w:themeColor="text1"/>
+          <w:sz w:val="28"/>
+          <w:szCs w:val="28"/>
+        </w:rPr>
+        <w:t>. Соответственно,</w:t>
+      </w:r>
+      <w:r>
+        <w:rPr>
+          <w:rFonts w:ascii="Times New Roman" w:hAnsi="Times New Roman" w:cs="Times New Roman"/>
+          <w:color w:val="000000" w:themeColor="text1"/>
+          <w:sz w:val="28"/>
+          <w:szCs w:val="28"/>
+        </w:rPr>
+        <w:t xml:space="preserve"> d</w:t>
+      </w:r>
+      <w:proofErr w:type="gramStart"/>
+      <w:r>
+        <w:rPr>
+          <w:rFonts w:ascii="Times New Roman" w:hAnsi="Times New Roman" w:cs="Times New Roman"/>
+          <w:color w:val="000000" w:themeColor="text1"/>
+          <w:sz w:val="28"/>
+          <w:szCs w:val="28"/>
+        </w:rPr>
+        <w:t xml:space="preserve">1  </w:t>
+      </w:r>
+      <w:r>
+        <w:rPr>
+          <w:rFonts w:ascii="Times New Roman" w:hAnsi="Times New Roman" w:cs="Times New Roman"/>
+          <w:color w:val="000000" w:themeColor="text1"/>
+          <w:sz w:val="28"/>
+          <w:szCs w:val="28"/>
+          <w:lang w:val="en-US"/>
+        </w:rPr>
+        <w:t>&gt;</w:t>
+      </w:r>
+      <w:proofErr w:type="gramEnd"/>
+      <w:r>
+        <w:rPr>
+          <w:rFonts w:ascii="Times New Roman" w:hAnsi="Times New Roman" w:cs="Times New Roman"/>
+          <w:color w:val="000000" w:themeColor="text1"/>
+          <w:sz w:val="28"/>
+          <w:szCs w:val="28"/>
+          <w:lang w:val="en-US"/>
+        </w:rPr>
+        <w:t>=</w:t>
+      </w:r>
+      <w:r>
+        <w:rPr>
+          <w:rFonts w:ascii="Times New Roman" w:hAnsi="Times New Roman" w:cs="Times New Roman"/>
+          <w:color w:val="000000" w:themeColor="text1"/>
+          <w:sz w:val="28"/>
+          <w:szCs w:val="28"/>
+        </w:rPr>
+        <w:t xml:space="preserve"> 1.5 * w1. При этом d1 не может выходить за диапазон допустимых значений.</w:t>
+      </w:r>
+    </w:p>
+    <w:p>
+      <w:pPr>
+        <w:spacing w:after="0" w:line="360" w:lineRule="auto"/>
+        <w:ind w:firstLine="709"/>
+        <w:jc w:val="both"/>
+        <w:rPr>
+          <w:rFonts w:ascii="Times New Roman" w:hAnsi="Times New Roman" w:cs="Times New Roman"/>
+          <w:color w:val="000000" w:themeColor="text1"/>
+          <w:sz w:val="28"/>
+          <w:szCs w:val="28"/>
+        </w:rPr>
+      </w:pPr>
       <w:r>
         <w:rPr>
           <w:noProof/>
-          <w:lang w:val="ru-RU" w:eastAsia="ru-RU"/>
+          <w:lang w:eastAsia="ru-RU"/>
         </w:rPr>
         <w:drawing>
-          <wp:anchor distT="0" distB="0" distL="114300" distR="114300" simplePos="0" relativeHeight="251662336" behindDoc="0" locked="0" layoutInCell="1" allowOverlap="1" wp14:anchorId="74AD7B46" wp14:editId="4D7A376C">
-            <wp:simplePos x="0" y="0"/>
-            <wp:positionH relativeFrom="margin">
-              <wp:align>right</wp:align>
-            </wp:positionH>
-            <wp:positionV relativeFrom="paragraph">
-              <wp:posOffset>31115</wp:posOffset>
-            </wp:positionV>
-            <wp:extent cx="5941060" cy="4440555"/>
-            <wp:effectExtent l="0" t="0" r="2540" b="0"/>
-            <wp:wrapNone/>
-            <wp:docPr id="6" name="Рисунок 6"/>
+          <wp:inline distT="0" distB="0" distL="0" distR="0" wp14:anchorId="05226203" wp14:editId="1316B5A1">
+            <wp:extent cx="5648325" cy="3743325"/>
+            <wp:effectExtent l="0" t="0" r="9525" b="9525"/>
+            <wp:docPr id="7" name="Рисунок 7"/>
             <wp:cNvGraphicFramePr>
               <a:graphicFrameLocks xmlns:a="http://schemas.openxmlformats.org/drawingml/2006/main" noChangeAspect="1"/>
             </wp:cNvGraphicFramePr>
@@ -10040,13 +11840,7 @@
                     <pic:cNvPicPr/>
                   </pic:nvPicPr>
                   <pic:blipFill>
-                    <a:blip r:embed="rId15">
-                      <a:extLst>
-                        <a:ext uri="{28A0092B-C50C-407E-A947-70E740481C1C}">
-                          <a14:useLocalDpi xmlns:a14="http://schemas.microsoft.com/office/drawing/2010/main" val="0"/>
-                        </a:ext>
-                      </a:extLst>
-                    </a:blip>
+                    <a:blip r:embed="rId15"/>
                     <a:stretch>
                       <a:fillRect/>
                     </a:stretch>
@@ -10054,7 +11848,7 @@
                   <pic:spPr>
                     <a:xfrm>
                       <a:off x="0" y="0"/>
-                      <a:ext cx="5941060" cy="4440555"/>
+                      <a:ext cx="5648325" cy="3743325"/>
                     </a:xfrm>
                     <a:prstGeom prst="rect">
                       <a:avLst/>
@@ -10063,386 +11857,8 @@
                 </pic:pic>
               </a:graphicData>
             </a:graphic>
-            <wp14:sizeRelH relativeFrom="page">
-              <wp14:pctWidth>0</wp14:pctWidth>
-            </wp14:sizeRelH>
-            <wp14:sizeRelV relativeFrom="page">
-              <wp14:pctHeight>0</wp14:pctHeight>
-            </wp14:sizeRelV>
-          </wp:anchor>
+          </wp:inline>
         </w:drawing>
-      </w:r>
-      <w:commentRangeEnd w:id="14"/>
-      <w:r>
-        <w:rPr>
-          <w:rStyle w:val="CommentReference"/>
-          <w:rFonts w:asciiTheme="minorHAnsi" w:eastAsiaTheme="minorHAnsi" w:hAnsiTheme="minorHAnsi" w:cstheme="minorBidi"/>
-          <w:b w:val="0"/>
-          <w:kern w:val="0"/>
-          <w:lang w:val="ru-RU" w:eastAsia="en-US"/>
-        </w:rPr>
-        <w:commentReference w:id="14"/>
-      </w:r>
-    </w:p>
-    <w:p>
-      <w:pPr>
-        <w:pStyle w:val="a"/>
-        <w:ind w:firstLine="708"/>
-        <w:jc w:val="both"/>
-        <w:outlineLvl w:val="1"/>
-        <w:rPr>
-          <w:b w:val="0"/>
-          <w:lang w:val="ru-RU"/>
-        </w:rPr>
-      </w:pPr>
-    </w:p>
-    <w:p>
-      <w:pPr>
-        <w:pStyle w:val="a"/>
-        <w:ind w:firstLine="708"/>
-        <w:jc w:val="both"/>
-        <w:outlineLvl w:val="1"/>
-        <w:rPr>
-          <w:b w:val="0"/>
-          <w:lang w:val="ru-RU"/>
-        </w:rPr>
-      </w:pPr>
-    </w:p>
-    <w:p>
-      <w:pPr>
-        <w:pStyle w:val="a"/>
-        <w:ind w:firstLine="708"/>
-        <w:jc w:val="both"/>
-        <w:outlineLvl w:val="1"/>
-        <w:rPr>
-          <w:b w:val="0"/>
-          <w:lang w:val="ru-RU"/>
-        </w:rPr>
-      </w:pPr>
-    </w:p>
-    <w:p>
-      <w:pPr>
-        <w:pStyle w:val="a"/>
-        <w:ind w:firstLine="708"/>
-        <w:jc w:val="both"/>
-        <w:outlineLvl w:val="1"/>
-        <w:rPr>
-          <w:b w:val="0"/>
-          <w:lang w:val="ru-RU"/>
-        </w:rPr>
-      </w:pPr>
-    </w:p>
-    <w:p>
-      <w:pPr>
-        <w:pStyle w:val="a"/>
-        <w:ind w:firstLine="708"/>
-        <w:jc w:val="both"/>
-        <w:outlineLvl w:val="1"/>
-        <w:rPr>
-          <w:b w:val="0"/>
-          <w:lang w:val="ru-RU"/>
-        </w:rPr>
-      </w:pPr>
-    </w:p>
-    <w:p>
-      <w:pPr>
-        <w:pStyle w:val="a"/>
-        <w:ind w:firstLine="708"/>
-        <w:jc w:val="both"/>
-        <w:outlineLvl w:val="1"/>
-        <w:rPr>
-          <w:b w:val="0"/>
-          <w:lang w:val="ru-RU"/>
-        </w:rPr>
-      </w:pPr>
-    </w:p>
-    <w:p>
-      <w:pPr>
-        <w:pStyle w:val="a"/>
-        <w:ind w:firstLine="708"/>
-        <w:jc w:val="both"/>
-        <w:outlineLvl w:val="1"/>
-        <w:rPr>
-          <w:b w:val="0"/>
-          <w:lang w:val="ru-RU"/>
-        </w:rPr>
-      </w:pPr>
-    </w:p>
-    <w:p>
-      <w:pPr>
-        <w:pStyle w:val="a"/>
-        <w:ind w:firstLine="708"/>
-        <w:jc w:val="both"/>
-        <w:outlineLvl w:val="1"/>
-        <w:rPr>
-          <w:b w:val="0"/>
-          <w:lang w:val="ru-RU"/>
-        </w:rPr>
-      </w:pPr>
-    </w:p>
-    <w:p>
-      <w:pPr>
-        <w:pStyle w:val="a"/>
-        <w:ind w:firstLine="708"/>
-        <w:jc w:val="both"/>
-        <w:outlineLvl w:val="1"/>
-        <w:rPr>
-          <w:b w:val="0"/>
-          <w:lang w:val="ru-RU"/>
-        </w:rPr>
-      </w:pPr>
-    </w:p>
-    <w:p>
-      <w:pPr>
-        <w:pStyle w:val="a"/>
-        <w:ind w:firstLine="709"/>
-        <w:jc w:val="both"/>
-        <w:outlineLvl w:val="1"/>
-        <w:rPr>
-          <w:b w:val="0"/>
-          <w:lang w:val="ru-RU"/>
-        </w:rPr>
-      </w:pPr>
-      <w:r>
-        <w:rPr>
-          <w:b w:val="0"/>
-        </w:rPr>
-        <w:t xml:space="preserve">Класс </w:t>
-      </w:r>
-      <w:r>
-        <w:rPr>
-          <w:b w:val="0"/>
-          <w:lang w:val="en-US"/>
-        </w:rPr>
-        <w:t>Parameter</w:t>
-      </w:r>
-      <w:r>
-        <w:rPr>
-          <w:b w:val="0"/>
-        </w:rPr>
-        <w:t xml:space="preserve"> предназначен для описа</w:t>
-      </w:r>
-      <w:r>
-        <w:rPr>
-          <w:b w:val="0"/>
-        </w:rPr>
-        <w:t xml:space="preserve">ния параметров </w:t>
-      </w:r>
-      <w:r>
-        <w:rPr>
-          <w:b w:val="0"/>
-          <w:lang w:val="ru-RU"/>
-        </w:rPr>
-        <w:t>кровати</w:t>
-      </w:r>
-      <w:r>
-        <w:rPr>
-          <w:b w:val="0"/>
-        </w:rPr>
-        <w:t xml:space="preserve"> и </w:t>
-      </w:r>
-      <w:r>
-        <w:rPr>
-          <w:b w:val="0"/>
-          <w:lang w:val="ru-RU"/>
-        </w:rPr>
-        <w:t>их</w:t>
-      </w:r>
-      <w:r>
-        <w:rPr>
-          <w:b w:val="0"/>
-        </w:rPr>
-        <w:t xml:space="preserve"> валидации</w:t>
-      </w:r>
-      <w:r>
-        <w:rPr>
-          <w:b w:val="0"/>
-          <w:lang w:val="ru-RU"/>
-        </w:rPr>
-        <w:t xml:space="preserve">, класс </w:t>
-      </w:r>
-      <w:r>
-        <w:rPr>
-          <w:b w:val="0"/>
-          <w:lang w:val="en-US"/>
-        </w:rPr>
-        <w:t>BedBuilder</w:t>
-      </w:r>
-      <w:r>
-        <w:rPr>
-          <w:b w:val="0"/>
-          <w:lang w:val="ru-RU"/>
-        </w:rPr>
-        <w:t xml:space="preserve"> </w:t>
-      </w:r>
-      <w:r>
-        <w:rPr>
-          <w:b w:val="0"/>
-          <w:lang w:val="ru-RU"/>
-        </w:rPr>
-        <w:t>предназначен для построения кровати,</w:t>
-      </w:r>
-      <w:r>
-        <w:rPr>
-          <w:b w:val="0"/>
-          <w:lang w:val="ru-RU"/>
-        </w:rPr>
-        <w:t xml:space="preserve"> класс </w:t>
-      </w:r>
-      <w:r>
-        <w:rPr>
-          <w:b w:val="0"/>
-          <w:lang w:val="en-US"/>
-        </w:rPr>
-        <w:t>Bed</w:t>
-      </w:r>
-      <w:r>
-        <w:rPr>
-          <w:b w:val="0"/>
-          <w:lang w:val="ru-RU"/>
-        </w:rPr>
-        <w:t>Form предназначен для описания пользовательского ин</w:t>
-      </w:r>
-      <w:r>
-        <w:rPr>
-          <w:b w:val="0"/>
-          <w:lang w:val="ru-RU"/>
-        </w:rPr>
-        <w:t xml:space="preserve">терфейса, перечисление </w:t>
-      </w:r>
-      <w:r>
-        <w:rPr>
-          <w:b w:val="0"/>
-          <w:lang w:val="en-US"/>
-        </w:rPr>
-        <w:t>ParametersType</w:t>
-      </w:r>
-      <w:r>
-        <w:rPr>
-          <w:b w:val="0"/>
-          <w:lang w:val="ru-RU"/>
-        </w:rPr>
-        <w:t xml:space="preserve"> </w:t>
-      </w:r>
-      <w:r>
-        <w:rPr>
-          <w:b w:val="0"/>
-          <w:lang w:val="ru-RU"/>
-        </w:rPr>
-        <w:t xml:space="preserve">необходимо для валидации параметров и корректной связи их с </w:t>
-      </w:r>
-      <w:r>
-        <w:rPr>
-          <w:b w:val="0"/>
-          <w:lang w:val="en-US"/>
-        </w:rPr>
-        <w:t>Bed</w:t>
-      </w:r>
-      <w:r>
-        <w:rPr>
-          <w:b w:val="0"/>
-          <w:lang w:val="en-US"/>
-        </w:rPr>
-        <w:t>Form</w:t>
-      </w:r>
-      <w:r>
-        <w:rPr>
-          <w:b w:val="0"/>
-          <w:lang w:val="ru-RU"/>
-        </w:rPr>
-        <w:t>.</w:t>
-      </w:r>
-    </w:p>
-    <w:p>
-      <w:pPr>
-        <w:spacing w:after="200" w:line="276" w:lineRule="auto"/>
-      </w:pPr>
-      <w:bookmarkStart w:id="15" w:name="_Toc35299889"/>
-    </w:p>
-    <w:p>
-      <w:pPr>
-        <w:pStyle w:val="a"/>
-        <w:outlineLvl w:val="1"/>
-      </w:pPr>
-    </w:p>
-    <w:p>
-      <w:pPr>
-        <w:pStyle w:val="a"/>
-        <w:outlineLvl w:val="1"/>
-      </w:pPr>
-      <w:r>
-        <w:lastRenderedPageBreak/>
-        <w:t>3.</w:t>
-      </w:r>
-      <w:r>
-        <w:rPr>
-          <w:lang w:val="ru-RU"/>
-        </w:rPr>
-        <w:t>2</w:t>
-      </w:r>
-      <w:r>
-        <w:t xml:space="preserve"> Макет пользовательского интерфейса</w:t>
-      </w:r>
-      <w:bookmarkEnd w:id="15"/>
-    </w:p>
-    <w:p>
-      <w:pPr>
-        <w:spacing w:after="0" w:line="360" w:lineRule="auto"/>
-        <w:ind w:firstLine="851"/>
-        <w:jc w:val="both"/>
-        <w:rPr>
-          <w:rFonts w:ascii="Times New Roman" w:hAnsi="Times New Roman" w:cs="Times New Roman"/>
-          <w:sz w:val="28"/>
-          <w:szCs w:val="28"/>
-        </w:rPr>
-      </w:pPr>
-      <w:r>
-        <w:rPr>
-          <w:rFonts w:ascii="Times New Roman" w:hAnsi="Times New Roman" w:cs="Times New Roman"/>
-          <w:sz w:val="28"/>
-          <w:szCs w:val="28"/>
-        </w:rPr>
-        <w:t>Пользовательский интерфейс</w:t>
-      </w:r>
-      <w:r>
-        <w:rPr>
-          <w:rFonts w:ascii="Times New Roman" w:hAnsi="Times New Roman" w:cs="Times New Roman"/>
-          <w:sz w:val="28"/>
-          <w:szCs w:val="28"/>
-        </w:rPr>
-        <w:t xml:space="preserve"> – интерфейс, обеспечивающий передачу информации между пользователем – человеком и программно-аппаратными компонентами компьютерной сети </w:t>
-      </w:r>
-      <w:r>
-        <w:rPr>
-          <w:rFonts w:ascii="Times New Roman" w:hAnsi="Times New Roman" w:cs="Times New Roman"/>
-          <w:sz w:val="28"/>
-          <w:szCs w:val="28"/>
-        </w:rPr>
-        <w:t>[</w:t>
-      </w:r>
-      <w:r>
-        <w:rPr>
-          <w:rFonts w:ascii="Times New Roman" w:hAnsi="Times New Roman" w:cs="Times New Roman"/>
-          <w:sz w:val="28"/>
-          <w:szCs w:val="28"/>
-        </w:rPr>
-        <w:t>10</w:t>
-      </w:r>
-      <w:r>
-        <w:rPr>
-          <w:rFonts w:ascii="Times New Roman" w:hAnsi="Times New Roman" w:cs="Times New Roman"/>
-          <w:sz w:val="28"/>
-          <w:szCs w:val="28"/>
-        </w:rPr>
-        <w:t>]</w:t>
-      </w:r>
-      <w:r>
-        <w:rPr>
-          <w:rFonts w:ascii="Times New Roman" w:hAnsi="Times New Roman" w:cs="Times New Roman"/>
-          <w:sz w:val="28"/>
-          <w:szCs w:val="28"/>
-        </w:rPr>
-        <w:t>.</w:t>
       </w:r>
     </w:p>
     <w:p>
@@ -10455,331 +11871,25 @@
           <w:color w:val="000000" w:themeColor="text1"/>
           <w:sz w:val="28"/>
           <w:szCs w:val="28"/>
-        </w:rPr>
-      </w:pPr>
-      <w:r>
-        <w:rPr>
-          <w:rFonts w:ascii="Times New Roman" w:hAnsi="Times New Roman" w:cs="Times New Roman"/>
-          <w:color w:val="000000" w:themeColor="text1"/>
-          <w:sz w:val="28"/>
-          <w:szCs w:val="28"/>
-        </w:rPr>
-        <w:t>Плагин</w:t>
-      </w:r>
-      <w:r>
-        <w:rPr>
-          <w:rFonts w:ascii="Times New Roman" w:hAnsi="Times New Roman" w:cs="Times New Roman"/>
-          <w:color w:val="000000" w:themeColor="text1"/>
-          <w:sz w:val="28"/>
-          <w:szCs w:val="28"/>
-        </w:rPr>
-        <w:t xml:space="preserve"> представляет собой пользовательскую форму с полями для ввода соответствующих параметров</w:t>
-      </w:r>
-      <w:r>
-        <w:rPr>
-          <w:rFonts w:ascii="Times New Roman" w:hAnsi="Times New Roman" w:cs="Times New Roman"/>
-          <w:color w:val="000000" w:themeColor="text1"/>
-          <w:sz w:val="28"/>
-          <w:szCs w:val="28"/>
-        </w:rPr>
-        <w:t xml:space="preserve"> (рисунок 3.3)</w:t>
-      </w:r>
-      <w:r>
-        <w:rPr>
-          <w:rFonts w:ascii="Times New Roman" w:hAnsi="Times New Roman" w:cs="Times New Roman"/>
-          <w:color w:val="000000" w:themeColor="text1"/>
-          <w:sz w:val="28"/>
-          <w:szCs w:val="28"/>
-        </w:rPr>
-        <w:t>. Посредством кнопки «Построить</w:t>
-      </w:r>
-      <w:r>
-        <w:rPr>
-          <w:rFonts w:ascii="Times New Roman" w:hAnsi="Times New Roman" w:cs="Times New Roman"/>
-          <w:color w:val="000000" w:themeColor="text1"/>
-          <w:sz w:val="28"/>
-          <w:szCs w:val="28"/>
-        </w:rPr>
-        <w:t xml:space="preserve"> </w:t>
-      </w:r>
-      <w:r>
-        <w:rPr>
-          <w:rFonts w:ascii="Times New Roman" w:hAnsi="Times New Roman" w:cs="Times New Roman"/>
-          <w:color w:val="000000" w:themeColor="text1"/>
-          <w:sz w:val="28"/>
-          <w:szCs w:val="28"/>
-        </w:rPr>
-        <w:t>пепельн</w:t>
-      </w:r>
-      <w:r>
-        <w:rPr>
-          <w:rFonts w:ascii="Times New Roman" w:hAnsi="Times New Roman" w:cs="Times New Roman"/>
-          <w:color w:val="000000" w:themeColor="text1"/>
-          <w:sz w:val="28"/>
-          <w:szCs w:val="28"/>
-        </w:rPr>
-        <w:t>и</w:t>
-      </w:r>
-      <w:r>
-        <w:rPr>
-          <w:rFonts w:ascii="Times New Roman" w:hAnsi="Times New Roman" w:cs="Times New Roman"/>
-          <w:color w:val="000000" w:themeColor="text1"/>
-          <w:sz w:val="28"/>
-          <w:szCs w:val="28"/>
-        </w:rPr>
-        <w:t>цу</w:t>
-      </w:r>
-      <w:r>
-        <w:rPr>
-          <w:rFonts w:ascii="Times New Roman" w:hAnsi="Times New Roman" w:cs="Times New Roman"/>
-          <w:color w:val="000000" w:themeColor="text1"/>
-          <w:sz w:val="28"/>
-          <w:szCs w:val="28"/>
-        </w:rPr>
-        <w:t>» осуществляется запуск</w:t>
-      </w:r>
-      <w:r>
-        <w:rPr>
-          <w:rFonts w:ascii="Times New Roman" w:hAnsi="Times New Roman" w:cs="Times New Roman"/>
-          <w:color w:val="000000" w:themeColor="text1"/>
-          <w:sz w:val="28"/>
-          <w:szCs w:val="28"/>
-        </w:rPr>
-        <w:t xml:space="preserve"> САПР «Компас-3</w:t>
-      </w:r>
-      <w:r>
-        <w:rPr>
-          <w:rFonts w:ascii="Times New Roman" w:hAnsi="Times New Roman" w:cs="Times New Roman"/>
-          <w:color w:val="000000" w:themeColor="text1"/>
-          <w:sz w:val="28"/>
-          <w:szCs w:val="28"/>
           <w:lang w:val="en-US"/>
         </w:rPr>
-        <w:t>D</w:t>
-      </w:r>
-      <w:r>
-        <w:rPr>
-          <w:rFonts w:ascii="Times New Roman" w:hAnsi="Times New Roman" w:cs="Times New Roman"/>
-          <w:color w:val="000000" w:themeColor="text1"/>
-          <w:sz w:val="28"/>
-          <w:szCs w:val="28"/>
-        </w:rPr>
-        <w:t>», на рабочей области которой</w:t>
-      </w:r>
-      <w:r>
-        <w:rPr>
-          <w:rFonts w:ascii="Times New Roman" w:hAnsi="Times New Roman" w:cs="Times New Roman"/>
-          <w:color w:val="000000" w:themeColor="text1"/>
-          <w:sz w:val="28"/>
-          <w:szCs w:val="28"/>
-        </w:rPr>
-        <w:t xml:space="preserve"> </w:t>
-      </w:r>
-      <w:r>
-        <w:rPr>
-          <w:rFonts w:ascii="Times New Roman" w:hAnsi="Times New Roman" w:cs="Times New Roman"/>
-          <w:color w:val="000000" w:themeColor="text1"/>
-          <w:sz w:val="28"/>
-          <w:szCs w:val="28"/>
-        </w:rPr>
-        <w:t>построится трехмерная</w:t>
-      </w:r>
-      <w:r>
-        <w:rPr>
-          <w:rFonts w:ascii="Times New Roman" w:hAnsi="Times New Roman" w:cs="Times New Roman"/>
-          <w:color w:val="000000" w:themeColor="text1"/>
-          <w:sz w:val="28"/>
-          <w:szCs w:val="28"/>
-        </w:rPr>
-        <w:t xml:space="preserve"> </w:t>
-      </w:r>
-      <w:r>
-        <w:rPr>
-          <w:rFonts w:ascii="Times New Roman" w:hAnsi="Times New Roman" w:cs="Times New Roman"/>
-          <w:color w:val="000000" w:themeColor="text1"/>
-          <w:sz w:val="28"/>
-          <w:szCs w:val="28"/>
-        </w:rPr>
-        <w:t xml:space="preserve">модель </w:t>
-      </w:r>
-      <w:r>
-        <w:rPr>
-          <w:rFonts w:ascii="Times New Roman" w:hAnsi="Times New Roman" w:cs="Times New Roman"/>
-          <w:color w:val="000000" w:themeColor="text1"/>
-          <w:sz w:val="28"/>
-          <w:szCs w:val="28"/>
-        </w:rPr>
-        <w:t xml:space="preserve">по заданным параметрам. Если построение </w:t>
-      </w:r>
-      <w:r>
-        <w:rPr>
-          <w:rFonts w:ascii="Times New Roman" w:hAnsi="Times New Roman" w:cs="Times New Roman"/>
-          <w:color w:val="000000" w:themeColor="text1"/>
-          <w:sz w:val="28"/>
-          <w:szCs w:val="28"/>
-        </w:rPr>
-        <w:t>модели</w:t>
-      </w:r>
-      <w:r>
-        <w:rPr>
-          <w:rFonts w:ascii="Times New Roman" w:hAnsi="Times New Roman" w:cs="Times New Roman"/>
-          <w:color w:val="000000" w:themeColor="text1"/>
-          <w:sz w:val="28"/>
-          <w:szCs w:val="28"/>
-        </w:rPr>
-        <w:t xml:space="preserve"> выполняется несколько раз, то </w:t>
-      </w:r>
-      <w:r>
-        <w:rPr>
-          <w:rFonts w:ascii="Times New Roman" w:hAnsi="Times New Roman" w:cs="Times New Roman"/>
-          <w:color w:val="000000" w:themeColor="text1"/>
-          <w:sz w:val="28"/>
-          <w:szCs w:val="28"/>
-        </w:rPr>
-        <w:t xml:space="preserve">плагин не </w:t>
-      </w:r>
-      <w:r>
-        <w:rPr>
-          <w:rFonts w:ascii="Times New Roman" w:hAnsi="Times New Roman" w:cs="Times New Roman"/>
-          <w:color w:val="000000" w:themeColor="text1"/>
-          <w:sz w:val="28"/>
-          <w:szCs w:val="28"/>
-        </w:rPr>
-        <w:t>запускает</w:t>
-      </w:r>
-      <w:r>
-        <w:rPr>
-          <w:rFonts w:ascii="Times New Roman" w:hAnsi="Times New Roman" w:cs="Times New Roman"/>
-          <w:color w:val="000000" w:themeColor="text1"/>
-          <w:sz w:val="28"/>
-          <w:szCs w:val="28"/>
-        </w:rPr>
-        <w:t xml:space="preserve"> несколько копий программы </w:t>
-      </w:r>
-      <w:r>
-        <w:rPr>
-          <w:rFonts w:ascii="Times New Roman" w:hAnsi="Times New Roman" w:cs="Times New Roman"/>
-          <w:color w:val="000000" w:themeColor="text1"/>
-          <w:sz w:val="28"/>
-          <w:szCs w:val="28"/>
-        </w:rPr>
-        <w:t>«Компас-3</w:t>
-      </w:r>
-      <w:r>
-        <w:rPr>
-          <w:rFonts w:ascii="Times New Roman" w:hAnsi="Times New Roman" w:cs="Times New Roman"/>
-          <w:color w:val="000000" w:themeColor="text1"/>
-          <w:sz w:val="28"/>
-          <w:szCs w:val="28"/>
-          <w:lang w:val="en-US"/>
-        </w:rPr>
-        <w:t>D</w:t>
-      </w:r>
-      <w:r>
-        <w:rPr>
-          <w:rFonts w:ascii="Times New Roman" w:hAnsi="Times New Roman" w:cs="Times New Roman"/>
-          <w:color w:val="000000" w:themeColor="text1"/>
-          <w:sz w:val="28"/>
-          <w:szCs w:val="28"/>
-        </w:rPr>
-        <w:t>»</w:t>
-      </w:r>
-      <w:r>
-        <w:rPr>
-          <w:rFonts w:ascii="Times New Roman" w:hAnsi="Times New Roman" w:cs="Times New Roman"/>
-          <w:color w:val="000000" w:themeColor="text1"/>
-          <w:sz w:val="28"/>
-          <w:szCs w:val="28"/>
-        </w:rPr>
-        <w:t xml:space="preserve">, а </w:t>
-      </w:r>
-      <w:r>
-        <w:rPr>
-          <w:rFonts w:ascii="Times New Roman" w:hAnsi="Times New Roman" w:cs="Times New Roman"/>
-          <w:color w:val="000000" w:themeColor="text1"/>
-          <w:sz w:val="28"/>
-          <w:szCs w:val="28"/>
-        </w:rPr>
-        <w:t xml:space="preserve">создает в ней новый документ. </w:t>
-      </w:r>
-      <w:r>
-        <w:rPr>
-          <w:rFonts w:ascii="Times New Roman" w:hAnsi="Times New Roman" w:cs="Times New Roman"/>
-          <w:color w:val="000000" w:themeColor="text1"/>
-          <w:sz w:val="28"/>
-          <w:szCs w:val="28"/>
-        </w:rPr>
-        <w:t xml:space="preserve">В случае ввода </w:t>
-      </w:r>
-      <w:r>
-        <w:rPr>
-          <w:rFonts w:ascii="Times New Roman" w:hAnsi="Times New Roman" w:cs="Times New Roman"/>
-          <w:color w:val="000000" w:themeColor="text1"/>
-          <w:sz w:val="28"/>
-          <w:szCs w:val="28"/>
-        </w:rPr>
-        <w:t>значений параметров, не в</w:t>
-      </w:r>
-      <w:r>
-        <w:rPr>
-          <w:rFonts w:ascii="Times New Roman" w:hAnsi="Times New Roman" w:cs="Times New Roman"/>
-          <w:color w:val="000000" w:themeColor="text1"/>
-          <w:sz w:val="28"/>
-          <w:szCs w:val="28"/>
-        </w:rPr>
-        <w:t>ходящих в допустимый диапазон, поле для ввода о</w:t>
-      </w:r>
-      <w:r>
-        <w:rPr>
-          <w:rFonts w:ascii="Times New Roman" w:hAnsi="Times New Roman" w:cs="Times New Roman"/>
-          <w:color w:val="000000" w:themeColor="text1"/>
-          <w:sz w:val="28"/>
-          <w:szCs w:val="28"/>
-        </w:rPr>
-        <w:t>крашивается в красный цвет</w:t>
-      </w:r>
-      <w:r>
-        <w:rPr>
-          <w:rFonts w:ascii="Times New Roman" w:hAnsi="Times New Roman" w:cs="Times New Roman"/>
-          <w:color w:val="000000" w:themeColor="text1"/>
-          <w:sz w:val="28"/>
-          <w:szCs w:val="28"/>
-        </w:rPr>
-        <w:t>,</w:t>
-      </w:r>
-      <w:r>
-        <w:rPr>
-          <w:rFonts w:ascii="Times New Roman" w:hAnsi="Times New Roman" w:cs="Times New Roman"/>
-          <w:color w:val="000000" w:themeColor="text1"/>
-          <w:sz w:val="28"/>
-          <w:szCs w:val="28"/>
-        </w:rPr>
-        <w:t xml:space="preserve"> а кнопка перестает быть активной.</w:t>
-      </w:r>
-    </w:p>
-    <w:p>
-      <w:pPr>
-        <w:spacing w:after="0" w:line="360" w:lineRule="auto"/>
-        <w:ind w:firstLine="709"/>
-        <w:jc w:val="both"/>
-        <w:rPr>
-          <w:rFonts w:ascii="Times New Roman" w:hAnsi="Times New Roman" w:cs="Times New Roman"/>
-          <w:color w:val="000000" w:themeColor="text1"/>
-          <w:sz w:val="28"/>
-          <w:szCs w:val="28"/>
-          <w:lang w:val="en-US"/>
-        </w:rPr>
-      </w:pPr>
-      <w:commentRangeStart w:id="16"/>
+      </w:pPr>
+      <w:r>
+        <w:rPr>
+          <w:rStyle w:val="ab"/>
+        </w:rPr>
+        <w:lastRenderedPageBreak/>
+        <w:commentReference w:id="17"/>
+      </w:r>
       <w:r>
         <w:rPr>
           <w:noProof/>
           <w:lang w:eastAsia="ru-RU"/>
         </w:rPr>
         <w:drawing>
-          <wp:inline distT="0" distB="0" distL="0" distR="0" wp14:anchorId="36166C89" wp14:editId="154E8A94">
-            <wp:extent cx="5648325" cy="3724275"/>
-            <wp:effectExtent l="0" t="0" r="9525" b="9525"/>
+          <wp:inline distT="0" distB="0" distL="0" distR="0" wp14:anchorId="334618FB" wp14:editId="233915D9">
+            <wp:extent cx="5676900" cy="3743325"/>
+            <wp:effectExtent l="0" t="0" r="0" b="9525"/>
             <wp:docPr id="1" name="Рисунок 1"/>
             <wp:cNvGraphicFramePr>
               <a:graphicFrameLocks xmlns:a="http://schemas.openxmlformats.org/drawingml/2006/main" noChangeAspect="1"/>
@@ -10800,7 +11910,7 @@
                   <pic:spPr>
                     <a:xfrm>
                       <a:off x="0" y="0"/>
-                      <a:ext cx="5648325" cy="3724275"/>
+                      <a:ext cx="5676900" cy="3743325"/>
                     </a:xfrm>
                     <a:prstGeom prst="rect">
                       <a:avLst/>
@@ -10812,13 +11922,6 @@
           </wp:inline>
         </w:drawing>
       </w:r>
-      <w:commentRangeEnd w:id="16"/>
-      <w:r>
-        <w:rPr>
-          <w:rStyle w:val="CommentReference"/>
-        </w:rPr>
-        <w:commentReference w:id="16"/>
-      </w:r>
     </w:p>
     <w:p>
       <w:pPr>
@@ -10856,8 +11959,6 @@
     </w:p>
     <w:p>
       <w:pPr>
-        <w:spacing w:after="0" w:line="360" w:lineRule="auto"/>
-        <w:jc w:val="center"/>
         <w:rPr>
           <w:rFonts w:ascii="Times New Roman" w:hAnsi="Times New Roman" w:cs="Times New Roman"/>
           <w:b/>
@@ -10866,6 +11967,34 @@
           <w:szCs w:val="28"/>
         </w:rPr>
       </w:pPr>
+    </w:p>
+    <w:p>
+      <w:pPr>
+        <w:spacing w:after="200" w:line="276" w:lineRule="auto"/>
+        <w:rPr>
+          <w:rFonts w:ascii="Times New Roman" w:eastAsia="Calibri" w:hAnsi="Times New Roman" w:cs="Times New Roman"/>
+          <w:b/>
+          <w:kern w:val="32"/>
+          <w:sz w:val="28"/>
+          <w:szCs w:val="32"/>
+          <w:lang w:val="x-none" w:eastAsia="x-none"/>
+        </w:rPr>
+      </w:pPr>
+      <w:bookmarkStart w:id="18" w:name="_Toc35299890"/>
+      <w:r>
+        <w:br w:type="page"/>
+      </w:r>
+    </w:p>
+    <w:p>
+      <w:pPr>
+        <w:pStyle w:val="a8"/>
+        <w:outlineLvl w:val="0"/>
+      </w:pPr>
+      <w:r>
+        <w:lastRenderedPageBreak/>
+        <w:t>Список использованных источников</w:t>
+      </w:r>
+      <w:bookmarkEnd w:id="18"/>
     </w:p>
     <w:p>
       <w:pPr>
@@ -10879,39 +12008,87 @@
           <w:szCs w:val="28"/>
         </w:rPr>
       </w:pPr>
-    </w:p>
-    <w:p>
-      <w:pPr>
-        <w:rPr>
-          <w:rFonts w:ascii="Times New Roman" w:hAnsi="Times New Roman" w:cs="Times New Roman"/>
-          <w:b/>
-          <w:color w:val="000000" w:themeColor="text1"/>
-          <w:sz w:val="28"/>
-          <w:szCs w:val="28"/>
-        </w:rPr>
-      </w:pPr>
-      <w:r>
-        <w:rPr>
-          <w:rFonts w:ascii="Times New Roman" w:hAnsi="Times New Roman" w:cs="Times New Roman"/>
-          <w:b/>
-          <w:color w:val="000000" w:themeColor="text1"/>
-          <w:sz w:val="28"/>
-          <w:szCs w:val="28"/>
-        </w:rPr>
-        <w:br w:type="page"/>
-      </w:r>
-    </w:p>
-    <w:p>
-      <w:pPr>
-        <w:pStyle w:val="a"/>
-        <w:outlineLvl w:val="0"/>
-      </w:pPr>
-      <w:bookmarkStart w:id="17" w:name="_Toc35299890"/>
-      <w:r>
-        <w:lastRenderedPageBreak/>
-        <w:t>Список использованных источников</w:t>
-      </w:r>
-      <w:bookmarkEnd w:id="17"/>
+      <w:r>
+        <w:rPr>
+          <w:rFonts w:ascii="Times New Roman" w:hAnsi="Times New Roman" w:cs="Times New Roman"/>
+          <w:color w:val="000000" w:themeColor="text1"/>
+          <w:sz w:val="28"/>
+          <w:szCs w:val="28"/>
+        </w:rPr>
+        <w:t xml:space="preserve">1. </w:t>
+      </w:r>
+      <w:r>
+        <w:rPr>
+          <w:rFonts w:ascii="Times New Roman" w:hAnsi="Times New Roman" w:cs="Times New Roman"/>
+          <w:color w:val="000000" w:themeColor="text1"/>
+          <w:sz w:val="28"/>
+          <w:szCs w:val="28"/>
+        </w:rPr>
+        <w:t>Официальный сайт системы автоматизир</w:t>
+      </w:r>
+      <w:r>
+        <w:rPr>
+          <w:rFonts w:ascii="Times New Roman" w:hAnsi="Times New Roman" w:cs="Times New Roman"/>
+          <w:color w:val="000000" w:themeColor="text1"/>
+          <w:sz w:val="28"/>
+          <w:szCs w:val="28"/>
+        </w:rPr>
+        <w:t>ованного проектирования «Компас-</w:t>
+      </w:r>
+      <w:r>
+        <w:rPr>
+          <w:rFonts w:ascii="Times New Roman" w:hAnsi="Times New Roman" w:cs="Times New Roman"/>
+          <w:color w:val="000000" w:themeColor="text1"/>
+          <w:sz w:val="28"/>
+          <w:szCs w:val="28"/>
+        </w:rPr>
+        <w:t>3D» [Электронный ресурс]</w:t>
+      </w:r>
+      <w:r>
+        <w:rPr>
+          <w:rFonts w:ascii="Times New Roman" w:hAnsi="Times New Roman" w:cs="Times New Roman"/>
+          <w:color w:val="000000" w:themeColor="text1"/>
+          <w:sz w:val="28"/>
+          <w:szCs w:val="28"/>
+        </w:rPr>
+        <w:t xml:space="preserve"> – Режим доступа: </w:t>
+      </w:r>
+      <w:r>
+        <w:rPr>
+          <w:rFonts w:ascii="Times New Roman" w:hAnsi="Times New Roman" w:cs="Times New Roman"/>
+          <w:color w:val="000000" w:themeColor="text1"/>
+          <w:sz w:val="28"/>
+          <w:szCs w:val="28"/>
+        </w:rPr>
+        <w:t>ht</w:t>
+      </w:r>
+      <w:r>
+        <w:rPr>
+          <w:rFonts w:ascii="Times New Roman" w:hAnsi="Times New Roman" w:cs="Times New Roman"/>
+          <w:color w:val="000000" w:themeColor="text1"/>
+          <w:sz w:val="28"/>
+          <w:szCs w:val="28"/>
+        </w:rPr>
+        <w:t xml:space="preserve">tps://kompas.ru/kompas-3d/about (дата обращения: </w:t>
+      </w:r>
+      <w:r>
+        <w:rPr>
+          <w:rFonts w:ascii="Times New Roman" w:hAnsi="Times New Roman" w:cs="Times New Roman"/>
+          <w:color w:val="000000" w:themeColor="text1"/>
+          <w:sz w:val="28"/>
+          <w:szCs w:val="28"/>
+        </w:rPr>
+        <w:t>07.10.2022</w:t>
+      </w:r>
+      <w:r>
+        <w:rPr>
+          <w:rFonts w:ascii="Times New Roman" w:hAnsi="Times New Roman" w:cs="Times New Roman"/>
+          <w:color w:val="000000" w:themeColor="text1"/>
+          <w:sz w:val="28"/>
+          <w:szCs w:val="28"/>
+        </w:rPr>
+        <w:t>)</w:t>
+      </w:r>
     </w:p>
     <w:p>
       <w:pPr>
@@ -10932,34 +12109,16 @@
           <w:sz w:val="28"/>
           <w:szCs w:val="28"/>
         </w:rPr>
-        <w:t xml:space="preserve">1. </w:t>
-      </w:r>
-      <w:r>
-        <w:rPr>
-          <w:rFonts w:ascii="Times New Roman" w:hAnsi="Times New Roman" w:cs="Times New Roman"/>
-          <w:color w:val="000000" w:themeColor="text1"/>
-          <w:sz w:val="28"/>
-          <w:szCs w:val="28"/>
-        </w:rPr>
-        <w:t>Официальный сайт системы автоматизир</w:t>
-      </w:r>
-      <w:r>
-        <w:rPr>
-          <w:rFonts w:ascii="Times New Roman" w:hAnsi="Times New Roman" w:cs="Times New Roman"/>
-          <w:color w:val="000000" w:themeColor="text1"/>
-          <w:sz w:val="28"/>
-          <w:szCs w:val="28"/>
-        </w:rPr>
-        <w:t>ованного проектирования «Компас-</w:t>
-      </w:r>
-      <w:r>
-        <w:rPr>
-          <w:rFonts w:ascii="Times New Roman" w:hAnsi="Times New Roman" w:cs="Times New Roman"/>
-          <w:color w:val="000000" w:themeColor="text1"/>
-          <w:sz w:val="28"/>
-          <w:szCs w:val="28"/>
-        </w:rPr>
-        <w:t>3D» [Электронный ресурс]</w:t>
+        <w:t xml:space="preserve">2. Компас (САПР) </w:t>
+      </w:r>
+      <w:r>
+        <w:rPr>
+          <w:rFonts w:ascii="Times New Roman" w:hAnsi="Times New Roman" w:cs="Times New Roman"/>
+          <w:color w:val="000000" w:themeColor="text1"/>
+          <w:sz w:val="28"/>
+          <w:szCs w:val="28"/>
+        </w:rPr>
+        <w:t>[Электронный ресурс]</w:t>
       </w:r>
       <w:r>
         <w:rPr>
@@ -10977,34 +12136,16 @@
           <w:sz w:val="28"/>
           <w:szCs w:val="28"/>
         </w:rPr>
-        <w:t>ht</w:t>
-      </w:r>
-      <w:r>
-        <w:rPr>
-          <w:rFonts w:ascii="Times New Roman" w:hAnsi="Times New Roman" w:cs="Times New Roman"/>
-          <w:color w:val="000000" w:themeColor="text1"/>
-          <w:sz w:val="28"/>
-          <w:szCs w:val="28"/>
-        </w:rPr>
-        <w:t xml:space="preserve">tps://kompas.ru/kompas-3d/about (дата обращения: </w:t>
-      </w:r>
-      <w:r>
-        <w:rPr>
-          <w:rFonts w:ascii="Times New Roman" w:hAnsi="Times New Roman" w:cs="Times New Roman"/>
-          <w:color w:val="000000" w:themeColor="text1"/>
-          <w:sz w:val="28"/>
-          <w:szCs w:val="28"/>
-        </w:rPr>
-        <w:t>07.10.2022</w:t>
-      </w:r>
-      <w:r>
-        <w:rPr>
-          <w:rFonts w:ascii="Times New Roman" w:hAnsi="Times New Roman" w:cs="Times New Roman"/>
-          <w:color w:val="000000" w:themeColor="text1"/>
-          <w:sz w:val="28"/>
-          <w:szCs w:val="28"/>
-        </w:rPr>
-        <w:t>)</w:t>
+        <w:t>https://ru.wikipedia.org/wiki/Компас_(САПР)</w:t>
+      </w:r>
+      <w:r>
+        <w:rPr>
+          <w:rFonts w:ascii="Times New Roman" w:hAnsi="Times New Roman" w:cs="Times New Roman"/>
+          <w:color w:val="000000" w:themeColor="text1"/>
+          <w:sz w:val="28"/>
+          <w:szCs w:val="28"/>
+        </w:rPr>
+        <w:t xml:space="preserve"> (дата обращения: 27.02.2020)</w:t>
       </w:r>
     </w:p>
     <w:p>
@@ -11026,16 +12167,83 @@
           <w:sz w:val="28"/>
           <w:szCs w:val="28"/>
         </w:rPr>
-        <w:t xml:space="preserve">2. Компас (САПР) </w:t>
-      </w:r>
-      <w:r>
-        <w:rPr>
-          <w:rFonts w:ascii="Times New Roman" w:hAnsi="Times New Roman" w:cs="Times New Roman"/>
-          <w:color w:val="000000" w:themeColor="text1"/>
-          <w:sz w:val="28"/>
-          <w:szCs w:val="28"/>
-        </w:rPr>
-        <w:t>[Электронный ресурс]</w:t>
+        <w:t xml:space="preserve">3. Интерфейс прикладного программирования геометрического ядра </w:t>
+      </w:r>
+      <w:r>
+        <w:rPr>
+          <w:rFonts w:ascii="Times New Roman" w:hAnsi="Times New Roman" w:cs="Times New Roman"/>
+          <w:color w:val="000000" w:themeColor="text1"/>
+          <w:sz w:val="28"/>
+          <w:szCs w:val="28"/>
+          <w:lang w:val="en-US"/>
+        </w:rPr>
+        <w:t>C</w:t>
+      </w:r>
+      <w:r>
+        <w:rPr>
+          <w:rFonts w:ascii="Times New Roman" w:hAnsi="Times New Roman" w:cs="Times New Roman"/>
+          <w:color w:val="000000" w:themeColor="text1"/>
+          <w:sz w:val="28"/>
+          <w:szCs w:val="28"/>
+        </w:rPr>
+        <w:t>3</w:t>
+      </w:r>
+      <w:r>
+        <w:rPr>
+          <w:rFonts w:ascii="Times New Roman" w:hAnsi="Times New Roman" w:cs="Times New Roman"/>
+          <w:color w:val="000000" w:themeColor="text1"/>
+          <w:sz w:val="28"/>
+          <w:szCs w:val="28"/>
+          <w:lang w:val="en-US"/>
+        </w:rPr>
+        <w:t>D</w:t>
+      </w:r>
+      <w:r>
+        <w:rPr>
+          <w:rFonts w:ascii="Times New Roman" w:hAnsi="Times New Roman" w:cs="Times New Roman"/>
+          <w:color w:val="000000" w:themeColor="text1"/>
+          <w:sz w:val="28"/>
+          <w:szCs w:val="28"/>
+        </w:rPr>
+        <w:t xml:space="preserve">. Его применение и главное отличие от </w:t>
+      </w:r>
+      <w:r>
+        <w:rPr>
+          <w:rFonts w:ascii="Times New Roman" w:hAnsi="Times New Roman" w:cs="Times New Roman"/>
+          <w:color w:val="000000" w:themeColor="text1"/>
+          <w:sz w:val="28"/>
+          <w:szCs w:val="28"/>
+          <w:lang w:val="en-US"/>
+        </w:rPr>
+        <w:t>API</w:t>
+      </w:r>
+      <w:r>
+        <w:rPr>
+          <w:rFonts w:ascii="Times New Roman" w:hAnsi="Times New Roman" w:cs="Times New Roman"/>
+          <w:color w:val="000000" w:themeColor="text1"/>
+          <w:sz w:val="28"/>
+          <w:szCs w:val="28"/>
+        </w:rPr>
+        <w:t xml:space="preserve"> системы КОМПАС-3</w:t>
+      </w:r>
+      <w:r>
+        <w:rPr>
+          <w:rFonts w:ascii="Times New Roman" w:hAnsi="Times New Roman" w:cs="Times New Roman"/>
+          <w:color w:val="000000" w:themeColor="text1"/>
+          <w:sz w:val="28"/>
+          <w:szCs w:val="28"/>
+          <w:lang w:val="en-US"/>
+        </w:rPr>
+        <w:t>D</w:t>
+      </w:r>
+      <w:r>
+        <w:rPr>
+          <w:rFonts w:ascii="Times New Roman" w:hAnsi="Times New Roman" w:cs="Times New Roman"/>
+          <w:color w:val="000000" w:themeColor="text1"/>
+          <w:sz w:val="28"/>
+          <w:szCs w:val="28"/>
+        </w:rPr>
+        <w:t xml:space="preserve"> [Электронный ресурс]</w:t>
       </w:r>
       <w:r>
         <w:rPr>
@@ -11053,16 +12261,34 @@
           <w:sz w:val="28"/>
           <w:szCs w:val="28"/>
         </w:rPr>
-        <w:t>https://ru.wikipedia.org/wiki/Компас_(САПР)</w:t>
-      </w:r>
-      <w:r>
-        <w:rPr>
-          <w:rFonts w:ascii="Times New Roman" w:hAnsi="Times New Roman" w:cs="Times New Roman"/>
-          <w:color w:val="000000" w:themeColor="text1"/>
-          <w:sz w:val="28"/>
-          <w:szCs w:val="28"/>
-        </w:rPr>
-        <w:t xml:space="preserve"> (дата обращения: 27.02.2020)</w:t>
+        <w:t>https://sapr.ru/article/25210</w:t>
+      </w:r>
+      <w:r>
+        <w:rPr>
+          <w:rFonts w:ascii="Times New Roman" w:hAnsi="Times New Roman" w:cs="Times New Roman"/>
+          <w:color w:val="000000" w:themeColor="text1"/>
+          <w:sz w:val="28"/>
+          <w:szCs w:val="28"/>
+        </w:rPr>
+        <w:t xml:space="preserve"> (дата обращения: </w:t>
+      </w:r>
+      <w:r>
+        <w:rPr>
+          <w:rFonts w:ascii="Times New Roman" w:hAnsi="Times New Roman" w:cs="Times New Roman"/>
+          <w:color w:val="000000" w:themeColor="text1"/>
+          <w:sz w:val="28"/>
+          <w:szCs w:val="28"/>
+        </w:rPr>
+        <w:t>07.10.2022</w:t>
+      </w:r>
+      <w:r>
+        <w:rPr>
+          <w:rFonts w:ascii="Times New Roman" w:hAnsi="Times New Roman" w:cs="Times New Roman"/>
+          <w:color w:val="000000" w:themeColor="text1"/>
+          <w:sz w:val="28"/>
+          <w:szCs w:val="28"/>
+        </w:rPr>
+        <w:t>)</w:t>
       </w:r>
     </w:p>
     <w:p>
@@ -11084,7 +12310,27 @@
           <w:sz w:val="28"/>
           <w:szCs w:val="28"/>
         </w:rPr>
-        <w:t xml:space="preserve">3. Интерфейс прикладного программирования геометрического ядра </w:t>
+        <w:t xml:space="preserve">4. </w:t>
+      </w:r>
+      <w:proofErr w:type="spellStart"/>
+      <w:r>
+        <w:rPr>
+          <w:rFonts w:ascii="Times New Roman" w:hAnsi="Times New Roman" w:cs="Times New Roman"/>
+          <w:color w:val="000000" w:themeColor="text1"/>
+          <w:sz w:val="28"/>
+          <w:szCs w:val="28"/>
+        </w:rPr>
+        <w:t>Кидрук</w:t>
+      </w:r>
+      <w:proofErr w:type="spellEnd"/>
+      <w:r>
+        <w:rPr>
+          <w:rFonts w:ascii="Times New Roman" w:hAnsi="Times New Roman" w:cs="Times New Roman"/>
+          <w:color w:val="000000" w:themeColor="text1"/>
+          <w:sz w:val="28"/>
+          <w:szCs w:val="28"/>
+        </w:rPr>
+        <w:t xml:space="preserve"> Максим. КОМПАС-3</w:t>
       </w:r>
       <w:r>
         <w:rPr>
@@ -11094,16 +12340,16 @@
           <w:szCs w:val="28"/>
           <w:lang w:val="en-US"/>
         </w:rPr>
-        <w:t>C</w:t>
-      </w:r>
-      <w:r>
-        <w:rPr>
-          <w:rFonts w:ascii="Times New Roman" w:hAnsi="Times New Roman" w:cs="Times New Roman"/>
-          <w:color w:val="000000" w:themeColor="text1"/>
-          <w:sz w:val="28"/>
-          <w:szCs w:val="28"/>
-        </w:rPr>
-        <w:t>3</w:t>
+        <w:t>D</w:t>
+      </w:r>
+      <w:r>
+        <w:rPr>
+          <w:rFonts w:ascii="Times New Roman" w:hAnsi="Times New Roman" w:cs="Times New Roman"/>
+          <w:color w:val="000000" w:themeColor="text1"/>
+          <w:sz w:val="28"/>
+          <w:szCs w:val="28"/>
+        </w:rPr>
+        <w:t xml:space="preserve"> </w:t>
       </w:r>
       <w:r>
         <w:rPr>
@@ -11113,99 +12359,54 @@
           <w:szCs w:val="28"/>
           <w:lang w:val="en-US"/>
         </w:rPr>
-        <w:t>D</w:t>
-      </w:r>
-      <w:r>
-        <w:rPr>
-          <w:rFonts w:ascii="Times New Roman" w:hAnsi="Times New Roman" w:cs="Times New Roman"/>
-          <w:color w:val="000000" w:themeColor="text1"/>
-          <w:sz w:val="28"/>
-          <w:szCs w:val="28"/>
-        </w:rPr>
-        <w:t xml:space="preserve">. Его применение и главное отличие от </w:t>
-      </w:r>
-      <w:r>
-        <w:rPr>
-          <w:rFonts w:ascii="Times New Roman" w:hAnsi="Times New Roman" w:cs="Times New Roman"/>
-          <w:color w:val="000000" w:themeColor="text1"/>
-          <w:sz w:val="28"/>
-          <w:szCs w:val="28"/>
-          <w:lang w:val="en-US"/>
-        </w:rPr>
-        <w:t>API</w:t>
-      </w:r>
-      <w:r>
-        <w:rPr>
-          <w:rFonts w:ascii="Times New Roman" w:hAnsi="Times New Roman" w:cs="Times New Roman"/>
-          <w:color w:val="000000" w:themeColor="text1"/>
-          <w:sz w:val="28"/>
-          <w:szCs w:val="28"/>
-        </w:rPr>
-        <w:t xml:space="preserve"> системы КОМПАС-3</w:t>
-      </w:r>
-      <w:r>
-        <w:rPr>
-          <w:rFonts w:ascii="Times New Roman" w:hAnsi="Times New Roman" w:cs="Times New Roman"/>
-          <w:color w:val="000000" w:themeColor="text1"/>
-          <w:sz w:val="28"/>
-          <w:szCs w:val="28"/>
-          <w:lang w:val="en-US"/>
-        </w:rPr>
-        <w:t>D</w:t>
-      </w:r>
-      <w:r>
-        <w:rPr>
-          <w:rFonts w:ascii="Times New Roman" w:hAnsi="Times New Roman" w:cs="Times New Roman"/>
-          <w:color w:val="000000" w:themeColor="text1"/>
-          <w:sz w:val="28"/>
-          <w:szCs w:val="28"/>
-        </w:rPr>
-        <w:t xml:space="preserve"> [Электронный ресурс]</w:t>
-      </w:r>
-      <w:r>
-        <w:rPr>
-          <w:rFonts w:ascii="Times New Roman" w:hAnsi="Times New Roman" w:cs="Times New Roman"/>
-          <w:color w:val="000000" w:themeColor="text1"/>
-          <w:sz w:val="28"/>
-          <w:szCs w:val="28"/>
-        </w:rPr>
-        <w:t xml:space="preserve"> – Режим доступа: </w:t>
-      </w:r>
-      <w:r>
-        <w:rPr>
-          <w:rFonts w:ascii="Times New Roman" w:hAnsi="Times New Roman" w:cs="Times New Roman"/>
-          <w:color w:val="000000" w:themeColor="text1"/>
-          <w:sz w:val="28"/>
-          <w:szCs w:val="28"/>
-        </w:rPr>
-        <w:t>https://sapr.ru/article/25210</w:t>
-      </w:r>
-      <w:r>
-        <w:rPr>
-          <w:rFonts w:ascii="Times New Roman" w:hAnsi="Times New Roman" w:cs="Times New Roman"/>
-          <w:color w:val="000000" w:themeColor="text1"/>
-          <w:sz w:val="28"/>
-          <w:szCs w:val="28"/>
-        </w:rPr>
-        <w:t xml:space="preserve"> (дата обращения: </w:t>
-      </w:r>
-      <w:r>
-        <w:rPr>
-          <w:rFonts w:ascii="Times New Roman" w:hAnsi="Times New Roman" w:cs="Times New Roman"/>
-          <w:color w:val="000000" w:themeColor="text1"/>
-          <w:sz w:val="28"/>
-          <w:szCs w:val="28"/>
-        </w:rPr>
-        <w:t>07.10.2022</w:t>
-      </w:r>
-      <w:r>
-        <w:rPr>
-          <w:rFonts w:ascii="Times New Roman" w:hAnsi="Times New Roman" w:cs="Times New Roman"/>
-          <w:color w:val="000000" w:themeColor="text1"/>
-          <w:sz w:val="28"/>
-          <w:szCs w:val="28"/>
-        </w:rPr>
-        <w:t>)</w:t>
+        <w:t>V</w:t>
+      </w:r>
+      <w:r>
+        <w:rPr>
+          <w:rFonts w:ascii="Times New Roman" w:hAnsi="Times New Roman" w:cs="Times New Roman"/>
+          <w:color w:val="000000" w:themeColor="text1"/>
+          <w:sz w:val="28"/>
+          <w:szCs w:val="28"/>
+        </w:rPr>
+        <w:t>10 на 100% /</w:t>
+      </w:r>
+      <w:r>
+        <w:rPr>
+          <w:rFonts w:ascii="Times New Roman" w:hAnsi="Times New Roman" w:cs="Times New Roman"/>
+          <w:color w:val="000000" w:themeColor="text1"/>
+          <w:sz w:val="28"/>
+          <w:szCs w:val="28"/>
+        </w:rPr>
+        <w:t xml:space="preserve"> М. </w:t>
+      </w:r>
+      <w:proofErr w:type="spellStart"/>
+      <w:r>
+        <w:rPr>
+          <w:rFonts w:ascii="Times New Roman" w:hAnsi="Times New Roman" w:cs="Times New Roman"/>
+          <w:color w:val="000000" w:themeColor="text1"/>
+          <w:sz w:val="28"/>
+          <w:szCs w:val="28"/>
+        </w:rPr>
+        <w:t>Кидрук</w:t>
+      </w:r>
+      <w:proofErr w:type="spellEnd"/>
+      <w:r>
+        <w:rPr>
+          <w:rFonts w:ascii="Times New Roman" w:hAnsi="Times New Roman" w:cs="Times New Roman"/>
+          <w:color w:val="000000" w:themeColor="text1"/>
+          <w:sz w:val="28"/>
+          <w:szCs w:val="28"/>
+        </w:rPr>
+        <w:t>. – СПб.: Питер, 2009</w:t>
+      </w:r>
+      <w:r>
+        <w:rPr>
+          <w:rFonts w:ascii="Times New Roman" w:hAnsi="Times New Roman" w:cs="Times New Roman"/>
+          <w:color w:val="000000" w:themeColor="text1"/>
+          <w:sz w:val="28"/>
+          <w:szCs w:val="28"/>
+        </w:rPr>
+        <w:t>. – 560 с.</w:t>
       </w:r>
     </w:p>
     <w:p>
@@ -11227,26 +12428,36 @@
           <w:sz w:val="28"/>
           <w:szCs w:val="28"/>
         </w:rPr>
-        <w:t xml:space="preserve">4. </w:t>
-      </w:r>
-      <w:r>
-        <w:rPr>
-          <w:rFonts w:ascii="Times New Roman" w:hAnsi="Times New Roman" w:cs="Times New Roman"/>
-          <w:color w:val="000000" w:themeColor="text1"/>
-          <w:sz w:val="28"/>
-          <w:szCs w:val="28"/>
-        </w:rPr>
-        <w:t>Кидрук Максим. КОМПАС-3</w:t>
-      </w:r>
-      <w:r>
-        <w:rPr>
-          <w:rFonts w:ascii="Times New Roman" w:hAnsi="Times New Roman" w:cs="Times New Roman"/>
-          <w:color w:val="000000" w:themeColor="text1"/>
-          <w:sz w:val="28"/>
-          <w:szCs w:val="28"/>
-          <w:lang w:val="en-US"/>
-        </w:rPr>
-        <w:t>D</w:t>
+        <w:t xml:space="preserve">5. </w:t>
+      </w:r>
+      <w:r>
+        <w:rPr>
+          <w:rFonts w:ascii="Times New Roman" w:hAnsi="Times New Roman" w:cs="Times New Roman"/>
+          <w:color w:val="000000" w:themeColor="text1"/>
+          <w:sz w:val="28"/>
+          <w:szCs w:val="28"/>
+        </w:rPr>
+        <w:t xml:space="preserve">Программа автоматического построения 3D моделей и разверток по заданным значениям в </w:t>
+      </w:r>
+      <w:proofErr w:type="spellStart"/>
+      <w:r>
+        <w:rPr>
+          <w:rFonts w:ascii="Times New Roman" w:hAnsi="Times New Roman" w:cs="Times New Roman"/>
+          <w:color w:val="000000" w:themeColor="text1"/>
+          <w:sz w:val="28"/>
+          <w:szCs w:val="28"/>
+        </w:rPr>
+        <w:t>AutoCAD</w:t>
+      </w:r>
+      <w:proofErr w:type="spellEnd"/>
+      <w:r>
+        <w:rPr>
+          <w:rFonts w:ascii="Times New Roman" w:hAnsi="Times New Roman" w:cs="Times New Roman"/>
+          <w:color w:val="000000" w:themeColor="text1"/>
+          <w:sz w:val="28"/>
+          <w:szCs w:val="28"/>
+        </w:rPr>
+        <w:t xml:space="preserve"> «Лекало». Расчет и построение механических передач</w:t>
       </w:r>
       <w:r>
         <w:rPr>
@@ -11263,36 +12474,71 @@
           <w:color w:val="000000" w:themeColor="text1"/>
           <w:sz w:val="28"/>
           <w:szCs w:val="28"/>
-          <w:lang w:val="en-US"/>
-        </w:rPr>
-        <w:t>V</w:t>
-      </w:r>
-      <w:r>
-        <w:rPr>
-          <w:rFonts w:ascii="Times New Roman" w:hAnsi="Times New Roman" w:cs="Times New Roman"/>
-          <w:color w:val="000000" w:themeColor="text1"/>
-          <w:sz w:val="28"/>
-          <w:szCs w:val="28"/>
-        </w:rPr>
-        <w:t>10 на 100% /</w:t>
-      </w:r>
-      <w:r>
-        <w:rPr>
-          <w:rFonts w:ascii="Times New Roman" w:hAnsi="Times New Roman" w:cs="Times New Roman"/>
-          <w:color w:val="000000" w:themeColor="text1"/>
-          <w:sz w:val="28"/>
-          <w:szCs w:val="28"/>
-        </w:rPr>
-        <w:t xml:space="preserve"> М. Кидрук. – СПб.: Питер, 2009</w:t>
-      </w:r>
-      <w:r>
-        <w:rPr>
-          <w:rFonts w:ascii="Times New Roman" w:hAnsi="Times New Roman" w:cs="Times New Roman"/>
-          <w:color w:val="000000" w:themeColor="text1"/>
-          <w:sz w:val="28"/>
-          <w:szCs w:val="28"/>
-        </w:rPr>
-        <w:t>. – 560 с.</w:t>
+        </w:rPr>
+        <w:t>[</w:t>
+      </w:r>
+      <w:r>
+        <w:rPr>
+          <w:rFonts w:ascii="Times New Roman" w:hAnsi="Times New Roman" w:cs="Times New Roman"/>
+          <w:color w:val="000000" w:themeColor="text1"/>
+          <w:sz w:val="28"/>
+          <w:szCs w:val="28"/>
+        </w:rPr>
+        <w:t>Электронный ресурс</w:t>
+      </w:r>
+      <w:r>
+        <w:rPr>
+          <w:rFonts w:ascii="Times New Roman" w:hAnsi="Times New Roman" w:cs="Times New Roman"/>
+          <w:color w:val="000000" w:themeColor="text1"/>
+          <w:sz w:val="28"/>
+          <w:szCs w:val="28"/>
+        </w:rPr>
+        <w:t>]</w:t>
+      </w:r>
+      <w:r>
+        <w:rPr>
+          <w:rFonts w:ascii="Times New Roman" w:hAnsi="Times New Roman" w:cs="Times New Roman"/>
+          <w:color w:val="000000" w:themeColor="text1"/>
+          <w:sz w:val="28"/>
+          <w:szCs w:val="28"/>
+        </w:rPr>
+        <w:t xml:space="preserve"> – Режим доступа: </w:t>
+      </w:r>
+      <w:r>
+        <w:rPr>
+          <w:rFonts w:ascii="Times New Roman" w:hAnsi="Times New Roman" w:cs="Times New Roman"/>
+          <w:color w:val="000000" w:themeColor="text1"/>
+          <w:sz w:val="28"/>
+          <w:szCs w:val="28"/>
+        </w:rPr>
+        <w:t>https://www.2d-3d.ru/3d-galereia/autocad/811-programma-dlya-autocad-lekalo.html</w:t>
+      </w:r>
+      <w:r>
+        <w:rPr>
+          <w:rFonts w:ascii="Times New Roman" w:hAnsi="Times New Roman" w:cs="Times New Roman"/>
+          <w:color w:val="000000" w:themeColor="text1"/>
+          <w:sz w:val="28"/>
+          <w:szCs w:val="28"/>
+        </w:rPr>
+        <w:t xml:space="preserve"> (дата обращения: </w:t>
+      </w:r>
+      <w:r>
+        <w:rPr>
+          <w:rFonts w:ascii="Times New Roman" w:hAnsi="Times New Roman" w:cs="Times New Roman"/>
+          <w:color w:val="000000" w:themeColor="text1"/>
+          <w:sz w:val="28"/>
+          <w:szCs w:val="28"/>
+        </w:rPr>
+        <w:t>07.10.2022</w:t>
+      </w:r>
+      <w:r>
+        <w:rPr>
+          <w:rFonts w:ascii="Times New Roman" w:hAnsi="Times New Roman" w:cs="Times New Roman"/>
+          <w:color w:val="000000" w:themeColor="text1"/>
+          <w:sz w:val="28"/>
+          <w:szCs w:val="28"/>
+        </w:rPr>
+        <w:t>)</w:t>
       </w:r>
     </w:p>
     <w:p>
@@ -11314,16 +12560,43 @@
           <w:sz w:val="28"/>
           <w:szCs w:val="28"/>
         </w:rPr>
-        <w:t xml:space="preserve">5. </w:t>
-      </w:r>
-      <w:r>
-        <w:rPr>
-          <w:rFonts w:ascii="Times New Roman" w:hAnsi="Times New Roman" w:cs="Times New Roman"/>
-          <w:color w:val="000000" w:themeColor="text1"/>
-          <w:sz w:val="28"/>
-          <w:szCs w:val="28"/>
-        </w:rPr>
-        <w:t>Программа автоматического построения 3D моделей и разверток по заданным значениям в AutoCAD «Лекало». Расчет и построение механических передач</w:t>
+        <w:t>6</w:t>
+      </w:r>
+      <w:r>
+        <w:rPr>
+          <w:rFonts w:ascii="Times New Roman" w:hAnsi="Times New Roman" w:cs="Times New Roman"/>
+          <w:color w:val="000000" w:themeColor="text1"/>
+          <w:sz w:val="28"/>
+          <w:szCs w:val="28"/>
+        </w:rPr>
+        <w:t xml:space="preserve">. </w:t>
+      </w:r>
+      <w:r>
+        <w:rPr>
+          <w:rFonts w:ascii="Times New Roman" w:hAnsi="Times New Roman" w:cs="Times New Roman"/>
+          <w:color w:val="000000" w:themeColor="text1"/>
+          <w:sz w:val="28"/>
+          <w:szCs w:val="28"/>
+        </w:rPr>
+        <w:t>ГОСТ 15019-69</w:t>
+      </w:r>
+      <w:r>
+        <w:rPr>
+          <w:rFonts w:ascii="Times New Roman" w:hAnsi="Times New Roman" w:cs="Times New Roman"/>
+          <w:color w:val="000000" w:themeColor="text1"/>
+          <w:sz w:val="28"/>
+          <w:szCs w:val="28"/>
+        </w:rPr>
+        <w:t xml:space="preserve"> – </w:t>
+      </w:r>
+      <w:r>
+        <w:rPr>
+          <w:rFonts w:ascii="Times New Roman" w:hAnsi="Times New Roman" w:cs="Times New Roman"/>
+          <w:color w:val="000000" w:themeColor="text1"/>
+          <w:sz w:val="28"/>
+          <w:szCs w:val="28"/>
+        </w:rPr>
+        <w:t>Втулки центрирующие и направляющие для литейных опок. Конструкция и размеры</w:t>
       </w:r>
       <w:r>
         <w:rPr>
@@ -11377,25 +12650,34 @@
           <w:sz w:val="28"/>
           <w:szCs w:val="28"/>
         </w:rPr>
-        <w:t>https://www.2d-3d.ru/3d-galereia/autocad/811-programma-dlya-autocad-lekalo.html</w:t>
-      </w:r>
-      <w:r>
-        <w:rPr>
-          <w:rFonts w:ascii="Times New Roman" w:hAnsi="Times New Roman" w:cs="Times New Roman"/>
-          <w:color w:val="000000" w:themeColor="text1"/>
-          <w:sz w:val="28"/>
-          <w:szCs w:val="28"/>
-        </w:rPr>
-        <w:t xml:space="preserve"> (дата обращения: </w:t>
-      </w:r>
-      <w:r>
-        <w:rPr>
-          <w:rFonts w:ascii="Times New Roman" w:hAnsi="Times New Roman" w:cs="Times New Roman"/>
-          <w:color w:val="000000" w:themeColor="text1"/>
-          <w:sz w:val="28"/>
-          <w:szCs w:val="28"/>
-        </w:rPr>
-        <w:t>07.10.2022</w:t>
+        <w:t xml:space="preserve">https://engenegr.ru/gost-15019-69 </w:t>
+      </w:r>
+      <w:r>
+        <w:rPr>
+          <w:rFonts w:ascii="Times New Roman" w:hAnsi="Times New Roman" w:cs="Times New Roman"/>
+          <w:color w:val="000000" w:themeColor="text1"/>
+          <w:sz w:val="28"/>
+          <w:szCs w:val="28"/>
+        </w:rPr>
+        <w:t>(дата обращения: 07</w:t>
+      </w:r>
+      <w:r>
+        <w:rPr>
+          <w:rFonts w:ascii="Times New Roman" w:hAnsi="Times New Roman" w:cs="Times New Roman"/>
+          <w:color w:val="000000" w:themeColor="text1"/>
+          <w:sz w:val="28"/>
+          <w:szCs w:val="28"/>
+        </w:rPr>
+        <w:t>.</w:t>
+      </w:r>
+      <w:r>
+        <w:rPr>
+          <w:rFonts w:ascii="Times New Roman" w:hAnsi="Times New Roman" w:cs="Times New Roman"/>
+          <w:color w:val="000000" w:themeColor="text1"/>
+          <w:sz w:val="28"/>
+          <w:szCs w:val="28"/>
+        </w:rPr>
+        <w:t>10.2022</w:t>
       </w:r>
       <w:r>
         <w:rPr>
@@ -11426,7 +12708,7 @@
           <w:sz w:val="28"/>
           <w:szCs w:val="28"/>
         </w:rPr>
-        <w:t>6</w:t>
+        <w:t>7</w:t>
       </w:r>
       <w:r>
         <w:rPr>
@@ -11443,116 +12725,38 @@
           <w:color w:val="000000" w:themeColor="text1"/>
           <w:sz w:val="28"/>
           <w:szCs w:val="28"/>
-        </w:rPr>
-        <w:t>ГОСТ 15019-69</w:t>
-      </w:r>
-      <w:r>
-        <w:rPr>
-          <w:rFonts w:ascii="Times New Roman" w:hAnsi="Times New Roman" w:cs="Times New Roman"/>
-          <w:color w:val="000000" w:themeColor="text1"/>
-          <w:sz w:val="28"/>
-          <w:szCs w:val="28"/>
-        </w:rPr>
-        <w:t xml:space="preserve"> – </w:t>
-      </w:r>
-      <w:r>
-        <w:rPr>
-          <w:rFonts w:ascii="Times New Roman" w:hAnsi="Times New Roman" w:cs="Times New Roman"/>
-          <w:color w:val="000000" w:themeColor="text1"/>
-          <w:sz w:val="28"/>
-          <w:szCs w:val="28"/>
-        </w:rPr>
-        <w:t>Втулки центрирующие и направляющие для литейных опок. Конструкция и размеры</w:t>
-      </w:r>
-      <w:r>
-        <w:rPr>
-          <w:rFonts w:ascii="Times New Roman" w:hAnsi="Times New Roman" w:cs="Times New Roman"/>
-          <w:color w:val="000000" w:themeColor="text1"/>
-          <w:sz w:val="28"/>
-          <w:szCs w:val="28"/>
-        </w:rPr>
-        <w:t xml:space="preserve"> </w:t>
-      </w:r>
-      <w:r>
-        <w:rPr>
-          <w:rFonts w:ascii="Times New Roman" w:hAnsi="Times New Roman" w:cs="Times New Roman"/>
-          <w:color w:val="000000" w:themeColor="text1"/>
-          <w:sz w:val="28"/>
-          <w:szCs w:val="28"/>
-        </w:rPr>
-        <w:t>[</w:t>
-      </w:r>
-      <w:r>
-        <w:rPr>
-          <w:rFonts w:ascii="Times New Roman" w:hAnsi="Times New Roman" w:cs="Times New Roman"/>
-          <w:color w:val="000000" w:themeColor="text1"/>
-          <w:sz w:val="28"/>
-          <w:szCs w:val="28"/>
-        </w:rPr>
-        <w:t>Электронный ресурс</w:t>
-      </w:r>
-      <w:r>
-        <w:rPr>
-          <w:rFonts w:ascii="Times New Roman" w:hAnsi="Times New Roman" w:cs="Times New Roman"/>
-          <w:color w:val="000000" w:themeColor="text1"/>
-          <w:sz w:val="28"/>
-          <w:szCs w:val="28"/>
-        </w:rPr>
-        <w:t>]</w:t>
-      </w:r>
-      <w:r>
-        <w:rPr>
-          <w:rFonts w:ascii="Times New Roman" w:hAnsi="Times New Roman" w:cs="Times New Roman"/>
-          <w:color w:val="000000" w:themeColor="text1"/>
-          <w:sz w:val="28"/>
-          <w:szCs w:val="28"/>
-        </w:rPr>
-        <w:t xml:space="preserve"> – Режим доступа: </w:t>
-      </w:r>
-      <w:r>
-        <w:rPr>
-          <w:rFonts w:ascii="Times New Roman" w:hAnsi="Times New Roman" w:cs="Times New Roman"/>
-          <w:color w:val="000000" w:themeColor="text1"/>
-          <w:sz w:val="28"/>
-          <w:szCs w:val="28"/>
-        </w:rPr>
-        <w:t xml:space="preserve">https://engenegr.ru/gost-15019-69 </w:t>
-      </w:r>
-      <w:r>
-        <w:rPr>
-          <w:rFonts w:ascii="Times New Roman" w:hAnsi="Times New Roman" w:cs="Times New Roman"/>
-          <w:color w:val="000000" w:themeColor="text1"/>
-          <w:sz w:val="28"/>
-          <w:szCs w:val="28"/>
-        </w:rPr>
-        <w:t>(дата обращения: 07</w:t>
-      </w:r>
-      <w:r>
-        <w:rPr>
-          <w:rFonts w:ascii="Times New Roman" w:hAnsi="Times New Roman" w:cs="Times New Roman"/>
-          <w:color w:val="000000" w:themeColor="text1"/>
-          <w:sz w:val="28"/>
-          <w:szCs w:val="28"/>
-        </w:rPr>
-        <w:t>.</w:t>
-      </w:r>
-      <w:r>
-        <w:rPr>
-          <w:rFonts w:ascii="Times New Roman" w:hAnsi="Times New Roman" w:cs="Times New Roman"/>
-          <w:color w:val="000000" w:themeColor="text1"/>
-          <w:sz w:val="28"/>
-          <w:szCs w:val="28"/>
-        </w:rPr>
-        <w:t>10.2022</w:t>
-      </w:r>
-      <w:r>
-        <w:rPr>
-          <w:rFonts w:ascii="Times New Roman" w:hAnsi="Times New Roman" w:cs="Times New Roman"/>
-          <w:color w:val="000000" w:themeColor="text1"/>
-          <w:sz w:val="28"/>
-          <w:szCs w:val="28"/>
-        </w:rPr>
-        <w:t>)</w:t>
+          <w:lang w:val="en-US"/>
+        </w:rPr>
+        <w:t>UML</w:t>
+      </w:r>
+      <w:r>
+        <w:rPr>
+          <w:rFonts w:ascii="Times New Roman" w:hAnsi="Times New Roman" w:cs="Times New Roman"/>
+          <w:color w:val="000000" w:themeColor="text1"/>
+          <w:sz w:val="28"/>
+          <w:szCs w:val="28"/>
+        </w:rPr>
+        <w:t xml:space="preserve">. Основы / </w:t>
+      </w:r>
+      <w:proofErr w:type="spellStart"/>
+      <w:r>
+        <w:rPr>
+          <w:rFonts w:ascii="Times New Roman" w:hAnsi="Times New Roman" w:cs="Times New Roman"/>
+          <w:color w:val="000000" w:themeColor="text1"/>
+          <w:sz w:val="28"/>
+          <w:szCs w:val="28"/>
+        </w:rPr>
+        <w:t>Фаулер</w:t>
+      </w:r>
+      <w:proofErr w:type="spellEnd"/>
+      <w:r>
+        <w:rPr>
+          <w:rFonts w:ascii="Times New Roman" w:hAnsi="Times New Roman" w:cs="Times New Roman"/>
+          <w:color w:val="000000" w:themeColor="text1"/>
+          <w:sz w:val="28"/>
+          <w:szCs w:val="28"/>
+        </w:rPr>
+        <w:t>, М. – 3-е изд., пер. с англ. – СПб: Символ-Плюс, 2004. – 192 с.</w:t>
       </w:r>
     </w:p>
     <w:p>
@@ -11567,60 +12771,10 @@
           <w:szCs w:val="28"/>
         </w:rPr>
       </w:pPr>
-      <w:r>
-        <w:rPr>
-          <w:rFonts w:ascii="Times New Roman" w:hAnsi="Times New Roman" w:cs="Times New Roman"/>
-          <w:color w:val="000000" w:themeColor="text1"/>
-          <w:sz w:val="28"/>
-          <w:szCs w:val="28"/>
-        </w:rPr>
-        <w:t>7</w:t>
-      </w:r>
-      <w:r>
-        <w:rPr>
-          <w:rFonts w:ascii="Times New Roman" w:hAnsi="Times New Roman" w:cs="Times New Roman"/>
-          <w:color w:val="000000" w:themeColor="text1"/>
-          <w:sz w:val="28"/>
-          <w:szCs w:val="28"/>
-        </w:rPr>
-        <w:t xml:space="preserve">. </w:t>
-      </w:r>
-      <w:r>
-        <w:rPr>
-          <w:rFonts w:ascii="Times New Roman" w:hAnsi="Times New Roman" w:cs="Times New Roman"/>
-          <w:color w:val="000000" w:themeColor="text1"/>
-          <w:sz w:val="28"/>
-          <w:szCs w:val="28"/>
-          <w:lang w:val="en-US"/>
-        </w:rPr>
-        <w:t>UML</w:t>
-      </w:r>
-      <w:r>
-        <w:rPr>
-          <w:rFonts w:ascii="Times New Roman" w:hAnsi="Times New Roman" w:cs="Times New Roman"/>
-          <w:color w:val="000000" w:themeColor="text1"/>
-          <w:sz w:val="28"/>
-          <w:szCs w:val="28"/>
-        </w:rPr>
-        <w:t>. Основы / Фаулер, М. – 3-е изд., пер. с англ. – СПб: Символ-Плюс, 2004. – 192 с.</w:t>
-      </w:r>
-    </w:p>
-    <w:p>
-      <w:pPr>
-        <w:spacing w:after="0" w:line="360" w:lineRule="auto"/>
-        <w:ind w:firstLine="709"/>
-        <w:jc w:val="both"/>
-        <w:rPr>
-          <w:rFonts w:ascii="Times New Roman" w:hAnsi="Times New Roman" w:cs="Times New Roman"/>
-          <w:color w:val="000000" w:themeColor="text1"/>
-          <w:sz w:val="28"/>
-          <w:szCs w:val="28"/>
-        </w:rPr>
-      </w:pPr>
     </w:p>
     <w:p/>
     <w:sectPr>
-      <w:headerReference w:type="default" r:id="rId17"/>
+      <w:footerReference w:type="default" r:id="rId17"/>
       <w:pgSz w:w="11906" w:h="16838"/>
       <w:pgMar w:top="1134" w:right="849" w:bottom="1134" w:left="1701" w:header="709" w:footer="709" w:gutter="0"/>
       <w:cols w:space="708"/>
@@ -11632,15 +12786,15 @@
 </file>
 
 <file path=word/comments.xml><?xml version="1.0" encoding="utf-8"?>
-<w:comments xmlns:wpc="http://schemas.microsoft.com/office/word/2010/wordprocessingCanvas" xmlns:cx="http://schemas.microsoft.com/office/drawing/2014/chartex" xmlns:cx1="http://schemas.microsoft.com/office/drawing/2015/9/8/chartex" xmlns:cx2="http://schemas.microsoft.com/office/drawing/2015/10/21/chartex" xmlns:cx3="http://schemas.microsoft.com/office/drawing/2016/5/9/chartex" xmlns:cx4="http://schemas.microsoft.com/office/drawing/2016/5/10/chartex" xmlns:cx5="http://schemas.microsoft.com/office/drawing/2016/5/11/chartex" xmlns:cx6="http://schemas.microsoft.com/office/drawing/2016/5/12/chartex" xmlns:cx7="http://schemas.microsoft.com/office/drawing/2016/5/13/chartex" xmlns:cx8="http://schemas.microsoft.com/office/drawing/2016/5/14/chartex" xmlns:mc="http://schemas.openxmlformats.org/markup-compatibility/2006" xmlns:aink="http://schemas.microsoft.com/office/drawing/2016/ink" xmlns:am3d="http://schemas.microsoft.com/office/drawing/2017/model3d" xmlns:o="urn:schemas-microsoft-com:office:office" xmlns:oel="http://schemas.microsoft.com/office/2019/extlst" xmlns:r="http://schemas.openxmlformats.org/officeDocument/2006/relationships" xmlns:m="http://schemas.openxmlformats.org/officeDocument/2006/math" xmlns:v="urn:schemas-microsoft-com:vml" xmlns:wp14="http://schemas.microsoft.com/office/word/2010/wordprocessingDrawing" xmlns:wp="http://schemas.openxmlformats.org/drawingml/2006/wordprocessingDrawing" xmlns:w10="urn:schemas-microsoft-com:office:word" xmlns:w="http://schemas.openxmlformats.org/wordprocessingml/2006/main" xmlns:w14="http://schemas.microsoft.com/office/word/2010/wordml" xmlns:w15="http://schemas.microsoft.com/office/word/2012/wordml" xmlns:w16cex="http://schemas.microsoft.com/office/word/2018/wordml/cex" xmlns:w16cid="http://schemas.microsoft.com/office/word/2016/wordml/cid" xmlns:w16="http://schemas.microsoft.com/office/word/2018/wordml" xmlns:w16sdtdh="http://schemas.microsoft.com/office/word/2020/wordml/sdtdatahash" xmlns:w16se="http://schemas.microsoft.com/office/word/2015/wordml/symex" xmlns:wpg="http://schemas.microsoft.com/office/word/2010/wordprocessingGroup" xmlns:wpi="http://schemas.microsoft.com/office/word/2010/wordprocessingInk" xmlns:wne="http://schemas.microsoft.com/office/word/2006/wordml" xmlns:wps="http://schemas.microsoft.com/office/word/2010/wordprocessingShape" mc:Ignorable="w14 w15 w16se w16cid w16 w16cex w16sdtdh wp14">
+<w:comments xmlns:wpc="http://schemas.microsoft.com/office/word/2010/wordprocessingCanvas" xmlns:cx="http://schemas.microsoft.com/office/drawing/2014/chartex" xmlns:mc="http://schemas.openxmlformats.org/markup-compatibility/2006" xmlns:o="urn:schemas-microsoft-com:office:office" xmlns:r="http://schemas.openxmlformats.org/officeDocument/2006/relationships" xmlns:m="http://schemas.openxmlformats.org/officeDocument/2006/math" xmlns:v="urn:schemas-microsoft-com:vml" xmlns:wp14="http://schemas.microsoft.com/office/word/2010/wordprocessingDrawing" xmlns:wp="http://schemas.openxmlformats.org/drawingml/2006/wordprocessingDrawing" xmlns:w10="urn:schemas-microsoft-com:office:word" xmlns:w="http://schemas.openxmlformats.org/wordprocessingml/2006/main" xmlns:w14="http://schemas.microsoft.com/office/word/2010/wordml" xmlns:w15="http://schemas.microsoft.com/office/word/2012/wordml" xmlns:w16se="http://schemas.microsoft.com/office/word/2015/wordml/symex" xmlns:wpg="http://schemas.microsoft.com/office/word/2010/wordprocessingGroup" xmlns:wpi="http://schemas.microsoft.com/office/word/2010/wordprocessingInk" xmlns:wne="http://schemas.microsoft.com/office/word/2006/wordml" xmlns:wps="http://schemas.microsoft.com/office/word/2010/wordprocessingShape" mc:Ignorable="w14 w15 w16se wp14">
   <w:comment w:id="0" w:author="Vladimir Shvoev" w:date="2022-10-21T20:34:00Z" w:initials="VS">
     <w:p>
       <w:pPr>
-        <w:pStyle w:val="CommentText"/>
-      </w:pPr>
-      <w:r>
-        <w:rPr>
-          <w:rStyle w:val="CommentReference"/>
+        <w:pStyle w:val="ac"/>
+      </w:pPr>
+      <w:r>
+        <w:rPr>
+          <w:rStyle w:val="ab"/>
         </w:rPr>
         <w:annotationRef/>
       </w:r>
@@ -11652,11 +12806,11 @@
   <w:comment w:id="4" w:author="Vladimir Shvoev" w:date="2022-10-21T20:34:00Z" w:initials="VS">
     <w:p>
       <w:pPr>
-        <w:pStyle w:val="CommentText"/>
-      </w:pPr>
-      <w:r>
-        <w:rPr>
-          <w:rStyle w:val="CommentReference"/>
+        <w:pStyle w:val="ac"/>
+      </w:pPr>
+      <w:r>
+        <w:rPr>
+          <w:rStyle w:val="ab"/>
         </w:rPr>
         <w:annotationRef/>
       </w:r>
@@ -11665,11 +12819,11 @@
   <w:comment w:id="5" w:author="Vladimir Shvoev" w:date="2022-10-07T19:27:00Z" w:initials="VS">
     <w:p>
       <w:pPr>
-        <w:pStyle w:val="CommentText"/>
-      </w:pPr>
-      <w:r>
-        <w:rPr>
-          <w:rStyle w:val="CommentReference"/>
+        <w:pStyle w:val="ac"/>
+      </w:pPr>
+      <w:r>
+        <w:rPr>
+          <w:rStyle w:val="ab"/>
         </w:rPr>
         <w:annotationRef/>
       </w:r>
@@ -11678,11 +12832,11 @@
   <w:comment w:id="6" w:author="ofili" w:date="2022-10-21T10:34:00Z" w:initials="o">
     <w:p>
       <w:pPr>
-        <w:pStyle w:val="CommentText"/>
-      </w:pPr>
-      <w:r>
-        <w:rPr>
-          <w:rStyle w:val="CommentReference"/>
+        <w:pStyle w:val="ac"/>
+      </w:pPr>
+      <w:r>
+        <w:rPr>
+          <w:rStyle w:val="ab"/>
         </w:rPr>
         <w:annotationRef/>
       </w:r>
@@ -11691,21 +12845,26 @@
   <w:comment w:id="9" w:author="Vladimir Shvoev" w:date="2022-10-21T20:36:00Z" w:initials="VS">
     <w:p>
       <w:pPr>
-        <w:pStyle w:val="CommentText"/>
-      </w:pPr>
-      <w:r>
-        <w:rPr>
-          <w:rStyle w:val="CommentReference"/>
+        <w:pStyle w:val="ac"/>
+      </w:pPr>
+      <w:r>
+        <w:rPr>
+          <w:rStyle w:val="ab"/>
         </w:rPr>
         <w:annotationRef/>
       </w:r>
       <w:r>
-        <w:t>Уменьшить название подглавы</w:t>
-      </w:r>
-    </w:p>
-    <w:p>
-      <w:pPr>
-        <w:pStyle w:val="CommentText"/>
+        <w:t xml:space="preserve">Уменьшить название </w:t>
+      </w:r>
+      <w:proofErr w:type="spellStart"/>
+      <w:r>
+        <w:t>подглавы</w:t>
+      </w:r>
+      <w:proofErr w:type="spellEnd"/>
+    </w:p>
+    <w:p>
+      <w:pPr>
+        <w:pStyle w:val="ac"/>
       </w:pPr>
       <w:r>
         <w:t>Добавить описание</w:t>
@@ -11713,21 +12872,21 @@
     </w:p>
     <w:p>
       <w:pPr>
-        <w:pStyle w:val="CommentText"/>
+        <w:pStyle w:val="ac"/>
       </w:pPr>
       <w:r>
         <w:t>Ссылки на источники</w:t>
       </w:r>
     </w:p>
   </w:comment>
-  <w:comment w:id="11" w:author="Vladimir Shvoev" w:date="2022-10-21T20:37:00Z" w:initials="VS">
-    <w:p>
-      <w:pPr>
-        <w:pStyle w:val="CommentText"/>
-      </w:pPr>
-      <w:r>
-        <w:rPr>
-          <w:rStyle w:val="CommentReference"/>
+  <w:comment w:id="12" w:author="Vladimir Shvoev" w:date="2022-10-21T20:37:00Z" w:initials="VS">
+    <w:p>
+      <w:pPr>
+        <w:pStyle w:val="ac"/>
+      </w:pPr>
+      <w:r>
+        <w:rPr>
+          <w:rStyle w:val="ab"/>
         </w:rPr>
         <w:annotationRef/>
       </w:r>
@@ -11736,17 +12895,17 @@
       </w:r>
     </w:p>
   </w:comment>
-  <w:comment w:id="14" w:author="Vladimir Shvoev" w:date="2022-10-21T20:40:00Z" w:initials="VS">
-    <w:p>
-      <w:pPr>
-        <w:pStyle w:val="CommentText"/>
+  <w:comment w:id="15" w:author="Vladimir Shvoev" w:date="2022-10-21T20:40:00Z" w:initials="VS">
+    <w:p>
+      <w:pPr>
+        <w:pStyle w:val="ac"/>
         <w:rPr>
           <w:lang w:val="en-US"/>
         </w:rPr>
       </w:pPr>
       <w:r>
         <w:rPr>
-          <w:rStyle w:val="CommentReference"/>
+          <w:rStyle w:val="ab"/>
         </w:rPr>
         <w:annotationRef/>
       </w:r>
@@ -11777,12 +12936,14 @@
         </w:rPr>
         <w:t xml:space="preserve"> </w:t>
       </w:r>
+      <w:proofErr w:type="spellStart"/>
       <w:r>
         <w:rPr>
           <w:lang w:val="en-US"/>
         </w:rPr>
         <w:t>BedParameters</w:t>
       </w:r>
+      <w:proofErr w:type="spellEnd"/>
       <w:r>
         <w:rPr>
           <w:lang w:val="en-US"/>
@@ -11798,59 +12959,100 @@
         </w:rPr>
         <w:t xml:space="preserve"> </w:t>
       </w:r>
+      <w:proofErr w:type="spellStart"/>
       <w:r>
         <w:rPr>
           <w:lang w:val="en-US"/>
         </w:rPr>
         <w:t>ParametersType</w:t>
       </w:r>
-    </w:p>
-    <w:p>
-      <w:pPr>
-        <w:pStyle w:val="CommentText"/>
+      <w:proofErr w:type="spellEnd"/>
+    </w:p>
+    <w:p>
+      <w:pPr>
+        <w:pStyle w:val="ac"/>
         <w:rPr>
           <w:lang w:val="en-US"/>
         </w:rPr>
       </w:pPr>
+      <w:proofErr w:type="spellStart"/>
       <w:r>
         <w:rPr>
           <w:lang w:val="en-US"/>
         </w:rPr>
         <w:t>ParameterType</w:t>
       </w:r>
-    </w:p>
-    <w:p>
-      <w:pPr>
-        <w:pStyle w:val="CommentText"/>
+      <w:proofErr w:type="spellEnd"/>
+    </w:p>
+    <w:p>
+      <w:pPr>
+        <w:pStyle w:val="ac"/>
         <w:rPr>
           <w:lang w:val="en-US"/>
         </w:rPr>
       </w:pPr>
       <w:r>
-        <w:t xml:space="preserve">Неправильная связь между </w:t>
+        <w:t>Неправильная</w:t>
       </w:r>
       <w:r>
         <w:rPr>
           <w:lang w:val="en-US"/>
         </w:rPr>
+        <w:t xml:space="preserve"> </w:t>
+      </w:r>
+      <w:r>
+        <w:t>связь</w:t>
+      </w:r>
+      <w:r>
+        <w:rPr>
+          <w:lang w:val="en-US"/>
+        </w:rPr>
+        <w:t xml:space="preserve"> </w:t>
+      </w:r>
+      <w:r>
+        <w:t>между</w:t>
+      </w:r>
+      <w:r>
+        <w:rPr>
+          <w:lang w:val="en-US"/>
+        </w:rPr>
+        <w:t xml:space="preserve"> </w:t>
+      </w:r>
+      <w:proofErr w:type="spellStart"/>
+      <w:r>
+        <w:rPr>
+          <w:lang w:val="en-US"/>
+        </w:rPr>
         <w:t>BedForm</w:t>
       </w:r>
-      <w:r>
+      <w:proofErr w:type="spellEnd"/>
+      <w:r>
+        <w:rPr>
+          <w:lang w:val="en-US"/>
+        </w:rPr>
         <w:t xml:space="preserve"> </w:t>
       </w:r>
       <w:r>
-        <w:t xml:space="preserve">и </w:t>
+        <w:t>и</w:t>
       </w:r>
       <w:r>
         <w:rPr>
           <w:lang w:val="en-US"/>
         </w:rPr>
+        <w:t xml:space="preserve"> </w:t>
+      </w:r>
+      <w:proofErr w:type="spellStart"/>
+      <w:r>
+        <w:rPr>
+          <w:lang w:val="en-US"/>
+        </w:rPr>
         <w:t>ParametersType</w:t>
       </w:r>
-    </w:p>
-    <w:p>
-      <w:pPr>
-        <w:pStyle w:val="CommentText"/>
+      <w:proofErr w:type="spellEnd"/>
+    </w:p>
+    <w:p>
+      <w:pPr>
+        <w:pStyle w:val="ac"/>
       </w:pPr>
       <w:r>
         <w:t>Единообразные связи</w:t>
@@ -11858,37 +13060,42 @@
     </w:p>
     <w:p>
       <w:pPr>
-        <w:pStyle w:val="CommentText"/>
+        <w:pStyle w:val="ac"/>
+      </w:pPr>
+      <w:r>
         <w:rPr>
           <w:lang w:val="en-US"/>
         </w:rPr>
-      </w:pPr>
-      <w:r>
-        <w:rPr>
-          <w:lang w:val="en-US"/>
-        </w:rPr>
-        <w:t>Parameter?</w:t>
+        <w:t>Parameter</w:t>
+      </w:r>
+      <w:r>
+        <w:t>?</w:t>
       </w:r>
     </w:p>
   </w:comment>
-  <w:comment w:id="16" w:author="Vladimir Shvoev" w:date="2022-10-21T20:44:00Z" w:initials="VS">
-    <w:p>
-      <w:pPr>
-        <w:pStyle w:val="CommentText"/>
-      </w:pPr>
-      <w:r>
-        <w:rPr>
-          <w:rStyle w:val="CommentReference"/>
+  <w:comment w:id="17" w:author="Vladimir Shvoev" w:date="2022-10-21T20:44:00Z" w:initials="VS">
+    <w:p>
+      <w:pPr>
+        <w:pStyle w:val="ac"/>
+      </w:pPr>
+      <w:r>
+        <w:rPr>
+          <w:rStyle w:val="ab"/>
         </w:rPr>
         <w:annotationRef/>
       </w:r>
       <w:r>
-        <w:t>Добавить стандартные значения при запуски</w:t>
-      </w:r>
-    </w:p>
-    <w:p>
-      <w:pPr>
-        <w:pStyle w:val="CommentText"/>
+        <w:t xml:space="preserve">Добавить стандартные значения </w:t>
+      </w:r>
+      <w:proofErr w:type="gramStart"/>
+      <w:r>
+        <w:t>при запуски</w:t>
+      </w:r>
+      <w:proofErr w:type="gramEnd"/>
+    </w:p>
+    <w:p>
+      <w:pPr>
+        <w:pStyle w:val="ac"/>
       </w:pPr>
       <w:r>
         <w:t>Показать изменения диапазонов словами или изображением</w:t>
@@ -11899,7 +13106,7 @@
 </file>
 
 <file path=word/commentsExtended.xml><?xml version="1.0" encoding="utf-8"?>
-<w15:commentsEx xmlns:wpc="http://schemas.microsoft.com/office/word/2010/wordprocessingCanvas" xmlns:cx="http://schemas.microsoft.com/office/drawing/2014/chartex" xmlns:cx1="http://schemas.microsoft.com/office/drawing/2015/9/8/chartex" xmlns:cx2="http://schemas.microsoft.com/office/drawing/2015/10/21/chartex" xmlns:cx3="http://schemas.microsoft.com/office/drawing/2016/5/9/chartex" xmlns:cx4="http://schemas.microsoft.com/office/drawing/2016/5/10/chartex" xmlns:cx5="http://schemas.microsoft.com/office/drawing/2016/5/11/chartex" xmlns:cx6="http://schemas.microsoft.com/office/drawing/2016/5/12/chartex" xmlns:cx7="http://schemas.microsoft.com/office/drawing/2016/5/13/chartex" xmlns:cx8="http://schemas.microsoft.com/office/drawing/2016/5/14/chartex" xmlns:mc="http://schemas.openxmlformats.org/markup-compatibility/2006" xmlns:aink="http://schemas.microsoft.com/office/drawing/2016/ink" xmlns:am3d="http://schemas.microsoft.com/office/drawing/2017/model3d" xmlns:o="urn:schemas-microsoft-com:office:office" xmlns:oel="http://schemas.microsoft.com/office/2019/extlst" xmlns:r="http://schemas.openxmlformats.org/officeDocument/2006/relationships" xmlns:m="http://schemas.openxmlformats.org/officeDocument/2006/math" xmlns:v="urn:schemas-microsoft-com:vml" xmlns:wp14="http://schemas.microsoft.com/office/word/2010/wordprocessingDrawing" xmlns:wp="http://schemas.openxmlformats.org/drawingml/2006/wordprocessingDrawing" xmlns:w10="urn:schemas-microsoft-com:office:word" xmlns:w="http://schemas.openxmlformats.org/wordprocessingml/2006/main" xmlns:w14="http://schemas.microsoft.com/office/word/2010/wordml" xmlns:w15="http://schemas.microsoft.com/office/word/2012/wordml" xmlns:w16cex="http://schemas.microsoft.com/office/word/2018/wordml/cex" xmlns:w16cid="http://schemas.microsoft.com/office/word/2016/wordml/cid" xmlns:w16="http://schemas.microsoft.com/office/word/2018/wordml" xmlns:w16sdtdh="http://schemas.microsoft.com/office/word/2020/wordml/sdtdatahash" xmlns:w16se="http://schemas.microsoft.com/office/word/2015/wordml/symex" xmlns:wpg="http://schemas.microsoft.com/office/word/2010/wordprocessingGroup" xmlns:wpi="http://schemas.microsoft.com/office/word/2010/wordprocessingInk" xmlns:wne="http://schemas.microsoft.com/office/word/2006/wordml" xmlns:wps="http://schemas.microsoft.com/office/word/2010/wordprocessingShape" mc:Ignorable="w14 w15 w16se w16cid w16 w16cex w16sdtdh wp14">
+<w15:commentsEx xmlns:wpc="http://schemas.microsoft.com/office/word/2010/wordprocessingCanvas" xmlns:cx="http://schemas.microsoft.com/office/drawing/2014/chartex" xmlns:mc="http://schemas.openxmlformats.org/markup-compatibility/2006" xmlns:o="urn:schemas-microsoft-com:office:office" xmlns:r="http://schemas.openxmlformats.org/officeDocument/2006/relationships" xmlns:m="http://schemas.openxmlformats.org/officeDocument/2006/math" xmlns:v="urn:schemas-microsoft-com:vml" xmlns:wp14="http://schemas.microsoft.com/office/word/2010/wordprocessingDrawing" xmlns:wp="http://schemas.openxmlformats.org/drawingml/2006/wordprocessingDrawing" xmlns:w10="urn:schemas-microsoft-com:office:word" xmlns:w="http://schemas.openxmlformats.org/wordprocessingml/2006/main" xmlns:w14="http://schemas.microsoft.com/office/word/2010/wordml" xmlns:w15="http://schemas.microsoft.com/office/word/2012/wordml" xmlns:w16se="http://schemas.microsoft.com/office/word/2015/wordml/symex" xmlns:wpg="http://schemas.microsoft.com/office/word/2010/wordprocessingGroup" xmlns:wpi="http://schemas.microsoft.com/office/word/2010/wordprocessingInk" xmlns:wne="http://schemas.microsoft.com/office/word/2006/wordml" xmlns:wps="http://schemas.microsoft.com/office/word/2010/wordprocessingShape" mc:Ignorable="w14 w15 w16se wp14">
   <w15:commentEx w15:paraId="0445A96A" w15:done="0"/>
   <w15:commentEx w15:paraId="0BBBD140" w15:done="0"/>
   <w15:commentEx w15:paraId="32D6A06D" w15:done="0"/>
@@ -11937,7 +13144,7 @@
 </file>
 
 <file path=word/endnotes.xml><?xml version="1.0" encoding="utf-8"?>
-<w:endnotes xmlns:wpc="http://schemas.microsoft.com/office/word/2010/wordprocessingCanvas" xmlns:cx="http://schemas.microsoft.com/office/drawing/2014/chartex" xmlns:cx1="http://schemas.microsoft.com/office/drawing/2015/9/8/chartex" xmlns:cx2="http://schemas.microsoft.com/office/drawing/2015/10/21/chartex" xmlns:cx3="http://schemas.microsoft.com/office/drawing/2016/5/9/chartex" xmlns:cx4="http://schemas.microsoft.com/office/drawing/2016/5/10/chartex" xmlns:cx5="http://schemas.microsoft.com/office/drawing/2016/5/11/chartex" xmlns:cx6="http://schemas.microsoft.com/office/drawing/2016/5/12/chartex" xmlns:cx7="http://schemas.microsoft.com/office/drawing/2016/5/13/chartex" xmlns:cx8="http://schemas.microsoft.com/office/drawing/2016/5/14/chartex" xmlns:mc="http://schemas.openxmlformats.org/markup-compatibility/2006" xmlns:aink="http://schemas.microsoft.com/office/drawing/2016/ink" xmlns:am3d="http://schemas.microsoft.com/office/drawing/2017/model3d" xmlns:o="urn:schemas-microsoft-com:office:office" xmlns:oel="http://schemas.microsoft.com/office/2019/extlst" xmlns:r="http://schemas.openxmlformats.org/officeDocument/2006/relationships" xmlns:m="http://schemas.openxmlformats.org/officeDocument/2006/math" xmlns:v="urn:schemas-microsoft-com:vml" xmlns:wp14="http://schemas.microsoft.com/office/word/2010/wordprocessingDrawing" xmlns:wp="http://schemas.openxmlformats.org/drawingml/2006/wordprocessingDrawing" xmlns:w10="urn:schemas-microsoft-com:office:word" xmlns:w="http://schemas.openxmlformats.org/wordprocessingml/2006/main" xmlns:w14="http://schemas.microsoft.com/office/word/2010/wordml" xmlns:w15="http://schemas.microsoft.com/office/word/2012/wordml" xmlns:w16cex="http://schemas.microsoft.com/office/word/2018/wordml/cex" xmlns:w16cid="http://schemas.microsoft.com/office/word/2016/wordml/cid" xmlns:w16="http://schemas.microsoft.com/office/word/2018/wordml" xmlns:w16sdtdh="http://schemas.microsoft.com/office/word/2020/wordml/sdtdatahash" xmlns:w16se="http://schemas.microsoft.com/office/word/2015/wordml/symex" xmlns:wpg="http://schemas.microsoft.com/office/word/2010/wordprocessingGroup" xmlns:wpi="http://schemas.microsoft.com/office/word/2010/wordprocessingInk" xmlns:wne="http://schemas.microsoft.com/office/word/2006/wordml" xmlns:wps="http://schemas.microsoft.com/office/word/2010/wordprocessingShape" mc:Ignorable="w14 w15 w16se w16cid w16 w16cex w16sdtdh wp14">
+<w:endnotes xmlns:wpc="http://schemas.microsoft.com/office/word/2010/wordprocessingCanvas" xmlns:cx="http://schemas.microsoft.com/office/drawing/2014/chartex" xmlns:mc="http://schemas.openxmlformats.org/markup-compatibility/2006" xmlns:o="urn:schemas-microsoft-com:office:office" xmlns:r="http://schemas.openxmlformats.org/officeDocument/2006/relationships" xmlns:m="http://schemas.openxmlformats.org/officeDocument/2006/math" xmlns:v="urn:schemas-microsoft-com:vml" xmlns:wp14="http://schemas.microsoft.com/office/word/2010/wordprocessingDrawing" xmlns:wp="http://schemas.openxmlformats.org/drawingml/2006/wordprocessingDrawing" xmlns:w10="urn:schemas-microsoft-com:office:word" xmlns:w="http://schemas.openxmlformats.org/wordprocessingml/2006/main" xmlns:w14="http://schemas.microsoft.com/office/word/2010/wordml" xmlns:w15="http://schemas.microsoft.com/office/word/2012/wordml" xmlns:w16se="http://schemas.microsoft.com/office/word/2015/wordml/symex" xmlns:wpg="http://schemas.microsoft.com/office/word/2010/wordprocessingGroup" xmlns:wpi="http://schemas.microsoft.com/office/word/2010/wordprocessingInk" xmlns:wne="http://schemas.microsoft.com/office/word/2006/wordml" xmlns:wps="http://schemas.microsoft.com/office/word/2010/wordprocessingShape" mc:Ignorable="w14 w15 w16se wp14">
   <w:endnote w:type="separator" w:id="-1">
     <w:p>
       <w:pPr>
@@ -11961,96 +13168,39 @@
 </w:endnotes>
 </file>
 
-<file path=word/footnotes.xml><?xml version="1.0" encoding="utf-8"?>
-<w:footnotes xmlns:wpc="http://schemas.microsoft.com/office/word/2010/wordprocessingCanvas" xmlns:cx="http://schemas.microsoft.com/office/drawing/2014/chartex" xmlns:cx1="http://schemas.microsoft.com/office/drawing/2015/9/8/chartex" xmlns:cx2="http://schemas.microsoft.com/office/drawing/2015/10/21/chartex" xmlns:cx3="http://schemas.microsoft.com/office/drawing/2016/5/9/chartex" xmlns:cx4="http://schemas.microsoft.com/office/drawing/2016/5/10/chartex" xmlns:cx5="http://schemas.microsoft.com/office/drawing/2016/5/11/chartex" xmlns:cx6="http://schemas.microsoft.com/office/drawing/2016/5/12/chartex" xmlns:cx7="http://schemas.microsoft.com/office/drawing/2016/5/13/chartex" xmlns:cx8="http://schemas.microsoft.com/office/drawing/2016/5/14/chartex" xmlns:mc="http://schemas.openxmlformats.org/markup-compatibility/2006" xmlns:aink="http://schemas.microsoft.com/office/drawing/2016/ink" xmlns:am3d="http://schemas.microsoft.com/office/drawing/2017/model3d" xmlns:o="urn:schemas-microsoft-com:office:office" xmlns:oel="http://schemas.microsoft.com/office/2019/extlst" xmlns:r="http://schemas.openxmlformats.org/officeDocument/2006/relationships" xmlns:m="http://schemas.openxmlformats.org/officeDocument/2006/math" xmlns:v="urn:schemas-microsoft-com:vml" xmlns:wp14="http://schemas.microsoft.com/office/word/2010/wordprocessingDrawing" xmlns:wp="http://schemas.openxmlformats.org/drawingml/2006/wordprocessingDrawing" xmlns:w10="urn:schemas-microsoft-com:office:word" xmlns:w="http://schemas.openxmlformats.org/wordprocessingml/2006/main" xmlns:w14="http://schemas.microsoft.com/office/word/2010/wordml" xmlns:w15="http://schemas.microsoft.com/office/word/2012/wordml" xmlns:w16cex="http://schemas.microsoft.com/office/word/2018/wordml/cex" xmlns:w16cid="http://schemas.microsoft.com/office/word/2016/wordml/cid" xmlns:w16="http://schemas.microsoft.com/office/word/2018/wordml" xmlns:w16sdtdh="http://schemas.microsoft.com/office/word/2020/wordml/sdtdatahash" xmlns:w16se="http://schemas.microsoft.com/office/word/2015/wordml/symex" xmlns:wpg="http://schemas.microsoft.com/office/word/2010/wordprocessingGroup" xmlns:wpi="http://schemas.microsoft.com/office/word/2010/wordprocessingInk" xmlns:wne="http://schemas.microsoft.com/office/word/2006/wordml" xmlns:wps="http://schemas.microsoft.com/office/word/2010/wordprocessingShape" mc:Ignorable="w14 w15 w16se w16cid w16 w16cex w16sdtdh wp14">
-  <w:footnote w:type="separator" w:id="-1">
-    <w:p>
-      <w:pPr>
-        <w:spacing w:after="0" w:line="240" w:lineRule="auto"/>
-      </w:pPr>
-      <w:r>
-        <w:separator/>
-      </w:r>
-    </w:p>
-  </w:footnote>
-  <w:footnote w:type="continuationSeparator" w:id="0">
-    <w:p>
-      <w:pPr>
-        <w:spacing w:after="0" w:line="240" w:lineRule="auto"/>
-      </w:pPr>
-      <w:r>
-        <w:continuationSeparator/>
-      </w:r>
-    </w:p>
-  </w:footnote>
-</w:footnotes>
-</file>
-
-<file path=word/header1.xml><?xml version="1.0" encoding="utf-8"?>
-<w:hdr xmlns:wpc="http://schemas.microsoft.com/office/word/2010/wordprocessingCanvas" xmlns:cx="http://schemas.microsoft.com/office/drawing/2014/chartex" xmlns:cx1="http://schemas.microsoft.com/office/drawing/2015/9/8/chartex" xmlns:cx2="http://schemas.microsoft.com/office/drawing/2015/10/21/chartex" xmlns:cx3="http://schemas.microsoft.com/office/drawing/2016/5/9/chartex" xmlns:cx4="http://schemas.microsoft.com/office/drawing/2016/5/10/chartex" xmlns:cx5="http://schemas.microsoft.com/office/drawing/2016/5/11/chartex" xmlns:cx6="http://schemas.microsoft.com/office/drawing/2016/5/12/chartex" xmlns:cx7="http://schemas.microsoft.com/office/drawing/2016/5/13/chartex" xmlns:cx8="http://schemas.microsoft.com/office/drawing/2016/5/14/chartex" xmlns:mc="http://schemas.openxmlformats.org/markup-compatibility/2006" xmlns:aink="http://schemas.microsoft.com/office/drawing/2016/ink" xmlns:am3d="http://schemas.microsoft.com/office/drawing/2017/model3d" xmlns:o="urn:schemas-microsoft-com:office:office" xmlns:oel="http://schemas.microsoft.com/office/2019/extlst" xmlns:r="http://schemas.openxmlformats.org/officeDocument/2006/relationships" xmlns:m="http://schemas.openxmlformats.org/officeDocument/2006/math" xmlns:v="urn:schemas-microsoft-com:vml" xmlns:wp14="http://schemas.microsoft.com/office/word/2010/wordprocessingDrawing" xmlns:wp="http://schemas.openxmlformats.org/drawingml/2006/wordprocessingDrawing" xmlns:w10="urn:schemas-microsoft-com:office:word" xmlns:w="http://schemas.openxmlformats.org/wordprocessingml/2006/main" xmlns:w14="http://schemas.microsoft.com/office/word/2010/wordml" xmlns:w15="http://schemas.microsoft.com/office/word/2012/wordml" xmlns:w16cex="http://schemas.microsoft.com/office/word/2018/wordml/cex" xmlns:w16cid="http://schemas.microsoft.com/office/word/2016/wordml/cid" xmlns:w16="http://schemas.microsoft.com/office/word/2018/wordml" xmlns:w16sdtdh="http://schemas.microsoft.com/office/word/2020/wordml/sdtdatahash" xmlns:w16se="http://schemas.microsoft.com/office/word/2015/wordml/symex" xmlns:wpg="http://schemas.microsoft.com/office/word/2010/wordprocessingGroup" xmlns:wpi="http://schemas.microsoft.com/office/word/2010/wordprocessingInk" xmlns:wne="http://schemas.microsoft.com/office/word/2006/wordml" xmlns:wps="http://schemas.microsoft.com/office/word/2010/wordprocessingShape" mc:Ignorable="w14 w15 w16se w16cid w16 w16cex w16sdtdh wp14">
+<file path=word/footer1.xml><?xml version="1.0" encoding="utf-8"?>
+<w:ftr xmlns:wpc="http://schemas.microsoft.com/office/word/2010/wordprocessingCanvas" xmlns:cx="http://schemas.microsoft.com/office/drawing/2014/chartex" xmlns:mc="http://schemas.openxmlformats.org/markup-compatibility/2006" xmlns:o="urn:schemas-microsoft-com:office:office" xmlns:r="http://schemas.openxmlformats.org/officeDocument/2006/relationships" xmlns:m="http://schemas.openxmlformats.org/officeDocument/2006/math" xmlns:v="urn:schemas-microsoft-com:vml" xmlns:wp14="http://schemas.microsoft.com/office/word/2010/wordprocessingDrawing" xmlns:wp="http://schemas.openxmlformats.org/drawingml/2006/wordprocessingDrawing" xmlns:w10="urn:schemas-microsoft-com:office:word" xmlns:w="http://schemas.openxmlformats.org/wordprocessingml/2006/main" xmlns:w14="http://schemas.microsoft.com/office/word/2010/wordml" xmlns:w15="http://schemas.microsoft.com/office/word/2012/wordml" xmlns:w16se="http://schemas.microsoft.com/office/word/2015/wordml/symex" xmlns:wpg="http://schemas.microsoft.com/office/word/2010/wordprocessingGroup" xmlns:wpi="http://schemas.microsoft.com/office/word/2010/wordprocessingInk" xmlns:wne="http://schemas.microsoft.com/office/word/2006/wordml" xmlns:wps="http://schemas.microsoft.com/office/word/2010/wordprocessingShape" mc:Ignorable="w14 w15 w16se wp14">
   <w:sdt>
     <w:sdtPr>
-      <w:id w:val="-1630089548"/>
+      <w:id w:val="183794557"/>
       <w:docPartObj>
-        <w:docPartGallery w:val="Page Numbers (Top of Page)"/>
+        <w:docPartGallery w:val="Page Numbers (Bottom of Page)"/>
         <w:docPartUnique/>
       </w:docPartObj>
     </w:sdtPr>
-    <w:sdtEndPr>
-      <w:rPr>
-        <w:sz w:val="24"/>
-        <w:szCs w:val="24"/>
-      </w:rPr>
-    </w:sdtEndPr>
+    <w:sdtEndPr/>
     <w:sdtContent>
       <w:p>
         <w:pPr>
-          <w:pStyle w:val="Header"/>
+          <w:pStyle w:val="af3"/>
           <w:jc w:val="center"/>
-          <w:rPr>
-            <w:sz w:val="24"/>
-            <w:szCs w:val="24"/>
-          </w:rPr>
         </w:pPr>
         <w:r>
-          <w:rPr>
-            <w:rFonts w:ascii="Times New Roman" w:hAnsi="Times New Roman" w:cs="Times New Roman"/>
-            <w:sz w:val="24"/>
-            <w:szCs w:val="24"/>
-          </w:rPr>
           <w:fldChar w:fldCharType="begin"/>
         </w:r>
         <w:r>
-          <w:rPr>
-            <w:rFonts w:ascii="Times New Roman" w:hAnsi="Times New Roman" w:cs="Times New Roman"/>
-            <w:sz w:val="24"/>
-            <w:szCs w:val="24"/>
-          </w:rPr>
           <w:instrText>PAGE   \* MERGEFORMAT</w:instrText>
         </w:r>
         <w:r>
-          <w:rPr>
-            <w:rFonts w:ascii="Times New Roman" w:hAnsi="Times New Roman" w:cs="Times New Roman"/>
-            <w:sz w:val="24"/>
-            <w:szCs w:val="24"/>
-          </w:rPr>
           <w:fldChar w:fldCharType="separate"/>
         </w:r>
         <w:r>
           <w:rPr>
-            <w:rFonts w:ascii="Times New Roman" w:hAnsi="Times New Roman" w:cs="Times New Roman"/>
             <w:noProof/>
-            <w:sz w:val="24"/>
-            <w:szCs w:val="24"/>
           </w:rPr>
-          <w:t>14</w:t>
+          <w:t>2</w:t>
         </w:r>
         <w:r>
-          <w:rPr>
-            <w:rFonts w:ascii="Times New Roman" w:hAnsi="Times New Roman" w:cs="Times New Roman"/>
-            <w:sz w:val="24"/>
-            <w:szCs w:val="24"/>
-          </w:rPr>
           <w:fldChar w:fldCharType="end"/>
         </w:r>
       </w:p>
@@ -12058,14 +13208,39 @@
   </w:sdt>
   <w:p>
     <w:pPr>
-      <w:pStyle w:val="Header"/>
+      <w:pStyle w:val="af3"/>
     </w:pPr>
   </w:p>
-</w:hdr>
+</w:ftr>
+</file>
+
+<file path=word/footnotes.xml><?xml version="1.0" encoding="utf-8"?>
+<w:footnotes xmlns:wpc="http://schemas.microsoft.com/office/word/2010/wordprocessingCanvas" xmlns:cx="http://schemas.microsoft.com/office/drawing/2014/chartex" xmlns:mc="http://schemas.openxmlformats.org/markup-compatibility/2006" xmlns:o="urn:schemas-microsoft-com:office:office" xmlns:r="http://schemas.openxmlformats.org/officeDocument/2006/relationships" xmlns:m="http://schemas.openxmlformats.org/officeDocument/2006/math" xmlns:v="urn:schemas-microsoft-com:vml" xmlns:wp14="http://schemas.microsoft.com/office/word/2010/wordprocessingDrawing" xmlns:wp="http://schemas.openxmlformats.org/drawingml/2006/wordprocessingDrawing" xmlns:w10="urn:schemas-microsoft-com:office:word" xmlns:w="http://schemas.openxmlformats.org/wordprocessingml/2006/main" xmlns:w14="http://schemas.microsoft.com/office/word/2010/wordml" xmlns:w15="http://schemas.microsoft.com/office/word/2012/wordml" xmlns:w16se="http://schemas.microsoft.com/office/word/2015/wordml/symex" xmlns:wpg="http://schemas.microsoft.com/office/word/2010/wordprocessingGroup" xmlns:wpi="http://schemas.microsoft.com/office/word/2010/wordprocessingInk" xmlns:wne="http://schemas.microsoft.com/office/word/2006/wordml" xmlns:wps="http://schemas.microsoft.com/office/word/2010/wordprocessingShape" mc:Ignorable="w14 w15 w16se wp14">
+  <w:footnote w:type="separator" w:id="-1">
+    <w:p>
+      <w:pPr>
+        <w:spacing w:after="0" w:line="240" w:lineRule="auto"/>
+      </w:pPr>
+      <w:r>
+        <w:separator/>
+      </w:r>
+    </w:p>
+  </w:footnote>
+  <w:footnote w:type="continuationSeparator" w:id="0">
+    <w:p>
+      <w:pPr>
+        <w:spacing w:after="0" w:line="240" w:lineRule="auto"/>
+      </w:pPr>
+      <w:r>
+        <w:continuationSeparator/>
+      </w:r>
+    </w:p>
+  </w:footnote>
+</w:footnotes>
 </file>
 
 <file path=word/numbering.xml><?xml version="1.0" encoding="utf-8"?>
-<w:numbering xmlns:wpc="http://schemas.microsoft.com/office/word/2010/wordprocessingCanvas" xmlns:cx="http://schemas.microsoft.com/office/drawing/2014/chartex" xmlns:cx1="http://schemas.microsoft.com/office/drawing/2015/9/8/chartex" xmlns:cx2="http://schemas.microsoft.com/office/drawing/2015/10/21/chartex" xmlns:cx3="http://schemas.microsoft.com/office/drawing/2016/5/9/chartex" xmlns:cx4="http://schemas.microsoft.com/office/drawing/2016/5/10/chartex" xmlns:cx5="http://schemas.microsoft.com/office/drawing/2016/5/11/chartex" xmlns:cx6="http://schemas.microsoft.com/office/drawing/2016/5/12/chartex" xmlns:cx7="http://schemas.microsoft.com/office/drawing/2016/5/13/chartex" xmlns:cx8="http://schemas.microsoft.com/office/drawing/2016/5/14/chartex" xmlns:mc="http://schemas.openxmlformats.org/markup-compatibility/2006" xmlns:aink="http://schemas.microsoft.com/office/drawing/2016/ink" xmlns:am3d="http://schemas.microsoft.com/office/drawing/2017/model3d" xmlns:o="urn:schemas-microsoft-com:office:office" xmlns:oel="http://schemas.microsoft.com/office/2019/extlst" xmlns:r="http://schemas.openxmlformats.org/officeDocument/2006/relationships" xmlns:m="http://schemas.openxmlformats.org/officeDocument/2006/math" xmlns:v="urn:schemas-microsoft-com:vml" xmlns:wp14="http://schemas.microsoft.com/office/word/2010/wordprocessingDrawing" xmlns:wp="http://schemas.openxmlformats.org/drawingml/2006/wordprocessingDrawing" xmlns:w10="urn:schemas-microsoft-com:office:word" xmlns:w="http://schemas.openxmlformats.org/wordprocessingml/2006/main" xmlns:w14="http://schemas.microsoft.com/office/word/2010/wordml" xmlns:w15="http://schemas.microsoft.com/office/word/2012/wordml" xmlns:w16cex="http://schemas.microsoft.com/office/word/2018/wordml/cex" xmlns:w16cid="http://schemas.microsoft.com/office/word/2016/wordml/cid" xmlns:w16="http://schemas.microsoft.com/office/word/2018/wordml" xmlns:w16sdtdh="http://schemas.microsoft.com/office/word/2020/wordml/sdtdatahash" xmlns:w16se="http://schemas.microsoft.com/office/word/2015/wordml/symex" xmlns:wpg="http://schemas.microsoft.com/office/word/2010/wordprocessingGroup" xmlns:wpi="http://schemas.microsoft.com/office/word/2010/wordprocessingInk" xmlns:wne="http://schemas.microsoft.com/office/word/2006/wordml" xmlns:wps="http://schemas.microsoft.com/office/word/2010/wordprocessingShape" mc:Ignorable="w14 w15 w16se w16cid w16 w16cex w16sdtdh wp14">
+<w:numbering xmlns:wpc="http://schemas.microsoft.com/office/word/2010/wordprocessingCanvas" xmlns:cx="http://schemas.microsoft.com/office/drawing/2014/chartex" xmlns:mc="http://schemas.openxmlformats.org/markup-compatibility/2006" xmlns:o="urn:schemas-microsoft-com:office:office" xmlns:r="http://schemas.openxmlformats.org/officeDocument/2006/relationships" xmlns:m="http://schemas.openxmlformats.org/officeDocument/2006/math" xmlns:v="urn:schemas-microsoft-com:vml" xmlns:wp14="http://schemas.microsoft.com/office/word/2010/wordprocessingDrawing" xmlns:wp="http://schemas.openxmlformats.org/drawingml/2006/wordprocessingDrawing" xmlns:w10="urn:schemas-microsoft-com:office:word" xmlns:w="http://schemas.openxmlformats.org/wordprocessingml/2006/main" xmlns:w14="http://schemas.microsoft.com/office/word/2010/wordml" xmlns:w15="http://schemas.microsoft.com/office/word/2012/wordml" xmlns:w16se="http://schemas.microsoft.com/office/word/2015/wordml/symex" xmlns:wpg="http://schemas.microsoft.com/office/word/2010/wordprocessingGroup" xmlns:wpi="http://schemas.microsoft.com/office/word/2010/wordprocessingInk" xmlns:wne="http://schemas.microsoft.com/office/word/2006/wordml" xmlns:wps="http://schemas.microsoft.com/office/word/2010/wordprocessingShape" mc:Ignorable="w14 w15 w16se wp14">
   <w:abstractNum w:abstractNumId="0" w15:restartNumberingAfterBreak="0">
     <w:nsid w:val="5F9940E8"/>
     <w:multiLevelType w:val="hybridMultilevel"/>
@@ -12179,14 +13354,130 @@
       </w:rPr>
     </w:lvl>
   </w:abstractNum>
-  <w:num w:numId="1" w16cid:durableId="1225338161">
+  <w:abstractNum w:abstractNumId="1" w15:restartNumberingAfterBreak="0">
+    <w:nsid w:val="681F4AE9"/>
+    <w:multiLevelType w:val="hybridMultilevel"/>
+    <w:tmpl w:val="40A45BD8"/>
+    <w:lvl w:ilvl="0" w:tplc="6EF05502">
+      <w:start w:val="1"/>
+      <w:numFmt w:val="bullet"/>
+      <w:lvlText w:val=""/>
+      <w:lvlJc w:val="left"/>
+      <w:pPr>
+        <w:ind w:left="5464" w:hanging="360"/>
+      </w:pPr>
+      <w:rPr>
+        <w:rFonts w:ascii="Symbol" w:hAnsi="Symbol" w:hint="default"/>
+      </w:rPr>
+    </w:lvl>
+    <w:lvl w:ilvl="1" w:tplc="04190003" w:tentative="1">
+      <w:start w:val="1"/>
+      <w:numFmt w:val="bullet"/>
+      <w:lvlText w:val="o"/>
+      <w:lvlJc w:val="left"/>
+      <w:pPr>
+        <w:ind w:left="1866" w:hanging="360"/>
+      </w:pPr>
+      <w:rPr>
+        <w:rFonts w:ascii="Courier New" w:hAnsi="Courier New" w:cs="Courier New" w:hint="default"/>
+      </w:rPr>
+    </w:lvl>
+    <w:lvl w:ilvl="2" w:tplc="04190005" w:tentative="1">
+      <w:start w:val="1"/>
+      <w:numFmt w:val="bullet"/>
+      <w:lvlText w:val=""/>
+      <w:lvlJc w:val="left"/>
+      <w:pPr>
+        <w:ind w:left="2586" w:hanging="360"/>
+      </w:pPr>
+      <w:rPr>
+        <w:rFonts w:ascii="Wingdings" w:hAnsi="Wingdings" w:hint="default"/>
+      </w:rPr>
+    </w:lvl>
+    <w:lvl w:ilvl="3" w:tplc="04190001" w:tentative="1">
+      <w:start w:val="1"/>
+      <w:numFmt w:val="bullet"/>
+      <w:lvlText w:val=""/>
+      <w:lvlJc w:val="left"/>
+      <w:pPr>
+        <w:ind w:left="3306" w:hanging="360"/>
+      </w:pPr>
+      <w:rPr>
+        <w:rFonts w:ascii="Symbol" w:hAnsi="Symbol" w:hint="default"/>
+      </w:rPr>
+    </w:lvl>
+    <w:lvl w:ilvl="4" w:tplc="04190003" w:tentative="1">
+      <w:start w:val="1"/>
+      <w:numFmt w:val="bullet"/>
+      <w:lvlText w:val="o"/>
+      <w:lvlJc w:val="left"/>
+      <w:pPr>
+        <w:ind w:left="4026" w:hanging="360"/>
+      </w:pPr>
+      <w:rPr>
+        <w:rFonts w:ascii="Courier New" w:hAnsi="Courier New" w:cs="Courier New" w:hint="default"/>
+      </w:rPr>
+    </w:lvl>
+    <w:lvl w:ilvl="5" w:tplc="04190005" w:tentative="1">
+      <w:start w:val="1"/>
+      <w:numFmt w:val="bullet"/>
+      <w:lvlText w:val=""/>
+      <w:lvlJc w:val="left"/>
+      <w:pPr>
+        <w:ind w:left="4746" w:hanging="360"/>
+      </w:pPr>
+      <w:rPr>
+        <w:rFonts w:ascii="Wingdings" w:hAnsi="Wingdings" w:hint="default"/>
+      </w:rPr>
+    </w:lvl>
+    <w:lvl w:ilvl="6" w:tplc="04190001" w:tentative="1">
+      <w:start w:val="1"/>
+      <w:numFmt w:val="bullet"/>
+      <w:lvlText w:val=""/>
+      <w:lvlJc w:val="left"/>
+      <w:pPr>
+        <w:ind w:left="5466" w:hanging="360"/>
+      </w:pPr>
+      <w:rPr>
+        <w:rFonts w:ascii="Symbol" w:hAnsi="Symbol" w:hint="default"/>
+      </w:rPr>
+    </w:lvl>
+    <w:lvl w:ilvl="7" w:tplc="04190003" w:tentative="1">
+      <w:start w:val="1"/>
+      <w:numFmt w:val="bullet"/>
+      <w:lvlText w:val="o"/>
+      <w:lvlJc w:val="left"/>
+      <w:pPr>
+        <w:ind w:left="6186" w:hanging="360"/>
+      </w:pPr>
+      <w:rPr>
+        <w:rFonts w:ascii="Courier New" w:hAnsi="Courier New" w:cs="Courier New" w:hint="default"/>
+      </w:rPr>
+    </w:lvl>
+    <w:lvl w:ilvl="8" w:tplc="04190005" w:tentative="1">
+      <w:start w:val="1"/>
+      <w:numFmt w:val="bullet"/>
+      <w:lvlText w:val=""/>
+      <w:lvlJc w:val="left"/>
+      <w:pPr>
+        <w:ind w:left="6906" w:hanging="360"/>
+      </w:pPr>
+      <w:rPr>
+        <w:rFonts w:ascii="Wingdings" w:hAnsi="Wingdings" w:hint="default"/>
+      </w:rPr>
+    </w:lvl>
+  </w:abstractNum>
+  <w:num w:numId="1">
     <w:abstractNumId w:val="0"/>
+  </w:num>
+  <w:num w:numId="2">
+    <w:abstractNumId w:val="1"/>
   </w:num>
 </w:numbering>
 </file>
 
 <file path=word/people.xml><?xml version="1.0" encoding="utf-8"?>
-<w15:people xmlns:wpc="http://schemas.microsoft.com/office/word/2010/wordprocessingCanvas" xmlns:cx="http://schemas.microsoft.com/office/drawing/2014/chartex" xmlns:cx1="http://schemas.microsoft.com/office/drawing/2015/9/8/chartex" xmlns:cx2="http://schemas.microsoft.com/office/drawing/2015/10/21/chartex" xmlns:cx3="http://schemas.microsoft.com/office/drawing/2016/5/9/chartex" xmlns:cx4="http://schemas.microsoft.com/office/drawing/2016/5/10/chartex" xmlns:cx5="http://schemas.microsoft.com/office/drawing/2016/5/11/chartex" xmlns:cx6="http://schemas.microsoft.com/office/drawing/2016/5/12/chartex" xmlns:cx7="http://schemas.microsoft.com/office/drawing/2016/5/13/chartex" xmlns:cx8="http://schemas.microsoft.com/office/drawing/2016/5/14/chartex" xmlns:mc="http://schemas.openxmlformats.org/markup-compatibility/2006" xmlns:aink="http://schemas.microsoft.com/office/drawing/2016/ink" xmlns:am3d="http://schemas.microsoft.com/office/drawing/2017/model3d" xmlns:o="urn:schemas-microsoft-com:office:office" xmlns:oel="http://schemas.microsoft.com/office/2019/extlst" xmlns:r="http://schemas.openxmlformats.org/officeDocument/2006/relationships" xmlns:m="http://schemas.openxmlformats.org/officeDocument/2006/math" xmlns:v="urn:schemas-microsoft-com:vml" xmlns:wp14="http://schemas.microsoft.com/office/word/2010/wordprocessingDrawing" xmlns:wp="http://schemas.openxmlformats.org/drawingml/2006/wordprocessingDrawing" xmlns:w10="urn:schemas-microsoft-com:office:word" xmlns:w="http://schemas.openxmlformats.org/wordprocessingml/2006/main" xmlns:w14="http://schemas.microsoft.com/office/word/2010/wordml" xmlns:w15="http://schemas.microsoft.com/office/word/2012/wordml" xmlns:w16cex="http://schemas.microsoft.com/office/word/2018/wordml/cex" xmlns:w16cid="http://schemas.microsoft.com/office/word/2016/wordml/cid" xmlns:w16="http://schemas.microsoft.com/office/word/2018/wordml" xmlns:w16sdtdh="http://schemas.microsoft.com/office/word/2020/wordml/sdtdatahash" xmlns:w16se="http://schemas.microsoft.com/office/word/2015/wordml/symex" xmlns:wpg="http://schemas.microsoft.com/office/word/2010/wordprocessingGroup" xmlns:wpi="http://schemas.microsoft.com/office/word/2010/wordprocessingInk" xmlns:wne="http://schemas.microsoft.com/office/word/2006/wordml" xmlns:wps="http://schemas.microsoft.com/office/word/2010/wordprocessingShape" mc:Ignorable="w14 w15 w16se w16cid w16 w16cex w16sdtdh wp14">
+<w15:people xmlns:wpc="http://schemas.microsoft.com/office/word/2010/wordprocessingCanvas" xmlns:cx="http://schemas.microsoft.com/office/drawing/2014/chartex" xmlns:mc="http://schemas.openxmlformats.org/markup-compatibility/2006" xmlns:o="urn:schemas-microsoft-com:office:office" xmlns:r="http://schemas.openxmlformats.org/officeDocument/2006/relationships" xmlns:m="http://schemas.openxmlformats.org/officeDocument/2006/math" xmlns:v="urn:schemas-microsoft-com:vml" xmlns:wp14="http://schemas.microsoft.com/office/word/2010/wordprocessingDrawing" xmlns:wp="http://schemas.openxmlformats.org/drawingml/2006/wordprocessingDrawing" xmlns:w10="urn:schemas-microsoft-com:office:word" xmlns:w="http://schemas.openxmlformats.org/wordprocessingml/2006/main" xmlns:w14="http://schemas.microsoft.com/office/word/2010/wordml" xmlns:w15="http://schemas.microsoft.com/office/word/2012/wordml" xmlns:w16se="http://schemas.microsoft.com/office/word/2015/wordml/symex" xmlns:wpg="http://schemas.microsoft.com/office/word/2010/wordprocessingGroup" xmlns:wpi="http://schemas.microsoft.com/office/word/2010/wordprocessingInk" xmlns:wne="http://schemas.microsoft.com/office/word/2006/wordml" xmlns:wps="http://schemas.microsoft.com/office/word/2010/wordprocessingShape" mc:Ignorable="w14 w15 w16se wp14">
   <w15:person w15:author="Vladimir Shvoev">
     <w15:presenceInfo w15:providerId="Windows Live" w15:userId="eb095c328c3cb458"/>
   </w15:person>
@@ -12197,7 +13488,7 @@
 </file>
 
 <file path=word/styles.xml><?xml version="1.0" encoding="utf-8"?>
-<w:styles xmlns:mc="http://schemas.openxmlformats.org/markup-compatibility/2006" xmlns:r="http://schemas.openxmlformats.org/officeDocument/2006/relationships" xmlns:w="http://schemas.openxmlformats.org/wordprocessingml/2006/main" xmlns:w14="http://schemas.microsoft.com/office/word/2010/wordml" xmlns:w15="http://schemas.microsoft.com/office/word/2012/wordml" xmlns:w16cex="http://schemas.microsoft.com/office/word/2018/wordml/cex" xmlns:w16cid="http://schemas.microsoft.com/office/word/2016/wordml/cid" xmlns:w16="http://schemas.microsoft.com/office/word/2018/wordml" xmlns:w16sdtdh="http://schemas.microsoft.com/office/word/2020/wordml/sdtdatahash" xmlns:w16se="http://schemas.microsoft.com/office/word/2015/wordml/symex" mc:Ignorable="w14 w15 w16se w16cid w16 w16cex w16sdtdh">
+<w:styles xmlns:mc="http://schemas.openxmlformats.org/markup-compatibility/2006" xmlns:r="http://schemas.openxmlformats.org/officeDocument/2006/relationships" xmlns:w="http://schemas.openxmlformats.org/wordprocessingml/2006/main" xmlns:w14="http://schemas.microsoft.com/office/word/2010/wordml" xmlns:w15="http://schemas.microsoft.com/office/word/2012/wordml" xmlns:w16se="http://schemas.microsoft.com/office/word/2015/wordml/symex" mc:Ignorable="w14 w15 w16se">
   <w:docDefaults>
     <w:rPrDefault>
       <w:rPr>
@@ -12213,7 +13504,7 @@
       </w:pPr>
     </w:pPrDefault>
   </w:docDefaults>
-  <w:latentStyles w:defLockedState="0" w:defUIPriority="99" w:defSemiHidden="0" w:defUnhideWhenUsed="0" w:defQFormat="0" w:count="376">
+  <w:latentStyles w:defLockedState="0" w:defUIPriority="99" w:defSemiHidden="0" w:defUnhideWhenUsed="0" w:defQFormat="0" w:count="371">
     <w:lsdException w:name="Normal" w:uiPriority="0" w:qFormat="1"/>
     <w:lsdException w:name="heading 1" w:uiPriority="9" w:qFormat="1"/>
     <w:lsdException w:name="heading 2" w:semiHidden="1" w:uiPriority="9" w:unhideWhenUsed="1" w:qFormat="1"/>
@@ -12319,6 +13610,7 @@
     <w:lsdException w:name="HTML Sample" w:semiHidden="1" w:unhideWhenUsed="1"/>
     <w:lsdException w:name="HTML Typewriter" w:semiHidden="1" w:unhideWhenUsed="1"/>
     <w:lsdException w:name="HTML Variable" w:semiHidden="1" w:unhideWhenUsed="1"/>
+    <w:lsdException w:name="Normal Table" w:semiHidden="1" w:unhideWhenUsed="1"/>
     <w:lsdException w:name="annotation subject" w:semiHidden="1" w:unhideWhenUsed="1"/>
     <w:lsdException w:name="No List" w:semiHidden="1" w:unhideWhenUsed="1"/>
     <w:lsdException w:name="Outline List 1" w:semiHidden="1" w:unhideWhenUsed="1"/>
@@ -12361,8 +13653,11 @@
     <w:lsdException w:name="Table Contemporary" w:semiHidden="1" w:unhideWhenUsed="1"/>
     <w:lsdException w:name="Table Elegant" w:semiHidden="1" w:unhideWhenUsed="1"/>
     <w:lsdException w:name="Table Professional" w:semiHidden="1" w:unhideWhenUsed="1"/>
+    <w:lsdException w:name="Table Subtle 1" w:semiHidden="1" w:unhideWhenUsed="1"/>
     <w:lsdException w:name="Table Subtle 2" w:semiHidden="1" w:unhideWhenUsed="1"/>
     <w:lsdException w:name="Table Web 1" w:semiHidden="1" w:unhideWhenUsed="1"/>
+    <w:lsdException w:name="Table Web 2" w:semiHidden="1" w:unhideWhenUsed="1"/>
+    <w:lsdException w:name="Table Web 3" w:semiHidden="1" w:unhideWhenUsed="1"/>
     <w:lsdException w:name="Balloon Text" w:semiHidden="1" w:unhideWhenUsed="1"/>
     <w:lsdException w:name="Table Grid" w:uiPriority="59"/>
     <w:lsdException w:name="Table Theme" w:semiHidden="1" w:unhideWhenUsed="1"/>
@@ -12581,13 +13876,8 @@
     <w:lsdException w:name="List Table 5 Dark Accent 6" w:uiPriority="50"/>
     <w:lsdException w:name="List Table 6 Colorful Accent 6" w:uiPriority="51"/>
     <w:lsdException w:name="List Table 7 Colorful Accent 6" w:uiPriority="52"/>
-    <w:lsdException w:name="Mention" w:semiHidden="1" w:unhideWhenUsed="1"/>
-    <w:lsdException w:name="Smart Hyperlink" w:semiHidden="1" w:unhideWhenUsed="1"/>
-    <w:lsdException w:name="Hashtag" w:semiHidden="1" w:unhideWhenUsed="1"/>
-    <w:lsdException w:name="Unresolved Mention" w:semiHidden="1" w:unhideWhenUsed="1"/>
-    <w:lsdException w:name="Smart Link" w:semiHidden="1" w:unhideWhenUsed="1"/>
   </w:latentStyles>
-  <w:style w:type="paragraph" w:default="1" w:styleId="Normal">
+  <w:style w:type="paragraph" w:default="1" w:styleId="a">
     <w:name w:val="Normal"/>
     <w:qFormat/>
     <w:rsid w:val="007C78E2"/>
@@ -12595,11 +13885,11 @@
       <w:spacing w:after="160" w:line="259" w:lineRule="auto"/>
     </w:pPr>
   </w:style>
-  <w:style w:type="paragraph" w:styleId="Heading1">
+  <w:style w:type="paragraph" w:styleId="1">
     <w:name w:val="heading 1"/>
-    <w:basedOn w:val="Normal"/>
-    <w:next w:val="Normal"/>
-    <w:link w:val="Heading1Char"/>
+    <w:basedOn w:val="a"/>
+    <w:next w:val="a"/>
+    <w:link w:val="10"/>
     <w:uiPriority w:val="9"/>
     <w:qFormat/>
     <w:rsid w:val="007C78E2"/>
@@ -12616,13 +13906,13 @@
       <w:szCs w:val="32"/>
     </w:rPr>
   </w:style>
-  <w:style w:type="character" w:default="1" w:styleId="DefaultParagraphFont">
+  <w:style w:type="character" w:default="1" w:styleId="a0">
     <w:name w:val="Default Paragraph Font"/>
     <w:uiPriority w:val="1"/>
     <w:semiHidden/>
     <w:unhideWhenUsed/>
   </w:style>
-  <w:style w:type="table" w:default="1" w:styleId="TableNormal">
+  <w:style w:type="table" w:default="1" w:styleId="a1">
     <w:name w:val="Normal Table"/>
     <w:uiPriority w:val="99"/>
     <w:semiHidden/>
@@ -12637,15 +13927,15 @@
       </w:tblCellMar>
     </w:tblPr>
   </w:style>
-  <w:style w:type="numbering" w:default="1" w:styleId="NoList">
+  <w:style w:type="numbering" w:default="1" w:styleId="a2">
     <w:name w:val="No List"/>
     <w:uiPriority w:val="99"/>
     <w:semiHidden/>
     <w:unhideWhenUsed/>
   </w:style>
-  <w:style w:type="paragraph" w:styleId="ListParagraph">
+  <w:style w:type="paragraph" w:styleId="a3">
     <w:name w:val="List Paragraph"/>
-    <w:basedOn w:val="Normal"/>
+    <w:basedOn w:val="a"/>
     <w:uiPriority w:val="34"/>
     <w:qFormat/>
     <w:rsid w:val="007C78E2"/>
@@ -12654,9 +13944,9 @@
       <w:contextualSpacing/>
     </w:pPr>
   </w:style>
-  <w:style w:type="table" w:styleId="TableGrid">
+  <w:style w:type="table" w:styleId="a4">
     <w:name w:val="Table Grid"/>
-    <w:basedOn w:val="TableNormal"/>
+    <w:basedOn w:val="a1"/>
     <w:uiPriority w:val="59"/>
     <w:rsid w:val="007C78E2"/>
     <w:pPr>
@@ -12673,9 +13963,9 @@
       </w:tblBorders>
     </w:tblPr>
   </w:style>
-  <w:style w:type="character" w:styleId="Hyperlink">
+  <w:style w:type="character" w:styleId="a5">
     <w:name w:val="Hyperlink"/>
-    <w:basedOn w:val="DefaultParagraphFont"/>
+    <w:basedOn w:val="a0"/>
     <w:uiPriority w:val="99"/>
     <w:unhideWhenUsed/>
     <w:rsid w:val="007C78E2"/>
@@ -12684,10 +13974,10 @@
       <w:u w:val="single"/>
     </w:rPr>
   </w:style>
-  <w:style w:type="paragraph" w:styleId="Header">
+  <w:style w:type="paragraph" w:styleId="a6">
     <w:name w:val="header"/>
-    <w:basedOn w:val="Normal"/>
-    <w:link w:val="HeaderChar"/>
+    <w:basedOn w:val="a"/>
+    <w:link w:val="a7"/>
     <w:uiPriority w:val="99"/>
     <w:unhideWhenUsed/>
     <w:rsid w:val="007C78E2"/>
@@ -12699,17 +13989,17 @@
       <w:spacing w:after="0" w:line="240" w:lineRule="auto"/>
     </w:pPr>
   </w:style>
-  <w:style w:type="character" w:customStyle="1" w:styleId="HeaderChar">
-    <w:name w:val="Header Char"/>
-    <w:basedOn w:val="DefaultParagraphFont"/>
-    <w:link w:val="Header"/>
+  <w:style w:type="character" w:customStyle="1" w:styleId="a7">
+    <w:name w:val="Верхний колонтитул Знак"/>
+    <w:basedOn w:val="a0"/>
+    <w:link w:val="a6"/>
     <w:uiPriority w:val="99"/>
     <w:rsid w:val="007C78E2"/>
   </w:style>
-  <w:style w:type="paragraph" w:customStyle="1" w:styleId="a">
+  <w:style w:type="paragraph" w:customStyle="1" w:styleId="a8">
     <w:name w:val="мой стиль"/>
-    <w:basedOn w:val="Normal"/>
-    <w:link w:val="a0"/>
+    <w:basedOn w:val="a"/>
+    <w:link w:val="a9"/>
     <w:qFormat/>
     <w:rsid w:val="007C78E2"/>
     <w:pPr>
@@ -12725,9 +14015,9 @@
       <w:lang w:val="x-none" w:eastAsia="x-none"/>
     </w:rPr>
   </w:style>
-  <w:style w:type="character" w:customStyle="1" w:styleId="a0">
+  <w:style w:type="character" w:customStyle="1" w:styleId="a9">
     <w:name w:val="мой стиль Знак"/>
-    <w:link w:val="a"/>
+    <w:link w:val="a8"/>
     <w:rsid w:val="007C78E2"/>
     <w:rPr>
       <w:rFonts w:ascii="Times New Roman" w:eastAsia="Calibri" w:hAnsi="Times New Roman" w:cs="Times New Roman"/>
@@ -12738,10 +14028,10 @@
       <w:lang w:val="x-none" w:eastAsia="x-none"/>
     </w:rPr>
   </w:style>
-  <w:style w:type="character" w:customStyle="1" w:styleId="Heading1Char">
-    <w:name w:val="Heading 1 Char"/>
-    <w:basedOn w:val="DefaultParagraphFont"/>
-    <w:link w:val="Heading1"/>
+  <w:style w:type="character" w:customStyle="1" w:styleId="10">
+    <w:name w:val="Заголовок 1 Знак"/>
+    <w:basedOn w:val="a0"/>
+    <w:link w:val="1"/>
     <w:uiPriority w:val="9"/>
     <w:rsid w:val="007C78E2"/>
     <w:rPr>
@@ -12751,10 +14041,10 @@
       <w:szCs w:val="32"/>
     </w:rPr>
   </w:style>
-  <w:style w:type="paragraph" w:styleId="TOCHeading">
+  <w:style w:type="paragraph" w:styleId="aa">
     <w:name w:val="TOC Heading"/>
-    <w:basedOn w:val="Heading1"/>
-    <w:next w:val="Normal"/>
+    <w:basedOn w:val="1"/>
+    <w:next w:val="a"/>
     <w:uiPriority w:val="39"/>
     <w:unhideWhenUsed/>
     <w:qFormat/>
@@ -12766,10 +14056,10 @@
       <w:lang w:eastAsia="ru-RU"/>
     </w:rPr>
   </w:style>
-  <w:style w:type="paragraph" w:styleId="TOC1">
+  <w:style w:type="paragraph" w:styleId="11">
     <w:name w:val="toc 1"/>
-    <w:basedOn w:val="Normal"/>
-    <w:next w:val="Normal"/>
+    <w:basedOn w:val="a"/>
+    <w:next w:val="a"/>
     <w:autoRedefine/>
     <w:uiPriority w:val="39"/>
     <w:unhideWhenUsed/>
@@ -12778,10 +14068,10 @@
       <w:spacing w:after="100"/>
     </w:pPr>
   </w:style>
-  <w:style w:type="paragraph" w:styleId="TOC2">
+  <w:style w:type="paragraph" w:styleId="2">
     <w:name w:val="toc 2"/>
-    <w:basedOn w:val="Normal"/>
-    <w:next w:val="Normal"/>
+    <w:basedOn w:val="a"/>
+    <w:next w:val="a"/>
     <w:autoRedefine/>
     <w:uiPriority w:val="39"/>
     <w:unhideWhenUsed/>
@@ -12791,10 +14081,10 @@
       <w:ind w:left="220"/>
     </w:pPr>
   </w:style>
-  <w:style w:type="paragraph" w:styleId="TOC3">
+  <w:style w:type="paragraph" w:styleId="3">
     <w:name w:val="toc 3"/>
-    <w:basedOn w:val="Normal"/>
-    <w:next w:val="Normal"/>
+    <w:basedOn w:val="a"/>
+    <w:next w:val="a"/>
     <w:autoRedefine/>
     <w:uiPriority w:val="39"/>
     <w:unhideWhenUsed/>
@@ -12804,9 +14094,9 @@
       <w:ind w:left="440"/>
     </w:pPr>
   </w:style>
-  <w:style w:type="character" w:styleId="CommentReference">
+  <w:style w:type="character" w:styleId="ab">
     <w:name w:val="annotation reference"/>
-    <w:basedOn w:val="DefaultParagraphFont"/>
+    <w:basedOn w:val="a0"/>
     <w:uiPriority w:val="99"/>
     <w:semiHidden/>
     <w:unhideWhenUsed/>
@@ -12816,10 +14106,10 @@
       <w:szCs w:val="16"/>
     </w:rPr>
   </w:style>
-  <w:style w:type="paragraph" w:styleId="CommentText">
+  <w:style w:type="paragraph" w:styleId="ac">
     <w:name w:val="annotation text"/>
-    <w:basedOn w:val="Normal"/>
-    <w:link w:val="CommentTextChar"/>
+    <w:basedOn w:val="a"/>
+    <w:link w:val="ad"/>
     <w:uiPriority w:val="99"/>
     <w:semiHidden/>
     <w:unhideWhenUsed/>
@@ -12832,10 +14122,10 @@
       <w:szCs w:val="20"/>
     </w:rPr>
   </w:style>
-  <w:style w:type="character" w:customStyle="1" w:styleId="CommentTextChar">
-    <w:name w:val="Comment Text Char"/>
-    <w:basedOn w:val="DefaultParagraphFont"/>
-    <w:link w:val="CommentText"/>
+  <w:style w:type="character" w:customStyle="1" w:styleId="ad">
+    <w:name w:val="Текст примечания Знак"/>
+    <w:basedOn w:val="a0"/>
+    <w:link w:val="ac"/>
     <w:uiPriority w:val="99"/>
     <w:semiHidden/>
     <w:rsid w:val="00652D87"/>
@@ -12844,11 +14134,11 @@
       <w:szCs w:val="20"/>
     </w:rPr>
   </w:style>
-  <w:style w:type="paragraph" w:styleId="CommentSubject">
+  <w:style w:type="paragraph" w:styleId="ae">
     <w:name w:val="annotation subject"/>
-    <w:basedOn w:val="CommentText"/>
-    <w:next w:val="CommentText"/>
-    <w:link w:val="CommentSubjectChar"/>
+    <w:basedOn w:val="ac"/>
+    <w:next w:val="ac"/>
+    <w:link w:val="af"/>
     <w:uiPriority w:val="99"/>
     <w:semiHidden/>
     <w:unhideWhenUsed/>
@@ -12858,10 +14148,10 @@
       <w:bCs/>
     </w:rPr>
   </w:style>
-  <w:style w:type="character" w:customStyle="1" w:styleId="CommentSubjectChar">
-    <w:name w:val="Comment Subject Char"/>
-    <w:basedOn w:val="CommentTextChar"/>
-    <w:link w:val="CommentSubject"/>
+  <w:style w:type="character" w:customStyle="1" w:styleId="af">
+    <w:name w:val="Тема примечания Знак"/>
+    <w:basedOn w:val="ad"/>
+    <w:link w:val="ae"/>
     <w:uiPriority w:val="99"/>
     <w:semiHidden/>
     <w:rsid w:val="00652D87"/>
@@ -12872,10 +14162,10 @@
       <w:szCs w:val="20"/>
     </w:rPr>
   </w:style>
-  <w:style w:type="paragraph" w:styleId="BalloonText">
+  <w:style w:type="paragraph" w:styleId="af0">
     <w:name w:val="Balloon Text"/>
-    <w:basedOn w:val="Normal"/>
-    <w:link w:val="BalloonTextChar"/>
+    <w:basedOn w:val="a"/>
+    <w:link w:val="af1"/>
     <w:uiPriority w:val="99"/>
     <w:semiHidden/>
     <w:unhideWhenUsed/>
@@ -12889,10 +14179,10 @@
       <w:szCs w:val="18"/>
     </w:rPr>
   </w:style>
-  <w:style w:type="character" w:customStyle="1" w:styleId="BalloonTextChar">
-    <w:name w:val="Balloon Text Char"/>
-    <w:basedOn w:val="DefaultParagraphFont"/>
-    <w:link w:val="BalloonText"/>
+  <w:style w:type="character" w:customStyle="1" w:styleId="af1">
+    <w:name w:val="Текст выноски Знак"/>
+    <w:basedOn w:val="a0"/>
+    <w:link w:val="af0"/>
     <w:uiPriority w:val="99"/>
     <w:semiHidden/>
     <w:rsid w:val="00900200"/>
@@ -12901,6 +14191,43 @@
       <w:sz w:val="18"/>
       <w:szCs w:val="18"/>
     </w:rPr>
+  </w:style>
+  <w:style w:type="paragraph" w:styleId="af2">
+    <w:name w:val="No Spacing"/>
+    <w:aliases w:val="Без отступа"/>
+    <w:uiPriority w:val="1"/>
+    <w:qFormat/>
+    <w:rsid w:val="0000646F"/>
+    <w:pPr>
+      <w:spacing w:after="0" w:line="360" w:lineRule="auto"/>
+      <w:jc w:val="both"/>
+    </w:pPr>
+    <w:rPr>
+      <w:rFonts w:ascii="Times New Roman" w:hAnsi="Times New Roman"/>
+      <w:sz w:val="28"/>
+    </w:rPr>
+  </w:style>
+  <w:style w:type="paragraph" w:styleId="af3">
+    <w:name w:val="footer"/>
+    <w:basedOn w:val="a"/>
+    <w:link w:val="af4"/>
+    <w:uiPriority w:val="99"/>
+    <w:unhideWhenUsed/>
+    <w:rsid w:val="004C38F1"/>
+    <w:pPr>
+      <w:tabs>
+        <w:tab w:val="center" w:pos="4677"/>
+        <w:tab w:val="right" w:pos="9355"/>
+      </w:tabs>
+      <w:spacing w:after="0" w:line="240" w:lineRule="auto"/>
+    </w:pPr>
+  </w:style>
+  <w:style w:type="character" w:customStyle="1" w:styleId="af4">
+    <w:name w:val="Нижний колонтитул Знак"/>
+    <w:basedOn w:val="a0"/>
+    <w:link w:val="af3"/>
+    <w:uiPriority w:val="99"/>
+    <w:rsid w:val="004C38F1"/>
   </w:style>
 </w:styles>
 </file>

--- a/docs/ПС.docx
+++ b/docs/ПС.docx
@@ -1,6 +1,6 @@
 
 <file path=word/document.xml><?xml version="1.0" encoding="utf-8"?>
-<w:document xmlns:wpc="http://schemas.microsoft.com/office/word/2010/wordprocessingCanvas" xmlns:cx="http://schemas.microsoft.com/office/drawing/2014/chartex" xmlns:mc="http://schemas.openxmlformats.org/markup-compatibility/2006" xmlns:o="urn:schemas-microsoft-com:office:office" xmlns:r="http://schemas.openxmlformats.org/officeDocument/2006/relationships" xmlns:m="http://schemas.openxmlformats.org/officeDocument/2006/math" xmlns:v="urn:schemas-microsoft-com:vml" xmlns:wp14="http://schemas.microsoft.com/office/word/2010/wordprocessingDrawing" xmlns:wp="http://schemas.openxmlformats.org/drawingml/2006/wordprocessingDrawing" xmlns:w10="urn:schemas-microsoft-com:office:word" xmlns:w="http://schemas.openxmlformats.org/wordprocessingml/2006/main" xmlns:w14="http://schemas.microsoft.com/office/word/2010/wordml" xmlns:w15="http://schemas.microsoft.com/office/word/2012/wordml" xmlns:w16se="http://schemas.microsoft.com/office/word/2015/wordml/symex" xmlns:wpg="http://schemas.microsoft.com/office/word/2010/wordprocessingGroup" xmlns:wpi="http://schemas.microsoft.com/office/word/2010/wordprocessingInk" xmlns:wne="http://schemas.microsoft.com/office/word/2006/wordml" xmlns:wps="http://schemas.microsoft.com/office/word/2010/wordprocessingShape" mc:Ignorable="w14 w15 w16se wp14">
+<w:document xmlns:wpc="http://schemas.microsoft.com/office/word/2010/wordprocessingCanvas" xmlns:cx="http://schemas.microsoft.com/office/drawing/2014/chartex" xmlns:cx1="http://schemas.microsoft.com/office/drawing/2015/9/8/chartex" xmlns:cx2="http://schemas.microsoft.com/office/drawing/2015/10/21/chartex" xmlns:cx3="http://schemas.microsoft.com/office/drawing/2016/5/9/chartex" xmlns:cx4="http://schemas.microsoft.com/office/drawing/2016/5/10/chartex" xmlns:cx5="http://schemas.microsoft.com/office/drawing/2016/5/11/chartex" xmlns:cx6="http://schemas.microsoft.com/office/drawing/2016/5/12/chartex" xmlns:cx7="http://schemas.microsoft.com/office/drawing/2016/5/13/chartex" xmlns:cx8="http://schemas.microsoft.com/office/drawing/2016/5/14/chartex" xmlns:mc="http://schemas.openxmlformats.org/markup-compatibility/2006" xmlns:aink="http://schemas.microsoft.com/office/drawing/2016/ink" xmlns:am3d="http://schemas.microsoft.com/office/drawing/2017/model3d" xmlns:o="urn:schemas-microsoft-com:office:office" xmlns:r="http://schemas.openxmlformats.org/officeDocument/2006/relationships" xmlns:m="http://schemas.openxmlformats.org/officeDocument/2006/math" xmlns:v="urn:schemas-microsoft-com:vml" xmlns:wp14="http://schemas.microsoft.com/office/word/2010/wordprocessingDrawing" xmlns:wp="http://schemas.openxmlformats.org/drawingml/2006/wordprocessingDrawing" xmlns:w10="urn:schemas-microsoft-com:office:word" xmlns:w="http://schemas.openxmlformats.org/wordprocessingml/2006/main" xmlns:w14="http://schemas.microsoft.com/office/word/2010/wordml" xmlns:w15="http://schemas.microsoft.com/office/word/2012/wordml" xmlns:w16cex="http://schemas.microsoft.com/office/word/2018/wordml/cex" xmlns:w16cid="http://schemas.microsoft.com/office/word/2016/wordml/cid" xmlns:w16="http://schemas.microsoft.com/office/word/2018/wordml" xmlns:w16sdtdh="http://schemas.microsoft.com/office/word/2020/wordml/sdtdatahash" xmlns:w16se="http://schemas.microsoft.com/office/word/2015/wordml/symex" xmlns:wpg="http://schemas.microsoft.com/office/word/2010/wordprocessingGroup" xmlns:wpi="http://schemas.microsoft.com/office/word/2010/wordprocessingInk" xmlns:wne="http://schemas.microsoft.com/office/word/2006/wordml" xmlns:wps="http://schemas.microsoft.com/office/word/2010/wordprocessingShape" mc:Ignorable="w14 w15 w16se w16cid w16 w16cex w16sdtdh wp14">
   <w:body>
     <w:p>
       <w:pPr>
@@ -531,18 +531,8 @@
           <w:sz w:val="28"/>
           <w:szCs w:val="28"/>
         </w:rPr>
-        <w:t xml:space="preserve">А.А. </w:t>
-      </w:r>
-      <w:proofErr w:type="spellStart"/>
-      <w:r>
-        <w:rPr>
-          <w:rFonts w:ascii="Times New Roman" w:eastAsia="Calibri" w:hAnsi="Times New Roman" w:cs="Times New Roman"/>
-          <w:sz w:val="28"/>
-          <w:szCs w:val="28"/>
-        </w:rPr>
-        <w:t>Калентьев</w:t>
-      </w:r>
-      <w:proofErr w:type="spellEnd"/>
+        <w:t>А.А. Калентьев</w:t>
+      </w:r>
     </w:p>
     <w:p>
       <w:pPr>
@@ -675,10 +665,9 @@
         </w:rPr>
       </w:sdtEndPr>
       <w:sdtContent>
-        <w:commentRangeStart w:id="0" w:displacedByCustomXml="prev"/>
         <w:p>
           <w:pPr>
-            <w:pStyle w:val="aa"/>
+            <w:pStyle w:val="TOCHeading"/>
             <w:spacing w:after="240"/>
             <w:jc w:val="center"/>
             <w:rPr>
@@ -697,32 +686,12 @@
               <w:sz w:val="28"/>
               <w:szCs w:val="28"/>
             </w:rPr>
-            <w:t>С</w:t>
-          </w:r>
-          <w:commentRangeEnd w:id="0"/>
-          <w:r>
-            <w:rPr>
-              <w:rStyle w:val="ab"/>
-              <w:rFonts w:asciiTheme="minorHAnsi" w:eastAsiaTheme="minorHAnsi" w:hAnsiTheme="minorHAnsi" w:cstheme="minorBidi"/>
-              <w:color w:val="auto"/>
-              <w:lang w:eastAsia="en-US"/>
-            </w:rPr>
-            <w:commentReference w:id="0"/>
-          </w:r>
-          <w:r>
-            <w:rPr>
-              <w:rFonts w:ascii="Times New Roman" w:hAnsi="Times New Roman" w:cs="Times New Roman"/>
-              <w:b/>
-              <w:color w:val="000000" w:themeColor="text1"/>
-              <w:sz w:val="28"/>
-              <w:szCs w:val="28"/>
-            </w:rPr>
-            <w:t>одержание</w:t>
+            <w:t>Содержание</w:t>
           </w:r>
         </w:p>
         <w:p>
           <w:pPr>
-            <w:pStyle w:val="11"/>
+            <w:pStyle w:val="TOC1"/>
             <w:tabs>
               <w:tab w:val="right" w:leader="dot" w:pos="9628"/>
             </w:tabs>
@@ -772,7 +741,7 @@
           <w:hyperlink w:anchor="_Toc35299879" w:history="1">
             <w:r>
               <w:rPr>
-                <w:rStyle w:val="a5"/>
+                <w:rStyle w:val="Hyperlink"/>
                 <w:rFonts w:ascii="Times New Roman" w:hAnsi="Times New Roman" w:cs="Times New Roman"/>
                 <w:noProof/>
                 <w:color w:val="000000" w:themeColor="text1"/>
@@ -861,7 +830,7 @@
         </w:p>
         <w:p>
           <w:pPr>
-            <w:pStyle w:val="2"/>
+            <w:pStyle w:val="TOC2"/>
             <w:tabs>
               <w:tab w:val="right" w:leader="dot" w:pos="9628"/>
             </w:tabs>
@@ -878,7 +847,7 @@
           <w:hyperlink w:anchor="_Toc35299880" w:history="1">
             <w:r>
               <w:rPr>
-                <w:rStyle w:val="a5"/>
+                <w:rStyle w:val="Hyperlink"/>
                 <w:rFonts w:ascii="Times New Roman" w:hAnsi="Times New Roman" w:cs="Times New Roman"/>
                 <w:noProof/>
                 <w:color w:val="000000" w:themeColor="text1"/>
@@ -967,7 +936,7 @@
         </w:p>
         <w:p>
           <w:pPr>
-            <w:pStyle w:val="2"/>
+            <w:pStyle w:val="TOC2"/>
             <w:tabs>
               <w:tab w:val="right" w:leader="dot" w:pos="9628"/>
             </w:tabs>
@@ -984,7 +953,7 @@
           <w:hyperlink w:anchor="_Toc35299881" w:history="1">
             <w:r>
               <w:rPr>
-                <w:rStyle w:val="a5"/>
+                <w:rStyle w:val="Hyperlink"/>
                 <w:rFonts w:ascii="Times New Roman" w:hAnsi="Times New Roman" w:cs="Times New Roman"/>
                 <w:noProof/>
                 <w:color w:val="000000" w:themeColor="text1"/>
@@ -995,7 +964,7 @@
             </w:r>
             <w:r>
               <w:rPr>
-                <w:rStyle w:val="a5"/>
+                <w:rStyle w:val="Hyperlink"/>
                 <w:rFonts w:ascii="Times New Roman" w:hAnsi="Times New Roman" w:cs="Times New Roman"/>
                 <w:noProof/>
                 <w:color w:val="000000" w:themeColor="text1"/>
@@ -1085,7 +1054,7 @@
         </w:p>
         <w:p>
           <w:pPr>
-            <w:pStyle w:val="2"/>
+            <w:pStyle w:val="TOC2"/>
             <w:tabs>
               <w:tab w:val="right" w:leader="dot" w:pos="9628"/>
             </w:tabs>
@@ -1102,7 +1071,7 @@
           <w:hyperlink w:anchor="_Toc35299882" w:history="1">
             <w:r>
               <w:rPr>
-                <w:rStyle w:val="a5"/>
+                <w:rStyle w:val="Hyperlink"/>
                 <w:rFonts w:ascii="Times New Roman" w:hAnsi="Times New Roman" w:cs="Times New Roman"/>
                 <w:noProof/>
                 <w:color w:val="000000" w:themeColor="text1"/>
@@ -1191,7 +1160,7 @@
         </w:p>
         <w:p>
           <w:pPr>
-            <w:pStyle w:val="11"/>
+            <w:pStyle w:val="TOC1"/>
             <w:tabs>
               <w:tab w:val="right" w:leader="dot" w:pos="9628"/>
             </w:tabs>
@@ -1208,7 +1177,7 @@
           <w:hyperlink w:anchor="_Toc35299885" w:history="1">
             <w:r>
               <w:rPr>
-                <w:rStyle w:val="a5"/>
+                <w:rStyle w:val="Hyperlink"/>
                 <w:rFonts w:ascii="Times New Roman" w:hAnsi="Times New Roman" w:cs="Times New Roman"/>
                 <w:noProof/>
                 <w:color w:val="000000" w:themeColor="text1"/>
@@ -1297,7 +1266,7 @@
         </w:p>
         <w:p>
           <w:pPr>
-            <w:pStyle w:val="11"/>
+            <w:pStyle w:val="TOC1"/>
             <w:tabs>
               <w:tab w:val="right" w:leader="dot" w:pos="9628"/>
             </w:tabs>
@@ -1314,7 +1283,7 @@
           <w:hyperlink w:anchor="_Toc35299886" w:history="1">
             <w:r>
               <w:rPr>
-                <w:rStyle w:val="a5"/>
+                <w:rStyle w:val="Hyperlink"/>
                 <w:rFonts w:ascii="Times New Roman" w:hAnsi="Times New Roman" w:cs="Times New Roman"/>
                 <w:noProof/>
                 <w:color w:val="000000" w:themeColor="text1"/>
@@ -1403,7 +1372,7 @@
         </w:p>
         <w:p>
           <w:pPr>
-            <w:pStyle w:val="2"/>
+            <w:pStyle w:val="TOC2"/>
             <w:tabs>
               <w:tab w:val="right" w:leader="dot" w:pos="9628"/>
             </w:tabs>
@@ -1420,7 +1389,7 @@
           <w:hyperlink w:anchor="_Toc35299888" w:history="1">
             <w:r>
               <w:rPr>
-                <w:rStyle w:val="a5"/>
+                <w:rStyle w:val="Hyperlink"/>
                 <w:rFonts w:ascii="Times New Roman" w:hAnsi="Times New Roman" w:cs="Times New Roman"/>
                 <w:noProof/>
                 <w:color w:val="000000" w:themeColor="text1"/>
@@ -1431,7 +1400,7 @@
             </w:r>
             <w:r>
               <w:rPr>
-                <w:rStyle w:val="a5"/>
+                <w:rStyle w:val="Hyperlink"/>
                 <w:rFonts w:ascii="Times New Roman" w:hAnsi="Times New Roman" w:cs="Times New Roman"/>
                 <w:noProof/>
                 <w:color w:val="000000" w:themeColor="text1"/>
@@ -1520,7 +1489,7 @@
         </w:p>
         <w:p>
           <w:pPr>
-            <w:pStyle w:val="2"/>
+            <w:pStyle w:val="TOC2"/>
             <w:tabs>
               <w:tab w:val="right" w:leader="dot" w:pos="9628"/>
             </w:tabs>
@@ -1537,7 +1506,7 @@
           <w:hyperlink w:anchor="_Toc35299889" w:history="1">
             <w:r>
               <w:rPr>
-                <w:rStyle w:val="a5"/>
+                <w:rStyle w:val="Hyperlink"/>
                 <w:rFonts w:ascii="Times New Roman" w:hAnsi="Times New Roman" w:cs="Times New Roman"/>
                 <w:noProof/>
                 <w:color w:val="000000" w:themeColor="text1"/>
@@ -1548,7 +1517,7 @@
             </w:r>
             <w:r>
               <w:rPr>
-                <w:rStyle w:val="a5"/>
+                <w:rStyle w:val="Hyperlink"/>
                 <w:rFonts w:ascii="Times New Roman" w:hAnsi="Times New Roman" w:cs="Times New Roman"/>
                 <w:noProof/>
                 <w:color w:val="000000" w:themeColor="text1"/>
@@ -1637,7 +1606,7 @@
         </w:p>
         <w:p>
           <w:pPr>
-            <w:pStyle w:val="11"/>
+            <w:pStyle w:val="TOC1"/>
             <w:tabs>
               <w:tab w:val="right" w:leader="dot" w:pos="9628"/>
             </w:tabs>
@@ -1654,7 +1623,7 @@
           <w:hyperlink w:anchor="_Toc35299890" w:history="1">
             <w:r>
               <w:rPr>
-                <w:rStyle w:val="a5"/>
+                <w:rStyle w:val="Hyperlink"/>
                 <w:rFonts w:ascii="Times New Roman" w:hAnsi="Times New Roman" w:cs="Times New Roman"/>
                 <w:noProof/>
                 <w:color w:val="000000" w:themeColor="text1"/>
@@ -1776,29 +1745,29 @@
     </w:p>
     <w:p>
       <w:pPr>
-        <w:pStyle w:val="a8"/>
+        <w:pStyle w:val="a"/>
         <w:outlineLvl w:val="0"/>
       </w:pPr>
-      <w:bookmarkStart w:id="1" w:name="_Toc35299879"/>
+      <w:bookmarkStart w:id="0" w:name="_Toc35299879"/>
       <w:r>
         <w:lastRenderedPageBreak/>
         <w:t>1 Описание САПР</w:t>
       </w:r>
+      <w:bookmarkEnd w:id="0"/>
+    </w:p>
+    <w:p>
+      <w:pPr>
+        <w:pStyle w:val="a"/>
+        <w:outlineLvl w:val="1"/>
+        <w:rPr>
+          <w:b w:val="0"/>
+        </w:rPr>
+      </w:pPr>
+      <w:bookmarkStart w:id="1" w:name="_Toc35299880"/>
+      <w:r>
+        <w:t>1.1 Описание программы</w:t>
+      </w:r>
       <w:bookmarkEnd w:id="1"/>
-    </w:p>
-    <w:p>
-      <w:pPr>
-        <w:pStyle w:val="a8"/>
-        <w:outlineLvl w:val="1"/>
-        <w:rPr>
-          <w:b w:val="0"/>
-        </w:rPr>
-      </w:pPr>
-      <w:bookmarkStart w:id="2" w:name="_Toc35299880"/>
-      <w:r>
-        <w:t>1.1 Описание программы</w:t>
-      </w:r>
-      <w:bookmarkEnd w:id="2"/>
     </w:p>
     <w:p>
       <w:pPr>
@@ -1944,10 +1913,10 @@
     </w:p>
     <w:p>
       <w:pPr>
-        <w:pStyle w:val="a8"/>
+        <w:pStyle w:val="a"/>
         <w:outlineLvl w:val="1"/>
       </w:pPr>
-      <w:bookmarkStart w:id="3" w:name="_Toc35299881"/>
+      <w:bookmarkStart w:id="2" w:name="_Toc35299881"/>
       <w:r>
         <w:lastRenderedPageBreak/>
         <w:t xml:space="preserve">1.2 Описание </w:t>
@@ -1958,7 +1927,7 @@
         </w:rPr>
         <w:t>API</w:t>
       </w:r>
-      <w:bookmarkEnd w:id="3"/>
+      <w:bookmarkEnd w:id="2"/>
     </w:p>
     <w:p>
       <w:pPr>
@@ -1998,19 +1967,8 @@
           <w:sz w:val="28"/>
           <w:szCs w:val="28"/>
         </w:rPr>
-        <w:t xml:space="preserve">-системах. Чаще всего это очень узкоспециализированные задачи, которые встречаются на каком-то конкретном предприятии или </w:t>
-      </w:r>
-      <w:proofErr w:type="spellStart"/>
-      <w:r>
-        <w:rPr>
-          <w:rFonts w:ascii="Times New Roman" w:hAnsi="Times New Roman" w:cs="Times New Roman"/>
-          <w:color w:val="000000" w:themeColor="text1"/>
-          <w:sz w:val="28"/>
-          <w:szCs w:val="28"/>
-        </w:rPr>
-        <w:t>подотрасли</w:t>
-      </w:r>
-      <w:proofErr w:type="spellEnd"/>
+        <w:t>-системах. Чаще всего это очень узкоспециализированные задачи, которые встречаются на каком-то конкретном предприятии или подотрасли</w:t>
+      </w:r>
       <w:r>
         <w:rPr>
           <w:rFonts w:ascii="Times New Roman" w:hAnsi="Times New Roman" w:cs="Times New Roman"/>
@@ -2307,7 +2265,7 @@
     </w:p>
     <w:tbl>
       <w:tblPr>
-        <w:tblStyle w:val="a4"/>
+        <w:tblStyle w:val="TableGrid"/>
         <w:tblW w:w="5000" w:type="pct"/>
         <w:tblLook w:val="04A0" w:firstRow="1" w:lastRow="0" w:firstColumn="1" w:lastColumn="0" w:noHBand="0" w:noVBand="1"/>
       </w:tblPr>
@@ -2326,7 +2284,7 @@
           </w:tcPr>
           <w:p>
             <w:pPr>
-              <w:pStyle w:val="a8"/>
+              <w:pStyle w:val="a"/>
               <w:spacing w:before="0" w:after="0" w:line="240" w:lineRule="auto"/>
               <w:rPr>
                 <w:b w:val="0"/>
@@ -2358,7 +2316,7 @@
           </w:tcPr>
           <w:p>
             <w:pPr>
-              <w:pStyle w:val="a8"/>
+              <w:pStyle w:val="a"/>
               <w:spacing w:before="0" w:after="0" w:line="240" w:lineRule="auto"/>
               <w:rPr>
                 <w:b w:val="0"/>
@@ -2395,7 +2353,7 @@
           </w:tcPr>
           <w:p>
             <w:pPr>
-              <w:pStyle w:val="a8"/>
+              <w:pStyle w:val="a"/>
               <w:spacing w:before="0" w:after="0" w:line="240" w:lineRule="auto"/>
               <w:rPr>
                 <w:b w:val="0"/>
@@ -2422,7 +2380,7 @@
           </w:tcPr>
           <w:p>
             <w:pPr>
-              <w:pStyle w:val="a8"/>
+              <w:pStyle w:val="a"/>
               <w:spacing w:before="0" w:after="0" w:line="240" w:lineRule="auto"/>
               <w:rPr>
                 <w:b w:val="0"/>
@@ -2450,7 +2408,7 @@
           </w:tcPr>
           <w:p>
             <w:pPr>
-              <w:pStyle w:val="a8"/>
+              <w:pStyle w:val="a"/>
               <w:spacing w:before="0" w:after="0" w:line="240" w:lineRule="auto"/>
               <w:rPr>
                 <w:b w:val="0"/>
@@ -2477,7 +2435,7 @@
           </w:tcPr>
           <w:p>
             <w:pPr>
-              <w:pStyle w:val="a8"/>
+              <w:pStyle w:val="a"/>
               <w:spacing w:before="0" w:after="0" w:line="240" w:lineRule="auto"/>
               <w:rPr>
                 <w:b w:val="0"/>
@@ -2507,7 +2465,7 @@
           </w:tcPr>
           <w:p>
             <w:pPr>
-              <w:pStyle w:val="a8"/>
+              <w:pStyle w:val="a"/>
               <w:spacing w:before="0" w:after="0" w:line="240" w:lineRule="auto"/>
               <w:rPr>
                 <w:b w:val="0"/>
@@ -2534,7 +2492,7 @@
           </w:tcPr>
           <w:p>
             <w:pPr>
-              <w:pStyle w:val="a8"/>
+              <w:pStyle w:val="a"/>
               <w:spacing w:before="0" w:after="0" w:line="240" w:lineRule="auto"/>
               <w:rPr>
                 <w:b w:val="0"/>
@@ -2566,7 +2524,7 @@
           </w:tcPr>
           <w:p>
             <w:pPr>
-              <w:pStyle w:val="a8"/>
+              <w:pStyle w:val="a"/>
               <w:spacing w:before="0" w:after="0" w:line="240" w:lineRule="auto"/>
               <w:rPr>
                 <w:b w:val="0"/>
@@ -2595,7 +2553,7 @@
           </w:tcPr>
           <w:p>
             <w:pPr>
-              <w:pStyle w:val="a8"/>
+              <w:pStyle w:val="a"/>
               <w:spacing w:before="0" w:after="0" w:line="240" w:lineRule="auto"/>
               <w:rPr>
                 <w:b w:val="0"/>
@@ -2639,7 +2597,7 @@
     </w:p>
     <w:tbl>
       <w:tblPr>
-        <w:tblStyle w:val="a4"/>
+        <w:tblStyle w:val="TableGrid"/>
         <w:tblW w:w="5000" w:type="pct"/>
         <w:tblLook w:val="04A0" w:firstRow="1" w:lastRow="0" w:firstColumn="1" w:lastColumn="0" w:noHBand="0" w:noVBand="1"/>
       </w:tblPr>
@@ -2658,7 +2616,7 @@
           </w:tcPr>
           <w:p>
             <w:pPr>
-              <w:pStyle w:val="a8"/>
+              <w:pStyle w:val="a"/>
               <w:spacing w:before="0" w:after="0" w:line="240" w:lineRule="auto"/>
               <w:rPr>
                 <w:b w:val="0"/>
@@ -2683,7 +2641,7 @@
           </w:tcPr>
           <w:p>
             <w:pPr>
-              <w:pStyle w:val="a8"/>
+              <w:pStyle w:val="a"/>
               <w:spacing w:before="0" w:after="0" w:line="240" w:lineRule="auto"/>
               <w:rPr>
                 <w:b w:val="0"/>
@@ -2711,7 +2669,7 @@
           </w:tcPr>
           <w:p>
             <w:pPr>
-              <w:pStyle w:val="a8"/>
+              <w:pStyle w:val="a"/>
               <w:spacing w:before="0" w:after="0" w:line="240" w:lineRule="auto"/>
               <w:rPr>
                 <w:b w:val="0"/>
@@ -2738,7 +2696,7 @@
           </w:tcPr>
           <w:p>
             <w:pPr>
-              <w:pStyle w:val="a8"/>
+              <w:pStyle w:val="a"/>
               <w:spacing w:before="0" w:after="0" w:line="240" w:lineRule="auto"/>
               <w:rPr>
                 <w:b w:val="0"/>
@@ -2757,23 +2715,7 @@
                 <w:b w:val="0"/>
                 <w:szCs w:val="28"/>
               </w:rPr>
-              <w:t xml:space="preserve"> или </w:t>
-            </w:r>
-            <w:proofErr w:type="spellStart"/>
-            <w:r>
-              <w:rPr>
-                <w:b w:val="0"/>
-                <w:szCs w:val="28"/>
-              </w:rPr>
-              <w:t>подсборки</w:t>
-            </w:r>
-            <w:proofErr w:type="spellEnd"/>
-            <w:r>
-              <w:rPr>
-                <w:b w:val="0"/>
-                <w:szCs w:val="28"/>
-              </w:rPr>
-              <w:t xml:space="preserve"> в составе сборки</w:t>
+              <w:t xml:space="preserve"> или подсборки в составе сборки</w:t>
             </w:r>
           </w:p>
         </w:tc>
@@ -2789,7 +2731,7 @@
           </w:tcPr>
           <w:p>
             <w:pPr>
-              <w:pStyle w:val="a8"/>
+              <w:pStyle w:val="a"/>
               <w:spacing w:before="0" w:after="0" w:line="240" w:lineRule="auto"/>
               <w:rPr>
                 <w:b w:val="0"/>
@@ -2816,7 +2758,7 @@
           </w:tcPr>
           <w:p>
             <w:pPr>
-              <w:pStyle w:val="a8"/>
+              <w:pStyle w:val="a"/>
               <w:spacing w:before="0" w:after="0" w:line="240" w:lineRule="auto"/>
               <w:rPr>
                 <w:b w:val="0"/>
@@ -2851,7 +2793,7 @@
           </w:tcPr>
           <w:p>
             <w:pPr>
-              <w:pStyle w:val="a8"/>
+              <w:pStyle w:val="a"/>
               <w:spacing w:before="0" w:after="0" w:line="240" w:lineRule="auto"/>
               <w:rPr>
                 <w:b w:val="0"/>
@@ -2878,7 +2820,7 @@
           </w:tcPr>
           <w:p>
             <w:pPr>
-              <w:pStyle w:val="a8"/>
+              <w:pStyle w:val="a"/>
               <w:spacing w:before="0" w:after="0" w:line="240" w:lineRule="auto"/>
               <w:rPr>
                 <w:b w:val="0"/>
@@ -3094,7 +3036,7 @@
     </w:p>
     <w:tbl>
       <w:tblPr>
-        <w:tblStyle w:val="a4"/>
+        <w:tblStyle w:val="TableGrid"/>
         <w:tblW w:w="5000" w:type="pct"/>
         <w:tblLook w:val="04A0" w:firstRow="1" w:lastRow="0" w:firstColumn="1" w:lastColumn="0" w:noHBand="0" w:noVBand="1"/>
       </w:tblPr>
@@ -3114,7 +3056,7 @@
           </w:tcPr>
           <w:p>
             <w:pPr>
-              <w:pStyle w:val="a8"/>
+              <w:pStyle w:val="a"/>
               <w:spacing w:before="0" w:after="0" w:line="240" w:lineRule="auto"/>
               <w:rPr>
                 <w:b w:val="0"/>
@@ -3137,7 +3079,7 @@
           </w:tcPr>
           <w:p>
             <w:pPr>
-              <w:pStyle w:val="a8"/>
+              <w:pStyle w:val="a"/>
               <w:spacing w:before="0" w:after="0" w:line="240" w:lineRule="auto"/>
               <w:rPr>
                 <w:b w:val="0"/>
@@ -3162,7 +3104,7 @@
           </w:tcPr>
           <w:p>
             <w:pPr>
-              <w:pStyle w:val="a8"/>
+              <w:pStyle w:val="a"/>
               <w:spacing w:before="0" w:after="0" w:line="240" w:lineRule="auto"/>
               <w:rPr>
                 <w:b w:val="0"/>
@@ -3190,7 +3132,7 @@
           </w:tcPr>
           <w:p>
             <w:pPr>
-              <w:pStyle w:val="a8"/>
+              <w:pStyle w:val="a"/>
               <w:spacing w:before="0" w:after="0" w:line="240" w:lineRule="auto"/>
               <w:rPr>
                 <w:b w:val="0"/>
@@ -3215,7 +3157,7 @@
           </w:tcPr>
           <w:p>
             <w:pPr>
-              <w:pStyle w:val="a8"/>
+              <w:pStyle w:val="a"/>
               <w:spacing w:before="0" w:after="0" w:line="240" w:lineRule="auto"/>
               <w:rPr>
                 <w:b w:val="0"/>
@@ -3242,7 +3184,7 @@
           </w:tcPr>
           <w:p>
             <w:pPr>
-              <w:pStyle w:val="a8"/>
+              <w:pStyle w:val="a"/>
               <w:spacing w:before="0" w:after="0" w:line="240" w:lineRule="auto"/>
               <w:rPr>
                 <w:b w:val="0"/>
@@ -3270,7 +3212,7 @@
           </w:tcPr>
           <w:p>
             <w:pPr>
-              <w:pStyle w:val="a8"/>
+              <w:pStyle w:val="a"/>
               <w:spacing w:before="0" w:after="0" w:line="240" w:lineRule="auto"/>
               <w:rPr>
                 <w:b w:val="0"/>
@@ -3305,7 +3247,7 @@
           </w:tcPr>
           <w:p>
             <w:pPr>
-              <w:pStyle w:val="a8"/>
+              <w:pStyle w:val="a"/>
               <w:spacing w:before="0" w:after="0" w:line="240" w:lineRule="auto"/>
               <w:rPr>
                 <w:b w:val="0"/>
@@ -3330,7 +3272,7 @@
           </w:tcPr>
           <w:p>
             <w:pPr>
-              <w:pStyle w:val="a8"/>
+              <w:pStyle w:val="a"/>
               <w:spacing w:before="0" w:after="0" w:line="240" w:lineRule="auto"/>
               <w:rPr>
                 <w:b w:val="0"/>
@@ -3384,7 +3326,7 @@
           </w:tcPr>
           <w:p>
             <w:pPr>
-              <w:pStyle w:val="a8"/>
+              <w:pStyle w:val="a"/>
               <w:spacing w:before="0" w:after="0" w:line="240" w:lineRule="auto"/>
               <w:rPr>
                 <w:b w:val="0"/>
@@ -3417,7 +3359,7 @@
           </w:tcPr>
           <w:p>
             <w:pPr>
-              <w:pStyle w:val="a8"/>
+              <w:pStyle w:val="a"/>
               <w:spacing w:before="0" w:after="0" w:line="240" w:lineRule="auto"/>
               <w:rPr>
                 <w:b w:val="0"/>
@@ -3442,7 +3384,7 @@
           </w:tcPr>
           <w:p>
             <w:pPr>
-              <w:pStyle w:val="a8"/>
+              <w:pStyle w:val="a"/>
               <w:spacing w:before="0" w:after="0" w:line="240" w:lineRule="auto"/>
               <w:rPr>
                 <w:b w:val="0"/>
@@ -3602,7 +3544,7 @@
     </w:p>
     <w:tbl>
       <w:tblPr>
-        <w:tblStyle w:val="a4"/>
+        <w:tblStyle w:val="TableGrid"/>
         <w:tblW w:w="0" w:type="auto"/>
         <w:tblLook w:val="04A0" w:firstRow="1" w:lastRow="0" w:firstColumn="1" w:lastColumn="0" w:noHBand="0" w:noVBand="1"/>
       </w:tblPr>
@@ -3622,7 +3564,7 @@
           </w:tcPr>
           <w:p>
             <w:pPr>
-              <w:pStyle w:val="a8"/>
+              <w:pStyle w:val="a"/>
               <w:spacing w:before="0" w:after="0" w:line="240" w:lineRule="auto"/>
               <w:rPr>
                 <w:b w:val="0"/>
@@ -3646,7 +3588,7 @@
           </w:tcPr>
           <w:p>
             <w:pPr>
-              <w:pStyle w:val="a8"/>
+              <w:pStyle w:val="a"/>
               <w:spacing w:before="0" w:after="0" w:line="240" w:lineRule="auto"/>
               <w:rPr>
                 <w:b w:val="0"/>
@@ -3671,7 +3613,7 @@
           </w:tcPr>
           <w:p>
             <w:pPr>
-              <w:pStyle w:val="a8"/>
+              <w:pStyle w:val="a"/>
               <w:spacing w:before="0" w:after="0" w:line="240" w:lineRule="auto"/>
               <w:rPr>
                 <w:b w:val="0"/>
@@ -3699,7 +3641,7 @@
           </w:tcPr>
           <w:p>
             <w:pPr>
-              <w:pStyle w:val="a8"/>
+              <w:pStyle w:val="a"/>
               <w:spacing w:before="0" w:after="0" w:line="240" w:lineRule="auto"/>
               <w:rPr>
                 <w:b w:val="0"/>
@@ -3724,7 +3666,7 @@
           </w:tcPr>
           <w:p>
             <w:pPr>
-              <w:pStyle w:val="a8"/>
+              <w:pStyle w:val="a"/>
               <w:spacing w:before="0" w:after="0" w:line="240" w:lineRule="auto"/>
               <w:rPr>
                 <w:b w:val="0"/>
@@ -3749,7 +3691,7 @@
           </w:tcPr>
           <w:p>
             <w:pPr>
-              <w:pStyle w:val="a8"/>
+              <w:pStyle w:val="a"/>
               <w:spacing w:before="0" w:after="0" w:line="240" w:lineRule="auto"/>
               <w:rPr>
                 <w:b w:val="0"/>
@@ -3777,7 +3719,7 @@
           </w:tcPr>
           <w:p>
             <w:pPr>
-              <w:pStyle w:val="a8"/>
+              <w:pStyle w:val="a"/>
               <w:spacing w:before="0" w:after="0" w:line="240" w:lineRule="auto"/>
               <w:rPr>
                 <w:b w:val="0"/>
@@ -3812,7 +3754,7 @@
           </w:tcPr>
           <w:p>
             <w:pPr>
-              <w:pStyle w:val="a8"/>
+              <w:pStyle w:val="a"/>
               <w:spacing w:before="0" w:after="0" w:line="240" w:lineRule="auto"/>
               <w:rPr>
                 <w:b w:val="0"/>
@@ -3839,7 +3781,7 @@
           </w:tcPr>
           <w:p>
             <w:pPr>
-              <w:pStyle w:val="a8"/>
+              <w:pStyle w:val="a"/>
               <w:spacing w:before="0" w:after="0" w:line="240" w:lineRule="auto"/>
               <w:rPr>
                 <w:b w:val="0"/>
@@ -3922,7 +3864,7 @@
     </w:p>
     <w:tbl>
       <w:tblPr>
-        <w:tblStyle w:val="a4"/>
+        <w:tblStyle w:val="TableGrid"/>
         <w:tblW w:w="0" w:type="auto"/>
         <w:tblLook w:val="04A0" w:firstRow="1" w:lastRow="0" w:firstColumn="1" w:lastColumn="0" w:noHBand="0" w:noVBand="1"/>
       </w:tblPr>
@@ -3942,7 +3884,7 @@
           </w:tcPr>
           <w:p>
             <w:pPr>
-              <w:pStyle w:val="a8"/>
+              <w:pStyle w:val="a"/>
               <w:spacing w:before="0" w:after="0" w:line="240" w:lineRule="auto"/>
               <w:rPr>
                 <w:b w:val="0"/>
@@ -3966,7 +3908,7 @@
           </w:tcPr>
           <w:p>
             <w:pPr>
-              <w:pStyle w:val="a8"/>
+              <w:pStyle w:val="a"/>
               <w:spacing w:before="0" w:after="0" w:line="240" w:lineRule="auto"/>
               <w:rPr>
                 <w:b w:val="0"/>
@@ -3991,7 +3933,7 @@
           </w:tcPr>
           <w:p>
             <w:pPr>
-              <w:pStyle w:val="a8"/>
+              <w:pStyle w:val="a"/>
               <w:spacing w:before="0" w:after="0" w:line="240" w:lineRule="auto"/>
               <w:rPr>
                 <w:b w:val="0"/>
@@ -4019,7 +3961,7 @@
           </w:tcPr>
           <w:p>
             <w:pPr>
-              <w:pStyle w:val="a8"/>
+              <w:pStyle w:val="a"/>
               <w:spacing w:after="0" w:line="240" w:lineRule="auto"/>
               <w:rPr>
                 <w:b w:val="0"/>
@@ -4072,7 +4014,7 @@
           </w:tcPr>
           <w:p>
             <w:pPr>
-              <w:pStyle w:val="a8"/>
+              <w:pStyle w:val="a"/>
               <w:spacing w:before="0" w:after="0" w:line="240" w:lineRule="auto"/>
               <w:rPr>
                 <w:b w:val="0"/>
@@ -4097,7 +4039,7 @@
           </w:tcPr>
           <w:p>
             <w:pPr>
-              <w:pStyle w:val="a8"/>
+              <w:pStyle w:val="a"/>
               <w:spacing w:before="0" w:after="0" w:line="240" w:lineRule="auto"/>
               <w:rPr>
                 <w:b w:val="0"/>
@@ -4213,7 +4155,7 @@
     </w:p>
     <w:tbl>
       <w:tblPr>
-        <w:tblStyle w:val="a4"/>
+        <w:tblStyle w:val="TableGrid"/>
         <w:tblW w:w="5000" w:type="pct"/>
         <w:tblLook w:val="04A0" w:firstRow="1" w:lastRow="0" w:firstColumn="1" w:lastColumn="0" w:noHBand="0" w:noVBand="1"/>
       </w:tblPr>
@@ -4233,7 +4175,7 @@
           </w:tcPr>
           <w:p>
             <w:pPr>
-              <w:pStyle w:val="a8"/>
+              <w:pStyle w:val="a"/>
               <w:spacing w:before="0" w:after="0" w:line="240" w:lineRule="auto"/>
               <w:rPr>
                 <w:b w:val="0"/>
@@ -4256,7 +4198,7 @@
           </w:tcPr>
           <w:p>
             <w:pPr>
-              <w:pStyle w:val="a8"/>
+              <w:pStyle w:val="a"/>
               <w:spacing w:before="0" w:after="0" w:line="240" w:lineRule="auto"/>
               <w:rPr>
                 <w:b w:val="0"/>
@@ -4280,7 +4222,7 @@
           </w:tcPr>
           <w:p>
             <w:pPr>
-              <w:pStyle w:val="a8"/>
+              <w:pStyle w:val="a"/>
               <w:spacing w:before="0" w:after="0" w:line="240" w:lineRule="auto"/>
               <w:rPr>
                 <w:b w:val="0"/>
@@ -4309,7 +4251,7 @@
           </w:tcPr>
           <w:p>
             <w:pPr>
-              <w:pStyle w:val="a8"/>
+              <w:pStyle w:val="a"/>
               <w:spacing w:after="0" w:line="240" w:lineRule="auto"/>
               <w:rPr>
                 <w:b w:val="0"/>
@@ -4362,7 +4304,7 @@
           </w:tcPr>
           <w:p>
             <w:pPr>
-              <w:pStyle w:val="a8"/>
+              <w:pStyle w:val="a"/>
               <w:spacing w:before="0" w:after="0" w:line="240" w:lineRule="auto"/>
               <w:rPr>
                 <w:b w:val="0"/>
@@ -4397,7 +4339,7 @@
           </w:tcPr>
           <w:p>
             <w:pPr>
-              <w:pStyle w:val="a8"/>
+              <w:pStyle w:val="a"/>
               <w:spacing w:before="0" w:after="0" w:line="240" w:lineRule="auto"/>
               <w:rPr>
                 <w:b w:val="0"/>
@@ -4428,7 +4370,7 @@
           </w:tcPr>
           <w:p>
             <w:pPr>
-              <w:pStyle w:val="a8"/>
+              <w:pStyle w:val="a"/>
               <w:spacing w:after="0" w:line="240" w:lineRule="auto"/>
               <w:rPr>
                 <w:b w:val="0"/>
@@ -4445,7 +4387,7 @@
           </w:tcPr>
           <w:p>
             <w:pPr>
-              <w:pStyle w:val="a8"/>
+              <w:pStyle w:val="a"/>
               <w:spacing w:before="0" w:after="0" w:line="240" w:lineRule="auto"/>
               <w:rPr>
                 <w:b w:val="0"/>
@@ -4470,7 +4412,7 @@
           </w:tcPr>
           <w:p>
             <w:pPr>
-              <w:pStyle w:val="a8"/>
+              <w:pStyle w:val="a"/>
               <w:spacing w:before="0" w:after="0" w:line="240" w:lineRule="auto"/>
               <w:rPr>
                 <w:b w:val="0"/>
@@ -4501,7 +4443,7 @@
           </w:tcPr>
           <w:p>
             <w:pPr>
-              <w:pStyle w:val="a8"/>
+              <w:pStyle w:val="a"/>
               <w:spacing w:after="0" w:line="240" w:lineRule="auto"/>
               <w:rPr>
                 <w:b w:val="0"/>
@@ -4518,7 +4460,7 @@
           </w:tcPr>
           <w:p>
             <w:pPr>
-              <w:pStyle w:val="a8"/>
+              <w:pStyle w:val="a"/>
               <w:spacing w:before="0" w:after="0" w:line="240" w:lineRule="auto"/>
               <w:rPr>
                 <w:b w:val="0"/>
@@ -4543,7 +4485,7 @@
           </w:tcPr>
           <w:p>
             <w:pPr>
-              <w:pStyle w:val="a8"/>
+              <w:pStyle w:val="a"/>
               <w:spacing w:before="0" w:after="0" w:line="240" w:lineRule="auto"/>
               <w:rPr>
                 <w:b w:val="0"/>
@@ -4705,7 +4647,7 @@
     </w:p>
     <w:tbl>
       <w:tblPr>
-        <w:tblStyle w:val="a4"/>
+        <w:tblStyle w:val="TableGrid"/>
         <w:tblW w:w="5000" w:type="pct"/>
         <w:tblLook w:val="04A0" w:firstRow="1" w:lastRow="0" w:firstColumn="1" w:lastColumn="0" w:noHBand="0" w:noVBand="1"/>
       </w:tblPr>
@@ -4725,7 +4667,7 @@
           </w:tcPr>
           <w:p>
             <w:pPr>
-              <w:pStyle w:val="a8"/>
+              <w:pStyle w:val="a"/>
               <w:spacing w:before="0" w:after="0" w:line="240" w:lineRule="auto"/>
               <w:rPr>
                 <w:b w:val="0"/>
@@ -4748,7 +4690,7 @@
           </w:tcPr>
           <w:p>
             <w:pPr>
-              <w:pStyle w:val="a8"/>
+              <w:pStyle w:val="a"/>
               <w:spacing w:before="0" w:after="0" w:line="240" w:lineRule="auto"/>
               <w:rPr>
                 <w:b w:val="0"/>
@@ -4773,7 +4715,7 @@
           </w:tcPr>
           <w:p>
             <w:pPr>
-              <w:pStyle w:val="a8"/>
+              <w:pStyle w:val="a"/>
               <w:spacing w:before="0" w:after="0" w:line="240" w:lineRule="auto"/>
               <w:rPr>
                 <w:b w:val="0"/>
@@ -4801,7 +4743,7 @@
           </w:tcPr>
           <w:p>
             <w:pPr>
-              <w:pStyle w:val="a8"/>
+              <w:pStyle w:val="a"/>
               <w:spacing w:before="0" w:after="0" w:line="240" w:lineRule="auto"/>
               <w:rPr>
                 <w:b w:val="0"/>
@@ -4836,7 +4778,7 @@
           </w:tcPr>
           <w:p>
             <w:pPr>
-              <w:pStyle w:val="a8"/>
+              <w:pStyle w:val="a"/>
               <w:spacing w:before="0" w:after="0" w:line="240" w:lineRule="auto"/>
               <w:rPr>
                 <w:b w:val="0"/>
@@ -4861,7 +4803,7 @@
           </w:tcPr>
           <w:p>
             <w:pPr>
-              <w:pStyle w:val="a8"/>
+              <w:pStyle w:val="a"/>
               <w:spacing w:before="0" w:after="0" w:line="240" w:lineRule="auto"/>
               <w:rPr>
                 <w:b w:val="0"/>
@@ -4889,7 +4831,7 @@
           </w:tcPr>
           <w:p>
             <w:pPr>
-              <w:pStyle w:val="a8"/>
+              <w:pStyle w:val="a"/>
               <w:spacing w:before="0" w:after="0" w:line="240" w:lineRule="auto"/>
               <w:rPr>
                 <w:b w:val="0"/>
@@ -4924,7 +4866,7 @@
           </w:tcPr>
           <w:p>
             <w:pPr>
-              <w:pStyle w:val="a8"/>
+              <w:pStyle w:val="a"/>
               <w:spacing w:before="0" w:after="0" w:line="240" w:lineRule="auto"/>
               <w:rPr>
                 <w:b w:val="0"/>
@@ -4949,7 +4891,7 @@
           </w:tcPr>
           <w:p>
             <w:pPr>
-              <w:pStyle w:val="a8"/>
+              <w:pStyle w:val="a"/>
               <w:spacing w:before="0" w:after="0" w:line="240" w:lineRule="auto"/>
               <w:rPr>
                 <w:b w:val="0"/>
@@ -5125,7 +5067,7 @@
     </w:p>
     <w:tbl>
       <w:tblPr>
-        <w:tblStyle w:val="a4"/>
+        <w:tblStyle w:val="TableGrid"/>
         <w:tblW w:w="5000" w:type="pct"/>
         <w:tblLook w:val="04A0" w:firstRow="1" w:lastRow="0" w:firstColumn="1" w:lastColumn="0" w:noHBand="0" w:noVBand="1"/>
       </w:tblPr>
@@ -5145,7 +5087,7 @@
           </w:tcPr>
           <w:p>
             <w:pPr>
-              <w:pStyle w:val="a8"/>
+              <w:pStyle w:val="a"/>
               <w:spacing w:before="0" w:after="0" w:line="240" w:lineRule="auto"/>
               <w:rPr>
                 <w:b w:val="0"/>
@@ -5168,7 +5110,7 @@
           </w:tcPr>
           <w:p>
             <w:pPr>
-              <w:pStyle w:val="a8"/>
+              <w:pStyle w:val="a"/>
               <w:spacing w:before="0" w:after="0" w:line="240" w:lineRule="auto"/>
               <w:rPr>
                 <w:b w:val="0"/>
@@ -5193,7 +5135,7 @@
           </w:tcPr>
           <w:p>
             <w:pPr>
-              <w:pStyle w:val="a8"/>
+              <w:pStyle w:val="a"/>
               <w:spacing w:before="0" w:after="0" w:line="240" w:lineRule="auto"/>
               <w:rPr>
                 <w:b w:val="0"/>
@@ -5221,7 +5163,7 @@
           </w:tcPr>
           <w:p>
             <w:pPr>
-              <w:pStyle w:val="a8"/>
+              <w:pStyle w:val="a"/>
               <w:spacing w:before="0" w:after="0" w:line="240" w:lineRule="auto"/>
               <w:rPr>
                 <w:b w:val="0"/>
@@ -5328,7 +5270,7 @@
           </w:tcPr>
           <w:p>
             <w:pPr>
-              <w:pStyle w:val="a8"/>
+              <w:pStyle w:val="a"/>
               <w:spacing w:before="0" w:after="0" w:line="240" w:lineRule="auto"/>
               <w:rPr>
                 <w:b w:val="0"/>
@@ -5352,7 +5294,7 @@
           </w:tcPr>
           <w:p>
             <w:pPr>
-              <w:pStyle w:val="a8"/>
+              <w:pStyle w:val="a"/>
               <w:spacing w:before="0" w:after="0" w:line="240" w:lineRule="auto"/>
               <w:rPr>
                 <w:b w:val="0"/>
@@ -5380,7 +5322,7 @@
           </w:tcPr>
           <w:p>
             <w:pPr>
-              <w:pStyle w:val="a8"/>
+              <w:pStyle w:val="a"/>
               <w:spacing w:before="0" w:after="0" w:line="240" w:lineRule="auto"/>
               <w:rPr>
                 <w:b w:val="0"/>
@@ -5453,7 +5395,7 @@
           </w:tcPr>
           <w:p>
             <w:pPr>
-              <w:pStyle w:val="a8"/>
+              <w:pStyle w:val="a"/>
               <w:spacing w:before="0" w:after="0" w:line="240" w:lineRule="auto"/>
               <w:rPr>
                 <w:b w:val="0"/>
@@ -5480,7 +5422,7 @@
           </w:tcPr>
           <w:p>
             <w:pPr>
-              <w:pStyle w:val="a8"/>
+              <w:pStyle w:val="a"/>
               <w:spacing w:before="0" w:after="0" w:line="240" w:lineRule="auto"/>
               <w:rPr>
                 <w:b w:val="0"/>
@@ -5612,7 +5554,7 @@
     </w:p>
     <w:tbl>
       <w:tblPr>
-        <w:tblStyle w:val="a4"/>
+        <w:tblStyle w:val="TableGrid"/>
         <w:tblW w:w="5000" w:type="pct"/>
         <w:tblLayout w:type="fixed"/>
         <w:tblLook w:val="04A0" w:firstRow="1" w:lastRow="0" w:firstColumn="1" w:lastColumn="0" w:noHBand="0" w:noVBand="1"/>
@@ -5633,7 +5575,7 @@
           </w:tcPr>
           <w:p>
             <w:pPr>
-              <w:pStyle w:val="a8"/>
+              <w:pStyle w:val="a"/>
               <w:spacing w:before="0" w:after="0" w:line="240" w:lineRule="auto"/>
               <w:rPr>
                 <w:b w:val="0"/>
@@ -5656,7 +5598,7 @@
           </w:tcPr>
           <w:p>
             <w:pPr>
-              <w:pStyle w:val="a8"/>
+              <w:pStyle w:val="a"/>
               <w:spacing w:before="0" w:after="0" w:line="240" w:lineRule="auto"/>
               <w:rPr>
                 <w:b w:val="0"/>
@@ -5680,7 +5622,7 @@
           </w:tcPr>
           <w:p>
             <w:pPr>
-              <w:pStyle w:val="a8"/>
+              <w:pStyle w:val="a"/>
               <w:spacing w:before="0" w:after="0" w:line="240" w:lineRule="auto"/>
               <w:rPr>
                 <w:b w:val="0"/>
@@ -5709,7 +5651,7 @@
           </w:tcPr>
           <w:p>
             <w:pPr>
-              <w:pStyle w:val="a8"/>
+              <w:pStyle w:val="a"/>
               <w:spacing w:before="0" w:after="0" w:line="240" w:lineRule="auto"/>
               <w:rPr>
                 <w:b w:val="0"/>
@@ -5752,7 +5694,7 @@
           </w:tcPr>
           <w:p>
             <w:pPr>
-              <w:pStyle w:val="a8"/>
+              <w:pStyle w:val="a"/>
               <w:spacing w:before="0" w:after="0" w:line="240" w:lineRule="auto"/>
               <w:rPr>
                 <w:b w:val="0"/>
@@ -5778,7 +5720,7 @@
           </w:tcPr>
           <w:p>
             <w:pPr>
-              <w:pStyle w:val="a8"/>
+              <w:pStyle w:val="a"/>
               <w:spacing w:before="0" w:after="0" w:line="240" w:lineRule="auto"/>
               <w:rPr>
                 <w:b w:val="0"/>
@@ -5818,7 +5760,7 @@
           </w:tcPr>
           <w:p>
             <w:pPr>
-              <w:pStyle w:val="a8"/>
+              <w:pStyle w:val="a"/>
               <w:spacing w:after="0" w:line="240" w:lineRule="auto"/>
               <w:rPr>
                 <w:b w:val="0"/>
@@ -5835,7 +5777,7 @@
           </w:tcPr>
           <w:p>
             <w:pPr>
-              <w:pStyle w:val="a8"/>
+              <w:pStyle w:val="a"/>
               <w:spacing w:before="0" w:after="0" w:line="240" w:lineRule="auto"/>
               <w:rPr>
                 <w:b w:val="0"/>
@@ -5862,7 +5804,7 @@
           </w:tcPr>
           <w:p>
             <w:pPr>
-              <w:pStyle w:val="a8"/>
+              <w:pStyle w:val="a"/>
               <w:spacing w:before="0" w:after="0" w:line="240" w:lineRule="auto"/>
               <w:rPr>
                 <w:b w:val="0"/>
@@ -5906,7 +5848,7 @@
     </w:p>
     <w:tbl>
       <w:tblPr>
-        <w:tblStyle w:val="a4"/>
+        <w:tblStyle w:val="TableGrid"/>
         <w:tblW w:w="5000" w:type="pct"/>
         <w:tblLayout w:type="fixed"/>
         <w:tblLook w:val="04A0" w:firstRow="1" w:lastRow="0" w:firstColumn="1" w:lastColumn="0" w:noHBand="0" w:noVBand="1"/>
@@ -5927,7 +5869,7 @@
           </w:tcPr>
           <w:p>
             <w:pPr>
-              <w:pStyle w:val="a8"/>
+              <w:pStyle w:val="a"/>
               <w:spacing w:before="0" w:after="0" w:line="240" w:lineRule="auto"/>
               <w:rPr>
                 <w:b w:val="0"/>
@@ -5992,7 +5934,7 @@
           </w:tcPr>
           <w:p>
             <w:pPr>
-              <w:pStyle w:val="a8"/>
+              <w:pStyle w:val="a"/>
               <w:spacing w:before="0" w:after="0" w:line="240" w:lineRule="auto"/>
               <w:rPr>
                 <w:b w:val="0"/>
@@ -6019,7 +5961,7 @@
           </w:tcPr>
           <w:p>
             <w:pPr>
-              <w:pStyle w:val="a8"/>
+              <w:pStyle w:val="a"/>
               <w:spacing w:before="0" w:after="0" w:line="240" w:lineRule="auto"/>
               <w:rPr>
                 <w:b w:val="0"/>
@@ -6178,7 +6120,7 @@
     </w:p>
     <w:tbl>
       <w:tblPr>
-        <w:tblStyle w:val="a4"/>
+        <w:tblStyle w:val="TableGrid"/>
         <w:tblW w:w="5000" w:type="pct"/>
         <w:tblLook w:val="04A0" w:firstRow="1" w:lastRow="0" w:firstColumn="1" w:lastColumn="0" w:noHBand="0" w:noVBand="1"/>
       </w:tblPr>
@@ -6198,7 +6140,7 @@
           </w:tcPr>
           <w:p>
             <w:pPr>
-              <w:pStyle w:val="a8"/>
+              <w:pStyle w:val="a"/>
               <w:spacing w:before="0" w:after="0" w:line="240" w:lineRule="auto"/>
               <w:rPr>
                 <w:b w:val="0"/>
@@ -6221,7 +6163,7 @@
           </w:tcPr>
           <w:p>
             <w:pPr>
-              <w:pStyle w:val="a8"/>
+              <w:pStyle w:val="a"/>
               <w:spacing w:before="0" w:after="0" w:line="240" w:lineRule="auto"/>
               <w:rPr>
                 <w:b w:val="0"/>
@@ -6246,7 +6188,7 @@
           </w:tcPr>
           <w:p>
             <w:pPr>
-              <w:pStyle w:val="a8"/>
+              <w:pStyle w:val="a"/>
               <w:spacing w:before="0" w:after="0" w:line="240" w:lineRule="auto"/>
               <w:rPr>
                 <w:b w:val="0"/>
@@ -6274,7 +6216,7 @@
           </w:tcPr>
           <w:p>
             <w:pPr>
-              <w:pStyle w:val="a8"/>
+              <w:pStyle w:val="a"/>
               <w:spacing w:before="0" w:after="0" w:line="240" w:lineRule="auto"/>
               <w:rPr>
                 <w:b w:val="0"/>
@@ -6347,7 +6289,7 @@
           </w:tcPr>
           <w:p>
             <w:pPr>
-              <w:pStyle w:val="a8"/>
+              <w:pStyle w:val="a"/>
               <w:spacing w:before="0" w:after="0" w:line="240" w:lineRule="auto"/>
               <w:rPr>
                 <w:b w:val="0"/>
@@ -6373,7 +6315,7 @@
           </w:tcPr>
           <w:p>
             <w:pPr>
-              <w:pStyle w:val="a8"/>
+              <w:pStyle w:val="a"/>
               <w:spacing w:before="0" w:after="0" w:line="240" w:lineRule="auto"/>
               <w:rPr>
                 <w:b w:val="0"/>
@@ -6401,7 +6343,7 @@
           </w:tcPr>
           <w:p>
             <w:pPr>
-              <w:pStyle w:val="a8"/>
+              <w:pStyle w:val="a"/>
               <w:spacing w:before="0" w:after="0" w:line="240" w:lineRule="auto"/>
               <w:rPr>
                 <w:b w:val="0"/>
@@ -6474,7 +6416,7 @@
           </w:tcPr>
           <w:p>
             <w:pPr>
-              <w:pStyle w:val="a8"/>
+              <w:pStyle w:val="a"/>
               <w:spacing w:before="0" w:after="0" w:line="240" w:lineRule="auto"/>
               <w:rPr>
                 <w:b w:val="0"/>
@@ -6501,7 +6443,7 @@
           </w:tcPr>
           <w:p>
             <w:pPr>
-              <w:pStyle w:val="a8"/>
+              <w:pStyle w:val="a"/>
               <w:spacing w:before="0" w:after="0" w:line="240" w:lineRule="auto"/>
               <w:rPr>
                 <w:b w:val="0"/>
@@ -6588,7 +6530,7 @@
     </w:p>
     <w:tbl>
       <w:tblPr>
-        <w:tblStyle w:val="a4"/>
+        <w:tblStyle w:val="TableGrid"/>
         <w:tblW w:w="5000" w:type="pct"/>
         <w:tblLook w:val="04A0" w:firstRow="1" w:lastRow="0" w:firstColumn="1" w:lastColumn="0" w:noHBand="0" w:noVBand="1"/>
       </w:tblPr>
@@ -6607,7 +6549,7 @@
           </w:tcPr>
           <w:p>
             <w:pPr>
-              <w:pStyle w:val="a8"/>
+              <w:pStyle w:val="a"/>
               <w:spacing w:before="0" w:after="0" w:line="240" w:lineRule="auto"/>
               <w:rPr>
                 <w:b w:val="0"/>
@@ -6632,7 +6574,7 @@
           </w:tcPr>
           <w:p>
             <w:pPr>
-              <w:pStyle w:val="a8"/>
+              <w:pStyle w:val="a"/>
               <w:spacing w:before="0" w:after="0" w:line="240" w:lineRule="auto"/>
               <w:rPr>
                 <w:b w:val="0"/>
@@ -6669,7 +6611,7 @@
           </w:tcPr>
           <w:p>
             <w:pPr>
-              <w:pStyle w:val="a8"/>
+              <w:pStyle w:val="a"/>
               <w:spacing w:before="0" w:after="0" w:line="240" w:lineRule="auto"/>
               <w:rPr>
                 <w:b w:val="0"/>
@@ -6695,7 +6637,7 @@
           </w:tcPr>
           <w:p>
             <w:pPr>
-              <w:pStyle w:val="a8"/>
+              <w:pStyle w:val="a"/>
               <w:spacing w:before="0" w:after="0" w:line="240" w:lineRule="auto"/>
               <w:rPr>
                 <w:b w:val="0"/>
@@ -6824,7 +6766,7 @@
     </w:p>
     <w:tbl>
       <w:tblPr>
-        <w:tblStyle w:val="a4"/>
+        <w:tblStyle w:val="TableGrid"/>
         <w:tblW w:w="5000" w:type="pct"/>
         <w:tblLook w:val="04A0" w:firstRow="1" w:lastRow="0" w:firstColumn="1" w:lastColumn="0" w:noHBand="0" w:noVBand="1"/>
       </w:tblPr>
@@ -7603,7 +7545,7 @@
     </w:p>
     <w:tbl>
       <w:tblPr>
-        <w:tblStyle w:val="a4"/>
+        <w:tblStyle w:val="TableGrid"/>
         <w:tblW w:w="5000" w:type="pct"/>
         <w:tblLook w:val="04A0" w:firstRow="1" w:lastRow="0" w:firstColumn="1" w:lastColumn="0" w:noHBand="0" w:noVBand="1"/>
       </w:tblPr>
@@ -7623,7 +7565,7 @@
           </w:tcPr>
           <w:p>
             <w:pPr>
-              <w:pStyle w:val="a8"/>
+              <w:pStyle w:val="a"/>
               <w:spacing w:before="0" w:after="0" w:line="240" w:lineRule="auto"/>
               <w:rPr>
                 <w:b w:val="0"/>
@@ -7646,7 +7588,7 @@
           </w:tcPr>
           <w:p>
             <w:pPr>
-              <w:pStyle w:val="a8"/>
+              <w:pStyle w:val="a"/>
               <w:spacing w:before="0" w:after="0" w:line="240" w:lineRule="auto"/>
               <w:rPr>
                 <w:b w:val="0"/>
@@ -7671,7 +7613,7 @@
           </w:tcPr>
           <w:p>
             <w:pPr>
-              <w:pStyle w:val="a8"/>
+              <w:pStyle w:val="a"/>
               <w:spacing w:before="0" w:after="0" w:line="240" w:lineRule="auto"/>
               <w:rPr>
                 <w:b w:val="0"/>
@@ -7699,7 +7641,7 @@
           </w:tcPr>
           <w:p>
             <w:pPr>
-              <w:pStyle w:val="a8"/>
+              <w:pStyle w:val="a"/>
               <w:spacing w:before="0" w:after="0" w:line="240" w:lineRule="auto"/>
               <w:rPr>
                 <w:b w:val="0"/>
@@ -7770,7 +7712,7 @@
           </w:tcPr>
           <w:p>
             <w:pPr>
-              <w:pStyle w:val="a8"/>
+              <w:pStyle w:val="a"/>
               <w:spacing w:before="0" w:after="0" w:line="240" w:lineRule="auto"/>
               <w:rPr>
                 <w:b w:val="0"/>
@@ -7794,7 +7736,7 @@
           </w:tcPr>
           <w:p>
             <w:pPr>
-              <w:pStyle w:val="a8"/>
+              <w:pStyle w:val="a"/>
               <w:spacing w:before="0" w:after="0" w:line="240" w:lineRule="auto"/>
               <w:rPr>
                 <w:b w:val="0"/>
@@ -7822,7 +7764,7 @@
           </w:tcPr>
           <w:p>
             <w:pPr>
-              <w:pStyle w:val="a8"/>
+              <w:pStyle w:val="a"/>
               <w:spacing w:before="0" w:after="0" w:line="240" w:lineRule="auto"/>
               <w:rPr>
                 <w:b w:val="0"/>
@@ -7871,7 +7813,7 @@
           </w:tcPr>
           <w:p>
             <w:pPr>
-              <w:pStyle w:val="a8"/>
+              <w:pStyle w:val="a"/>
               <w:spacing w:before="0" w:after="0" w:line="240" w:lineRule="auto"/>
               <w:rPr>
                 <w:b w:val="0"/>
@@ -7896,7 +7838,7 @@
           </w:tcPr>
           <w:p>
             <w:pPr>
-              <w:pStyle w:val="a8"/>
+              <w:pStyle w:val="a"/>
               <w:spacing w:before="0" w:after="0" w:line="240" w:lineRule="auto"/>
               <w:rPr>
                 <w:b w:val="0"/>
@@ -7916,7 +7858,7 @@
     </w:tbl>
     <w:p>
       <w:pPr>
-        <w:pStyle w:val="a8"/>
+        <w:pStyle w:val="a"/>
         <w:spacing w:before="0" w:after="0"/>
         <w:jc w:val="both"/>
         <w:outlineLvl w:val="1"/>
@@ -7990,7 +7932,7 @@
     </w:p>
     <w:tbl>
       <w:tblPr>
-        <w:tblStyle w:val="a4"/>
+        <w:tblStyle w:val="TableGrid"/>
         <w:tblW w:w="5000" w:type="pct"/>
         <w:tblLook w:val="04A0" w:firstRow="1" w:lastRow="0" w:firstColumn="1" w:lastColumn="0" w:noHBand="0" w:noVBand="1"/>
       </w:tblPr>
@@ -8116,7 +8058,6 @@
               </w:rPr>
               <w:t xml:space="preserve"> (bool forward, short type, double depth, double </w:t>
             </w:r>
-            <w:commentRangeStart w:id="4"/>
             <w:proofErr w:type="spellStart"/>
             <w:r>
               <w:rPr>
@@ -8156,13 +8097,6 @@
                 <w:lang w:val="en-US"/>
               </w:rPr>
               <w:t>)</w:t>
-            </w:r>
-            <w:commentRangeEnd w:id="4"/>
-            <w:r>
-              <w:rPr>
-                <w:rStyle w:val="ab"/>
-              </w:rPr>
-              <w:commentReference w:id="4"/>
             </w:r>
           </w:p>
         </w:tc>
@@ -8663,7 +8597,7 @@
     </w:tbl>
     <w:p>
       <w:pPr>
-        <w:pStyle w:val="a8"/>
+        <w:pStyle w:val="a"/>
         <w:spacing w:before="0" w:after="0"/>
         <w:jc w:val="both"/>
         <w:outlineLvl w:val="1"/>
@@ -8675,7 +8609,7 @@
     </w:p>
     <w:p>
       <w:pPr>
-        <w:pStyle w:val="a8"/>
+        <w:pStyle w:val="a"/>
         <w:spacing w:before="0" w:after="0"/>
         <w:jc w:val="both"/>
         <w:outlineLvl w:val="1"/>
@@ -8684,8 +8618,6 @@
           <w:lang w:val="ru-RU"/>
         </w:rPr>
       </w:pPr>
-      <w:commentRangeStart w:id="5"/>
-      <w:commentRangeStart w:id="6"/>
       <w:r>
         <w:rPr>
           <w:b w:val="0"/>
@@ -8754,33 +8686,11 @@
         </w:rPr>
         <w:t>ksCircularPartArrayDefinition</w:t>
       </w:r>
-      <w:commentRangeEnd w:id="5"/>
       <w:proofErr w:type="spellEnd"/>
-      <w:r>
-        <w:rPr>
-          <w:rStyle w:val="ab"/>
-          <w:rFonts w:asciiTheme="minorHAnsi" w:eastAsiaTheme="minorHAnsi" w:hAnsiTheme="minorHAnsi" w:cstheme="minorBidi"/>
-          <w:b w:val="0"/>
-          <w:kern w:val="0"/>
-          <w:lang w:val="ru-RU" w:eastAsia="en-US"/>
-        </w:rPr>
-        <w:commentReference w:id="5"/>
-      </w:r>
-      <w:commentRangeEnd w:id="6"/>
-      <w:r>
-        <w:rPr>
-          <w:rStyle w:val="ab"/>
-          <w:rFonts w:asciiTheme="minorHAnsi" w:eastAsiaTheme="minorHAnsi" w:hAnsiTheme="minorHAnsi" w:cstheme="minorBidi"/>
-          <w:b w:val="0"/>
-          <w:kern w:val="0"/>
-          <w:lang w:val="ru-RU" w:eastAsia="en-US"/>
-        </w:rPr>
-        <w:commentReference w:id="6"/>
-      </w:r>
     </w:p>
     <w:tbl>
       <w:tblPr>
-        <w:tblStyle w:val="a4"/>
+        <w:tblStyle w:val="TableGrid"/>
         <w:tblW w:w="5000" w:type="pct"/>
         <w:tblLook w:val="04A0" w:firstRow="1" w:lastRow="0" w:firstColumn="1" w:lastColumn="0" w:noHBand="0" w:noVBand="1"/>
       </w:tblPr>
@@ -8800,7 +8710,7 @@
           </w:tcPr>
           <w:p>
             <w:pPr>
-              <w:pStyle w:val="a8"/>
+              <w:pStyle w:val="a"/>
               <w:spacing w:before="0" w:after="0" w:line="240" w:lineRule="auto"/>
               <w:rPr>
                 <w:b w:val="0"/>
@@ -8823,7 +8733,7 @@
           </w:tcPr>
           <w:p>
             <w:pPr>
-              <w:pStyle w:val="a8"/>
+              <w:pStyle w:val="a"/>
               <w:spacing w:before="0" w:after="0" w:line="240" w:lineRule="auto"/>
               <w:rPr>
                 <w:b w:val="0"/>
@@ -8848,7 +8758,7 @@
           </w:tcPr>
           <w:p>
             <w:pPr>
-              <w:pStyle w:val="a8"/>
+              <w:pStyle w:val="a"/>
               <w:spacing w:before="0" w:after="0" w:line="240" w:lineRule="auto"/>
               <w:rPr>
                 <w:b w:val="0"/>
@@ -8876,7 +8786,7 @@
           </w:tcPr>
           <w:p>
             <w:pPr>
-              <w:pStyle w:val="a8"/>
+              <w:pStyle w:val="a"/>
               <w:spacing w:before="0" w:after="0" w:line="240" w:lineRule="auto"/>
               <w:rPr>
                 <w:b w:val="0"/>
@@ -8937,7 +8847,7 @@
           </w:tcPr>
           <w:p>
             <w:pPr>
-              <w:pStyle w:val="a8"/>
+              <w:pStyle w:val="a"/>
               <w:spacing w:before="0" w:after="0" w:line="240" w:lineRule="auto"/>
               <w:rPr>
                 <w:b w:val="0"/>
@@ -8961,7 +8871,7 @@
           </w:tcPr>
           <w:p>
             <w:pPr>
-              <w:pStyle w:val="a8"/>
+              <w:pStyle w:val="a"/>
               <w:spacing w:before="0" w:after="0" w:line="240" w:lineRule="auto"/>
               <w:rPr>
                 <w:b w:val="0"/>
@@ -8989,7 +8899,7 @@
           </w:tcPr>
           <w:p>
             <w:pPr>
-              <w:pStyle w:val="a8"/>
+              <w:pStyle w:val="a"/>
               <w:spacing w:before="0" w:after="0" w:line="240" w:lineRule="auto"/>
               <w:rPr>
                 <w:b w:val="0"/>
@@ -9038,7 +8948,7 @@
           </w:tcPr>
           <w:p>
             <w:pPr>
-              <w:pStyle w:val="a8"/>
+              <w:pStyle w:val="a"/>
               <w:spacing w:before="0" w:after="0" w:line="240" w:lineRule="auto"/>
               <w:rPr>
                 <w:b w:val="0"/>
@@ -9063,7 +8973,7 @@
           </w:tcPr>
           <w:p>
             <w:pPr>
-              <w:pStyle w:val="a8"/>
+              <w:pStyle w:val="a"/>
               <w:spacing w:before="0" w:after="0" w:line="240" w:lineRule="auto"/>
               <w:rPr>
                 <w:b w:val="0"/>
@@ -9083,7 +8993,7 @@
     </w:tbl>
     <w:p>
       <w:pPr>
-        <w:pStyle w:val="a8"/>
+        <w:pStyle w:val="a"/>
         <w:spacing w:before="0" w:after="0"/>
         <w:jc w:val="both"/>
         <w:outlineLvl w:val="1"/>
@@ -9158,7 +9068,7 @@
     </w:p>
     <w:tbl>
       <w:tblPr>
-        <w:tblStyle w:val="a4"/>
+        <w:tblStyle w:val="TableGrid"/>
         <w:tblW w:w="5000" w:type="pct"/>
         <w:tblLook w:val="04A0" w:firstRow="1" w:lastRow="0" w:firstColumn="1" w:lastColumn="0" w:noHBand="0" w:noVBand="1"/>
       </w:tblPr>
@@ -9178,7 +9088,7 @@
           </w:tcPr>
           <w:p>
             <w:pPr>
-              <w:pStyle w:val="a8"/>
+              <w:pStyle w:val="a"/>
               <w:spacing w:before="0" w:after="0" w:line="240" w:lineRule="auto"/>
               <w:rPr>
                 <w:b w:val="0"/>
@@ -9201,7 +9111,7 @@
           </w:tcPr>
           <w:p>
             <w:pPr>
-              <w:pStyle w:val="a8"/>
+              <w:pStyle w:val="a"/>
               <w:spacing w:before="0" w:after="0" w:line="240" w:lineRule="auto"/>
               <w:rPr>
                 <w:b w:val="0"/>
@@ -9225,7 +9135,7 @@
           </w:tcPr>
           <w:p>
             <w:pPr>
-              <w:pStyle w:val="a8"/>
+              <w:pStyle w:val="a"/>
               <w:spacing w:before="0" w:after="0" w:line="240" w:lineRule="auto"/>
               <w:rPr>
                 <w:b w:val="0"/>
@@ -9254,7 +9164,7 @@
           </w:tcPr>
           <w:p>
             <w:pPr>
-              <w:pStyle w:val="a8"/>
+              <w:pStyle w:val="a"/>
               <w:spacing w:before="0" w:after="0" w:line="240" w:lineRule="auto"/>
               <w:rPr>
                 <w:b w:val="0"/>
@@ -9315,7 +9225,7 @@
           </w:tcPr>
           <w:p>
             <w:pPr>
-              <w:pStyle w:val="a8"/>
+              <w:pStyle w:val="a"/>
               <w:spacing w:before="0" w:after="0" w:line="240" w:lineRule="auto"/>
               <w:rPr>
                 <w:b w:val="0"/>
@@ -9339,7 +9249,7 @@
           </w:tcPr>
           <w:p>
             <w:pPr>
-              <w:pStyle w:val="a8"/>
+              <w:pStyle w:val="a"/>
               <w:spacing w:before="0" w:after="0" w:line="240" w:lineRule="auto"/>
               <w:rPr>
                 <w:b w:val="0"/>
@@ -9370,7 +9280,7 @@
           </w:tcPr>
           <w:p>
             <w:pPr>
-              <w:pStyle w:val="a8"/>
+              <w:pStyle w:val="a"/>
               <w:spacing w:after="0" w:line="240" w:lineRule="auto"/>
               <w:rPr>
                 <w:b w:val="0"/>
@@ -9387,7 +9297,7 @@
           </w:tcPr>
           <w:p>
             <w:pPr>
-              <w:pStyle w:val="a8"/>
+              <w:pStyle w:val="a"/>
               <w:spacing w:before="0" w:after="0" w:line="240" w:lineRule="auto"/>
               <w:rPr>
                 <w:b w:val="0"/>
@@ -9412,7 +9322,7 @@
           </w:tcPr>
           <w:p>
             <w:pPr>
-              <w:pStyle w:val="a8"/>
+              <w:pStyle w:val="a"/>
               <w:spacing w:before="0" w:after="0" w:line="240" w:lineRule="auto"/>
               <w:rPr>
                 <w:b w:val="0"/>
@@ -9443,7 +9353,7 @@
           </w:tcPr>
           <w:p>
             <w:pPr>
-              <w:pStyle w:val="a8"/>
+              <w:pStyle w:val="a"/>
               <w:spacing w:after="0" w:line="240" w:lineRule="auto"/>
               <w:rPr>
                 <w:b w:val="0"/>
@@ -9460,7 +9370,7 @@
           </w:tcPr>
           <w:p>
             <w:pPr>
-              <w:pStyle w:val="a8"/>
+              <w:pStyle w:val="a"/>
               <w:spacing w:before="0" w:after="0" w:line="240" w:lineRule="auto"/>
               <w:rPr>
                 <w:b w:val="0"/>
@@ -9485,7 +9395,7 @@
           </w:tcPr>
           <w:p>
             <w:pPr>
-              <w:pStyle w:val="a8"/>
+              <w:pStyle w:val="a"/>
               <w:spacing w:before="0" w:after="0" w:line="240" w:lineRule="auto"/>
               <w:rPr>
                 <w:b w:val="0"/>
@@ -9516,7 +9426,7 @@
           </w:tcPr>
           <w:p>
             <w:pPr>
-              <w:pStyle w:val="a8"/>
+              <w:pStyle w:val="a"/>
               <w:spacing w:after="0" w:line="240" w:lineRule="auto"/>
               <w:rPr>
                 <w:b w:val="0"/>
@@ -9533,7 +9443,7 @@
           </w:tcPr>
           <w:p>
             <w:pPr>
-              <w:pStyle w:val="a8"/>
+              <w:pStyle w:val="a"/>
               <w:spacing w:before="0" w:after="0" w:line="240" w:lineRule="auto"/>
               <w:rPr>
                 <w:b w:val="0"/>
@@ -9560,7 +9470,7 @@
           </w:tcPr>
           <w:p>
             <w:pPr>
-              <w:pStyle w:val="a8"/>
+              <w:pStyle w:val="a"/>
               <w:spacing w:before="0" w:after="0" w:line="240" w:lineRule="auto"/>
               <w:rPr>
                 <w:b w:val="0"/>
@@ -9590,7 +9500,7 @@
           </w:tcPr>
           <w:p>
             <w:pPr>
-              <w:pStyle w:val="a8"/>
+              <w:pStyle w:val="a"/>
               <w:spacing w:before="0" w:after="0" w:line="240" w:lineRule="auto"/>
               <w:rPr>
                 <w:b w:val="0"/>
@@ -9646,7 +9556,7 @@
           </w:tcPr>
           <w:p>
             <w:pPr>
-              <w:pStyle w:val="a8"/>
+              <w:pStyle w:val="a"/>
               <w:spacing w:before="0" w:after="0" w:line="240" w:lineRule="auto"/>
               <w:rPr>
                 <w:b w:val="0"/>
@@ -9672,7 +9582,7 @@
           </w:tcPr>
           <w:p>
             <w:pPr>
-              <w:pStyle w:val="a8"/>
+              <w:pStyle w:val="a"/>
               <w:spacing w:before="0" w:after="0" w:line="240" w:lineRule="auto"/>
               <w:rPr>
                 <w:b w:val="0"/>
@@ -9687,21 +9597,12 @@
               </w:rPr>
               <w:t>У</w:t>
             </w:r>
-            <w:proofErr w:type="spellStart"/>
-            <w:r>
-              <w:rPr>
-                <w:b w:val="0"/>
-                <w:szCs w:val="28"/>
-              </w:rPr>
-              <w:t>казатель</w:t>
-            </w:r>
-            <w:proofErr w:type="spellEnd"/>
-            <w:r>
-              <w:rPr>
-                <w:b w:val="0"/>
-                <w:szCs w:val="28"/>
-              </w:rPr>
-              <w:t xml:space="preserve"> на интерфейс оси </w:t>
+            <w:r>
+              <w:rPr>
+                <w:b w:val="0"/>
+                <w:szCs w:val="28"/>
+              </w:rPr>
+              <w:t xml:space="preserve">казатель на интерфейс оси </w:t>
             </w:r>
             <w:proofErr w:type="spellStart"/>
             <w:r>
@@ -9727,7 +9628,7 @@
           <w:szCs w:val="28"/>
         </w:rPr>
       </w:pPr>
-      <w:bookmarkStart w:id="7" w:name="_Toc35299882"/>
+      <w:bookmarkStart w:id="3" w:name="_Toc35299882"/>
     </w:p>
     <w:p>
       <w:pPr>
@@ -9754,6 +9655,29 @@
         <w:spacing w:before="240" w:after="240" w:line="360" w:lineRule="auto"/>
         <w:jc w:val="center"/>
         <w:rPr>
+          <w:rFonts w:ascii="Times New Roman" w:hAnsi="Times New Roman" w:cs="Times New Roman"/>
+          <w:b/>
+          <w:sz w:val="28"/>
+          <w:szCs w:val="28"/>
+        </w:rPr>
+      </w:pPr>
+      <w:r>
+        <w:rPr>
+          <w:rFonts w:ascii="Times New Roman" w:hAnsi="Times New Roman" w:cs="Times New Roman"/>
+          <w:b/>
+          <w:sz w:val="28"/>
+          <w:szCs w:val="28"/>
+        </w:rPr>
+        <w:lastRenderedPageBreak/>
+        <w:t>1.3 Обзор аналогов</w:t>
+      </w:r>
+      <w:bookmarkEnd w:id="3"/>
+    </w:p>
+    <w:p>
+      <w:pPr>
+        <w:spacing w:before="240" w:after="240" w:line="360" w:lineRule="auto"/>
+        <w:jc w:val="center"/>
+        <w:rPr>
           <w:rFonts w:ascii="Times New Roman" w:eastAsia="Calibri" w:hAnsi="Times New Roman" w:cs="Times New Roman"/>
           <w:b/>
           <w:kern w:val="32"/>
@@ -9762,21 +9686,58 @@
           <w:lang w:val="x-none" w:eastAsia="x-none"/>
         </w:rPr>
       </w:pPr>
-      <w:r>
-        <w:rPr>
-          <w:rFonts w:ascii="Times New Roman" w:hAnsi="Times New Roman" w:cs="Times New Roman"/>
+      <w:proofErr w:type="spellStart"/>
+      <w:r>
+        <w:rPr>
+          <w:rFonts w:ascii="Times New Roman" w:eastAsia="Calibri" w:hAnsi="Times New Roman" w:cs="Times New Roman"/>
           <w:b/>
-          <w:sz w:val="28"/>
-          <w:szCs w:val="28"/>
-        </w:rPr>
-        <w:lastRenderedPageBreak/>
-        <w:t>1.3 Обзор аналогов</w:t>
-      </w:r>
-      <w:bookmarkEnd w:id="7"/>
-    </w:p>
-    <w:p>
-      <w:pPr>
-        <w:pStyle w:val="a8"/>
+          <w:kern w:val="32"/>
+          <w:sz w:val="28"/>
+          <w:szCs w:val="28"/>
+          <w:lang w:val="x-none" w:eastAsia="x-none"/>
+        </w:rPr>
+        <w:t>SketchUp</w:t>
+      </w:r>
+      <w:proofErr w:type="spellEnd"/>
+      <w:r>
+        <w:rPr>
+          <w:rFonts w:ascii="Times New Roman" w:eastAsia="Calibri" w:hAnsi="Times New Roman" w:cs="Times New Roman"/>
+          <w:b/>
+          <w:kern w:val="32"/>
+          <w:sz w:val="28"/>
+          <w:szCs w:val="28"/>
+          <w:lang w:val="x-none" w:eastAsia="x-none"/>
+        </w:rPr>
+        <w:t xml:space="preserve"> “</w:t>
+      </w:r>
+      <w:proofErr w:type="spellStart"/>
+      <w:r>
+        <w:rPr>
+          <w:rFonts w:ascii="Times New Roman" w:eastAsia="Calibri" w:hAnsi="Times New Roman" w:cs="Times New Roman"/>
+          <w:b/>
+          <w:kern w:val="32"/>
+          <w:sz w:val="28"/>
+          <w:szCs w:val="28"/>
+          <w:lang w:val="x-none" w:eastAsia="x-none"/>
+        </w:rPr>
+        <w:t>OpenCutList</w:t>
+      </w:r>
+      <w:proofErr w:type="spellEnd"/>
+      <w:r>
+        <w:rPr>
+          <w:rFonts w:ascii="Times New Roman" w:eastAsia="Calibri" w:hAnsi="Times New Roman" w:cs="Times New Roman"/>
+          <w:b/>
+          <w:kern w:val="32"/>
+          <w:sz w:val="28"/>
+          <w:szCs w:val="28"/>
+          <w:lang w:val="x-none" w:eastAsia="x-none"/>
+        </w:rPr>
+        <w:t xml:space="preserve"> ”</w:t>
+      </w:r>
+    </w:p>
+    <w:p>
+      <w:pPr>
+        <w:pStyle w:val="a"/>
         <w:ind w:firstLine="708"/>
         <w:jc w:val="both"/>
         <w:outlineLvl w:val="2"/>
@@ -9784,7 +9745,7 @@
           <w:lang w:val="ru-RU"/>
         </w:rPr>
       </w:pPr>
-      <w:bookmarkStart w:id="8" w:name="_Toc35299883"/>
+      <w:bookmarkStart w:id="4" w:name="_Toc35299883"/>
       <w:r>
         <w:rPr>
           <w:b w:val="0"/>
@@ -9796,7 +9757,7 @@
         <w:rPr>
           <w:b w:val="0"/>
         </w:rPr>
-        <w:t xml:space="preserve"> автоматического построения 3</w:t>
+        <w:t>автоматического построения 3</w:t>
       </w:r>
       <w:r>
         <w:rPr>
@@ -9811,8 +9772,6 @@
         </w:rPr>
         <w:t xml:space="preserve"> моделей </w:t>
       </w:r>
-      <w:commentRangeStart w:id="9"/>
-      <w:proofErr w:type="spellStart"/>
       <w:r>
         <w:rPr>
           <w:b w:val="0"/>
@@ -9820,7 +9779,6 @@
         </w:rPr>
         <w:t>SketchUp</w:t>
       </w:r>
-      <w:proofErr w:type="spellEnd"/>
       <w:r>
         <w:rPr>
           <w:b w:val="0"/>
@@ -9830,6 +9788,8 @@
       </w:r>
       <w:r>
         <w:rPr>
+          <w:b w:val="0"/>
+          <w:bCs/>
           <w:lang w:val="ru-RU"/>
         </w:rPr>
         <w:t>“</w:t>
@@ -9837,102 +9797,94 @@
       <w:proofErr w:type="spellStart"/>
       <w:r>
         <w:rPr>
+          <w:b w:val="0"/>
+          <w:bCs/>
           <w:lang w:val="en-US"/>
         </w:rPr>
         <w:t>OpenCutList</w:t>
       </w:r>
-      <w:commentRangeEnd w:id="9"/>
       <w:proofErr w:type="spellEnd"/>
       <w:r>
         <w:rPr>
-          <w:rStyle w:val="ab"/>
+          <w:b w:val="0"/>
+          <w:bCs/>
+          <w:lang w:val="ru-RU"/>
+        </w:rPr>
+        <w:t>”</w:t>
+      </w:r>
+      <w:r>
+        <w:rPr>
+          <w:b w:val="0"/>
+          <w:bCs/>
+        </w:rPr>
+        <w:t xml:space="preserve">. </w:t>
+      </w:r>
+      <w:bookmarkEnd w:id="4"/>
+      <w:proofErr w:type="spellStart"/>
+      <w:r>
+        <w:rPr>
+          <w:b w:val="0"/>
+          <w:lang w:val="ru-RU"/>
+        </w:rPr>
+        <w:t>SketchUp</w:t>
+      </w:r>
+      <w:proofErr w:type="spellEnd"/>
+      <w:r>
+        <w:rPr>
+          <w:b w:val="0"/>
+          <w:lang w:val="ru-RU"/>
+        </w:rPr>
+        <w:t xml:space="preserve"> является одним из самых популярных в мире решений для создания схем и трехмерной визуализации. Приложение использует высокоскоростное параметрическое проектирование, благодаря чему возможна быстрая отрисовка сложных планов с высочайшей детализацией.</w:t>
+      </w:r>
+    </w:p>
+    <w:commentRangeStart w:id="5"/>
+    <w:p>
+      <w:pPr>
+        <w:pStyle w:val="a"/>
+        <w:ind w:firstLine="708"/>
+        <w:jc w:val="both"/>
+        <w:outlineLvl w:val="2"/>
+        <w:rPr>
+          <w:b w:val="0"/>
+          <w:lang w:val="ru-RU"/>
+        </w:rPr>
+      </w:pPr>
+      <w:r>
+        <w:fldChar w:fldCharType="begin"/>
+      </w:r>
+      <w:r>
+        <w:instrText xml:space="preserve"> HYPERLINK "https://docs.opencutlist.org/" </w:instrText>
+      </w:r>
+      <w:r>
+        <w:fldChar w:fldCharType="separate"/>
+      </w:r>
+      <w:r>
+        <w:rPr>
+          <w:rStyle w:val="Hyperlink"/>
+        </w:rPr>
+        <w:t>https://docs.opencutlist.org/</w:t>
+      </w:r>
+      <w:r>
+        <w:rPr>
+          <w:rStyle w:val="Hyperlink"/>
+        </w:rPr>
+        <w:fldChar w:fldCharType="end"/>
+      </w:r>
+      <w:commentRangeEnd w:id="5"/>
+      <w:r>
+        <w:rPr>
+          <w:rStyle w:val="CommentReference"/>
           <w:rFonts w:asciiTheme="minorHAnsi" w:eastAsiaTheme="minorHAnsi" w:hAnsiTheme="minorHAnsi" w:cstheme="minorBidi"/>
           <w:b w:val="0"/>
           <w:kern w:val="0"/>
           <w:lang w:val="ru-RU" w:eastAsia="en-US"/>
         </w:rPr>
-        <w:commentReference w:id="9"/>
-      </w:r>
-      <w:r>
-        <w:rPr>
-          <w:lang w:val="ru-RU"/>
-        </w:rPr>
-        <w:t>”</w:t>
-      </w:r>
-      <w:r>
-        <w:t xml:space="preserve">. </w:t>
-      </w:r>
-      <w:bookmarkEnd w:id="8"/>
-      <w:r>
-        <w:rPr>
-          <w:lang w:val="ru-RU"/>
-        </w:rPr>
-        <w:t xml:space="preserve"> </w:t>
-      </w:r>
-      <w:proofErr w:type="spellStart"/>
-      <w:r>
-        <w:rPr>
-          <w:b w:val="0"/>
-          <w:lang w:val="ru-RU"/>
-        </w:rPr>
-        <w:t>SketchUp</w:t>
-      </w:r>
-      <w:proofErr w:type="spellEnd"/>
-      <w:r>
-        <w:rPr>
-          <w:b w:val="0"/>
-          <w:lang w:val="ru-RU"/>
-        </w:rPr>
-        <w:t xml:space="preserve"> является одним из самых популярных в мире решений для создания схем и трехмерной визуализации. Приложение использует высокоскоростное параметрическое проектирование, благодаря чему возможна быстрая </w:t>
-      </w:r>
-      <w:proofErr w:type="spellStart"/>
-      <w:r>
-        <w:rPr>
-          <w:b w:val="0"/>
-          <w:lang w:val="ru-RU"/>
-        </w:rPr>
-        <w:t>отрисовка</w:t>
-      </w:r>
-      <w:proofErr w:type="spellEnd"/>
-      <w:r>
-        <w:rPr>
-          <w:b w:val="0"/>
-          <w:lang w:val="ru-RU"/>
-        </w:rPr>
-        <w:t xml:space="preserve"> сложных планов с высочайшей детализацией.</w:t>
-      </w:r>
-    </w:p>
-    <w:p>
-      <w:pPr>
-        <w:pStyle w:val="a8"/>
-        <w:ind w:firstLine="708"/>
-        <w:jc w:val="both"/>
-        <w:outlineLvl w:val="2"/>
-        <w:rPr>
-          <w:b w:val="0"/>
-          <w:lang w:val="ru-RU"/>
-        </w:rPr>
-      </w:pPr>
-      <w:hyperlink r:id="rId9" w:history="1">
-        <w:r>
-          <w:rPr>
-            <w:rStyle w:val="a5"/>
-          </w:rPr>
-          <w:t>https://docs.openc</w:t>
-        </w:r>
-        <w:bookmarkStart w:id="10" w:name="_GoBack"/>
-        <w:bookmarkEnd w:id="10"/>
-        <w:r>
-          <w:rPr>
-            <w:rStyle w:val="a5"/>
-          </w:rPr>
-          <w:t>utlist.org/</w:t>
-        </w:r>
-      </w:hyperlink>
-    </w:p>
-    <w:p>
-      <w:pPr>
-        <w:pStyle w:val="a3"/>
+        <w:commentReference w:id="5"/>
+      </w:r>
+    </w:p>
+    <w:p>
+      <w:pPr>
+        <w:pStyle w:val="ListParagraph"/>
         <w:tabs>
           <w:tab w:val="left" w:pos="993"/>
         </w:tabs>
@@ -9996,7 +9948,7 @@
     </w:p>
     <w:p>
       <w:pPr>
-        <w:pStyle w:val="a3"/>
+        <w:pStyle w:val="ListParagraph"/>
         <w:tabs>
           <w:tab w:val="left" w:pos="993"/>
         </w:tabs>
@@ -10033,7 +9985,7 @@
                     </pic:cNvPicPr>
                   </pic:nvPicPr>
                   <pic:blipFill>
-                    <a:blip r:embed="rId10">
+                    <a:blip r:embed="rId11">
                       <a:extLst>
                         <a:ext uri="{28A0092B-C50C-407E-A947-70E740481C1C}">
                           <a14:useLocalDpi xmlns:a14="http://schemas.microsoft.com/office/drawing/2010/main" val="0"/>
@@ -10067,7 +10019,7 @@
     </w:p>
     <w:p>
       <w:pPr>
-        <w:pStyle w:val="a3"/>
+        <w:pStyle w:val="ListParagraph"/>
         <w:tabs>
           <w:tab w:val="left" w:pos="993"/>
         </w:tabs>
@@ -10119,7 +10071,7 @@
         </w:rPr>
         <w:t>шкафа</w:t>
       </w:r>
-      <w:bookmarkStart w:id="11" w:name="_Toc35299885"/>
+      <w:bookmarkStart w:id="6" w:name="_Toc35299885"/>
     </w:p>
     <w:p>
       <w:pPr>
@@ -10143,32 +10095,14 @@
     </w:p>
     <w:p>
       <w:pPr>
-        <w:pStyle w:val="a8"/>
+        <w:pStyle w:val="a"/>
         <w:outlineLvl w:val="0"/>
       </w:pPr>
       <w:r>
         <w:lastRenderedPageBreak/>
-        <w:t xml:space="preserve">2 </w:t>
-      </w:r>
-      <w:commentRangeStart w:id="12"/>
-      <w:r>
-        <w:t xml:space="preserve">Описание предмета </w:t>
-      </w:r>
-      <w:commentRangeEnd w:id="12"/>
-      <w:r>
-        <w:rPr>
-          <w:rStyle w:val="ab"/>
-          <w:rFonts w:asciiTheme="minorHAnsi" w:eastAsiaTheme="minorHAnsi" w:hAnsiTheme="minorHAnsi" w:cstheme="minorBidi"/>
-          <w:b w:val="0"/>
-          <w:kern w:val="0"/>
-          <w:lang w:val="ru-RU" w:eastAsia="en-US"/>
-        </w:rPr>
-        <w:commentReference w:id="12"/>
-      </w:r>
-      <w:r>
-        <w:t>проектирования</w:t>
-      </w:r>
-      <w:bookmarkEnd w:id="11"/>
+        <w:t>2 Описание предмета проектирования</w:t>
+      </w:r>
+      <w:bookmarkEnd w:id="6"/>
     </w:p>
     <w:p>
       <w:pPr>
@@ -10237,7 +10171,7 @@
     </w:p>
     <w:p>
       <w:pPr>
-        <w:pStyle w:val="af2"/>
+        <w:pStyle w:val="NoSpacing"/>
         <w:numPr>
           <w:ilvl w:val="0"/>
           <w:numId w:val="2"/>
@@ -10265,7 +10199,7 @@
     </w:p>
     <w:p>
       <w:pPr>
-        <w:pStyle w:val="af2"/>
+        <w:pStyle w:val="NoSpacing"/>
         <w:numPr>
           <w:ilvl w:val="0"/>
           <w:numId w:val="2"/>
@@ -10293,7 +10227,7 @@
     </w:p>
     <w:p>
       <w:pPr>
-        <w:pStyle w:val="af2"/>
+        <w:pStyle w:val="NoSpacing"/>
         <w:numPr>
           <w:ilvl w:val="0"/>
           <w:numId w:val="2"/>
@@ -10321,7 +10255,7 @@
     </w:p>
     <w:p>
       <w:pPr>
-        <w:pStyle w:val="af2"/>
+        <w:pStyle w:val="NoSpacing"/>
         <w:numPr>
           <w:ilvl w:val="0"/>
           <w:numId w:val="2"/>
@@ -10346,7 +10280,7 @@
     </w:p>
     <w:p>
       <w:pPr>
-        <w:pStyle w:val="af2"/>
+        <w:pStyle w:val="NoSpacing"/>
         <w:numPr>
           <w:ilvl w:val="0"/>
           <w:numId w:val="2"/>
@@ -10456,7 +10390,7 @@
                     </pic:cNvPicPr>
                   </pic:nvPicPr>
                   <pic:blipFill>
-                    <a:blip r:embed="rId11">
+                    <a:blip r:embed="rId12">
                       <a:extLst>
                         <a:ext uri="{28A0092B-C50C-407E-A947-70E740481C1C}">
                           <a14:useLocalDpi xmlns:a14="http://schemas.microsoft.com/office/drawing/2010/main" val="0"/>
@@ -10632,7 +10566,7 @@
                     </pic:cNvPicPr>
                   </pic:nvPicPr>
                   <pic:blipFill>
-                    <a:blip r:embed="rId12">
+                    <a:blip r:embed="rId13">
                       <a:extLst>
                         <a:ext uri="{28A0092B-C50C-407E-A947-70E740481C1C}">
                           <a14:useLocalDpi xmlns:a14="http://schemas.microsoft.com/office/drawing/2010/main" val="0"/>
@@ -10772,7 +10706,7 @@
                     </pic:cNvPicPr>
                   </pic:nvPicPr>
                   <pic:blipFill>
-                    <a:blip r:embed="rId13">
+                    <a:blip r:embed="rId14">
                       <a:extLst>
                         <a:ext uri="{28A0092B-C50C-407E-A947-70E740481C1C}">
                           <a14:useLocalDpi xmlns:a14="http://schemas.microsoft.com/office/drawing/2010/main" val="0"/>
@@ -10966,22 +10900,22 @@
     </w:p>
     <w:p>
       <w:pPr>
-        <w:pStyle w:val="a8"/>
+        <w:pStyle w:val="a"/>
         <w:outlineLvl w:val="0"/>
       </w:pPr>
-      <w:bookmarkStart w:id="13" w:name="_Toc35299886"/>
+      <w:bookmarkStart w:id="7" w:name="_Toc35299886"/>
       <w:r>
         <w:lastRenderedPageBreak/>
         <w:t>3 Проект программы</w:t>
       </w:r>
-      <w:bookmarkEnd w:id="13"/>
-    </w:p>
-    <w:p>
-      <w:pPr>
-        <w:pStyle w:val="a8"/>
+      <w:bookmarkEnd w:id="7"/>
+    </w:p>
+    <w:p>
+      <w:pPr>
+        <w:pStyle w:val="a"/>
         <w:outlineLvl w:val="1"/>
       </w:pPr>
-      <w:bookmarkStart w:id="14" w:name="_Toc35299888"/>
+      <w:bookmarkStart w:id="8" w:name="_Toc35299888"/>
       <w:r>
         <w:t>3</w:t>
       </w:r>
@@ -10997,11 +10931,11 @@
       <w:r>
         <w:t xml:space="preserve"> Диаграмма классов</w:t>
       </w:r>
-      <w:bookmarkEnd w:id="14"/>
-    </w:p>
-    <w:p>
-      <w:pPr>
-        <w:pStyle w:val="a8"/>
+      <w:bookmarkEnd w:id="8"/>
+    </w:p>
+    <w:p>
+      <w:pPr>
+        <w:pStyle w:val="a"/>
         <w:ind w:firstLine="708"/>
         <w:jc w:val="both"/>
         <w:outlineLvl w:val="1"/>
@@ -11018,7 +10952,7 @@
     </w:p>
     <w:p>
       <w:pPr>
-        <w:pStyle w:val="a8"/>
+        <w:pStyle w:val="a"/>
         <w:ind w:hanging="1134"/>
         <w:jc w:val="right"/>
         <w:outlineLvl w:val="1"/>
@@ -11026,15 +10960,17 @@
           <w:b w:val="0"/>
         </w:rPr>
       </w:pPr>
-      <w:r>
-        <w:rPr>
-          <w:rStyle w:val="ab"/>
+      <w:commentRangeStart w:id="9"/>
+      <w:commentRangeEnd w:id="9"/>
+      <w:r>
+        <w:rPr>
+          <w:rStyle w:val="CommentReference"/>
           <w:rFonts w:asciiTheme="minorHAnsi" w:eastAsiaTheme="minorHAnsi" w:hAnsiTheme="minorHAnsi" w:cstheme="minorBidi"/>
           <w:b w:val="0"/>
           <w:kern w:val="0"/>
           <w:lang w:val="ru-RU" w:eastAsia="en-US"/>
         </w:rPr>
-        <w:commentReference w:id="15"/>
+        <w:commentReference w:id="9"/>
       </w:r>
       <w:r>
         <w:rPr>
@@ -11059,7 +10995,7 @@
                     </pic:cNvPicPr>
                   </pic:nvPicPr>
                   <pic:blipFill>
-                    <a:blip r:embed="rId14">
+                    <a:blip r:embed="rId15">
                       <a:extLst>
                         <a:ext uri="{28A0092B-C50C-407E-A947-70E740481C1C}">
                           <a14:useLocalDpi xmlns:a14="http://schemas.microsoft.com/office/drawing/2010/main" val="0"/>
@@ -11093,7 +11029,7 @@
     </w:p>
     <w:p>
       <w:pPr>
-        <w:pStyle w:val="a8"/>
+        <w:pStyle w:val="a"/>
         <w:ind w:firstLine="709"/>
         <w:jc w:val="both"/>
         <w:outlineLvl w:val="1"/>
@@ -11102,6 +11038,7 @@
           <w:lang w:val="ru-RU"/>
         </w:rPr>
       </w:pPr>
+      <w:commentRangeStart w:id="10"/>
       <w:r>
         <w:rPr>
           <w:b w:val="0"/>
@@ -11151,16 +11088,8 @@
         <w:rPr>
           <w:b w:val="0"/>
         </w:rPr>
-        <w:t xml:space="preserve"> </w:t>
-      </w:r>
-      <w:proofErr w:type="spellStart"/>
-      <w:r>
-        <w:rPr>
-          <w:b w:val="0"/>
-        </w:rPr>
-        <w:t>валидации</w:t>
-      </w:r>
-      <w:proofErr w:type="spellEnd"/>
+        <w:t xml:space="preserve"> валидации</w:t>
+      </w:r>
       <w:r>
         <w:rPr>
           <w:b w:val="0"/>
@@ -11205,28 +11134,42 @@
         </w:rPr>
         <w:t>Bed</w:t>
       </w:r>
-      <w:proofErr w:type="spellStart"/>
       <w:r>
         <w:rPr>
           <w:b w:val="0"/>
           <w:lang w:val="ru-RU"/>
         </w:rPr>
-        <w:t>Form</w:t>
-      </w:r>
-      <w:proofErr w:type="spellEnd"/>
+        <w:t>Form предназначен для описания пользовательского ин</w:t>
+      </w:r>
       <w:r>
         <w:rPr>
           <w:b w:val="0"/>
           <w:lang w:val="ru-RU"/>
         </w:rPr>
-        <w:t xml:space="preserve"> предназначен для описания пользовательского ин</w:t>
-      </w:r>
+        <w:t xml:space="preserve">терфейса, перечисление </w:t>
+      </w:r>
+      <w:proofErr w:type="spellStart"/>
+      <w:r>
+        <w:rPr>
+          <w:b w:val="0"/>
+          <w:lang w:val="en-US"/>
+        </w:rPr>
+        <w:t>ParametersType</w:t>
+      </w:r>
+      <w:proofErr w:type="spellEnd"/>
       <w:r>
         <w:rPr>
           <w:b w:val="0"/>
           <w:lang w:val="ru-RU"/>
         </w:rPr>
-        <w:t xml:space="preserve">терфейса, перечисление </w:t>
+        <w:t xml:space="preserve"> </w:t>
+      </w:r>
+      <w:r>
+        <w:rPr>
+          <w:b w:val="0"/>
+          <w:lang w:val="ru-RU"/>
+        </w:rPr>
+        <w:t xml:space="preserve">необходимо для валидации параметров и корректной связи их с </w:t>
       </w:r>
       <w:proofErr w:type="spellStart"/>
       <w:r>
@@ -11234,7 +11177,14 @@
           <w:b w:val="0"/>
           <w:lang w:val="en-US"/>
         </w:rPr>
-        <w:t>ParametersType</w:t>
+        <w:t>Bed</w:t>
+      </w:r>
+      <w:r>
+        <w:rPr>
+          <w:b w:val="0"/>
+          <w:lang w:val="en-US"/>
+        </w:rPr>
+        <w:t>Form</w:t>
       </w:r>
       <w:proofErr w:type="spellEnd"/>
       <w:r>
@@ -11242,100 +11192,58 @@
           <w:b w:val="0"/>
           <w:lang w:val="ru-RU"/>
         </w:rPr>
-        <w:t xml:space="preserve"> </w:t>
-      </w:r>
-      <w:r>
-        <w:rPr>
+        <w:t>.</w:t>
+      </w:r>
+      <w:commentRangeEnd w:id="10"/>
+      <w:r>
+        <w:rPr>
+          <w:rStyle w:val="CommentReference"/>
+          <w:rFonts w:asciiTheme="minorHAnsi" w:eastAsiaTheme="minorHAnsi" w:hAnsiTheme="minorHAnsi" w:cstheme="minorBidi"/>
           <w:b w:val="0"/>
+          <w:kern w:val="0"/>
+          <w:lang w:val="ru-RU" w:eastAsia="en-US"/>
+        </w:rPr>
+        <w:commentReference w:id="10"/>
+      </w:r>
+      <w:bookmarkStart w:id="11" w:name="_Toc35299889"/>
+    </w:p>
+    <w:p>
+      <w:pPr>
+        <w:spacing w:after="200" w:line="276" w:lineRule="auto"/>
+        <w:rPr>
+          <w:rFonts w:ascii="Times New Roman" w:eastAsia="Calibri" w:hAnsi="Times New Roman" w:cs="Times New Roman"/>
+          <w:kern w:val="32"/>
+          <w:sz w:val="28"/>
+          <w:szCs w:val="32"/>
+          <w:lang w:eastAsia="x-none"/>
+        </w:rPr>
+      </w:pPr>
+      <w:r>
+        <w:rPr>
+          <w:b/>
+        </w:rPr>
+        <w:br w:type="page"/>
+      </w:r>
+    </w:p>
+    <w:p>
+      <w:pPr>
+        <w:pStyle w:val="a"/>
+        <w:outlineLvl w:val="1"/>
+      </w:pPr>
+      <w:r>
+        <w:lastRenderedPageBreak/>
+        <w:t>3.</w:t>
+      </w:r>
+      <w:r>
+        <w:rPr>
           <w:lang w:val="ru-RU"/>
         </w:rPr>
-        <w:t xml:space="preserve">необходимо для </w:t>
-      </w:r>
-      <w:proofErr w:type="spellStart"/>
-      <w:r>
-        <w:rPr>
-          <w:b w:val="0"/>
-          <w:lang w:val="ru-RU"/>
-        </w:rPr>
-        <w:t>валидации</w:t>
-      </w:r>
-      <w:proofErr w:type="spellEnd"/>
-      <w:r>
-        <w:rPr>
-          <w:b w:val="0"/>
-          <w:lang w:val="ru-RU"/>
-        </w:rPr>
-        <w:t xml:space="preserve"> параметров и корректной связи их с </w:t>
-      </w:r>
-      <w:proofErr w:type="spellStart"/>
-      <w:r>
-        <w:rPr>
-          <w:b w:val="0"/>
-          <w:lang w:val="en-US"/>
-        </w:rPr>
-        <w:t>Bed</w:t>
-      </w:r>
-      <w:r>
-        <w:rPr>
-          <w:b w:val="0"/>
-          <w:lang w:val="en-US"/>
-        </w:rPr>
-        <w:t>Form</w:t>
-      </w:r>
-      <w:proofErr w:type="spellEnd"/>
-      <w:r>
-        <w:rPr>
-          <w:b w:val="0"/>
-          <w:lang w:val="ru-RU"/>
-        </w:rPr>
-        <w:t>.</w:t>
-      </w:r>
-    </w:p>
-    <w:p>
-      <w:pPr>
-        <w:spacing w:after="200" w:line="276" w:lineRule="auto"/>
-      </w:pPr>
-      <w:bookmarkStart w:id="16" w:name="_Toc35299889"/>
-    </w:p>
-    <w:p>
-      <w:pPr>
-        <w:pStyle w:val="a8"/>
-        <w:outlineLvl w:val="1"/>
-      </w:pPr>
-    </w:p>
-    <w:p>
-      <w:pPr>
-        <w:pStyle w:val="a8"/>
-        <w:outlineLvl w:val="1"/>
-      </w:pPr>
-    </w:p>
-    <w:p>
-      <w:pPr>
-        <w:pStyle w:val="a8"/>
-        <w:outlineLvl w:val="1"/>
-        <w:rPr>
-          <w:lang w:val="ru-RU"/>
-        </w:rPr>
-      </w:pPr>
-    </w:p>
-    <w:p>
-      <w:pPr>
-        <w:pStyle w:val="a8"/>
-        <w:outlineLvl w:val="1"/>
-      </w:pPr>
-      <w:r>
-        <w:t>3.</w:t>
-      </w:r>
-      <w:r>
-        <w:rPr>
-          <w:lang w:val="ru-RU"/>
-        </w:rPr>
         <w:t>2</w:t>
       </w:r>
       <w:r>
         <w:t xml:space="preserve"> Макет пользовательского интерфейса</w:t>
       </w:r>
-      <w:bookmarkEnd w:id="16"/>
+      <w:bookmarkEnd w:id="11"/>
     </w:p>
     <w:p>
       <w:pPr>
@@ -11782,7 +11690,6 @@
           <w:color w:val="000000" w:themeColor="text1"/>
           <w:sz w:val="28"/>
           <w:szCs w:val="28"/>
-          <w:lang w:val="en-US"/>
         </w:rPr>
         <w:t>&gt;</w:t>
       </w:r>
@@ -11793,7 +11700,6 @@
           <w:color w:val="000000" w:themeColor="text1"/>
           <w:sz w:val="28"/>
           <w:szCs w:val="28"/>
-          <w:lang w:val="en-US"/>
         </w:rPr>
         <w:t>=</w:t>
       </w:r>
@@ -11819,6 +11725,7 @@
           <w:szCs w:val="28"/>
         </w:rPr>
       </w:pPr>
+      <w:commentRangeStart w:id="12"/>
       <w:r>
         <w:rPr>
           <w:noProof/>
@@ -11829,68 +11736,6 @@
             <wp:extent cx="5648325" cy="3743325"/>
             <wp:effectExtent l="0" t="0" r="9525" b="9525"/>
             <wp:docPr id="7" name="Рисунок 7"/>
-            <wp:cNvGraphicFramePr>
-              <a:graphicFrameLocks xmlns:a="http://schemas.openxmlformats.org/drawingml/2006/main" noChangeAspect="1"/>
-            </wp:cNvGraphicFramePr>
-            <a:graphic xmlns:a="http://schemas.openxmlformats.org/drawingml/2006/main">
-              <a:graphicData uri="http://schemas.openxmlformats.org/drawingml/2006/picture">
-                <pic:pic xmlns:pic="http://schemas.openxmlformats.org/drawingml/2006/picture">
-                  <pic:nvPicPr>
-                    <pic:cNvPr id="1" name=""/>
-                    <pic:cNvPicPr/>
-                  </pic:nvPicPr>
-                  <pic:blipFill>
-                    <a:blip r:embed="rId15"/>
-                    <a:stretch>
-                      <a:fillRect/>
-                    </a:stretch>
-                  </pic:blipFill>
-                  <pic:spPr>
-                    <a:xfrm>
-                      <a:off x="0" y="0"/>
-                      <a:ext cx="5648325" cy="3743325"/>
-                    </a:xfrm>
-                    <a:prstGeom prst="rect">
-                      <a:avLst/>
-                    </a:prstGeom>
-                  </pic:spPr>
-                </pic:pic>
-              </a:graphicData>
-            </a:graphic>
-          </wp:inline>
-        </w:drawing>
-      </w:r>
-    </w:p>
-    <w:p>
-      <w:pPr>
-        <w:spacing w:after="0" w:line="360" w:lineRule="auto"/>
-        <w:ind w:firstLine="709"/>
-        <w:jc w:val="both"/>
-        <w:rPr>
-          <w:rFonts w:ascii="Times New Roman" w:hAnsi="Times New Roman" w:cs="Times New Roman"/>
-          <w:color w:val="000000" w:themeColor="text1"/>
-          <w:sz w:val="28"/>
-          <w:szCs w:val="28"/>
-          <w:lang w:val="en-US"/>
-        </w:rPr>
-      </w:pPr>
-      <w:r>
-        <w:rPr>
-          <w:rStyle w:val="ab"/>
-        </w:rPr>
-        <w:lastRenderedPageBreak/>
-        <w:commentReference w:id="17"/>
-      </w:r>
-      <w:r>
-        <w:rPr>
-          <w:noProof/>
-          <w:lang w:eastAsia="ru-RU"/>
-        </w:rPr>
-        <w:drawing>
-          <wp:inline distT="0" distB="0" distL="0" distR="0" wp14:anchorId="334618FB" wp14:editId="233915D9">
-            <wp:extent cx="5676900" cy="3743325"/>
-            <wp:effectExtent l="0" t="0" r="0" b="9525"/>
-            <wp:docPr id="1" name="Рисунок 1"/>
             <wp:cNvGraphicFramePr>
               <a:graphicFrameLocks xmlns:a="http://schemas.openxmlformats.org/drawingml/2006/main" noChangeAspect="1"/>
             </wp:cNvGraphicFramePr>
@@ -11910,6 +11755,69 @@
                   <pic:spPr>
                     <a:xfrm>
                       <a:off x="0" y="0"/>
+                      <a:ext cx="5648325" cy="3743325"/>
+                    </a:xfrm>
+                    <a:prstGeom prst="rect">
+                      <a:avLst/>
+                    </a:prstGeom>
+                  </pic:spPr>
+                </pic:pic>
+              </a:graphicData>
+            </a:graphic>
+          </wp:inline>
+        </w:drawing>
+      </w:r>
+      <w:commentRangeEnd w:id="12"/>
+      <w:r>
+        <w:rPr>
+          <w:rStyle w:val="CommentReference"/>
+        </w:rPr>
+        <w:commentReference w:id="12"/>
+      </w:r>
+    </w:p>
+    <w:p>
+      <w:pPr>
+        <w:spacing w:after="0" w:line="360" w:lineRule="auto"/>
+        <w:ind w:firstLine="709"/>
+        <w:jc w:val="both"/>
+        <w:rPr>
+          <w:rFonts w:ascii="Times New Roman" w:hAnsi="Times New Roman" w:cs="Times New Roman"/>
+          <w:color w:val="000000" w:themeColor="text1"/>
+          <w:sz w:val="28"/>
+          <w:szCs w:val="28"/>
+          <w:lang w:val="en-US"/>
+        </w:rPr>
+      </w:pPr>
+      <w:r>
+        <w:rPr>
+          <w:noProof/>
+          <w:lang w:eastAsia="ru-RU"/>
+        </w:rPr>
+        <w:lastRenderedPageBreak/>
+        <w:drawing>
+          <wp:inline distT="0" distB="0" distL="0" distR="0" wp14:anchorId="334618FB" wp14:editId="233915D9">
+            <wp:extent cx="5676900" cy="3743325"/>
+            <wp:effectExtent l="0" t="0" r="0" b="9525"/>
+            <wp:docPr id="1" name="Рисунок 1"/>
+            <wp:cNvGraphicFramePr>
+              <a:graphicFrameLocks xmlns:a="http://schemas.openxmlformats.org/drawingml/2006/main" noChangeAspect="1"/>
+            </wp:cNvGraphicFramePr>
+            <a:graphic xmlns:a="http://schemas.openxmlformats.org/drawingml/2006/main">
+              <a:graphicData uri="http://schemas.openxmlformats.org/drawingml/2006/picture">
+                <pic:pic xmlns:pic="http://schemas.openxmlformats.org/drawingml/2006/picture">
+                  <pic:nvPicPr>
+                    <pic:cNvPr id="1" name=""/>
+                    <pic:cNvPicPr/>
+                  </pic:nvPicPr>
+                  <pic:blipFill>
+                    <a:blip r:embed="rId17"/>
+                    <a:stretch>
+                      <a:fillRect/>
+                    </a:stretch>
+                  </pic:blipFill>
+                  <pic:spPr>
+                    <a:xfrm>
+                      <a:off x="0" y="0"/>
                       <a:ext cx="5676900" cy="3743325"/>
                     </a:xfrm>
                     <a:prstGeom prst="rect">
@@ -11980,22 +11888,24 @@
           <w:lang w:val="x-none" w:eastAsia="x-none"/>
         </w:rPr>
       </w:pPr>
-      <w:bookmarkStart w:id="18" w:name="_Toc35299890"/>
+      <w:bookmarkStart w:id="13" w:name="_Toc35299890"/>
       <w:r>
         <w:br w:type="page"/>
       </w:r>
     </w:p>
     <w:p>
       <w:pPr>
-        <w:pStyle w:val="a8"/>
+        <w:pStyle w:val="a"/>
         <w:outlineLvl w:val="0"/>
       </w:pPr>
+      <w:bookmarkStart w:id="14" w:name="_Hlk117323113"/>
       <w:r>
         <w:lastRenderedPageBreak/>
         <w:t>Список использованных источников</w:t>
       </w:r>
-      <w:bookmarkEnd w:id="18"/>
-    </w:p>
+      <w:bookmarkEnd w:id="13"/>
+    </w:p>
+    <w:bookmarkEnd w:id="14"/>
     <w:p>
       <w:pPr>
         <w:spacing w:after="0" w:line="360" w:lineRule="auto"/>
@@ -12774,7 +12684,7 @@
     </w:p>
     <w:p/>
     <w:sectPr>
-      <w:footerReference w:type="default" r:id="rId17"/>
+      <w:footerReference w:type="default" r:id="rId18"/>
       <w:pgSz w:w="11906" w:h="16838"/>
       <w:pgMar w:top="1134" w:right="849" w:bottom="1134" w:left="1701" w:header="709" w:footer="709" w:gutter="0"/>
       <w:cols w:space="708"/>
@@ -12786,319 +12696,254 @@
 </file>
 
 <file path=word/comments.xml><?xml version="1.0" encoding="utf-8"?>
-<w:comments xmlns:wpc="http://schemas.microsoft.com/office/word/2010/wordprocessingCanvas" xmlns:cx="http://schemas.microsoft.com/office/drawing/2014/chartex" xmlns:mc="http://schemas.openxmlformats.org/markup-compatibility/2006" xmlns:o="urn:schemas-microsoft-com:office:office" xmlns:r="http://schemas.openxmlformats.org/officeDocument/2006/relationships" xmlns:m="http://schemas.openxmlformats.org/officeDocument/2006/math" xmlns:v="urn:schemas-microsoft-com:vml" xmlns:wp14="http://schemas.microsoft.com/office/word/2010/wordprocessingDrawing" xmlns:wp="http://schemas.openxmlformats.org/drawingml/2006/wordprocessingDrawing" xmlns:w10="urn:schemas-microsoft-com:office:word" xmlns:w="http://schemas.openxmlformats.org/wordprocessingml/2006/main" xmlns:w14="http://schemas.microsoft.com/office/word/2010/wordml" xmlns:w15="http://schemas.microsoft.com/office/word/2012/wordml" xmlns:w16se="http://schemas.microsoft.com/office/word/2015/wordml/symex" xmlns:wpg="http://schemas.microsoft.com/office/word/2010/wordprocessingGroup" xmlns:wpi="http://schemas.microsoft.com/office/word/2010/wordprocessingInk" xmlns:wne="http://schemas.microsoft.com/office/word/2006/wordml" xmlns:wps="http://schemas.microsoft.com/office/word/2010/wordprocessingShape" mc:Ignorable="w14 w15 w16se wp14">
-  <w:comment w:id="0" w:author="Vladimir Shvoev" w:date="2022-10-21T20:34:00Z" w:initials="VS">
-    <w:p>
-      <w:pPr>
-        <w:pStyle w:val="ac"/>
-      </w:pPr>
-      <w:r>
-        <w:rPr>
-          <w:rStyle w:val="ab"/>
+<w:comments xmlns:wpc="http://schemas.microsoft.com/office/word/2010/wordprocessingCanvas" xmlns:cx="http://schemas.microsoft.com/office/drawing/2014/chartex" xmlns:cx1="http://schemas.microsoft.com/office/drawing/2015/9/8/chartex" xmlns:cx2="http://schemas.microsoft.com/office/drawing/2015/10/21/chartex" xmlns:cx3="http://schemas.microsoft.com/office/drawing/2016/5/9/chartex" xmlns:cx4="http://schemas.microsoft.com/office/drawing/2016/5/10/chartex" xmlns:cx5="http://schemas.microsoft.com/office/drawing/2016/5/11/chartex" xmlns:cx6="http://schemas.microsoft.com/office/drawing/2016/5/12/chartex" xmlns:cx7="http://schemas.microsoft.com/office/drawing/2016/5/13/chartex" xmlns:cx8="http://schemas.microsoft.com/office/drawing/2016/5/14/chartex" xmlns:mc="http://schemas.openxmlformats.org/markup-compatibility/2006" xmlns:aink="http://schemas.microsoft.com/office/drawing/2016/ink" xmlns:am3d="http://schemas.microsoft.com/office/drawing/2017/model3d" xmlns:o="urn:schemas-microsoft-com:office:office" xmlns:r="http://schemas.openxmlformats.org/officeDocument/2006/relationships" xmlns:m="http://schemas.openxmlformats.org/officeDocument/2006/math" xmlns:v="urn:schemas-microsoft-com:vml" xmlns:wp14="http://schemas.microsoft.com/office/word/2010/wordprocessingDrawing" xmlns:wp="http://schemas.openxmlformats.org/drawingml/2006/wordprocessingDrawing" xmlns:w10="urn:schemas-microsoft-com:office:word" xmlns:w="http://schemas.openxmlformats.org/wordprocessingml/2006/main" xmlns:w14="http://schemas.microsoft.com/office/word/2010/wordml" xmlns:w15="http://schemas.microsoft.com/office/word/2012/wordml" xmlns:w16cex="http://schemas.microsoft.com/office/word/2018/wordml/cex" xmlns:w16cid="http://schemas.microsoft.com/office/word/2016/wordml/cid" xmlns:w16="http://schemas.microsoft.com/office/word/2018/wordml" xmlns:w16sdtdh="http://schemas.microsoft.com/office/word/2020/wordml/sdtdatahash" xmlns:w16se="http://schemas.microsoft.com/office/word/2015/wordml/symex" xmlns:wpg="http://schemas.microsoft.com/office/word/2010/wordprocessingGroup" xmlns:wpi="http://schemas.microsoft.com/office/word/2010/wordprocessingInk" xmlns:wne="http://schemas.microsoft.com/office/word/2006/wordml" xmlns:wps="http://schemas.microsoft.com/office/word/2010/wordprocessingShape" mc:Ignorable="w14 w15 w16se w16cid w16 w16cex w16sdtdh wp14">
+  <w:comment w:id="5" w:author="Vladimir Shvoev" w:date="2022-10-22T09:35:00Z" w:initials="VS">
+    <w:p>
+      <w:pPr>
+        <w:pStyle w:val="CommentText"/>
+      </w:pPr>
+      <w:r>
+        <w:rPr>
+          <w:rStyle w:val="CommentReference"/>
         </w:rPr>
         <w:annotationRef/>
       </w:r>
       <w:r>
-        <w:t>Исправить нумерацию страницы</w:t>
+        <w:t>Сделать по госту ссылки на источники:</w:t>
+      </w:r>
+    </w:p>
+    <w:p>
+      <w:pPr>
+        <w:pStyle w:val="CommentText"/>
+        <w:numPr>
+          <w:ilvl w:val="0"/>
+          <w:numId w:val="3"/>
+        </w:numPr>
+      </w:pPr>
+      <w:r>
+        <w:t>Оформить правильно ссылку в «</w:t>
+      </w:r>
+      <w:r>
+        <w:t>Список использованных источников</w:t>
+      </w:r>
+      <w:r>
+        <w:t>»</w:t>
+      </w:r>
+    </w:p>
+    <w:p>
+      <w:pPr>
+        <w:pStyle w:val="CommentText"/>
+        <w:numPr>
+          <w:ilvl w:val="0"/>
+          <w:numId w:val="3"/>
+        </w:numPr>
+      </w:pPr>
+      <w:r>
+        <w:t>Поставить номер в тексте, соответствующий номеру в источниках</w:t>
+      </w:r>
+    </w:p>
+    <w:p>
+      <w:pPr>
+        <w:pStyle w:val="CommentText"/>
+      </w:pPr>
+      <w:r>
+        <w:rPr>
+          <w:b/>
+          <w:bCs/>
+        </w:rPr>
+        <w:t>Номера должны идти по порядку</w:t>
       </w:r>
     </w:p>
   </w:comment>
-  <w:comment w:id="4" w:author="Vladimir Shvoev" w:date="2022-10-21T20:34:00Z" w:initials="VS">
-    <w:p>
-      <w:pPr>
-        <w:pStyle w:val="ac"/>
-      </w:pPr>
-      <w:r>
-        <w:rPr>
-          <w:rStyle w:val="ab"/>
+  <w:comment w:id="9" w:author="Vladimir Shvoev [2]" w:date="2022-10-21T20:40:00Z" w:initials="VS">
+    <w:p>
+      <w:pPr>
+        <w:pStyle w:val="CommentText"/>
+        <w:rPr>
+          <w:lang w:val="en-US"/>
+        </w:rPr>
+      </w:pPr>
+      <w:r>
+        <w:rPr>
+          <w:rStyle w:val="CommentReference"/>
         </w:rPr>
         <w:annotationRef/>
       </w:r>
+      <w:proofErr w:type="spellStart"/>
+      <w:r>
+        <w:rPr>
+          <w:lang w:val="en-US"/>
+        </w:rPr>
+        <w:t>Parameter</w:t>
+      </w:r>
+      <w:r>
+        <w:rPr>
+          <w:lang w:val="en-US"/>
+        </w:rPr>
+        <w:t>s</w:t>
+      </w:r>
+      <w:r>
+        <w:rPr>
+          <w:lang w:val="en-US"/>
+        </w:rPr>
+        <w:t>Type</w:t>
+      </w:r>
+      <w:proofErr w:type="spellEnd"/>
+      <w:r>
+        <w:rPr>
+          <w:lang w:val="en-US"/>
+        </w:rPr>
+        <w:t xml:space="preserve"> </w:t>
+      </w:r>
+      <w:r>
+        <w:rPr>
+          <w:lang w:val="en-US"/>
+        </w:rPr>
+        <w:t>-</w:t>
+      </w:r>
+      <w:r>
+        <w:rPr>
+          <w:lang w:val="en-US"/>
+        </w:rPr>
+        <w:t xml:space="preserve">&gt; </w:t>
+      </w:r>
+      <w:proofErr w:type="spellStart"/>
+      <w:r>
+        <w:rPr>
+          <w:lang w:val="en-US"/>
+        </w:rPr>
+        <w:t>ParameterType</w:t>
+      </w:r>
+      <w:proofErr w:type="spellEnd"/>
+    </w:p>
+    <w:p>
+      <w:pPr>
+        <w:pStyle w:val="CommentText"/>
+      </w:pPr>
+      <w:r>
+        <w:t>Неправильная</w:t>
+      </w:r>
+      <w:r>
+        <w:t xml:space="preserve"> </w:t>
+      </w:r>
+      <w:r>
+        <w:t>связь</w:t>
+      </w:r>
+      <w:r>
+        <w:t xml:space="preserve"> </w:t>
+      </w:r>
+      <w:r>
+        <w:t>между</w:t>
+      </w:r>
+      <w:r>
+        <w:t xml:space="preserve"> </w:t>
+      </w:r>
+      <w:proofErr w:type="spellStart"/>
+      <w:r>
+        <w:rPr>
+          <w:lang w:val="en-US"/>
+        </w:rPr>
+        <w:t>BedForm</w:t>
+      </w:r>
+      <w:proofErr w:type="spellEnd"/>
+      <w:r>
+        <w:t xml:space="preserve"> </w:t>
+      </w:r>
+      <w:r>
+        <w:t>и</w:t>
+      </w:r>
+      <w:r>
+        <w:t xml:space="preserve"> </w:t>
+      </w:r>
+      <w:proofErr w:type="spellStart"/>
+      <w:r>
+        <w:rPr>
+          <w:lang w:val="en-US"/>
+        </w:rPr>
+        <w:t>ParametersType</w:t>
+      </w:r>
+      <w:proofErr w:type="spellEnd"/>
+      <w:r>
+        <w:t xml:space="preserve"> </w:t>
+      </w:r>
+      <w:r>
+        <w:t>(Не вижу, где используется композиция)</w:t>
+      </w:r>
+    </w:p>
+    <w:p>
+      <w:pPr>
+        <w:pStyle w:val="CommentText"/>
+      </w:pPr>
+      <w:r>
+        <w:t xml:space="preserve">Нужно ли добавить связь между </w:t>
+      </w:r>
+      <w:proofErr w:type="spellStart"/>
+      <w:r>
+        <w:t>BedParameters</w:t>
+      </w:r>
+      <w:proofErr w:type="spellEnd"/>
+      <w:r>
+        <w:t xml:space="preserve"> и</w:t>
+      </w:r>
+      <w:r>
+        <w:t xml:space="preserve"> </w:t>
+      </w:r>
+      <w:r>
+        <w:rPr>
+          <w:lang w:val="en-US"/>
+        </w:rPr>
+        <w:t>Parameter</w:t>
+      </w:r>
+      <w:r>
+        <w:t>?</w:t>
+      </w:r>
     </w:p>
   </w:comment>
-  <w:comment w:id="5" w:author="Vladimir Shvoev" w:date="2022-10-07T19:27:00Z" w:initials="VS">
-    <w:p>
-      <w:pPr>
-        <w:pStyle w:val="ac"/>
-      </w:pPr>
-      <w:r>
-        <w:rPr>
-          <w:rStyle w:val="ab"/>
+  <w:comment w:id="10" w:author="Vladimir Shvoev" w:date="2022-10-22T09:33:00Z" w:initials="VS">
+    <w:p>
+      <w:pPr>
+        <w:pStyle w:val="CommentText"/>
+      </w:pPr>
+      <w:r>
+        <w:rPr>
+          <w:rStyle w:val="CommentReference"/>
         </w:rPr>
         <w:annotationRef/>
       </w:r>
+      <w:r>
+        <w:t xml:space="preserve">Нет описания </w:t>
+      </w:r>
+      <w:proofErr w:type="spellStart"/>
+      <w:r>
+        <w:t>BedParameters</w:t>
+      </w:r>
+      <w:proofErr w:type="spellEnd"/>
+      <w:r>
+        <w:t xml:space="preserve"> и </w:t>
+      </w:r>
+      <w:proofErr w:type="spellStart"/>
+      <w:r>
+        <w:rPr>
+          <w:lang w:val="en-US"/>
+        </w:rPr>
+        <w:t>KompasWrapper</w:t>
+      </w:r>
+      <w:proofErr w:type="spellEnd"/>
     </w:p>
   </w:comment>
-  <w:comment w:id="6" w:author="ofili" w:date="2022-10-21T10:34:00Z" w:initials="o">
-    <w:p>
-      <w:pPr>
-        <w:pStyle w:val="ac"/>
-      </w:pPr>
-      <w:r>
-        <w:rPr>
-          <w:rStyle w:val="ab"/>
+  <w:comment w:id="12" w:author="Vladimir Shvoev" w:date="2022-10-22T09:33:00Z" w:initials="VS">
+    <w:p>
+      <w:pPr>
+        <w:pStyle w:val="CommentText"/>
+      </w:pPr>
+      <w:r>
+        <w:rPr>
+          <w:rStyle w:val="CommentReference"/>
         </w:rPr>
         <w:annotationRef/>
       </w:r>
-    </w:p>
-  </w:comment>
-  <w:comment w:id="9" w:author="Vladimir Shvoev" w:date="2022-10-21T20:36:00Z" w:initials="VS">
-    <w:p>
-      <w:pPr>
-        <w:pStyle w:val="ac"/>
-      </w:pPr>
-      <w:r>
-        <w:rPr>
-          <w:rStyle w:val="ab"/>
-        </w:rPr>
-        <w:annotationRef/>
-      </w:r>
-      <w:r>
-        <w:t xml:space="preserve">Уменьшить название </w:t>
-      </w:r>
-      <w:proofErr w:type="spellStart"/>
-      <w:r>
-        <w:t>подглавы</w:t>
-      </w:r>
-      <w:proofErr w:type="spellEnd"/>
-    </w:p>
-    <w:p>
-      <w:pPr>
-        <w:pStyle w:val="ac"/>
-      </w:pPr>
-      <w:r>
-        <w:t>Добавить описание</w:t>
-      </w:r>
-    </w:p>
-    <w:p>
-      <w:pPr>
-        <w:pStyle w:val="ac"/>
-      </w:pPr>
-      <w:r>
-        <w:t>Ссылки на источники</w:t>
-      </w:r>
-    </w:p>
-  </w:comment>
-  <w:comment w:id="12" w:author="Vladimir Shvoev" w:date="2022-10-21T20:37:00Z" w:initials="VS">
-    <w:p>
-      <w:pPr>
-        <w:pStyle w:val="ac"/>
-      </w:pPr>
-      <w:r>
-        <w:rPr>
-          <w:rStyle w:val="ab"/>
-        </w:rPr>
-        <w:annotationRef/>
-      </w:r>
-      <w:r>
-        <w:t>Параметры</w:t>
-      </w:r>
-    </w:p>
-  </w:comment>
-  <w:comment w:id="15" w:author="Vladimir Shvoev" w:date="2022-10-21T20:40:00Z" w:initials="VS">
-    <w:p>
-      <w:pPr>
-        <w:pStyle w:val="ac"/>
-        <w:rPr>
-          <w:lang w:val="en-US"/>
-        </w:rPr>
-      </w:pPr>
-      <w:r>
-        <w:rPr>
-          <w:rStyle w:val="ab"/>
-        </w:rPr>
-        <w:annotationRef/>
-      </w:r>
-      <w:r>
-        <w:t>Неверная</w:t>
-      </w:r>
-      <w:r>
-        <w:rPr>
-          <w:lang w:val="en-US"/>
-        </w:rPr>
-        <w:t xml:space="preserve"> </w:t>
-      </w:r>
-      <w:r>
-        <w:t>связь</w:t>
-      </w:r>
-      <w:r>
-        <w:rPr>
-          <w:lang w:val="en-US"/>
-        </w:rPr>
-        <w:t xml:space="preserve"> </w:t>
-      </w:r>
-      <w:r>
-        <w:t>между</w:t>
-      </w:r>
-      <w:r>
-        <w:rPr>
-          <w:lang w:val="en-US"/>
-        </w:rPr>
-        <w:t xml:space="preserve"> </w:t>
-      </w:r>
-      <w:proofErr w:type="spellStart"/>
-      <w:r>
-        <w:rPr>
-          <w:lang w:val="en-US"/>
-        </w:rPr>
-        <w:t>BedParameters</w:t>
-      </w:r>
-      <w:proofErr w:type="spellEnd"/>
-      <w:r>
-        <w:rPr>
-          <w:lang w:val="en-US"/>
-        </w:rPr>
-        <w:t xml:space="preserve"> </w:t>
-      </w:r>
-      <w:r>
-        <w:t>и</w:t>
-      </w:r>
-      <w:r>
-        <w:rPr>
-          <w:lang w:val="en-US"/>
-        </w:rPr>
-        <w:t xml:space="preserve"> </w:t>
-      </w:r>
-      <w:proofErr w:type="spellStart"/>
-      <w:r>
-        <w:rPr>
-          <w:lang w:val="en-US"/>
-        </w:rPr>
-        <w:t>ParametersType</w:t>
-      </w:r>
-      <w:proofErr w:type="spellEnd"/>
-    </w:p>
-    <w:p>
-      <w:pPr>
-        <w:pStyle w:val="ac"/>
-        <w:rPr>
-          <w:lang w:val="en-US"/>
-        </w:rPr>
-      </w:pPr>
-      <w:proofErr w:type="spellStart"/>
-      <w:r>
-        <w:rPr>
-          <w:lang w:val="en-US"/>
-        </w:rPr>
-        <w:t>ParameterType</w:t>
-      </w:r>
-      <w:proofErr w:type="spellEnd"/>
-    </w:p>
-    <w:p>
-      <w:pPr>
-        <w:pStyle w:val="ac"/>
-        <w:rPr>
-          <w:lang w:val="en-US"/>
-        </w:rPr>
-      </w:pPr>
-      <w:r>
-        <w:t>Неправильная</w:t>
-      </w:r>
-      <w:r>
-        <w:rPr>
-          <w:lang w:val="en-US"/>
-        </w:rPr>
-        <w:t xml:space="preserve"> </w:t>
-      </w:r>
-      <w:r>
-        <w:t>связь</w:t>
-      </w:r>
-      <w:r>
-        <w:rPr>
-          <w:lang w:val="en-US"/>
-        </w:rPr>
-        <w:t xml:space="preserve"> </w:t>
-      </w:r>
-      <w:r>
-        <w:t>между</w:t>
-      </w:r>
-      <w:r>
-        <w:rPr>
-          <w:lang w:val="en-US"/>
-        </w:rPr>
-        <w:t xml:space="preserve"> </w:t>
-      </w:r>
-      <w:proofErr w:type="spellStart"/>
-      <w:r>
-        <w:rPr>
-          <w:lang w:val="en-US"/>
-        </w:rPr>
-        <w:t>BedForm</w:t>
-      </w:r>
-      <w:proofErr w:type="spellEnd"/>
-      <w:r>
-        <w:rPr>
-          <w:lang w:val="en-US"/>
-        </w:rPr>
-        <w:t xml:space="preserve"> </w:t>
-      </w:r>
-      <w:r>
-        <w:t>и</w:t>
-      </w:r>
-      <w:r>
-        <w:rPr>
-          <w:lang w:val="en-US"/>
-        </w:rPr>
-        <w:t xml:space="preserve"> </w:t>
-      </w:r>
-      <w:proofErr w:type="spellStart"/>
-      <w:r>
-        <w:rPr>
-          <w:lang w:val="en-US"/>
-        </w:rPr>
-        <w:t>ParametersType</w:t>
-      </w:r>
-      <w:proofErr w:type="spellEnd"/>
-    </w:p>
-    <w:p>
-      <w:pPr>
-        <w:pStyle w:val="ac"/>
-      </w:pPr>
-      <w:r>
-        <w:t>Единообразные связи</w:t>
-      </w:r>
-    </w:p>
-    <w:p>
-      <w:pPr>
-        <w:pStyle w:val="ac"/>
-      </w:pPr>
-      <w:r>
-        <w:rPr>
-          <w:lang w:val="en-US"/>
-        </w:rPr>
-        <w:t>Parameter</w:t>
-      </w:r>
-      <w:r>
-        <w:t>?</w:t>
-      </w:r>
-    </w:p>
-  </w:comment>
-  <w:comment w:id="17" w:author="Vladimir Shvoev" w:date="2022-10-21T20:44:00Z" w:initials="VS">
-    <w:p>
-      <w:pPr>
-        <w:pStyle w:val="ac"/>
-      </w:pPr>
-      <w:r>
-        <w:rPr>
-          <w:rStyle w:val="ab"/>
-        </w:rPr>
-        <w:annotationRef/>
-      </w:r>
-      <w:r>
-        <w:t xml:space="preserve">Добавить стандартные значения </w:t>
-      </w:r>
-      <w:proofErr w:type="gramStart"/>
-      <w:r>
-        <w:t>при запуски</w:t>
-      </w:r>
-      <w:proofErr w:type="gramEnd"/>
-    </w:p>
-    <w:p>
-      <w:pPr>
-        <w:pStyle w:val="ac"/>
-      </w:pPr>
-      <w:r>
-        <w:t>Показать изменения диапазонов словами или изображением</w:t>
+      <w:r>
+        <w:t>Зачем пустое место в окне справа?</w:t>
       </w:r>
     </w:p>
   </w:comment>
@@ -13106,45 +12951,34 @@
 </file>
 
 <file path=word/commentsExtended.xml><?xml version="1.0" encoding="utf-8"?>
-<w15:commentsEx xmlns:wpc="http://schemas.microsoft.com/office/word/2010/wordprocessingCanvas" xmlns:cx="http://schemas.microsoft.com/office/drawing/2014/chartex" xmlns:mc="http://schemas.openxmlformats.org/markup-compatibility/2006" xmlns:o="urn:schemas-microsoft-com:office:office" xmlns:r="http://schemas.openxmlformats.org/officeDocument/2006/relationships" xmlns:m="http://schemas.openxmlformats.org/officeDocument/2006/math" xmlns:v="urn:schemas-microsoft-com:vml" xmlns:wp14="http://schemas.microsoft.com/office/word/2010/wordprocessingDrawing" xmlns:wp="http://schemas.openxmlformats.org/drawingml/2006/wordprocessingDrawing" xmlns:w10="urn:schemas-microsoft-com:office:word" xmlns:w="http://schemas.openxmlformats.org/wordprocessingml/2006/main" xmlns:w14="http://schemas.microsoft.com/office/word/2010/wordml" xmlns:w15="http://schemas.microsoft.com/office/word/2012/wordml" xmlns:w16se="http://schemas.microsoft.com/office/word/2015/wordml/symex" xmlns:wpg="http://schemas.microsoft.com/office/word/2010/wordprocessingGroup" xmlns:wpi="http://schemas.microsoft.com/office/word/2010/wordprocessingInk" xmlns:wne="http://schemas.microsoft.com/office/word/2006/wordml" xmlns:wps="http://schemas.microsoft.com/office/word/2010/wordprocessingShape" mc:Ignorable="w14 w15 w16se wp14">
-  <w15:commentEx w15:paraId="0445A96A" w15:done="0"/>
-  <w15:commentEx w15:paraId="0BBBD140" w15:done="0"/>
-  <w15:commentEx w15:paraId="32D6A06D" w15:done="0"/>
-  <w15:commentEx w15:paraId="42A7D7B3" w15:paraIdParent="32D6A06D" w15:done="0"/>
-  <w15:commentEx w15:paraId="47402F22" w15:done="0"/>
-  <w15:commentEx w15:paraId="47FD400D" w15:done="0"/>
+<w15:commentsEx xmlns:wpc="http://schemas.microsoft.com/office/word/2010/wordprocessingCanvas" xmlns:cx="http://schemas.microsoft.com/office/drawing/2014/chartex" xmlns:cx1="http://schemas.microsoft.com/office/drawing/2015/9/8/chartex" xmlns:cx2="http://schemas.microsoft.com/office/drawing/2015/10/21/chartex" xmlns:cx3="http://schemas.microsoft.com/office/drawing/2016/5/9/chartex" xmlns:cx4="http://schemas.microsoft.com/office/drawing/2016/5/10/chartex" xmlns:cx5="http://schemas.microsoft.com/office/drawing/2016/5/11/chartex" xmlns:cx6="http://schemas.microsoft.com/office/drawing/2016/5/12/chartex" xmlns:cx7="http://schemas.microsoft.com/office/drawing/2016/5/13/chartex" xmlns:cx8="http://schemas.microsoft.com/office/drawing/2016/5/14/chartex" xmlns:mc="http://schemas.openxmlformats.org/markup-compatibility/2006" xmlns:aink="http://schemas.microsoft.com/office/drawing/2016/ink" xmlns:am3d="http://schemas.microsoft.com/office/drawing/2017/model3d" xmlns:o="urn:schemas-microsoft-com:office:office" xmlns:r="http://schemas.openxmlformats.org/officeDocument/2006/relationships" xmlns:m="http://schemas.openxmlformats.org/officeDocument/2006/math" xmlns:v="urn:schemas-microsoft-com:vml" xmlns:wp14="http://schemas.microsoft.com/office/word/2010/wordprocessingDrawing" xmlns:wp="http://schemas.openxmlformats.org/drawingml/2006/wordprocessingDrawing" xmlns:w10="urn:schemas-microsoft-com:office:word" xmlns:w="http://schemas.openxmlformats.org/wordprocessingml/2006/main" xmlns:w14="http://schemas.microsoft.com/office/word/2010/wordml" xmlns:w15="http://schemas.microsoft.com/office/word/2012/wordml" xmlns:w16cex="http://schemas.microsoft.com/office/word/2018/wordml/cex" xmlns:w16cid="http://schemas.microsoft.com/office/word/2016/wordml/cid" xmlns:w16="http://schemas.microsoft.com/office/word/2018/wordml" xmlns:w16sdtdh="http://schemas.microsoft.com/office/word/2020/wordml/sdtdatahash" xmlns:w16se="http://schemas.microsoft.com/office/word/2015/wordml/symex" xmlns:wpg="http://schemas.microsoft.com/office/word/2010/wordprocessingGroup" xmlns:wpi="http://schemas.microsoft.com/office/word/2010/wordprocessingInk" xmlns:wne="http://schemas.microsoft.com/office/word/2006/wordml" xmlns:wps="http://schemas.microsoft.com/office/word/2010/wordprocessingShape" mc:Ignorable="w14 w15 w16se w16cid w16 w16cex w16sdtdh wp14">
+  <w15:commentEx w15:paraId="434E10C9" w15:done="0"/>
   <w15:commentEx w15:paraId="47BD82E8" w15:done="0"/>
-  <w15:commentEx w15:paraId="0601C0B9" w15:done="0"/>
+  <w15:commentEx w15:paraId="6D40F207" w15:done="0"/>
+  <w15:commentEx w15:paraId="4751E9B8" w15:done="0"/>
 </w15:commentsEx>
 </file>
 
 <file path=word/commentsExtensible.xml><?xml version="1.0" encoding="utf-8"?>
-<w16cex:commentsExtensible xmlns:wpc="http://schemas.microsoft.com/office/word/2010/wordprocessingCanvas" xmlns:cx="http://schemas.microsoft.com/office/drawing/2014/chartex" xmlns:cx1="http://schemas.microsoft.com/office/drawing/2015/9/8/chartex" xmlns:cx2="http://schemas.microsoft.com/office/drawing/2015/10/21/chartex" xmlns:cx3="http://schemas.microsoft.com/office/drawing/2016/5/9/chartex" xmlns:cx4="http://schemas.microsoft.com/office/drawing/2016/5/10/chartex" xmlns:cx5="http://schemas.microsoft.com/office/drawing/2016/5/11/chartex" xmlns:cx6="http://schemas.microsoft.com/office/drawing/2016/5/12/chartex" xmlns:cx7="http://schemas.microsoft.com/office/drawing/2016/5/13/chartex" xmlns:cx8="http://schemas.microsoft.com/office/drawing/2016/5/14/chartex" xmlns:mc="http://schemas.openxmlformats.org/markup-compatibility/2006" xmlns:aink="http://schemas.microsoft.com/office/drawing/2016/ink" xmlns:am3d="http://schemas.microsoft.com/office/drawing/2017/model3d" xmlns:o="urn:schemas-microsoft-com:office:office" xmlns:oel="http://schemas.microsoft.com/office/2019/extlst" xmlns:r="http://schemas.openxmlformats.org/officeDocument/2006/relationships" xmlns:m="http://schemas.openxmlformats.org/officeDocument/2006/math" xmlns:v="urn:schemas-microsoft-com:vml" xmlns:wp14="http://schemas.microsoft.com/office/word/2010/wordprocessingDrawing" xmlns:wp="http://schemas.openxmlformats.org/drawingml/2006/wordprocessingDrawing" xmlns:w10="urn:schemas-microsoft-com:office:word" xmlns:w="http://schemas.openxmlformats.org/wordprocessingml/2006/main" xmlns:w14="http://schemas.microsoft.com/office/word/2010/wordml" xmlns:w15="http://schemas.microsoft.com/office/word/2012/wordml" xmlns:w16cex="http://schemas.microsoft.com/office/word/2018/wordml/cex" xmlns:w16cid="http://schemas.microsoft.com/office/word/2016/wordml/cid" xmlns:w16="http://schemas.microsoft.com/office/word/2018/wordml" xmlns:w16sdtdh="http://schemas.microsoft.com/office/word/2020/wordml/sdtdatahash" xmlns:w16se="http://schemas.microsoft.com/office/word/2015/wordml/symex" xmlns:wpg="http://schemas.microsoft.com/office/word/2010/wordprocessingGroup" xmlns:wpi="http://schemas.microsoft.com/office/word/2010/wordprocessingInk" xmlns:wne="http://schemas.microsoft.com/office/word/2006/wordml" xmlns:wps="http://schemas.microsoft.com/office/word/2010/wordprocessingShape" mc:Ignorable="w14 w15 w16se w16cid w16 w16cex w16sdtdh wp14">
-  <w16cex:commentExtensible w16cex:durableId="26FD80CF" w16cex:dateUtc="2022-10-21T13:34:00Z"/>
-  <w16cex:commentExtensible w16cex:durableId="26FD80EA" w16cex:dateUtc="2022-10-21T13:34:00Z"/>
-  <w16cex:commentExtensible w16cex:durableId="26EAFC1D" w16cex:dateUtc="2022-10-07T12:27:00Z"/>
-  <w16cex:commentExtensible w16cex:durableId="26FD813F" w16cex:dateUtc="2022-10-21T13:36:00Z"/>
-  <w16cex:commentExtensible w16cex:durableId="26FD817F" w16cex:dateUtc="2022-10-21T13:37:00Z"/>
+<w16cex:commentsExtensible xmlns:wpc="http://schemas.microsoft.com/office/word/2010/wordprocessingCanvas" xmlns:cx="http://schemas.microsoft.com/office/drawing/2014/chartex" xmlns:cx1="http://schemas.microsoft.com/office/drawing/2015/9/8/chartex" xmlns:cx2="http://schemas.microsoft.com/office/drawing/2015/10/21/chartex" xmlns:cx3="http://schemas.microsoft.com/office/drawing/2016/5/9/chartex" xmlns:cx4="http://schemas.microsoft.com/office/drawing/2016/5/10/chartex" xmlns:cx5="http://schemas.microsoft.com/office/drawing/2016/5/11/chartex" xmlns:cx6="http://schemas.microsoft.com/office/drawing/2016/5/12/chartex" xmlns:cx7="http://schemas.microsoft.com/office/drawing/2016/5/13/chartex" xmlns:cx8="http://schemas.microsoft.com/office/drawing/2016/5/14/chartex" xmlns:mc="http://schemas.openxmlformats.org/markup-compatibility/2006" xmlns:aink="http://schemas.microsoft.com/office/drawing/2016/ink" xmlns:am3d="http://schemas.microsoft.com/office/drawing/2017/model3d" xmlns:o="urn:schemas-microsoft-com:office:office" xmlns:r="http://schemas.openxmlformats.org/officeDocument/2006/relationships" xmlns:m="http://schemas.openxmlformats.org/officeDocument/2006/math" xmlns:v="urn:schemas-microsoft-com:vml" xmlns:wp14="http://schemas.microsoft.com/office/word/2010/wordprocessingDrawing" xmlns:wp="http://schemas.openxmlformats.org/drawingml/2006/wordprocessingDrawing" xmlns:w10="urn:schemas-microsoft-com:office:word" xmlns:w="http://schemas.openxmlformats.org/wordprocessingml/2006/main" xmlns:w14="http://schemas.microsoft.com/office/word/2010/wordml" xmlns:w15="http://schemas.microsoft.com/office/word/2012/wordml" xmlns:w16cex="http://schemas.microsoft.com/office/word/2018/wordml/cex" xmlns:w16cid="http://schemas.microsoft.com/office/word/2016/wordml/cid" xmlns:w16="http://schemas.microsoft.com/office/word/2018/wordml" xmlns:w16sdtdh="http://schemas.microsoft.com/office/word/2020/wordml/sdtdatahash" xmlns:w16se="http://schemas.microsoft.com/office/word/2015/wordml/symex" xmlns:wpg="http://schemas.microsoft.com/office/word/2010/wordprocessingGroup" xmlns:wpi="http://schemas.microsoft.com/office/word/2010/wordprocessingInk" xmlns:wne="http://schemas.microsoft.com/office/word/2006/wordml" xmlns:wps="http://schemas.microsoft.com/office/word/2010/wordprocessingShape" mc:Ignorable="w14 w15 w16se w16cid w16 w16cex w16sdtdh wp14">
+  <w16cex:commentExtensible w16cex:durableId="26FE37CE" w16cex:dateUtc="2022-10-22T02:35:00Z"/>
   <w16cex:commentExtensible w16cex:durableId="26FD824F" w16cex:dateUtc="2022-10-21T13:40:00Z"/>
-  <w16cex:commentExtensible w16cex:durableId="26FD8349" w16cex:dateUtc="2022-10-21T13:44:00Z"/>
+  <w16cex:commentExtensible w16cex:durableId="26FE374F" w16cex:dateUtc="2022-10-22T02:33:00Z"/>
+  <w16cex:commentExtensible w16cex:durableId="26FE377F" w16cex:dateUtc="2022-10-22T02:33:00Z"/>
 </w16cex:commentsExtensible>
 </file>
 
 <file path=word/commentsIds.xml><?xml version="1.0" encoding="utf-8"?>
-<w16cid:commentsIds xmlns:wpc="http://schemas.microsoft.com/office/word/2010/wordprocessingCanvas" xmlns:cx="http://schemas.microsoft.com/office/drawing/2014/chartex" xmlns:cx1="http://schemas.microsoft.com/office/drawing/2015/9/8/chartex" xmlns:cx2="http://schemas.microsoft.com/office/drawing/2015/10/21/chartex" xmlns:cx3="http://schemas.microsoft.com/office/drawing/2016/5/9/chartex" xmlns:cx4="http://schemas.microsoft.com/office/drawing/2016/5/10/chartex" xmlns:cx5="http://schemas.microsoft.com/office/drawing/2016/5/11/chartex" xmlns:cx6="http://schemas.microsoft.com/office/drawing/2016/5/12/chartex" xmlns:cx7="http://schemas.microsoft.com/office/drawing/2016/5/13/chartex" xmlns:cx8="http://schemas.microsoft.com/office/drawing/2016/5/14/chartex" xmlns:mc="http://schemas.openxmlformats.org/markup-compatibility/2006" xmlns:aink="http://schemas.microsoft.com/office/drawing/2016/ink" xmlns:am3d="http://schemas.microsoft.com/office/drawing/2017/model3d" xmlns:o="urn:schemas-microsoft-com:office:office" xmlns:oel="http://schemas.microsoft.com/office/2019/extlst" xmlns:r="http://schemas.openxmlformats.org/officeDocument/2006/relationships" xmlns:m="http://schemas.openxmlformats.org/officeDocument/2006/math" xmlns:v="urn:schemas-microsoft-com:vml" xmlns:wp14="http://schemas.microsoft.com/office/word/2010/wordprocessingDrawing" xmlns:wp="http://schemas.openxmlformats.org/drawingml/2006/wordprocessingDrawing" xmlns:w10="urn:schemas-microsoft-com:office:word" xmlns:w="http://schemas.openxmlformats.org/wordprocessingml/2006/main" xmlns:w14="http://schemas.microsoft.com/office/word/2010/wordml" xmlns:w15="http://schemas.microsoft.com/office/word/2012/wordml" xmlns:w16cex="http://schemas.microsoft.com/office/word/2018/wordml/cex" xmlns:w16cid="http://schemas.microsoft.com/office/word/2016/wordml/cid" xmlns:w16="http://schemas.microsoft.com/office/word/2018/wordml" xmlns:w16sdtdh="http://schemas.microsoft.com/office/word/2020/wordml/sdtdatahash" xmlns:w16se="http://schemas.microsoft.com/office/word/2015/wordml/symex" xmlns:wpg="http://schemas.microsoft.com/office/word/2010/wordprocessingGroup" xmlns:wpi="http://schemas.microsoft.com/office/word/2010/wordprocessingInk" xmlns:wne="http://schemas.microsoft.com/office/word/2006/wordml" xmlns:wps="http://schemas.microsoft.com/office/word/2010/wordprocessingShape" mc:Ignorable="w14 w15 w16se w16cid w16 w16cex w16sdtdh wp14">
-  <w16cid:commentId w16cid:paraId="0445A96A" w16cid:durableId="26FD80CF"/>
-  <w16cid:commentId w16cid:paraId="0BBBD140" w16cid:durableId="26FD80EA"/>
-  <w16cid:commentId w16cid:paraId="32D6A06D" w16cid:durableId="26EAFC1D"/>
-  <w16cid:commentId w16cid:paraId="42A7D7B3" w16cid:durableId="26FD80A4"/>
-  <w16cid:commentId w16cid:paraId="47402F22" w16cid:durableId="26FD813F"/>
-  <w16cid:commentId w16cid:paraId="47FD400D" w16cid:durableId="26FD817F"/>
+<w16cid:commentsIds xmlns:wpc="http://schemas.microsoft.com/office/word/2010/wordprocessingCanvas" xmlns:cx="http://schemas.microsoft.com/office/drawing/2014/chartex" xmlns:cx1="http://schemas.microsoft.com/office/drawing/2015/9/8/chartex" xmlns:cx2="http://schemas.microsoft.com/office/drawing/2015/10/21/chartex" xmlns:cx3="http://schemas.microsoft.com/office/drawing/2016/5/9/chartex" xmlns:cx4="http://schemas.microsoft.com/office/drawing/2016/5/10/chartex" xmlns:cx5="http://schemas.microsoft.com/office/drawing/2016/5/11/chartex" xmlns:cx6="http://schemas.microsoft.com/office/drawing/2016/5/12/chartex" xmlns:cx7="http://schemas.microsoft.com/office/drawing/2016/5/13/chartex" xmlns:cx8="http://schemas.microsoft.com/office/drawing/2016/5/14/chartex" xmlns:mc="http://schemas.openxmlformats.org/markup-compatibility/2006" xmlns:aink="http://schemas.microsoft.com/office/drawing/2016/ink" xmlns:am3d="http://schemas.microsoft.com/office/drawing/2017/model3d" xmlns:o="urn:schemas-microsoft-com:office:office" xmlns:r="http://schemas.openxmlformats.org/officeDocument/2006/relationships" xmlns:m="http://schemas.openxmlformats.org/officeDocument/2006/math" xmlns:v="urn:schemas-microsoft-com:vml" xmlns:wp14="http://schemas.microsoft.com/office/word/2010/wordprocessingDrawing" xmlns:wp="http://schemas.openxmlformats.org/drawingml/2006/wordprocessingDrawing" xmlns:w10="urn:schemas-microsoft-com:office:word" xmlns:w="http://schemas.openxmlformats.org/wordprocessingml/2006/main" xmlns:w14="http://schemas.microsoft.com/office/word/2010/wordml" xmlns:w15="http://schemas.microsoft.com/office/word/2012/wordml" xmlns:w16cex="http://schemas.microsoft.com/office/word/2018/wordml/cex" xmlns:w16cid="http://schemas.microsoft.com/office/word/2016/wordml/cid" xmlns:w16="http://schemas.microsoft.com/office/word/2018/wordml" xmlns:w16sdtdh="http://schemas.microsoft.com/office/word/2020/wordml/sdtdatahash" xmlns:w16se="http://schemas.microsoft.com/office/word/2015/wordml/symex" xmlns:wpg="http://schemas.microsoft.com/office/word/2010/wordprocessingGroup" xmlns:wpi="http://schemas.microsoft.com/office/word/2010/wordprocessingInk" xmlns:wne="http://schemas.microsoft.com/office/word/2006/wordml" xmlns:wps="http://schemas.microsoft.com/office/word/2010/wordprocessingShape" mc:Ignorable="w14 w15 w16se w16cid w16 w16cex w16sdtdh wp14">
+  <w16cid:commentId w16cid:paraId="434E10C9" w16cid:durableId="26FE37CE"/>
   <w16cid:commentId w16cid:paraId="47BD82E8" w16cid:durableId="26FD824F"/>
-  <w16cid:commentId w16cid:paraId="0601C0B9" w16cid:durableId="26FD8349"/>
+  <w16cid:commentId w16cid:paraId="6D40F207" w16cid:durableId="26FE374F"/>
+  <w16cid:commentId w16cid:paraId="4751E9B8" w16cid:durableId="26FE377F"/>
 </w16cid:commentsIds>
 </file>
 
 <file path=word/endnotes.xml><?xml version="1.0" encoding="utf-8"?>
-<w:endnotes xmlns:wpc="http://schemas.microsoft.com/office/word/2010/wordprocessingCanvas" xmlns:cx="http://schemas.microsoft.com/office/drawing/2014/chartex" xmlns:mc="http://schemas.openxmlformats.org/markup-compatibility/2006" xmlns:o="urn:schemas-microsoft-com:office:office" xmlns:r="http://schemas.openxmlformats.org/officeDocument/2006/relationships" xmlns:m="http://schemas.openxmlformats.org/officeDocument/2006/math" xmlns:v="urn:schemas-microsoft-com:vml" xmlns:wp14="http://schemas.microsoft.com/office/word/2010/wordprocessingDrawing" xmlns:wp="http://schemas.openxmlformats.org/drawingml/2006/wordprocessingDrawing" xmlns:w10="urn:schemas-microsoft-com:office:word" xmlns:w="http://schemas.openxmlformats.org/wordprocessingml/2006/main" xmlns:w14="http://schemas.microsoft.com/office/word/2010/wordml" xmlns:w15="http://schemas.microsoft.com/office/word/2012/wordml" xmlns:w16se="http://schemas.microsoft.com/office/word/2015/wordml/symex" xmlns:wpg="http://schemas.microsoft.com/office/word/2010/wordprocessingGroup" xmlns:wpi="http://schemas.microsoft.com/office/word/2010/wordprocessingInk" xmlns:wne="http://schemas.microsoft.com/office/word/2006/wordml" xmlns:wps="http://schemas.microsoft.com/office/word/2010/wordprocessingShape" mc:Ignorable="w14 w15 w16se wp14">
+<w:endnotes xmlns:wpc="http://schemas.microsoft.com/office/word/2010/wordprocessingCanvas" xmlns:cx="http://schemas.microsoft.com/office/drawing/2014/chartex" xmlns:cx1="http://schemas.microsoft.com/office/drawing/2015/9/8/chartex" xmlns:cx2="http://schemas.microsoft.com/office/drawing/2015/10/21/chartex" xmlns:cx3="http://schemas.microsoft.com/office/drawing/2016/5/9/chartex" xmlns:cx4="http://schemas.microsoft.com/office/drawing/2016/5/10/chartex" xmlns:cx5="http://schemas.microsoft.com/office/drawing/2016/5/11/chartex" xmlns:cx6="http://schemas.microsoft.com/office/drawing/2016/5/12/chartex" xmlns:cx7="http://schemas.microsoft.com/office/drawing/2016/5/13/chartex" xmlns:cx8="http://schemas.microsoft.com/office/drawing/2016/5/14/chartex" xmlns:mc="http://schemas.openxmlformats.org/markup-compatibility/2006" xmlns:aink="http://schemas.microsoft.com/office/drawing/2016/ink" xmlns:am3d="http://schemas.microsoft.com/office/drawing/2017/model3d" xmlns:o="urn:schemas-microsoft-com:office:office" xmlns:r="http://schemas.openxmlformats.org/officeDocument/2006/relationships" xmlns:m="http://schemas.openxmlformats.org/officeDocument/2006/math" xmlns:v="urn:schemas-microsoft-com:vml" xmlns:wp14="http://schemas.microsoft.com/office/word/2010/wordprocessingDrawing" xmlns:wp="http://schemas.openxmlformats.org/drawingml/2006/wordprocessingDrawing" xmlns:w10="urn:schemas-microsoft-com:office:word" xmlns:w="http://schemas.openxmlformats.org/wordprocessingml/2006/main" xmlns:w14="http://schemas.microsoft.com/office/word/2010/wordml" xmlns:w15="http://schemas.microsoft.com/office/word/2012/wordml" xmlns:w16cex="http://schemas.microsoft.com/office/word/2018/wordml/cex" xmlns:w16cid="http://schemas.microsoft.com/office/word/2016/wordml/cid" xmlns:w16="http://schemas.microsoft.com/office/word/2018/wordml" xmlns:w16sdtdh="http://schemas.microsoft.com/office/word/2020/wordml/sdtdatahash" xmlns:w16se="http://schemas.microsoft.com/office/word/2015/wordml/symex" xmlns:wpg="http://schemas.microsoft.com/office/word/2010/wordprocessingGroup" xmlns:wpi="http://schemas.microsoft.com/office/word/2010/wordprocessingInk" xmlns:wne="http://schemas.microsoft.com/office/word/2006/wordml" xmlns:wps="http://schemas.microsoft.com/office/word/2010/wordprocessingShape" mc:Ignorable="w14 w15 w16se w16cid w16 w16cex w16sdtdh wp14">
   <w:endnote w:type="separator" w:id="-1">
     <w:p>
       <w:pPr>
@@ -13169,7 +13003,7 @@
 </file>
 
 <file path=word/footer1.xml><?xml version="1.0" encoding="utf-8"?>
-<w:ftr xmlns:wpc="http://schemas.microsoft.com/office/word/2010/wordprocessingCanvas" xmlns:cx="http://schemas.microsoft.com/office/drawing/2014/chartex" xmlns:mc="http://schemas.openxmlformats.org/markup-compatibility/2006" xmlns:o="urn:schemas-microsoft-com:office:office" xmlns:r="http://schemas.openxmlformats.org/officeDocument/2006/relationships" xmlns:m="http://schemas.openxmlformats.org/officeDocument/2006/math" xmlns:v="urn:schemas-microsoft-com:vml" xmlns:wp14="http://schemas.microsoft.com/office/word/2010/wordprocessingDrawing" xmlns:wp="http://schemas.openxmlformats.org/drawingml/2006/wordprocessingDrawing" xmlns:w10="urn:schemas-microsoft-com:office:word" xmlns:w="http://schemas.openxmlformats.org/wordprocessingml/2006/main" xmlns:w14="http://schemas.microsoft.com/office/word/2010/wordml" xmlns:w15="http://schemas.microsoft.com/office/word/2012/wordml" xmlns:w16se="http://schemas.microsoft.com/office/word/2015/wordml/symex" xmlns:wpg="http://schemas.microsoft.com/office/word/2010/wordprocessingGroup" xmlns:wpi="http://schemas.microsoft.com/office/word/2010/wordprocessingInk" xmlns:wne="http://schemas.microsoft.com/office/word/2006/wordml" xmlns:wps="http://schemas.microsoft.com/office/word/2010/wordprocessingShape" mc:Ignorable="w14 w15 w16se wp14">
+<w:ftr xmlns:wpc="http://schemas.microsoft.com/office/word/2010/wordprocessingCanvas" xmlns:cx="http://schemas.microsoft.com/office/drawing/2014/chartex" xmlns:cx1="http://schemas.microsoft.com/office/drawing/2015/9/8/chartex" xmlns:cx2="http://schemas.microsoft.com/office/drawing/2015/10/21/chartex" xmlns:cx3="http://schemas.microsoft.com/office/drawing/2016/5/9/chartex" xmlns:cx4="http://schemas.microsoft.com/office/drawing/2016/5/10/chartex" xmlns:cx5="http://schemas.microsoft.com/office/drawing/2016/5/11/chartex" xmlns:cx6="http://schemas.microsoft.com/office/drawing/2016/5/12/chartex" xmlns:cx7="http://schemas.microsoft.com/office/drawing/2016/5/13/chartex" xmlns:cx8="http://schemas.microsoft.com/office/drawing/2016/5/14/chartex" xmlns:mc="http://schemas.openxmlformats.org/markup-compatibility/2006" xmlns:aink="http://schemas.microsoft.com/office/drawing/2016/ink" xmlns:am3d="http://schemas.microsoft.com/office/drawing/2017/model3d" xmlns:o="urn:schemas-microsoft-com:office:office" xmlns:r="http://schemas.openxmlformats.org/officeDocument/2006/relationships" xmlns:m="http://schemas.openxmlformats.org/officeDocument/2006/math" xmlns:v="urn:schemas-microsoft-com:vml" xmlns:wp14="http://schemas.microsoft.com/office/word/2010/wordprocessingDrawing" xmlns:wp="http://schemas.openxmlformats.org/drawingml/2006/wordprocessingDrawing" xmlns:w10="urn:schemas-microsoft-com:office:word" xmlns:w="http://schemas.openxmlformats.org/wordprocessingml/2006/main" xmlns:w14="http://schemas.microsoft.com/office/word/2010/wordml" xmlns:w15="http://schemas.microsoft.com/office/word/2012/wordml" xmlns:w16cex="http://schemas.microsoft.com/office/word/2018/wordml/cex" xmlns:w16cid="http://schemas.microsoft.com/office/word/2016/wordml/cid" xmlns:w16="http://schemas.microsoft.com/office/word/2018/wordml" xmlns:w16sdtdh="http://schemas.microsoft.com/office/word/2020/wordml/sdtdatahash" xmlns:w16se="http://schemas.microsoft.com/office/word/2015/wordml/symex" xmlns:wpg="http://schemas.microsoft.com/office/word/2010/wordprocessingGroup" xmlns:wpi="http://schemas.microsoft.com/office/word/2010/wordprocessingInk" xmlns:wne="http://schemas.microsoft.com/office/word/2006/wordml" xmlns:wps="http://schemas.microsoft.com/office/word/2010/wordprocessingShape" mc:Ignorable="w14 w15 w16se w16cid w16 w16cex w16sdtdh wp14">
   <w:sdt>
     <w:sdtPr>
       <w:id w:val="183794557"/>
@@ -13178,44 +13012,73 @@
         <w:docPartUnique/>
       </w:docPartObj>
     </w:sdtPr>
-    <w:sdtEndPr/>
+    <w:sdtEndPr>
+      <w:rPr>
+        <w:rFonts w:ascii="Times New Roman" w:hAnsi="Times New Roman" w:cs="Times New Roman"/>
+        <w:sz w:val="28"/>
+        <w:szCs w:val="28"/>
+      </w:rPr>
+    </w:sdtEndPr>
     <w:sdtContent>
       <w:p>
         <w:pPr>
-          <w:pStyle w:val="af3"/>
+          <w:pStyle w:val="Footer"/>
           <w:jc w:val="center"/>
+          <w:rPr>
+            <w:rFonts w:ascii="Times New Roman" w:hAnsi="Times New Roman" w:cs="Times New Roman"/>
+            <w:sz w:val="28"/>
+            <w:szCs w:val="28"/>
+          </w:rPr>
         </w:pPr>
         <w:r>
+          <w:rPr>
+            <w:rFonts w:ascii="Times New Roman" w:hAnsi="Times New Roman" w:cs="Times New Roman"/>
+            <w:sz w:val="28"/>
+            <w:szCs w:val="28"/>
+          </w:rPr>
           <w:fldChar w:fldCharType="begin"/>
         </w:r>
         <w:r>
+          <w:rPr>
+            <w:rFonts w:ascii="Times New Roman" w:hAnsi="Times New Roman" w:cs="Times New Roman"/>
+            <w:sz w:val="28"/>
+            <w:szCs w:val="28"/>
+          </w:rPr>
           <w:instrText>PAGE   \* MERGEFORMAT</w:instrText>
         </w:r>
         <w:r>
+          <w:rPr>
+            <w:rFonts w:ascii="Times New Roman" w:hAnsi="Times New Roman" w:cs="Times New Roman"/>
+            <w:sz w:val="28"/>
+            <w:szCs w:val="28"/>
+          </w:rPr>
           <w:fldChar w:fldCharType="separate"/>
         </w:r>
         <w:r>
           <w:rPr>
+            <w:rFonts w:ascii="Times New Roman" w:hAnsi="Times New Roman" w:cs="Times New Roman"/>
             <w:noProof/>
+            <w:sz w:val="28"/>
+            <w:szCs w:val="28"/>
           </w:rPr>
           <w:t>2</w:t>
         </w:r>
         <w:r>
+          <w:rPr>
+            <w:rFonts w:ascii="Times New Roman" w:hAnsi="Times New Roman" w:cs="Times New Roman"/>
+            <w:sz w:val="28"/>
+            <w:szCs w:val="28"/>
+          </w:rPr>
           <w:fldChar w:fldCharType="end"/>
         </w:r>
       </w:p>
     </w:sdtContent>
   </w:sdt>
-  <w:p>
-    <w:pPr>
-      <w:pStyle w:val="af3"/>
-    </w:pPr>
-  </w:p>
 </w:ftr>
 </file>
 
 <file path=word/footnotes.xml><?xml version="1.0" encoding="utf-8"?>
-<w:footnotes xmlns:wpc="http://schemas.microsoft.com/office/word/2010/wordprocessingCanvas" xmlns:cx="http://schemas.microsoft.com/office/drawing/2014/chartex" xmlns:mc="http://schemas.openxmlformats.org/markup-compatibility/2006" xmlns:o="urn:schemas-microsoft-com:office:office" xmlns:r="http://schemas.openxmlformats.org/officeDocument/2006/relationships" xmlns:m="http://schemas.openxmlformats.org/officeDocument/2006/math" xmlns:v="urn:schemas-microsoft-com:vml" xmlns:wp14="http://schemas.microsoft.com/office/word/2010/wordprocessingDrawing" xmlns:wp="http://schemas.openxmlformats.org/drawingml/2006/wordprocessingDrawing" xmlns:w10="urn:schemas-microsoft-com:office:word" xmlns:w="http://schemas.openxmlformats.org/wordprocessingml/2006/main" xmlns:w14="http://schemas.microsoft.com/office/word/2010/wordml" xmlns:w15="http://schemas.microsoft.com/office/word/2012/wordml" xmlns:w16se="http://schemas.microsoft.com/office/word/2015/wordml/symex" xmlns:wpg="http://schemas.microsoft.com/office/word/2010/wordprocessingGroup" xmlns:wpi="http://schemas.microsoft.com/office/word/2010/wordprocessingInk" xmlns:wne="http://schemas.microsoft.com/office/word/2006/wordml" xmlns:wps="http://schemas.microsoft.com/office/word/2010/wordprocessingShape" mc:Ignorable="w14 w15 w16se wp14">
+<w:footnotes xmlns:wpc="http://schemas.microsoft.com/office/word/2010/wordprocessingCanvas" xmlns:cx="http://schemas.microsoft.com/office/drawing/2014/chartex" xmlns:cx1="http://schemas.microsoft.com/office/drawing/2015/9/8/chartex" xmlns:cx2="http://schemas.microsoft.com/office/drawing/2015/10/21/chartex" xmlns:cx3="http://schemas.microsoft.com/office/drawing/2016/5/9/chartex" xmlns:cx4="http://schemas.microsoft.com/office/drawing/2016/5/10/chartex" xmlns:cx5="http://schemas.microsoft.com/office/drawing/2016/5/11/chartex" xmlns:cx6="http://schemas.microsoft.com/office/drawing/2016/5/12/chartex" xmlns:cx7="http://schemas.microsoft.com/office/drawing/2016/5/13/chartex" xmlns:cx8="http://schemas.microsoft.com/office/drawing/2016/5/14/chartex" xmlns:mc="http://schemas.openxmlformats.org/markup-compatibility/2006" xmlns:aink="http://schemas.microsoft.com/office/drawing/2016/ink" xmlns:am3d="http://schemas.microsoft.com/office/drawing/2017/model3d" xmlns:o="urn:schemas-microsoft-com:office:office" xmlns:r="http://schemas.openxmlformats.org/officeDocument/2006/relationships" xmlns:m="http://schemas.openxmlformats.org/officeDocument/2006/math" xmlns:v="urn:schemas-microsoft-com:vml" xmlns:wp14="http://schemas.microsoft.com/office/word/2010/wordprocessingDrawing" xmlns:wp="http://schemas.openxmlformats.org/drawingml/2006/wordprocessingDrawing" xmlns:w10="urn:schemas-microsoft-com:office:word" xmlns:w="http://schemas.openxmlformats.org/wordprocessingml/2006/main" xmlns:w14="http://schemas.microsoft.com/office/word/2010/wordml" xmlns:w15="http://schemas.microsoft.com/office/word/2012/wordml" xmlns:w16cex="http://schemas.microsoft.com/office/word/2018/wordml/cex" xmlns:w16cid="http://schemas.microsoft.com/office/word/2016/wordml/cid" xmlns:w16="http://schemas.microsoft.com/office/word/2018/wordml" xmlns:w16sdtdh="http://schemas.microsoft.com/office/word/2020/wordml/sdtdatahash" xmlns:w16se="http://schemas.microsoft.com/office/word/2015/wordml/symex" xmlns:wpg="http://schemas.microsoft.com/office/word/2010/wordprocessingGroup" xmlns:wpi="http://schemas.microsoft.com/office/word/2010/wordprocessingInk" xmlns:wne="http://schemas.microsoft.com/office/word/2006/wordml" xmlns:wps="http://schemas.microsoft.com/office/word/2010/wordprocessingShape" mc:Ignorable="w14 w15 w16se w16cid w16 w16cex w16sdtdh wp14">
   <w:footnote w:type="separator" w:id="-1">
     <w:p>
       <w:pPr>
@@ -13240,8 +13103,97 @@
 </file>
 
 <file path=word/numbering.xml><?xml version="1.0" encoding="utf-8"?>
-<w:numbering xmlns:wpc="http://schemas.microsoft.com/office/word/2010/wordprocessingCanvas" xmlns:cx="http://schemas.microsoft.com/office/drawing/2014/chartex" xmlns:mc="http://schemas.openxmlformats.org/markup-compatibility/2006" xmlns:o="urn:schemas-microsoft-com:office:office" xmlns:r="http://schemas.openxmlformats.org/officeDocument/2006/relationships" xmlns:m="http://schemas.openxmlformats.org/officeDocument/2006/math" xmlns:v="urn:schemas-microsoft-com:vml" xmlns:wp14="http://schemas.microsoft.com/office/word/2010/wordprocessingDrawing" xmlns:wp="http://schemas.openxmlformats.org/drawingml/2006/wordprocessingDrawing" xmlns:w10="urn:schemas-microsoft-com:office:word" xmlns:w="http://schemas.openxmlformats.org/wordprocessingml/2006/main" xmlns:w14="http://schemas.microsoft.com/office/word/2010/wordml" xmlns:w15="http://schemas.microsoft.com/office/word/2012/wordml" xmlns:w16se="http://schemas.microsoft.com/office/word/2015/wordml/symex" xmlns:wpg="http://schemas.microsoft.com/office/word/2010/wordprocessingGroup" xmlns:wpi="http://schemas.microsoft.com/office/word/2010/wordprocessingInk" xmlns:wne="http://schemas.microsoft.com/office/word/2006/wordml" xmlns:wps="http://schemas.microsoft.com/office/word/2010/wordprocessingShape" mc:Ignorable="w14 w15 w16se wp14">
+<w:numbering xmlns:wpc="http://schemas.microsoft.com/office/word/2010/wordprocessingCanvas" xmlns:cx="http://schemas.microsoft.com/office/drawing/2014/chartex" xmlns:cx1="http://schemas.microsoft.com/office/drawing/2015/9/8/chartex" xmlns:cx2="http://schemas.microsoft.com/office/drawing/2015/10/21/chartex" xmlns:cx3="http://schemas.microsoft.com/office/drawing/2016/5/9/chartex" xmlns:cx4="http://schemas.microsoft.com/office/drawing/2016/5/10/chartex" xmlns:cx5="http://schemas.microsoft.com/office/drawing/2016/5/11/chartex" xmlns:cx6="http://schemas.microsoft.com/office/drawing/2016/5/12/chartex" xmlns:cx7="http://schemas.microsoft.com/office/drawing/2016/5/13/chartex" xmlns:cx8="http://schemas.microsoft.com/office/drawing/2016/5/14/chartex" xmlns:mc="http://schemas.openxmlformats.org/markup-compatibility/2006" xmlns:aink="http://schemas.microsoft.com/office/drawing/2016/ink" xmlns:am3d="http://schemas.microsoft.com/office/drawing/2017/model3d" xmlns:o="urn:schemas-microsoft-com:office:office" xmlns:r="http://schemas.openxmlformats.org/officeDocument/2006/relationships" xmlns:m="http://schemas.openxmlformats.org/officeDocument/2006/math" xmlns:v="urn:schemas-microsoft-com:vml" xmlns:wp14="http://schemas.microsoft.com/office/word/2010/wordprocessingDrawing" xmlns:wp="http://schemas.openxmlformats.org/drawingml/2006/wordprocessingDrawing" xmlns:w10="urn:schemas-microsoft-com:office:word" xmlns:w="http://schemas.openxmlformats.org/wordprocessingml/2006/main" xmlns:w14="http://schemas.microsoft.com/office/word/2010/wordml" xmlns:w15="http://schemas.microsoft.com/office/word/2012/wordml" xmlns:w16cex="http://schemas.microsoft.com/office/word/2018/wordml/cex" xmlns:w16cid="http://schemas.microsoft.com/office/word/2016/wordml/cid" xmlns:w16="http://schemas.microsoft.com/office/word/2018/wordml" xmlns:w16sdtdh="http://schemas.microsoft.com/office/word/2020/wordml/sdtdatahash" xmlns:w16se="http://schemas.microsoft.com/office/word/2015/wordml/symex" xmlns:wpg="http://schemas.microsoft.com/office/word/2010/wordprocessingGroup" xmlns:wpi="http://schemas.microsoft.com/office/word/2010/wordprocessingInk" xmlns:wne="http://schemas.microsoft.com/office/word/2006/wordml" xmlns:wps="http://schemas.microsoft.com/office/word/2010/wordprocessingShape" mc:Ignorable="w14 w15 w16se w16cid w16 w16cex w16sdtdh wp14">
   <w:abstractNum w:abstractNumId="0" w15:restartNumberingAfterBreak="0">
+    <w:nsid w:val="216610EB"/>
+    <w:multiLevelType w:val="hybridMultilevel"/>
+    <w:tmpl w:val="972263C2"/>
+    <w:lvl w:ilvl="0" w:tplc="04190011">
+      <w:start w:val="1"/>
+      <w:numFmt w:val="decimal"/>
+      <w:lvlText w:val="%1)"/>
+      <w:lvlJc w:val="left"/>
+      <w:pPr>
+        <w:ind w:left="720" w:hanging="360"/>
+      </w:pPr>
+      <w:rPr>
+        <w:rFonts w:hint="default"/>
+      </w:rPr>
+    </w:lvl>
+    <w:lvl w:ilvl="1" w:tplc="04190019" w:tentative="1">
+      <w:start w:val="1"/>
+      <w:numFmt w:val="lowerLetter"/>
+      <w:lvlText w:val="%2."/>
+      <w:lvlJc w:val="left"/>
+      <w:pPr>
+        <w:ind w:left="1440" w:hanging="360"/>
+      </w:pPr>
+    </w:lvl>
+    <w:lvl w:ilvl="2" w:tplc="0419001B" w:tentative="1">
+      <w:start w:val="1"/>
+      <w:numFmt w:val="lowerRoman"/>
+      <w:lvlText w:val="%3."/>
+      <w:lvlJc w:val="right"/>
+      <w:pPr>
+        <w:ind w:left="2160" w:hanging="180"/>
+      </w:pPr>
+    </w:lvl>
+    <w:lvl w:ilvl="3" w:tplc="0419000F" w:tentative="1">
+      <w:start w:val="1"/>
+      <w:numFmt w:val="decimal"/>
+      <w:lvlText w:val="%4."/>
+      <w:lvlJc w:val="left"/>
+      <w:pPr>
+        <w:ind w:left="2880" w:hanging="360"/>
+      </w:pPr>
+    </w:lvl>
+    <w:lvl w:ilvl="4" w:tplc="04190019" w:tentative="1">
+      <w:start w:val="1"/>
+      <w:numFmt w:val="lowerLetter"/>
+      <w:lvlText w:val="%5."/>
+      <w:lvlJc w:val="left"/>
+      <w:pPr>
+        <w:ind w:left="3600" w:hanging="360"/>
+      </w:pPr>
+    </w:lvl>
+    <w:lvl w:ilvl="5" w:tplc="0419001B" w:tentative="1">
+      <w:start w:val="1"/>
+      <w:numFmt w:val="lowerRoman"/>
+      <w:lvlText w:val="%6."/>
+      <w:lvlJc w:val="right"/>
+      <w:pPr>
+        <w:ind w:left="4320" w:hanging="180"/>
+      </w:pPr>
+    </w:lvl>
+    <w:lvl w:ilvl="6" w:tplc="0419000F" w:tentative="1">
+      <w:start w:val="1"/>
+      <w:numFmt w:val="decimal"/>
+      <w:lvlText w:val="%7."/>
+      <w:lvlJc w:val="left"/>
+      <w:pPr>
+        <w:ind w:left="5040" w:hanging="360"/>
+      </w:pPr>
+    </w:lvl>
+    <w:lvl w:ilvl="7" w:tplc="04190019" w:tentative="1">
+      <w:start w:val="1"/>
+      <w:numFmt w:val="lowerLetter"/>
+      <w:lvlText w:val="%8."/>
+      <w:lvlJc w:val="left"/>
+      <w:pPr>
+        <w:ind w:left="5760" w:hanging="360"/>
+      </w:pPr>
+    </w:lvl>
+    <w:lvl w:ilvl="8" w:tplc="0419001B" w:tentative="1">
+      <w:start w:val="1"/>
+      <w:numFmt w:val="lowerRoman"/>
+      <w:lvlText w:val="%9."/>
+      <w:lvlJc w:val="right"/>
+      <w:pPr>
+        <w:ind w:left="6480" w:hanging="180"/>
+      </w:pPr>
+    </w:lvl>
+  </w:abstractNum>
+  <w:abstractNum w:abstractNumId="1" w15:restartNumberingAfterBreak="0">
     <w:nsid w:val="5F9940E8"/>
     <w:multiLevelType w:val="hybridMultilevel"/>
     <w:tmpl w:val="A2B4687C"/>
@@ -13354,7 +13306,7 @@
       </w:rPr>
     </w:lvl>
   </w:abstractNum>
-  <w:abstractNum w:abstractNumId="1" w15:restartNumberingAfterBreak="0">
+  <w:abstractNum w:abstractNumId="2" w15:restartNumberingAfterBreak="0">
     <w:nsid w:val="681F4AE9"/>
     <w:multiLevelType w:val="hybridMultilevel"/>
     <w:tmpl w:val="40A45BD8"/>
@@ -13468,27 +13420,30 @@
     </w:lvl>
   </w:abstractNum>
   <w:num w:numId="1">
-    <w:abstractNumId w:val="0"/>
+    <w:abstractNumId w:val="1"/>
   </w:num>
   <w:num w:numId="2">
-    <w:abstractNumId w:val="1"/>
+    <w:abstractNumId w:val="2"/>
+  </w:num>
+  <w:num w:numId="3">
+    <w:abstractNumId w:val="0"/>
   </w:num>
 </w:numbering>
 </file>
 
 <file path=word/people.xml><?xml version="1.0" encoding="utf-8"?>
-<w15:people xmlns:wpc="http://schemas.microsoft.com/office/word/2010/wordprocessingCanvas" xmlns:cx="http://schemas.microsoft.com/office/drawing/2014/chartex" xmlns:mc="http://schemas.openxmlformats.org/markup-compatibility/2006" xmlns:o="urn:schemas-microsoft-com:office:office" xmlns:r="http://schemas.openxmlformats.org/officeDocument/2006/relationships" xmlns:m="http://schemas.openxmlformats.org/officeDocument/2006/math" xmlns:v="urn:schemas-microsoft-com:vml" xmlns:wp14="http://schemas.microsoft.com/office/word/2010/wordprocessingDrawing" xmlns:wp="http://schemas.openxmlformats.org/drawingml/2006/wordprocessingDrawing" xmlns:w10="urn:schemas-microsoft-com:office:word" xmlns:w="http://schemas.openxmlformats.org/wordprocessingml/2006/main" xmlns:w14="http://schemas.microsoft.com/office/word/2010/wordml" xmlns:w15="http://schemas.microsoft.com/office/word/2012/wordml" xmlns:w16se="http://schemas.microsoft.com/office/word/2015/wordml/symex" xmlns:wpg="http://schemas.microsoft.com/office/word/2010/wordprocessingGroup" xmlns:wpi="http://schemas.microsoft.com/office/word/2010/wordprocessingInk" xmlns:wne="http://schemas.microsoft.com/office/word/2006/wordml" xmlns:wps="http://schemas.microsoft.com/office/word/2010/wordprocessingShape" mc:Ignorable="w14 w15 w16se wp14">
+<w15:people xmlns:wpc="http://schemas.microsoft.com/office/word/2010/wordprocessingCanvas" xmlns:cx="http://schemas.microsoft.com/office/drawing/2014/chartex" xmlns:cx1="http://schemas.microsoft.com/office/drawing/2015/9/8/chartex" xmlns:cx2="http://schemas.microsoft.com/office/drawing/2015/10/21/chartex" xmlns:cx3="http://schemas.microsoft.com/office/drawing/2016/5/9/chartex" xmlns:cx4="http://schemas.microsoft.com/office/drawing/2016/5/10/chartex" xmlns:cx5="http://schemas.microsoft.com/office/drawing/2016/5/11/chartex" xmlns:cx6="http://schemas.microsoft.com/office/drawing/2016/5/12/chartex" xmlns:cx7="http://schemas.microsoft.com/office/drawing/2016/5/13/chartex" xmlns:cx8="http://schemas.microsoft.com/office/drawing/2016/5/14/chartex" xmlns:mc="http://schemas.openxmlformats.org/markup-compatibility/2006" xmlns:aink="http://schemas.microsoft.com/office/drawing/2016/ink" xmlns:am3d="http://schemas.microsoft.com/office/drawing/2017/model3d" xmlns:o="urn:schemas-microsoft-com:office:office" xmlns:r="http://schemas.openxmlformats.org/officeDocument/2006/relationships" xmlns:m="http://schemas.openxmlformats.org/officeDocument/2006/math" xmlns:v="urn:schemas-microsoft-com:vml" xmlns:wp14="http://schemas.microsoft.com/office/word/2010/wordprocessingDrawing" xmlns:wp="http://schemas.openxmlformats.org/drawingml/2006/wordprocessingDrawing" xmlns:w10="urn:schemas-microsoft-com:office:word" xmlns:w="http://schemas.openxmlformats.org/wordprocessingml/2006/main" xmlns:w14="http://schemas.microsoft.com/office/word/2010/wordml" xmlns:w15="http://schemas.microsoft.com/office/word/2012/wordml" xmlns:w16cex="http://schemas.microsoft.com/office/word/2018/wordml/cex" xmlns:w16cid="http://schemas.microsoft.com/office/word/2016/wordml/cid" xmlns:w16="http://schemas.microsoft.com/office/word/2018/wordml" xmlns:w16sdtdh="http://schemas.microsoft.com/office/word/2020/wordml/sdtdatahash" xmlns:w16se="http://schemas.microsoft.com/office/word/2015/wordml/symex" xmlns:wpg="http://schemas.microsoft.com/office/word/2010/wordprocessingGroup" xmlns:wpi="http://schemas.microsoft.com/office/word/2010/wordprocessingInk" xmlns:wne="http://schemas.microsoft.com/office/word/2006/wordml" xmlns:wps="http://schemas.microsoft.com/office/word/2010/wordprocessingShape" mc:Ignorable="w14 w15 w16se w16cid w16 w16cex w16sdtdh wp14">
   <w15:person w15:author="Vladimir Shvoev">
+    <w15:presenceInfo w15:providerId="None" w15:userId="Vladimir Shvoev"/>
+  </w15:person>
+  <w15:person w15:author="Vladimir Shvoev [2]">
     <w15:presenceInfo w15:providerId="Windows Live" w15:userId="eb095c328c3cb458"/>
-  </w15:person>
-  <w15:person w15:author="ofili">
-    <w15:presenceInfo w15:providerId="Windows Live" w15:userId="ad57ee090b8ab15f"/>
   </w15:person>
 </w15:people>
 </file>
 
 <file path=word/styles.xml><?xml version="1.0" encoding="utf-8"?>
-<w:styles xmlns:mc="http://schemas.openxmlformats.org/markup-compatibility/2006" xmlns:r="http://schemas.openxmlformats.org/officeDocument/2006/relationships" xmlns:w="http://schemas.openxmlformats.org/wordprocessingml/2006/main" xmlns:w14="http://schemas.microsoft.com/office/word/2010/wordml" xmlns:w15="http://schemas.microsoft.com/office/word/2012/wordml" xmlns:w16se="http://schemas.microsoft.com/office/word/2015/wordml/symex" mc:Ignorable="w14 w15 w16se">
+<w:styles xmlns:mc="http://schemas.openxmlformats.org/markup-compatibility/2006" xmlns:r="http://schemas.openxmlformats.org/officeDocument/2006/relationships" xmlns:w="http://schemas.openxmlformats.org/wordprocessingml/2006/main" xmlns:w14="http://schemas.microsoft.com/office/word/2010/wordml" xmlns:w15="http://schemas.microsoft.com/office/word/2012/wordml" xmlns:w16cex="http://schemas.microsoft.com/office/word/2018/wordml/cex" xmlns:w16cid="http://schemas.microsoft.com/office/word/2016/wordml/cid" xmlns:w16="http://schemas.microsoft.com/office/word/2018/wordml" xmlns:w16sdtdh="http://schemas.microsoft.com/office/word/2020/wordml/sdtdatahash" xmlns:w16se="http://schemas.microsoft.com/office/word/2015/wordml/symex" mc:Ignorable="w14 w15 w16se w16cid w16 w16cex w16sdtdh">
   <w:docDefaults>
     <w:rPrDefault>
       <w:rPr>
@@ -13504,7 +13459,7 @@
       </w:pPr>
     </w:pPrDefault>
   </w:docDefaults>
-  <w:latentStyles w:defLockedState="0" w:defUIPriority="99" w:defSemiHidden="0" w:defUnhideWhenUsed="0" w:defQFormat="0" w:count="371">
+  <w:latentStyles w:defLockedState="0" w:defUIPriority="99" w:defSemiHidden="0" w:defUnhideWhenUsed="0" w:defQFormat="0" w:count="376">
     <w:lsdException w:name="Normal" w:uiPriority="0" w:qFormat="1"/>
     <w:lsdException w:name="heading 1" w:uiPriority="9" w:qFormat="1"/>
     <w:lsdException w:name="heading 2" w:semiHidden="1" w:uiPriority="9" w:unhideWhenUsed="1" w:qFormat="1"/>
@@ -13610,7 +13565,6 @@
     <w:lsdException w:name="HTML Sample" w:semiHidden="1" w:unhideWhenUsed="1"/>
     <w:lsdException w:name="HTML Typewriter" w:semiHidden="1" w:unhideWhenUsed="1"/>
     <w:lsdException w:name="HTML Variable" w:semiHidden="1" w:unhideWhenUsed="1"/>
-    <w:lsdException w:name="Normal Table" w:semiHidden="1" w:unhideWhenUsed="1"/>
     <w:lsdException w:name="annotation subject" w:semiHidden="1" w:unhideWhenUsed="1"/>
     <w:lsdException w:name="No List" w:semiHidden="1" w:unhideWhenUsed="1"/>
     <w:lsdException w:name="Outline List 1" w:semiHidden="1" w:unhideWhenUsed="1"/>
@@ -13653,11 +13607,8 @@
     <w:lsdException w:name="Table Contemporary" w:semiHidden="1" w:unhideWhenUsed="1"/>
     <w:lsdException w:name="Table Elegant" w:semiHidden="1" w:unhideWhenUsed="1"/>
     <w:lsdException w:name="Table Professional" w:semiHidden="1" w:unhideWhenUsed="1"/>
-    <w:lsdException w:name="Table Subtle 1" w:semiHidden="1" w:unhideWhenUsed="1"/>
     <w:lsdException w:name="Table Subtle 2" w:semiHidden="1" w:unhideWhenUsed="1"/>
     <w:lsdException w:name="Table Web 1" w:semiHidden="1" w:unhideWhenUsed="1"/>
-    <w:lsdException w:name="Table Web 2" w:semiHidden="1" w:unhideWhenUsed="1"/>
-    <w:lsdException w:name="Table Web 3" w:semiHidden="1" w:unhideWhenUsed="1"/>
     <w:lsdException w:name="Balloon Text" w:semiHidden="1" w:unhideWhenUsed="1"/>
     <w:lsdException w:name="Table Grid" w:uiPriority="59"/>
     <w:lsdException w:name="Table Theme" w:semiHidden="1" w:unhideWhenUsed="1"/>
@@ -13876,8 +13827,13 @@
     <w:lsdException w:name="List Table 5 Dark Accent 6" w:uiPriority="50"/>
     <w:lsdException w:name="List Table 6 Colorful Accent 6" w:uiPriority="51"/>
     <w:lsdException w:name="List Table 7 Colorful Accent 6" w:uiPriority="52"/>
+    <w:lsdException w:name="Mention" w:semiHidden="1" w:unhideWhenUsed="1"/>
+    <w:lsdException w:name="Smart Hyperlink" w:semiHidden="1" w:unhideWhenUsed="1"/>
+    <w:lsdException w:name="Hashtag" w:semiHidden="1" w:unhideWhenUsed="1"/>
+    <w:lsdException w:name="Unresolved Mention" w:semiHidden="1" w:unhideWhenUsed="1"/>
+    <w:lsdException w:name="Smart Link" w:semiHidden="1" w:unhideWhenUsed="1"/>
   </w:latentStyles>
-  <w:style w:type="paragraph" w:default="1" w:styleId="a">
+  <w:style w:type="paragraph" w:default="1" w:styleId="Normal">
     <w:name w:val="Normal"/>
     <w:qFormat/>
     <w:rsid w:val="007C78E2"/>
@@ -13885,11 +13841,11 @@
       <w:spacing w:after="160" w:line="259" w:lineRule="auto"/>
     </w:pPr>
   </w:style>
-  <w:style w:type="paragraph" w:styleId="1">
+  <w:style w:type="paragraph" w:styleId="Heading1">
     <w:name w:val="heading 1"/>
-    <w:basedOn w:val="a"/>
-    <w:next w:val="a"/>
-    <w:link w:val="10"/>
+    <w:basedOn w:val="Normal"/>
+    <w:next w:val="Normal"/>
+    <w:link w:val="Heading1Char"/>
     <w:uiPriority w:val="9"/>
     <w:qFormat/>
     <w:rsid w:val="007C78E2"/>
@@ -13906,13 +13862,13 @@
       <w:szCs w:val="32"/>
     </w:rPr>
   </w:style>
-  <w:style w:type="character" w:default="1" w:styleId="a0">
+  <w:style w:type="character" w:default="1" w:styleId="DefaultParagraphFont">
     <w:name w:val="Default Paragraph Font"/>
     <w:uiPriority w:val="1"/>
     <w:semiHidden/>
     <w:unhideWhenUsed/>
   </w:style>
-  <w:style w:type="table" w:default="1" w:styleId="a1">
+  <w:style w:type="table" w:default="1" w:styleId="TableNormal">
     <w:name w:val="Normal Table"/>
     <w:uiPriority w:val="99"/>
     <w:semiHidden/>
@@ -13927,15 +13883,15 @@
       </w:tblCellMar>
     </w:tblPr>
   </w:style>
-  <w:style w:type="numbering" w:default="1" w:styleId="a2">
+  <w:style w:type="numbering" w:default="1" w:styleId="NoList">
     <w:name w:val="No List"/>
     <w:uiPriority w:val="99"/>
     <w:semiHidden/>
     <w:unhideWhenUsed/>
   </w:style>
-  <w:style w:type="paragraph" w:styleId="a3">
+  <w:style w:type="paragraph" w:styleId="ListParagraph">
     <w:name w:val="List Paragraph"/>
-    <w:basedOn w:val="a"/>
+    <w:basedOn w:val="Normal"/>
     <w:uiPriority w:val="34"/>
     <w:qFormat/>
     <w:rsid w:val="007C78E2"/>
@@ -13944,9 +13900,9 @@
       <w:contextualSpacing/>
     </w:pPr>
   </w:style>
-  <w:style w:type="table" w:styleId="a4">
+  <w:style w:type="table" w:styleId="TableGrid">
     <w:name w:val="Table Grid"/>
-    <w:basedOn w:val="a1"/>
+    <w:basedOn w:val="TableNormal"/>
     <w:uiPriority w:val="59"/>
     <w:rsid w:val="007C78E2"/>
     <w:pPr>
@@ -13963,9 +13919,9 @@
       </w:tblBorders>
     </w:tblPr>
   </w:style>
-  <w:style w:type="character" w:styleId="a5">
+  <w:style w:type="character" w:styleId="Hyperlink">
     <w:name w:val="Hyperlink"/>
-    <w:basedOn w:val="a0"/>
+    <w:basedOn w:val="DefaultParagraphFont"/>
     <w:uiPriority w:val="99"/>
     <w:unhideWhenUsed/>
     <w:rsid w:val="007C78E2"/>
@@ -13974,10 +13930,10 @@
       <w:u w:val="single"/>
     </w:rPr>
   </w:style>
-  <w:style w:type="paragraph" w:styleId="a6">
+  <w:style w:type="paragraph" w:styleId="Header">
     <w:name w:val="header"/>
-    <w:basedOn w:val="a"/>
-    <w:link w:val="a7"/>
+    <w:basedOn w:val="Normal"/>
+    <w:link w:val="HeaderChar"/>
     <w:uiPriority w:val="99"/>
     <w:unhideWhenUsed/>
     <w:rsid w:val="007C78E2"/>
@@ -13989,17 +13945,17 @@
       <w:spacing w:after="0" w:line="240" w:lineRule="auto"/>
     </w:pPr>
   </w:style>
-  <w:style w:type="character" w:customStyle="1" w:styleId="a7">
-    <w:name w:val="Верхний колонтитул Знак"/>
-    <w:basedOn w:val="a0"/>
-    <w:link w:val="a6"/>
+  <w:style w:type="character" w:customStyle="1" w:styleId="HeaderChar">
+    <w:name w:val="Header Char"/>
+    <w:basedOn w:val="DefaultParagraphFont"/>
+    <w:link w:val="Header"/>
     <w:uiPriority w:val="99"/>
     <w:rsid w:val="007C78E2"/>
   </w:style>
-  <w:style w:type="paragraph" w:customStyle="1" w:styleId="a8">
+  <w:style w:type="paragraph" w:customStyle="1" w:styleId="a">
     <w:name w:val="мой стиль"/>
-    <w:basedOn w:val="a"/>
-    <w:link w:val="a9"/>
+    <w:basedOn w:val="Normal"/>
+    <w:link w:val="a0"/>
     <w:qFormat/>
     <w:rsid w:val="007C78E2"/>
     <w:pPr>
@@ -14015,9 +13971,9 @@
       <w:lang w:val="x-none" w:eastAsia="x-none"/>
     </w:rPr>
   </w:style>
-  <w:style w:type="character" w:customStyle="1" w:styleId="a9">
+  <w:style w:type="character" w:customStyle="1" w:styleId="a0">
     <w:name w:val="мой стиль Знак"/>
-    <w:link w:val="a8"/>
+    <w:link w:val="a"/>
     <w:rsid w:val="007C78E2"/>
     <w:rPr>
       <w:rFonts w:ascii="Times New Roman" w:eastAsia="Calibri" w:hAnsi="Times New Roman" w:cs="Times New Roman"/>
@@ -14028,10 +13984,10 @@
       <w:lang w:val="x-none" w:eastAsia="x-none"/>
     </w:rPr>
   </w:style>
-  <w:style w:type="character" w:customStyle="1" w:styleId="10">
-    <w:name w:val="Заголовок 1 Знак"/>
-    <w:basedOn w:val="a0"/>
-    <w:link w:val="1"/>
+  <w:style w:type="character" w:customStyle="1" w:styleId="Heading1Char">
+    <w:name w:val="Heading 1 Char"/>
+    <w:basedOn w:val="DefaultParagraphFont"/>
+    <w:link w:val="Heading1"/>
     <w:uiPriority w:val="9"/>
     <w:rsid w:val="007C78E2"/>
     <w:rPr>
@@ -14041,10 +13997,10 @@
       <w:szCs w:val="32"/>
     </w:rPr>
   </w:style>
-  <w:style w:type="paragraph" w:styleId="aa">
+  <w:style w:type="paragraph" w:styleId="TOCHeading">
     <w:name w:val="TOC Heading"/>
-    <w:basedOn w:val="1"/>
-    <w:next w:val="a"/>
+    <w:basedOn w:val="Heading1"/>
+    <w:next w:val="Normal"/>
     <w:uiPriority w:val="39"/>
     <w:unhideWhenUsed/>
     <w:qFormat/>
@@ -14056,10 +14012,10 @@
       <w:lang w:eastAsia="ru-RU"/>
     </w:rPr>
   </w:style>
-  <w:style w:type="paragraph" w:styleId="11">
+  <w:style w:type="paragraph" w:styleId="TOC1">
     <w:name w:val="toc 1"/>
-    <w:basedOn w:val="a"/>
-    <w:next w:val="a"/>
+    <w:basedOn w:val="Normal"/>
+    <w:next w:val="Normal"/>
     <w:autoRedefine/>
     <w:uiPriority w:val="39"/>
     <w:unhideWhenUsed/>
@@ -14068,10 +14024,10 @@
       <w:spacing w:after="100"/>
     </w:pPr>
   </w:style>
-  <w:style w:type="paragraph" w:styleId="2">
+  <w:style w:type="paragraph" w:styleId="TOC2">
     <w:name w:val="toc 2"/>
-    <w:basedOn w:val="a"/>
-    <w:next w:val="a"/>
+    <w:basedOn w:val="Normal"/>
+    <w:next w:val="Normal"/>
     <w:autoRedefine/>
     <w:uiPriority w:val="39"/>
     <w:unhideWhenUsed/>
@@ -14081,10 +14037,10 @@
       <w:ind w:left="220"/>
     </w:pPr>
   </w:style>
-  <w:style w:type="paragraph" w:styleId="3">
+  <w:style w:type="paragraph" w:styleId="TOC3">
     <w:name w:val="toc 3"/>
-    <w:basedOn w:val="a"/>
-    <w:next w:val="a"/>
+    <w:basedOn w:val="Normal"/>
+    <w:next w:val="Normal"/>
     <w:autoRedefine/>
     <w:uiPriority w:val="39"/>
     <w:unhideWhenUsed/>
@@ -14094,9 +14050,9 @@
       <w:ind w:left="440"/>
     </w:pPr>
   </w:style>
-  <w:style w:type="character" w:styleId="ab">
+  <w:style w:type="character" w:styleId="CommentReference">
     <w:name w:val="annotation reference"/>
-    <w:basedOn w:val="a0"/>
+    <w:basedOn w:val="DefaultParagraphFont"/>
     <w:uiPriority w:val="99"/>
     <w:semiHidden/>
     <w:unhideWhenUsed/>
@@ -14106,12 +14062,11 @@
       <w:szCs w:val="16"/>
     </w:rPr>
   </w:style>
-  <w:style w:type="paragraph" w:styleId="ac">
+  <w:style w:type="paragraph" w:styleId="CommentText">
     <w:name w:val="annotation text"/>
-    <w:basedOn w:val="a"/>
-    <w:link w:val="ad"/>
+    <w:basedOn w:val="Normal"/>
+    <w:link w:val="CommentTextChar"/>
     <w:uiPriority w:val="99"/>
-    <w:semiHidden/>
     <w:unhideWhenUsed/>
     <w:rsid w:val="00652D87"/>
     <w:pPr>
@@ -14122,23 +14077,22 @@
       <w:szCs w:val="20"/>
     </w:rPr>
   </w:style>
-  <w:style w:type="character" w:customStyle="1" w:styleId="ad">
-    <w:name w:val="Текст примечания Знак"/>
-    <w:basedOn w:val="a0"/>
-    <w:link w:val="ac"/>
+  <w:style w:type="character" w:customStyle="1" w:styleId="CommentTextChar">
+    <w:name w:val="Comment Text Char"/>
+    <w:basedOn w:val="DefaultParagraphFont"/>
+    <w:link w:val="CommentText"/>
     <w:uiPriority w:val="99"/>
-    <w:semiHidden/>
     <w:rsid w:val="00652D87"/>
     <w:rPr>
       <w:sz w:val="20"/>
       <w:szCs w:val="20"/>
     </w:rPr>
   </w:style>
-  <w:style w:type="paragraph" w:styleId="ae">
+  <w:style w:type="paragraph" w:styleId="CommentSubject">
     <w:name w:val="annotation subject"/>
-    <w:basedOn w:val="ac"/>
-    <w:next w:val="ac"/>
-    <w:link w:val="af"/>
+    <w:basedOn w:val="CommentText"/>
+    <w:next w:val="CommentText"/>
+    <w:link w:val="CommentSubjectChar"/>
     <w:uiPriority w:val="99"/>
     <w:semiHidden/>
     <w:unhideWhenUsed/>
@@ -14148,10 +14102,10 @@
       <w:bCs/>
     </w:rPr>
   </w:style>
-  <w:style w:type="character" w:customStyle="1" w:styleId="af">
-    <w:name w:val="Тема примечания Знак"/>
-    <w:basedOn w:val="ad"/>
-    <w:link w:val="ae"/>
+  <w:style w:type="character" w:customStyle="1" w:styleId="CommentSubjectChar">
+    <w:name w:val="Comment Subject Char"/>
+    <w:basedOn w:val="CommentTextChar"/>
+    <w:link w:val="CommentSubject"/>
     <w:uiPriority w:val="99"/>
     <w:semiHidden/>
     <w:rsid w:val="00652D87"/>
@@ -14162,10 +14116,10 @@
       <w:szCs w:val="20"/>
     </w:rPr>
   </w:style>
-  <w:style w:type="paragraph" w:styleId="af0">
+  <w:style w:type="paragraph" w:styleId="BalloonText">
     <w:name w:val="Balloon Text"/>
-    <w:basedOn w:val="a"/>
-    <w:link w:val="af1"/>
+    <w:basedOn w:val="Normal"/>
+    <w:link w:val="BalloonTextChar"/>
     <w:uiPriority w:val="99"/>
     <w:semiHidden/>
     <w:unhideWhenUsed/>
@@ -14179,10 +14133,10 @@
       <w:szCs w:val="18"/>
     </w:rPr>
   </w:style>
-  <w:style w:type="character" w:customStyle="1" w:styleId="af1">
-    <w:name w:val="Текст выноски Знак"/>
-    <w:basedOn w:val="a0"/>
-    <w:link w:val="af0"/>
+  <w:style w:type="character" w:customStyle="1" w:styleId="BalloonTextChar">
+    <w:name w:val="Balloon Text Char"/>
+    <w:basedOn w:val="DefaultParagraphFont"/>
+    <w:link w:val="BalloonText"/>
     <w:uiPriority w:val="99"/>
     <w:semiHidden/>
     <w:rsid w:val="00900200"/>
@@ -14192,7 +14146,7 @@
       <w:szCs w:val="18"/>
     </w:rPr>
   </w:style>
-  <w:style w:type="paragraph" w:styleId="af2">
+  <w:style w:type="paragraph" w:styleId="NoSpacing">
     <w:name w:val="No Spacing"/>
     <w:aliases w:val="Без отступа"/>
     <w:uiPriority w:val="1"/>
@@ -14207,10 +14161,10 @@
       <w:sz w:val="28"/>
     </w:rPr>
   </w:style>
-  <w:style w:type="paragraph" w:styleId="af3">
+  <w:style w:type="paragraph" w:styleId="Footer">
     <w:name w:val="footer"/>
-    <w:basedOn w:val="a"/>
-    <w:link w:val="af4"/>
+    <w:basedOn w:val="Normal"/>
+    <w:link w:val="FooterChar"/>
     <w:uiPriority w:val="99"/>
     <w:unhideWhenUsed/>
     <w:rsid w:val="004C38F1"/>
@@ -14222,12 +14176,22 @@
       <w:spacing w:after="0" w:line="240" w:lineRule="auto"/>
     </w:pPr>
   </w:style>
-  <w:style w:type="character" w:customStyle="1" w:styleId="af4">
-    <w:name w:val="Нижний колонтитул Знак"/>
-    <w:basedOn w:val="a0"/>
-    <w:link w:val="af3"/>
+  <w:style w:type="character" w:customStyle="1" w:styleId="FooterChar">
+    <w:name w:val="Footer Char"/>
+    <w:basedOn w:val="DefaultParagraphFont"/>
+    <w:link w:val="Footer"/>
     <w:uiPriority w:val="99"/>
     <w:rsid w:val="004C38F1"/>
+  </w:style>
+  <w:style w:type="paragraph" w:styleId="Revision">
+    <w:name w:val="Revision"/>
+    <w:hidden/>
+    <w:uiPriority w:val="99"/>
+    <w:semiHidden/>
+    <w:rsid w:val="00156C84"/>
+    <w:pPr>
+      <w:spacing w:after="0" w:line="240" w:lineRule="auto"/>
+    </w:pPr>
   </w:style>
 </w:styles>
 </file>

--- a/docs/ПС.docx
+++ b/docs/ПС.docx
@@ -1,6 +1,6 @@
 
 <file path=word/document.xml><?xml version="1.0" encoding="utf-8"?>
-<w:document xmlns:wpc="http://schemas.microsoft.com/office/word/2010/wordprocessingCanvas" xmlns:cx="http://schemas.microsoft.com/office/drawing/2014/chartex" xmlns:cx1="http://schemas.microsoft.com/office/drawing/2015/9/8/chartex" xmlns:cx2="http://schemas.microsoft.com/office/drawing/2015/10/21/chartex" xmlns:cx3="http://schemas.microsoft.com/office/drawing/2016/5/9/chartex" xmlns:cx4="http://schemas.microsoft.com/office/drawing/2016/5/10/chartex" xmlns:cx5="http://schemas.microsoft.com/office/drawing/2016/5/11/chartex" xmlns:cx6="http://schemas.microsoft.com/office/drawing/2016/5/12/chartex" xmlns:cx7="http://schemas.microsoft.com/office/drawing/2016/5/13/chartex" xmlns:cx8="http://schemas.microsoft.com/office/drawing/2016/5/14/chartex" xmlns:mc="http://schemas.openxmlformats.org/markup-compatibility/2006" xmlns:aink="http://schemas.microsoft.com/office/drawing/2016/ink" xmlns:am3d="http://schemas.microsoft.com/office/drawing/2017/model3d" xmlns:o="urn:schemas-microsoft-com:office:office" xmlns:r="http://schemas.openxmlformats.org/officeDocument/2006/relationships" xmlns:m="http://schemas.openxmlformats.org/officeDocument/2006/math" xmlns:v="urn:schemas-microsoft-com:vml" xmlns:wp14="http://schemas.microsoft.com/office/word/2010/wordprocessingDrawing" xmlns:wp="http://schemas.openxmlformats.org/drawingml/2006/wordprocessingDrawing" xmlns:w10="urn:schemas-microsoft-com:office:word" xmlns:w="http://schemas.openxmlformats.org/wordprocessingml/2006/main" xmlns:w14="http://schemas.microsoft.com/office/word/2010/wordml" xmlns:w15="http://schemas.microsoft.com/office/word/2012/wordml" xmlns:w16cex="http://schemas.microsoft.com/office/word/2018/wordml/cex" xmlns:w16cid="http://schemas.microsoft.com/office/word/2016/wordml/cid" xmlns:w16="http://schemas.microsoft.com/office/word/2018/wordml" xmlns:w16sdtdh="http://schemas.microsoft.com/office/word/2020/wordml/sdtdatahash" xmlns:w16se="http://schemas.microsoft.com/office/word/2015/wordml/symex" xmlns:wpg="http://schemas.microsoft.com/office/word/2010/wordprocessingGroup" xmlns:wpi="http://schemas.microsoft.com/office/word/2010/wordprocessingInk" xmlns:wne="http://schemas.microsoft.com/office/word/2006/wordml" xmlns:wps="http://schemas.microsoft.com/office/word/2010/wordprocessingShape" mc:Ignorable="w14 w15 w16se w16cid w16 w16cex w16sdtdh wp14">
+<w:document xmlns:wpc="http://schemas.microsoft.com/office/word/2010/wordprocessingCanvas" xmlns:cx="http://schemas.microsoft.com/office/drawing/2014/chartex" xmlns:mc="http://schemas.openxmlformats.org/markup-compatibility/2006" xmlns:o="urn:schemas-microsoft-com:office:office" xmlns:r="http://schemas.openxmlformats.org/officeDocument/2006/relationships" xmlns:m="http://schemas.openxmlformats.org/officeDocument/2006/math" xmlns:v="urn:schemas-microsoft-com:vml" xmlns:wp14="http://schemas.microsoft.com/office/word/2010/wordprocessingDrawing" xmlns:wp="http://schemas.openxmlformats.org/drawingml/2006/wordprocessingDrawing" xmlns:w10="urn:schemas-microsoft-com:office:word" xmlns:w="http://schemas.openxmlformats.org/wordprocessingml/2006/main" xmlns:w14="http://schemas.microsoft.com/office/word/2010/wordml" xmlns:w15="http://schemas.microsoft.com/office/word/2012/wordml" xmlns:w16se="http://schemas.microsoft.com/office/word/2015/wordml/symex" xmlns:wpg="http://schemas.microsoft.com/office/word/2010/wordprocessingGroup" xmlns:wpi="http://schemas.microsoft.com/office/word/2010/wordprocessingInk" xmlns:wne="http://schemas.microsoft.com/office/word/2006/wordml" xmlns:wps="http://schemas.microsoft.com/office/word/2010/wordprocessingShape" mc:Ignorable="w14 w15 w16se wp14">
   <w:body>
     <w:p>
       <w:pPr>
@@ -667,7 +667,7 @@
       <w:sdtContent>
         <w:p>
           <w:pPr>
-            <w:pStyle w:val="TOCHeading"/>
+            <w:pStyle w:val="aa"/>
             <w:spacing w:after="240"/>
             <w:jc w:val="center"/>
             <w:rPr>
@@ -691,7 +691,7 @@
         </w:p>
         <w:p>
           <w:pPr>
-            <w:pStyle w:val="TOC1"/>
+            <w:pStyle w:val="11"/>
             <w:tabs>
               <w:tab w:val="right" w:leader="dot" w:pos="9628"/>
             </w:tabs>
@@ -741,7 +741,7 @@
           <w:hyperlink w:anchor="_Toc35299879" w:history="1">
             <w:r>
               <w:rPr>
-                <w:rStyle w:val="Hyperlink"/>
+                <w:rStyle w:val="a5"/>
                 <w:rFonts w:ascii="Times New Roman" w:hAnsi="Times New Roman" w:cs="Times New Roman"/>
                 <w:noProof/>
                 <w:color w:val="000000" w:themeColor="text1"/>
@@ -830,7 +830,7 @@
         </w:p>
         <w:p>
           <w:pPr>
-            <w:pStyle w:val="TOC2"/>
+            <w:pStyle w:val="2"/>
             <w:tabs>
               <w:tab w:val="right" w:leader="dot" w:pos="9628"/>
             </w:tabs>
@@ -847,7 +847,7 @@
           <w:hyperlink w:anchor="_Toc35299880" w:history="1">
             <w:r>
               <w:rPr>
-                <w:rStyle w:val="Hyperlink"/>
+                <w:rStyle w:val="a5"/>
                 <w:rFonts w:ascii="Times New Roman" w:hAnsi="Times New Roman" w:cs="Times New Roman"/>
                 <w:noProof/>
                 <w:color w:val="000000" w:themeColor="text1"/>
@@ -936,7 +936,7 @@
         </w:p>
         <w:p>
           <w:pPr>
-            <w:pStyle w:val="TOC2"/>
+            <w:pStyle w:val="2"/>
             <w:tabs>
               <w:tab w:val="right" w:leader="dot" w:pos="9628"/>
             </w:tabs>
@@ -953,7 +953,7 @@
           <w:hyperlink w:anchor="_Toc35299881" w:history="1">
             <w:r>
               <w:rPr>
-                <w:rStyle w:val="Hyperlink"/>
+                <w:rStyle w:val="a5"/>
                 <w:rFonts w:ascii="Times New Roman" w:hAnsi="Times New Roman" w:cs="Times New Roman"/>
                 <w:noProof/>
                 <w:color w:val="000000" w:themeColor="text1"/>
@@ -964,7 +964,7 @@
             </w:r>
             <w:r>
               <w:rPr>
-                <w:rStyle w:val="Hyperlink"/>
+                <w:rStyle w:val="a5"/>
                 <w:rFonts w:ascii="Times New Roman" w:hAnsi="Times New Roman" w:cs="Times New Roman"/>
                 <w:noProof/>
                 <w:color w:val="000000" w:themeColor="text1"/>
@@ -1054,7 +1054,7 @@
         </w:p>
         <w:p>
           <w:pPr>
-            <w:pStyle w:val="TOC2"/>
+            <w:pStyle w:val="2"/>
             <w:tabs>
               <w:tab w:val="right" w:leader="dot" w:pos="9628"/>
             </w:tabs>
@@ -1071,7 +1071,7 @@
           <w:hyperlink w:anchor="_Toc35299882" w:history="1">
             <w:r>
               <w:rPr>
-                <w:rStyle w:val="Hyperlink"/>
+                <w:rStyle w:val="a5"/>
                 <w:rFonts w:ascii="Times New Roman" w:hAnsi="Times New Roman" w:cs="Times New Roman"/>
                 <w:noProof/>
                 <w:color w:val="000000" w:themeColor="text1"/>
@@ -1160,7 +1160,7 @@
         </w:p>
         <w:p>
           <w:pPr>
-            <w:pStyle w:val="TOC1"/>
+            <w:pStyle w:val="11"/>
             <w:tabs>
               <w:tab w:val="right" w:leader="dot" w:pos="9628"/>
             </w:tabs>
@@ -1177,7 +1177,7 @@
           <w:hyperlink w:anchor="_Toc35299885" w:history="1">
             <w:r>
               <w:rPr>
-                <w:rStyle w:val="Hyperlink"/>
+                <w:rStyle w:val="a5"/>
                 <w:rFonts w:ascii="Times New Roman" w:hAnsi="Times New Roman" w:cs="Times New Roman"/>
                 <w:noProof/>
                 <w:color w:val="000000" w:themeColor="text1"/>
@@ -1266,7 +1266,7 @@
         </w:p>
         <w:p>
           <w:pPr>
-            <w:pStyle w:val="TOC1"/>
+            <w:pStyle w:val="11"/>
             <w:tabs>
               <w:tab w:val="right" w:leader="dot" w:pos="9628"/>
             </w:tabs>
@@ -1283,7 +1283,7 @@
           <w:hyperlink w:anchor="_Toc35299886" w:history="1">
             <w:r>
               <w:rPr>
-                <w:rStyle w:val="Hyperlink"/>
+                <w:rStyle w:val="a5"/>
                 <w:rFonts w:ascii="Times New Roman" w:hAnsi="Times New Roman" w:cs="Times New Roman"/>
                 <w:noProof/>
                 <w:color w:val="000000" w:themeColor="text1"/>
@@ -1372,7 +1372,7 @@
         </w:p>
         <w:p>
           <w:pPr>
-            <w:pStyle w:val="TOC2"/>
+            <w:pStyle w:val="2"/>
             <w:tabs>
               <w:tab w:val="right" w:leader="dot" w:pos="9628"/>
             </w:tabs>
@@ -1389,7 +1389,7 @@
           <w:hyperlink w:anchor="_Toc35299888" w:history="1">
             <w:r>
               <w:rPr>
-                <w:rStyle w:val="Hyperlink"/>
+                <w:rStyle w:val="a5"/>
                 <w:rFonts w:ascii="Times New Roman" w:hAnsi="Times New Roman" w:cs="Times New Roman"/>
                 <w:noProof/>
                 <w:color w:val="000000" w:themeColor="text1"/>
@@ -1400,7 +1400,7 @@
             </w:r>
             <w:r>
               <w:rPr>
-                <w:rStyle w:val="Hyperlink"/>
+                <w:rStyle w:val="a5"/>
                 <w:rFonts w:ascii="Times New Roman" w:hAnsi="Times New Roman" w:cs="Times New Roman"/>
                 <w:noProof/>
                 <w:color w:val="000000" w:themeColor="text1"/>
@@ -1489,7 +1489,7 @@
         </w:p>
         <w:p>
           <w:pPr>
-            <w:pStyle w:val="TOC2"/>
+            <w:pStyle w:val="2"/>
             <w:tabs>
               <w:tab w:val="right" w:leader="dot" w:pos="9628"/>
             </w:tabs>
@@ -1506,7 +1506,7 @@
           <w:hyperlink w:anchor="_Toc35299889" w:history="1">
             <w:r>
               <w:rPr>
-                <w:rStyle w:val="Hyperlink"/>
+                <w:rStyle w:val="a5"/>
                 <w:rFonts w:ascii="Times New Roman" w:hAnsi="Times New Roman" w:cs="Times New Roman"/>
                 <w:noProof/>
                 <w:color w:val="000000" w:themeColor="text1"/>
@@ -1517,7 +1517,7 @@
             </w:r>
             <w:r>
               <w:rPr>
-                <w:rStyle w:val="Hyperlink"/>
+                <w:rStyle w:val="a5"/>
                 <w:rFonts w:ascii="Times New Roman" w:hAnsi="Times New Roman" w:cs="Times New Roman"/>
                 <w:noProof/>
                 <w:color w:val="000000" w:themeColor="text1"/>
@@ -1606,7 +1606,7 @@
         </w:p>
         <w:p>
           <w:pPr>
-            <w:pStyle w:val="TOC1"/>
+            <w:pStyle w:val="11"/>
             <w:tabs>
               <w:tab w:val="right" w:leader="dot" w:pos="9628"/>
             </w:tabs>
@@ -1623,7 +1623,7 @@
           <w:hyperlink w:anchor="_Toc35299890" w:history="1">
             <w:r>
               <w:rPr>
-                <w:rStyle w:val="Hyperlink"/>
+                <w:rStyle w:val="a5"/>
                 <w:rFonts w:ascii="Times New Roman" w:hAnsi="Times New Roman" w:cs="Times New Roman"/>
                 <w:noProof/>
                 <w:color w:val="000000" w:themeColor="text1"/>
@@ -1745,7 +1745,7 @@
     </w:p>
     <w:p>
       <w:pPr>
-        <w:pStyle w:val="a"/>
+        <w:pStyle w:val="a8"/>
         <w:outlineLvl w:val="0"/>
       </w:pPr>
       <w:bookmarkStart w:id="0" w:name="_Toc35299879"/>
@@ -1757,7 +1757,7 @@
     </w:p>
     <w:p>
       <w:pPr>
-        <w:pStyle w:val="a"/>
+        <w:pStyle w:val="a8"/>
         <w:outlineLvl w:val="1"/>
         <w:rPr>
           <w:b w:val="0"/>
@@ -1913,7 +1913,7 @@
     </w:p>
     <w:p>
       <w:pPr>
-        <w:pStyle w:val="a"/>
+        <w:pStyle w:val="a8"/>
         <w:outlineLvl w:val="1"/>
       </w:pPr>
       <w:bookmarkStart w:id="2" w:name="_Toc35299881"/>
@@ -2265,7 +2265,7 @@
     </w:p>
     <w:tbl>
       <w:tblPr>
-        <w:tblStyle w:val="TableGrid"/>
+        <w:tblStyle w:val="a4"/>
         <w:tblW w:w="5000" w:type="pct"/>
         <w:tblLook w:val="04A0" w:firstRow="1" w:lastRow="0" w:firstColumn="1" w:lastColumn="0" w:noHBand="0" w:noVBand="1"/>
       </w:tblPr>
@@ -2284,7 +2284,7 @@
           </w:tcPr>
           <w:p>
             <w:pPr>
-              <w:pStyle w:val="a"/>
+              <w:pStyle w:val="a8"/>
               <w:spacing w:before="0" w:after="0" w:line="240" w:lineRule="auto"/>
               <w:rPr>
                 <w:b w:val="0"/>
@@ -2316,7 +2316,7 @@
           </w:tcPr>
           <w:p>
             <w:pPr>
-              <w:pStyle w:val="a"/>
+              <w:pStyle w:val="a8"/>
               <w:spacing w:before="0" w:after="0" w:line="240" w:lineRule="auto"/>
               <w:rPr>
                 <w:b w:val="0"/>
@@ -2353,7 +2353,7 @@
           </w:tcPr>
           <w:p>
             <w:pPr>
-              <w:pStyle w:val="a"/>
+              <w:pStyle w:val="a8"/>
               <w:spacing w:before="0" w:after="0" w:line="240" w:lineRule="auto"/>
               <w:rPr>
                 <w:b w:val="0"/>
@@ -2380,7 +2380,7 @@
           </w:tcPr>
           <w:p>
             <w:pPr>
-              <w:pStyle w:val="a"/>
+              <w:pStyle w:val="a8"/>
               <w:spacing w:before="0" w:after="0" w:line="240" w:lineRule="auto"/>
               <w:rPr>
                 <w:b w:val="0"/>
@@ -2408,7 +2408,7 @@
           </w:tcPr>
           <w:p>
             <w:pPr>
-              <w:pStyle w:val="a"/>
+              <w:pStyle w:val="a8"/>
               <w:spacing w:before="0" w:after="0" w:line="240" w:lineRule="auto"/>
               <w:rPr>
                 <w:b w:val="0"/>
@@ -2435,7 +2435,7 @@
           </w:tcPr>
           <w:p>
             <w:pPr>
-              <w:pStyle w:val="a"/>
+              <w:pStyle w:val="a8"/>
               <w:spacing w:before="0" w:after="0" w:line="240" w:lineRule="auto"/>
               <w:rPr>
                 <w:b w:val="0"/>
@@ -2465,7 +2465,7 @@
           </w:tcPr>
           <w:p>
             <w:pPr>
-              <w:pStyle w:val="a"/>
+              <w:pStyle w:val="a8"/>
               <w:spacing w:before="0" w:after="0" w:line="240" w:lineRule="auto"/>
               <w:rPr>
                 <w:b w:val="0"/>
@@ -2492,7 +2492,7 @@
           </w:tcPr>
           <w:p>
             <w:pPr>
-              <w:pStyle w:val="a"/>
+              <w:pStyle w:val="a8"/>
               <w:spacing w:before="0" w:after="0" w:line="240" w:lineRule="auto"/>
               <w:rPr>
                 <w:b w:val="0"/>
@@ -2524,7 +2524,7 @@
           </w:tcPr>
           <w:p>
             <w:pPr>
-              <w:pStyle w:val="a"/>
+              <w:pStyle w:val="a8"/>
               <w:spacing w:before="0" w:after="0" w:line="240" w:lineRule="auto"/>
               <w:rPr>
                 <w:b w:val="0"/>
@@ -2553,7 +2553,7 @@
           </w:tcPr>
           <w:p>
             <w:pPr>
-              <w:pStyle w:val="a"/>
+              <w:pStyle w:val="a8"/>
               <w:spacing w:before="0" w:after="0" w:line="240" w:lineRule="auto"/>
               <w:rPr>
                 <w:b w:val="0"/>
@@ -2597,7 +2597,7 @@
     </w:p>
     <w:tbl>
       <w:tblPr>
-        <w:tblStyle w:val="TableGrid"/>
+        <w:tblStyle w:val="a4"/>
         <w:tblW w:w="5000" w:type="pct"/>
         <w:tblLook w:val="04A0" w:firstRow="1" w:lastRow="0" w:firstColumn="1" w:lastColumn="0" w:noHBand="0" w:noVBand="1"/>
       </w:tblPr>
@@ -2616,7 +2616,7 @@
           </w:tcPr>
           <w:p>
             <w:pPr>
-              <w:pStyle w:val="a"/>
+              <w:pStyle w:val="a8"/>
               <w:spacing w:before="0" w:after="0" w:line="240" w:lineRule="auto"/>
               <w:rPr>
                 <w:b w:val="0"/>
@@ -2641,7 +2641,7 @@
           </w:tcPr>
           <w:p>
             <w:pPr>
-              <w:pStyle w:val="a"/>
+              <w:pStyle w:val="a8"/>
               <w:spacing w:before="0" w:after="0" w:line="240" w:lineRule="auto"/>
               <w:rPr>
                 <w:b w:val="0"/>
@@ -2669,7 +2669,7 @@
           </w:tcPr>
           <w:p>
             <w:pPr>
-              <w:pStyle w:val="a"/>
+              <w:pStyle w:val="a8"/>
               <w:spacing w:before="0" w:after="0" w:line="240" w:lineRule="auto"/>
               <w:rPr>
                 <w:b w:val="0"/>
@@ -2696,7 +2696,7 @@
           </w:tcPr>
           <w:p>
             <w:pPr>
-              <w:pStyle w:val="a"/>
+              <w:pStyle w:val="a8"/>
               <w:spacing w:before="0" w:after="0" w:line="240" w:lineRule="auto"/>
               <w:rPr>
                 <w:b w:val="0"/>
@@ -2731,7 +2731,7 @@
           </w:tcPr>
           <w:p>
             <w:pPr>
-              <w:pStyle w:val="a"/>
+              <w:pStyle w:val="a8"/>
               <w:spacing w:before="0" w:after="0" w:line="240" w:lineRule="auto"/>
               <w:rPr>
                 <w:b w:val="0"/>
@@ -2758,7 +2758,7 @@
           </w:tcPr>
           <w:p>
             <w:pPr>
-              <w:pStyle w:val="a"/>
+              <w:pStyle w:val="a8"/>
               <w:spacing w:before="0" w:after="0" w:line="240" w:lineRule="auto"/>
               <w:rPr>
                 <w:b w:val="0"/>
@@ -2793,7 +2793,7 @@
           </w:tcPr>
           <w:p>
             <w:pPr>
-              <w:pStyle w:val="a"/>
+              <w:pStyle w:val="a8"/>
               <w:spacing w:before="0" w:after="0" w:line="240" w:lineRule="auto"/>
               <w:rPr>
                 <w:b w:val="0"/>
@@ -2820,7 +2820,7 @@
           </w:tcPr>
           <w:p>
             <w:pPr>
-              <w:pStyle w:val="a"/>
+              <w:pStyle w:val="a8"/>
               <w:spacing w:before="0" w:after="0" w:line="240" w:lineRule="auto"/>
               <w:rPr>
                 <w:b w:val="0"/>
@@ -3036,7 +3036,7 @@
     </w:p>
     <w:tbl>
       <w:tblPr>
-        <w:tblStyle w:val="TableGrid"/>
+        <w:tblStyle w:val="a4"/>
         <w:tblW w:w="5000" w:type="pct"/>
         <w:tblLook w:val="04A0" w:firstRow="1" w:lastRow="0" w:firstColumn="1" w:lastColumn="0" w:noHBand="0" w:noVBand="1"/>
       </w:tblPr>
@@ -3056,7 +3056,7 @@
           </w:tcPr>
           <w:p>
             <w:pPr>
-              <w:pStyle w:val="a"/>
+              <w:pStyle w:val="a8"/>
               <w:spacing w:before="0" w:after="0" w:line="240" w:lineRule="auto"/>
               <w:rPr>
                 <w:b w:val="0"/>
@@ -3079,7 +3079,7 @@
           </w:tcPr>
           <w:p>
             <w:pPr>
-              <w:pStyle w:val="a"/>
+              <w:pStyle w:val="a8"/>
               <w:spacing w:before="0" w:after="0" w:line="240" w:lineRule="auto"/>
               <w:rPr>
                 <w:b w:val="0"/>
@@ -3104,7 +3104,7 @@
           </w:tcPr>
           <w:p>
             <w:pPr>
-              <w:pStyle w:val="a"/>
+              <w:pStyle w:val="a8"/>
               <w:spacing w:before="0" w:after="0" w:line="240" w:lineRule="auto"/>
               <w:rPr>
                 <w:b w:val="0"/>
@@ -3132,7 +3132,7 @@
           </w:tcPr>
           <w:p>
             <w:pPr>
-              <w:pStyle w:val="a"/>
+              <w:pStyle w:val="a8"/>
               <w:spacing w:before="0" w:after="0" w:line="240" w:lineRule="auto"/>
               <w:rPr>
                 <w:b w:val="0"/>
@@ -3157,7 +3157,7 @@
           </w:tcPr>
           <w:p>
             <w:pPr>
-              <w:pStyle w:val="a"/>
+              <w:pStyle w:val="a8"/>
               <w:spacing w:before="0" w:after="0" w:line="240" w:lineRule="auto"/>
               <w:rPr>
                 <w:b w:val="0"/>
@@ -3184,7 +3184,7 @@
           </w:tcPr>
           <w:p>
             <w:pPr>
-              <w:pStyle w:val="a"/>
+              <w:pStyle w:val="a8"/>
               <w:spacing w:before="0" w:after="0" w:line="240" w:lineRule="auto"/>
               <w:rPr>
                 <w:b w:val="0"/>
@@ -3212,7 +3212,7 @@
           </w:tcPr>
           <w:p>
             <w:pPr>
-              <w:pStyle w:val="a"/>
+              <w:pStyle w:val="a8"/>
               <w:spacing w:before="0" w:after="0" w:line="240" w:lineRule="auto"/>
               <w:rPr>
                 <w:b w:val="0"/>
@@ -3247,7 +3247,7 @@
           </w:tcPr>
           <w:p>
             <w:pPr>
-              <w:pStyle w:val="a"/>
+              <w:pStyle w:val="a8"/>
               <w:spacing w:before="0" w:after="0" w:line="240" w:lineRule="auto"/>
               <w:rPr>
                 <w:b w:val="0"/>
@@ -3272,7 +3272,7 @@
           </w:tcPr>
           <w:p>
             <w:pPr>
-              <w:pStyle w:val="a"/>
+              <w:pStyle w:val="a8"/>
               <w:spacing w:before="0" w:after="0" w:line="240" w:lineRule="auto"/>
               <w:rPr>
                 <w:b w:val="0"/>
@@ -3326,7 +3326,7 @@
           </w:tcPr>
           <w:p>
             <w:pPr>
-              <w:pStyle w:val="a"/>
+              <w:pStyle w:val="a8"/>
               <w:spacing w:before="0" w:after="0" w:line="240" w:lineRule="auto"/>
               <w:rPr>
                 <w:b w:val="0"/>
@@ -3359,7 +3359,7 @@
           </w:tcPr>
           <w:p>
             <w:pPr>
-              <w:pStyle w:val="a"/>
+              <w:pStyle w:val="a8"/>
               <w:spacing w:before="0" w:after="0" w:line="240" w:lineRule="auto"/>
               <w:rPr>
                 <w:b w:val="0"/>
@@ -3384,7 +3384,7 @@
           </w:tcPr>
           <w:p>
             <w:pPr>
-              <w:pStyle w:val="a"/>
+              <w:pStyle w:val="a8"/>
               <w:spacing w:before="0" w:after="0" w:line="240" w:lineRule="auto"/>
               <w:rPr>
                 <w:b w:val="0"/>
@@ -3544,7 +3544,7 @@
     </w:p>
     <w:tbl>
       <w:tblPr>
-        <w:tblStyle w:val="TableGrid"/>
+        <w:tblStyle w:val="a4"/>
         <w:tblW w:w="0" w:type="auto"/>
         <w:tblLook w:val="04A0" w:firstRow="1" w:lastRow="0" w:firstColumn="1" w:lastColumn="0" w:noHBand="0" w:noVBand="1"/>
       </w:tblPr>
@@ -3564,7 +3564,7 @@
           </w:tcPr>
           <w:p>
             <w:pPr>
-              <w:pStyle w:val="a"/>
+              <w:pStyle w:val="a8"/>
               <w:spacing w:before="0" w:after="0" w:line="240" w:lineRule="auto"/>
               <w:rPr>
                 <w:b w:val="0"/>
@@ -3588,7 +3588,7 @@
           </w:tcPr>
           <w:p>
             <w:pPr>
-              <w:pStyle w:val="a"/>
+              <w:pStyle w:val="a8"/>
               <w:spacing w:before="0" w:after="0" w:line="240" w:lineRule="auto"/>
               <w:rPr>
                 <w:b w:val="0"/>
@@ -3613,7 +3613,7 @@
           </w:tcPr>
           <w:p>
             <w:pPr>
-              <w:pStyle w:val="a"/>
+              <w:pStyle w:val="a8"/>
               <w:spacing w:before="0" w:after="0" w:line="240" w:lineRule="auto"/>
               <w:rPr>
                 <w:b w:val="0"/>
@@ -3641,7 +3641,7 @@
           </w:tcPr>
           <w:p>
             <w:pPr>
-              <w:pStyle w:val="a"/>
+              <w:pStyle w:val="a8"/>
               <w:spacing w:before="0" w:after="0" w:line="240" w:lineRule="auto"/>
               <w:rPr>
                 <w:b w:val="0"/>
@@ -3666,7 +3666,7 @@
           </w:tcPr>
           <w:p>
             <w:pPr>
-              <w:pStyle w:val="a"/>
+              <w:pStyle w:val="a8"/>
               <w:spacing w:before="0" w:after="0" w:line="240" w:lineRule="auto"/>
               <w:rPr>
                 <w:b w:val="0"/>
@@ -3691,7 +3691,7 @@
           </w:tcPr>
           <w:p>
             <w:pPr>
-              <w:pStyle w:val="a"/>
+              <w:pStyle w:val="a8"/>
               <w:spacing w:before="0" w:after="0" w:line="240" w:lineRule="auto"/>
               <w:rPr>
                 <w:b w:val="0"/>
@@ -3719,7 +3719,7 @@
           </w:tcPr>
           <w:p>
             <w:pPr>
-              <w:pStyle w:val="a"/>
+              <w:pStyle w:val="a8"/>
               <w:spacing w:before="0" w:after="0" w:line="240" w:lineRule="auto"/>
               <w:rPr>
                 <w:b w:val="0"/>
@@ -3754,7 +3754,7 @@
           </w:tcPr>
           <w:p>
             <w:pPr>
-              <w:pStyle w:val="a"/>
+              <w:pStyle w:val="a8"/>
               <w:spacing w:before="0" w:after="0" w:line="240" w:lineRule="auto"/>
               <w:rPr>
                 <w:b w:val="0"/>
@@ -3781,7 +3781,7 @@
           </w:tcPr>
           <w:p>
             <w:pPr>
-              <w:pStyle w:val="a"/>
+              <w:pStyle w:val="a8"/>
               <w:spacing w:before="0" w:after="0" w:line="240" w:lineRule="auto"/>
               <w:rPr>
                 <w:b w:val="0"/>
@@ -3864,7 +3864,7 @@
     </w:p>
     <w:tbl>
       <w:tblPr>
-        <w:tblStyle w:val="TableGrid"/>
+        <w:tblStyle w:val="a4"/>
         <w:tblW w:w="0" w:type="auto"/>
         <w:tblLook w:val="04A0" w:firstRow="1" w:lastRow="0" w:firstColumn="1" w:lastColumn="0" w:noHBand="0" w:noVBand="1"/>
       </w:tblPr>
@@ -3884,7 +3884,7 @@
           </w:tcPr>
           <w:p>
             <w:pPr>
-              <w:pStyle w:val="a"/>
+              <w:pStyle w:val="a8"/>
               <w:spacing w:before="0" w:after="0" w:line="240" w:lineRule="auto"/>
               <w:rPr>
                 <w:b w:val="0"/>
@@ -3908,7 +3908,7 @@
           </w:tcPr>
           <w:p>
             <w:pPr>
-              <w:pStyle w:val="a"/>
+              <w:pStyle w:val="a8"/>
               <w:spacing w:before="0" w:after="0" w:line="240" w:lineRule="auto"/>
               <w:rPr>
                 <w:b w:val="0"/>
@@ -3933,7 +3933,7 @@
           </w:tcPr>
           <w:p>
             <w:pPr>
-              <w:pStyle w:val="a"/>
+              <w:pStyle w:val="a8"/>
               <w:spacing w:before="0" w:after="0" w:line="240" w:lineRule="auto"/>
               <w:rPr>
                 <w:b w:val="0"/>
@@ -3961,7 +3961,7 @@
           </w:tcPr>
           <w:p>
             <w:pPr>
-              <w:pStyle w:val="a"/>
+              <w:pStyle w:val="a8"/>
               <w:spacing w:after="0" w:line="240" w:lineRule="auto"/>
               <w:rPr>
                 <w:b w:val="0"/>
@@ -4014,7 +4014,7 @@
           </w:tcPr>
           <w:p>
             <w:pPr>
-              <w:pStyle w:val="a"/>
+              <w:pStyle w:val="a8"/>
               <w:spacing w:before="0" w:after="0" w:line="240" w:lineRule="auto"/>
               <w:rPr>
                 <w:b w:val="0"/>
@@ -4039,7 +4039,7 @@
           </w:tcPr>
           <w:p>
             <w:pPr>
-              <w:pStyle w:val="a"/>
+              <w:pStyle w:val="a8"/>
               <w:spacing w:before="0" w:after="0" w:line="240" w:lineRule="auto"/>
               <w:rPr>
                 <w:b w:val="0"/>
@@ -4155,7 +4155,7 @@
     </w:p>
     <w:tbl>
       <w:tblPr>
-        <w:tblStyle w:val="TableGrid"/>
+        <w:tblStyle w:val="a4"/>
         <w:tblW w:w="5000" w:type="pct"/>
         <w:tblLook w:val="04A0" w:firstRow="1" w:lastRow="0" w:firstColumn="1" w:lastColumn="0" w:noHBand="0" w:noVBand="1"/>
       </w:tblPr>
@@ -4175,7 +4175,7 @@
           </w:tcPr>
           <w:p>
             <w:pPr>
-              <w:pStyle w:val="a"/>
+              <w:pStyle w:val="a8"/>
               <w:spacing w:before="0" w:after="0" w:line="240" w:lineRule="auto"/>
               <w:rPr>
                 <w:b w:val="0"/>
@@ -4198,7 +4198,7 @@
           </w:tcPr>
           <w:p>
             <w:pPr>
-              <w:pStyle w:val="a"/>
+              <w:pStyle w:val="a8"/>
               <w:spacing w:before="0" w:after="0" w:line="240" w:lineRule="auto"/>
               <w:rPr>
                 <w:b w:val="0"/>
@@ -4222,7 +4222,7 @@
           </w:tcPr>
           <w:p>
             <w:pPr>
-              <w:pStyle w:val="a"/>
+              <w:pStyle w:val="a8"/>
               <w:spacing w:before="0" w:after="0" w:line="240" w:lineRule="auto"/>
               <w:rPr>
                 <w:b w:val="0"/>
@@ -4251,7 +4251,7 @@
           </w:tcPr>
           <w:p>
             <w:pPr>
-              <w:pStyle w:val="a"/>
+              <w:pStyle w:val="a8"/>
               <w:spacing w:after="0" w:line="240" w:lineRule="auto"/>
               <w:rPr>
                 <w:b w:val="0"/>
@@ -4304,7 +4304,7 @@
           </w:tcPr>
           <w:p>
             <w:pPr>
-              <w:pStyle w:val="a"/>
+              <w:pStyle w:val="a8"/>
               <w:spacing w:before="0" w:after="0" w:line="240" w:lineRule="auto"/>
               <w:rPr>
                 <w:b w:val="0"/>
@@ -4339,7 +4339,7 @@
           </w:tcPr>
           <w:p>
             <w:pPr>
-              <w:pStyle w:val="a"/>
+              <w:pStyle w:val="a8"/>
               <w:spacing w:before="0" w:after="0" w:line="240" w:lineRule="auto"/>
               <w:rPr>
                 <w:b w:val="0"/>
@@ -4370,7 +4370,7 @@
           </w:tcPr>
           <w:p>
             <w:pPr>
-              <w:pStyle w:val="a"/>
+              <w:pStyle w:val="a8"/>
               <w:spacing w:after="0" w:line="240" w:lineRule="auto"/>
               <w:rPr>
                 <w:b w:val="0"/>
@@ -4387,7 +4387,7 @@
           </w:tcPr>
           <w:p>
             <w:pPr>
-              <w:pStyle w:val="a"/>
+              <w:pStyle w:val="a8"/>
               <w:spacing w:before="0" w:after="0" w:line="240" w:lineRule="auto"/>
               <w:rPr>
                 <w:b w:val="0"/>
@@ -4412,7 +4412,7 @@
           </w:tcPr>
           <w:p>
             <w:pPr>
-              <w:pStyle w:val="a"/>
+              <w:pStyle w:val="a8"/>
               <w:spacing w:before="0" w:after="0" w:line="240" w:lineRule="auto"/>
               <w:rPr>
                 <w:b w:val="0"/>
@@ -4443,7 +4443,7 @@
           </w:tcPr>
           <w:p>
             <w:pPr>
-              <w:pStyle w:val="a"/>
+              <w:pStyle w:val="a8"/>
               <w:spacing w:after="0" w:line="240" w:lineRule="auto"/>
               <w:rPr>
                 <w:b w:val="0"/>
@@ -4460,7 +4460,7 @@
           </w:tcPr>
           <w:p>
             <w:pPr>
-              <w:pStyle w:val="a"/>
+              <w:pStyle w:val="a8"/>
               <w:spacing w:before="0" w:after="0" w:line="240" w:lineRule="auto"/>
               <w:rPr>
                 <w:b w:val="0"/>
@@ -4485,7 +4485,7 @@
           </w:tcPr>
           <w:p>
             <w:pPr>
-              <w:pStyle w:val="a"/>
+              <w:pStyle w:val="a8"/>
               <w:spacing w:before="0" w:after="0" w:line="240" w:lineRule="auto"/>
               <w:rPr>
                 <w:b w:val="0"/>
@@ -4647,7 +4647,7 @@
     </w:p>
     <w:tbl>
       <w:tblPr>
-        <w:tblStyle w:val="TableGrid"/>
+        <w:tblStyle w:val="a4"/>
         <w:tblW w:w="5000" w:type="pct"/>
         <w:tblLook w:val="04A0" w:firstRow="1" w:lastRow="0" w:firstColumn="1" w:lastColumn="0" w:noHBand="0" w:noVBand="1"/>
       </w:tblPr>
@@ -4667,7 +4667,7 @@
           </w:tcPr>
           <w:p>
             <w:pPr>
-              <w:pStyle w:val="a"/>
+              <w:pStyle w:val="a8"/>
               <w:spacing w:before="0" w:after="0" w:line="240" w:lineRule="auto"/>
               <w:rPr>
                 <w:b w:val="0"/>
@@ -4690,7 +4690,7 @@
           </w:tcPr>
           <w:p>
             <w:pPr>
-              <w:pStyle w:val="a"/>
+              <w:pStyle w:val="a8"/>
               <w:spacing w:before="0" w:after="0" w:line="240" w:lineRule="auto"/>
               <w:rPr>
                 <w:b w:val="0"/>
@@ -4715,7 +4715,7 @@
           </w:tcPr>
           <w:p>
             <w:pPr>
-              <w:pStyle w:val="a"/>
+              <w:pStyle w:val="a8"/>
               <w:spacing w:before="0" w:after="0" w:line="240" w:lineRule="auto"/>
               <w:rPr>
                 <w:b w:val="0"/>
@@ -4743,7 +4743,7 @@
           </w:tcPr>
           <w:p>
             <w:pPr>
-              <w:pStyle w:val="a"/>
+              <w:pStyle w:val="a8"/>
               <w:spacing w:before="0" w:after="0" w:line="240" w:lineRule="auto"/>
               <w:rPr>
                 <w:b w:val="0"/>
@@ -4778,7 +4778,7 @@
           </w:tcPr>
           <w:p>
             <w:pPr>
-              <w:pStyle w:val="a"/>
+              <w:pStyle w:val="a8"/>
               <w:spacing w:before="0" w:after="0" w:line="240" w:lineRule="auto"/>
               <w:rPr>
                 <w:b w:val="0"/>
@@ -4803,7 +4803,7 @@
           </w:tcPr>
           <w:p>
             <w:pPr>
-              <w:pStyle w:val="a"/>
+              <w:pStyle w:val="a8"/>
               <w:spacing w:before="0" w:after="0" w:line="240" w:lineRule="auto"/>
               <w:rPr>
                 <w:b w:val="0"/>
@@ -4831,7 +4831,7 @@
           </w:tcPr>
           <w:p>
             <w:pPr>
-              <w:pStyle w:val="a"/>
+              <w:pStyle w:val="a8"/>
               <w:spacing w:before="0" w:after="0" w:line="240" w:lineRule="auto"/>
               <w:rPr>
                 <w:b w:val="0"/>
@@ -4866,7 +4866,7 @@
           </w:tcPr>
           <w:p>
             <w:pPr>
-              <w:pStyle w:val="a"/>
+              <w:pStyle w:val="a8"/>
               <w:spacing w:before="0" w:after="0" w:line="240" w:lineRule="auto"/>
               <w:rPr>
                 <w:b w:val="0"/>
@@ -4891,7 +4891,7 @@
           </w:tcPr>
           <w:p>
             <w:pPr>
-              <w:pStyle w:val="a"/>
+              <w:pStyle w:val="a8"/>
               <w:spacing w:before="0" w:after="0" w:line="240" w:lineRule="auto"/>
               <w:rPr>
                 <w:b w:val="0"/>
@@ -5067,7 +5067,7 @@
     </w:p>
     <w:tbl>
       <w:tblPr>
-        <w:tblStyle w:val="TableGrid"/>
+        <w:tblStyle w:val="a4"/>
         <w:tblW w:w="5000" w:type="pct"/>
         <w:tblLook w:val="04A0" w:firstRow="1" w:lastRow="0" w:firstColumn="1" w:lastColumn="0" w:noHBand="0" w:noVBand="1"/>
       </w:tblPr>
@@ -5087,7 +5087,7 @@
           </w:tcPr>
           <w:p>
             <w:pPr>
-              <w:pStyle w:val="a"/>
+              <w:pStyle w:val="a8"/>
               <w:spacing w:before="0" w:after="0" w:line="240" w:lineRule="auto"/>
               <w:rPr>
                 <w:b w:val="0"/>
@@ -5110,7 +5110,7 @@
           </w:tcPr>
           <w:p>
             <w:pPr>
-              <w:pStyle w:val="a"/>
+              <w:pStyle w:val="a8"/>
               <w:spacing w:before="0" w:after="0" w:line="240" w:lineRule="auto"/>
               <w:rPr>
                 <w:b w:val="0"/>
@@ -5135,7 +5135,7 @@
           </w:tcPr>
           <w:p>
             <w:pPr>
-              <w:pStyle w:val="a"/>
+              <w:pStyle w:val="a8"/>
               <w:spacing w:before="0" w:after="0" w:line="240" w:lineRule="auto"/>
               <w:rPr>
                 <w:b w:val="0"/>
@@ -5163,7 +5163,7 @@
           </w:tcPr>
           <w:p>
             <w:pPr>
-              <w:pStyle w:val="a"/>
+              <w:pStyle w:val="a8"/>
               <w:spacing w:before="0" w:after="0" w:line="240" w:lineRule="auto"/>
               <w:rPr>
                 <w:b w:val="0"/>
@@ -5270,7 +5270,7 @@
           </w:tcPr>
           <w:p>
             <w:pPr>
-              <w:pStyle w:val="a"/>
+              <w:pStyle w:val="a8"/>
               <w:spacing w:before="0" w:after="0" w:line="240" w:lineRule="auto"/>
               <w:rPr>
                 <w:b w:val="0"/>
@@ -5294,7 +5294,7 @@
           </w:tcPr>
           <w:p>
             <w:pPr>
-              <w:pStyle w:val="a"/>
+              <w:pStyle w:val="a8"/>
               <w:spacing w:before="0" w:after="0" w:line="240" w:lineRule="auto"/>
               <w:rPr>
                 <w:b w:val="0"/>
@@ -5322,7 +5322,7 @@
           </w:tcPr>
           <w:p>
             <w:pPr>
-              <w:pStyle w:val="a"/>
+              <w:pStyle w:val="a8"/>
               <w:spacing w:before="0" w:after="0" w:line="240" w:lineRule="auto"/>
               <w:rPr>
                 <w:b w:val="0"/>
@@ -5395,7 +5395,7 @@
           </w:tcPr>
           <w:p>
             <w:pPr>
-              <w:pStyle w:val="a"/>
+              <w:pStyle w:val="a8"/>
               <w:spacing w:before="0" w:after="0" w:line="240" w:lineRule="auto"/>
               <w:rPr>
                 <w:b w:val="0"/>
@@ -5422,7 +5422,7 @@
           </w:tcPr>
           <w:p>
             <w:pPr>
-              <w:pStyle w:val="a"/>
+              <w:pStyle w:val="a8"/>
               <w:spacing w:before="0" w:after="0" w:line="240" w:lineRule="auto"/>
               <w:rPr>
                 <w:b w:val="0"/>
@@ -5554,7 +5554,7 @@
     </w:p>
     <w:tbl>
       <w:tblPr>
-        <w:tblStyle w:val="TableGrid"/>
+        <w:tblStyle w:val="a4"/>
         <w:tblW w:w="5000" w:type="pct"/>
         <w:tblLayout w:type="fixed"/>
         <w:tblLook w:val="04A0" w:firstRow="1" w:lastRow="0" w:firstColumn="1" w:lastColumn="0" w:noHBand="0" w:noVBand="1"/>
@@ -5575,7 +5575,7 @@
           </w:tcPr>
           <w:p>
             <w:pPr>
-              <w:pStyle w:val="a"/>
+              <w:pStyle w:val="a8"/>
               <w:spacing w:before="0" w:after="0" w:line="240" w:lineRule="auto"/>
               <w:rPr>
                 <w:b w:val="0"/>
@@ -5598,7 +5598,7 @@
           </w:tcPr>
           <w:p>
             <w:pPr>
-              <w:pStyle w:val="a"/>
+              <w:pStyle w:val="a8"/>
               <w:spacing w:before="0" w:after="0" w:line="240" w:lineRule="auto"/>
               <w:rPr>
                 <w:b w:val="0"/>
@@ -5622,7 +5622,7 @@
           </w:tcPr>
           <w:p>
             <w:pPr>
-              <w:pStyle w:val="a"/>
+              <w:pStyle w:val="a8"/>
               <w:spacing w:before="0" w:after="0" w:line="240" w:lineRule="auto"/>
               <w:rPr>
                 <w:b w:val="0"/>
@@ -5651,7 +5651,7 @@
           </w:tcPr>
           <w:p>
             <w:pPr>
-              <w:pStyle w:val="a"/>
+              <w:pStyle w:val="a8"/>
               <w:spacing w:before="0" w:after="0" w:line="240" w:lineRule="auto"/>
               <w:rPr>
                 <w:b w:val="0"/>
@@ -5694,7 +5694,7 @@
           </w:tcPr>
           <w:p>
             <w:pPr>
-              <w:pStyle w:val="a"/>
+              <w:pStyle w:val="a8"/>
               <w:spacing w:before="0" w:after="0" w:line="240" w:lineRule="auto"/>
               <w:rPr>
                 <w:b w:val="0"/>
@@ -5720,7 +5720,7 @@
           </w:tcPr>
           <w:p>
             <w:pPr>
-              <w:pStyle w:val="a"/>
+              <w:pStyle w:val="a8"/>
               <w:spacing w:before="0" w:after="0" w:line="240" w:lineRule="auto"/>
               <w:rPr>
                 <w:b w:val="0"/>
@@ -5760,7 +5760,7 @@
           </w:tcPr>
           <w:p>
             <w:pPr>
-              <w:pStyle w:val="a"/>
+              <w:pStyle w:val="a8"/>
               <w:spacing w:after="0" w:line="240" w:lineRule="auto"/>
               <w:rPr>
                 <w:b w:val="0"/>
@@ -5777,7 +5777,7 @@
           </w:tcPr>
           <w:p>
             <w:pPr>
-              <w:pStyle w:val="a"/>
+              <w:pStyle w:val="a8"/>
               <w:spacing w:before="0" w:after="0" w:line="240" w:lineRule="auto"/>
               <w:rPr>
                 <w:b w:val="0"/>
@@ -5804,7 +5804,7 @@
           </w:tcPr>
           <w:p>
             <w:pPr>
-              <w:pStyle w:val="a"/>
+              <w:pStyle w:val="a8"/>
               <w:spacing w:before="0" w:after="0" w:line="240" w:lineRule="auto"/>
               <w:rPr>
                 <w:b w:val="0"/>
@@ -5848,7 +5848,7 @@
     </w:p>
     <w:tbl>
       <w:tblPr>
-        <w:tblStyle w:val="TableGrid"/>
+        <w:tblStyle w:val="a4"/>
         <w:tblW w:w="5000" w:type="pct"/>
         <w:tblLayout w:type="fixed"/>
         <w:tblLook w:val="04A0" w:firstRow="1" w:lastRow="0" w:firstColumn="1" w:lastColumn="0" w:noHBand="0" w:noVBand="1"/>
@@ -5869,7 +5869,7 @@
           </w:tcPr>
           <w:p>
             <w:pPr>
-              <w:pStyle w:val="a"/>
+              <w:pStyle w:val="a8"/>
               <w:spacing w:before="0" w:after="0" w:line="240" w:lineRule="auto"/>
               <w:rPr>
                 <w:b w:val="0"/>
@@ -5934,7 +5934,7 @@
           </w:tcPr>
           <w:p>
             <w:pPr>
-              <w:pStyle w:val="a"/>
+              <w:pStyle w:val="a8"/>
               <w:spacing w:before="0" w:after="0" w:line="240" w:lineRule="auto"/>
               <w:rPr>
                 <w:b w:val="0"/>
@@ -5961,7 +5961,7 @@
           </w:tcPr>
           <w:p>
             <w:pPr>
-              <w:pStyle w:val="a"/>
+              <w:pStyle w:val="a8"/>
               <w:spacing w:before="0" w:after="0" w:line="240" w:lineRule="auto"/>
               <w:rPr>
                 <w:b w:val="0"/>
@@ -6120,7 +6120,7 @@
     </w:p>
     <w:tbl>
       <w:tblPr>
-        <w:tblStyle w:val="TableGrid"/>
+        <w:tblStyle w:val="a4"/>
         <w:tblW w:w="5000" w:type="pct"/>
         <w:tblLook w:val="04A0" w:firstRow="1" w:lastRow="0" w:firstColumn="1" w:lastColumn="0" w:noHBand="0" w:noVBand="1"/>
       </w:tblPr>
@@ -6140,7 +6140,7 @@
           </w:tcPr>
           <w:p>
             <w:pPr>
-              <w:pStyle w:val="a"/>
+              <w:pStyle w:val="a8"/>
               <w:spacing w:before="0" w:after="0" w:line="240" w:lineRule="auto"/>
               <w:rPr>
                 <w:b w:val="0"/>
@@ -6163,7 +6163,7 @@
           </w:tcPr>
           <w:p>
             <w:pPr>
-              <w:pStyle w:val="a"/>
+              <w:pStyle w:val="a8"/>
               <w:spacing w:before="0" w:after="0" w:line="240" w:lineRule="auto"/>
               <w:rPr>
                 <w:b w:val="0"/>
@@ -6188,7 +6188,7 @@
           </w:tcPr>
           <w:p>
             <w:pPr>
-              <w:pStyle w:val="a"/>
+              <w:pStyle w:val="a8"/>
               <w:spacing w:before="0" w:after="0" w:line="240" w:lineRule="auto"/>
               <w:rPr>
                 <w:b w:val="0"/>
@@ -6216,7 +6216,7 @@
           </w:tcPr>
           <w:p>
             <w:pPr>
-              <w:pStyle w:val="a"/>
+              <w:pStyle w:val="a8"/>
               <w:spacing w:before="0" w:after="0" w:line="240" w:lineRule="auto"/>
               <w:rPr>
                 <w:b w:val="0"/>
@@ -6289,7 +6289,7 @@
           </w:tcPr>
           <w:p>
             <w:pPr>
-              <w:pStyle w:val="a"/>
+              <w:pStyle w:val="a8"/>
               <w:spacing w:before="0" w:after="0" w:line="240" w:lineRule="auto"/>
               <w:rPr>
                 <w:b w:val="0"/>
@@ -6315,7 +6315,7 @@
           </w:tcPr>
           <w:p>
             <w:pPr>
-              <w:pStyle w:val="a"/>
+              <w:pStyle w:val="a8"/>
               <w:spacing w:before="0" w:after="0" w:line="240" w:lineRule="auto"/>
               <w:rPr>
                 <w:b w:val="0"/>
@@ -6343,7 +6343,7 @@
           </w:tcPr>
           <w:p>
             <w:pPr>
-              <w:pStyle w:val="a"/>
+              <w:pStyle w:val="a8"/>
               <w:spacing w:before="0" w:after="0" w:line="240" w:lineRule="auto"/>
               <w:rPr>
                 <w:b w:val="0"/>
@@ -6416,7 +6416,7 @@
           </w:tcPr>
           <w:p>
             <w:pPr>
-              <w:pStyle w:val="a"/>
+              <w:pStyle w:val="a8"/>
               <w:spacing w:before="0" w:after="0" w:line="240" w:lineRule="auto"/>
               <w:rPr>
                 <w:b w:val="0"/>
@@ -6443,7 +6443,7 @@
           </w:tcPr>
           <w:p>
             <w:pPr>
-              <w:pStyle w:val="a"/>
+              <w:pStyle w:val="a8"/>
               <w:spacing w:before="0" w:after="0" w:line="240" w:lineRule="auto"/>
               <w:rPr>
                 <w:b w:val="0"/>
@@ -6530,7 +6530,7 @@
     </w:p>
     <w:tbl>
       <w:tblPr>
-        <w:tblStyle w:val="TableGrid"/>
+        <w:tblStyle w:val="a4"/>
         <w:tblW w:w="5000" w:type="pct"/>
         <w:tblLook w:val="04A0" w:firstRow="1" w:lastRow="0" w:firstColumn="1" w:lastColumn="0" w:noHBand="0" w:noVBand="1"/>
       </w:tblPr>
@@ -6549,7 +6549,7 @@
           </w:tcPr>
           <w:p>
             <w:pPr>
-              <w:pStyle w:val="a"/>
+              <w:pStyle w:val="a8"/>
               <w:spacing w:before="0" w:after="0" w:line="240" w:lineRule="auto"/>
               <w:rPr>
                 <w:b w:val="0"/>
@@ -6574,7 +6574,7 @@
           </w:tcPr>
           <w:p>
             <w:pPr>
-              <w:pStyle w:val="a"/>
+              <w:pStyle w:val="a8"/>
               <w:spacing w:before="0" w:after="0" w:line="240" w:lineRule="auto"/>
               <w:rPr>
                 <w:b w:val="0"/>
@@ -6611,7 +6611,7 @@
           </w:tcPr>
           <w:p>
             <w:pPr>
-              <w:pStyle w:val="a"/>
+              <w:pStyle w:val="a8"/>
               <w:spacing w:before="0" w:after="0" w:line="240" w:lineRule="auto"/>
               <w:rPr>
                 <w:b w:val="0"/>
@@ -6637,7 +6637,7 @@
           </w:tcPr>
           <w:p>
             <w:pPr>
-              <w:pStyle w:val="a"/>
+              <w:pStyle w:val="a8"/>
               <w:spacing w:before="0" w:after="0" w:line="240" w:lineRule="auto"/>
               <w:rPr>
                 <w:b w:val="0"/>
@@ -6766,7 +6766,7 @@
     </w:p>
     <w:tbl>
       <w:tblPr>
-        <w:tblStyle w:val="TableGrid"/>
+        <w:tblStyle w:val="a4"/>
         <w:tblW w:w="5000" w:type="pct"/>
         <w:tblLook w:val="04A0" w:firstRow="1" w:lastRow="0" w:firstColumn="1" w:lastColumn="0" w:noHBand="0" w:noVBand="1"/>
       </w:tblPr>
@@ -7545,7 +7545,7 @@
     </w:p>
     <w:tbl>
       <w:tblPr>
-        <w:tblStyle w:val="TableGrid"/>
+        <w:tblStyle w:val="a4"/>
         <w:tblW w:w="5000" w:type="pct"/>
         <w:tblLook w:val="04A0" w:firstRow="1" w:lastRow="0" w:firstColumn="1" w:lastColumn="0" w:noHBand="0" w:noVBand="1"/>
       </w:tblPr>
@@ -7565,7 +7565,7 @@
           </w:tcPr>
           <w:p>
             <w:pPr>
-              <w:pStyle w:val="a"/>
+              <w:pStyle w:val="a8"/>
               <w:spacing w:before="0" w:after="0" w:line="240" w:lineRule="auto"/>
               <w:rPr>
                 <w:b w:val="0"/>
@@ -7588,7 +7588,7 @@
           </w:tcPr>
           <w:p>
             <w:pPr>
-              <w:pStyle w:val="a"/>
+              <w:pStyle w:val="a8"/>
               <w:spacing w:before="0" w:after="0" w:line="240" w:lineRule="auto"/>
               <w:rPr>
                 <w:b w:val="0"/>
@@ -7613,7 +7613,7 @@
           </w:tcPr>
           <w:p>
             <w:pPr>
-              <w:pStyle w:val="a"/>
+              <w:pStyle w:val="a8"/>
               <w:spacing w:before="0" w:after="0" w:line="240" w:lineRule="auto"/>
               <w:rPr>
                 <w:b w:val="0"/>
@@ -7641,7 +7641,7 @@
           </w:tcPr>
           <w:p>
             <w:pPr>
-              <w:pStyle w:val="a"/>
+              <w:pStyle w:val="a8"/>
               <w:spacing w:before="0" w:after="0" w:line="240" w:lineRule="auto"/>
               <w:rPr>
                 <w:b w:val="0"/>
@@ -7712,7 +7712,7 @@
           </w:tcPr>
           <w:p>
             <w:pPr>
-              <w:pStyle w:val="a"/>
+              <w:pStyle w:val="a8"/>
               <w:spacing w:before="0" w:after="0" w:line="240" w:lineRule="auto"/>
               <w:rPr>
                 <w:b w:val="0"/>
@@ -7736,7 +7736,7 @@
           </w:tcPr>
           <w:p>
             <w:pPr>
-              <w:pStyle w:val="a"/>
+              <w:pStyle w:val="a8"/>
               <w:spacing w:before="0" w:after="0" w:line="240" w:lineRule="auto"/>
               <w:rPr>
                 <w:b w:val="0"/>
@@ -7764,7 +7764,7 @@
           </w:tcPr>
           <w:p>
             <w:pPr>
-              <w:pStyle w:val="a"/>
+              <w:pStyle w:val="a8"/>
               <w:spacing w:before="0" w:after="0" w:line="240" w:lineRule="auto"/>
               <w:rPr>
                 <w:b w:val="0"/>
@@ -7813,7 +7813,7 @@
           </w:tcPr>
           <w:p>
             <w:pPr>
-              <w:pStyle w:val="a"/>
+              <w:pStyle w:val="a8"/>
               <w:spacing w:before="0" w:after="0" w:line="240" w:lineRule="auto"/>
               <w:rPr>
                 <w:b w:val="0"/>
@@ -7838,7 +7838,7 @@
           </w:tcPr>
           <w:p>
             <w:pPr>
-              <w:pStyle w:val="a"/>
+              <w:pStyle w:val="a8"/>
               <w:spacing w:before="0" w:after="0" w:line="240" w:lineRule="auto"/>
               <w:rPr>
                 <w:b w:val="0"/>
@@ -7858,7 +7858,7 @@
     </w:tbl>
     <w:p>
       <w:pPr>
-        <w:pStyle w:val="a"/>
+        <w:pStyle w:val="a8"/>
         <w:spacing w:before="0" w:after="0"/>
         <w:jc w:val="both"/>
         <w:outlineLvl w:val="1"/>
@@ -7932,7 +7932,7 @@
     </w:p>
     <w:tbl>
       <w:tblPr>
-        <w:tblStyle w:val="TableGrid"/>
+        <w:tblStyle w:val="a4"/>
         <w:tblW w:w="5000" w:type="pct"/>
         <w:tblLook w:val="04A0" w:firstRow="1" w:lastRow="0" w:firstColumn="1" w:lastColumn="0" w:noHBand="0" w:noVBand="1"/>
       </w:tblPr>
@@ -8597,7 +8597,7 @@
     </w:tbl>
     <w:p>
       <w:pPr>
-        <w:pStyle w:val="a"/>
+        <w:pStyle w:val="a8"/>
         <w:spacing w:before="0" w:after="0"/>
         <w:jc w:val="both"/>
         <w:outlineLvl w:val="1"/>
@@ -8609,7 +8609,7 @@
     </w:p>
     <w:p>
       <w:pPr>
-        <w:pStyle w:val="a"/>
+        <w:pStyle w:val="a8"/>
         <w:spacing w:before="0" w:after="0"/>
         <w:jc w:val="both"/>
         <w:outlineLvl w:val="1"/>
@@ -8690,7 +8690,7 @@
     </w:p>
     <w:tbl>
       <w:tblPr>
-        <w:tblStyle w:val="TableGrid"/>
+        <w:tblStyle w:val="a4"/>
         <w:tblW w:w="5000" w:type="pct"/>
         <w:tblLook w:val="04A0" w:firstRow="1" w:lastRow="0" w:firstColumn="1" w:lastColumn="0" w:noHBand="0" w:noVBand="1"/>
       </w:tblPr>
@@ -8710,7 +8710,7 @@
           </w:tcPr>
           <w:p>
             <w:pPr>
-              <w:pStyle w:val="a"/>
+              <w:pStyle w:val="a8"/>
               <w:spacing w:before="0" w:after="0" w:line="240" w:lineRule="auto"/>
               <w:rPr>
                 <w:b w:val="0"/>
@@ -8733,7 +8733,7 @@
           </w:tcPr>
           <w:p>
             <w:pPr>
-              <w:pStyle w:val="a"/>
+              <w:pStyle w:val="a8"/>
               <w:spacing w:before="0" w:after="0" w:line="240" w:lineRule="auto"/>
               <w:rPr>
                 <w:b w:val="0"/>
@@ -8758,7 +8758,7 @@
           </w:tcPr>
           <w:p>
             <w:pPr>
-              <w:pStyle w:val="a"/>
+              <w:pStyle w:val="a8"/>
               <w:spacing w:before="0" w:after="0" w:line="240" w:lineRule="auto"/>
               <w:rPr>
                 <w:b w:val="0"/>
@@ -8786,7 +8786,7 @@
           </w:tcPr>
           <w:p>
             <w:pPr>
-              <w:pStyle w:val="a"/>
+              <w:pStyle w:val="a8"/>
               <w:spacing w:before="0" w:after="0" w:line="240" w:lineRule="auto"/>
               <w:rPr>
                 <w:b w:val="0"/>
@@ -8847,7 +8847,7 @@
           </w:tcPr>
           <w:p>
             <w:pPr>
-              <w:pStyle w:val="a"/>
+              <w:pStyle w:val="a8"/>
               <w:spacing w:before="0" w:after="0" w:line="240" w:lineRule="auto"/>
               <w:rPr>
                 <w:b w:val="0"/>
@@ -8871,7 +8871,7 @@
           </w:tcPr>
           <w:p>
             <w:pPr>
-              <w:pStyle w:val="a"/>
+              <w:pStyle w:val="a8"/>
               <w:spacing w:before="0" w:after="0" w:line="240" w:lineRule="auto"/>
               <w:rPr>
                 <w:b w:val="0"/>
@@ -8899,7 +8899,7 @@
           </w:tcPr>
           <w:p>
             <w:pPr>
-              <w:pStyle w:val="a"/>
+              <w:pStyle w:val="a8"/>
               <w:spacing w:before="0" w:after="0" w:line="240" w:lineRule="auto"/>
               <w:rPr>
                 <w:b w:val="0"/>
@@ -8948,7 +8948,7 @@
           </w:tcPr>
           <w:p>
             <w:pPr>
-              <w:pStyle w:val="a"/>
+              <w:pStyle w:val="a8"/>
               <w:spacing w:before="0" w:after="0" w:line="240" w:lineRule="auto"/>
               <w:rPr>
                 <w:b w:val="0"/>
@@ -8973,7 +8973,7 @@
           </w:tcPr>
           <w:p>
             <w:pPr>
-              <w:pStyle w:val="a"/>
+              <w:pStyle w:val="a8"/>
               <w:spacing w:before="0" w:after="0" w:line="240" w:lineRule="auto"/>
               <w:rPr>
                 <w:b w:val="0"/>
@@ -8993,7 +8993,7 @@
     </w:tbl>
     <w:p>
       <w:pPr>
-        <w:pStyle w:val="a"/>
+        <w:pStyle w:val="a8"/>
         <w:spacing w:before="0" w:after="0"/>
         <w:jc w:val="both"/>
         <w:outlineLvl w:val="1"/>
@@ -9068,7 +9068,7 @@
     </w:p>
     <w:tbl>
       <w:tblPr>
-        <w:tblStyle w:val="TableGrid"/>
+        <w:tblStyle w:val="a4"/>
         <w:tblW w:w="5000" w:type="pct"/>
         <w:tblLook w:val="04A0" w:firstRow="1" w:lastRow="0" w:firstColumn="1" w:lastColumn="0" w:noHBand="0" w:noVBand="1"/>
       </w:tblPr>
@@ -9088,7 +9088,7 @@
           </w:tcPr>
           <w:p>
             <w:pPr>
-              <w:pStyle w:val="a"/>
+              <w:pStyle w:val="a8"/>
               <w:spacing w:before="0" w:after="0" w:line="240" w:lineRule="auto"/>
               <w:rPr>
                 <w:b w:val="0"/>
@@ -9111,7 +9111,7 @@
           </w:tcPr>
           <w:p>
             <w:pPr>
-              <w:pStyle w:val="a"/>
+              <w:pStyle w:val="a8"/>
               <w:spacing w:before="0" w:after="0" w:line="240" w:lineRule="auto"/>
               <w:rPr>
                 <w:b w:val="0"/>
@@ -9135,7 +9135,7 @@
           </w:tcPr>
           <w:p>
             <w:pPr>
-              <w:pStyle w:val="a"/>
+              <w:pStyle w:val="a8"/>
               <w:spacing w:before="0" w:after="0" w:line="240" w:lineRule="auto"/>
               <w:rPr>
                 <w:b w:val="0"/>
@@ -9164,7 +9164,7 @@
           </w:tcPr>
           <w:p>
             <w:pPr>
-              <w:pStyle w:val="a"/>
+              <w:pStyle w:val="a8"/>
               <w:spacing w:before="0" w:after="0" w:line="240" w:lineRule="auto"/>
               <w:rPr>
                 <w:b w:val="0"/>
@@ -9225,7 +9225,7 @@
           </w:tcPr>
           <w:p>
             <w:pPr>
-              <w:pStyle w:val="a"/>
+              <w:pStyle w:val="a8"/>
               <w:spacing w:before="0" w:after="0" w:line="240" w:lineRule="auto"/>
               <w:rPr>
                 <w:b w:val="0"/>
@@ -9249,7 +9249,7 @@
           </w:tcPr>
           <w:p>
             <w:pPr>
-              <w:pStyle w:val="a"/>
+              <w:pStyle w:val="a8"/>
               <w:spacing w:before="0" w:after="0" w:line="240" w:lineRule="auto"/>
               <w:rPr>
                 <w:b w:val="0"/>
@@ -9280,7 +9280,7 @@
           </w:tcPr>
           <w:p>
             <w:pPr>
-              <w:pStyle w:val="a"/>
+              <w:pStyle w:val="a8"/>
               <w:spacing w:after="0" w:line="240" w:lineRule="auto"/>
               <w:rPr>
                 <w:b w:val="0"/>
@@ -9297,7 +9297,7 @@
           </w:tcPr>
           <w:p>
             <w:pPr>
-              <w:pStyle w:val="a"/>
+              <w:pStyle w:val="a8"/>
               <w:spacing w:before="0" w:after="0" w:line="240" w:lineRule="auto"/>
               <w:rPr>
                 <w:b w:val="0"/>
@@ -9322,7 +9322,7 @@
           </w:tcPr>
           <w:p>
             <w:pPr>
-              <w:pStyle w:val="a"/>
+              <w:pStyle w:val="a8"/>
               <w:spacing w:before="0" w:after="0" w:line="240" w:lineRule="auto"/>
               <w:rPr>
                 <w:b w:val="0"/>
@@ -9353,7 +9353,7 @@
           </w:tcPr>
           <w:p>
             <w:pPr>
-              <w:pStyle w:val="a"/>
+              <w:pStyle w:val="a8"/>
               <w:spacing w:after="0" w:line="240" w:lineRule="auto"/>
               <w:rPr>
                 <w:b w:val="0"/>
@@ -9370,7 +9370,7 @@
           </w:tcPr>
           <w:p>
             <w:pPr>
-              <w:pStyle w:val="a"/>
+              <w:pStyle w:val="a8"/>
               <w:spacing w:before="0" w:after="0" w:line="240" w:lineRule="auto"/>
               <w:rPr>
                 <w:b w:val="0"/>
@@ -9395,7 +9395,7 @@
           </w:tcPr>
           <w:p>
             <w:pPr>
-              <w:pStyle w:val="a"/>
+              <w:pStyle w:val="a8"/>
               <w:spacing w:before="0" w:after="0" w:line="240" w:lineRule="auto"/>
               <w:rPr>
                 <w:b w:val="0"/>
@@ -9426,7 +9426,7 @@
           </w:tcPr>
           <w:p>
             <w:pPr>
-              <w:pStyle w:val="a"/>
+              <w:pStyle w:val="a8"/>
               <w:spacing w:after="0" w:line="240" w:lineRule="auto"/>
               <w:rPr>
                 <w:b w:val="0"/>
@@ -9443,7 +9443,7 @@
           </w:tcPr>
           <w:p>
             <w:pPr>
-              <w:pStyle w:val="a"/>
+              <w:pStyle w:val="a8"/>
               <w:spacing w:before="0" w:after="0" w:line="240" w:lineRule="auto"/>
               <w:rPr>
                 <w:b w:val="0"/>
@@ -9470,7 +9470,7 @@
           </w:tcPr>
           <w:p>
             <w:pPr>
-              <w:pStyle w:val="a"/>
+              <w:pStyle w:val="a8"/>
               <w:spacing w:before="0" w:after="0" w:line="240" w:lineRule="auto"/>
               <w:rPr>
                 <w:b w:val="0"/>
@@ -9500,7 +9500,7 @@
           </w:tcPr>
           <w:p>
             <w:pPr>
-              <w:pStyle w:val="a"/>
+              <w:pStyle w:val="a8"/>
               <w:spacing w:before="0" w:after="0" w:line="240" w:lineRule="auto"/>
               <w:rPr>
                 <w:b w:val="0"/>
@@ -9556,7 +9556,7 @@
           </w:tcPr>
           <w:p>
             <w:pPr>
-              <w:pStyle w:val="a"/>
+              <w:pStyle w:val="a8"/>
               <w:spacing w:before="0" w:after="0" w:line="240" w:lineRule="auto"/>
               <w:rPr>
                 <w:b w:val="0"/>
@@ -9582,7 +9582,7 @@
           </w:tcPr>
           <w:p>
             <w:pPr>
-              <w:pStyle w:val="a"/>
+              <w:pStyle w:val="a8"/>
               <w:spacing w:before="0" w:after="0" w:line="240" w:lineRule="auto"/>
               <w:rPr>
                 <w:b w:val="0"/>
@@ -9737,7 +9737,7 @@
     </w:p>
     <w:p>
       <w:pPr>
-        <w:pStyle w:val="a"/>
+        <w:pStyle w:val="a8"/>
         <w:ind w:firstLine="708"/>
         <w:jc w:val="both"/>
         <w:outlineLvl w:val="2"/>
@@ -9772,6 +9772,7 @@
         </w:rPr>
         <w:t xml:space="preserve"> моделей </w:t>
       </w:r>
+      <w:proofErr w:type="spellStart"/>
       <w:r>
         <w:rPr>
           <w:b w:val="0"/>
@@ -9779,6 +9780,7 @@
         </w:rPr>
         <w:t>SketchUp</w:t>
       </w:r>
+      <w:proofErr w:type="spellEnd"/>
       <w:r>
         <w:rPr>
           <w:b w:val="0"/>
@@ -9840,7 +9842,7 @@
     <w:commentRangeStart w:id="5"/>
     <w:p>
       <w:pPr>
-        <w:pStyle w:val="a"/>
+        <w:pStyle w:val="a8"/>
         <w:ind w:firstLine="708"/>
         <w:jc w:val="both"/>
         <w:outlineLvl w:val="2"/>
@@ -9860,20 +9862,20 @@
       </w:r>
       <w:r>
         <w:rPr>
-          <w:rStyle w:val="Hyperlink"/>
-        </w:rPr>
-        <w:t>https://docs.opencutlist.org/</w:t>
-      </w:r>
-      <w:r>
-        <w:rPr>
-          <w:rStyle w:val="Hyperlink"/>
+          <w:rStyle w:val="a5"/>
+        </w:rPr>
+        <w:t>/</w:t>
+      </w:r>
+      <w:r>
+        <w:rPr>
+          <w:rStyle w:val="a5"/>
         </w:rPr>
         <w:fldChar w:fldCharType="end"/>
       </w:r>
       <w:commentRangeEnd w:id="5"/>
       <w:r>
         <w:rPr>
-          <w:rStyle w:val="CommentReference"/>
+          <w:rStyle w:val="ab"/>
           <w:rFonts w:asciiTheme="minorHAnsi" w:eastAsiaTheme="minorHAnsi" w:hAnsiTheme="minorHAnsi" w:cstheme="minorBidi"/>
           <w:b w:val="0"/>
           <w:kern w:val="0"/>
@@ -9884,7 +9886,7 @@
     </w:p>
     <w:p>
       <w:pPr>
-        <w:pStyle w:val="ListParagraph"/>
+        <w:pStyle w:val="a3"/>
         <w:tabs>
           <w:tab w:val="left" w:pos="993"/>
         </w:tabs>
@@ -9948,7 +9950,7 @@
     </w:p>
     <w:p>
       <w:pPr>
-        <w:pStyle w:val="ListParagraph"/>
+        <w:pStyle w:val="a3"/>
         <w:tabs>
           <w:tab w:val="left" w:pos="993"/>
         </w:tabs>
@@ -9985,7 +9987,7 @@
                     </pic:cNvPicPr>
                   </pic:nvPicPr>
                   <pic:blipFill>
-                    <a:blip r:embed="rId11">
+                    <a:blip r:embed="rId9">
                       <a:extLst>
                         <a:ext uri="{28A0092B-C50C-407E-A947-70E740481C1C}">
                           <a14:useLocalDpi xmlns:a14="http://schemas.microsoft.com/office/drawing/2010/main" val="0"/>
@@ -10019,7 +10021,7 @@
     </w:p>
     <w:p>
       <w:pPr>
-        <w:pStyle w:val="ListParagraph"/>
+        <w:pStyle w:val="a3"/>
         <w:tabs>
           <w:tab w:val="left" w:pos="993"/>
         </w:tabs>
@@ -10095,7 +10097,7 @@
     </w:p>
     <w:p>
       <w:pPr>
-        <w:pStyle w:val="a"/>
+        <w:pStyle w:val="a8"/>
         <w:outlineLvl w:val="0"/>
       </w:pPr>
       <w:r>
@@ -10171,7 +10173,7 @@
     </w:p>
     <w:p>
       <w:pPr>
-        <w:pStyle w:val="NoSpacing"/>
+        <w:pStyle w:val="af2"/>
         <w:numPr>
           <w:ilvl w:val="0"/>
           <w:numId w:val="2"/>
@@ -10199,7 +10201,7 @@
     </w:p>
     <w:p>
       <w:pPr>
-        <w:pStyle w:val="NoSpacing"/>
+        <w:pStyle w:val="af2"/>
         <w:numPr>
           <w:ilvl w:val="0"/>
           <w:numId w:val="2"/>
@@ -10227,7 +10229,7 @@
     </w:p>
     <w:p>
       <w:pPr>
-        <w:pStyle w:val="NoSpacing"/>
+        <w:pStyle w:val="af2"/>
         <w:numPr>
           <w:ilvl w:val="0"/>
           <w:numId w:val="2"/>
@@ -10255,7 +10257,7 @@
     </w:p>
     <w:p>
       <w:pPr>
-        <w:pStyle w:val="NoSpacing"/>
+        <w:pStyle w:val="af2"/>
         <w:numPr>
           <w:ilvl w:val="0"/>
           <w:numId w:val="2"/>
@@ -10280,7 +10282,7 @@
     </w:p>
     <w:p>
       <w:pPr>
-        <w:pStyle w:val="NoSpacing"/>
+        <w:pStyle w:val="af2"/>
         <w:numPr>
           <w:ilvl w:val="0"/>
           <w:numId w:val="2"/>
@@ -10390,7 +10392,7 @@
                     </pic:cNvPicPr>
                   </pic:nvPicPr>
                   <pic:blipFill>
-                    <a:blip r:embed="rId12">
+                    <a:blip r:embed="rId10">
                       <a:extLst>
                         <a:ext uri="{28A0092B-C50C-407E-A947-70E740481C1C}">
                           <a14:useLocalDpi xmlns:a14="http://schemas.microsoft.com/office/drawing/2010/main" val="0"/>
@@ -10566,7 +10568,7 @@
                     </pic:cNvPicPr>
                   </pic:nvPicPr>
                   <pic:blipFill>
-                    <a:blip r:embed="rId13">
+                    <a:blip r:embed="rId11">
                       <a:extLst>
                         <a:ext uri="{28A0092B-C50C-407E-A947-70E740481C1C}">
                           <a14:useLocalDpi xmlns:a14="http://schemas.microsoft.com/office/drawing/2010/main" val="0"/>
@@ -10706,7 +10708,7 @@
                     </pic:cNvPicPr>
                   </pic:nvPicPr>
                   <pic:blipFill>
-                    <a:blip r:embed="rId14">
+                    <a:blip r:embed="rId12">
                       <a:extLst>
                         <a:ext uri="{28A0092B-C50C-407E-A947-70E740481C1C}">
                           <a14:useLocalDpi xmlns:a14="http://schemas.microsoft.com/office/drawing/2010/main" val="0"/>
@@ -10900,7 +10902,7 @@
     </w:p>
     <w:p>
       <w:pPr>
-        <w:pStyle w:val="a"/>
+        <w:pStyle w:val="a8"/>
         <w:outlineLvl w:val="0"/>
       </w:pPr>
       <w:bookmarkStart w:id="7" w:name="_Toc35299886"/>
@@ -10912,7 +10914,7 @@
     </w:p>
     <w:p>
       <w:pPr>
-        <w:pStyle w:val="a"/>
+        <w:pStyle w:val="a8"/>
         <w:outlineLvl w:val="1"/>
       </w:pPr>
       <w:bookmarkStart w:id="8" w:name="_Toc35299888"/>
@@ -10935,7 +10937,7 @@
     </w:p>
     <w:p>
       <w:pPr>
-        <w:pStyle w:val="a"/>
+        <w:pStyle w:val="a8"/>
         <w:ind w:firstLine="708"/>
         <w:jc w:val="both"/>
         <w:outlineLvl w:val="1"/>
@@ -10952,7 +10954,7 @@
     </w:p>
     <w:p>
       <w:pPr>
-        <w:pStyle w:val="a"/>
+        <w:pStyle w:val="a8"/>
         <w:ind w:hanging="1134"/>
         <w:jc w:val="right"/>
         <w:outlineLvl w:val="1"/>
@@ -10964,7 +10966,7 @@
       <w:commentRangeEnd w:id="9"/>
       <w:r>
         <w:rPr>
-          <w:rStyle w:val="CommentReference"/>
+          <w:rStyle w:val="ab"/>
           <w:rFonts w:asciiTheme="minorHAnsi" w:eastAsiaTheme="minorHAnsi" w:hAnsiTheme="minorHAnsi" w:cstheme="minorBidi"/>
           <w:b w:val="0"/>
           <w:kern w:val="0"/>
@@ -10977,59 +10979,35 @@
           <w:noProof/>
           <w:lang w:val="ru-RU" w:eastAsia="ru-RU"/>
         </w:rPr>
-        <w:drawing>
-          <wp:inline distT="0" distB="0" distL="0" distR="0" wp14:anchorId="626F66CD" wp14:editId="72F21397">
-            <wp:extent cx="6610768" cy="3629025"/>
-            <wp:effectExtent l="0" t="0" r="0" b="0"/>
-            <wp:docPr id="6" name="Рисунок 6" descr="C:\Users\ofili\AppData\Local\Microsoft\Windows\INetCache\Content.Word\надо.png"/>
-            <wp:cNvGraphicFramePr>
-              <a:graphicFrameLocks xmlns:a="http://schemas.openxmlformats.org/drawingml/2006/main" noChangeAspect="1"/>
-            </wp:cNvGraphicFramePr>
-            <a:graphic xmlns:a="http://schemas.openxmlformats.org/drawingml/2006/main">
-              <a:graphicData uri="http://schemas.openxmlformats.org/drawingml/2006/picture">
-                <pic:pic xmlns:pic="http://schemas.openxmlformats.org/drawingml/2006/picture">
-                  <pic:nvPicPr>
-                    <pic:cNvPr id="0" name="Picture 3" descr="C:\Users\ofili\AppData\Local\Microsoft\Windows\INetCache\Content.Word\надо.png"/>
-                    <pic:cNvPicPr>
-                      <a:picLocks noChangeAspect="1" noChangeArrowheads="1"/>
-                    </pic:cNvPicPr>
-                  </pic:nvPicPr>
-                  <pic:blipFill>
-                    <a:blip r:embed="rId15">
-                      <a:extLst>
-                        <a:ext uri="{28A0092B-C50C-407E-A947-70E740481C1C}">
-                          <a14:useLocalDpi xmlns:a14="http://schemas.microsoft.com/office/drawing/2010/main" val="0"/>
-                        </a:ext>
-                      </a:extLst>
-                    </a:blip>
-                    <a:srcRect/>
-                    <a:stretch>
-                      <a:fillRect/>
-                    </a:stretch>
-                  </pic:blipFill>
-                  <pic:spPr bwMode="auto">
-                    <a:xfrm>
-                      <a:off x="0" y="0"/>
-                      <a:ext cx="6619588" cy="3633867"/>
-                    </a:xfrm>
-                    <a:prstGeom prst="rect">
-                      <a:avLst/>
-                    </a:prstGeom>
-                    <a:noFill/>
-                    <a:ln>
-                      <a:noFill/>
-                    </a:ln>
-                  </pic:spPr>
-                </pic:pic>
-              </a:graphicData>
-            </a:graphic>
-          </wp:inline>
-        </w:drawing>
-      </w:r>
-    </w:p>
-    <w:p>
-      <w:pPr>
-        <w:pStyle w:val="a"/>
+        <w:pict w14:anchorId="68E6DB74">
+          <v:shapetype id="_x0000_t75" coordsize="21600,21600" o:spt="75" o:preferrelative="t" path="m@4@5l@4@11@9@11@9@5xe" filled="f" stroked="f">
+            <v:stroke joinstyle="miter"/>
+            <v:formulas>
+              <v:f eqn="if lineDrawn pixelLineWidth 0"/>
+              <v:f eqn="sum @0 1 0"/>
+              <v:f eqn="sum 0 0 @1"/>
+              <v:f eqn="prod @2 1 2"/>
+              <v:f eqn="prod @3 21600 pixelWidth"/>
+              <v:f eqn="prod @3 21600 pixelHeight"/>
+              <v:f eqn="sum @0 0 1"/>
+              <v:f eqn="prod @6 1 2"/>
+              <v:f eqn="prod @7 21600 pixelWidth"/>
+              <v:f eqn="sum @8 21600 0"/>
+              <v:f eqn="prod @7 21600 pixelHeight"/>
+              <v:f eqn="sum @10 21600 0"/>
+            </v:formulas>
+            <v:path o:extrusionok="f" gradientshapeok="t" o:connecttype="rect"/>
+            <o:lock v:ext="edit" aspectratio="t"/>
+          </v:shapetype>
+          <v:shape id="_x0000_i1025" type="#_x0000_t75" style="width:467.25pt;height:247.5pt">
+            <v:imagedata r:id="rId13" o:title="yes"/>
+          </v:shape>
+        </w:pict>
+      </w:r>
+    </w:p>
+    <w:p>
+      <w:pPr>
+        <w:pStyle w:val="a8"/>
         <w:ind w:firstLine="709"/>
         <w:jc w:val="both"/>
         <w:outlineLvl w:val="1"/>
@@ -11038,7 +11016,6 @@
           <w:lang w:val="ru-RU"/>
         </w:rPr>
       </w:pPr>
-      <w:commentRangeStart w:id="10"/>
       <w:r>
         <w:rPr>
           <w:b w:val="0"/>
@@ -11088,8 +11065,16 @@
         <w:rPr>
           <w:b w:val="0"/>
         </w:rPr>
-        <w:t xml:space="preserve"> валидации</w:t>
-      </w:r>
+        <w:t xml:space="preserve"> </w:t>
+      </w:r>
+      <w:proofErr w:type="spellStart"/>
+      <w:r>
+        <w:rPr>
+          <w:b w:val="0"/>
+        </w:rPr>
+        <w:t>валидации</w:t>
+      </w:r>
+      <w:proofErr w:type="spellEnd"/>
       <w:r>
         <w:rPr>
           <w:b w:val="0"/>
@@ -11134,18 +11119,27 @@
         </w:rPr>
         <w:t>Bed</w:t>
       </w:r>
+      <w:proofErr w:type="spellStart"/>
       <w:r>
         <w:rPr>
           <w:b w:val="0"/>
           <w:lang w:val="ru-RU"/>
         </w:rPr>
-        <w:t>Form предназначен для описания пользовательского ин</w:t>
-      </w:r>
+        <w:t>Form</w:t>
+      </w:r>
+      <w:proofErr w:type="spellEnd"/>
       <w:r>
         <w:rPr>
           <w:b w:val="0"/>
           <w:lang w:val="ru-RU"/>
         </w:rPr>
+        <w:t xml:space="preserve"> предназначен для описания пользовательского ин</w:t>
+      </w:r>
+      <w:r>
+        <w:rPr>
+          <w:b w:val="0"/>
+          <w:lang w:val="ru-RU"/>
+        </w:rPr>
         <w:t xml:space="preserve">терфейса, перечисление </w:t>
       </w:r>
       <w:proofErr w:type="spellStart"/>
@@ -11154,7 +11148,14 @@
           <w:b w:val="0"/>
           <w:lang w:val="en-US"/>
         </w:rPr>
-        <w:t>ParametersType</w:t>
+        <w:t>Parameter</w:t>
+      </w:r>
+      <w:r>
+        <w:rPr>
+          <w:b w:val="0"/>
+          <w:lang w:val="en-US"/>
+        </w:rPr>
+        <w:t>Type</w:t>
       </w:r>
       <w:proofErr w:type="spellEnd"/>
       <w:r>
@@ -11169,7 +11170,23 @@
           <w:b w:val="0"/>
           <w:lang w:val="ru-RU"/>
         </w:rPr>
-        <w:t xml:space="preserve">необходимо для валидации параметров и корректной связи их с </w:t>
+        <w:t xml:space="preserve">необходимо для </w:t>
+      </w:r>
+      <w:proofErr w:type="spellStart"/>
+      <w:r>
+        <w:rPr>
+          <w:b w:val="0"/>
+          <w:lang w:val="ru-RU"/>
+        </w:rPr>
+        <w:t>валидации</w:t>
+      </w:r>
+      <w:proofErr w:type="spellEnd"/>
+      <w:r>
+        <w:rPr>
+          <w:b w:val="0"/>
+          <w:lang w:val="ru-RU"/>
+        </w:rPr>
+        <w:t xml:space="preserve"> параметров и корректной связи их с </w:t>
       </w:r>
       <w:proofErr w:type="spellStart"/>
       <w:r>
@@ -11186,26 +11203,48 @@
         </w:rPr>
         <w:t>Form</w:t>
       </w:r>
+      <w:bookmarkStart w:id="10" w:name="_Toc35299889"/>
       <w:proofErr w:type="spellEnd"/>
       <w:r>
         <w:rPr>
           <w:b w:val="0"/>
           <w:lang w:val="ru-RU"/>
         </w:rPr>
+        <w:t xml:space="preserve">, </w:t>
+      </w:r>
+      <w:r>
+        <w:rPr>
+          <w:b w:val="0"/>
+        </w:rPr>
+        <w:t>к</w:t>
+      </w:r>
+      <w:r>
+        <w:rPr>
+          <w:b w:val="0"/>
+        </w:rPr>
+        <w:t xml:space="preserve">ласс </w:t>
+      </w:r>
+      <w:proofErr w:type="spellStart"/>
+      <w:r>
+        <w:rPr>
+          <w:b w:val="0"/>
+        </w:rPr>
+        <w:t>KompasWrapper</w:t>
+      </w:r>
+      <w:proofErr w:type="spellEnd"/>
+      <w:r>
+        <w:rPr>
+          <w:b w:val="0"/>
+        </w:rPr>
+        <w:t xml:space="preserve"> предназначен для взаимодействия с САПР «Компас-3D», в нём содержатся методы для связи с САПР и рисования в ней</w:t>
+      </w:r>
+      <w:r>
+        <w:rPr>
+          <w:b w:val="0"/>
+          <w:lang w:val="ru-RU"/>
+        </w:rPr>
         <w:t>.</w:t>
       </w:r>
-      <w:commentRangeEnd w:id="10"/>
-      <w:r>
-        <w:rPr>
-          <w:rStyle w:val="CommentReference"/>
-          <w:rFonts w:asciiTheme="minorHAnsi" w:eastAsiaTheme="minorHAnsi" w:hAnsiTheme="minorHAnsi" w:cstheme="minorBidi"/>
-          <w:b w:val="0"/>
-          <w:kern w:val="0"/>
-          <w:lang w:val="ru-RU" w:eastAsia="en-US"/>
-        </w:rPr>
-        <w:commentReference w:id="10"/>
-      </w:r>
-      <w:bookmarkStart w:id="11" w:name="_Toc35299889"/>
     </w:p>
     <w:p>
       <w:pPr>
@@ -11227,7 +11266,7 @@
     </w:p>
     <w:p>
       <w:pPr>
-        <w:pStyle w:val="a"/>
+        <w:pStyle w:val="a8"/>
         <w:outlineLvl w:val="1"/>
       </w:pPr>
       <w:r>
@@ -11243,7 +11282,7 @@
       <w:r>
         <w:t xml:space="preserve"> Макет пользовательского интерфейса</w:t>
       </w:r>
-      <w:bookmarkEnd w:id="11"/>
+      <w:bookmarkEnd w:id="10"/>
     </w:p>
     <w:p>
       <w:pPr>
@@ -11717,25 +11756,30 @@
       <w:pPr>
         <w:spacing w:after="0" w:line="360" w:lineRule="auto"/>
         <w:ind w:firstLine="709"/>
-        <w:jc w:val="both"/>
-        <w:rPr>
-          <w:rFonts w:ascii="Times New Roman" w:hAnsi="Times New Roman" w:cs="Times New Roman"/>
-          <w:color w:val="000000" w:themeColor="text1"/>
-          <w:sz w:val="28"/>
-          <w:szCs w:val="28"/>
-        </w:rPr>
-      </w:pPr>
-      <w:commentRangeStart w:id="12"/>
+        <w:jc w:val="center"/>
+        <w:rPr>
+          <w:rFonts w:ascii="Times New Roman" w:hAnsi="Times New Roman" w:cs="Times New Roman"/>
+          <w:color w:val="000000" w:themeColor="text1"/>
+          <w:sz w:val="28"/>
+          <w:szCs w:val="28"/>
+        </w:rPr>
+      </w:pPr>
+      <w:r>
+        <w:rPr>
+          <w:rStyle w:val="ab"/>
+        </w:rPr>
+        <w:commentReference w:id="11"/>
+      </w:r>
       <w:r>
         <w:rPr>
           <w:noProof/>
           <w:lang w:eastAsia="ru-RU"/>
         </w:rPr>
         <w:drawing>
-          <wp:inline distT="0" distB="0" distL="0" distR="0" wp14:anchorId="05226203" wp14:editId="1316B5A1">
-            <wp:extent cx="5648325" cy="3743325"/>
+          <wp:inline distT="0" distB="0" distL="0" distR="0" wp14:anchorId="6717F93F" wp14:editId="1DC1DAED">
+            <wp:extent cx="2828925" cy="3800475"/>
             <wp:effectExtent l="0" t="0" r="9525" b="9525"/>
-            <wp:docPr id="7" name="Рисунок 7"/>
+            <wp:docPr id="8" name="Рисунок 8"/>
             <wp:cNvGraphicFramePr>
               <a:graphicFrameLocks xmlns:a="http://schemas.openxmlformats.org/drawingml/2006/main" noChangeAspect="1"/>
             </wp:cNvGraphicFramePr>
@@ -11747,7 +11791,7 @@
                     <pic:cNvPicPr/>
                   </pic:nvPicPr>
                   <pic:blipFill>
-                    <a:blip r:embed="rId16"/>
+                    <a:blip r:embed="rId14"/>
                     <a:stretch>
                       <a:fillRect/>
                     </a:stretch>
@@ -11755,7 +11799,7 @@
                   <pic:spPr>
                     <a:xfrm>
                       <a:off x="0" y="0"/>
-                      <a:ext cx="5648325" cy="3743325"/>
+                      <a:ext cx="2828925" cy="3800475"/>
                     </a:xfrm>
                     <a:prstGeom prst="rect">
                       <a:avLst/>
@@ -11767,19 +11811,12 @@
           </wp:inline>
         </w:drawing>
       </w:r>
-      <w:commentRangeEnd w:id="12"/>
-      <w:r>
-        <w:rPr>
-          <w:rStyle w:val="CommentReference"/>
-        </w:rPr>
-        <w:commentReference w:id="12"/>
-      </w:r>
     </w:p>
     <w:p>
       <w:pPr>
         <w:spacing w:after="0" w:line="360" w:lineRule="auto"/>
         <w:ind w:firstLine="709"/>
-        <w:jc w:val="both"/>
+        <w:jc w:val="center"/>
         <w:rPr>
           <w:rFonts w:ascii="Times New Roman" w:hAnsi="Times New Roman" w:cs="Times New Roman"/>
           <w:color w:val="000000" w:themeColor="text1"/>
@@ -11795,9 +11832,9 @@
         </w:rPr>
         <w:lastRenderedPageBreak/>
         <w:drawing>
-          <wp:inline distT="0" distB="0" distL="0" distR="0" wp14:anchorId="334618FB" wp14:editId="233915D9">
-            <wp:extent cx="5676900" cy="3743325"/>
-            <wp:effectExtent l="0" t="0" r="0" b="9525"/>
+          <wp:inline distT="0" distB="0" distL="0" distR="0" wp14:anchorId="1BF93B74" wp14:editId="436A9806">
+            <wp:extent cx="2733675" cy="3800475"/>
+            <wp:effectExtent l="0" t="0" r="9525" b="9525"/>
             <wp:docPr id="1" name="Рисунок 1"/>
             <wp:cNvGraphicFramePr>
               <a:graphicFrameLocks xmlns:a="http://schemas.openxmlformats.org/drawingml/2006/main" noChangeAspect="1"/>
@@ -11810,7 +11847,7 @@
                     <pic:cNvPicPr/>
                   </pic:nvPicPr>
                   <pic:blipFill>
-                    <a:blip r:embed="rId17"/>
+                    <a:blip r:embed="rId15"/>
                     <a:stretch>
                       <a:fillRect/>
                     </a:stretch>
@@ -11818,7 +11855,7 @@
                   <pic:spPr>
                     <a:xfrm>
                       <a:off x="0" y="0"/>
-                      <a:ext cx="5676900" cy="3743325"/>
+                      <a:ext cx="2733675" cy="3800475"/>
                     </a:xfrm>
                     <a:prstGeom prst="rect">
                       <a:avLst/>
@@ -11888,24 +11925,24 @@
           <w:lang w:val="x-none" w:eastAsia="x-none"/>
         </w:rPr>
       </w:pPr>
-      <w:bookmarkStart w:id="13" w:name="_Toc35299890"/>
+      <w:bookmarkStart w:id="12" w:name="_Toc35299890"/>
       <w:r>
         <w:br w:type="page"/>
       </w:r>
     </w:p>
     <w:p>
       <w:pPr>
-        <w:pStyle w:val="a"/>
+        <w:pStyle w:val="a8"/>
         <w:outlineLvl w:val="0"/>
       </w:pPr>
-      <w:bookmarkStart w:id="14" w:name="_Hlk117323113"/>
+      <w:bookmarkStart w:id="13" w:name="_Hlk117323113"/>
       <w:r>
         <w:lastRenderedPageBreak/>
         <w:t>Список использованных источников</w:t>
       </w:r>
-      <w:bookmarkEnd w:id="13"/>
-    </w:p>
-    <w:bookmarkEnd w:id="14"/>
+      <w:bookmarkEnd w:id="12"/>
+    </w:p>
+    <w:bookmarkEnd w:id="13"/>
     <w:p>
       <w:pPr>
         <w:spacing w:after="0" w:line="360" w:lineRule="auto"/>
@@ -12347,7 +12384,7 @@
           <w:sz w:val="28"/>
           <w:szCs w:val="28"/>
         </w:rPr>
-        <w:t xml:space="preserve">Программа автоматического построения 3D моделей и разверток по заданным значениям в </w:t>
+        <w:t xml:space="preserve">Плагин автоматического построения 3D моделей </w:t>
       </w:r>
       <w:proofErr w:type="spellStart"/>
       <w:r>
@@ -12357,7 +12394,7 @@
           <w:sz w:val="28"/>
           <w:szCs w:val="28"/>
         </w:rPr>
-        <w:t>AutoCAD</w:t>
+        <w:t>SketchUp</w:t>
       </w:r>
       <w:proofErr w:type="spellEnd"/>
       <w:r>
@@ -12367,16 +12404,28 @@
           <w:sz w:val="28"/>
           <w:szCs w:val="28"/>
         </w:rPr>
-        <w:t xml:space="preserve"> «Лекало». Расчет и построение механических передач</w:t>
-      </w:r>
-      <w:r>
-        <w:rPr>
-          <w:rFonts w:ascii="Times New Roman" w:hAnsi="Times New Roman" w:cs="Times New Roman"/>
-          <w:color w:val="000000" w:themeColor="text1"/>
-          <w:sz w:val="28"/>
-          <w:szCs w:val="28"/>
-        </w:rPr>
-        <w:t xml:space="preserve"> </w:t>
+        <w:t xml:space="preserve"> “</w:t>
+      </w:r>
+      <w:proofErr w:type="spellStart"/>
+      <w:r>
+        <w:rPr>
+          <w:rFonts w:ascii="Times New Roman" w:hAnsi="Times New Roman" w:cs="Times New Roman"/>
+          <w:color w:val="000000" w:themeColor="text1"/>
+          <w:sz w:val="28"/>
+          <w:szCs w:val="28"/>
+        </w:rPr>
+        <w:t>OpenCutList</w:t>
+      </w:r>
+      <w:proofErr w:type="spellEnd"/>
+      <w:proofErr w:type="gramStart"/>
+      <w:r>
+        <w:rPr>
+          <w:rFonts w:ascii="Times New Roman" w:hAnsi="Times New Roman" w:cs="Times New Roman"/>
+          <w:color w:val="000000" w:themeColor="text1"/>
+          <w:sz w:val="28"/>
+          <w:szCs w:val="28"/>
+        </w:rPr>
+        <w:t>”.</w:t>
       </w:r>
       <w:r>
         <w:rPr>
@@ -12387,6 +12436,7 @@
         </w:rPr>
         <w:t>[</w:t>
       </w:r>
+      <w:proofErr w:type="gramEnd"/>
       <w:r>
         <w:rPr>
           <w:rFonts w:ascii="Times New Roman" w:hAnsi="Times New Roman" w:cs="Times New Roman"/>
@@ -12421,7 +12471,7 @@
           <w:sz w:val="28"/>
           <w:szCs w:val="28"/>
         </w:rPr>
-        <w:t>https://www.2d-3d.ru/3d-galereia/autocad/811-programma-dlya-autocad-lekalo.html</w:t>
+        <w:t>https://docs.opencutlist.org</w:t>
       </w:r>
       <w:r>
         <w:rPr>
@@ -12487,116 +12537,38 @@
           <w:color w:val="000000" w:themeColor="text1"/>
           <w:sz w:val="28"/>
           <w:szCs w:val="28"/>
-        </w:rPr>
-        <w:t>ГОСТ 15019-69</w:t>
-      </w:r>
-      <w:r>
-        <w:rPr>
-          <w:rFonts w:ascii="Times New Roman" w:hAnsi="Times New Roman" w:cs="Times New Roman"/>
-          <w:color w:val="000000" w:themeColor="text1"/>
-          <w:sz w:val="28"/>
-          <w:szCs w:val="28"/>
-        </w:rPr>
-        <w:t xml:space="preserve"> – </w:t>
-      </w:r>
-      <w:r>
-        <w:rPr>
-          <w:rFonts w:ascii="Times New Roman" w:hAnsi="Times New Roman" w:cs="Times New Roman"/>
-          <w:color w:val="000000" w:themeColor="text1"/>
-          <w:sz w:val="28"/>
-          <w:szCs w:val="28"/>
-        </w:rPr>
-        <w:t>Втулки центрирующие и направляющие для литейных опок. Конструкция и размеры</w:t>
-      </w:r>
-      <w:r>
-        <w:rPr>
-          <w:rFonts w:ascii="Times New Roman" w:hAnsi="Times New Roman" w:cs="Times New Roman"/>
-          <w:color w:val="000000" w:themeColor="text1"/>
-          <w:sz w:val="28"/>
-          <w:szCs w:val="28"/>
-        </w:rPr>
-        <w:t xml:space="preserve"> </w:t>
-      </w:r>
-      <w:r>
-        <w:rPr>
-          <w:rFonts w:ascii="Times New Roman" w:hAnsi="Times New Roman" w:cs="Times New Roman"/>
-          <w:color w:val="000000" w:themeColor="text1"/>
-          <w:sz w:val="28"/>
-          <w:szCs w:val="28"/>
-        </w:rPr>
-        <w:t>[</w:t>
-      </w:r>
-      <w:r>
-        <w:rPr>
-          <w:rFonts w:ascii="Times New Roman" w:hAnsi="Times New Roman" w:cs="Times New Roman"/>
-          <w:color w:val="000000" w:themeColor="text1"/>
-          <w:sz w:val="28"/>
-          <w:szCs w:val="28"/>
-        </w:rPr>
-        <w:t>Электронный ресурс</w:t>
-      </w:r>
-      <w:r>
-        <w:rPr>
-          <w:rFonts w:ascii="Times New Roman" w:hAnsi="Times New Roman" w:cs="Times New Roman"/>
-          <w:color w:val="000000" w:themeColor="text1"/>
-          <w:sz w:val="28"/>
-          <w:szCs w:val="28"/>
-        </w:rPr>
-        <w:t>]</w:t>
-      </w:r>
-      <w:r>
-        <w:rPr>
-          <w:rFonts w:ascii="Times New Roman" w:hAnsi="Times New Roman" w:cs="Times New Roman"/>
-          <w:color w:val="000000" w:themeColor="text1"/>
-          <w:sz w:val="28"/>
-          <w:szCs w:val="28"/>
-        </w:rPr>
-        <w:t xml:space="preserve"> – Режим доступа: </w:t>
-      </w:r>
-      <w:r>
-        <w:rPr>
-          <w:rFonts w:ascii="Times New Roman" w:hAnsi="Times New Roman" w:cs="Times New Roman"/>
-          <w:color w:val="000000" w:themeColor="text1"/>
-          <w:sz w:val="28"/>
-          <w:szCs w:val="28"/>
-        </w:rPr>
-        <w:t xml:space="preserve">https://engenegr.ru/gost-15019-69 </w:t>
-      </w:r>
-      <w:r>
-        <w:rPr>
-          <w:rFonts w:ascii="Times New Roman" w:hAnsi="Times New Roman" w:cs="Times New Roman"/>
-          <w:color w:val="000000" w:themeColor="text1"/>
-          <w:sz w:val="28"/>
-          <w:szCs w:val="28"/>
-        </w:rPr>
-        <w:t>(дата обращения: 07</w:t>
-      </w:r>
-      <w:r>
-        <w:rPr>
-          <w:rFonts w:ascii="Times New Roman" w:hAnsi="Times New Roman" w:cs="Times New Roman"/>
-          <w:color w:val="000000" w:themeColor="text1"/>
-          <w:sz w:val="28"/>
-          <w:szCs w:val="28"/>
-        </w:rPr>
-        <w:t>.</w:t>
-      </w:r>
-      <w:r>
-        <w:rPr>
-          <w:rFonts w:ascii="Times New Roman" w:hAnsi="Times New Roman" w:cs="Times New Roman"/>
-          <w:color w:val="000000" w:themeColor="text1"/>
-          <w:sz w:val="28"/>
-          <w:szCs w:val="28"/>
-        </w:rPr>
-        <w:t>10.2022</w:t>
-      </w:r>
-      <w:r>
-        <w:rPr>
-          <w:rFonts w:ascii="Times New Roman" w:hAnsi="Times New Roman" w:cs="Times New Roman"/>
-          <w:color w:val="000000" w:themeColor="text1"/>
-          <w:sz w:val="28"/>
-          <w:szCs w:val="28"/>
-        </w:rPr>
-        <w:t>)</w:t>
+          <w:lang w:val="en-US"/>
+        </w:rPr>
+        <w:t>UML</w:t>
+      </w:r>
+      <w:r>
+        <w:rPr>
+          <w:rFonts w:ascii="Times New Roman" w:hAnsi="Times New Roman" w:cs="Times New Roman"/>
+          <w:color w:val="000000" w:themeColor="text1"/>
+          <w:sz w:val="28"/>
+          <w:szCs w:val="28"/>
+        </w:rPr>
+        <w:t xml:space="preserve">. Основы / </w:t>
+      </w:r>
+      <w:proofErr w:type="spellStart"/>
+      <w:r>
+        <w:rPr>
+          <w:rFonts w:ascii="Times New Roman" w:hAnsi="Times New Roman" w:cs="Times New Roman"/>
+          <w:color w:val="000000" w:themeColor="text1"/>
+          <w:sz w:val="28"/>
+          <w:szCs w:val="28"/>
+        </w:rPr>
+        <w:t>Фаулер</w:t>
+      </w:r>
+      <w:proofErr w:type="spellEnd"/>
+      <w:r>
+        <w:rPr>
+          <w:rFonts w:ascii="Times New Roman" w:hAnsi="Times New Roman" w:cs="Times New Roman"/>
+          <w:color w:val="000000" w:themeColor="text1"/>
+          <w:sz w:val="28"/>
+          <w:szCs w:val="28"/>
+        </w:rPr>
+        <w:t>, М. – 3-е изд., пер. с англ. – СПб: Символ-Плюс, 2004. – 192 с.</w:t>
       </w:r>
     </w:p>
     <w:p>
@@ -12611,80 +12583,13 @@
           <w:szCs w:val="28"/>
         </w:rPr>
       </w:pPr>
-      <w:r>
-        <w:rPr>
-          <w:rFonts w:ascii="Times New Roman" w:hAnsi="Times New Roman" w:cs="Times New Roman"/>
-          <w:color w:val="000000" w:themeColor="text1"/>
-          <w:sz w:val="28"/>
-          <w:szCs w:val="28"/>
-        </w:rPr>
-        <w:t>7</w:t>
-      </w:r>
-      <w:r>
-        <w:rPr>
-          <w:rFonts w:ascii="Times New Roman" w:hAnsi="Times New Roman" w:cs="Times New Roman"/>
-          <w:color w:val="000000" w:themeColor="text1"/>
-          <w:sz w:val="28"/>
-          <w:szCs w:val="28"/>
-        </w:rPr>
-        <w:t xml:space="preserve">. </w:t>
-      </w:r>
-      <w:r>
-        <w:rPr>
-          <w:rFonts w:ascii="Times New Roman" w:hAnsi="Times New Roman" w:cs="Times New Roman"/>
-          <w:color w:val="000000" w:themeColor="text1"/>
-          <w:sz w:val="28"/>
-          <w:szCs w:val="28"/>
-          <w:lang w:val="en-US"/>
-        </w:rPr>
-        <w:t>UML</w:t>
-      </w:r>
-      <w:r>
-        <w:rPr>
-          <w:rFonts w:ascii="Times New Roman" w:hAnsi="Times New Roman" w:cs="Times New Roman"/>
-          <w:color w:val="000000" w:themeColor="text1"/>
-          <w:sz w:val="28"/>
-          <w:szCs w:val="28"/>
-        </w:rPr>
-        <w:t xml:space="preserve">. Основы / </w:t>
-      </w:r>
-      <w:proofErr w:type="spellStart"/>
-      <w:r>
-        <w:rPr>
-          <w:rFonts w:ascii="Times New Roman" w:hAnsi="Times New Roman" w:cs="Times New Roman"/>
-          <w:color w:val="000000" w:themeColor="text1"/>
-          <w:sz w:val="28"/>
-          <w:szCs w:val="28"/>
-        </w:rPr>
-        <w:t>Фаулер</w:t>
-      </w:r>
-      <w:proofErr w:type="spellEnd"/>
-      <w:r>
-        <w:rPr>
-          <w:rFonts w:ascii="Times New Roman" w:hAnsi="Times New Roman" w:cs="Times New Roman"/>
-          <w:color w:val="000000" w:themeColor="text1"/>
-          <w:sz w:val="28"/>
-          <w:szCs w:val="28"/>
-        </w:rPr>
-        <w:t>, М. – 3-е изд., пер. с англ. – СПб: Символ-Плюс, 2004. – 192 с.</w:t>
-      </w:r>
-    </w:p>
-    <w:p>
-      <w:pPr>
-        <w:spacing w:after="0" w:line="360" w:lineRule="auto"/>
-        <w:ind w:firstLine="709"/>
-        <w:jc w:val="both"/>
-        <w:rPr>
-          <w:rFonts w:ascii="Times New Roman" w:hAnsi="Times New Roman" w:cs="Times New Roman"/>
-          <w:color w:val="000000" w:themeColor="text1"/>
-          <w:sz w:val="28"/>
-          <w:szCs w:val="28"/>
-        </w:rPr>
-      </w:pPr>
-    </w:p>
-    <w:p/>
+    </w:p>
+    <w:p>
+      <w:bookmarkStart w:id="14" w:name="_GoBack"/>
+      <w:bookmarkEnd w:id="14"/>
+    </w:p>
     <w:sectPr>
-      <w:footerReference w:type="default" r:id="rId18"/>
+      <w:footerReference w:type="default" r:id="rId16"/>
       <w:pgSz w:w="11906" w:h="16838"/>
       <w:pgMar w:top="1134" w:right="849" w:bottom="1134" w:left="1701" w:header="709" w:footer="709" w:gutter="0"/>
       <w:cols w:space="708"/>
@@ -12696,15 +12601,15 @@
 </file>
 
 <file path=word/comments.xml><?xml version="1.0" encoding="utf-8"?>
-<w:comments xmlns:wpc="http://schemas.microsoft.com/office/word/2010/wordprocessingCanvas" xmlns:cx="http://schemas.microsoft.com/office/drawing/2014/chartex" xmlns:cx1="http://schemas.microsoft.com/office/drawing/2015/9/8/chartex" xmlns:cx2="http://schemas.microsoft.com/office/drawing/2015/10/21/chartex" xmlns:cx3="http://schemas.microsoft.com/office/drawing/2016/5/9/chartex" xmlns:cx4="http://schemas.microsoft.com/office/drawing/2016/5/10/chartex" xmlns:cx5="http://schemas.microsoft.com/office/drawing/2016/5/11/chartex" xmlns:cx6="http://schemas.microsoft.com/office/drawing/2016/5/12/chartex" xmlns:cx7="http://schemas.microsoft.com/office/drawing/2016/5/13/chartex" xmlns:cx8="http://schemas.microsoft.com/office/drawing/2016/5/14/chartex" xmlns:mc="http://schemas.openxmlformats.org/markup-compatibility/2006" xmlns:aink="http://schemas.microsoft.com/office/drawing/2016/ink" xmlns:am3d="http://schemas.microsoft.com/office/drawing/2017/model3d" xmlns:o="urn:schemas-microsoft-com:office:office" xmlns:r="http://schemas.openxmlformats.org/officeDocument/2006/relationships" xmlns:m="http://schemas.openxmlformats.org/officeDocument/2006/math" xmlns:v="urn:schemas-microsoft-com:vml" xmlns:wp14="http://schemas.microsoft.com/office/word/2010/wordprocessingDrawing" xmlns:wp="http://schemas.openxmlformats.org/drawingml/2006/wordprocessingDrawing" xmlns:w10="urn:schemas-microsoft-com:office:word" xmlns:w="http://schemas.openxmlformats.org/wordprocessingml/2006/main" xmlns:w14="http://schemas.microsoft.com/office/word/2010/wordml" xmlns:w15="http://schemas.microsoft.com/office/word/2012/wordml" xmlns:w16cex="http://schemas.microsoft.com/office/word/2018/wordml/cex" xmlns:w16cid="http://schemas.microsoft.com/office/word/2016/wordml/cid" xmlns:w16="http://schemas.microsoft.com/office/word/2018/wordml" xmlns:w16sdtdh="http://schemas.microsoft.com/office/word/2020/wordml/sdtdatahash" xmlns:w16se="http://schemas.microsoft.com/office/word/2015/wordml/symex" xmlns:wpg="http://schemas.microsoft.com/office/word/2010/wordprocessingGroup" xmlns:wpi="http://schemas.microsoft.com/office/word/2010/wordprocessingInk" xmlns:wne="http://schemas.microsoft.com/office/word/2006/wordml" xmlns:wps="http://schemas.microsoft.com/office/word/2010/wordprocessingShape" mc:Ignorable="w14 w15 w16se w16cid w16 w16cex w16sdtdh wp14">
+<w:comments xmlns:wpc="http://schemas.microsoft.com/office/word/2010/wordprocessingCanvas" xmlns:cx="http://schemas.microsoft.com/office/drawing/2014/chartex" xmlns:mc="http://schemas.openxmlformats.org/markup-compatibility/2006" xmlns:o="urn:schemas-microsoft-com:office:office" xmlns:r="http://schemas.openxmlformats.org/officeDocument/2006/relationships" xmlns:m="http://schemas.openxmlformats.org/officeDocument/2006/math" xmlns:v="urn:schemas-microsoft-com:vml" xmlns:wp14="http://schemas.microsoft.com/office/word/2010/wordprocessingDrawing" xmlns:wp="http://schemas.openxmlformats.org/drawingml/2006/wordprocessingDrawing" xmlns:w10="urn:schemas-microsoft-com:office:word" xmlns:w="http://schemas.openxmlformats.org/wordprocessingml/2006/main" xmlns:w14="http://schemas.microsoft.com/office/word/2010/wordml" xmlns:w15="http://schemas.microsoft.com/office/word/2012/wordml" xmlns:w16se="http://schemas.microsoft.com/office/word/2015/wordml/symex" xmlns:wpg="http://schemas.microsoft.com/office/word/2010/wordprocessingGroup" xmlns:wpi="http://schemas.microsoft.com/office/word/2010/wordprocessingInk" xmlns:wne="http://schemas.microsoft.com/office/word/2006/wordml" xmlns:wps="http://schemas.microsoft.com/office/word/2010/wordprocessingShape" mc:Ignorable="w14 w15 w16se wp14">
   <w:comment w:id="5" w:author="Vladimir Shvoev" w:date="2022-10-22T09:35:00Z" w:initials="VS">
     <w:p>
       <w:pPr>
-        <w:pStyle w:val="CommentText"/>
-      </w:pPr>
-      <w:r>
-        <w:rPr>
-          <w:rStyle w:val="CommentReference"/>
+        <w:pStyle w:val="ac"/>
+      </w:pPr>
+      <w:r>
+        <w:rPr>
+          <w:rStyle w:val="ab"/>
         </w:rPr>
         <w:annotationRef/>
       </w:r>
@@ -12714,7 +12619,7 @@
     </w:p>
     <w:p>
       <w:pPr>
-        <w:pStyle w:val="CommentText"/>
+        <w:pStyle w:val="ac"/>
         <w:numPr>
           <w:ilvl w:val="0"/>
           <w:numId w:val="3"/>
@@ -12732,7 +12637,7 @@
     </w:p>
     <w:p>
       <w:pPr>
-        <w:pStyle w:val="CommentText"/>
+        <w:pStyle w:val="ac"/>
         <w:numPr>
           <w:ilvl w:val="0"/>
           <w:numId w:val="3"/>
@@ -12744,7 +12649,7 @@
     </w:p>
     <w:p>
       <w:pPr>
-        <w:pStyle w:val="CommentText"/>
+        <w:pStyle w:val="ac"/>
       </w:pPr>
       <w:r>
         <w:rPr>
@@ -12758,187 +12663,125 @@
   <w:comment w:id="9" w:author="Vladimir Shvoev [2]" w:date="2022-10-21T20:40:00Z" w:initials="VS">
     <w:p>
       <w:pPr>
-        <w:pStyle w:val="CommentText"/>
+        <w:pStyle w:val="ac"/>
+      </w:pPr>
+      <w:r>
+        <w:rPr>
+          <w:rStyle w:val="ab"/>
+        </w:rPr>
+        <w:annotationRef/>
+      </w:r>
+      <w:proofErr w:type="spellStart"/>
+      <w:r>
         <w:rPr>
           <w:lang w:val="en-US"/>
         </w:rPr>
-      </w:pPr>
-      <w:r>
-        <w:rPr>
-          <w:rStyle w:val="CommentReference"/>
-        </w:rPr>
-        <w:annotationRef/>
+        <w:t>ParametersType</w:t>
+      </w:r>
+      <w:proofErr w:type="spellEnd"/>
+      <w:r>
+        <w:t xml:space="preserve"> -&gt; </w:t>
       </w:r>
       <w:proofErr w:type="spellStart"/>
       <w:r>
         <w:rPr>
           <w:lang w:val="en-US"/>
         </w:rPr>
+        <w:t>ParameterType</w:t>
+      </w:r>
+      <w:proofErr w:type="spellEnd"/>
+    </w:p>
+    <w:p>
+      <w:pPr>
+        <w:pStyle w:val="ac"/>
+      </w:pPr>
+      <w:r>
+        <w:t>Неправильная</w:t>
+      </w:r>
+      <w:r>
+        <w:t xml:space="preserve"> </w:t>
+      </w:r>
+      <w:r>
+        <w:t>связь</w:t>
+      </w:r>
+      <w:r>
+        <w:t xml:space="preserve"> </w:t>
+      </w:r>
+      <w:r>
+        <w:t>между</w:t>
+      </w:r>
+      <w:r>
+        <w:t xml:space="preserve"> </w:t>
+      </w:r>
+      <w:proofErr w:type="spellStart"/>
+      <w:r>
+        <w:rPr>
+          <w:lang w:val="en-US"/>
+        </w:rPr>
+        <w:t>BedForm</w:t>
+      </w:r>
+      <w:proofErr w:type="spellEnd"/>
+      <w:r>
+        <w:t xml:space="preserve"> </w:t>
+      </w:r>
+      <w:r>
+        <w:t>и</w:t>
+      </w:r>
+      <w:r>
+        <w:t xml:space="preserve"> </w:t>
+      </w:r>
+      <w:proofErr w:type="spellStart"/>
+      <w:r>
+        <w:rPr>
+          <w:lang w:val="en-US"/>
+        </w:rPr>
+        <w:t>ParametersType</w:t>
+      </w:r>
+      <w:proofErr w:type="spellEnd"/>
+      <w:r>
+        <w:t xml:space="preserve"> </w:t>
+      </w:r>
+      <w:r>
+        <w:t>(Не вижу, где используется композиция)</w:t>
+      </w:r>
+    </w:p>
+    <w:p>
+      <w:pPr>
+        <w:pStyle w:val="ac"/>
+      </w:pPr>
+      <w:r>
+        <w:t xml:space="preserve">Нужно ли добавить связь между </w:t>
+      </w:r>
+      <w:proofErr w:type="spellStart"/>
+      <w:r>
+        <w:t>BedParameters</w:t>
+      </w:r>
+      <w:proofErr w:type="spellEnd"/>
+      <w:r>
+        <w:t xml:space="preserve"> и</w:t>
+      </w:r>
+      <w:r>
+        <w:t xml:space="preserve"> </w:t>
+      </w:r>
+      <w:r>
+        <w:rPr>
+          <w:lang w:val="en-US"/>
+        </w:rPr>
         <w:t>Parameter</w:t>
       </w:r>
       <w:r>
-        <w:rPr>
-          <w:lang w:val="en-US"/>
-        </w:rPr>
-        <w:t>s</w:t>
-      </w:r>
-      <w:r>
-        <w:rPr>
-          <w:lang w:val="en-US"/>
-        </w:rPr>
-        <w:t>Type</w:t>
-      </w:r>
-      <w:proofErr w:type="spellEnd"/>
-      <w:r>
-        <w:rPr>
-          <w:lang w:val="en-US"/>
-        </w:rPr>
-        <w:t xml:space="preserve"> </w:t>
-      </w:r>
-      <w:r>
-        <w:rPr>
-          <w:lang w:val="en-US"/>
-        </w:rPr>
-        <w:t>-</w:t>
-      </w:r>
-      <w:r>
-        <w:rPr>
-          <w:lang w:val="en-US"/>
-        </w:rPr>
-        <w:t xml:space="preserve">&gt; </w:t>
-      </w:r>
-      <w:proofErr w:type="spellStart"/>
-      <w:r>
-        <w:rPr>
-          <w:lang w:val="en-US"/>
-        </w:rPr>
-        <w:t>ParameterType</w:t>
-      </w:r>
-      <w:proofErr w:type="spellEnd"/>
-    </w:p>
-    <w:p>
-      <w:pPr>
-        <w:pStyle w:val="CommentText"/>
-      </w:pPr>
-      <w:r>
-        <w:t>Неправильная</w:t>
-      </w:r>
-      <w:r>
-        <w:t xml:space="preserve"> </w:t>
-      </w:r>
-      <w:r>
-        <w:t>связь</w:t>
-      </w:r>
-      <w:r>
-        <w:t xml:space="preserve"> </w:t>
-      </w:r>
-      <w:r>
-        <w:t>между</w:t>
-      </w:r>
-      <w:r>
-        <w:t xml:space="preserve"> </w:t>
-      </w:r>
-      <w:proofErr w:type="spellStart"/>
-      <w:r>
-        <w:rPr>
-          <w:lang w:val="en-US"/>
-        </w:rPr>
-        <w:t>BedForm</w:t>
-      </w:r>
-      <w:proofErr w:type="spellEnd"/>
-      <w:r>
-        <w:t xml:space="preserve"> </w:t>
-      </w:r>
-      <w:r>
-        <w:t>и</w:t>
-      </w:r>
-      <w:r>
-        <w:t xml:space="preserve"> </w:t>
-      </w:r>
-      <w:proofErr w:type="spellStart"/>
-      <w:r>
-        <w:rPr>
-          <w:lang w:val="en-US"/>
-        </w:rPr>
-        <w:t>ParametersType</w:t>
-      </w:r>
-      <w:proofErr w:type="spellEnd"/>
-      <w:r>
-        <w:t xml:space="preserve"> </w:t>
-      </w:r>
-      <w:r>
-        <w:t>(Не вижу, где используется композиция)</w:t>
-      </w:r>
-    </w:p>
-    <w:p>
-      <w:pPr>
-        <w:pStyle w:val="CommentText"/>
-      </w:pPr>
-      <w:r>
-        <w:t xml:space="preserve">Нужно ли добавить связь между </w:t>
-      </w:r>
-      <w:proofErr w:type="spellStart"/>
-      <w:r>
-        <w:t>BedParameters</w:t>
-      </w:r>
-      <w:proofErr w:type="spellEnd"/>
-      <w:r>
-        <w:t xml:space="preserve"> и</w:t>
-      </w:r>
-      <w:r>
-        <w:t xml:space="preserve"> </w:t>
-      </w:r>
-      <w:r>
-        <w:rPr>
-          <w:lang w:val="en-US"/>
-        </w:rPr>
-        <w:t>Parameter</w:t>
-      </w:r>
-      <w:r>
         <w:t>?</w:t>
       </w:r>
     </w:p>
   </w:comment>
-  <w:comment w:id="10" w:author="Vladimir Shvoev" w:date="2022-10-22T09:33:00Z" w:initials="VS">
-    <w:p>
-      <w:pPr>
-        <w:pStyle w:val="CommentText"/>
-      </w:pPr>
-      <w:r>
-        <w:rPr>
-          <w:rStyle w:val="CommentReference"/>
-        </w:rPr>
-        <w:annotationRef/>
-      </w:r>
-      <w:r>
-        <w:t xml:space="preserve">Нет описания </w:t>
-      </w:r>
-      <w:proofErr w:type="spellStart"/>
-      <w:r>
-        <w:t>BedParameters</w:t>
-      </w:r>
-      <w:proofErr w:type="spellEnd"/>
-      <w:r>
-        <w:t xml:space="preserve"> и </w:t>
-      </w:r>
-      <w:proofErr w:type="spellStart"/>
-      <w:r>
-        <w:rPr>
-          <w:lang w:val="en-US"/>
-        </w:rPr>
-        <w:t>KompasWrapper</w:t>
-      </w:r>
-      <w:proofErr w:type="spellEnd"/>
-    </w:p>
-  </w:comment>
-  <w:comment w:id="12" w:author="Vladimir Shvoev" w:date="2022-10-22T09:33:00Z" w:initials="VS">
-    <w:p>
-      <w:pPr>
-        <w:pStyle w:val="CommentText"/>
-      </w:pPr>
-      <w:r>
-        <w:rPr>
-          <w:rStyle w:val="CommentReference"/>
+  <w:comment w:id="11" w:author="Vladimir Shvoev" w:date="2022-10-22T09:33:00Z" w:initials="VS">
+    <w:p>
+      <w:pPr>
+        <w:pStyle w:val="ac"/>
+      </w:pPr>
+      <w:r>
+        <w:rPr>
+          <w:rStyle w:val="ab"/>
         </w:rPr>
         <w:annotationRef/>
       </w:r>
@@ -12951,10 +12794,9 @@
 </file>
 
 <file path=word/commentsExtended.xml><?xml version="1.0" encoding="utf-8"?>
-<w15:commentsEx xmlns:wpc="http://schemas.microsoft.com/office/word/2010/wordprocessingCanvas" xmlns:cx="http://schemas.microsoft.com/office/drawing/2014/chartex" xmlns:cx1="http://schemas.microsoft.com/office/drawing/2015/9/8/chartex" xmlns:cx2="http://schemas.microsoft.com/office/drawing/2015/10/21/chartex" xmlns:cx3="http://schemas.microsoft.com/office/drawing/2016/5/9/chartex" xmlns:cx4="http://schemas.microsoft.com/office/drawing/2016/5/10/chartex" xmlns:cx5="http://schemas.microsoft.com/office/drawing/2016/5/11/chartex" xmlns:cx6="http://schemas.microsoft.com/office/drawing/2016/5/12/chartex" xmlns:cx7="http://schemas.microsoft.com/office/drawing/2016/5/13/chartex" xmlns:cx8="http://schemas.microsoft.com/office/drawing/2016/5/14/chartex" xmlns:mc="http://schemas.openxmlformats.org/markup-compatibility/2006" xmlns:aink="http://schemas.microsoft.com/office/drawing/2016/ink" xmlns:am3d="http://schemas.microsoft.com/office/drawing/2017/model3d" xmlns:o="urn:schemas-microsoft-com:office:office" xmlns:r="http://schemas.openxmlformats.org/officeDocument/2006/relationships" xmlns:m="http://schemas.openxmlformats.org/officeDocument/2006/math" xmlns:v="urn:schemas-microsoft-com:vml" xmlns:wp14="http://schemas.microsoft.com/office/word/2010/wordprocessingDrawing" xmlns:wp="http://schemas.openxmlformats.org/drawingml/2006/wordprocessingDrawing" xmlns:w10="urn:schemas-microsoft-com:office:word" xmlns:w="http://schemas.openxmlformats.org/wordprocessingml/2006/main" xmlns:w14="http://schemas.microsoft.com/office/word/2010/wordml" xmlns:w15="http://schemas.microsoft.com/office/word/2012/wordml" xmlns:w16cex="http://schemas.microsoft.com/office/word/2018/wordml/cex" xmlns:w16cid="http://schemas.microsoft.com/office/word/2016/wordml/cid" xmlns:w16="http://schemas.microsoft.com/office/word/2018/wordml" xmlns:w16sdtdh="http://schemas.microsoft.com/office/word/2020/wordml/sdtdatahash" xmlns:w16se="http://schemas.microsoft.com/office/word/2015/wordml/symex" xmlns:wpg="http://schemas.microsoft.com/office/word/2010/wordprocessingGroup" xmlns:wpi="http://schemas.microsoft.com/office/word/2010/wordprocessingInk" xmlns:wne="http://schemas.microsoft.com/office/word/2006/wordml" xmlns:wps="http://schemas.microsoft.com/office/word/2010/wordprocessingShape" mc:Ignorable="w14 w15 w16se w16cid w16 w16cex w16sdtdh wp14">
+<w15:commentsEx xmlns:wpc="http://schemas.microsoft.com/office/word/2010/wordprocessingCanvas" xmlns:cx="http://schemas.microsoft.com/office/drawing/2014/chartex" xmlns:mc="http://schemas.openxmlformats.org/markup-compatibility/2006" xmlns:o="urn:schemas-microsoft-com:office:office" xmlns:r="http://schemas.openxmlformats.org/officeDocument/2006/relationships" xmlns:m="http://schemas.openxmlformats.org/officeDocument/2006/math" xmlns:v="urn:schemas-microsoft-com:vml" xmlns:wp14="http://schemas.microsoft.com/office/word/2010/wordprocessingDrawing" xmlns:wp="http://schemas.openxmlformats.org/drawingml/2006/wordprocessingDrawing" xmlns:w10="urn:schemas-microsoft-com:office:word" xmlns:w="http://schemas.openxmlformats.org/wordprocessingml/2006/main" xmlns:w14="http://schemas.microsoft.com/office/word/2010/wordml" xmlns:w15="http://schemas.microsoft.com/office/word/2012/wordml" xmlns:w16se="http://schemas.microsoft.com/office/word/2015/wordml/symex" xmlns:wpg="http://schemas.microsoft.com/office/word/2010/wordprocessingGroup" xmlns:wpi="http://schemas.microsoft.com/office/word/2010/wordprocessingInk" xmlns:wne="http://schemas.microsoft.com/office/word/2006/wordml" xmlns:wps="http://schemas.microsoft.com/office/word/2010/wordprocessingShape" mc:Ignorable="w14 w15 w16se wp14">
   <w15:commentEx w15:paraId="434E10C9" w15:done="0"/>
   <w15:commentEx w15:paraId="47BD82E8" w15:done="0"/>
-  <w15:commentEx w15:paraId="6D40F207" w15:done="0"/>
   <w15:commentEx w15:paraId="4751E9B8" w15:done="0"/>
 </w15:commentsEx>
 </file>
@@ -12978,7 +12820,7 @@
 </file>
 
 <file path=word/endnotes.xml><?xml version="1.0" encoding="utf-8"?>
-<w:endnotes xmlns:wpc="http://schemas.microsoft.com/office/word/2010/wordprocessingCanvas" xmlns:cx="http://schemas.microsoft.com/office/drawing/2014/chartex" xmlns:cx1="http://schemas.microsoft.com/office/drawing/2015/9/8/chartex" xmlns:cx2="http://schemas.microsoft.com/office/drawing/2015/10/21/chartex" xmlns:cx3="http://schemas.microsoft.com/office/drawing/2016/5/9/chartex" xmlns:cx4="http://schemas.microsoft.com/office/drawing/2016/5/10/chartex" xmlns:cx5="http://schemas.microsoft.com/office/drawing/2016/5/11/chartex" xmlns:cx6="http://schemas.microsoft.com/office/drawing/2016/5/12/chartex" xmlns:cx7="http://schemas.microsoft.com/office/drawing/2016/5/13/chartex" xmlns:cx8="http://schemas.microsoft.com/office/drawing/2016/5/14/chartex" xmlns:mc="http://schemas.openxmlformats.org/markup-compatibility/2006" xmlns:aink="http://schemas.microsoft.com/office/drawing/2016/ink" xmlns:am3d="http://schemas.microsoft.com/office/drawing/2017/model3d" xmlns:o="urn:schemas-microsoft-com:office:office" xmlns:r="http://schemas.openxmlformats.org/officeDocument/2006/relationships" xmlns:m="http://schemas.openxmlformats.org/officeDocument/2006/math" xmlns:v="urn:schemas-microsoft-com:vml" xmlns:wp14="http://schemas.microsoft.com/office/word/2010/wordprocessingDrawing" xmlns:wp="http://schemas.openxmlformats.org/drawingml/2006/wordprocessingDrawing" xmlns:w10="urn:schemas-microsoft-com:office:word" xmlns:w="http://schemas.openxmlformats.org/wordprocessingml/2006/main" xmlns:w14="http://schemas.microsoft.com/office/word/2010/wordml" xmlns:w15="http://schemas.microsoft.com/office/word/2012/wordml" xmlns:w16cex="http://schemas.microsoft.com/office/word/2018/wordml/cex" xmlns:w16cid="http://schemas.microsoft.com/office/word/2016/wordml/cid" xmlns:w16="http://schemas.microsoft.com/office/word/2018/wordml" xmlns:w16sdtdh="http://schemas.microsoft.com/office/word/2020/wordml/sdtdatahash" xmlns:w16se="http://schemas.microsoft.com/office/word/2015/wordml/symex" xmlns:wpg="http://schemas.microsoft.com/office/word/2010/wordprocessingGroup" xmlns:wpi="http://schemas.microsoft.com/office/word/2010/wordprocessingInk" xmlns:wne="http://schemas.microsoft.com/office/word/2006/wordml" xmlns:wps="http://schemas.microsoft.com/office/word/2010/wordprocessingShape" mc:Ignorable="w14 w15 w16se w16cid w16 w16cex w16sdtdh wp14">
+<w:endnotes xmlns:wpc="http://schemas.microsoft.com/office/word/2010/wordprocessingCanvas" xmlns:cx="http://schemas.microsoft.com/office/drawing/2014/chartex" xmlns:mc="http://schemas.openxmlformats.org/markup-compatibility/2006" xmlns:o="urn:schemas-microsoft-com:office:office" xmlns:r="http://schemas.openxmlformats.org/officeDocument/2006/relationships" xmlns:m="http://schemas.openxmlformats.org/officeDocument/2006/math" xmlns:v="urn:schemas-microsoft-com:vml" xmlns:wp14="http://schemas.microsoft.com/office/word/2010/wordprocessingDrawing" xmlns:wp="http://schemas.openxmlformats.org/drawingml/2006/wordprocessingDrawing" xmlns:w10="urn:schemas-microsoft-com:office:word" xmlns:w="http://schemas.openxmlformats.org/wordprocessingml/2006/main" xmlns:w14="http://schemas.microsoft.com/office/word/2010/wordml" xmlns:w15="http://schemas.microsoft.com/office/word/2012/wordml" xmlns:w16se="http://schemas.microsoft.com/office/word/2015/wordml/symex" xmlns:wpg="http://schemas.microsoft.com/office/word/2010/wordprocessingGroup" xmlns:wpi="http://schemas.microsoft.com/office/word/2010/wordprocessingInk" xmlns:wne="http://schemas.microsoft.com/office/word/2006/wordml" xmlns:wps="http://schemas.microsoft.com/office/word/2010/wordprocessingShape" mc:Ignorable="w14 w15 w16se wp14">
   <w:endnote w:type="separator" w:id="-1">
     <w:p>
       <w:pPr>
@@ -13003,7 +12845,7 @@
 </file>
 
 <file path=word/footer1.xml><?xml version="1.0" encoding="utf-8"?>
-<w:ftr xmlns:wpc="http://schemas.microsoft.com/office/word/2010/wordprocessingCanvas" xmlns:cx="http://schemas.microsoft.com/office/drawing/2014/chartex" xmlns:cx1="http://schemas.microsoft.com/office/drawing/2015/9/8/chartex" xmlns:cx2="http://schemas.microsoft.com/office/drawing/2015/10/21/chartex" xmlns:cx3="http://schemas.microsoft.com/office/drawing/2016/5/9/chartex" xmlns:cx4="http://schemas.microsoft.com/office/drawing/2016/5/10/chartex" xmlns:cx5="http://schemas.microsoft.com/office/drawing/2016/5/11/chartex" xmlns:cx6="http://schemas.microsoft.com/office/drawing/2016/5/12/chartex" xmlns:cx7="http://schemas.microsoft.com/office/drawing/2016/5/13/chartex" xmlns:cx8="http://schemas.microsoft.com/office/drawing/2016/5/14/chartex" xmlns:mc="http://schemas.openxmlformats.org/markup-compatibility/2006" xmlns:aink="http://schemas.microsoft.com/office/drawing/2016/ink" xmlns:am3d="http://schemas.microsoft.com/office/drawing/2017/model3d" xmlns:o="urn:schemas-microsoft-com:office:office" xmlns:r="http://schemas.openxmlformats.org/officeDocument/2006/relationships" xmlns:m="http://schemas.openxmlformats.org/officeDocument/2006/math" xmlns:v="urn:schemas-microsoft-com:vml" xmlns:wp14="http://schemas.microsoft.com/office/word/2010/wordprocessingDrawing" xmlns:wp="http://schemas.openxmlformats.org/drawingml/2006/wordprocessingDrawing" xmlns:w10="urn:schemas-microsoft-com:office:word" xmlns:w="http://schemas.openxmlformats.org/wordprocessingml/2006/main" xmlns:w14="http://schemas.microsoft.com/office/word/2010/wordml" xmlns:w15="http://schemas.microsoft.com/office/word/2012/wordml" xmlns:w16cex="http://schemas.microsoft.com/office/word/2018/wordml/cex" xmlns:w16cid="http://schemas.microsoft.com/office/word/2016/wordml/cid" xmlns:w16="http://schemas.microsoft.com/office/word/2018/wordml" xmlns:w16sdtdh="http://schemas.microsoft.com/office/word/2020/wordml/sdtdatahash" xmlns:w16se="http://schemas.microsoft.com/office/word/2015/wordml/symex" xmlns:wpg="http://schemas.microsoft.com/office/word/2010/wordprocessingGroup" xmlns:wpi="http://schemas.microsoft.com/office/word/2010/wordprocessingInk" xmlns:wne="http://schemas.microsoft.com/office/word/2006/wordml" xmlns:wps="http://schemas.microsoft.com/office/word/2010/wordprocessingShape" mc:Ignorable="w14 w15 w16se w16cid w16 w16cex w16sdtdh wp14">
+<w:ftr xmlns:wpc="http://schemas.microsoft.com/office/word/2010/wordprocessingCanvas" xmlns:cx="http://schemas.microsoft.com/office/drawing/2014/chartex" xmlns:mc="http://schemas.openxmlformats.org/markup-compatibility/2006" xmlns:o="urn:schemas-microsoft-com:office:office" xmlns:r="http://schemas.openxmlformats.org/officeDocument/2006/relationships" xmlns:m="http://schemas.openxmlformats.org/officeDocument/2006/math" xmlns:v="urn:schemas-microsoft-com:vml" xmlns:wp14="http://schemas.microsoft.com/office/word/2010/wordprocessingDrawing" xmlns:wp="http://schemas.openxmlformats.org/drawingml/2006/wordprocessingDrawing" xmlns:w10="urn:schemas-microsoft-com:office:word" xmlns:w="http://schemas.openxmlformats.org/wordprocessingml/2006/main" xmlns:w14="http://schemas.microsoft.com/office/word/2010/wordml" xmlns:w15="http://schemas.microsoft.com/office/word/2012/wordml" xmlns:w16se="http://schemas.microsoft.com/office/word/2015/wordml/symex" xmlns:wpg="http://schemas.microsoft.com/office/word/2010/wordprocessingGroup" xmlns:wpi="http://schemas.microsoft.com/office/word/2010/wordprocessingInk" xmlns:wne="http://schemas.microsoft.com/office/word/2006/wordml" xmlns:wps="http://schemas.microsoft.com/office/word/2010/wordprocessingShape" mc:Ignorable="w14 w15 w16se wp14">
   <w:sdt>
     <w:sdtPr>
       <w:id w:val="183794557"/>
@@ -13022,7 +12864,7 @@
     <w:sdtContent>
       <w:p>
         <w:pPr>
-          <w:pStyle w:val="Footer"/>
+          <w:pStyle w:val="af3"/>
           <w:jc w:val="center"/>
           <w:rPr>
             <w:rFonts w:ascii="Times New Roman" w:hAnsi="Times New Roman" w:cs="Times New Roman"/>
@@ -13061,7 +12903,7 @@
             <w:sz w:val="28"/>
             <w:szCs w:val="28"/>
           </w:rPr>
-          <w:t>2</w:t>
+          <w:t>14</w:t>
         </w:r>
         <w:r>
           <w:rPr>
@@ -13078,7 +12920,7 @@
 </file>
 
 <file path=word/footnotes.xml><?xml version="1.0" encoding="utf-8"?>
-<w:footnotes xmlns:wpc="http://schemas.microsoft.com/office/word/2010/wordprocessingCanvas" xmlns:cx="http://schemas.microsoft.com/office/drawing/2014/chartex" xmlns:cx1="http://schemas.microsoft.com/office/drawing/2015/9/8/chartex" xmlns:cx2="http://schemas.microsoft.com/office/drawing/2015/10/21/chartex" xmlns:cx3="http://schemas.microsoft.com/office/drawing/2016/5/9/chartex" xmlns:cx4="http://schemas.microsoft.com/office/drawing/2016/5/10/chartex" xmlns:cx5="http://schemas.microsoft.com/office/drawing/2016/5/11/chartex" xmlns:cx6="http://schemas.microsoft.com/office/drawing/2016/5/12/chartex" xmlns:cx7="http://schemas.microsoft.com/office/drawing/2016/5/13/chartex" xmlns:cx8="http://schemas.microsoft.com/office/drawing/2016/5/14/chartex" xmlns:mc="http://schemas.openxmlformats.org/markup-compatibility/2006" xmlns:aink="http://schemas.microsoft.com/office/drawing/2016/ink" xmlns:am3d="http://schemas.microsoft.com/office/drawing/2017/model3d" xmlns:o="urn:schemas-microsoft-com:office:office" xmlns:r="http://schemas.openxmlformats.org/officeDocument/2006/relationships" xmlns:m="http://schemas.openxmlformats.org/officeDocument/2006/math" xmlns:v="urn:schemas-microsoft-com:vml" xmlns:wp14="http://schemas.microsoft.com/office/word/2010/wordprocessingDrawing" xmlns:wp="http://schemas.openxmlformats.org/drawingml/2006/wordprocessingDrawing" xmlns:w10="urn:schemas-microsoft-com:office:word" xmlns:w="http://schemas.openxmlformats.org/wordprocessingml/2006/main" xmlns:w14="http://schemas.microsoft.com/office/word/2010/wordml" xmlns:w15="http://schemas.microsoft.com/office/word/2012/wordml" xmlns:w16cex="http://schemas.microsoft.com/office/word/2018/wordml/cex" xmlns:w16cid="http://schemas.microsoft.com/office/word/2016/wordml/cid" xmlns:w16="http://schemas.microsoft.com/office/word/2018/wordml" xmlns:w16sdtdh="http://schemas.microsoft.com/office/word/2020/wordml/sdtdatahash" xmlns:w16se="http://schemas.microsoft.com/office/word/2015/wordml/symex" xmlns:wpg="http://schemas.microsoft.com/office/word/2010/wordprocessingGroup" xmlns:wpi="http://schemas.microsoft.com/office/word/2010/wordprocessingInk" xmlns:wne="http://schemas.microsoft.com/office/word/2006/wordml" xmlns:wps="http://schemas.microsoft.com/office/word/2010/wordprocessingShape" mc:Ignorable="w14 w15 w16se w16cid w16 w16cex w16sdtdh wp14">
+<w:footnotes xmlns:wpc="http://schemas.microsoft.com/office/word/2010/wordprocessingCanvas" xmlns:cx="http://schemas.microsoft.com/office/drawing/2014/chartex" xmlns:mc="http://schemas.openxmlformats.org/markup-compatibility/2006" xmlns:o="urn:schemas-microsoft-com:office:office" xmlns:r="http://schemas.openxmlformats.org/officeDocument/2006/relationships" xmlns:m="http://schemas.openxmlformats.org/officeDocument/2006/math" xmlns:v="urn:schemas-microsoft-com:vml" xmlns:wp14="http://schemas.microsoft.com/office/word/2010/wordprocessingDrawing" xmlns:wp="http://schemas.openxmlformats.org/drawingml/2006/wordprocessingDrawing" xmlns:w10="urn:schemas-microsoft-com:office:word" xmlns:w="http://schemas.openxmlformats.org/wordprocessingml/2006/main" xmlns:w14="http://schemas.microsoft.com/office/word/2010/wordml" xmlns:w15="http://schemas.microsoft.com/office/word/2012/wordml" xmlns:w16se="http://schemas.microsoft.com/office/word/2015/wordml/symex" xmlns:wpg="http://schemas.microsoft.com/office/word/2010/wordprocessingGroup" xmlns:wpi="http://schemas.microsoft.com/office/word/2010/wordprocessingInk" xmlns:wne="http://schemas.microsoft.com/office/word/2006/wordml" xmlns:wps="http://schemas.microsoft.com/office/word/2010/wordprocessingShape" mc:Ignorable="w14 w15 w16se wp14">
   <w:footnote w:type="separator" w:id="-1">
     <w:p>
       <w:pPr>
@@ -13103,7 +12945,7 @@
 </file>
 
 <file path=word/numbering.xml><?xml version="1.0" encoding="utf-8"?>
-<w:numbering xmlns:wpc="http://schemas.microsoft.com/office/word/2010/wordprocessingCanvas" xmlns:cx="http://schemas.microsoft.com/office/drawing/2014/chartex" xmlns:cx1="http://schemas.microsoft.com/office/drawing/2015/9/8/chartex" xmlns:cx2="http://schemas.microsoft.com/office/drawing/2015/10/21/chartex" xmlns:cx3="http://schemas.microsoft.com/office/drawing/2016/5/9/chartex" xmlns:cx4="http://schemas.microsoft.com/office/drawing/2016/5/10/chartex" xmlns:cx5="http://schemas.microsoft.com/office/drawing/2016/5/11/chartex" xmlns:cx6="http://schemas.microsoft.com/office/drawing/2016/5/12/chartex" xmlns:cx7="http://schemas.microsoft.com/office/drawing/2016/5/13/chartex" xmlns:cx8="http://schemas.microsoft.com/office/drawing/2016/5/14/chartex" xmlns:mc="http://schemas.openxmlformats.org/markup-compatibility/2006" xmlns:aink="http://schemas.microsoft.com/office/drawing/2016/ink" xmlns:am3d="http://schemas.microsoft.com/office/drawing/2017/model3d" xmlns:o="urn:schemas-microsoft-com:office:office" xmlns:r="http://schemas.openxmlformats.org/officeDocument/2006/relationships" xmlns:m="http://schemas.openxmlformats.org/officeDocument/2006/math" xmlns:v="urn:schemas-microsoft-com:vml" xmlns:wp14="http://schemas.microsoft.com/office/word/2010/wordprocessingDrawing" xmlns:wp="http://schemas.openxmlformats.org/drawingml/2006/wordprocessingDrawing" xmlns:w10="urn:schemas-microsoft-com:office:word" xmlns:w="http://schemas.openxmlformats.org/wordprocessingml/2006/main" xmlns:w14="http://schemas.microsoft.com/office/word/2010/wordml" xmlns:w15="http://schemas.microsoft.com/office/word/2012/wordml" xmlns:w16cex="http://schemas.microsoft.com/office/word/2018/wordml/cex" xmlns:w16cid="http://schemas.microsoft.com/office/word/2016/wordml/cid" xmlns:w16="http://schemas.microsoft.com/office/word/2018/wordml" xmlns:w16sdtdh="http://schemas.microsoft.com/office/word/2020/wordml/sdtdatahash" xmlns:w16se="http://schemas.microsoft.com/office/word/2015/wordml/symex" xmlns:wpg="http://schemas.microsoft.com/office/word/2010/wordprocessingGroup" xmlns:wpi="http://schemas.microsoft.com/office/word/2010/wordprocessingInk" xmlns:wne="http://schemas.microsoft.com/office/word/2006/wordml" xmlns:wps="http://schemas.microsoft.com/office/word/2010/wordprocessingShape" mc:Ignorable="w14 w15 w16se w16cid w16 w16cex w16sdtdh wp14">
+<w:numbering xmlns:wpc="http://schemas.microsoft.com/office/word/2010/wordprocessingCanvas" xmlns:cx="http://schemas.microsoft.com/office/drawing/2014/chartex" xmlns:mc="http://schemas.openxmlformats.org/markup-compatibility/2006" xmlns:o="urn:schemas-microsoft-com:office:office" xmlns:r="http://schemas.openxmlformats.org/officeDocument/2006/relationships" xmlns:m="http://schemas.openxmlformats.org/officeDocument/2006/math" xmlns:v="urn:schemas-microsoft-com:vml" xmlns:wp14="http://schemas.microsoft.com/office/word/2010/wordprocessingDrawing" xmlns:wp="http://schemas.openxmlformats.org/drawingml/2006/wordprocessingDrawing" xmlns:w10="urn:schemas-microsoft-com:office:word" xmlns:w="http://schemas.openxmlformats.org/wordprocessingml/2006/main" xmlns:w14="http://schemas.microsoft.com/office/word/2010/wordml" xmlns:w15="http://schemas.microsoft.com/office/word/2012/wordml" xmlns:w16se="http://schemas.microsoft.com/office/word/2015/wordml/symex" xmlns:wpg="http://schemas.microsoft.com/office/word/2010/wordprocessingGroup" xmlns:wpi="http://schemas.microsoft.com/office/word/2010/wordprocessingInk" xmlns:wne="http://schemas.microsoft.com/office/word/2006/wordml" xmlns:wps="http://schemas.microsoft.com/office/word/2010/wordprocessingShape" mc:Ignorable="w14 w15 w16se wp14">
   <w:abstractNum w:abstractNumId="0" w15:restartNumberingAfterBreak="0">
     <w:nsid w:val="216610EB"/>
     <w:multiLevelType w:val="hybridMultilevel"/>
@@ -13432,7 +13274,7 @@
 </file>
 
 <file path=word/people.xml><?xml version="1.0" encoding="utf-8"?>
-<w15:people xmlns:wpc="http://schemas.microsoft.com/office/word/2010/wordprocessingCanvas" xmlns:cx="http://schemas.microsoft.com/office/drawing/2014/chartex" xmlns:cx1="http://schemas.microsoft.com/office/drawing/2015/9/8/chartex" xmlns:cx2="http://schemas.microsoft.com/office/drawing/2015/10/21/chartex" xmlns:cx3="http://schemas.microsoft.com/office/drawing/2016/5/9/chartex" xmlns:cx4="http://schemas.microsoft.com/office/drawing/2016/5/10/chartex" xmlns:cx5="http://schemas.microsoft.com/office/drawing/2016/5/11/chartex" xmlns:cx6="http://schemas.microsoft.com/office/drawing/2016/5/12/chartex" xmlns:cx7="http://schemas.microsoft.com/office/drawing/2016/5/13/chartex" xmlns:cx8="http://schemas.microsoft.com/office/drawing/2016/5/14/chartex" xmlns:mc="http://schemas.openxmlformats.org/markup-compatibility/2006" xmlns:aink="http://schemas.microsoft.com/office/drawing/2016/ink" xmlns:am3d="http://schemas.microsoft.com/office/drawing/2017/model3d" xmlns:o="urn:schemas-microsoft-com:office:office" xmlns:r="http://schemas.openxmlformats.org/officeDocument/2006/relationships" xmlns:m="http://schemas.openxmlformats.org/officeDocument/2006/math" xmlns:v="urn:schemas-microsoft-com:vml" xmlns:wp14="http://schemas.microsoft.com/office/word/2010/wordprocessingDrawing" xmlns:wp="http://schemas.openxmlformats.org/drawingml/2006/wordprocessingDrawing" xmlns:w10="urn:schemas-microsoft-com:office:word" xmlns:w="http://schemas.openxmlformats.org/wordprocessingml/2006/main" xmlns:w14="http://schemas.microsoft.com/office/word/2010/wordml" xmlns:w15="http://schemas.microsoft.com/office/word/2012/wordml" xmlns:w16cex="http://schemas.microsoft.com/office/word/2018/wordml/cex" xmlns:w16cid="http://schemas.microsoft.com/office/word/2016/wordml/cid" xmlns:w16="http://schemas.microsoft.com/office/word/2018/wordml" xmlns:w16sdtdh="http://schemas.microsoft.com/office/word/2020/wordml/sdtdatahash" xmlns:w16se="http://schemas.microsoft.com/office/word/2015/wordml/symex" xmlns:wpg="http://schemas.microsoft.com/office/word/2010/wordprocessingGroup" xmlns:wpi="http://schemas.microsoft.com/office/word/2010/wordprocessingInk" xmlns:wne="http://schemas.microsoft.com/office/word/2006/wordml" xmlns:wps="http://schemas.microsoft.com/office/word/2010/wordprocessingShape" mc:Ignorable="w14 w15 w16se w16cid w16 w16cex w16sdtdh wp14">
+<w15:people xmlns:wpc="http://schemas.microsoft.com/office/word/2010/wordprocessingCanvas" xmlns:cx="http://schemas.microsoft.com/office/drawing/2014/chartex" xmlns:mc="http://schemas.openxmlformats.org/markup-compatibility/2006" xmlns:o="urn:schemas-microsoft-com:office:office" xmlns:r="http://schemas.openxmlformats.org/officeDocument/2006/relationships" xmlns:m="http://schemas.openxmlformats.org/officeDocument/2006/math" xmlns:v="urn:schemas-microsoft-com:vml" xmlns:wp14="http://schemas.microsoft.com/office/word/2010/wordprocessingDrawing" xmlns:wp="http://schemas.openxmlformats.org/drawingml/2006/wordprocessingDrawing" xmlns:w10="urn:schemas-microsoft-com:office:word" xmlns:w="http://schemas.openxmlformats.org/wordprocessingml/2006/main" xmlns:w14="http://schemas.microsoft.com/office/word/2010/wordml" xmlns:w15="http://schemas.microsoft.com/office/word/2012/wordml" xmlns:w16se="http://schemas.microsoft.com/office/word/2015/wordml/symex" xmlns:wpg="http://schemas.microsoft.com/office/word/2010/wordprocessingGroup" xmlns:wpi="http://schemas.microsoft.com/office/word/2010/wordprocessingInk" xmlns:wne="http://schemas.microsoft.com/office/word/2006/wordml" xmlns:wps="http://schemas.microsoft.com/office/word/2010/wordprocessingShape" mc:Ignorable="w14 w15 w16se wp14">
   <w15:person w15:author="Vladimir Shvoev">
     <w15:presenceInfo w15:providerId="None" w15:userId="Vladimir Shvoev"/>
   </w15:person>
@@ -13443,7 +13285,7 @@
 </file>
 
 <file path=word/styles.xml><?xml version="1.0" encoding="utf-8"?>
-<w:styles xmlns:mc="http://schemas.openxmlformats.org/markup-compatibility/2006" xmlns:r="http://schemas.openxmlformats.org/officeDocument/2006/relationships" xmlns:w="http://schemas.openxmlformats.org/wordprocessingml/2006/main" xmlns:w14="http://schemas.microsoft.com/office/word/2010/wordml" xmlns:w15="http://schemas.microsoft.com/office/word/2012/wordml" xmlns:w16cex="http://schemas.microsoft.com/office/word/2018/wordml/cex" xmlns:w16cid="http://schemas.microsoft.com/office/word/2016/wordml/cid" xmlns:w16="http://schemas.microsoft.com/office/word/2018/wordml" xmlns:w16sdtdh="http://schemas.microsoft.com/office/word/2020/wordml/sdtdatahash" xmlns:w16se="http://schemas.microsoft.com/office/word/2015/wordml/symex" mc:Ignorable="w14 w15 w16se w16cid w16 w16cex w16sdtdh">
+<w:styles xmlns:mc="http://schemas.openxmlformats.org/markup-compatibility/2006" xmlns:r="http://schemas.openxmlformats.org/officeDocument/2006/relationships" xmlns:w="http://schemas.openxmlformats.org/wordprocessingml/2006/main" xmlns:w14="http://schemas.microsoft.com/office/word/2010/wordml" xmlns:w15="http://schemas.microsoft.com/office/word/2012/wordml" xmlns:w16se="http://schemas.microsoft.com/office/word/2015/wordml/symex" mc:Ignorable="w14 w15 w16se">
   <w:docDefaults>
     <w:rPrDefault>
       <w:rPr>
@@ -13459,7 +13301,7 @@
       </w:pPr>
     </w:pPrDefault>
   </w:docDefaults>
-  <w:latentStyles w:defLockedState="0" w:defUIPriority="99" w:defSemiHidden="0" w:defUnhideWhenUsed="0" w:defQFormat="0" w:count="376">
+  <w:latentStyles w:defLockedState="0" w:defUIPriority="99" w:defSemiHidden="0" w:defUnhideWhenUsed="0" w:defQFormat="0" w:count="371">
     <w:lsdException w:name="Normal" w:uiPriority="0" w:qFormat="1"/>
     <w:lsdException w:name="heading 1" w:uiPriority="9" w:qFormat="1"/>
     <w:lsdException w:name="heading 2" w:semiHidden="1" w:uiPriority="9" w:unhideWhenUsed="1" w:qFormat="1"/>
@@ -13565,6 +13407,7 @@
     <w:lsdException w:name="HTML Sample" w:semiHidden="1" w:unhideWhenUsed="1"/>
     <w:lsdException w:name="HTML Typewriter" w:semiHidden="1" w:unhideWhenUsed="1"/>
     <w:lsdException w:name="HTML Variable" w:semiHidden="1" w:unhideWhenUsed="1"/>
+    <w:lsdException w:name="Normal Table" w:semiHidden="1" w:unhideWhenUsed="1"/>
     <w:lsdException w:name="annotation subject" w:semiHidden="1" w:unhideWhenUsed="1"/>
     <w:lsdException w:name="No List" w:semiHidden="1" w:unhideWhenUsed="1"/>
     <w:lsdException w:name="Outline List 1" w:semiHidden="1" w:unhideWhenUsed="1"/>
@@ -13607,8 +13450,11 @@
     <w:lsdException w:name="Table Contemporary" w:semiHidden="1" w:unhideWhenUsed="1"/>
     <w:lsdException w:name="Table Elegant" w:semiHidden="1" w:unhideWhenUsed="1"/>
     <w:lsdException w:name="Table Professional" w:semiHidden="1" w:unhideWhenUsed="1"/>
+    <w:lsdException w:name="Table Subtle 1" w:semiHidden="1" w:unhideWhenUsed="1"/>
     <w:lsdException w:name="Table Subtle 2" w:semiHidden="1" w:unhideWhenUsed="1"/>
     <w:lsdException w:name="Table Web 1" w:semiHidden="1" w:unhideWhenUsed="1"/>
+    <w:lsdException w:name="Table Web 2" w:semiHidden="1" w:unhideWhenUsed="1"/>
+    <w:lsdException w:name="Table Web 3" w:semiHidden="1" w:unhideWhenUsed="1"/>
     <w:lsdException w:name="Balloon Text" w:semiHidden="1" w:unhideWhenUsed="1"/>
     <w:lsdException w:name="Table Grid" w:uiPriority="59"/>
     <w:lsdException w:name="Table Theme" w:semiHidden="1" w:unhideWhenUsed="1"/>
@@ -13827,13 +13673,8 @@
     <w:lsdException w:name="List Table 5 Dark Accent 6" w:uiPriority="50"/>
     <w:lsdException w:name="List Table 6 Colorful Accent 6" w:uiPriority="51"/>
     <w:lsdException w:name="List Table 7 Colorful Accent 6" w:uiPriority="52"/>
-    <w:lsdException w:name="Mention" w:semiHidden="1" w:unhideWhenUsed="1"/>
-    <w:lsdException w:name="Smart Hyperlink" w:semiHidden="1" w:unhideWhenUsed="1"/>
-    <w:lsdException w:name="Hashtag" w:semiHidden="1" w:unhideWhenUsed="1"/>
-    <w:lsdException w:name="Unresolved Mention" w:semiHidden="1" w:unhideWhenUsed="1"/>
-    <w:lsdException w:name="Smart Link" w:semiHidden="1" w:unhideWhenUsed="1"/>
   </w:latentStyles>
-  <w:style w:type="paragraph" w:default="1" w:styleId="Normal">
+  <w:style w:type="paragraph" w:default="1" w:styleId="a">
     <w:name w:val="Normal"/>
     <w:qFormat/>
     <w:rsid w:val="007C78E2"/>
@@ -13841,11 +13682,11 @@
       <w:spacing w:after="160" w:line="259" w:lineRule="auto"/>
     </w:pPr>
   </w:style>
-  <w:style w:type="paragraph" w:styleId="Heading1">
+  <w:style w:type="paragraph" w:styleId="1">
     <w:name w:val="heading 1"/>
-    <w:basedOn w:val="Normal"/>
-    <w:next w:val="Normal"/>
-    <w:link w:val="Heading1Char"/>
+    <w:basedOn w:val="a"/>
+    <w:next w:val="a"/>
+    <w:link w:val="10"/>
     <w:uiPriority w:val="9"/>
     <w:qFormat/>
     <w:rsid w:val="007C78E2"/>
@@ -13862,13 +13703,13 @@
       <w:szCs w:val="32"/>
     </w:rPr>
   </w:style>
-  <w:style w:type="character" w:default="1" w:styleId="DefaultParagraphFont">
+  <w:style w:type="character" w:default="1" w:styleId="a0">
     <w:name w:val="Default Paragraph Font"/>
     <w:uiPriority w:val="1"/>
     <w:semiHidden/>
     <w:unhideWhenUsed/>
   </w:style>
-  <w:style w:type="table" w:default="1" w:styleId="TableNormal">
+  <w:style w:type="table" w:default="1" w:styleId="a1">
     <w:name w:val="Normal Table"/>
     <w:uiPriority w:val="99"/>
     <w:semiHidden/>
@@ -13883,15 +13724,15 @@
       </w:tblCellMar>
     </w:tblPr>
   </w:style>
-  <w:style w:type="numbering" w:default="1" w:styleId="NoList">
+  <w:style w:type="numbering" w:default="1" w:styleId="a2">
     <w:name w:val="No List"/>
     <w:uiPriority w:val="99"/>
     <w:semiHidden/>
     <w:unhideWhenUsed/>
   </w:style>
-  <w:style w:type="paragraph" w:styleId="ListParagraph">
+  <w:style w:type="paragraph" w:styleId="a3">
     <w:name w:val="List Paragraph"/>
-    <w:basedOn w:val="Normal"/>
+    <w:basedOn w:val="a"/>
     <w:uiPriority w:val="34"/>
     <w:qFormat/>
     <w:rsid w:val="007C78E2"/>
@@ -13900,9 +13741,9 @@
       <w:contextualSpacing/>
     </w:pPr>
   </w:style>
-  <w:style w:type="table" w:styleId="TableGrid">
+  <w:style w:type="table" w:styleId="a4">
     <w:name w:val="Table Grid"/>
-    <w:basedOn w:val="TableNormal"/>
+    <w:basedOn w:val="a1"/>
     <w:uiPriority w:val="59"/>
     <w:rsid w:val="007C78E2"/>
     <w:pPr>
@@ -13919,9 +13760,9 @@
       </w:tblBorders>
     </w:tblPr>
   </w:style>
-  <w:style w:type="character" w:styleId="Hyperlink">
+  <w:style w:type="character" w:styleId="a5">
     <w:name w:val="Hyperlink"/>
-    <w:basedOn w:val="DefaultParagraphFont"/>
+    <w:basedOn w:val="a0"/>
     <w:uiPriority w:val="99"/>
     <w:unhideWhenUsed/>
     <w:rsid w:val="007C78E2"/>
@@ -13930,10 +13771,10 @@
       <w:u w:val="single"/>
     </w:rPr>
   </w:style>
-  <w:style w:type="paragraph" w:styleId="Header">
+  <w:style w:type="paragraph" w:styleId="a6">
     <w:name w:val="header"/>
-    <w:basedOn w:val="Normal"/>
-    <w:link w:val="HeaderChar"/>
+    <w:basedOn w:val="a"/>
+    <w:link w:val="a7"/>
     <w:uiPriority w:val="99"/>
     <w:unhideWhenUsed/>
     <w:rsid w:val="007C78E2"/>
@@ -13945,17 +13786,17 @@
       <w:spacing w:after="0" w:line="240" w:lineRule="auto"/>
     </w:pPr>
   </w:style>
-  <w:style w:type="character" w:customStyle="1" w:styleId="HeaderChar">
-    <w:name w:val="Header Char"/>
-    <w:basedOn w:val="DefaultParagraphFont"/>
-    <w:link w:val="Header"/>
+  <w:style w:type="character" w:customStyle="1" w:styleId="a7">
+    <w:name w:val="Верхний колонтитул Знак"/>
+    <w:basedOn w:val="a0"/>
+    <w:link w:val="a6"/>
     <w:uiPriority w:val="99"/>
     <w:rsid w:val="007C78E2"/>
   </w:style>
-  <w:style w:type="paragraph" w:customStyle="1" w:styleId="a">
+  <w:style w:type="paragraph" w:customStyle="1" w:styleId="a8">
     <w:name w:val="мой стиль"/>
-    <w:basedOn w:val="Normal"/>
-    <w:link w:val="a0"/>
+    <w:basedOn w:val="a"/>
+    <w:link w:val="a9"/>
     <w:qFormat/>
     <w:rsid w:val="007C78E2"/>
     <w:pPr>
@@ -13971,9 +13812,9 @@
       <w:lang w:val="x-none" w:eastAsia="x-none"/>
     </w:rPr>
   </w:style>
-  <w:style w:type="character" w:customStyle="1" w:styleId="a0">
+  <w:style w:type="character" w:customStyle="1" w:styleId="a9">
     <w:name w:val="мой стиль Знак"/>
-    <w:link w:val="a"/>
+    <w:link w:val="a8"/>
     <w:rsid w:val="007C78E2"/>
     <w:rPr>
       <w:rFonts w:ascii="Times New Roman" w:eastAsia="Calibri" w:hAnsi="Times New Roman" w:cs="Times New Roman"/>
@@ -13984,10 +13825,10 @@
       <w:lang w:val="x-none" w:eastAsia="x-none"/>
     </w:rPr>
   </w:style>
-  <w:style w:type="character" w:customStyle="1" w:styleId="Heading1Char">
-    <w:name w:val="Heading 1 Char"/>
-    <w:basedOn w:val="DefaultParagraphFont"/>
-    <w:link w:val="Heading1"/>
+  <w:style w:type="character" w:customStyle="1" w:styleId="10">
+    <w:name w:val="Заголовок 1 Знак"/>
+    <w:basedOn w:val="a0"/>
+    <w:link w:val="1"/>
     <w:uiPriority w:val="9"/>
     <w:rsid w:val="007C78E2"/>
     <w:rPr>
@@ -13997,10 +13838,10 @@
       <w:szCs w:val="32"/>
     </w:rPr>
   </w:style>
-  <w:style w:type="paragraph" w:styleId="TOCHeading">
+  <w:style w:type="paragraph" w:styleId="aa">
     <w:name w:val="TOC Heading"/>
-    <w:basedOn w:val="Heading1"/>
-    <w:next w:val="Normal"/>
+    <w:basedOn w:val="1"/>
+    <w:next w:val="a"/>
     <w:uiPriority w:val="39"/>
     <w:unhideWhenUsed/>
     <w:qFormat/>
@@ -14012,10 +13853,10 @@
       <w:lang w:eastAsia="ru-RU"/>
     </w:rPr>
   </w:style>
-  <w:style w:type="paragraph" w:styleId="TOC1">
+  <w:style w:type="paragraph" w:styleId="11">
     <w:name w:val="toc 1"/>
-    <w:basedOn w:val="Normal"/>
-    <w:next w:val="Normal"/>
+    <w:basedOn w:val="a"/>
+    <w:next w:val="a"/>
     <w:autoRedefine/>
     <w:uiPriority w:val="39"/>
     <w:unhideWhenUsed/>
@@ -14024,10 +13865,10 @@
       <w:spacing w:after="100"/>
     </w:pPr>
   </w:style>
-  <w:style w:type="paragraph" w:styleId="TOC2">
+  <w:style w:type="paragraph" w:styleId="2">
     <w:name w:val="toc 2"/>
-    <w:basedOn w:val="Normal"/>
-    <w:next w:val="Normal"/>
+    <w:basedOn w:val="a"/>
+    <w:next w:val="a"/>
     <w:autoRedefine/>
     <w:uiPriority w:val="39"/>
     <w:unhideWhenUsed/>
@@ -14037,10 +13878,10 @@
       <w:ind w:left="220"/>
     </w:pPr>
   </w:style>
-  <w:style w:type="paragraph" w:styleId="TOC3">
+  <w:style w:type="paragraph" w:styleId="3">
     <w:name w:val="toc 3"/>
-    <w:basedOn w:val="Normal"/>
-    <w:next w:val="Normal"/>
+    <w:basedOn w:val="a"/>
+    <w:next w:val="a"/>
     <w:autoRedefine/>
     <w:uiPriority w:val="39"/>
     <w:unhideWhenUsed/>
@@ -14050,9 +13891,9 @@
       <w:ind w:left="440"/>
     </w:pPr>
   </w:style>
-  <w:style w:type="character" w:styleId="CommentReference">
+  <w:style w:type="character" w:styleId="ab">
     <w:name w:val="annotation reference"/>
-    <w:basedOn w:val="DefaultParagraphFont"/>
+    <w:basedOn w:val="a0"/>
     <w:uiPriority w:val="99"/>
     <w:semiHidden/>
     <w:unhideWhenUsed/>
@@ -14062,10 +13903,10 @@
       <w:szCs w:val="16"/>
     </w:rPr>
   </w:style>
-  <w:style w:type="paragraph" w:styleId="CommentText">
+  <w:style w:type="paragraph" w:styleId="ac">
     <w:name w:val="annotation text"/>
-    <w:basedOn w:val="Normal"/>
-    <w:link w:val="CommentTextChar"/>
+    <w:basedOn w:val="a"/>
+    <w:link w:val="ad"/>
     <w:uiPriority w:val="99"/>
     <w:unhideWhenUsed/>
     <w:rsid w:val="00652D87"/>
@@ -14077,10 +13918,10 @@
       <w:szCs w:val="20"/>
     </w:rPr>
   </w:style>
-  <w:style w:type="character" w:customStyle="1" w:styleId="CommentTextChar">
-    <w:name w:val="Comment Text Char"/>
-    <w:basedOn w:val="DefaultParagraphFont"/>
-    <w:link w:val="CommentText"/>
+  <w:style w:type="character" w:customStyle="1" w:styleId="ad">
+    <w:name w:val="Текст примечания Знак"/>
+    <w:basedOn w:val="a0"/>
+    <w:link w:val="ac"/>
     <w:uiPriority w:val="99"/>
     <w:rsid w:val="00652D87"/>
     <w:rPr>
@@ -14088,11 +13929,11 @@
       <w:szCs w:val="20"/>
     </w:rPr>
   </w:style>
-  <w:style w:type="paragraph" w:styleId="CommentSubject">
+  <w:style w:type="paragraph" w:styleId="ae">
     <w:name w:val="annotation subject"/>
-    <w:basedOn w:val="CommentText"/>
-    <w:next w:val="CommentText"/>
-    <w:link w:val="CommentSubjectChar"/>
+    <w:basedOn w:val="ac"/>
+    <w:next w:val="ac"/>
+    <w:link w:val="af"/>
     <w:uiPriority w:val="99"/>
     <w:semiHidden/>
     <w:unhideWhenUsed/>
@@ -14102,10 +13943,10 @@
       <w:bCs/>
     </w:rPr>
   </w:style>
-  <w:style w:type="character" w:customStyle="1" w:styleId="CommentSubjectChar">
-    <w:name w:val="Comment Subject Char"/>
-    <w:basedOn w:val="CommentTextChar"/>
-    <w:link w:val="CommentSubject"/>
+  <w:style w:type="character" w:customStyle="1" w:styleId="af">
+    <w:name w:val="Тема примечания Знак"/>
+    <w:basedOn w:val="ad"/>
+    <w:link w:val="ae"/>
     <w:uiPriority w:val="99"/>
     <w:semiHidden/>
     <w:rsid w:val="00652D87"/>
@@ -14116,10 +13957,10 @@
       <w:szCs w:val="20"/>
     </w:rPr>
   </w:style>
-  <w:style w:type="paragraph" w:styleId="BalloonText">
+  <w:style w:type="paragraph" w:styleId="af0">
     <w:name w:val="Balloon Text"/>
-    <w:basedOn w:val="Normal"/>
-    <w:link w:val="BalloonTextChar"/>
+    <w:basedOn w:val="a"/>
+    <w:link w:val="af1"/>
     <w:uiPriority w:val="99"/>
     <w:semiHidden/>
     <w:unhideWhenUsed/>
@@ -14133,10 +13974,10 @@
       <w:szCs w:val="18"/>
     </w:rPr>
   </w:style>
-  <w:style w:type="character" w:customStyle="1" w:styleId="BalloonTextChar">
-    <w:name w:val="Balloon Text Char"/>
-    <w:basedOn w:val="DefaultParagraphFont"/>
-    <w:link w:val="BalloonText"/>
+  <w:style w:type="character" w:customStyle="1" w:styleId="af1">
+    <w:name w:val="Текст выноски Знак"/>
+    <w:basedOn w:val="a0"/>
+    <w:link w:val="af0"/>
     <w:uiPriority w:val="99"/>
     <w:semiHidden/>
     <w:rsid w:val="00900200"/>
@@ -14146,7 +13987,7 @@
       <w:szCs w:val="18"/>
     </w:rPr>
   </w:style>
-  <w:style w:type="paragraph" w:styleId="NoSpacing">
+  <w:style w:type="paragraph" w:styleId="af2">
     <w:name w:val="No Spacing"/>
     <w:aliases w:val="Без отступа"/>
     <w:uiPriority w:val="1"/>
@@ -14161,10 +14002,10 @@
       <w:sz w:val="28"/>
     </w:rPr>
   </w:style>
-  <w:style w:type="paragraph" w:styleId="Footer">
+  <w:style w:type="paragraph" w:styleId="af3">
     <w:name w:val="footer"/>
-    <w:basedOn w:val="Normal"/>
-    <w:link w:val="FooterChar"/>
+    <w:basedOn w:val="a"/>
+    <w:link w:val="af4"/>
     <w:uiPriority w:val="99"/>
     <w:unhideWhenUsed/>
     <w:rsid w:val="004C38F1"/>
@@ -14176,14 +14017,14 @@
       <w:spacing w:after="0" w:line="240" w:lineRule="auto"/>
     </w:pPr>
   </w:style>
-  <w:style w:type="character" w:customStyle="1" w:styleId="FooterChar">
-    <w:name w:val="Footer Char"/>
-    <w:basedOn w:val="DefaultParagraphFont"/>
-    <w:link w:val="Footer"/>
+  <w:style w:type="character" w:customStyle="1" w:styleId="af4">
+    <w:name w:val="Нижний колонтитул Знак"/>
+    <w:basedOn w:val="a0"/>
+    <w:link w:val="af3"/>
     <w:uiPriority w:val="99"/>
     <w:rsid w:val="004C38F1"/>
   </w:style>
-  <w:style w:type="paragraph" w:styleId="Revision">
+  <w:style w:type="paragraph" w:styleId="af5">
     <w:name w:val="Revision"/>
     <w:hidden/>
     <w:uiPriority w:val="99"/>

--- a/docs/ПС.docx
+++ b/docs/ПС.docx
@@ -1,6 +1,6 @@
 
 <file path=word/document.xml><?xml version="1.0" encoding="utf-8"?>
-<w:document xmlns:wpc="http://schemas.microsoft.com/office/word/2010/wordprocessingCanvas" xmlns:cx="http://schemas.microsoft.com/office/drawing/2014/chartex" xmlns:mc="http://schemas.openxmlformats.org/markup-compatibility/2006" xmlns:o="urn:schemas-microsoft-com:office:office" xmlns:r="http://schemas.openxmlformats.org/officeDocument/2006/relationships" xmlns:m="http://schemas.openxmlformats.org/officeDocument/2006/math" xmlns:v="urn:schemas-microsoft-com:vml" xmlns:wp14="http://schemas.microsoft.com/office/word/2010/wordprocessingDrawing" xmlns:wp="http://schemas.openxmlformats.org/drawingml/2006/wordprocessingDrawing" xmlns:w10="urn:schemas-microsoft-com:office:word" xmlns:w="http://schemas.openxmlformats.org/wordprocessingml/2006/main" xmlns:w14="http://schemas.microsoft.com/office/word/2010/wordml" xmlns:w15="http://schemas.microsoft.com/office/word/2012/wordml" xmlns:w16se="http://schemas.microsoft.com/office/word/2015/wordml/symex" xmlns:wpg="http://schemas.microsoft.com/office/word/2010/wordprocessingGroup" xmlns:wpi="http://schemas.microsoft.com/office/word/2010/wordprocessingInk" xmlns:wne="http://schemas.microsoft.com/office/word/2006/wordml" xmlns:wps="http://schemas.microsoft.com/office/word/2010/wordprocessingShape" mc:Ignorable="w14 w15 w16se wp14">
+<w:document xmlns:wpc="http://schemas.microsoft.com/office/word/2010/wordprocessingCanvas" xmlns:cx="http://schemas.microsoft.com/office/drawing/2014/chartex" xmlns:cx1="http://schemas.microsoft.com/office/drawing/2015/9/8/chartex" xmlns:cx2="http://schemas.microsoft.com/office/drawing/2015/10/21/chartex" xmlns:cx3="http://schemas.microsoft.com/office/drawing/2016/5/9/chartex" xmlns:cx4="http://schemas.microsoft.com/office/drawing/2016/5/10/chartex" xmlns:cx5="http://schemas.microsoft.com/office/drawing/2016/5/11/chartex" xmlns:cx6="http://schemas.microsoft.com/office/drawing/2016/5/12/chartex" xmlns:cx7="http://schemas.microsoft.com/office/drawing/2016/5/13/chartex" xmlns:cx8="http://schemas.microsoft.com/office/drawing/2016/5/14/chartex" xmlns:mc="http://schemas.openxmlformats.org/markup-compatibility/2006" xmlns:aink="http://schemas.microsoft.com/office/drawing/2016/ink" xmlns:am3d="http://schemas.microsoft.com/office/drawing/2017/model3d" xmlns:o="urn:schemas-microsoft-com:office:office" xmlns:oel="http://schemas.microsoft.com/office/2019/extlst" xmlns:r="http://schemas.openxmlformats.org/officeDocument/2006/relationships" xmlns:m="http://schemas.openxmlformats.org/officeDocument/2006/math" xmlns:v="urn:schemas-microsoft-com:vml" xmlns:wp14="http://schemas.microsoft.com/office/word/2010/wordprocessingDrawing" xmlns:wp="http://schemas.openxmlformats.org/drawingml/2006/wordprocessingDrawing" xmlns:w10="urn:schemas-microsoft-com:office:word" xmlns:w="http://schemas.openxmlformats.org/wordprocessingml/2006/main" xmlns:w14="http://schemas.microsoft.com/office/word/2010/wordml" xmlns:w15="http://schemas.microsoft.com/office/word/2012/wordml" xmlns:w16cex="http://schemas.microsoft.com/office/word/2018/wordml/cex" xmlns:w16cid="http://schemas.microsoft.com/office/word/2016/wordml/cid" xmlns:w16="http://schemas.microsoft.com/office/word/2018/wordml" xmlns:w16sdtdh="http://schemas.microsoft.com/office/word/2020/wordml/sdtdatahash" xmlns:w16se="http://schemas.microsoft.com/office/word/2015/wordml/symex" xmlns:wpg="http://schemas.microsoft.com/office/word/2010/wordprocessingGroup" xmlns:wpi="http://schemas.microsoft.com/office/word/2010/wordprocessingInk" xmlns:wne="http://schemas.microsoft.com/office/word/2006/wordml" xmlns:wps="http://schemas.microsoft.com/office/word/2010/wordprocessingShape" mc:Ignorable="w14 w15 w16se w16cid w16 w16cex w16sdtdh wp14">
   <w:body>
     <w:p>
       <w:pPr>
@@ -392,25 +392,7 @@
           <w:sz w:val="28"/>
           <w:szCs w:val="28"/>
         </w:rPr>
-        <w:t>«__</w:t>
-      </w:r>
-      <w:proofErr w:type="gramStart"/>
-      <w:r>
-        <w:rPr>
-          <w:rFonts w:ascii="Times New Roman" w:eastAsia="Calibri" w:hAnsi="Times New Roman" w:cs="Times New Roman"/>
-          <w:sz w:val="28"/>
-          <w:szCs w:val="28"/>
-        </w:rPr>
-        <w:t>_»_</w:t>
-      </w:r>
-      <w:proofErr w:type="gramEnd"/>
-      <w:r>
-        <w:rPr>
-          <w:rFonts w:ascii="Times New Roman" w:eastAsia="Calibri" w:hAnsi="Times New Roman" w:cs="Times New Roman"/>
-          <w:sz w:val="28"/>
-          <w:szCs w:val="28"/>
-        </w:rPr>
-        <w:t>___________2022</w:t>
+        <w:t>«___»____________2022</w:t>
       </w:r>
       <w:r>
         <w:rPr>
@@ -480,23 +462,13 @@
           <w:szCs w:val="28"/>
         </w:rPr>
       </w:pPr>
-      <w:proofErr w:type="spellStart"/>
-      <w:r>
-        <w:rPr>
-          <w:rFonts w:ascii="Times New Roman" w:eastAsia="Calibri" w:hAnsi="Times New Roman" w:cs="Times New Roman"/>
-          <w:sz w:val="28"/>
-          <w:szCs w:val="28"/>
-        </w:rPr>
-        <w:t>к.т.н</w:t>
-      </w:r>
-      <w:proofErr w:type="spellEnd"/>
-      <w:r>
-        <w:rPr>
-          <w:rFonts w:ascii="Times New Roman" w:eastAsia="Calibri" w:hAnsi="Times New Roman" w:cs="Times New Roman"/>
-          <w:sz w:val="28"/>
-          <w:szCs w:val="28"/>
-        </w:rPr>
-        <w:t>, доцент каф. КСУП</w:t>
+      <w:r>
+        <w:rPr>
+          <w:rFonts w:ascii="Times New Roman" w:eastAsia="Calibri" w:hAnsi="Times New Roman" w:cs="Times New Roman"/>
+          <w:sz w:val="28"/>
+          <w:szCs w:val="28"/>
+        </w:rPr>
+        <w:t>к.т.н, доцент каф. КСУП</w:t>
       </w:r>
     </w:p>
     <w:p>
@@ -550,25 +522,7 @@
           <w:sz w:val="28"/>
           <w:szCs w:val="28"/>
         </w:rPr>
-        <w:t>«__</w:t>
-      </w:r>
-      <w:proofErr w:type="gramStart"/>
-      <w:r>
-        <w:rPr>
-          <w:rFonts w:ascii="Times New Roman" w:eastAsia="Calibri" w:hAnsi="Times New Roman" w:cs="Times New Roman"/>
-          <w:sz w:val="28"/>
-          <w:szCs w:val="28"/>
-        </w:rPr>
-        <w:t>_»_</w:t>
-      </w:r>
-      <w:proofErr w:type="gramEnd"/>
-      <w:r>
-        <w:rPr>
-          <w:rFonts w:ascii="Times New Roman" w:eastAsia="Calibri" w:hAnsi="Times New Roman" w:cs="Times New Roman"/>
-          <w:sz w:val="28"/>
-          <w:szCs w:val="28"/>
-        </w:rPr>
-        <w:t>___________2022</w:t>
+        <w:t>«___»____________2022</w:t>
       </w:r>
       <w:r>
         <w:rPr>
@@ -667,7 +621,7 @@
       <w:sdtContent>
         <w:p>
           <w:pPr>
-            <w:pStyle w:val="aa"/>
+            <w:pStyle w:val="TOCHeading"/>
             <w:spacing w:after="240"/>
             <w:jc w:val="center"/>
             <w:rPr>
@@ -691,7 +645,7 @@
         </w:p>
         <w:p>
           <w:pPr>
-            <w:pStyle w:val="11"/>
+            <w:pStyle w:val="TOC1"/>
             <w:tabs>
               <w:tab w:val="right" w:leader="dot" w:pos="9628"/>
             </w:tabs>
@@ -741,7 +695,7 @@
           <w:hyperlink w:anchor="_Toc35299879" w:history="1">
             <w:r>
               <w:rPr>
-                <w:rStyle w:val="a5"/>
+                <w:rStyle w:val="Hyperlink"/>
                 <w:rFonts w:ascii="Times New Roman" w:hAnsi="Times New Roman" w:cs="Times New Roman"/>
                 <w:noProof/>
                 <w:color w:val="000000" w:themeColor="text1"/>
@@ -830,7 +784,7 @@
         </w:p>
         <w:p>
           <w:pPr>
-            <w:pStyle w:val="2"/>
+            <w:pStyle w:val="TOC2"/>
             <w:tabs>
               <w:tab w:val="right" w:leader="dot" w:pos="9628"/>
             </w:tabs>
@@ -847,7 +801,7 @@
           <w:hyperlink w:anchor="_Toc35299880" w:history="1">
             <w:r>
               <w:rPr>
-                <w:rStyle w:val="a5"/>
+                <w:rStyle w:val="Hyperlink"/>
                 <w:rFonts w:ascii="Times New Roman" w:hAnsi="Times New Roman" w:cs="Times New Roman"/>
                 <w:noProof/>
                 <w:color w:val="000000" w:themeColor="text1"/>
@@ -936,7 +890,7 @@
         </w:p>
         <w:p>
           <w:pPr>
-            <w:pStyle w:val="2"/>
+            <w:pStyle w:val="TOC2"/>
             <w:tabs>
               <w:tab w:val="right" w:leader="dot" w:pos="9628"/>
             </w:tabs>
@@ -953,7 +907,7 @@
           <w:hyperlink w:anchor="_Toc35299881" w:history="1">
             <w:r>
               <w:rPr>
-                <w:rStyle w:val="a5"/>
+                <w:rStyle w:val="Hyperlink"/>
                 <w:rFonts w:ascii="Times New Roman" w:hAnsi="Times New Roman" w:cs="Times New Roman"/>
                 <w:noProof/>
                 <w:color w:val="000000" w:themeColor="text1"/>
@@ -964,7 +918,7 @@
             </w:r>
             <w:r>
               <w:rPr>
-                <w:rStyle w:val="a5"/>
+                <w:rStyle w:val="Hyperlink"/>
                 <w:rFonts w:ascii="Times New Roman" w:hAnsi="Times New Roman" w:cs="Times New Roman"/>
                 <w:noProof/>
                 <w:color w:val="000000" w:themeColor="text1"/>
@@ -1054,7 +1008,7 @@
         </w:p>
         <w:p>
           <w:pPr>
-            <w:pStyle w:val="2"/>
+            <w:pStyle w:val="TOC2"/>
             <w:tabs>
               <w:tab w:val="right" w:leader="dot" w:pos="9628"/>
             </w:tabs>
@@ -1071,7 +1025,7 @@
           <w:hyperlink w:anchor="_Toc35299882" w:history="1">
             <w:r>
               <w:rPr>
-                <w:rStyle w:val="a5"/>
+                <w:rStyle w:val="Hyperlink"/>
                 <w:rFonts w:ascii="Times New Roman" w:hAnsi="Times New Roman" w:cs="Times New Roman"/>
                 <w:noProof/>
                 <w:color w:val="000000" w:themeColor="text1"/>
@@ -1160,7 +1114,7 @@
         </w:p>
         <w:p>
           <w:pPr>
-            <w:pStyle w:val="11"/>
+            <w:pStyle w:val="TOC1"/>
             <w:tabs>
               <w:tab w:val="right" w:leader="dot" w:pos="9628"/>
             </w:tabs>
@@ -1177,7 +1131,7 @@
           <w:hyperlink w:anchor="_Toc35299885" w:history="1">
             <w:r>
               <w:rPr>
-                <w:rStyle w:val="a5"/>
+                <w:rStyle w:val="Hyperlink"/>
                 <w:rFonts w:ascii="Times New Roman" w:hAnsi="Times New Roman" w:cs="Times New Roman"/>
                 <w:noProof/>
                 <w:color w:val="000000" w:themeColor="text1"/>
@@ -1266,7 +1220,7 @@
         </w:p>
         <w:p>
           <w:pPr>
-            <w:pStyle w:val="11"/>
+            <w:pStyle w:val="TOC1"/>
             <w:tabs>
               <w:tab w:val="right" w:leader="dot" w:pos="9628"/>
             </w:tabs>
@@ -1283,7 +1237,7 @@
           <w:hyperlink w:anchor="_Toc35299886" w:history="1">
             <w:r>
               <w:rPr>
-                <w:rStyle w:val="a5"/>
+                <w:rStyle w:val="Hyperlink"/>
                 <w:rFonts w:ascii="Times New Roman" w:hAnsi="Times New Roman" w:cs="Times New Roman"/>
                 <w:noProof/>
                 <w:color w:val="000000" w:themeColor="text1"/>
@@ -1372,7 +1326,7 @@
         </w:p>
         <w:p>
           <w:pPr>
-            <w:pStyle w:val="2"/>
+            <w:pStyle w:val="TOC2"/>
             <w:tabs>
               <w:tab w:val="right" w:leader="dot" w:pos="9628"/>
             </w:tabs>
@@ -1389,7 +1343,7 @@
           <w:hyperlink w:anchor="_Toc35299888" w:history="1">
             <w:r>
               <w:rPr>
-                <w:rStyle w:val="a5"/>
+                <w:rStyle w:val="Hyperlink"/>
                 <w:rFonts w:ascii="Times New Roman" w:hAnsi="Times New Roman" w:cs="Times New Roman"/>
                 <w:noProof/>
                 <w:color w:val="000000" w:themeColor="text1"/>
@@ -1400,7 +1354,7 @@
             </w:r>
             <w:r>
               <w:rPr>
-                <w:rStyle w:val="a5"/>
+                <w:rStyle w:val="Hyperlink"/>
                 <w:rFonts w:ascii="Times New Roman" w:hAnsi="Times New Roman" w:cs="Times New Roman"/>
                 <w:noProof/>
                 <w:color w:val="000000" w:themeColor="text1"/>
@@ -1489,7 +1443,7 @@
         </w:p>
         <w:p>
           <w:pPr>
-            <w:pStyle w:val="2"/>
+            <w:pStyle w:val="TOC2"/>
             <w:tabs>
               <w:tab w:val="right" w:leader="dot" w:pos="9628"/>
             </w:tabs>
@@ -1506,7 +1460,7 @@
           <w:hyperlink w:anchor="_Toc35299889" w:history="1">
             <w:r>
               <w:rPr>
-                <w:rStyle w:val="a5"/>
+                <w:rStyle w:val="Hyperlink"/>
                 <w:rFonts w:ascii="Times New Roman" w:hAnsi="Times New Roman" w:cs="Times New Roman"/>
                 <w:noProof/>
                 <w:color w:val="000000" w:themeColor="text1"/>
@@ -1517,7 +1471,7 @@
             </w:r>
             <w:r>
               <w:rPr>
-                <w:rStyle w:val="a5"/>
+                <w:rStyle w:val="Hyperlink"/>
                 <w:rFonts w:ascii="Times New Roman" w:hAnsi="Times New Roman" w:cs="Times New Roman"/>
                 <w:noProof/>
                 <w:color w:val="000000" w:themeColor="text1"/>
@@ -1606,7 +1560,7 @@
         </w:p>
         <w:p>
           <w:pPr>
-            <w:pStyle w:val="11"/>
+            <w:pStyle w:val="TOC1"/>
             <w:tabs>
               <w:tab w:val="right" w:leader="dot" w:pos="9628"/>
             </w:tabs>
@@ -1623,7 +1577,7 @@
           <w:hyperlink w:anchor="_Toc35299890" w:history="1">
             <w:r>
               <w:rPr>
-                <w:rStyle w:val="a5"/>
+                <w:rStyle w:val="Hyperlink"/>
                 <w:rFonts w:ascii="Times New Roman" w:hAnsi="Times New Roman" w:cs="Times New Roman"/>
                 <w:noProof/>
                 <w:color w:val="000000" w:themeColor="text1"/>
@@ -1745,7 +1699,7 @@
     </w:p>
     <w:p>
       <w:pPr>
-        <w:pStyle w:val="a8"/>
+        <w:pStyle w:val="a"/>
         <w:outlineLvl w:val="0"/>
       </w:pPr>
       <w:bookmarkStart w:id="0" w:name="_Toc35299879"/>
@@ -1757,7 +1711,7 @@
     </w:p>
     <w:p>
       <w:pPr>
-        <w:pStyle w:val="a8"/>
+        <w:pStyle w:val="a"/>
         <w:outlineLvl w:val="1"/>
         <w:rPr>
           <w:b w:val="0"/>
@@ -1913,7 +1867,7 @@
     </w:p>
     <w:p>
       <w:pPr>
-        <w:pStyle w:val="a8"/>
+        <w:pStyle w:val="a"/>
         <w:outlineLvl w:val="1"/>
       </w:pPr>
       <w:bookmarkStart w:id="2" w:name="_Toc35299881"/>
@@ -2265,7 +2219,7 @@
     </w:p>
     <w:tbl>
       <w:tblPr>
-        <w:tblStyle w:val="a4"/>
+        <w:tblStyle w:val="TableGrid"/>
         <w:tblW w:w="5000" w:type="pct"/>
         <w:tblLook w:val="04A0" w:firstRow="1" w:lastRow="0" w:firstColumn="1" w:lastColumn="0" w:noHBand="0" w:noVBand="1"/>
       </w:tblPr>
@@ -2284,7 +2238,7 @@
           </w:tcPr>
           <w:p>
             <w:pPr>
-              <w:pStyle w:val="a8"/>
+              <w:pStyle w:val="a"/>
               <w:spacing w:before="0" w:after="0" w:line="240" w:lineRule="auto"/>
               <w:rPr>
                 <w:b w:val="0"/>
@@ -2316,7 +2270,7 @@
           </w:tcPr>
           <w:p>
             <w:pPr>
-              <w:pStyle w:val="a8"/>
+              <w:pStyle w:val="a"/>
               <w:spacing w:before="0" w:after="0" w:line="240" w:lineRule="auto"/>
               <w:rPr>
                 <w:b w:val="0"/>
@@ -2353,7 +2307,7 @@
           </w:tcPr>
           <w:p>
             <w:pPr>
-              <w:pStyle w:val="a8"/>
+              <w:pStyle w:val="a"/>
               <w:spacing w:before="0" w:after="0" w:line="240" w:lineRule="auto"/>
               <w:rPr>
                 <w:b w:val="0"/>
@@ -2380,7 +2334,7 @@
           </w:tcPr>
           <w:p>
             <w:pPr>
-              <w:pStyle w:val="a8"/>
+              <w:pStyle w:val="a"/>
               <w:spacing w:before="0" w:after="0" w:line="240" w:lineRule="auto"/>
               <w:rPr>
                 <w:b w:val="0"/>
@@ -2408,7 +2362,7 @@
           </w:tcPr>
           <w:p>
             <w:pPr>
-              <w:pStyle w:val="a8"/>
+              <w:pStyle w:val="a"/>
               <w:spacing w:before="0" w:after="0" w:line="240" w:lineRule="auto"/>
               <w:rPr>
                 <w:b w:val="0"/>
@@ -2435,7 +2389,7 @@
           </w:tcPr>
           <w:p>
             <w:pPr>
-              <w:pStyle w:val="a8"/>
+              <w:pStyle w:val="a"/>
               <w:spacing w:before="0" w:after="0" w:line="240" w:lineRule="auto"/>
               <w:rPr>
                 <w:b w:val="0"/>
@@ -2465,7 +2419,7 @@
           </w:tcPr>
           <w:p>
             <w:pPr>
-              <w:pStyle w:val="a8"/>
+              <w:pStyle w:val="a"/>
               <w:spacing w:before="0" w:after="0" w:line="240" w:lineRule="auto"/>
               <w:rPr>
                 <w:b w:val="0"/>
@@ -2492,7 +2446,7 @@
           </w:tcPr>
           <w:p>
             <w:pPr>
-              <w:pStyle w:val="a8"/>
+              <w:pStyle w:val="a"/>
               <w:spacing w:before="0" w:after="0" w:line="240" w:lineRule="auto"/>
               <w:rPr>
                 <w:b w:val="0"/>
@@ -2524,7 +2478,7 @@
           </w:tcPr>
           <w:p>
             <w:pPr>
-              <w:pStyle w:val="a8"/>
+              <w:pStyle w:val="a"/>
               <w:spacing w:before="0" w:after="0" w:line="240" w:lineRule="auto"/>
               <w:rPr>
                 <w:b w:val="0"/>
@@ -2553,7 +2507,7 @@
           </w:tcPr>
           <w:p>
             <w:pPr>
-              <w:pStyle w:val="a8"/>
+              <w:pStyle w:val="a"/>
               <w:spacing w:before="0" w:after="0" w:line="240" w:lineRule="auto"/>
               <w:rPr>
                 <w:b w:val="0"/>
@@ -2597,7 +2551,7 @@
     </w:p>
     <w:tbl>
       <w:tblPr>
-        <w:tblStyle w:val="a4"/>
+        <w:tblStyle w:val="TableGrid"/>
         <w:tblW w:w="5000" w:type="pct"/>
         <w:tblLook w:val="04A0" w:firstRow="1" w:lastRow="0" w:firstColumn="1" w:lastColumn="0" w:noHBand="0" w:noVBand="1"/>
       </w:tblPr>
@@ -2616,7 +2570,7 @@
           </w:tcPr>
           <w:p>
             <w:pPr>
-              <w:pStyle w:val="a8"/>
+              <w:pStyle w:val="a"/>
               <w:spacing w:before="0" w:after="0" w:line="240" w:lineRule="auto"/>
               <w:rPr>
                 <w:b w:val="0"/>
@@ -2641,7 +2595,7 @@
           </w:tcPr>
           <w:p>
             <w:pPr>
-              <w:pStyle w:val="a8"/>
+              <w:pStyle w:val="a"/>
               <w:spacing w:before="0" w:after="0" w:line="240" w:lineRule="auto"/>
               <w:rPr>
                 <w:b w:val="0"/>
@@ -2669,7 +2623,7 @@
           </w:tcPr>
           <w:p>
             <w:pPr>
-              <w:pStyle w:val="a8"/>
+              <w:pStyle w:val="a"/>
               <w:spacing w:before="0" w:after="0" w:line="240" w:lineRule="auto"/>
               <w:rPr>
                 <w:b w:val="0"/>
@@ -2696,7 +2650,7 @@
           </w:tcPr>
           <w:p>
             <w:pPr>
-              <w:pStyle w:val="a8"/>
+              <w:pStyle w:val="a"/>
               <w:spacing w:before="0" w:after="0" w:line="240" w:lineRule="auto"/>
               <w:rPr>
                 <w:b w:val="0"/>
@@ -2731,7 +2685,7 @@
           </w:tcPr>
           <w:p>
             <w:pPr>
-              <w:pStyle w:val="a8"/>
+              <w:pStyle w:val="a"/>
               <w:spacing w:before="0" w:after="0" w:line="240" w:lineRule="auto"/>
               <w:rPr>
                 <w:b w:val="0"/>
@@ -2758,7 +2712,7 @@
           </w:tcPr>
           <w:p>
             <w:pPr>
-              <w:pStyle w:val="a8"/>
+              <w:pStyle w:val="a"/>
               <w:spacing w:before="0" w:after="0" w:line="240" w:lineRule="auto"/>
               <w:rPr>
                 <w:b w:val="0"/>
@@ -2793,7 +2747,7 @@
           </w:tcPr>
           <w:p>
             <w:pPr>
-              <w:pStyle w:val="a8"/>
+              <w:pStyle w:val="a"/>
               <w:spacing w:before="0" w:after="0" w:line="240" w:lineRule="auto"/>
               <w:rPr>
                 <w:b w:val="0"/>
@@ -2820,7 +2774,7 @@
           </w:tcPr>
           <w:p>
             <w:pPr>
-              <w:pStyle w:val="a8"/>
+              <w:pStyle w:val="a"/>
               <w:spacing w:before="0" w:after="0" w:line="240" w:lineRule="auto"/>
               <w:rPr>
                 <w:b w:val="0"/>
@@ -3036,7 +2990,7 @@
     </w:p>
     <w:tbl>
       <w:tblPr>
-        <w:tblStyle w:val="a4"/>
+        <w:tblStyle w:val="TableGrid"/>
         <w:tblW w:w="5000" w:type="pct"/>
         <w:tblLook w:val="04A0" w:firstRow="1" w:lastRow="0" w:firstColumn="1" w:lastColumn="0" w:noHBand="0" w:noVBand="1"/>
       </w:tblPr>
@@ -3056,7 +3010,7 @@
           </w:tcPr>
           <w:p>
             <w:pPr>
-              <w:pStyle w:val="a8"/>
+              <w:pStyle w:val="a"/>
               <w:spacing w:before="0" w:after="0" w:line="240" w:lineRule="auto"/>
               <w:rPr>
                 <w:b w:val="0"/>
@@ -3079,7 +3033,7 @@
           </w:tcPr>
           <w:p>
             <w:pPr>
-              <w:pStyle w:val="a8"/>
+              <w:pStyle w:val="a"/>
               <w:spacing w:before="0" w:after="0" w:line="240" w:lineRule="auto"/>
               <w:rPr>
                 <w:b w:val="0"/>
@@ -3104,7 +3058,7 @@
           </w:tcPr>
           <w:p>
             <w:pPr>
-              <w:pStyle w:val="a8"/>
+              <w:pStyle w:val="a"/>
               <w:spacing w:before="0" w:after="0" w:line="240" w:lineRule="auto"/>
               <w:rPr>
                 <w:b w:val="0"/>
@@ -3132,7 +3086,7 @@
           </w:tcPr>
           <w:p>
             <w:pPr>
-              <w:pStyle w:val="a8"/>
+              <w:pStyle w:val="a"/>
               <w:spacing w:before="0" w:after="0" w:line="240" w:lineRule="auto"/>
               <w:rPr>
                 <w:b w:val="0"/>
@@ -3157,7 +3111,7 @@
           </w:tcPr>
           <w:p>
             <w:pPr>
-              <w:pStyle w:val="a8"/>
+              <w:pStyle w:val="a"/>
               <w:spacing w:before="0" w:after="0" w:line="240" w:lineRule="auto"/>
               <w:rPr>
                 <w:b w:val="0"/>
@@ -3184,7 +3138,7 @@
           </w:tcPr>
           <w:p>
             <w:pPr>
-              <w:pStyle w:val="a8"/>
+              <w:pStyle w:val="a"/>
               <w:spacing w:before="0" w:after="0" w:line="240" w:lineRule="auto"/>
               <w:rPr>
                 <w:b w:val="0"/>
@@ -3212,7 +3166,7 @@
           </w:tcPr>
           <w:p>
             <w:pPr>
-              <w:pStyle w:val="a8"/>
+              <w:pStyle w:val="a"/>
               <w:spacing w:before="0" w:after="0" w:line="240" w:lineRule="auto"/>
               <w:rPr>
                 <w:b w:val="0"/>
@@ -3247,7 +3201,7 @@
           </w:tcPr>
           <w:p>
             <w:pPr>
-              <w:pStyle w:val="a8"/>
+              <w:pStyle w:val="a"/>
               <w:spacing w:before="0" w:after="0" w:line="240" w:lineRule="auto"/>
               <w:rPr>
                 <w:b w:val="0"/>
@@ -3272,7 +3226,7 @@
           </w:tcPr>
           <w:p>
             <w:pPr>
-              <w:pStyle w:val="a8"/>
+              <w:pStyle w:val="a"/>
               <w:spacing w:before="0" w:after="0" w:line="240" w:lineRule="auto"/>
               <w:rPr>
                 <w:b w:val="0"/>
@@ -3326,7 +3280,7 @@
           </w:tcPr>
           <w:p>
             <w:pPr>
-              <w:pStyle w:val="a8"/>
+              <w:pStyle w:val="a"/>
               <w:spacing w:before="0" w:after="0" w:line="240" w:lineRule="auto"/>
               <w:rPr>
                 <w:b w:val="0"/>
@@ -3359,7 +3313,7 @@
           </w:tcPr>
           <w:p>
             <w:pPr>
-              <w:pStyle w:val="a8"/>
+              <w:pStyle w:val="a"/>
               <w:spacing w:before="0" w:after="0" w:line="240" w:lineRule="auto"/>
               <w:rPr>
                 <w:b w:val="0"/>
@@ -3384,7 +3338,7 @@
           </w:tcPr>
           <w:p>
             <w:pPr>
-              <w:pStyle w:val="a8"/>
+              <w:pStyle w:val="a"/>
               <w:spacing w:before="0" w:after="0" w:line="240" w:lineRule="auto"/>
               <w:rPr>
                 <w:b w:val="0"/>
@@ -3544,7 +3498,7 @@
     </w:p>
     <w:tbl>
       <w:tblPr>
-        <w:tblStyle w:val="a4"/>
+        <w:tblStyle w:val="TableGrid"/>
         <w:tblW w:w="0" w:type="auto"/>
         <w:tblLook w:val="04A0" w:firstRow="1" w:lastRow="0" w:firstColumn="1" w:lastColumn="0" w:noHBand="0" w:noVBand="1"/>
       </w:tblPr>
@@ -3564,7 +3518,7 @@
           </w:tcPr>
           <w:p>
             <w:pPr>
-              <w:pStyle w:val="a8"/>
+              <w:pStyle w:val="a"/>
               <w:spacing w:before="0" w:after="0" w:line="240" w:lineRule="auto"/>
               <w:rPr>
                 <w:b w:val="0"/>
@@ -3588,7 +3542,7 @@
           </w:tcPr>
           <w:p>
             <w:pPr>
-              <w:pStyle w:val="a8"/>
+              <w:pStyle w:val="a"/>
               <w:spacing w:before="0" w:after="0" w:line="240" w:lineRule="auto"/>
               <w:rPr>
                 <w:b w:val="0"/>
@@ -3613,7 +3567,7 @@
           </w:tcPr>
           <w:p>
             <w:pPr>
-              <w:pStyle w:val="a8"/>
+              <w:pStyle w:val="a"/>
               <w:spacing w:before="0" w:after="0" w:line="240" w:lineRule="auto"/>
               <w:rPr>
                 <w:b w:val="0"/>
@@ -3641,7 +3595,7 @@
           </w:tcPr>
           <w:p>
             <w:pPr>
-              <w:pStyle w:val="a8"/>
+              <w:pStyle w:val="a"/>
               <w:spacing w:before="0" w:after="0" w:line="240" w:lineRule="auto"/>
               <w:rPr>
                 <w:b w:val="0"/>
@@ -3666,7 +3620,7 @@
           </w:tcPr>
           <w:p>
             <w:pPr>
-              <w:pStyle w:val="a8"/>
+              <w:pStyle w:val="a"/>
               <w:spacing w:before="0" w:after="0" w:line="240" w:lineRule="auto"/>
               <w:rPr>
                 <w:b w:val="0"/>
@@ -3691,7 +3645,7 @@
           </w:tcPr>
           <w:p>
             <w:pPr>
-              <w:pStyle w:val="a8"/>
+              <w:pStyle w:val="a"/>
               <w:spacing w:before="0" w:after="0" w:line="240" w:lineRule="auto"/>
               <w:rPr>
                 <w:b w:val="0"/>
@@ -3719,7 +3673,7 @@
           </w:tcPr>
           <w:p>
             <w:pPr>
-              <w:pStyle w:val="a8"/>
+              <w:pStyle w:val="a"/>
               <w:spacing w:before="0" w:after="0" w:line="240" w:lineRule="auto"/>
               <w:rPr>
                 <w:b w:val="0"/>
@@ -3754,7 +3708,7 @@
           </w:tcPr>
           <w:p>
             <w:pPr>
-              <w:pStyle w:val="a8"/>
+              <w:pStyle w:val="a"/>
               <w:spacing w:before="0" w:after="0" w:line="240" w:lineRule="auto"/>
               <w:rPr>
                 <w:b w:val="0"/>
@@ -3781,7 +3735,7 @@
           </w:tcPr>
           <w:p>
             <w:pPr>
-              <w:pStyle w:val="a8"/>
+              <w:pStyle w:val="a"/>
               <w:spacing w:before="0" w:after="0" w:line="240" w:lineRule="auto"/>
               <w:rPr>
                 <w:b w:val="0"/>
@@ -3864,7 +3818,7 @@
     </w:p>
     <w:tbl>
       <w:tblPr>
-        <w:tblStyle w:val="a4"/>
+        <w:tblStyle w:val="TableGrid"/>
         <w:tblW w:w="0" w:type="auto"/>
         <w:tblLook w:val="04A0" w:firstRow="1" w:lastRow="0" w:firstColumn="1" w:lastColumn="0" w:noHBand="0" w:noVBand="1"/>
       </w:tblPr>
@@ -3884,7 +3838,7 @@
           </w:tcPr>
           <w:p>
             <w:pPr>
-              <w:pStyle w:val="a8"/>
+              <w:pStyle w:val="a"/>
               <w:spacing w:before="0" w:after="0" w:line="240" w:lineRule="auto"/>
               <w:rPr>
                 <w:b w:val="0"/>
@@ -3908,7 +3862,7 @@
           </w:tcPr>
           <w:p>
             <w:pPr>
-              <w:pStyle w:val="a8"/>
+              <w:pStyle w:val="a"/>
               <w:spacing w:before="0" w:after="0" w:line="240" w:lineRule="auto"/>
               <w:rPr>
                 <w:b w:val="0"/>
@@ -3933,7 +3887,7 @@
           </w:tcPr>
           <w:p>
             <w:pPr>
-              <w:pStyle w:val="a8"/>
+              <w:pStyle w:val="a"/>
               <w:spacing w:before="0" w:after="0" w:line="240" w:lineRule="auto"/>
               <w:rPr>
                 <w:b w:val="0"/>
@@ -3961,7 +3915,7 @@
           </w:tcPr>
           <w:p>
             <w:pPr>
-              <w:pStyle w:val="a8"/>
+              <w:pStyle w:val="a"/>
               <w:spacing w:after="0" w:line="240" w:lineRule="auto"/>
               <w:rPr>
                 <w:b w:val="0"/>
@@ -4014,7 +3968,7 @@
           </w:tcPr>
           <w:p>
             <w:pPr>
-              <w:pStyle w:val="a8"/>
+              <w:pStyle w:val="a"/>
               <w:spacing w:before="0" w:after="0" w:line="240" w:lineRule="auto"/>
               <w:rPr>
                 <w:b w:val="0"/>
@@ -4039,7 +3993,7 @@
           </w:tcPr>
           <w:p>
             <w:pPr>
-              <w:pStyle w:val="a8"/>
+              <w:pStyle w:val="a"/>
               <w:spacing w:before="0" w:after="0" w:line="240" w:lineRule="auto"/>
               <w:rPr>
                 <w:b w:val="0"/>
@@ -4155,7 +4109,7 @@
     </w:p>
     <w:tbl>
       <w:tblPr>
-        <w:tblStyle w:val="a4"/>
+        <w:tblStyle w:val="TableGrid"/>
         <w:tblW w:w="5000" w:type="pct"/>
         <w:tblLook w:val="04A0" w:firstRow="1" w:lastRow="0" w:firstColumn="1" w:lastColumn="0" w:noHBand="0" w:noVBand="1"/>
       </w:tblPr>
@@ -4175,7 +4129,7 @@
           </w:tcPr>
           <w:p>
             <w:pPr>
-              <w:pStyle w:val="a8"/>
+              <w:pStyle w:val="a"/>
               <w:spacing w:before="0" w:after="0" w:line="240" w:lineRule="auto"/>
               <w:rPr>
                 <w:b w:val="0"/>
@@ -4198,7 +4152,7 @@
           </w:tcPr>
           <w:p>
             <w:pPr>
-              <w:pStyle w:val="a8"/>
+              <w:pStyle w:val="a"/>
               <w:spacing w:before="0" w:after="0" w:line="240" w:lineRule="auto"/>
               <w:rPr>
                 <w:b w:val="0"/>
@@ -4222,7 +4176,7 @@
           </w:tcPr>
           <w:p>
             <w:pPr>
-              <w:pStyle w:val="a8"/>
+              <w:pStyle w:val="a"/>
               <w:spacing w:before="0" w:after="0" w:line="240" w:lineRule="auto"/>
               <w:rPr>
                 <w:b w:val="0"/>
@@ -4251,7 +4205,7 @@
           </w:tcPr>
           <w:p>
             <w:pPr>
-              <w:pStyle w:val="a8"/>
+              <w:pStyle w:val="a"/>
               <w:spacing w:after="0" w:line="240" w:lineRule="auto"/>
               <w:rPr>
                 <w:b w:val="0"/>
@@ -4304,7 +4258,7 @@
           </w:tcPr>
           <w:p>
             <w:pPr>
-              <w:pStyle w:val="a8"/>
+              <w:pStyle w:val="a"/>
               <w:spacing w:before="0" w:after="0" w:line="240" w:lineRule="auto"/>
               <w:rPr>
                 <w:b w:val="0"/>
@@ -4339,7 +4293,7 @@
           </w:tcPr>
           <w:p>
             <w:pPr>
-              <w:pStyle w:val="a8"/>
+              <w:pStyle w:val="a"/>
               <w:spacing w:before="0" w:after="0" w:line="240" w:lineRule="auto"/>
               <w:rPr>
                 <w:b w:val="0"/>
@@ -4370,7 +4324,7 @@
           </w:tcPr>
           <w:p>
             <w:pPr>
-              <w:pStyle w:val="a8"/>
+              <w:pStyle w:val="a"/>
               <w:spacing w:after="0" w:line="240" w:lineRule="auto"/>
               <w:rPr>
                 <w:b w:val="0"/>
@@ -4387,7 +4341,7 @@
           </w:tcPr>
           <w:p>
             <w:pPr>
-              <w:pStyle w:val="a8"/>
+              <w:pStyle w:val="a"/>
               <w:spacing w:before="0" w:after="0" w:line="240" w:lineRule="auto"/>
               <w:rPr>
                 <w:b w:val="0"/>
@@ -4412,7 +4366,7 @@
           </w:tcPr>
           <w:p>
             <w:pPr>
-              <w:pStyle w:val="a8"/>
+              <w:pStyle w:val="a"/>
               <w:spacing w:before="0" w:after="0" w:line="240" w:lineRule="auto"/>
               <w:rPr>
                 <w:b w:val="0"/>
@@ -4443,7 +4397,7 @@
           </w:tcPr>
           <w:p>
             <w:pPr>
-              <w:pStyle w:val="a8"/>
+              <w:pStyle w:val="a"/>
               <w:spacing w:after="0" w:line="240" w:lineRule="auto"/>
               <w:rPr>
                 <w:b w:val="0"/>
@@ -4460,7 +4414,7 @@
           </w:tcPr>
           <w:p>
             <w:pPr>
-              <w:pStyle w:val="a8"/>
+              <w:pStyle w:val="a"/>
               <w:spacing w:before="0" w:after="0" w:line="240" w:lineRule="auto"/>
               <w:rPr>
                 <w:b w:val="0"/>
@@ -4485,7 +4439,7 @@
           </w:tcPr>
           <w:p>
             <w:pPr>
-              <w:pStyle w:val="a8"/>
+              <w:pStyle w:val="a"/>
               <w:spacing w:before="0" w:after="0" w:line="240" w:lineRule="auto"/>
               <w:rPr>
                 <w:b w:val="0"/>
@@ -4647,7 +4601,7 @@
     </w:p>
     <w:tbl>
       <w:tblPr>
-        <w:tblStyle w:val="a4"/>
+        <w:tblStyle w:val="TableGrid"/>
         <w:tblW w:w="5000" w:type="pct"/>
         <w:tblLook w:val="04A0" w:firstRow="1" w:lastRow="0" w:firstColumn="1" w:lastColumn="0" w:noHBand="0" w:noVBand="1"/>
       </w:tblPr>
@@ -4667,7 +4621,7 @@
           </w:tcPr>
           <w:p>
             <w:pPr>
-              <w:pStyle w:val="a8"/>
+              <w:pStyle w:val="a"/>
               <w:spacing w:before="0" w:after="0" w:line="240" w:lineRule="auto"/>
               <w:rPr>
                 <w:b w:val="0"/>
@@ -4690,7 +4644,7 @@
           </w:tcPr>
           <w:p>
             <w:pPr>
-              <w:pStyle w:val="a8"/>
+              <w:pStyle w:val="a"/>
               <w:spacing w:before="0" w:after="0" w:line="240" w:lineRule="auto"/>
               <w:rPr>
                 <w:b w:val="0"/>
@@ -4715,7 +4669,7 @@
           </w:tcPr>
           <w:p>
             <w:pPr>
-              <w:pStyle w:val="a8"/>
+              <w:pStyle w:val="a"/>
               <w:spacing w:before="0" w:after="0" w:line="240" w:lineRule="auto"/>
               <w:rPr>
                 <w:b w:val="0"/>
@@ -4743,7 +4697,7 @@
           </w:tcPr>
           <w:p>
             <w:pPr>
-              <w:pStyle w:val="a8"/>
+              <w:pStyle w:val="a"/>
               <w:spacing w:before="0" w:after="0" w:line="240" w:lineRule="auto"/>
               <w:rPr>
                 <w:b w:val="0"/>
@@ -4778,7 +4732,7 @@
           </w:tcPr>
           <w:p>
             <w:pPr>
-              <w:pStyle w:val="a8"/>
+              <w:pStyle w:val="a"/>
               <w:spacing w:before="0" w:after="0" w:line="240" w:lineRule="auto"/>
               <w:rPr>
                 <w:b w:val="0"/>
@@ -4803,7 +4757,7 @@
           </w:tcPr>
           <w:p>
             <w:pPr>
-              <w:pStyle w:val="a8"/>
+              <w:pStyle w:val="a"/>
               <w:spacing w:before="0" w:after="0" w:line="240" w:lineRule="auto"/>
               <w:rPr>
                 <w:b w:val="0"/>
@@ -4831,7 +4785,7 @@
           </w:tcPr>
           <w:p>
             <w:pPr>
-              <w:pStyle w:val="a8"/>
+              <w:pStyle w:val="a"/>
               <w:spacing w:before="0" w:after="0" w:line="240" w:lineRule="auto"/>
               <w:rPr>
                 <w:b w:val="0"/>
@@ -4866,7 +4820,7 @@
           </w:tcPr>
           <w:p>
             <w:pPr>
-              <w:pStyle w:val="a8"/>
+              <w:pStyle w:val="a"/>
               <w:spacing w:before="0" w:after="0" w:line="240" w:lineRule="auto"/>
               <w:rPr>
                 <w:b w:val="0"/>
@@ -4891,7 +4845,7 @@
           </w:tcPr>
           <w:p>
             <w:pPr>
-              <w:pStyle w:val="a8"/>
+              <w:pStyle w:val="a"/>
               <w:spacing w:before="0" w:after="0" w:line="240" w:lineRule="auto"/>
               <w:rPr>
                 <w:b w:val="0"/>
@@ -5067,7 +5021,7 @@
     </w:p>
     <w:tbl>
       <w:tblPr>
-        <w:tblStyle w:val="a4"/>
+        <w:tblStyle w:val="TableGrid"/>
         <w:tblW w:w="5000" w:type="pct"/>
         <w:tblLook w:val="04A0" w:firstRow="1" w:lastRow="0" w:firstColumn="1" w:lastColumn="0" w:noHBand="0" w:noVBand="1"/>
       </w:tblPr>
@@ -5087,7 +5041,7 @@
           </w:tcPr>
           <w:p>
             <w:pPr>
-              <w:pStyle w:val="a8"/>
+              <w:pStyle w:val="a"/>
               <w:spacing w:before="0" w:after="0" w:line="240" w:lineRule="auto"/>
               <w:rPr>
                 <w:b w:val="0"/>
@@ -5110,7 +5064,7 @@
           </w:tcPr>
           <w:p>
             <w:pPr>
-              <w:pStyle w:val="a8"/>
+              <w:pStyle w:val="a"/>
               <w:spacing w:before="0" w:after="0" w:line="240" w:lineRule="auto"/>
               <w:rPr>
                 <w:b w:val="0"/>
@@ -5135,7 +5089,7 @@
           </w:tcPr>
           <w:p>
             <w:pPr>
-              <w:pStyle w:val="a8"/>
+              <w:pStyle w:val="a"/>
               <w:spacing w:before="0" w:after="0" w:line="240" w:lineRule="auto"/>
               <w:rPr>
                 <w:b w:val="0"/>
@@ -5163,7 +5117,7 @@
           </w:tcPr>
           <w:p>
             <w:pPr>
-              <w:pStyle w:val="a8"/>
+              <w:pStyle w:val="a"/>
               <w:spacing w:before="0" w:after="0" w:line="240" w:lineRule="auto"/>
               <w:rPr>
                 <w:b w:val="0"/>
@@ -5270,7 +5224,7 @@
           </w:tcPr>
           <w:p>
             <w:pPr>
-              <w:pStyle w:val="a8"/>
+              <w:pStyle w:val="a"/>
               <w:spacing w:before="0" w:after="0" w:line="240" w:lineRule="auto"/>
               <w:rPr>
                 <w:b w:val="0"/>
@@ -5294,7 +5248,7 @@
           </w:tcPr>
           <w:p>
             <w:pPr>
-              <w:pStyle w:val="a8"/>
+              <w:pStyle w:val="a"/>
               <w:spacing w:before="0" w:after="0" w:line="240" w:lineRule="auto"/>
               <w:rPr>
                 <w:b w:val="0"/>
@@ -5322,7 +5276,7 @@
           </w:tcPr>
           <w:p>
             <w:pPr>
-              <w:pStyle w:val="a8"/>
+              <w:pStyle w:val="a"/>
               <w:spacing w:before="0" w:after="0" w:line="240" w:lineRule="auto"/>
               <w:rPr>
                 <w:b w:val="0"/>
@@ -5352,67 +5306,35 @@
                 <w:b w:val="0"/>
                 <w:szCs w:val="28"/>
               </w:rPr>
-              <w:t>(</w:t>
-            </w:r>
+              <w:t>(int type)</w:t>
+            </w:r>
+          </w:p>
+        </w:tc>
+        <w:tc>
+          <w:tcPr>
+            <w:tcW w:w="414" w:type="pct"/>
+            <w:vAlign w:val="center"/>
+          </w:tcPr>
+          <w:p>
+            <w:pPr>
+              <w:pStyle w:val="a"/>
+              <w:spacing w:before="0" w:after="0" w:line="240" w:lineRule="auto"/>
+              <w:rPr>
+                <w:b w:val="0"/>
+                <w:szCs w:val="28"/>
+                <w:lang w:val="en-US"/>
+              </w:rPr>
+            </w:pPr>
             <w:proofErr w:type="spellStart"/>
             <w:r>
               <w:rPr>
                 <w:b w:val="0"/>
                 <w:szCs w:val="28"/>
-              </w:rPr>
-              <w:t>int</w:t>
+                <w:lang w:val="en-US"/>
+              </w:rPr>
+              <w:t>ksPart</w:t>
             </w:r>
             <w:proofErr w:type="spellEnd"/>
-            <w:r>
-              <w:rPr>
-                <w:b w:val="0"/>
-                <w:szCs w:val="28"/>
-              </w:rPr>
-              <w:t xml:space="preserve"> </w:t>
-            </w:r>
-            <w:proofErr w:type="spellStart"/>
-            <w:r>
-              <w:rPr>
-                <w:b w:val="0"/>
-                <w:szCs w:val="28"/>
-              </w:rPr>
-              <w:t>type</w:t>
-            </w:r>
-            <w:proofErr w:type="spellEnd"/>
-            <w:r>
-              <w:rPr>
-                <w:b w:val="0"/>
-                <w:szCs w:val="28"/>
-              </w:rPr>
-              <w:t>)</w:t>
-            </w:r>
-          </w:p>
-        </w:tc>
-        <w:tc>
-          <w:tcPr>
-            <w:tcW w:w="414" w:type="pct"/>
-            <w:vAlign w:val="center"/>
-          </w:tcPr>
-          <w:p>
-            <w:pPr>
-              <w:pStyle w:val="a8"/>
-              <w:spacing w:before="0" w:after="0" w:line="240" w:lineRule="auto"/>
-              <w:rPr>
-                <w:b w:val="0"/>
-                <w:szCs w:val="28"/>
-                <w:lang w:val="en-US"/>
-              </w:rPr>
-            </w:pPr>
-            <w:proofErr w:type="spellStart"/>
-            <w:r>
-              <w:rPr>
-                <w:b w:val="0"/>
-                <w:szCs w:val="28"/>
-                <w:lang w:val="en-US"/>
-              </w:rPr>
-              <w:t>ksPart</w:t>
-            </w:r>
-            <w:proofErr w:type="spellEnd"/>
           </w:p>
         </w:tc>
         <w:tc>
@@ -5422,7 +5344,7 @@
           </w:tcPr>
           <w:p>
             <w:pPr>
-              <w:pStyle w:val="a8"/>
+              <w:pStyle w:val="a"/>
               <w:spacing w:before="0" w:after="0" w:line="240" w:lineRule="auto"/>
               <w:rPr>
                 <w:b w:val="0"/>
@@ -5554,7 +5476,7 @@
     </w:p>
     <w:tbl>
       <w:tblPr>
-        <w:tblStyle w:val="a4"/>
+        <w:tblStyle w:val="TableGrid"/>
         <w:tblW w:w="5000" w:type="pct"/>
         <w:tblLayout w:type="fixed"/>
         <w:tblLook w:val="04A0" w:firstRow="1" w:lastRow="0" w:firstColumn="1" w:lastColumn="0" w:noHBand="0" w:noVBand="1"/>
@@ -5575,7 +5497,7 @@
           </w:tcPr>
           <w:p>
             <w:pPr>
-              <w:pStyle w:val="a8"/>
+              <w:pStyle w:val="a"/>
               <w:spacing w:before="0" w:after="0" w:line="240" w:lineRule="auto"/>
               <w:rPr>
                 <w:b w:val="0"/>
@@ -5598,7 +5520,7 @@
           </w:tcPr>
           <w:p>
             <w:pPr>
-              <w:pStyle w:val="a8"/>
+              <w:pStyle w:val="a"/>
               <w:spacing w:before="0" w:after="0" w:line="240" w:lineRule="auto"/>
               <w:rPr>
                 <w:b w:val="0"/>
@@ -5622,7 +5544,7 @@
           </w:tcPr>
           <w:p>
             <w:pPr>
-              <w:pStyle w:val="a8"/>
+              <w:pStyle w:val="a"/>
               <w:spacing w:before="0" w:after="0" w:line="240" w:lineRule="auto"/>
               <w:rPr>
                 <w:b w:val="0"/>
@@ -5651,7 +5573,7 @@
           </w:tcPr>
           <w:p>
             <w:pPr>
-              <w:pStyle w:val="a8"/>
+              <w:pStyle w:val="a"/>
               <w:spacing w:before="0" w:after="0" w:line="240" w:lineRule="auto"/>
               <w:rPr>
                 <w:b w:val="0"/>
@@ -5694,14 +5616,13 @@
           </w:tcPr>
           <w:p>
             <w:pPr>
-              <w:pStyle w:val="a8"/>
+              <w:pStyle w:val="a"/>
               <w:spacing w:before="0" w:after="0" w:line="240" w:lineRule="auto"/>
               <w:rPr>
                 <w:b w:val="0"/>
                 <w:szCs w:val="28"/>
               </w:rPr>
             </w:pPr>
-            <w:proofErr w:type="spellStart"/>
             <w:r>
               <w:rPr>
                 <w:b w:val="0"/>
@@ -5710,7 +5631,6 @@
               </w:rPr>
               <w:t>invisible</w:t>
             </w:r>
-            <w:proofErr w:type="spellEnd"/>
           </w:p>
         </w:tc>
         <w:tc>
@@ -5720,7 +5640,7 @@
           </w:tcPr>
           <w:p>
             <w:pPr>
-              <w:pStyle w:val="a8"/>
+              <w:pStyle w:val="a"/>
               <w:spacing w:before="0" w:after="0" w:line="240" w:lineRule="auto"/>
               <w:rPr>
                 <w:b w:val="0"/>
@@ -5760,7 +5680,7 @@
           </w:tcPr>
           <w:p>
             <w:pPr>
-              <w:pStyle w:val="a8"/>
+              <w:pStyle w:val="a"/>
               <w:spacing w:after="0" w:line="240" w:lineRule="auto"/>
               <w:rPr>
                 <w:b w:val="0"/>
@@ -5777,7 +5697,7 @@
           </w:tcPr>
           <w:p>
             <w:pPr>
-              <w:pStyle w:val="a8"/>
+              <w:pStyle w:val="a"/>
               <w:spacing w:before="0" w:after="0" w:line="240" w:lineRule="auto"/>
               <w:rPr>
                 <w:b w:val="0"/>
@@ -5804,7 +5724,7 @@
           </w:tcPr>
           <w:p>
             <w:pPr>
-              <w:pStyle w:val="a8"/>
+              <w:pStyle w:val="a"/>
               <w:spacing w:before="0" w:after="0" w:line="240" w:lineRule="auto"/>
               <w:rPr>
                 <w:b w:val="0"/>
@@ -5848,7 +5768,7 @@
     </w:p>
     <w:tbl>
       <w:tblPr>
-        <w:tblStyle w:val="a4"/>
+        <w:tblStyle w:val="TableGrid"/>
         <w:tblW w:w="5000" w:type="pct"/>
         <w:tblLayout w:type="fixed"/>
         <w:tblLook w:val="04A0" w:firstRow="1" w:lastRow="0" w:firstColumn="1" w:lastColumn="0" w:noHBand="0" w:noVBand="1"/>
@@ -5869,7 +5789,7 @@
           </w:tcPr>
           <w:p>
             <w:pPr>
-              <w:pStyle w:val="a8"/>
+              <w:pStyle w:val="a"/>
               <w:spacing w:before="0" w:after="0" w:line="240" w:lineRule="auto"/>
               <w:rPr>
                 <w:b w:val="0"/>
@@ -5891,39 +5811,7 @@
                 <w:b w:val="0"/>
                 <w:szCs w:val="28"/>
               </w:rPr>
-              <w:t xml:space="preserve"> (</w:t>
-            </w:r>
-            <w:proofErr w:type="spellStart"/>
-            <w:r>
-              <w:rPr>
-                <w:b w:val="0"/>
-                <w:szCs w:val="28"/>
-              </w:rPr>
-              <w:t>int</w:t>
-            </w:r>
-            <w:proofErr w:type="spellEnd"/>
-            <w:r>
-              <w:rPr>
-                <w:b w:val="0"/>
-                <w:szCs w:val="28"/>
-              </w:rPr>
-              <w:t xml:space="preserve"> </w:t>
-            </w:r>
-            <w:proofErr w:type="spellStart"/>
-            <w:r>
-              <w:rPr>
-                <w:b w:val="0"/>
-                <w:szCs w:val="28"/>
-              </w:rPr>
-              <w:t>type</w:t>
-            </w:r>
-            <w:proofErr w:type="spellEnd"/>
-            <w:r>
-              <w:rPr>
-                <w:b w:val="0"/>
-                <w:szCs w:val="28"/>
-              </w:rPr>
-              <w:t>)</w:t>
+              <w:t xml:space="preserve"> (int type)</w:t>
             </w:r>
           </w:p>
         </w:tc>
@@ -5934,7 +5822,7 @@
           </w:tcPr>
           <w:p>
             <w:pPr>
-              <w:pStyle w:val="a8"/>
+              <w:pStyle w:val="a"/>
               <w:spacing w:before="0" w:after="0" w:line="240" w:lineRule="auto"/>
               <w:rPr>
                 <w:b w:val="0"/>
@@ -5942,7 +5830,6 @@
                 <w:lang w:val="en-US"/>
               </w:rPr>
             </w:pPr>
-            <w:proofErr w:type="spellStart"/>
             <w:r>
               <w:rPr>
                 <w:b w:val="0"/>
@@ -5951,7 +5838,6 @@
               </w:rPr>
               <w:t>type</w:t>
             </w:r>
-            <w:proofErr w:type="spellEnd"/>
           </w:p>
         </w:tc>
         <w:tc>
@@ -5961,7 +5847,7 @@
           </w:tcPr>
           <w:p>
             <w:pPr>
-              <w:pStyle w:val="a8"/>
+              <w:pStyle w:val="a"/>
               <w:spacing w:before="0" w:after="0" w:line="240" w:lineRule="auto"/>
               <w:rPr>
                 <w:b w:val="0"/>
@@ -5974,79 +5860,7 @@
                 <w:szCs w:val="28"/>
                 <w:lang w:val="ru-RU"/>
               </w:rPr>
-              <w:t xml:space="preserve">Тип компонента из перечисления: </w:t>
-            </w:r>
-            <w:proofErr w:type="spellStart"/>
-            <w:r>
-              <w:rPr>
-                <w:b w:val="0"/>
-                <w:szCs w:val="28"/>
-                <w:lang w:val="ru-RU"/>
-              </w:rPr>
-              <w:t>pInPlace_Part</w:t>
-            </w:r>
-            <w:proofErr w:type="spellEnd"/>
-            <w:r>
-              <w:rPr>
-                <w:b w:val="0"/>
-                <w:szCs w:val="28"/>
-                <w:lang w:val="ru-RU"/>
-              </w:rPr>
-              <w:t xml:space="preserve"> – компонент, редактируемый на месте; </w:t>
-            </w:r>
-            <w:proofErr w:type="spellStart"/>
-            <w:r>
-              <w:rPr>
-                <w:b w:val="0"/>
-                <w:szCs w:val="28"/>
-                <w:lang w:val="ru-RU"/>
-              </w:rPr>
-              <w:t>pNew_Part</w:t>
-            </w:r>
-            <w:proofErr w:type="spellEnd"/>
-            <w:r>
-              <w:rPr>
-                <w:b w:val="0"/>
-                <w:szCs w:val="28"/>
-                <w:lang w:val="ru-RU"/>
-              </w:rPr>
-              <w:t xml:space="preserve"> – новый компонент; </w:t>
-            </w:r>
-            <w:proofErr w:type="spellStart"/>
-            <w:r>
-              <w:rPr>
-                <w:b w:val="0"/>
-                <w:szCs w:val="28"/>
-                <w:lang w:val="ru-RU"/>
-              </w:rPr>
-              <w:t>pEdit_Part</w:t>
-            </w:r>
-            <w:proofErr w:type="spellEnd"/>
-            <w:r>
-              <w:rPr>
-                <w:b w:val="0"/>
-                <w:szCs w:val="28"/>
-                <w:lang w:val="ru-RU"/>
-              </w:rPr>
-              <w:t xml:space="preserve"> –редактируемый компонент; </w:t>
-            </w:r>
-            <w:proofErr w:type="spellStart"/>
-            <w:r>
-              <w:rPr>
-                <w:b w:val="0"/>
-                <w:szCs w:val="28"/>
-                <w:lang w:val="ru-RU"/>
-              </w:rPr>
-              <w:t>pTop_Part</w:t>
-            </w:r>
-            <w:proofErr w:type="spellEnd"/>
-            <w:r>
-              <w:rPr>
-                <w:b w:val="0"/>
-                <w:szCs w:val="28"/>
-                <w:lang w:val="ru-RU"/>
-              </w:rPr>
-              <w:t xml:space="preserve"> – главный компонент, в составе которого находится новый или редактируемый или указанный компонент (например, сборка, в составе которой находится редактируемая деталь)</w:t>
+              <w:t>Тип компонента из перечисления: pInPlace_Part – компонент, редактируемый на месте; pNew_Part – новый компонент; pEdit_Part –редактируемый компонент; pTop_Part – главный компонент, в составе которого находится новый или редактируемый или указанный компонент (например, сборка, в составе которой находится редактируемая деталь)</w:t>
             </w:r>
           </w:p>
         </w:tc>
@@ -6120,7 +5934,7 @@
     </w:p>
     <w:tbl>
       <w:tblPr>
-        <w:tblStyle w:val="a4"/>
+        <w:tblStyle w:val="TableGrid"/>
         <w:tblW w:w="5000" w:type="pct"/>
         <w:tblLook w:val="04A0" w:firstRow="1" w:lastRow="0" w:firstColumn="1" w:lastColumn="0" w:noHBand="0" w:noVBand="1"/>
       </w:tblPr>
@@ -6140,7 +5954,7 @@
           </w:tcPr>
           <w:p>
             <w:pPr>
-              <w:pStyle w:val="a8"/>
+              <w:pStyle w:val="a"/>
               <w:spacing w:before="0" w:after="0" w:line="240" w:lineRule="auto"/>
               <w:rPr>
                 <w:b w:val="0"/>
@@ -6163,7 +5977,7 @@
           </w:tcPr>
           <w:p>
             <w:pPr>
-              <w:pStyle w:val="a8"/>
+              <w:pStyle w:val="a"/>
               <w:spacing w:before="0" w:after="0" w:line="240" w:lineRule="auto"/>
               <w:rPr>
                 <w:b w:val="0"/>
@@ -6188,7 +6002,7 @@
           </w:tcPr>
           <w:p>
             <w:pPr>
-              <w:pStyle w:val="a8"/>
+              <w:pStyle w:val="a"/>
               <w:spacing w:before="0" w:after="0" w:line="240" w:lineRule="auto"/>
               <w:rPr>
                 <w:b w:val="0"/>
@@ -6216,7 +6030,7 @@
           </w:tcPr>
           <w:p>
             <w:pPr>
-              <w:pStyle w:val="a8"/>
+              <w:pStyle w:val="a"/>
               <w:spacing w:before="0" w:after="0" w:line="240" w:lineRule="auto"/>
               <w:rPr>
                 <w:b w:val="0"/>
@@ -6246,7 +6060,7 @@
                 <w:b w:val="0"/>
                 <w:szCs w:val="28"/>
               </w:rPr>
-              <w:t>(</w:t>
+              <w:t xml:space="preserve">(short </w:t>
             </w:r>
             <w:proofErr w:type="spellStart"/>
             <w:r>
@@ -6254,7 +6068,7 @@
                 <w:b w:val="0"/>
                 <w:szCs w:val="28"/>
               </w:rPr>
-              <w:t>short</w:t>
+              <w:t>objType</w:t>
             </w:r>
             <w:proofErr w:type="spellEnd"/>
             <w:r>
@@ -6262,50 +6076,34 @@
                 <w:b w:val="0"/>
                 <w:szCs w:val="28"/>
               </w:rPr>
-              <w:t xml:space="preserve"> </w:t>
-            </w:r>
+              <w:t>)</w:t>
+            </w:r>
+          </w:p>
+        </w:tc>
+        <w:tc>
+          <w:tcPr>
+            <w:tcW w:w="1054" w:type="pct"/>
+            <w:vAlign w:val="center"/>
+          </w:tcPr>
+          <w:p>
+            <w:pPr>
+              <w:pStyle w:val="a"/>
+              <w:spacing w:before="0" w:after="0" w:line="240" w:lineRule="auto"/>
+              <w:rPr>
+                <w:b w:val="0"/>
+                <w:szCs w:val="28"/>
+              </w:rPr>
+            </w:pPr>
             <w:proofErr w:type="spellStart"/>
             <w:r>
               <w:rPr>
                 <w:b w:val="0"/>
                 <w:szCs w:val="28"/>
-              </w:rPr>
-              <w:t>objType</w:t>
+                <w:lang w:val="en-US"/>
+              </w:rPr>
+              <w:t>ksEntity</w:t>
             </w:r>
             <w:proofErr w:type="spellEnd"/>
-            <w:r>
-              <w:rPr>
-                <w:b w:val="0"/>
-                <w:szCs w:val="28"/>
-              </w:rPr>
-              <w:t>)</w:t>
-            </w:r>
-          </w:p>
-        </w:tc>
-        <w:tc>
-          <w:tcPr>
-            <w:tcW w:w="1054" w:type="pct"/>
-            <w:vAlign w:val="center"/>
-          </w:tcPr>
-          <w:p>
-            <w:pPr>
-              <w:pStyle w:val="a8"/>
-              <w:spacing w:before="0" w:after="0" w:line="240" w:lineRule="auto"/>
-              <w:rPr>
-                <w:b w:val="0"/>
-                <w:szCs w:val="28"/>
-              </w:rPr>
-            </w:pPr>
-            <w:proofErr w:type="spellStart"/>
-            <w:r>
-              <w:rPr>
-                <w:b w:val="0"/>
-                <w:szCs w:val="28"/>
-                <w:lang w:val="en-US"/>
-              </w:rPr>
-              <w:t>ksEntity</w:t>
-            </w:r>
-            <w:proofErr w:type="spellEnd"/>
           </w:p>
         </w:tc>
         <w:tc>
@@ -6315,7 +6113,7 @@
           </w:tcPr>
           <w:p>
             <w:pPr>
-              <w:pStyle w:val="a8"/>
+              <w:pStyle w:val="a"/>
               <w:spacing w:before="0" w:after="0" w:line="240" w:lineRule="auto"/>
               <w:rPr>
                 <w:b w:val="0"/>
@@ -6343,7 +6141,7 @@
           </w:tcPr>
           <w:p>
             <w:pPr>
-              <w:pStyle w:val="a8"/>
+              <w:pStyle w:val="a"/>
               <w:spacing w:before="0" w:after="0" w:line="240" w:lineRule="auto"/>
               <w:rPr>
                 <w:b w:val="0"/>
@@ -6373,7 +6171,7 @@
                 <w:b w:val="0"/>
                 <w:szCs w:val="28"/>
               </w:rPr>
-              <w:t>(</w:t>
+              <w:t xml:space="preserve">(short </w:t>
             </w:r>
             <w:proofErr w:type="spellStart"/>
             <w:r>
@@ -6381,7 +6179,7 @@
                 <w:b w:val="0"/>
                 <w:szCs w:val="28"/>
               </w:rPr>
-              <w:t>short</w:t>
+              <w:t>objType</w:t>
             </w:r>
             <w:proofErr w:type="spellEnd"/>
             <w:r>
@@ -6389,51 +6187,35 @@
                 <w:b w:val="0"/>
                 <w:szCs w:val="28"/>
               </w:rPr>
-              <w:t xml:space="preserve"> </w:t>
-            </w:r>
+              <w:t>)</w:t>
+            </w:r>
+          </w:p>
+        </w:tc>
+        <w:tc>
+          <w:tcPr>
+            <w:tcW w:w="1054" w:type="pct"/>
+            <w:vAlign w:val="center"/>
+          </w:tcPr>
+          <w:p>
+            <w:pPr>
+              <w:pStyle w:val="a"/>
+              <w:spacing w:before="0" w:after="0" w:line="240" w:lineRule="auto"/>
+              <w:rPr>
+                <w:b w:val="0"/>
+                <w:szCs w:val="28"/>
+                <w:lang w:val="en-US"/>
+              </w:rPr>
+            </w:pPr>
             <w:proofErr w:type="spellStart"/>
             <w:r>
               <w:rPr>
                 <w:b w:val="0"/>
                 <w:szCs w:val="28"/>
-              </w:rPr>
-              <w:t>objType</w:t>
+                <w:lang w:val="en-US"/>
+              </w:rPr>
+              <w:t>ksEntity</w:t>
             </w:r>
             <w:proofErr w:type="spellEnd"/>
-            <w:r>
-              <w:rPr>
-                <w:b w:val="0"/>
-                <w:szCs w:val="28"/>
-              </w:rPr>
-              <w:t>)</w:t>
-            </w:r>
-          </w:p>
-        </w:tc>
-        <w:tc>
-          <w:tcPr>
-            <w:tcW w:w="1054" w:type="pct"/>
-            <w:vAlign w:val="center"/>
-          </w:tcPr>
-          <w:p>
-            <w:pPr>
-              <w:pStyle w:val="a8"/>
-              <w:spacing w:before="0" w:after="0" w:line="240" w:lineRule="auto"/>
-              <w:rPr>
-                <w:b w:val="0"/>
-                <w:szCs w:val="28"/>
-                <w:lang w:val="en-US"/>
-              </w:rPr>
-            </w:pPr>
-            <w:proofErr w:type="spellStart"/>
-            <w:r>
-              <w:rPr>
-                <w:b w:val="0"/>
-                <w:szCs w:val="28"/>
-                <w:lang w:val="en-US"/>
-              </w:rPr>
-              <w:t>ksEntity</w:t>
-            </w:r>
-            <w:proofErr w:type="spellEnd"/>
           </w:p>
         </w:tc>
         <w:tc>
@@ -6443,7 +6225,7 @@
           </w:tcPr>
           <w:p>
             <w:pPr>
-              <w:pStyle w:val="a8"/>
+              <w:pStyle w:val="a"/>
               <w:spacing w:before="0" w:after="0" w:line="240" w:lineRule="auto"/>
               <w:rPr>
                 <w:b w:val="0"/>
@@ -6530,7 +6312,7 @@
     </w:p>
     <w:tbl>
       <w:tblPr>
-        <w:tblStyle w:val="a4"/>
+        <w:tblStyle w:val="TableGrid"/>
         <w:tblW w:w="5000" w:type="pct"/>
         <w:tblLook w:val="04A0" w:firstRow="1" w:lastRow="0" w:firstColumn="1" w:lastColumn="0" w:noHBand="0" w:noVBand="1"/>
       </w:tblPr>
@@ -6549,7 +6331,7 @@
           </w:tcPr>
           <w:p>
             <w:pPr>
-              <w:pStyle w:val="a8"/>
+              <w:pStyle w:val="a"/>
               <w:spacing w:before="0" w:after="0" w:line="240" w:lineRule="auto"/>
               <w:rPr>
                 <w:b w:val="0"/>
@@ -6574,7 +6356,7 @@
           </w:tcPr>
           <w:p>
             <w:pPr>
-              <w:pStyle w:val="a8"/>
+              <w:pStyle w:val="a"/>
               <w:spacing w:before="0" w:after="0" w:line="240" w:lineRule="auto"/>
               <w:rPr>
                 <w:b w:val="0"/>
@@ -6611,7 +6393,7 @@
           </w:tcPr>
           <w:p>
             <w:pPr>
-              <w:pStyle w:val="a8"/>
+              <w:pStyle w:val="a"/>
               <w:spacing w:before="0" w:after="0" w:line="240" w:lineRule="auto"/>
               <w:rPr>
                 <w:b w:val="0"/>
@@ -6637,7 +6419,7 @@
           </w:tcPr>
           <w:p>
             <w:pPr>
-              <w:pStyle w:val="a8"/>
+              <w:pStyle w:val="a"/>
               <w:spacing w:before="0" w:after="0" w:line="240" w:lineRule="auto"/>
               <w:rPr>
                 <w:b w:val="0"/>
@@ -6766,7 +6548,7 @@
     </w:p>
     <w:tbl>
       <w:tblPr>
-        <w:tblStyle w:val="a4"/>
+        <w:tblStyle w:val="TableGrid"/>
         <w:tblW w:w="5000" w:type="pct"/>
         <w:tblLook w:val="04A0" w:firstRow="1" w:lastRow="0" w:firstColumn="1" w:lastColumn="0" w:noHBand="0" w:noVBand="1"/>
       </w:tblPr>
@@ -6872,7 +6654,6 @@
                 <w:lang w:val="en-US"/>
               </w:rPr>
             </w:pPr>
-            <w:proofErr w:type="spellStart"/>
             <w:r>
               <w:rPr>
                 <w:rFonts w:ascii="Times New Roman" w:hAnsi="Times New Roman" w:cs="Times New Roman"/>
@@ -6881,7 +6662,6 @@
               </w:rPr>
               <w:t>GetDefaultEntity</w:t>
             </w:r>
-            <w:proofErr w:type="spellEnd"/>
             <w:r>
               <w:rPr>
                 <w:rFonts w:ascii="Times New Roman" w:hAnsi="Times New Roman" w:cs="Times New Roman"/>
@@ -6896,43 +6676,7 @@
                 <w:sz w:val="28"/>
                 <w:szCs w:val="28"/>
               </w:rPr>
-              <w:t>(</w:t>
-            </w:r>
-            <w:proofErr w:type="spellStart"/>
-            <w:r>
-              <w:rPr>
-                <w:rFonts w:ascii="Times New Roman" w:hAnsi="Times New Roman" w:cs="Times New Roman"/>
-                <w:sz w:val="28"/>
-                <w:szCs w:val="28"/>
-              </w:rPr>
-              <w:t>short</w:t>
-            </w:r>
-            <w:proofErr w:type="spellEnd"/>
-            <w:r>
-              <w:rPr>
-                <w:rFonts w:ascii="Times New Roman" w:hAnsi="Times New Roman" w:cs="Times New Roman"/>
-                <w:sz w:val="28"/>
-                <w:szCs w:val="28"/>
-              </w:rPr>
-              <w:t xml:space="preserve"> </w:t>
-            </w:r>
-            <w:proofErr w:type="spellStart"/>
-            <w:r>
-              <w:rPr>
-                <w:rFonts w:ascii="Times New Roman" w:hAnsi="Times New Roman" w:cs="Times New Roman"/>
-                <w:sz w:val="28"/>
-                <w:szCs w:val="28"/>
-              </w:rPr>
-              <w:t>objType</w:t>
-            </w:r>
-            <w:proofErr w:type="spellEnd"/>
-            <w:r>
-              <w:rPr>
-                <w:rFonts w:ascii="Times New Roman" w:hAnsi="Times New Roman" w:cs="Times New Roman"/>
-                <w:sz w:val="28"/>
-                <w:szCs w:val="28"/>
-              </w:rPr>
-              <w:t>)</w:t>
+              <w:t>(short objType)</w:t>
             </w:r>
           </w:p>
         </w:tc>
@@ -7085,7 +6829,6 @@
                 <w:szCs w:val="28"/>
               </w:rPr>
             </w:pPr>
-            <w:proofErr w:type="spellStart"/>
             <w:r>
               <w:rPr>
                 <w:rFonts w:ascii="Times New Roman" w:hAnsi="Times New Roman" w:cs="Times New Roman"/>
@@ -7094,7 +6837,6 @@
               </w:rPr>
               <w:t>NewEntity</w:t>
             </w:r>
-            <w:proofErr w:type="spellEnd"/>
             <w:r>
               <w:rPr>
                 <w:rFonts w:ascii="Times New Roman" w:hAnsi="Times New Roman" w:cs="Times New Roman"/>
@@ -7109,43 +6851,7 @@
                 <w:sz w:val="28"/>
                 <w:szCs w:val="28"/>
               </w:rPr>
-              <w:t>(</w:t>
-            </w:r>
-            <w:proofErr w:type="spellStart"/>
-            <w:r>
-              <w:rPr>
-                <w:rFonts w:ascii="Times New Roman" w:hAnsi="Times New Roman" w:cs="Times New Roman"/>
-                <w:sz w:val="28"/>
-                <w:szCs w:val="28"/>
-              </w:rPr>
-              <w:t>short</w:t>
-            </w:r>
-            <w:proofErr w:type="spellEnd"/>
-            <w:r>
-              <w:rPr>
-                <w:rFonts w:ascii="Times New Roman" w:hAnsi="Times New Roman" w:cs="Times New Roman"/>
-                <w:sz w:val="28"/>
-                <w:szCs w:val="28"/>
-              </w:rPr>
-              <w:t xml:space="preserve"> </w:t>
-            </w:r>
-            <w:proofErr w:type="spellStart"/>
-            <w:r>
-              <w:rPr>
-                <w:rFonts w:ascii="Times New Roman" w:hAnsi="Times New Roman" w:cs="Times New Roman"/>
-                <w:sz w:val="28"/>
-                <w:szCs w:val="28"/>
-              </w:rPr>
-              <w:t>objType</w:t>
-            </w:r>
-            <w:proofErr w:type="spellEnd"/>
-            <w:r>
-              <w:rPr>
-                <w:rFonts w:ascii="Times New Roman" w:hAnsi="Times New Roman" w:cs="Times New Roman"/>
-                <w:sz w:val="28"/>
-                <w:szCs w:val="28"/>
-              </w:rPr>
-              <w:t>)</w:t>
+              <w:t>(short objType)</w:t>
             </w:r>
           </w:p>
         </w:tc>
@@ -7251,7 +6957,6 @@
               </w:rPr>
               <w:t>base</w:t>
             </w:r>
-            <w:proofErr w:type="spellStart"/>
             <w:r>
               <w:rPr>
                 <w:rFonts w:ascii="Times New Roman" w:hAnsi="Times New Roman" w:cs="Times New Roman"/>
@@ -7260,7 +6965,6 @@
               </w:rPr>
               <w:t>Extrusion</w:t>
             </w:r>
-            <w:proofErr w:type="spellEnd"/>
           </w:p>
         </w:tc>
         <w:tc>
@@ -7333,7 +7037,6 @@
               </w:rPr>
               <w:t>o3d_cut</w:t>
             </w:r>
-            <w:proofErr w:type="spellStart"/>
             <w:r>
               <w:rPr>
                 <w:rFonts w:ascii="Times New Roman" w:hAnsi="Times New Roman" w:cs="Times New Roman"/>
@@ -7342,7 +7045,6 @@
               </w:rPr>
               <w:t>Extrusion</w:t>
             </w:r>
-            <w:proofErr w:type="spellEnd"/>
           </w:p>
         </w:tc>
         <w:tc>
@@ -7531,7 +7233,6 @@
         </w:rPr>
         <w:t xml:space="preserve">методы интерфейса </w:t>
       </w:r>
-      <w:proofErr w:type="spellStart"/>
       <w:r>
         <w:rPr>
           <w:rFonts w:ascii="Times New Roman" w:eastAsia="Calibri" w:hAnsi="Times New Roman" w:cs="Times New Roman"/>
@@ -7541,11 +7242,10 @@
         </w:rPr>
         <w:t>ksBaseExtrusionDefinition</w:t>
       </w:r>
-      <w:proofErr w:type="spellEnd"/>
     </w:p>
     <w:tbl>
       <w:tblPr>
-        <w:tblStyle w:val="a4"/>
+        <w:tblStyle w:val="TableGrid"/>
         <w:tblW w:w="5000" w:type="pct"/>
         <w:tblLook w:val="04A0" w:firstRow="1" w:lastRow="0" w:firstColumn="1" w:lastColumn="0" w:noHBand="0" w:noVBand="1"/>
       </w:tblPr>
@@ -7565,7 +7265,7 @@
           </w:tcPr>
           <w:p>
             <w:pPr>
-              <w:pStyle w:val="a8"/>
+              <w:pStyle w:val="a"/>
               <w:spacing w:before="0" w:after="0" w:line="240" w:lineRule="auto"/>
               <w:rPr>
                 <w:b w:val="0"/>
@@ -7588,7 +7288,7 @@
           </w:tcPr>
           <w:p>
             <w:pPr>
-              <w:pStyle w:val="a8"/>
+              <w:pStyle w:val="a"/>
               <w:spacing w:before="0" w:after="0" w:line="240" w:lineRule="auto"/>
               <w:rPr>
                 <w:b w:val="0"/>
@@ -7613,7 +7313,7 @@
           </w:tcPr>
           <w:p>
             <w:pPr>
-              <w:pStyle w:val="a8"/>
+              <w:pStyle w:val="a"/>
               <w:spacing w:before="0" w:after="0" w:line="240" w:lineRule="auto"/>
               <w:rPr>
                 <w:b w:val="0"/>
@@ -7641,7 +7341,7 @@
           </w:tcPr>
           <w:p>
             <w:pPr>
-              <w:pStyle w:val="a8"/>
+              <w:pStyle w:val="a"/>
               <w:spacing w:before="0" w:after="0" w:line="240" w:lineRule="auto"/>
               <w:rPr>
                 <w:b w:val="0"/>
@@ -7712,7 +7412,7 @@
           </w:tcPr>
           <w:p>
             <w:pPr>
-              <w:pStyle w:val="a8"/>
+              <w:pStyle w:val="a"/>
               <w:spacing w:before="0" w:after="0" w:line="240" w:lineRule="auto"/>
               <w:rPr>
                 <w:b w:val="0"/>
@@ -7736,7 +7436,7 @@
           </w:tcPr>
           <w:p>
             <w:pPr>
-              <w:pStyle w:val="a8"/>
+              <w:pStyle w:val="a"/>
               <w:spacing w:before="0" w:after="0" w:line="240" w:lineRule="auto"/>
               <w:rPr>
                 <w:b w:val="0"/>
@@ -7764,7 +7464,7 @@
           </w:tcPr>
           <w:p>
             <w:pPr>
-              <w:pStyle w:val="a8"/>
+              <w:pStyle w:val="a"/>
               <w:spacing w:before="0" w:after="0" w:line="240" w:lineRule="auto"/>
               <w:rPr>
                 <w:b w:val="0"/>
@@ -7786,23 +7486,7 @@
                 <w:b w:val="0"/>
                 <w:szCs w:val="28"/>
               </w:rPr>
-              <w:t xml:space="preserve"> (LPDISPATCH </w:t>
-            </w:r>
-            <w:proofErr w:type="spellStart"/>
-            <w:r>
-              <w:rPr>
-                <w:b w:val="0"/>
-                <w:szCs w:val="28"/>
-              </w:rPr>
-              <w:t>sketch</w:t>
-            </w:r>
-            <w:proofErr w:type="spellEnd"/>
-            <w:r>
-              <w:rPr>
-                <w:b w:val="0"/>
-                <w:szCs w:val="28"/>
-              </w:rPr>
-              <w:t>)</w:t>
+              <w:t xml:space="preserve"> (LPDISPATCH sketch)</w:t>
             </w:r>
           </w:p>
         </w:tc>
@@ -7813,7 +7497,7 @@
           </w:tcPr>
           <w:p>
             <w:pPr>
-              <w:pStyle w:val="a8"/>
+              <w:pStyle w:val="a"/>
               <w:spacing w:before="0" w:after="0" w:line="240" w:lineRule="auto"/>
               <w:rPr>
                 <w:b w:val="0"/>
@@ -7838,7 +7522,7 @@
           </w:tcPr>
           <w:p>
             <w:pPr>
-              <w:pStyle w:val="a8"/>
+              <w:pStyle w:val="a"/>
               <w:spacing w:before="0" w:after="0" w:line="240" w:lineRule="auto"/>
               <w:rPr>
                 <w:b w:val="0"/>
@@ -7858,7 +7542,7 @@
     </w:tbl>
     <w:p>
       <w:pPr>
-        <w:pStyle w:val="a8"/>
+        <w:pStyle w:val="a"/>
         <w:spacing w:before="0" w:after="0"/>
         <w:jc w:val="both"/>
         <w:outlineLvl w:val="1"/>
@@ -7918,7 +7602,6 @@
         </w:rPr>
         <w:t xml:space="preserve"> интерфейса </w:t>
       </w:r>
-      <w:proofErr w:type="spellStart"/>
       <w:r>
         <w:rPr>
           <w:rFonts w:ascii="Times New Roman" w:eastAsia="Calibri" w:hAnsi="Times New Roman" w:cs="Times New Roman"/>
@@ -7928,11 +7611,10 @@
         </w:rPr>
         <w:t>ksBaseExtrusionDefinition</w:t>
       </w:r>
-      <w:proofErr w:type="spellEnd"/>
     </w:p>
     <w:tbl>
       <w:tblPr>
-        <w:tblStyle w:val="a4"/>
+        <w:tblStyle w:val="TableGrid"/>
         <w:tblW w:w="5000" w:type="pct"/>
         <w:tblLook w:val="04A0" w:firstRow="1" w:lastRow="0" w:firstColumn="1" w:lastColumn="0" w:noHBand="0" w:noVBand="1"/>
       </w:tblPr>
@@ -8115,7 +7797,6 @@
                 <w:lang w:val="en-US"/>
               </w:rPr>
             </w:pPr>
-            <w:proofErr w:type="spellStart"/>
             <w:r>
               <w:rPr>
                 <w:rFonts w:ascii="Times New Roman" w:hAnsi="Times New Roman" w:cs="Times New Roman"/>
@@ -8124,7 +7805,6 @@
               </w:rPr>
               <w:t>forward</w:t>
             </w:r>
-            <w:proofErr w:type="spellEnd"/>
           </w:p>
         </w:tc>
         <w:tc>
@@ -8187,7 +7867,6 @@
                 <w:szCs w:val="28"/>
               </w:rPr>
             </w:pPr>
-            <w:proofErr w:type="spellStart"/>
             <w:r>
               <w:rPr>
                 <w:rFonts w:ascii="Times New Roman" w:hAnsi="Times New Roman" w:cs="Times New Roman"/>
@@ -8196,7 +7875,6 @@
               </w:rPr>
               <w:t>type</w:t>
             </w:r>
-            <w:proofErr w:type="spellEnd"/>
           </w:p>
         </w:tc>
         <w:tc>
@@ -8260,7 +7938,6 @@
                 <w:szCs w:val="28"/>
               </w:rPr>
             </w:pPr>
-            <w:proofErr w:type="spellStart"/>
             <w:r>
               <w:rPr>
                 <w:rFonts w:ascii="Times New Roman" w:hAnsi="Times New Roman" w:cs="Times New Roman"/>
@@ -8269,7 +7946,6 @@
               </w:rPr>
               <w:t>depth</w:t>
             </w:r>
-            <w:proofErr w:type="spellEnd"/>
           </w:p>
         </w:tc>
         <w:tc>
@@ -8333,7 +8009,6 @@
                 <w:szCs w:val="28"/>
               </w:rPr>
             </w:pPr>
-            <w:proofErr w:type="spellStart"/>
             <w:r>
               <w:rPr>
                 <w:rFonts w:ascii="Times New Roman" w:hAnsi="Times New Roman" w:cs="Times New Roman"/>
@@ -8342,7 +8017,6 @@
               </w:rPr>
               <w:t>draftValue</w:t>
             </w:r>
-            <w:proofErr w:type="spellEnd"/>
           </w:p>
         </w:tc>
         <w:tc>
@@ -8406,7 +8080,6 @@
                 <w:szCs w:val="28"/>
               </w:rPr>
             </w:pPr>
-            <w:proofErr w:type="spellStart"/>
             <w:r>
               <w:rPr>
                 <w:rFonts w:ascii="Times New Roman" w:hAnsi="Times New Roman" w:cs="Times New Roman"/>
@@ -8415,7 +8088,6 @@
               </w:rPr>
               <w:t>draftOutward</w:t>
             </w:r>
-            <w:proofErr w:type="spellEnd"/>
           </w:p>
         </w:tc>
         <w:tc>
@@ -8579,25 +8251,15 @@
                 <w:sz w:val="28"/>
                 <w:szCs w:val="28"/>
               </w:rPr>
-              <w:t xml:space="preserve">казатель на интерфейс эскиза </w:t>
-            </w:r>
-            <w:proofErr w:type="spellStart"/>
-            <w:r>
-              <w:rPr>
-                <w:rFonts w:ascii="Times New Roman" w:hAnsi="Times New Roman" w:cs="Times New Roman"/>
-                <w:sz w:val="28"/>
-                <w:szCs w:val="28"/>
-              </w:rPr>
-              <w:t>ksEntity</w:t>
-            </w:r>
-            <w:proofErr w:type="spellEnd"/>
+              <w:t>казатель на интерфейс эскиза ksEntity</w:t>
+            </w:r>
           </w:p>
         </w:tc>
       </w:tr>
     </w:tbl>
     <w:p>
       <w:pPr>
-        <w:pStyle w:val="a8"/>
+        <w:pStyle w:val="a"/>
         <w:spacing w:before="0" w:after="0"/>
         <w:jc w:val="both"/>
         <w:outlineLvl w:val="1"/>
@@ -8609,7 +8271,7 @@
     </w:p>
     <w:p>
       <w:pPr>
-        <w:pStyle w:val="a8"/>
+        <w:pStyle w:val="a"/>
         <w:spacing w:before="0" w:after="0"/>
         <w:jc w:val="both"/>
         <w:outlineLvl w:val="1"/>
@@ -8667,30 +8329,76 @@
           <w:bCs/>
           <w:szCs w:val="18"/>
         </w:rPr>
-        <w:t xml:space="preserve"> – Используемые </w:t>
-      </w:r>
+        <w:t xml:space="preserve"> – </w:t>
+      </w:r>
+      <w:proofErr w:type="spellStart"/>
       <w:r>
         <w:rPr>
           <w:b w:val="0"/>
           <w:bCs/>
           <w:szCs w:val="18"/>
         </w:rPr>
-        <w:t xml:space="preserve">методы интерфейса </w:t>
-      </w:r>
-      <w:proofErr w:type="spellStart"/>
+        <w:t>Используемые</w:t>
+      </w:r>
+      <w:proofErr w:type="spellEnd"/>
       <w:r>
         <w:rPr>
           <w:b w:val="0"/>
           <w:bCs/>
           <w:szCs w:val="18"/>
         </w:rPr>
+        <w:t xml:space="preserve"> </w:t>
+      </w:r>
+      <w:proofErr w:type="spellStart"/>
+      <w:r>
+        <w:rPr>
+          <w:b w:val="0"/>
+          <w:bCs/>
+          <w:szCs w:val="18"/>
+        </w:rPr>
+        <w:t>методы</w:t>
+      </w:r>
+      <w:proofErr w:type="spellEnd"/>
+      <w:r>
+        <w:rPr>
+          <w:b w:val="0"/>
+          <w:bCs/>
+          <w:szCs w:val="18"/>
+        </w:rPr>
+        <w:t xml:space="preserve"> </w:t>
+      </w:r>
+      <w:proofErr w:type="spellStart"/>
+      <w:r>
+        <w:rPr>
+          <w:b w:val="0"/>
+          <w:bCs/>
+          <w:szCs w:val="18"/>
+        </w:rPr>
+        <w:t>интерфейса</w:t>
+      </w:r>
+      <w:proofErr w:type="spellEnd"/>
+      <w:r>
+        <w:rPr>
+          <w:b w:val="0"/>
+          <w:bCs/>
+          <w:szCs w:val="18"/>
+        </w:rPr>
+        <w:t xml:space="preserve"> </w:t>
+      </w:r>
+      <w:proofErr w:type="spellStart"/>
+      <w:r>
+        <w:rPr>
+          <w:b w:val="0"/>
+          <w:bCs/>
+          <w:szCs w:val="18"/>
+        </w:rPr>
         <w:t>ksCircularPartArrayDefinition</w:t>
       </w:r>
       <w:proofErr w:type="spellEnd"/>
     </w:p>
     <w:tbl>
       <w:tblPr>
-        <w:tblStyle w:val="a4"/>
+        <w:tblStyle w:val="TableGrid"/>
         <w:tblW w:w="5000" w:type="pct"/>
         <w:tblLook w:val="04A0" w:firstRow="1" w:lastRow="0" w:firstColumn="1" w:lastColumn="0" w:noHBand="0" w:noVBand="1"/>
       </w:tblPr>
@@ -8710,7 +8418,7 @@
           </w:tcPr>
           <w:p>
             <w:pPr>
-              <w:pStyle w:val="a8"/>
+              <w:pStyle w:val="a"/>
               <w:spacing w:before="0" w:after="0" w:line="240" w:lineRule="auto"/>
               <w:rPr>
                 <w:b w:val="0"/>
@@ -8733,7 +8441,7 @@
           </w:tcPr>
           <w:p>
             <w:pPr>
-              <w:pStyle w:val="a8"/>
+              <w:pStyle w:val="a"/>
               <w:spacing w:before="0" w:after="0" w:line="240" w:lineRule="auto"/>
               <w:rPr>
                 <w:b w:val="0"/>
@@ -8758,7 +8466,7 @@
           </w:tcPr>
           <w:p>
             <w:pPr>
-              <w:pStyle w:val="a8"/>
+              <w:pStyle w:val="a"/>
               <w:spacing w:before="0" w:after="0" w:line="240" w:lineRule="auto"/>
               <w:rPr>
                 <w:b w:val="0"/>
@@ -8786,7 +8494,7 @@
           </w:tcPr>
           <w:p>
             <w:pPr>
-              <w:pStyle w:val="a8"/>
+              <w:pStyle w:val="a"/>
               <w:spacing w:before="0" w:after="0" w:line="240" w:lineRule="auto"/>
               <w:rPr>
                 <w:b w:val="0"/>
@@ -8847,7 +8555,7 @@
           </w:tcPr>
           <w:p>
             <w:pPr>
-              <w:pStyle w:val="a8"/>
+              <w:pStyle w:val="a"/>
               <w:spacing w:before="0" w:after="0" w:line="240" w:lineRule="auto"/>
               <w:rPr>
                 <w:b w:val="0"/>
@@ -8871,7 +8579,7 @@
           </w:tcPr>
           <w:p>
             <w:pPr>
-              <w:pStyle w:val="a8"/>
+              <w:pStyle w:val="a"/>
               <w:spacing w:before="0" w:after="0" w:line="240" w:lineRule="auto"/>
               <w:rPr>
                 <w:b w:val="0"/>
@@ -8899,7 +8607,7 @@
           </w:tcPr>
           <w:p>
             <w:pPr>
-              <w:pStyle w:val="a8"/>
+              <w:pStyle w:val="a"/>
               <w:spacing w:before="0" w:after="0" w:line="240" w:lineRule="auto"/>
               <w:rPr>
                 <w:b w:val="0"/>
@@ -8921,23 +8629,7 @@
                 <w:b w:val="0"/>
                 <w:szCs w:val="28"/>
               </w:rPr>
-              <w:t xml:space="preserve"> (LPDISPATCH </w:t>
-            </w:r>
-            <w:proofErr w:type="spellStart"/>
-            <w:r>
-              <w:rPr>
-                <w:b w:val="0"/>
-                <w:szCs w:val="28"/>
-              </w:rPr>
-              <w:t>axis</w:t>
-            </w:r>
-            <w:proofErr w:type="spellEnd"/>
-            <w:r>
-              <w:rPr>
-                <w:b w:val="0"/>
-                <w:szCs w:val="28"/>
-              </w:rPr>
-              <w:t>)</w:t>
+              <w:t xml:space="preserve"> (LPDISPATCH axis)</w:t>
             </w:r>
           </w:p>
         </w:tc>
@@ -8948,7 +8640,7 @@
           </w:tcPr>
           <w:p>
             <w:pPr>
-              <w:pStyle w:val="a8"/>
+              <w:pStyle w:val="a"/>
               <w:spacing w:before="0" w:after="0" w:line="240" w:lineRule="auto"/>
               <w:rPr>
                 <w:b w:val="0"/>
@@ -8973,7 +8665,7 @@
           </w:tcPr>
           <w:p>
             <w:pPr>
-              <w:pStyle w:val="a8"/>
+              <w:pStyle w:val="a"/>
               <w:spacing w:before="0" w:after="0" w:line="240" w:lineRule="auto"/>
               <w:rPr>
                 <w:b w:val="0"/>
@@ -8993,7 +8685,7 @@
     </w:tbl>
     <w:p>
       <w:pPr>
-        <w:pStyle w:val="a8"/>
+        <w:pStyle w:val="a"/>
         <w:spacing w:before="0" w:after="0"/>
         <w:jc w:val="both"/>
         <w:outlineLvl w:val="1"/>
@@ -9054,7 +8746,6 @@
         </w:rPr>
         <w:t xml:space="preserve"> интерфейса </w:t>
       </w:r>
-      <w:proofErr w:type="spellStart"/>
       <w:r>
         <w:rPr>
           <w:rFonts w:ascii="Times New Roman" w:eastAsia="Calibri" w:hAnsi="Times New Roman" w:cs="Times New Roman"/>
@@ -9064,11 +8755,10 @@
         </w:rPr>
         <w:t>ksCircularPartArrayDefinition</w:t>
       </w:r>
-      <w:proofErr w:type="spellEnd"/>
     </w:p>
     <w:tbl>
       <w:tblPr>
-        <w:tblStyle w:val="a4"/>
+        <w:tblStyle w:val="TableGrid"/>
         <w:tblW w:w="5000" w:type="pct"/>
         <w:tblLook w:val="04A0" w:firstRow="1" w:lastRow="0" w:firstColumn="1" w:lastColumn="0" w:noHBand="0" w:noVBand="1"/>
       </w:tblPr>
@@ -9088,7 +8778,7 @@
           </w:tcPr>
           <w:p>
             <w:pPr>
-              <w:pStyle w:val="a8"/>
+              <w:pStyle w:val="a"/>
               <w:spacing w:before="0" w:after="0" w:line="240" w:lineRule="auto"/>
               <w:rPr>
                 <w:b w:val="0"/>
@@ -9111,7 +8801,7 @@
           </w:tcPr>
           <w:p>
             <w:pPr>
-              <w:pStyle w:val="a8"/>
+              <w:pStyle w:val="a"/>
               <w:spacing w:before="0" w:after="0" w:line="240" w:lineRule="auto"/>
               <w:rPr>
                 <w:b w:val="0"/>
@@ -9135,7 +8825,7 @@
           </w:tcPr>
           <w:p>
             <w:pPr>
-              <w:pStyle w:val="a8"/>
+              <w:pStyle w:val="a"/>
               <w:spacing w:before="0" w:after="0" w:line="240" w:lineRule="auto"/>
               <w:rPr>
                 <w:b w:val="0"/>
@@ -9164,7 +8854,7 @@
           </w:tcPr>
           <w:p>
             <w:pPr>
-              <w:pStyle w:val="a8"/>
+              <w:pStyle w:val="a"/>
               <w:spacing w:before="0" w:after="0" w:line="240" w:lineRule="auto"/>
               <w:rPr>
                 <w:b w:val="0"/>
@@ -9225,7 +8915,7 @@
           </w:tcPr>
           <w:p>
             <w:pPr>
-              <w:pStyle w:val="a8"/>
+              <w:pStyle w:val="a"/>
               <w:spacing w:before="0" w:after="0" w:line="240" w:lineRule="auto"/>
               <w:rPr>
                 <w:b w:val="0"/>
@@ -9249,7 +8939,7 @@
           </w:tcPr>
           <w:p>
             <w:pPr>
-              <w:pStyle w:val="a8"/>
+              <w:pStyle w:val="a"/>
               <w:spacing w:before="0" w:after="0" w:line="240" w:lineRule="auto"/>
               <w:rPr>
                 <w:b w:val="0"/>
@@ -9280,7 +8970,7 @@
           </w:tcPr>
           <w:p>
             <w:pPr>
-              <w:pStyle w:val="a8"/>
+              <w:pStyle w:val="a"/>
               <w:spacing w:after="0" w:line="240" w:lineRule="auto"/>
               <w:rPr>
                 <w:b w:val="0"/>
@@ -9297,7 +8987,7 @@
           </w:tcPr>
           <w:p>
             <w:pPr>
-              <w:pStyle w:val="a8"/>
+              <w:pStyle w:val="a"/>
               <w:spacing w:before="0" w:after="0" w:line="240" w:lineRule="auto"/>
               <w:rPr>
                 <w:b w:val="0"/>
@@ -9322,7 +9012,7 @@
           </w:tcPr>
           <w:p>
             <w:pPr>
-              <w:pStyle w:val="a8"/>
+              <w:pStyle w:val="a"/>
               <w:spacing w:before="0" w:after="0" w:line="240" w:lineRule="auto"/>
               <w:rPr>
                 <w:b w:val="0"/>
@@ -9353,7 +9043,7 @@
           </w:tcPr>
           <w:p>
             <w:pPr>
-              <w:pStyle w:val="a8"/>
+              <w:pStyle w:val="a"/>
               <w:spacing w:after="0" w:line="240" w:lineRule="auto"/>
               <w:rPr>
                 <w:b w:val="0"/>
@@ -9370,7 +9060,7 @@
           </w:tcPr>
           <w:p>
             <w:pPr>
-              <w:pStyle w:val="a8"/>
+              <w:pStyle w:val="a"/>
               <w:spacing w:before="0" w:after="0" w:line="240" w:lineRule="auto"/>
               <w:rPr>
                 <w:b w:val="0"/>
@@ -9395,7 +9085,7 @@
           </w:tcPr>
           <w:p>
             <w:pPr>
-              <w:pStyle w:val="a8"/>
+              <w:pStyle w:val="a"/>
               <w:spacing w:before="0" w:after="0" w:line="240" w:lineRule="auto"/>
               <w:rPr>
                 <w:b w:val="0"/>
@@ -9426,7 +9116,7 @@
           </w:tcPr>
           <w:p>
             <w:pPr>
-              <w:pStyle w:val="a8"/>
+              <w:pStyle w:val="a"/>
               <w:spacing w:after="0" w:line="240" w:lineRule="auto"/>
               <w:rPr>
                 <w:b w:val="0"/>
@@ -9443,7 +9133,7 @@
           </w:tcPr>
           <w:p>
             <w:pPr>
-              <w:pStyle w:val="a8"/>
+              <w:pStyle w:val="a"/>
               <w:spacing w:before="0" w:after="0" w:line="240" w:lineRule="auto"/>
               <w:rPr>
                 <w:b w:val="0"/>
@@ -9470,7 +9160,7 @@
           </w:tcPr>
           <w:p>
             <w:pPr>
-              <w:pStyle w:val="a8"/>
+              <w:pStyle w:val="a"/>
               <w:spacing w:before="0" w:after="0" w:line="240" w:lineRule="auto"/>
               <w:rPr>
                 <w:b w:val="0"/>
@@ -9500,7 +9190,7 @@
           </w:tcPr>
           <w:p>
             <w:pPr>
-              <w:pStyle w:val="a8"/>
+              <w:pStyle w:val="a"/>
               <w:spacing w:before="0" w:after="0" w:line="240" w:lineRule="auto"/>
               <w:rPr>
                 <w:b w:val="0"/>
@@ -9529,7 +9219,62 @@
                 <w:b w:val="0"/>
                 <w:szCs w:val="28"/>
               </w:rPr>
-              <w:t xml:space="preserve">PDISPATCH </w:t>
+              <w:t>PDISPATCH axis)</w:t>
+            </w:r>
+          </w:p>
+        </w:tc>
+        <w:tc>
+          <w:tcPr>
+            <w:tcW w:w="1400" w:type="pct"/>
+            <w:vAlign w:val="center"/>
+          </w:tcPr>
+          <w:p>
+            <w:pPr>
+              <w:pStyle w:val="a"/>
+              <w:spacing w:before="0" w:after="0" w:line="240" w:lineRule="auto"/>
+              <w:rPr>
+                <w:b w:val="0"/>
+                <w:szCs w:val="28"/>
+                <w:lang w:val="en-US"/>
+              </w:rPr>
+            </w:pPr>
+            <w:r>
+              <w:rPr>
+                <w:b w:val="0"/>
+                <w:szCs w:val="28"/>
+              </w:rPr>
+              <w:t>axis</w:t>
+            </w:r>
+          </w:p>
+        </w:tc>
+        <w:tc>
+          <w:tcPr>
+            <w:tcW w:w="2058" w:type="pct"/>
+            <w:vAlign w:val="center"/>
+          </w:tcPr>
+          <w:p>
+            <w:pPr>
+              <w:pStyle w:val="a"/>
+              <w:spacing w:before="0" w:after="0" w:line="240" w:lineRule="auto"/>
+              <w:rPr>
+                <w:b w:val="0"/>
+                <w:szCs w:val="28"/>
+              </w:rPr>
+            </w:pPr>
+            <w:r>
+              <w:rPr>
+                <w:b w:val="0"/>
+                <w:szCs w:val="28"/>
+                <w:lang w:val="ru-RU"/>
+              </w:rPr>
+              <w:t>У</w:t>
+            </w:r>
+            <w:r>
+              <w:rPr>
+                <w:b w:val="0"/>
+                <w:szCs w:val="28"/>
+              </w:rPr>
+              <w:t xml:space="preserve">казатель </w:t>
             </w:r>
             <w:proofErr w:type="spellStart"/>
             <w:r>
@@ -9537,7 +9282,7 @@
                 <w:b w:val="0"/>
                 <w:szCs w:val="28"/>
               </w:rPr>
-              <w:t>axis</w:t>
+              <w:t>на</w:t>
             </w:r>
             <w:proofErr w:type="spellEnd"/>
             <w:r>
@@ -9545,64 +9290,39 @@
                 <w:b w:val="0"/>
                 <w:szCs w:val="28"/>
               </w:rPr>
-              <w:t>)</w:t>
-            </w:r>
-          </w:p>
-        </w:tc>
-        <w:tc>
-          <w:tcPr>
-            <w:tcW w:w="1400" w:type="pct"/>
-            <w:vAlign w:val="center"/>
-          </w:tcPr>
-          <w:p>
-            <w:pPr>
-              <w:pStyle w:val="a8"/>
-              <w:spacing w:before="0" w:after="0" w:line="240" w:lineRule="auto"/>
-              <w:rPr>
-                <w:b w:val="0"/>
-                <w:szCs w:val="28"/>
-                <w:lang w:val="en-US"/>
-              </w:rPr>
-            </w:pPr>
+              <w:t xml:space="preserve"> </w:t>
+            </w:r>
             <w:proofErr w:type="spellStart"/>
             <w:r>
               <w:rPr>
                 <w:b w:val="0"/>
                 <w:szCs w:val="28"/>
               </w:rPr>
-              <w:t>axis</w:t>
+              <w:t>интерфейс</w:t>
             </w:r>
             <w:proofErr w:type="spellEnd"/>
-          </w:p>
-        </w:tc>
-        <w:tc>
-          <w:tcPr>
-            <w:tcW w:w="2058" w:type="pct"/>
-            <w:vAlign w:val="center"/>
-          </w:tcPr>
-          <w:p>
-            <w:pPr>
-              <w:pStyle w:val="a8"/>
-              <w:spacing w:before="0" w:after="0" w:line="240" w:lineRule="auto"/>
-              <w:rPr>
-                <w:b w:val="0"/>
-                <w:szCs w:val="28"/>
-              </w:rPr>
-            </w:pPr>
-            <w:r>
-              <w:rPr>
-                <w:b w:val="0"/>
-                <w:szCs w:val="28"/>
-                <w:lang w:val="ru-RU"/>
-              </w:rPr>
-              <w:t>У</w:t>
-            </w:r>
-            <w:r>
-              <w:rPr>
-                <w:b w:val="0"/>
-                <w:szCs w:val="28"/>
-              </w:rPr>
-              <w:t xml:space="preserve">казатель на интерфейс оси </w:t>
+            <w:r>
+              <w:rPr>
+                <w:b w:val="0"/>
+                <w:szCs w:val="28"/>
+              </w:rPr>
+              <w:t xml:space="preserve"> </w:t>
+            </w:r>
+            <w:proofErr w:type="spellStart"/>
+            <w:r>
+              <w:rPr>
+                <w:b w:val="0"/>
+                <w:szCs w:val="28"/>
+              </w:rPr>
+              <w:t>оси</w:t>
+            </w:r>
+            <w:proofErr w:type="spellEnd"/>
+            <w:r>
+              <w:rPr>
+                <w:b w:val="0"/>
+                <w:szCs w:val="28"/>
+              </w:rPr>
+              <w:t xml:space="preserve"> </w:t>
             </w:r>
             <w:proofErr w:type="spellStart"/>
             <w:r>
@@ -9686,7 +9406,6 @@
           <w:lang w:val="x-none" w:eastAsia="x-none"/>
         </w:rPr>
       </w:pPr>
-      <w:proofErr w:type="spellStart"/>
       <w:r>
         <w:rPr>
           <w:rFonts w:ascii="Times New Roman" w:eastAsia="Calibri" w:hAnsi="Times New Roman" w:cs="Times New Roman"/>
@@ -9696,9 +9415,9 @@
           <w:szCs w:val="28"/>
           <w:lang w:val="x-none" w:eastAsia="x-none"/>
         </w:rPr>
-        <w:t>SketchUp</w:t>
-      </w:r>
-      <w:proofErr w:type="spellEnd"/>
+        <w:t>SketchUp “</w:t>
+      </w:r>
+      <w:proofErr w:type="spellStart"/>
       <w:r>
         <w:rPr>
           <w:rFonts w:ascii="Times New Roman" w:eastAsia="Calibri" w:hAnsi="Times New Roman" w:cs="Times New Roman"/>
@@ -9708,9 +9427,9 @@
           <w:szCs w:val="28"/>
           <w:lang w:val="x-none" w:eastAsia="x-none"/>
         </w:rPr>
-        <w:t xml:space="preserve"> “</w:t>
-      </w:r>
-      <w:proofErr w:type="spellStart"/>
+        <w:t>OpenCutList</w:t>
+      </w:r>
+      <w:proofErr w:type="spellEnd"/>
       <w:r>
         <w:rPr>
           <w:rFonts w:ascii="Times New Roman" w:eastAsia="Calibri" w:hAnsi="Times New Roman" w:cs="Times New Roman"/>
@@ -9720,24 +9439,12 @@
           <w:szCs w:val="28"/>
           <w:lang w:val="x-none" w:eastAsia="x-none"/>
         </w:rPr>
-        <w:t>OpenCutList</w:t>
-      </w:r>
-      <w:proofErr w:type="spellEnd"/>
-      <w:r>
-        <w:rPr>
-          <w:rFonts w:ascii="Times New Roman" w:eastAsia="Calibri" w:hAnsi="Times New Roman" w:cs="Times New Roman"/>
-          <w:b/>
-          <w:kern w:val="32"/>
-          <w:sz w:val="28"/>
-          <w:szCs w:val="28"/>
-          <w:lang w:val="x-none" w:eastAsia="x-none"/>
-        </w:rPr>
         <w:t xml:space="preserve"> ”</w:t>
       </w:r>
     </w:p>
     <w:p>
       <w:pPr>
-        <w:pStyle w:val="a8"/>
+        <w:pStyle w:val="a"/>
         <w:ind w:firstLine="708"/>
         <w:jc w:val="both"/>
         <w:outlineLvl w:val="2"/>
@@ -9770,9 +9477,22 @@
         <w:rPr>
           <w:b w:val="0"/>
         </w:rPr>
-        <w:t xml:space="preserve"> моделей </w:t>
+        <w:t xml:space="preserve"> </w:t>
       </w:r>
       <w:proofErr w:type="spellStart"/>
+      <w:r>
+        <w:rPr>
+          <w:b w:val="0"/>
+        </w:rPr>
+        <w:t>моделей</w:t>
+      </w:r>
+      <w:proofErr w:type="spellEnd"/>
+      <w:r>
+        <w:rPr>
+          <w:b w:val="0"/>
+        </w:rPr>
+        <w:t xml:space="preserve"> </w:t>
+      </w:r>
       <w:r>
         <w:rPr>
           <w:b w:val="0"/>
@@ -9780,7 +9500,6 @@
         </w:rPr>
         <w:t>SketchUp</w:t>
       </w:r>
-      <w:proofErr w:type="spellEnd"/>
       <w:r>
         <w:rPr>
           <w:b w:val="0"/>
@@ -9822,71 +9541,24 @@
         <w:t xml:space="preserve">. </w:t>
       </w:r>
       <w:bookmarkEnd w:id="4"/>
-      <w:proofErr w:type="spellStart"/>
       <w:r>
         <w:rPr>
           <w:b w:val="0"/>
           <w:lang w:val="ru-RU"/>
         </w:rPr>
-        <w:t>SketchUp</w:t>
-      </w:r>
-      <w:proofErr w:type="spellEnd"/>
+        <w:t>SketchUp является одним из самых популярных в мире решений для создания схем и трехмерной визуализации. Приложение использует высокоскоростное параметрическое проектирование, благодаря чему возможна быстрая отрисовка сложных планов с высочайшей детализацией.</w:t>
+      </w:r>
       <w:r>
         <w:rPr>
           <w:b w:val="0"/>
           <w:lang w:val="ru-RU"/>
         </w:rPr>
-        <w:t xml:space="preserve"> является одним из самых популярных в мире решений для создания схем и трехмерной визуализации. Приложение использует высокоскоростное параметрическое проектирование, благодаря чему возможна быстрая отрисовка сложных планов с высочайшей детализацией.</w:t>
-      </w:r>
-    </w:p>
-    <w:commentRangeStart w:id="5"/>
-    <w:p>
-      <w:pPr>
-        <w:pStyle w:val="a8"/>
-        <w:ind w:firstLine="708"/>
-        <w:jc w:val="both"/>
-        <w:outlineLvl w:val="2"/>
-        <w:rPr>
-          <w:b w:val="0"/>
-          <w:lang w:val="ru-RU"/>
-        </w:rPr>
-      </w:pPr>
-      <w:r>
-        <w:fldChar w:fldCharType="begin"/>
-      </w:r>
-      <w:r>
-        <w:instrText xml:space="preserve"> HYPERLINK "https://docs.opencutlist.org/" </w:instrText>
-      </w:r>
-      <w:r>
-        <w:fldChar w:fldCharType="separate"/>
-      </w:r>
-      <w:r>
-        <w:rPr>
-          <w:rStyle w:val="a5"/>
-        </w:rPr>
-        <w:t>/</w:t>
-      </w:r>
-      <w:r>
-        <w:rPr>
-          <w:rStyle w:val="a5"/>
-        </w:rPr>
-        <w:fldChar w:fldCharType="end"/>
-      </w:r>
-      <w:commentRangeEnd w:id="5"/>
-      <w:r>
-        <w:rPr>
-          <w:rStyle w:val="ab"/>
-          <w:rFonts w:asciiTheme="minorHAnsi" w:eastAsiaTheme="minorHAnsi" w:hAnsiTheme="minorHAnsi" w:cstheme="minorBidi"/>
-          <w:b w:val="0"/>
-          <w:kern w:val="0"/>
-          <w:lang w:val="ru-RU" w:eastAsia="en-US"/>
-        </w:rPr>
-        <w:commentReference w:id="5"/>
-      </w:r>
-    </w:p>
-    <w:p>
-      <w:pPr>
-        <w:pStyle w:val="a3"/>
+        <w:t>[5]</w:t>
+      </w:r>
+    </w:p>
+    <w:p>
+      <w:pPr>
+        <w:pStyle w:val="ListParagraph"/>
         <w:tabs>
           <w:tab w:val="left" w:pos="993"/>
         </w:tabs>
@@ -9909,7 +9581,6 @@
         </w:rPr>
         <w:t>На рисунке 1.1 представлен пользовательский интерфейс программы «</w:t>
       </w:r>
-      <w:proofErr w:type="spellStart"/>
       <w:r>
         <w:rPr>
           <w:rFonts w:ascii="Times New Roman" w:hAnsi="Times New Roman" w:cs="Times New Roman"/>
@@ -9919,7 +9590,6 @@
         </w:rPr>
         <w:t>OpenCutList</w:t>
       </w:r>
-      <w:proofErr w:type="spellEnd"/>
       <w:r>
         <w:rPr>
           <w:rFonts w:ascii="Times New Roman" w:hAnsi="Times New Roman" w:cs="Times New Roman"/>
@@ -9950,7 +9620,7 @@
     </w:p>
     <w:p>
       <w:pPr>
-        <w:pStyle w:val="a3"/>
+        <w:pStyle w:val="ListParagraph"/>
         <w:tabs>
           <w:tab w:val="left" w:pos="993"/>
         </w:tabs>
@@ -9987,7 +9657,7 @@
                     </pic:cNvPicPr>
                   </pic:nvPicPr>
                   <pic:blipFill>
-                    <a:blip r:embed="rId9">
+                    <a:blip r:embed="rId7">
                       <a:extLst>
                         <a:ext uri="{28A0092B-C50C-407E-A947-70E740481C1C}">
                           <a14:useLocalDpi xmlns:a14="http://schemas.microsoft.com/office/drawing/2010/main" val="0"/>
@@ -10021,7 +9691,7 @@
     </w:p>
     <w:p>
       <w:pPr>
-        <w:pStyle w:val="a3"/>
+        <w:pStyle w:val="ListParagraph"/>
         <w:tabs>
           <w:tab w:val="left" w:pos="993"/>
         </w:tabs>
@@ -10044,7 +9714,6 @@
         </w:rPr>
         <w:t>Рисунок 1.1 – Пользовательский интерфейс программы «</w:t>
       </w:r>
-      <w:proofErr w:type="spellStart"/>
       <w:r>
         <w:rPr>
           <w:rFonts w:ascii="Times New Roman" w:hAnsi="Times New Roman" w:cs="Times New Roman"/>
@@ -10054,7 +9723,6 @@
         </w:rPr>
         <w:t>OpenCutList</w:t>
       </w:r>
-      <w:proofErr w:type="spellEnd"/>
       <w:r>
         <w:rPr>
           <w:rFonts w:ascii="Times New Roman" w:hAnsi="Times New Roman" w:cs="Times New Roman"/>
@@ -10073,7 +9741,7 @@
         </w:rPr>
         <w:t>шкафа</w:t>
       </w:r>
-      <w:bookmarkStart w:id="6" w:name="_Toc35299885"/>
+      <w:bookmarkStart w:id="5" w:name="_Toc35299885"/>
     </w:p>
     <w:p>
       <w:pPr>
@@ -10097,14 +9765,14 @@
     </w:p>
     <w:p>
       <w:pPr>
-        <w:pStyle w:val="a8"/>
+        <w:pStyle w:val="a"/>
         <w:outlineLvl w:val="0"/>
       </w:pPr>
       <w:r>
         <w:lastRenderedPageBreak/>
         <w:t>2 Описание предмета проектирования</w:t>
       </w:r>
-      <w:bookmarkEnd w:id="6"/>
+      <w:bookmarkEnd w:id="5"/>
     </w:p>
     <w:p>
       <w:pPr>
@@ -10173,7 +9841,7 @@
     </w:p>
     <w:p>
       <w:pPr>
-        <w:pStyle w:val="af2"/>
+        <w:pStyle w:val="NoSpacing"/>
         <w:numPr>
           <w:ilvl w:val="0"/>
           <w:numId w:val="2"/>
@@ -10201,7 +9869,7 @@
     </w:p>
     <w:p>
       <w:pPr>
-        <w:pStyle w:val="af2"/>
+        <w:pStyle w:val="NoSpacing"/>
         <w:numPr>
           <w:ilvl w:val="0"/>
           <w:numId w:val="2"/>
@@ -10229,7 +9897,7 @@
     </w:p>
     <w:p>
       <w:pPr>
-        <w:pStyle w:val="af2"/>
+        <w:pStyle w:val="NoSpacing"/>
         <w:numPr>
           <w:ilvl w:val="0"/>
           <w:numId w:val="2"/>
@@ -10257,7 +9925,7 @@
     </w:p>
     <w:p>
       <w:pPr>
-        <w:pStyle w:val="af2"/>
+        <w:pStyle w:val="NoSpacing"/>
         <w:numPr>
           <w:ilvl w:val="0"/>
           <w:numId w:val="2"/>
@@ -10282,7 +9950,7 @@
     </w:p>
     <w:p>
       <w:pPr>
-        <w:pStyle w:val="af2"/>
+        <w:pStyle w:val="NoSpacing"/>
         <w:numPr>
           <w:ilvl w:val="0"/>
           <w:numId w:val="2"/>
@@ -10392,7 +10060,7 @@
                     </pic:cNvPicPr>
                   </pic:nvPicPr>
                   <pic:blipFill>
-                    <a:blip r:embed="rId10">
+                    <a:blip r:embed="rId8">
                       <a:extLst>
                         <a:ext uri="{28A0092B-C50C-407E-A947-70E740481C1C}">
                           <a14:useLocalDpi xmlns:a14="http://schemas.microsoft.com/office/drawing/2010/main" val="0"/>
@@ -10568,7 +10236,7 @@
                     </pic:cNvPicPr>
                   </pic:nvPicPr>
                   <pic:blipFill>
-                    <a:blip r:embed="rId11">
+                    <a:blip r:embed="rId9">
                       <a:extLst>
                         <a:ext uri="{28A0092B-C50C-407E-A947-70E740481C1C}">
                           <a14:useLocalDpi xmlns:a14="http://schemas.microsoft.com/office/drawing/2010/main" val="0"/>
@@ -10708,7 +10376,7 @@
                     </pic:cNvPicPr>
                   </pic:nvPicPr>
                   <pic:blipFill>
-                    <a:blip r:embed="rId12">
+                    <a:blip r:embed="rId10">
                       <a:extLst>
                         <a:ext uri="{28A0092B-C50C-407E-A947-70E740481C1C}">
                           <a14:useLocalDpi xmlns:a14="http://schemas.microsoft.com/office/drawing/2010/main" val="0"/>
@@ -10902,42 +10570,42 @@
     </w:p>
     <w:p>
       <w:pPr>
-        <w:pStyle w:val="a8"/>
+        <w:pStyle w:val="a"/>
         <w:outlineLvl w:val="0"/>
       </w:pPr>
-      <w:bookmarkStart w:id="7" w:name="_Toc35299886"/>
+      <w:bookmarkStart w:id="6" w:name="_Toc35299886"/>
       <w:r>
         <w:lastRenderedPageBreak/>
         <w:t>3 Проект программы</w:t>
       </w:r>
+      <w:bookmarkEnd w:id="6"/>
+    </w:p>
+    <w:p>
+      <w:pPr>
+        <w:pStyle w:val="a"/>
+        <w:outlineLvl w:val="1"/>
+      </w:pPr>
+      <w:bookmarkStart w:id="7" w:name="_Toc35299888"/>
+      <w:r>
+        <w:t>3</w:t>
+      </w:r>
+      <w:r>
+        <w:t>.</w:t>
+      </w:r>
+      <w:r>
+        <w:rPr>
+          <w:lang w:val="ru-RU"/>
+        </w:rPr>
+        <w:t>1</w:t>
+      </w:r>
+      <w:r>
+        <w:t xml:space="preserve"> Диаграмма классов</w:t>
+      </w:r>
       <w:bookmarkEnd w:id="7"/>
     </w:p>
     <w:p>
       <w:pPr>
-        <w:pStyle w:val="a8"/>
-        <w:outlineLvl w:val="1"/>
-      </w:pPr>
-      <w:bookmarkStart w:id="8" w:name="_Toc35299888"/>
-      <w:r>
-        <w:t>3</w:t>
-      </w:r>
-      <w:r>
-        <w:t>.</w:t>
-      </w:r>
-      <w:r>
-        <w:rPr>
-          <w:lang w:val="ru-RU"/>
-        </w:rPr>
-        <w:t>1</w:t>
-      </w:r>
-      <w:r>
-        <w:t xml:space="preserve"> Диаграмма классов</w:t>
-      </w:r>
-      <w:bookmarkEnd w:id="8"/>
-    </w:p>
-    <w:p>
-      <w:pPr>
-        <w:pStyle w:val="a8"/>
+        <w:pStyle w:val="a"/>
         <w:ind w:firstLine="708"/>
         <w:jc w:val="both"/>
         <w:outlineLvl w:val="1"/>
@@ -10954,7 +10622,7 @@
     </w:p>
     <w:p>
       <w:pPr>
-        <w:pStyle w:val="a8"/>
+        <w:pStyle w:val="a"/>
         <w:ind w:hanging="1134"/>
         <w:jc w:val="right"/>
         <w:outlineLvl w:val="1"/>
@@ -10962,17 +10630,17 @@
           <w:b w:val="0"/>
         </w:rPr>
       </w:pPr>
-      <w:commentRangeStart w:id="9"/>
-      <w:commentRangeEnd w:id="9"/>
-      <w:r>
-        <w:rPr>
-          <w:rStyle w:val="ab"/>
+      <w:commentRangeStart w:id="8"/>
+      <w:commentRangeEnd w:id="8"/>
+      <w:r>
+        <w:rPr>
+          <w:rStyle w:val="CommentReference"/>
           <w:rFonts w:asciiTheme="minorHAnsi" w:eastAsiaTheme="minorHAnsi" w:hAnsiTheme="minorHAnsi" w:cstheme="minorBidi"/>
           <w:b w:val="0"/>
           <w:kern w:val="0"/>
           <w:lang w:val="ru-RU" w:eastAsia="en-US"/>
         </w:rPr>
-        <w:commentReference w:id="9"/>
+        <w:commentReference w:id="8"/>
       </w:r>
       <w:r>
         <w:rPr>
@@ -10999,15 +10667,15 @@
             <v:path o:extrusionok="f" gradientshapeok="t" o:connecttype="rect"/>
             <o:lock v:ext="edit" aspectratio="t"/>
           </v:shapetype>
-          <v:shape id="_x0000_i1025" type="#_x0000_t75" style="width:467.25pt;height:247.5pt">
-            <v:imagedata r:id="rId13" o:title="yes"/>
+          <v:shape id="_x0000_i1025" type="#_x0000_t75" style="width:467.35pt;height:247.35pt">
+            <v:imagedata r:id="rId15" o:title="yes"/>
           </v:shape>
         </w:pict>
       </w:r>
     </w:p>
     <w:p>
       <w:pPr>
-        <w:pStyle w:val="a8"/>
+        <w:pStyle w:val="a"/>
         <w:ind w:firstLine="709"/>
         <w:jc w:val="both"/>
         <w:outlineLvl w:val="1"/>
@@ -11016,11 +10684,19 @@
           <w:lang w:val="ru-RU"/>
         </w:rPr>
       </w:pPr>
+      <w:proofErr w:type="spellStart"/>
       <w:r>
         <w:rPr>
           <w:b w:val="0"/>
         </w:rPr>
-        <w:t xml:space="preserve">Класс </w:t>
+        <w:t>Класс</w:t>
+      </w:r>
+      <w:proofErr w:type="spellEnd"/>
+      <w:r>
+        <w:rPr>
+          <w:b w:val="0"/>
+        </w:rPr>
+        <w:t xml:space="preserve"> </w:t>
       </w:r>
       <w:r>
         <w:rPr>
@@ -11033,13 +10709,69 @@
         <w:rPr>
           <w:b w:val="0"/>
         </w:rPr>
-        <w:t xml:space="preserve"> предназначен для описа</w:t>
-      </w:r>
+        <w:t xml:space="preserve"> </w:t>
+      </w:r>
+      <w:proofErr w:type="spellStart"/>
       <w:r>
         <w:rPr>
           <w:b w:val="0"/>
         </w:rPr>
-        <w:t xml:space="preserve">ния параметров </w:t>
+        <w:t>предназначен</w:t>
+      </w:r>
+      <w:proofErr w:type="spellEnd"/>
+      <w:r>
+        <w:rPr>
+          <w:b w:val="0"/>
+        </w:rPr>
+        <w:t xml:space="preserve"> </w:t>
+      </w:r>
+      <w:proofErr w:type="spellStart"/>
+      <w:r>
+        <w:rPr>
+          <w:b w:val="0"/>
+        </w:rPr>
+        <w:t>для</w:t>
+      </w:r>
+      <w:proofErr w:type="spellEnd"/>
+      <w:r>
+        <w:rPr>
+          <w:b w:val="0"/>
+        </w:rPr>
+        <w:t xml:space="preserve"> </w:t>
+      </w:r>
+      <w:proofErr w:type="spellStart"/>
+      <w:r>
+        <w:rPr>
+          <w:b w:val="0"/>
+        </w:rPr>
+        <w:t>описа</w:t>
+      </w:r>
+      <w:r>
+        <w:rPr>
+          <w:b w:val="0"/>
+        </w:rPr>
+        <w:t>ния</w:t>
+      </w:r>
+      <w:proofErr w:type="spellEnd"/>
+      <w:r>
+        <w:rPr>
+          <w:b w:val="0"/>
+        </w:rPr>
+        <w:t xml:space="preserve"> </w:t>
+      </w:r>
+      <w:proofErr w:type="spellStart"/>
+      <w:r>
+        <w:rPr>
+          <w:b w:val="0"/>
+        </w:rPr>
+        <w:t>параметров</w:t>
+      </w:r>
+      <w:proofErr w:type="spellEnd"/>
+      <w:r>
+        <w:rPr>
+          <w:b w:val="0"/>
+        </w:rPr>
+        <w:t xml:space="preserve"> </w:t>
       </w:r>
       <w:r>
         <w:rPr>
@@ -11119,28 +10851,49 @@
         </w:rPr>
         <w:t>Bed</w:t>
       </w:r>
-      <w:proofErr w:type="spellStart"/>
       <w:r>
         <w:rPr>
           <w:b w:val="0"/>
           <w:lang w:val="ru-RU"/>
         </w:rPr>
-        <w:t>Form</w:t>
-      </w:r>
-      <w:proofErr w:type="spellEnd"/>
+        <w:t>Form предназначен для описания пользовательского ин</w:t>
+      </w:r>
       <w:r>
         <w:rPr>
           <w:b w:val="0"/>
           <w:lang w:val="ru-RU"/>
         </w:rPr>
-        <w:t xml:space="preserve"> предназначен для описания пользовательского ин</w:t>
-      </w:r>
+        <w:t xml:space="preserve">терфейса, перечисление </w:t>
+      </w:r>
+      <w:proofErr w:type="spellStart"/>
+      <w:r>
+        <w:rPr>
+          <w:b w:val="0"/>
+          <w:lang w:val="en-US"/>
+        </w:rPr>
+        <w:t>Parameter</w:t>
+      </w:r>
+      <w:r>
+        <w:rPr>
+          <w:b w:val="0"/>
+          <w:lang w:val="en-US"/>
+        </w:rPr>
+        <w:t>Type</w:t>
+      </w:r>
+      <w:proofErr w:type="spellEnd"/>
       <w:r>
         <w:rPr>
           <w:b w:val="0"/>
           <w:lang w:val="ru-RU"/>
         </w:rPr>
-        <w:t xml:space="preserve">терфейса, перечисление </w:t>
+        <w:t xml:space="preserve"> </w:t>
+      </w:r>
+      <w:r>
+        <w:rPr>
+          <w:b w:val="0"/>
+          <w:lang w:val="ru-RU"/>
+        </w:rPr>
+        <w:t xml:space="preserve">необходимо для валидации параметров и корректной связи их с </w:t>
       </w:r>
       <w:proofErr w:type="spellStart"/>
       <w:r>
@@ -11148,101 +10901,197 @@
           <w:b w:val="0"/>
           <w:lang w:val="en-US"/>
         </w:rPr>
-        <w:t>Parameter</w:t>
+        <w:t>Bed</w:t>
       </w:r>
       <w:r>
         <w:rPr>
           <w:b w:val="0"/>
           <w:lang w:val="en-US"/>
         </w:rPr>
-        <w:t>Type</w:t>
-      </w:r>
+        <w:t>Form</w:t>
+      </w:r>
+      <w:bookmarkStart w:id="9" w:name="_Toc35299889"/>
       <w:proofErr w:type="spellEnd"/>
       <w:r>
         <w:rPr>
           <w:b w:val="0"/>
           <w:lang w:val="ru-RU"/>
         </w:rPr>
+        <w:t xml:space="preserve">, </w:t>
+      </w:r>
+      <w:proofErr w:type="spellStart"/>
+      <w:r>
+        <w:rPr>
+          <w:b w:val="0"/>
+        </w:rPr>
+        <w:t>к</w:t>
+      </w:r>
+      <w:r>
+        <w:rPr>
+          <w:b w:val="0"/>
+        </w:rPr>
+        <w:t>ласс</w:t>
+      </w:r>
+      <w:proofErr w:type="spellEnd"/>
+      <w:r>
+        <w:rPr>
+          <w:b w:val="0"/>
+        </w:rPr>
         <w:t xml:space="preserve"> </w:t>
       </w:r>
+      <w:proofErr w:type="spellStart"/>
+      <w:r>
+        <w:rPr>
+          <w:b w:val="0"/>
+        </w:rPr>
+        <w:t>KompasWrapper</w:t>
+      </w:r>
+      <w:proofErr w:type="spellEnd"/>
+      <w:r>
+        <w:rPr>
+          <w:b w:val="0"/>
+        </w:rPr>
+        <w:t xml:space="preserve"> </w:t>
+      </w:r>
+      <w:proofErr w:type="spellStart"/>
+      <w:r>
+        <w:rPr>
+          <w:b w:val="0"/>
+        </w:rPr>
+        <w:t>предназначен</w:t>
+      </w:r>
+      <w:proofErr w:type="spellEnd"/>
+      <w:r>
+        <w:rPr>
+          <w:b w:val="0"/>
+        </w:rPr>
+        <w:t xml:space="preserve"> </w:t>
+      </w:r>
+      <w:proofErr w:type="spellStart"/>
+      <w:r>
+        <w:rPr>
+          <w:b w:val="0"/>
+        </w:rPr>
+        <w:t>для</w:t>
+      </w:r>
+      <w:proofErr w:type="spellEnd"/>
+      <w:r>
+        <w:rPr>
+          <w:b w:val="0"/>
+        </w:rPr>
+        <w:t xml:space="preserve"> </w:t>
+      </w:r>
+      <w:proofErr w:type="spellStart"/>
+      <w:r>
+        <w:rPr>
+          <w:b w:val="0"/>
+        </w:rPr>
+        <w:t>взаимодействия</w:t>
+      </w:r>
+      <w:proofErr w:type="spellEnd"/>
+      <w:r>
+        <w:rPr>
+          <w:b w:val="0"/>
+        </w:rPr>
+        <w:t xml:space="preserve"> с САПР «Компас-3D», в </w:t>
+      </w:r>
+      <w:proofErr w:type="spellStart"/>
+      <w:r>
+        <w:rPr>
+          <w:b w:val="0"/>
+        </w:rPr>
+        <w:t>нём</w:t>
+      </w:r>
+      <w:proofErr w:type="spellEnd"/>
+      <w:r>
+        <w:rPr>
+          <w:b w:val="0"/>
+        </w:rPr>
+        <w:t xml:space="preserve"> </w:t>
+      </w:r>
+      <w:proofErr w:type="spellStart"/>
+      <w:r>
+        <w:rPr>
+          <w:b w:val="0"/>
+        </w:rPr>
+        <w:t>содержатся</w:t>
+      </w:r>
+      <w:proofErr w:type="spellEnd"/>
+      <w:r>
+        <w:rPr>
+          <w:b w:val="0"/>
+        </w:rPr>
+        <w:t xml:space="preserve"> </w:t>
+      </w:r>
+      <w:proofErr w:type="spellStart"/>
+      <w:r>
+        <w:rPr>
+          <w:b w:val="0"/>
+        </w:rPr>
+        <w:t>методы</w:t>
+      </w:r>
+      <w:proofErr w:type="spellEnd"/>
+      <w:r>
+        <w:rPr>
+          <w:b w:val="0"/>
+        </w:rPr>
+        <w:t xml:space="preserve"> </w:t>
+      </w:r>
+      <w:proofErr w:type="spellStart"/>
+      <w:r>
+        <w:rPr>
+          <w:b w:val="0"/>
+        </w:rPr>
+        <w:t>для</w:t>
+      </w:r>
+      <w:proofErr w:type="spellEnd"/>
+      <w:r>
+        <w:rPr>
+          <w:b w:val="0"/>
+        </w:rPr>
+        <w:t xml:space="preserve"> </w:t>
+      </w:r>
+      <w:proofErr w:type="spellStart"/>
+      <w:r>
+        <w:rPr>
+          <w:b w:val="0"/>
+        </w:rPr>
+        <w:t>связи</w:t>
+      </w:r>
+      <w:proofErr w:type="spellEnd"/>
+      <w:r>
+        <w:rPr>
+          <w:b w:val="0"/>
+        </w:rPr>
+        <w:t xml:space="preserve"> с САПР и </w:t>
+      </w:r>
+      <w:proofErr w:type="spellStart"/>
+      <w:r>
+        <w:rPr>
+          <w:b w:val="0"/>
+        </w:rPr>
+        <w:t>рисования</w:t>
+      </w:r>
+      <w:proofErr w:type="spellEnd"/>
+      <w:r>
+        <w:rPr>
+          <w:b w:val="0"/>
+        </w:rPr>
+        <w:t xml:space="preserve"> в </w:t>
+      </w:r>
+      <w:proofErr w:type="spellStart"/>
+      <w:r>
+        <w:rPr>
+          <w:b w:val="0"/>
+        </w:rPr>
+        <w:t>ней</w:t>
+      </w:r>
+      <w:proofErr w:type="spellEnd"/>
       <w:r>
         <w:rPr>
           <w:b w:val="0"/>
           <w:lang w:val="ru-RU"/>
         </w:rPr>
-        <w:t xml:space="preserve">необходимо для </w:t>
-      </w:r>
-      <w:proofErr w:type="spellStart"/>
-      <w:r>
-        <w:rPr>
-          <w:b w:val="0"/>
-          <w:lang w:val="ru-RU"/>
-        </w:rPr>
-        <w:t>валидации</w:t>
-      </w:r>
-      <w:proofErr w:type="spellEnd"/>
-      <w:r>
-        <w:rPr>
-          <w:b w:val="0"/>
-          <w:lang w:val="ru-RU"/>
-        </w:rPr>
-        <w:t xml:space="preserve"> параметров и корректной связи их с </w:t>
-      </w:r>
-      <w:proofErr w:type="spellStart"/>
-      <w:r>
-        <w:rPr>
-          <w:b w:val="0"/>
-          <w:lang w:val="en-US"/>
-        </w:rPr>
-        <w:t>Bed</w:t>
-      </w:r>
-      <w:r>
-        <w:rPr>
-          <w:b w:val="0"/>
-          <w:lang w:val="en-US"/>
-        </w:rPr>
-        <w:t>Form</w:t>
-      </w:r>
-      <w:bookmarkStart w:id="10" w:name="_Toc35299889"/>
-      <w:proofErr w:type="spellEnd"/>
-      <w:r>
-        <w:rPr>
-          <w:b w:val="0"/>
-          <w:lang w:val="ru-RU"/>
-        </w:rPr>
-        <w:t xml:space="preserve">, </w:t>
-      </w:r>
-      <w:r>
-        <w:rPr>
-          <w:b w:val="0"/>
-        </w:rPr>
-        <w:t>к</w:t>
-      </w:r>
-      <w:r>
-        <w:rPr>
-          <w:b w:val="0"/>
-        </w:rPr>
-        <w:t xml:space="preserve">ласс </w:t>
-      </w:r>
-      <w:proofErr w:type="spellStart"/>
-      <w:r>
-        <w:rPr>
-          <w:b w:val="0"/>
-        </w:rPr>
-        <w:t>KompasWrapper</w:t>
-      </w:r>
-      <w:proofErr w:type="spellEnd"/>
-      <w:r>
-        <w:rPr>
-          <w:b w:val="0"/>
-        </w:rPr>
-        <w:t xml:space="preserve"> предназначен для взаимодействия с САПР «Компас-3D», в нём содержатся методы для связи с САПР и рисования в ней</w:t>
-      </w:r>
-      <w:r>
-        <w:rPr>
-          <w:b w:val="0"/>
-          <w:lang w:val="ru-RU"/>
-        </w:rPr>
         <w:t>.</w:t>
       </w:r>
     </w:p>
@@ -11266,7 +11115,7 @@
     </w:p>
     <w:p>
       <w:pPr>
-        <w:pStyle w:val="a8"/>
+        <w:pStyle w:val="a"/>
         <w:outlineLvl w:val="1"/>
       </w:pPr>
       <w:r>
@@ -11282,7 +11131,7 @@
       <w:r>
         <w:t xml:space="preserve"> Макет пользовательского интерфейса</w:t>
       </w:r>
-      <w:bookmarkEnd w:id="10"/>
+      <w:bookmarkEnd w:id="9"/>
     </w:p>
     <w:p>
       <w:pPr>
@@ -11711,36 +11560,16 @@
           <w:sz w:val="28"/>
           <w:szCs w:val="28"/>
         </w:rPr>
-        <w:t xml:space="preserve"> d</w:t>
-      </w:r>
-      <w:proofErr w:type="gramStart"/>
-      <w:r>
-        <w:rPr>
-          <w:rFonts w:ascii="Times New Roman" w:hAnsi="Times New Roman" w:cs="Times New Roman"/>
-          <w:color w:val="000000" w:themeColor="text1"/>
-          <w:sz w:val="28"/>
-          <w:szCs w:val="28"/>
-        </w:rPr>
-        <w:t xml:space="preserve">1  </w:t>
-      </w:r>
-      <w:r>
-        <w:rPr>
-          <w:rFonts w:ascii="Times New Roman" w:hAnsi="Times New Roman" w:cs="Times New Roman"/>
-          <w:color w:val="000000" w:themeColor="text1"/>
-          <w:sz w:val="28"/>
-          <w:szCs w:val="28"/>
-        </w:rPr>
-        <w:t>&gt;</w:t>
-      </w:r>
-      <w:proofErr w:type="gramEnd"/>
-      <w:r>
-        <w:rPr>
-          <w:rFonts w:ascii="Times New Roman" w:hAnsi="Times New Roman" w:cs="Times New Roman"/>
-          <w:color w:val="000000" w:themeColor="text1"/>
-          <w:sz w:val="28"/>
-          <w:szCs w:val="28"/>
-        </w:rPr>
-        <w:t>=</w:t>
+        <w:t xml:space="preserve"> d1  </w:t>
+      </w:r>
+      <w:r>
+        <w:rPr>
+          <w:rFonts w:ascii="Times New Roman" w:hAnsi="Times New Roman" w:cs="Times New Roman"/>
+          <w:color w:val="000000" w:themeColor="text1"/>
+          <w:sz w:val="28"/>
+          <w:szCs w:val="28"/>
+        </w:rPr>
+        <w:t>&gt;=</w:t>
       </w:r>
       <w:r>
         <w:rPr>
@@ -11764,12 +11593,6 @@
           <w:szCs w:val="28"/>
         </w:rPr>
       </w:pPr>
-      <w:r>
-        <w:rPr>
-          <w:rStyle w:val="ab"/>
-        </w:rPr>
-        <w:commentReference w:id="11"/>
-      </w:r>
       <w:r>
         <w:rPr>
           <w:noProof/>
@@ -11791,7 +11614,7 @@
                     <pic:cNvPicPr/>
                   </pic:nvPicPr>
                   <pic:blipFill>
-                    <a:blip r:embed="rId14"/>
+                    <a:blip r:embed="rId16"/>
                     <a:stretch>
                       <a:fillRect/>
                     </a:stretch>
@@ -11825,6 +11648,7 @@
           <w:lang w:val="en-US"/>
         </w:rPr>
       </w:pPr>
+      <w:commentRangeStart w:id="10"/>
       <w:r>
         <w:rPr>
           <w:noProof/>
@@ -11847,7 +11671,7 @@
                     <pic:cNvPicPr/>
                   </pic:nvPicPr>
                   <pic:blipFill>
-                    <a:blip r:embed="rId15"/>
+                    <a:blip r:embed="rId17"/>
                     <a:stretch>
                       <a:fillRect/>
                     </a:stretch>
@@ -11867,6 +11691,13 @@
           </wp:inline>
         </w:drawing>
       </w:r>
+      <w:commentRangeEnd w:id="10"/>
+      <w:r>
+        <w:rPr>
+          <w:rStyle w:val="CommentReference"/>
+        </w:rPr>
+        <w:commentReference w:id="10"/>
+      </w:r>
     </w:p>
     <w:p>
       <w:pPr>
@@ -11925,24 +11756,24 @@
           <w:lang w:val="x-none" w:eastAsia="x-none"/>
         </w:rPr>
       </w:pPr>
-      <w:bookmarkStart w:id="12" w:name="_Toc35299890"/>
+      <w:bookmarkStart w:id="11" w:name="_Toc35299890"/>
       <w:r>
         <w:br w:type="page"/>
       </w:r>
     </w:p>
     <w:p>
       <w:pPr>
-        <w:pStyle w:val="a8"/>
+        <w:pStyle w:val="a"/>
         <w:outlineLvl w:val="0"/>
       </w:pPr>
-      <w:bookmarkStart w:id="13" w:name="_Hlk117323113"/>
+      <w:bookmarkStart w:id="12" w:name="_Hlk117323113"/>
       <w:r>
         <w:lastRenderedPageBreak/>
         <w:t>Список использованных источников</w:t>
       </w:r>
-      <w:bookmarkEnd w:id="12"/>
-    </w:p>
-    <w:bookmarkEnd w:id="13"/>
+      <w:bookmarkEnd w:id="11"/>
+    </w:p>
+    <w:bookmarkEnd w:id="12"/>
     <w:p>
       <w:pPr>
         <w:spacing w:after="0" w:line="360" w:lineRule="auto"/>
@@ -12259,25 +12090,14 @@
         </w:rPr>
         <w:t xml:space="preserve">4. </w:t>
       </w:r>
-      <w:proofErr w:type="spellStart"/>
-      <w:r>
-        <w:rPr>
-          <w:rFonts w:ascii="Times New Roman" w:hAnsi="Times New Roman" w:cs="Times New Roman"/>
-          <w:color w:val="000000" w:themeColor="text1"/>
-          <w:sz w:val="28"/>
-          <w:szCs w:val="28"/>
-        </w:rPr>
-        <w:t>Кидрук</w:t>
-      </w:r>
-      <w:proofErr w:type="spellEnd"/>
-      <w:r>
-        <w:rPr>
-          <w:rFonts w:ascii="Times New Roman" w:hAnsi="Times New Roman" w:cs="Times New Roman"/>
-          <w:color w:val="000000" w:themeColor="text1"/>
-          <w:sz w:val="28"/>
-          <w:szCs w:val="28"/>
-        </w:rPr>
-        <w:t xml:space="preserve"> Максим. КОМПАС-3</w:t>
+      <w:r>
+        <w:rPr>
+          <w:rFonts w:ascii="Times New Roman" w:hAnsi="Times New Roman" w:cs="Times New Roman"/>
+          <w:color w:val="000000" w:themeColor="text1"/>
+          <w:sz w:val="28"/>
+          <w:szCs w:val="28"/>
+        </w:rPr>
+        <w:t>Кидрук Максим. КОМПАС-3</w:t>
       </w:r>
       <w:r>
         <w:rPr>
@@ -12324,27 +12144,7 @@
           <w:sz w:val="28"/>
           <w:szCs w:val="28"/>
         </w:rPr>
-        <w:t xml:space="preserve"> М. </w:t>
-      </w:r>
-      <w:proofErr w:type="spellStart"/>
-      <w:r>
-        <w:rPr>
-          <w:rFonts w:ascii="Times New Roman" w:hAnsi="Times New Roman" w:cs="Times New Roman"/>
-          <w:color w:val="000000" w:themeColor="text1"/>
-          <w:sz w:val="28"/>
-          <w:szCs w:val="28"/>
-        </w:rPr>
-        <w:t>Кидрук</w:t>
-      </w:r>
-      <w:proofErr w:type="spellEnd"/>
-      <w:r>
-        <w:rPr>
-          <w:rFonts w:ascii="Times New Roman" w:hAnsi="Times New Roman" w:cs="Times New Roman"/>
-          <w:color w:val="000000" w:themeColor="text1"/>
-          <w:sz w:val="28"/>
-          <w:szCs w:val="28"/>
-        </w:rPr>
-        <w:t>. – СПб.: Питер, 2009</w:t>
+        <w:t xml:space="preserve"> М. Кидрук. – СПб.: Питер, 2009</w:t>
       </w:r>
       <w:r>
         <w:rPr>
@@ -12384,48 +12184,7 @@
           <w:sz w:val="28"/>
           <w:szCs w:val="28"/>
         </w:rPr>
-        <w:t xml:space="preserve">Плагин автоматического построения 3D моделей </w:t>
-      </w:r>
-      <w:proofErr w:type="spellStart"/>
-      <w:r>
-        <w:rPr>
-          <w:rFonts w:ascii="Times New Roman" w:hAnsi="Times New Roman" w:cs="Times New Roman"/>
-          <w:color w:val="000000" w:themeColor="text1"/>
-          <w:sz w:val="28"/>
-          <w:szCs w:val="28"/>
-        </w:rPr>
-        <w:t>SketchUp</w:t>
-      </w:r>
-      <w:proofErr w:type="spellEnd"/>
-      <w:r>
-        <w:rPr>
-          <w:rFonts w:ascii="Times New Roman" w:hAnsi="Times New Roman" w:cs="Times New Roman"/>
-          <w:color w:val="000000" w:themeColor="text1"/>
-          <w:sz w:val="28"/>
-          <w:szCs w:val="28"/>
-        </w:rPr>
-        <w:t xml:space="preserve"> “</w:t>
-      </w:r>
-      <w:proofErr w:type="spellStart"/>
-      <w:r>
-        <w:rPr>
-          <w:rFonts w:ascii="Times New Roman" w:hAnsi="Times New Roman" w:cs="Times New Roman"/>
-          <w:color w:val="000000" w:themeColor="text1"/>
-          <w:sz w:val="28"/>
-          <w:szCs w:val="28"/>
-        </w:rPr>
-        <w:t>OpenCutList</w:t>
-      </w:r>
-      <w:proofErr w:type="spellEnd"/>
-      <w:proofErr w:type="gramStart"/>
-      <w:r>
-        <w:rPr>
-          <w:rFonts w:ascii="Times New Roman" w:hAnsi="Times New Roman" w:cs="Times New Roman"/>
-          <w:color w:val="000000" w:themeColor="text1"/>
-          <w:sz w:val="28"/>
-          <w:szCs w:val="28"/>
-        </w:rPr>
-        <w:t>”.</w:t>
+        <w:t>Плагин автоматического построения 3D моделей SketchUp “OpenCutList”.</w:t>
       </w:r>
       <w:r>
         <w:rPr>
@@ -12436,7 +12195,6 @@
         </w:rPr>
         <w:t>[</w:t>
       </w:r>
-      <w:proofErr w:type="gramEnd"/>
       <w:r>
         <w:rPr>
           <w:rFonts w:ascii="Times New Roman" w:hAnsi="Times New Roman" w:cs="Times New Roman"/>
@@ -12548,27 +12306,7 @@
           <w:sz w:val="28"/>
           <w:szCs w:val="28"/>
         </w:rPr>
-        <w:t xml:space="preserve">. Основы / </w:t>
-      </w:r>
-      <w:proofErr w:type="spellStart"/>
-      <w:r>
-        <w:rPr>
-          <w:rFonts w:ascii="Times New Roman" w:hAnsi="Times New Roman" w:cs="Times New Roman"/>
-          <w:color w:val="000000" w:themeColor="text1"/>
-          <w:sz w:val="28"/>
-          <w:szCs w:val="28"/>
-        </w:rPr>
-        <w:t>Фаулер</w:t>
-      </w:r>
-      <w:proofErr w:type="spellEnd"/>
-      <w:r>
-        <w:rPr>
-          <w:rFonts w:ascii="Times New Roman" w:hAnsi="Times New Roman" w:cs="Times New Roman"/>
-          <w:color w:val="000000" w:themeColor="text1"/>
-          <w:sz w:val="28"/>
-          <w:szCs w:val="28"/>
-        </w:rPr>
-        <w:t>, М. – 3-е изд., пер. с англ. – СПб: Символ-Плюс, 2004. – 192 с.</w:t>
+        <w:t>. Основы / Фаулер, М. – 3-е изд., пер. с англ. – СПб: Символ-Плюс, 2004. – 192 с.</w:t>
       </w:r>
     </w:p>
     <w:p>
@@ -12584,12 +12322,9 @@
         </w:rPr>
       </w:pPr>
     </w:p>
-    <w:p>
-      <w:bookmarkStart w:id="14" w:name="_GoBack"/>
-      <w:bookmarkEnd w:id="14"/>
-    </w:p>
+    <w:p/>
     <w:sectPr>
-      <w:footerReference w:type="default" r:id="rId16"/>
+      <w:footerReference w:type="default" r:id="rId18"/>
       <w:pgSz w:w="11906" w:h="16838"/>
       <w:pgMar w:top="1134" w:right="849" w:bottom="1134" w:left="1701" w:header="709" w:footer="709" w:gutter="0"/>
       <w:cols w:space="708"/>
@@ -12601,192 +12336,76 @@
 </file>
 
 <file path=word/comments.xml><?xml version="1.0" encoding="utf-8"?>
-<w:comments xmlns:wpc="http://schemas.microsoft.com/office/word/2010/wordprocessingCanvas" xmlns:cx="http://schemas.microsoft.com/office/drawing/2014/chartex" xmlns:mc="http://schemas.openxmlformats.org/markup-compatibility/2006" xmlns:o="urn:schemas-microsoft-com:office:office" xmlns:r="http://schemas.openxmlformats.org/officeDocument/2006/relationships" xmlns:m="http://schemas.openxmlformats.org/officeDocument/2006/math" xmlns:v="urn:schemas-microsoft-com:vml" xmlns:wp14="http://schemas.microsoft.com/office/word/2010/wordprocessingDrawing" xmlns:wp="http://schemas.openxmlformats.org/drawingml/2006/wordprocessingDrawing" xmlns:w10="urn:schemas-microsoft-com:office:word" xmlns:w="http://schemas.openxmlformats.org/wordprocessingml/2006/main" xmlns:w14="http://schemas.microsoft.com/office/word/2010/wordml" xmlns:w15="http://schemas.microsoft.com/office/word/2012/wordml" xmlns:w16se="http://schemas.microsoft.com/office/word/2015/wordml/symex" xmlns:wpg="http://schemas.microsoft.com/office/word/2010/wordprocessingGroup" xmlns:wpi="http://schemas.microsoft.com/office/word/2010/wordprocessingInk" xmlns:wne="http://schemas.microsoft.com/office/word/2006/wordml" xmlns:wps="http://schemas.microsoft.com/office/word/2010/wordprocessingShape" mc:Ignorable="w14 w15 w16se wp14">
-  <w:comment w:id="5" w:author="Vladimir Shvoev" w:date="2022-10-22T09:35:00Z" w:initials="VS">
-    <w:p>
-      <w:pPr>
-        <w:pStyle w:val="ac"/>
-      </w:pPr>
-      <w:r>
-        <w:rPr>
-          <w:rStyle w:val="ab"/>
+<w:comments xmlns:wpc="http://schemas.microsoft.com/office/word/2010/wordprocessingCanvas" xmlns:cx="http://schemas.microsoft.com/office/drawing/2014/chartex" xmlns:cx1="http://schemas.microsoft.com/office/drawing/2015/9/8/chartex" xmlns:cx2="http://schemas.microsoft.com/office/drawing/2015/10/21/chartex" xmlns:cx3="http://schemas.microsoft.com/office/drawing/2016/5/9/chartex" xmlns:cx4="http://schemas.microsoft.com/office/drawing/2016/5/10/chartex" xmlns:cx5="http://schemas.microsoft.com/office/drawing/2016/5/11/chartex" xmlns:cx6="http://schemas.microsoft.com/office/drawing/2016/5/12/chartex" xmlns:cx7="http://schemas.microsoft.com/office/drawing/2016/5/13/chartex" xmlns:cx8="http://schemas.microsoft.com/office/drawing/2016/5/14/chartex" xmlns:mc="http://schemas.openxmlformats.org/markup-compatibility/2006" xmlns:aink="http://schemas.microsoft.com/office/drawing/2016/ink" xmlns:am3d="http://schemas.microsoft.com/office/drawing/2017/model3d" xmlns:o="urn:schemas-microsoft-com:office:office" xmlns:oel="http://schemas.microsoft.com/office/2019/extlst" xmlns:r="http://schemas.openxmlformats.org/officeDocument/2006/relationships" xmlns:m="http://schemas.openxmlformats.org/officeDocument/2006/math" xmlns:v="urn:schemas-microsoft-com:vml" xmlns:wp14="http://schemas.microsoft.com/office/word/2010/wordprocessingDrawing" xmlns:wp="http://schemas.openxmlformats.org/drawingml/2006/wordprocessingDrawing" xmlns:w10="urn:schemas-microsoft-com:office:word" xmlns:w="http://schemas.openxmlformats.org/wordprocessingml/2006/main" xmlns:w14="http://schemas.microsoft.com/office/word/2010/wordml" xmlns:w15="http://schemas.microsoft.com/office/word/2012/wordml" xmlns:w16cex="http://schemas.microsoft.com/office/word/2018/wordml/cex" xmlns:w16cid="http://schemas.microsoft.com/office/word/2016/wordml/cid" xmlns:w16="http://schemas.microsoft.com/office/word/2018/wordml" xmlns:w16sdtdh="http://schemas.microsoft.com/office/word/2020/wordml/sdtdatahash" xmlns:w16se="http://schemas.microsoft.com/office/word/2015/wordml/symex" xmlns:wpg="http://schemas.microsoft.com/office/word/2010/wordprocessingGroup" xmlns:wpi="http://schemas.microsoft.com/office/word/2010/wordprocessingInk" xmlns:wne="http://schemas.microsoft.com/office/word/2006/wordml" xmlns:wps="http://schemas.microsoft.com/office/word/2010/wordprocessingShape" mc:Ignorable="w14 w15 w16se w16cid w16 w16cex w16sdtdh wp14">
+  <w:comment w:id="8" w:author="Vladimir Shvoev" w:date="2022-10-21T20:40:00Z" w:initials="VS">
+    <w:p>
+      <w:pPr>
+        <w:pStyle w:val="CommentText"/>
+      </w:pPr>
+      <w:r>
+        <w:rPr>
+          <w:rStyle w:val="CommentReference"/>
         </w:rPr>
         <w:annotationRef/>
       </w:r>
       <w:r>
-        <w:t>Сделать по госту ссылки на источники:</w:t>
-      </w:r>
-    </w:p>
-    <w:p>
-      <w:pPr>
-        <w:pStyle w:val="ac"/>
-        <w:numPr>
-          <w:ilvl w:val="0"/>
-          <w:numId w:val="3"/>
-        </w:numPr>
-      </w:pPr>
-      <w:r>
-        <w:t>Оформить правильно ссылку в «</w:t>
-      </w:r>
-      <w:r>
-        <w:t>Список использованных источников</w:t>
-      </w:r>
-      <w:r>
-        <w:t>»</w:t>
-      </w:r>
-    </w:p>
-    <w:p>
-      <w:pPr>
-        <w:pStyle w:val="ac"/>
-        <w:numPr>
-          <w:ilvl w:val="0"/>
-          <w:numId w:val="3"/>
-        </w:numPr>
-      </w:pPr>
-      <w:r>
-        <w:t>Поставить номер в тексте, соответствующий номеру в источниках</w:t>
-      </w:r>
-    </w:p>
-    <w:p>
-      <w:pPr>
-        <w:pStyle w:val="ac"/>
-      </w:pPr>
-      <w:r>
-        <w:rPr>
-          <w:b/>
-          <w:bCs/>
-        </w:rPr>
-        <w:t>Номера должны идти по порядку</w:t>
-      </w:r>
+        <w:t>Неправильная</w:t>
+      </w:r>
+      <w:r>
+        <w:t xml:space="preserve"> </w:t>
+      </w:r>
+      <w:r>
+        <w:t>связь</w:t>
+      </w:r>
+      <w:r>
+        <w:t xml:space="preserve"> </w:t>
+      </w:r>
+      <w:r>
+        <w:t>между</w:t>
+      </w:r>
+      <w:r>
+        <w:t xml:space="preserve"> </w:t>
+      </w:r>
+      <w:proofErr w:type="spellStart"/>
+      <w:r>
+        <w:rPr>
+          <w:lang w:val="en-US"/>
+        </w:rPr>
+        <w:t>BedForm</w:t>
+      </w:r>
+      <w:proofErr w:type="spellEnd"/>
+      <w:r>
+        <w:t xml:space="preserve"> </w:t>
+      </w:r>
+      <w:r>
+        <w:t>и</w:t>
+      </w:r>
+      <w:r>
+        <w:t xml:space="preserve"> </w:t>
+      </w:r>
+      <w:proofErr w:type="spellStart"/>
+      <w:r>
+        <w:rPr>
+          <w:lang w:val="en-US"/>
+        </w:rPr>
+        <w:t>ParametersType</w:t>
+      </w:r>
+      <w:proofErr w:type="spellEnd"/>
     </w:p>
   </w:comment>
-  <w:comment w:id="9" w:author="Vladimir Shvoev [2]" w:date="2022-10-21T20:40:00Z" w:initials="VS">
-    <w:p>
-      <w:pPr>
-        <w:pStyle w:val="ac"/>
-      </w:pPr>
-      <w:r>
-        <w:rPr>
-          <w:rStyle w:val="ab"/>
+  <w:comment w:id="10" w:author="Vladimir Shvoev" w:date="2022-10-28T18:40:00Z" w:initials="VS">
+    <w:p>
+      <w:pPr>
+        <w:pStyle w:val="CommentText"/>
+      </w:pPr>
+      <w:r>
+        <w:rPr>
+          <w:rStyle w:val="CommentReference"/>
         </w:rPr>
         <w:annotationRef/>
       </w:r>
-      <w:proofErr w:type="spellStart"/>
-      <w:r>
-        <w:rPr>
-          <w:lang w:val="en-US"/>
-        </w:rPr>
-        <w:t>ParametersType</w:t>
-      </w:r>
-      <w:proofErr w:type="spellEnd"/>
-      <w:r>
-        <w:t xml:space="preserve"> -&gt; </w:t>
-      </w:r>
-      <w:proofErr w:type="spellStart"/>
-      <w:r>
-        <w:rPr>
-          <w:lang w:val="en-US"/>
-        </w:rPr>
-        <w:t>ParameterType</w:t>
-      </w:r>
-      <w:proofErr w:type="spellEnd"/>
-    </w:p>
-    <w:p>
-      <w:pPr>
-        <w:pStyle w:val="ac"/>
-      </w:pPr>
-      <w:r>
-        <w:t>Неправильная</w:t>
-      </w:r>
-      <w:r>
-        <w:t xml:space="preserve"> </w:t>
-      </w:r>
-      <w:r>
-        <w:t>связь</w:t>
-      </w:r>
-      <w:r>
-        <w:t xml:space="preserve"> </w:t>
-      </w:r>
-      <w:r>
-        <w:t>между</w:t>
-      </w:r>
-      <w:r>
-        <w:t xml:space="preserve"> </w:t>
-      </w:r>
-      <w:proofErr w:type="spellStart"/>
-      <w:r>
-        <w:rPr>
-          <w:lang w:val="en-US"/>
-        </w:rPr>
-        <w:t>BedForm</w:t>
-      </w:r>
-      <w:proofErr w:type="spellEnd"/>
-      <w:r>
-        <w:t xml:space="preserve"> </w:t>
-      </w:r>
-      <w:r>
-        <w:t>и</w:t>
-      </w:r>
-      <w:r>
-        <w:t xml:space="preserve"> </w:t>
-      </w:r>
-      <w:proofErr w:type="spellStart"/>
-      <w:r>
-        <w:rPr>
-          <w:lang w:val="en-US"/>
-        </w:rPr>
-        <w:t>ParametersType</w:t>
-      </w:r>
-      <w:proofErr w:type="spellEnd"/>
-      <w:r>
-        <w:t xml:space="preserve"> </w:t>
-      </w:r>
-      <w:r>
-        <w:t>(Не вижу, где используется композиция)</w:t>
-      </w:r>
-    </w:p>
-    <w:p>
-      <w:pPr>
-        <w:pStyle w:val="ac"/>
-      </w:pPr>
-      <w:r>
-        <w:t xml:space="preserve">Нужно ли добавить связь между </w:t>
-      </w:r>
-      <w:proofErr w:type="spellStart"/>
-      <w:r>
-        <w:t>BedParameters</w:t>
-      </w:r>
-      <w:proofErr w:type="spellEnd"/>
-      <w:r>
-        <w:t xml:space="preserve"> и</w:t>
-      </w:r>
-      <w:r>
-        <w:t xml:space="preserve"> </w:t>
-      </w:r>
-      <w:r>
-        <w:rPr>
-          <w:lang w:val="en-US"/>
-        </w:rPr>
-        <w:t>Parameter</w:t>
-      </w:r>
-      <w:r>
-        <w:t>?</w:t>
-      </w:r>
-    </w:p>
-  </w:comment>
-  <w:comment w:id="11" w:author="Vladimir Shvoev" w:date="2022-10-22T09:33:00Z" w:initials="VS">
-    <w:p>
-      <w:pPr>
-        <w:pStyle w:val="ac"/>
-      </w:pPr>
-      <w:r>
-        <w:rPr>
-          <w:rStyle w:val="ab"/>
-        </w:rPr>
-        <w:annotationRef/>
-      </w:r>
-      <w:r>
-        <w:t>Зачем пустое место в окне справа?</w:t>
+      <w:r>
+        <w:t>Заполнить текстбоксы</w:t>
       </w:r>
     </w:p>
   </w:comment>
@@ -12794,33 +12413,28 @@
 </file>
 
 <file path=word/commentsExtended.xml><?xml version="1.0" encoding="utf-8"?>
-<w15:commentsEx xmlns:wpc="http://schemas.microsoft.com/office/word/2010/wordprocessingCanvas" xmlns:cx="http://schemas.microsoft.com/office/drawing/2014/chartex" xmlns:mc="http://schemas.openxmlformats.org/markup-compatibility/2006" xmlns:o="urn:schemas-microsoft-com:office:office" xmlns:r="http://schemas.openxmlformats.org/officeDocument/2006/relationships" xmlns:m="http://schemas.openxmlformats.org/officeDocument/2006/math" xmlns:v="urn:schemas-microsoft-com:vml" xmlns:wp14="http://schemas.microsoft.com/office/word/2010/wordprocessingDrawing" xmlns:wp="http://schemas.openxmlformats.org/drawingml/2006/wordprocessingDrawing" xmlns:w10="urn:schemas-microsoft-com:office:word" xmlns:w="http://schemas.openxmlformats.org/wordprocessingml/2006/main" xmlns:w14="http://schemas.microsoft.com/office/word/2010/wordml" xmlns:w15="http://schemas.microsoft.com/office/word/2012/wordml" xmlns:w16se="http://schemas.microsoft.com/office/word/2015/wordml/symex" xmlns:wpg="http://schemas.microsoft.com/office/word/2010/wordprocessingGroup" xmlns:wpi="http://schemas.microsoft.com/office/word/2010/wordprocessingInk" xmlns:wne="http://schemas.microsoft.com/office/word/2006/wordml" xmlns:wps="http://schemas.microsoft.com/office/word/2010/wordprocessingShape" mc:Ignorable="w14 w15 w16se wp14">
-  <w15:commentEx w15:paraId="434E10C9" w15:done="0"/>
+<w15:commentsEx xmlns:wpc="http://schemas.microsoft.com/office/word/2010/wordprocessingCanvas" xmlns:cx="http://schemas.microsoft.com/office/drawing/2014/chartex" xmlns:cx1="http://schemas.microsoft.com/office/drawing/2015/9/8/chartex" xmlns:cx2="http://schemas.microsoft.com/office/drawing/2015/10/21/chartex" xmlns:cx3="http://schemas.microsoft.com/office/drawing/2016/5/9/chartex" xmlns:cx4="http://schemas.microsoft.com/office/drawing/2016/5/10/chartex" xmlns:cx5="http://schemas.microsoft.com/office/drawing/2016/5/11/chartex" xmlns:cx6="http://schemas.microsoft.com/office/drawing/2016/5/12/chartex" xmlns:cx7="http://schemas.microsoft.com/office/drawing/2016/5/13/chartex" xmlns:cx8="http://schemas.microsoft.com/office/drawing/2016/5/14/chartex" xmlns:mc="http://schemas.openxmlformats.org/markup-compatibility/2006" xmlns:aink="http://schemas.microsoft.com/office/drawing/2016/ink" xmlns:am3d="http://schemas.microsoft.com/office/drawing/2017/model3d" xmlns:o="urn:schemas-microsoft-com:office:office" xmlns:oel="http://schemas.microsoft.com/office/2019/extlst" xmlns:r="http://schemas.openxmlformats.org/officeDocument/2006/relationships" xmlns:m="http://schemas.openxmlformats.org/officeDocument/2006/math" xmlns:v="urn:schemas-microsoft-com:vml" xmlns:wp14="http://schemas.microsoft.com/office/word/2010/wordprocessingDrawing" xmlns:wp="http://schemas.openxmlformats.org/drawingml/2006/wordprocessingDrawing" xmlns:w10="urn:schemas-microsoft-com:office:word" xmlns:w="http://schemas.openxmlformats.org/wordprocessingml/2006/main" xmlns:w14="http://schemas.microsoft.com/office/word/2010/wordml" xmlns:w15="http://schemas.microsoft.com/office/word/2012/wordml" xmlns:w16cex="http://schemas.microsoft.com/office/word/2018/wordml/cex" xmlns:w16cid="http://schemas.microsoft.com/office/word/2016/wordml/cid" xmlns:w16="http://schemas.microsoft.com/office/word/2018/wordml" xmlns:w16sdtdh="http://schemas.microsoft.com/office/word/2020/wordml/sdtdatahash" xmlns:w16se="http://schemas.microsoft.com/office/word/2015/wordml/symex" xmlns:wpg="http://schemas.microsoft.com/office/word/2010/wordprocessingGroup" xmlns:wpi="http://schemas.microsoft.com/office/word/2010/wordprocessingInk" xmlns:wne="http://schemas.microsoft.com/office/word/2006/wordml" xmlns:wps="http://schemas.microsoft.com/office/word/2010/wordprocessingShape" mc:Ignorable="w14 w15 w16se w16cid w16 w16cex w16sdtdh wp14">
   <w15:commentEx w15:paraId="47BD82E8" w15:done="0"/>
-  <w15:commentEx w15:paraId="4751E9B8" w15:done="0"/>
+  <w15:commentEx w15:paraId="088260D6" w15:done="0"/>
 </w15:commentsEx>
 </file>
 
 <file path=word/commentsExtensible.xml><?xml version="1.0" encoding="utf-8"?>
-<w16cex:commentsExtensible xmlns:wpc="http://schemas.microsoft.com/office/word/2010/wordprocessingCanvas" xmlns:cx="http://schemas.microsoft.com/office/drawing/2014/chartex" xmlns:cx1="http://schemas.microsoft.com/office/drawing/2015/9/8/chartex" xmlns:cx2="http://schemas.microsoft.com/office/drawing/2015/10/21/chartex" xmlns:cx3="http://schemas.microsoft.com/office/drawing/2016/5/9/chartex" xmlns:cx4="http://schemas.microsoft.com/office/drawing/2016/5/10/chartex" xmlns:cx5="http://schemas.microsoft.com/office/drawing/2016/5/11/chartex" xmlns:cx6="http://schemas.microsoft.com/office/drawing/2016/5/12/chartex" xmlns:cx7="http://schemas.microsoft.com/office/drawing/2016/5/13/chartex" xmlns:cx8="http://schemas.microsoft.com/office/drawing/2016/5/14/chartex" xmlns:mc="http://schemas.openxmlformats.org/markup-compatibility/2006" xmlns:aink="http://schemas.microsoft.com/office/drawing/2016/ink" xmlns:am3d="http://schemas.microsoft.com/office/drawing/2017/model3d" xmlns:o="urn:schemas-microsoft-com:office:office" xmlns:r="http://schemas.openxmlformats.org/officeDocument/2006/relationships" xmlns:m="http://schemas.openxmlformats.org/officeDocument/2006/math" xmlns:v="urn:schemas-microsoft-com:vml" xmlns:wp14="http://schemas.microsoft.com/office/word/2010/wordprocessingDrawing" xmlns:wp="http://schemas.openxmlformats.org/drawingml/2006/wordprocessingDrawing" xmlns:w10="urn:schemas-microsoft-com:office:word" xmlns:w="http://schemas.openxmlformats.org/wordprocessingml/2006/main" xmlns:w14="http://schemas.microsoft.com/office/word/2010/wordml" xmlns:w15="http://schemas.microsoft.com/office/word/2012/wordml" xmlns:w16cex="http://schemas.microsoft.com/office/word/2018/wordml/cex" xmlns:w16cid="http://schemas.microsoft.com/office/word/2016/wordml/cid" xmlns:w16="http://schemas.microsoft.com/office/word/2018/wordml" xmlns:w16sdtdh="http://schemas.microsoft.com/office/word/2020/wordml/sdtdatahash" xmlns:w16se="http://schemas.microsoft.com/office/word/2015/wordml/symex" xmlns:wpg="http://schemas.microsoft.com/office/word/2010/wordprocessingGroup" xmlns:wpi="http://schemas.microsoft.com/office/word/2010/wordprocessingInk" xmlns:wne="http://schemas.microsoft.com/office/word/2006/wordml" xmlns:wps="http://schemas.microsoft.com/office/word/2010/wordprocessingShape" mc:Ignorable="w14 w15 w16se w16cid w16 w16cex w16sdtdh wp14">
-  <w16cex:commentExtensible w16cex:durableId="26FE37CE" w16cex:dateUtc="2022-10-22T02:35:00Z"/>
+<w16cex:commentsExtensible xmlns:wpc="http://schemas.microsoft.com/office/word/2010/wordprocessingCanvas" xmlns:cx="http://schemas.microsoft.com/office/drawing/2014/chartex" xmlns:cx1="http://schemas.microsoft.com/office/drawing/2015/9/8/chartex" xmlns:cx2="http://schemas.microsoft.com/office/drawing/2015/10/21/chartex" xmlns:cx3="http://schemas.microsoft.com/office/drawing/2016/5/9/chartex" xmlns:cx4="http://schemas.microsoft.com/office/drawing/2016/5/10/chartex" xmlns:cx5="http://schemas.microsoft.com/office/drawing/2016/5/11/chartex" xmlns:cx6="http://schemas.microsoft.com/office/drawing/2016/5/12/chartex" xmlns:cx7="http://schemas.microsoft.com/office/drawing/2016/5/13/chartex" xmlns:cx8="http://schemas.microsoft.com/office/drawing/2016/5/14/chartex" xmlns:mc="http://schemas.openxmlformats.org/markup-compatibility/2006" xmlns:aink="http://schemas.microsoft.com/office/drawing/2016/ink" xmlns:am3d="http://schemas.microsoft.com/office/drawing/2017/model3d" xmlns:o="urn:schemas-microsoft-com:office:office" xmlns:oel="http://schemas.microsoft.com/office/2019/extlst" xmlns:r="http://schemas.openxmlformats.org/officeDocument/2006/relationships" xmlns:m="http://schemas.openxmlformats.org/officeDocument/2006/math" xmlns:v="urn:schemas-microsoft-com:vml" xmlns:wp14="http://schemas.microsoft.com/office/word/2010/wordprocessingDrawing" xmlns:wp="http://schemas.openxmlformats.org/drawingml/2006/wordprocessingDrawing" xmlns:w10="urn:schemas-microsoft-com:office:word" xmlns:w="http://schemas.openxmlformats.org/wordprocessingml/2006/main" xmlns:w14="http://schemas.microsoft.com/office/word/2010/wordml" xmlns:w15="http://schemas.microsoft.com/office/word/2012/wordml" xmlns:w16cex="http://schemas.microsoft.com/office/word/2018/wordml/cex" xmlns:w16cid="http://schemas.microsoft.com/office/word/2016/wordml/cid" xmlns:w16="http://schemas.microsoft.com/office/word/2018/wordml" xmlns:w16sdtdh="http://schemas.microsoft.com/office/word/2020/wordml/sdtdatahash" xmlns:w16se="http://schemas.microsoft.com/office/word/2015/wordml/symex" xmlns:wpg="http://schemas.microsoft.com/office/word/2010/wordprocessingGroup" xmlns:wpi="http://schemas.microsoft.com/office/word/2010/wordprocessingInk" xmlns:wne="http://schemas.microsoft.com/office/word/2006/wordml" xmlns:wps="http://schemas.microsoft.com/office/word/2010/wordprocessingShape" mc:Ignorable="w14 w15 w16se w16cid w16 w16cex w16sdtdh wp14">
   <w16cex:commentExtensible w16cex:durableId="26FD824F" w16cex:dateUtc="2022-10-21T13:40:00Z"/>
-  <w16cex:commentExtensible w16cex:durableId="26FE374F" w16cex:dateUtc="2022-10-22T02:33:00Z"/>
-  <w16cex:commentExtensible w16cex:durableId="26FE377F" w16cex:dateUtc="2022-10-22T02:33:00Z"/>
+  <w16cex:commentExtensible w16cex:durableId="2706A09A" w16cex:dateUtc="2022-10-28T11:40:00Z"/>
 </w16cex:commentsExtensible>
 </file>
 
 <file path=word/commentsIds.xml><?xml version="1.0" encoding="utf-8"?>
-<w16cid:commentsIds xmlns:wpc="http://schemas.microsoft.com/office/word/2010/wordprocessingCanvas" xmlns:cx="http://schemas.microsoft.com/office/drawing/2014/chartex" xmlns:cx1="http://schemas.microsoft.com/office/drawing/2015/9/8/chartex" xmlns:cx2="http://schemas.microsoft.com/office/drawing/2015/10/21/chartex" xmlns:cx3="http://schemas.microsoft.com/office/drawing/2016/5/9/chartex" xmlns:cx4="http://schemas.microsoft.com/office/drawing/2016/5/10/chartex" xmlns:cx5="http://schemas.microsoft.com/office/drawing/2016/5/11/chartex" xmlns:cx6="http://schemas.microsoft.com/office/drawing/2016/5/12/chartex" xmlns:cx7="http://schemas.microsoft.com/office/drawing/2016/5/13/chartex" xmlns:cx8="http://schemas.microsoft.com/office/drawing/2016/5/14/chartex" xmlns:mc="http://schemas.openxmlformats.org/markup-compatibility/2006" xmlns:aink="http://schemas.microsoft.com/office/drawing/2016/ink" xmlns:am3d="http://schemas.microsoft.com/office/drawing/2017/model3d" xmlns:o="urn:schemas-microsoft-com:office:office" xmlns:r="http://schemas.openxmlformats.org/officeDocument/2006/relationships" xmlns:m="http://schemas.openxmlformats.org/officeDocument/2006/math" xmlns:v="urn:schemas-microsoft-com:vml" xmlns:wp14="http://schemas.microsoft.com/office/word/2010/wordprocessingDrawing" xmlns:wp="http://schemas.openxmlformats.org/drawingml/2006/wordprocessingDrawing" xmlns:w10="urn:schemas-microsoft-com:office:word" xmlns:w="http://schemas.openxmlformats.org/wordprocessingml/2006/main" xmlns:w14="http://schemas.microsoft.com/office/word/2010/wordml" xmlns:w15="http://schemas.microsoft.com/office/word/2012/wordml" xmlns:w16cex="http://schemas.microsoft.com/office/word/2018/wordml/cex" xmlns:w16cid="http://schemas.microsoft.com/office/word/2016/wordml/cid" xmlns:w16="http://schemas.microsoft.com/office/word/2018/wordml" xmlns:w16sdtdh="http://schemas.microsoft.com/office/word/2020/wordml/sdtdatahash" xmlns:w16se="http://schemas.microsoft.com/office/word/2015/wordml/symex" xmlns:wpg="http://schemas.microsoft.com/office/word/2010/wordprocessingGroup" xmlns:wpi="http://schemas.microsoft.com/office/word/2010/wordprocessingInk" xmlns:wne="http://schemas.microsoft.com/office/word/2006/wordml" xmlns:wps="http://schemas.microsoft.com/office/word/2010/wordprocessingShape" mc:Ignorable="w14 w15 w16se w16cid w16 w16cex w16sdtdh wp14">
-  <w16cid:commentId w16cid:paraId="434E10C9" w16cid:durableId="26FE37CE"/>
+<w16cid:commentsIds xmlns:wpc="http://schemas.microsoft.com/office/word/2010/wordprocessingCanvas" xmlns:cx="http://schemas.microsoft.com/office/drawing/2014/chartex" xmlns:cx1="http://schemas.microsoft.com/office/drawing/2015/9/8/chartex" xmlns:cx2="http://schemas.microsoft.com/office/drawing/2015/10/21/chartex" xmlns:cx3="http://schemas.microsoft.com/office/drawing/2016/5/9/chartex" xmlns:cx4="http://schemas.microsoft.com/office/drawing/2016/5/10/chartex" xmlns:cx5="http://schemas.microsoft.com/office/drawing/2016/5/11/chartex" xmlns:cx6="http://schemas.microsoft.com/office/drawing/2016/5/12/chartex" xmlns:cx7="http://schemas.microsoft.com/office/drawing/2016/5/13/chartex" xmlns:cx8="http://schemas.microsoft.com/office/drawing/2016/5/14/chartex" xmlns:mc="http://schemas.openxmlformats.org/markup-compatibility/2006" xmlns:aink="http://schemas.microsoft.com/office/drawing/2016/ink" xmlns:am3d="http://schemas.microsoft.com/office/drawing/2017/model3d" xmlns:o="urn:schemas-microsoft-com:office:office" xmlns:oel="http://schemas.microsoft.com/office/2019/extlst" xmlns:r="http://schemas.openxmlformats.org/officeDocument/2006/relationships" xmlns:m="http://schemas.openxmlformats.org/officeDocument/2006/math" xmlns:v="urn:schemas-microsoft-com:vml" xmlns:wp14="http://schemas.microsoft.com/office/word/2010/wordprocessingDrawing" xmlns:wp="http://schemas.openxmlformats.org/drawingml/2006/wordprocessingDrawing" xmlns:w10="urn:schemas-microsoft-com:office:word" xmlns:w="http://schemas.openxmlformats.org/wordprocessingml/2006/main" xmlns:w14="http://schemas.microsoft.com/office/word/2010/wordml" xmlns:w15="http://schemas.microsoft.com/office/word/2012/wordml" xmlns:w16cex="http://schemas.microsoft.com/office/word/2018/wordml/cex" xmlns:w16cid="http://schemas.microsoft.com/office/word/2016/wordml/cid" xmlns:w16="http://schemas.microsoft.com/office/word/2018/wordml" xmlns:w16sdtdh="http://schemas.microsoft.com/office/word/2020/wordml/sdtdatahash" xmlns:w16se="http://schemas.microsoft.com/office/word/2015/wordml/symex" xmlns:wpg="http://schemas.microsoft.com/office/word/2010/wordprocessingGroup" xmlns:wpi="http://schemas.microsoft.com/office/word/2010/wordprocessingInk" xmlns:wne="http://schemas.microsoft.com/office/word/2006/wordml" xmlns:wps="http://schemas.microsoft.com/office/word/2010/wordprocessingShape" mc:Ignorable="w14 w15 w16se w16cid w16 w16cex w16sdtdh wp14">
   <w16cid:commentId w16cid:paraId="47BD82E8" w16cid:durableId="26FD824F"/>
-  <w16cid:commentId w16cid:paraId="6D40F207" w16cid:durableId="26FE374F"/>
-  <w16cid:commentId w16cid:paraId="4751E9B8" w16cid:durableId="26FE377F"/>
+  <w16cid:commentId w16cid:paraId="088260D6" w16cid:durableId="2706A09A"/>
 </w16cid:commentsIds>
 </file>
 
 <file path=word/endnotes.xml><?xml version="1.0" encoding="utf-8"?>
-<w:endnotes xmlns:wpc="http://schemas.microsoft.com/office/word/2010/wordprocessingCanvas" xmlns:cx="http://schemas.microsoft.com/office/drawing/2014/chartex" xmlns:mc="http://schemas.openxmlformats.org/markup-compatibility/2006" xmlns:o="urn:schemas-microsoft-com:office:office" xmlns:r="http://schemas.openxmlformats.org/officeDocument/2006/relationships" xmlns:m="http://schemas.openxmlformats.org/officeDocument/2006/math" xmlns:v="urn:schemas-microsoft-com:vml" xmlns:wp14="http://schemas.microsoft.com/office/word/2010/wordprocessingDrawing" xmlns:wp="http://schemas.openxmlformats.org/drawingml/2006/wordprocessingDrawing" xmlns:w10="urn:schemas-microsoft-com:office:word" xmlns:w="http://schemas.openxmlformats.org/wordprocessingml/2006/main" xmlns:w14="http://schemas.microsoft.com/office/word/2010/wordml" xmlns:w15="http://schemas.microsoft.com/office/word/2012/wordml" xmlns:w16se="http://schemas.microsoft.com/office/word/2015/wordml/symex" xmlns:wpg="http://schemas.microsoft.com/office/word/2010/wordprocessingGroup" xmlns:wpi="http://schemas.microsoft.com/office/word/2010/wordprocessingInk" xmlns:wne="http://schemas.microsoft.com/office/word/2006/wordml" xmlns:wps="http://schemas.microsoft.com/office/word/2010/wordprocessingShape" mc:Ignorable="w14 w15 w16se wp14">
+<w:endnotes xmlns:wpc="http://schemas.microsoft.com/office/word/2010/wordprocessingCanvas" xmlns:cx="http://schemas.microsoft.com/office/drawing/2014/chartex" xmlns:cx1="http://schemas.microsoft.com/office/drawing/2015/9/8/chartex" xmlns:cx2="http://schemas.microsoft.com/office/drawing/2015/10/21/chartex" xmlns:cx3="http://schemas.microsoft.com/office/drawing/2016/5/9/chartex" xmlns:cx4="http://schemas.microsoft.com/office/drawing/2016/5/10/chartex" xmlns:cx5="http://schemas.microsoft.com/office/drawing/2016/5/11/chartex" xmlns:cx6="http://schemas.microsoft.com/office/drawing/2016/5/12/chartex" xmlns:cx7="http://schemas.microsoft.com/office/drawing/2016/5/13/chartex" xmlns:cx8="http://schemas.microsoft.com/office/drawing/2016/5/14/chartex" xmlns:mc="http://schemas.openxmlformats.org/markup-compatibility/2006" xmlns:aink="http://schemas.microsoft.com/office/drawing/2016/ink" xmlns:am3d="http://schemas.microsoft.com/office/drawing/2017/model3d" xmlns:o="urn:schemas-microsoft-com:office:office" xmlns:oel="http://schemas.microsoft.com/office/2019/extlst" xmlns:r="http://schemas.openxmlformats.org/officeDocument/2006/relationships" xmlns:m="http://schemas.openxmlformats.org/officeDocument/2006/math" xmlns:v="urn:schemas-microsoft-com:vml" xmlns:wp14="http://schemas.microsoft.com/office/word/2010/wordprocessingDrawing" xmlns:wp="http://schemas.openxmlformats.org/drawingml/2006/wordprocessingDrawing" xmlns:w10="urn:schemas-microsoft-com:office:word" xmlns:w="http://schemas.openxmlformats.org/wordprocessingml/2006/main" xmlns:w14="http://schemas.microsoft.com/office/word/2010/wordml" xmlns:w15="http://schemas.microsoft.com/office/word/2012/wordml" xmlns:w16cex="http://schemas.microsoft.com/office/word/2018/wordml/cex" xmlns:w16cid="http://schemas.microsoft.com/office/word/2016/wordml/cid" xmlns:w16="http://schemas.microsoft.com/office/word/2018/wordml" xmlns:w16sdtdh="http://schemas.microsoft.com/office/word/2020/wordml/sdtdatahash" xmlns:w16se="http://schemas.microsoft.com/office/word/2015/wordml/symex" xmlns:wpg="http://schemas.microsoft.com/office/word/2010/wordprocessingGroup" xmlns:wpi="http://schemas.microsoft.com/office/word/2010/wordprocessingInk" xmlns:wne="http://schemas.microsoft.com/office/word/2006/wordml" xmlns:wps="http://schemas.microsoft.com/office/word/2010/wordprocessingShape" mc:Ignorable="w14 w15 w16se w16cid w16 w16cex w16sdtdh wp14">
   <w:endnote w:type="separator" w:id="-1">
     <w:p>
       <w:pPr>
@@ -12845,7 +12459,7 @@
 </file>
 
 <file path=word/footer1.xml><?xml version="1.0" encoding="utf-8"?>
-<w:ftr xmlns:wpc="http://schemas.microsoft.com/office/word/2010/wordprocessingCanvas" xmlns:cx="http://schemas.microsoft.com/office/drawing/2014/chartex" xmlns:mc="http://schemas.openxmlformats.org/markup-compatibility/2006" xmlns:o="urn:schemas-microsoft-com:office:office" xmlns:r="http://schemas.openxmlformats.org/officeDocument/2006/relationships" xmlns:m="http://schemas.openxmlformats.org/officeDocument/2006/math" xmlns:v="urn:schemas-microsoft-com:vml" xmlns:wp14="http://schemas.microsoft.com/office/word/2010/wordprocessingDrawing" xmlns:wp="http://schemas.openxmlformats.org/drawingml/2006/wordprocessingDrawing" xmlns:w10="urn:schemas-microsoft-com:office:word" xmlns:w="http://schemas.openxmlformats.org/wordprocessingml/2006/main" xmlns:w14="http://schemas.microsoft.com/office/word/2010/wordml" xmlns:w15="http://schemas.microsoft.com/office/word/2012/wordml" xmlns:w16se="http://schemas.microsoft.com/office/word/2015/wordml/symex" xmlns:wpg="http://schemas.microsoft.com/office/word/2010/wordprocessingGroup" xmlns:wpi="http://schemas.microsoft.com/office/word/2010/wordprocessingInk" xmlns:wne="http://schemas.microsoft.com/office/word/2006/wordml" xmlns:wps="http://schemas.microsoft.com/office/word/2010/wordprocessingShape" mc:Ignorable="w14 w15 w16se wp14">
+<w:ftr xmlns:wpc="http://schemas.microsoft.com/office/word/2010/wordprocessingCanvas" xmlns:cx="http://schemas.microsoft.com/office/drawing/2014/chartex" xmlns:cx1="http://schemas.microsoft.com/office/drawing/2015/9/8/chartex" xmlns:cx2="http://schemas.microsoft.com/office/drawing/2015/10/21/chartex" xmlns:cx3="http://schemas.microsoft.com/office/drawing/2016/5/9/chartex" xmlns:cx4="http://schemas.microsoft.com/office/drawing/2016/5/10/chartex" xmlns:cx5="http://schemas.microsoft.com/office/drawing/2016/5/11/chartex" xmlns:cx6="http://schemas.microsoft.com/office/drawing/2016/5/12/chartex" xmlns:cx7="http://schemas.microsoft.com/office/drawing/2016/5/13/chartex" xmlns:cx8="http://schemas.microsoft.com/office/drawing/2016/5/14/chartex" xmlns:mc="http://schemas.openxmlformats.org/markup-compatibility/2006" xmlns:aink="http://schemas.microsoft.com/office/drawing/2016/ink" xmlns:am3d="http://schemas.microsoft.com/office/drawing/2017/model3d" xmlns:o="urn:schemas-microsoft-com:office:office" xmlns:oel="http://schemas.microsoft.com/office/2019/extlst" xmlns:r="http://schemas.openxmlformats.org/officeDocument/2006/relationships" xmlns:m="http://schemas.openxmlformats.org/officeDocument/2006/math" xmlns:v="urn:schemas-microsoft-com:vml" xmlns:wp14="http://schemas.microsoft.com/office/word/2010/wordprocessingDrawing" xmlns:wp="http://schemas.openxmlformats.org/drawingml/2006/wordprocessingDrawing" xmlns:w10="urn:schemas-microsoft-com:office:word" xmlns:w="http://schemas.openxmlformats.org/wordprocessingml/2006/main" xmlns:w14="http://schemas.microsoft.com/office/word/2010/wordml" xmlns:w15="http://schemas.microsoft.com/office/word/2012/wordml" xmlns:w16cex="http://schemas.microsoft.com/office/word/2018/wordml/cex" xmlns:w16cid="http://schemas.microsoft.com/office/word/2016/wordml/cid" xmlns:w16="http://schemas.microsoft.com/office/word/2018/wordml" xmlns:w16sdtdh="http://schemas.microsoft.com/office/word/2020/wordml/sdtdatahash" xmlns:w16se="http://schemas.microsoft.com/office/word/2015/wordml/symex" xmlns:wpg="http://schemas.microsoft.com/office/word/2010/wordprocessingGroup" xmlns:wpi="http://schemas.microsoft.com/office/word/2010/wordprocessingInk" xmlns:wne="http://schemas.microsoft.com/office/word/2006/wordml" xmlns:wps="http://schemas.microsoft.com/office/word/2010/wordprocessingShape" mc:Ignorable="w14 w15 w16se w16cid w16 w16cex w16sdtdh wp14">
   <w:sdt>
     <w:sdtPr>
       <w:id w:val="183794557"/>
@@ -12864,7 +12478,7 @@
     <w:sdtContent>
       <w:p>
         <w:pPr>
-          <w:pStyle w:val="af3"/>
+          <w:pStyle w:val="Footer"/>
           <w:jc w:val="center"/>
           <w:rPr>
             <w:rFonts w:ascii="Times New Roman" w:hAnsi="Times New Roman" w:cs="Times New Roman"/>
@@ -12920,7 +12534,7 @@
 </file>
 
 <file path=word/footnotes.xml><?xml version="1.0" encoding="utf-8"?>
-<w:footnotes xmlns:wpc="http://schemas.microsoft.com/office/word/2010/wordprocessingCanvas" xmlns:cx="http://schemas.microsoft.com/office/drawing/2014/chartex" xmlns:mc="http://schemas.openxmlformats.org/markup-compatibility/2006" xmlns:o="urn:schemas-microsoft-com:office:office" xmlns:r="http://schemas.openxmlformats.org/officeDocument/2006/relationships" xmlns:m="http://schemas.openxmlformats.org/officeDocument/2006/math" xmlns:v="urn:schemas-microsoft-com:vml" xmlns:wp14="http://schemas.microsoft.com/office/word/2010/wordprocessingDrawing" xmlns:wp="http://schemas.openxmlformats.org/drawingml/2006/wordprocessingDrawing" xmlns:w10="urn:schemas-microsoft-com:office:word" xmlns:w="http://schemas.openxmlformats.org/wordprocessingml/2006/main" xmlns:w14="http://schemas.microsoft.com/office/word/2010/wordml" xmlns:w15="http://schemas.microsoft.com/office/word/2012/wordml" xmlns:w16se="http://schemas.microsoft.com/office/word/2015/wordml/symex" xmlns:wpg="http://schemas.microsoft.com/office/word/2010/wordprocessingGroup" xmlns:wpi="http://schemas.microsoft.com/office/word/2010/wordprocessingInk" xmlns:wne="http://schemas.microsoft.com/office/word/2006/wordml" xmlns:wps="http://schemas.microsoft.com/office/word/2010/wordprocessingShape" mc:Ignorable="w14 w15 w16se wp14">
+<w:footnotes xmlns:wpc="http://schemas.microsoft.com/office/word/2010/wordprocessingCanvas" xmlns:cx="http://schemas.microsoft.com/office/drawing/2014/chartex" xmlns:cx1="http://schemas.microsoft.com/office/drawing/2015/9/8/chartex" xmlns:cx2="http://schemas.microsoft.com/office/drawing/2015/10/21/chartex" xmlns:cx3="http://schemas.microsoft.com/office/drawing/2016/5/9/chartex" xmlns:cx4="http://schemas.microsoft.com/office/drawing/2016/5/10/chartex" xmlns:cx5="http://schemas.microsoft.com/office/drawing/2016/5/11/chartex" xmlns:cx6="http://schemas.microsoft.com/office/drawing/2016/5/12/chartex" xmlns:cx7="http://schemas.microsoft.com/office/drawing/2016/5/13/chartex" xmlns:cx8="http://schemas.microsoft.com/office/drawing/2016/5/14/chartex" xmlns:mc="http://schemas.openxmlformats.org/markup-compatibility/2006" xmlns:aink="http://schemas.microsoft.com/office/drawing/2016/ink" xmlns:am3d="http://schemas.microsoft.com/office/drawing/2017/model3d" xmlns:o="urn:schemas-microsoft-com:office:office" xmlns:oel="http://schemas.microsoft.com/office/2019/extlst" xmlns:r="http://schemas.openxmlformats.org/officeDocument/2006/relationships" xmlns:m="http://schemas.openxmlformats.org/officeDocument/2006/math" xmlns:v="urn:schemas-microsoft-com:vml" xmlns:wp14="http://schemas.microsoft.com/office/word/2010/wordprocessingDrawing" xmlns:wp="http://schemas.openxmlformats.org/drawingml/2006/wordprocessingDrawing" xmlns:w10="urn:schemas-microsoft-com:office:word" xmlns:w="http://schemas.openxmlformats.org/wordprocessingml/2006/main" xmlns:w14="http://schemas.microsoft.com/office/word/2010/wordml" xmlns:w15="http://schemas.microsoft.com/office/word/2012/wordml" xmlns:w16cex="http://schemas.microsoft.com/office/word/2018/wordml/cex" xmlns:w16cid="http://schemas.microsoft.com/office/word/2016/wordml/cid" xmlns:w16="http://schemas.microsoft.com/office/word/2018/wordml" xmlns:w16sdtdh="http://schemas.microsoft.com/office/word/2020/wordml/sdtdatahash" xmlns:w16se="http://schemas.microsoft.com/office/word/2015/wordml/symex" xmlns:wpg="http://schemas.microsoft.com/office/word/2010/wordprocessingGroup" xmlns:wpi="http://schemas.microsoft.com/office/word/2010/wordprocessingInk" xmlns:wne="http://schemas.microsoft.com/office/word/2006/wordml" xmlns:wps="http://schemas.microsoft.com/office/word/2010/wordprocessingShape" mc:Ignorable="w14 w15 w16se w16cid w16 w16cex w16sdtdh wp14">
   <w:footnote w:type="separator" w:id="-1">
     <w:p>
       <w:pPr>
@@ -12945,7 +12559,7 @@
 </file>
 
 <file path=word/numbering.xml><?xml version="1.0" encoding="utf-8"?>
-<w:numbering xmlns:wpc="http://schemas.microsoft.com/office/word/2010/wordprocessingCanvas" xmlns:cx="http://schemas.microsoft.com/office/drawing/2014/chartex" xmlns:mc="http://schemas.openxmlformats.org/markup-compatibility/2006" xmlns:o="urn:schemas-microsoft-com:office:office" xmlns:r="http://schemas.openxmlformats.org/officeDocument/2006/relationships" xmlns:m="http://schemas.openxmlformats.org/officeDocument/2006/math" xmlns:v="urn:schemas-microsoft-com:vml" xmlns:wp14="http://schemas.microsoft.com/office/word/2010/wordprocessingDrawing" xmlns:wp="http://schemas.openxmlformats.org/drawingml/2006/wordprocessingDrawing" xmlns:w10="urn:schemas-microsoft-com:office:word" xmlns:w="http://schemas.openxmlformats.org/wordprocessingml/2006/main" xmlns:w14="http://schemas.microsoft.com/office/word/2010/wordml" xmlns:w15="http://schemas.microsoft.com/office/word/2012/wordml" xmlns:w16se="http://schemas.microsoft.com/office/word/2015/wordml/symex" xmlns:wpg="http://schemas.microsoft.com/office/word/2010/wordprocessingGroup" xmlns:wpi="http://schemas.microsoft.com/office/word/2010/wordprocessingInk" xmlns:wne="http://schemas.microsoft.com/office/word/2006/wordml" xmlns:wps="http://schemas.microsoft.com/office/word/2010/wordprocessingShape" mc:Ignorable="w14 w15 w16se wp14">
+<w:numbering xmlns:wpc="http://schemas.microsoft.com/office/word/2010/wordprocessingCanvas" xmlns:cx="http://schemas.microsoft.com/office/drawing/2014/chartex" xmlns:cx1="http://schemas.microsoft.com/office/drawing/2015/9/8/chartex" xmlns:cx2="http://schemas.microsoft.com/office/drawing/2015/10/21/chartex" xmlns:cx3="http://schemas.microsoft.com/office/drawing/2016/5/9/chartex" xmlns:cx4="http://schemas.microsoft.com/office/drawing/2016/5/10/chartex" xmlns:cx5="http://schemas.microsoft.com/office/drawing/2016/5/11/chartex" xmlns:cx6="http://schemas.microsoft.com/office/drawing/2016/5/12/chartex" xmlns:cx7="http://schemas.microsoft.com/office/drawing/2016/5/13/chartex" xmlns:cx8="http://schemas.microsoft.com/office/drawing/2016/5/14/chartex" xmlns:mc="http://schemas.openxmlformats.org/markup-compatibility/2006" xmlns:aink="http://schemas.microsoft.com/office/drawing/2016/ink" xmlns:am3d="http://schemas.microsoft.com/office/drawing/2017/model3d" xmlns:o="urn:schemas-microsoft-com:office:office" xmlns:oel="http://schemas.microsoft.com/office/2019/extlst" xmlns:r="http://schemas.openxmlformats.org/officeDocument/2006/relationships" xmlns:m="http://schemas.openxmlformats.org/officeDocument/2006/math" xmlns:v="urn:schemas-microsoft-com:vml" xmlns:wp14="http://schemas.microsoft.com/office/word/2010/wordprocessingDrawing" xmlns:wp="http://schemas.openxmlformats.org/drawingml/2006/wordprocessingDrawing" xmlns:w10="urn:schemas-microsoft-com:office:word" xmlns:w="http://schemas.openxmlformats.org/wordprocessingml/2006/main" xmlns:w14="http://schemas.microsoft.com/office/word/2010/wordml" xmlns:w15="http://schemas.microsoft.com/office/word/2012/wordml" xmlns:w16cex="http://schemas.microsoft.com/office/word/2018/wordml/cex" xmlns:w16cid="http://schemas.microsoft.com/office/word/2016/wordml/cid" xmlns:w16="http://schemas.microsoft.com/office/word/2018/wordml" xmlns:w16sdtdh="http://schemas.microsoft.com/office/word/2020/wordml/sdtdatahash" xmlns:w16se="http://schemas.microsoft.com/office/word/2015/wordml/symex" xmlns:wpg="http://schemas.microsoft.com/office/word/2010/wordprocessingGroup" xmlns:wpi="http://schemas.microsoft.com/office/word/2010/wordprocessingInk" xmlns:wne="http://schemas.microsoft.com/office/word/2006/wordml" xmlns:wps="http://schemas.microsoft.com/office/word/2010/wordprocessingShape" mc:Ignorable="w14 w15 w16se w16cid w16 w16cex w16sdtdh wp14">
   <w:abstractNum w:abstractNumId="0" w15:restartNumberingAfterBreak="0">
     <w:nsid w:val="216610EB"/>
     <w:multiLevelType w:val="hybridMultilevel"/>
@@ -13261,31 +12875,28 @@
       </w:rPr>
     </w:lvl>
   </w:abstractNum>
-  <w:num w:numId="1">
+  <w:num w:numId="1" w16cid:durableId="951933901">
     <w:abstractNumId w:val="1"/>
   </w:num>
-  <w:num w:numId="2">
+  <w:num w:numId="2" w16cid:durableId="173040051">
     <w:abstractNumId w:val="2"/>
   </w:num>
-  <w:num w:numId="3">
+  <w:num w:numId="3" w16cid:durableId="909853081">
     <w:abstractNumId w:val="0"/>
   </w:num>
 </w:numbering>
 </file>
 
 <file path=word/people.xml><?xml version="1.0" encoding="utf-8"?>
-<w15:people xmlns:wpc="http://schemas.microsoft.com/office/word/2010/wordprocessingCanvas" xmlns:cx="http://schemas.microsoft.com/office/drawing/2014/chartex" xmlns:mc="http://schemas.openxmlformats.org/markup-compatibility/2006" xmlns:o="urn:schemas-microsoft-com:office:office" xmlns:r="http://schemas.openxmlformats.org/officeDocument/2006/relationships" xmlns:m="http://schemas.openxmlformats.org/officeDocument/2006/math" xmlns:v="urn:schemas-microsoft-com:vml" xmlns:wp14="http://schemas.microsoft.com/office/word/2010/wordprocessingDrawing" xmlns:wp="http://schemas.openxmlformats.org/drawingml/2006/wordprocessingDrawing" xmlns:w10="urn:schemas-microsoft-com:office:word" xmlns:w="http://schemas.openxmlformats.org/wordprocessingml/2006/main" xmlns:w14="http://schemas.microsoft.com/office/word/2010/wordml" xmlns:w15="http://schemas.microsoft.com/office/word/2012/wordml" xmlns:w16se="http://schemas.microsoft.com/office/word/2015/wordml/symex" xmlns:wpg="http://schemas.microsoft.com/office/word/2010/wordprocessingGroup" xmlns:wpi="http://schemas.microsoft.com/office/word/2010/wordprocessingInk" xmlns:wne="http://schemas.microsoft.com/office/word/2006/wordml" xmlns:wps="http://schemas.microsoft.com/office/word/2010/wordprocessingShape" mc:Ignorable="w14 w15 w16se wp14">
+<w15:people xmlns:wpc="http://schemas.microsoft.com/office/word/2010/wordprocessingCanvas" xmlns:cx="http://schemas.microsoft.com/office/drawing/2014/chartex" xmlns:cx1="http://schemas.microsoft.com/office/drawing/2015/9/8/chartex" xmlns:cx2="http://schemas.microsoft.com/office/drawing/2015/10/21/chartex" xmlns:cx3="http://schemas.microsoft.com/office/drawing/2016/5/9/chartex" xmlns:cx4="http://schemas.microsoft.com/office/drawing/2016/5/10/chartex" xmlns:cx5="http://schemas.microsoft.com/office/drawing/2016/5/11/chartex" xmlns:cx6="http://schemas.microsoft.com/office/drawing/2016/5/12/chartex" xmlns:cx7="http://schemas.microsoft.com/office/drawing/2016/5/13/chartex" xmlns:cx8="http://schemas.microsoft.com/office/drawing/2016/5/14/chartex" xmlns:mc="http://schemas.openxmlformats.org/markup-compatibility/2006" xmlns:aink="http://schemas.microsoft.com/office/drawing/2016/ink" xmlns:am3d="http://schemas.microsoft.com/office/drawing/2017/model3d" xmlns:o="urn:schemas-microsoft-com:office:office" xmlns:oel="http://schemas.microsoft.com/office/2019/extlst" xmlns:r="http://schemas.openxmlformats.org/officeDocument/2006/relationships" xmlns:m="http://schemas.openxmlformats.org/officeDocument/2006/math" xmlns:v="urn:schemas-microsoft-com:vml" xmlns:wp14="http://schemas.microsoft.com/office/word/2010/wordprocessingDrawing" xmlns:wp="http://schemas.openxmlformats.org/drawingml/2006/wordprocessingDrawing" xmlns:w10="urn:schemas-microsoft-com:office:word" xmlns:w="http://schemas.openxmlformats.org/wordprocessingml/2006/main" xmlns:w14="http://schemas.microsoft.com/office/word/2010/wordml" xmlns:w15="http://schemas.microsoft.com/office/word/2012/wordml" xmlns:w16cex="http://schemas.microsoft.com/office/word/2018/wordml/cex" xmlns:w16cid="http://schemas.microsoft.com/office/word/2016/wordml/cid" xmlns:w16="http://schemas.microsoft.com/office/word/2018/wordml" xmlns:w16sdtdh="http://schemas.microsoft.com/office/word/2020/wordml/sdtdatahash" xmlns:w16se="http://schemas.microsoft.com/office/word/2015/wordml/symex" xmlns:wpg="http://schemas.microsoft.com/office/word/2010/wordprocessingGroup" xmlns:wpi="http://schemas.microsoft.com/office/word/2010/wordprocessingInk" xmlns:wne="http://schemas.microsoft.com/office/word/2006/wordml" xmlns:wps="http://schemas.microsoft.com/office/word/2010/wordprocessingShape" mc:Ignorable="w14 w15 w16se w16cid w16 w16cex w16sdtdh wp14">
   <w15:person w15:author="Vladimir Shvoev">
-    <w15:presenceInfo w15:providerId="None" w15:userId="Vladimir Shvoev"/>
-  </w15:person>
-  <w15:person w15:author="Vladimir Shvoev [2]">
     <w15:presenceInfo w15:providerId="Windows Live" w15:userId="eb095c328c3cb458"/>
   </w15:person>
 </w15:people>
 </file>
 
 <file path=word/styles.xml><?xml version="1.0" encoding="utf-8"?>
-<w:styles xmlns:mc="http://schemas.openxmlformats.org/markup-compatibility/2006" xmlns:r="http://schemas.openxmlformats.org/officeDocument/2006/relationships" xmlns:w="http://schemas.openxmlformats.org/wordprocessingml/2006/main" xmlns:w14="http://schemas.microsoft.com/office/word/2010/wordml" xmlns:w15="http://schemas.microsoft.com/office/word/2012/wordml" xmlns:w16se="http://schemas.microsoft.com/office/word/2015/wordml/symex" mc:Ignorable="w14 w15 w16se">
+<w:styles xmlns:mc="http://schemas.openxmlformats.org/markup-compatibility/2006" xmlns:r="http://schemas.openxmlformats.org/officeDocument/2006/relationships" xmlns:w="http://schemas.openxmlformats.org/wordprocessingml/2006/main" xmlns:w14="http://schemas.microsoft.com/office/word/2010/wordml" xmlns:w15="http://schemas.microsoft.com/office/word/2012/wordml" xmlns:w16cex="http://schemas.microsoft.com/office/word/2018/wordml/cex" xmlns:w16cid="http://schemas.microsoft.com/office/word/2016/wordml/cid" xmlns:w16="http://schemas.microsoft.com/office/word/2018/wordml" xmlns:w16sdtdh="http://schemas.microsoft.com/office/word/2020/wordml/sdtdatahash" xmlns:w16se="http://schemas.microsoft.com/office/word/2015/wordml/symex" mc:Ignorable="w14 w15 w16se w16cid w16 w16cex w16sdtdh">
   <w:docDefaults>
     <w:rPrDefault>
       <w:rPr>
@@ -13301,7 +12912,7 @@
       </w:pPr>
     </w:pPrDefault>
   </w:docDefaults>
-  <w:latentStyles w:defLockedState="0" w:defUIPriority="99" w:defSemiHidden="0" w:defUnhideWhenUsed="0" w:defQFormat="0" w:count="371">
+  <w:latentStyles w:defLockedState="0" w:defUIPriority="99" w:defSemiHidden="0" w:defUnhideWhenUsed="0" w:defQFormat="0" w:count="376">
     <w:lsdException w:name="Normal" w:uiPriority="0" w:qFormat="1"/>
     <w:lsdException w:name="heading 1" w:uiPriority="9" w:qFormat="1"/>
     <w:lsdException w:name="heading 2" w:semiHidden="1" w:uiPriority="9" w:unhideWhenUsed="1" w:qFormat="1"/>
@@ -13407,7 +13018,6 @@
     <w:lsdException w:name="HTML Sample" w:semiHidden="1" w:unhideWhenUsed="1"/>
     <w:lsdException w:name="HTML Typewriter" w:semiHidden="1" w:unhideWhenUsed="1"/>
     <w:lsdException w:name="HTML Variable" w:semiHidden="1" w:unhideWhenUsed="1"/>
-    <w:lsdException w:name="Normal Table" w:semiHidden="1" w:unhideWhenUsed="1"/>
     <w:lsdException w:name="annotation subject" w:semiHidden="1" w:unhideWhenUsed="1"/>
     <w:lsdException w:name="No List" w:semiHidden="1" w:unhideWhenUsed="1"/>
     <w:lsdException w:name="Outline List 1" w:semiHidden="1" w:unhideWhenUsed="1"/>
@@ -13450,11 +13060,8 @@
     <w:lsdException w:name="Table Contemporary" w:semiHidden="1" w:unhideWhenUsed="1"/>
     <w:lsdException w:name="Table Elegant" w:semiHidden="1" w:unhideWhenUsed="1"/>
     <w:lsdException w:name="Table Professional" w:semiHidden="1" w:unhideWhenUsed="1"/>
-    <w:lsdException w:name="Table Subtle 1" w:semiHidden="1" w:unhideWhenUsed="1"/>
     <w:lsdException w:name="Table Subtle 2" w:semiHidden="1" w:unhideWhenUsed="1"/>
     <w:lsdException w:name="Table Web 1" w:semiHidden="1" w:unhideWhenUsed="1"/>
-    <w:lsdException w:name="Table Web 2" w:semiHidden="1" w:unhideWhenUsed="1"/>
-    <w:lsdException w:name="Table Web 3" w:semiHidden="1" w:unhideWhenUsed="1"/>
     <w:lsdException w:name="Balloon Text" w:semiHidden="1" w:unhideWhenUsed="1"/>
     <w:lsdException w:name="Table Grid" w:uiPriority="59"/>
     <w:lsdException w:name="Table Theme" w:semiHidden="1" w:unhideWhenUsed="1"/>
@@ -13673,8 +13280,13 @@
     <w:lsdException w:name="List Table 5 Dark Accent 6" w:uiPriority="50"/>
     <w:lsdException w:name="List Table 6 Colorful Accent 6" w:uiPriority="51"/>
     <w:lsdException w:name="List Table 7 Colorful Accent 6" w:uiPriority="52"/>
+    <w:lsdException w:name="Mention" w:semiHidden="1" w:unhideWhenUsed="1"/>
+    <w:lsdException w:name="Smart Hyperlink" w:semiHidden="1" w:unhideWhenUsed="1"/>
+    <w:lsdException w:name="Hashtag" w:semiHidden="1" w:unhideWhenUsed="1"/>
+    <w:lsdException w:name="Unresolved Mention" w:semiHidden="1" w:unhideWhenUsed="1"/>
+    <w:lsdException w:name="Smart Link" w:semiHidden="1" w:unhideWhenUsed="1"/>
   </w:latentStyles>
-  <w:style w:type="paragraph" w:default="1" w:styleId="a">
+  <w:style w:type="paragraph" w:default="1" w:styleId="Normal">
     <w:name w:val="Normal"/>
     <w:qFormat/>
     <w:rsid w:val="007C78E2"/>
@@ -13682,11 +13294,11 @@
       <w:spacing w:after="160" w:line="259" w:lineRule="auto"/>
     </w:pPr>
   </w:style>
-  <w:style w:type="paragraph" w:styleId="1">
+  <w:style w:type="paragraph" w:styleId="Heading1">
     <w:name w:val="heading 1"/>
-    <w:basedOn w:val="a"/>
-    <w:next w:val="a"/>
-    <w:link w:val="10"/>
+    <w:basedOn w:val="Normal"/>
+    <w:next w:val="Normal"/>
+    <w:link w:val="Heading1Char"/>
     <w:uiPriority w:val="9"/>
     <w:qFormat/>
     <w:rsid w:val="007C78E2"/>
@@ -13703,13 +13315,13 @@
       <w:szCs w:val="32"/>
     </w:rPr>
   </w:style>
-  <w:style w:type="character" w:default="1" w:styleId="a0">
+  <w:style w:type="character" w:default="1" w:styleId="DefaultParagraphFont">
     <w:name w:val="Default Paragraph Font"/>
     <w:uiPriority w:val="1"/>
     <w:semiHidden/>
     <w:unhideWhenUsed/>
   </w:style>
-  <w:style w:type="table" w:default="1" w:styleId="a1">
+  <w:style w:type="table" w:default="1" w:styleId="TableNormal">
     <w:name w:val="Normal Table"/>
     <w:uiPriority w:val="99"/>
     <w:semiHidden/>
@@ -13724,15 +13336,15 @@
       </w:tblCellMar>
     </w:tblPr>
   </w:style>
-  <w:style w:type="numbering" w:default="1" w:styleId="a2">
+  <w:style w:type="numbering" w:default="1" w:styleId="NoList">
     <w:name w:val="No List"/>
     <w:uiPriority w:val="99"/>
     <w:semiHidden/>
     <w:unhideWhenUsed/>
   </w:style>
-  <w:style w:type="paragraph" w:styleId="a3">
+  <w:style w:type="paragraph" w:styleId="ListParagraph">
     <w:name w:val="List Paragraph"/>
-    <w:basedOn w:val="a"/>
+    <w:basedOn w:val="Normal"/>
     <w:uiPriority w:val="34"/>
     <w:qFormat/>
     <w:rsid w:val="007C78E2"/>
@@ -13741,9 +13353,9 @@
       <w:contextualSpacing/>
     </w:pPr>
   </w:style>
-  <w:style w:type="table" w:styleId="a4">
+  <w:style w:type="table" w:styleId="TableGrid">
     <w:name w:val="Table Grid"/>
-    <w:basedOn w:val="a1"/>
+    <w:basedOn w:val="TableNormal"/>
     <w:uiPriority w:val="59"/>
     <w:rsid w:val="007C78E2"/>
     <w:pPr>
@@ -13760,9 +13372,9 @@
       </w:tblBorders>
     </w:tblPr>
   </w:style>
-  <w:style w:type="character" w:styleId="a5">
+  <w:style w:type="character" w:styleId="Hyperlink">
     <w:name w:val="Hyperlink"/>
-    <w:basedOn w:val="a0"/>
+    <w:basedOn w:val="DefaultParagraphFont"/>
     <w:uiPriority w:val="99"/>
     <w:unhideWhenUsed/>
     <w:rsid w:val="007C78E2"/>
@@ -13771,10 +13383,10 @@
       <w:u w:val="single"/>
     </w:rPr>
   </w:style>
-  <w:style w:type="paragraph" w:styleId="a6">
+  <w:style w:type="paragraph" w:styleId="Header">
     <w:name w:val="header"/>
-    <w:basedOn w:val="a"/>
-    <w:link w:val="a7"/>
+    <w:basedOn w:val="Normal"/>
+    <w:link w:val="HeaderChar"/>
     <w:uiPriority w:val="99"/>
     <w:unhideWhenUsed/>
     <w:rsid w:val="007C78E2"/>
@@ -13786,17 +13398,17 @@
       <w:spacing w:after="0" w:line="240" w:lineRule="auto"/>
     </w:pPr>
   </w:style>
-  <w:style w:type="character" w:customStyle="1" w:styleId="a7">
-    <w:name w:val="Верхний колонтитул Знак"/>
-    <w:basedOn w:val="a0"/>
-    <w:link w:val="a6"/>
+  <w:style w:type="character" w:customStyle="1" w:styleId="HeaderChar">
+    <w:name w:val="Header Char"/>
+    <w:basedOn w:val="DefaultParagraphFont"/>
+    <w:link w:val="Header"/>
     <w:uiPriority w:val="99"/>
     <w:rsid w:val="007C78E2"/>
   </w:style>
-  <w:style w:type="paragraph" w:customStyle="1" w:styleId="a8">
+  <w:style w:type="paragraph" w:customStyle="1" w:styleId="a">
     <w:name w:val="мой стиль"/>
-    <w:basedOn w:val="a"/>
-    <w:link w:val="a9"/>
+    <w:basedOn w:val="Normal"/>
+    <w:link w:val="a0"/>
     <w:qFormat/>
     <w:rsid w:val="007C78E2"/>
     <w:pPr>
@@ -13812,9 +13424,9 @@
       <w:lang w:val="x-none" w:eastAsia="x-none"/>
     </w:rPr>
   </w:style>
-  <w:style w:type="character" w:customStyle="1" w:styleId="a9">
+  <w:style w:type="character" w:customStyle="1" w:styleId="a0">
     <w:name w:val="мой стиль Знак"/>
-    <w:link w:val="a8"/>
+    <w:link w:val="a"/>
     <w:rsid w:val="007C78E2"/>
     <w:rPr>
       <w:rFonts w:ascii="Times New Roman" w:eastAsia="Calibri" w:hAnsi="Times New Roman" w:cs="Times New Roman"/>
@@ -13825,10 +13437,10 @@
       <w:lang w:val="x-none" w:eastAsia="x-none"/>
     </w:rPr>
   </w:style>
-  <w:style w:type="character" w:customStyle="1" w:styleId="10">
-    <w:name w:val="Заголовок 1 Знак"/>
-    <w:basedOn w:val="a0"/>
-    <w:link w:val="1"/>
+  <w:style w:type="character" w:customStyle="1" w:styleId="Heading1Char">
+    <w:name w:val="Heading 1 Char"/>
+    <w:basedOn w:val="DefaultParagraphFont"/>
+    <w:link w:val="Heading1"/>
     <w:uiPriority w:val="9"/>
     <w:rsid w:val="007C78E2"/>
     <w:rPr>
@@ -13838,10 +13450,10 @@
       <w:szCs w:val="32"/>
     </w:rPr>
   </w:style>
-  <w:style w:type="paragraph" w:styleId="aa">
+  <w:style w:type="paragraph" w:styleId="TOCHeading">
     <w:name w:val="TOC Heading"/>
-    <w:basedOn w:val="1"/>
-    <w:next w:val="a"/>
+    <w:basedOn w:val="Heading1"/>
+    <w:next w:val="Normal"/>
     <w:uiPriority w:val="39"/>
     <w:unhideWhenUsed/>
     <w:qFormat/>
@@ -13853,10 +13465,10 @@
       <w:lang w:eastAsia="ru-RU"/>
     </w:rPr>
   </w:style>
-  <w:style w:type="paragraph" w:styleId="11">
+  <w:style w:type="paragraph" w:styleId="TOC1">
     <w:name w:val="toc 1"/>
-    <w:basedOn w:val="a"/>
-    <w:next w:val="a"/>
+    <w:basedOn w:val="Normal"/>
+    <w:next w:val="Normal"/>
     <w:autoRedefine/>
     <w:uiPriority w:val="39"/>
     <w:unhideWhenUsed/>
@@ -13865,10 +13477,10 @@
       <w:spacing w:after="100"/>
     </w:pPr>
   </w:style>
-  <w:style w:type="paragraph" w:styleId="2">
+  <w:style w:type="paragraph" w:styleId="TOC2">
     <w:name w:val="toc 2"/>
-    <w:basedOn w:val="a"/>
-    <w:next w:val="a"/>
+    <w:basedOn w:val="Normal"/>
+    <w:next w:val="Normal"/>
     <w:autoRedefine/>
     <w:uiPriority w:val="39"/>
     <w:unhideWhenUsed/>
@@ -13878,10 +13490,10 @@
       <w:ind w:left="220"/>
     </w:pPr>
   </w:style>
-  <w:style w:type="paragraph" w:styleId="3">
+  <w:style w:type="paragraph" w:styleId="TOC3">
     <w:name w:val="toc 3"/>
-    <w:basedOn w:val="a"/>
-    <w:next w:val="a"/>
+    <w:basedOn w:val="Normal"/>
+    <w:next w:val="Normal"/>
     <w:autoRedefine/>
     <w:uiPriority w:val="39"/>
     <w:unhideWhenUsed/>
@@ -13891,9 +13503,9 @@
       <w:ind w:left="440"/>
     </w:pPr>
   </w:style>
-  <w:style w:type="character" w:styleId="ab">
+  <w:style w:type="character" w:styleId="CommentReference">
     <w:name w:val="annotation reference"/>
-    <w:basedOn w:val="a0"/>
+    <w:basedOn w:val="DefaultParagraphFont"/>
     <w:uiPriority w:val="99"/>
     <w:semiHidden/>
     <w:unhideWhenUsed/>
@@ -13903,10 +13515,10 @@
       <w:szCs w:val="16"/>
     </w:rPr>
   </w:style>
-  <w:style w:type="paragraph" w:styleId="ac">
+  <w:style w:type="paragraph" w:styleId="CommentText">
     <w:name w:val="annotation text"/>
-    <w:basedOn w:val="a"/>
-    <w:link w:val="ad"/>
+    <w:basedOn w:val="Normal"/>
+    <w:link w:val="CommentTextChar"/>
     <w:uiPriority w:val="99"/>
     <w:unhideWhenUsed/>
     <w:rsid w:val="00652D87"/>
@@ -13918,10 +13530,10 @@
       <w:szCs w:val="20"/>
     </w:rPr>
   </w:style>
-  <w:style w:type="character" w:customStyle="1" w:styleId="ad">
-    <w:name w:val="Текст примечания Знак"/>
-    <w:basedOn w:val="a0"/>
-    <w:link w:val="ac"/>
+  <w:style w:type="character" w:customStyle="1" w:styleId="CommentTextChar">
+    <w:name w:val="Comment Text Char"/>
+    <w:basedOn w:val="DefaultParagraphFont"/>
+    <w:link w:val="CommentText"/>
     <w:uiPriority w:val="99"/>
     <w:rsid w:val="00652D87"/>
     <w:rPr>
@@ -13929,11 +13541,11 @@
       <w:szCs w:val="20"/>
     </w:rPr>
   </w:style>
-  <w:style w:type="paragraph" w:styleId="ae">
+  <w:style w:type="paragraph" w:styleId="CommentSubject">
     <w:name w:val="annotation subject"/>
-    <w:basedOn w:val="ac"/>
-    <w:next w:val="ac"/>
-    <w:link w:val="af"/>
+    <w:basedOn w:val="CommentText"/>
+    <w:next w:val="CommentText"/>
+    <w:link w:val="CommentSubjectChar"/>
     <w:uiPriority w:val="99"/>
     <w:semiHidden/>
     <w:unhideWhenUsed/>
@@ -13943,10 +13555,10 @@
       <w:bCs/>
     </w:rPr>
   </w:style>
-  <w:style w:type="character" w:customStyle="1" w:styleId="af">
-    <w:name w:val="Тема примечания Знак"/>
-    <w:basedOn w:val="ad"/>
-    <w:link w:val="ae"/>
+  <w:style w:type="character" w:customStyle="1" w:styleId="CommentSubjectChar">
+    <w:name w:val="Comment Subject Char"/>
+    <w:basedOn w:val="CommentTextChar"/>
+    <w:link w:val="CommentSubject"/>
     <w:uiPriority w:val="99"/>
     <w:semiHidden/>
     <w:rsid w:val="00652D87"/>
@@ -13957,10 +13569,10 @@
       <w:szCs w:val="20"/>
     </w:rPr>
   </w:style>
-  <w:style w:type="paragraph" w:styleId="af0">
+  <w:style w:type="paragraph" w:styleId="BalloonText">
     <w:name w:val="Balloon Text"/>
-    <w:basedOn w:val="a"/>
-    <w:link w:val="af1"/>
+    <w:basedOn w:val="Normal"/>
+    <w:link w:val="BalloonTextChar"/>
     <w:uiPriority w:val="99"/>
     <w:semiHidden/>
     <w:unhideWhenUsed/>
@@ -13974,10 +13586,10 @@
       <w:szCs w:val="18"/>
     </w:rPr>
   </w:style>
-  <w:style w:type="character" w:customStyle="1" w:styleId="af1">
-    <w:name w:val="Текст выноски Знак"/>
-    <w:basedOn w:val="a0"/>
-    <w:link w:val="af0"/>
+  <w:style w:type="character" w:customStyle="1" w:styleId="BalloonTextChar">
+    <w:name w:val="Balloon Text Char"/>
+    <w:basedOn w:val="DefaultParagraphFont"/>
+    <w:link w:val="BalloonText"/>
     <w:uiPriority w:val="99"/>
     <w:semiHidden/>
     <w:rsid w:val="00900200"/>
@@ -13987,7 +13599,7 @@
       <w:szCs w:val="18"/>
     </w:rPr>
   </w:style>
-  <w:style w:type="paragraph" w:styleId="af2">
+  <w:style w:type="paragraph" w:styleId="NoSpacing">
     <w:name w:val="No Spacing"/>
     <w:aliases w:val="Без отступа"/>
     <w:uiPriority w:val="1"/>
@@ -14002,10 +13614,10 @@
       <w:sz w:val="28"/>
     </w:rPr>
   </w:style>
-  <w:style w:type="paragraph" w:styleId="af3">
+  <w:style w:type="paragraph" w:styleId="Footer">
     <w:name w:val="footer"/>
-    <w:basedOn w:val="a"/>
-    <w:link w:val="af4"/>
+    <w:basedOn w:val="Normal"/>
+    <w:link w:val="FooterChar"/>
     <w:uiPriority w:val="99"/>
     <w:unhideWhenUsed/>
     <w:rsid w:val="004C38F1"/>
@@ -14017,14 +13629,14 @@
       <w:spacing w:after="0" w:line="240" w:lineRule="auto"/>
     </w:pPr>
   </w:style>
-  <w:style w:type="character" w:customStyle="1" w:styleId="af4">
-    <w:name w:val="Нижний колонтитул Знак"/>
-    <w:basedOn w:val="a0"/>
-    <w:link w:val="af3"/>
+  <w:style w:type="character" w:customStyle="1" w:styleId="FooterChar">
+    <w:name w:val="Footer Char"/>
+    <w:basedOn w:val="DefaultParagraphFont"/>
+    <w:link w:val="Footer"/>
     <w:uiPriority w:val="99"/>
     <w:rsid w:val="004C38F1"/>
   </w:style>
-  <w:style w:type="paragraph" w:styleId="af5">
+  <w:style w:type="paragraph" w:styleId="Revision">
     <w:name w:val="Revision"/>
     <w:hidden/>
     <w:uiPriority w:val="99"/>

--- a/docs/ПС.docx
+++ b/docs/ПС.docx
@@ -1,6 +1,6 @@
 
 <file path=word/document.xml><?xml version="1.0" encoding="utf-8"?>
-<w:document xmlns:wpc="http://schemas.microsoft.com/office/word/2010/wordprocessingCanvas" xmlns:cx="http://schemas.microsoft.com/office/drawing/2014/chartex" xmlns:cx1="http://schemas.microsoft.com/office/drawing/2015/9/8/chartex" xmlns:cx2="http://schemas.microsoft.com/office/drawing/2015/10/21/chartex" xmlns:cx3="http://schemas.microsoft.com/office/drawing/2016/5/9/chartex" xmlns:cx4="http://schemas.microsoft.com/office/drawing/2016/5/10/chartex" xmlns:cx5="http://schemas.microsoft.com/office/drawing/2016/5/11/chartex" xmlns:cx6="http://schemas.microsoft.com/office/drawing/2016/5/12/chartex" xmlns:cx7="http://schemas.microsoft.com/office/drawing/2016/5/13/chartex" xmlns:cx8="http://schemas.microsoft.com/office/drawing/2016/5/14/chartex" xmlns:mc="http://schemas.openxmlformats.org/markup-compatibility/2006" xmlns:aink="http://schemas.microsoft.com/office/drawing/2016/ink" xmlns:am3d="http://schemas.microsoft.com/office/drawing/2017/model3d" xmlns:o="urn:schemas-microsoft-com:office:office" xmlns:oel="http://schemas.microsoft.com/office/2019/extlst" xmlns:r="http://schemas.openxmlformats.org/officeDocument/2006/relationships" xmlns:m="http://schemas.openxmlformats.org/officeDocument/2006/math" xmlns:v="urn:schemas-microsoft-com:vml" xmlns:wp14="http://schemas.microsoft.com/office/word/2010/wordprocessingDrawing" xmlns:wp="http://schemas.openxmlformats.org/drawingml/2006/wordprocessingDrawing" xmlns:w10="urn:schemas-microsoft-com:office:word" xmlns:w="http://schemas.openxmlformats.org/wordprocessingml/2006/main" xmlns:w14="http://schemas.microsoft.com/office/word/2010/wordml" xmlns:w15="http://schemas.microsoft.com/office/word/2012/wordml" xmlns:w16cex="http://schemas.microsoft.com/office/word/2018/wordml/cex" xmlns:w16cid="http://schemas.microsoft.com/office/word/2016/wordml/cid" xmlns:w16="http://schemas.microsoft.com/office/word/2018/wordml" xmlns:w16sdtdh="http://schemas.microsoft.com/office/word/2020/wordml/sdtdatahash" xmlns:w16se="http://schemas.microsoft.com/office/word/2015/wordml/symex" xmlns:wpg="http://schemas.microsoft.com/office/word/2010/wordprocessingGroup" xmlns:wpi="http://schemas.microsoft.com/office/word/2010/wordprocessingInk" xmlns:wne="http://schemas.microsoft.com/office/word/2006/wordml" xmlns:wps="http://schemas.microsoft.com/office/word/2010/wordprocessingShape" mc:Ignorable="w14 w15 w16se w16cid w16 w16cex w16sdtdh wp14">
+<w:document xmlns:wpc="http://schemas.microsoft.com/office/word/2010/wordprocessingCanvas" xmlns:cx="http://schemas.microsoft.com/office/drawing/2014/chartex" xmlns:mc="http://schemas.openxmlformats.org/markup-compatibility/2006" xmlns:o="urn:schemas-microsoft-com:office:office" xmlns:r="http://schemas.openxmlformats.org/officeDocument/2006/relationships" xmlns:m="http://schemas.openxmlformats.org/officeDocument/2006/math" xmlns:v="urn:schemas-microsoft-com:vml" xmlns:wp14="http://schemas.microsoft.com/office/word/2010/wordprocessingDrawing" xmlns:wp="http://schemas.openxmlformats.org/drawingml/2006/wordprocessingDrawing" xmlns:w10="urn:schemas-microsoft-com:office:word" xmlns:w="http://schemas.openxmlformats.org/wordprocessingml/2006/main" xmlns:w14="http://schemas.microsoft.com/office/word/2010/wordml" xmlns:w15="http://schemas.microsoft.com/office/word/2012/wordml" xmlns:w16se="http://schemas.microsoft.com/office/word/2015/wordml/symex" xmlns:wpg="http://schemas.microsoft.com/office/word/2010/wordprocessingGroup" xmlns:wpi="http://schemas.microsoft.com/office/word/2010/wordprocessingInk" xmlns:wne="http://schemas.microsoft.com/office/word/2006/wordml" xmlns:wps="http://schemas.microsoft.com/office/word/2010/wordprocessingShape" mc:Ignorable="w14 w15 w16se wp14">
   <w:body>
     <w:p>
       <w:pPr>
@@ -621,7 +621,7 @@
       <w:sdtContent>
         <w:p>
           <w:pPr>
-            <w:pStyle w:val="TOCHeading"/>
+            <w:pStyle w:val="aa"/>
             <w:spacing w:after="240"/>
             <w:jc w:val="center"/>
             <w:rPr>
@@ -645,7 +645,7 @@
         </w:p>
         <w:p>
           <w:pPr>
-            <w:pStyle w:val="TOC1"/>
+            <w:pStyle w:val="11"/>
             <w:tabs>
               <w:tab w:val="right" w:leader="dot" w:pos="9628"/>
             </w:tabs>
@@ -695,7 +695,7 @@
           <w:hyperlink w:anchor="_Toc35299879" w:history="1">
             <w:r>
               <w:rPr>
-                <w:rStyle w:val="Hyperlink"/>
+                <w:rStyle w:val="a5"/>
                 <w:rFonts w:ascii="Times New Roman" w:hAnsi="Times New Roman" w:cs="Times New Roman"/>
                 <w:noProof/>
                 <w:color w:val="000000" w:themeColor="text1"/>
@@ -784,7 +784,7 @@
         </w:p>
         <w:p>
           <w:pPr>
-            <w:pStyle w:val="TOC2"/>
+            <w:pStyle w:val="2"/>
             <w:tabs>
               <w:tab w:val="right" w:leader="dot" w:pos="9628"/>
             </w:tabs>
@@ -801,7 +801,7 @@
           <w:hyperlink w:anchor="_Toc35299880" w:history="1">
             <w:r>
               <w:rPr>
-                <w:rStyle w:val="Hyperlink"/>
+                <w:rStyle w:val="a5"/>
                 <w:rFonts w:ascii="Times New Roman" w:hAnsi="Times New Roman" w:cs="Times New Roman"/>
                 <w:noProof/>
                 <w:color w:val="000000" w:themeColor="text1"/>
@@ -890,7 +890,7 @@
         </w:p>
         <w:p>
           <w:pPr>
-            <w:pStyle w:val="TOC2"/>
+            <w:pStyle w:val="2"/>
             <w:tabs>
               <w:tab w:val="right" w:leader="dot" w:pos="9628"/>
             </w:tabs>
@@ -907,7 +907,7 @@
           <w:hyperlink w:anchor="_Toc35299881" w:history="1">
             <w:r>
               <w:rPr>
-                <w:rStyle w:val="Hyperlink"/>
+                <w:rStyle w:val="a5"/>
                 <w:rFonts w:ascii="Times New Roman" w:hAnsi="Times New Roman" w:cs="Times New Roman"/>
                 <w:noProof/>
                 <w:color w:val="000000" w:themeColor="text1"/>
@@ -918,7 +918,7 @@
             </w:r>
             <w:r>
               <w:rPr>
-                <w:rStyle w:val="Hyperlink"/>
+                <w:rStyle w:val="a5"/>
                 <w:rFonts w:ascii="Times New Roman" w:hAnsi="Times New Roman" w:cs="Times New Roman"/>
                 <w:noProof/>
                 <w:color w:val="000000" w:themeColor="text1"/>
@@ -1008,7 +1008,7 @@
         </w:p>
         <w:p>
           <w:pPr>
-            <w:pStyle w:val="TOC2"/>
+            <w:pStyle w:val="2"/>
             <w:tabs>
               <w:tab w:val="right" w:leader="dot" w:pos="9628"/>
             </w:tabs>
@@ -1025,7 +1025,7 @@
           <w:hyperlink w:anchor="_Toc35299882" w:history="1">
             <w:r>
               <w:rPr>
-                <w:rStyle w:val="Hyperlink"/>
+                <w:rStyle w:val="a5"/>
                 <w:rFonts w:ascii="Times New Roman" w:hAnsi="Times New Roman" w:cs="Times New Roman"/>
                 <w:noProof/>
                 <w:color w:val="000000" w:themeColor="text1"/>
@@ -1114,7 +1114,7 @@
         </w:p>
         <w:p>
           <w:pPr>
-            <w:pStyle w:val="TOC1"/>
+            <w:pStyle w:val="11"/>
             <w:tabs>
               <w:tab w:val="right" w:leader="dot" w:pos="9628"/>
             </w:tabs>
@@ -1131,7 +1131,7 @@
           <w:hyperlink w:anchor="_Toc35299885" w:history="1">
             <w:r>
               <w:rPr>
-                <w:rStyle w:val="Hyperlink"/>
+                <w:rStyle w:val="a5"/>
                 <w:rFonts w:ascii="Times New Roman" w:hAnsi="Times New Roman" w:cs="Times New Roman"/>
                 <w:noProof/>
                 <w:color w:val="000000" w:themeColor="text1"/>
@@ -1220,7 +1220,7 @@
         </w:p>
         <w:p>
           <w:pPr>
-            <w:pStyle w:val="TOC1"/>
+            <w:pStyle w:val="11"/>
             <w:tabs>
               <w:tab w:val="right" w:leader="dot" w:pos="9628"/>
             </w:tabs>
@@ -1237,7 +1237,7 @@
           <w:hyperlink w:anchor="_Toc35299886" w:history="1">
             <w:r>
               <w:rPr>
-                <w:rStyle w:val="Hyperlink"/>
+                <w:rStyle w:val="a5"/>
                 <w:rFonts w:ascii="Times New Roman" w:hAnsi="Times New Roman" w:cs="Times New Roman"/>
                 <w:noProof/>
                 <w:color w:val="000000" w:themeColor="text1"/>
@@ -1326,7 +1326,7 @@
         </w:p>
         <w:p>
           <w:pPr>
-            <w:pStyle w:val="TOC2"/>
+            <w:pStyle w:val="2"/>
             <w:tabs>
               <w:tab w:val="right" w:leader="dot" w:pos="9628"/>
             </w:tabs>
@@ -1343,7 +1343,7 @@
           <w:hyperlink w:anchor="_Toc35299888" w:history="1">
             <w:r>
               <w:rPr>
-                <w:rStyle w:val="Hyperlink"/>
+                <w:rStyle w:val="a5"/>
                 <w:rFonts w:ascii="Times New Roman" w:hAnsi="Times New Roman" w:cs="Times New Roman"/>
                 <w:noProof/>
                 <w:color w:val="000000" w:themeColor="text1"/>
@@ -1354,7 +1354,7 @@
             </w:r>
             <w:r>
               <w:rPr>
-                <w:rStyle w:val="Hyperlink"/>
+                <w:rStyle w:val="a5"/>
                 <w:rFonts w:ascii="Times New Roman" w:hAnsi="Times New Roman" w:cs="Times New Roman"/>
                 <w:noProof/>
                 <w:color w:val="000000" w:themeColor="text1"/>
@@ -1443,7 +1443,7 @@
         </w:p>
         <w:p>
           <w:pPr>
-            <w:pStyle w:val="TOC2"/>
+            <w:pStyle w:val="2"/>
             <w:tabs>
               <w:tab w:val="right" w:leader="dot" w:pos="9628"/>
             </w:tabs>
@@ -1460,7 +1460,7 @@
           <w:hyperlink w:anchor="_Toc35299889" w:history="1">
             <w:r>
               <w:rPr>
-                <w:rStyle w:val="Hyperlink"/>
+                <w:rStyle w:val="a5"/>
                 <w:rFonts w:ascii="Times New Roman" w:hAnsi="Times New Roman" w:cs="Times New Roman"/>
                 <w:noProof/>
                 <w:color w:val="000000" w:themeColor="text1"/>
@@ -1471,7 +1471,7 @@
             </w:r>
             <w:r>
               <w:rPr>
-                <w:rStyle w:val="Hyperlink"/>
+                <w:rStyle w:val="a5"/>
                 <w:rFonts w:ascii="Times New Roman" w:hAnsi="Times New Roman" w:cs="Times New Roman"/>
                 <w:noProof/>
                 <w:color w:val="000000" w:themeColor="text1"/>
@@ -1560,7 +1560,7 @@
         </w:p>
         <w:p>
           <w:pPr>
-            <w:pStyle w:val="TOC1"/>
+            <w:pStyle w:val="11"/>
             <w:tabs>
               <w:tab w:val="right" w:leader="dot" w:pos="9628"/>
             </w:tabs>
@@ -1577,7 +1577,7 @@
           <w:hyperlink w:anchor="_Toc35299890" w:history="1">
             <w:r>
               <w:rPr>
-                <w:rStyle w:val="Hyperlink"/>
+                <w:rStyle w:val="a5"/>
                 <w:rFonts w:ascii="Times New Roman" w:hAnsi="Times New Roman" w:cs="Times New Roman"/>
                 <w:noProof/>
                 <w:color w:val="000000" w:themeColor="text1"/>
@@ -1699,7 +1699,7 @@
     </w:p>
     <w:p>
       <w:pPr>
-        <w:pStyle w:val="a"/>
+        <w:pStyle w:val="a8"/>
         <w:outlineLvl w:val="0"/>
       </w:pPr>
       <w:bookmarkStart w:id="0" w:name="_Toc35299879"/>
@@ -1711,7 +1711,7 @@
     </w:p>
     <w:p>
       <w:pPr>
-        <w:pStyle w:val="a"/>
+        <w:pStyle w:val="a8"/>
         <w:outlineLvl w:val="1"/>
         <w:rPr>
           <w:b w:val="0"/>
@@ -1867,7 +1867,7 @@
     </w:p>
     <w:p>
       <w:pPr>
-        <w:pStyle w:val="a"/>
+        <w:pStyle w:val="a8"/>
         <w:outlineLvl w:val="1"/>
       </w:pPr>
       <w:bookmarkStart w:id="2" w:name="_Toc35299881"/>
@@ -2219,7 +2219,7 @@
     </w:p>
     <w:tbl>
       <w:tblPr>
-        <w:tblStyle w:val="TableGrid"/>
+        <w:tblStyle w:val="a4"/>
         <w:tblW w:w="5000" w:type="pct"/>
         <w:tblLook w:val="04A0" w:firstRow="1" w:lastRow="0" w:firstColumn="1" w:lastColumn="0" w:noHBand="0" w:noVBand="1"/>
       </w:tblPr>
@@ -2238,7 +2238,7 @@
           </w:tcPr>
           <w:p>
             <w:pPr>
-              <w:pStyle w:val="a"/>
+              <w:pStyle w:val="a8"/>
               <w:spacing w:before="0" w:after="0" w:line="240" w:lineRule="auto"/>
               <w:rPr>
                 <w:b w:val="0"/>
@@ -2270,7 +2270,7 @@
           </w:tcPr>
           <w:p>
             <w:pPr>
-              <w:pStyle w:val="a"/>
+              <w:pStyle w:val="a8"/>
               <w:spacing w:before="0" w:after="0" w:line="240" w:lineRule="auto"/>
               <w:rPr>
                 <w:b w:val="0"/>
@@ -2307,7 +2307,7 @@
           </w:tcPr>
           <w:p>
             <w:pPr>
-              <w:pStyle w:val="a"/>
+              <w:pStyle w:val="a8"/>
               <w:spacing w:before="0" w:after="0" w:line="240" w:lineRule="auto"/>
               <w:rPr>
                 <w:b w:val="0"/>
@@ -2315,7 +2315,6 @@
                 <w:lang w:val="en-US"/>
               </w:rPr>
             </w:pPr>
-            <w:proofErr w:type="spellStart"/>
             <w:r>
               <w:rPr>
                 <w:b w:val="0"/>
@@ -2324,7 +2323,6 @@
               </w:rPr>
               <w:t>KompasObject</w:t>
             </w:r>
-            <w:proofErr w:type="spellEnd"/>
           </w:p>
         </w:tc>
         <w:tc>
@@ -2334,7 +2332,7 @@
           </w:tcPr>
           <w:p>
             <w:pPr>
-              <w:pStyle w:val="a"/>
+              <w:pStyle w:val="a8"/>
               <w:spacing w:before="0" w:after="0" w:line="240" w:lineRule="auto"/>
               <w:rPr>
                 <w:b w:val="0"/>
@@ -2362,7 +2360,7 @@
           </w:tcPr>
           <w:p>
             <w:pPr>
-              <w:pStyle w:val="a"/>
+              <w:pStyle w:val="a8"/>
               <w:spacing w:before="0" w:after="0" w:line="240" w:lineRule="auto"/>
               <w:rPr>
                 <w:b w:val="0"/>
@@ -2370,7 +2368,6 @@
                 <w:lang w:val="en-US"/>
               </w:rPr>
             </w:pPr>
-            <w:proofErr w:type="spellStart"/>
             <w:r>
               <w:rPr>
                 <w:b w:val="0"/>
@@ -2379,7 +2376,6 @@
               </w:rPr>
               <w:t>ksEntity</w:t>
             </w:r>
-            <w:proofErr w:type="spellEnd"/>
           </w:p>
         </w:tc>
         <w:tc>
@@ -2389,7 +2385,7 @@
           </w:tcPr>
           <w:p>
             <w:pPr>
-              <w:pStyle w:val="a"/>
+              <w:pStyle w:val="a8"/>
               <w:spacing w:before="0" w:after="0" w:line="240" w:lineRule="auto"/>
               <w:rPr>
                 <w:b w:val="0"/>
@@ -2419,7 +2415,7 @@
           </w:tcPr>
           <w:p>
             <w:pPr>
-              <w:pStyle w:val="a"/>
+              <w:pStyle w:val="a8"/>
               <w:spacing w:before="0" w:after="0" w:line="240" w:lineRule="auto"/>
               <w:rPr>
                 <w:b w:val="0"/>
@@ -2446,7 +2442,7 @@
           </w:tcPr>
           <w:p>
             <w:pPr>
-              <w:pStyle w:val="a"/>
+              <w:pStyle w:val="a8"/>
               <w:spacing w:before="0" w:after="0" w:line="240" w:lineRule="auto"/>
               <w:rPr>
                 <w:b w:val="0"/>
@@ -2478,7 +2474,7 @@
           </w:tcPr>
           <w:p>
             <w:pPr>
-              <w:pStyle w:val="a"/>
+              <w:pStyle w:val="a8"/>
               <w:spacing w:before="0" w:after="0" w:line="240" w:lineRule="auto"/>
               <w:rPr>
                 <w:b w:val="0"/>
@@ -2487,7 +2483,6 @@
                 <w:lang w:val="en-US"/>
               </w:rPr>
             </w:pPr>
-            <w:proofErr w:type="spellStart"/>
             <w:r>
               <w:rPr>
                 <w:b w:val="0"/>
@@ -2497,7 +2492,6 @@
               </w:rPr>
               <w:t>ksSketchDefinition</w:t>
             </w:r>
-            <w:proofErr w:type="spellEnd"/>
           </w:p>
         </w:tc>
         <w:tc>
@@ -2507,7 +2501,7 @@
           </w:tcPr>
           <w:p>
             <w:pPr>
-              <w:pStyle w:val="a"/>
+              <w:pStyle w:val="a8"/>
               <w:spacing w:before="0" w:after="0" w:line="240" w:lineRule="auto"/>
               <w:rPr>
                 <w:b w:val="0"/>
@@ -2551,7 +2545,7 @@
     </w:p>
     <w:tbl>
       <w:tblPr>
-        <w:tblStyle w:val="TableGrid"/>
+        <w:tblStyle w:val="a4"/>
         <w:tblW w:w="5000" w:type="pct"/>
         <w:tblLook w:val="04A0" w:firstRow="1" w:lastRow="0" w:firstColumn="1" w:lastColumn="0" w:noHBand="0" w:noVBand="1"/>
       </w:tblPr>
@@ -2570,7 +2564,7 @@
           </w:tcPr>
           <w:p>
             <w:pPr>
-              <w:pStyle w:val="a"/>
+              <w:pStyle w:val="a8"/>
               <w:spacing w:before="0" w:after="0" w:line="240" w:lineRule="auto"/>
               <w:rPr>
                 <w:b w:val="0"/>
@@ -2595,7 +2589,7 @@
           </w:tcPr>
           <w:p>
             <w:pPr>
-              <w:pStyle w:val="a"/>
+              <w:pStyle w:val="a8"/>
               <w:spacing w:before="0" w:after="0" w:line="240" w:lineRule="auto"/>
               <w:rPr>
                 <w:b w:val="0"/>
@@ -2623,7 +2617,7 @@
           </w:tcPr>
           <w:p>
             <w:pPr>
-              <w:pStyle w:val="a"/>
+              <w:pStyle w:val="a8"/>
               <w:spacing w:before="0" w:after="0" w:line="240" w:lineRule="auto"/>
               <w:rPr>
                 <w:b w:val="0"/>
@@ -2631,7 +2625,6 @@
                 <w:lang w:val="en-US"/>
               </w:rPr>
             </w:pPr>
-            <w:proofErr w:type="spellStart"/>
             <w:r>
               <w:rPr>
                 <w:b w:val="0"/>
@@ -2640,7 +2633,6 @@
               </w:rPr>
               <w:t>ksPart</w:t>
             </w:r>
-            <w:proofErr w:type="spellEnd"/>
           </w:p>
         </w:tc>
         <w:tc>
@@ -2650,7 +2642,7 @@
           </w:tcPr>
           <w:p>
             <w:pPr>
-              <w:pStyle w:val="a"/>
+              <w:pStyle w:val="a8"/>
               <w:spacing w:before="0" w:after="0" w:line="240" w:lineRule="auto"/>
               <w:rPr>
                 <w:b w:val="0"/>
@@ -2685,7 +2677,7 @@
           </w:tcPr>
           <w:p>
             <w:pPr>
-              <w:pStyle w:val="a"/>
+              <w:pStyle w:val="a8"/>
               <w:spacing w:before="0" w:after="0" w:line="240" w:lineRule="auto"/>
               <w:rPr>
                 <w:b w:val="0"/>
@@ -2693,7 +2685,6 @@
                 <w:lang w:val="en-US"/>
               </w:rPr>
             </w:pPr>
-            <w:proofErr w:type="spellStart"/>
             <w:r>
               <w:rPr>
                 <w:b w:val="0"/>
@@ -2702,7 +2693,6 @@
               </w:rPr>
               <w:t>ksBaseExtrusionDefinition</w:t>
             </w:r>
-            <w:proofErr w:type="spellEnd"/>
           </w:p>
         </w:tc>
         <w:tc>
@@ -2712,7 +2702,7 @@
           </w:tcPr>
           <w:p>
             <w:pPr>
-              <w:pStyle w:val="a"/>
+              <w:pStyle w:val="a8"/>
               <w:spacing w:before="0" w:after="0" w:line="240" w:lineRule="auto"/>
               <w:rPr>
                 <w:b w:val="0"/>
@@ -2747,7 +2737,7 @@
           </w:tcPr>
           <w:p>
             <w:pPr>
-              <w:pStyle w:val="a"/>
+              <w:pStyle w:val="a8"/>
               <w:spacing w:before="0" w:after="0" w:line="240" w:lineRule="auto"/>
               <w:rPr>
                 <w:b w:val="0"/>
@@ -2755,7 +2745,6 @@
                 <w:lang w:val="en-US"/>
               </w:rPr>
             </w:pPr>
-            <w:proofErr w:type="spellStart"/>
             <w:r>
               <w:rPr>
                 <w:b w:val="0"/>
@@ -2764,7 +2753,6 @@
               </w:rPr>
               <w:t>ksCircularPartArrayDefinition</w:t>
             </w:r>
-            <w:proofErr w:type="spellEnd"/>
           </w:p>
         </w:tc>
         <w:tc>
@@ -2774,7 +2762,7 @@
           </w:tcPr>
           <w:p>
             <w:pPr>
-              <w:pStyle w:val="a"/>
+              <w:pStyle w:val="a8"/>
               <w:spacing w:before="0" w:after="0" w:line="240" w:lineRule="auto"/>
               <w:rPr>
                 <w:b w:val="0"/>
@@ -2975,7 +2963,6 @@
         </w:rPr>
         <w:t xml:space="preserve">интерфейса </w:t>
       </w:r>
-      <w:proofErr w:type="spellStart"/>
       <w:r>
         <w:rPr>
           <w:rFonts w:ascii="Times New Roman" w:eastAsia="Calibri" w:hAnsi="Times New Roman" w:cs="Times New Roman"/>
@@ -2986,11 +2973,10 @@
         </w:rPr>
         <w:t>KompasObject</w:t>
       </w:r>
-      <w:proofErr w:type="spellEnd"/>
     </w:p>
     <w:tbl>
       <w:tblPr>
-        <w:tblStyle w:val="TableGrid"/>
+        <w:tblStyle w:val="a4"/>
         <w:tblW w:w="5000" w:type="pct"/>
         <w:tblLook w:val="04A0" w:firstRow="1" w:lastRow="0" w:firstColumn="1" w:lastColumn="0" w:noHBand="0" w:noVBand="1"/>
       </w:tblPr>
@@ -3010,7 +2996,7 @@
           </w:tcPr>
           <w:p>
             <w:pPr>
-              <w:pStyle w:val="a"/>
+              <w:pStyle w:val="a8"/>
               <w:spacing w:before="0" w:after="0" w:line="240" w:lineRule="auto"/>
               <w:rPr>
                 <w:b w:val="0"/>
@@ -3033,7 +3019,7 @@
           </w:tcPr>
           <w:p>
             <w:pPr>
-              <w:pStyle w:val="a"/>
+              <w:pStyle w:val="a8"/>
               <w:spacing w:before="0" w:after="0" w:line="240" w:lineRule="auto"/>
               <w:rPr>
                 <w:b w:val="0"/>
@@ -3058,7 +3044,7 @@
           </w:tcPr>
           <w:p>
             <w:pPr>
-              <w:pStyle w:val="a"/>
+              <w:pStyle w:val="a8"/>
               <w:spacing w:before="0" w:after="0" w:line="240" w:lineRule="auto"/>
               <w:rPr>
                 <w:b w:val="0"/>
@@ -3086,7 +3072,7 @@
           </w:tcPr>
           <w:p>
             <w:pPr>
-              <w:pStyle w:val="a"/>
+              <w:pStyle w:val="a8"/>
               <w:spacing w:before="0" w:after="0" w:line="240" w:lineRule="auto"/>
               <w:rPr>
                 <w:b w:val="0"/>
@@ -3111,7 +3097,7 @@
           </w:tcPr>
           <w:p>
             <w:pPr>
-              <w:pStyle w:val="a"/>
+              <w:pStyle w:val="a8"/>
               <w:spacing w:before="0" w:after="0" w:line="240" w:lineRule="auto"/>
               <w:rPr>
                 <w:b w:val="0"/>
@@ -3119,7 +3105,6 @@
                 <w:lang w:val="en-US"/>
               </w:rPr>
             </w:pPr>
-            <w:proofErr w:type="spellStart"/>
             <w:r>
               <w:rPr>
                 <w:b w:val="0"/>
@@ -3128,7 +3113,6 @@
               </w:rPr>
               <w:t>ksDocument</w:t>
             </w:r>
-            <w:proofErr w:type="spellEnd"/>
           </w:p>
         </w:tc>
         <w:tc>
@@ -3138,7 +3122,7 @@
           </w:tcPr>
           <w:p>
             <w:pPr>
-              <w:pStyle w:val="a"/>
+              <w:pStyle w:val="a8"/>
               <w:spacing w:before="0" w:after="0" w:line="240" w:lineRule="auto"/>
               <w:rPr>
                 <w:b w:val="0"/>
@@ -3166,7 +3150,7 @@
           </w:tcPr>
           <w:p>
             <w:pPr>
-              <w:pStyle w:val="a"/>
+              <w:pStyle w:val="a8"/>
               <w:spacing w:before="0" w:after="0" w:line="240" w:lineRule="auto"/>
               <w:rPr>
                 <w:b w:val="0"/>
@@ -3174,47 +3158,37 @@
                 <w:lang w:val="en-US"/>
               </w:rPr>
             </w:pPr>
-            <w:proofErr w:type="spellStart"/>
             <w:r>
               <w:rPr>
                 <w:b w:val="0"/>
                 <w:szCs w:val="28"/>
                 <w:lang w:val="en-US"/>
               </w:rPr>
-              <w:t>ActivateControllerAPI</w:t>
-            </w:r>
-            <w:proofErr w:type="spellEnd"/>
-            <w:r>
+              <w:t>ActivateControllerAPI()</w:t>
+            </w:r>
+          </w:p>
+        </w:tc>
+        <w:tc>
+          <w:tcPr>
+            <w:tcW w:w="726" w:type="pct"/>
+            <w:vAlign w:val="center"/>
+          </w:tcPr>
+          <w:p>
+            <w:pPr>
+              <w:pStyle w:val="a8"/>
+              <w:spacing w:before="0" w:after="0" w:line="240" w:lineRule="auto"/>
               <w:rPr>
                 <w:b w:val="0"/>
                 <w:szCs w:val="28"/>
                 <w:lang w:val="en-US"/>
               </w:rPr>
-              <w:t>()</w:t>
-            </w:r>
-          </w:p>
-        </w:tc>
-        <w:tc>
-          <w:tcPr>
-            <w:tcW w:w="726" w:type="pct"/>
-            <w:vAlign w:val="center"/>
-          </w:tcPr>
-          <w:p>
-            <w:pPr>
-              <w:pStyle w:val="a"/>
-              <w:spacing w:before="0" w:after="0" w:line="240" w:lineRule="auto"/>
+            </w:pPr>
+            <w:r>
               <w:rPr>
                 <w:b w:val="0"/>
                 <w:szCs w:val="28"/>
                 <w:lang w:val="en-US"/>
               </w:rPr>
-            </w:pPr>
-            <w:r>
-              <w:rPr>
-                <w:b w:val="0"/>
-                <w:szCs w:val="28"/>
-                <w:lang w:val="en-US"/>
-              </w:rPr>
               <w:t>bool</w:t>
             </w:r>
           </w:p>
@@ -3226,7 +3200,7 @@
           </w:tcPr>
           <w:p>
             <w:pPr>
-              <w:pStyle w:val="a"/>
+              <w:pStyle w:val="a8"/>
               <w:spacing w:before="0" w:after="0" w:line="240" w:lineRule="auto"/>
               <w:rPr>
                 <w:b w:val="0"/>
@@ -3280,7 +3254,7 @@
           </w:tcPr>
           <w:p>
             <w:pPr>
-              <w:pStyle w:val="a"/>
+              <w:pStyle w:val="a8"/>
               <w:spacing w:before="0" w:after="0" w:line="240" w:lineRule="auto"/>
               <w:rPr>
                 <w:b w:val="0"/>
@@ -3313,7 +3287,7 @@
           </w:tcPr>
           <w:p>
             <w:pPr>
-              <w:pStyle w:val="a"/>
+              <w:pStyle w:val="a8"/>
               <w:spacing w:before="0" w:after="0" w:line="240" w:lineRule="auto"/>
               <w:rPr>
                 <w:b w:val="0"/>
@@ -3338,7 +3312,7 @@
           </w:tcPr>
           <w:p>
             <w:pPr>
-              <w:pStyle w:val="a"/>
+              <w:pStyle w:val="a8"/>
               <w:spacing w:before="0" w:after="0" w:line="240" w:lineRule="auto"/>
               <w:rPr>
                 <w:b w:val="0"/>
@@ -3483,7 +3457,6 @@
         </w:rPr>
         <w:t xml:space="preserve">етоды интерфейса </w:t>
       </w:r>
-      <w:proofErr w:type="spellStart"/>
       <w:r>
         <w:rPr>
           <w:rFonts w:ascii="Times New Roman" w:eastAsia="Calibri" w:hAnsi="Times New Roman" w:cs="Times New Roman"/>
@@ -3494,11 +3467,10 @@
         </w:rPr>
         <w:t>ksEntity</w:t>
       </w:r>
-      <w:proofErr w:type="spellEnd"/>
     </w:p>
     <w:tbl>
       <w:tblPr>
-        <w:tblStyle w:val="TableGrid"/>
+        <w:tblStyle w:val="a4"/>
         <w:tblW w:w="0" w:type="auto"/>
         <w:tblLook w:val="04A0" w:firstRow="1" w:lastRow="0" w:firstColumn="1" w:lastColumn="0" w:noHBand="0" w:noVBand="1"/>
       </w:tblPr>
@@ -3518,7 +3490,7 @@
           </w:tcPr>
           <w:p>
             <w:pPr>
-              <w:pStyle w:val="a"/>
+              <w:pStyle w:val="a8"/>
               <w:spacing w:before="0" w:after="0" w:line="240" w:lineRule="auto"/>
               <w:rPr>
                 <w:b w:val="0"/>
@@ -3542,7 +3514,7 @@
           </w:tcPr>
           <w:p>
             <w:pPr>
-              <w:pStyle w:val="a"/>
+              <w:pStyle w:val="a8"/>
               <w:spacing w:before="0" w:after="0" w:line="240" w:lineRule="auto"/>
               <w:rPr>
                 <w:b w:val="0"/>
@@ -3567,7 +3539,7 @@
           </w:tcPr>
           <w:p>
             <w:pPr>
-              <w:pStyle w:val="a"/>
+              <w:pStyle w:val="a8"/>
               <w:spacing w:before="0" w:after="0" w:line="240" w:lineRule="auto"/>
               <w:rPr>
                 <w:b w:val="0"/>
@@ -3595,7 +3567,7 @@
           </w:tcPr>
           <w:p>
             <w:pPr>
-              <w:pStyle w:val="a"/>
+              <w:pStyle w:val="a8"/>
               <w:spacing w:before="0" w:after="0" w:line="240" w:lineRule="auto"/>
               <w:rPr>
                 <w:b w:val="0"/>
@@ -3620,7 +3592,7 @@
           </w:tcPr>
           <w:p>
             <w:pPr>
-              <w:pStyle w:val="a"/>
+              <w:pStyle w:val="a8"/>
               <w:spacing w:before="0" w:after="0" w:line="240" w:lineRule="auto"/>
               <w:rPr>
                 <w:b w:val="0"/>
@@ -3645,7 +3617,7 @@
           </w:tcPr>
           <w:p>
             <w:pPr>
-              <w:pStyle w:val="a"/>
+              <w:pStyle w:val="a8"/>
               <w:spacing w:before="0" w:after="0" w:line="240" w:lineRule="auto"/>
               <w:rPr>
                 <w:b w:val="0"/>
@@ -3673,7 +3645,7 @@
           </w:tcPr>
           <w:p>
             <w:pPr>
-              <w:pStyle w:val="a"/>
+              <w:pStyle w:val="a8"/>
               <w:spacing w:before="0" w:after="0" w:line="240" w:lineRule="auto"/>
               <w:rPr>
                 <w:b w:val="0"/>
@@ -3681,23 +3653,38 @@
                 <w:lang w:val="en-US"/>
               </w:rPr>
             </w:pPr>
-            <w:proofErr w:type="spellStart"/>
             <w:r>
               <w:rPr>
                 <w:b w:val="0"/>
                 <w:szCs w:val="28"/>
                 <w:lang w:val="en-US"/>
               </w:rPr>
-              <w:t>GetDefinition</w:t>
-            </w:r>
-            <w:proofErr w:type="spellEnd"/>
-            <w:r>
+              <w:t>GetDefinition()</w:t>
+            </w:r>
+          </w:p>
+        </w:tc>
+        <w:tc>
+          <w:tcPr>
+            <w:tcW w:w="0" w:type="auto"/>
+            <w:vAlign w:val="center"/>
+          </w:tcPr>
+          <w:p>
+            <w:pPr>
+              <w:pStyle w:val="a8"/>
+              <w:spacing w:before="0" w:after="0" w:line="240" w:lineRule="auto"/>
               <w:rPr>
                 <w:b w:val="0"/>
                 <w:szCs w:val="28"/>
                 <w:lang w:val="en-US"/>
               </w:rPr>
-              <w:t>()</w:t>
+            </w:pPr>
+            <w:r>
+              <w:rPr>
+                <w:b w:val="0"/>
+                <w:szCs w:val="28"/>
+                <w:lang w:val="en-US"/>
+              </w:rPr>
+              <w:t>IUnkown</w:t>
             </w:r>
           </w:p>
         </w:tc>
@@ -3708,34 +3695,7 @@
           </w:tcPr>
           <w:p>
             <w:pPr>
-              <w:pStyle w:val="a"/>
-              <w:spacing w:before="0" w:after="0" w:line="240" w:lineRule="auto"/>
-              <w:rPr>
-                <w:b w:val="0"/>
-                <w:szCs w:val="28"/>
-                <w:lang w:val="en-US"/>
-              </w:rPr>
-            </w:pPr>
-            <w:proofErr w:type="spellStart"/>
-            <w:r>
-              <w:rPr>
-                <w:b w:val="0"/>
-                <w:szCs w:val="28"/>
-                <w:lang w:val="en-US"/>
-              </w:rPr>
-              <w:t>IUnkown</w:t>
-            </w:r>
-            <w:proofErr w:type="spellEnd"/>
-          </w:p>
-        </w:tc>
-        <w:tc>
-          <w:tcPr>
-            <w:tcW w:w="0" w:type="auto"/>
-            <w:vAlign w:val="center"/>
-          </w:tcPr>
-          <w:p>
-            <w:pPr>
-              <w:pStyle w:val="a"/>
+              <w:pStyle w:val="a8"/>
               <w:spacing w:before="0" w:after="0" w:line="240" w:lineRule="auto"/>
               <w:rPr>
                 <w:b w:val="0"/>
@@ -3818,7 +3778,7 @@
     </w:p>
     <w:tbl>
       <w:tblPr>
-        <w:tblStyle w:val="TableGrid"/>
+        <w:tblStyle w:val="a4"/>
         <w:tblW w:w="0" w:type="auto"/>
         <w:tblLook w:val="04A0" w:firstRow="1" w:lastRow="0" w:firstColumn="1" w:lastColumn="0" w:noHBand="0" w:noVBand="1"/>
       </w:tblPr>
@@ -3838,7 +3798,7 @@
           </w:tcPr>
           <w:p>
             <w:pPr>
-              <w:pStyle w:val="a"/>
+              <w:pStyle w:val="a8"/>
               <w:spacing w:before="0" w:after="0" w:line="240" w:lineRule="auto"/>
               <w:rPr>
                 <w:b w:val="0"/>
@@ -3862,7 +3822,7 @@
           </w:tcPr>
           <w:p>
             <w:pPr>
-              <w:pStyle w:val="a"/>
+              <w:pStyle w:val="a8"/>
               <w:spacing w:before="0" w:after="0" w:line="240" w:lineRule="auto"/>
               <w:rPr>
                 <w:b w:val="0"/>
@@ -3887,7 +3847,7 @@
           </w:tcPr>
           <w:p>
             <w:pPr>
-              <w:pStyle w:val="a"/>
+              <w:pStyle w:val="a8"/>
               <w:spacing w:before="0" w:after="0" w:line="240" w:lineRule="auto"/>
               <w:rPr>
                 <w:b w:val="0"/>
@@ -3915,7 +3875,7 @@
           </w:tcPr>
           <w:p>
             <w:pPr>
-              <w:pStyle w:val="a"/>
+              <w:pStyle w:val="a8"/>
               <w:spacing w:after="0" w:line="240" w:lineRule="auto"/>
               <w:rPr>
                 <w:b w:val="0"/>
@@ -3923,41 +3883,13 @@
                 <w:lang w:val="en-US"/>
               </w:rPr>
             </w:pPr>
-            <w:proofErr w:type="spellStart"/>
             <w:r>
               <w:rPr>
                 <w:b w:val="0"/>
                 <w:szCs w:val="28"/>
                 <w:lang w:val="en-US"/>
               </w:rPr>
-              <w:t>ksCircle</w:t>
-            </w:r>
-            <w:proofErr w:type="spellEnd"/>
-            <w:r>
-              <w:rPr>
-                <w:b w:val="0"/>
-                <w:szCs w:val="28"/>
-                <w:lang w:val="en-US"/>
-              </w:rPr>
-              <w:t xml:space="preserve"> (double xc, double </w:t>
-            </w:r>
-            <w:proofErr w:type="spellStart"/>
-            <w:r>
-              <w:rPr>
-                <w:b w:val="0"/>
-                <w:szCs w:val="28"/>
-                <w:lang w:val="en-US"/>
-              </w:rPr>
-              <w:t>yc</w:t>
-            </w:r>
-            <w:proofErr w:type="spellEnd"/>
-            <w:r>
-              <w:rPr>
-                <w:b w:val="0"/>
-                <w:szCs w:val="28"/>
-                <w:lang w:val="en-US"/>
-              </w:rPr>
-              <w:t>, double rad, long style)</w:t>
+              <w:t>ksCircle (double xc, double yc, double rad, long style)</w:t>
             </w:r>
           </w:p>
         </w:tc>
@@ -3968,7 +3900,7 @@
           </w:tcPr>
           <w:p>
             <w:pPr>
-              <w:pStyle w:val="a"/>
+              <w:pStyle w:val="a8"/>
               <w:spacing w:before="0" w:after="0" w:line="240" w:lineRule="auto"/>
               <w:rPr>
                 <w:b w:val="0"/>
@@ -3993,7 +3925,7 @@
           </w:tcPr>
           <w:p>
             <w:pPr>
-              <w:pStyle w:val="a"/>
+              <w:pStyle w:val="a8"/>
               <w:spacing w:before="0" w:after="0" w:line="240" w:lineRule="auto"/>
               <w:rPr>
                 <w:b w:val="0"/>
@@ -4072,7 +4004,6 @@
         </w:rPr>
         <w:t xml:space="preserve">методов интерфейса </w:t>
       </w:r>
-      <w:proofErr w:type="spellStart"/>
       <w:r>
         <w:rPr>
           <w:rFonts w:ascii="Times New Roman" w:eastAsia="Calibri" w:hAnsi="Times New Roman" w:cs="Times New Roman"/>
@@ -4084,7 +4015,6 @@
         </w:rPr>
         <w:t>ksDocument</w:t>
       </w:r>
-      <w:proofErr w:type="spellEnd"/>
       <w:r>
         <w:rPr>
           <w:rFonts w:ascii="Times New Roman" w:eastAsia="Calibri" w:hAnsi="Times New Roman" w:cs="Times New Roman"/>
@@ -4109,7 +4039,7 @@
     </w:p>
     <w:tbl>
       <w:tblPr>
-        <w:tblStyle w:val="TableGrid"/>
+        <w:tblStyle w:val="a4"/>
         <w:tblW w:w="5000" w:type="pct"/>
         <w:tblLook w:val="04A0" w:firstRow="1" w:lastRow="0" w:firstColumn="1" w:lastColumn="0" w:noHBand="0" w:noVBand="1"/>
       </w:tblPr>
@@ -4129,7 +4059,7 @@
           </w:tcPr>
           <w:p>
             <w:pPr>
-              <w:pStyle w:val="a"/>
+              <w:pStyle w:val="a8"/>
               <w:spacing w:before="0" w:after="0" w:line="240" w:lineRule="auto"/>
               <w:rPr>
                 <w:b w:val="0"/>
@@ -4152,7 +4082,7 @@
           </w:tcPr>
           <w:p>
             <w:pPr>
-              <w:pStyle w:val="a"/>
+              <w:pStyle w:val="a8"/>
               <w:spacing w:before="0" w:after="0" w:line="240" w:lineRule="auto"/>
               <w:rPr>
                 <w:b w:val="0"/>
@@ -4176,7 +4106,7 @@
           </w:tcPr>
           <w:p>
             <w:pPr>
-              <w:pStyle w:val="a"/>
+              <w:pStyle w:val="a8"/>
               <w:spacing w:before="0" w:after="0" w:line="240" w:lineRule="auto"/>
               <w:rPr>
                 <w:b w:val="0"/>
@@ -4205,7 +4135,7 @@
           </w:tcPr>
           <w:p>
             <w:pPr>
-              <w:pStyle w:val="a"/>
+              <w:pStyle w:val="a8"/>
               <w:spacing w:after="0" w:line="240" w:lineRule="auto"/>
               <w:rPr>
                 <w:b w:val="0"/>
@@ -4213,77 +4143,39 @@
                 <w:lang w:val="en-US"/>
               </w:rPr>
             </w:pPr>
-            <w:proofErr w:type="spellStart"/>
             <w:r>
               <w:rPr>
                 <w:b w:val="0"/>
                 <w:szCs w:val="28"/>
                 <w:lang w:val="en-US"/>
               </w:rPr>
-              <w:t>ksCircle</w:t>
-            </w:r>
-            <w:proofErr w:type="spellEnd"/>
-            <w:r>
+              <w:t>ksCircle (double xc, double yc, double rad, long style)</w:t>
+            </w:r>
+          </w:p>
+        </w:tc>
+        <w:tc>
+          <w:tcPr>
+            <w:tcW w:w="1400" w:type="pct"/>
+            <w:vAlign w:val="center"/>
+          </w:tcPr>
+          <w:p>
+            <w:pPr>
+              <w:pStyle w:val="a8"/>
+              <w:spacing w:before="0" w:after="0" w:line="240" w:lineRule="auto"/>
               <w:rPr>
                 <w:b w:val="0"/>
                 <w:szCs w:val="28"/>
                 <w:lang w:val="en-US"/>
               </w:rPr>
-              <w:t xml:space="preserve"> (double xc, double </w:t>
-            </w:r>
-            <w:proofErr w:type="spellStart"/>
+            </w:pPr>
             <w:r>
               <w:rPr>
                 <w:b w:val="0"/>
                 <w:szCs w:val="28"/>
                 <w:lang w:val="en-US"/>
               </w:rPr>
-              <w:t>yc</w:t>
-            </w:r>
-            <w:proofErr w:type="spellEnd"/>
-            <w:r>
-              <w:rPr>
-                <w:b w:val="0"/>
-                <w:szCs w:val="28"/>
-                <w:lang w:val="en-US"/>
-              </w:rPr>
-              <w:t>, double rad, long style)</w:t>
-            </w:r>
-          </w:p>
-        </w:tc>
-        <w:tc>
-          <w:tcPr>
-            <w:tcW w:w="1400" w:type="pct"/>
-            <w:vAlign w:val="center"/>
-          </w:tcPr>
-          <w:p>
-            <w:pPr>
-              <w:pStyle w:val="a"/>
-              <w:spacing w:before="0" w:after="0" w:line="240" w:lineRule="auto"/>
-              <w:rPr>
-                <w:b w:val="0"/>
-                <w:szCs w:val="28"/>
-                <w:lang w:val="en-US"/>
-              </w:rPr>
-            </w:pPr>
-            <w:r>
-              <w:rPr>
-                <w:b w:val="0"/>
-                <w:szCs w:val="28"/>
-                <w:lang w:val="en-US"/>
-              </w:rPr>
-              <w:t xml:space="preserve">xc, </w:t>
-            </w:r>
-            <w:proofErr w:type="spellStart"/>
-            <w:r>
-              <w:rPr>
-                <w:b w:val="0"/>
-                <w:szCs w:val="28"/>
-                <w:lang w:val="en-US"/>
-              </w:rPr>
-              <w:t>yc</w:t>
-            </w:r>
-            <w:proofErr w:type="spellEnd"/>
+              <w:t>xc, yc</w:t>
+            </w:r>
           </w:p>
         </w:tc>
         <w:tc>
@@ -4293,7 +4185,7 @@
           </w:tcPr>
           <w:p>
             <w:pPr>
-              <w:pStyle w:val="a"/>
+              <w:pStyle w:val="a8"/>
               <w:spacing w:before="0" w:after="0" w:line="240" w:lineRule="auto"/>
               <w:rPr>
                 <w:b w:val="0"/>
@@ -4324,7 +4216,7 @@
           </w:tcPr>
           <w:p>
             <w:pPr>
-              <w:pStyle w:val="a"/>
+              <w:pStyle w:val="a8"/>
               <w:spacing w:after="0" w:line="240" w:lineRule="auto"/>
               <w:rPr>
                 <w:b w:val="0"/>
@@ -4341,7 +4233,7 @@
           </w:tcPr>
           <w:p>
             <w:pPr>
-              <w:pStyle w:val="a"/>
+              <w:pStyle w:val="a8"/>
               <w:spacing w:before="0" w:after="0" w:line="240" w:lineRule="auto"/>
               <w:rPr>
                 <w:b w:val="0"/>
@@ -4366,7 +4258,7 @@
           </w:tcPr>
           <w:p>
             <w:pPr>
-              <w:pStyle w:val="a"/>
+              <w:pStyle w:val="a8"/>
               <w:spacing w:before="0" w:after="0" w:line="240" w:lineRule="auto"/>
               <w:rPr>
                 <w:b w:val="0"/>
@@ -4397,7 +4289,7 @@
           </w:tcPr>
           <w:p>
             <w:pPr>
-              <w:pStyle w:val="a"/>
+              <w:pStyle w:val="a8"/>
               <w:spacing w:after="0" w:line="240" w:lineRule="auto"/>
               <w:rPr>
                 <w:b w:val="0"/>
@@ -4414,7 +4306,7 @@
           </w:tcPr>
           <w:p>
             <w:pPr>
-              <w:pStyle w:val="a"/>
+              <w:pStyle w:val="a8"/>
               <w:spacing w:before="0" w:after="0" w:line="240" w:lineRule="auto"/>
               <w:rPr>
                 <w:b w:val="0"/>
@@ -4439,7 +4331,7 @@
           </w:tcPr>
           <w:p>
             <w:pPr>
-              <w:pStyle w:val="a"/>
+              <w:pStyle w:val="a8"/>
               <w:spacing w:before="0" w:after="0" w:line="240" w:lineRule="auto"/>
               <w:rPr>
                 <w:b w:val="0"/>
@@ -4586,7 +4478,6 @@
         </w:rPr>
         <w:t xml:space="preserve">интерфейса </w:t>
       </w:r>
-      <w:proofErr w:type="spellStart"/>
       <w:r>
         <w:rPr>
           <w:rFonts w:ascii="Times New Roman" w:eastAsia="Calibri" w:hAnsi="Times New Roman" w:cs="Times New Roman"/>
@@ -4597,11 +4488,10 @@
         </w:rPr>
         <w:t>ksSketchDefinition</w:t>
       </w:r>
-      <w:proofErr w:type="spellEnd"/>
     </w:p>
     <w:tbl>
       <w:tblPr>
-        <w:tblStyle w:val="TableGrid"/>
+        <w:tblStyle w:val="a4"/>
         <w:tblW w:w="5000" w:type="pct"/>
         <w:tblLook w:val="04A0" w:firstRow="1" w:lastRow="0" w:firstColumn="1" w:lastColumn="0" w:noHBand="0" w:noVBand="1"/>
       </w:tblPr>
@@ -4621,7 +4511,7 @@
           </w:tcPr>
           <w:p>
             <w:pPr>
-              <w:pStyle w:val="a"/>
+              <w:pStyle w:val="a8"/>
               <w:spacing w:before="0" w:after="0" w:line="240" w:lineRule="auto"/>
               <w:rPr>
                 <w:b w:val="0"/>
@@ -4644,7 +4534,7 @@
           </w:tcPr>
           <w:p>
             <w:pPr>
-              <w:pStyle w:val="a"/>
+              <w:pStyle w:val="a8"/>
               <w:spacing w:before="0" w:after="0" w:line="240" w:lineRule="auto"/>
               <w:rPr>
                 <w:b w:val="0"/>
@@ -4669,7 +4559,7 @@
           </w:tcPr>
           <w:p>
             <w:pPr>
-              <w:pStyle w:val="a"/>
+              <w:pStyle w:val="a8"/>
               <w:spacing w:before="0" w:after="0" w:line="240" w:lineRule="auto"/>
               <w:rPr>
                 <w:b w:val="0"/>
@@ -4697,7 +4587,7 @@
           </w:tcPr>
           <w:p>
             <w:pPr>
-              <w:pStyle w:val="a"/>
+              <w:pStyle w:val="a8"/>
               <w:spacing w:before="0" w:after="0" w:line="240" w:lineRule="auto"/>
               <w:rPr>
                 <w:b w:val="0"/>
@@ -4705,7 +4595,6 @@
                 <w:lang w:val="ru-RU"/>
               </w:rPr>
             </w:pPr>
-            <w:proofErr w:type="spellStart"/>
             <w:r>
               <w:rPr>
                 <w:b w:val="0"/>
@@ -4714,7 +4603,6 @@
               </w:rPr>
               <w:t>BeginEdit</w:t>
             </w:r>
-            <w:proofErr w:type="spellEnd"/>
             <w:r>
               <w:rPr>
                 <w:b w:val="0"/>
@@ -4732,7 +4620,7 @@
           </w:tcPr>
           <w:p>
             <w:pPr>
-              <w:pStyle w:val="a"/>
+              <w:pStyle w:val="a8"/>
               <w:spacing w:before="0" w:after="0" w:line="240" w:lineRule="auto"/>
               <w:rPr>
                 <w:b w:val="0"/>
@@ -4757,7 +4645,7 @@
           </w:tcPr>
           <w:p>
             <w:pPr>
-              <w:pStyle w:val="a"/>
+              <w:pStyle w:val="a8"/>
               <w:spacing w:before="0" w:after="0" w:line="240" w:lineRule="auto"/>
               <w:rPr>
                 <w:b w:val="0"/>
@@ -4785,7 +4673,7 @@
           </w:tcPr>
           <w:p>
             <w:pPr>
-              <w:pStyle w:val="a"/>
+              <w:pStyle w:val="a8"/>
               <w:spacing w:before="0" w:after="0" w:line="240" w:lineRule="auto"/>
               <w:rPr>
                 <w:b w:val="0"/>
@@ -4793,7 +4681,6 @@
                 <w:lang w:val="ru-RU"/>
               </w:rPr>
             </w:pPr>
-            <w:proofErr w:type="spellStart"/>
             <w:r>
               <w:rPr>
                 <w:b w:val="0"/>
@@ -4802,7 +4689,6 @@
               </w:rPr>
               <w:t>EndEdit</w:t>
             </w:r>
-            <w:proofErr w:type="spellEnd"/>
             <w:r>
               <w:rPr>
                 <w:b w:val="0"/>
@@ -4820,7 +4706,7 @@
           </w:tcPr>
           <w:p>
             <w:pPr>
-              <w:pStyle w:val="a"/>
+              <w:pStyle w:val="a8"/>
               <w:spacing w:before="0" w:after="0" w:line="240" w:lineRule="auto"/>
               <w:rPr>
                 <w:b w:val="0"/>
@@ -4845,7 +4731,7 @@
           </w:tcPr>
           <w:p>
             <w:pPr>
-              <w:pStyle w:val="a"/>
+              <w:pStyle w:val="a8"/>
               <w:spacing w:before="0" w:after="0" w:line="240" w:lineRule="auto"/>
               <w:rPr>
                 <w:b w:val="0"/>
@@ -4987,7 +4873,6 @@
         </w:rPr>
         <w:t xml:space="preserve">методы интерфейса </w:t>
       </w:r>
-      <w:proofErr w:type="spellStart"/>
       <w:r>
         <w:rPr>
           <w:rFonts w:ascii="Times New Roman" w:eastAsia="Calibri" w:hAnsi="Times New Roman" w:cs="Times New Roman"/>
@@ -4998,7 +4883,6 @@
         </w:rPr>
         <w:t>ksDocument</w:t>
       </w:r>
-      <w:proofErr w:type="spellEnd"/>
       <w:r>
         <w:rPr>
           <w:rFonts w:ascii="Times New Roman" w:eastAsia="Calibri" w:hAnsi="Times New Roman" w:cs="Times New Roman"/>
@@ -5021,7 +4905,7 @@
     </w:p>
     <w:tbl>
       <w:tblPr>
-        <w:tblStyle w:val="TableGrid"/>
+        <w:tblStyle w:val="a4"/>
         <w:tblW w:w="5000" w:type="pct"/>
         <w:tblLook w:val="04A0" w:firstRow="1" w:lastRow="0" w:firstColumn="1" w:lastColumn="0" w:noHBand="0" w:noVBand="1"/>
       </w:tblPr>
@@ -5041,7 +4925,7 @@
           </w:tcPr>
           <w:p>
             <w:pPr>
-              <w:pStyle w:val="a"/>
+              <w:pStyle w:val="a8"/>
               <w:spacing w:before="0" w:after="0" w:line="240" w:lineRule="auto"/>
               <w:rPr>
                 <w:b w:val="0"/>
@@ -5064,7 +4948,7 @@
           </w:tcPr>
           <w:p>
             <w:pPr>
-              <w:pStyle w:val="a"/>
+              <w:pStyle w:val="a8"/>
               <w:spacing w:before="0" w:after="0" w:line="240" w:lineRule="auto"/>
               <w:rPr>
                 <w:b w:val="0"/>
@@ -5089,7 +4973,7 @@
           </w:tcPr>
           <w:p>
             <w:pPr>
-              <w:pStyle w:val="a"/>
+              <w:pStyle w:val="a8"/>
               <w:spacing w:before="0" w:after="0" w:line="240" w:lineRule="auto"/>
               <w:rPr>
                 <w:b w:val="0"/>
@@ -5117,7 +5001,7 @@
           </w:tcPr>
           <w:p>
             <w:pPr>
-              <w:pStyle w:val="a"/>
+              <w:pStyle w:val="a8"/>
               <w:spacing w:before="0" w:after="0" w:line="240" w:lineRule="auto"/>
               <w:rPr>
                 <w:b w:val="0"/>
@@ -5197,7 +5081,6 @@
               </w:rPr>
               <w:t xml:space="preserve"> </w:t>
             </w:r>
-            <w:proofErr w:type="spellStart"/>
             <w:r>
               <w:rPr>
                 <w:b w:val="0"/>
@@ -5206,7 +5089,6 @@
               </w:rPr>
               <w:t>typeDoc</w:t>
             </w:r>
-            <w:proofErr w:type="spellEnd"/>
             <w:r>
               <w:rPr>
                 <w:b w:val="0"/>
@@ -5224,7 +5106,7 @@
           </w:tcPr>
           <w:p>
             <w:pPr>
-              <w:pStyle w:val="a"/>
+              <w:pStyle w:val="a8"/>
               <w:spacing w:before="0" w:after="0" w:line="240" w:lineRule="auto"/>
               <w:rPr>
                 <w:b w:val="0"/>
@@ -5248,7 +5130,7 @@
           </w:tcPr>
           <w:p>
             <w:pPr>
-              <w:pStyle w:val="a"/>
+              <w:pStyle w:val="a8"/>
               <w:spacing w:before="0" w:after="0" w:line="240" w:lineRule="auto"/>
               <w:rPr>
                 <w:b w:val="0"/>
@@ -5276,7 +5158,7 @@
           </w:tcPr>
           <w:p>
             <w:pPr>
-              <w:pStyle w:val="a"/>
+              <w:pStyle w:val="a8"/>
               <w:spacing w:before="0" w:after="0" w:line="240" w:lineRule="auto"/>
               <w:rPr>
                 <w:b w:val="0"/>
@@ -5284,7 +5166,6 @@
                 <w:lang w:val="en-US"/>
               </w:rPr>
             </w:pPr>
-            <w:proofErr w:type="spellStart"/>
             <w:r>
               <w:rPr>
                 <w:b w:val="0"/>
@@ -5292,7 +5173,6 @@
               </w:rPr>
               <w:t>GetPart</w:t>
             </w:r>
-            <w:proofErr w:type="spellEnd"/>
             <w:r>
               <w:rPr>
                 <w:b w:val="0"/>
@@ -5317,7 +5197,7 @@
           </w:tcPr>
           <w:p>
             <w:pPr>
-              <w:pStyle w:val="a"/>
+              <w:pStyle w:val="a8"/>
               <w:spacing w:before="0" w:after="0" w:line="240" w:lineRule="auto"/>
               <w:rPr>
                 <w:b w:val="0"/>
@@ -5325,7 +5205,6 @@
                 <w:lang w:val="en-US"/>
               </w:rPr>
             </w:pPr>
-            <w:proofErr w:type="spellStart"/>
             <w:r>
               <w:rPr>
                 <w:b w:val="0"/>
@@ -5334,7 +5213,6 @@
               </w:rPr>
               <w:t>ksPart</w:t>
             </w:r>
-            <w:proofErr w:type="spellEnd"/>
           </w:p>
         </w:tc>
         <w:tc>
@@ -5344,7 +5222,7 @@
           </w:tcPr>
           <w:p>
             <w:pPr>
-              <w:pStyle w:val="a"/>
+              <w:pStyle w:val="a8"/>
               <w:spacing w:before="0" w:after="0" w:line="240" w:lineRule="auto"/>
               <w:rPr>
                 <w:b w:val="0"/>
@@ -5429,7 +5307,6 @@
         </w:rPr>
         <w:t xml:space="preserve">методов интерфейса </w:t>
       </w:r>
-      <w:proofErr w:type="spellStart"/>
       <w:r>
         <w:rPr>
           <w:rFonts w:ascii="Times New Roman" w:eastAsia="Calibri" w:hAnsi="Times New Roman" w:cs="Times New Roman"/>
@@ -5441,7 +5318,6 @@
         </w:rPr>
         <w:t>ksDocument</w:t>
       </w:r>
-      <w:proofErr w:type="spellEnd"/>
       <w:r>
         <w:rPr>
           <w:rFonts w:ascii="Times New Roman" w:eastAsia="Calibri" w:hAnsi="Times New Roman" w:cs="Times New Roman"/>
@@ -5476,7 +5352,7 @@
     </w:p>
     <w:tbl>
       <w:tblPr>
-        <w:tblStyle w:val="TableGrid"/>
+        <w:tblStyle w:val="a4"/>
         <w:tblW w:w="5000" w:type="pct"/>
         <w:tblLayout w:type="fixed"/>
         <w:tblLook w:val="04A0" w:firstRow="1" w:lastRow="0" w:firstColumn="1" w:lastColumn="0" w:noHBand="0" w:noVBand="1"/>
@@ -5497,7 +5373,7 @@
           </w:tcPr>
           <w:p>
             <w:pPr>
-              <w:pStyle w:val="a"/>
+              <w:pStyle w:val="a8"/>
               <w:spacing w:before="0" w:after="0" w:line="240" w:lineRule="auto"/>
               <w:rPr>
                 <w:b w:val="0"/>
@@ -5520,7 +5396,7 @@
           </w:tcPr>
           <w:p>
             <w:pPr>
-              <w:pStyle w:val="a"/>
+              <w:pStyle w:val="a8"/>
               <w:spacing w:before="0" w:after="0" w:line="240" w:lineRule="auto"/>
               <w:rPr>
                 <w:b w:val="0"/>
@@ -5544,7 +5420,7 @@
           </w:tcPr>
           <w:p>
             <w:pPr>
-              <w:pStyle w:val="a"/>
+              <w:pStyle w:val="a8"/>
               <w:spacing w:before="0" w:after="0" w:line="240" w:lineRule="auto"/>
               <w:rPr>
                 <w:b w:val="0"/>
@@ -5573,7 +5449,7 @@
           </w:tcPr>
           <w:p>
             <w:pPr>
-              <w:pStyle w:val="a"/>
+              <w:pStyle w:val="a8"/>
               <w:spacing w:before="0" w:after="0" w:line="240" w:lineRule="auto"/>
               <w:rPr>
                 <w:b w:val="0"/>
@@ -5587,25 +5463,7 @@
                 <w:szCs w:val="28"/>
                 <w:lang w:val="en-US"/>
               </w:rPr>
-              <w:t xml:space="preserve">Create (bool invisible, bool </w:t>
-            </w:r>
-            <w:proofErr w:type="spellStart"/>
-            <w:r>
-              <w:rPr>
-                <w:b w:val="0"/>
-                <w:szCs w:val="28"/>
-                <w:lang w:val="en-US"/>
-              </w:rPr>
-              <w:t>typeDoc</w:t>
-            </w:r>
-            <w:proofErr w:type="spellEnd"/>
-            <w:r>
-              <w:rPr>
-                <w:b w:val="0"/>
-                <w:szCs w:val="28"/>
-                <w:lang w:val="en-US"/>
-              </w:rPr>
-              <w:t>)</w:t>
+              <w:t>Create (bool invisible, bool typeDoc)</w:t>
             </w:r>
           </w:p>
         </w:tc>
@@ -5616,7 +5474,7 @@
           </w:tcPr>
           <w:p>
             <w:pPr>
-              <w:pStyle w:val="a"/>
+              <w:pStyle w:val="a8"/>
               <w:spacing w:before="0" w:after="0" w:line="240" w:lineRule="auto"/>
               <w:rPr>
                 <w:b w:val="0"/>
@@ -5640,7 +5498,7 @@
           </w:tcPr>
           <w:p>
             <w:pPr>
-              <w:pStyle w:val="a"/>
+              <w:pStyle w:val="a8"/>
               <w:spacing w:before="0" w:after="0" w:line="240" w:lineRule="auto"/>
               <w:rPr>
                 <w:b w:val="0"/>
@@ -5680,7 +5538,7 @@
           </w:tcPr>
           <w:p>
             <w:pPr>
-              <w:pStyle w:val="a"/>
+              <w:pStyle w:val="a8"/>
               <w:spacing w:after="0" w:line="240" w:lineRule="auto"/>
               <w:rPr>
                 <w:b w:val="0"/>
@@ -5697,7 +5555,7 @@
           </w:tcPr>
           <w:p>
             <w:pPr>
-              <w:pStyle w:val="a"/>
+              <w:pStyle w:val="a8"/>
               <w:spacing w:before="0" w:after="0" w:line="240" w:lineRule="auto"/>
               <w:rPr>
                 <w:b w:val="0"/>
@@ -5705,7 +5563,6 @@
                 <w:lang w:val="en-US"/>
               </w:rPr>
             </w:pPr>
-            <w:proofErr w:type="spellStart"/>
             <w:r>
               <w:rPr>
                 <w:b w:val="0"/>
@@ -5714,7 +5571,6 @@
               </w:rPr>
               <w:t>typeDoc</w:t>
             </w:r>
-            <w:proofErr w:type="spellEnd"/>
           </w:p>
         </w:tc>
         <w:tc>
@@ -5724,7 +5580,7 @@
           </w:tcPr>
           <w:p>
             <w:pPr>
-              <w:pStyle w:val="a"/>
+              <w:pStyle w:val="a8"/>
               <w:spacing w:before="0" w:after="0" w:line="240" w:lineRule="auto"/>
               <w:rPr>
                 <w:b w:val="0"/>
@@ -5768,7 +5624,7 @@
     </w:p>
     <w:tbl>
       <w:tblPr>
-        <w:tblStyle w:val="TableGrid"/>
+        <w:tblStyle w:val="a4"/>
         <w:tblW w:w="5000" w:type="pct"/>
         <w:tblLayout w:type="fixed"/>
         <w:tblLook w:val="04A0" w:firstRow="1" w:lastRow="0" w:firstColumn="1" w:lastColumn="0" w:noHBand="0" w:noVBand="1"/>
@@ -5789,7 +5645,7 @@
           </w:tcPr>
           <w:p>
             <w:pPr>
-              <w:pStyle w:val="a"/>
+              <w:pStyle w:val="a8"/>
               <w:spacing w:before="0" w:after="0" w:line="240" w:lineRule="auto"/>
               <w:rPr>
                 <w:b w:val="0"/>
@@ -5797,21 +5653,12 @@
                 <w:lang w:val="ru-RU"/>
               </w:rPr>
             </w:pPr>
-            <w:proofErr w:type="spellStart"/>
-            <w:r>
-              <w:rPr>
-                <w:b w:val="0"/>
-                <w:szCs w:val="28"/>
-              </w:rPr>
-              <w:t>GetPart</w:t>
-            </w:r>
-            <w:proofErr w:type="spellEnd"/>
-            <w:r>
-              <w:rPr>
-                <w:b w:val="0"/>
-                <w:szCs w:val="28"/>
-              </w:rPr>
-              <w:t xml:space="preserve"> (int type)</w:t>
+            <w:r>
+              <w:rPr>
+                <w:b w:val="0"/>
+                <w:szCs w:val="28"/>
+              </w:rPr>
+              <w:t>GetPart (int type)</w:t>
             </w:r>
           </w:p>
         </w:tc>
@@ -5822,7 +5669,7 @@
           </w:tcPr>
           <w:p>
             <w:pPr>
-              <w:pStyle w:val="a"/>
+              <w:pStyle w:val="a8"/>
               <w:spacing w:before="0" w:after="0" w:line="240" w:lineRule="auto"/>
               <w:rPr>
                 <w:b w:val="0"/>
@@ -5847,7 +5694,7 @@
           </w:tcPr>
           <w:p>
             <w:pPr>
-              <w:pStyle w:val="a"/>
+              <w:pStyle w:val="a8"/>
               <w:spacing w:before="0" w:after="0" w:line="240" w:lineRule="auto"/>
               <w:rPr>
                 <w:b w:val="0"/>
@@ -5909,7 +5756,6 @@
         </w:rPr>
         <w:t xml:space="preserve">методы интерфейса </w:t>
       </w:r>
-      <w:proofErr w:type="spellStart"/>
       <w:r>
         <w:rPr>
           <w:rFonts w:ascii="Times New Roman" w:eastAsia="Calibri" w:hAnsi="Times New Roman" w:cs="Times New Roman"/>
@@ -5930,11 +5776,10 @@
         </w:rPr>
         <w:t>Part</w:t>
       </w:r>
-      <w:proofErr w:type="spellEnd"/>
     </w:p>
     <w:tbl>
       <w:tblPr>
-        <w:tblStyle w:val="TableGrid"/>
+        <w:tblStyle w:val="a4"/>
         <w:tblW w:w="5000" w:type="pct"/>
         <w:tblLook w:val="04A0" w:firstRow="1" w:lastRow="0" w:firstColumn="1" w:lastColumn="0" w:noHBand="0" w:noVBand="1"/>
       </w:tblPr>
@@ -5954,7 +5799,7 @@
           </w:tcPr>
           <w:p>
             <w:pPr>
-              <w:pStyle w:val="a"/>
+              <w:pStyle w:val="a8"/>
               <w:spacing w:before="0" w:after="0" w:line="240" w:lineRule="auto"/>
               <w:rPr>
                 <w:b w:val="0"/>
@@ -5977,7 +5822,7 @@
           </w:tcPr>
           <w:p>
             <w:pPr>
-              <w:pStyle w:val="a"/>
+              <w:pStyle w:val="a8"/>
               <w:spacing w:before="0" w:after="0" w:line="240" w:lineRule="auto"/>
               <w:rPr>
                 <w:b w:val="0"/>
@@ -6002,7 +5847,7 @@
           </w:tcPr>
           <w:p>
             <w:pPr>
-              <w:pStyle w:val="a"/>
+              <w:pStyle w:val="a8"/>
               <w:spacing w:before="0" w:after="0" w:line="240" w:lineRule="auto"/>
               <w:rPr>
                 <w:b w:val="0"/>
@@ -6030,7 +5875,7 @@
           </w:tcPr>
           <w:p>
             <w:pPr>
-              <w:pStyle w:val="a"/>
+              <w:pStyle w:val="a8"/>
               <w:spacing w:before="0" w:after="0" w:line="240" w:lineRule="auto"/>
               <w:rPr>
                 <w:b w:val="0"/>
@@ -6038,7 +5883,6 @@
                 <w:lang w:val="en-US"/>
               </w:rPr>
             </w:pPr>
-            <w:proofErr w:type="spellStart"/>
             <w:r>
               <w:rPr>
                 <w:b w:val="0"/>
@@ -6046,7 +5890,6 @@
               </w:rPr>
               <w:t>GetDefaultEntity</w:t>
             </w:r>
-            <w:proofErr w:type="spellEnd"/>
             <w:r>
               <w:rPr>
                 <w:b w:val="0"/>
@@ -6060,23 +5903,7 @@
                 <w:b w:val="0"/>
                 <w:szCs w:val="28"/>
               </w:rPr>
-              <w:t xml:space="preserve">(short </w:t>
-            </w:r>
-            <w:proofErr w:type="spellStart"/>
-            <w:r>
-              <w:rPr>
-                <w:b w:val="0"/>
-                <w:szCs w:val="28"/>
-              </w:rPr>
-              <w:t>objType</w:t>
-            </w:r>
-            <w:proofErr w:type="spellEnd"/>
-            <w:r>
-              <w:rPr>
-                <w:b w:val="0"/>
-                <w:szCs w:val="28"/>
-              </w:rPr>
-              <w:t>)</w:t>
+              <w:t>(short objType)</w:t>
             </w:r>
           </w:p>
         </w:tc>
@@ -6087,14 +5914,13 @@
           </w:tcPr>
           <w:p>
             <w:pPr>
-              <w:pStyle w:val="a"/>
+              <w:pStyle w:val="a8"/>
               <w:spacing w:before="0" w:after="0" w:line="240" w:lineRule="auto"/>
               <w:rPr>
                 <w:b w:val="0"/>
                 <w:szCs w:val="28"/>
               </w:rPr>
             </w:pPr>
-            <w:proofErr w:type="spellStart"/>
             <w:r>
               <w:rPr>
                 <w:b w:val="0"/>
@@ -6103,7 +5929,6 @@
               </w:rPr>
               <w:t>ksEntity</w:t>
             </w:r>
-            <w:proofErr w:type="spellEnd"/>
           </w:p>
         </w:tc>
         <w:tc>
@@ -6113,7 +5938,7 @@
           </w:tcPr>
           <w:p>
             <w:pPr>
-              <w:pStyle w:val="a"/>
+              <w:pStyle w:val="a8"/>
               <w:spacing w:before="0" w:after="0" w:line="240" w:lineRule="auto"/>
               <w:rPr>
                 <w:b w:val="0"/>
@@ -6141,7 +5966,7 @@
           </w:tcPr>
           <w:p>
             <w:pPr>
-              <w:pStyle w:val="a"/>
+              <w:pStyle w:val="a8"/>
               <w:spacing w:before="0" w:after="0" w:line="240" w:lineRule="auto"/>
               <w:rPr>
                 <w:b w:val="0"/>
@@ -6149,7 +5974,6 @@
                 <w:lang w:val="en-US"/>
               </w:rPr>
             </w:pPr>
-            <w:proofErr w:type="spellStart"/>
             <w:r>
               <w:rPr>
                 <w:b w:val="0"/>
@@ -6157,7 +5981,6 @@
               </w:rPr>
               <w:t>NewEntity</w:t>
             </w:r>
-            <w:proofErr w:type="spellEnd"/>
             <w:r>
               <w:rPr>
                 <w:b w:val="0"/>
@@ -6171,23 +5994,7 @@
                 <w:b w:val="0"/>
                 <w:szCs w:val="28"/>
               </w:rPr>
-              <w:t xml:space="preserve">(short </w:t>
-            </w:r>
-            <w:proofErr w:type="spellStart"/>
-            <w:r>
-              <w:rPr>
-                <w:b w:val="0"/>
-                <w:szCs w:val="28"/>
-              </w:rPr>
-              <w:t>objType</w:t>
-            </w:r>
-            <w:proofErr w:type="spellEnd"/>
-            <w:r>
-              <w:rPr>
-                <w:b w:val="0"/>
-                <w:szCs w:val="28"/>
-              </w:rPr>
-              <w:t>)</w:t>
+              <w:t>(short objType)</w:t>
             </w:r>
           </w:p>
         </w:tc>
@@ -6198,7 +6005,7 @@
           </w:tcPr>
           <w:p>
             <w:pPr>
-              <w:pStyle w:val="a"/>
+              <w:pStyle w:val="a8"/>
               <w:spacing w:before="0" w:after="0" w:line="240" w:lineRule="auto"/>
               <w:rPr>
                 <w:b w:val="0"/>
@@ -6206,7 +6013,6 @@
                 <w:lang w:val="en-US"/>
               </w:rPr>
             </w:pPr>
-            <w:proofErr w:type="spellStart"/>
             <w:r>
               <w:rPr>
                 <w:b w:val="0"/>
@@ -6215,7 +6021,6 @@
               </w:rPr>
               <w:t>ksEntity</w:t>
             </w:r>
-            <w:proofErr w:type="spellEnd"/>
           </w:p>
         </w:tc>
         <w:tc>
@@ -6225,7 +6030,7 @@
           </w:tcPr>
           <w:p>
             <w:pPr>
-              <w:pStyle w:val="a"/>
+              <w:pStyle w:val="a8"/>
               <w:spacing w:before="0" w:after="0" w:line="240" w:lineRule="auto"/>
               <w:rPr>
                 <w:b w:val="0"/>
@@ -6287,7 +6092,6 @@
         </w:rPr>
         <w:t xml:space="preserve"> интерфейса </w:t>
       </w:r>
-      <w:proofErr w:type="spellStart"/>
       <w:r>
         <w:rPr>
           <w:rFonts w:ascii="Times New Roman" w:eastAsia="Calibri" w:hAnsi="Times New Roman" w:cs="Times New Roman"/>
@@ -6308,11 +6112,10 @@
         </w:rPr>
         <w:t>Part</w:t>
       </w:r>
-      <w:proofErr w:type="spellEnd"/>
     </w:p>
     <w:tbl>
       <w:tblPr>
-        <w:tblStyle w:val="TableGrid"/>
+        <w:tblStyle w:val="a4"/>
         <w:tblW w:w="5000" w:type="pct"/>
         <w:tblLook w:val="04A0" w:firstRow="1" w:lastRow="0" w:firstColumn="1" w:lastColumn="0" w:noHBand="0" w:noVBand="1"/>
       </w:tblPr>
@@ -6331,7 +6134,7 @@
           </w:tcPr>
           <w:p>
             <w:pPr>
-              <w:pStyle w:val="a"/>
+              <w:pStyle w:val="a8"/>
               <w:spacing w:before="0" w:after="0" w:line="240" w:lineRule="auto"/>
               <w:rPr>
                 <w:b w:val="0"/>
@@ -6356,7 +6159,7 @@
           </w:tcPr>
           <w:p>
             <w:pPr>
-              <w:pStyle w:val="a"/>
+              <w:pStyle w:val="a8"/>
               <w:spacing w:before="0" w:after="0" w:line="240" w:lineRule="auto"/>
               <w:rPr>
                 <w:b w:val="0"/>
@@ -6393,7 +6196,7 @@
           </w:tcPr>
           <w:p>
             <w:pPr>
-              <w:pStyle w:val="a"/>
+              <w:pStyle w:val="a8"/>
               <w:spacing w:before="0" w:after="0" w:line="240" w:lineRule="auto"/>
               <w:rPr>
                 <w:b w:val="0"/>
@@ -6401,7 +6204,6 @@
                 <w:lang w:val="en-US"/>
               </w:rPr>
             </w:pPr>
-            <w:proofErr w:type="spellStart"/>
             <w:r>
               <w:rPr>
                 <w:b w:val="0"/>
@@ -6409,7 +6211,6 @@
               </w:rPr>
               <w:t>objType</w:t>
             </w:r>
-            <w:proofErr w:type="spellEnd"/>
           </w:p>
         </w:tc>
         <w:tc>
@@ -6419,7 +6220,7 @@
           </w:tcPr>
           <w:p>
             <w:pPr>
-              <w:pStyle w:val="a"/>
+              <w:pStyle w:val="a8"/>
               <w:spacing w:before="0" w:after="0" w:line="240" w:lineRule="auto"/>
               <w:rPr>
                 <w:b w:val="0"/>
@@ -6523,7 +6324,6 @@
         </w:rPr>
         <w:t xml:space="preserve">интерфейса </w:t>
       </w:r>
-      <w:proofErr w:type="spellStart"/>
       <w:r>
         <w:rPr>
           <w:rFonts w:ascii="Times New Roman" w:eastAsia="Calibri" w:hAnsi="Times New Roman" w:cs="Times New Roman"/>
@@ -6544,11 +6344,10 @@
         </w:rPr>
         <w:t>Part</w:t>
       </w:r>
-      <w:proofErr w:type="spellEnd"/>
     </w:p>
     <w:tbl>
       <w:tblPr>
-        <w:tblStyle w:val="TableGrid"/>
+        <w:tblStyle w:val="a4"/>
         <w:tblW w:w="5000" w:type="pct"/>
         <w:tblLook w:val="04A0" w:firstRow="1" w:lastRow="0" w:firstColumn="1" w:lastColumn="0" w:noHBand="0" w:noVBand="1"/>
       </w:tblPr>
@@ -7245,7 +7044,7 @@
     </w:p>
     <w:tbl>
       <w:tblPr>
-        <w:tblStyle w:val="TableGrid"/>
+        <w:tblStyle w:val="a4"/>
         <w:tblW w:w="5000" w:type="pct"/>
         <w:tblLook w:val="04A0" w:firstRow="1" w:lastRow="0" w:firstColumn="1" w:lastColumn="0" w:noHBand="0" w:noVBand="1"/>
       </w:tblPr>
@@ -7265,7 +7064,7 @@
           </w:tcPr>
           <w:p>
             <w:pPr>
-              <w:pStyle w:val="a"/>
+              <w:pStyle w:val="a8"/>
               <w:spacing w:before="0" w:after="0" w:line="240" w:lineRule="auto"/>
               <w:rPr>
                 <w:b w:val="0"/>
@@ -7288,7 +7087,7 @@
           </w:tcPr>
           <w:p>
             <w:pPr>
-              <w:pStyle w:val="a"/>
+              <w:pStyle w:val="a8"/>
               <w:spacing w:before="0" w:after="0" w:line="240" w:lineRule="auto"/>
               <w:rPr>
                 <w:b w:val="0"/>
@@ -7313,7 +7112,7 @@
           </w:tcPr>
           <w:p>
             <w:pPr>
-              <w:pStyle w:val="a"/>
+              <w:pStyle w:val="a8"/>
               <w:spacing w:before="0" w:after="0" w:line="240" w:lineRule="auto"/>
               <w:rPr>
                 <w:b w:val="0"/>
@@ -7341,7 +7140,7 @@
           </w:tcPr>
           <w:p>
             <w:pPr>
-              <w:pStyle w:val="a"/>
+              <w:pStyle w:val="a8"/>
               <w:spacing w:before="0" w:after="0" w:line="240" w:lineRule="auto"/>
               <w:rPr>
                 <w:b w:val="0"/>
@@ -7349,82 +7148,36 @@
                 <w:lang w:val="en-US"/>
               </w:rPr>
             </w:pPr>
-            <w:proofErr w:type="spellStart"/>
             <w:r>
               <w:rPr>
                 <w:b w:val="0"/>
                 <w:szCs w:val="28"/>
                 <w:lang w:val="en-US"/>
               </w:rPr>
-              <w:t>SetSideParam</w:t>
-            </w:r>
-            <w:proofErr w:type="spellEnd"/>
+              <w:t>SetSideParam (bool forward, short type, double depth, double draftValue, bool draftOutward)</w:t>
+            </w:r>
+          </w:p>
+        </w:tc>
+        <w:tc>
+          <w:tcPr>
+            <w:tcW w:w="1054" w:type="pct"/>
+            <w:vAlign w:val="center"/>
+          </w:tcPr>
+          <w:p>
+            <w:pPr>
+              <w:pStyle w:val="a8"/>
+              <w:spacing w:before="0" w:after="0" w:line="240" w:lineRule="auto"/>
+              <w:rPr>
+                <w:b w:val="0"/>
+                <w:szCs w:val="28"/>
+              </w:rPr>
+            </w:pPr>
             <w:r>
               <w:rPr>
                 <w:b w:val="0"/>
                 <w:szCs w:val="28"/>
                 <w:lang w:val="en-US"/>
               </w:rPr>
-              <w:t xml:space="preserve"> (bool forward, short type, double depth, double </w:t>
-            </w:r>
-            <w:proofErr w:type="spellStart"/>
-            <w:r>
-              <w:rPr>
-                <w:b w:val="0"/>
-                <w:szCs w:val="28"/>
-                <w:lang w:val="en-US"/>
-              </w:rPr>
-              <w:t>draftValue</w:t>
-            </w:r>
-            <w:proofErr w:type="spellEnd"/>
-            <w:r>
-              <w:rPr>
-                <w:b w:val="0"/>
-                <w:szCs w:val="28"/>
-                <w:lang w:val="en-US"/>
-              </w:rPr>
-              <w:t xml:space="preserve">, bool </w:t>
-            </w:r>
-            <w:proofErr w:type="spellStart"/>
-            <w:r>
-              <w:rPr>
-                <w:b w:val="0"/>
-                <w:szCs w:val="28"/>
-                <w:lang w:val="en-US"/>
-              </w:rPr>
-              <w:t>draftOutward</w:t>
-            </w:r>
-            <w:proofErr w:type="spellEnd"/>
-            <w:r>
-              <w:rPr>
-                <w:b w:val="0"/>
-                <w:szCs w:val="28"/>
-                <w:lang w:val="en-US"/>
-              </w:rPr>
-              <w:t>)</w:t>
-            </w:r>
-          </w:p>
-        </w:tc>
-        <w:tc>
-          <w:tcPr>
-            <w:tcW w:w="1054" w:type="pct"/>
-            <w:vAlign w:val="center"/>
-          </w:tcPr>
-          <w:p>
-            <w:pPr>
-              <w:pStyle w:val="a"/>
-              <w:spacing w:before="0" w:after="0" w:line="240" w:lineRule="auto"/>
-              <w:rPr>
-                <w:b w:val="0"/>
-                <w:szCs w:val="28"/>
-              </w:rPr>
-            </w:pPr>
-            <w:r>
-              <w:rPr>
-                <w:b w:val="0"/>
-                <w:szCs w:val="28"/>
-                <w:lang w:val="en-US"/>
-              </w:rPr>
               <w:t>bool</w:t>
             </w:r>
           </w:p>
@@ -7436,7 +7189,7 @@
           </w:tcPr>
           <w:p>
             <w:pPr>
-              <w:pStyle w:val="a"/>
+              <w:pStyle w:val="a8"/>
               <w:spacing w:before="0" w:after="0" w:line="240" w:lineRule="auto"/>
               <w:rPr>
                 <w:b w:val="0"/>
@@ -7464,7 +7217,7 @@
           </w:tcPr>
           <w:p>
             <w:pPr>
-              <w:pStyle w:val="a"/>
+              <w:pStyle w:val="a8"/>
               <w:spacing w:before="0" w:after="0" w:line="240" w:lineRule="auto"/>
               <w:rPr>
                 <w:b w:val="0"/>
@@ -7472,21 +7225,12 @@
                 <w:lang w:val="ru-RU"/>
               </w:rPr>
             </w:pPr>
-            <w:proofErr w:type="spellStart"/>
-            <w:r>
-              <w:rPr>
-                <w:b w:val="0"/>
-                <w:szCs w:val="28"/>
-              </w:rPr>
-              <w:t>SetSketch</w:t>
-            </w:r>
-            <w:proofErr w:type="spellEnd"/>
-            <w:r>
-              <w:rPr>
-                <w:b w:val="0"/>
-                <w:szCs w:val="28"/>
-              </w:rPr>
-              <w:t xml:space="preserve"> (LPDISPATCH sketch)</w:t>
+            <w:r>
+              <w:rPr>
+                <w:b w:val="0"/>
+                <w:szCs w:val="28"/>
+              </w:rPr>
+              <w:t>SetSketch (LPDISPATCH sketch)</w:t>
             </w:r>
           </w:p>
         </w:tc>
@@ -7497,7 +7241,7 @@
           </w:tcPr>
           <w:p>
             <w:pPr>
-              <w:pStyle w:val="a"/>
+              <w:pStyle w:val="a8"/>
               <w:spacing w:before="0" w:after="0" w:line="240" w:lineRule="auto"/>
               <w:rPr>
                 <w:b w:val="0"/>
@@ -7522,7 +7266,7 @@
           </w:tcPr>
           <w:p>
             <w:pPr>
-              <w:pStyle w:val="a"/>
+              <w:pStyle w:val="a8"/>
               <w:spacing w:before="0" w:after="0" w:line="240" w:lineRule="auto"/>
               <w:rPr>
                 <w:b w:val="0"/>
@@ -7542,7 +7286,7 @@
     </w:tbl>
     <w:p>
       <w:pPr>
-        <w:pStyle w:val="a"/>
+        <w:pStyle w:val="a8"/>
         <w:spacing w:before="0" w:after="0"/>
         <w:jc w:val="both"/>
         <w:outlineLvl w:val="1"/>
@@ -7614,7 +7358,7 @@
     </w:p>
     <w:tbl>
       <w:tblPr>
-        <w:tblStyle w:val="TableGrid"/>
+        <w:tblStyle w:val="a4"/>
         <w:tblW w:w="5000" w:type="pct"/>
         <w:tblLook w:val="04A0" w:firstRow="1" w:lastRow="0" w:firstColumn="1" w:lastColumn="0" w:noHBand="0" w:noVBand="1"/>
       </w:tblPr>
@@ -7720,7 +7464,6 @@
                 <w:lang w:val="en-US"/>
               </w:rPr>
             </w:pPr>
-            <w:proofErr w:type="spellStart"/>
             <w:r>
               <w:rPr>
                 <w:rFonts w:ascii="Times New Roman" w:hAnsi="Times New Roman" w:cs="Times New Roman"/>
@@ -7728,57 +7471,7 @@
                 <w:szCs w:val="28"/>
                 <w:lang w:val="en-US"/>
               </w:rPr>
-              <w:t>SetSideParam</w:t>
-            </w:r>
-            <w:proofErr w:type="spellEnd"/>
-            <w:r>
-              <w:rPr>
-                <w:rFonts w:ascii="Times New Roman" w:hAnsi="Times New Roman" w:cs="Times New Roman"/>
-                <w:sz w:val="28"/>
-                <w:szCs w:val="28"/>
-                <w:lang w:val="en-US"/>
-              </w:rPr>
-              <w:t xml:space="preserve"> (bool forward, short type, double depth, double </w:t>
-            </w:r>
-            <w:proofErr w:type="spellStart"/>
-            <w:r>
-              <w:rPr>
-                <w:rFonts w:ascii="Times New Roman" w:hAnsi="Times New Roman" w:cs="Times New Roman"/>
-                <w:sz w:val="28"/>
-                <w:szCs w:val="28"/>
-                <w:lang w:val="en-US"/>
-              </w:rPr>
-              <w:t>draftValue</w:t>
-            </w:r>
-            <w:proofErr w:type="spellEnd"/>
-            <w:r>
-              <w:rPr>
-                <w:rFonts w:ascii="Times New Roman" w:hAnsi="Times New Roman" w:cs="Times New Roman"/>
-                <w:sz w:val="28"/>
-                <w:szCs w:val="28"/>
-                <w:lang w:val="en-US"/>
-              </w:rPr>
-              <w:t xml:space="preserve">, bool </w:t>
-            </w:r>
-            <w:proofErr w:type="spellStart"/>
-            <w:r>
-              <w:rPr>
-                <w:rFonts w:ascii="Times New Roman" w:hAnsi="Times New Roman" w:cs="Times New Roman"/>
-                <w:sz w:val="28"/>
-                <w:szCs w:val="28"/>
-                <w:lang w:val="en-US"/>
-              </w:rPr>
-              <w:t>draftOutward</w:t>
-            </w:r>
-            <w:proofErr w:type="spellEnd"/>
-            <w:r>
-              <w:rPr>
-                <w:rFonts w:ascii="Times New Roman" w:hAnsi="Times New Roman" w:cs="Times New Roman"/>
-                <w:sz w:val="28"/>
-                <w:szCs w:val="28"/>
-                <w:lang w:val="en-US"/>
-              </w:rPr>
-              <w:t>)</w:t>
+              <w:t>SetSideParam (bool forward, short type, double depth, double draftValue, bool draftOutward)</w:t>
             </w:r>
           </w:p>
         </w:tc>
@@ -8176,7 +7869,6 @@
                 <w:lang w:val="en-US"/>
               </w:rPr>
             </w:pPr>
-            <w:proofErr w:type="spellStart"/>
             <w:r>
               <w:rPr>
                 <w:rFonts w:ascii="Times New Roman" w:hAnsi="Times New Roman" w:cs="Times New Roman"/>
@@ -8184,17 +7876,7 @@
                 <w:szCs w:val="28"/>
                 <w:lang w:val="en-US"/>
               </w:rPr>
-              <w:t>SetSketch</w:t>
-            </w:r>
-            <w:proofErr w:type="spellEnd"/>
-            <w:r>
-              <w:rPr>
-                <w:rFonts w:ascii="Times New Roman" w:hAnsi="Times New Roman" w:cs="Times New Roman"/>
-                <w:sz w:val="28"/>
-                <w:szCs w:val="28"/>
-                <w:lang w:val="en-US"/>
-              </w:rPr>
-              <w:t xml:space="preserve"> (LPDISPATCH sketch)</w:t>
+              <w:t>SetSketch (LPDISPATCH sketch)</w:t>
             </w:r>
           </w:p>
         </w:tc>
@@ -8259,7 +7941,7 @@
     </w:tbl>
     <w:p>
       <w:pPr>
-        <w:pStyle w:val="a"/>
+        <w:pStyle w:val="a8"/>
         <w:spacing w:before="0" w:after="0"/>
         <w:jc w:val="both"/>
         <w:outlineLvl w:val="1"/>
@@ -8271,7 +7953,7 @@
     </w:p>
     <w:p>
       <w:pPr>
-        <w:pStyle w:val="a"/>
+        <w:pStyle w:val="a8"/>
         <w:spacing w:before="0" w:after="0"/>
         <w:jc w:val="both"/>
         <w:outlineLvl w:val="1"/>
@@ -8329,76 +8011,28 @@
           <w:bCs/>
           <w:szCs w:val="18"/>
         </w:rPr>
-        <w:t xml:space="preserve"> – </w:t>
-      </w:r>
-      <w:proofErr w:type="spellStart"/>
+        <w:t xml:space="preserve"> – Используемые </w:t>
+      </w:r>
       <w:r>
         <w:rPr>
           <w:b w:val="0"/>
           <w:bCs/>
           <w:szCs w:val="18"/>
         </w:rPr>
-        <w:t>Используемые</w:t>
-      </w:r>
-      <w:proofErr w:type="spellEnd"/>
+        <w:t xml:space="preserve">методы интерфейса </w:t>
+      </w:r>
       <w:r>
         <w:rPr>
           <w:b w:val="0"/>
           <w:bCs/>
           <w:szCs w:val="18"/>
         </w:rPr>
-        <w:t xml:space="preserve"> </w:t>
-      </w:r>
-      <w:proofErr w:type="spellStart"/>
-      <w:r>
-        <w:rPr>
-          <w:b w:val="0"/>
-          <w:bCs/>
-          <w:szCs w:val="18"/>
-        </w:rPr>
-        <w:t>методы</w:t>
-      </w:r>
-      <w:proofErr w:type="spellEnd"/>
-      <w:r>
-        <w:rPr>
-          <w:b w:val="0"/>
-          <w:bCs/>
-          <w:szCs w:val="18"/>
-        </w:rPr>
-        <w:t xml:space="preserve"> </w:t>
-      </w:r>
-      <w:proofErr w:type="spellStart"/>
-      <w:r>
-        <w:rPr>
-          <w:b w:val="0"/>
-          <w:bCs/>
-          <w:szCs w:val="18"/>
-        </w:rPr>
-        <w:t>интерфейса</w:t>
-      </w:r>
-      <w:proofErr w:type="spellEnd"/>
-      <w:r>
-        <w:rPr>
-          <w:b w:val="0"/>
-          <w:bCs/>
-          <w:szCs w:val="18"/>
-        </w:rPr>
-        <w:t xml:space="preserve"> </w:t>
-      </w:r>
-      <w:proofErr w:type="spellStart"/>
-      <w:r>
-        <w:rPr>
-          <w:b w:val="0"/>
-          <w:bCs/>
-          <w:szCs w:val="18"/>
-        </w:rPr>
         <w:t>ksCircularPartArrayDefinition</w:t>
       </w:r>
-      <w:proofErr w:type="spellEnd"/>
     </w:p>
     <w:tbl>
       <w:tblPr>
-        <w:tblStyle w:val="TableGrid"/>
+        <w:tblStyle w:val="a4"/>
         <w:tblW w:w="5000" w:type="pct"/>
         <w:tblLook w:val="04A0" w:firstRow="1" w:lastRow="0" w:firstColumn="1" w:lastColumn="0" w:noHBand="0" w:noVBand="1"/>
       </w:tblPr>
@@ -8418,7 +8052,7 @@
           </w:tcPr>
           <w:p>
             <w:pPr>
-              <w:pStyle w:val="a"/>
+              <w:pStyle w:val="a8"/>
               <w:spacing w:before="0" w:after="0" w:line="240" w:lineRule="auto"/>
               <w:rPr>
                 <w:b w:val="0"/>
@@ -8441,7 +8075,7 @@
           </w:tcPr>
           <w:p>
             <w:pPr>
-              <w:pStyle w:val="a"/>
+              <w:pStyle w:val="a8"/>
               <w:spacing w:before="0" w:after="0" w:line="240" w:lineRule="auto"/>
               <w:rPr>
                 <w:b w:val="0"/>
@@ -8466,7 +8100,7 @@
           </w:tcPr>
           <w:p>
             <w:pPr>
-              <w:pStyle w:val="a"/>
+              <w:pStyle w:val="a8"/>
               <w:spacing w:before="0" w:after="0" w:line="240" w:lineRule="auto"/>
               <w:rPr>
                 <w:b w:val="0"/>
@@ -8494,7 +8128,7 @@
           </w:tcPr>
           <w:p>
             <w:pPr>
-              <w:pStyle w:val="a"/>
+              <w:pStyle w:val="a8"/>
               <w:spacing w:before="0" w:after="0" w:line="240" w:lineRule="auto"/>
               <w:rPr>
                 <w:b w:val="0"/>
@@ -8502,7 +8136,6 @@
                 <w:lang w:val="en-US"/>
               </w:rPr>
             </w:pPr>
-            <w:proofErr w:type="spellStart"/>
             <w:r>
               <w:rPr>
                 <w:b w:val="0"/>
@@ -8517,57 +8150,30 @@
                 <w:szCs w:val="28"/>
                 <w:lang w:val="en-US"/>
               </w:rPr>
-              <w:t>CopyParamAlongDir</w:t>
-            </w:r>
-            <w:proofErr w:type="spellEnd"/>
+              <w:t>CopyParamAlongDir (long count, double step, bool factor, bool dir)</w:t>
+            </w:r>
+          </w:p>
+        </w:tc>
+        <w:tc>
+          <w:tcPr>
+            <w:tcW w:w="1062" w:type="pct"/>
+            <w:vAlign w:val="center"/>
+          </w:tcPr>
+          <w:p>
+            <w:pPr>
+              <w:pStyle w:val="a8"/>
+              <w:spacing w:before="0" w:after="0" w:line="240" w:lineRule="auto"/>
+              <w:rPr>
+                <w:b w:val="0"/>
+                <w:szCs w:val="28"/>
+              </w:rPr>
+            </w:pPr>
             <w:r>
               <w:rPr>
                 <w:b w:val="0"/>
                 <w:szCs w:val="28"/>
                 <w:lang w:val="en-US"/>
               </w:rPr>
-              <w:t xml:space="preserve"> (long count, double step, bool factor, bool </w:t>
-            </w:r>
-            <w:proofErr w:type="spellStart"/>
-            <w:r>
-              <w:rPr>
-                <w:b w:val="0"/>
-                <w:szCs w:val="28"/>
-                <w:lang w:val="en-US"/>
-              </w:rPr>
-              <w:t>dir</w:t>
-            </w:r>
-            <w:proofErr w:type="spellEnd"/>
-            <w:r>
-              <w:rPr>
-                <w:b w:val="0"/>
-                <w:szCs w:val="28"/>
-                <w:lang w:val="en-US"/>
-              </w:rPr>
-              <w:t>)</w:t>
-            </w:r>
-          </w:p>
-        </w:tc>
-        <w:tc>
-          <w:tcPr>
-            <w:tcW w:w="1062" w:type="pct"/>
-            <w:vAlign w:val="center"/>
-          </w:tcPr>
-          <w:p>
-            <w:pPr>
-              <w:pStyle w:val="a"/>
-              <w:spacing w:before="0" w:after="0" w:line="240" w:lineRule="auto"/>
-              <w:rPr>
-                <w:b w:val="0"/>
-                <w:szCs w:val="28"/>
-              </w:rPr>
-            </w:pPr>
-            <w:r>
-              <w:rPr>
-                <w:b w:val="0"/>
-                <w:szCs w:val="28"/>
-                <w:lang w:val="en-US"/>
-              </w:rPr>
               <w:t>bool</w:t>
             </w:r>
           </w:p>
@@ -8579,7 +8185,7 @@
           </w:tcPr>
           <w:p>
             <w:pPr>
-              <w:pStyle w:val="a"/>
+              <w:pStyle w:val="a8"/>
               <w:spacing w:before="0" w:after="0" w:line="240" w:lineRule="auto"/>
               <w:rPr>
                 <w:b w:val="0"/>
@@ -8607,7 +8213,7 @@
           </w:tcPr>
           <w:p>
             <w:pPr>
-              <w:pStyle w:val="a"/>
+              <w:pStyle w:val="a8"/>
               <w:spacing w:before="0" w:after="0" w:line="240" w:lineRule="auto"/>
               <w:rPr>
                 <w:b w:val="0"/>
@@ -8615,21 +8221,12 @@
                 <w:lang w:val="ru-RU"/>
               </w:rPr>
             </w:pPr>
-            <w:proofErr w:type="spellStart"/>
-            <w:r>
-              <w:rPr>
-                <w:b w:val="0"/>
-                <w:szCs w:val="28"/>
-              </w:rPr>
-              <w:t>SetAxis</w:t>
-            </w:r>
-            <w:proofErr w:type="spellEnd"/>
-            <w:r>
-              <w:rPr>
-                <w:b w:val="0"/>
-                <w:szCs w:val="28"/>
-              </w:rPr>
-              <w:t xml:space="preserve"> (LPDISPATCH axis)</w:t>
+            <w:r>
+              <w:rPr>
+                <w:b w:val="0"/>
+                <w:szCs w:val="28"/>
+              </w:rPr>
+              <w:t>SetAxis (LPDISPATCH axis)</w:t>
             </w:r>
           </w:p>
         </w:tc>
@@ -8640,7 +8237,7 @@
           </w:tcPr>
           <w:p>
             <w:pPr>
-              <w:pStyle w:val="a"/>
+              <w:pStyle w:val="a8"/>
               <w:spacing w:before="0" w:after="0" w:line="240" w:lineRule="auto"/>
               <w:rPr>
                 <w:b w:val="0"/>
@@ -8665,7 +8262,7 @@
           </w:tcPr>
           <w:p>
             <w:pPr>
-              <w:pStyle w:val="a"/>
+              <w:pStyle w:val="a8"/>
               <w:spacing w:before="0" w:after="0" w:line="240" w:lineRule="auto"/>
               <w:rPr>
                 <w:b w:val="0"/>
@@ -8685,7 +8282,7 @@
     </w:tbl>
     <w:p>
       <w:pPr>
-        <w:pStyle w:val="a"/>
+        <w:pStyle w:val="a8"/>
         <w:spacing w:before="0" w:after="0"/>
         <w:jc w:val="both"/>
         <w:outlineLvl w:val="1"/>
@@ -8758,7 +8355,7 @@
     </w:p>
     <w:tbl>
       <w:tblPr>
-        <w:tblStyle w:val="TableGrid"/>
+        <w:tblStyle w:val="a4"/>
         <w:tblW w:w="5000" w:type="pct"/>
         <w:tblLook w:val="04A0" w:firstRow="1" w:lastRow="0" w:firstColumn="1" w:lastColumn="0" w:noHBand="0" w:noVBand="1"/>
       </w:tblPr>
@@ -8778,7 +8375,7 @@
           </w:tcPr>
           <w:p>
             <w:pPr>
-              <w:pStyle w:val="a"/>
+              <w:pStyle w:val="a8"/>
               <w:spacing w:before="0" w:after="0" w:line="240" w:lineRule="auto"/>
               <w:rPr>
                 <w:b w:val="0"/>
@@ -8801,7 +8398,7 @@
           </w:tcPr>
           <w:p>
             <w:pPr>
-              <w:pStyle w:val="a"/>
+              <w:pStyle w:val="a8"/>
               <w:spacing w:before="0" w:after="0" w:line="240" w:lineRule="auto"/>
               <w:rPr>
                 <w:b w:val="0"/>
@@ -8825,7 +8422,7 @@
           </w:tcPr>
           <w:p>
             <w:pPr>
-              <w:pStyle w:val="a"/>
+              <w:pStyle w:val="a8"/>
               <w:spacing w:before="0" w:after="0" w:line="240" w:lineRule="auto"/>
               <w:rPr>
                 <w:b w:val="0"/>
@@ -8854,7 +8451,7 @@
           </w:tcPr>
           <w:p>
             <w:pPr>
-              <w:pStyle w:val="a"/>
+              <w:pStyle w:val="a8"/>
               <w:spacing w:before="0" w:after="0" w:line="240" w:lineRule="auto"/>
               <w:rPr>
                 <w:b w:val="0"/>
@@ -8862,7 +8459,6 @@
                 <w:lang w:val="en-US"/>
               </w:rPr>
             </w:pPr>
-            <w:proofErr w:type="spellStart"/>
             <w:r>
               <w:rPr>
                 <w:b w:val="0"/>
@@ -8877,57 +8473,30 @@
                 <w:szCs w:val="28"/>
                 <w:lang w:val="en-US"/>
               </w:rPr>
-              <w:t>CopyParamAlongDir</w:t>
-            </w:r>
-            <w:proofErr w:type="spellEnd"/>
+              <w:t>CopyParamAlongDir (long count, double step, bool factor, bool dir)</w:t>
+            </w:r>
+          </w:p>
+        </w:tc>
+        <w:tc>
+          <w:tcPr>
+            <w:tcW w:w="1400" w:type="pct"/>
+            <w:vAlign w:val="center"/>
+          </w:tcPr>
+          <w:p>
+            <w:pPr>
+              <w:pStyle w:val="a8"/>
+              <w:spacing w:before="0" w:after="0" w:line="240" w:lineRule="auto"/>
+              <w:rPr>
+                <w:b w:val="0"/>
+                <w:szCs w:val="28"/>
+              </w:rPr>
+            </w:pPr>
             <w:r>
               <w:rPr>
                 <w:b w:val="0"/>
                 <w:szCs w:val="28"/>
                 <w:lang w:val="en-US"/>
               </w:rPr>
-              <w:t xml:space="preserve"> (long count, double step, bool factor, bool </w:t>
-            </w:r>
-            <w:proofErr w:type="spellStart"/>
-            <w:r>
-              <w:rPr>
-                <w:b w:val="0"/>
-                <w:szCs w:val="28"/>
-                <w:lang w:val="en-US"/>
-              </w:rPr>
-              <w:t>dir</w:t>
-            </w:r>
-            <w:proofErr w:type="spellEnd"/>
-            <w:r>
-              <w:rPr>
-                <w:b w:val="0"/>
-                <w:szCs w:val="28"/>
-                <w:lang w:val="en-US"/>
-              </w:rPr>
-              <w:t>)</w:t>
-            </w:r>
-          </w:p>
-        </w:tc>
-        <w:tc>
-          <w:tcPr>
-            <w:tcW w:w="1400" w:type="pct"/>
-            <w:vAlign w:val="center"/>
-          </w:tcPr>
-          <w:p>
-            <w:pPr>
-              <w:pStyle w:val="a"/>
-              <w:spacing w:before="0" w:after="0" w:line="240" w:lineRule="auto"/>
-              <w:rPr>
-                <w:b w:val="0"/>
-                <w:szCs w:val="28"/>
-              </w:rPr>
-            </w:pPr>
-            <w:r>
-              <w:rPr>
-                <w:b w:val="0"/>
-                <w:szCs w:val="28"/>
-                <w:lang w:val="en-US"/>
-              </w:rPr>
               <w:t>count</w:t>
             </w:r>
           </w:p>
@@ -8939,7 +8508,7 @@
           </w:tcPr>
           <w:p>
             <w:pPr>
-              <w:pStyle w:val="a"/>
+              <w:pStyle w:val="a8"/>
               <w:spacing w:before="0" w:after="0" w:line="240" w:lineRule="auto"/>
               <w:rPr>
                 <w:b w:val="0"/>
@@ -8970,7 +8539,7 @@
           </w:tcPr>
           <w:p>
             <w:pPr>
-              <w:pStyle w:val="a"/>
+              <w:pStyle w:val="a8"/>
               <w:spacing w:after="0" w:line="240" w:lineRule="auto"/>
               <w:rPr>
                 <w:b w:val="0"/>
@@ -8987,7 +8556,7 @@
           </w:tcPr>
           <w:p>
             <w:pPr>
-              <w:pStyle w:val="a"/>
+              <w:pStyle w:val="a8"/>
               <w:spacing w:before="0" w:after="0" w:line="240" w:lineRule="auto"/>
               <w:rPr>
                 <w:b w:val="0"/>
@@ -9012,7 +8581,7 @@
           </w:tcPr>
           <w:p>
             <w:pPr>
-              <w:pStyle w:val="a"/>
+              <w:pStyle w:val="a8"/>
               <w:spacing w:before="0" w:after="0" w:line="240" w:lineRule="auto"/>
               <w:rPr>
                 <w:b w:val="0"/>
@@ -9043,7 +8612,7 @@
           </w:tcPr>
           <w:p>
             <w:pPr>
-              <w:pStyle w:val="a"/>
+              <w:pStyle w:val="a8"/>
               <w:spacing w:after="0" w:line="240" w:lineRule="auto"/>
               <w:rPr>
                 <w:b w:val="0"/>
@@ -9060,7 +8629,7 @@
           </w:tcPr>
           <w:p>
             <w:pPr>
-              <w:pStyle w:val="a"/>
+              <w:pStyle w:val="a8"/>
               <w:spacing w:before="0" w:after="0" w:line="240" w:lineRule="auto"/>
               <w:rPr>
                 <w:b w:val="0"/>
@@ -9085,7 +8654,7 @@
           </w:tcPr>
           <w:p>
             <w:pPr>
-              <w:pStyle w:val="a"/>
+              <w:pStyle w:val="a8"/>
               <w:spacing w:before="0" w:after="0" w:line="240" w:lineRule="auto"/>
               <w:rPr>
                 <w:b w:val="0"/>
@@ -9116,7 +8685,7 @@
           </w:tcPr>
           <w:p>
             <w:pPr>
-              <w:pStyle w:val="a"/>
+              <w:pStyle w:val="a8"/>
               <w:spacing w:after="0" w:line="240" w:lineRule="auto"/>
               <w:rPr>
                 <w:b w:val="0"/>
@@ -9133,7 +8702,7 @@
           </w:tcPr>
           <w:p>
             <w:pPr>
-              <w:pStyle w:val="a"/>
+              <w:pStyle w:val="a8"/>
               <w:spacing w:before="0" w:after="0" w:line="240" w:lineRule="auto"/>
               <w:rPr>
                 <w:b w:val="0"/>
@@ -9141,7 +8710,6 @@
                 <w:lang w:val="en-US"/>
               </w:rPr>
             </w:pPr>
-            <w:proofErr w:type="spellStart"/>
             <w:r>
               <w:rPr>
                 <w:b w:val="0"/>
@@ -9150,7 +8718,6 @@
               </w:rPr>
               <w:t>dir</w:t>
             </w:r>
-            <w:proofErr w:type="spellEnd"/>
           </w:p>
         </w:tc>
         <w:tc>
@@ -9160,7 +8727,7 @@
           </w:tcPr>
           <w:p>
             <w:pPr>
-              <w:pStyle w:val="a"/>
+              <w:pStyle w:val="a8"/>
               <w:spacing w:before="0" w:after="0" w:line="240" w:lineRule="auto"/>
               <w:rPr>
                 <w:b w:val="0"/>
@@ -9190,7 +8757,7 @@
           </w:tcPr>
           <w:p>
             <w:pPr>
-              <w:pStyle w:val="a"/>
+              <w:pStyle w:val="a8"/>
               <w:spacing w:before="0" w:after="0" w:line="240" w:lineRule="auto"/>
               <w:rPr>
                 <w:b w:val="0"/>
@@ -9198,21 +8765,12 @@
                 <w:lang w:val="ru-RU"/>
               </w:rPr>
             </w:pPr>
-            <w:proofErr w:type="spellStart"/>
-            <w:r>
-              <w:rPr>
-                <w:b w:val="0"/>
-                <w:szCs w:val="28"/>
-              </w:rPr>
-              <w:t>SetAxis</w:t>
-            </w:r>
-            <w:proofErr w:type="spellEnd"/>
-            <w:r>
-              <w:rPr>
-                <w:b w:val="0"/>
-                <w:szCs w:val="28"/>
-              </w:rPr>
-              <w:t xml:space="preserve"> (L</w:t>
+            <w:r>
+              <w:rPr>
+                <w:b w:val="0"/>
+                <w:szCs w:val="28"/>
+              </w:rPr>
+              <w:t>SetAxis (L</w:t>
             </w:r>
             <w:r>
               <w:rPr>
@@ -9230,7 +8788,7 @@
           </w:tcPr>
           <w:p>
             <w:pPr>
-              <w:pStyle w:val="a"/>
+              <w:pStyle w:val="a8"/>
               <w:spacing w:before="0" w:after="0" w:line="240" w:lineRule="auto"/>
               <w:rPr>
                 <w:b w:val="0"/>
@@ -9254,7 +8812,7 @@
           </w:tcPr>
           <w:p>
             <w:pPr>
-              <w:pStyle w:val="a"/>
+              <w:pStyle w:val="a8"/>
               <w:spacing w:before="0" w:after="0" w:line="240" w:lineRule="auto"/>
               <w:rPr>
                 <w:b w:val="0"/>
@@ -9274,65 +8832,8 @@
                 <w:b w:val="0"/>
                 <w:szCs w:val="28"/>
               </w:rPr>
-              <w:t xml:space="preserve">казатель </w:t>
-            </w:r>
-            <w:proofErr w:type="spellStart"/>
-            <w:r>
-              <w:rPr>
-                <w:b w:val="0"/>
-                <w:szCs w:val="28"/>
-              </w:rPr>
-              <w:t>на</w:t>
-            </w:r>
-            <w:proofErr w:type="spellEnd"/>
-            <w:r>
-              <w:rPr>
-                <w:b w:val="0"/>
-                <w:szCs w:val="28"/>
-              </w:rPr>
-              <w:t xml:space="preserve"> </w:t>
-            </w:r>
-            <w:proofErr w:type="spellStart"/>
-            <w:r>
-              <w:rPr>
-                <w:b w:val="0"/>
-                <w:szCs w:val="28"/>
-              </w:rPr>
-              <w:t>интерфейс</w:t>
-            </w:r>
-            <w:proofErr w:type="spellEnd"/>
-            <w:r>
-              <w:rPr>
-                <w:b w:val="0"/>
-                <w:szCs w:val="28"/>
-              </w:rPr>
-              <w:t xml:space="preserve"> </w:t>
-            </w:r>
-            <w:proofErr w:type="spellStart"/>
-            <w:r>
-              <w:rPr>
-                <w:b w:val="0"/>
-                <w:szCs w:val="28"/>
-              </w:rPr>
-              <w:t>оси</w:t>
-            </w:r>
-            <w:proofErr w:type="spellEnd"/>
-            <w:r>
-              <w:rPr>
-                <w:b w:val="0"/>
-                <w:szCs w:val="28"/>
-              </w:rPr>
-              <w:t xml:space="preserve"> </w:t>
-            </w:r>
-            <w:proofErr w:type="spellStart"/>
-            <w:r>
-              <w:rPr>
-                <w:b w:val="0"/>
-                <w:szCs w:val="28"/>
-              </w:rPr>
-              <w:t>ksEntity</w:t>
-            </w:r>
-            <w:proofErr w:type="spellEnd"/>
+              <w:t>казатель на интерфейс оси ksEntity</w:t>
+            </w:r>
           </w:p>
         </w:tc>
       </w:tr>
@@ -9415,36 +8916,12 @@
           <w:szCs w:val="28"/>
           <w:lang w:val="x-none" w:eastAsia="x-none"/>
         </w:rPr>
-        <w:t>SketchUp “</w:t>
-      </w:r>
-      <w:proofErr w:type="spellStart"/>
-      <w:r>
-        <w:rPr>
-          <w:rFonts w:ascii="Times New Roman" w:eastAsia="Calibri" w:hAnsi="Times New Roman" w:cs="Times New Roman"/>
-          <w:b/>
-          <w:kern w:val="32"/>
-          <w:sz w:val="28"/>
-          <w:szCs w:val="28"/>
-          <w:lang w:val="x-none" w:eastAsia="x-none"/>
-        </w:rPr>
-        <w:t>OpenCutList</w:t>
-      </w:r>
-      <w:proofErr w:type="spellEnd"/>
-      <w:r>
-        <w:rPr>
-          <w:rFonts w:ascii="Times New Roman" w:eastAsia="Calibri" w:hAnsi="Times New Roman" w:cs="Times New Roman"/>
-          <w:b/>
-          <w:kern w:val="32"/>
-          <w:sz w:val="28"/>
-          <w:szCs w:val="28"/>
-          <w:lang w:val="x-none" w:eastAsia="x-none"/>
-        </w:rPr>
-        <w:t xml:space="preserve"> ”</w:t>
-      </w:r>
-    </w:p>
-    <w:p>
-      <w:pPr>
-        <w:pStyle w:val="a"/>
+        <w:t>SketchUp “OpenCutList ”</w:t>
+      </w:r>
+    </w:p>
+    <w:p>
+      <w:pPr>
+        <w:pStyle w:val="a8"/>
         <w:ind w:firstLine="708"/>
         <w:jc w:val="both"/>
         <w:outlineLvl w:val="2"/>
@@ -9477,21 +8954,7 @@
         <w:rPr>
           <w:b w:val="0"/>
         </w:rPr>
-        <w:t xml:space="preserve"> </w:t>
-      </w:r>
-      <w:proofErr w:type="spellStart"/>
-      <w:r>
-        <w:rPr>
-          <w:b w:val="0"/>
-        </w:rPr>
-        <w:t>моделей</w:t>
-      </w:r>
-      <w:proofErr w:type="spellEnd"/>
-      <w:r>
-        <w:rPr>
-          <w:b w:val="0"/>
-        </w:rPr>
-        <w:t xml:space="preserve"> </w:t>
+        <w:t xml:space="preserve"> моделей </w:t>
       </w:r>
       <w:r>
         <w:rPr>
@@ -9515,7 +8978,6 @@
         </w:rPr>
         <w:t>“</w:t>
       </w:r>
-      <w:proofErr w:type="spellStart"/>
       <w:r>
         <w:rPr>
           <w:b w:val="0"/>
@@ -9524,7 +8986,6 @@
         </w:rPr>
         <w:t>OpenCutList</w:t>
       </w:r>
-      <w:proofErr w:type="spellEnd"/>
       <w:r>
         <w:rPr>
           <w:b w:val="0"/>
@@ -9558,7 +9019,7 @@
     </w:p>
     <w:p>
       <w:pPr>
-        <w:pStyle w:val="ListParagraph"/>
+        <w:pStyle w:val="a3"/>
         <w:tabs>
           <w:tab w:val="left" w:pos="993"/>
         </w:tabs>
@@ -9620,7 +9081,7 @@
     </w:p>
     <w:p>
       <w:pPr>
-        <w:pStyle w:val="ListParagraph"/>
+        <w:pStyle w:val="a3"/>
         <w:tabs>
           <w:tab w:val="left" w:pos="993"/>
         </w:tabs>
@@ -9691,7 +9152,7 @@
     </w:p>
     <w:p>
       <w:pPr>
-        <w:pStyle w:val="ListParagraph"/>
+        <w:pStyle w:val="a3"/>
         <w:tabs>
           <w:tab w:val="left" w:pos="993"/>
         </w:tabs>
@@ -9765,7 +9226,7 @@
     </w:p>
     <w:p>
       <w:pPr>
-        <w:pStyle w:val="a"/>
+        <w:pStyle w:val="a8"/>
         <w:outlineLvl w:val="0"/>
       </w:pPr>
       <w:r>
@@ -9841,7 +9302,7 @@
     </w:p>
     <w:p>
       <w:pPr>
-        <w:pStyle w:val="NoSpacing"/>
+        <w:pStyle w:val="af2"/>
         <w:numPr>
           <w:ilvl w:val="0"/>
           <w:numId w:val="2"/>
@@ -9869,7 +9330,7 @@
     </w:p>
     <w:p>
       <w:pPr>
-        <w:pStyle w:val="NoSpacing"/>
+        <w:pStyle w:val="af2"/>
         <w:numPr>
           <w:ilvl w:val="0"/>
           <w:numId w:val="2"/>
@@ -9897,7 +9358,7 @@
     </w:p>
     <w:p>
       <w:pPr>
-        <w:pStyle w:val="NoSpacing"/>
+        <w:pStyle w:val="af2"/>
         <w:numPr>
           <w:ilvl w:val="0"/>
           <w:numId w:val="2"/>
@@ -9925,7 +9386,7 @@
     </w:p>
     <w:p>
       <w:pPr>
-        <w:pStyle w:val="NoSpacing"/>
+        <w:pStyle w:val="af2"/>
         <w:numPr>
           <w:ilvl w:val="0"/>
           <w:numId w:val="2"/>
@@ -9950,7 +9411,7 @@
     </w:p>
     <w:p>
       <w:pPr>
-        <w:pStyle w:val="NoSpacing"/>
+        <w:pStyle w:val="af2"/>
         <w:numPr>
           <w:ilvl w:val="0"/>
           <w:numId w:val="2"/>
@@ -10570,7 +10031,7 @@
     </w:p>
     <w:p>
       <w:pPr>
-        <w:pStyle w:val="a"/>
+        <w:pStyle w:val="a8"/>
         <w:outlineLvl w:val="0"/>
       </w:pPr>
       <w:bookmarkStart w:id="6" w:name="_Toc35299886"/>
@@ -10582,7 +10043,7 @@
     </w:p>
     <w:p>
       <w:pPr>
-        <w:pStyle w:val="a"/>
+        <w:pStyle w:val="a8"/>
         <w:outlineLvl w:val="1"/>
       </w:pPr>
       <w:bookmarkStart w:id="7" w:name="_Toc35299888"/>
@@ -10605,7 +10066,7 @@
     </w:p>
     <w:p>
       <w:pPr>
-        <w:pStyle w:val="a"/>
+        <w:pStyle w:val="a8"/>
         <w:ind w:firstLine="708"/>
         <w:jc w:val="both"/>
         <w:outlineLvl w:val="1"/>
@@ -10622,7 +10083,7 @@
     </w:p>
     <w:p>
       <w:pPr>
-        <w:pStyle w:val="a"/>
+        <w:pStyle w:val="a8"/>
         <w:ind w:hanging="1134"/>
         <w:jc w:val="right"/>
         <w:outlineLvl w:val="1"/>
@@ -10634,7 +10095,7 @@
       <w:commentRangeEnd w:id="8"/>
       <w:r>
         <w:rPr>
-          <w:rStyle w:val="CommentReference"/>
+          <w:rStyle w:val="ab"/>
           <w:rFonts w:asciiTheme="minorHAnsi" w:eastAsiaTheme="minorHAnsi" w:hAnsiTheme="minorHAnsi" w:cstheme="minorBidi"/>
           <w:b w:val="0"/>
           <w:kern w:val="0"/>
@@ -10647,7 +10108,7 @@
           <w:noProof/>
           <w:lang w:val="ru-RU" w:eastAsia="ru-RU"/>
         </w:rPr>
-        <w:pict w14:anchorId="68E6DB74">
+        <w:pict w14:anchorId="0F9C7714">
           <v:shapetype id="_x0000_t75" coordsize="21600,21600" o:spt="75" o:preferrelative="t" path="m@4@5l@4@11@9@11@9@5xe" filled="f" stroked="f">
             <v:stroke joinstyle="miter"/>
             <v:formulas>
@@ -10667,15 +10128,15 @@
             <v:path o:extrusionok="f" gradientshapeok="t" o:connecttype="rect"/>
             <o:lock v:ext="edit" aspectratio="t"/>
           </v:shapetype>
-          <v:shape id="_x0000_i1025" type="#_x0000_t75" style="width:467.35pt;height:247.35pt">
-            <v:imagedata r:id="rId15" o:title="yes"/>
+          <v:shape id="_x0000_i1027" type="#_x0000_t75" style="width:467.25pt;height:247.5pt">
+            <v:imagedata r:id="rId13" o:title="yes1"/>
           </v:shape>
         </w:pict>
       </w:r>
     </w:p>
     <w:p>
       <w:pPr>
-        <w:pStyle w:val="a"/>
+        <w:pStyle w:val="a8"/>
         <w:ind w:firstLine="709"/>
         <w:jc w:val="both"/>
         <w:outlineLvl w:val="1"/>
@@ -10684,19 +10145,11 @@
           <w:lang w:val="ru-RU"/>
         </w:rPr>
       </w:pPr>
-      <w:proofErr w:type="spellStart"/>
       <w:r>
         <w:rPr>
           <w:b w:val="0"/>
         </w:rPr>
-        <w:t>Класс</w:t>
-      </w:r>
-      <w:proofErr w:type="spellEnd"/>
-      <w:r>
-        <w:rPr>
-          <w:b w:val="0"/>
-        </w:rPr>
-        <w:t xml:space="preserve"> </w:t>
+        <w:t xml:space="preserve">Класс </w:t>
       </w:r>
       <w:r>
         <w:rPr>
@@ -10709,69 +10162,13 @@
         <w:rPr>
           <w:b w:val="0"/>
         </w:rPr>
-        <w:t xml:space="preserve"> </w:t>
-      </w:r>
-      <w:proofErr w:type="spellStart"/>
+        <w:t xml:space="preserve"> предназначен для описа</w:t>
+      </w:r>
       <w:r>
         <w:rPr>
           <w:b w:val="0"/>
         </w:rPr>
-        <w:t>предназначен</w:t>
-      </w:r>
-      <w:proofErr w:type="spellEnd"/>
-      <w:r>
-        <w:rPr>
-          <w:b w:val="0"/>
-        </w:rPr>
-        <w:t xml:space="preserve"> </w:t>
-      </w:r>
-      <w:proofErr w:type="spellStart"/>
-      <w:r>
-        <w:rPr>
-          <w:b w:val="0"/>
-        </w:rPr>
-        <w:t>для</w:t>
-      </w:r>
-      <w:proofErr w:type="spellEnd"/>
-      <w:r>
-        <w:rPr>
-          <w:b w:val="0"/>
-        </w:rPr>
-        <w:t xml:space="preserve"> </w:t>
-      </w:r>
-      <w:proofErr w:type="spellStart"/>
-      <w:r>
-        <w:rPr>
-          <w:b w:val="0"/>
-        </w:rPr>
-        <w:t>описа</w:t>
-      </w:r>
-      <w:r>
-        <w:rPr>
-          <w:b w:val="0"/>
-        </w:rPr>
-        <w:t>ния</w:t>
-      </w:r>
-      <w:proofErr w:type="spellEnd"/>
-      <w:r>
-        <w:rPr>
-          <w:b w:val="0"/>
-        </w:rPr>
-        <w:t xml:space="preserve"> </w:t>
-      </w:r>
-      <w:proofErr w:type="spellStart"/>
-      <w:r>
-        <w:rPr>
-          <w:b w:val="0"/>
-        </w:rPr>
-        <w:t>параметров</w:t>
-      </w:r>
-      <w:proofErr w:type="spellEnd"/>
-      <w:r>
-        <w:rPr>
-          <w:b w:val="0"/>
-        </w:rPr>
-        <w:t xml:space="preserve"> </w:t>
+        <w:t xml:space="preserve">ния параметров </w:t>
       </w:r>
       <w:r>
         <w:rPr>
@@ -10797,16 +10194,8 @@
         <w:rPr>
           <w:b w:val="0"/>
         </w:rPr>
-        <w:t xml:space="preserve"> </w:t>
-      </w:r>
-      <w:proofErr w:type="spellStart"/>
-      <w:r>
-        <w:rPr>
-          <w:b w:val="0"/>
-        </w:rPr>
-        <w:t>валидации</w:t>
-      </w:r>
-      <w:proofErr w:type="spellEnd"/>
+        <w:t xml:space="preserve"> валидации</w:t>
+      </w:r>
       <w:r>
         <w:rPr>
           <w:b w:val="0"/>
@@ -10814,7 +10203,6 @@
         </w:rPr>
         <w:t xml:space="preserve">, класс </w:t>
       </w:r>
-      <w:proofErr w:type="spellStart"/>
       <w:r>
         <w:rPr>
           <w:b w:val="0"/>
@@ -10822,7 +10210,6 @@
         </w:rPr>
         <w:t>BedBuilder</w:t>
       </w:r>
-      <w:proofErr w:type="spellEnd"/>
       <w:r>
         <w:rPr>
           <w:b w:val="0"/>
@@ -10865,7 +10252,6 @@
         </w:rPr>
         <w:t xml:space="preserve">терфейса, перечисление </w:t>
       </w:r>
-      <w:proofErr w:type="spellStart"/>
       <w:r>
         <w:rPr>
           <w:b w:val="0"/>
@@ -10880,7 +10266,6 @@
         </w:rPr>
         <w:t>Type</w:t>
       </w:r>
-      <w:proofErr w:type="spellEnd"/>
       <w:r>
         <w:rPr>
           <w:b w:val="0"/>
@@ -10895,7 +10280,6 @@
         </w:rPr>
         <w:t xml:space="preserve">необходимо для валидации параметров и корректной связи их с </w:t>
       </w:r>
-      <w:proofErr w:type="spellStart"/>
       <w:r>
         <w:rPr>
           <w:b w:val="0"/>
@@ -10911,7 +10295,6 @@
         <w:t>Form</w:t>
       </w:r>
       <w:bookmarkStart w:id="9" w:name="_Toc35299889"/>
-      <w:proofErr w:type="spellEnd"/>
       <w:r>
         <w:rPr>
           <w:b w:val="0"/>
@@ -10919,7 +10302,6 @@
         </w:rPr>
         <w:t xml:space="preserve">, </w:t>
       </w:r>
-      <w:proofErr w:type="spellStart"/>
       <w:r>
         <w:rPr>
           <w:b w:val="0"/>
@@ -10930,163 +10312,8 @@
         <w:rPr>
           <w:b w:val="0"/>
         </w:rPr>
-        <w:t>ласс</w:t>
-      </w:r>
-      <w:proofErr w:type="spellEnd"/>
-      <w:r>
-        <w:rPr>
-          <w:b w:val="0"/>
-        </w:rPr>
-        <w:t xml:space="preserve"> </w:t>
-      </w:r>
-      <w:proofErr w:type="spellStart"/>
-      <w:r>
-        <w:rPr>
-          <w:b w:val="0"/>
-        </w:rPr>
-        <w:t>KompasWrapper</w:t>
-      </w:r>
-      <w:proofErr w:type="spellEnd"/>
-      <w:r>
-        <w:rPr>
-          <w:b w:val="0"/>
-        </w:rPr>
-        <w:t xml:space="preserve"> </w:t>
-      </w:r>
-      <w:proofErr w:type="spellStart"/>
-      <w:r>
-        <w:rPr>
-          <w:b w:val="0"/>
-        </w:rPr>
-        <w:t>предназначен</w:t>
-      </w:r>
-      <w:proofErr w:type="spellEnd"/>
-      <w:r>
-        <w:rPr>
-          <w:b w:val="0"/>
-        </w:rPr>
-        <w:t xml:space="preserve"> </w:t>
-      </w:r>
-      <w:proofErr w:type="spellStart"/>
-      <w:r>
-        <w:rPr>
-          <w:b w:val="0"/>
-        </w:rPr>
-        <w:t>для</w:t>
-      </w:r>
-      <w:proofErr w:type="spellEnd"/>
-      <w:r>
-        <w:rPr>
-          <w:b w:val="0"/>
-        </w:rPr>
-        <w:t xml:space="preserve"> </w:t>
-      </w:r>
-      <w:proofErr w:type="spellStart"/>
-      <w:r>
-        <w:rPr>
-          <w:b w:val="0"/>
-        </w:rPr>
-        <w:t>взаимодействия</w:t>
-      </w:r>
-      <w:proofErr w:type="spellEnd"/>
-      <w:r>
-        <w:rPr>
-          <w:b w:val="0"/>
-        </w:rPr>
-        <w:t xml:space="preserve"> с САПР «Компас-3D», в </w:t>
-      </w:r>
-      <w:proofErr w:type="spellStart"/>
-      <w:r>
-        <w:rPr>
-          <w:b w:val="0"/>
-        </w:rPr>
-        <w:t>нём</w:t>
-      </w:r>
-      <w:proofErr w:type="spellEnd"/>
-      <w:r>
-        <w:rPr>
-          <w:b w:val="0"/>
-        </w:rPr>
-        <w:t xml:space="preserve"> </w:t>
-      </w:r>
-      <w:proofErr w:type="spellStart"/>
-      <w:r>
-        <w:rPr>
-          <w:b w:val="0"/>
-        </w:rPr>
-        <w:t>содержатся</w:t>
-      </w:r>
-      <w:proofErr w:type="spellEnd"/>
-      <w:r>
-        <w:rPr>
-          <w:b w:val="0"/>
-        </w:rPr>
-        <w:t xml:space="preserve"> </w:t>
-      </w:r>
-      <w:proofErr w:type="spellStart"/>
-      <w:r>
-        <w:rPr>
-          <w:b w:val="0"/>
-        </w:rPr>
-        <w:t>методы</w:t>
-      </w:r>
-      <w:proofErr w:type="spellEnd"/>
-      <w:r>
-        <w:rPr>
-          <w:b w:val="0"/>
-        </w:rPr>
-        <w:t xml:space="preserve"> </w:t>
-      </w:r>
-      <w:proofErr w:type="spellStart"/>
-      <w:r>
-        <w:rPr>
-          <w:b w:val="0"/>
-        </w:rPr>
-        <w:t>для</w:t>
-      </w:r>
-      <w:proofErr w:type="spellEnd"/>
-      <w:r>
-        <w:rPr>
-          <w:b w:val="0"/>
-        </w:rPr>
-        <w:t xml:space="preserve"> </w:t>
-      </w:r>
-      <w:proofErr w:type="spellStart"/>
-      <w:r>
-        <w:rPr>
-          <w:b w:val="0"/>
-        </w:rPr>
-        <w:t>связи</w:t>
-      </w:r>
-      <w:proofErr w:type="spellEnd"/>
-      <w:r>
-        <w:rPr>
-          <w:b w:val="0"/>
-        </w:rPr>
-        <w:t xml:space="preserve"> с САПР и </w:t>
-      </w:r>
-      <w:proofErr w:type="spellStart"/>
-      <w:r>
-        <w:rPr>
-          <w:b w:val="0"/>
-        </w:rPr>
-        <w:t>рисования</w:t>
-      </w:r>
-      <w:proofErr w:type="spellEnd"/>
-      <w:r>
-        <w:rPr>
-          <w:b w:val="0"/>
-        </w:rPr>
-        <w:t xml:space="preserve"> в </w:t>
-      </w:r>
-      <w:proofErr w:type="spellStart"/>
-      <w:r>
-        <w:rPr>
-          <w:b w:val="0"/>
-        </w:rPr>
-        <w:t>ней</w:t>
-      </w:r>
-      <w:proofErr w:type="spellEnd"/>
+        <w:t>ласс KompasWrapper предназначен для взаимодействия с САПР «Компас-3D», в нём содержатся методы для связи с САПР и рисования в ней</w:t>
+      </w:r>
       <w:r>
         <w:rPr>
           <w:b w:val="0"/>
@@ -11115,7 +10342,7 @@
     </w:p>
     <w:p>
       <w:pPr>
-        <w:pStyle w:val="a"/>
+        <w:pStyle w:val="a8"/>
         <w:outlineLvl w:val="1"/>
       </w:pPr>
       <w:r>
@@ -11614,7 +10841,7 @@
                     <pic:cNvPicPr/>
                   </pic:nvPicPr>
                   <pic:blipFill>
-                    <a:blip r:embed="rId16"/>
+                    <a:blip r:embed="rId14"/>
                     <a:stretch>
                       <a:fillRect/>
                     </a:stretch>
@@ -11648,16 +10875,21 @@
           <w:lang w:val="en-US"/>
         </w:rPr>
       </w:pPr>
-      <w:commentRangeStart w:id="10"/>
+      <w:r>
+        <w:rPr>
+          <w:rStyle w:val="ab"/>
+        </w:rPr>
+        <w:lastRenderedPageBreak/>
+        <w:commentReference w:id="10"/>
+      </w:r>
       <w:r>
         <w:rPr>
           <w:noProof/>
           <w:lang w:eastAsia="ru-RU"/>
         </w:rPr>
-        <w:lastRenderedPageBreak/>
         <w:drawing>
-          <wp:inline distT="0" distB="0" distL="0" distR="0" wp14:anchorId="1BF93B74" wp14:editId="436A9806">
-            <wp:extent cx="2733675" cy="3800475"/>
+          <wp:inline distT="0" distB="0" distL="0" distR="0" wp14:anchorId="49A77CD7" wp14:editId="396D2A15">
+            <wp:extent cx="2771775" cy="3800475"/>
             <wp:effectExtent l="0" t="0" r="9525" b="9525"/>
             <wp:docPr id="1" name="Рисунок 1"/>
             <wp:cNvGraphicFramePr>
@@ -11671,7 +10903,7 @@
                     <pic:cNvPicPr/>
                   </pic:nvPicPr>
                   <pic:blipFill>
-                    <a:blip r:embed="rId17"/>
+                    <a:blip r:embed="rId15"/>
                     <a:stretch>
                       <a:fillRect/>
                     </a:stretch>
@@ -11679,7 +10911,7 @@
                   <pic:spPr>
                     <a:xfrm>
                       <a:off x="0" y="0"/>
-                      <a:ext cx="2733675" cy="3800475"/>
+                      <a:ext cx="2771775" cy="3800475"/>
                     </a:xfrm>
                     <a:prstGeom prst="rect">
                       <a:avLst/>
@@ -11691,13 +10923,8 @@
           </wp:inline>
         </w:drawing>
       </w:r>
-      <w:commentRangeEnd w:id="10"/>
-      <w:r>
-        <w:rPr>
-          <w:rStyle w:val="CommentReference"/>
-        </w:rPr>
-        <w:commentReference w:id="10"/>
-      </w:r>
+      <w:bookmarkStart w:id="11" w:name="_GoBack"/>
+      <w:bookmarkEnd w:id="11"/>
     </w:p>
     <w:p>
       <w:pPr>
@@ -11756,24 +10983,24 @@
           <w:lang w:val="x-none" w:eastAsia="x-none"/>
         </w:rPr>
       </w:pPr>
-      <w:bookmarkStart w:id="11" w:name="_Toc35299890"/>
+      <w:bookmarkStart w:id="12" w:name="_Toc35299890"/>
       <w:r>
         <w:br w:type="page"/>
       </w:r>
     </w:p>
     <w:p>
       <w:pPr>
-        <w:pStyle w:val="a"/>
+        <w:pStyle w:val="a8"/>
         <w:outlineLvl w:val="0"/>
       </w:pPr>
-      <w:bookmarkStart w:id="12" w:name="_Hlk117323113"/>
+      <w:bookmarkStart w:id="13" w:name="_Hlk117323113"/>
       <w:r>
         <w:lastRenderedPageBreak/>
         <w:t>Список использованных источников</w:t>
       </w:r>
-      <w:bookmarkEnd w:id="11"/>
-    </w:p>
-    <w:bookmarkEnd w:id="12"/>
+      <w:bookmarkEnd w:id="12"/>
+    </w:p>
+    <w:bookmarkEnd w:id="13"/>
     <w:p>
       <w:pPr>
         <w:spacing w:after="0" w:line="360" w:lineRule="auto"/>
@@ -12324,7 +11551,7 @@
     </w:p>
     <w:p/>
     <w:sectPr>
-      <w:footerReference w:type="default" r:id="rId18"/>
+      <w:footerReference w:type="default" r:id="rId16"/>
       <w:pgSz w:w="11906" w:h="16838"/>
       <w:pgMar w:top="1134" w:right="849" w:bottom="1134" w:left="1701" w:header="709" w:footer="709" w:gutter="0"/>
       <w:cols w:space="708"/>
@@ -12336,15 +11563,15 @@
 </file>
 
 <file path=word/comments.xml><?xml version="1.0" encoding="utf-8"?>
-<w:comments xmlns:wpc="http://schemas.microsoft.com/office/word/2010/wordprocessingCanvas" xmlns:cx="http://schemas.microsoft.com/office/drawing/2014/chartex" xmlns:cx1="http://schemas.microsoft.com/office/drawing/2015/9/8/chartex" xmlns:cx2="http://schemas.microsoft.com/office/drawing/2015/10/21/chartex" xmlns:cx3="http://schemas.microsoft.com/office/drawing/2016/5/9/chartex" xmlns:cx4="http://schemas.microsoft.com/office/drawing/2016/5/10/chartex" xmlns:cx5="http://schemas.microsoft.com/office/drawing/2016/5/11/chartex" xmlns:cx6="http://schemas.microsoft.com/office/drawing/2016/5/12/chartex" xmlns:cx7="http://schemas.microsoft.com/office/drawing/2016/5/13/chartex" xmlns:cx8="http://schemas.microsoft.com/office/drawing/2016/5/14/chartex" xmlns:mc="http://schemas.openxmlformats.org/markup-compatibility/2006" xmlns:aink="http://schemas.microsoft.com/office/drawing/2016/ink" xmlns:am3d="http://schemas.microsoft.com/office/drawing/2017/model3d" xmlns:o="urn:schemas-microsoft-com:office:office" xmlns:oel="http://schemas.microsoft.com/office/2019/extlst" xmlns:r="http://schemas.openxmlformats.org/officeDocument/2006/relationships" xmlns:m="http://schemas.openxmlformats.org/officeDocument/2006/math" xmlns:v="urn:schemas-microsoft-com:vml" xmlns:wp14="http://schemas.microsoft.com/office/word/2010/wordprocessingDrawing" xmlns:wp="http://schemas.openxmlformats.org/drawingml/2006/wordprocessingDrawing" xmlns:w10="urn:schemas-microsoft-com:office:word" xmlns:w="http://schemas.openxmlformats.org/wordprocessingml/2006/main" xmlns:w14="http://schemas.microsoft.com/office/word/2010/wordml" xmlns:w15="http://schemas.microsoft.com/office/word/2012/wordml" xmlns:w16cex="http://schemas.microsoft.com/office/word/2018/wordml/cex" xmlns:w16cid="http://schemas.microsoft.com/office/word/2016/wordml/cid" xmlns:w16="http://schemas.microsoft.com/office/word/2018/wordml" xmlns:w16sdtdh="http://schemas.microsoft.com/office/word/2020/wordml/sdtdatahash" xmlns:w16se="http://schemas.microsoft.com/office/word/2015/wordml/symex" xmlns:wpg="http://schemas.microsoft.com/office/word/2010/wordprocessingGroup" xmlns:wpi="http://schemas.microsoft.com/office/word/2010/wordprocessingInk" xmlns:wne="http://schemas.microsoft.com/office/word/2006/wordml" xmlns:wps="http://schemas.microsoft.com/office/word/2010/wordprocessingShape" mc:Ignorable="w14 w15 w16se w16cid w16 w16cex w16sdtdh wp14">
+<w:comments xmlns:wpc="http://schemas.microsoft.com/office/word/2010/wordprocessingCanvas" xmlns:cx="http://schemas.microsoft.com/office/drawing/2014/chartex" xmlns:mc="http://schemas.openxmlformats.org/markup-compatibility/2006" xmlns:o="urn:schemas-microsoft-com:office:office" xmlns:r="http://schemas.openxmlformats.org/officeDocument/2006/relationships" xmlns:m="http://schemas.openxmlformats.org/officeDocument/2006/math" xmlns:v="urn:schemas-microsoft-com:vml" xmlns:wp14="http://schemas.microsoft.com/office/word/2010/wordprocessingDrawing" xmlns:wp="http://schemas.openxmlformats.org/drawingml/2006/wordprocessingDrawing" xmlns:w10="urn:schemas-microsoft-com:office:word" xmlns:w="http://schemas.openxmlformats.org/wordprocessingml/2006/main" xmlns:w14="http://schemas.microsoft.com/office/word/2010/wordml" xmlns:w15="http://schemas.microsoft.com/office/word/2012/wordml" xmlns:w16se="http://schemas.microsoft.com/office/word/2015/wordml/symex" xmlns:wpg="http://schemas.microsoft.com/office/word/2010/wordprocessingGroup" xmlns:wpi="http://schemas.microsoft.com/office/word/2010/wordprocessingInk" xmlns:wne="http://schemas.microsoft.com/office/word/2006/wordml" xmlns:wps="http://schemas.microsoft.com/office/word/2010/wordprocessingShape" mc:Ignorable="w14 w15 w16se wp14">
   <w:comment w:id="8" w:author="Vladimir Shvoev" w:date="2022-10-21T20:40:00Z" w:initials="VS">
     <w:p>
       <w:pPr>
-        <w:pStyle w:val="CommentText"/>
-      </w:pPr>
-      <w:r>
-        <w:rPr>
-          <w:rStyle w:val="CommentReference"/>
+        <w:pStyle w:val="ac"/>
+      </w:pPr>
+      <w:r>
+        <w:rPr>
+          <w:rStyle w:val="ab"/>
         </w:rPr>
         <w:annotationRef/>
       </w:r>
@@ -12366,14 +11593,12 @@
       <w:r>
         <w:t xml:space="preserve"> </w:t>
       </w:r>
-      <w:proofErr w:type="spellStart"/>
       <w:r>
         <w:rPr>
           <w:lang w:val="en-US"/>
         </w:rPr>
         <w:t>BedForm</w:t>
       </w:r>
-      <w:proofErr w:type="spellEnd"/>
       <w:r>
         <w:t xml:space="preserve"> </w:t>
       </w:r>
@@ -12383,24 +11608,22 @@
       <w:r>
         <w:t xml:space="preserve"> </w:t>
       </w:r>
-      <w:proofErr w:type="spellStart"/>
       <w:r>
         <w:rPr>
           <w:lang w:val="en-US"/>
         </w:rPr>
         <w:t>ParametersType</w:t>
       </w:r>
-      <w:proofErr w:type="spellEnd"/>
     </w:p>
   </w:comment>
   <w:comment w:id="10" w:author="Vladimir Shvoev" w:date="2022-10-28T18:40:00Z" w:initials="VS">
     <w:p>
       <w:pPr>
-        <w:pStyle w:val="CommentText"/>
-      </w:pPr>
-      <w:r>
-        <w:rPr>
-          <w:rStyle w:val="CommentReference"/>
+        <w:pStyle w:val="ac"/>
+      </w:pPr>
+      <w:r>
+        <w:rPr>
+          <w:rStyle w:val="ab"/>
         </w:rPr>
         <w:annotationRef/>
       </w:r>
@@ -12413,7 +11636,7 @@
 </file>
 
 <file path=word/commentsExtended.xml><?xml version="1.0" encoding="utf-8"?>
-<w15:commentsEx xmlns:wpc="http://schemas.microsoft.com/office/word/2010/wordprocessingCanvas" xmlns:cx="http://schemas.microsoft.com/office/drawing/2014/chartex" xmlns:cx1="http://schemas.microsoft.com/office/drawing/2015/9/8/chartex" xmlns:cx2="http://schemas.microsoft.com/office/drawing/2015/10/21/chartex" xmlns:cx3="http://schemas.microsoft.com/office/drawing/2016/5/9/chartex" xmlns:cx4="http://schemas.microsoft.com/office/drawing/2016/5/10/chartex" xmlns:cx5="http://schemas.microsoft.com/office/drawing/2016/5/11/chartex" xmlns:cx6="http://schemas.microsoft.com/office/drawing/2016/5/12/chartex" xmlns:cx7="http://schemas.microsoft.com/office/drawing/2016/5/13/chartex" xmlns:cx8="http://schemas.microsoft.com/office/drawing/2016/5/14/chartex" xmlns:mc="http://schemas.openxmlformats.org/markup-compatibility/2006" xmlns:aink="http://schemas.microsoft.com/office/drawing/2016/ink" xmlns:am3d="http://schemas.microsoft.com/office/drawing/2017/model3d" xmlns:o="urn:schemas-microsoft-com:office:office" xmlns:oel="http://schemas.microsoft.com/office/2019/extlst" xmlns:r="http://schemas.openxmlformats.org/officeDocument/2006/relationships" xmlns:m="http://schemas.openxmlformats.org/officeDocument/2006/math" xmlns:v="urn:schemas-microsoft-com:vml" xmlns:wp14="http://schemas.microsoft.com/office/word/2010/wordprocessingDrawing" xmlns:wp="http://schemas.openxmlformats.org/drawingml/2006/wordprocessingDrawing" xmlns:w10="urn:schemas-microsoft-com:office:word" xmlns:w="http://schemas.openxmlformats.org/wordprocessingml/2006/main" xmlns:w14="http://schemas.microsoft.com/office/word/2010/wordml" xmlns:w15="http://schemas.microsoft.com/office/word/2012/wordml" xmlns:w16cex="http://schemas.microsoft.com/office/word/2018/wordml/cex" xmlns:w16cid="http://schemas.microsoft.com/office/word/2016/wordml/cid" xmlns:w16="http://schemas.microsoft.com/office/word/2018/wordml" xmlns:w16sdtdh="http://schemas.microsoft.com/office/word/2020/wordml/sdtdatahash" xmlns:w16se="http://schemas.microsoft.com/office/word/2015/wordml/symex" xmlns:wpg="http://schemas.microsoft.com/office/word/2010/wordprocessingGroup" xmlns:wpi="http://schemas.microsoft.com/office/word/2010/wordprocessingInk" xmlns:wne="http://schemas.microsoft.com/office/word/2006/wordml" xmlns:wps="http://schemas.microsoft.com/office/word/2010/wordprocessingShape" mc:Ignorable="w14 w15 w16se w16cid w16 w16cex w16sdtdh wp14">
+<w15:commentsEx xmlns:wpc="http://schemas.microsoft.com/office/word/2010/wordprocessingCanvas" xmlns:cx="http://schemas.microsoft.com/office/drawing/2014/chartex" xmlns:mc="http://schemas.openxmlformats.org/markup-compatibility/2006" xmlns:o="urn:schemas-microsoft-com:office:office" xmlns:r="http://schemas.openxmlformats.org/officeDocument/2006/relationships" xmlns:m="http://schemas.openxmlformats.org/officeDocument/2006/math" xmlns:v="urn:schemas-microsoft-com:vml" xmlns:wp14="http://schemas.microsoft.com/office/word/2010/wordprocessingDrawing" xmlns:wp="http://schemas.openxmlformats.org/drawingml/2006/wordprocessingDrawing" xmlns:w10="urn:schemas-microsoft-com:office:word" xmlns:w="http://schemas.openxmlformats.org/wordprocessingml/2006/main" xmlns:w14="http://schemas.microsoft.com/office/word/2010/wordml" xmlns:w15="http://schemas.microsoft.com/office/word/2012/wordml" xmlns:w16se="http://schemas.microsoft.com/office/word/2015/wordml/symex" xmlns:wpg="http://schemas.microsoft.com/office/word/2010/wordprocessingGroup" xmlns:wpi="http://schemas.microsoft.com/office/word/2010/wordprocessingInk" xmlns:wne="http://schemas.microsoft.com/office/word/2006/wordml" xmlns:wps="http://schemas.microsoft.com/office/word/2010/wordprocessingShape" mc:Ignorable="w14 w15 w16se wp14">
   <w15:commentEx w15:paraId="47BD82E8" w15:done="0"/>
   <w15:commentEx w15:paraId="088260D6" w15:done="0"/>
 </w15:commentsEx>
@@ -12434,7 +11657,7 @@
 </file>
 
 <file path=word/endnotes.xml><?xml version="1.0" encoding="utf-8"?>
-<w:endnotes xmlns:wpc="http://schemas.microsoft.com/office/word/2010/wordprocessingCanvas" xmlns:cx="http://schemas.microsoft.com/office/drawing/2014/chartex" xmlns:cx1="http://schemas.microsoft.com/office/drawing/2015/9/8/chartex" xmlns:cx2="http://schemas.microsoft.com/office/drawing/2015/10/21/chartex" xmlns:cx3="http://schemas.microsoft.com/office/drawing/2016/5/9/chartex" xmlns:cx4="http://schemas.microsoft.com/office/drawing/2016/5/10/chartex" xmlns:cx5="http://schemas.microsoft.com/office/drawing/2016/5/11/chartex" xmlns:cx6="http://schemas.microsoft.com/office/drawing/2016/5/12/chartex" xmlns:cx7="http://schemas.microsoft.com/office/drawing/2016/5/13/chartex" xmlns:cx8="http://schemas.microsoft.com/office/drawing/2016/5/14/chartex" xmlns:mc="http://schemas.openxmlformats.org/markup-compatibility/2006" xmlns:aink="http://schemas.microsoft.com/office/drawing/2016/ink" xmlns:am3d="http://schemas.microsoft.com/office/drawing/2017/model3d" xmlns:o="urn:schemas-microsoft-com:office:office" xmlns:oel="http://schemas.microsoft.com/office/2019/extlst" xmlns:r="http://schemas.openxmlformats.org/officeDocument/2006/relationships" xmlns:m="http://schemas.openxmlformats.org/officeDocument/2006/math" xmlns:v="urn:schemas-microsoft-com:vml" xmlns:wp14="http://schemas.microsoft.com/office/word/2010/wordprocessingDrawing" xmlns:wp="http://schemas.openxmlformats.org/drawingml/2006/wordprocessingDrawing" xmlns:w10="urn:schemas-microsoft-com:office:word" xmlns:w="http://schemas.openxmlformats.org/wordprocessingml/2006/main" xmlns:w14="http://schemas.microsoft.com/office/word/2010/wordml" xmlns:w15="http://schemas.microsoft.com/office/word/2012/wordml" xmlns:w16cex="http://schemas.microsoft.com/office/word/2018/wordml/cex" xmlns:w16cid="http://schemas.microsoft.com/office/word/2016/wordml/cid" xmlns:w16="http://schemas.microsoft.com/office/word/2018/wordml" xmlns:w16sdtdh="http://schemas.microsoft.com/office/word/2020/wordml/sdtdatahash" xmlns:w16se="http://schemas.microsoft.com/office/word/2015/wordml/symex" xmlns:wpg="http://schemas.microsoft.com/office/word/2010/wordprocessingGroup" xmlns:wpi="http://schemas.microsoft.com/office/word/2010/wordprocessingInk" xmlns:wne="http://schemas.microsoft.com/office/word/2006/wordml" xmlns:wps="http://schemas.microsoft.com/office/word/2010/wordprocessingShape" mc:Ignorable="w14 w15 w16se w16cid w16 w16cex w16sdtdh wp14">
+<w:endnotes xmlns:wpc="http://schemas.microsoft.com/office/word/2010/wordprocessingCanvas" xmlns:cx="http://schemas.microsoft.com/office/drawing/2014/chartex" xmlns:mc="http://schemas.openxmlformats.org/markup-compatibility/2006" xmlns:o="urn:schemas-microsoft-com:office:office" xmlns:r="http://schemas.openxmlformats.org/officeDocument/2006/relationships" xmlns:m="http://schemas.openxmlformats.org/officeDocument/2006/math" xmlns:v="urn:schemas-microsoft-com:vml" xmlns:wp14="http://schemas.microsoft.com/office/word/2010/wordprocessingDrawing" xmlns:wp="http://schemas.openxmlformats.org/drawingml/2006/wordprocessingDrawing" xmlns:w10="urn:schemas-microsoft-com:office:word" xmlns:w="http://schemas.openxmlformats.org/wordprocessingml/2006/main" xmlns:w14="http://schemas.microsoft.com/office/word/2010/wordml" xmlns:w15="http://schemas.microsoft.com/office/word/2012/wordml" xmlns:w16se="http://schemas.microsoft.com/office/word/2015/wordml/symex" xmlns:wpg="http://schemas.microsoft.com/office/word/2010/wordprocessingGroup" xmlns:wpi="http://schemas.microsoft.com/office/word/2010/wordprocessingInk" xmlns:wne="http://schemas.microsoft.com/office/word/2006/wordml" xmlns:wps="http://schemas.microsoft.com/office/word/2010/wordprocessingShape" mc:Ignorable="w14 w15 w16se wp14">
   <w:endnote w:type="separator" w:id="-1">
     <w:p>
       <w:pPr>
@@ -12459,7 +11682,7 @@
 </file>
 
 <file path=word/footer1.xml><?xml version="1.0" encoding="utf-8"?>
-<w:ftr xmlns:wpc="http://schemas.microsoft.com/office/word/2010/wordprocessingCanvas" xmlns:cx="http://schemas.microsoft.com/office/drawing/2014/chartex" xmlns:cx1="http://schemas.microsoft.com/office/drawing/2015/9/8/chartex" xmlns:cx2="http://schemas.microsoft.com/office/drawing/2015/10/21/chartex" xmlns:cx3="http://schemas.microsoft.com/office/drawing/2016/5/9/chartex" xmlns:cx4="http://schemas.microsoft.com/office/drawing/2016/5/10/chartex" xmlns:cx5="http://schemas.microsoft.com/office/drawing/2016/5/11/chartex" xmlns:cx6="http://schemas.microsoft.com/office/drawing/2016/5/12/chartex" xmlns:cx7="http://schemas.microsoft.com/office/drawing/2016/5/13/chartex" xmlns:cx8="http://schemas.microsoft.com/office/drawing/2016/5/14/chartex" xmlns:mc="http://schemas.openxmlformats.org/markup-compatibility/2006" xmlns:aink="http://schemas.microsoft.com/office/drawing/2016/ink" xmlns:am3d="http://schemas.microsoft.com/office/drawing/2017/model3d" xmlns:o="urn:schemas-microsoft-com:office:office" xmlns:oel="http://schemas.microsoft.com/office/2019/extlst" xmlns:r="http://schemas.openxmlformats.org/officeDocument/2006/relationships" xmlns:m="http://schemas.openxmlformats.org/officeDocument/2006/math" xmlns:v="urn:schemas-microsoft-com:vml" xmlns:wp14="http://schemas.microsoft.com/office/word/2010/wordprocessingDrawing" xmlns:wp="http://schemas.openxmlformats.org/drawingml/2006/wordprocessingDrawing" xmlns:w10="urn:schemas-microsoft-com:office:word" xmlns:w="http://schemas.openxmlformats.org/wordprocessingml/2006/main" xmlns:w14="http://schemas.microsoft.com/office/word/2010/wordml" xmlns:w15="http://schemas.microsoft.com/office/word/2012/wordml" xmlns:w16cex="http://schemas.microsoft.com/office/word/2018/wordml/cex" xmlns:w16cid="http://schemas.microsoft.com/office/word/2016/wordml/cid" xmlns:w16="http://schemas.microsoft.com/office/word/2018/wordml" xmlns:w16sdtdh="http://schemas.microsoft.com/office/word/2020/wordml/sdtdatahash" xmlns:w16se="http://schemas.microsoft.com/office/word/2015/wordml/symex" xmlns:wpg="http://schemas.microsoft.com/office/word/2010/wordprocessingGroup" xmlns:wpi="http://schemas.microsoft.com/office/word/2010/wordprocessingInk" xmlns:wne="http://schemas.microsoft.com/office/word/2006/wordml" xmlns:wps="http://schemas.microsoft.com/office/word/2010/wordprocessingShape" mc:Ignorable="w14 w15 w16se w16cid w16 w16cex w16sdtdh wp14">
+<w:ftr xmlns:wpc="http://schemas.microsoft.com/office/word/2010/wordprocessingCanvas" xmlns:cx="http://schemas.microsoft.com/office/drawing/2014/chartex" xmlns:mc="http://schemas.openxmlformats.org/markup-compatibility/2006" xmlns:o="urn:schemas-microsoft-com:office:office" xmlns:r="http://schemas.openxmlformats.org/officeDocument/2006/relationships" xmlns:m="http://schemas.openxmlformats.org/officeDocument/2006/math" xmlns:v="urn:schemas-microsoft-com:vml" xmlns:wp14="http://schemas.microsoft.com/office/word/2010/wordprocessingDrawing" xmlns:wp="http://schemas.openxmlformats.org/drawingml/2006/wordprocessingDrawing" xmlns:w10="urn:schemas-microsoft-com:office:word" xmlns:w="http://schemas.openxmlformats.org/wordprocessingml/2006/main" xmlns:w14="http://schemas.microsoft.com/office/word/2010/wordml" xmlns:w15="http://schemas.microsoft.com/office/word/2012/wordml" xmlns:w16se="http://schemas.microsoft.com/office/word/2015/wordml/symex" xmlns:wpg="http://schemas.microsoft.com/office/word/2010/wordprocessingGroup" xmlns:wpi="http://schemas.microsoft.com/office/word/2010/wordprocessingInk" xmlns:wne="http://schemas.microsoft.com/office/word/2006/wordml" xmlns:wps="http://schemas.microsoft.com/office/word/2010/wordprocessingShape" mc:Ignorable="w14 w15 w16se wp14">
   <w:sdt>
     <w:sdtPr>
       <w:id w:val="183794557"/>
@@ -12478,7 +11701,7 @@
     <w:sdtContent>
       <w:p>
         <w:pPr>
-          <w:pStyle w:val="Footer"/>
+          <w:pStyle w:val="af3"/>
           <w:jc w:val="center"/>
           <w:rPr>
             <w:rFonts w:ascii="Times New Roman" w:hAnsi="Times New Roman" w:cs="Times New Roman"/>
@@ -12517,7 +11740,7 @@
             <w:sz w:val="28"/>
             <w:szCs w:val="28"/>
           </w:rPr>
-          <w:t>14</w:t>
+          <w:t>17</w:t>
         </w:r>
         <w:r>
           <w:rPr>
@@ -12534,7 +11757,7 @@
 </file>
 
 <file path=word/footnotes.xml><?xml version="1.0" encoding="utf-8"?>
-<w:footnotes xmlns:wpc="http://schemas.microsoft.com/office/word/2010/wordprocessingCanvas" xmlns:cx="http://schemas.microsoft.com/office/drawing/2014/chartex" xmlns:cx1="http://schemas.microsoft.com/office/drawing/2015/9/8/chartex" xmlns:cx2="http://schemas.microsoft.com/office/drawing/2015/10/21/chartex" xmlns:cx3="http://schemas.microsoft.com/office/drawing/2016/5/9/chartex" xmlns:cx4="http://schemas.microsoft.com/office/drawing/2016/5/10/chartex" xmlns:cx5="http://schemas.microsoft.com/office/drawing/2016/5/11/chartex" xmlns:cx6="http://schemas.microsoft.com/office/drawing/2016/5/12/chartex" xmlns:cx7="http://schemas.microsoft.com/office/drawing/2016/5/13/chartex" xmlns:cx8="http://schemas.microsoft.com/office/drawing/2016/5/14/chartex" xmlns:mc="http://schemas.openxmlformats.org/markup-compatibility/2006" xmlns:aink="http://schemas.microsoft.com/office/drawing/2016/ink" xmlns:am3d="http://schemas.microsoft.com/office/drawing/2017/model3d" xmlns:o="urn:schemas-microsoft-com:office:office" xmlns:oel="http://schemas.microsoft.com/office/2019/extlst" xmlns:r="http://schemas.openxmlformats.org/officeDocument/2006/relationships" xmlns:m="http://schemas.openxmlformats.org/officeDocument/2006/math" xmlns:v="urn:schemas-microsoft-com:vml" xmlns:wp14="http://schemas.microsoft.com/office/word/2010/wordprocessingDrawing" xmlns:wp="http://schemas.openxmlformats.org/drawingml/2006/wordprocessingDrawing" xmlns:w10="urn:schemas-microsoft-com:office:word" xmlns:w="http://schemas.openxmlformats.org/wordprocessingml/2006/main" xmlns:w14="http://schemas.microsoft.com/office/word/2010/wordml" xmlns:w15="http://schemas.microsoft.com/office/word/2012/wordml" xmlns:w16cex="http://schemas.microsoft.com/office/word/2018/wordml/cex" xmlns:w16cid="http://schemas.microsoft.com/office/word/2016/wordml/cid" xmlns:w16="http://schemas.microsoft.com/office/word/2018/wordml" xmlns:w16sdtdh="http://schemas.microsoft.com/office/word/2020/wordml/sdtdatahash" xmlns:w16se="http://schemas.microsoft.com/office/word/2015/wordml/symex" xmlns:wpg="http://schemas.microsoft.com/office/word/2010/wordprocessingGroup" xmlns:wpi="http://schemas.microsoft.com/office/word/2010/wordprocessingInk" xmlns:wne="http://schemas.microsoft.com/office/word/2006/wordml" xmlns:wps="http://schemas.microsoft.com/office/word/2010/wordprocessingShape" mc:Ignorable="w14 w15 w16se w16cid w16 w16cex w16sdtdh wp14">
+<w:footnotes xmlns:wpc="http://schemas.microsoft.com/office/word/2010/wordprocessingCanvas" xmlns:cx="http://schemas.microsoft.com/office/drawing/2014/chartex" xmlns:mc="http://schemas.openxmlformats.org/markup-compatibility/2006" xmlns:o="urn:schemas-microsoft-com:office:office" xmlns:r="http://schemas.openxmlformats.org/officeDocument/2006/relationships" xmlns:m="http://schemas.openxmlformats.org/officeDocument/2006/math" xmlns:v="urn:schemas-microsoft-com:vml" xmlns:wp14="http://schemas.microsoft.com/office/word/2010/wordprocessingDrawing" xmlns:wp="http://schemas.openxmlformats.org/drawingml/2006/wordprocessingDrawing" xmlns:w10="urn:schemas-microsoft-com:office:word" xmlns:w="http://schemas.openxmlformats.org/wordprocessingml/2006/main" xmlns:w14="http://schemas.microsoft.com/office/word/2010/wordml" xmlns:w15="http://schemas.microsoft.com/office/word/2012/wordml" xmlns:w16se="http://schemas.microsoft.com/office/word/2015/wordml/symex" xmlns:wpg="http://schemas.microsoft.com/office/word/2010/wordprocessingGroup" xmlns:wpi="http://schemas.microsoft.com/office/word/2010/wordprocessingInk" xmlns:wne="http://schemas.microsoft.com/office/word/2006/wordml" xmlns:wps="http://schemas.microsoft.com/office/word/2010/wordprocessingShape" mc:Ignorable="w14 w15 w16se wp14">
   <w:footnote w:type="separator" w:id="-1">
     <w:p>
       <w:pPr>
@@ -12559,7 +11782,7 @@
 </file>
 
 <file path=word/numbering.xml><?xml version="1.0" encoding="utf-8"?>
-<w:numbering xmlns:wpc="http://schemas.microsoft.com/office/word/2010/wordprocessingCanvas" xmlns:cx="http://schemas.microsoft.com/office/drawing/2014/chartex" xmlns:cx1="http://schemas.microsoft.com/office/drawing/2015/9/8/chartex" xmlns:cx2="http://schemas.microsoft.com/office/drawing/2015/10/21/chartex" xmlns:cx3="http://schemas.microsoft.com/office/drawing/2016/5/9/chartex" xmlns:cx4="http://schemas.microsoft.com/office/drawing/2016/5/10/chartex" xmlns:cx5="http://schemas.microsoft.com/office/drawing/2016/5/11/chartex" xmlns:cx6="http://schemas.microsoft.com/office/drawing/2016/5/12/chartex" xmlns:cx7="http://schemas.microsoft.com/office/drawing/2016/5/13/chartex" xmlns:cx8="http://schemas.microsoft.com/office/drawing/2016/5/14/chartex" xmlns:mc="http://schemas.openxmlformats.org/markup-compatibility/2006" xmlns:aink="http://schemas.microsoft.com/office/drawing/2016/ink" xmlns:am3d="http://schemas.microsoft.com/office/drawing/2017/model3d" xmlns:o="urn:schemas-microsoft-com:office:office" xmlns:oel="http://schemas.microsoft.com/office/2019/extlst" xmlns:r="http://schemas.openxmlformats.org/officeDocument/2006/relationships" xmlns:m="http://schemas.openxmlformats.org/officeDocument/2006/math" xmlns:v="urn:schemas-microsoft-com:vml" xmlns:wp14="http://schemas.microsoft.com/office/word/2010/wordprocessingDrawing" xmlns:wp="http://schemas.openxmlformats.org/drawingml/2006/wordprocessingDrawing" xmlns:w10="urn:schemas-microsoft-com:office:word" xmlns:w="http://schemas.openxmlformats.org/wordprocessingml/2006/main" xmlns:w14="http://schemas.microsoft.com/office/word/2010/wordml" xmlns:w15="http://schemas.microsoft.com/office/word/2012/wordml" xmlns:w16cex="http://schemas.microsoft.com/office/word/2018/wordml/cex" xmlns:w16cid="http://schemas.microsoft.com/office/word/2016/wordml/cid" xmlns:w16="http://schemas.microsoft.com/office/word/2018/wordml" xmlns:w16sdtdh="http://schemas.microsoft.com/office/word/2020/wordml/sdtdatahash" xmlns:w16se="http://schemas.microsoft.com/office/word/2015/wordml/symex" xmlns:wpg="http://schemas.microsoft.com/office/word/2010/wordprocessingGroup" xmlns:wpi="http://schemas.microsoft.com/office/word/2010/wordprocessingInk" xmlns:wne="http://schemas.microsoft.com/office/word/2006/wordml" xmlns:wps="http://schemas.microsoft.com/office/word/2010/wordprocessingShape" mc:Ignorable="w14 w15 w16se w16cid w16 w16cex w16sdtdh wp14">
+<w:numbering xmlns:wpc="http://schemas.microsoft.com/office/word/2010/wordprocessingCanvas" xmlns:cx="http://schemas.microsoft.com/office/drawing/2014/chartex" xmlns:mc="http://schemas.openxmlformats.org/markup-compatibility/2006" xmlns:o="urn:schemas-microsoft-com:office:office" xmlns:r="http://schemas.openxmlformats.org/officeDocument/2006/relationships" xmlns:m="http://schemas.openxmlformats.org/officeDocument/2006/math" xmlns:v="urn:schemas-microsoft-com:vml" xmlns:wp14="http://schemas.microsoft.com/office/word/2010/wordprocessingDrawing" xmlns:wp="http://schemas.openxmlformats.org/drawingml/2006/wordprocessingDrawing" xmlns:w10="urn:schemas-microsoft-com:office:word" xmlns:w="http://schemas.openxmlformats.org/wordprocessingml/2006/main" xmlns:w14="http://schemas.microsoft.com/office/word/2010/wordml" xmlns:w15="http://schemas.microsoft.com/office/word/2012/wordml" xmlns:w16se="http://schemas.microsoft.com/office/word/2015/wordml/symex" xmlns:wpg="http://schemas.microsoft.com/office/word/2010/wordprocessingGroup" xmlns:wpi="http://schemas.microsoft.com/office/word/2010/wordprocessingInk" xmlns:wne="http://schemas.microsoft.com/office/word/2006/wordml" xmlns:wps="http://schemas.microsoft.com/office/word/2010/wordprocessingShape" mc:Ignorable="w14 w15 w16se wp14">
   <w:abstractNum w:abstractNumId="0" w15:restartNumberingAfterBreak="0">
     <w:nsid w:val="216610EB"/>
     <w:multiLevelType w:val="hybridMultilevel"/>
@@ -12875,20 +12098,20 @@
       </w:rPr>
     </w:lvl>
   </w:abstractNum>
-  <w:num w:numId="1" w16cid:durableId="951933901">
+  <w:num w:numId="1">
     <w:abstractNumId w:val="1"/>
   </w:num>
-  <w:num w:numId="2" w16cid:durableId="173040051">
+  <w:num w:numId="2">
     <w:abstractNumId w:val="2"/>
   </w:num>
-  <w:num w:numId="3" w16cid:durableId="909853081">
+  <w:num w:numId="3">
     <w:abstractNumId w:val="0"/>
   </w:num>
 </w:numbering>
 </file>
 
 <file path=word/people.xml><?xml version="1.0" encoding="utf-8"?>
-<w15:people xmlns:wpc="http://schemas.microsoft.com/office/word/2010/wordprocessingCanvas" xmlns:cx="http://schemas.microsoft.com/office/drawing/2014/chartex" xmlns:cx1="http://schemas.microsoft.com/office/drawing/2015/9/8/chartex" xmlns:cx2="http://schemas.microsoft.com/office/drawing/2015/10/21/chartex" xmlns:cx3="http://schemas.microsoft.com/office/drawing/2016/5/9/chartex" xmlns:cx4="http://schemas.microsoft.com/office/drawing/2016/5/10/chartex" xmlns:cx5="http://schemas.microsoft.com/office/drawing/2016/5/11/chartex" xmlns:cx6="http://schemas.microsoft.com/office/drawing/2016/5/12/chartex" xmlns:cx7="http://schemas.microsoft.com/office/drawing/2016/5/13/chartex" xmlns:cx8="http://schemas.microsoft.com/office/drawing/2016/5/14/chartex" xmlns:mc="http://schemas.openxmlformats.org/markup-compatibility/2006" xmlns:aink="http://schemas.microsoft.com/office/drawing/2016/ink" xmlns:am3d="http://schemas.microsoft.com/office/drawing/2017/model3d" xmlns:o="urn:schemas-microsoft-com:office:office" xmlns:oel="http://schemas.microsoft.com/office/2019/extlst" xmlns:r="http://schemas.openxmlformats.org/officeDocument/2006/relationships" xmlns:m="http://schemas.openxmlformats.org/officeDocument/2006/math" xmlns:v="urn:schemas-microsoft-com:vml" xmlns:wp14="http://schemas.microsoft.com/office/word/2010/wordprocessingDrawing" xmlns:wp="http://schemas.openxmlformats.org/drawingml/2006/wordprocessingDrawing" xmlns:w10="urn:schemas-microsoft-com:office:word" xmlns:w="http://schemas.openxmlformats.org/wordprocessingml/2006/main" xmlns:w14="http://schemas.microsoft.com/office/word/2010/wordml" xmlns:w15="http://schemas.microsoft.com/office/word/2012/wordml" xmlns:w16cex="http://schemas.microsoft.com/office/word/2018/wordml/cex" xmlns:w16cid="http://schemas.microsoft.com/office/word/2016/wordml/cid" xmlns:w16="http://schemas.microsoft.com/office/word/2018/wordml" xmlns:w16sdtdh="http://schemas.microsoft.com/office/word/2020/wordml/sdtdatahash" xmlns:w16se="http://schemas.microsoft.com/office/word/2015/wordml/symex" xmlns:wpg="http://schemas.microsoft.com/office/word/2010/wordprocessingGroup" xmlns:wpi="http://schemas.microsoft.com/office/word/2010/wordprocessingInk" xmlns:wne="http://schemas.microsoft.com/office/word/2006/wordml" xmlns:wps="http://schemas.microsoft.com/office/word/2010/wordprocessingShape" mc:Ignorable="w14 w15 w16se w16cid w16 w16cex w16sdtdh wp14">
+<w15:people xmlns:wpc="http://schemas.microsoft.com/office/word/2010/wordprocessingCanvas" xmlns:cx="http://schemas.microsoft.com/office/drawing/2014/chartex" xmlns:mc="http://schemas.openxmlformats.org/markup-compatibility/2006" xmlns:o="urn:schemas-microsoft-com:office:office" xmlns:r="http://schemas.openxmlformats.org/officeDocument/2006/relationships" xmlns:m="http://schemas.openxmlformats.org/officeDocument/2006/math" xmlns:v="urn:schemas-microsoft-com:vml" xmlns:wp14="http://schemas.microsoft.com/office/word/2010/wordprocessingDrawing" xmlns:wp="http://schemas.openxmlformats.org/drawingml/2006/wordprocessingDrawing" xmlns:w10="urn:schemas-microsoft-com:office:word" xmlns:w="http://schemas.openxmlformats.org/wordprocessingml/2006/main" xmlns:w14="http://schemas.microsoft.com/office/word/2010/wordml" xmlns:w15="http://schemas.microsoft.com/office/word/2012/wordml" xmlns:w16se="http://schemas.microsoft.com/office/word/2015/wordml/symex" xmlns:wpg="http://schemas.microsoft.com/office/word/2010/wordprocessingGroup" xmlns:wpi="http://schemas.microsoft.com/office/word/2010/wordprocessingInk" xmlns:wne="http://schemas.microsoft.com/office/word/2006/wordml" xmlns:wps="http://schemas.microsoft.com/office/word/2010/wordprocessingShape" mc:Ignorable="w14 w15 w16se wp14">
   <w15:person w15:author="Vladimir Shvoev">
     <w15:presenceInfo w15:providerId="Windows Live" w15:userId="eb095c328c3cb458"/>
   </w15:person>
@@ -12896,7 +12119,7 @@
 </file>
 
 <file path=word/styles.xml><?xml version="1.0" encoding="utf-8"?>
-<w:styles xmlns:mc="http://schemas.openxmlformats.org/markup-compatibility/2006" xmlns:r="http://schemas.openxmlformats.org/officeDocument/2006/relationships" xmlns:w="http://schemas.openxmlformats.org/wordprocessingml/2006/main" xmlns:w14="http://schemas.microsoft.com/office/word/2010/wordml" xmlns:w15="http://schemas.microsoft.com/office/word/2012/wordml" xmlns:w16cex="http://schemas.microsoft.com/office/word/2018/wordml/cex" xmlns:w16cid="http://schemas.microsoft.com/office/word/2016/wordml/cid" xmlns:w16="http://schemas.microsoft.com/office/word/2018/wordml" xmlns:w16sdtdh="http://schemas.microsoft.com/office/word/2020/wordml/sdtdatahash" xmlns:w16se="http://schemas.microsoft.com/office/word/2015/wordml/symex" mc:Ignorable="w14 w15 w16se w16cid w16 w16cex w16sdtdh">
+<w:styles xmlns:mc="http://schemas.openxmlformats.org/markup-compatibility/2006" xmlns:r="http://schemas.openxmlformats.org/officeDocument/2006/relationships" xmlns:w="http://schemas.openxmlformats.org/wordprocessingml/2006/main" xmlns:w14="http://schemas.microsoft.com/office/word/2010/wordml" xmlns:w15="http://schemas.microsoft.com/office/word/2012/wordml" xmlns:w16se="http://schemas.microsoft.com/office/word/2015/wordml/symex" mc:Ignorable="w14 w15 w16se">
   <w:docDefaults>
     <w:rPrDefault>
       <w:rPr>
@@ -12912,7 +12135,7 @@
       </w:pPr>
     </w:pPrDefault>
   </w:docDefaults>
-  <w:latentStyles w:defLockedState="0" w:defUIPriority="99" w:defSemiHidden="0" w:defUnhideWhenUsed="0" w:defQFormat="0" w:count="376">
+  <w:latentStyles w:defLockedState="0" w:defUIPriority="99" w:defSemiHidden="0" w:defUnhideWhenUsed="0" w:defQFormat="0" w:count="371">
     <w:lsdException w:name="Normal" w:uiPriority="0" w:qFormat="1"/>
     <w:lsdException w:name="heading 1" w:uiPriority="9" w:qFormat="1"/>
     <w:lsdException w:name="heading 2" w:semiHidden="1" w:uiPriority="9" w:unhideWhenUsed="1" w:qFormat="1"/>
@@ -13018,6 +12241,7 @@
     <w:lsdException w:name="HTML Sample" w:semiHidden="1" w:unhideWhenUsed="1"/>
     <w:lsdException w:name="HTML Typewriter" w:semiHidden="1" w:unhideWhenUsed="1"/>
     <w:lsdException w:name="HTML Variable" w:semiHidden="1" w:unhideWhenUsed="1"/>
+    <w:lsdException w:name="Normal Table" w:semiHidden="1" w:unhideWhenUsed="1"/>
     <w:lsdException w:name="annotation subject" w:semiHidden="1" w:unhideWhenUsed="1"/>
     <w:lsdException w:name="No List" w:semiHidden="1" w:unhideWhenUsed="1"/>
     <w:lsdException w:name="Outline List 1" w:semiHidden="1" w:unhideWhenUsed="1"/>
@@ -13060,8 +12284,11 @@
     <w:lsdException w:name="Table Contemporary" w:semiHidden="1" w:unhideWhenUsed="1"/>
     <w:lsdException w:name="Table Elegant" w:semiHidden="1" w:unhideWhenUsed="1"/>
     <w:lsdException w:name="Table Professional" w:semiHidden="1" w:unhideWhenUsed="1"/>
+    <w:lsdException w:name="Table Subtle 1" w:semiHidden="1" w:unhideWhenUsed="1"/>
     <w:lsdException w:name="Table Subtle 2" w:semiHidden="1" w:unhideWhenUsed="1"/>
     <w:lsdException w:name="Table Web 1" w:semiHidden="1" w:unhideWhenUsed="1"/>
+    <w:lsdException w:name="Table Web 2" w:semiHidden="1" w:unhideWhenUsed="1"/>
+    <w:lsdException w:name="Table Web 3" w:semiHidden="1" w:unhideWhenUsed="1"/>
     <w:lsdException w:name="Balloon Text" w:semiHidden="1" w:unhideWhenUsed="1"/>
     <w:lsdException w:name="Table Grid" w:uiPriority="59"/>
     <w:lsdException w:name="Table Theme" w:semiHidden="1" w:unhideWhenUsed="1"/>
@@ -13280,13 +12507,8 @@
     <w:lsdException w:name="List Table 5 Dark Accent 6" w:uiPriority="50"/>
     <w:lsdException w:name="List Table 6 Colorful Accent 6" w:uiPriority="51"/>
     <w:lsdException w:name="List Table 7 Colorful Accent 6" w:uiPriority="52"/>
-    <w:lsdException w:name="Mention" w:semiHidden="1" w:unhideWhenUsed="1"/>
-    <w:lsdException w:name="Smart Hyperlink" w:semiHidden="1" w:unhideWhenUsed="1"/>
-    <w:lsdException w:name="Hashtag" w:semiHidden="1" w:unhideWhenUsed="1"/>
-    <w:lsdException w:name="Unresolved Mention" w:semiHidden="1" w:unhideWhenUsed="1"/>
-    <w:lsdException w:name="Smart Link" w:semiHidden="1" w:unhideWhenUsed="1"/>
   </w:latentStyles>
-  <w:style w:type="paragraph" w:default="1" w:styleId="Normal">
+  <w:style w:type="paragraph" w:default="1" w:styleId="a">
     <w:name w:val="Normal"/>
     <w:qFormat/>
     <w:rsid w:val="007C78E2"/>
@@ -13294,11 +12516,11 @@
       <w:spacing w:after="160" w:line="259" w:lineRule="auto"/>
     </w:pPr>
   </w:style>
-  <w:style w:type="paragraph" w:styleId="Heading1">
+  <w:style w:type="paragraph" w:styleId="1">
     <w:name w:val="heading 1"/>
-    <w:basedOn w:val="Normal"/>
-    <w:next w:val="Normal"/>
-    <w:link w:val="Heading1Char"/>
+    <w:basedOn w:val="a"/>
+    <w:next w:val="a"/>
+    <w:link w:val="10"/>
     <w:uiPriority w:val="9"/>
     <w:qFormat/>
     <w:rsid w:val="007C78E2"/>
@@ -13315,13 +12537,13 @@
       <w:szCs w:val="32"/>
     </w:rPr>
   </w:style>
-  <w:style w:type="character" w:default="1" w:styleId="DefaultParagraphFont">
+  <w:style w:type="character" w:default="1" w:styleId="a0">
     <w:name w:val="Default Paragraph Font"/>
     <w:uiPriority w:val="1"/>
     <w:semiHidden/>
     <w:unhideWhenUsed/>
   </w:style>
-  <w:style w:type="table" w:default="1" w:styleId="TableNormal">
+  <w:style w:type="table" w:default="1" w:styleId="a1">
     <w:name w:val="Normal Table"/>
     <w:uiPriority w:val="99"/>
     <w:semiHidden/>
@@ -13336,15 +12558,15 @@
       </w:tblCellMar>
     </w:tblPr>
   </w:style>
-  <w:style w:type="numbering" w:default="1" w:styleId="NoList">
+  <w:style w:type="numbering" w:default="1" w:styleId="a2">
     <w:name w:val="No List"/>
     <w:uiPriority w:val="99"/>
     <w:semiHidden/>
     <w:unhideWhenUsed/>
   </w:style>
-  <w:style w:type="paragraph" w:styleId="ListParagraph">
+  <w:style w:type="paragraph" w:styleId="a3">
     <w:name w:val="List Paragraph"/>
-    <w:basedOn w:val="Normal"/>
+    <w:basedOn w:val="a"/>
     <w:uiPriority w:val="34"/>
     <w:qFormat/>
     <w:rsid w:val="007C78E2"/>
@@ -13353,9 +12575,9 @@
       <w:contextualSpacing/>
     </w:pPr>
   </w:style>
-  <w:style w:type="table" w:styleId="TableGrid">
+  <w:style w:type="table" w:styleId="a4">
     <w:name w:val="Table Grid"/>
-    <w:basedOn w:val="TableNormal"/>
+    <w:basedOn w:val="a1"/>
     <w:uiPriority w:val="59"/>
     <w:rsid w:val="007C78E2"/>
     <w:pPr>
@@ -13372,9 +12594,9 @@
       </w:tblBorders>
     </w:tblPr>
   </w:style>
-  <w:style w:type="character" w:styleId="Hyperlink">
+  <w:style w:type="character" w:styleId="a5">
     <w:name w:val="Hyperlink"/>
-    <w:basedOn w:val="DefaultParagraphFont"/>
+    <w:basedOn w:val="a0"/>
     <w:uiPriority w:val="99"/>
     <w:unhideWhenUsed/>
     <w:rsid w:val="007C78E2"/>
@@ -13383,10 +12605,10 @@
       <w:u w:val="single"/>
     </w:rPr>
   </w:style>
-  <w:style w:type="paragraph" w:styleId="Header">
+  <w:style w:type="paragraph" w:styleId="a6">
     <w:name w:val="header"/>
-    <w:basedOn w:val="Normal"/>
-    <w:link w:val="HeaderChar"/>
+    <w:basedOn w:val="a"/>
+    <w:link w:val="a7"/>
     <w:uiPriority w:val="99"/>
     <w:unhideWhenUsed/>
     <w:rsid w:val="007C78E2"/>
@@ -13398,17 +12620,17 @@
       <w:spacing w:after="0" w:line="240" w:lineRule="auto"/>
     </w:pPr>
   </w:style>
-  <w:style w:type="character" w:customStyle="1" w:styleId="HeaderChar">
-    <w:name w:val="Header Char"/>
-    <w:basedOn w:val="DefaultParagraphFont"/>
-    <w:link w:val="Header"/>
+  <w:style w:type="character" w:customStyle="1" w:styleId="a7">
+    <w:name w:val="Верхний колонтитул Знак"/>
+    <w:basedOn w:val="a0"/>
+    <w:link w:val="a6"/>
     <w:uiPriority w:val="99"/>
     <w:rsid w:val="007C78E2"/>
   </w:style>
-  <w:style w:type="paragraph" w:customStyle="1" w:styleId="a">
+  <w:style w:type="paragraph" w:customStyle="1" w:styleId="a8">
     <w:name w:val="мой стиль"/>
-    <w:basedOn w:val="Normal"/>
-    <w:link w:val="a0"/>
+    <w:basedOn w:val="a"/>
+    <w:link w:val="a9"/>
     <w:qFormat/>
     <w:rsid w:val="007C78E2"/>
     <w:pPr>
@@ -13424,9 +12646,9 @@
       <w:lang w:val="x-none" w:eastAsia="x-none"/>
     </w:rPr>
   </w:style>
-  <w:style w:type="character" w:customStyle="1" w:styleId="a0">
+  <w:style w:type="character" w:customStyle="1" w:styleId="a9">
     <w:name w:val="мой стиль Знак"/>
-    <w:link w:val="a"/>
+    <w:link w:val="a8"/>
     <w:rsid w:val="007C78E2"/>
     <w:rPr>
       <w:rFonts w:ascii="Times New Roman" w:eastAsia="Calibri" w:hAnsi="Times New Roman" w:cs="Times New Roman"/>
@@ -13437,10 +12659,10 @@
       <w:lang w:val="x-none" w:eastAsia="x-none"/>
     </w:rPr>
   </w:style>
-  <w:style w:type="character" w:customStyle="1" w:styleId="Heading1Char">
-    <w:name w:val="Heading 1 Char"/>
-    <w:basedOn w:val="DefaultParagraphFont"/>
-    <w:link w:val="Heading1"/>
+  <w:style w:type="character" w:customStyle="1" w:styleId="10">
+    <w:name w:val="Заголовок 1 Знак"/>
+    <w:basedOn w:val="a0"/>
+    <w:link w:val="1"/>
     <w:uiPriority w:val="9"/>
     <w:rsid w:val="007C78E2"/>
     <w:rPr>
@@ -13450,10 +12672,10 @@
       <w:szCs w:val="32"/>
     </w:rPr>
   </w:style>
-  <w:style w:type="paragraph" w:styleId="TOCHeading">
+  <w:style w:type="paragraph" w:styleId="aa">
     <w:name w:val="TOC Heading"/>
-    <w:basedOn w:val="Heading1"/>
-    <w:next w:val="Normal"/>
+    <w:basedOn w:val="1"/>
+    <w:next w:val="a"/>
     <w:uiPriority w:val="39"/>
     <w:unhideWhenUsed/>
     <w:qFormat/>
@@ -13465,10 +12687,10 @@
       <w:lang w:eastAsia="ru-RU"/>
     </w:rPr>
   </w:style>
-  <w:style w:type="paragraph" w:styleId="TOC1">
+  <w:style w:type="paragraph" w:styleId="11">
     <w:name w:val="toc 1"/>
-    <w:basedOn w:val="Normal"/>
-    <w:next w:val="Normal"/>
+    <w:basedOn w:val="a"/>
+    <w:next w:val="a"/>
     <w:autoRedefine/>
     <w:uiPriority w:val="39"/>
     <w:unhideWhenUsed/>
@@ -13477,10 +12699,10 @@
       <w:spacing w:after="100"/>
     </w:pPr>
   </w:style>
-  <w:style w:type="paragraph" w:styleId="TOC2">
+  <w:style w:type="paragraph" w:styleId="2">
     <w:name w:val="toc 2"/>
-    <w:basedOn w:val="Normal"/>
-    <w:next w:val="Normal"/>
+    <w:basedOn w:val="a"/>
+    <w:next w:val="a"/>
     <w:autoRedefine/>
     <w:uiPriority w:val="39"/>
     <w:unhideWhenUsed/>
@@ -13490,10 +12712,10 @@
       <w:ind w:left="220"/>
     </w:pPr>
   </w:style>
-  <w:style w:type="paragraph" w:styleId="TOC3">
+  <w:style w:type="paragraph" w:styleId="3">
     <w:name w:val="toc 3"/>
-    <w:basedOn w:val="Normal"/>
-    <w:next w:val="Normal"/>
+    <w:basedOn w:val="a"/>
+    <w:next w:val="a"/>
     <w:autoRedefine/>
     <w:uiPriority w:val="39"/>
     <w:unhideWhenUsed/>
@@ -13503,9 +12725,9 @@
       <w:ind w:left="440"/>
     </w:pPr>
   </w:style>
-  <w:style w:type="character" w:styleId="CommentReference">
+  <w:style w:type="character" w:styleId="ab">
     <w:name w:val="annotation reference"/>
-    <w:basedOn w:val="DefaultParagraphFont"/>
+    <w:basedOn w:val="a0"/>
     <w:uiPriority w:val="99"/>
     <w:semiHidden/>
     <w:unhideWhenUsed/>
@@ -13515,10 +12737,10 @@
       <w:szCs w:val="16"/>
     </w:rPr>
   </w:style>
-  <w:style w:type="paragraph" w:styleId="CommentText">
+  <w:style w:type="paragraph" w:styleId="ac">
     <w:name w:val="annotation text"/>
-    <w:basedOn w:val="Normal"/>
-    <w:link w:val="CommentTextChar"/>
+    <w:basedOn w:val="a"/>
+    <w:link w:val="ad"/>
     <w:uiPriority w:val="99"/>
     <w:unhideWhenUsed/>
     <w:rsid w:val="00652D87"/>
@@ -13530,10 +12752,10 @@
       <w:szCs w:val="20"/>
     </w:rPr>
   </w:style>
-  <w:style w:type="character" w:customStyle="1" w:styleId="CommentTextChar">
-    <w:name w:val="Comment Text Char"/>
-    <w:basedOn w:val="DefaultParagraphFont"/>
-    <w:link w:val="CommentText"/>
+  <w:style w:type="character" w:customStyle="1" w:styleId="ad">
+    <w:name w:val="Текст примечания Знак"/>
+    <w:basedOn w:val="a0"/>
+    <w:link w:val="ac"/>
     <w:uiPriority w:val="99"/>
     <w:rsid w:val="00652D87"/>
     <w:rPr>
@@ -13541,11 +12763,11 @@
       <w:szCs w:val="20"/>
     </w:rPr>
   </w:style>
-  <w:style w:type="paragraph" w:styleId="CommentSubject">
+  <w:style w:type="paragraph" w:styleId="ae">
     <w:name w:val="annotation subject"/>
-    <w:basedOn w:val="CommentText"/>
-    <w:next w:val="CommentText"/>
-    <w:link w:val="CommentSubjectChar"/>
+    <w:basedOn w:val="ac"/>
+    <w:next w:val="ac"/>
+    <w:link w:val="af"/>
     <w:uiPriority w:val="99"/>
     <w:semiHidden/>
     <w:unhideWhenUsed/>
@@ -13555,10 +12777,10 @@
       <w:bCs/>
     </w:rPr>
   </w:style>
-  <w:style w:type="character" w:customStyle="1" w:styleId="CommentSubjectChar">
-    <w:name w:val="Comment Subject Char"/>
-    <w:basedOn w:val="CommentTextChar"/>
-    <w:link w:val="CommentSubject"/>
+  <w:style w:type="character" w:customStyle="1" w:styleId="af">
+    <w:name w:val="Тема примечания Знак"/>
+    <w:basedOn w:val="ad"/>
+    <w:link w:val="ae"/>
     <w:uiPriority w:val="99"/>
     <w:semiHidden/>
     <w:rsid w:val="00652D87"/>
@@ -13569,10 +12791,10 @@
       <w:szCs w:val="20"/>
     </w:rPr>
   </w:style>
-  <w:style w:type="paragraph" w:styleId="BalloonText">
+  <w:style w:type="paragraph" w:styleId="af0">
     <w:name w:val="Balloon Text"/>
-    <w:basedOn w:val="Normal"/>
-    <w:link w:val="BalloonTextChar"/>
+    <w:basedOn w:val="a"/>
+    <w:link w:val="af1"/>
     <w:uiPriority w:val="99"/>
     <w:semiHidden/>
     <w:unhideWhenUsed/>
@@ -13586,10 +12808,10 @@
       <w:szCs w:val="18"/>
     </w:rPr>
   </w:style>
-  <w:style w:type="character" w:customStyle="1" w:styleId="BalloonTextChar">
-    <w:name w:val="Balloon Text Char"/>
-    <w:basedOn w:val="DefaultParagraphFont"/>
-    <w:link w:val="BalloonText"/>
+  <w:style w:type="character" w:customStyle="1" w:styleId="af1">
+    <w:name w:val="Текст выноски Знак"/>
+    <w:basedOn w:val="a0"/>
+    <w:link w:val="af0"/>
     <w:uiPriority w:val="99"/>
     <w:semiHidden/>
     <w:rsid w:val="00900200"/>
@@ -13599,7 +12821,7 @@
       <w:szCs w:val="18"/>
     </w:rPr>
   </w:style>
-  <w:style w:type="paragraph" w:styleId="NoSpacing">
+  <w:style w:type="paragraph" w:styleId="af2">
     <w:name w:val="No Spacing"/>
     <w:aliases w:val="Без отступа"/>
     <w:uiPriority w:val="1"/>
@@ -13614,10 +12836,10 @@
       <w:sz w:val="28"/>
     </w:rPr>
   </w:style>
-  <w:style w:type="paragraph" w:styleId="Footer">
+  <w:style w:type="paragraph" w:styleId="af3">
     <w:name w:val="footer"/>
-    <w:basedOn w:val="Normal"/>
-    <w:link w:val="FooterChar"/>
+    <w:basedOn w:val="a"/>
+    <w:link w:val="af4"/>
     <w:uiPriority w:val="99"/>
     <w:unhideWhenUsed/>
     <w:rsid w:val="004C38F1"/>
@@ -13629,14 +12851,14 @@
       <w:spacing w:after="0" w:line="240" w:lineRule="auto"/>
     </w:pPr>
   </w:style>
-  <w:style w:type="character" w:customStyle="1" w:styleId="FooterChar">
-    <w:name w:val="Footer Char"/>
-    <w:basedOn w:val="DefaultParagraphFont"/>
-    <w:link w:val="Footer"/>
+  <w:style w:type="character" w:customStyle="1" w:styleId="af4">
+    <w:name w:val="Нижний колонтитул Знак"/>
+    <w:basedOn w:val="a0"/>
+    <w:link w:val="af3"/>
     <w:uiPriority w:val="99"/>
     <w:rsid w:val="004C38F1"/>
   </w:style>
-  <w:style w:type="paragraph" w:styleId="Revision">
+  <w:style w:type="paragraph" w:styleId="af5">
     <w:name w:val="Revision"/>
     <w:hidden/>
     <w:uiPriority w:val="99"/>

--- a/docs/ПС.docx
+++ b/docs/ПС.docx
@@ -1,6 +1,6 @@
 
 <file path=word/document.xml><?xml version="1.0" encoding="utf-8"?>
-<w:document xmlns:wpc="http://schemas.microsoft.com/office/word/2010/wordprocessingCanvas" xmlns:cx="http://schemas.microsoft.com/office/drawing/2014/chartex" xmlns:mc="http://schemas.openxmlformats.org/markup-compatibility/2006" xmlns:o="urn:schemas-microsoft-com:office:office" xmlns:r="http://schemas.openxmlformats.org/officeDocument/2006/relationships" xmlns:m="http://schemas.openxmlformats.org/officeDocument/2006/math" xmlns:v="urn:schemas-microsoft-com:vml" xmlns:wp14="http://schemas.microsoft.com/office/word/2010/wordprocessingDrawing" xmlns:wp="http://schemas.openxmlformats.org/drawingml/2006/wordprocessingDrawing" xmlns:w10="urn:schemas-microsoft-com:office:word" xmlns:w="http://schemas.openxmlformats.org/wordprocessingml/2006/main" xmlns:w14="http://schemas.microsoft.com/office/word/2010/wordml" xmlns:w15="http://schemas.microsoft.com/office/word/2012/wordml" xmlns:w16se="http://schemas.microsoft.com/office/word/2015/wordml/symex" xmlns:wpg="http://schemas.microsoft.com/office/word/2010/wordprocessingGroup" xmlns:wpi="http://schemas.microsoft.com/office/word/2010/wordprocessingInk" xmlns:wne="http://schemas.microsoft.com/office/word/2006/wordml" xmlns:wps="http://schemas.microsoft.com/office/word/2010/wordprocessingShape" mc:Ignorable="w14 w15 w16se wp14">
+<w:document xmlns:wpc="http://schemas.microsoft.com/office/word/2010/wordprocessingCanvas" xmlns:cx="http://schemas.microsoft.com/office/drawing/2014/chartex" xmlns:cx1="http://schemas.microsoft.com/office/drawing/2015/9/8/chartex" xmlns:cx2="http://schemas.microsoft.com/office/drawing/2015/10/21/chartex" xmlns:cx3="http://schemas.microsoft.com/office/drawing/2016/5/9/chartex" xmlns:cx4="http://schemas.microsoft.com/office/drawing/2016/5/10/chartex" xmlns:cx5="http://schemas.microsoft.com/office/drawing/2016/5/11/chartex" xmlns:cx6="http://schemas.microsoft.com/office/drawing/2016/5/12/chartex" xmlns:cx7="http://schemas.microsoft.com/office/drawing/2016/5/13/chartex" xmlns:cx8="http://schemas.microsoft.com/office/drawing/2016/5/14/chartex" xmlns:mc="http://schemas.openxmlformats.org/markup-compatibility/2006" xmlns:aink="http://schemas.microsoft.com/office/drawing/2016/ink" xmlns:am3d="http://schemas.microsoft.com/office/drawing/2017/model3d" xmlns:o="urn:schemas-microsoft-com:office:office" xmlns:r="http://schemas.openxmlformats.org/officeDocument/2006/relationships" xmlns:m="http://schemas.openxmlformats.org/officeDocument/2006/math" xmlns:v="urn:schemas-microsoft-com:vml" xmlns:wp14="http://schemas.microsoft.com/office/word/2010/wordprocessingDrawing" xmlns:wp="http://schemas.openxmlformats.org/drawingml/2006/wordprocessingDrawing" xmlns:w10="urn:schemas-microsoft-com:office:word" xmlns:w="http://schemas.openxmlformats.org/wordprocessingml/2006/main" xmlns:w14="http://schemas.microsoft.com/office/word/2010/wordml" xmlns:w15="http://schemas.microsoft.com/office/word/2012/wordml" xmlns:w16cex="http://schemas.microsoft.com/office/word/2018/wordml/cex" xmlns:w16cid="http://schemas.microsoft.com/office/word/2016/wordml/cid" xmlns:w16="http://schemas.microsoft.com/office/word/2018/wordml" xmlns:w16sdtdh="http://schemas.microsoft.com/office/word/2020/wordml/sdtdatahash" xmlns:w16se="http://schemas.microsoft.com/office/word/2015/wordml/symex" xmlns:wpg="http://schemas.microsoft.com/office/word/2010/wordprocessingGroup" xmlns:wpi="http://schemas.microsoft.com/office/word/2010/wordprocessingInk" xmlns:wne="http://schemas.microsoft.com/office/word/2006/wordml" xmlns:wps="http://schemas.microsoft.com/office/word/2010/wordprocessingShape" mc:Ignorable="w14 w15 w16se w16cid w16 w16cex w16sdtdh wp14">
   <w:body>
     <w:p>
       <w:pPr>
@@ -621,7 +621,7 @@
       <w:sdtContent>
         <w:p>
           <w:pPr>
-            <w:pStyle w:val="aa"/>
+            <w:pStyle w:val="TOCHeading"/>
             <w:spacing w:after="240"/>
             <w:jc w:val="center"/>
             <w:rPr>
@@ -645,7 +645,7 @@
         </w:p>
         <w:p>
           <w:pPr>
-            <w:pStyle w:val="11"/>
+            <w:pStyle w:val="TOC1"/>
             <w:tabs>
               <w:tab w:val="right" w:leader="dot" w:pos="9628"/>
             </w:tabs>
@@ -695,7 +695,7 @@
           <w:hyperlink w:anchor="_Toc35299879" w:history="1">
             <w:r>
               <w:rPr>
-                <w:rStyle w:val="a5"/>
+                <w:rStyle w:val="Hyperlink"/>
                 <w:rFonts w:ascii="Times New Roman" w:hAnsi="Times New Roman" w:cs="Times New Roman"/>
                 <w:noProof/>
                 <w:color w:val="000000" w:themeColor="text1"/>
@@ -784,7 +784,7 @@
         </w:p>
         <w:p>
           <w:pPr>
-            <w:pStyle w:val="2"/>
+            <w:pStyle w:val="TOC2"/>
             <w:tabs>
               <w:tab w:val="right" w:leader="dot" w:pos="9628"/>
             </w:tabs>
@@ -801,7 +801,7 @@
           <w:hyperlink w:anchor="_Toc35299880" w:history="1">
             <w:r>
               <w:rPr>
-                <w:rStyle w:val="a5"/>
+                <w:rStyle w:val="Hyperlink"/>
                 <w:rFonts w:ascii="Times New Roman" w:hAnsi="Times New Roman" w:cs="Times New Roman"/>
                 <w:noProof/>
                 <w:color w:val="000000" w:themeColor="text1"/>
@@ -890,7 +890,7 @@
         </w:p>
         <w:p>
           <w:pPr>
-            <w:pStyle w:val="2"/>
+            <w:pStyle w:val="TOC2"/>
             <w:tabs>
               <w:tab w:val="right" w:leader="dot" w:pos="9628"/>
             </w:tabs>
@@ -907,7 +907,7 @@
           <w:hyperlink w:anchor="_Toc35299881" w:history="1">
             <w:r>
               <w:rPr>
-                <w:rStyle w:val="a5"/>
+                <w:rStyle w:val="Hyperlink"/>
                 <w:rFonts w:ascii="Times New Roman" w:hAnsi="Times New Roman" w:cs="Times New Roman"/>
                 <w:noProof/>
                 <w:color w:val="000000" w:themeColor="text1"/>
@@ -918,7 +918,7 @@
             </w:r>
             <w:r>
               <w:rPr>
-                <w:rStyle w:val="a5"/>
+                <w:rStyle w:val="Hyperlink"/>
                 <w:rFonts w:ascii="Times New Roman" w:hAnsi="Times New Roman" w:cs="Times New Roman"/>
                 <w:noProof/>
                 <w:color w:val="000000" w:themeColor="text1"/>
@@ -1008,7 +1008,7 @@
         </w:p>
         <w:p>
           <w:pPr>
-            <w:pStyle w:val="2"/>
+            <w:pStyle w:val="TOC2"/>
             <w:tabs>
               <w:tab w:val="right" w:leader="dot" w:pos="9628"/>
             </w:tabs>
@@ -1025,7 +1025,7 @@
           <w:hyperlink w:anchor="_Toc35299882" w:history="1">
             <w:r>
               <w:rPr>
-                <w:rStyle w:val="a5"/>
+                <w:rStyle w:val="Hyperlink"/>
                 <w:rFonts w:ascii="Times New Roman" w:hAnsi="Times New Roman" w:cs="Times New Roman"/>
                 <w:noProof/>
                 <w:color w:val="000000" w:themeColor="text1"/>
@@ -1114,7 +1114,7 @@
         </w:p>
         <w:p>
           <w:pPr>
-            <w:pStyle w:val="11"/>
+            <w:pStyle w:val="TOC1"/>
             <w:tabs>
               <w:tab w:val="right" w:leader="dot" w:pos="9628"/>
             </w:tabs>
@@ -1131,7 +1131,7 @@
           <w:hyperlink w:anchor="_Toc35299885" w:history="1">
             <w:r>
               <w:rPr>
-                <w:rStyle w:val="a5"/>
+                <w:rStyle w:val="Hyperlink"/>
                 <w:rFonts w:ascii="Times New Roman" w:hAnsi="Times New Roman" w:cs="Times New Roman"/>
                 <w:noProof/>
                 <w:color w:val="000000" w:themeColor="text1"/>
@@ -1220,7 +1220,7 @@
         </w:p>
         <w:p>
           <w:pPr>
-            <w:pStyle w:val="11"/>
+            <w:pStyle w:val="TOC1"/>
             <w:tabs>
               <w:tab w:val="right" w:leader="dot" w:pos="9628"/>
             </w:tabs>
@@ -1237,7 +1237,7 @@
           <w:hyperlink w:anchor="_Toc35299886" w:history="1">
             <w:r>
               <w:rPr>
-                <w:rStyle w:val="a5"/>
+                <w:rStyle w:val="Hyperlink"/>
                 <w:rFonts w:ascii="Times New Roman" w:hAnsi="Times New Roman" w:cs="Times New Roman"/>
                 <w:noProof/>
                 <w:color w:val="000000" w:themeColor="text1"/>
@@ -1326,7 +1326,7 @@
         </w:p>
         <w:p>
           <w:pPr>
-            <w:pStyle w:val="2"/>
+            <w:pStyle w:val="TOC2"/>
             <w:tabs>
               <w:tab w:val="right" w:leader="dot" w:pos="9628"/>
             </w:tabs>
@@ -1343,7 +1343,7 @@
           <w:hyperlink w:anchor="_Toc35299888" w:history="1">
             <w:r>
               <w:rPr>
-                <w:rStyle w:val="a5"/>
+                <w:rStyle w:val="Hyperlink"/>
                 <w:rFonts w:ascii="Times New Roman" w:hAnsi="Times New Roman" w:cs="Times New Roman"/>
                 <w:noProof/>
                 <w:color w:val="000000" w:themeColor="text1"/>
@@ -1354,7 +1354,7 @@
             </w:r>
             <w:r>
               <w:rPr>
-                <w:rStyle w:val="a5"/>
+                <w:rStyle w:val="Hyperlink"/>
                 <w:rFonts w:ascii="Times New Roman" w:hAnsi="Times New Roman" w:cs="Times New Roman"/>
                 <w:noProof/>
                 <w:color w:val="000000" w:themeColor="text1"/>
@@ -1443,7 +1443,7 @@
         </w:p>
         <w:p>
           <w:pPr>
-            <w:pStyle w:val="2"/>
+            <w:pStyle w:val="TOC2"/>
             <w:tabs>
               <w:tab w:val="right" w:leader="dot" w:pos="9628"/>
             </w:tabs>
@@ -1460,7 +1460,7 @@
           <w:hyperlink w:anchor="_Toc35299889" w:history="1">
             <w:r>
               <w:rPr>
-                <w:rStyle w:val="a5"/>
+                <w:rStyle w:val="Hyperlink"/>
                 <w:rFonts w:ascii="Times New Roman" w:hAnsi="Times New Roman" w:cs="Times New Roman"/>
                 <w:noProof/>
                 <w:color w:val="000000" w:themeColor="text1"/>
@@ -1471,7 +1471,7 @@
             </w:r>
             <w:r>
               <w:rPr>
-                <w:rStyle w:val="a5"/>
+                <w:rStyle w:val="Hyperlink"/>
                 <w:rFonts w:ascii="Times New Roman" w:hAnsi="Times New Roman" w:cs="Times New Roman"/>
                 <w:noProof/>
                 <w:color w:val="000000" w:themeColor="text1"/>
@@ -1560,7 +1560,7 @@
         </w:p>
         <w:p>
           <w:pPr>
-            <w:pStyle w:val="11"/>
+            <w:pStyle w:val="TOC1"/>
             <w:tabs>
               <w:tab w:val="right" w:leader="dot" w:pos="9628"/>
             </w:tabs>
@@ -1577,7 +1577,7 @@
           <w:hyperlink w:anchor="_Toc35299890" w:history="1">
             <w:r>
               <w:rPr>
-                <w:rStyle w:val="a5"/>
+                <w:rStyle w:val="Hyperlink"/>
                 <w:rFonts w:ascii="Times New Roman" w:hAnsi="Times New Roman" w:cs="Times New Roman"/>
                 <w:noProof/>
                 <w:color w:val="000000" w:themeColor="text1"/>
@@ -1699,7 +1699,7 @@
     </w:p>
     <w:p>
       <w:pPr>
-        <w:pStyle w:val="a8"/>
+        <w:pStyle w:val="a"/>
         <w:outlineLvl w:val="0"/>
       </w:pPr>
       <w:bookmarkStart w:id="0" w:name="_Toc35299879"/>
@@ -1711,7 +1711,7 @@
     </w:p>
     <w:p>
       <w:pPr>
-        <w:pStyle w:val="a8"/>
+        <w:pStyle w:val="a"/>
         <w:outlineLvl w:val="1"/>
         <w:rPr>
           <w:b w:val="0"/>
@@ -1867,7 +1867,7 @@
     </w:p>
     <w:p>
       <w:pPr>
-        <w:pStyle w:val="a8"/>
+        <w:pStyle w:val="a"/>
         <w:outlineLvl w:val="1"/>
       </w:pPr>
       <w:bookmarkStart w:id="2" w:name="_Toc35299881"/>
@@ -2219,7 +2219,7 @@
     </w:p>
     <w:tbl>
       <w:tblPr>
-        <w:tblStyle w:val="a4"/>
+        <w:tblStyle w:val="TableGrid"/>
         <w:tblW w:w="5000" w:type="pct"/>
         <w:tblLook w:val="04A0" w:firstRow="1" w:lastRow="0" w:firstColumn="1" w:lastColumn="0" w:noHBand="0" w:noVBand="1"/>
       </w:tblPr>
@@ -2238,7 +2238,7 @@
           </w:tcPr>
           <w:p>
             <w:pPr>
-              <w:pStyle w:val="a8"/>
+              <w:pStyle w:val="a"/>
               <w:spacing w:before="0" w:after="0" w:line="240" w:lineRule="auto"/>
               <w:rPr>
                 <w:b w:val="0"/>
@@ -2270,7 +2270,7 @@
           </w:tcPr>
           <w:p>
             <w:pPr>
-              <w:pStyle w:val="a8"/>
+              <w:pStyle w:val="a"/>
               <w:spacing w:before="0" w:after="0" w:line="240" w:lineRule="auto"/>
               <w:rPr>
                 <w:b w:val="0"/>
@@ -2307,7 +2307,7 @@
           </w:tcPr>
           <w:p>
             <w:pPr>
-              <w:pStyle w:val="a8"/>
+              <w:pStyle w:val="a"/>
               <w:spacing w:before="0" w:after="0" w:line="240" w:lineRule="auto"/>
               <w:rPr>
                 <w:b w:val="0"/>
@@ -2332,7 +2332,7 @@
           </w:tcPr>
           <w:p>
             <w:pPr>
-              <w:pStyle w:val="a8"/>
+              <w:pStyle w:val="a"/>
               <w:spacing w:before="0" w:after="0" w:line="240" w:lineRule="auto"/>
               <w:rPr>
                 <w:b w:val="0"/>
@@ -2360,7 +2360,7 @@
           </w:tcPr>
           <w:p>
             <w:pPr>
-              <w:pStyle w:val="a8"/>
+              <w:pStyle w:val="a"/>
               <w:spacing w:before="0" w:after="0" w:line="240" w:lineRule="auto"/>
               <w:rPr>
                 <w:b w:val="0"/>
@@ -2385,7 +2385,7 @@
           </w:tcPr>
           <w:p>
             <w:pPr>
-              <w:pStyle w:val="a8"/>
+              <w:pStyle w:val="a"/>
               <w:spacing w:before="0" w:after="0" w:line="240" w:lineRule="auto"/>
               <w:rPr>
                 <w:b w:val="0"/>
@@ -2415,7 +2415,7 @@
           </w:tcPr>
           <w:p>
             <w:pPr>
-              <w:pStyle w:val="a8"/>
+              <w:pStyle w:val="a"/>
               <w:spacing w:before="0" w:after="0" w:line="240" w:lineRule="auto"/>
               <w:rPr>
                 <w:b w:val="0"/>
@@ -2442,7 +2442,7 @@
           </w:tcPr>
           <w:p>
             <w:pPr>
-              <w:pStyle w:val="a8"/>
+              <w:pStyle w:val="a"/>
               <w:spacing w:before="0" w:after="0" w:line="240" w:lineRule="auto"/>
               <w:rPr>
                 <w:b w:val="0"/>
@@ -2474,7 +2474,7 @@
           </w:tcPr>
           <w:p>
             <w:pPr>
-              <w:pStyle w:val="a8"/>
+              <w:pStyle w:val="a"/>
               <w:spacing w:before="0" w:after="0" w:line="240" w:lineRule="auto"/>
               <w:rPr>
                 <w:b w:val="0"/>
@@ -2501,7 +2501,7 @@
           </w:tcPr>
           <w:p>
             <w:pPr>
-              <w:pStyle w:val="a8"/>
+              <w:pStyle w:val="a"/>
               <w:spacing w:before="0" w:after="0" w:line="240" w:lineRule="auto"/>
               <w:rPr>
                 <w:b w:val="0"/>
@@ -2545,7 +2545,7 @@
     </w:p>
     <w:tbl>
       <w:tblPr>
-        <w:tblStyle w:val="a4"/>
+        <w:tblStyle w:val="TableGrid"/>
         <w:tblW w:w="5000" w:type="pct"/>
         <w:tblLook w:val="04A0" w:firstRow="1" w:lastRow="0" w:firstColumn="1" w:lastColumn="0" w:noHBand="0" w:noVBand="1"/>
       </w:tblPr>
@@ -2564,7 +2564,7 @@
           </w:tcPr>
           <w:p>
             <w:pPr>
-              <w:pStyle w:val="a8"/>
+              <w:pStyle w:val="a"/>
               <w:spacing w:before="0" w:after="0" w:line="240" w:lineRule="auto"/>
               <w:rPr>
                 <w:b w:val="0"/>
@@ -2589,7 +2589,7 @@
           </w:tcPr>
           <w:p>
             <w:pPr>
-              <w:pStyle w:val="a8"/>
+              <w:pStyle w:val="a"/>
               <w:spacing w:before="0" w:after="0" w:line="240" w:lineRule="auto"/>
               <w:rPr>
                 <w:b w:val="0"/>
@@ -2617,7 +2617,7 @@
           </w:tcPr>
           <w:p>
             <w:pPr>
-              <w:pStyle w:val="a8"/>
+              <w:pStyle w:val="a"/>
               <w:spacing w:before="0" w:after="0" w:line="240" w:lineRule="auto"/>
               <w:rPr>
                 <w:b w:val="0"/>
@@ -2642,7 +2642,7 @@
           </w:tcPr>
           <w:p>
             <w:pPr>
-              <w:pStyle w:val="a8"/>
+              <w:pStyle w:val="a"/>
               <w:spacing w:before="0" w:after="0" w:line="240" w:lineRule="auto"/>
               <w:rPr>
                 <w:b w:val="0"/>
@@ -2677,7 +2677,7 @@
           </w:tcPr>
           <w:p>
             <w:pPr>
-              <w:pStyle w:val="a8"/>
+              <w:pStyle w:val="a"/>
               <w:spacing w:before="0" w:after="0" w:line="240" w:lineRule="auto"/>
               <w:rPr>
                 <w:b w:val="0"/>
@@ -2702,7 +2702,7 @@
           </w:tcPr>
           <w:p>
             <w:pPr>
-              <w:pStyle w:val="a8"/>
+              <w:pStyle w:val="a"/>
               <w:spacing w:before="0" w:after="0" w:line="240" w:lineRule="auto"/>
               <w:rPr>
                 <w:b w:val="0"/>
@@ -2737,7 +2737,7 @@
           </w:tcPr>
           <w:p>
             <w:pPr>
-              <w:pStyle w:val="a8"/>
+              <w:pStyle w:val="a"/>
               <w:spacing w:before="0" w:after="0" w:line="240" w:lineRule="auto"/>
               <w:rPr>
                 <w:b w:val="0"/>
@@ -2762,7 +2762,7 @@
           </w:tcPr>
           <w:p>
             <w:pPr>
-              <w:pStyle w:val="a8"/>
+              <w:pStyle w:val="a"/>
               <w:spacing w:before="0" w:after="0" w:line="240" w:lineRule="auto"/>
               <w:rPr>
                 <w:b w:val="0"/>
@@ -2976,7 +2976,7 @@
     </w:p>
     <w:tbl>
       <w:tblPr>
-        <w:tblStyle w:val="a4"/>
+        <w:tblStyle w:val="TableGrid"/>
         <w:tblW w:w="5000" w:type="pct"/>
         <w:tblLook w:val="04A0" w:firstRow="1" w:lastRow="0" w:firstColumn="1" w:lastColumn="0" w:noHBand="0" w:noVBand="1"/>
       </w:tblPr>
@@ -2996,7 +2996,7 @@
           </w:tcPr>
           <w:p>
             <w:pPr>
-              <w:pStyle w:val="a8"/>
+              <w:pStyle w:val="a"/>
               <w:spacing w:before="0" w:after="0" w:line="240" w:lineRule="auto"/>
               <w:rPr>
                 <w:b w:val="0"/>
@@ -3019,7 +3019,7 @@
           </w:tcPr>
           <w:p>
             <w:pPr>
-              <w:pStyle w:val="a8"/>
+              <w:pStyle w:val="a"/>
               <w:spacing w:before="0" w:after="0" w:line="240" w:lineRule="auto"/>
               <w:rPr>
                 <w:b w:val="0"/>
@@ -3044,7 +3044,7 @@
           </w:tcPr>
           <w:p>
             <w:pPr>
-              <w:pStyle w:val="a8"/>
+              <w:pStyle w:val="a"/>
               <w:spacing w:before="0" w:after="0" w:line="240" w:lineRule="auto"/>
               <w:rPr>
                 <w:b w:val="0"/>
@@ -3072,7 +3072,7 @@
           </w:tcPr>
           <w:p>
             <w:pPr>
-              <w:pStyle w:val="a8"/>
+              <w:pStyle w:val="a"/>
               <w:spacing w:before="0" w:after="0" w:line="240" w:lineRule="auto"/>
               <w:rPr>
                 <w:b w:val="0"/>
@@ -3097,7 +3097,7 @@
           </w:tcPr>
           <w:p>
             <w:pPr>
-              <w:pStyle w:val="a8"/>
+              <w:pStyle w:val="a"/>
               <w:spacing w:before="0" w:after="0" w:line="240" w:lineRule="auto"/>
               <w:rPr>
                 <w:b w:val="0"/>
@@ -3122,7 +3122,7 @@
           </w:tcPr>
           <w:p>
             <w:pPr>
-              <w:pStyle w:val="a8"/>
+              <w:pStyle w:val="a"/>
               <w:spacing w:before="0" w:after="0" w:line="240" w:lineRule="auto"/>
               <w:rPr>
                 <w:b w:val="0"/>
@@ -3150,7 +3150,7 @@
           </w:tcPr>
           <w:p>
             <w:pPr>
-              <w:pStyle w:val="a8"/>
+              <w:pStyle w:val="a"/>
               <w:spacing w:before="0" w:after="0" w:line="240" w:lineRule="auto"/>
               <w:rPr>
                 <w:b w:val="0"/>
@@ -3175,7 +3175,7 @@
           </w:tcPr>
           <w:p>
             <w:pPr>
-              <w:pStyle w:val="a8"/>
+              <w:pStyle w:val="a"/>
               <w:spacing w:before="0" w:after="0" w:line="240" w:lineRule="auto"/>
               <w:rPr>
                 <w:b w:val="0"/>
@@ -3200,7 +3200,7 @@
           </w:tcPr>
           <w:p>
             <w:pPr>
-              <w:pStyle w:val="a8"/>
+              <w:pStyle w:val="a"/>
               <w:spacing w:before="0" w:after="0" w:line="240" w:lineRule="auto"/>
               <w:rPr>
                 <w:b w:val="0"/>
@@ -3254,7 +3254,7 @@
           </w:tcPr>
           <w:p>
             <w:pPr>
-              <w:pStyle w:val="a8"/>
+              <w:pStyle w:val="a"/>
               <w:spacing w:before="0" w:after="0" w:line="240" w:lineRule="auto"/>
               <w:rPr>
                 <w:b w:val="0"/>
@@ -3287,7 +3287,7 @@
           </w:tcPr>
           <w:p>
             <w:pPr>
-              <w:pStyle w:val="a8"/>
+              <w:pStyle w:val="a"/>
               <w:spacing w:before="0" w:after="0" w:line="240" w:lineRule="auto"/>
               <w:rPr>
                 <w:b w:val="0"/>
@@ -3312,7 +3312,7 @@
           </w:tcPr>
           <w:p>
             <w:pPr>
-              <w:pStyle w:val="a8"/>
+              <w:pStyle w:val="a"/>
               <w:spacing w:before="0" w:after="0" w:line="240" w:lineRule="auto"/>
               <w:rPr>
                 <w:b w:val="0"/>
@@ -3470,7 +3470,7 @@
     </w:p>
     <w:tbl>
       <w:tblPr>
-        <w:tblStyle w:val="a4"/>
+        <w:tblStyle w:val="TableGrid"/>
         <w:tblW w:w="0" w:type="auto"/>
         <w:tblLook w:val="04A0" w:firstRow="1" w:lastRow="0" w:firstColumn="1" w:lastColumn="0" w:noHBand="0" w:noVBand="1"/>
       </w:tblPr>
@@ -3490,7 +3490,7 @@
           </w:tcPr>
           <w:p>
             <w:pPr>
-              <w:pStyle w:val="a8"/>
+              <w:pStyle w:val="a"/>
               <w:spacing w:before="0" w:after="0" w:line="240" w:lineRule="auto"/>
               <w:rPr>
                 <w:b w:val="0"/>
@@ -3514,7 +3514,7 @@
           </w:tcPr>
           <w:p>
             <w:pPr>
-              <w:pStyle w:val="a8"/>
+              <w:pStyle w:val="a"/>
               <w:spacing w:before="0" w:after="0" w:line="240" w:lineRule="auto"/>
               <w:rPr>
                 <w:b w:val="0"/>
@@ -3539,7 +3539,7 @@
           </w:tcPr>
           <w:p>
             <w:pPr>
-              <w:pStyle w:val="a8"/>
+              <w:pStyle w:val="a"/>
               <w:spacing w:before="0" w:after="0" w:line="240" w:lineRule="auto"/>
               <w:rPr>
                 <w:b w:val="0"/>
@@ -3567,7 +3567,7 @@
           </w:tcPr>
           <w:p>
             <w:pPr>
-              <w:pStyle w:val="a8"/>
+              <w:pStyle w:val="a"/>
               <w:spacing w:before="0" w:after="0" w:line="240" w:lineRule="auto"/>
               <w:rPr>
                 <w:b w:val="0"/>
@@ -3592,7 +3592,7 @@
           </w:tcPr>
           <w:p>
             <w:pPr>
-              <w:pStyle w:val="a8"/>
+              <w:pStyle w:val="a"/>
               <w:spacing w:before="0" w:after="0" w:line="240" w:lineRule="auto"/>
               <w:rPr>
                 <w:b w:val="0"/>
@@ -3617,7 +3617,7 @@
           </w:tcPr>
           <w:p>
             <w:pPr>
-              <w:pStyle w:val="a8"/>
+              <w:pStyle w:val="a"/>
               <w:spacing w:before="0" w:after="0" w:line="240" w:lineRule="auto"/>
               <w:rPr>
                 <w:b w:val="0"/>
@@ -3645,7 +3645,7 @@
           </w:tcPr>
           <w:p>
             <w:pPr>
-              <w:pStyle w:val="a8"/>
+              <w:pStyle w:val="a"/>
               <w:spacing w:before="0" w:after="0" w:line="240" w:lineRule="auto"/>
               <w:rPr>
                 <w:b w:val="0"/>
@@ -3670,7 +3670,7 @@
           </w:tcPr>
           <w:p>
             <w:pPr>
-              <w:pStyle w:val="a8"/>
+              <w:pStyle w:val="a"/>
               <w:spacing w:before="0" w:after="0" w:line="240" w:lineRule="auto"/>
               <w:rPr>
                 <w:b w:val="0"/>
@@ -3695,7 +3695,7 @@
           </w:tcPr>
           <w:p>
             <w:pPr>
-              <w:pStyle w:val="a8"/>
+              <w:pStyle w:val="a"/>
               <w:spacing w:before="0" w:after="0" w:line="240" w:lineRule="auto"/>
               <w:rPr>
                 <w:b w:val="0"/>
@@ -3778,7 +3778,7 @@
     </w:p>
     <w:tbl>
       <w:tblPr>
-        <w:tblStyle w:val="a4"/>
+        <w:tblStyle w:val="TableGrid"/>
         <w:tblW w:w="0" w:type="auto"/>
         <w:tblLook w:val="04A0" w:firstRow="1" w:lastRow="0" w:firstColumn="1" w:lastColumn="0" w:noHBand="0" w:noVBand="1"/>
       </w:tblPr>
@@ -3798,7 +3798,7 @@
           </w:tcPr>
           <w:p>
             <w:pPr>
-              <w:pStyle w:val="a8"/>
+              <w:pStyle w:val="a"/>
               <w:spacing w:before="0" w:after="0" w:line="240" w:lineRule="auto"/>
               <w:rPr>
                 <w:b w:val="0"/>
@@ -3822,7 +3822,7 @@
           </w:tcPr>
           <w:p>
             <w:pPr>
-              <w:pStyle w:val="a8"/>
+              <w:pStyle w:val="a"/>
               <w:spacing w:before="0" w:after="0" w:line="240" w:lineRule="auto"/>
               <w:rPr>
                 <w:b w:val="0"/>
@@ -3847,7 +3847,7 @@
           </w:tcPr>
           <w:p>
             <w:pPr>
-              <w:pStyle w:val="a8"/>
+              <w:pStyle w:val="a"/>
               <w:spacing w:before="0" w:after="0" w:line="240" w:lineRule="auto"/>
               <w:rPr>
                 <w:b w:val="0"/>
@@ -3875,7 +3875,7 @@
           </w:tcPr>
           <w:p>
             <w:pPr>
-              <w:pStyle w:val="a8"/>
+              <w:pStyle w:val="a"/>
               <w:spacing w:after="0" w:line="240" w:lineRule="auto"/>
               <w:rPr>
                 <w:b w:val="0"/>
@@ -3900,7 +3900,7 @@
           </w:tcPr>
           <w:p>
             <w:pPr>
-              <w:pStyle w:val="a8"/>
+              <w:pStyle w:val="a"/>
               <w:spacing w:before="0" w:after="0" w:line="240" w:lineRule="auto"/>
               <w:rPr>
                 <w:b w:val="0"/>
@@ -3925,7 +3925,7 @@
           </w:tcPr>
           <w:p>
             <w:pPr>
-              <w:pStyle w:val="a8"/>
+              <w:pStyle w:val="a"/>
               <w:spacing w:before="0" w:after="0" w:line="240" w:lineRule="auto"/>
               <w:rPr>
                 <w:b w:val="0"/>
@@ -4039,7 +4039,7 @@
     </w:p>
     <w:tbl>
       <w:tblPr>
-        <w:tblStyle w:val="a4"/>
+        <w:tblStyle w:val="TableGrid"/>
         <w:tblW w:w="5000" w:type="pct"/>
         <w:tblLook w:val="04A0" w:firstRow="1" w:lastRow="0" w:firstColumn="1" w:lastColumn="0" w:noHBand="0" w:noVBand="1"/>
       </w:tblPr>
@@ -4059,7 +4059,7 @@
           </w:tcPr>
           <w:p>
             <w:pPr>
-              <w:pStyle w:val="a8"/>
+              <w:pStyle w:val="a"/>
               <w:spacing w:before="0" w:after="0" w:line="240" w:lineRule="auto"/>
               <w:rPr>
                 <w:b w:val="0"/>
@@ -4082,7 +4082,7 @@
           </w:tcPr>
           <w:p>
             <w:pPr>
-              <w:pStyle w:val="a8"/>
+              <w:pStyle w:val="a"/>
               <w:spacing w:before="0" w:after="0" w:line="240" w:lineRule="auto"/>
               <w:rPr>
                 <w:b w:val="0"/>
@@ -4106,7 +4106,7 @@
           </w:tcPr>
           <w:p>
             <w:pPr>
-              <w:pStyle w:val="a8"/>
+              <w:pStyle w:val="a"/>
               <w:spacing w:before="0" w:after="0" w:line="240" w:lineRule="auto"/>
               <w:rPr>
                 <w:b w:val="0"/>
@@ -4135,7 +4135,7 @@
           </w:tcPr>
           <w:p>
             <w:pPr>
-              <w:pStyle w:val="a8"/>
+              <w:pStyle w:val="a"/>
               <w:spacing w:after="0" w:line="240" w:lineRule="auto"/>
               <w:rPr>
                 <w:b w:val="0"/>
@@ -4160,7 +4160,7 @@
           </w:tcPr>
           <w:p>
             <w:pPr>
-              <w:pStyle w:val="a8"/>
+              <w:pStyle w:val="a"/>
               <w:spacing w:before="0" w:after="0" w:line="240" w:lineRule="auto"/>
               <w:rPr>
                 <w:b w:val="0"/>
@@ -4185,7 +4185,7 @@
           </w:tcPr>
           <w:p>
             <w:pPr>
-              <w:pStyle w:val="a8"/>
+              <w:pStyle w:val="a"/>
               <w:spacing w:before="0" w:after="0" w:line="240" w:lineRule="auto"/>
               <w:rPr>
                 <w:b w:val="0"/>
@@ -4216,7 +4216,7 @@
           </w:tcPr>
           <w:p>
             <w:pPr>
-              <w:pStyle w:val="a8"/>
+              <w:pStyle w:val="a"/>
               <w:spacing w:after="0" w:line="240" w:lineRule="auto"/>
               <w:rPr>
                 <w:b w:val="0"/>
@@ -4233,7 +4233,7 @@
           </w:tcPr>
           <w:p>
             <w:pPr>
-              <w:pStyle w:val="a8"/>
+              <w:pStyle w:val="a"/>
               <w:spacing w:before="0" w:after="0" w:line="240" w:lineRule="auto"/>
               <w:rPr>
                 <w:b w:val="0"/>
@@ -4258,7 +4258,7 @@
           </w:tcPr>
           <w:p>
             <w:pPr>
-              <w:pStyle w:val="a8"/>
+              <w:pStyle w:val="a"/>
               <w:spacing w:before="0" w:after="0" w:line="240" w:lineRule="auto"/>
               <w:rPr>
                 <w:b w:val="0"/>
@@ -4289,7 +4289,7 @@
           </w:tcPr>
           <w:p>
             <w:pPr>
-              <w:pStyle w:val="a8"/>
+              <w:pStyle w:val="a"/>
               <w:spacing w:after="0" w:line="240" w:lineRule="auto"/>
               <w:rPr>
                 <w:b w:val="0"/>
@@ -4306,7 +4306,7 @@
           </w:tcPr>
           <w:p>
             <w:pPr>
-              <w:pStyle w:val="a8"/>
+              <w:pStyle w:val="a"/>
               <w:spacing w:before="0" w:after="0" w:line="240" w:lineRule="auto"/>
               <w:rPr>
                 <w:b w:val="0"/>
@@ -4331,7 +4331,7 @@
           </w:tcPr>
           <w:p>
             <w:pPr>
-              <w:pStyle w:val="a8"/>
+              <w:pStyle w:val="a"/>
               <w:spacing w:before="0" w:after="0" w:line="240" w:lineRule="auto"/>
               <w:rPr>
                 <w:b w:val="0"/>
@@ -4491,7 +4491,7 @@
     </w:p>
     <w:tbl>
       <w:tblPr>
-        <w:tblStyle w:val="a4"/>
+        <w:tblStyle w:val="TableGrid"/>
         <w:tblW w:w="5000" w:type="pct"/>
         <w:tblLook w:val="04A0" w:firstRow="1" w:lastRow="0" w:firstColumn="1" w:lastColumn="0" w:noHBand="0" w:noVBand="1"/>
       </w:tblPr>
@@ -4511,7 +4511,7 @@
           </w:tcPr>
           <w:p>
             <w:pPr>
-              <w:pStyle w:val="a8"/>
+              <w:pStyle w:val="a"/>
               <w:spacing w:before="0" w:after="0" w:line="240" w:lineRule="auto"/>
               <w:rPr>
                 <w:b w:val="0"/>
@@ -4534,7 +4534,7 @@
           </w:tcPr>
           <w:p>
             <w:pPr>
-              <w:pStyle w:val="a8"/>
+              <w:pStyle w:val="a"/>
               <w:spacing w:before="0" w:after="0" w:line="240" w:lineRule="auto"/>
               <w:rPr>
                 <w:b w:val="0"/>
@@ -4559,7 +4559,7 @@
           </w:tcPr>
           <w:p>
             <w:pPr>
-              <w:pStyle w:val="a8"/>
+              <w:pStyle w:val="a"/>
               <w:spacing w:before="0" w:after="0" w:line="240" w:lineRule="auto"/>
               <w:rPr>
                 <w:b w:val="0"/>
@@ -4587,7 +4587,7 @@
           </w:tcPr>
           <w:p>
             <w:pPr>
-              <w:pStyle w:val="a8"/>
+              <w:pStyle w:val="a"/>
               <w:spacing w:before="0" w:after="0" w:line="240" w:lineRule="auto"/>
               <w:rPr>
                 <w:b w:val="0"/>
@@ -4620,7 +4620,7 @@
           </w:tcPr>
           <w:p>
             <w:pPr>
-              <w:pStyle w:val="a8"/>
+              <w:pStyle w:val="a"/>
               <w:spacing w:before="0" w:after="0" w:line="240" w:lineRule="auto"/>
               <w:rPr>
                 <w:b w:val="0"/>
@@ -4645,7 +4645,7 @@
           </w:tcPr>
           <w:p>
             <w:pPr>
-              <w:pStyle w:val="a8"/>
+              <w:pStyle w:val="a"/>
               <w:spacing w:before="0" w:after="0" w:line="240" w:lineRule="auto"/>
               <w:rPr>
                 <w:b w:val="0"/>
@@ -4673,7 +4673,7 @@
           </w:tcPr>
           <w:p>
             <w:pPr>
-              <w:pStyle w:val="a8"/>
+              <w:pStyle w:val="a"/>
               <w:spacing w:before="0" w:after="0" w:line="240" w:lineRule="auto"/>
               <w:rPr>
                 <w:b w:val="0"/>
@@ -4706,7 +4706,7 @@
           </w:tcPr>
           <w:p>
             <w:pPr>
-              <w:pStyle w:val="a8"/>
+              <w:pStyle w:val="a"/>
               <w:spacing w:before="0" w:after="0" w:line="240" w:lineRule="auto"/>
               <w:rPr>
                 <w:b w:val="0"/>
@@ -4731,7 +4731,7 @@
           </w:tcPr>
           <w:p>
             <w:pPr>
-              <w:pStyle w:val="a8"/>
+              <w:pStyle w:val="a"/>
               <w:spacing w:before="0" w:after="0" w:line="240" w:lineRule="auto"/>
               <w:rPr>
                 <w:b w:val="0"/>
@@ -4905,7 +4905,7 @@
     </w:p>
     <w:tbl>
       <w:tblPr>
-        <w:tblStyle w:val="a4"/>
+        <w:tblStyle w:val="TableGrid"/>
         <w:tblW w:w="5000" w:type="pct"/>
         <w:tblLook w:val="04A0" w:firstRow="1" w:lastRow="0" w:firstColumn="1" w:lastColumn="0" w:noHBand="0" w:noVBand="1"/>
       </w:tblPr>
@@ -4925,7 +4925,7 @@
           </w:tcPr>
           <w:p>
             <w:pPr>
-              <w:pStyle w:val="a8"/>
+              <w:pStyle w:val="a"/>
               <w:spacing w:before="0" w:after="0" w:line="240" w:lineRule="auto"/>
               <w:rPr>
                 <w:b w:val="0"/>
@@ -4948,7 +4948,7 @@
           </w:tcPr>
           <w:p>
             <w:pPr>
-              <w:pStyle w:val="a8"/>
+              <w:pStyle w:val="a"/>
               <w:spacing w:before="0" w:after="0" w:line="240" w:lineRule="auto"/>
               <w:rPr>
                 <w:b w:val="0"/>
@@ -4973,7 +4973,7 @@
           </w:tcPr>
           <w:p>
             <w:pPr>
-              <w:pStyle w:val="a8"/>
+              <w:pStyle w:val="a"/>
               <w:spacing w:before="0" w:after="0" w:line="240" w:lineRule="auto"/>
               <w:rPr>
                 <w:b w:val="0"/>
@@ -5001,7 +5001,7 @@
           </w:tcPr>
           <w:p>
             <w:pPr>
-              <w:pStyle w:val="a8"/>
+              <w:pStyle w:val="a"/>
               <w:spacing w:before="0" w:after="0" w:line="240" w:lineRule="auto"/>
               <w:rPr>
                 <w:b w:val="0"/>
@@ -5106,7 +5106,7 @@
           </w:tcPr>
           <w:p>
             <w:pPr>
-              <w:pStyle w:val="a8"/>
+              <w:pStyle w:val="a"/>
               <w:spacing w:before="0" w:after="0" w:line="240" w:lineRule="auto"/>
               <w:rPr>
                 <w:b w:val="0"/>
@@ -5130,7 +5130,7 @@
           </w:tcPr>
           <w:p>
             <w:pPr>
-              <w:pStyle w:val="a8"/>
+              <w:pStyle w:val="a"/>
               <w:spacing w:before="0" w:after="0" w:line="240" w:lineRule="auto"/>
               <w:rPr>
                 <w:b w:val="0"/>
@@ -5158,7 +5158,7 @@
           </w:tcPr>
           <w:p>
             <w:pPr>
-              <w:pStyle w:val="a8"/>
+              <w:pStyle w:val="a"/>
               <w:spacing w:before="0" w:after="0" w:line="240" w:lineRule="auto"/>
               <w:rPr>
                 <w:b w:val="0"/>
@@ -5197,7 +5197,7 @@
           </w:tcPr>
           <w:p>
             <w:pPr>
-              <w:pStyle w:val="a8"/>
+              <w:pStyle w:val="a"/>
               <w:spacing w:before="0" w:after="0" w:line="240" w:lineRule="auto"/>
               <w:rPr>
                 <w:b w:val="0"/>
@@ -5222,7 +5222,7 @@
           </w:tcPr>
           <w:p>
             <w:pPr>
-              <w:pStyle w:val="a8"/>
+              <w:pStyle w:val="a"/>
               <w:spacing w:before="0" w:after="0" w:line="240" w:lineRule="auto"/>
               <w:rPr>
                 <w:b w:val="0"/>
@@ -5352,7 +5352,7 @@
     </w:p>
     <w:tbl>
       <w:tblPr>
-        <w:tblStyle w:val="a4"/>
+        <w:tblStyle w:val="TableGrid"/>
         <w:tblW w:w="5000" w:type="pct"/>
         <w:tblLayout w:type="fixed"/>
         <w:tblLook w:val="04A0" w:firstRow="1" w:lastRow="0" w:firstColumn="1" w:lastColumn="0" w:noHBand="0" w:noVBand="1"/>
@@ -5373,7 +5373,7 @@
           </w:tcPr>
           <w:p>
             <w:pPr>
-              <w:pStyle w:val="a8"/>
+              <w:pStyle w:val="a"/>
               <w:spacing w:before="0" w:after="0" w:line="240" w:lineRule="auto"/>
               <w:rPr>
                 <w:b w:val="0"/>
@@ -5396,7 +5396,7 @@
           </w:tcPr>
           <w:p>
             <w:pPr>
-              <w:pStyle w:val="a8"/>
+              <w:pStyle w:val="a"/>
               <w:spacing w:before="0" w:after="0" w:line="240" w:lineRule="auto"/>
               <w:rPr>
                 <w:b w:val="0"/>
@@ -5420,7 +5420,7 @@
           </w:tcPr>
           <w:p>
             <w:pPr>
-              <w:pStyle w:val="a8"/>
+              <w:pStyle w:val="a"/>
               <w:spacing w:before="0" w:after="0" w:line="240" w:lineRule="auto"/>
               <w:rPr>
                 <w:b w:val="0"/>
@@ -5449,7 +5449,7 @@
           </w:tcPr>
           <w:p>
             <w:pPr>
-              <w:pStyle w:val="a8"/>
+              <w:pStyle w:val="a"/>
               <w:spacing w:before="0" w:after="0" w:line="240" w:lineRule="auto"/>
               <w:rPr>
                 <w:b w:val="0"/>
@@ -5474,7 +5474,7 @@
           </w:tcPr>
           <w:p>
             <w:pPr>
-              <w:pStyle w:val="a8"/>
+              <w:pStyle w:val="a"/>
               <w:spacing w:before="0" w:after="0" w:line="240" w:lineRule="auto"/>
               <w:rPr>
                 <w:b w:val="0"/>
@@ -5498,7 +5498,7 @@
           </w:tcPr>
           <w:p>
             <w:pPr>
-              <w:pStyle w:val="a8"/>
+              <w:pStyle w:val="a"/>
               <w:spacing w:before="0" w:after="0" w:line="240" w:lineRule="auto"/>
               <w:rPr>
                 <w:b w:val="0"/>
@@ -5538,7 +5538,7 @@
           </w:tcPr>
           <w:p>
             <w:pPr>
-              <w:pStyle w:val="a8"/>
+              <w:pStyle w:val="a"/>
               <w:spacing w:after="0" w:line="240" w:lineRule="auto"/>
               <w:rPr>
                 <w:b w:val="0"/>
@@ -5555,7 +5555,7 @@
           </w:tcPr>
           <w:p>
             <w:pPr>
-              <w:pStyle w:val="a8"/>
+              <w:pStyle w:val="a"/>
               <w:spacing w:before="0" w:after="0" w:line="240" w:lineRule="auto"/>
               <w:rPr>
                 <w:b w:val="0"/>
@@ -5580,7 +5580,7 @@
           </w:tcPr>
           <w:p>
             <w:pPr>
-              <w:pStyle w:val="a8"/>
+              <w:pStyle w:val="a"/>
               <w:spacing w:before="0" w:after="0" w:line="240" w:lineRule="auto"/>
               <w:rPr>
                 <w:b w:val="0"/>
@@ -5624,7 +5624,7 @@
     </w:p>
     <w:tbl>
       <w:tblPr>
-        <w:tblStyle w:val="a4"/>
+        <w:tblStyle w:val="TableGrid"/>
         <w:tblW w:w="5000" w:type="pct"/>
         <w:tblLayout w:type="fixed"/>
         <w:tblLook w:val="04A0" w:firstRow="1" w:lastRow="0" w:firstColumn="1" w:lastColumn="0" w:noHBand="0" w:noVBand="1"/>
@@ -5645,7 +5645,7 @@
           </w:tcPr>
           <w:p>
             <w:pPr>
-              <w:pStyle w:val="a8"/>
+              <w:pStyle w:val="a"/>
               <w:spacing w:before="0" w:after="0" w:line="240" w:lineRule="auto"/>
               <w:rPr>
                 <w:b w:val="0"/>
@@ -5669,7 +5669,7 @@
           </w:tcPr>
           <w:p>
             <w:pPr>
-              <w:pStyle w:val="a8"/>
+              <w:pStyle w:val="a"/>
               <w:spacing w:before="0" w:after="0" w:line="240" w:lineRule="auto"/>
               <w:rPr>
                 <w:b w:val="0"/>
@@ -5694,7 +5694,7 @@
           </w:tcPr>
           <w:p>
             <w:pPr>
-              <w:pStyle w:val="a8"/>
+              <w:pStyle w:val="a"/>
               <w:spacing w:before="0" w:after="0" w:line="240" w:lineRule="auto"/>
               <w:rPr>
                 <w:b w:val="0"/>
@@ -5779,7 +5779,7 @@
     </w:p>
     <w:tbl>
       <w:tblPr>
-        <w:tblStyle w:val="a4"/>
+        <w:tblStyle w:val="TableGrid"/>
         <w:tblW w:w="5000" w:type="pct"/>
         <w:tblLook w:val="04A0" w:firstRow="1" w:lastRow="0" w:firstColumn="1" w:lastColumn="0" w:noHBand="0" w:noVBand="1"/>
       </w:tblPr>
@@ -5799,7 +5799,7 @@
           </w:tcPr>
           <w:p>
             <w:pPr>
-              <w:pStyle w:val="a8"/>
+              <w:pStyle w:val="a"/>
               <w:spacing w:before="0" w:after="0" w:line="240" w:lineRule="auto"/>
               <w:rPr>
                 <w:b w:val="0"/>
@@ -5822,7 +5822,7 @@
           </w:tcPr>
           <w:p>
             <w:pPr>
-              <w:pStyle w:val="a8"/>
+              <w:pStyle w:val="a"/>
               <w:spacing w:before="0" w:after="0" w:line="240" w:lineRule="auto"/>
               <w:rPr>
                 <w:b w:val="0"/>
@@ -5847,7 +5847,7 @@
           </w:tcPr>
           <w:p>
             <w:pPr>
-              <w:pStyle w:val="a8"/>
+              <w:pStyle w:val="a"/>
               <w:spacing w:before="0" w:after="0" w:line="240" w:lineRule="auto"/>
               <w:rPr>
                 <w:b w:val="0"/>
@@ -5875,7 +5875,7 @@
           </w:tcPr>
           <w:p>
             <w:pPr>
-              <w:pStyle w:val="a8"/>
+              <w:pStyle w:val="a"/>
               <w:spacing w:before="0" w:after="0" w:line="240" w:lineRule="auto"/>
               <w:rPr>
                 <w:b w:val="0"/>
@@ -5914,7 +5914,7 @@
           </w:tcPr>
           <w:p>
             <w:pPr>
-              <w:pStyle w:val="a8"/>
+              <w:pStyle w:val="a"/>
               <w:spacing w:before="0" w:after="0" w:line="240" w:lineRule="auto"/>
               <w:rPr>
                 <w:b w:val="0"/>
@@ -5938,7 +5938,7 @@
           </w:tcPr>
           <w:p>
             <w:pPr>
-              <w:pStyle w:val="a8"/>
+              <w:pStyle w:val="a"/>
               <w:spacing w:before="0" w:after="0" w:line="240" w:lineRule="auto"/>
               <w:rPr>
                 <w:b w:val="0"/>
@@ -5966,7 +5966,7 @@
           </w:tcPr>
           <w:p>
             <w:pPr>
-              <w:pStyle w:val="a8"/>
+              <w:pStyle w:val="a"/>
               <w:spacing w:before="0" w:after="0" w:line="240" w:lineRule="auto"/>
               <w:rPr>
                 <w:b w:val="0"/>
@@ -6005,7 +6005,7 @@
           </w:tcPr>
           <w:p>
             <w:pPr>
-              <w:pStyle w:val="a8"/>
+              <w:pStyle w:val="a"/>
               <w:spacing w:before="0" w:after="0" w:line="240" w:lineRule="auto"/>
               <w:rPr>
                 <w:b w:val="0"/>
@@ -6030,7 +6030,7 @@
           </w:tcPr>
           <w:p>
             <w:pPr>
-              <w:pStyle w:val="a8"/>
+              <w:pStyle w:val="a"/>
               <w:spacing w:before="0" w:after="0" w:line="240" w:lineRule="auto"/>
               <w:rPr>
                 <w:b w:val="0"/>
@@ -6115,7 +6115,7 @@
     </w:p>
     <w:tbl>
       <w:tblPr>
-        <w:tblStyle w:val="a4"/>
+        <w:tblStyle w:val="TableGrid"/>
         <w:tblW w:w="5000" w:type="pct"/>
         <w:tblLook w:val="04A0" w:firstRow="1" w:lastRow="0" w:firstColumn="1" w:lastColumn="0" w:noHBand="0" w:noVBand="1"/>
       </w:tblPr>
@@ -6134,7 +6134,7 @@
           </w:tcPr>
           <w:p>
             <w:pPr>
-              <w:pStyle w:val="a8"/>
+              <w:pStyle w:val="a"/>
               <w:spacing w:before="0" w:after="0" w:line="240" w:lineRule="auto"/>
               <w:rPr>
                 <w:b w:val="0"/>
@@ -6159,7 +6159,7 @@
           </w:tcPr>
           <w:p>
             <w:pPr>
-              <w:pStyle w:val="a8"/>
+              <w:pStyle w:val="a"/>
               <w:spacing w:before="0" w:after="0" w:line="240" w:lineRule="auto"/>
               <w:rPr>
                 <w:b w:val="0"/>
@@ -6196,7 +6196,7 @@
           </w:tcPr>
           <w:p>
             <w:pPr>
-              <w:pStyle w:val="a8"/>
+              <w:pStyle w:val="a"/>
               <w:spacing w:before="0" w:after="0" w:line="240" w:lineRule="auto"/>
               <w:rPr>
                 <w:b w:val="0"/>
@@ -6220,7 +6220,7 @@
           </w:tcPr>
           <w:p>
             <w:pPr>
-              <w:pStyle w:val="a8"/>
+              <w:pStyle w:val="a"/>
               <w:spacing w:before="0" w:after="0" w:line="240" w:lineRule="auto"/>
               <w:rPr>
                 <w:b w:val="0"/>
@@ -6347,7 +6347,7 @@
     </w:p>
     <w:tbl>
       <w:tblPr>
-        <w:tblStyle w:val="a4"/>
+        <w:tblStyle w:val="TableGrid"/>
         <w:tblW w:w="5000" w:type="pct"/>
         <w:tblLook w:val="04A0" w:firstRow="1" w:lastRow="0" w:firstColumn="1" w:lastColumn="0" w:noHBand="0" w:noVBand="1"/>
       </w:tblPr>
@@ -7044,7 +7044,7 @@
     </w:p>
     <w:tbl>
       <w:tblPr>
-        <w:tblStyle w:val="a4"/>
+        <w:tblStyle w:val="TableGrid"/>
         <w:tblW w:w="5000" w:type="pct"/>
         <w:tblLook w:val="04A0" w:firstRow="1" w:lastRow="0" w:firstColumn="1" w:lastColumn="0" w:noHBand="0" w:noVBand="1"/>
       </w:tblPr>
@@ -7064,7 +7064,7 @@
           </w:tcPr>
           <w:p>
             <w:pPr>
-              <w:pStyle w:val="a8"/>
+              <w:pStyle w:val="a"/>
               <w:spacing w:before="0" w:after="0" w:line="240" w:lineRule="auto"/>
               <w:rPr>
                 <w:b w:val="0"/>
@@ -7087,7 +7087,7 @@
           </w:tcPr>
           <w:p>
             <w:pPr>
-              <w:pStyle w:val="a8"/>
+              <w:pStyle w:val="a"/>
               <w:spacing w:before="0" w:after="0" w:line="240" w:lineRule="auto"/>
               <w:rPr>
                 <w:b w:val="0"/>
@@ -7112,7 +7112,7 @@
           </w:tcPr>
           <w:p>
             <w:pPr>
-              <w:pStyle w:val="a8"/>
+              <w:pStyle w:val="a"/>
               <w:spacing w:before="0" w:after="0" w:line="240" w:lineRule="auto"/>
               <w:rPr>
                 <w:b w:val="0"/>
@@ -7140,7 +7140,7 @@
           </w:tcPr>
           <w:p>
             <w:pPr>
-              <w:pStyle w:val="a8"/>
+              <w:pStyle w:val="a"/>
               <w:spacing w:before="0" w:after="0" w:line="240" w:lineRule="auto"/>
               <w:rPr>
                 <w:b w:val="0"/>
@@ -7165,7 +7165,7 @@
           </w:tcPr>
           <w:p>
             <w:pPr>
-              <w:pStyle w:val="a8"/>
+              <w:pStyle w:val="a"/>
               <w:spacing w:before="0" w:after="0" w:line="240" w:lineRule="auto"/>
               <w:rPr>
                 <w:b w:val="0"/>
@@ -7189,7 +7189,7 @@
           </w:tcPr>
           <w:p>
             <w:pPr>
-              <w:pStyle w:val="a8"/>
+              <w:pStyle w:val="a"/>
               <w:spacing w:before="0" w:after="0" w:line="240" w:lineRule="auto"/>
               <w:rPr>
                 <w:b w:val="0"/>
@@ -7217,7 +7217,7 @@
           </w:tcPr>
           <w:p>
             <w:pPr>
-              <w:pStyle w:val="a8"/>
+              <w:pStyle w:val="a"/>
               <w:spacing w:before="0" w:after="0" w:line="240" w:lineRule="auto"/>
               <w:rPr>
                 <w:b w:val="0"/>
@@ -7241,7 +7241,7 @@
           </w:tcPr>
           <w:p>
             <w:pPr>
-              <w:pStyle w:val="a8"/>
+              <w:pStyle w:val="a"/>
               <w:spacing w:before="0" w:after="0" w:line="240" w:lineRule="auto"/>
               <w:rPr>
                 <w:b w:val="0"/>
@@ -7266,7 +7266,7 @@
           </w:tcPr>
           <w:p>
             <w:pPr>
-              <w:pStyle w:val="a8"/>
+              <w:pStyle w:val="a"/>
               <w:spacing w:before="0" w:after="0" w:line="240" w:lineRule="auto"/>
               <w:rPr>
                 <w:b w:val="0"/>
@@ -7286,7 +7286,7 @@
     </w:tbl>
     <w:p>
       <w:pPr>
-        <w:pStyle w:val="a8"/>
+        <w:pStyle w:val="a"/>
         <w:spacing w:before="0" w:after="0"/>
         <w:jc w:val="both"/>
         <w:outlineLvl w:val="1"/>
@@ -7358,7 +7358,7 @@
     </w:p>
     <w:tbl>
       <w:tblPr>
-        <w:tblStyle w:val="a4"/>
+        <w:tblStyle w:val="TableGrid"/>
         <w:tblW w:w="5000" w:type="pct"/>
         <w:tblLook w:val="04A0" w:firstRow="1" w:lastRow="0" w:firstColumn="1" w:lastColumn="0" w:noHBand="0" w:noVBand="1"/>
       </w:tblPr>
@@ -7941,7 +7941,7 @@
     </w:tbl>
     <w:p>
       <w:pPr>
-        <w:pStyle w:val="a8"/>
+        <w:pStyle w:val="a"/>
         <w:spacing w:before="0" w:after="0"/>
         <w:jc w:val="both"/>
         <w:outlineLvl w:val="1"/>
@@ -7953,7 +7953,7 @@
     </w:p>
     <w:p>
       <w:pPr>
-        <w:pStyle w:val="a8"/>
+        <w:pStyle w:val="a"/>
         <w:spacing w:before="0" w:after="0"/>
         <w:jc w:val="both"/>
         <w:outlineLvl w:val="1"/>
@@ -8032,7 +8032,7 @@
     </w:p>
     <w:tbl>
       <w:tblPr>
-        <w:tblStyle w:val="a4"/>
+        <w:tblStyle w:val="TableGrid"/>
         <w:tblW w:w="5000" w:type="pct"/>
         <w:tblLook w:val="04A0" w:firstRow="1" w:lastRow="0" w:firstColumn="1" w:lastColumn="0" w:noHBand="0" w:noVBand="1"/>
       </w:tblPr>
@@ -8052,7 +8052,7 @@
           </w:tcPr>
           <w:p>
             <w:pPr>
-              <w:pStyle w:val="a8"/>
+              <w:pStyle w:val="a"/>
               <w:spacing w:before="0" w:after="0" w:line="240" w:lineRule="auto"/>
               <w:rPr>
                 <w:b w:val="0"/>
@@ -8075,7 +8075,7 @@
           </w:tcPr>
           <w:p>
             <w:pPr>
-              <w:pStyle w:val="a8"/>
+              <w:pStyle w:val="a"/>
               <w:spacing w:before="0" w:after="0" w:line="240" w:lineRule="auto"/>
               <w:rPr>
                 <w:b w:val="0"/>
@@ -8100,7 +8100,7 @@
           </w:tcPr>
           <w:p>
             <w:pPr>
-              <w:pStyle w:val="a8"/>
+              <w:pStyle w:val="a"/>
               <w:spacing w:before="0" w:after="0" w:line="240" w:lineRule="auto"/>
               <w:rPr>
                 <w:b w:val="0"/>
@@ -8128,7 +8128,7 @@
           </w:tcPr>
           <w:p>
             <w:pPr>
-              <w:pStyle w:val="a8"/>
+              <w:pStyle w:val="a"/>
               <w:spacing w:before="0" w:after="0" w:line="240" w:lineRule="auto"/>
               <w:rPr>
                 <w:b w:val="0"/>
@@ -8161,7 +8161,7 @@
           </w:tcPr>
           <w:p>
             <w:pPr>
-              <w:pStyle w:val="a8"/>
+              <w:pStyle w:val="a"/>
               <w:spacing w:before="0" w:after="0" w:line="240" w:lineRule="auto"/>
               <w:rPr>
                 <w:b w:val="0"/>
@@ -8185,7 +8185,7 @@
           </w:tcPr>
           <w:p>
             <w:pPr>
-              <w:pStyle w:val="a8"/>
+              <w:pStyle w:val="a"/>
               <w:spacing w:before="0" w:after="0" w:line="240" w:lineRule="auto"/>
               <w:rPr>
                 <w:b w:val="0"/>
@@ -8213,7 +8213,7 @@
           </w:tcPr>
           <w:p>
             <w:pPr>
-              <w:pStyle w:val="a8"/>
+              <w:pStyle w:val="a"/>
               <w:spacing w:before="0" w:after="0" w:line="240" w:lineRule="auto"/>
               <w:rPr>
                 <w:b w:val="0"/>
@@ -8237,7 +8237,7 @@
           </w:tcPr>
           <w:p>
             <w:pPr>
-              <w:pStyle w:val="a8"/>
+              <w:pStyle w:val="a"/>
               <w:spacing w:before="0" w:after="0" w:line="240" w:lineRule="auto"/>
               <w:rPr>
                 <w:b w:val="0"/>
@@ -8262,7 +8262,7 @@
           </w:tcPr>
           <w:p>
             <w:pPr>
-              <w:pStyle w:val="a8"/>
+              <w:pStyle w:val="a"/>
               <w:spacing w:before="0" w:after="0" w:line="240" w:lineRule="auto"/>
               <w:rPr>
                 <w:b w:val="0"/>
@@ -8282,7 +8282,7 @@
     </w:tbl>
     <w:p>
       <w:pPr>
-        <w:pStyle w:val="a8"/>
+        <w:pStyle w:val="a"/>
         <w:spacing w:before="0" w:after="0"/>
         <w:jc w:val="both"/>
         <w:outlineLvl w:val="1"/>
@@ -8355,7 +8355,7 @@
     </w:p>
     <w:tbl>
       <w:tblPr>
-        <w:tblStyle w:val="a4"/>
+        <w:tblStyle w:val="TableGrid"/>
         <w:tblW w:w="5000" w:type="pct"/>
         <w:tblLook w:val="04A0" w:firstRow="1" w:lastRow="0" w:firstColumn="1" w:lastColumn="0" w:noHBand="0" w:noVBand="1"/>
       </w:tblPr>
@@ -8375,7 +8375,7 @@
           </w:tcPr>
           <w:p>
             <w:pPr>
-              <w:pStyle w:val="a8"/>
+              <w:pStyle w:val="a"/>
               <w:spacing w:before="0" w:after="0" w:line="240" w:lineRule="auto"/>
               <w:rPr>
                 <w:b w:val="0"/>
@@ -8398,7 +8398,7 @@
           </w:tcPr>
           <w:p>
             <w:pPr>
-              <w:pStyle w:val="a8"/>
+              <w:pStyle w:val="a"/>
               <w:spacing w:before="0" w:after="0" w:line="240" w:lineRule="auto"/>
               <w:rPr>
                 <w:b w:val="0"/>
@@ -8422,7 +8422,7 @@
           </w:tcPr>
           <w:p>
             <w:pPr>
-              <w:pStyle w:val="a8"/>
+              <w:pStyle w:val="a"/>
               <w:spacing w:before="0" w:after="0" w:line="240" w:lineRule="auto"/>
               <w:rPr>
                 <w:b w:val="0"/>
@@ -8451,7 +8451,7 @@
           </w:tcPr>
           <w:p>
             <w:pPr>
-              <w:pStyle w:val="a8"/>
+              <w:pStyle w:val="a"/>
               <w:spacing w:before="0" w:after="0" w:line="240" w:lineRule="auto"/>
               <w:rPr>
                 <w:b w:val="0"/>
@@ -8484,7 +8484,7 @@
           </w:tcPr>
           <w:p>
             <w:pPr>
-              <w:pStyle w:val="a8"/>
+              <w:pStyle w:val="a"/>
               <w:spacing w:before="0" w:after="0" w:line="240" w:lineRule="auto"/>
               <w:rPr>
                 <w:b w:val="0"/>
@@ -8508,7 +8508,7 @@
           </w:tcPr>
           <w:p>
             <w:pPr>
-              <w:pStyle w:val="a8"/>
+              <w:pStyle w:val="a"/>
               <w:spacing w:before="0" w:after="0" w:line="240" w:lineRule="auto"/>
               <w:rPr>
                 <w:b w:val="0"/>
@@ -8539,7 +8539,7 @@
           </w:tcPr>
           <w:p>
             <w:pPr>
-              <w:pStyle w:val="a8"/>
+              <w:pStyle w:val="a"/>
               <w:spacing w:after="0" w:line="240" w:lineRule="auto"/>
               <w:rPr>
                 <w:b w:val="0"/>
@@ -8556,7 +8556,7 @@
           </w:tcPr>
           <w:p>
             <w:pPr>
-              <w:pStyle w:val="a8"/>
+              <w:pStyle w:val="a"/>
               <w:spacing w:before="0" w:after="0" w:line="240" w:lineRule="auto"/>
               <w:rPr>
                 <w:b w:val="0"/>
@@ -8581,7 +8581,7 @@
           </w:tcPr>
           <w:p>
             <w:pPr>
-              <w:pStyle w:val="a8"/>
+              <w:pStyle w:val="a"/>
               <w:spacing w:before="0" w:after="0" w:line="240" w:lineRule="auto"/>
               <w:rPr>
                 <w:b w:val="0"/>
@@ -8612,7 +8612,7 @@
           </w:tcPr>
           <w:p>
             <w:pPr>
-              <w:pStyle w:val="a8"/>
+              <w:pStyle w:val="a"/>
               <w:spacing w:after="0" w:line="240" w:lineRule="auto"/>
               <w:rPr>
                 <w:b w:val="0"/>
@@ -8629,7 +8629,7 @@
           </w:tcPr>
           <w:p>
             <w:pPr>
-              <w:pStyle w:val="a8"/>
+              <w:pStyle w:val="a"/>
               <w:spacing w:before="0" w:after="0" w:line="240" w:lineRule="auto"/>
               <w:rPr>
                 <w:b w:val="0"/>
@@ -8654,7 +8654,7 @@
           </w:tcPr>
           <w:p>
             <w:pPr>
-              <w:pStyle w:val="a8"/>
+              <w:pStyle w:val="a"/>
               <w:spacing w:before="0" w:after="0" w:line="240" w:lineRule="auto"/>
               <w:rPr>
                 <w:b w:val="0"/>
@@ -8685,7 +8685,7 @@
           </w:tcPr>
           <w:p>
             <w:pPr>
-              <w:pStyle w:val="a8"/>
+              <w:pStyle w:val="a"/>
               <w:spacing w:after="0" w:line="240" w:lineRule="auto"/>
               <w:rPr>
                 <w:b w:val="0"/>
@@ -8702,7 +8702,7 @@
           </w:tcPr>
           <w:p>
             <w:pPr>
-              <w:pStyle w:val="a8"/>
+              <w:pStyle w:val="a"/>
               <w:spacing w:before="0" w:after="0" w:line="240" w:lineRule="auto"/>
               <w:rPr>
                 <w:b w:val="0"/>
@@ -8727,7 +8727,7 @@
           </w:tcPr>
           <w:p>
             <w:pPr>
-              <w:pStyle w:val="a8"/>
+              <w:pStyle w:val="a"/>
               <w:spacing w:before="0" w:after="0" w:line="240" w:lineRule="auto"/>
               <w:rPr>
                 <w:b w:val="0"/>
@@ -8757,7 +8757,7 @@
           </w:tcPr>
           <w:p>
             <w:pPr>
-              <w:pStyle w:val="a8"/>
+              <w:pStyle w:val="a"/>
               <w:spacing w:before="0" w:after="0" w:line="240" w:lineRule="auto"/>
               <w:rPr>
                 <w:b w:val="0"/>
@@ -8788,7 +8788,7 @@
           </w:tcPr>
           <w:p>
             <w:pPr>
-              <w:pStyle w:val="a8"/>
+              <w:pStyle w:val="a"/>
               <w:spacing w:before="0" w:after="0" w:line="240" w:lineRule="auto"/>
               <w:rPr>
                 <w:b w:val="0"/>
@@ -8812,7 +8812,7 @@
           </w:tcPr>
           <w:p>
             <w:pPr>
-              <w:pStyle w:val="a8"/>
+              <w:pStyle w:val="a"/>
               <w:spacing w:before="0" w:after="0" w:line="240" w:lineRule="auto"/>
               <w:rPr>
                 <w:b w:val="0"/>
@@ -8921,7 +8921,7 @@
     </w:p>
     <w:p>
       <w:pPr>
-        <w:pStyle w:val="a8"/>
+        <w:pStyle w:val="a"/>
         <w:ind w:firstLine="708"/>
         <w:jc w:val="both"/>
         <w:outlineLvl w:val="2"/>
@@ -9019,7 +9019,7 @@
     </w:p>
     <w:p>
       <w:pPr>
-        <w:pStyle w:val="a3"/>
+        <w:pStyle w:val="ListParagraph"/>
         <w:tabs>
           <w:tab w:val="left" w:pos="993"/>
         </w:tabs>
@@ -9081,7 +9081,7 @@
     </w:p>
     <w:p>
       <w:pPr>
-        <w:pStyle w:val="a3"/>
+        <w:pStyle w:val="ListParagraph"/>
         <w:tabs>
           <w:tab w:val="left" w:pos="993"/>
         </w:tabs>
@@ -9152,7 +9152,7 @@
     </w:p>
     <w:p>
       <w:pPr>
-        <w:pStyle w:val="a3"/>
+        <w:pStyle w:val="ListParagraph"/>
         <w:tabs>
           <w:tab w:val="left" w:pos="993"/>
         </w:tabs>
@@ -9226,7 +9226,7 @@
     </w:p>
     <w:p>
       <w:pPr>
-        <w:pStyle w:val="a8"/>
+        <w:pStyle w:val="a"/>
         <w:outlineLvl w:val="0"/>
       </w:pPr>
       <w:r>
@@ -9302,7 +9302,7 @@
     </w:p>
     <w:p>
       <w:pPr>
-        <w:pStyle w:val="af2"/>
+        <w:pStyle w:val="NoSpacing"/>
         <w:numPr>
           <w:ilvl w:val="0"/>
           <w:numId w:val="2"/>
@@ -9330,7 +9330,7 @@
     </w:p>
     <w:p>
       <w:pPr>
-        <w:pStyle w:val="af2"/>
+        <w:pStyle w:val="NoSpacing"/>
         <w:numPr>
           <w:ilvl w:val="0"/>
           <w:numId w:val="2"/>
@@ -9358,7 +9358,7 @@
     </w:p>
     <w:p>
       <w:pPr>
-        <w:pStyle w:val="af2"/>
+        <w:pStyle w:val="NoSpacing"/>
         <w:numPr>
           <w:ilvl w:val="0"/>
           <w:numId w:val="2"/>
@@ -9386,7 +9386,7 @@
     </w:p>
     <w:p>
       <w:pPr>
-        <w:pStyle w:val="af2"/>
+        <w:pStyle w:val="NoSpacing"/>
         <w:numPr>
           <w:ilvl w:val="0"/>
           <w:numId w:val="2"/>
@@ -9411,7 +9411,7 @@
     </w:p>
     <w:p>
       <w:pPr>
-        <w:pStyle w:val="af2"/>
+        <w:pStyle w:val="NoSpacing"/>
         <w:numPr>
           <w:ilvl w:val="0"/>
           <w:numId w:val="2"/>
@@ -10031,7 +10031,7 @@
     </w:p>
     <w:p>
       <w:pPr>
-        <w:pStyle w:val="a8"/>
+        <w:pStyle w:val="a"/>
         <w:outlineLvl w:val="0"/>
       </w:pPr>
       <w:bookmarkStart w:id="6" w:name="_Toc35299886"/>
@@ -10043,7 +10043,7 @@
     </w:p>
     <w:p>
       <w:pPr>
-        <w:pStyle w:val="a8"/>
+        <w:pStyle w:val="a"/>
         <w:outlineLvl w:val="1"/>
       </w:pPr>
       <w:bookmarkStart w:id="7" w:name="_Toc35299888"/>
@@ -10066,7 +10066,7 @@
     </w:p>
     <w:p>
       <w:pPr>
-        <w:pStyle w:val="a8"/>
+        <w:pStyle w:val="a"/>
         <w:ind w:firstLine="708"/>
         <w:jc w:val="both"/>
         <w:outlineLvl w:val="1"/>
@@ -10083,7 +10083,7 @@
     </w:p>
     <w:p>
       <w:pPr>
-        <w:pStyle w:val="a8"/>
+        <w:pStyle w:val="a"/>
         <w:ind w:hanging="1134"/>
         <w:jc w:val="right"/>
         <w:outlineLvl w:val="1"/>
@@ -10095,7 +10095,7 @@
       <w:commentRangeEnd w:id="8"/>
       <w:r>
         <w:rPr>
-          <w:rStyle w:val="ab"/>
+          <w:rStyle w:val="CommentReference"/>
           <w:rFonts w:asciiTheme="minorHAnsi" w:eastAsiaTheme="minorHAnsi" w:hAnsiTheme="minorHAnsi" w:cstheme="minorBidi"/>
           <w:b w:val="0"/>
           <w:kern w:val="0"/>
@@ -10128,15 +10128,15 @@
             <v:path o:extrusionok="f" gradientshapeok="t" o:connecttype="rect"/>
             <o:lock v:ext="edit" aspectratio="t"/>
           </v:shapetype>
-          <v:shape id="_x0000_i1027" type="#_x0000_t75" style="width:467.25pt;height:247.5pt">
-            <v:imagedata r:id="rId13" o:title="yes1"/>
+          <v:shape id="_x0000_i1025" type="#_x0000_t75" style="width:467.35pt;height:247.35pt">
+            <v:imagedata r:id="rId15" o:title="yes1"/>
           </v:shape>
         </w:pict>
       </w:r>
     </w:p>
     <w:p>
       <w:pPr>
-        <w:pStyle w:val="a8"/>
+        <w:pStyle w:val="a"/>
         <w:ind w:firstLine="709"/>
         <w:jc w:val="both"/>
         <w:outlineLvl w:val="1"/>
@@ -10342,7 +10342,7 @@
     </w:p>
     <w:p>
       <w:pPr>
-        <w:pStyle w:val="a8"/>
+        <w:pStyle w:val="a"/>
         <w:outlineLvl w:val="1"/>
       </w:pPr>
       <w:r>
@@ -10841,7 +10841,7 @@
                     <pic:cNvPicPr/>
                   </pic:nvPicPr>
                   <pic:blipFill>
-                    <a:blip r:embed="rId14"/>
+                    <a:blip r:embed="rId16"/>
                     <a:stretch>
                       <a:fillRect/>
                     </a:stretch>
@@ -10877,16 +10877,10 @@
       </w:pPr>
       <w:r>
         <w:rPr>
-          <w:rStyle w:val="ab"/>
-        </w:rPr>
-        <w:lastRenderedPageBreak/>
-        <w:commentReference w:id="10"/>
-      </w:r>
-      <w:r>
-        <w:rPr>
           <w:noProof/>
           <w:lang w:eastAsia="ru-RU"/>
         </w:rPr>
+        <w:lastRenderedPageBreak/>
         <w:drawing>
           <wp:inline distT="0" distB="0" distL="0" distR="0" wp14:anchorId="49A77CD7" wp14:editId="396D2A15">
             <wp:extent cx="2771775" cy="3800475"/>
@@ -10903,7 +10897,7 @@
                     <pic:cNvPicPr/>
                   </pic:nvPicPr>
                   <pic:blipFill>
-                    <a:blip r:embed="rId15"/>
+                    <a:blip r:embed="rId17"/>
                     <a:stretch>
                       <a:fillRect/>
                     </a:stretch>
@@ -10923,8 +10917,6 @@
           </wp:inline>
         </w:drawing>
       </w:r>
-      <w:bookmarkStart w:id="11" w:name="_GoBack"/>
-      <w:bookmarkEnd w:id="11"/>
     </w:p>
     <w:p>
       <w:pPr>
@@ -10983,24 +10975,24 @@
           <w:lang w:val="x-none" w:eastAsia="x-none"/>
         </w:rPr>
       </w:pPr>
-      <w:bookmarkStart w:id="12" w:name="_Toc35299890"/>
+      <w:bookmarkStart w:id="10" w:name="_Toc35299890"/>
       <w:r>
         <w:br w:type="page"/>
       </w:r>
     </w:p>
     <w:p>
       <w:pPr>
-        <w:pStyle w:val="a8"/>
+        <w:pStyle w:val="a"/>
         <w:outlineLvl w:val="0"/>
       </w:pPr>
-      <w:bookmarkStart w:id="13" w:name="_Hlk117323113"/>
+      <w:bookmarkStart w:id="11" w:name="_Hlk117323113"/>
       <w:r>
         <w:lastRenderedPageBreak/>
         <w:t>Список использованных источников</w:t>
       </w:r>
-      <w:bookmarkEnd w:id="12"/>
-    </w:p>
-    <w:bookmarkEnd w:id="13"/>
+      <w:bookmarkEnd w:id="10"/>
+    </w:p>
+    <w:bookmarkEnd w:id="11"/>
     <w:p>
       <w:pPr>
         <w:spacing w:after="0" w:line="360" w:lineRule="auto"/>
@@ -11551,7 +11543,7 @@
     </w:p>
     <w:p/>
     <w:sectPr>
-      <w:footerReference w:type="default" r:id="rId16"/>
+      <w:footerReference w:type="default" r:id="rId18"/>
       <w:pgSz w:w="11906" w:h="16838"/>
       <w:pgMar w:top="1134" w:right="849" w:bottom="1134" w:left="1701" w:header="709" w:footer="709" w:gutter="0"/>
       <w:cols w:space="708"/>
@@ -11563,15 +11555,15 @@
 </file>
 
 <file path=word/comments.xml><?xml version="1.0" encoding="utf-8"?>
-<w:comments xmlns:wpc="http://schemas.microsoft.com/office/word/2010/wordprocessingCanvas" xmlns:cx="http://schemas.microsoft.com/office/drawing/2014/chartex" xmlns:mc="http://schemas.openxmlformats.org/markup-compatibility/2006" xmlns:o="urn:schemas-microsoft-com:office:office" xmlns:r="http://schemas.openxmlformats.org/officeDocument/2006/relationships" xmlns:m="http://schemas.openxmlformats.org/officeDocument/2006/math" xmlns:v="urn:schemas-microsoft-com:vml" xmlns:wp14="http://schemas.microsoft.com/office/word/2010/wordprocessingDrawing" xmlns:wp="http://schemas.openxmlformats.org/drawingml/2006/wordprocessingDrawing" xmlns:w10="urn:schemas-microsoft-com:office:word" xmlns:w="http://schemas.openxmlformats.org/wordprocessingml/2006/main" xmlns:w14="http://schemas.microsoft.com/office/word/2010/wordml" xmlns:w15="http://schemas.microsoft.com/office/word/2012/wordml" xmlns:w16se="http://schemas.microsoft.com/office/word/2015/wordml/symex" xmlns:wpg="http://schemas.microsoft.com/office/word/2010/wordprocessingGroup" xmlns:wpi="http://schemas.microsoft.com/office/word/2010/wordprocessingInk" xmlns:wne="http://schemas.microsoft.com/office/word/2006/wordml" xmlns:wps="http://schemas.microsoft.com/office/word/2010/wordprocessingShape" mc:Ignorable="w14 w15 w16se wp14">
+<w:comments xmlns:wpc="http://schemas.microsoft.com/office/word/2010/wordprocessingCanvas" xmlns:cx="http://schemas.microsoft.com/office/drawing/2014/chartex" xmlns:cx1="http://schemas.microsoft.com/office/drawing/2015/9/8/chartex" xmlns:cx2="http://schemas.microsoft.com/office/drawing/2015/10/21/chartex" xmlns:cx3="http://schemas.microsoft.com/office/drawing/2016/5/9/chartex" xmlns:cx4="http://schemas.microsoft.com/office/drawing/2016/5/10/chartex" xmlns:cx5="http://schemas.microsoft.com/office/drawing/2016/5/11/chartex" xmlns:cx6="http://schemas.microsoft.com/office/drawing/2016/5/12/chartex" xmlns:cx7="http://schemas.microsoft.com/office/drawing/2016/5/13/chartex" xmlns:cx8="http://schemas.microsoft.com/office/drawing/2016/5/14/chartex" xmlns:mc="http://schemas.openxmlformats.org/markup-compatibility/2006" xmlns:aink="http://schemas.microsoft.com/office/drawing/2016/ink" xmlns:am3d="http://schemas.microsoft.com/office/drawing/2017/model3d" xmlns:o="urn:schemas-microsoft-com:office:office" xmlns:r="http://schemas.openxmlformats.org/officeDocument/2006/relationships" xmlns:m="http://schemas.openxmlformats.org/officeDocument/2006/math" xmlns:v="urn:schemas-microsoft-com:vml" xmlns:wp14="http://schemas.microsoft.com/office/word/2010/wordprocessingDrawing" xmlns:wp="http://schemas.openxmlformats.org/drawingml/2006/wordprocessingDrawing" xmlns:w10="urn:schemas-microsoft-com:office:word" xmlns:w="http://schemas.openxmlformats.org/wordprocessingml/2006/main" xmlns:w14="http://schemas.microsoft.com/office/word/2010/wordml" xmlns:w15="http://schemas.microsoft.com/office/word/2012/wordml" xmlns:w16cex="http://schemas.microsoft.com/office/word/2018/wordml/cex" xmlns:w16cid="http://schemas.microsoft.com/office/word/2016/wordml/cid" xmlns:w16="http://schemas.microsoft.com/office/word/2018/wordml" xmlns:w16sdtdh="http://schemas.microsoft.com/office/word/2020/wordml/sdtdatahash" xmlns:w16se="http://schemas.microsoft.com/office/word/2015/wordml/symex" xmlns:wpg="http://schemas.microsoft.com/office/word/2010/wordprocessingGroup" xmlns:wpi="http://schemas.microsoft.com/office/word/2010/wordprocessingInk" xmlns:wne="http://schemas.microsoft.com/office/word/2006/wordml" xmlns:wps="http://schemas.microsoft.com/office/word/2010/wordprocessingShape" mc:Ignorable="w14 w15 w16se w16cid w16 w16cex w16sdtdh wp14">
   <w:comment w:id="8" w:author="Vladimir Shvoev" w:date="2022-10-21T20:40:00Z" w:initials="VS">
     <w:p>
       <w:pPr>
-        <w:pStyle w:val="ac"/>
-      </w:pPr>
-      <w:r>
-        <w:rPr>
-          <w:rStyle w:val="ab"/>
+        <w:pStyle w:val="CommentText"/>
+      </w:pPr>
+      <w:r>
+        <w:rPr>
+          <w:rStyle w:val="CommentReference"/>
         </w:rPr>
         <w:annotationRef/>
       </w:r>
@@ -11614,21 +11606,34 @@
         </w:rPr>
         <w:t>ParametersType</w:t>
       </w:r>
-    </w:p>
-  </w:comment>
-  <w:comment w:id="10" w:author="Vladimir Shvoev" w:date="2022-10-28T18:40:00Z" w:initials="VS">
-    <w:p>
-      <w:pPr>
-        <w:pStyle w:val="ac"/>
-      </w:pPr>
-      <w:r>
-        <w:rPr>
-          <w:rStyle w:val="ab"/>
-        </w:rPr>
-        <w:annotationRef/>
-      </w:r>
-      <w:r>
-        <w:t>Заполнить текстбоксы</w:t>
+      <w:r>
+        <w:t xml:space="preserve">(неправильный конец стрелки). Направление тоже поменять </w:t>
+      </w:r>
+    </w:p>
+    <w:p>
+      <w:pPr>
+        <w:pStyle w:val="CommentText"/>
+      </w:pPr>
+      <w:r>
+        <w:rPr>
+          <w:lang w:val="en-US"/>
+        </w:rPr>
+        <w:t>BedForm</w:t>
+      </w:r>
+      <w:r>
+        <w:t>-&gt;</w:t>
+      </w:r>
+      <w:r>
+        <w:rPr>
+          <w:lang w:val="en-US"/>
+        </w:rPr>
+        <w:t>ParameterType</w:t>
+      </w:r>
+      <w:r>
+        <w:t xml:space="preserve">, </w:t>
+      </w:r>
+      <w:r>
+        <w:t>тк форма использует тип параметра</w:t>
       </w:r>
     </w:p>
   </w:comment>
@@ -11636,28 +11641,25 @@
 </file>
 
 <file path=word/commentsExtended.xml><?xml version="1.0" encoding="utf-8"?>
-<w15:commentsEx xmlns:wpc="http://schemas.microsoft.com/office/word/2010/wordprocessingCanvas" xmlns:cx="http://schemas.microsoft.com/office/drawing/2014/chartex" xmlns:mc="http://schemas.openxmlformats.org/markup-compatibility/2006" xmlns:o="urn:schemas-microsoft-com:office:office" xmlns:r="http://schemas.openxmlformats.org/officeDocument/2006/relationships" xmlns:m="http://schemas.openxmlformats.org/officeDocument/2006/math" xmlns:v="urn:schemas-microsoft-com:vml" xmlns:wp14="http://schemas.microsoft.com/office/word/2010/wordprocessingDrawing" xmlns:wp="http://schemas.openxmlformats.org/drawingml/2006/wordprocessingDrawing" xmlns:w10="urn:schemas-microsoft-com:office:word" xmlns:w="http://schemas.openxmlformats.org/wordprocessingml/2006/main" xmlns:w14="http://schemas.microsoft.com/office/word/2010/wordml" xmlns:w15="http://schemas.microsoft.com/office/word/2012/wordml" xmlns:w16se="http://schemas.microsoft.com/office/word/2015/wordml/symex" xmlns:wpg="http://schemas.microsoft.com/office/word/2010/wordprocessingGroup" xmlns:wpi="http://schemas.microsoft.com/office/word/2010/wordprocessingInk" xmlns:wne="http://schemas.microsoft.com/office/word/2006/wordml" xmlns:wps="http://schemas.microsoft.com/office/word/2010/wordprocessingShape" mc:Ignorable="w14 w15 w16se wp14">
+<w15:commentsEx xmlns:wpc="http://schemas.microsoft.com/office/word/2010/wordprocessingCanvas" xmlns:cx="http://schemas.microsoft.com/office/drawing/2014/chartex" xmlns:cx1="http://schemas.microsoft.com/office/drawing/2015/9/8/chartex" xmlns:cx2="http://schemas.microsoft.com/office/drawing/2015/10/21/chartex" xmlns:cx3="http://schemas.microsoft.com/office/drawing/2016/5/9/chartex" xmlns:cx4="http://schemas.microsoft.com/office/drawing/2016/5/10/chartex" xmlns:cx5="http://schemas.microsoft.com/office/drawing/2016/5/11/chartex" xmlns:cx6="http://schemas.microsoft.com/office/drawing/2016/5/12/chartex" xmlns:cx7="http://schemas.microsoft.com/office/drawing/2016/5/13/chartex" xmlns:cx8="http://schemas.microsoft.com/office/drawing/2016/5/14/chartex" xmlns:mc="http://schemas.openxmlformats.org/markup-compatibility/2006" xmlns:aink="http://schemas.microsoft.com/office/drawing/2016/ink" xmlns:am3d="http://schemas.microsoft.com/office/drawing/2017/model3d" xmlns:o="urn:schemas-microsoft-com:office:office" xmlns:r="http://schemas.openxmlformats.org/officeDocument/2006/relationships" xmlns:m="http://schemas.openxmlformats.org/officeDocument/2006/math" xmlns:v="urn:schemas-microsoft-com:vml" xmlns:wp14="http://schemas.microsoft.com/office/word/2010/wordprocessingDrawing" xmlns:wp="http://schemas.openxmlformats.org/drawingml/2006/wordprocessingDrawing" xmlns:w10="urn:schemas-microsoft-com:office:word" xmlns:w="http://schemas.openxmlformats.org/wordprocessingml/2006/main" xmlns:w14="http://schemas.microsoft.com/office/word/2010/wordml" xmlns:w15="http://schemas.microsoft.com/office/word/2012/wordml" xmlns:w16cex="http://schemas.microsoft.com/office/word/2018/wordml/cex" xmlns:w16cid="http://schemas.microsoft.com/office/word/2016/wordml/cid" xmlns:w16="http://schemas.microsoft.com/office/word/2018/wordml" xmlns:w16sdtdh="http://schemas.microsoft.com/office/word/2020/wordml/sdtdatahash" xmlns:w16se="http://schemas.microsoft.com/office/word/2015/wordml/symex" xmlns:wpg="http://schemas.microsoft.com/office/word/2010/wordprocessingGroup" xmlns:wpi="http://schemas.microsoft.com/office/word/2010/wordprocessingInk" xmlns:wne="http://schemas.microsoft.com/office/word/2006/wordml" xmlns:wps="http://schemas.microsoft.com/office/word/2010/wordprocessingShape" mc:Ignorable="w14 w15 w16se w16cid w16 w16cex w16sdtdh wp14">
   <w15:commentEx w15:paraId="47BD82E8" w15:done="0"/>
-  <w15:commentEx w15:paraId="088260D6" w15:done="0"/>
 </w15:commentsEx>
 </file>
 
 <file path=word/commentsExtensible.xml><?xml version="1.0" encoding="utf-8"?>
-<w16cex:commentsExtensible xmlns:wpc="http://schemas.microsoft.com/office/word/2010/wordprocessingCanvas" xmlns:cx="http://schemas.microsoft.com/office/drawing/2014/chartex" xmlns:cx1="http://schemas.microsoft.com/office/drawing/2015/9/8/chartex" xmlns:cx2="http://schemas.microsoft.com/office/drawing/2015/10/21/chartex" xmlns:cx3="http://schemas.microsoft.com/office/drawing/2016/5/9/chartex" xmlns:cx4="http://schemas.microsoft.com/office/drawing/2016/5/10/chartex" xmlns:cx5="http://schemas.microsoft.com/office/drawing/2016/5/11/chartex" xmlns:cx6="http://schemas.microsoft.com/office/drawing/2016/5/12/chartex" xmlns:cx7="http://schemas.microsoft.com/office/drawing/2016/5/13/chartex" xmlns:cx8="http://schemas.microsoft.com/office/drawing/2016/5/14/chartex" xmlns:mc="http://schemas.openxmlformats.org/markup-compatibility/2006" xmlns:aink="http://schemas.microsoft.com/office/drawing/2016/ink" xmlns:am3d="http://schemas.microsoft.com/office/drawing/2017/model3d" xmlns:o="urn:schemas-microsoft-com:office:office" xmlns:oel="http://schemas.microsoft.com/office/2019/extlst" xmlns:r="http://schemas.openxmlformats.org/officeDocument/2006/relationships" xmlns:m="http://schemas.openxmlformats.org/officeDocument/2006/math" xmlns:v="urn:schemas-microsoft-com:vml" xmlns:wp14="http://schemas.microsoft.com/office/word/2010/wordprocessingDrawing" xmlns:wp="http://schemas.openxmlformats.org/drawingml/2006/wordprocessingDrawing" xmlns:w10="urn:schemas-microsoft-com:office:word" xmlns:w="http://schemas.openxmlformats.org/wordprocessingml/2006/main" xmlns:w14="http://schemas.microsoft.com/office/word/2010/wordml" xmlns:w15="http://schemas.microsoft.com/office/word/2012/wordml" xmlns:w16cex="http://schemas.microsoft.com/office/word/2018/wordml/cex" xmlns:w16cid="http://schemas.microsoft.com/office/word/2016/wordml/cid" xmlns:w16="http://schemas.microsoft.com/office/word/2018/wordml" xmlns:w16sdtdh="http://schemas.microsoft.com/office/word/2020/wordml/sdtdatahash" xmlns:w16se="http://schemas.microsoft.com/office/word/2015/wordml/symex" xmlns:wpg="http://schemas.microsoft.com/office/word/2010/wordprocessingGroup" xmlns:wpi="http://schemas.microsoft.com/office/word/2010/wordprocessingInk" xmlns:wne="http://schemas.microsoft.com/office/word/2006/wordml" xmlns:wps="http://schemas.microsoft.com/office/word/2010/wordprocessingShape" mc:Ignorable="w14 w15 w16se w16cid w16 w16cex w16sdtdh wp14">
+<w16cex:commentsExtensible xmlns:wpc="http://schemas.microsoft.com/office/word/2010/wordprocessingCanvas" xmlns:cx="http://schemas.microsoft.com/office/drawing/2014/chartex" xmlns:cx1="http://schemas.microsoft.com/office/drawing/2015/9/8/chartex" xmlns:cx2="http://schemas.microsoft.com/office/drawing/2015/10/21/chartex" xmlns:cx3="http://schemas.microsoft.com/office/drawing/2016/5/9/chartex" xmlns:cx4="http://schemas.microsoft.com/office/drawing/2016/5/10/chartex" xmlns:cx5="http://schemas.microsoft.com/office/drawing/2016/5/11/chartex" xmlns:cx6="http://schemas.microsoft.com/office/drawing/2016/5/12/chartex" xmlns:cx7="http://schemas.microsoft.com/office/drawing/2016/5/13/chartex" xmlns:cx8="http://schemas.microsoft.com/office/drawing/2016/5/14/chartex" xmlns:mc="http://schemas.openxmlformats.org/markup-compatibility/2006" xmlns:aink="http://schemas.microsoft.com/office/drawing/2016/ink" xmlns:am3d="http://schemas.microsoft.com/office/drawing/2017/model3d" xmlns:o="urn:schemas-microsoft-com:office:office" xmlns:r="http://schemas.openxmlformats.org/officeDocument/2006/relationships" xmlns:m="http://schemas.openxmlformats.org/officeDocument/2006/math" xmlns:v="urn:schemas-microsoft-com:vml" xmlns:wp14="http://schemas.microsoft.com/office/word/2010/wordprocessingDrawing" xmlns:wp="http://schemas.openxmlformats.org/drawingml/2006/wordprocessingDrawing" xmlns:w10="urn:schemas-microsoft-com:office:word" xmlns:w="http://schemas.openxmlformats.org/wordprocessingml/2006/main" xmlns:w14="http://schemas.microsoft.com/office/word/2010/wordml" xmlns:w15="http://schemas.microsoft.com/office/word/2012/wordml" xmlns:w16cex="http://schemas.microsoft.com/office/word/2018/wordml/cex" xmlns:w16cid="http://schemas.microsoft.com/office/word/2016/wordml/cid" xmlns:w16="http://schemas.microsoft.com/office/word/2018/wordml" xmlns:w16sdtdh="http://schemas.microsoft.com/office/word/2020/wordml/sdtdatahash" xmlns:w16se="http://schemas.microsoft.com/office/word/2015/wordml/symex" xmlns:wpg="http://schemas.microsoft.com/office/word/2010/wordprocessingGroup" xmlns:wpi="http://schemas.microsoft.com/office/word/2010/wordprocessingInk" xmlns:wne="http://schemas.microsoft.com/office/word/2006/wordml" xmlns:wps="http://schemas.microsoft.com/office/word/2010/wordprocessingShape" mc:Ignorable="w14 w15 w16se w16cid w16 w16cex w16sdtdh wp14">
   <w16cex:commentExtensible w16cex:durableId="26FD824F" w16cex:dateUtc="2022-10-21T13:40:00Z"/>
-  <w16cex:commentExtensible w16cex:durableId="2706A09A" w16cex:dateUtc="2022-10-28T11:40:00Z"/>
 </w16cex:commentsExtensible>
 </file>
 
 <file path=word/commentsIds.xml><?xml version="1.0" encoding="utf-8"?>
-<w16cid:commentsIds xmlns:wpc="http://schemas.microsoft.com/office/word/2010/wordprocessingCanvas" xmlns:cx="http://schemas.microsoft.com/office/drawing/2014/chartex" xmlns:cx1="http://schemas.microsoft.com/office/drawing/2015/9/8/chartex" xmlns:cx2="http://schemas.microsoft.com/office/drawing/2015/10/21/chartex" xmlns:cx3="http://schemas.microsoft.com/office/drawing/2016/5/9/chartex" xmlns:cx4="http://schemas.microsoft.com/office/drawing/2016/5/10/chartex" xmlns:cx5="http://schemas.microsoft.com/office/drawing/2016/5/11/chartex" xmlns:cx6="http://schemas.microsoft.com/office/drawing/2016/5/12/chartex" xmlns:cx7="http://schemas.microsoft.com/office/drawing/2016/5/13/chartex" xmlns:cx8="http://schemas.microsoft.com/office/drawing/2016/5/14/chartex" xmlns:mc="http://schemas.openxmlformats.org/markup-compatibility/2006" xmlns:aink="http://schemas.microsoft.com/office/drawing/2016/ink" xmlns:am3d="http://schemas.microsoft.com/office/drawing/2017/model3d" xmlns:o="urn:schemas-microsoft-com:office:office" xmlns:oel="http://schemas.microsoft.com/office/2019/extlst" xmlns:r="http://schemas.openxmlformats.org/officeDocument/2006/relationships" xmlns:m="http://schemas.openxmlformats.org/officeDocument/2006/math" xmlns:v="urn:schemas-microsoft-com:vml" xmlns:wp14="http://schemas.microsoft.com/office/word/2010/wordprocessingDrawing" xmlns:wp="http://schemas.openxmlformats.org/drawingml/2006/wordprocessingDrawing" xmlns:w10="urn:schemas-microsoft-com:office:word" xmlns:w="http://schemas.openxmlformats.org/wordprocessingml/2006/main" xmlns:w14="http://schemas.microsoft.com/office/word/2010/wordml" xmlns:w15="http://schemas.microsoft.com/office/word/2012/wordml" xmlns:w16cex="http://schemas.microsoft.com/office/word/2018/wordml/cex" xmlns:w16cid="http://schemas.microsoft.com/office/word/2016/wordml/cid" xmlns:w16="http://schemas.microsoft.com/office/word/2018/wordml" xmlns:w16sdtdh="http://schemas.microsoft.com/office/word/2020/wordml/sdtdatahash" xmlns:w16se="http://schemas.microsoft.com/office/word/2015/wordml/symex" xmlns:wpg="http://schemas.microsoft.com/office/word/2010/wordprocessingGroup" xmlns:wpi="http://schemas.microsoft.com/office/word/2010/wordprocessingInk" xmlns:wne="http://schemas.microsoft.com/office/word/2006/wordml" xmlns:wps="http://schemas.microsoft.com/office/word/2010/wordprocessingShape" mc:Ignorable="w14 w15 w16se w16cid w16 w16cex w16sdtdh wp14">
+<w16cid:commentsIds xmlns:wpc="http://schemas.microsoft.com/office/word/2010/wordprocessingCanvas" xmlns:cx="http://schemas.microsoft.com/office/drawing/2014/chartex" xmlns:cx1="http://schemas.microsoft.com/office/drawing/2015/9/8/chartex" xmlns:cx2="http://schemas.microsoft.com/office/drawing/2015/10/21/chartex" xmlns:cx3="http://schemas.microsoft.com/office/drawing/2016/5/9/chartex" xmlns:cx4="http://schemas.microsoft.com/office/drawing/2016/5/10/chartex" xmlns:cx5="http://schemas.microsoft.com/office/drawing/2016/5/11/chartex" xmlns:cx6="http://schemas.microsoft.com/office/drawing/2016/5/12/chartex" xmlns:cx7="http://schemas.microsoft.com/office/drawing/2016/5/13/chartex" xmlns:cx8="http://schemas.microsoft.com/office/drawing/2016/5/14/chartex" xmlns:mc="http://schemas.openxmlformats.org/markup-compatibility/2006" xmlns:aink="http://schemas.microsoft.com/office/drawing/2016/ink" xmlns:am3d="http://schemas.microsoft.com/office/drawing/2017/model3d" xmlns:o="urn:schemas-microsoft-com:office:office" xmlns:r="http://schemas.openxmlformats.org/officeDocument/2006/relationships" xmlns:m="http://schemas.openxmlformats.org/officeDocument/2006/math" xmlns:v="urn:schemas-microsoft-com:vml" xmlns:wp14="http://schemas.microsoft.com/office/word/2010/wordprocessingDrawing" xmlns:wp="http://schemas.openxmlformats.org/drawingml/2006/wordprocessingDrawing" xmlns:w10="urn:schemas-microsoft-com:office:word" xmlns:w="http://schemas.openxmlformats.org/wordprocessingml/2006/main" xmlns:w14="http://schemas.microsoft.com/office/word/2010/wordml" xmlns:w15="http://schemas.microsoft.com/office/word/2012/wordml" xmlns:w16cex="http://schemas.microsoft.com/office/word/2018/wordml/cex" xmlns:w16cid="http://schemas.microsoft.com/office/word/2016/wordml/cid" xmlns:w16="http://schemas.microsoft.com/office/word/2018/wordml" xmlns:w16sdtdh="http://schemas.microsoft.com/office/word/2020/wordml/sdtdatahash" xmlns:w16se="http://schemas.microsoft.com/office/word/2015/wordml/symex" xmlns:wpg="http://schemas.microsoft.com/office/word/2010/wordprocessingGroup" xmlns:wpi="http://schemas.microsoft.com/office/word/2010/wordprocessingInk" xmlns:wne="http://schemas.microsoft.com/office/word/2006/wordml" xmlns:wps="http://schemas.microsoft.com/office/word/2010/wordprocessingShape" mc:Ignorable="w14 w15 w16se w16cid w16 w16cex w16sdtdh wp14">
   <w16cid:commentId w16cid:paraId="47BD82E8" w16cid:durableId="26FD824F"/>
-  <w16cid:commentId w16cid:paraId="088260D6" w16cid:durableId="2706A09A"/>
 </w16cid:commentsIds>
 </file>
 
 <file path=word/endnotes.xml><?xml version="1.0" encoding="utf-8"?>
-<w:endnotes xmlns:wpc="http://schemas.microsoft.com/office/word/2010/wordprocessingCanvas" xmlns:cx="http://schemas.microsoft.com/office/drawing/2014/chartex" xmlns:mc="http://schemas.openxmlformats.org/markup-compatibility/2006" xmlns:o="urn:schemas-microsoft-com:office:office" xmlns:r="http://schemas.openxmlformats.org/officeDocument/2006/relationships" xmlns:m="http://schemas.openxmlformats.org/officeDocument/2006/math" xmlns:v="urn:schemas-microsoft-com:vml" xmlns:wp14="http://schemas.microsoft.com/office/word/2010/wordprocessingDrawing" xmlns:wp="http://schemas.openxmlformats.org/drawingml/2006/wordprocessingDrawing" xmlns:w10="urn:schemas-microsoft-com:office:word" xmlns:w="http://schemas.openxmlformats.org/wordprocessingml/2006/main" xmlns:w14="http://schemas.microsoft.com/office/word/2010/wordml" xmlns:w15="http://schemas.microsoft.com/office/word/2012/wordml" xmlns:w16se="http://schemas.microsoft.com/office/word/2015/wordml/symex" xmlns:wpg="http://schemas.microsoft.com/office/word/2010/wordprocessingGroup" xmlns:wpi="http://schemas.microsoft.com/office/word/2010/wordprocessingInk" xmlns:wne="http://schemas.microsoft.com/office/word/2006/wordml" xmlns:wps="http://schemas.microsoft.com/office/word/2010/wordprocessingShape" mc:Ignorable="w14 w15 w16se wp14">
+<w:endnotes xmlns:wpc="http://schemas.microsoft.com/office/word/2010/wordprocessingCanvas" xmlns:cx="http://schemas.microsoft.com/office/drawing/2014/chartex" xmlns:cx1="http://schemas.microsoft.com/office/drawing/2015/9/8/chartex" xmlns:cx2="http://schemas.microsoft.com/office/drawing/2015/10/21/chartex" xmlns:cx3="http://schemas.microsoft.com/office/drawing/2016/5/9/chartex" xmlns:cx4="http://schemas.microsoft.com/office/drawing/2016/5/10/chartex" xmlns:cx5="http://schemas.microsoft.com/office/drawing/2016/5/11/chartex" xmlns:cx6="http://schemas.microsoft.com/office/drawing/2016/5/12/chartex" xmlns:cx7="http://schemas.microsoft.com/office/drawing/2016/5/13/chartex" xmlns:cx8="http://schemas.microsoft.com/office/drawing/2016/5/14/chartex" xmlns:mc="http://schemas.openxmlformats.org/markup-compatibility/2006" xmlns:aink="http://schemas.microsoft.com/office/drawing/2016/ink" xmlns:am3d="http://schemas.microsoft.com/office/drawing/2017/model3d" xmlns:o="urn:schemas-microsoft-com:office:office" xmlns:r="http://schemas.openxmlformats.org/officeDocument/2006/relationships" xmlns:m="http://schemas.openxmlformats.org/officeDocument/2006/math" xmlns:v="urn:schemas-microsoft-com:vml" xmlns:wp14="http://schemas.microsoft.com/office/word/2010/wordprocessingDrawing" xmlns:wp="http://schemas.openxmlformats.org/drawingml/2006/wordprocessingDrawing" xmlns:w10="urn:schemas-microsoft-com:office:word" xmlns:w="http://schemas.openxmlformats.org/wordprocessingml/2006/main" xmlns:w14="http://schemas.microsoft.com/office/word/2010/wordml" xmlns:w15="http://schemas.microsoft.com/office/word/2012/wordml" xmlns:w16cex="http://schemas.microsoft.com/office/word/2018/wordml/cex" xmlns:w16cid="http://schemas.microsoft.com/office/word/2016/wordml/cid" xmlns:w16="http://schemas.microsoft.com/office/word/2018/wordml" xmlns:w16sdtdh="http://schemas.microsoft.com/office/word/2020/wordml/sdtdatahash" xmlns:w16se="http://schemas.microsoft.com/office/word/2015/wordml/symex" xmlns:wpg="http://schemas.microsoft.com/office/word/2010/wordprocessingGroup" xmlns:wpi="http://schemas.microsoft.com/office/word/2010/wordprocessingInk" xmlns:wne="http://schemas.microsoft.com/office/word/2006/wordml" xmlns:wps="http://schemas.microsoft.com/office/word/2010/wordprocessingShape" mc:Ignorable="w14 w15 w16se w16cid w16 w16cex w16sdtdh wp14">
   <w:endnote w:type="separator" w:id="-1">
     <w:p>
       <w:pPr>
@@ -11682,7 +11684,7 @@
 </file>
 
 <file path=word/footer1.xml><?xml version="1.0" encoding="utf-8"?>
-<w:ftr xmlns:wpc="http://schemas.microsoft.com/office/word/2010/wordprocessingCanvas" xmlns:cx="http://schemas.microsoft.com/office/drawing/2014/chartex" xmlns:mc="http://schemas.openxmlformats.org/markup-compatibility/2006" xmlns:o="urn:schemas-microsoft-com:office:office" xmlns:r="http://schemas.openxmlformats.org/officeDocument/2006/relationships" xmlns:m="http://schemas.openxmlformats.org/officeDocument/2006/math" xmlns:v="urn:schemas-microsoft-com:vml" xmlns:wp14="http://schemas.microsoft.com/office/word/2010/wordprocessingDrawing" xmlns:wp="http://schemas.openxmlformats.org/drawingml/2006/wordprocessingDrawing" xmlns:w10="urn:schemas-microsoft-com:office:word" xmlns:w="http://schemas.openxmlformats.org/wordprocessingml/2006/main" xmlns:w14="http://schemas.microsoft.com/office/word/2010/wordml" xmlns:w15="http://schemas.microsoft.com/office/word/2012/wordml" xmlns:w16se="http://schemas.microsoft.com/office/word/2015/wordml/symex" xmlns:wpg="http://schemas.microsoft.com/office/word/2010/wordprocessingGroup" xmlns:wpi="http://schemas.microsoft.com/office/word/2010/wordprocessingInk" xmlns:wne="http://schemas.microsoft.com/office/word/2006/wordml" xmlns:wps="http://schemas.microsoft.com/office/word/2010/wordprocessingShape" mc:Ignorable="w14 w15 w16se wp14">
+<w:ftr xmlns:wpc="http://schemas.microsoft.com/office/word/2010/wordprocessingCanvas" xmlns:cx="http://schemas.microsoft.com/office/drawing/2014/chartex" xmlns:cx1="http://schemas.microsoft.com/office/drawing/2015/9/8/chartex" xmlns:cx2="http://schemas.microsoft.com/office/drawing/2015/10/21/chartex" xmlns:cx3="http://schemas.microsoft.com/office/drawing/2016/5/9/chartex" xmlns:cx4="http://schemas.microsoft.com/office/drawing/2016/5/10/chartex" xmlns:cx5="http://schemas.microsoft.com/office/drawing/2016/5/11/chartex" xmlns:cx6="http://schemas.microsoft.com/office/drawing/2016/5/12/chartex" xmlns:cx7="http://schemas.microsoft.com/office/drawing/2016/5/13/chartex" xmlns:cx8="http://schemas.microsoft.com/office/drawing/2016/5/14/chartex" xmlns:mc="http://schemas.openxmlformats.org/markup-compatibility/2006" xmlns:aink="http://schemas.microsoft.com/office/drawing/2016/ink" xmlns:am3d="http://schemas.microsoft.com/office/drawing/2017/model3d" xmlns:o="urn:schemas-microsoft-com:office:office" xmlns:r="http://schemas.openxmlformats.org/officeDocument/2006/relationships" xmlns:m="http://schemas.openxmlformats.org/officeDocument/2006/math" xmlns:v="urn:schemas-microsoft-com:vml" xmlns:wp14="http://schemas.microsoft.com/office/word/2010/wordprocessingDrawing" xmlns:wp="http://schemas.openxmlformats.org/drawingml/2006/wordprocessingDrawing" xmlns:w10="urn:schemas-microsoft-com:office:word" xmlns:w="http://schemas.openxmlformats.org/wordprocessingml/2006/main" xmlns:w14="http://schemas.microsoft.com/office/word/2010/wordml" xmlns:w15="http://schemas.microsoft.com/office/word/2012/wordml" xmlns:w16cex="http://schemas.microsoft.com/office/word/2018/wordml/cex" xmlns:w16cid="http://schemas.microsoft.com/office/word/2016/wordml/cid" xmlns:w16="http://schemas.microsoft.com/office/word/2018/wordml" xmlns:w16sdtdh="http://schemas.microsoft.com/office/word/2020/wordml/sdtdatahash" xmlns:w16se="http://schemas.microsoft.com/office/word/2015/wordml/symex" xmlns:wpg="http://schemas.microsoft.com/office/word/2010/wordprocessingGroup" xmlns:wpi="http://schemas.microsoft.com/office/word/2010/wordprocessingInk" xmlns:wne="http://schemas.microsoft.com/office/word/2006/wordml" xmlns:wps="http://schemas.microsoft.com/office/word/2010/wordprocessingShape" mc:Ignorable="w14 w15 w16se w16cid w16 w16cex w16sdtdh wp14">
   <w:sdt>
     <w:sdtPr>
       <w:id w:val="183794557"/>
@@ -11701,7 +11703,7 @@
     <w:sdtContent>
       <w:p>
         <w:pPr>
-          <w:pStyle w:val="af3"/>
+          <w:pStyle w:val="Footer"/>
           <w:jc w:val="center"/>
           <w:rPr>
             <w:rFonts w:ascii="Times New Roman" w:hAnsi="Times New Roman" w:cs="Times New Roman"/>
@@ -11757,7 +11759,7 @@
 </file>
 
 <file path=word/footnotes.xml><?xml version="1.0" encoding="utf-8"?>
-<w:footnotes xmlns:wpc="http://schemas.microsoft.com/office/word/2010/wordprocessingCanvas" xmlns:cx="http://schemas.microsoft.com/office/drawing/2014/chartex" xmlns:mc="http://schemas.openxmlformats.org/markup-compatibility/2006" xmlns:o="urn:schemas-microsoft-com:office:office" xmlns:r="http://schemas.openxmlformats.org/officeDocument/2006/relationships" xmlns:m="http://schemas.openxmlformats.org/officeDocument/2006/math" xmlns:v="urn:schemas-microsoft-com:vml" xmlns:wp14="http://schemas.microsoft.com/office/word/2010/wordprocessingDrawing" xmlns:wp="http://schemas.openxmlformats.org/drawingml/2006/wordprocessingDrawing" xmlns:w10="urn:schemas-microsoft-com:office:word" xmlns:w="http://schemas.openxmlformats.org/wordprocessingml/2006/main" xmlns:w14="http://schemas.microsoft.com/office/word/2010/wordml" xmlns:w15="http://schemas.microsoft.com/office/word/2012/wordml" xmlns:w16se="http://schemas.microsoft.com/office/word/2015/wordml/symex" xmlns:wpg="http://schemas.microsoft.com/office/word/2010/wordprocessingGroup" xmlns:wpi="http://schemas.microsoft.com/office/word/2010/wordprocessingInk" xmlns:wne="http://schemas.microsoft.com/office/word/2006/wordml" xmlns:wps="http://schemas.microsoft.com/office/word/2010/wordprocessingShape" mc:Ignorable="w14 w15 w16se wp14">
+<w:footnotes xmlns:wpc="http://schemas.microsoft.com/office/word/2010/wordprocessingCanvas" xmlns:cx="http://schemas.microsoft.com/office/drawing/2014/chartex" xmlns:cx1="http://schemas.microsoft.com/office/drawing/2015/9/8/chartex" xmlns:cx2="http://schemas.microsoft.com/office/drawing/2015/10/21/chartex" xmlns:cx3="http://schemas.microsoft.com/office/drawing/2016/5/9/chartex" xmlns:cx4="http://schemas.microsoft.com/office/drawing/2016/5/10/chartex" xmlns:cx5="http://schemas.microsoft.com/office/drawing/2016/5/11/chartex" xmlns:cx6="http://schemas.microsoft.com/office/drawing/2016/5/12/chartex" xmlns:cx7="http://schemas.microsoft.com/office/drawing/2016/5/13/chartex" xmlns:cx8="http://schemas.microsoft.com/office/drawing/2016/5/14/chartex" xmlns:mc="http://schemas.openxmlformats.org/markup-compatibility/2006" xmlns:aink="http://schemas.microsoft.com/office/drawing/2016/ink" xmlns:am3d="http://schemas.microsoft.com/office/drawing/2017/model3d" xmlns:o="urn:schemas-microsoft-com:office:office" xmlns:r="http://schemas.openxmlformats.org/officeDocument/2006/relationships" xmlns:m="http://schemas.openxmlformats.org/officeDocument/2006/math" xmlns:v="urn:schemas-microsoft-com:vml" xmlns:wp14="http://schemas.microsoft.com/office/word/2010/wordprocessingDrawing" xmlns:wp="http://schemas.openxmlformats.org/drawingml/2006/wordprocessingDrawing" xmlns:w10="urn:schemas-microsoft-com:office:word" xmlns:w="http://schemas.openxmlformats.org/wordprocessingml/2006/main" xmlns:w14="http://schemas.microsoft.com/office/word/2010/wordml" xmlns:w15="http://schemas.microsoft.com/office/word/2012/wordml" xmlns:w16cex="http://schemas.microsoft.com/office/word/2018/wordml/cex" xmlns:w16cid="http://schemas.microsoft.com/office/word/2016/wordml/cid" xmlns:w16="http://schemas.microsoft.com/office/word/2018/wordml" xmlns:w16sdtdh="http://schemas.microsoft.com/office/word/2020/wordml/sdtdatahash" xmlns:w16se="http://schemas.microsoft.com/office/word/2015/wordml/symex" xmlns:wpg="http://schemas.microsoft.com/office/word/2010/wordprocessingGroup" xmlns:wpi="http://schemas.microsoft.com/office/word/2010/wordprocessingInk" xmlns:wne="http://schemas.microsoft.com/office/word/2006/wordml" xmlns:wps="http://schemas.microsoft.com/office/word/2010/wordprocessingShape" mc:Ignorable="w14 w15 w16se w16cid w16 w16cex w16sdtdh wp14">
   <w:footnote w:type="separator" w:id="-1">
     <w:p>
       <w:pPr>
@@ -11782,7 +11784,7 @@
 </file>
 
 <file path=word/numbering.xml><?xml version="1.0" encoding="utf-8"?>
-<w:numbering xmlns:wpc="http://schemas.microsoft.com/office/word/2010/wordprocessingCanvas" xmlns:cx="http://schemas.microsoft.com/office/drawing/2014/chartex" xmlns:mc="http://schemas.openxmlformats.org/markup-compatibility/2006" xmlns:o="urn:schemas-microsoft-com:office:office" xmlns:r="http://schemas.openxmlformats.org/officeDocument/2006/relationships" xmlns:m="http://schemas.openxmlformats.org/officeDocument/2006/math" xmlns:v="urn:schemas-microsoft-com:vml" xmlns:wp14="http://schemas.microsoft.com/office/word/2010/wordprocessingDrawing" xmlns:wp="http://schemas.openxmlformats.org/drawingml/2006/wordprocessingDrawing" xmlns:w10="urn:schemas-microsoft-com:office:word" xmlns:w="http://schemas.openxmlformats.org/wordprocessingml/2006/main" xmlns:w14="http://schemas.microsoft.com/office/word/2010/wordml" xmlns:w15="http://schemas.microsoft.com/office/word/2012/wordml" xmlns:w16se="http://schemas.microsoft.com/office/word/2015/wordml/symex" xmlns:wpg="http://schemas.microsoft.com/office/word/2010/wordprocessingGroup" xmlns:wpi="http://schemas.microsoft.com/office/word/2010/wordprocessingInk" xmlns:wne="http://schemas.microsoft.com/office/word/2006/wordml" xmlns:wps="http://schemas.microsoft.com/office/word/2010/wordprocessingShape" mc:Ignorable="w14 w15 w16se wp14">
+<w:numbering xmlns:wpc="http://schemas.microsoft.com/office/word/2010/wordprocessingCanvas" xmlns:cx="http://schemas.microsoft.com/office/drawing/2014/chartex" xmlns:cx1="http://schemas.microsoft.com/office/drawing/2015/9/8/chartex" xmlns:cx2="http://schemas.microsoft.com/office/drawing/2015/10/21/chartex" xmlns:cx3="http://schemas.microsoft.com/office/drawing/2016/5/9/chartex" xmlns:cx4="http://schemas.microsoft.com/office/drawing/2016/5/10/chartex" xmlns:cx5="http://schemas.microsoft.com/office/drawing/2016/5/11/chartex" xmlns:cx6="http://schemas.microsoft.com/office/drawing/2016/5/12/chartex" xmlns:cx7="http://schemas.microsoft.com/office/drawing/2016/5/13/chartex" xmlns:cx8="http://schemas.microsoft.com/office/drawing/2016/5/14/chartex" xmlns:mc="http://schemas.openxmlformats.org/markup-compatibility/2006" xmlns:aink="http://schemas.microsoft.com/office/drawing/2016/ink" xmlns:am3d="http://schemas.microsoft.com/office/drawing/2017/model3d" xmlns:o="urn:schemas-microsoft-com:office:office" xmlns:r="http://schemas.openxmlformats.org/officeDocument/2006/relationships" xmlns:m="http://schemas.openxmlformats.org/officeDocument/2006/math" xmlns:v="urn:schemas-microsoft-com:vml" xmlns:wp14="http://schemas.microsoft.com/office/word/2010/wordprocessingDrawing" xmlns:wp="http://schemas.openxmlformats.org/drawingml/2006/wordprocessingDrawing" xmlns:w10="urn:schemas-microsoft-com:office:word" xmlns:w="http://schemas.openxmlformats.org/wordprocessingml/2006/main" xmlns:w14="http://schemas.microsoft.com/office/word/2010/wordml" xmlns:w15="http://schemas.microsoft.com/office/word/2012/wordml" xmlns:w16cex="http://schemas.microsoft.com/office/word/2018/wordml/cex" xmlns:w16cid="http://schemas.microsoft.com/office/word/2016/wordml/cid" xmlns:w16="http://schemas.microsoft.com/office/word/2018/wordml" xmlns:w16sdtdh="http://schemas.microsoft.com/office/word/2020/wordml/sdtdatahash" xmlns:w16se="http://schemas.microsoft.com/office/word/2015/wordml/symex" xmlns:wpg="http://schemas.microsoft.com/office/word/2010/wordprocessingGroup" xmlns:wpi="http://schemas.microsoft.com/office/word/2010/wordprocessingInk" xmlns:wne="http://schemas.microsoft.com/office/word/2006/wordml" xmlns:wps="http://schemas.microsoft.com/office/word/2010/wordprocessingShape" mc:Ignorable="w14 w15 w16se w16cid w16 w16cex w16sdtdh wp14">
   <w:abstractNum w:abstractNumId="0" w15:restartNumberingAfterBreak="0">
     <w:nsid w:val="216610EB"/>
     <w:multiLevelType w:val="hybridMultilevel"/>
@@ -12111,7 +12113,7 @@
 </file>
 
 <file path=word/people.xml><?xml version="1.0" encoding="utf-8"?>
-<w15:people xmlns:wpc="http://schemas.microsoft.com/office/word/2010/wordprocessingCanvas" xmlns:cx="http://schemas.microsoft.com/office/drawing/2014/chartex" xmlns:mc="http://schemas.openxmlformats.org/markup-compatibility/2006" xmlns:o="urn:schemas-microsoft-com:office:office" xmlns:r="http://schemas.openxmlformats.org/officeDocument/2006/relationships" xmlns:m="http://schemas.openxmlformats.org/officeDocument/2006/math" xmlns:v="urn:schemas-microsoft-com:vml" xmlns:wp14="http://schemas.microsoft.com/office/word/2010/wordprocessingDrawing" xmlns:wp="http://schemas.openxmlformats.org/drawingml/2006/wordprocessingDrawing" xmlns:w10="urn:schemas-microsoft-com:office:word" xmlns:w="http://schemas.openxmlformats.org/wordprocessingml/2006/main" xmlns:w14="http://schemas.microsoft.com/office/word/2010/wordml" xmlns:w15="http://schemas.microsoft.com/office/word/2012/wordml" xmlns:w16se="http://schemas.microsoft.com/office/word/2015/wordml/symex" xmlns:wpg="http://schemas.microsoft.com/office/word/2010/wordprocessingGroup" xmlns:wpi="http://schemas.microsoft.com/office/word/2010/wordprocessingInk" xmlns:wne="http://schemas.microsoft.com/office/word/2006/wordml" xmlns:wps="http://schemas.microsoft.com/office/word/2010/wordprocessingShape" mc:Ignorable="w14 w15 w16se wp14">
+<w15:people xmlns:wpc="http://schemas.microsoft.com/office/word/2010/wordprocessingCanvas" xmlns:cx="http://schemas.microsoft.com/office/drawing/2014/chartex" xmlns:cx1="http://schemas.microsoft.com/office/drawing/2015/9/8/chartex" xmlns:cx2="http://schemas.microsoft.com/office/drawing/2015/10/21/chartex" xmlns:cx3="http://schemas.microsoft.com/office/drawing/2016/5/9/chartex" xmlns:cx4="http://schemas.microsoft.com/office/drawing/2016/5/10/chartex" xmlns:cx5="http://schemas.microsoft.com/office/drawing/2016/5/11/chartex" xmlns:cx6="http://schemas.microsoft.com/office/drawing/2016/5/12/chartex" xmlns:cx7="http://schemas.microsoft.com/office/drawing/2016/5/13/chartex" xmlns:cx8="http://schemas.microsoft.com/office/drawing/2016/5/14/chartex" xmlns:mc="http://schemas.openxmlformats.org/markup-compatibility/2006" xmlns:aink="http://schemas.microsoft.com/office/drawing/2016/ink" xmlns:am3d="http://schemas.microsoft.com/office/drawing/2017/model3d" xmlns:o="urn:schemas-microsoft-com:office:office" xmlns:r="http://schemas.openxmlformats.org/officeDocument/2006/relationships" xmlns:m="http://schemas.openxmlformats.org/officeDocument/2006/math" xmlns:v="urn:schemas-microsoft-com:vml" xmlns:wp14="http://schemas.microsoft.com/office/word/2010/wordprocessingDrawing" xmlns:wp="http://schemas.openxmlformats.org/drawingml/2006/wordprocessingDrawing" xmlns:w10="urn:schemas-microsoft-com:office:word" xmlns:w="http://schemas.openxmlformats.org/wordprocessingml/2006/main" xmlns:w14="http://schemas.microsoft.com/office/word/2010/wordml" xmlns:w15="http://schemas.microsoft.com/office/word/2012/wordml" xmlns:w16cex="http://schemas.microsoft.com/office/word/2018/wordml/cex" xmlns:w16cid="http://schemas.microsoft.com/office/word/2016/wordml/cid" xmlns:w16="http://schemas.microsoft.com/office/word/2018/wordml" xmlns:w16sdtdh="http://schemas.microsoft.com/office/word/2020/wordml/sdtdatahash" xmlns:w16se="http://schemas.microsoft.com/office/word/2015/wordml/symex" xmlns:wpg="http://schemas.microsoft.com/office/word/2010/wordprocessingGroup" xmlns:wpi="http://schemas.microsoft.com/office/word/2010/wordprocessingInk" xmlns:wne="http://schemas.microsoft.com/office/word/2006/wordml" xmlns:wps="http://schemas.microsoft.com/office/word/2010/wordprocessingShape" mc:Ignorable="w14 w15 w16se w16cid w16 w16cex w16sdtdh wp14">
   <w15:person w15:author="Vladimir Shvoev">
     <w15:presenceInfo w15:providerId="Windows Live" w15:userId="eb095c328c3cb458"/>
   </w15:person>
@@ -12119,7 +12121,7 @@
 </file>
 
 <file path=word/styles.xml><?xml version="1.0" encoding="utf-8"?>
-<w:styles xmlns:mc="http://schemas.openxmlformats.org/markup-compatibility/2006" xmlns:r="http://schemas.openxmlformats.org/officeDocument/2006/relationships" xmlns:w="http://schemas.openxmlformats.org/wordprocessingml/2006/main" xmlns:w14="http://schemas.microsoft.com/office/word/2010/wordml" xmlns:w15="http://schemas.microsoft.com/office/word/2012/wordml" xmlns:w16se="http://schemas.microsoft.com/office/word/2015/wordml/symex" mc:Ignorable="w14 w15 w16se">
+<w:styles xmlns:mc="http://schemas.openxmlformats.org/markup-compatibility/2006" xmlns:r="http://schemas.openxmlformats.org/officeDocument/2006/relationships" xmlns:w="http://schemas.openxmlformats.org/wordprocessingml/2006/main" xmlns:w14="http://schemas.microsoft.com/office/word/2010/wordml" xmlns:w15="http://schemas.microsoft.com/office/word/2012/wordml" xmlns:w16cex="http://schemas.microsoft.com/office/word/2018/wordml/cex" xmlns:w16cid="http://schemas.microsoft.com/office/word/2016/wordml/cid" xmlns:w16="http://schemas.microsoft.com/office/word/2018/wordml" xmlns:w16sdtdh="http://schemas.microsoft.com/office/word/2020/wordml/sdtdatahash" xmlns:w16se="http://schemas.microsoft.com/office/word/2015/wordml/symex" mc:Ignorable="w14 w15 w16se w16cid w16 w16cex w16sdtdh">
   <w:docDefaults>
     <w:rPrDefault>
       <w:rPr>
@@ -12135,7 +12137,7 @@
       </w:pPr>
     </w:pPrDefault>
   </w:docDefaults>
-  <w:latentStyles w:defLockedState="0" w:defUIPriority="99" w:defSemiHidden="0" w:defUnhideWhenUsed="0" w:defQFormat="0" w:count="371">
+  <w:latentStyles w:defLockedState="0" w:defUIPriority="99" w:defSemiHidden="0" w:defUnhideWhenUsed="0" w:defQFormat="0" w:count="376">
     <w:lsdException w:name="Normal" w:uiPriority="0" w:qFormat="1"/>
     <w:lsdException w:name="heading 1" w:uiPriority="9" w:qFormat="1"/>
     <w:lsdException w:name="heading 2" w:semiHidden="1" w:uiPriority="9" w:unhideWhenUsed="1" w:qFormat="1"/>
@@ -12241,7 +12243,6 @@
     <w:lsdException w:name="HTML Sample" w:semiHidden="1" w:unhideWhenUsed="1"/>
     <w:lsdException w:name="HTML Typewriter" w:semiHidden="1" w:unhideWhenUsed="1"/>
     <w:lsdException w:name="HTML Variable" w:semiHidden="1" w:unhideWhenUsed="1"/>
-    <w:lsdException w:name="Normal Table" w:semiHidden="1" w:unhideWhenUsed="1"/>
     <w:lsdException w:name="annotation subject" w:semiHidden="1" w:unhideWhenUsed="1"/>
     <w:lsdException w:name="No List" w:semiHidden="1" w:unhideWhenUsed="1"/>
     <w:lsdException w:name="Outline List 1" w:semiHidden="1" w:unhideWhenUsed="1"/>
@@ -12284,11 +12285,8 @@
     <w:lsdException w:name="Table Contemporary" w:semiHidden="1" w:unhideWhenUsed="1"/>
     <w:lsdException w:name="Table Elegant" w:semiHidden="1" w:unhideWhenUsed="1"/>
     <w:lsdException w:name="Table Professional" w:semiHidden="1" w:unhideWhenUsed="1"/>
-    <w:lsdException w:name="Table Subtle 1" w:semiHidden="1" w:unhideWhenUsed="1"/>
     <w:lsdException w:name="Table Subtle 2" w:semiHidden="1" w:unhideWhenUsed="1"/>
     <w:lsdException w:name="Table Web 1" w:semiHidden="1" w:unhideWhenUsed="1"/>
-    <w:lsdException w:name="Table Web 2" w:semiHidden="1" w:unhideWhenUsed="1"/>
-    <w:lsdException w:name="Table Web 3" w:semiHidden="1" w:unhideWhenUsed="1"/>
     <w:lsdException w:name="Balloon Text" w:semiHidden="1" w:unhideWhenUsed="1"/>
     <w:lsdException w:name="Table Grid" w:uiPriority="59"/>
     <w:lsdException w:name="Table Theme" w:semiHidden="1" w:unhideWhenUsed="1"/>
@@ -12507,8 +12505,13 @@
     <w:lsdException w:name="List Table 5 Dark Accent 6" w:uiPriority="50"/>
     <w:lsdException w:name="List Table 6 Colorful Accent 6" w:uiPriority="51"/>
     <w:lsdException w:name="List Table 7 Colorful Accent 6" w:uiPriority="52"/>
+    <w:lsdException w:name="Mention" w:semiHidden="1" w:unhideWhenUsed="1"/>
+    <w:lsdException w:name="Smart Hyperlink" w:semiHidden="1" w:unhideWhenUsed="1"/>
+    <w:lsdException w:name="Hashtag" w:semiHidden="1" w:unhideWhenUsed="1"/>
+    <w:lsdException w:name="Unresolved Mention" w:semiHidden="1" w:unhideWhenUsed="1"/>
+    <w:lsdException w:name="Smart Link" w:semiHidden="1" w:unhideWhenUsed="1"/>
   </w:latentStyles>
-  <w:style w:type="paragraph" w:default="1" w:styleId="a">
+  <w:style w:type="paragraph" w:default="1" w:styleId="Normal">
     <w:name w:val="Normal"/>
     <w:qFormat/>
     <w:rsid w:val="007C78E2"/>
@@ -12516,11 +12519,11 @@
       <w:spacing w:after="160" w:line="259" w:lineRule="auto"/>
     </w:pPr>
   </w:style>
-  <w:style w:type="paragraph" w:styleId="1">
+  <w:style w:type="paragraph" w:styleId="Heading1">
     <w:name w:val="heading 1"/>
-    <w:basedOn w:val="a"/>
-    <w:next w:val="a"/>
-    <w:link w:val="10"/>
+    <w:basedOn w:val="Normal"/>
+    <w:next w:val="Normal"/>
+    <w:link w:val="Heading1Char"/>
     <w:uiPriority w:val="9"/>
     <w:qFormat/>
     <w:rsid w:val="007C78E2"/>
@@ -12537,13 +12540,13 @@
       <w:szCs w:val="32"/>
     </w:rPr>
   </w:style>
-  <w:style w:type="character" w:default="1" w:styleId="a0">
+  <w:style w:type="character" w:default="1" w:styleId="DefaultParagraphFont">
     <w:name w:val="Default Paragraph Font"/>
     <w:uiPriority w:val="1"/>
     <w:semiHidden/>
     <w:unhideWhenUsed/>
   </w:style>
-  <w:style w:type="table" w:default="1" w:styleId="a1">
+  <w:style w:type="table" w:default="1" w:styleId="TableNormal">
     <w:name w:val="Normal Table"/>
     <w:uiPriority w:val="99"/>
     <w:semiHidden/>
@@ -12558,15 +12561,15 @@
       </w:tblCellMar>
     </w:tblPr>
   </w:style>
-  <w:style w:type="numbering" w:default="1" w:styleId="a2">
+  <w:style w:type="numbering" w:default="1" w:styleId="NoList">
     <w:name w:val="No List"/>
     <w:uiPriority w:val="99"/>
     <w:semiHidden/>
     <w:unhideWhenUsed/>
   </w:style>
-  <w:style w:type="paragraph" w:styleId="a3">
+  <w:style w:type="paragraph" w:styleId="ListParagraph">
     <w:name w:val="List Paragraph"/>
-    <w:basedOn w:val="a"/>
+    <w:basedOn w:val="Normal"/>
     <w:uiPriority w:val="34"/>
     <w:qFormat/>
     <w:rsid w:val="007C78E2"/>
@@ -12575,9 +12578,9 @@
       <w:contextualSpacing/>
     </w:pPr>
   </w:style>
-  <w:style w:type="table" w:styleId="a4">
+  <w:style w:type="table" w:styleId="TableGrid">
     <w:name w:val="Table Grid"/>
-    <w:basedOn w:val="a1"/>
+    <w:basedOn w:val="TableNormal"/>
     <w:uiPriority w:val="59"/>
     <w:rsid w:val="007C78E2"/>
     <w:pPr>
@@ -12594,9 +12597,9 @@
       </w:tblBorders>
     </w:tblPr>
   </w:style>
-  <w:style w:type="character" w:styleId="a5">
+  <w:style w:type="character" w:styleId="Hyperlink">
     <w:name w:val="Hyperlink"/>
-    <w:basedOn w:val="a0"/>
+    <w:basedOn w:val="DefaultParagraphFont"/>
     <w:uiPriority w:val="99"/>
     <w:unhideWhenUsed/>
     <w:rsid w:val="007C78E2"/>
@@ -12605,10 +12608,10 @@
       <w:u w:val="single"/>
     </w:rPr>
   </w:style>
-  <w:style w:type="paragraph" w:styleId="a6">
+  <w:style w:type="paragraph" w:styleId="Header">
     <w:name w:val="header"/>
-    <w:basedOn w:val="a"/>
-    <w:link w:val="a7"/>
+    <w:basedOn w:val="Normal"/>
+    <w:link w:val="HeaderChar"/>
     <w:uiPriority w:val="99"/>
     <w:unhideWhenUsed/>
     <w:rsid w:val="007C78E2"/>
@@ -12620,17 +12623,17 @@
       <w:spacing w:after="0" w:line="240" w:lineRule="auto"/>
     </w:pPr>
   </w:style>
-  <w:style w:type="character" w:customStyle="1" w:styleId="a7">
-    <w:name w:val="Верхний колонтитул Знак"/>
-    <w:basedOn w:val="a0"/>
-    <w:link w:val="a6"/>
+  <w:style w:type="character" w:customStyle="1" w:styleId="HeaderChar">
+    <w:name w:val="Header Char"/>
+    <w:basedOn w:val="DefaultParagraphFont"/>
+    <w:link w:val="Header"/>
     <w:uiPriority w:val="99"/>
     <w:rsid w:val="007C78E2"/>
   </w:style>
-  <w:style w:type="paragraph" w:customStyle="1" w:styleId="a8">
+  <w:style w:type="paragraph" w:customStyle="1" w:styleId="a">
     <w:name w:val="мой стиль"/>
-    <w:basedOn w:val="a"/>
-    <w:link w:val="a9"/>
+    <w:basedOn w:val="Normal"/>
+    <w:link w:val="a0"/>
     <w:qFormat/>
     <w:rsid w:val="007C78E2"/>
     <w:pPr>
@@ -12646,9 +12649,9 @@
       <w:lang w:val="x-none" w:eastAsia="x-none"/>
     </w:rPr>
   </w:style>
-  <w:style w:type="character" w:customStyle="1" w:styleId="a9">
+  <w:style w:type="character" w:customStyle="1" w:styleId="a0">
     <w:name w:val="мой стиль Знак"/>
-    <w:link w:val="a8"/>
+    <w:link w:val="a"/>
     <w:rsid w:val="007C78E2"/>
     <w:rPr>
       <w:rFonts w:ascii="Times New Roman" w:eastAsia="Calibri" w:hAnsi="Times New Roman" w:cs="Times New Roman"/>
@@ -12659,10 +12662,10 @@
       <w:lang w:val="x-none" w:eastAsia="x-none"/>
     </w:rPr>
   </w:style>
-  <w:style w:type="character" w:customStyle="1" w:styleId="10">
-    <w:name w:val="Заголовок 1 Знак"/>
-    <w:basedOn w:val="a0"/>
-    <w:link w:val="1"/>
+  <w:style w:type="character" w:customStyle="1" w:styleId="Heading1Char">
+    <w:name w:val="Heading 1 Char"/>
+    <w:basedOn w:val="DefaultParagraphFont"/>
+    <w:link w:val="Heading1"/>
     <w:uiPriority w:val="9"/>
     <w:rsid w:val="007C78E2"/>
     <w:rPr>
@@ -12672,10 +12675,10 @@
       <w:szCs w:val="32"/>
     </w:rPr>
   </w:style>
-  <w:style w:type="paragraph" w:styleId="aa">
+  <w:style w:type="paragraph" w:styleId="TOCHeading">
     <w:name w:val="TOC Heading"/>
-    <w:basedOn w:val="1"/>
-    <w:next w:val="a"/>
+    <w:basedOn w:val="Heading1"/>
+    <w:next w:val="Normal"/>
     <w:uiPriority w:val="39"/>
     <w:unhideWhenUsed/>
     <w:qFormat/>
@@ -12687,10 +12690,10 @@
       <w:lang w:eastAsia="ru-RU"/>
     </w:rPr>
   </w:style>
-  <w:style w:type="paragraph" w:styleId="11">
+  <w:style w:type="paragraph" w:styleId="TOC1">
     <w:name w:val="toc 1"/>
-    <w:basedOn w:val="a"/>
-    <w:next w:val="a"/>
+    <w:basedOn w:val="Normal"/>
+    <w:next w:val="Normal"/>
     <w:autoRedefine/>
     <w:uiPriority w:val="39"/>
     <w:unhideWhenUsed/>
@@ -12699,10 +12702,10 @@
       <w:spacing w:after="100"/>
     </w:pPr>
   </w:style>
-  <w:style w:type="paragraph" w:styleId="2">
+  <w:style w:type="paragraph" w:styleId="TOC2">
     <w:name w:val="toc 2"/>
-    <w:basedOn w:val="a"/>
-    <w:next w:val="a"/>
+    <w:basedOn w:val="Normal"/>
+    <w:next w:val="Normal"/>
     <w:autoRedefine/>
     <w:uiPriority w:val="39"/>
     <w:unhideWhenUsed/>
@@ -12712,10 +12715,10 @@
       <w:ind w:left="220"/>
     </w:pPr>
   </w:style>
-  <w:style w:type="paragraph" w:styleId="3">
+  <w:style w:type="paragraph" w:styleId="TOC3">
     <w:name w:val="toc 3"/>
-    <w:basedOn w:val="a"/>
-    <w:next w:val="a"/>
+    <w:basedOn w:val="Normal"/>
+    <w:next w:val="Normal"/>
     <w:autoRedefine/>
     <w:uiPriority w:val="39"/>
     <w:unhideWhenUsed/>
@@ -12725,9 +12728,9 @@
       <w:ind w:left="440"/>
     </w:pPr>
   </w:style>
-  <w:style w:type="character" w:styleId="ab">
+  <w:style w:type="character" w:styleId="CommentReference">
     <w:name w:val="annotation reference"/>
-    <w:basedOn w:val="a0"/>
+    <w:basedOn w:val="DefaultParagraphFont"/>
     <w:uiPriority w:val="99"/>
     <w:semiHidden/>
     <w:unhideWhenUsed/>
@@ -12737,10 +12740,10 @@
       <w:szCs w:val="16"/>
     </w:rPr>
   </w:style>
-  <w:style w:type="paragraph" w:styleId="ac">
+  <w:style w:type="paragraph" w:styleId="CommentText">
     <w:name w:val="annotation text"/>
-    <w:basedOn w:val="a"/>
-    <w:link w:val="ad"/>
+    <w:basedOn w:val="Normal"/>
+    <w:link w:val="CommentTextChar"/>
     <w:uiPriority w:val="99"/>
     <w:unhideWhenUsed/>
     <w:rsid w:val="00652D87"/>
@@ -12752,10 +12755,10 @@
       <w:szCs w:val="20"/>
     </w:rPr>
   </w:style>
-  <w:style w:type="character" w:customStyle="1" w:styleId="ad">
-    <w:name w:val="Текст примечания Знак"/>
-    <w:basedOn w:val="a0"/>
-    <w:link w:val="ac"/>
+  <w:style w:type="character" w:customStyle="1" w:styleId="CommentTextChar">
+    <w:name w:val="Comment Text Char"/>
+    <w:basedOn w:val="DefaultParagraphFont"/>
+    <w:link w:val="CommentText"/>
     <w:uiPriority w:val="99"/>
     <w:rsid w:val="00652D87"/>
     <w:rPr>
@@ -12763,11 +12766,11 @@
       <w:szCs w:val="20"/>
     </w:rPr>
   </w:style>
-  <w:style w:type="paragraph" w:styleId="ae">
+  <w:style w:type="paragraph" w:styleId="CommentSubject">
     <w:name w:val="annotation subject"/>
-    <w:basedOn w:val="ac"/>
-    <w:next w:val="ac"/>
-    <w:link w:val="af"/>
+    <w:basedOn w:val="CommentText"/>
+    <w:next w:val="CommentText"/>
+    <w:link w:val="CommentSubjectChar"/>
     <w:uiPriority w:val="99"/>
     <w:semiHidden/>
     <w:unhideWhenUsed/>
@@ -12777,10 +12780,10 @@
       <w:bCs/>
     </w:rPr>
   </w:style>
-  <w:style w:type="character" w:customStyle="1" w:styleId="af">
-    <w:name w:val="Тема примечания Знак"/>
-    <w:basedOn w:val="ad"/>
-    <w:link w:val="ae"/>
+  <w:style w:type="character" w:customStyle="1" w:styleId="CommentSubjectChar">
+    <w:name w:val="Comment Subject Char"/>
+    <w:basedOn w:val="CommentTextChar"/>
+    <w:link w:val="CommentSubject"/>
     <w:uiPriority w:val="99"/>
     <w:semiHidden/>
     <w:rsid w:val="00652D87"/>
@@ -12791,10 +12794,10 @@
       <w:szCs w:val="20"/>
     </w:rPr>
   </w:style>
-  <w:style w:type="paragraph" w:styleId="af0">
+  <w:style w:type="paragraph" w:styleId="BalloonText">
     <w:name w:val="Balloon Text"/>
-    <w:basedOn w:val="a"/>
-    <w:link w:val="af1"/>
+    <w:basedOn w:val="Normal"/>
+    <w:link w:val="BalloonTextChar"/>
     <w:uiPriority w:val="99"/>
     <w:semiHidden/>
     <w:unhideWhenUsed/>
@@ -12808,10 +12811,10 @@
       <w:szCs w:val="18"/>
     </w:rPr>
   </w:style>
-  <w:style w:type="character" w:customStyle="1" w:styleId="af1">
-    <w:name w:val="Текст выноски Знак"/>
-    <w:basedOn w:val="a0"/>
-    <w:link w:val="af0"/>
+  <w:style w:type="character" w:customStyle="1" w:styleId="BalloonTextChar">
+    <w:name w:val="Balloon Text Char"/>
+    <w:basedOn w:val="DefaultParagraphFont"/>
+    <w:link w:val="BalloonText"/>
     <w:uiPriority w:val="99"/>
     <w:semiHidden/>
     <w:rsid w:val="00900200"/>
@@ -12821,7 +12824,7 @@
       <w:szCs w:val="18"/>
     </w:rPr>
   </w:style>
-  <w:style w:type="paragraph" w:styleId="af2">
+  <w:style w:type="paragraph" w:styleId="NoSpacing">
     <w:name w:val="No Spacing"/>
     <w:aliases w:val="Без отступа"/>
     <w:uiPriority w:val="1"/>
@@ -12836,10 +12839,10 @@
       <w:sz w:val="28"/>
     </w:rPr>
   </w:style>
-  <w:style w:type="paragraph" w:styleId="af3">
+  <w:style w:type="paragraph" w:styleId="Footer">
     <w:name w:val="footer"/>
-    <w:basedOn w:val="a"/>
-    <w:link w:val="af4"/>
+    <w:basedOn w:val="Normal"/>
+    <w:link w:val="FooterChar"/>
     <w:uiPriority w:val="99"/>
     <w:unhideWhenUsed/>
     <w:rsid w:val="004C38F1"/>
@@ -12851,14 +12854,14 @@
       <w:spacing w:after="0" w:line="240" w:lineRule="auto"/>
     </w:pPr>
   </w:style>
-  <w:style w:type="character" w:customStyle="1" w:styleId="af4">
-    <w:name w:val="Нижний колонтитул Знак"/>
-    <w:basedOn w:val="a0"/>
-    <w:link w:val="af3"/>
+  <w:style w:type="character" w:customStyle="1" w:styleId="FooterChar">
+    <w:name w:val="Footer Char"/>
+    <w:basedOn w:val="DefaultParagraphFont"/>
+    <w:link w:val="Footer"/>
     <w:uiPriority w:val="99"/>
     <w:rsid w:val="004C38F1"/>
   </w:style>
-  <w:style w:type="paragraph" w:styleId="af5">
+  <w:style w:type="paragraph" w:styleId="Revision">
     <w:name w:val="Revision"/>
     <w:hidden/>
     <w:uiPriority w:val="99"/>

--- a/docs/ПС.docx
+++ b/docs/ПС.docx
@@ -1,6 +1,6 @@
 
 <file path=word/document.xml><?xml version="1.0" encoding="utf-8"?>
-<w:document xmlns:wpc="http://schemas.microsoft.com/office/word/2010/wordprocessingCanvas" xmlns:cx="http://schemas.microsoft.com/office/drawing/2014/chartex" xmlns:cx1="http://schemas.microsoft.com/office/drawing/2015/9/8/chartex" xmlns:cx2="http://schemas.microsoft.com/office/drawing/2015/10/21/chartex" xmlns:cx3="http://schemas.microsoft.com/office/drawing/2016/5/9/chartex" xmlns:cx4="http://schemas.microsoft.com/office/drawing/2016/5/10/chartex" xmlns:cx5="http://schemas.microsoft.com/office/drawing/2016/5/11/chartex" xmlns:cx6="http://schemas.microsoft.com/office/drawing/2016/5/12/chartex" xmlns:cx7="http://schemas.microsoft.com/office/drawing/2016/5/13/chartex" xmlns:cx8="http://schemas.microsoft.com/office/drawing/2016/5/14/chartex" xmlns:mc="http://schemas.openxmlformats.org/markup-compatibility/2006" xmlns:aink="http://schemas.microsoft.com/office/drawing/2016/ink" xmlns:am3d="http://schemas.microsoft.com/office/drawing/2017/model3d" xmlns:o="urn:schemas-microsoft-com:office:office" xmlns:r="http://schemas.openxmlformats.org/officeDocument/2006/relationships" xmlns:m="http://schemas.openxmlformats.org/officeDocument/2006/math" xmlns:v="urn:schemas-microsoft-com:vml" xmlns:wp14="http://schemas.microsoft.com/office/word/2010/wordprocessingDrawing" xmlns:wp="http://schemas.openxmlformats.org/drawingml/2006/wordprocessingDrawing" xmlns:w10="urn:schemas-microsoft-com:office:word" xmlns:w="http://schemas.openxmlformats.org/wordprocessingml/2006/main" xmlns:w14="http://schemas.microsoft.com/office/word/2010/wordml" xmlns:w15="http://schemas.microsoft.com/office/word/2012/wordml" xmlns:w16cex="http://schemas.microsoft.com/office/word/2018/wordml/cex" xmlns:w16cid="http://schemas.microsoft.com/office/word/2016/wordml/cid" xmlns:w16="http://schemas.microsoft.com/office/word/2018/wordml" xmlns:w16sdtdh="http://schemas.microsoft.com/office/word/2020/wordml/sdtdatahash" xmlns:w16se="http://schemas.microsoft.com/office/word/2015/wordml/symex" xmlns:wpg="http://schemas.microsoft.com/office/word/2010/wordprocessingGroup" xmlns:wpi="http://schemas.microsoft.com/office/word/2010/wordprocessingInk" xmlns:wne="http://schemas.microsoft.com/office/word/2006/wordml" xmlns:wps="http://schemas.microsoft.com/office/word/2010/wordprocessingShape" mc:Ignorable="w14 w15 w16se w16cid w16 w16cex w16sdtdh wp14">
+<w:document xmlns:wpc="http://schemas.microsoft.com/office/word/2010/wordprocessingCanvas" xmlns:cx="http://schemas.microsoft.com/office/drawing/2014/chartex" xmlns:mc="http://schemas.openxmlformats.org/markup-compatibility/2006" xmlns:o="urn:schemas-microsoft-com:office:office" xmlns:r="http://schemas.openxmlformats.org/officeDocument/2006/relationships" xmlns:m="http://schemas.openxmlformats.org/officeDocument/2006/math" xmlns:v="urn:schemas-microsoft-com:vml" xmlns:wp14="http://schemas.microsoft.com/office/word/2010/wordprocessingDrawing" xmlns:wp="http://schemas.openxmlformats.org/drawingml/2006/wordprocessingDrawing" xmlns:w10="urn:schemas-microsoft-com:office:word" xmlns:w="http://schemas.openxmlformats.org/wordprocessingml/2006/main" xmlns:w14="http://schemas.microsoft.com/office/word/2010/wordml" xmlns:w15="http://schemas.microsoft.com/office/word/2012/wordml" xmlns:w16se="http://schemas.microsoft.com/office/word/2015/wordml/symex" xmlns:wpg="http://schemas.microsoft.com/office/word/2010/wordprocessingGroup" xmlns:wpi="http://schemas.microsoft.com/office/word/2010/wordprocessingInk" xmlns:wne="http://schemas.microsoft.com/office/word/2006/wordml" xmlns:wps="http://schemas.microsoft.com/office/word/2010/wordprocessingShape" mc:Ignorable="w14 w15 w16se wp14">
   <w:body>
     <w:p>
       <w:pPr>
@@ -392,7 +392,25 @@
           <w:sz w:val="28"/>
           <w:szCs w:val="28"/>
         </w:rPr>
-        <w:t>«___»____________2022</w:t>
+        <w:t>«__</w:t>
+      </w:r>
+      <w:proofErr w:type="gramStart"/>
+      <w:r>
+        <w:rPr>
+          <w:rFonts w:ascii="Times New Roman" w:eastAsia="Calibri" w:hAnsi="Times New Roman" w:cs="Times New Roman"/>
+          <w:sz w:val="28"/>
+          <w:szCs w:val="28"/>
+        </w:rPr>
+        <w:t>_»_</w:t>
+      </w:r>
+      <w:proofErr w:type="gramEnd"/>
+      <w:r>
+        <w:rPr>
+          <w:rFonts w:ascii="Times New Roman" w:eastAsia="Calibri" w:hAnsi="Times New Roman" w:cs="Times New Roman"/>
+          <w:sz w:val="28"/>
+          <w:szCs w:val="28"/>
+        </w:rPr>
+        <w:t>___________2022</w:t>
       </w:r>
       <w:r>
         <w:rPr>
@@ -462,13 +480,23 @@
           <w:szCs w:val="28"/>
         </w:rPr>
       </w:pPr>
-      <w:r>
-        <w:rPr>
-          <w:rFonts w:ascii="Times New Roman" w:eastAsia="Calibri" w:hAnsi="Times New Roman" w:cs="Times New Roman"/>
-          <w:sz w:val="28"/>
-          <w:szCs w:val="28"/>
-        </w:rPr>
-        <w:t>к.т.н, доцент каф. КСУП</w:t>
+      <w:proofErr w:type="spellStart"/>
+      <w:r>
+        <w:rPr>
+          <w:rFonts w:ascii="Times New Roman" w:eastAsia="Calibri" w:hAnsi="Times New Roman" w:cs="Times New Roman"/>
+          <w:sz w:val="28"/>
+          <w:szCs w:val="28"/>
+        </w:rPr>
+        <w:t>к.т.н</w:t>
+      </w:r>
+      <w:proofErr w:type="spellEnd"/>
+      <w:r>
+        <w:rPr>
+          <w:rFonts w:ascii="Times New Roman" w:eastAsia="Calibri" w:hAnsi="Times New Roman" w:cs="Times New Roman"/>
+          <w:sz w:val="28"/>
+          <w:szCs w:val="28"/>
+        </w:rPr>
+        <w:t>, доцент каф. КСУП</w:t>
       </w:r>
     </w:p>
     <w:p>
@@ -503,8 +531,18 @@
           <w:sz w:val="28"/>
           <w:szCs w:val="28"/>
         </w:rPr>
-        <w:t>А.А. Калентьев</w:t>
-      </w:r>
+        <w:t xml:space="preserve">А.А. </w:t>
+      </w:r>
+      <w:proofErr w:type="spellStart"/>
+      <w:r>
+        <w:rPr>
+          <w:rFonts w:ascii="Times New Roman" w:eastAsia="Calibri" w:hAnsi="Times New Roman" w:cs="Times New Roman"/>
+          <w:sz w:val="28"/>
+          <w:szCs w:val="28"/>
+        </w:rPr>
+        <w:t>Калентьев</w:t>
+      </w:r>
+      <w:proofErr w:type="spellEnd"/>
     </w:p>
     <w:p>
       <w:pPr>
@@ -522,7 +560,25 @@
           <w:sz w:val="28"/>
           <w:szCs w:val="28"/>
         </w:rPr>
-        <w:t>«___»____________2022</w:t>
+        <w:t>«__</w:t>
+      </w:r>
+      <w:proofErr w:type="gramStart"/>
+      <w:r>
+        <w:rPr>
+          <w:rFonts w:ascii="Times New Roman" w:eastAsia="Calibri" w:hAnsi="Times New Roman" w:cs="Times New Roman"/>
+          <w:sz w:val="28"/>
+          <w:szCs w:val="28"/>
+        </w:rPr>
+        <w:t>_»_</w:t>
+      </w:r>
+      <w:proofErr w:type="gramEnd"/>
+      <w:r>
+        <w:rPr>
+          <w:rFonts w:ascii="Times New Roman" w:eastAsia="Calibri" w:hAnsi="Times New Roman" w:cs="Times New Roman"/>
+          <w:sz w:val="28"/>
+          <w:szCs w:val="28"/>
+        </w:rPr>
+        <w:t>___________2022</w:t>
       </w:r>
       <w:r>
         <w:rPr>
@@ -621,7 +677,7 @@
       <w:sdtContent>
         <w:p>
           <w:pPr>
-            <w:pStyle w:val="TOCHeading"/>
+            <w:pStyle w:val="aa"/>
             <w:spacing w:after="240"/>
             <w:jc w:val="center"/>
             <w:rPr>
@@ -645,7 +701,7 @@
         </w:p>
         <w:p>
           <w:pPr>
-            <w:pStyle w:val="TOC1"/>
+            <w:pStyle w:val="11"/>
             <w:tabs>
               <w:tab w:val="right" w:leader="dot" w:pos="9628"/>
             </w:tabs>
@@ -695,7 +751,7 @@
           <w:hyperlink w:anchor="_Toc35299879" w:history="1">
             <w:r>
               <w:rPr>
-                <w:rStyle w:val="Hyperlink"/>
+                <w:rStyle w:val="a5"/>
                 <w:rFonts w:ascii="Times New Roman" w:hAnsi="Times New Roman" w:cs="Times New Roman"/>
                 <w:noProof/>
                 <w:color w:val="000000" w:themeColor="text1"/>
@@ -784,7 +840,7 @@
         </w:p>
         <w:p>
           <w:pPr>
-            <w:pStyle w:val="TOC2"/>
+            <w:pStyle w:val="2"/>
             <w:tabs>
               <w:tab w:val="right" w:leader="dot" w:pos="9628"/>
             </w:tabs>
@@ -801,7 +857,7 @@
           <w:hyperlink w:anchor="_Toc35299880" w:history="1">
             <w:r>
               <w:rPr>
-                <w:rStyle w:val="Hyperlink"/>
+                <w:rStyle w:val="a5"/>
                 <w:rFonts w:ascii="Times New Roman" w:hAnsi="Times New Roman" w:cs="Times New Roman"/>
                 <w:noProof/>
                 <w:color w:val="000000" w:themeColor="text1"/>
@@ -890,7 +946,7 @@
         </w:p>
         <w:p>
           <w:pPr>
-            <w:pStyle w:val="TOC2"/>
+            <w:pStyle w:val="2"/>
             <w:tabs>
               <w:tab w:val="right" w:leader="dot" w:pos="9628"/>
             </w:tabs>
@@ -907,7 +963,7 @@
           <w:hyperlink w:anchor="_Toc35299881" w:history="1">
             <w:r>
               <w:rPr>
-                <w:rStyle w:val="Hyperlink"/>
+                <w:rStyle w:val="a5"/>
                 <w:rFonts w:ascii="Times New Roman" w:hAnsi="Times New Roman" w:cs="Times New Roman"/>
                 <w:noProof/>
                 <w:color w:val="000000" w:themeColor="text1"/>
@@ -918,7 +974,7 @@
             </w:r>
             <w:r>
               <w:rPr>
-                <w:rStyle w:val="Hyperlink"/>
+                <w:rStyle w:val="a5"/>
                 <w:rFonts w:ascii="Times New Roman" w:hAnsi="Times New Roman" w:cs="Times New Roman"/>
                 <w:noProof/>
                 <w:color w:val="000000" w:themeColor="text1"/>
@@ -1008,7 +1064,7 @@
         </w:p>
         <w:p>
           <w:pPr>
-            <w:pStyle w:val="TOC2"/>
+            <w:pStyle w:val="2"/>
             <w:tabs>
               <w:tab w:val="right" w:leader="dot" w:pos="9628"/>
             </w:tabs>
@@ -1025,7 +1081,7 @@
           <w:hyperlink w:anchor="_Toc35299882" w:history="1">
             <w:r>
               <w:rPr>
-                <w:rStyle w:val="Hyperlink"/>
+                <w:rStyle w:val="a5"/>
                 <w:rFonts w:ascii="Times New Roman" w:hAnsi="Times New Roman" w:cs="Times New Roman"/>
                 <w:noProof/>
                 <w:color w:val="000000" w:themeColor="text1"/>
@@ -1114,7 +1170,7 @@
         </w:p>
         <w:p>
           <w:pPr>
-            <w:pStyle w:val="TOC1"/>
+            <w:pStyle w:val="11"/>
             <w:tabs>
               <w:tab w:val="right" w:leader="dot" w:pos="9628"/>
             </w:tabs>
@@ -1131,7 +1187,7 @@
           <w:hyperlink w:anchor="_Toc35299885" w:history="1">
             <w:r>
               <w:rPr>
-                <w:rStyle w:val="Hyperlink"/>
+                <w:rStyle w:val="a5"/>
                 <w:rFonts w:ascii="Times New Roman" w:hAnsi="Times New Roman" w:cs="Times New Roman"/>
                 <w:noProof/>
                 <w:color w:val="000000" w:themeColor="text1"/>
@@ -1220,7 +1276,7 @@
         </w:p>
         <w:p>
           <w:pPr>
-            <w:pStyle w:val="TOC1"/>
+            <w:pStyle w:val="11"/>
             <w:tabs>
               <w:tab w:val="right" w:leader="dot" w:pos="9628"/>
             </w:tabs>
@@ -1237,7 +1293,7 @@
           <w:hyperlink w:anchor="_Toc35299886" w:history="1">
             <w:r>
               <w:rPr>
-                <w:rStyle w:val="Hyperlink"/>
+                <w:rStyle w:val="a5"/>
                 <w:rFonts w:ascii="Times New Roman" w:hAnsi="Times New Roman" w:cs="Times New Roman"/>
                 <w:noProof/>
                 <w:color w:val="000000" w:themeColor="text1"/>
@@ -1326,7 +1382,7 @@
         </w:p>
         <w:p>
           <w:pPr>
-            <w:pStyle w:val="TOC2"/>
+            <w:pStyle w:val="2"/>
             <w:tabs>
               <w:tab w:val="right" w:leader="dot" w:pos="9628"/>
             </w:tabs>
@@ -1343,7 +1399,7 @@
           <w:hyperlink w:anchor="_Toc35299888" w:history="1">
             <w:r>
               <w:rPr>
-                <w:rStyle w:val="Hyperlink"/>
+                <w:rStyle w:val="a5"/>
                 <w:rFonts w:ascii="Times New Roman" w:hAnsi="Times New Roman" w:cs="Times New Roman"/>
                 <w:noProof/>
                 <w:color w:val="000000" w:themeColor="text1"/>
@@ -1354,7 +1410,7 @@
             </w:r>
             <w:r>
               <w:rPr>
-                <w:rStyle w:val="Hyperlink"/>
+                <w:rStyle w:val="a5"/>
                 <w:rFonts w:ascii="Times New Roman" w:hAnsi="Times New Roman" w:cs="Times New Roman"/>
                 <w:noProof/>
                 <w:color w:val="000000" w:themeColor="text1"/>
@@ -1443,7 +1499,7 @@
         </w:p>
         <w:p>
           <w:pPr>
-            <w:pStyle w:val="TOC2"/>
+            <w:pStyle w:val="2"/>
             <w:tabs>
               <w:tab w:val="right" w:leader="dot" w:pos="9628"/>
             </w:tabs>
@@ -1460,7 +1516,7 @@
           <w:hyperlink w:anchor="_Toc35299889" w:history="1">
             <w:r>
               <w:rPr>
-                <w:rStyle w:val="Hyperlink"/>
+                <w:rStyle w:val="a5"/>
                 <w:rFonts w:ascii="Times New Roman" w:hAnsi="Times New Roman" w:cs="Times New Roman"/>
                 <w:noProof/>
                 <w:color w:val="000000" w:themeColor="text1"/>
@@ -1471,7 +1527,7 @@
             </w:r>
             <w:r>
               <w:rPr>
-                <w:rStyle w:val="Hyperlink"/>
+                <w:rStyle w:val="a5"/>
                 <w:rFonts w:ascii="Times New Roman" w:hAnsi="Times New Roman" w:cs="Times New Roman"/>
                 <w:noProof/>
                 <w:color w:val="000000" w:themeColor="text1"/>
@@ -1560,7 +1616,7 @@
         </w:p>
         <w:p>
           <w:pPr>
-            <w:pStyle w:val="TOC1"/>
+            <w:pStyle w:val="11"/>
             <w:tabs>
               <w:tab w:val="right" w:leader="dot" w:pos="9628"/>
             </w:tabs>
@@ -1577,7 +1633,7 @@
           <w:hyperlink w:anchor="_Toc35299890" w:history="1">
             <w:r>
               <w:rPr>
-                <w:rStyle w:val="Hyperlink"/>
+                <w:rStyle w:val="a5"/>
                 <w:rFonts w:ascii="Times New Roman" w:hAnsi="Times New Roman" w:cs="Times New Roman"/>
                 <w:noProof/>
                 <w:color w:val="000000" w:themeColor="text1"/>
@@ -1699,7 +1755,7 @@
     </w:p>
     <w:p>
       <w:pPr>
-        <w:pStyle w:val="a"/>
+        <w:pStyle w:val="a8"/>
         <w:outlineLvl w:val="0"/>
       </w:pPr>
       <w:bookmarkStart w:id="0" w:name="_Toc35299879"/>
@@ -1711,7 +1767,7 @@
     </w:p>
     <w:p>
       <w:pPr>
-        <w:pStyle w:val="a"/>
+        <w:pStyle w:val="a8"/>
         <w:outlineLvl w:val="1"/>
         <w:rPr>
           <w:b w:val="0"/>
@@ -1867,7 +1923,7 @@
     </w:p>
     <w:p>
       <w:pPr>
-        <w:pStyle w:val="a"/>
+        <w:pStyle w:val="a8"/>
         <w:outlineLvl w:val="1"/>
       </w:pPr>
       <w:bookmarkStart w:id="2" w:name="_Toc35299881"/>
@@ -1921,8 +1977,19 @@
           <w:sz w:val="28"/>
           <w:szCs w:val="28"/>
         </w:rPr>
-        <w:t>-системах. Чаще всего это очень узкоспециализированные задачи, которые встречаются на каком-то конкретном предприятии или подотрасли</w:t>
-      </w:r>
+        <w:t xml:space="preserve">-системах. Чаще всего это очень узкоспециализированные задачи, которые встречаются на каком-то конкретном предприятии или </w:t>
+      </w:r>
+      <w:proofErr w:type="spellStart"/>
+      <w:r>
+        <w:rPr>
+          <w:rFonts w:ascii="Times New Roman" w:hAnsi="Times New Roman" w:cs="Times New Roman"/>
+          <w:color w:val="000000" w:themeColor="text1"/>
+          <w:sz w:val="28"/>
+          <w:szCs w:val="28"/>
+        </w:rPr>
+        <w:t>подотрасли</w:t>
+      </w:r>
+      <w:proofErr w:type="spellEnd"/>
       <w:r>
         <w:rPr>
           <w:rFonts w:ascii="Times New Roman" w:hAnsi="Times New Roman" w:cs="Times New Roman"/>
@@ -2219,7 +2286,7 @@
     </w:p>
     <w:tbl>
       <w:tblPr>
-        <w:tblStyle w:val="TableGrid"/>
+        <w:tblStyle w:val="a4"/>
         <w:tblW w:w="5000" w:type="pct"/>
         <w:tblLook w:val="04A0" w:firstRow="1" w:lastRow="0" w:firstColumn="1" w:lastColumn="0" w:noHBand="0" w:noVBand="1"/>
       </w:tblPr>
@@ -2238,7 +2305,7 @@
           </w:tcPr>
           <w:p>
             <w:pPr>
-              <w:pStyle w:val="a"/>
+              <w:pStyle w:val="a8"/>
               <w:spacing w:before="0" w:after="0" w:line="240" w:lineRule="auto"/>
               <w:rPr>
                 <w:b w:val="0"/>
@@ -2270,7 +2337,7 @@
           </w:tcPr>
           <w:p>
             <w:pPr>
-              <w:pStyle w:val="a"/>
+              <w:pStyle w:val="a8"/>
               <w:spacing w:before="0" w:after="0" w:line="240" w:lineRule="auto"/>
               <w:rPr>
                 <w:b w:val="0"/>
@@ -2307,7 +2374,7 @@
           </w:tcPr>
           <w:p>
             <w:pPr>
-              <w:pStyle w:val="a"/>
+              <w:pStyle w:val="a8"/>
               <w:spacing w:before="0" w:after="0" w:line="240" w:lineRule="auto"/>
               <w:rPr>
                 <w:b w:val="0"/>
@@ -2315,6 +2382,7 @@
                 <w:lang w:val="en-US"/>
               </w:rPr>
             </w:pPr>
+            <w:proofErr w:type="spellStart"/>
             <w:r>
               <w:rPr>
                 <w:b w:val="0"/>
@@ -2323,6 +2391,7 @@
               </w:rPr>
               <w:t>KompasObject</w:t>
             </w:r>
+            <w:proofErr w:type="spellEnd"/>
           </w:p>
         </w:tc>
         <w:tc>
@@ -2332,7 +2401,7 @@
           </w:tcPr>
           <w:p>
             <w:pPr>
-              <w:pStyle w:val="a"/>
+              <w:pStyle w:val="a8"/>
               <w:spacing w:before="0" w:after="0" w:line="240" w:lineRule="auto"/>
               <w:rPr>
                 <w:b w:val="0"/>
@@ -2360,7 +2429,7 @@
           </w:tcPr>
           <w:p>
             <w:pPr>
-              <w:pStyle w:val="a"/>
+              <w:pStyle w:val="a8"/>
               <w:spacing w:before="0" w:after="0" w:line="240" w:lineRule="auto"/>
               <w:rPr>
                 <w:b w:val="0"/>
@@ -2368,6 +2437,7 @@
                 <w:lang w:val="en-US"/>
               </w:rPr>
             </w:pPr>
+            <w:proofErr w:type="spellStart"/>
             <w:r>
               <w:rPr>
                 <w:b w:val="0"/>
@@ -2376,6 +2446,7 @@
               </w:rPr>
               <w:t>ksEntity</w:t>
             </w:r>
+            <w:proofErr w:type="spellEnd"/>
           </w:p>
         </w:tc>
         <w:tc>
@@ -2385,7 +2456,7 @@
           </w:tcPr>
           <w:p>
             <w:pPr>
-              <w:pStyle w:val="a"/>
+              <w:pStyle w:val="a8"/>
               <w:spacing w:before="0" w:after="0" w:line="240" w:lineRule="auto"/>
               <w:rPr>
                 <w:b w:val="0"/>
@@ -2415,7 +2486,7 @@
           </w:tcPr>
           <w:p>
             <w:pPr>
-              <w:pStyle w:val="a"/>
+              <w:pStyle w:val="a8"/>
               <w:spacing w:before="0" w:after="0" w:line="240" w:lineRule="auto"/>
               <w:rPr>
                 <w:b w:val="0"/>
@@ -2442,7 +2513,7 @@
           </w:tcPr>
           <w:p>
             <w:pPr>
-              <w:pStyle w:val="a"/>
+              <w:pStyle w:val="a8"/>
               <w:spacing w:before="0" w:after="0" w:line="240" w:lineRule="auto"/>
               <w:rPr>
                 <w:b w:val="0"/>
@@ -2474,7 +2545,7 @@
           </w:tcPr>
           <w:p>
             <w:pPr>
-              <w:pStyle w:val="a"/>
+              <w:pStyle w:val="a8"/>
               <w:spacing w:before="0" w:after="0" w:line="240" w:lineRule="auto"/>
               <w:rPr>
                 <w:b w:val="0"/>
@@ -2483,6 +2554,7 @@
                 <w:lang w:val="en-US"/>
               </w:rPr>
             </w:pPr>
+            <w:proofErr w:type="spellStart"/>
             <w:r>
               <w:rPr>
                 <w:b w:val="0"/>
@@ -2492,6 +2564,7 @@
               </w:rPr>
               <w:t>ksSketchDefinition</w:t>
             </w:r>
+            <w:proofErr w:type="spellEnd"/>
           </w:p>
         </w:tc>
         <w:tc>
@@ -2501,7 +2574,7 @@
           </w:tcPr>
           <w:p>
             <w:pPr>
-              <w:pStyle w:val="a"/>
+              <w:pStyle w:val="a8"/>
               <w:spacing w:before="0" w:after="0" w:line="240" w:lineRule="auto"/>
               <w:rPr>
                 <w:b w:val="0"/>
@@ -2545,7 +2618,7 @@
     </w:p>
     <w:tbl>
       <w:tblPr>
-        <w:tblStyle w:val="TableGrid"/>
+        <w:tblStyle w:val="a4"/>
         <w:tblW w:w="5000" w:type="pct"/>
         <w:tblLook w:val="04A0" w:firstRow="1" w:lastRow="0" w:firstColumn="1" w:lastColumn="0" w:noHBand="0" w:noVBand="1"/>
       </w:tblPr>
@@ -2564,7 +2637,7 @@
           </w:tcPr>
           <w:p>
             <w:pPr>
-              <w:pStyle w:val="a"/>
+              <w:pStyle w:val="a8"/>
               <w:spacing w:before="0" w:after="0" w:line="240" w:lineRule="auto"/>
               <w:rPr>
                 <w:b w:val="0"/>
@@ -2589,7 +2662,7 @@
           </w:tcPr>
           <w:p>
             <w:pPr>
-              <w:pStyle w:val="a"/>
+              <w:pStyle w:val="a8"/>
               <w:spacing w:before="0" w:after="0" w:line="240" w:lineRule="auto"/>
               <w:rPr>
                 <w:b w:val="0"/>
@@ -2617,7 +2690,7 @@
           </w:tcPr>
           <w:p>
             <w:pPr>
-              <w:pStyle w:val="a"/>
+              <w:pStyle w:val="a8"/>
               <w:spacing w:before="0" w:after="0" w:line="240" w:lineRule="auto"/>
               <w:rPr>
                 <w:b w:val="0"/>
@@ -2625,6 +2698,7 @@
                 <w:lang w:val="en-US"/>
               </w:rPr>
             </w:pPr>
+            <w:proofErr w:type="spellStart"/>
             <w:r>
               <w:rPr>
                 <w:b w:val="0"/>
@@ -2633,6 +2707,7 @@
               </w:rPr>
               <w:t>ksPart</w:t>
             </w:r>
+            <w:proofErr w:type="spellEnd"/>
           </w:p>
         </w:tc>
         <w:tc>
@@ -2642,7 +2717,7 @@
           </w:tcPr>
           <w:p>
             <w:pPr>
-              <w:pStyle w:val="a"/>
+              <w:pStyle w:val="a8"/>
               <w:spacing w:before="0" w:after="0" w:line="240" w:lineRule="auto"/>
               <w:rPr>
                 <w:b w:val="0"/>
@@ -2661,7 +2736,23 @@
                 <w:b w:val="0"/>
                 <w:szCs w:val="28"/>
               </w:rPr>
-              <w:t xml:space="preserve"> или подсборки в составе сборки</w:t>
+              <w:t xml:space="preserve"> или </w:t>
+            </w:r>
+            <w:proofErr w:type="spellStart"/>
+            <w:r>
+              <w:rPr>
+                <w:b w:val="0"/>
+                <w:szCs w:val="28"/>
+              </w:rPr>
+              <w:t>подсборки</w:t>
+            </w:r>
+            <w:proofErr w:type="spellEnd"/>
+            <w:r>
+              <w:rPr>
+                <w:b w:val="0"/>
+                <w:szCs w:val="28"/>
+              </w:rPr>
+              <w:t xml:space="preserve"> в составе сборки</w:t>
             </w:r>
           </w:p>
         </w:tc>
@@ -2677,7 +2768,7 @@
           </w:tcPr>
           <w:p>
             <w:pPr>
-              <w:pStyle w:val="a"/>
+              <w:pStyle w:val="a8"/>
               <w:spacing w:before="0" w:after="0" w:line="240" w:lineRule="auto"/>
               <w:rPr>
                 <w:b w:val="0"/>
@@ -2685,6 +2776,7 @@
                 <w:lang w:val="en-US"/>
               </w:rPr>
             </w:pPr>
+            <w:proofErr w:type="spellStart"/>
             <w:r>
               <w:rPr>
                 <w:b w:val="0"/>
@@ -2693,6 +2785,7 @@
               </w:rPr>
               <w:t>ksBaseExtrusionDefinition</w:t>
             </w:r>
+            <w:proofErr w:type="spellEnd"/>
           </w:p>
         </w:tc>
         <w:tc>
@@ -2702,7 +2795,7 @@
           </w:tcPr>
           <w:p>
             <w:pPr>
-              <w:pStyle w:val="a"/>
+              <w:pStyle w:val="a8"/>
               <w:spacing w:before="0" w:after="0" w:line="240" w:lineRule="auto"/>
               <w:rPr>
                 <w:b w:val="0"/>
@@ -2737,7 +2830,7 @@
           </w:tcPr>
           <w:p>
             <w:pPr>
-              <w:pStyle w:val="a"/>
+              <w:pStyle w:val="a8"/>
               <w:spacing w:before="0" w:after="0" w:line="240" w:lineRule="auto"/>
               <w:rPr>
                 <w:b w:val="0"/>
@@ -2745,6 +2838,7 @@
                 <w:lang w:val="en-US"/>
               </w:rPr>
             </w:pPr>
+            <w:proofErr w:type="spellStart"/>
             <w:r>
               <w:rPr>
                 <w:b w:val="0"/>
@@ -2753,6 +2847,7 @@
               </w:rPr>
               <w:t>ksCircularPartArrayDefinition</w:t>
             </w:r>
+            <w:proofErr w:type="spellEnd"/>
           </w:p>
         </w:tc>
         <w:tc>
@@ -2762,7 +2857,7 @@
           </w:tcPr>
           <w:p>
             <w:pPr>
-              <w:pStyle w:val="a"/>
+              <w:pStyle w:val="a8"/>
               <w:spacing w:before="0" w:after="0" w:line="240" w:lineRule="auto"/>
               <w:rPr>
                 <w:b w:val="0"/>
@@ -2963,6 +3058,7 @@
         </w:rPr>
         <w:t xml:space="preserve">интерфейса </w:t>
       </w:r>
+      <w:proofErr w:type="spellStart"/>
       <w:r>
         <w:rPr>
           <w:rFonts w:ascii="Times New Roman" w:eastAsia="Calibri" w:hAnsi="Times New Roman" w:cs="Times New Roman"/>
@@ -2973,10 +3069,11 @@
         </w:rPr>
         <w:t>KompasObject</w:t>
       </w:r>
+      <w:proofErr w:type="spellEnd"/>
     </w:p>
     <w:tbl>
       <w:tblPr>
-        <w:tblStyle w:val="TableGrid"/>
+        <w:tblStyle w:val="a4"/>
         <w:tblW w:w="5000" w:type="pct"/>
         <w:tblLook w:val="04A0" w:firstRow="1" w:lastRow="0" w:firstColumn="1" w:lastColumn="0" w:noHBand="0" w:noVBand="1"/>
       </w:tblPr>
@@ -2996,7 +3093,7 @@
           </w:tcPr>
           <w:p>
             <w:pPr>
-              <w:pStyle w:val="a"/>
+              <w:pStyle w:val="a8"/>
               <w:spacing w:before="0" w:after="0" w:line="240" w:lineRule="auto"/>
               <w:rPr>
                 <w:b w:val="0"/>
@@ -3019,7 +3116,7 @@
           </w:tcPr>
           <w:p>
             <w:pPr>
-              <w:pStyle w:val="a"/>
+              <w:pStyle w:val="a8"/>
               <w:spacing w:before="0" w:after="0" w:line="240" w:lineRule="auto"/>
               <w:rPr>
                 <w:b w:val="0"/>
@@ -3044,7 +3141,7 @@
           </w:tcPr>
           <w:p>
             <w:pPr>
-              <w:pStyle w:val="a"/>
+              <w:pStyle w:val="a8"/>
               <w:spacing w:before="0" w:after="0" w:line="240" w:lineRule="auto"/>
               <w:rPr>
                 <w:b w:val="0"/>
@@ -3072,7 +3169,7 @@
           </w:tcPr>
           <w:p>
             <w:pPr>
-              <w:pStyle w:val="a"/>
+              <w:pStyle w:val="a8"/>
               <w:spacing w:before="0" w:after="0" w:line="240" w:lineRule="auto"/>
               <w:rPr>
                 <w:b w:val="0"/>
@@ -3097,7 +3194,7 @@
           </w:tcPr>
           <w:p>
             <w:pPr>
-              <w:pStyle w:val="a"/>
+              <w:pStyle w:val="a8"/>
               <w:spacing w:before="0" w:after="0" w:line="240" w:lineRule="auto"/>
               <w:rPr>
                 <w:b w:val="0"/>
@@ -3105,6 +3202,7 @@
                 <w:lang w:val="en-US"/>
               </w:rPr>
             </w:pPr>
+            <w:proofErr w:type="spellStart"/>
             <w:r>
               <w:rPr>
                 <w:b w:val="0"/>
@@ -3113,6 +3211,7 @@
               </w:rPr>
               <w:t>ksDocument</w:t>
             </w:r>
+            <w:proofErr w:type="spellEnd"/>
           </w:p>
         </w:tc>
         <w:tc>
@@ -3122,7 +3221,7 @@
           </w:tcPr>
           <w:p>
             <w:pPr>
-              <w:pStyle w:val="a"/>
+              <w:pStyle w:val="a8"/>
               <w:spacing w:before="0" w:after="0" w:line="240" w:lineRule="auto"/>
               <w:rPr>
                 <w:b w:val="0"/>
@@ -3150,7 +3249,7 @@
           </w:tcPr>
           <w:p>
             <w:pPr>
-              <w:pStyle w:val="a"/>
+              <w:pStyle w:val="a8"/>
               <w:spacing w:before="0" w:after="0" w:line="240" w:lineRule="auto"/>
               <w:rPr>
                 <w:b w:val="0"/>
@@ -3158,13 +3257,23 @@
                 <w:lang w:val="en-US"/>
               </w:rPr>
             </w:pPr>
-            <w:r>
-              <w:rPr>
-                <w:b w:val="0"/>
-                <w:szCs w:val="28"/>
-                <w:lang w:val="en-US"/>
-              </w:rPr>
-              <w:t>ActivateControllerAPI()</w:t>
+            <w:proofErr w:type="spellStart"/>
+            <w:r>
+              <w:rPr>
+                <w:b w:val="0"/>
+                <w:szCs w:val="28"/>
+                <w:lang w:val="en-US"/>
+              </w:rPr>
+              <w:t>ActivateControllerAPI</w:t>
+            </w:r>
+            <w:proofErr w:type="spellEnd"/>
+            <w:r>
+              <w:rPr>
+                <w:b w:val="0"/>
+                <w:szCs w:val="28"/>
+                <w:lang w:val="en-US"/>
+              </w:rPr>
+              <w:t>()</w:t>
             </w:r>
           </w:p>
         </w:tc>
@@ -3175,7 +3284,7 @@
           </w:tcPr>
           <w:p>
             <w:pPr>
-              <w:pStyle w:val="a"/>
+              <w:pStyle w:val="a8"/>
               <w:spacing w:before="0" w:after="0" w:line="240" w:lineRule="auto"/>
               <w:rPr>
                 <w:b w:val="0"/>
@@ -3200,7 +3309,7 @@
           </w:tcPr>
           <w:p>
             <w:pPr>
-              <w:pStyle w:val="a"/>
+              <w:pStyle w:val="a8"/>
               <w:spacing w:before="0" w:after="0" w:line="240" w:lineRule="auto"/>
               <w:rPr>
                 <w:b w:val="0"/>
@@ -3254,7 +3363,7 @@
           </w:tcPr>
           <w:p>
             <w:pPr>
-              <w:pStyle w:val="a"/>
+              <w:pStyle w:val="a8"/>
               <w:spacing w:before="0" w:after="0" w:line="240" w:lineRule="auto"/>
               <w:rPr>
                 <w:b w:val="0"/>
@@ -3287,7 +3396,7 @@
           </w:tcPr>
           <w:p>
             <w:pPr>
-              <w:pStyle w:val="a"/>
+              <w:pStyle w:val="a8"/>
               <w:spacing w:before="0" w:after="0" w:line="240" w:lineRule="auto"/>
               <w:rPr>
                 <w:b w:val="0"/>
@@ -3312,7 +3421,7 @@
           </w:tcPr>
           <w:p>
             <w:pPr>
-              <w:pStyle w:val="a"/>
+              <w:pStyle w:val="a8"/>
               <w:spacing w:before="0" w:after="0" w:line="240" w:lineRule="auto"/>
               <w:rPr>
                 <w:b w:val="0"/>
@@ -3457,6 +3566,7 @@
         </w:rPr>
         <w:t xml:space="preserve">етоды интерфейса </w:t>
       </w:r>
+      <w:proofErr w:type="spellStart"/>
       <w:r>
         <w:rPr>
           <w:rFonts w:ascii="Times New Roman" w:eastAsia="Calibri" w:hAnsi="Times New Roman" w:cs="Times New Roman"/>
@@ -3467,10 +3577,11 @@
         </w:rPr>
         <w:t>ksEntity</w:t>
       </w:r>
+      <w:proofErr w:type="spellEnd"/>
     </w:p>
     <w:tbl>
       <w:tblPr>
-        <w:tblStyle w:val="TableGrid"/>
+        <w:tblStyle w:val="a4"/>
         <w:tblW w:w="0" w:type="auto"/>
         <w:tblLook w:val="04A0" w:firstRow="1" w:lastRow="0" w:firstColumn="1" w:lastColumn="0" w:noHBand="0" w:noVBand="1"/>
       </w:tblPr>
@@ -3490,7 +3601,7 @@
           </w:tcPr>
           <w:p>
             <w:pPr>
-              <w:pStyle w:val="a"/>
+              <w:pStyle w:val="a8"/>
               <w:spacing w:before="0" w:after="0" w:line="240" w:lineRule="auto"/>
               <w:rPr>
                 <w:b w:val="0"/>
@@ -3514,7 +3625,7 @@
           </w:tcPr>
           <w:p>
             <w:pPr>
-              <w:pStyle w:val="a"/>
+              <w:pStyle w:val="a8"/>
               <w:spacing w:before="0" w:after="0" w:line="240" w:lineRule="auto"/>
               <w:rPr>
                 <w:b w:val="0"/>
@@ -3539,7 +3650,7 @@
           </w:tcPr>
           <w:p>
             <w:pPr>
-              <w:pStyle w:val="a"/>
+              <w:pStyle w:val="a8"/>
               <w:spacing w:before="0" w:after="0" w:line="240" w:lineRule="auto"/>
               <w:rPr>
                 <w:b w:val="0"/>
@@ -3567,7 +3678,7 @@
           </w:tcPr>
           <w:p>
             <w:pPr>
-              <w:pStyle w:val="a"/>
+              <w:pStyle w:val="a8"/>
               <w:spacing w:before="0" w:after="0" w:line="240" w:lineRule="auto"/>
               <w:rPr>
                 <w:b w:val="0"/>
@@ -3592,7 +3703,7 @@
           </w:tcPr>
           <w:p>
             <w:pPr>
-              <w:pStyle w:val="a"/>
+              <w:pStyle w:val="a8"/>
               <w:spacing w:before="0" w:after="0" w:line="240" w:lineRule="auto"/>
               <w:rPr>
                 <w:b w:val="0"/>
@@ -3617,7 +3728,7 @@
           </w:tcPr>
           <w:p>
             <w:pPr>
-              <w:pStyle w:val="a"/>
+              <w:pStyle w:val="a8"/>
               <w:spacing w:before="0" w:after="0" w:line="240" w:lineRule="auto"/>
               <w:rPr>
                 <w:b w:val="0"/>
@@ -3645,7 +3756,7 @@
           </w:tcPr>
           <w:p>
             <w:pPr>
-              <w:pStyle w:val="a"/>
+              <w:pStyle w:val="a8"/>
               <w:spacing w:before="0" w:after="0" w:line="240" w:lineRule="auto"/>
               <w:rPr>
                 <w:b w:val="0"/>
@@ -3653,13 +3764,23 @@
                 <w:lang w:val="en-US"/>
               </w:rPr>
             </w:pPr>
-            <w:r>
-              <w:rPr>
-                <w:b w:val="0"/>
-                <w:szCs w:val="28"/>
-                <w:lang w:val="en-US"/>
-              </w:rPr>
-              <w:t>GetDefinition()</w:t>
+            <w:proofErr w:type="spellStart"/>
+            <w:r>
+              <w:rPr>
+                <w:b w:val="0"/>
+                <w:szCs w:val="28"/>
+                <w:lang w:val="en-US"/>
+              </w:rPr>
+              <w:t>GetDefinition</w:t>
+            </w:r>
+            <w:proofErr w:type="spellEnd"/>
+            <w:r>
+              <w:rPr>
+                <w:b w:val="0"/>
+                <w:szCs w:val="28"/>
+                <w:lang w:val="en-US"/>
+              </w:rPr>
+              <w:t>()</w:t>
             </w:r>
           </w:p>
         </w:tc>
@@ -3670,7 +3791,7 @@
           </w:tcPr>
           <w:p>
             <w:pPr>
-              <w:pStyle w:val="a"/>
+              <w:pStyle w:val="a8"/>
               <w:spacing w:before="0" w:after="0" w:line="240" w:lineRule="auto"/>
               <w:rPr>
                 <w:b w:val="0"/>
@@ -3678,6 +3799,7 @@
                 <w:lang w:val="en-US"/>
               </w:rPr>
             </w:pPr>
+            <w:proofErr w:type="spellStart"/>
             <w:r>
               <w:rPr>
                 <w:b w:val="0"/>
@@ -3686,6 +3808,7 @@
               </w:rPr>
               <w:t>IUnkown</w:t>
             </w:r>
+            <w:proofErr w:type="spellEnd"/>
           </w:p>
         </w:tc>
         <w:tc>
@@ -3695,7 +3818,7 @@
           </w:tcPr>
           <w:p>
             <w:pPr>
-              <w:pStyle w:val="a"/>
+              <w:pStyle w:val="a8"/>
               <w:spacing w:before="0" w:after="0" w:line="240" w:lineRule="auto"/>
               <w:rPr>
                 <w:b w:val="0"/>
@@ -3778,7 +3901,7 @@
     </w:p>
     <w:tbl>
       <w:tblPr>
-        <w:tblStyle w:val="TableGrid"/>
+        <w:tblStyle w:val="a4"/>
         <w:tblW w:w="0" w:type="auto"/>
         <w:tblLook w:val="04A0" w:firstRow="1" w:lastRow="0" w:firstColumn="1" w:lastColumn="0" w:noHBand="0" w:noVBand="1"/>
       </w:tblPr>
@@ -3798,7 +3921,7 @@
           </w:tcPr>
           <w:p>
             <w:pPr>
-              <w:pStyle w:val="a"/>
+              <w:pStyle w:val="a8"/>
               <w:spacing w:before="0" w:after="0" w:line="240" w:lineRule="auto"/>
               <w:rPr>
                 <w:b w:val="0"/>
@@ -3822,7 +3945,7 @@
           </w:tcPr>
           <w:p>
             <w:pPr>
-              <w:pStyle w:val="a"/>
+              <w:pStyle w:val="a8"/>
               <w:spacing w:before="0" w:after="0" w:line="240" w:lineRule="auto"/>
               <w:rPr>
                 <w:b w:val="0"/>
@@ -3847,7 +3970,7 @@
           </w:tcPr>
           <w:p>
             <w:pPr>
-              <w:pStyle w:val="a"/>
+              <w:pStyle w:val="a8"/>
               <w:spacing w:before="0" w:after="0" w:line="240" w:lineRule="auto"/>
               <w:rPr>
                 <w:b w:val="0"/>
@@ -3875,7 +3998,7 @@
           </w:tcPr>
           <w:p>
             <w:pPr>
-              <w:pStyle w:val="a"/>
+              <w:pStyle w:val="a8"/>
               <w:spacing w:after="0" w:line="240" w:lineRule="auto"/>
               <w:rPr>
                 <w:b w:val="0"/>
@@ -3883,13 +4006,41 @@
                 <w:lang w:val="en-US"/>
               </w:rPr>
             </w:pPr>
-            <w:r>
-              <w:rPr>
-                <w:b w:val="0"/>
-                <w:szCs w:val="28"/>
-                <w:lang w:val="en-US"/>
-              </w:rPr>
-              <w:t>ksCircle (double xc, double yc, double rad, long style)</w:t>
+            <w:proofErr w:type="spellStart"/>
+            <w:r>
+              <w:rPr>
+                <w:b w:val="0"/>
+                <w:szCs w:val="28"/>
+                <w:lang w:val="en-US"/>
+              </w:rPr>
+              <w:t>ksCircle</w:t>
+            </w:r>
+            <w:proofErr w:type="spellEnd"/>
+            <w:r>
+              <w:rPr>
+                <w:b w:val="0"/>
+                <w:szCs w:val="28"/>
+                <w:lang w:val="en-US"/>
+              </w:rPr>
+              <w:t xml:space="preserve"> (double xc, double </w:t>
+            </w:r>
+            <w:proofErr w:type="spellStart"/>
+            <w:r>
+              <w:rPr>
+                <w:b w:val="0"/>
+                <w:szCs w:val="28"/>
+                <w:lang w:val="en-US"/>
+              </w:rPr>
+              <w:t>yc</w:t>
+            </w:r>
+            <w:proofErr w:type="spellEnd"/>
+            <w:r>
+              <w:rPr>
+                <w:b w:val="0"/>
+                <w:szCs w:val="28"/>
+                <w:lang w:val="en-US"/>
+              </w:rPr>
+              <w:t>, double rad, long style)</w:t>
             </w:r>
           </w:p>
         </w:tc>
@@ -3900,7 +4051,7 @@
           </w:tcPr>
           <w:p>
             <w:pPr>
-              <w:pStyle w:val="a"/>
+              <w:pStyle w:val="a8"/>
               <w:spacing w:before="0" w:after="0" w:line="240" w:lineRule="auto"/>
               <w:rPr>
                 <w:b w:val="0"/>
@@ -3925,7 +4076,7 @@
           </w:tcPr>
           <w:p>
             <w:pPr>
-              <w:pStyle w:val="a"/>
+              <w:pStyle w:val="a8"/>
               <w:spacing w:before="0" w:after="0" w:line="240" w:lineRule="auto"/>
               <w:rPr>
                 <w:b w:val="0"/>
@@ -4004,6 +4155,7 @@
         </w:rPr>
         <w:t xml:space="preserve">методов интерфейса </w:t>
       </w:r>
+      <w:proofErr w:type="spellStart"/>
       <w:r>
         <w:rPr>
           <w:rFonts w:ascii="Times New Roman" w:eastAsia="Calibri" w:hAnsi="Times New Roman" w:cs="Times New Roman"/>
@@ -4015,6 +4167,7 @@
         </w:rPr>
         <w:t>ksDocument</w:t>
       </w:r>
+      <w:proofErr w:type="spellEnd"/>
       <w:r>
         <w:rPr>
           <w:rFonts w:ascii="Times New Roman" w:eastAsia="Calibri" w:hAnsi="Times New Roman" w:cs="Times New Roman"/>
@@ -4039,7 +4192,7 @@
     </w:p>
     <w:tbl>
       <w:tblPr>
-        <w:tblStyle w:val="TableGrid"/>
+        <w:tblStyle w:val="a4"/>
         <w:tblW w:w="5000" w:type="pct"/>
         <w:tblLook w:val="04A0" w:firstRow="1" w:lastRow="0" w:firstColumn="1" w:lastColumn="0" w:noHBand="0" w:noVBand="1"/>
       </w:tblPr>
@@ -4059,7 +4212,7 @@
           </w:tcPr>
           <w:p>
             <w:pPr>
-              <w:pStyle w:val="a"/>
+              <w:pStyle w:val="a8"/>
               <w:spacing w:before="0" w:after="0" w:line="240" w:lineRule="auto"/>
               <w:rPr>
                 <w:b w:val="0"/>
@@ -4082,7 +4235,7 @@
           </w:tcPr>
           <w:p>
             <w:pPr>
-              <w:pStyle w:val="a"/>
+              <w:pStyle w:val="a8"/>
               <w:spacing w:before="0" w:after="0" w:line="240" w:lineRule="auto"/>
               <w:rPr>
                 <w:b w:val="0"/>
@@ -4106,7 +4259,7 @@
           </w:tcPr>
           <w:p>
             <w:pPr>
-              <w:pStyle w:val="a"/>
+              <w:pStyle w:val="a8"/>
               <w:spacing w:before="0" w:after="0" w:line="240" w:lineRule="auto"/>
               <w:rPr>
                 <w:b w:val="0"/>
@@ -4135,7 +4288,7 @@
           </w:tcPr>
           <w:p>
             <w:pPr>
-              <w:pStyle w:val="a"/>
+              <w:pStyle w:val="a8"/>
               <w:spacing w:after="0" w:line="240" w:lineRule="auto"/>
               <w:rPr>
                 <w:b w:val="0"/>
@@ -4143,13 +4296,41 @@
                 <w:lang w:val="en-US"/>
               </w:rPr>
             </w:pPr>
-            <w:r>
-              <w:rPr>
-                <w:b w:val="0"/>
-                <w:szCs w:val="28"/>
-                <w:lang w:val="en-US"/>
-              </w:rPr>
-              <w:t>ksCircle (double xc, double yc, double rad, long style)</w:t>
+            <w:proofErr w:type="spellStart"/>
+            <w:r>
+              <w:rPr>
+                <w:b w:val="0"/>
+                <w:szCs w:val="28"/>
+                <w:lang w:val="en-US"/>
+              </w:rPr>
+              <w:t>ksCircle</w:t>
+            </w:r>
+            <w:proofErr w:type="spellEnd"/>
+            <w:r>
+              <w:rPr>
+                <w:b w:val="0"/>
+                <w:szCs w:val="28"/>
+                <w:lang w:val="en-US"/>
+              </w:rPr>
+              <w:t xml:space="preserve"> (double xc, double </w:t>
+            </w:r>
+            <w:proofErr w:type="spellStart"/>
+            <w:r>
+              <w:rPr>
+                <w:b w:val="0"/>
+                <w:szCs w:val="28"/>
+                <w:lang w:val="en-US"/>
+              </w:rPr>
+              <w:t>yc</w:t>
+            </w:r>
+            <w:proofErr w:type="spellEnd"/>
+            <w:r>
+              <w:rPr>
+                <w:b w:val="0"/>
+                <w:szCs w:val="28"/>
+                <w:lang w:val="en-US"/>
+              </w:rPr>
+              <w:t>, double rad, long style)</w:t>
             </w:r>
           </w:p>
         </w:tc>
@@ -4160,7 +4341,7 @@
           </w:tcPr>
           <w:p>
             <w:pPr>
-              <w:pStyle w:val="a"/>
+              <w:pStyle w:val="a8"/>
               <w:spacing w:before="0" w:after="0" w:line="240" w:lineRule="auto"/>
               <w:rPr>
                 <w:b w:val="0"/>
@@ -4174,8 +4355,18 @@
                 <w:szCs w:val="28"/>
                 <w:lang w:val="en-US"/>
               </w:rPr>
-              <w:t>xc, yc</w:t>
-            </w:r>
+              <w:t xml:space="preserve">xc, </w:t>
+            </w:r>
+            <w:proofErr w:type="spellStart"/>
+            <w:r>
+              <w:rPr>
+                <w:b w:val="0"/>
+                <w:szCs w:val="28"/>
+                <w:lang w:val="en-US"/>
+              </w:rPr>
+              <w:t>yc</w:t>
+            </w:r>
+            <w:proofErr w:type="spellEnd"/>
           </w:p>
         </w:tc>
         <w:tc>
@@ -4185,7 +4376,7 @@
           </w:tcPr>
           <w:p>
             <w:pPr>
-              <w:pStyle w:val="a"/>
+              <w:pStyle w:val="a8"/>
               <w:spacing w:before="0" w:after="0" w:line="240" w:lineRule="auto"/>
               <w:rPr>
                 <w:b w:val="0"/>
@@ -4216,7 +4407,7 @@
           </w:tcPr>
           <w:p>
             <w:pPr>
-              <w:pStyle w:val="a"/>
+              <w:pStyle w:val="a8"/>
               <w:spacing w:after="0" w:line="240" w:lineRule="auto"/>
               <w:rPr>
                 <w:b w:val="0"/>
@@ -4233,7 +4424,7 @@
           </w:tcPr>
           <w:p>
             <w:pPr>
-              <w:pStyle w:val="a"/>
+              <w:pStyle w:val="a8"/>
               <w:spacing w:before="0" w:after="0" w:line="240" w:lineRule="auto"/>
               <w:rPr>
                 <w:b w:val="0"/>
@@ -4258,7 +4449,7 @@
           </w:tcPr>
           <w:p>
             <w:pPr>
-              <w:pStyle w:val="a"/>
+              <w:pStyle w:val="a8"/>
               <w:spacing w:before="0" w:after="0" w:line="240" w:lineRule="auto"/>
               <w:rPr>
                 <w:b w:val="0"/>
@@ -4289,7 +4480,7 @@
           </w:tcPr>
           <w:p>
             <w:pPr>
-              <w:pStyle w:val="a"/>
+              <w:pStyle w:val="a8"/>
               <w:spacing w:after="0" w:line="240" w:lineRule="auto"/>
               <w:rPr>
                 <w:b w:val="0"/>
@@ -4306,7 +4497,7 @@
           </w:tcPr>
           <w:p>
             <w:pPr>
-              <w:pStyle w:val="a"/>
+              <w:pStyle w:val="a8"/>
               <w:spacing w:before="0" w:after="0" w:line="240" w:lineRule="auto"/>
               <w:rPr>
                 <w:b w:val="0"/>
@@ -4331,7 +4522,7 @@
           </w:tcPr>
           <w:p>
             <w:pPr>
-              <w:pStyle w:val="a"/>
+              <w:pStyle w:val="a8"/>
               <w:spacing w:before="0" w:after="0" w:line="240" w:lineRule="auto"/>
               <w:rPr>
                 <w:b w:val="0"/>
@@ -4478,6 +4669,7 @@
         </w:rPr>
         <w:t xml:space="preserve">интерфейса </w:t>
       </w:r>
+      <w:proofErr w:type="spellStart"/>
       <w:r>
         <w:rPr>
           <w:rFonts w:ascii="Times New Roman" w:eastAsia="Calibri" w:hAnsi="Times New Roman" w:cs="Times New Roman"/>
@@ -4488,10 +4680,11 @@
         </w:rPr>
         <w:t>ksSketchDefinition</w:t>
       </w:r>
+      <w:proofErr w:type="spellEnd"/>
     </w:p>
     <w:tbl>
       <w:tblPr>
-        <w:tblStyle w:val="TableGrid"/>
+        <w:tblStyle w:val="a4"/>
         <w:tblW w:w="5000" w:type="pct"/>
         <w:tblLook w:val="04A0" w:firstRow="1" w:lastRow="0" w:firstColumn="1" w:lastColumn="0" w:noHBand="0" w:noVBand="1"/>
       </w:tblPr>
@@ -4511,7 +4704,7 @@
           </w:tcPr>
           <w:p>
             <w:pPr>
-              <w:pStyle w:val="a"/>
+              <w:pStyle w:val="a8"/>
               <w:spacing w:before="0" w:after="0" w:line="240" w:lineRule="auto"/>
               <w:rPr>
                 <w:b w:val="0"/>
@@ -4534,7 +4727,7 @@
           </w:tcPr>
           <w:p>
             <w:pPr>
-              <w:pStyle w:val="a"/>
+              <w:pStyle w:val="a8"/>
               <w:spacing w:before="0" w:after="0" w:line="240" w:lineRule="auto"/>
               <w:rPr>
                 <w:b w:val="0"/>
@@ -4559,7 +4752,7 @@
           </w:tcPr>
           <w:p>
             <w:pPr>
-              <w:pStyle w:val="a"/>
+              <w:pStyle w:val="a8"/>
               <w:spacing w:before="0" w:after="0" w:line="240" w:lineRule="auto"/>
               <w:rPr>
                 <w:b w:val="0"/>
@@ -4587,7 +4780,7 @@
           </w:tcPr>
           <w:p>
             <w:pPr>
-              <w:pStyle w:val="a"/>
+              <w:pStyle w:val="a8"/>
               <w:spacing w:before="0" w:after="0" w:line="240" w:lineRule="auto"/>
               <w:rPr>
                 <w:b w:val="0"/>
@@ -4595,6 +4788,7 @@
                 <w:lang w:val="ru-RU"/>
               </w:rPr>
             </w:pPr>
+            <w:proofErr w:type="spellStart"/>
             <w:r>
               <w:rPr>
                 <w:b w:val="0"/>
@@ -4603,6 +4797,7 @@
               </w:rPr>
               <w:t>BeginEdit</w:t>
             </w:r>
+            <w:proofErr w:type="spellEnd"/>
             <w:r>
               <w:rPr>
                 <w:b w:val="0"/>
@@ -4620,7 +4815,7 @@
           </w:tcPr>
           <w:p>
             <w:pPr>
-              <w:pStyle w:val="a"/>
+              <w:pStyle w:val="a8"/>
               <w:spacing w:before="0" w:after="0" w:line="240" w:lineRule="auto"/>
               <w:rPr>
                 <w:b w:val="0"/>
@@ -4645,7 +4840,7 @@
           </w:tcPr>
           <w:p>
             <w:pPr>
-              <w:pStyle w:val="a"/>
+              <w:pStyle w:val="a8"/>
               <w:spacing w:before="0" w:after="0" w:line="240" w:lineRule="auto"/>
               <w:rPr>
                 <w:b w:val="0"/>
@@ -4673,7 +4868,7 @@
           </w:tcPr>
           <w:p>
             <w:pPr>
-              <w:pStyle w:val="a"/>
+              <w:pStyle w:val="a8"/>
               <w:spacing w:before="0" w:after="0" w:line="240" w:lineRule="auto"/>
               <w:rPr>
                 <w:b w:val="0"/>
@@ -4681,6 +4876,7 @@
                 <w:lang w:val="ru-RU"/>
               </w:rPr>
             </w:pPr>
+            <w:proofErr w:type="spellStart"/>
             <w:r>
               <w:rPr>
                 <w:b w:val="0"/>
@@ -4689,6 +4885,7 @@
               </w:rPr>
               <w:t>EndEdit</w:t>
             </w:r>
+            <w:proofErr w:type="spellEnd"/>
             <w:r>
               <w:rPr>
                 <w:b w:val="0"/>
@@ -4706,7 +4903,7 @@
           </w:tcPr>
           <w:p>
             <w:pPr>
-              <w:pStyle w:val="a"/>
+              <w:pStyle w:val="a8"/>
               <w:spacing w:before="0" w:after="0" w:line="240" w:lineRule="auto"/>
               <w:rPr>
                 <w:b w:val="0"/>
@@ -4731,7 +4928,7 @@
           </w:tcPr>
           <w:p>
             <w:pPr>
-              <w:pStyle w:val="a"/>
+              <w:pStyle w:val="a8"/>
               <w:spacing w:before="0" w:after="0" w:line="240" w:lineRule="auto"/>
               <w:rPr>
                 <w:b w:val="0"/>
@@ -4873,6 +5070,7 @@
         </w:rPr>
         <w:t xml:space="preserve">методы интерфейса </w:t>
       </w:r>
+      <w:proofErr w:type="spellStart"/>
       <w:r>
         <w:rPr>
           <w:rFonts w:ascii="Times New Roman" w:eastAsia="Calibri" w:hAnsi="Times New Roman" w:cs="Times New Roman"/>
@@ -4883,6 +5081,7 @@
         </w:rPr>
         <w:t>ksDocument</w:t>
       </w:r>
+      <w:proofErr w:type="spellEnd"/>
       <w:r>
         <w:rPr>
           <w:rFonts w:ascii="Times New Roman" w:eastAsia="Calibri" w:hAnsi="Times New Roman" w:cs="Times New Roman"/>
@@ -4905,7 +5104,7 @@
     </w:p>
     <w:tbl>
       <w:tblPr>
-        <w:tblStyle w:val="TableGrid"/>
+        <w:tblStyle w:val="a4"/>
         <w:tblW w:w="5000" w:type="pct"/>
         <w:tblLook w:val="04A0" w:firstRow="1" w:lastRow="0" w:firstColumn="1" w:lastColumn="0" w:noHBand="0" w:noVBand="1"/>
       </w:tblPr>
@@ -4925,7 +5124,7 @@
           </w:tcPr>
           <w:p>
             <w:pPr>
-              <w:pStyle w:val="a"/>
+              <w:pStyle w:val="a8"/>
               <w:spacing w:before="0" w:after="0" w:line="240" w:lineRule="auto"/>
               <w:rPr>
                 <w:b w:val="0"/>
@@ -4948,7 +5147,7 @@
           </w:tcPr>
           <w:p>
             <w:pPr>
-              <w:pStyle w:val="a"/>
+              <w:pStyle w:val="a8"/>
               <w:spacing w:before="0" w:after="0" w:line="240" w:lineRule="auto"/>
               <w:rPr>
                 <w:b w:val="0"/>
@@ -4973,7 +5172,7 @@
           </w:tcPr>
           <w:p>
             <w:pPr>
-              <w:pStyle w:val="a"/>
+              <w:pStyle w:val="a8"/>
               <w:spacing w:before="0" w:after="0" w:line="240" w:lineRule="auto"/>
               <w:rPr>
                 <w:b w:val="0"/>
@@ -5001,7 +5200,7 @@
           </w:tcPr>
           <w:p>
             <w:pPr>
-              <w:pStyle w:val="a"/>
+              <w:pStyle w:val="a8"/>
               <w:spacing w:before="0" w:after="0" w:line="240" w:lineRule="auto"/>
               <w:rPr>
                 <w:b w:val="0"/>
@@ -5081,6 +5280,7 @@
               </w:rPr>
               <w:t xml:space="preserve"> </w:t>
             </w:r>
+            <w:proofErr w:type="spellStart"/>
             <w:r>
               <w:rPr>
                 <w:b w:val="0"/>
@@ -5089,6 +5289,7 @@
               </w:rPr>
               <w:t>typeDoc</w:t>
             </w:r>
+            <w:proofErr w:type="spellEnd"/>
             <w:r>
               <w:rPr>
                 <w:b w:val="0"/>
@@ -5106,7 +5307,7 @@
           </w:tcPr>
           <w:p>
             <w:pPr>
-              <w:pStyle w:val="a"/>
+              <w:pStyle w:val="a8"/>
               <w:spacing w:before="0" w:after="0" w:line="240" w:lineRule="auto"/>
               <w:rPr>
                 <w:b w:val="0"/>
@@ -5130,7 +5331,7 @@
           </w:tcPr>
           <w:p>
             <w:pPr>
-              <w:pStyle w:val="a"/>
+              <w:pStyle w:val="a8"/>
               <w:spacing w:before="0" w:after="0" w:line="240" w:lineRule="auto"/>
               <w:rPr>
                 <w:b w:val="0"/>
@@ -5158,7 +5359,7 @@
           </w:tcPr>
           <w:p>
             <w:pPr>
-              <w:pStyle w:val="a"/>
+              <w:pStyle w:val="a8"/>
               <w:spacing w:before="0" w:after="0" w:line="240" w:lineRule="auto"/>
               <w:rPr>
                 <w:b w:val="0"/>
@@ -5166,6 +5367,7 @@
                 <w:lang w:val="en-US"/>
               </w:rPr>
             </w:pPr>
+            <w:proofErr w:type="spellStart"/>
             <w:r>
               <w:rPr>
                 <w:b w:val="0"/>
@@ -5173,6 +5375,7 @@
               </w:rPr>
               <w:t>GetPart</w:t>
             </w:r>
+            <w:proofErr w:type="spellEnd"/>
             <w:r>
               <w:rPr>
                 <w:b w:val="0"/>
@@ -5186,7 +5389,39 @@
                 <w:b w:val="0"/>
                 <w:szCs w:val="28"/>
               </w:rPr>
-              <w:t>(int type)</w:t>
+              <w:t>(</w:t>
+            </w:r>
+            <w:proofErr w:type="spellStart"/>
+            <w:r>
+              <w:rPr>
+                <w:b w:val="0"/>
+                <w:szCs w:val="28"/>
+              </w:rPr>
+              <w:t>int</w:t>
+            </w:r>
+            <w:proofErr w:type="spellEnd"/>
+            <w:r>
+              <w:rPr>
+                <w:b w:val="0"/>
+                <w:szCs w:val="28"/>
+              </w:rPr>
+              <w:t xml:space="preserve"> </w:t>
+            </w:r>
+            <w:proofErr w:type="spellStart"/>
+            <w:r>
+              <w:rPr>
+                <w:b w:val="0"/>
+                <w:szCs w:val="28"/>
+              </w:rPr>
+              <w:t>type</w:t>
+            </w:r>
+            <w:proofErr w:type="spellEnd"/>
+            <w:r>
+              <w:rPr>
+                <w:b w:val="0"/>
+                <w:szCs w:val="28"/>
+              </w:rPr>
+              <w:t>)</w:t>
             </w:r>
           </w:p>
         </w:tc>
@@ -5197,7 +5432,7 @@
           </w:tcPr>
           <w:p>
             <w:pPr>
-              <w:pStyle w:val="a"/>
+              <w:pStyle w:val="a8"/>
               <w:spacing w:before="0" w:after="0" w:line="240" w:lineRule="auto"/>
               <w:rPr>
                 <w:b w:val="0"/>
@@ -5205,6 +5440,7 @@
                 <w:lang w:val="en-US"/>
               </w:rPr>
             </w:pPr>
+            <w:proofErr w:type="spellStart"/>
             <w:r>
               <w:rPr>
                 <w:b w:val="0"/>
@@ -5213,6 +5449,7 @@
               </w:rPr>
               <w:t>ksPart</w:t>
             </w:r>
+            <w:proofErr w:type="spellEnd"/>
           </w:p>
         </w:tc>
         <w:tc>
@@ -5222,7 +5459,7 @@
           </w:tcPr>
           <w:p>
             <w:pPr>
-              <w:pStyle w:val="a"/>
+              <w:pStyle w:val="a8"/>
               <w:spacing w:before="0" w:after="0" w:line="240" w:lineRule="auto"/>
               <w:rPr>
                 <w:b w:val="0"/>
@@ -5307,6 +5544,7 @@
         </w:rPr>
         <w:t xml:space="preserve">методов интерфейса </w:t>
       </w:r>
+      <w:proofErr w:type="spellStart"/>
       <w:r>
         <w:rPr>
           <w:rFonts w:ascii="Times New Roman" w:eastAsia="Calibri" w:hAnsi="Times New Roman" w:cs="Times New Roman"/>
@@ -5318,6 +5556,7 @@
         </w:rPr>
         <w:t>ksDocument</w:t>
       </w:r>
+      <w:proofErr w:type="spellEnd"/>
       <w:r>
         <w:rPr>
           <w:rFonts w:ascii="Times New Roman" w:eastAsia="Calibri" w:hAnsi="Times New Roman" w:cs="Times New Roman"/>
@@ -5352,7 +5591,7 @@
     </w:p>
     <w:tbl>
       <w:tblPr>
-        <w:tblStyle w:val="TableGrid"/>
+        <w:tblStyle w:val="a4"/>
         <w:tblW w:w="5000" w:type="pct"/>
         <w:tblLayout w:type="fixed"/>
         <w:tblLook w:val="04A0" w:firstRow="1" w:lastRow="0" w:firstColumn="1" w:lastColumn="0" w:noHBand="0" w:noVBand="1"/>
@@ -5373,7 +5612,7 @@
           </w:tcPr>
           <w:p>
             <w:pPr>
-              <w:pStyle w:val="a"/>
+              <w:pStyle w:val="a8"/>
               <w:spacing w:before="0" w:after="0" w:line="240" w:lineRule="auto"/>
               <w:rPr>
                 <w:b w:val="0"/>
@@ -5396,7 +5635,7 @@
           </w:tcPr>
           <w:p>
             <w:pPr>
-              <w:pStyle w:val="a"/>
+              <w:pStyle w:val="a8"/>
               <w:spacing w:before="0" w:after="0" w:line="240" w:lineRule="auto"/>
               <w:rPr>
                 <w:b w:val="0"/>
@@ -5420,7 +5659,7 @@
           </w:tcPr>
           <w:p>
             <w:pPr>
-              <w:pStyle w:val="a"/>
+              <w:pStyle w:val="a8"/>
               <w:spacing w:before="0" w:after="0" w:line="240" w:lineRule="auto"/>
               <w:rPr>
                 <w:b w:val="0"/>
@@ -5449,7 +5688,7 @@
           </w:tcPr>
           <w:p>
             <w:pPr>
-              <w:pStyle w:val="a"/>
+              <w:pStyle w:val="a8"/>
               <w:spacing w:before="0" w:after="0" w:line="240" w:lineRule="auto"/>
               <w:rPr>
                 <w:b w:val="0"/>
@@ -5463,7 +5702,25 @@
                 <w:szCs w:val="28"/>
                 <w:lang w:val="en-US"/>
               </w:rPr>
-              <w:t>Create (bool invisible, bool typeDoc)</w:t>
+              <w:t xml:space="preserve">Create (bool invisible, bool </w:t>
+            </w:r>
+            <w:proofErr w:type="spellStart"/>
+            <w:r>
+              <w:rPr>
+                <w:b w:val="0"/>
+                <w:szCs w:val="28"/>
+                <w:lang w:val="en-US"/>
+              </w:rPr>
+              <w:t>typeDoc</w:t>
+            </w:r>
+            <w:proofErr w:type="spellEnd"/>
+            <w:r>
+              <w:rPr>
+                <w:b w:val="0"/>
+                <w:szCs w:val="28"/>
+                <w:lang w:val="en-US"/>
+              </w:rPr>
+              <w:t>)</w:t>
             </w:r>
           </w:p>
         </w:tc>
@@ -5474,13 +5731,14 @@
           </w:tcPr>
           <w:p>
             <w:pPr>
-              <w:pStyle w:val="a"/>
+              <w:pStyle w:val="a8"/>
               <w:spacing w:before="0" w:after="0" w:line="240" w:lineRule="auto"/>
               <w:rPr>
                 <w:b w:val="0"/>
                 <w:szCs w:val="28"/>
               </w:rPr>
             </w:pPr>
+            <w:proofErr w:type="spellStart"/>
             <w:r>
               <w:rPr>
                 <w:b w:val="0"/>
@@ -5489,6 +5747,7 @@
               </w:rPr>
               <w:t>invisible</w:t>
             </w:r>
+            <w:proofErr w:type="spellEnd"/>
           </w:p>
         </w:tc>
         <w:tc>
@@ -5498,7 +5757,7 @@
           </w:tcPr>
           <w:p>
             <w:pPr>
-              <w:pStyle w:val="a"/>
+              <w:pStyle w:val="a8"/>
               <w:spacing w:before="0" w:after="0" w:line="240" w:lineRule="auto"/>
               <w:rPr>
                 <w:b w:val="0"/>
@@ -5538,7 +5797,7 @@
           </w:tcPr>
           <w:p>
             <w:pPr>
-              <w:pStyle w:val="a"/>
+              <w:pStyle w:val="a8"/>
               <w:spacing w:after="0" w:line="240" w:lineRule="auto"/>
               <w:rPr>
                 <w:b w:val="0"/>
@@ -5555,7 +5814,7 @@
           </w:tcPr>
           <w:p>
             <w:pPr>
-              <w:pStyle w:val="a"/>
+              <w:pStyle w:val="a8"/>
               <w:spacing w:before="0" w:after="0" w:line="240" w:lineRule="auto"/>
               <w:rPr>
                 <w:b w:val="0"/>
@@ -5563,6 +5822,7 @@
                 <w:lang w:val="en-US"/>
               </w:rPr>
             </w:pPr>
+            <w:proofErr w:type="spellStart"/>
             <w:r>
               <w:rPr>
                 <w:b w:val="0"/>
@@ -5571,6 +5831,7 @@
               </w:rPr>
               <w:t>typeDoc</w:t>
             </w:r>
+            <w:proofErr w:type="spellEnd"/>
           </w:p>
         </w:tc>
         <w:tc>
@@ -5580,7 +5841,7 @@
           </w:tcPr>
           <w:p>
             <w:pPr>
-              <w:pStyle w:val="a"/>
+              <w:pStyle w:val="a8"/>
               <w:spacing w:before="0" w:after="0" w:line="240" w:lineRule="auto"/>
               <w:rPr>
                 <w:b w:val="0"/>
@@ -5624,7 +5885,7 @@
     </w:p>
     <w:tbl>
       <w:tblPr>
-        <w:tblStyle w:val="TableGrid"/>
+        <w:tblStyle w:val="a4"/>
         <w:tblW w:w="5000" w:type="pct"/>
         <w:tblLayout w:type="fixed"/>
         <w:tblLook w:val="04A0" w:firstRow="1" w:lastRow="0" w:firstColumn="1" w:lastColumn="0" w:noHBand="0" w:noVBand="1"/>
@@ -5645,7 +5906,7 @@
           </w:tcPr>
           <w:p>
             <w:pPr>
-              <w:pStyle w:val="a"/>
+              <w:pStyle w:val="a8"/>
               <w:spacing w:before="0" w:after="0" w:line="240" w:lineRule="auto"/>
               <w:rPr>
                 <w:b w:val="0"/>
@@ -5653,12 +5914,53 @@
                 <w:lang w:val="ru-RU"/>
               </w:rPr>
             </w:pPr>
-            <w:r>
-              <w:rPr>
-                <w:b w:val="0"/>
-                <w:szCs w:val="28"/>
-              </w:rPr>
-              <w:t>GetPart (int type)</w:t>
+            <w:proofErr w:type="spellStart"/>
+            <w:r>
+              <w:rPr>
+                <w:b w:val="0"/>
+                <w:szCs w:val="28"/>
+              </w:rPr>
+              <w:t>GetPart</w:t>
+            </w:r>
+            <w:proofErr w:type="spellEnd"/>
+            <w:r>
+              <w:rPr>
+                <w:b w:val="0"/>
+                <w:szCs w:val="28"/>
+              </w:rPr>
+              <w:t xml:space="preserve"> (</w:t>
+            </w:r>
+            <w:proofErr w:type="spellStart"/>
+            <w:r>
+              <w:rPr>
+                <w:b w:val="0"/>
+                <w:szCs w:val="28"/>
+              </w:rPr>
+              <w:t>int</w:t>
+            </w:r>
+            <w:proofErr w:type="spellEnd"/>
+            <w:r>
+              <w:rPr>
+                <w:b w:val="0"/>
+                <w:szCs w:val="28"/>
+              </w:rPr>
+              <w:t xml:space="preserve"> </w:t>
+            </w:r>
+            <w:proofErr w:type="spellStart"/>
+            <w:r>
+              <w:rPr>
+                <w:b w:val="0"/>
+                <w:szCs w:val="28"/>
+              </w:rPr>
+              <w:t>type</w:t>
+            </w:r>
+            <w:proofErr w:type="spellEnd"/>
+            <w:r>
+              <w:rPr>
+                <w:b w:val="0"/>
+                <w:szCs w:val="28"/>
+              </w:rPr>
+              <w:t>)</w:t>
             </w:r>
           </w:p>
         </w:tc>
@@ -5669,7 +5971,7 @@
           </w:tcPr>
           <w:p>
             <w:pPr>
-              <w:pStyle w:val="a"/>
+              <w:pStyle w:val="a8"/>
               <w:spacing w:before="0" w:after="0" w:line="240" w:lineRule="auto"/>
               <w:rPr>
                 <w:b w:val="0"/>
@@ -5677,6 +5979,7 @@
                 <w:lang w:val="en-US"/>
               </w:rPr>
             </w:pPr>
+            <w:proofErr w:type="spellStart"/>
             <w:r>
               <w:rPr>
                 <w:b w:val="0"/>
@@ -5685,6 +5988,7 @@
               </w:rPr>
               <w:t>type</w:t>
             </w:r>
+            <w:proofErr w:type="spellEnd"/>
           </w:p>
         </w:tc>
         <w:tc>
@@ -5694,7 +5998,7 @@
           </w:tcPr>
           <w:p>
             <w:pPr>
-              <w:pStyle w:val="a"/>
+              <w:pStyle w:val="a8"/>
               <w:spacing w:before="0" w:after="0" w:line="240" w:lineRule="auto"/>
               <w:rPr>
                 <w:b w:val="0"/>
@@ -5707,7 +6011,79 @@
                 <w:szCs w:val="28"/>
                 <w:lang w:val="ru-RU"/>
               </w:rPr>
-              <w:t>Тип компонента из перечисления: pInPlace_Part – компонент, редактируемый на месте; pNew_Part – новый компонент; pEdit_Part –редактируемый компонент; pTop_Part – главный компонент, в составе которого находится новый или редактируемый или указанный компонент (например, сборка, в составе которой находится редактируемая деталь)</w:t>
+              <w:t xml:space="preserve">Тип компонента из перечисления: </w:t>
+            </w:r>
+            <w:proofErr w:type="spellStart"/>
+            <w:r>
+              <w:rPr>
+                <w:b w:val="0"/>
+                <w:szCs w:val="28"/>
+                <w:lang w:val="ru-RU"/>
+              </w:rPr>
+              <w:t>pInPlace_Part</w:t>
+            </w:r>
+            <w:proofErr w:type="spellEnd"/>
+            <w:r>
+              <w:rPr>
+                <w:b w:val="0"/>
+                <w:szCs w:val="28"/>
+                <w:lang w:val="ru-RU"/>
+              </w:rPr>
+              <w:t xml:space="preserve"> – компонент, редактируемый на месте; </w:t>
+            </w:r>
+            <w:proofErr w:type="spellStart"/>
+            <w:r>
+              <w:rPr>
+                <w:b w:val="0"/>
+                <w:szCs w:val="28"/>
+                <w:lang w:val="ru-RU"/>
+              </w:rPr>
+              <w:t>pNew_Part</w:t>
+            </w:r>
+            <w:proofErr w:type="spellEnd"/>
+            <w:r>
+              <w:rPr>
+                <w:b w:val="0"/>
+                <w:szCs w:val="28"/>
+                <w:lang w:val="ru-RU"/>
+              </w:rPr>
+              <w:t xml:space="preserve"> – новый компонент; </w:t>
+            </w:r>
+            <w:proofErr w:type="spellStart"/>
+            <w:r>
+              <w:rPr>
+                <w:b w:val="0"/>
+                <w:szCs w:val="28"/>
+                <w:lang w:val="ru-RU"/>
+              </w:rPr>
+              <w:t>pEdit_Part</w:t>
+            </w:r>
+            <w:proofErr w:type="spellEnd"/>
+            <w:r>
+              <w:rPr>
+                <w:b w:val="0"/>
+                <w:szCs w:val="28"/>
+                <w:lang w:val="ru-RU"/>
+              </w:rPr>
+              <w:t xml:space="preserve"> –редактируемый компонент; </w:t>
+            </w:r>
+            <w:proofErr w:type="spellStart"/>
+            <w:r>
+              <w:rPr>
+                <w:b w:val="0"/>
+                <w:szCs w:val="28"/>
+                <w:lang w:val="ru-RU"/>
+              </w:rPr>
+              <w:t>pTop_Part</w:t>
+            </w:r>
+            <w:proofErr w:type="spellEnd"/>
+            <w:r>
+              <w:rPr>
+                <w:b w:val="0"/>
+                <w:szCs w:val="28"/>
+                <w:lang w:val="ru-RU"/>
+              </w:rPr>
+              <w:t xml:space="preserve"> – главный компонент, в составе которого находится новый или редактируемый или указанный компонент (например, сборка, в составе которой находится редактируемая деталь)</w:t>
             </w:r>
           </w:p>
         </w:tc>
@@ -5756,6 +6132,7 @@
         </w:rPr>
         <w:t xml:space="preserve">методы интерфейса </w:t>
       </w:r>
+      <w:proofErr w:type="spellStart"/>
       <w:r>
         <w:rPr>
           <w:rFonts w:ascii="Times New Roman" w:eastAsia="Calibri" w:hAnsi="Times New Roman" w:cs="Times New Roman"/>
@@ -5776,10 +6153,11 @@
         </w:rPr>
         <w:t>Part</w:t>
       </w:r>
+      <w:proofErr w:type="spellEnd"/>
     </w:p>
     <w:tbl>
       <w:tblPr>
-        <w:tblStyle w:val="TableGrid"/>
+        <w:tblStyle w:val="a4"/>
         <w:tblW w:w="5000" w:type="pct"/>
         <w:tblLook w:val="04A0" w:firstRow="1" w:lastRow="0" w:firstColumn="1" w:lastColumn="0" w:noHBand="0" w:noVBand="1"/>
       </w:tblPr>
@@ -5799,7 +6177,7 @@
           </w:tcPr>
           <w:p>
             <w:pPr>
-              <w:pStyle w:val="a"/>
+              <w:pStyle w:val="a8"/>
               <w:spacing w:before="0" w:after="0" w:line="240" w:lineRule="auto"/>
               <w:rPr>
                 <w:b w:val="0"/>
@@ -5822,7 +6200,7 @@
           </w:tcPr>
           <w:p>
             <w:pPr>
-              <w:pStyle w:val="a"/>
+              <w:pStyle w:val="a8"/>
               <w:spacing w:before="0" w:after="0" w:line="240" w:lineRule="auto"/>
               <w:rPr>
                 <w:b w:val="0"/>
@@ -5847,7 +6225,7 @@
           </w:tcPr>
           <w:p>
             <w:pPr>
-              <w:pStyle w:val="a"/>
+              <w:pStyle w:val="a8"/>
               <w:spacing w:before="0" w:after="0" w:line="240" w:lineRule="auto"/>
               <w:rPr>
                 <w:b w:val="0"/>
@@ -5875,7 +6253,7 @@
           </w:tcPr>
           <w:p>
             <w:pPr>
-              <w:pStyle w:val="a"/>
+              <w:pStyle w:val="a8"/>
               <w:spacing w:before="0" w:after="0" w:line="240" w:lineRule="auto"/>
               <w:rPr>
                 <w:b w:val="0"/>
@@ -5883,6 +6261,7 @@
                 <w:lang w:val="en-US"/>
               </w:rPr>
             </w:pPr>
+            <w:proofErr w:type="spellStart"/>
             <w:r>
               <w:rPr>
                 <w:b w:val="0"/>
@@ -5890,6 +6269,7 @@
               </w:rPr>
               <w:t>GetDefaultEntity</w:t>
             </w:r>
+            <w:proofErr w:type="spellEnd"/>
             <w:r>
               <w:rPr>
                 <w:b w:val="0"/>
@@ -5903,7 +6283,39 @@
                 <w:b w:val="0"/>
                 <w:szCs w:val="28"/>
               </w:rPr>
-              <w:t>(short objType)</w:t>
+              <w:t>(</w:t>
+            </w:r>
+            <w:proofErr w:type="spellStart"/>
+            <w:r>
+              <w:rPr>
+                <w:b w:val="0"/>
+                <w:szCs w:val="28"/>
+              </w:rPr>
+              <w:t>short</w:t>
+            </w:r>
+            <w:proofErr w:type="spellEnd"/>
+            <w:r>
+              <w:rPr>
+                <w:b w:val="0"/>
+                <w:szCs w:val="28"/>
+              </w:rPr>
+              <w:t xml:space="preserve"> </w:t>
+            </w:r>
+            <w:proofErr w:type="spellStart"/>
+            <w:r>
+              <w:rPr>
+                <w:b w:val="0"/>
+                <w:szCs w:val="28"/>
+              </w:rPr>
+              <w:t>objType</w:t>
+            </w:r>
+            <w:proofErr w:type="spellEnd"/>
+            <w:r>
+              <w:rPr>
+                <w:b w:val="0"/>
+                <w:szCs w:val="28"/>
+              </w:rPr>
+              <w:t>)</w:t>
             </w:r>
           </w:p>
         </w:tc>
@@ -5914,13 +6326,14 @@
           </w:tcPr>
           <w:p>
             <w:pPr>
-              <w:pStyle w:val="a"/>
+              <w:pStyle w:val="a8"/>
               <w:spacing w:before="0" w:after="0" w:line="240" w:lineRule="auto"/>
               <w:rPr>
                 <w:b w:val="0"/>
                 <w:szCs w:val="28"/>
               </w:rPr>
             </w:pPr>
+            <w:proofErr w:type="spellStart"/>
             <w:r>
               <w:rPr>
                 <w:b w:val="0"/>
@@ -5929,6 +6342,7 @@
               </w:rPr>
               <w:t>ksEntity</w:t>
             </w:r>
+            <w:proofErr w:type="spellEnd"/>
           </w:p>
         </w:tc>
         <w:tc>
@@ -5938,7 +6352,7 @@
           </w:tcPr>
           <w:p>
             <w:pPr>
-              <w:pStyle w:val="a"/>
+              <w:pStyle w:val="a8"/>
               <w:spacing w:before="0" w:after="0" w:line="240" w:lineRule="auto"/>
               <w:rPr>
                 <w:b w:val="0"/>
@@ -5966,7 +6380,7 @@
           </w:tcPr>
           <w:p>
             <w:pPr>
-              <w:pStyle w:val="a"/>
+              <w:pStyle w:val="a8"/>
               <w:spacing w:before="0" w:after="0" w:line="240" w:lineRule="auto"/>
               <w:rPr>
                 <w:b w:val="0"/>
@@ -5974,6 +6388,7 @@
                 <w:lang w:val="en-US"/>
               </w:rPr>
             </w:pPr>
+            <w:proofErr w:type="spellStart"/>
             <w:r>
               <w:rPr>
                 <w:b w:val="0"/>
@@ -5981,6 +6396,7 @@
               </w:rPr>
               <w:t>NewEntity</w:t>
             </w:r>
+            <w:proofErr w:type="spellEnd"/>
             <w:r>
               <w:rPr>
                 <w:b w:val="0"/>
@@ -5994,7 +6410,39 @@
                 <w:b w:val="0"/>
                 <w:szCs w:val="28"/>
               </w:rPr>
-              <w:t>(short objType)</w:t>
+              <w:t>(</w:t>
+            </w:r>
+            <w:proofErr w:type="spellStart"/>
+            <w:r>
+              <w:rPr>
+                <w:b w:val="0"/>
+                <w:szCs w:val="28"/>
+              </w:rPr>
+              <w:t>short</w:t>
+            </w:r>
+            <w:proofErr w:type="spellEnd"/>
+            <w:r>
+              <w:rPr>
+                <w:b w:val="0"/>
+                <w:szCs w:val="28"/>
+              </w:rPr>
+              <w:t xml:space="preserve"> </w:t>
+            </w:r>
+            <w:proofErr w:type="spellStart"/>
+            <w:r>
+              <w:rPr>
+                <w:b w:val="0"/>
+                <w:szCs w:val="28"/>
+              </w:rPr>
+              <w:t>objType</w:t>
+            </w:r>
+            <w:proofErr w:type="spellEnd"/>
+            <w:r>
+              <w:rPr>
+                <w:b w:val="0"/>
+                <w:szCs w:val="28"/>
+              </w:rPr>
+              <w:t>)</w:t>
             </w:r>
           </w:p>
         </w:tc>
@@ -6005,7 +6453,7 @@
           </w:tcPr>
           <w:p>
             <w:pPr>
-              <w:pStyle w:val="a"/>
+              <w:pStyle w:val="a8"/>
               <w:spacing w:before="0" w:after="0" w:line="240" w:lineRule="auto"/>
               <w:rPr>
                 <w:b w:val="0"/>
@@ -6013,6 +6461,7 @@
                 <w:lang w:val="en-US"/>
               </w:rPr>
             </w:pPr>
+            <w:proofErr w:type="spellStart"/>
             <w:r>
               <w:rPr>
                 <w:b w:val="0"/>
@@ -6021,6 +6470,7 @@
               </w:rPr>
               <w:t>ksEntity</w:t>
             </w:r>
+            <w:proofErr w:type="spellEnd"/>
           </w:p>
         </w:tc>
         <w:tc>
@@ -6030,7 +6480,7 @@
           </w:tcPr>
           <w:p>
             <w:pPr>
-              <w:pStyle w:val="a"/>
+              <w:pStyle w:val="a8"/>
               <w:spacing w:before="0" w:after="0" w:line="240" w:lineRule="auto"/>
               <w:rPr>
                 <w:b w:val="0"/>
@@ -6092,6 +6542,7 @@
         </w:rPr>
         <w:t xml:space="preserve"> интерфейса </w:t>
       </w:r>
+      <w:proofErr w:type="spellStart"/>
       <w:r>
         <w:rPr>
           <w:rFonts w:ascii="Times New Roman" w:eastAsia="Calibri" w:hAnsi="Times New Roman" w:cs="Times New Roman"/>
@@ -6112,10 +6563,11 @@
         </w:rPr>
         <w:t>Part</w:t>
       </w:r>
+      <w:proofErr w:type="spellEnd"/>
     </w:p>
     <w:tbl>
       <w:tblPr>
-        <w:tblStyle w:val="TableGrid"/>
+        <w:tblStyle w:val="a4"/>
         <w:tblW w:w="5000" w:type="pct"/>
         <w:tblLook w:val="04A0" w:firstRow="1" w:lastRow="0" w:firstColumn="1" w:lastColumn="0" w:noHBand="0" w:noVBand="1"/>
       </w:tblPr>
@@ -6134,7 +6586,7 @@
           </w:tcPr>
           <w:p>
             <w:pPr>
-              <w:pStyle w:val="a"/>
+              <w:pStyle w:val="a8"/>
               <w:spacing w:before="0" w:after="0" w:line="240" w:lineRule="auto"/>
               <w:rPr>
                 <w:b w:val="0"/>
@@ -6159,7 +6611,7 @@
           </w:tcPr>
           <w:p>
             <w:pPr>
-              <w:pStyle w:val="a"/>
+              <w:pStyle w:val="a8"/>
               <w:spacing w:before="0" w:after="0" w:line="240" w:lineRule="auto"/>
               <w:rPr>
                 <w:b w:val="0"/>
@@ -6196,7 +6648,7 @@
           </w:tcPr>
           <w:p>
             <w:pPr>
-              <w:pStyle w:val="a"/>
+              <w:pStyle w:val="a8"/>
               <w:spacing w:before="0" w:after="0" w:line="240" w:lineRule="auto"/>
               <w:rPr>
                 <w:b w:val="0"/>
@@ -6204,6 +6656,7 @@
                 <w:lang w:val="en-US"/>
               </w:rPr>
             </w:pPr>
+            <w:proofErr w:type="spellStart"/>
             <w:r>
               <w:rPr>
                 <w:b w:val="0"/>
@@ -6211,6 +6664,7 @@
               </w:rPr>
               <w:t>objType</w:t>
             </w:r>
+            <w:proofErr w:type="spellEnd"/>
           </w:p>
         </w:tc>
         <w:tc>
@@ -6220,7 +6674,7 @@
           </w:tcPr>
           <w:p>
             <w:pPr>
-              <w:pStyle w:val="a"/>
+              <w:pStyle w:val="a8"/>
               <w:spacing w:before="0" w:after="0" w:line="240" w:lineRule="auto"/>
               <w:rPr>
                 <w:b w:val="0"/>
@@ -6324,6 +6778,7 @@
         </w:rPr>
         <w:t xml:space="preserve">интерфейса </w:t>
       </w:r>
+      <w:proofErr w:type="spellStart"/>
       <w:r>
         <w:rPr>
           <w:rFonts w:ascii="Times New Roman" w:eastAsia="Calibri" w:hAnsi="Times New Roman" w:cs="Times New Roman"/>
@@ -6344,10 +6799,11 @@
         </w:rPr>
         <w:t>Part</w:t>
       </w:r>
+      <w:proofErr w:type="spellEnd"/>
     </w:p>
     <w:tbl>
       <w:tblPr>
-        <w:tblStyle w:val="TableGrid"/>
+        <w:tblStyle w:val="a4"/>
         <w:tblW w:w="5000" w:type="pct"/>
         <w:tblLook w:val="04A0" w:firstRow="1" w:lastRow="0" w:firstColumn="1" w:lastColumn="0" w:noHBand="0" w:noVBand="1"/>
       </w:tblPr>
@@ -6453,6 +6909,7 @@
                 <w:lang w:val="en-US"/>
               </w:rPr>
             </w:pPr>
+            <w:proofErr w:type="spellStart"/>
             <w:r>
               <w:rPr>
                 <w:rFonts w:ascii="Times New Roman" w:hAnsi="Times New Roman" w:cs="Times New Roman"/>
@@ -6461,6 +6918,7 @@
               </w:rPr>
               <w:t>GetDefaultEntity</w:t>
             </w:r>
+            <w:proofErr w:type="spellEnd"/>
             <w:r>
               <w:rPr>
                 <w:rFonts w:ascii="Times New Roman" w:hAnsi="Times New Roman" w:cs="Times New Roman"/>
@@ -6475,7 +6933,43 @@
                 <w:sz w:val="28"/>
                 <w:szCs w:val="28"/>
               </w:rPr>
-              <w:t>(short objType)</w:t>
+              <w:t>(</w:t>
+            </w:r>
+            <w:proofErr w:type="spellStart"/>
+            <w:r>
+              <w:rPr>
+                <w:rFonts w:ascii="Times New Roman" w:hAnsi="Times New Roman" w:cs="Times New Roman"/>
+                <w:sz w:val="28"/>
+                <w:szCs w:val="28"/>
+              </w:rPr>
+              <w:t>short</w:t>
+            </w:r>
+            <w:proofErr w:type="spellEnd"/>
+            <w:r>
+              <w:rPr>
+                <w:rFonts w:ascii="Times New Roman" w:hAnsi="Times New Roman" w:cs="Times New Roman"/>
+                <w:sz w:val="28"/>
+                <w:szCs w:val="28"/>
+              </w:rPr>
+              <w:t xml:space="preserve"> </w:t>
+            </w:r>
+            <w:proofErr w:type="spellStart"/>
+            <w:r>
+              <w:rPr>
+                <w:rFonts w:ascii="Times New Roman" w:hAnsi="Times New Roman" w:cs="Times New Roman"/>
+                <w:sz w:val="28"/>
+                <w:szCs w:val="28"/>
+              </w:rPr>
+              <w:t>objType</w:t>
+            </w:r>
+            <w:proofErr w:type="spellEnd"/>
+            <w:r>
+              <w:rPr>
+                <w:rFonts w:ascii="Times New Roman" w:hAnsi="Times New Roman" w:cs="Times New Roman"/>
+                <w:sz w:val="28"/>
+                <w:szCs w:val="28"/>
+              </w:rPr>
+              <w:t>)</w:t>
             </w:r>
           </w:p>
         </w:tc>
@@ -6628,6 +7122,7 @@
                 <w:szCs w:val="28"/>
               </w:rPr>
             </w:pPr>
+            <w:proofErr w:type="spellStart"/>
             <w:r>
               <w:rPr>
                 <w:rFonts w:ascii="Times New Roman" w:hAnsi="Times New Roman" w:cs="Times New Roman"/>
@@ -6636,6 +7131,7 @@
               </w:rPr>
               <w:t>NewEntity</w:t>
             </w:r>
+            <w:proofErr w:type="spellEnd"/>
             <w:r>
               <w:rPr>
                 <w:rFonts w:ascii="Times New Roman" w:hAnsi="Times New Roman" w:cs="Times New Roman"/>
@@ -6650,7 +7146,43 @@
                 <w:sz w:val="28"/>
                 <w:szCs w:val="28"/>
               </w:rPr>
-              <w:t>(short objType)</w:t>
+              <w:t>(</w:t>
+            </w:r>
+            <w:proofErr w:type="spellStart"/>
+            <w:r>
+              <w:rPr>
+                <w:rFonts w:ascii="Times New Roman" w:hAnsi="Times New Roman" w:cs="Times New Roman"/>
+                <w:sz w:val="28"/>
+                <w:szCs w:val="28"/>
+              </w:rPr>
+              <w:t>short</w:t>
+            </w:r>
+            <w:proofErr w:type="spellEnd"/>
+            <w:r>
+              <w:rPr>
+                <w:rFonts w:ascii="Times New Roman" w:hAnsi="Times New Roman" w:cs="Times New Roman"/>
+                <w:sz w:val="28"/>
+                <w:szCs w:val="28"/>
+              </w:rPr>
+              <w:t xml:space="preserve"> </w:t>
+            </w:r>
+            <w:proofErr w:type="spellStart"/>
+            <w:r>
+              <w:rPr>
+                <w:rFonts w:ascii="Times New Roman" w:hAnsi="Times New Roman" w:cs="Times New Roman"/>
+                <w:sz w:val="28"/>
+                <w:szCs w:val="28"/>
+              </w:rPr>
+              <w:t>objType</w:t>
+            </w:r>
+            <w:proofErr w:type="spellEnd"/>
+            <w:r>
+              <w:rPr>
+                <w:rFonts w:ascii="Times New Roman" w:hAnsi="Times New Roman" w:cs="Times New Roman"/>
+                <w:sz w:val="28"/>
+                <w:szCs w:val="28"/>
+              </w:rPr>
+              <w:t>)</w:t>
             </w:r>
           </w:p>
         </w:tc>
@@ -6756,6 +7288,7 @@
               </w:rPr>
               <w:t>base</w:t>
             </w:r>
+            <w:proofErr w:type="spellStart"/>
             <w:r>
               <w:rPr>
                 <w:rFonts w:ascii="Times New Roman" w:hAnsi="Times New Roman" w:cs="Times New Roman"/>
@@ -6764,6 +7297,7 @@
               </w:rPr>
               <w:t>Extrusion</w:t>
             </w:r>
+            <w:proofErr w:type="spellEnd"/>
           </w:p>
         </w:tc>
         <w:tc>
@@ -6836,6 +7370,7 @@
               </w:rPr>
               <w:t>o3d_cut</w:t>
             </w:r>
+            <w:proofErr w:type="spellStart"/>
             <w:r>
               <w:rPr>
                 <w:rFonts w:ascii="Times New Roman" w:hAnsi="Times New Roman" w:cs="Times New Roman"/>
@@ -6844,6 +7379,7 @@
               </w:rPr>
               <w:t>Extrusion</w:t>
             </w:r>
+            <w:proofErr w:type="spellEnd"/>
           </w:p>
         </w:tc>
         <w:tc>
@@ -7032,6 +7568,7 @@
         </w:rPr>
         <w:t xml:space="preserve">методы интерфейса </w:t>
       </w:r>
+      <w:proofErr w:type="spellStart"/>
       <w:r>
         <w:rPr>
           <w:rFonts w:ascii="Times New Roman" w:eastAsia="Calibri" w:hAnsi="Times New Roman" w:cs="Times New Roman"/>
@@ -7041,10 +7578,11 @@
         </w:rPr>
         <w:t>ksBaseExtrusionDefinition</w:t>
       </w:r>
+      <w:proofErr w:type="spellEnd"/>
     </w:p>
     <w:tbl>
       <w:tblPr>
-        <w:tblStyle w:val="TableGrid"/>
+        <w:tblStyle w:val="a4"/>
         <w:tblW w:w="5000" w:type="pct"/>
         <w:tblLook w:val="04A0" w:firstRow="1" w:lastRow="0" w:firstColumn="1" w:lastColumn="0" w:noHBand="0" w:noVBand="1"/>
       </w:tblPr>
@@ -7064,7 +7602,7 @@
           </w:tcPr>
           <w:p>
             <w:pPr>
-              <w:pStyle w:val="a"/>
+              <w:pStyle w:val="a8"/>
               <w:spacing w:before="0" w:after="0" w:line="240" w:lineRule="auto"/>
               <w:rPr>
                 <w:b w:val="0"/>
@@ -7087,7 +7625,7 @@
           </w:tcPr>
           <w:p>
             <w:pPr>
-              <w:pStyle w:val="a"/>
+              <w:pStyle w:val="a8"/>
               <w:spacing w:before="0" w:after="0" w:line="240" w:lineRule="auto"/>
               <w:rPr>
                 <w:b w:val="0"/>
@@ -7112,7 +7650,7 @@
           </w:tcPr>
           <w:p>
             <w:pPr>
-              <w:pStyle w:val="a"/>
+              <w:pStyle w:val="a8"/>
               <w:spacing w:before="0" w:after="0" w:line="240" w:lineRule="auto"/>
               <w:rPr>
                 <w:b w:val="0"/>
@@ -7140,7 +7678,7 @@
           </w:tcPr>
           <w:p>
             <w:pPr>
-              <w:pStyle w:val="a"/>
+              <w:pStyle w:val="a8"/>
               <w:spacing w:before="0" w:after="0" w:line="240" w:lineRule="auto"/>
               <w:rPr>
                 <w:b w:val="0"/>
@@ -7148,13 +7686,59 @@
                 <w:lang w:val="en-US"/>
               </w:rPr>
             </w:pPr>
-            <w:r>
-              <w:rPr>
-                <w:b w:val="0"/>
-                <w:szCs w:val="28"/>
-                <w:lang w:val="en-US"/>
-              </w:rPr>
-              <w:t>SetSideParam (bool forward, short type, double depth, double draftValue, bool draftOutward)</w:t>
+            <w:proofErr w:type="spellStart"/>
+            <w:r>
+              <w:rPr>
+                <w:b w:val="0"/>
+                <w:szCs w:val="28"/>
+                <w:lang w:val="en-US"/>
+              </w:rPr>
+              <w:t>SetSideParam</w:t>
+            </w:r>
+            <w:proofErr w:type="spellEnd"/>
+            <w:r>
+              <w:rPr>
+                <w:b w:val="0"/>
+                <w:szCs w:val="28"/>
+                <w:lang w:val="en-US"/>
+              </w:rPr>
+              <w:t xml:space="preserve"> (bool forward, short type, double depth, double </w:t>
+            </w:r>
+            <w:proofErr w:type="spellStart"/>
+            <w:r>
+              <w:rPr>
+                <w:b w:val="0"/>
+                <w:szCs w:val="28"/>
+                <w:lang w:val="en-US"/>
+              </w:rPr>
+              <w:t>draftValue</w:t>
+            </w:r>
+            <w:proofErr w:type="spellEnd"/>
+            <w:r>
+              <w:rPr>
+                <w:b w:val="0"/>
+                <w:szCs w:val="28"/>
+                <w:lang w:val="en-US"/>
+              </w:rPr>
+              <w:t xml:space="preserve">, bool </w:t>
+            </w:r>
+            <w:proofErr w:type="spellStart"/>
+            <w:r>
+              <w:rPr>
+                <w:b w:val="0"/>
+                <w:szCs w:val="28"/>
+                <w:lang w:val="en-US"/>
+              </w:rPr>
+              <w:t>draftOutward</w:t>
+            </w:r>
+            <w:proofErr w:type="spellEnd"/>
+            <w:r>
+              <w:rPr>
+                <w:b w:val="0"/>
+                <w:szCs w:val="28"/>
+                <w:lang w:val="en-US"/>
+              </w:rPr>
+              <w:t>)</w:t>
             </w:r>
           </w:p>
         </w:tc>
@@ -7165,7 +7749,7 @@
           </w:tcPr>
           <w:p>
             <w:pPr>
-              <w:pStyle w:val="a"/>
+              <w:pStyle w:val="a8"/>
               <w:spacing w:before="0" w:after="0" w:line="240" w:lineRule="auto"/>
               <w:rPr>
                 <w:b w:val="0"/>
@@ -7189,7 +7773,7 @@
           </w:tcPr>
           <w:p>
             <w:pPr>
-              <w:pStyle w:val="a"/>
+              <w:pStyle w:val="a8"/>
               <w:spacing w:before="0" w:after="0" w:line="240" w:lineRule="auto"/>
               <w:rPr>
                 <w:b w:val="0"/>
@@ -7217,7 +7801,7 @@
           </w:tcPr>
           <w:p>
             <w:pPr>
-              <w:pStyle w:val="a"/>
+              <w:pStyle w:val="a8"/>
               <w:spacing w:before="0" w:after="0" w:line="240" w:lineRule="auto"/>
               <w:rPr>
                 <w:b w:val="0"/>
@@ -7225,12 +7809,37 @@
                 <w:lang w:val="ru-RU"/>
               </w:rPr>
             </w:pPr>
-            <w:r>
-              <w:rPr>
-                <w:b w:val="0"/>
-                <w:szCs w:val="28"/>
-              </w:rPr>
-              <w:t>SetSketch (LPDISPATCH sketch)</w:t>
+            <w:proofErr w:type="spellStart"/>
+            <w:r>
+              <w:rPr>
+                <w:b w:val="0"/>
+                <w:szCs w:val="28"/>
+              </w:rPr>
+              <w:t>SetSketch</w:t>
+            </w:r>
+            <w:proofErr w:type="spellEnd"/>
+            <w:r>
+              <w:rPr>
+                <w:b w:val="0"/>
+                <w:szCs w:val="28"/>
+              </w:rPr>
+              <w:t xml:space="preserve"> (LPDISPATCH </w:t>
+            </w:r>
+            <w:proofErr w:type="spellStart"/>
+            <w:r>
+              <w:rPr>
+                <w:b w:val="0"/>
+                <w:szCs w:val="28"/>
+              </w:rPr>
+              <w:t>sketch</w:t>
+            </w:r>
+            <w:proofErr w:type="spellEnd"/>
+            <w:r>
+              <w:rPr>
+                <w:b w:val="0"/>
+                <w:szCs w:val="28"/>
+              </w:rPr>
+              <w:t>)</w:t>
             </w:r>
           </w:p>
         </w:tc>
@@ -7241,7 +7850,7 @@
           </w:tcPr>
           <w:p>
             <w:pPr>
-              <w:pStyle w:val="a"/>
+              <w:pStyle w:val="a8"/>
               <w:spacing w:before="0" w:after="0" w:line="240" w:lineRule="auto"/>
               <w:rPr>
                 <w:b w:val="0"/>
@@ -7266,7 +7875,7 @@
           </w:tcPr>
           <w:p>
             <w:pPr>
-              <w:pStyle w:val="a"/>
+              <w:pStyle w:val="a8"/>
               <w:spacing w:before="0" w:after="0" w:line="240" w:lineRule="auto"/>
               <w:rPr>
                 <w:b w:val="0"/>
@@ -7286,7 +7895,7 @@
     </w:tbl>
     <w:p>
       <w:pPr>
-        <w:pStyle w:val="a"/>
+        <w:pStyle w:val="a8"/>
         <w:spacing w:before="0" w:after="0"/>
         <w:jc w:val="both"/>
         <w:outlineLvl w:val="1"/>
@@ -7346,6 +7955,7 @@
         </w:rPr>
         <w:t xml:space="preserve"> интерфейса </w:t>
       </w:r>
+      <w:proofErr w:type="spellStart"/>
       <w:r>
         <w:rPr>
           <w:rFonts w:ascii="Times New Roman" w:eastAsia="Calibri" w:hAnsi="Times New Roman" w:cs="Times New Roman"/>
@@ -7355,10 +7965,11 @@
         </w:rPr>
         <w:t>ksBaseExtrusionDefinition</w:t>
       </w:r>
+      <w:proofErr w:type="spellEnd"/>
     </w:p>
     <w:tbl>
       <w:tblPr>
-        <w:tblStyle w:val="TableGrid"/>
+        <w:tblStyle w:val="a4"/>
         <w:tblW w:w="5000" w:type="pct"/>
         <w:tblLook w:val="04A0" w:firstRow="1" w:lastRow="0" w:firstColumn="1" w:lastColumn="0" w:noHBand="0" w:noVBand="1"/>
       </w:tblPr>
@@ -7464,14 +8075,65 @@
                 <w:lang w:val="en-US"/>
               </w:rPr>
             </w:pPr>
-            <w:r>
-              <w:rPr>
-                <w:rFonts w:ascii="Times New Roman" w:hAnsi="Times New Roman" w:cs="Times New Roman"/>
-                <w:sz w:val="28"/>
-                <w:szCs w:val="28"/>
-                <w:lang w:val="en-US"/>
-              </w:rPr>
-              <w:t>SetSideParam (bool forward, short type, double depth, double draftValue, bool draftOutward)</w:t>
+            <w:proofErr w:type="spellStart"/>
+            <w:r>
+              <w:rPr>
+                <w:rFonts w:ascii="Times New Roman" w:hAnsi="Times New Roman" w:cs="Times New Roman"/>
+                <w:sz w:val="28"/>
+                <w:szCs w:val="28"/>
+                <w:lang w:val="en-US"/>
+              </w:rPr>
+              <w:t>SetSideParam</w:t>
+            </w:r>
+            <w:proofErr w:type="spellEnd"/>
+            <w:r>
+              <w:rPr>
+                <w:rFonts w:ascii="Times New Roman" w:hAnsi="Times New Roman" w:cs="Times New Roman"/>
+                <w:sz w:val="28"/>
+                <w:szCs w:val="28"/>
+                <w:lang w:val="en-US"/>
+              </w:rPr>
+              <w:t xml:space="preserve"> (bool forward, short type, double depth, double </w:t>
+            </w:r>
+            <w:proofErr w:type="spellStart"/>
+            <w:r>
+              <w:rPr>
+                <w:rFonts w:ascii="Times New Roman" w:hAnsi="Times New Roman" w:cs="Times New Roman"/>
+                <w:sz w:val="28"/>
+                <w:szCs w:val="28"/>
+                <w:lang w:val="en-US"/>
+              </w:rPr>
+              <w:t>draftValue</w:t>
+            </w:r>
+            <w:proofErr w:type="spellEnd"/>
+            <w:r>
+              <w:rPr>
+                <w:rFonts w:ascii="Times New Roman" w:hAnsi="Times New Roman" w:cs="Times New Roman"/>
+                <w:sz w:val="28"/>
+                <w:szCs w:val="28"/>
+                <w:lang w:val="en-US"/>
+              </w:rPr>
+              <w:t xml:space="preserve">, bool </w:t>
+            </w:r>
+            <w:proofErr w:type="spellStart"/>
+            <w:r>
+              <w:rPr>
+                <w:rFonts w:ascii="Times New Roman" w:hAnsi="Times New Roman" w:cs="Times New Roman"/>
+                <w:sz w:val="28"/>
+                <w:szCs w:val="28"/>
+                <w:lang w:val="en-US"/>
+              </w:rPr>
+              <w:t>draftOutward</w:t>
+            </w:r>
+            <w:proofErr w:type="spellEnd"/>
+            <w:r>
+              <w:rPr>
+                <w:rFonts w:ascii="Times New Roman" w:hAnsi="Times New Roman" w:cs="Times New Roman"/>
+                <w:sz w:val="28"/>
+                <w:szCs w:val="28"/>
+                <w:lang w:val="en-US"/>
+              </w:rPr>
+              <w:t>)</w:t>
             </w:r>
           </w:p>
         </w:tc>
@@ -7490,6 +8152,7 @@
                 <w:lang w:val="en-US"/>
               </w:rPr>
             </w:pPr>
+            <w:proofErr w:type="spellStart"/>
             <w:r>
               <w:rPr>
                 <w:rFonts w:ascii="Times New Roman" w:hAnsi="Times New Roman" w:cs="Times New Roman"/>
@@ -7498,6 +8161,7 @@
               </w:rPr>
               <w:t>forward</w:t>
             </w:r>
+            <w:proofErr w:type="spellEnd"/>
           </w:p>
         </w:tc>
         <w:tc>
@@ -7560,6 +8224,7 @@
                 <w:szCs w:val="28"/>
               </w:rPr>
             </w:pPr>
+            <w:proofErr w:type="spellStart"/>
             <w:r>
               <w:rPr>
                 <w:rFonts w:ascii="Times New Roman" w:hAnsi="Times New Roman" w:cs="Times New Roman"/>
@@ -7568,6 +8233,7 @@
               </w:rPr>
               <w:t>type</w:t>
             </w:r>
+            <w:proofErr w:type="spellEnd"/>
           </w:p>
         </w:tc>
         <w:tc>
@@ -7631,6 +8297,7 @@
                 <w:szCs w:val="28"/>
               </w:rPr>
             </w:pPr>
+            <w:proofErr w:type="spellStart"/>
             <w:r>
               <w:rPr>
                 <w:rFonts w:ascii="Times New Roman" w:hAnsi="Times New Roman" w:cs="Times New Roman"/>
@@ -7639,6 +8306,7 @@
               </w:rPr>
               <w:t>depth</w:t>
             </w:r>
+            <w:proofErr w:type="spellEnd"/>
           </w:p>
         </w:tc>
         <w:tc>
@@ -7702,6 +8370,7 @@
                 <w:szCs w:val="28"/>
               </w:rPr>
             </w:pPr>
+            <w:proofErr w:type="spellStart"/>
             <w:r>
               <w:rPr>
                 <w:rFonts w:ascii="Times New Roman" w:hAnsi="Times New Roman" w:cs="Times New Roman"/>
@@ -7710,6 +8379,7 @@
               </w:rPr>
               <w:t>draftValue</w:t>
             </w:r>
+            <w:proofErr w:type="spellEnd"/>
           </w:p>
         </w:tc>
         <w:tc>
@@ -7773,6 +8443,7 @@
                 <w:szCs w:val="28"/>
               </w:rPr>
             </w:pPr>
+            <w:proofErr w:type="spellStart"/>
             <w:r>
               <w:rPr>
                 <w:rFonts w:ascii="Times New Roman" w:hAnsi="Times New Roman" w:cs="Times New Roman"/>
@@ -7781,6 +8452,7 @@
               </w:rPr>
               <w:t>draftOutward</w:t>
             </w:r>
+            <w:proofErr w:type="spellEnd"/>
           </w:p>
         </w:tc>
         <w:tc>
@@ -7869,14 +8541,25 @@
                 <w:lang w:val="en-US"/>
               </w:rPr>
             </w:pPr>
-            <w:r>
-              <w:rPr>
-                <w:rFonts w:ascii="Times New Roman" w:hAnsi="Times New Roman" w:cs="Times New Roman"/>
-                <w:sz w:val="28"/>
-                <w:szCs w:val="28"/>
-                <w:lang w:val="en-US"/>
-              </w:rPr>
-              <w:t>SetSketch (LPDISPATCH sketch)</w:t>
+            <w:proofErr w:type="spellStart"/>
+            <w:r>
+              <w:rPr>
+                <w:rFonts w:ascii="Times New Roman" w:hAnsi="Times New Roman" w:cs="Times New Roman"/>
+                <w:sz w:val="28"/>
+                <w:szCs w:val="28"/>
+                <w:lang w:val="en-US"/>
+              </w:rPr>
+              <w:t>SetSketch</w:t>
+            </w:r>
+            <w:proofErr w:type="spellEnd"/>
+            <w:r>
+              <w:rPr>
+                <w:rFonts w:ascii="Times New Roman" w:hAnsi="Times New Roman" w:cs="Times New Roman"/>
+                <w:sz w:val="28"/>
+                <w:szCs w:val="28"/>
+                <w:lang w:val="en-US"/>
+              </w:rPr>
+              <w:t xml:space="preserve"> (LPDISPATCH sketch)</w:t>
             </w:r>
           </w:p>
         </w:tc>
@@ -7933,15 +8616,25 @@
                 <w:sz w:val="28"/>
                 <w:szCs w:val="28"/>
               </w:rPr>
-              <w:t>казатель на интерфейс эскиза ksEntity</w:t>
-            </w:r>
+              <w:t xml:space="preserve">казатель на интерфейс эскиза </w:t>
+            </w:r>
+            <w:proofErr w:type="spellStart"/>
+            <w:r>
+              <w:rPr>
+                <w:rFonts w:ascii="Times New Roman" w:hAnsi="Times New Roman" w:cs="Times New Roman"/>
+                <w:sz w:val="28"/>
+                <w:szCs w:val="28"/>
+              </w:rPr>
+              <w:t>ksEntity</w:t>
+            </w:r>
+            <w:proofErr w:type="spellEnd"/>
           </w:p>
         </w:tc>
       </w:tr>
     </w:tbl>
     <w:p>
       <w:pPr>
-        <w:pStyle w:val="a"/>
+        <w:pStyle w:val="a8"/>
         <w:spacing w:before="0" w:after="0"/>
         <w:jc w:val="both"/>
         <w:outlineLvl w:val="1"/>
@@ -7953,7 +8646,7 @@
     </w:p>
     <w:p>
       <w:pPr>
-        <w:pStyle w:val="a"/>
+        <w:pStyle w:val="a8"/>
         <w:spacing w:before="0" w:after="0"/>
         <w:jc w:val="both"/>
         <w:outlineLvl w:val="1"/>
@@ -8021,6 +8714,7 @@
         </w:rPr>
         <w:t xml:space="preserve">методы интерфейса </w:t>
       </w:r>
+      <w:proofErr w:type="spellStart"/>
       <w:r>
         <w:rPr>
           <w:b w:val="0"/>
@@ -8029,10 +8723,11 @@
         </w:rPr>
         <w:t>ksCircularPartArrayDefinition</w:t>
       </w:r>
+      <w:proofErr w:type="spellEnd"/>
     </w:p>
     <w:tbl>
       <w:tblPr>
-        <w:tblStyle w:val="TableGrid"/>
+        <w:tblStyle w:val="a4"/>
         <w:tblW w:w="5000" w:type="pct"/>
         <w:tblLook w:val="04A0" w:firstRow="1" w:lastRow="0" w:firstColumn="1" w:lastColumn="0" w:noHBand="0" w:noVBand="1"/>
       </w:tblPr>
@@ -8052,7 +8747,7 @@
           </w:tcPr>
           <w:p>
             <w:pPr>
-              <w:pStyle w:val="a"/>
+              <w:pStyle w:val="a8"/>
               <w:spacing w:before="0" w:after="0" w:line="240" w:lineRule="auto"/>
               <w:rPr>
                 <w:b w:val="0"/>
@@ -8075,7 +8770,7 @@
           </w:tcPr>
           <w:p>
             <w:pPr>
-              <w:pStyle w:val="a"/>
+              <w:pStyle w:val="a8"/>
               <w:spacing w:before="0" w:after="0" w:line="240" w:lineRule="auto"/>
               <w:rPr>
                 <w:b w:val="0"/>
@@ -8100,7 +8795,7 @@
           </w:tcPr>
           <w:p>
             <w:pPr>
-              <w:pStyle w:val="a"/>
+              <w:pStyle w:val="a8"/>
               <w:spacing w:before="0" w:after="0" w:line="240" w:lineRule="auto"/>
               <w:rPr>
                 <w:b w:val="0"/>
@@ -8128,7 +8823,7 @@
           </w:tcPr>
           <w:p>
             <w:pPr>
-              <w:pStyle w:val="a"/>
+              <w:pStyle w:val="a8"/>
               <w:spacing w:before="0" w:after="0" w:line="240" w:lineRule="auto"/>
               <w:rPr>
                 <w:b w:val="0"/>
@@ -8136,6 +8831,7 @@
                 <w:lang w:val="en-US"/>
               </w:rPr>
             </w:pPr>
+            <w:proofErr w:type="spellStart"/>
             <w:r>
               <w:rPr>
                 <w:b w:val="0"/>
@@ -8150,7 +8846,34 @@
                 <w:szCs w:val="28"/>
                 <w:lang w:val="en-US"/>
               </w:rPr>
-              <w:t>CopyParamAlongDir (long count, double step, bool factor, bool dir)</w:t>
+              <w:t>CopyParamAlongDir</w:t>
+            </w:r>
+            <w:proofErr w:type="spellEnd"/>
+            <w:r>
+              <w:rPr>
+                <w:b w:val="0"/>
+                <w:szCs w:val="28"/>
+                <w:lang w:val="en-US"/>
+              </w:rPr>
+              <w:t xml:space="preserve"> (long count, double step, bool factor, bool </w:t>
+            </w:r>
+            <w:proofErr w:type="spellStart"/>
+            <w:r>
+              <w:rPr>
+                <w:b w:val="0"/>
+                <w:szCs w:val="28"/>
+                <w:lang w:val="en-US"/>
+              </w:rPr>
+              <w:t>dir</w:t>
+            </w:r>
+            <w:proofErr w:type="spellEnd"/>
+            <w:r>
+              <w:rPr>
+                <w:b w:val="0"/>
+                <w:szCs w:val="28"/>
+                <w:lang w:val="en-US"/>
+              </w:rPr>
+              <w:t>)</w:t>
             </w:r>
           </w:p>
         </w:tc>
@@ -8161,7 +8884,7 @@
           </w:tcPr>
           <w:p>
             <w:pPr>
-              <w:pStyle w:val="a"/>
+              <w:pStyle w:val="a8"/>
               <w:spacing w:before="0" w:after="0" w:line="240" w:lineRule="auto"/>
               <w:rPr>
                 <w:b w:val="0"/>
@@ -8185,7 +8908,7 @@
           </w:tcPr>
           <w:p>
             <w:pPr>
-              <w:pStyle w:val="a"/>
+              <w:pStyle w:val="a8"/>
               <w:spacing w:before="0" w:after="0" w:line="240" w:lineRule="auto"/>
               <w:rPr>
                 <w:b w:val="0"/>
@@ -8213,7 +8936,7 @@
           </w:tcPr>
           <w:p>
             <w:pPr>
-              <w:pStyle w:val="a"/>
+              <w:pStyle w:val="a8"/>
               <w:spacing w:before="0" w:after="0" w:line="240" w:lineRule="auto"/>
               <w:rPr>
                 <w:b w:val="0"/>
@@ -8221,12 +8944,37 @@
                 <w:lang w:val="ru-RU"/>
               </w:rPr>
             </w:pPr>
-            <w:r>
-              <w:rPr>
-                <w:b w:val="0"/>
-                <w:szCs w:val="28"/>
-              </w:rPr>
-              <w:t>SetAxis (LPDISPATCH axis)</w:t>
+            <w:proofErr w:type="spellStart"/>
+            <w:r>
+              <w:rPr>
+                <w:b w:val="0"/>
+                <w:szCs w:val="28"/>
+              </w:rPr>
+              <w:t>SetAxis</w:t>
+            </w:r>
+            <w:proofErr w:type="spellEnd"/>
+            <w:r>
+              <w:rPr>
+                <w:b w:val="0"/>
+                <w:szCs w:val="28"/>
+              </w:rPr>
+              <w:t xml:space="preserve"> (LPDISPATCH </w:t>
+            </w:r>
+            <w:proofErr w:type="spellStart"/>
+            <w:r>
+              <w:rPr>
+                <w:b w:val="0"/>
+                <w:szCs w:val="28"/>
+              </w:rPr>
+              <w:t>axis</w:t>
+            </w:r>
+            <w:proofErr w:type="spellEnd"/>
+            <w:r>
+              <w:rPr>
+                <w:b w:val="0"/>
+                <w:szCs w:val="28"/>
+              </w:rPr>
+              <w:t>)</w:t>
             </w:r>
           </w:p>
         </w:tc>
@@ -8237,7 +8985,7 @@
           </w:tcPr>
           <w:p>
             <w:pPr>
-              <w:pStyle w:val="a"/>
+              <w:pStyle w:val="a8"/>
               <w:spacing w:before="0" w:after="0" w:line="240" w:lineRule="auto"/>
               <w:rPr>
                 <w:b w:val="0"/>
@@ -8262,7 +9010,7 @@
           </w:tcPr>
           <w:p>
             <w:pPr>
-              <w:pStyle w:val="a"/>
+              <w:pStyle w:val="a8"/>
               <w:spacing w:before="0" w:after="0" w:line="240" w:lineRule="auto"/>
               <w:rPr>
                 <w:b w:val="0"/>
@@ -8282,7 +9030,7 @@
     </w:tbl>
     <w:p>
       <w:pPr>
-        <w:pStyle w:val="a"/>
+        <w:pStyle w:val="a8"/>
         <w:spacing w:before="0" w:after="0"/>
         <w:jc w:val="both"/>
         <w:outlineLvl w:val="1"/>
@@ -8343,6 +9091,7 @@
         </w:rPr>
         <w:t xml:space="preserve"> интерфейса </w:t>
       </w:r>
+      <w:proofErr w:type="spellStart"/>
       <w:r>
         <w:rPr>
           <w:rFonts w:ascii="Times New Roman" w:eastAsia="Calibri" w:hAnsi="Times New Roman" w:cs="Times New Roman"/>
@@ -8352,10 +9101,11 @@
         </w:rPr>
         <w:t>ksCircularPartArrayDefinition</w:t>
       </w:r>
+      <w:proofErr w:type="spellEnd"/>
     </w:p>
     <w:tbl>
       <w:tblPr>
-        <w:tblStyle w:val="TableGrid"/>
+        <w:tblStyle w:val="a4"/>
         <w:tblW w:w="5000" w:type="pct"/>
         <w:tblLook w:val="04A0" w:firstRow="1" w:lastRow="0" w:firstColumn="1" w:lastColumn="0" w:noHBand="0" w:noVBand="1"/>
       </w:tblPr>
@@ -8375,7 +9125,7 @@
           </w:tcPr>
           <w:p>
             <w:pPr>
-              <w:pStyle w:val="a"/>
+              <w:pStyle w:val="a8"/>
               <w:spacing w:before="0" w:after="0" w:line="240" w:lineRule="auto"/>
               <w:rPr>
                 <w:b w:val="0"/>
@@ -8398,7 +9148,7 @@
           </w:tcPr>
           <w:p>
             <w:pPr>
-              <w:pStyle w:val="a"/>
+              <w:pStyle w:val="a8"/>
               <w:spacing w:before="0" w:after="0" w:line="240" w:lineRule="auto"/>
               <w:rPr>
                 <w:b w:val="0"/>
@@ -8422,7 +9172,7 @@
           </w:tcPr>
           <w:p>
             <w:pPr>
-              <w:pStyle w:val="a"/>
+              <w:pStyle w:val="a8"/>
               <w:spacing w:before="0" w:after="0" w:line="240" w:lineRule="auto"/>
               <w:rPr>
                 <w:b w:val="0"/>
@@ -8451,7 +9201,7 @@
           </w:tcPr>
           <w:p>
             <w:pPr>
-              <w:pStyle w:val="a"/>
+              <w:pStyle w:val="a8"/>
               <w:spacing w:before="0" w:after="0" w:line="240" w:lineRule="auto"/>
               <w:rPr>
                 <w:b w:val="0"/>
@@ -8459,6 +9209,7 @@
                 <w:lang w:val="en-US"/>
               </w:rPr>
             </w:pPr>
+            <w:proofErr w:type="spellStart"/>
             <w:r>
               <w:rPr>
                 <w:b w:val="0"/>
@@ -8473,7 +9224,34 @@
                 <w:szCs w:val="28"/>
                 <w:lang w:val="en-US"/>
               </w:rPr>
-              <w:t>CopyParamAlongDir (long count, double step, bool factor, bool dir)</w:t>
+              <w:t>CopyParamAlongDir</w:t>
+            </w:r>
+            <w:proofErr w:type="spellEnd"/>
+            <w:r>
+              <w:rPr>
+                <w:b w:val="0"/>
+                <w:szCs w:val="28"/>
+                <w:lang w:val="en-US"/>
+              </w:rPr>
+              <w:t xml:space="preserve"> (long count, double step, bool factor, bool </w:t>
+            </w:r>
+            <w:proofErr w:type="spellStart"/>
+            <w:r>
+              <w:rPr>
+                <w:b w:val="0"/>
+                <w:szCs w:val="28"/>
+                <w:lang w:val="en-US"/>
+              </w:rPr>
+              <w:t>dir</w:t>
+            </w:r>
+            <w:proofErr w:type="spellEnd"/>
+            <w:r>
+              <w:rPr>
+                <w:b w:val="0"/>
+                <w:szCs w:val="28"/>
+                <w:lang w:val="en-US"/>
+              </w:rPr>
+              <w:t>)</w:t>
             </w:r>
           </w:p>
         </w:tc>
@@ -8484,7 +9262,7 @@
           </w:tcPr>
           <w:p>
             <w:pPr>
-              <w:pStyle w:val="a"/>
+              <w:pStyle w:val="a8"/>
               <w:spacing w:before="0" w:after="0" w:line="240" w:lineRule="auto"/>
               <w:rPr>
                 <w:b w:val="0"/>
@@ -8508,7 +9286,7 @@
           </w:tcPr>
           <w:p>
             <w:pPr>
-              <w:pStyle w:val="a"/>
+              <w:pStyle w:val="a8"/>
               <w:spacing w:before="0" w:after="0" w:line="240" w:lineRule="auto"/>
               <w:rPr>
                 <w:b w:val="0"/>
@@ -8539,7 +9317,7 @@
           </w:tcPr>
           <w:p>
             <w:pPr>
-              <w:pStyle w:val="a"/>
+              <w:pStyle w:val="a8"/>
               <w:spacing w:after="0" w:line="240" w:lineRule="auto"/>
               <w:rPr>
                 <w:b w:val="0"/>
@@ -8556,7 +9334,7 @@
           </w:tcPr>
           <w:p>
             <w:pPr>
-              <w:pStyle w:val="a"/>
+              <w:pStyle w:val="a8"/>
               <w:spacing w:before="0" w:after="0" w:line="240" w:lineRule="auto"/>
               <w:rPr>
                 <w:b w:val="0"/>
@@ -8581,7 +9359,7 @@
           </w:tcPr>
           <w:p>
             <w:pPr>
-              <w:pStyle w:val="a"/>
+              <w:pStyle w:val="a8"/>
               <w:spacing w:before="0" w:after="0" w:line="240" w:lineRule="auto"/>
               <w:rPr>
                 <w:b w:val="0"/>
@@ -8612,7 +9390,7 @@
           </w:tcPr>
           <w:p>
             <w:pPr>
-              <w:pStyle w:val="a"/>
+              <w:pStyle w:val="a8"/>
               <w:spacing w:after="0" w:line="240" w:lineRule="auto"/>
               <w:rPr>
                 <w:b w:val="0"/>
@@ -8629,7 +9407,7 @@
           </w:tcPr>
           <w:p>
             <w:pPr>
-              <w:pStyle w:val="a"/>
+              <w:pStyle w:val="a8"/>
               <w:spacing w:before="0" w:after="0" w:line="240" w:lineRule="auto"/>
               <w:rPr>
                 <w:b w:val="0"/>
@@ -8654,7 +9432,7 @@
           </w:tcPr>
           <w:p>
             <w:pPr>
-              <w:pStyle w:val="a"/>
+              <w:pStyle w:val="a8"/>
               <w:spacing w:before="0" w:after="0" w:line="240" w:lineRule="auto"/>
               <w:rPr>
                 <w:b w:val="0"/>
@@ -8685,7 +9463,7 @@
           </w:tcPr>
           <w:p>
             <w:pPr>
-              <w:pStyle w:val="a"/>
+              <w:pStyle w:val="a8"/>
               <w:spacing w:after="0" w:line="240" w:lineRule="auto"/>
               <w:rPr>
                 <w:b w:val="0"/>
@@ -8702,7 +9480,7 @@
           </w:tcPr>
           <w:p>
             <w:pPr>
-              <w:pStyle w:val="a"/>
+              <w:pStyle w:val="a8"/>
               <w:spacing w:before="0" w:after="0" w:line="240" w:lineRule="auto"/>
               <w:rPr>
                 <w:b w:val="0"/>
@@ -8710,6 +9488,7 @@
                 <w:lang w:val="en-US"/>
               </w:rPr>
             </w:pPr>
+            <w:proofErr w:type="spellStart"/>
             <w:r>
               <w:rPr>
                 <w:b w:val="0"/>
@@ -8718,6 +9497,7 @@
               </w:rPr>
               <w:t>dir</w:t>
             </w:r>
+            <w:proofErr w:type="spellEnd"/>
           </w:p>
         </w:tc>
         <w:tc>
@@ -8727,7 +9507,7 @@
           </w:tcPr>
           <w:p>
             <w:pPr>
-              <w:pStyle w:val="a"/>
+              <w:pStyle w:val="a8"/>
               <w:spacing w:before="0" w:after="0" w:line="240" w:lineRule="auto"/>
               <w:rPr>
                 <w:b w:val="0"/>
@@ -8757,7 +9537,7 @@
           </w:tcPr>
           <w:p>
             <w:pPr>
-              <w:pStyle w:val="a"/>
+              <w:pStyle w:val="a8"/>
               <w:spacing w:before="0" w:after="0" w:line="240" w:lineRule="auto"/>
               <w:rPr>
                 <w:b w:val="0"/>
@@ -8765,19 +9545,44 @@
                 <w:lang w:val="ru-RU"/>
               </w:rPr>
             </w:pPr>
-            <w:r>
-              <w:rPr>
-                <w:b w:val="0"/>
-                <w:szCs w:val="28"/>
-              </w:rPr>
-              <w:t>SetAxis (L</w:t>
-            </w:r>
-            <w:r>
-              <w:rPr>
-                <w:b w:val="0"/>
-                <w:szCs w:val="28"/>
-              </w:rPr>
-              <w:t>PDISPATCH axis)</w:t>
+            <w:proofErr w:type="spellStart"/>
+            <w:r>
+              <w:rPr>
+                <w:b w:val="0"/>
+                <w:szCs w:val="28"/>
+              </w:rPr>
+              <w:t>SetAxis</w:t>
+            </w:r>
+            <w:proofErr w:type="spellEnd"/>
+            <w:r>
+              <w:rPr>
+                <w:b w:val="0"/>
+                <w:szCs w:val="28"/>
+              </w:rPr>
+              <w:t xml:space="preserve"> (L</w:t>
+            </w:r>
+            <w:r>
+              <w:rPr>
+                <w:b w:val="0"/>
+                <w:szCs w:val="28"/>
+              </w:rPr>
+              <w:t xml:space="preserve">PDISPATCH </w:t>
+            </w:r>
+            <w:proofErr w:type="spellStart"/>
+            <w:r>
+              <w:rPr>
+                <w:b w:val="0"/>
+                <w:szCs w:val="28"/>
+              </w:rPr>
+              <w:t>axis</w:t>
+            </w:r>
+            <w:proofErr w:type="spellEnd"/>
+            <w:r>
+              <w:rPr>
+                <w:b w:val="0"/>
+                <w:szCs w:val="28"/>
+              </w:rPr>
+              <w:t>)</w:t>
             </w:r>
           </w:p>
         </w:tc>
@@ -8788,7 +9593,7 @@
           </w:tcPr>
           <w:p>
             <w:pPr>
-              <w:pStyle w:val="a"/>
+              <w:pStyle w:val="a8"/>
               <w:spacing w:before="0" w:after="0" w:line="240" w:lineRule="auto"/>
               <w:rPr>
                 <w:b w:val="0"/>
@@ -8796,6 +9601,7 @@
                 <w:lang w:val="en-US"/>
               </w:rPr>
             </w:pPr>
+            <w:proofErr w:type="spellStart"/>
             <w:r>
               <w:rPr>
                 <w:b w:val="0"/>
@@ -8803,6 +9609,7 @@
               </w:rPr>
               <w:t>axis</w:t>
             </w:r>
+            <w:proofErr w:type="spellEnd"/>
           </w:p>
         </w:tc>
         <w:tc>
@@ -8812,7 +9619,7 @@
           </w:tcPr>
           <w:p>
             <w:pPr>
-              <w:pStyle w:val="a"/>
+              <w:pStyle w:val="a8"/>
               <w:spacing w:before="0" w:after="0" w:line="240" w:lineRule="auto"/>
               <w:rPr>
                 <w:b w:val="0"/>
@@ -8827,13 +9634,31 @@
               </w:rPr>
               <w:t>У</w:t>
             </w:r>
-            <w:r>
-              <w:rPr>
-                <w:b w:val="0"/>
-                <w:szCs w:val="28"/>
-              </w:rPr>
-              <w:t>казатель на интерфейс оси ksEntity</w:t>
-            </w:r>
+            <w:proofErr w:type="spellStart"/>
+            <w:r>
+              <w:rPr>
+                <w:b w:val="0"/>
+                <w:szCs w:val="28"/>
+              </w:rPr>
+              <w:t>казатель</w:t>
+            </w:r>
+            <w:proofErr w:type="spellEnd"/>
+            <w:r>
+              <w:rPr>
+                <w:b w:val="0"/>
+                <w:szCs w:val="28"/>
+              </w:rPr>
+              <w:t xml:space="preserve"> на интерфейс оси </w:t>
+            </w:r>
+            <w:proofErr w:type="spellStart"/>
+            <w:r>
+              <w:rPr>
+                <w:b w:val="0"/>
+                <w:szCs w:val="28"/>
+              </w:rPr>
+              <w:t>ksEntity</w:t>
+            </w:r>
+            <w:proofErr w:type="spellEnd"/>
           </w:p>
         </w:tc>
       </w:tr>
@@ -8907,6 +9732,7 @@
           <w:lang w:val="x-none" w:eastAsia="x-none"/>
         </w:rPr>
       </w:pPr>
+      <w:proofErr w:type="spellStart"/>
       <w:r>
         <w:rPr>
           <w:rFonts w:ascii="Times New Roman" w:eastAsia="Calibri" w:hAnsi="Times New Roman" w:cs="Times New Roman"/>
@@ -8916,12 +9742,48 @@
           <w:szCs w:val="28"/>
           <w:lang w:val="x-none" w:eastAsia="x-none"/>
         </w:rPr>
-        <w:t>SketchUp “OpenCutList ”</w:t>
+        <w:t>SketchUp</w:t>
+      </w:r>
+      <w:proofErr w:type="spellEnd"/>
+      <w:r>
+        <w:rPr>
+          <w:rFonts w:ascii="Times New Roman" w:eastAsia="Calibri" w:hAnsi="Times New Roman" w:cs="Times New Roman"/>
+          <w:b/>
+          <w:kern w:val="32"/>
+          <w:sz w:val="28"/>
+          <w:szCs w:val="28"/>
+          <w:lang w:val="x-none" w:eastAsia="x-none"/>
+        </w:rPr>
+        <w:t xml:space="preserve"> “</w:t>
+      </w:r>
+      <w:proofErr w:type="spellStart"/>
+      <w:r>
+        <w:rPr>
+          <w:rFonts w:ascii="Times New Roman" w:eastAsia="Calibri" w:hAnsi="Times New Roman" w:cs="Times New Roman"/>
+          <w:b/>
+          <w:kern w:val="32"/>
+          <w:sz w:val="28"/>
+          <w:szCs w:val="28"/>
+          <w:lang w:val="x-none" w:eastAsia="x-none"/>
+        </w:rPr>
+        <w:t>OpenCutList</w:t>
+      </w:r>
+      <w:proofErr w:type="spellEnd"/>
+      <w:r>
+        <w:rPr>
+          <w:rFonts w:ascii="Times New Roman" w:eastAsia="Calibri" w:hAnsi="Times New Roman" w:cs="Times New Roman"/>
+          <w:b/>
+          <w:kern w:val="32"/>
+          <w:sz w:val="28"/>
+          <w:szCs w:val="28"/>
+          <w:lang w:val="x-none" w:eastAsia="x-none"/>
+        </w:rPr>
+        <w:t xml:space="preserve"> ”</w:t>
       </w:r>
     </w:p>
     <w:p>
       <w:pPr>
-        <w:pStyle w:val="a"/>
+        <w:pStyle w:val="a8"/>
         <w:ind w:firstLine="708"/>
         <w:jc w:val="both"/>
         <w:outlineLvl w:val="2"/>
@@ -8956,6 +9818,7 @@
         </w:rPr>
         <w:t xml:space="preserve"> моделей </w:t>
       </w:r>
+      <w:proofErr w:type="spellStart"/>
       <w:r>
         <w:rPr>
           <w:b w:val="0"/>
@@ -8963,6 +9826,7 @@
         </w:rPr>
         <w:t>SketchUp</w:t>
       </w:r>
+      <w:proofErr w:type="spellEnd"/>
       <w:r>
         <w:rPr>
           <w:b w:val="0"/>
@@ -8978,6 +9842,7 @@
         </w:rPr>
         <w:t>“</w:t>
       </w:r>
+      <w:proofErr w:type="spellStart"/>
       <w:r>
         <w:rPr>
           <w:b w:val="0"/>
@@ -8986,6 +9851,7 @@
         </w:rPr>
         <w:t>OpenCutList</w:t>
       </w:r>
+      <w:proofErr w:type="spellEnd"/>
       <w:r>
         <w:rPr>
           <w:b w:val="0"/>
@@ -9002,24 +9868,65 @@
         <w:t xml:space="preserve">. </w:t>
       </w:r>
       <w:bookmarkEnd w:id="4"/>
+      <w:proofErr w:type="spellStart"/>
       <w:r>
         <w:rPr>
           <w:b w:val="0"/>
           <w:lang w:val="ru-RU"/>
         </w:rPr>
-        <w:t>SketchUp является одним из самых популярных в мире решений для создания схем и трехмерной визуализации. Приложение использует высокоскоростное параметрическое проектирование, благодаря чему возможна быстрая отрисовка сложных планов с высочайшей детализацией.</w:t>
-      </w:r>
+        <w:t>SketchUp</w:t>
+      </w:r>
+      <w:proofErr w:type="spellEnd"/>
       <w:r>
         <w:rPr>
           <w:b w:val="0"/>
           <w:lang w:val="ru-RU"/>
         </w:rPr>
-        <w:t>[5]</w:t>
+        <w:t xml:space="preserve"> является одним из самых популярных в мире решений для создания схем и трехмерной визуализации. Приложение использует высокоскоростное параметрическое проектирование, благодаря чему возможна быстрая </w:t>
+      </w:r>
+      <w:proofErr w:type="spellStart"/>
+      <w:r>
+        <w:rPr>
+          <w:b w:val="0"/>
+          <w:lang w:val="ru-RU"/>
+        </w:rPr>
+        <w:t>отрисовка</w:t>
+      </w:r>
+      <w:proofErr w:type="spellEnd"/>
+      <w:r>
+        <w:rPr>
+          <w:b w:val="0"/>
+          <w:lang w:val="ru-RU"/>
+        </w:rPr>
+        <w:t xml:space="preserve"> сложных планов с высочайшей </w:t>
+      </w:r>
+      <w:proofErr w:type="gramStart"/>
+      <w:r>
+        <w:rPr>
+          <w:b w:val="0"/>
+          <w:lang w:val="ru-RU"/>
+        </w:rPr>
+        <w:t>детализацией.</w:t>
+      </w:r>
+      <w:r>
+        <w:rPr>
+          <w:b w:val="0"/>
+          <w:lang w:val="ru-RU"/>
+        </w:rPr>
+        <w:t>[</w:t>
+      </w:r>
+      <w:proofErr w:type="gramEnd"/>
+      <w:r>
+        <w:rPr>
+          <w:b w:val="0"/>
+          <w:lang w:val="ru-RU"/>
+        </w:rPr>
+        <w:t>5]</w:t>
       </w:r>
     </w:p>
     <w:p>
       <w:pPr>
-        <w:pStyle w:val="ListParagraph"/>
+        <w:pStyle w:val="a3"/>
         <w:tabs>
           <w:tab w:val="left" w:pos="993"/>
         </w:tabs>
@@ -9042,6 +9949,7 @@
         </w:rPr>
         <w:t>На рисунке 1.1 представлен пользовательский интерфейс программы «</w:t>
       </w:r>
+      <w:proofErr w:type="spellStart"/>
       <w:r>
         <w:rPr>
           <w:rFonts w:ascii="Times New Roman" w:hAnsi="Times New Roman" w:cs="Times New Roman"/>
@@ -9051,6 +9959,7 @@
         </w:rPr>
         <w:t>OpenCutList</w:t>
       </w:r>
+      <w:proofErr w:type="spellEnd"/>
       <w:r>
         <w:rPr>
           <w:rFonts w:ascii="Times New Roman" w:hAnsi="Times New Roman" w:cs="Times New Roman"/>
@@ -9081,7 +9990,7 @@
     </w:p>
     <w:p>
       <w:pPr>
-        <w:pStyle w:val="ListParagraph"/>
+        <w:pStyle w:val="a3"/>
         <w:tabs>
           <w:tab w:val="left" w:pos="993"/>
         </w:tabs>
@@ -9152,7 +10061,7 @@
     </w:p>
     <w:p>
       <w:pPr>
-        <w:pStyle w:val="ListParagraph"/>
+        <w:pStyle w:val="a3"/>
         <w:tabs>
           <w:tab w:val="left" w:pos="993"/>
         </w:tabs>
@@ -9175,6 +10084,7 @@
         </w:rPr>
         <w:t>Рисунок 1.1 – Пользовательский интерфейс программы «</w:t>
       </w:r>
+      <w:proofErr w:type="spellStart"/>
       <w:r>
         <w:rPr>
           <w:rFonts w:ascii="Times New Roman" w:hAnsi="Times New Roman" w:cs="Times New Roman"/>
@@ -9184,6 +10094,7 @@
         </w:rPr>
         <w:t>OpenCutList</w:t>
       </w:r>
+      <w:proofErr w:type="spellEnd"/>
       <w:r>
         <w:rPr>
           <w:rFonts w:ascii="Times New Roman" w:hAnsi="Times New Roman" w:cs="Times New Roman"/>
@@ -9226,7 +10137,7 @@
     </w:p>
     <w:p>
       <w:pPr>
-        <w:pStyle w:val="a"/>
+        <w:pStyle w:val="a8"/>
         <w:outlineLvl w:val="0"/>
       </w:pPr>
       <w:r>
@@ -9302,7 +10213,7 @@
     </w:p>
     <w:p>
       <w:pPr>
-        <w:pStyle w:val="NoSpacing"/>
+        <w:pStyle w:val="af2"/>
         <w:numPr>
           <w:ilvl w:val="0"/>
           <w:numId w:val="2"/>
@@ -9330,7 +10241,7 @@
     </w:p>
     <w:p>
       <w:pPr>
-        <w:pStyle w:val="NoSpacing"/>
+        <w:pStyle w:val="af2"/>
         <w:numPr>
           <w:ilvl w:val="0"/>
           <w:numId w:val="2"/>
@@ -9358,7 +10269,7 @@
     </w:p>
     <w:p>
       <w:pPr>
-        <w:pStyle w:val="NoSpacing"/>
+        <w:pStyle w:val="af2"/>
         <w:numPr>
           <w:ilvl w:val="0"/>
           <w:numId w:val="2"/>
@@ -9386,7 +10297,7 @@
     </w:p>
     <w:p>
       <w:pPr>
-        <w:pStyle w:val="NoSpacing"/>
+        <w:pStyle w:val="af2"/>
         <w:numPr>
           <w:ilvl w:val="0"/>
           <w:numId w:val="2"/>
@@ -9411,7 +10322,7 @@
     </w:p>
     <w:p>
       <w:pPr>
-        <w:pStyle w:val="NoSpacing"/>
+        <w:pStyle w:val="af2"/>
         <w:numPr>
           <w:ilvl w:val="0"/>
           <w:numId w:val="2"/>
@@ -10031,7 +10942,7 @@
     </w:p>
     <w:p>
       <w:pPr>
-        <w:pStyle w:val="a"/>
+        <w:pStyle w:val="a8"/>
         <w:outlineLvl w:val="0"/>
       </w:pPr>
       <w:bookmarkStart w:id="6" w:name="_Toc35299886"/>
@@ -10043,7 +10954,7 @@
     </w:p>
     <w:p>
       <w:pPr>
-        <w:pStyle w:val="a"/>
+        <w:pStyle w:val="a8"/>
         <w:outlineLvl w:val="1"/>
       </w:pPr>
       <w:bookmarkStart w:id="7" w:name="_Toc35299888"/>
@@ -10066,7 +10977,7 @@
     </w:p>
     <w:p>
       <w:pPr>
-        <w:pStyle w:val="a"/>
+        <w:pStyle w:val="a8"/>
         <w:ind w:firstLine="708"/>
         <w:jc w:val="both"/>
         <w:outlineLvl w:val="1"/>
@@ -10083,7 +10994,7 @@
     </w:p>
     <w:p>
       <w:pPr>
-        <w:pStyle w:val="a"/>
+        <w:pStyle w:val="a8"/>
         <w:ind w:hanging="1134"/>
         <w:jc w:val="right"/>
         <w:outlineLvl w:val="1"/>
@@ -10095,7 +11006,7 @@
       <w:commentRangeEnd w:id="8"/>
       <w:r>
         <w:rPr>
-          <w:rStyle w:val="CommentReference"/>
+          <w:rStyle w:val="ab"/>
           <w:rFonts w:asciiTheme="minorHAnsi" w:eastAsiaTheme="minorHAnsi" w:hAnsiTheme="minorHAnsi" w:cstheme="minorBidi"/>
           <w:b w:val="0"/>
           <w:kern w:val="0"/>
@@ -10103,12 +11014,14 @@
         </w:rPr>
         <w:commentReference w:id="8"/>
       </w:r>
+      <w:bookmarkStart w:id="9" w:name="_GoBack"/>
+      <w:bookmarkEnd w:id="9"/>
       <w:r>
         <w:rPr>
           <w:noProof/>
           <w:lang w:val="ru-RU" w:eastAsia="ru-RU"/>
         </w:rPr>
-        <w:pict w14:anchorId="0F9C7714">
+        <w:pict w14:anchorId="2D81AEEA">
           <v:shapetype id="_x0000_t75" coordsize="21600,21600" o:spt="75" o:preferrelative="t" path="m@4@5l@4@11@9@11@9@5xe" filled="f" stroked="f">
             <v:stroke joinstyle="miter"/>
             <v:formulas>
@@ -10128,15 +11041,15 @@
             <v:path o:extrusionok="f" gradientshapeok="t" o:connecttype="rect"/>
             <o:lock v:ext="edit" aspectratio="t"/>
           </v:shapetype>
-          <v:shape id="_x0000_i1025" type="#_x0000_t75" style="width:467.35pt;height:247.35pt">
-            <v:imagedata r:id="rId15" o:title="yes1"/>
+          <v:shape id="_x0000_i1027" type="#_x0000_t75" style="width:467.25pt;height:247.5pt">
+            <v:imagedata r:id="rId13" o:title="yes2"/>
           </v:shape>
         </w:pict>
       </w:r>
     </w:p>
     <w:p>
       <w:pPr>
-        <w:pStyle w:val="a"/>
+        <w:pStyle w:val="a8"/>
         <w:ind w:firstLine="709"/>
         <w:jc w:val="both"/>
         <w:outlineLvl w:val="1"/>
@@ -10194,8 +11107,16 @@
         <w:rPr>
           <w:b w:val="0"/>
         </w:rPr>
-        <w:t xml:space="preserve"> валидации</w:t>
-      </w:r>
+        <w:t xml:space="preserve"> </w:t>
+      </w:r>
+      <w:proofErr w:type="spellStart"/>
+      <w:r>
+        <w:rPr>
+          <w:b w:val="0"/>
+        </w:rPr>
+        <w:t>валидации</w:t>
+      </w:r>
+      <w:proofErr w:type="spellEnd"/>
       <w:r>
         <w:rPr>
           <w:b w:val="0"/>
@@ -10203,6 +11124,7 @@
         </w:rPr>
         <w:t xml:space="preserve">, класс </w:t>
       </w:r>
+      <w:proofErr w:type="spellStart"/>
       <w:r>
         <w:rPr>
           <w:b w:val="0"/>
@@ -10210,6 +11132,7 @@
         </w:rPr>
         <w:t>BedBuilder</w:t>
       </w:r>
+      <w:proofErr w:type="spellEnd"/>
       <w:r>
         <w:rPr>
           <w:b w:val="0"/>
@@ -10238,20 +11161,30 @@
         </w:rPr>
         <w:t>Bed</w:t>
       </w:r>
+      <w:proofErr w:type="spellStart"/>
       <w:r>
         <w:rPr>
           <w:b w:val="0"/>
           <w:lang w:val="ru-RU"/>
         </w:rPr>
-        <w:t>Form предназначен для описания пользовательского ин</w:t>
-      </w:r>
+        <w:t>Form</w:t>
+      </w:r>
+      <w:proofErr w:type="spellEnd"/>
       <w:r>
         <w:rPr>
           <w:b w:val="0"/>
           <w:lang w:val="ru-RU"/>
         </w:rPr>
+        <w:t xml:space="preserve"> предназначен для описания пользовательского ин</w:t>
+      </w:r>
+      <w:r>
+        <w:rPr>
+          <w:b w:val="0"/>
+          <w:lang w:val="ru-RU"/>
+        </w:rPr>
         <w:t xml:space="preserve">терфейса, перечисление </w:t>
       </w:r>
+      <w:proofErr w:type="spellStart"/>
       <w:r>
         <w:rPr>
           <w:b w:val="0"/>
@@ -10266,6 +11199,7 @@
         </w:rPr>
         <w:t>Type</w:t>
       </w:r>
+      <w:proofErr w:type="spellEnd"/>
       <w:r>
         <w:rPr>
           <w:b w:val="0"/>
@@ -10278,8 +11212,25 @@
           <w:b w:val="0"/>
           <w:lang w:val="ru-RU"/>
         </w:rPr>
-        <w:t xml:space="preserve">необходимо для валидации параметров и корректной связи их с </w:t>
-      </w:r>
+        <w:t xml:space="preserve">необходимо для </w:t>
+      </w:r>
+      <w:proofErr w:type="spellStart"/>
+      <w:r>
+        <w:rPr>
+          <w:b w:val="0"/>
+          <w:lang w:val="ru-RU"/>
+        </w:rPr>
+        <w:t>валидации</w:t>
+      </w:r>
+      <w:proofErr w:type="spellEnd"/>
+      <w:r>
+        <w:rPr>
+          <w:b w:val="0"/>
+          <w:lang w:val="ru-RU"/>
+        </w:rPr>
+        <w:t xml:space="preserve"> параметров и корректной связи их с </w:t>
+      </w:r>
+      <w:proofErr w:type="spellStart"/>
       <w:r>
         <w:rPr>
           <w:b w:val="0"/>
@@ -10294,7 +11245,8 @@
         </w:rPr>
         <w:t>Form</w:t>
       </w:r>
-      <w:bookmarkStart w:id="9" w:name="_Toc35299889"/>
+      <w:bookmarkStart w:id="10" w:name="_Toc35299889"/>
+      <w:proofErr w:type="spellEnd"/>
       <w:r>
         <w:rPr>
           <w:b w:val="0"/>
@@ -10312,7 +11264,21 @@
         <w:rPr>
           <w:b w:val="0"/>
         </w:rPr>
-        <w:t>ласс KompasWrapper предназначен для взаимодействия с САПР «Компас-3D», в нём содержатся методы для связи с САПР и рисования в ней</w:t>
+        <w:t xml:space="preserve">ласс </w:t>
+      </w:r>
+      <w:proofErr w:type="spellStart"/>
+      <w:r>
+        <w:rPr>
+          <w:b w:val="0"/>
+        </w:rPr>
+        <w:t>KompasWrapper</w:t>
+      </w:r>
+      <w:proofErr w:type="spellEnd"/>
+      <w:r>
+        <w:rPr>
+          <w:b w:val="0"/>
+        </w:rPr>
+        <w:t xml:space="preserve"> предназначен для взаимодействия с САПР «Компас-3D», в нём содержатся методы для связи с САПР и рисования в ней</w:t>
       </w:r>
       <w:r>
         <w:rPr>
@@ -10342,7 +11308,7 @@
     </w:p>
     <w:p>
       <w:pPr>
-        <w:pStyle w:val="a"/>
+        <w:pStyle w:val="a8"/>
         <w:outlineLvl w:val="1"/>
       </w:pPr>
       <w:r>
@@ -10358,7 +11324,7 @@
       <w:r>
         <w:t xml:space="preserve"> Макет пользовательского интерфейса</w:t>
       </w:r>
-      <w:bookmarkEnd w:id="9"/>
+      <w:bookmarkEnd w:id="10"/>
     </w:p>
     <w:p>
       <w:pPr>
@@ -10787,16 +11753,36 @@
           <w:sz w:val="28"/>
           <w:szCs w:val="28"/>
         </w:rPr>
-        <w:t xml:space="preserve"> d1  </w:t>
-      </w:r>
-      <w:r>
-        <w:rPr>
-          <w:rFonts w:ascii="Times New Roman" w:hAnsi="Times New Roman" w:cs="Times New Roman"/>
-          <w:color w:val="000000" w:themeColor="text1"/>
-          <w:sz w:val="28"/>
-          <w:szCs w:val="28"/>
-        </w:rPr>
-        <w:t>&gt;=</w:t>
+        <w:t xml:space="preserve"> d</w:t>
+      </w:r>
+      <w:proofErr w:type="gramStart"/>
+      <w:r>
+        <w:rPr>
+          <w:rFonts w:ascii="Times New Roman" w:hAnsi="Times New Roman" w:cs="Times New Roman"/>
+          <w:color w:val="000000" w:themeColor="text1"/>
+          <w:sz w:val="28"/>
+          <w:szCs w:val="28"/>
+        </w:rPr>
+        <w:t xml:space="preserve">1  </w:t>
+      </w:r>
+      <w:r>
+        <w:rPr>
+          <w:rFonts w:ascii="Times New Roman" w:hAnsi="Times New Roman" w:cs="Times New Roman"/>
+          <w:color w:val="000000" w:themeColor="text1"/>
+          <w:sz w:val="28"/>
+          <w:szCs w:val="28"/>
+        </w:rPr>
+        <w:t>&gt;</w:t>
+      </w:r>
+      <w:proofErr w:type="gramEnd"/>
+      <w:r>
+        <w:rPr>
+          <w:rFonts w:ascii="Times New Roman" w:hAnsi="Times New Roman" w:cs="Times New Roman"/>
+          <w:color w:val="000000" w:themeColor="text1"/>
+          <w:sz w:val="28"/>
+          <w:szCs w:val="28"/>
+        </w:rPr>
+        <w:t>=</w:t>
       </w:r>
       <w:r>
         <w:rPr>
@@ -10841,7 +11827,7 @@
                     <pic:cNvPicPr/>
                   </pic:nvPicPr>
                   <pic:blipFill>
-                    <a:blip r:embed="rId16"/>
+                    <a:blip r:embed="rId14"/>
                     <a:stretch>
                       <a:fillRect/>
                     </a:stretch>
@@ -10897,7 +11883,7 @@
                     <pic:cNvPicPr/>
                   </pic:nvPicPr>
                   <pic:blipFill>
-                    <a:blip r:embed="rId17"/>
+                    <a:blip r:embed="rId15"/>
                     <a:stretch>
                       <a:fillRect/>
                     </a:stretch>
@@ -10975,24 +11961,24 @@
           <w:lang w:val="x-none" w:eastAsia="x-none"/>
         </w:rPr>
       </w:pPr>
-      <w:bookmarkStart w:id="10" w:name="_Toc35299890"/>
+      <w:bookmarkStart w:id="11" w:name="_Toc35299890"/>
       <w:r>
         <w:br w:type="page"/>
       </w:r>
     </w:p>
     <w:p>
       <w:pPr>
-        <w:pStyle w:val="a"/>
+        <w:pStyle w:val="a8"/>
         <w:outlineLvl w:val="0"/>
       </w:pPr>
-      <w:bookmarkStart w:id="11" w:name="_Hlk117323113"/>
+      <w:bookmarkStart w:id="12" w:name="_Hlk117323113"/>
       <w:r>
         <w:lastRenderedPageBreak/>
         <w:t>Список использованных источников</w:t>
       </w:r>
-      <w:bookmarkEnd w:id="10"/>
+      <w:bookmarkEnd w:id="11"/>
     </w:p>
-    <w:bookmarkEnd w:id="11"/>
+    <w:bookmarkEnd w:id="12"/>
     <w:p>
       <w:pPr>
         <w:spacing w:after="0" w:line="360" w:lineRule="auto"/>
@@ -11309,14 +12295,25 @@
         </w:rPr>
         <w:t xml:space="preserve">4. </w:t>
       </w:r>
-      <w:r>
-        <w:rPr>
-          <w:rFonts w:ascii="Times New Roman" w:hAnsi="Times New Roman" w:cs="Times New Roman"/>
-          <w:color w:val="000000" w:themeColor="text1"/>
-          <w:sz w:val="28"/>
-          <w:szCs w:val="28"/>
-        </w:rPr>
-        <w:t>Кидрук Максим. КОМПАС-3</w:t>
+      <w:proofErr w:type="spellStart"/>
+      <w:r>
+        <w:rPr>
+          <w:rFonts w:ascii="Times New Roman" w:hAnsi="Times New Roman" w:cs="Times New Roman"/>
+          <w:color w:val="000000" w:themeColor="text1"/>
+          <w:sz w:val="28"/>
+          <w:szCs w:val="28"/>
+        </w:rPr>
+        <w:t>Кидрук</w:t>
+      </w:r>
+      <w:proofErr w:type="spellEnd"/>
+      <w:r>
+        <w:rPr>
+          <w:rFonts w:ascii="Times New Roman" w:hAnsi="Times New Roman" w:cs="Times New Roman"/>
+          <w:color w:val="000000" w:themeColor="text1"/>
+          <w:sz w:val="28"/>
+          <w:szCs w:val="28"/>
+        </w:rPr>
+        <w:t xml:space="preserve"> Максим. КОМПАС-3</w:t>
       </w:r>
       <w:r>
         <w:rPr>
@@ -11363,7 +12360,27 @@
           <w:sz w:val="28"/>
           <w:szCs w:val="28"/>
         </w:rPr>
-        <w:t xml:space="preserve"> М. Кидрук. – СПб.: Питер, 2009</w:t>
+        <w:t xml:space="preserve"> М. </w:t>
+      </w:r>
+      <w:proofErr w:type="spellStart"/>
+      <w:r>
+        <w:rPr>
+          <w:rFonts w:ascii="Times New Roman" w:hAnsi="Times New Roman" w:cs="Times New Roman"/>
+          <w:color w:val="000000" w:themeColor="text1"/>
+          <w:sz w:val="28"/>
+          <w:szCs w:val="28"/>
+        </w:rPr>
+        <w:t>Кидрук</w:t>
+      </w:r>
+      <w:proofErr w:type="spellEnd"/>
+      <w:r>
+        <w:rPr>
+          <w:rFonts w:ascii="Times New Roman" w:hAnsi="Times New Roman" w:cs="Times New Roman"/>
+          <w:color w:val="000000" w:themeColor="text1"/>
+          <w:sz w:val="28"/>
+          <w:szCs w:val="28"/>
+        </w:rPr>
+        <w:t>. – СПб.: Питер, 2009</w:t>
       </w:r>
       <w:r>
         <w:rPr>
@@ -11403,7 +12420,48 @@
           <w:sz w:val="28"/>
           <w:szCs w:val="28"/>
         </w:rPr>
-        <w:t>Плагин автоматического построения 3D моделей SketchUp “OpenCutList”.</w:t>
+        <w:t xml:space="preserve">Плагин автоматического построения 3D моделей </w:t>
+      </w:r>
+      <w:proofErr w:type="spellStart"/>
+      <w:r>
+        <w:rPr>
+          <w:rFonts w:ascii="Times New Roman" w:hAnsi="Times New Roman" w:cs="Times New Roman"/>
+          <w:color w:val="000000" w:themeColor="text1"/>
+          <w:sz w:val="28"/>
+          <w:szCs w:val="28"/>
+        </w:rPr>
+        <w:t>SketchUp</w:t>
+      </w:r>
+      <w:proofErr w:type="spellEnd"/>
+      <w:r>
+        <w:rPr>
+          <w:rFonts w:ascii="Times New Roman" w:hAnsi="Times New Roman" w:cs="Times New Roman"/>
+          <w:color w:val="000000" w:themeColor="text1"/>
+          <w:sz w:val="28"/>
+          <w:szCs w:val="28"/>
+        </w:rPr>
+        <w:t xml:space="preserve"> “</w:t>
+      </w:r>
+      <w:proofErr w:type="spellStart"/>
+      <w:r>
+        <w:rPr>
+          <w:rFonts w:ascii="Times New Roman" w:hAnsi="Times New Roman" w:cs="Times New Roman"/>
+          <w:color w:val="000000" w:themeColor="text1"/>
+          <w:sz w:val="28"/>
+          <w:szCs w:val="28"/>
+        </w:rPr>
+        <w:t>OpenCutList</w:t>
+      </w:r>
+      <w:proofErr w:type="spellEnd"/>
+      <w:proofErr w:type="gramStart"/>
+      <w:r>
+        <w:rPr>
+          <w:rFonts w:ascii="Times New Roman" w:hAnsi="Times New Roman" w:cs="Times New Roman"/>
+          <w:color w:val="000000" w:themeColor="text1"/>
+          <w:sz w:val="28"/>
+          <w:szCs w:val="28"/>
+        </w:rPr>
+        <w:t>”.</w:t>
       </w:r>
       <w:r>
         <w:rPr>
@@ -11414,6 +12472,7 @@
         </w:rPr>
         <w:t>[</w:t>
       </w:r>
+      <w:proofErr w:type="gramEnd"/>
       <w:r>
         <w:rPr>
           <w:rFonts w:ascii="Times New Roman" w:hAnsi="Times New Roman" w:cs="Times New Roman"/>
@@ -11525,7 +12584,27 @@
           <w:sz w:val="28"/>
           <w:szCs w:val="28"/>
         </w:rPr>
-        <w:t>. Основы / Фаулер, М. – 3-е изд., пер. с англ. – СПб: Символ-Плюс, 2004. – 192 с.</w:t>
+        <w:t xml:space="preserve">. Основы / </w:t>
+      </w:r>
+      <w:proofErr w:type="spellStart"/>
+      <w:r>
+        <w:rPr>
+          <w:rFonts w:ascii="Times New Roman" w:hAnsi="Times New Roman" w:cs="Times New Roman"/>
+          <w:color w:val="000000" w:themeColor="text1"/>
+          <w:sz w:val="28"/>
+          <w:szCs w:val="28"/>
+        </w:rPr>
+        <w:t>Фаулер</w:t>
+      </w:r>
+      <w:proofErr w:type="spellEnd"/>
+      <w:r>
+        <w:rPr>
+          <w:rFonts w:ascii="Times New Roman" w:hAnsi="Times New Roman" w:cs="Times New Roman"/>
+          <w:color w:val="000000" w:themeColor="text1"/>
+          <w:sz w:val="28"/>
+          <w:szCs w:val="28"/>
+        </w:rPr>
+        <w:t>, М. – 3-е изд., пер. с англ. – СПб: Символ-Плюс, 2004. – 192 с.</w:t>
       </w:r>
     </w:p>
     <w:p>
@@ -11543,7 +12622,7 @@
     </w:p>
     <w:p/>
     <w:sectPr>
-      <w:footerReference w:type="default" r:id="rId18"/>
+      <w:footerReference w:type="default" r:id="rId16"/>
       <w:pgSz w:w="11906" w:h="16838"/>
       <w:pgMar w:top="1134" w:right="849" w:bottom="1134" w:left="1701" w:header="709" w:footer="709" w:gutter="0"/>
       <w:cols w:space="708"/>
@@ -11555,15 +12634,15 @@
 </file>
 
 <file path=word/comments.xml><?xml version="1.0" encoding="utf-8"?>
-<w:comments xmlns:wpc="http://schemas.microsoft.com/office/word/2010/wordprocessingCanvas" xmlns:cx="http://schemas.microsoft.com/office/drawing/2014/chartex" xmlns:cx1="http://schemas.microsoft.com/office/drawing/2015/9/8/chartex" xmlns:cx2="http://schemas.microsoft.com/office/drawing/2015/10/21/chartex" xmlns:cx3="http://schemas.microsoft.com/office/drawing/2016/5/9/chartex" xmlns:cx4="http://schemas.microsoft.com/office/drawing/2016/5/10/chartex" xmlns:cx5="http://schemas.microsoft.com/office/drawing/2016/5/11/chartex" xmlns:cx6="http://schemas.microsoft.com/office/drawing/2016/5/12/chartex" xmlns:cx7="http://schemas.microsoft.com/office/drawing/2016/5/13/chartex" xmlns:cx8="http://schemas.microsoft.com/office/drawing/2016/5/14/chartex" xmlns:mc="http://schemas.openxmlformats.org/markup-compatibility/2006" xmlns:aink="http://schemas.microsoft.com/office/drawing/2016/ink" xmlns:am3d="http://schemas.microsoft.com/office/drawing/2017/model3d" xmlns:o="urn:schemas-microsoft-com:office:office" xmlns:r="http://schemas.openxmlformats.org/officeDocument/2006/relationships" xmlns:m="http://schemas.openxmlformats.org/officeDocument/2006/math" xmlns:v="urn:schemas-microsoft-com:vml" xmlns:wp14="http://schemas.microsoft.com/office/word/2010/wordprocessingDrawing" xmlns:wp="http://schemas.openxmlformats.org/drawingml/2006/wordprocessingDrawing" xmlns:w10="urn:schemas-microsoft-com:office:word" xmlns:w="http://schemas.openxmlformats.org/wordprocessingml/2006/main" xmlns:w14="http://schemas.microsoft.com/office/word/2010/wordml" xmlns:w15="http://schemas.microsoft.com/office/word/2012/wordml" xmlns:w16cex="http://schemas.microsoft.com/office/word/2018/wordml/cex" xmlns:w16cid="http://schemas.microsoft.com/office/word/2016/wordml/cid" xmlns:w16="http://schemas.microsoft.com/office/word/2018/wordml" xmlns:w16sdtdh="http://schemas.microsoft.com/office/word/2020/wordml/sdtdatahash" xmlns:w16se="http://schemas.microsoft.com/office/word/2015/wordml/symex" xmlns:wpg="http://schemas.microsoft.com/office/word/2010/wordprocessingGroup" xmlns:wpi="http://schemas.microsoft.com/office/word/2010/wordprocessingInk" xmlns:wne="http://schemas.microsoft.com/office/word/2006/wordml" xmlns:wps="http://schemas.microsoft.com/office/word/2010/wordprocessingShape" mc:Ignorable="w14 w15 w16se w16cid w16 w16cex w16sdtdh wp14">
+<w:comments xmlns:wpc="http://schemas.microsoft.com/office/word/2010/wordprocessingCanvas" xmlns:cx="http://schemas.microsoft.com/office/drawing/2014/chartex" xmlns:mc="http://schemas.openxmlformats.org/markup-compatibility/2006" xmlns:o="urn:schemas-microsoft-com:office:office" xmlns:r="http://schemas.openxmlformats.org/officeDocument/2006/relationships" xmlns:m="http://schemas.openxmlformats.org/officeDocument/2006/math" xmlns:v="urn:schemas-microsoft-com:vml" xmlns:wp14="http://schemas.microsoft.com/office/word/2010/wordprocessingDrawing" xmlns:wp="http://schemas.openxmlformats.org/drawingml/2006/wordprocessingDrawing" xmlns:w10="urn:schemas-microsoft-com:office:word" xmlns:w="http://schemas.openxmlformats.org/wordprocessingml/2006/main" xmlns:w14="http://schemas.microsoft.com/office/word/2010/wordml" xmlns:w15="http://schemas.microsoft.com/office/word/2012/wordml" xmlns:w16se="http://schemas.microsoft.com/office/word/2015/wordml/symex" xmlns:wpg="http://schemas.microsoft.com/office/word/2010/wordprocessingGroup" xmlns:wpi="http://schemas.microsoft.com/office/word/2010/wordprocessingInk" xmlns:wne="http://schemas.microsoft.com/office/word/2006/wordml" xmlns:wps="http://schemas.microsoft.com/office/word/2010/wordprocessingShape" mc:Ignorable="w14 w15 w16se wp14">
   <w:comment w:id="8" w:author="Vladimir Shvoev" w:date="2022-10-21T20:40:00Z" w:initials="VS">
     <w:p>
       <w:pPr>
-        <w:pStyle w:val="CommentText"/>
-      </w:pPr>
-      <w:r>
-        <w:rPr>
-          <w:rStyle w:val="CommentReference"/>
+        <w:pStyle w:val="ac"/>
+      </w:pPr>
+      <w:r>
+        <w:rPr>
+          <w:rStyle w:val="ab"/>
         </w:rPr>
         <w:annotationRef/>
       </w:r>
@@ -11585,12 +12664,14 @@
       <w:r>
         <w:t xml:space="preserve"> </w:t>
       </w:r>
+      <w:proofErr w:type="spellStart"/>
       <w:r>
         <w:rPr>
           <w:lang w:val="en-US"/>
         </w:rPr>
         <w:t>BedForm</w:t>
       </w:r>
+      <w:proofErr w:type="spellEnd"/>
       <w:r>
         <w:t xml:space="preserve"> </w:t>
       </w:r>
@@ -11600,40 +12681,56 @@
       <w:r>
         <w:t xml:space="preserve"> </w:t>
       </w:r>
+      <w:proofErr w:type="spellStart"/>
+      <w:proofErr w:type="gramStart"/>
       <w:r>
         <w:rPr>
           <w:lang w:val="en-US"/>
         </w:rPr>
         <w:t>ParametersType</w:t>
       </w:r>
-      <w:r>
-        <w:t xml:space="preserve">(неправильный конец стрелки). Направление тоже поменять </w:t>
+      <w:proofErr w:type="spellEnd"/>
+      <w:r>
+        <w:t>(</w:t>
+      </w:r>
+      <w:proofErr w:type="gramEnd"/>
+      <w:r>
+        <w:t xml:space="preserve">неправильный конец стрелки). Направление тоже поменять </w:t>
       </w:r>
     </w:p>
     <w:p>
       <w:pPr>
-        <w:pStyle w:val="CommentText"/>
-      </w:pPr>
+        <w:pStyle w:val="ac"/>
+      </w:pPr>
+      <w:proofErr w:type="spellStart"/>
       <w:r>
         <w:rPr>
           <w:lang w:val="en-US"/>
         </w:rPr>
         <w:t>BedForm</w:t>
       </w:r>
+      <w:proofErr w:type="spellEnd"/>
       <w:r>
         <w:t>-&gt;</w:t>
       </w:r>
+      <w:proofErr w:type="spellStart"/>
       <w:r>
         <w:rPr>
           <w:lang w:val="en-US"/>
         </w:rPr>
         <w:t>ParameterType</w:t>
       </w:r>
+      <w:proofErr w:type="spellEnd"/>
       <w:r>
         <w:t xml:space="preserve">, </w:t>
       </w:r>
-      <w:r>
-        <w:t>тк форма использует тип параметра</w:t>
+      <w:proofErr w:type="spellStart"/>
+      <w:r>
+        <w:t>тк</w:t>
+      </w:r>
+      <w:proofErr w:type="spellEnd"/>
+      <w:r>
+        <w:t xml:space="preserve"> форма использует тип параметра</w:t>
       </w:r>
     </w:p>
   </w:comment>
@@ -11641,7 +12738,7 @@
 </file>
 
 <file path=word/commentsExtended.xml><?xml version="1.0" encoding="utf-8"?>
-<w15:commentsEx xmlns:wpc="http://schemas.microsoft.com/office/word/2010/wordprocessingCanvas" xmlns:cx="http://schemas.microsoft.com/office/drawing/2014/chartex" xmlns:cx1="http://schemas.microsoft.com/office/drawing/2015/9/8/chartex" xmlns:cx2="http://schemas.microsoft.com/office/drawing/2015/10/21/chartex" xmlns:cx3="http://schemas.microsoft.com/office/drawing/2016/5/9/chartex" xmlns:cx4="http://schemas.microsoft.com/office/drawing/2016/5/10/chartex" xmlns:cx5="http://schemas.microsoft.com/office/drawing/2016/5/11/chartex" xmlns:cx6="http://schemas.microsoft.com/office/drawing/2016/5/12/chartex" xmlns:cx7="http://schemas.microsoft.com/office/drawing/2016/5/13/chartex" xmlns:cx8="http://schemas.microsoft.com/office/drawing/2016/5/14/chartex" xmlns:mc="http://schemas.openxmlformats.org/markup-compatibility/2006" xmlns:aink="http://schemas.microsoft.com/office/drawing/2016/ink" xmlns:am3d="http://schemas.microsoft.com/office/drawing/2017/model3d" xmlns:o="urn:schemas-microsoft-com:office:office" xmlns:r="http://schemas.openxmlformats.org/officeDocument/2006/relationships" xmlns:m="http://schemas.openxmlformats.org/officeDocument/2006/math" xmlns:v="urn:schemas-microsoft-com:vml" xmlns:wp14="http://schemas.microsoft.com/office/word/2010/wordprocessingDrawing" xmlns:wp="http://schemas.openxmlformats.org/drawingml/2006/wordprocessingDrawing" xmlns:w10="urn:schemas-microsoft-com:office:word" xmlns:w="http://schemas.openxmlformats.org/wordprocessingml/2006/main" xmlns:w14="http://schemas.microsoft.com/office/word/2010/wordml" xmlns:w15="http://schemas.microsoft.com/office/word/2012/wordml" xmlns:w16cex="http://schemas.microsoft.com/office/word/2018/wordml/cex" xmlns:w16cid="http://schemas.microsoft.com/office/word/2016/wordml/cid" xmlns:w16="http://schemas.microsoft.com/office/word/2018/wordml" xmlns:w16sdtdh="http://schemas.microsoft.com/office/word/2020/wordml/sdtdatahash" xmlns:w16se="http://schemas.microsoft.com/office/word/2015/wordml/symex" xmlns:wpg="http://schemas.microsoft.com/office/word/2010/wordprocessingGroup" xmlns:wpi="http://schemas.microsoft.com/office/word/2010/wordprocessingInk" xmlns:wne="http://schemas.microsoft.com/office/word/2006/wordml" xmlns:wps="http://schemas.microsoft.com/office/word/2010/wordprocessingShape" mc:Ignorable="w14 w15 w16se w16cid w16 w16cex w16sdtdh wp14">
+<w15:commentsEx xmlns:wpc="http://schemas.microsoft.com/office/word/2010/wordprocessingCanvas" xmlns:cx="http://schemas.microsoft.com/office/drawing/2014/chartex" xmlns:mc="http://schemas.openxmlformats.org/markup-compatibility/2006" xmlns:o="urn:schemas-microsoft-com:office:office" xmlns:r="http://schemas.openxmlformats.org/officeDocument/2006/relationships" xmlns:m="http://schemas.openxmlformats.org/officeDocument/2006/math" xmlns:v="urn:schemas-microsoft-com:vml" xmlns:wp14="http://schemas.microsoft.com/office/word/2010/wordprocessingDrawing" xmlns:wp="http://schemas.openxmlformats.org/drawingml/2006/wordprocessingDrawing" xmlns:w10="urn:schemas-microsoft-com:office:word" xmlns:w="http://schemas.openxmlformats.org/wordprocessingml/2006/main" xmlns:w14="http://schemas.microsoft.com/office/word/2010/wordml" xmlns:w15="http://schemas.microsoft.com/office/word/2012/wordml" xmlns:w16se="http://schemas.microsoft.com/office/word/2015/wordml/symex" xmlns:wpg="http://schemas.microsoft.com/office/word/2010/wordprocessingGroup" xmlns:wpi="http://schemas.microsoft.com/office/word/2010/wordprocessingInk" xmlns:wne="http://schemas.microsoft.com/office/word/2006/wordml" xmlns:wps="http://schemas.microsoft.com/office/word/2010/wordprocessingShape" mc:Ignorable="w14 w15 w16se wp14">
   <w15:commentEx w15:paraId="47BD82E8" w15:done="0"/>
 </w15:commentsEx>
 </file>
@@ -11659,7 +12756,7 @@
 </file>
 
 <file path=word/endnotes.xml><?xml version="1.0" encoding="utf-8"?>
-<w:endnotes xmlns:wpc="http://schemas.microsoft.com/office/word/2010/wordprocessingCanvas" xmlns:cx="http://schemas.microsoft.com/office/drawing/2014/chartex" xmlns:cx1="http://schemas.microsoft.com/office/drawing/2015/9/8/chartex" xmlns:cx2="http://schemas.microsoft.com/office/drawing/2015/10/21/chartex" xmlns:cx3="http://schemas.microsoft.com/office/drawing/2016/5/9/chartex" xmlns:cx4="http://schemas.microsoft.com/office/drawing/2016/5/10/chartex" xmlns:cx5="http://schemas.microsoft.com/office/drawing/2016/5/11/chartex" xmlns:cx6="http://schemas.microsoft.com/office/drawing/2016/5/12/chartex" xmlns:cx7="http://schemas.microsoft.com/office/drawing/2016/5/13/chartex" xmlns:cx8="http://schemas.microsoft.com/office/drawing/2016/5/14/chartex" xmlns:mc="http://schemas.openxmlformats.org/markup-compatibility/2006" xmlns:aink="http://schemas.microsoft.com/office/drawing/2016/ink" xmlns:am3d="http://schemas.microsoft.com/office/drawing/2017/model3d" xmlns:o="urn:schemas-microsoft-com:office:office" xmlns:r="http://schemas.openxmlformats.org/officeDocument/2006/relationships" xmlns:m="http://schemas.openxmlformats.org/officeDocument/2006/math" xmlns:v="urn:schemas-microsoft-com:vml" xmlns:wp14="http://schemas.microsoft.com/office/word/2010/wordprocessingDrawing" xmlns:wp="http://schemas.openxmlformats.org/drawingml/2006/wordprocessingDrawing" xmlns:w10="urn:schemas-microsoft-com:office:word" xmlns:w="http://schemas.openxmlformats.org/wordprocessingml/2006/main" xmlns:w14="http://schemas.microsoft.com/office/word/2010/wordml" xmlns:w15="http://schemas.microsoft.com/office/word/2012/wordml" xmlns:w16cex="http://schemas.microsoft.com/office/word/2018/wordml/cex" xmlns:w16cid="http://schemas.microsoft.com/office/word/2016/wordml/cid" xmlns:w16="http://schemas.microsoft.com/office/word/2018/wordml" xmlns:w16sdtdh="http://schemas.microsoft.com/office/word/2020/wordml/sdtdatahash" xmlns:w16se="http://schemas.microsoft.com/office/word/2015/wordml/symex" xmlns:wpg="http://schemas.microsoft.com/office/word/2010/wordprocessingGroup" xmlns:wpi="http://schemas.microsoft.com/office/word/2010/wordprocessingInk" xmlns:wne="http://schemas.microsoft.com/office/word/2006/wordml" xmlns:wps="http://schemas.microsoft.com/office/word/2010/wordprocessingShape" mc:Ignorable="w14 w15 w16se w16cid w16 w16cex w16sdtdh wp14">
+<w:endnotes xmlns:wpc="http://schemas.microsoft.com/office/word/2010/wordprocessingCanvas" xmlns:cx="http://schemas.microsoft.com/office/drawing/2014/chartex" xmlns:mc="http://schemas.openxmlformats.org/markup-compatibility/2006" xmlns:o="urn:schemas-microsoft-com:office:office" xmlns:r="http://schemas.openxmlformats.org/officeDocument/2006/relationships" xmlns:m="http://schemas.openxmlformats.org/officeDocument/2006/math" xmlns:v="urn:schemas-microsoft-com:vml" xmlns:wp14="http://schemas.microsoft.com/office/word/2010/wordprocessingDrawing" xmlns:wp="http://schemas.openxmlformats.org/drawingml/2006/wordprocessingDrawing" xmlns:w10="urn:schemas-microsoft-com:office:word" xmlns:w="http://schemas.openxmlformats.org/wordprocessingml/2006/main" xmlns:w14="http://schemas.microsoft.com/office/word/2010/wordml" xmlns:w15="http://schemas.microsoft.com/office/word/2012/wordml" xmlns:w16se="http://schemas.microsoft.com/office/word/2015/wordml/symex" xmlns:wpg="http://schemas.microsoft.com/office/word/2010/wordprocessingGroup" xmlns:wpi="http://schemas.microsoft.com/office/word/2010/wordprocessingInk" xmlns:wne="http://schemas.microsoft.com/office/word/2006/wordml" xmlns:wps="http://schemas.microsoft.com/office/word/2010/wordprocessingShape" mc:Ignorable="w14 w15 w16se wp14">
   <w:endnote w:type="separator" w:id="-1">
     <w:p>
       <w:pPr>
@@ -11684,7 +12781,7 @@
 </file>
 
 <file path=word/footer1.xml><?xml version="1.0" encoding="utf-8"?>
-<w:ftr xmlns:wpc="http://schemas.microsoft.com/office/word/2010/wordprocessingCanvas" xmlns:cx="http://schemas.microsoft.com/office/drawing/2014/chartex" xmlns:cx1="http://schemas.microsoft.com/office/drawing/2015/9/8/chartex" xmlns:cx2="http://schemas.microsoft.com/office/drawing/2015/10/21/chartex" xmlns:cx3="http://schemas.microsoft.com/office/drawing/2016/5/9/chartex" xmlns:cx4="http://schemas.microsoft.com/office/drawing/2016/5/10/chartex" xmlns:cx5="http://schemas.microsoft.com/office/drawing/2016/5/11/chartex" xmlns:cx6="http://schemas.microsoft.com/office/drawing/2016/5/12/chartex" xmlns:cx7="http://schemas.microsoft.com/office/drawing/2016/5/13/chartex" xmlns:cx8="http://schemas.microsoft.com/office/drawing/2016/5/14/chartex" xmlns:mc="http://schemas.openxmlformats.org/markup-compatibility/2006" xmlns:aink="http://schemas.microsoft.com/office/drawing/2016/ink" xmlns:am3d="http://schemas.microsoft.com/office/drawing/2017/model3d" xmlns:o="urn:schemas-microsoft-com:office:office" xmlns:r="http://schemas.openxmlformats.org/officeDocument/2006/relationships" xmlns:m="http://schemas.openxmlformats.org/officeDocument/2006/math" xmlns:v="urn:schemas-microsoft-com:vml" xmlns:wp14="http://schemas.microsoft.com/office/word/2010/wordprocessingDrawing" xmlns:wp="http://schemas.openxmlformats.org/drawingml/2006/wordprocessingDrawing" xmlns:w10="urn:schemas-microsoft-com:office:word" xmlns:w="http://schemas.openxmlformats.org/wordprocessingml/2006/main" xmlns:w14="http://schemas.microsoft.com/office/word/2010/wordml" xmlns:w15="http://schemas.microsoft.com/office/word/2012/wordml" xmlns:w16cex="http://schemas.microsoft.com/office/word/2018/wordml/cex" xmlns:w16cid="http://schemas.microsoft.com/office/word/2016/wordml/cid" xmlns:w16="http://schemas.microsoft.com/office/word/2018/wordml" xmlns:w16sdtdh="http://schemas.microsoft.com/office/word/2020/wordml/sdtdatahash" xmlns:w16se="http://schemas.microsoft.com/office/word/2015/wordml/symex" xmlns:wpg="http://schemas.microsoft.com/office/word/2010/wordprocessingGroup" xmlns:wpi="http://schemas.microsoft.com/office/word/2010/wordprocessingInk" xmlns:wne="http://schemas.microsoft.com/office/word/2006/wordml" xmlns:wps="http://schemas.microsoft.com/office/word/2010/wordprocessingShape" mc:Ignorable="w14 w15 w16se w16cid w16 w16cex w16sdtdh wp14">
+<w:ftr xmlns:wpc="http://schemas.microsoft.com/office/word/2010/wordprocessingCanvas" xmlns:cx="http://schemas.microsoft.com/office/drawing/2014/chartex" xmlns:mc="http://schemas.openxmlformats.org/markup-compatibility/2006" xmlns:o="urn:schemas-microsoft-com:office:office" xmlns:r="http://schemas.openxmlformats.org/officeDocument/2006/relationships" xmlns:m="http://schemas.openxmlformats.org/officeDocument/2006/math" xmlns:v="urn:schemas-microsoft-com:vml" xmlns:wp14="http://schemas.microsoft.com/office/word/2010/wordprocessingDrawing" xmlns:wp="http://schemas.openxmlformats.org/drawingml/2006/wordprocessingDrawing" xmlns:w10="urn:schemas-microsoft-com:office:word" xmlns:w="http://schemas.openxmlformats.org/wordprocessingml/2006/main" xmlns:w14="http://schemas.microsoft.com/office/word/2010/wordml" xmlns:w15="http://schemas.microsoft.com/office/word/2012/wordml" xmlns:w16se="http://schemas.microsoft.com/office/word/2015/wordml/symex" xmlns:wpg="http://schemas.microsoft.com/office/word/2010/wordprocessingGroup" xmlns:wpi="http://schemas.microsoft.com/office/word/2010/wordprocessingInk" xmlns:wne="http://schemas.microsoft.com/office/word/2006/wordml" xmlns:wps="http://schemas.microsoft.com/office/word/2010/wordprocessingShape" mc:Ignorable="w14 w15 w16se wp14">
   <w:sdt>
     <w:sdtPr>
       <w:id w:val="183794557"/>
@@ -11703,7 +12800,7 @@
     <w:sdtContent>
       <w:p>
         <w:pPr>
-          <w:pStyle w:val="Footer"/>
+          <w:pStyle w:val="af3"/>
           <w:jc w:val="center"/>
           <w:rPr>
             <w:rFonts w:ascii="Times New Roman" w:hAnsi="Times New Roman" w:cs="Times New Roman"/>
@@ -11742,7 +12839,7 @@
             <w:sz w:val="28"/>
             <w:szCs w:val="28"/>
           </w:rPr>
-          <w:t>17</w:t>
+          <w:t>14</w:t>
         </w:r>
         <w:r>
           <w:rPr>
@@ -11759,7 +12856,7 @@
 </file>
 
 <file path=word/footnotes.xml><?xml version="1.0" encoding="utf-8"?>
-<w:footnotes xmlns:wpc="http://schemas.microsoft.com/office/word/2010/wordprocessingCanvas" xmlns:cx="http://schemas.microsoft.com/office/drawing/2014/chartex" xmlns:cx1="http://schemas.microsoft.com/office/drawing/2015/9/8/chartex" xmlns:cx2="http://schemas.microsoft.com/office/drawing/2015/10/21/chartex" xmlns:cx3="http://schemas.microsoft.com/office/drawing/2016/5/9/chartex" xmlns:cx4="http://schemas.microsoft.com/office/drawing/2016/5/10/chartex" xmlns:cx5="http://schemas.microsoft.com/office/drawing/2016/5/11/chartex" xmlns:cx6="http://schemas.microsoft.com/office/drawing/2016/5/12/chartex" xmlns:cx7="http://schemas.microsoft.com/office/drawing/2016/5/13/chartex" xmlns:cx8="http://schemas.microsoft.com/office/drawing/2016/5/14/chartex" xmlns:mc="http://schemas.openxmlformats.org/markup-compatibility/2006" xmlns:aink="http://schemas.microsoft.com/office/drawing/2016/ink" xmlns:am3d="http://schemas.microsoft.com/office/drawing/2017/model3d" xmlns:o="urn:schemas-microsoft-com:office:office" xmlns:r="http://schemas.openxmlformats.org/officeDocument/2006/relationships" xmlns:m="http://schemas.openxmlformats.org/officeDocument/2006/math" xmlns:v="urn:schemas-microsoft-com:vml" xmlns:wp14="http://schemas.microsoft.com/office/word/2010/wordprocessingDrawing" xmlns:wp="http://schemas.openxmlformats.org/drawingml/2006/wordprocessingDrawing" xmlns:w10="urn:schemas-microsoft-com:office:word" xmlns:w="http://schemas.openxmlformats.org/wordprocessingml/2006/main" xmlns:w14="http://schemas.microsoft.com/office/word/2010/wordml" xmlns:w15="http://schemas.microsoft.com/office/word/2012/wordml" xmlns:w16cex="http://schemas.microsoft.com/office/word/2018/wordml/cex" xmlns:w16cid="http://schemas.microsoft.com/office/word/2016/wordml/cid" xmlns:w16="http://schemas.microsoft.com/office/word/2018/wordml" xmlns:w16sdtdh="http://schemas.microsoft.com/office/word/2020/wordml/sdtdatahash" xmlns:w16se="http://schemas.microsoft.com/office/word/2015/wordml/symex" xmlns:wpg="http://schemas.microsoft.com/office/word/2010/wordprocessingGroup" xmlns:wpi="http://schemas.microsoft.com/office/word/2010/wordprocessingInk" xmlns:wne="http://schemas.microsoft.com/office/word/2006/wordml" xmlns:wps="http://schemas.microsoft.com/office/word/2010/wordprocessingShape" mc:Ignorable="w14 w15 w16se w16cid w16 w16cex w16sdtdh wp14">
+<w:footnotes xmlns:wpc="http://schemas.microsoft.com/office/word/2010/wordprocessingCanvas" xmlns:cx="http://schemas.microsoft.com/office/drawing/2014/chartex" xmlns:mc="http://schemas.openxmlformats.org/markup-compatibility/2006" xmlns:o="urn:schemas-microsoft-com:office:office" xmlns:r="http://schemas.openxmlformats.org/officeDocument/2006/relationships" xmlns:m="http://schemas.openxmlformats.org/officeDocument/2006/math" xmlns:v="urn:schemas-microsoft-com:vml" xmlns:wp14="http://schemas.microsoft.com/office/word/2010/wordprocessingDrawing" xmlns:wp="http://schemas.openxmlformats.org/drawingml/2006/wordprocessingDrawing" xmlns:w10="urn:schemas-microsoft-com:office:word" xmlns:w="http://schemas.openxmlformats.org/wordprocessingml/2006/main" xmlns:w14="http://schemas.microsoft.com/office/word/2010/wordml" xmlns:w15="http://schemas.microsoft.com/office/word/2012/wordml" xmlns:w16se="http://schemas.microsoft.com/office/word/2015/wordml/symex" xmlns:wpg="http://schemas.microsoft.com/office/word/2010/wordprocessingGroup" xmlns:wpi="http://schemas.microsoft.com/office/word/2010/wordprocessingInk" xmlns:wne="http://schemas.microsoft.com/office/word/2006/wordml" xmlns:wps="http://schemas.microsoft.com/office/word/2010/wordprocessingShape" mc:Ignorable="w14 w15 w16se wp14">
   <w:footnote w:type="separator" w:id="-1">
     <w:p>
       <w:pPr>
@@ -11784,7 +12881,7 @@
 </file>
 
 <file path=word/numbering.xml><?xml version="1.0" encoding="utf-8"?>
-<w:numbering xmlns:wpc="http://schemas.microsoft.com/office/word/2010/wordprocessingCanvas" xmlns:cx="http://schemas.microsoft.com/office/drawing/2014/chartex" xmlns:cx1="http://schemas.microsoft.com/office/drawing/2015/9/8/chartex" xmlns:cx2="http://schemas.microsoft.com/office/drawing/2015/10/21/chartex" xmlns:cx3="http://schemas.microsoft.com/office/drawing/2016/5/9/chartex" xmlns:cx4="http://schemas.microsoft.com/office/drawing/2016/5/10/chartex" xmlns:cx5="http://schemas.microsoft.com/office/drawing/2016/5/11/chartex" xmlns:cx6="http://schemas.microsoft.com/office/drawing/2016/5/12/chartex" xmlns:cx7="http://schemas.microsoft.com/office/drawing/2016/5/13/chartex" xmlns:cx8="http://schemas.microsoft.com/office/drawing/2016/5/14/chartex" xmlns:mc="http://schemas.openxmlformats.org/markup-compatibility/2006" xmlns:aink="http://schemas.microsoft.com/office/drawing/2016/ink" xmlns:am3d="http://schemas.microsoft.com/office/drawing/2017/model3d" xmlns:o="urn:schemas-microsoft-com:office:office" xmlns:r="http://schemas.openxmlformats.org/officeDocument/2006/relationships" xmlns:m="http://schemas.openxmlformats.org/officeDocument/2006/math" xmlns:v="urn:schemas-microsoft-com:vml" xmlns:wp14="http://schemas.microsoft.com/office/word/2010/wordprocessingDrawing" xmlns:wp="http://schemas.openxmlformats.org/drawingml/2006/wordprocessingDrawing" xmlns:w10="urn:schemas-microsoft-com:office:word" xmlns:w="http://schemas.openxmlformats.org/wordprocessingml/2006/main" xmlns:w14="http://schemas.microsoft.com/office/word/2010/wordml" xmlns:w15="http://schemas.microsoft.com/office/word/2012/wordml" xmlns:w16cex="http://schemas.microsoft.com/office/word/2018/wordml/cex" xmlns:w16cid="http://schemas.microsoft.com/office/word/2016/wordml/cid" xmlns:w16="http://schemas.microsoft.com/office/word/2018/wordml" xmlns:w16sdtdh="http://schemas.microsoft.com/office/word/2020/wordml/sdtdatahash" xmlns:w16se="http://schemas.microsoft.com/office/word/2015/wordml/symex" xmlns:wpg="http://schemas.microsoft.com/office/word/2010/wordprocessingGroup" xmlns:wpi="http://schemas.microsoft.com/office/word/2010/wordprocessingInk" xmlns:wne="http://schemas.microsoft.com/office/word/2006/wordml" xmlns:wps="http://schemas.microsoft.com/office/word/2010/wordprocessingShape" mc:Ignorable="w14 w15 w16se w16cid w16 w16cex w16sdtdh wp14">
+<w:numbering xmlns:wpc="http://schemas.microsoft.com/office/word/2010/wordprocessingCanvas" xmlns:cx="http://schemas.microsoft.com/office/drawing/2014/chartex" xmlns:mc="http://schemas.openxmlformats.org/markup-compatibility/2006" xmlns:o="urn:schemas-microsoft-com:office:office" xmlns:r="http://schemas.openxmlformats.org/officeDocument/2006/relationships" xmlns:m="http://schemas.openxmlformats.org/officeDocument/2006/math" xmlns:v="urn:schemas-microsoft-com:vml" xmlns:wp14="http://schemas.microsoft.com/office/word/2010/wordprocessingDrawing" xmlns:wp="http://schemas.openxmlformats.org/drawingml/2006/wordprocessingDrawing" xmlns:w10="urn:schemas-microsoft-com:office:word" xmlns:w="http://schemas.openxmlformats.org/wordprocessingml/2006/main" xmlns:w14="http://schemas.microsoft.com/office/word/2010/wordml" xmlns:w15="http://schemas.microsoft.com/office/word/2012/wordml" xmlns:w16se="http://schemas.microsoft.com/office/word/2015/wordml/symex" xmlns:wpg="http://schemas.microsoft.com/office/word/2010/wordprocessingGroup" xmlns:wpi="http://schemas.microsoft.com/office/word/2010/wordprocessingInk" xmlns:wne="http://schemas.microsoft.com/office/word/2006/wordml" xmlns:wps="http://schemas.microsoft.com/office/word/2010/wordprocessingShape" mc:Ignorable="w14 w15 w16se wp14">
   <w:abstractNum w:abstractNumId="0" w15:restartNumberingAfterBreak="0">
     <w:nsid w:val="216610EB"/>
     <w:multiLevelType w:val="hybridMultilevel"/>
@@ -12113,7 +13210,7 @@
 </file>
 
 <file path=word/people.xml><?xml version="1.0" encoding="utf-8"?>
-<w15:people xmlns:wpc="http://schemas.microsoft.com/office/word/2010/wordprocessingCanvas" xmlns:cx="http://schemas.microsoft.com/office/drawing/2014/chartex" xmlns:cx1="http://schemas.microsoft.com/office/drawing/2015/9/8/chartex" xmlns:cx2="http://schemas.microsoft.com/office/drawing/2015/10/21/chartex" xmlns:cx3="http://schemas.microsoft.com/office/drawing/2016/5/9/chartex" xmlns:cx4="http://schemas.microsoft.com/office/drawing/2016/5/10/chartex" xmlns:cx5="http://schemas.microsoft.com/office/drawing/2016/5/11/chartex" xmlns:cx6="http://schemas.microsoft.com/office/drawing/2016/5/12/chartex" xmlns:cx7="http://schemas.microsoft.com/office/drawing/2016/5/13/chartex" xmlns:cx8="http://schemas.microsoft.com/office/drawing/2016/5/14/chartex" xmlns:mc="http://schemas.openxmlformats.org/markup-compatibility/2006" xmlns:aink="http://schemas.microsoft.com/office/drawing/2016/ink" xmlns:am3d="http://schemas.microsoft.com/office/drawing/2017/model3d" xmlns:o="urn:schemas-microsoft-com:office:office" xmlns:r="http://schemas.openxmlformats.org/officeDocument/2006/relationships" xmlns:m="http://schemas.openxmlformats.org/officeDocument/2006/math" xmlns:v="urn:schemas-microsoft-com:vml" xmlns:wp14="http://schemas.microsoft.com/office/word/2010/wordprocessingDrawing" xmlns:wp="http://schemas.openxmlformats.org/drawingml/2006/wordprocessingDrawing" xmlns:w10="urn:schemas-microsoft-com:office:word" xmlns:w="http://schemas.openxmlformats.org/wordprocessingml/2006/main" xmlns:w14="http://schemas.microsoft.com/office/word/2010/wordml" xmlns:w15="http://schemas.microsoft.com/office/word/2012/wordml" xmlns:w16cex="http://schemas.microsoft.com/office/word/2018/wordml/cex" xmlns:w16cid="http://schemas.microsoft.com/office/word/2016/wordml/cid" xmlns:w16="http://schemas.microsoft.com/office/word/2018/wordml" xmlns:w16sdtdh="http://schemas.microsoft.com/office/word/2020/wordml/sdtdatahash" xmlns:w16se="http://schemas.microsoft.com/office/word/2015/wordml/symex" xmlns:wpg="http://schemas.microsoft.com/office/word/2010/wordprocessingGroup" xmlns:wpi="http://schemas.microsoft.com/office/word/2010/wordprocessingInk" xmlns:wne="http://schemas.microsoft.com/office/word/2006/wordml" xmlns:wps="http://schemas.microsoft.com/office/word/2010/wordprocessingShape" mc:Ignorable="w14 w15 w16se w16cid w16 w16cex w16sdtdh wp14">
+<w15:people xmlns:wpc="http://schemas.microsoft.com/office/word/2010/wordprocessingCanvas" xmlns:cx="http://schemas.microsoft.com/office/drawing/2014/chartex" xmlns:mc="http://schemas.openxmlformats.org/markup-compatibility/2006" xmlns:o="urn:schemas-microsoft-com:office:office" xmlns:r="http://schemas.openxmlformats.org/officeDocument/2006/relationships" xmlns:m="http://schemas.openxmlformats.org/officeDocument/2006/math" xmlns:v="urn:schemas-microsoft-com:vml" xmlns:wp14="http://schemas.microsoft.com/office/word/2010/wordprocessingDrawing" xmlns:wp="http://schemas.openxmlformats.org/drawingml/2006/wordprocessingDrawing" xmlns:w10="urn:schemas-microsoft-com:office:word" xmlns:w="http://schemas.openxmlformats.org/wordprocessingml/2006/main" xmlns:w14="http://schemas.microsoft.com/office/word/2010/wordml" xmlns:w15="http://schemas.microsoft.com/office/word/2012/wordml" xmlns:w16se="http://schemas.microsoft.com/office/word/2015/wordml/symex" xmlns:wpg="http://schemas.microsoft.com/office/word/2010/wordprocessingGroup" xmlns:wpi="http://schemas.microsoft.com/office/word/2010/wordprocessingInk" xmlns:wne="http://schemas.microsoft.com/office/word/2006/wordml" xmlns:wps="http://schemas.microsoft.com/office/word/2010/wordprocessingShape" mc:Ignorable="w14 w15 w16se wp14">
   <w15:person w15:author="Vladimir Shvoev">
     <w15:presenceInfo w15:providerId="Windows Live" w15:userId="eb095c328c3cb458"/>
   </w15:person>
@@ -12121,7 +13218,7 @@
 </file>
 
 <file path=word/styles.xml><?xml version="1.0" encoding="utf-8"?>
-<w:styles xmlns:mc="http://schemas.openxmlformats.org/markup-compatibility/2006" xmlns:r="http://schemas.openxmlformats.org/officeDocument/2006/relationships" xmlns:w="http://schemas.openxmlformats.org/wordprocessingml/2006/main" xmlns:w14="http://schemas.microsoft.com/office/word/2010/wordml" xmlns:w15="http://schemas.microsoft.com/office/word/2012/wordml" xmlns:w16cex="http://schemas.microsoft.com/office/word/2018/wordml/cex" xmlns:w16cid="http://schemas.microsoft.com/office/word/2016/wordml/cid" xmlns:w16="http://schemas.microsoft.com/office/word/2018/wordml" xmlns:w16sdtdh="http://schemas.microsoft.com/office/word/2020/wordml/sdtdatahash" xmlns:w16se="http://schemas.microsoft.com/office/word/2015/wordml/symex" mc:Ignorable="w14 w15 w16se w16cid w16 w16cex w16sdtdh">
+<w:styles xmlns:mc="http://schemas.openxmlformats.org/markup-compatibility/2006" xmlns:r="http://schemas.openxmlformats.org/officeDocument/2006/relationships" xmlns:w="http://schemas.openxmlformats.org/wordprocessingml/2006/main" xmlns:w14="http://schemas.microsoft.com/office/word/2010/wordml" xmlns:w15="http://schemas.microsoft.com/office/word/2012/wordml" xmlns:w16se="http://schemas.microsoft.com/office/word/2015/wordml/symex" mc:Ignorable="w14 w15 w16se">
   <w:docDefaults>
     <w:rPrDefault>
       <w:rPr>
@@ -12137,7 +13234,7 @@
       </w:pPr>
     </w:pPrDefault>
   </w:docDefaults>
-  <w:latentStyles w:defLockedState="0" w:defUIPriority="99" w:defSemiHidden="0" w:defUnhideWhenUsed="0" w:defQFormat="0" w:count="376">
+  <w:latentStyles w:defLockedState="0" w:defUIPriority="99" w:defSemiHidden="0" w:defUnhideWhenUsed="0" w:defQFormat="0" w:count="371">
     <w:lsdException w:name="Normal" w:uiPriority="0" w:qFormat="1"/>
     <w:lsdException w:name="heading 1" w:uiPriority="9" w:qFormat="1"/>
     <w:lsdException w:name="heading 2" w:semiHidden="1" w:uiPriority="9" w:unhideWhenUsed="1" w:qFormat="1"/>
@@ -12243,6 +13340,7 @@
     <w:lsdException w:name="HTML Sample" w:semiHidden="1" w:unhideWhenUsed="1"/>
     <w:lsdException w:name="HTML Typewriter" w:semiHidden="1" w:unhideWhenUsed="1"/>
     <w:lsdException w:name="HTML Variable" w:semiHidden="1" w:unhideWhenUsed="1"/>
+    <w:lsdException w:name="Normal Table" w:semiHidden="1" w:unhideWhenUsed="1"/>
     <w:lsdException w:name="annotation subject" w:semiHidden="1" w:unhideWhenUsed="1"/>
     <w:lsdException w:name="No List" w:semiHidden="1" w:unhideWhenUsed="1"/>
     <w:lsdException w:name="Outline List 1" w:semiHidden="1" w:unhideWhenUsed="1"/>
@@ -12285,8 +13383,11 @@
     <w:lsdException w:name="Table Contemporary" w:semiHidden="1" w:unhideWhenUsed="1"/>
     <w:lsdException w:name="Table Elegant" w:semiHidden="1" w:unhideWhenUsed="1"/>
     <w:lsdException w:name="Table Professional" w:semiHidden="1" w:unhideWhenUsed="1"/>
+    <w:lsdException w:name="Table Subtle 1" w:semiHidden="1" w:unhideWhenUsed="1"/>
     <w:lsdException w:name="Table Subtle 2" w:semiHidden="1" w:unhideWhenUsed="1"/>
     <w:lsdException w:name="Table Web 1" w:semiHidden="1" w:unhideWhenUsed="1"/>
+    <w:lsdException w:name="Table Web 2" w:semiHidden="1" w:unhideWhenUsed="1"/>
+    <w:lsdException w:name="Table Web 3" w:semiHidden="1" w:unhideWhenUsed="1"/>
     <w:lsdException w:name="Balloon Text" w:semiHidden="1" w:unhideWhenUsed="1"/>
     <w:lsdException w:name="Table Grid" w:uiPriority="59"/>
     <w:lsdException w:name="Table Theme" w:semiHidden="1" w:unhideWhenUsed="1"/>
@@ -12505,13 +13606,8 @@
     <w:lsdException w:name="List Table 5 Dark Accent 6" w:uiPriority="50"/>
     <w:lsdException w:name="List Table 6 Colorful Accent 6" w:uiPriority="51"/>
     <w:lsdException w:name="List Table 7 Colorful Accent 6" w:uiPriority="52"/>
-    <w:lsdException w:name="Mention" w:semiHidden="1" w:unhideWhenUsed="1"/>
-    <w:lsdException w:name="Smart Hyperlink" w:semiHidden="1" w:unhideWhenUsed="1"/>
-    <w:lsdException w:name="Hashtag" w:semiHidden="1" w:unhideWhenUsed="1"/>
-    <w:lsdException w:name="Unresolved Mention" w:semiHidden="1" w:unhideWhenUsed="1"/>
-    <w:lsdException w:name="Smart Link" w:semiHidden="1" w:unhideWhenUsed="1"/>
   </w:latentStyles>
-  <w:style w:type="paragraph" w:default="1" w:styleId="Normal">
+  <w:style w:type="paragraph" w:default="1" w:styleId="a">
     <w:name w:val="Normal"/>
     <w:qFormat/>
     <w:rsid w:val="007C78E2"/>
@@ -12519,11 +13615,11 @@
       <w:spacing w:after="160" w:line="259" w:lineRule="auto"/>
     </w:pPr>
   </w:style>
-  <w:style w:type="paragraph" w:styleId="Heading1">
+  <w:style w:type="paragraph" w:styleId="1">
     <w:name w:val="heading 1"/>
-    <w:basedOn w:val="Normal"/>
-    <w:next w:val="Normal"/>
-    <w:link w:val="Heading1Char"/>
+    <w:basedOn w:val="a"/>
+    <w:next w:val="a"/>
+    <w:link w:val="10"/>
     <w:uiPriority w:val="9"/>
     <w:qFormat/>
     <w:rsid w:val="007C78E2"/>
@@ -12540,13 +13636,13 @@
       <w:szCs w:val="32"/>
     </w:rPr>
   </w:style>
-  <w:style w:type="character" w:default="1" w:styleId="DefaultParagraphFont">
+  <w:style w:type="character" w:default="1" w:styleId="a0">
     <w:name w:val="Default Paragraph Font"/>
     <w:uiPriority w:val="1"/>
     <w:semiHidden/>
     <w:unhideWhenUsed/>
   </w:style>
-  <w:style w:type="table" w:default="1" w:styleId="TableNormal">
+  <w:style w:type="table" w:default="1" w:styleId="a1">
     <w:name w:val="Normal Table"/>
     <w:uiPriority w:val="99"/>
     <w:semiHidden/>
@@ -12561,15 +13657,15 @@
       </w:tblCellMar>
     </w:tblPr>
   </w:style>
-  <w:style w:type="numbering" w:default="1" w:styleId="NoList">
+  <w:style w:type="numbering" w:default="1" w:styleId="a2">
     <w:name w:val="No List"/>
     <w:uiPriority w:val="99"/>
     <w:semiHidden/>
     <w:unhideWhenUsed/>
   </w:style>
-  <w:style w:type="paragraph" w:styleId="ListParagraph">
+  <w:style w:type="paragraph" w:styleId="a3">
     <w:name w:val="List Paragraph"/>
-    <w:basedOn w:val="Normal"/>
+    <w:basedOn w:val="a"/>
     <w:uiPriority w:val="34"/>
     <w:qFormat/>
     <w:rsid w:val="007C78E2"/>
@@ -12578,9 +13674,9 @@
       <w:contextualSpacing/>
     </w:pPr>
   </w:style>
-  <w:style w:type="table" w:styleId="TableGrid">
+  <w:style w:type="table" w:styleId="a4">
     <w:name w:val="Table Grid"/>
-    <w:basedOn w:val="TableNormal"/>
+    <w:basedOn w:val="a1"/>
     <w:uiPriority w:val="59"/>
     <w:rsid w:val="007C78E2"/>
     <w:pPr>
@@ -12597,9 +13693,9 @@
       </w:tblBorders>
     </w:tblPr>
   </w:style>
-  <w:style w:type="character" w:styleId="Hyperlink">
+  <w:style w:type="character" w:styleId="a5">
     <w:name w:val="Hyperlink"/>
-    <w:basedOn w:val="DefaultParagraphFont"/>
+    <w:basedOn w:val="a0"/>
     <w:uiPriority w:val="99"/>
     <w:unhideWhenUsed/>
     <w:rsid w:val="007C78E2"/>
@@ -12608,10 +13704,10 @@
       <w:u w:val="single"/>
     </w:rPr>
   </w:style>
-  <w:style w:type="paragraph" w:styleId="Header">
+  <w:style w:type="paragraph" w:styleId="a6">
     <w:name w:val="header"/>
-    <w:basedOn w:val="Normal"/>
-    <w:link w:val="HeaderChar"/>
+    <w:basedOn w:val="a"/>
+    <w:link w:val="a7"/>
     <w:uiPriority w:val="99"/>
     <w:unhideWhenUsed/>
     <w:rsid w:val="007C78E2"/>
@@ -12623,17 +13719,17 @@
       <w:spacing w:after="0" w:line="240" w:lineRule="auto"/>
     </w:pPr>
   </w:style>
-  <w:style w:type="character" w:customStyle="1" w:styleId="HeaderChar">
-    <w:name w:val="Header Char"/>
-    <w:basedOn w:val="DefaultParagraphFont"/>
-    <w:link w:val="Header"/>
+  <w:style w:type="character" w:customStyle="1" w:styleId="a7">
+    <w:name w:val="Верхний колонтитул Знак"/>
+    <w:basedOn w:val="a0"/>
+    <w:link w:val="a6"/>
     <w:uiPriority w:val="99"/>
     <w:rsid w:val="007C78E2"/>
   </w:style>
-  <w:style w:type="paragraph" w:customStyle="1" w:styleId="a">
+  <w:style w:type="paragraph" w:customStyle="1" w:styleId="a8">
     <w:name w:val="мой стиль"/>
-    <w:basedOn w:val="Normal"/>
-    <w:link w:val="a0"/>
+    <w:basedOn w:val="a"/>
+    <w:link w:val="a9"/>
     <w:qFormat/>
     <w:rsid w:val="007C78E2"/>
     <w:pPr>
@@ -12649,9 +13745,9 @@
       <w:lang w:val="x-none" w:eastAsia="x-none"/>
     </w:rPr>
   </w:style>
-  <w:style w:type="character" w:customStyle="1" w:styleId="a0">
+  <w:style w:type="character" w:customStyle="1" w:styleId="a9">
     <w:name w:val="мой стиль Знак"/>
-    <w:link w:val="a"/>
+    <w:link w:val="a8"/>
     <w:rsid w:val="007C78E2"/>
     <w:rPr>
       <w:rFonts w:ascii="Times New Roman" w:eastAsia="Calibri" w:hAnsi="Times New Roman" w:cs="Times New Roman"/>
@@ -12662,10 +13758,10 @@
       <w:lang w:val="x-none" w:eastAsia="x-none"/>
     </w:rPr>
   </w:style>
-  <w:style w:type="character" w:customStyle="1" w:styleId="Heading1Char">
-    <w:name w:val="Heading 1 Char"/>
-    <w:basedOn w:val="DefaultParagraphFont"/>
-    <w:link w:val="Heading1"/>
+  <w:style w:type="character" w:customStyle="1" w:styleId="10">
+    <w:name w:val="Заголовок 1 Знак"/>
+    <w:basedOn w:val="a0"/>
+    <w:link w:val="1"/>
     <w:uiPriority w:val="9"/>
     <w:rsid w:val="007C78E2"/>
     <w:rPr>
@@ -12675,10 +13771,10 @@
       <w:szCs w:val="32"/>
     </w:rPr>
   </w:style>
-  <w:style w:type="paragraph" w:styleId="TOCHeading">
+  <w:style w:type="paragraph" w:styleId="aa">
     <w:name w:val="TOC Heading"/>
-    <w:basedOn w:val="Heading1"/>
-    <w:next w:val="Normal"/>
+    <w:basedOn w:val="1"/>
+    <w:next w:val="a"/>
     <w:uiPriority w:val="39"/>
     <w:unhideWhenUsed/>
     <w:qFormat/>
@@ -12690,10 +13786,10 @@
       <w:lang w:eastAsia="ru-RU"/>
     </w:rPr>
   </w:style>
-  <w:style w:type="paragraph" w:styleId="TOC1">
+  <w:style w:type="paragraph" w:styleId="11">
     <w:name w:val="toc 1"/>
-    <w:basedOn w:val="Normal"/>
-    <w:next w:val="Normal"/>
+    <w:basedOn w:val="a"/>
+    <w:next w:val="a"/>
     <w:autoRedefine/>
     <w:uiPriority w:val="39"/>
     <w:unhideWhenUsed/>
@@ -12702,10 +13798,10 @@
       <w:spacing w:after="100"/>
     </w:pPr>
   </w:style>
-  <w:style w:type="paragraph" w:styleId="TOC2">
+  <w:style w:type="paragraph" w:styleId="2">
     <w:name w:val="toc 2"/>
-    <w:basedOn w:val="Normal"/>
-    <w:next w:val="Normal"/>
+    <w:basedOn w:val="a"/>
+    <w:next w:val="a"/>
     <w:autoRedefine/>
     <w:uiPriority w:val="39"/>
     <w:unhideWhenUsed/>
@@ -12715,10 +13811,10 @@
       <w:ind w:left="220"/>
     </w:pPr>
   </w:style>
-  <w:style w:type="paragraph" w:styleId="TOC3">
+  <w:style w:type="paragraph" w:styleId="3">
     <w:name w:val="toc 3"/>
-    <w:basedOn w:val="Normal"/>
-    <w:next w:val="Normal"/>
+    <w:basedOn w:val="a"/>
+    <w:next w:val="a"/>
     <w:autoRedefine/>
     <w:uiPriority w:val="39"/>
     <w:unhideWhenUsed/>
@@ -12728,9 +13824,9 @@
       <w:ind w:left="440"/>
     </w:pPr>
   </w:style>
-  <w:style w:type="character" w:styleId="CommentReference">
+  <w:style w:type="character" w:styleId="ab">
     <w:name w:val="annotation reference"/>
-    <w:basedOn w:val="DefaultParagraphFont"/>
+    <w:basedOn w:val="a0"/>
     <w:uiPriority w:val="99"/>
     <w:semiHidden/>
     <w:unhideWhenUsed/>
@@ -12740,10 +13836,10 @@
       <w:szCs w:val="16"/>
     </w:rPr>
   </w:style>
-  <w:style w:type="paragraph" w:styleId="CommentText">
+  <w:style w:type="paragraph" w:styleId="ac">
     <w:name w:val="annotation text"/>
-    <w:basedOn w:val="Normal"/>
-    <w:link w:val="CommentTextChar"/>
+    <w:basedOn w:val="a"/>
+    <w:link w:val="ad"/>
     <w:uiPriority w:val="99"/>
     <w:unhideWhenUsed/>
     <w:rsid w:val="00652D87"/>
@@ -12755,10 +13851,10 @@
       <w:szCs w:val="20"/>
     </w:rPr>
   </w:style>
-  <w:style w:type="character" w:customStyle="1" w:styleId="CommentTextChar">
-    <w:name w:val="Comment Text Char"/>
-    <w:basedOn w:val="DefaultParagraphFont"/>
-    <w:link w:val="CommentText"/>
+  <w:style w:type="character" w:customStyle="1" w:styleId="ad">
+    <w:name w:val="Текст примечания Знак"/>
+    <w:basedOn w:val="a0"/>
+    <w:link w:val="ac"/>
     <w:uiPriority w:val="99"/>
     <w:rsid w:val="00652D87"/>
     <w:rPr>
@@ -12766,11 +13862,11 @@
       <w:szCs w:val="20"/>
     </w:rPr>
   </w:style>
-  <w:style w:type="paragraph" w:styleId="CommentSubject">
+  <w:style w:type="paragraph" w:styleId="ae">
     <w:name w:val="annotation subject"/>
-    <w:basedOn w:val="CommentText"/>
-    <w:next w:val="CommentText"/>
-    <w:link w:val="CommentSubjectChar"/>
+    <w:basedOn w:val="ac"/>
+    <w:next w:val="ac"/>
+    <w:link w:val="af"/>
     <w:uiPriority w:val="99"/>
     <w:semiHidden/>
     <w:unhideWhenUsed/>
@@ -12780,10 +13876,10 @@
       <w:bCs/>
     </w:rPr>
   </w:style>
-  <w:style w:type="character" w:customStyle="1" w:styleId="CommentSubjectChar">
-    <w:name w:val="Comment Subject Char"/>
-    <w:basedOn w:val="CommentTextChar"/>
-    <w:link w:val="CommentSubject"/>
+  <w:style w:type="character" w:customStyle="1" w:styleId="af">
+    <w:name w:val="Тема примечания Знак"/>
+    <w:basedOn w:val="ad"/>
+    <w:link w:val="ae"/>
     <w:uiPriority w:val="99"/>
     <w:semiHidden/>
     <w:rsid w:val="00652D87"/>
@@ -12794,10 +13890,10 @@
       <w:szCs w:val="20"/>
     </w:rPr>
   </w:style>
-  <w:style w:type="paragraph" w:styleId="BalloonText">
+  <w:style w:type="paragraph" w:styleId="af0">
     <w:name w:val="Balloon Text"/>
-    <w:basedOn w:val="Normal"/>
-    <w:link w:val="BalloonTextChar"/>
+    <w:basedOn w:val="a"/>
+    <w:link w:val="af1"/>
     <w:uiPriority w:val="99"/>
     <w:semiHidden/>
     <w:unhideWhenUsed/>
@@ -12811,10 +13907,10 @@
       <w:szCs w:val="18"/>
     </w:rPr>
   </w:style>
-  <w:style w:type="character" w:customStyle="1" w:styleId="BalloonTextChar">
-    <w:name w:val="Balloon Text Char"/>
-    <w:basedOn w:val="DefaultParagraphFont"/>
-    <w:link w:val="BalloonText"/>
+  <w:style w:type="character" w:customStyle="1" w:styleId="af1">
+    <w:name w:val="Текст выноски Знак"/>
+    <w:basedOn w:val="a0"/>
+    <w:link w:val="af0"/>
     <w:uiPriority w:val="99"/>
     <w:semiHidden/>
     <w:rsid w:val="00900200"/>
@@ -12824,7 +13920,7 @@
       <w:szCs w:val="18"/>
     </w:rPr>
   </w:style>
-  <w:style w:type="paragraph" w:styleId="NoSpacing">
+  <w:style w:type="paragraph" w:styleId="af2">
     <w:name w:val="No Spacing"/>
     <w:aliases w:val="Без отступа"/>
     <w:uiPriority w:val="1"/>
@@ -12839,10 +13935,10 @@
       <w:sz w:val="28"/>
     </w:rPr>
   </w:style>
-  <w:style w:type="paragraph" w:styleId="Footer">
+  <w:style w:type="paragraph" w:styleId="af3">
     <w:name w:val="footer"/>
-    <w:basedOn w:val="Normal"/>
-    <w:link w:val="FooterChar"/>
+    <w:basedOn w:val="a"/>
+    <w:link w:val="af4"/>
     <w:uiPriority w:val="99"/>
     <w:unhideWhenUsed/>
     <w:rsid w:val="004C38F1"/>
@@ -12854,14 +13950,14 @@
       <w:spacing w:after="0" w:line="240" w:lineRule="auto"/>
     </w:pPr>
   </w:style>
-  <w:style w:type="character" w:customStyle="1" w:styleId="FooterChar">
-    <w:name w:val="Footer Char"/>
-    <w:basedOn w:val="DefaultParagraphFont"/>
-    <w:link w:val="Footer"/>
+  <w:style w:type="character" w:customStyle="1" w:styleId="af4">
+    <w:name w:val="Нижний колонтитул Знак"/>
+    <w:basedOn w:val="a0"/>
+    <w:link w:val="af3"/>
     <w:uiPriority w:val="99"/>
     <w:rsid w:val="004C38F1"/>
   </w:style>
-  <w:style w:type="paragraph" w:styleId="Revision">
+  <w:style w:type="paragraph" w:styleId="af5">
     <w:name w:val="Revision"/>
     <w:hidden/>
     <w:uiPriority w:val="99"/>

--- a/docs/ПС.docx
+++ b/docs/ПС.docx
@@ -1,6 +1,6 @@
 
 <file path=word/document.xml><?xml version="1.0" encoding="utf-8"?>
-<w:document xmlns:wpc="http://schemas.microsoft.com/office/word/2010/wordprocessingCanvas" xmlns:cx="http://schemas.microsoft.com/office/drawing/2014/chartex" xmlns:mc="http://schemas.openxmlformats.org/markup-compatibility/2006" xmlns:o="urn:schemas-microsoft-com:office:office" xmlns:r="http://schemas.openxmlformats.org/officeDocument/2006/relationships" xmlns:m="http://schemas.openxmlformats.org/officeDocument/2006/math" xmlns:v="urn:schemas-microsoft-com:vml" xmlns:wp14="http://schemas.microsoft.com/office/word/2010/wordprocessingDrawing" xmlns:wp="http://schemas.openxmlformats.org/drawingml/2006/wordprocessingDrawing" xmlns:w10="urn:schemas-microsoft-com:office:word" xmlns:w="http://schemas.openxmlformats.org/wordprocessingml/2006/main" xmlns:w14="http://schemas.microsoft.com/office/word/2010/wordml" xmlns:w15="http://schemas.microsoft.com/office/word/2012/wordml" xmlns:w16se="http://schemas.microsoft.com/office/word/2015/wordml/symex" xmlns:wpg="http://schemas.microsoft.com/office/word/2010/wordprocessingGroup" xmlns:wpi="http://schemas.microsoft.com/office/word/2010/wordprocessingInk" xmlns:wne="http://schemas.microsoft.com/office/word/2006/wordml" xmlns:wps="http://schemas.microsoft.com/office/word/2010/wordprocessingShape" mc:Ignorable="w14 w15 w16se wp14">
+<w:document xmlns:wpc="http://schemas.microsoft.com/office/word/2010/wordprocessingCanvas" xmlns:cx="http://schemas.microsoft.com/office/drawing/2014/chartex" xmlns:cx1="http://schemas.microsoft.com/office/drawing/2015/9/8/chartex" xmlns:cx2="http://schemas.microsoft.com/office/drawing/2015/10/21/chartex" xmlns:cx3="http://schemas.microsoft.com/office/drawing/2016/5/9/chartex" xmlns:cx4="http://schemas.microsoft.com/office/drawing/2016/5/10/chartex" xmlns:cx5="http://schemas.microsoft.com/office/drawing/2016/5/11/chartex" xmlns:cx6="http://schemas.microsoft.com/office/drawing/2016/5/12/chartex" xmlns:cx7="http://schemas.microsoft.com/office/drawing/2016/5/13/chartex" xmlns:cx8="http://schemas.microsoft.com/office/drawing/2016/5/14/chartex" xmlns:mc="http://schemas.openxmlformats.org/markup-compatibility/2006" xmlns:aink="http://schemas.microsoft.com/office/drawing/2016/ink" xmlns:am3d="http://schemas.microsoft.com/office/drawing/2017/model3d" xmlns:o="urn:schemas-microsoft-com:office:office" xmlns:r="http://schemas.openxmlformats.org/officeDocument/2006/relationships" xmlns:m="http://schemas.openxmlformats.org/officeDocument/2006/math" xmlns:v="urn:schemas-microsoft-com:vml" xmlns:wp14="http://schemas.microsoft.com/office/word/2010/wordprocessingDrawing" xmlns:wp="http://schemas.openxmlformats.org/drawingml/2006/wordprocessingDrawing" xmlns:w10="urn:schemas-microsoft-com:office:word" xmlns:w="http://schemas.openxmlformats.org/wordprocessingml/2006/main" xmlns:w14="http://schemas.microsoft.com/office/word/2010/wordml" xmlns:w15="http://schemas.microsoft.com/office/word/2012/wordml" xmlns:w16cex="http://schemas.microsoft.com/office/word/2018/wordml/cex" xmlns:w16cid="http://schemas.microsoft.com/office/word/2016/wordml/cid" xmlns:w16="http://schemas.microsoft.com/office/word/2018/wordml" xmlns:w16sdtdh="http://schemas.microsoft.com/office/word/2020/wordml/sdtdatahash" xmlns:w16se="http://schemas.microsoft.com/office/word/2015/wordml/symex" xmlns:wpg="http://schemas.microsoft.com/office/word/2010/wordprocessingGroup" xmlns:wpi="http://schemas.microsoft.com/office/word/2010/wordprocessingInk" xmlns:wne="http://schemas.microsoft.com/office/word/2006/wordml" xmlns:wps="http://schemas.microsoft.com/office/word/2010/wordprocessingShape" mc:Ignorable="w14 w15 w16se w16cid w16 w16cex w16sdtdh wp14">
   <w:body>
     <w:p>
       <w:pPr>
@@ -392,25 +392,7 @@
           <w:sz w:val="28"/>
           <w:szCs w:val="28"/>
         </w:rPr>
-        <w:t>«__</w:t>
-      </w:r>
-      <w:proofErr w:type="gramStart"/>
-      <w:r>
-        <w:rPr>
-          <w:rFonts w:ascii="Times New Roman" w:eastAsia="Calibri" w:hAnsi="Times New Roman" w:cs="Times New Roman"/>
-          <w:sz w:val="28"/>
-          <w:szCs w:val="28"/>
-        </w:rPr>
-        <w:t>_»_</w:t>
-      </w:r>
-      <w:proofErr w:type="gramEnd"/>
-      <w:r>
-        <w:rPr>
-          <w:rFonts w:ascii="Times New Roman" w:eastAsia="Calibri" w:hAnsi="Times New Roman" w:cs="Times New Roman"/>
-          <w:sz w:val="28"/>
-          <w:szCs w:val="28"/>
-        </w:rPr>
-        <w:t>___________2022</w:t>
+        <w:t>«___»____________2022</w:t>
       </w:r>
       <w:r>
         <w:rPr>
@@ -480,23 +462,13 @@
           <w:szCs w:val="28"/>
         </w:rPr>
       </w:pPr>
-      <w:proofErr w:type="spellStart"/>
-      <w:r>
-        <w:rPr>
-          <w:rFonts w:ascii="Times New Roman" w:eastAsia="Calibri" w:hAnsi="Times New Roman" w:cs="Times New Roman"/>
-          <w:sz w:val="28"/>
-          <w:szCs w:val="28"/>
-        </w:rPr>
-        <w:t>к.т.н</w:t>
-      </w:r>
-      <w:proofErr w:type="spellEnd"/>
-      <w:r>
-        <w:rPr>
-          <w:rFonts w:ascii="Times New Roman" w:eastAsia="Calibri" w:hAnsi="Times New Roman" w:cs="Times New Roman"/>
-          <w:sz w:val="28"/>
-          <w:szCs w:val="28"/>
-        </w:rPr>
-        <w:t>, доцент каф. КСУП</w:t>
+      <w:r>
+        <w:rPr>
+          <w:rFonts w:ascii="Times New Roman" w:eastAsia="Calibri" w:hAnsi="Times New Roman" w:cs="Times New Roman"/>
+          <w:sz w:val="28"/>
+          <w:szCs w:val="28"/>
+        </w:rPr>
+        <w:t>к.т.н, доцент каф. КСУП</w:t>
       </w:r>
     </w:p>
     <w:p>
@@ -531,18 +503,8 @@
           <w:sz w:val="28"/>
           <w:szCs w:val="28"/>
         </w:rPr>
-        <w:t xml:space="preserve">А.А. </w:t>
-      </w:r>
-      <w:proofErr w:type="spellStart"/>
-      <w:r>
-        <w:rPr>
-          <w:rFonts w:ascii="Times New Roman" w:eastAsia="Calibri" w:hAnsi="Times New Roman" w:cs="Times New Roman"/>
-          <w:sz w:val="28"/>
-          <w:szCs w:val="28"/>
-        </w:rPr>
-        <w:t>Калентьев</w:t>
-      </w:r>
-      <w:proofErr w:type="spellEnd"/>
+        <w:t>А.А. Калентьев</w:t>
+      </w:r>
     </w:p>
     <w:p>
       <w:pPr>
@@ -560,25 +522,7 @@
           <w:sz w:val="28"/>
           <w:szCs w:val="28"/>
         </w:rPr>
-        <w:t>«__</w:t>
-      </w:r>
-      <w:proofErr w:type="gramStart"/>
-      <w:r>
-        <w:rPr>
-          <w:rFonts w:ascii="Times New Roman" w:eastAsia="Calibri" w:hAnsi="Times New Roman" w:cs="Times New Roman"/>
-          <w:sz w:val="28"/>
-          <w:szCs w:val="28"/>
-        </w:rPr>
-        <w:t>_»_</w:t>
-      </w:r>
-      <w:proofErr w:type="gramEnd"/>
-      <w:r>
-        <w:rPr>
-          <w:rFonts w:ascii="Times New Roman" w:eastAsia="Calibri" w:hAnsi="Times New Roman" w:cs="Times New Roman"/>
-          <w:sz w:val="28"/>
-          <w:szCs w:val="28"/>
-        </w:rPr>
-        <w:t>___________2022</w:t>
+        <w:t>«___»____________2022</w:t>
       </w:r>
       <w:r>
         <w:rPr>
@@ -677,7 +621,7 @@
       <w:sdtContent>
         <w:p>
           <w:pPr>
-            <w:pStyle w:val="aa"/>
+            <w:pStyle w:val="TOCHeading"/>
             <w:spacing w:after="240"/>
             <w:jc w:val="center"/>
             <w:rPr>
@@ -701,7 +645,7 @@
         </w:p>
         <w:p>
           <w:pPr>
-            <w:pStyle w:val="11"/>
+            <w:pStyle w:val="TOC1"/>
             <w:tabs>
               <w:tab w:val="right" w:leader="dot" w:pos="9628"/>
             </w:tabs>
@@ -751,7 +695,7 @@
           <w:hyperlink w:anchor="_Toc35299879" w:history="1">
             <w:r>
               <w:rPr>
-                <w:rStyle w:val="a5"/>
+                <w:rStyle w:val="Hyperlink"/>
                 <w:rFonts w:ascii="Times New Roman" w:hAnsi="Times New Roman" w:cs="Times New Roman"/>
                 <w:noProof/>
                 <w:color w:val="000000" w:themeColor="text1"/>
@@ -840,7 +784,7 @@
         </w:p>
         <w:p>
           <w:pPr>
-            <w:pStyle w:val="2"/>
+            <w:pStyle w:val="TOC2"/>
             <w:tabs>
               <w:tab w:val="right" w:leader="dot" w:pos="9628"/>
             </w:tabs>
@@ -857,7 +801,7 @@
           <w:hyperlink w:anchor="_Toc35299880" w:history="1">
             <w:r>
               <w:rPr>
-                <w:rStyle w:val="a5"/>
+                <w:rStyle w:val="Hyperlink"/>
                 <w:rFonts w:ascii="Times New Roman" w:hAnsi="Times New Roman" w:cs="Times New Roman"/>
                 <w:noProof/>
                 <w:color w:val="000000" w:themeColor="text1"/>
@@ -946,7 +890,7 @@
         </w:p>
         <w:p>
           <w:pPr>
-            <w:pStyle w:val="2"/>
+            <w:pStyle w:val="TOC2"/>
             <w:tabs>
               <w:tab w:val="right" w:leader="dot" w:pos="9628"/>
             </w:tabs>
@@ -963,7 +907,7 @@
           <w:hyperlink w:anchor="_Toc35299881" w:history="1">
             <w:r>
               <w:rPr>
-                <w:rStyle w:val="a5"/>
+                <w:rStyle w:val="Hyperlink"/>
                 <w:rFonts w:ascii="Times New Roman" w:hAnsi="Times New Roman" w:cs="Times New Roman"/>
                 <w:noProof/>
                 <w:color w:val="000000" w:themeColor="text1"/>
@@ -974,7 +918,7 @@
             </w:r>
             <w:r>
               <w:rPr>
-                <w:rStyle w:val="a5"/>
+                <w:rStyle w:val="Hyperlink"/>
                 <w:rFonts w:ascii="Times New Roman" w:hAnsi="Times New Roman" w:cs="Times New Roman"/>
                 <w:noProof/>
                 <w:color w:val="000000" w:themeColor="text1"/>
@@ -1064,7 +1008,7 @@
         </w:p>
         <w:p>
           <w:pPr>
-            <w:pStyle w:val="2"/>
+            <w:pStyle w:val="TOC2"/>
             <w:tabs>
               <w:tab w:val="right" w:leader="dot" w:pos="9628"/>
             </w:tabs>
@@ -1081,7 +1025,7 @@
           <w:hyperlink w:anchor="_Toc35299882" w:history="1">
             <w:r>
               <w:rPr>
-                <w:rStyle w:val="a5"/>
+                <w:rStyle w:val="Hyperlink"/>
                 <w:rFonts w:ascii="Times New Roman" w:hAnsi="Times New Roman" w:cs="Times New Roman"/>
                 <w:noProof/>
                 <w:color w:val="000000" w:themeColor="text1"/>
@@ -1170,7 +1114,7 @@
         </w:p>
         <w:p>
           <w:pPr>
-            <w:pStyle w:val="11"/>
+            <w:pStyle w:val="TOC1"/>
             <w:tabs>
               <w:tab w:val="right" w:leader="dot" w:pos="9628"/>
             </w:tabs>
@@ -1187,7 +1131,7 @@
           <w:hyperlink w:anchor="_Toc35299885" w:history="1">
             <w:r>
               <w:rPr>
-                <w:rStyle w:val="a5"/>
+                <w:rStyle w:val="Hyperlink"/>
                 <w:rFonts w:ascii="Times New Roman" w:hAnsi="Times New Roman" w:cs="Times New Roman"/>
                 <w:noProof/>
                 <w:color w:val="000000" w:themeColor="text1"/>
@@ -1276,7 +1220,7 @@
         </w:p>
         <w:p>
           <w:pPr>
-            <w:pStyle w:val="11"/>
+            <w:pStyle w:val="TOC1"/>
             <w:tabs>
               <w:tab w:val="right" w:leader="dot" w:pos="9628"/>
             </w:tabs>
@@ -1293,7 +1237,7 @@
           <w:hyperlink w:anchor="_Toc35299886" w:history="1">
             <w:r>
               <w:rPr>
-                <w:rStyle w:val="a5"/>
+                <w:rStyle w:val="Hyperlink"/>
                 <w:rFonts w:ascii="Times New Roman" w:hAnsi="Times New Roman" w:cs="Times New Roman"/>
                 <w:noProof/>
                 <w:color w:val="000000" w:themeColor="text1"/>
@@ -1382,7 +1326,7 @@
         </w:p>
         <w:p>
           <w:pPr>
-            <w:pStyle w:val="2"/>
+            <w:pStyle w:val="TOC2"/>
             <w:tabs>
               <w:tab w:val="right" w:leader="dot" w:pos="9628"/>
             </w:tabs>
@@ -1399,7 +1343,7 @@
           <w:hyperlink w:anchor="_Toc35299888" w:history="1">
             <w:r>
               <w:rPr>
-                <w:rStyle w:val="a5"/>
+                <w:rStyle w:val="Hyperlink"/>
                 <w:rFonts w:ascii="Times New Roman" w:hAnsi="Times New Roman" w:cs="Times New Roman"/>
                 <w:noProof/>
                 <w:color w:val="000000" w:themeColor="text1"/>
@@ -1410,7 +1354,7 @@
             </w:r>
             <w:r>
               <w:rPr>
-                <w:rStyle w:val="a5"/>
+                <w:rStyle w:val="Hyperlink"/>
                 <w:rFonts w:ascii="Times New Roman" w:hAnsi="Times New Roman" w:cs="Times New Roman"/>
                 <w:noProof/>
                 <w:color w:val="000000" w:themeColor="text1"/>
@@ -1499,7 +1443,7 @@
         </w:p>
         <w:p>
           <w:pPr>
-            <w:pStyle w:val="2"/>
+            <w:pStyle w:val="TOC2"/>
             <w:tabs>
               <w:tab w:val="right" w:leader="dot" w:pos="9628"/>
             </w:tabs>
@@ -1516,7 +1460,7 @@
           <w:hyperlink w:anchor="_Toc35299889" w:history="1">
             <w:r>
               <w:rPr>
-                <w:rStyle w:val="a5"/>
+                <w:rStyle w:val="Hyperlink"/>
                 <w:rFonts w:ascii="Times New Roman" w:hAnsi="Times New Roman" w:cs="Times New Roman"/>
                 <w:noProof/>
                 <w:color w:val="000000" w:themeColor="text1"/>
@@ -1527,7 +1471,7 @@
             </w:r>
             <w:r>
               <w:rPr>
-                <w:rStyle w:val="a5"/>
+                <w:rStyle w:val="Hyperlink"/>
                 <w:rFonts w:ascii="Times New Roman" w:hAnsi="Times New Roman" w:cs="Times New Roman"/>
                 <w:noProof/>
                 <w:color w:val="000000" w:themeColor="text1"/>
@@ -1616,7 +1560,7 @@
         </w:p>
         <w:p>
           <w:pPr>
-            <w:pStyle w:val="11"/>
+            <w:pStyle w:val="TOC1"/>
             <w:tabs>
               <w:tab w:val="right" w:leader="dot" w:pos="9628"/>
             </w:tabs>
@@ -1633,7 +1577,7 @@
           <w:hyperlink w:anchor="_Toc35299890" w:history="1">
             <w:r>
               <w:rPr>
-                <w:rStyle w:val="a5"/>
+                <w:rStyle w:val="Hyperlink"/>
                 <w:rFonts w:ascii="Times New Roman" w:hAnsi="Times New Roman" w:cs="Times New Roman"/>
                 <w:noProof/>
                 <w:color w:val="000000" w:themeColor="text1"/>
@@ -1755,7 +1699,7 @@
     </w:p>
     <w:p>
       <w:pPr>
-        <w:pStyle w:val="a8"/>
+        <w:pStyle w:val="a"/>
         <w:outlineLvl w:val="0"/>
       </w:pPr>
       <w:bookmarkStart w:id="0" w:name="_Toc35299879"/>
@@ -1767,7 +1711,7 @@
     </w:p>
     <w:p>
       <w:pPr>
-        <w:pStyle w:val="a8"/>
+        <w:pStyle w:val="a"/>
         <w:outlineLvl w:val="1"/>
         <w:rPr>
           <w:b w:val="0"/>
@@ -1923,7 +1867,7 @@
     </w:p>
     <w:p>
       <w:pPr>
-        <w:pStyle w:val="a8"/>
+        <w:pStyle w:val="a"/>
         <w:outlineLvl w:val="1"/>
       </w:pPr>
       <w:bookmarkStart w:id="2" w:name="_Toc35299881"/>
@@ -1977,19 +1921,8 @@
           <w:sz w:val="28"/>
           <w:szCs w:val="28"/>
         </w:rPr>
-        <w:t xml:space="preserve">-системах. Чаще всего это очень узкоспециализированные задачи, которые встречаются на каком-то конкретном предприятии или </w:t>
-      </w:r>
-      <w:proofErr w:type="spellStart"/>
-      <w:r>
-        <w:rPr>
-          <w:rFonts w:ascii="Times New Roman" w:hAnsi="Times New Roman" w:cs="Times New Roman"/>
-          <w:color w:val="000000" w:themeColor="text1"/>
-          <w:sz w:val="28"/>
-          <w:szCs w:val="28"/>
-        </w:rPr>
-        <w:t>подотрасли</w:t>
-      </w:r>
-      <w:proofErr w:type="spellEnd"/>
+        <w:t>-системах. Чаще всего это очень узкоспециализированные задачи, которые встречаются на каком-то конкретном предприятии или подотрасли</w:t>
+      </w:r>
       <w:r>
         <w:rPr>
           <w:rFonts w:ascii="Times New Roman" w:hAnsi="Times New Roman" w:cs="Times New Roman"/>
@@ -2286,7 +2219,7 @@
     </w:p>
     <w:tbl>
       <w:tblPr>
-        <w:tblStyle w:val="a4"/>
+        <w:tblStyle w:val="TableGrid"/>
         <w:tblW w:w="5000" w:type="pct"/>
         <w:tblLook w:val="04A0" w:firstRow="1" w:lastRow="0" w:firstColumn="1" w:lastColumn="0" w:noHBand="0" w:noVBand="1"/>
       </w:tblPr>
@@ -2305,7 +2238,7 @@
           </w:tcPr>
           <w:p>
             <w:pPr>
-              <w:pStyle w:val="a8"/>
+              <w:pStyle w:val="a"/>
               <w:spacing w:before="0" w:after="0" w:line="240" w:lineRule="auto"/>
               <w:rPr>
                 <w:b w:val="0"/>
@@ -2337,7 +2270,7 @@
           </w:tcPr>
           <w:p>
             <w:pPr>
-              <w:pStyle w:val="a8"/>
+              <w:pStyle w:val="a"/>
               <w:spacing w:before="0" w:after="0" w:line="240" w:lineRule="auto"/>
               <w:rPr>
                 <w:b w:val="0"/>
@@ -2374,7 +2307,7 @@
           </w:tcPr>
           <w:p>
             <w:pPr>
-              <w:pStyle w:val="a8"/>
+              <w:pStyle w:val="a"/>
               <w:spacing w:before="0" w:after="0" w:line="240" w:lineRule="auto"/>
               <w:rPr>
                 <w:b w:val="0"/>
@@ -2382,7 +2315,6 @@
                 <w:lang w:val="en-US"/>
               </w:rPr>
             </w:pPr>
-            <w:proofErr w:type="spellStart"/>
             <w:r>
               <w:rPr>
                 <w:b w:val="0"/>
@@ -2391,7 +2323,6 @@
               </w:rPr>
               <w:t>KompasObject</w:t>
             </w:r>
-            <w:proofErr w:type="spellEnd"/>
           </w:p>
         </w:tc>
         <w:tc>
@@ -2401,7 +2332,7 @@
           </w:tcPr>
           <w:p>
             <w:pPr>
-              <w:pStyle w:val="a8"/>
+              <w:pStyle w:val="a"/>
               <w:spacing w:before="0" w:after="0" w:line="240" w:lineRule="auto"/>
               <w:rPr>
                 <w:b w:val="0"/>
@@ -2429,7 +2360,7 @@
           </w:tcPr>
           <w:p>
             <w:pPr>
-              <w:pStyle w:val="a8"/>
+              <w:pStyle w:val="a"/>
               <w:spacing w:before="0" w:after="0" w:line="240" w:lineRule="auto"/>
               <w:rPr>
                 <w:b w:val="0"/>
@@ -2437,7 +2368,6 @@
                 <w:lang w:val="en-US"/>
               </w:rPr>
             </w:pPr>
-            <w:proofErr w:type="spellStart"/>
             <w:r>
               <w:rPr>
                 <w:b w:val="0"/>
@@ -2446,7 +2376,6 @@
               </w:rPr>
               <w:t>ksEntity</w:t>
             </w:r>
-            <w:proofErr w:type="spellEnd"/>
           </w:p>
         </w:tc>
         <w:tc>
@@ -2456,7 +2385,7 @@
           </w:tcPr>
           <w:p>
             <w:pPr>
-              <w:pStyle w:val="a8"/>
+              <w:pStyle w:val="a"/>
               <w:spacing w:before="0" w:after="0" w:line="240" w:lineRule="auto"/>
               <w:rPr>
                 <w:b w:val="0"/>
@@ -2486,7 +2415,7 @@
           </w:tcPr>
           <w:p>
             <w:pPr>
-              <w:pStyle w:val="a8"/>
+              <w:pStyle w:val="a"/>
               <w:spacing w:before="0" w:after="0" w:line="240" w:lineRule="auto"/>
               <w:rPr>
                 <w:b w:val="0"/>
@@ -2513,7 +2442,7 @@
           </w:tcPr>
           <w:p>
             <w:pPr>
-              <w:pStyle w:val="a8"/>
+              <w:pStyle w:val="a"/>
               <w:spacing w:before="0" w:after="0" w:line="240" w:lineRule="auto"/>
               <w:rPr>
                 <w:b w:val="0"/>
@@ -2545,7 +2474,7 @@
           </w:tcPr>
           <w:p>
             <w:pPr>
-              <w:pStyle w:val="a8"/>
+              <w:pStyle w:val="a"/>
               <w:spacing w:before="0" w:after="0" w:line="240" w:lineRule="auto"/>
               <w:rPr>
                 <w:b w:val="0"/>
@@ -2554,7 +2483,6 @@
                 <w:lang w:val="en-US"/>
               </w:rPr>
             </w:pPr>
-            <w:proofErr w:type="spellStart"/>
             <w:r>
               <w:rPr>
                 <w:b w:val="0"/>
@@ -2564,7 +2492,6 @@
               </w:rPr>
               <w:t>ksSketchDefinition</w:t>
             </w:r>
-            <w:proofErr w:type="spellEnd"/>
           </w:p>
         </w:tc>
         <w:tc>
@@ -2574,7 +2501,7 @@
           </w:tcPr>
           <w:p>
             <w:pPr>
-              <w:pStyle w:val="a8"/>
+              <w:pStyle w:val="a"/>
               <w:spacing w:before="0" w:after="0" w:line="240" w:lineRule="auto"/>
               <w:rPr>
                 <w:b w:val="0"/>
@@ -2618,7 +2545,7 @@
     </w:p>
     <w:tbl>
       <w:tblPr>
-        <w:tblStyle w:val="a4"/>
+        <w:tblStyle w:val="TableGrid"/>
         <w:tblW w:w="5000" w:type="pct"/>
         <w:tblLook w:val="04A0" w:firstRow="1" w:lastRow="0" w:firstColumn="1" w:lastColumn="0" w:noHBand="0" w:noVBand="1"/>
       </w:tblPr>
@@ -2637,7 +2564,7 @@
           </w:tcPr>
           <w:p>
             <w:pPr>
-              <w:pStyle w:val="a8"/>
+              <w:pStyle w:val="a"/>
               <w:spacing w:before="0" w:after="0" w:line="240" w:lineRule="auto"/>
               <w:rPr>
                 <w:b w:val="0"/>
@@ -2662,7 +2589,7 @@
           </w:tcPr>
           <w:p>
             <w:pPr>
-              <w:pStyle w:val="a8"/>
+              <w:pStyle w:val="a"/>
               <w:spacing w:before="0" w:after="0" w:line="240" w:lineRule="auto"/>
               <w:rPr>
                 <w:b w:val="0"/>
@@ -2690,7 +2617,7 @@
           </w:tcPr>
           <w:p>
             <w:pPr>
-              <w:pStyle w:val="a8"/>
+              <w:pStyle w:val="a"/>
               <w:spacing w:before="0" w:after="0" w:line="240" w:lineRule="auto"/>
               <w:rPr>
                 <w:b w:val="0"/>
@@ -2698,7 +2625,6 @@
                 <w:lang w:val="en-US"/>
               </w:rPr>
             </w:pPr>
-            <w:proofErr w:type="spellStart"/>
             <w:r>
               <w:rPr>
                 <w:b w:val="0"/>
@@ -2707,7 +2633,6 @@
               </w:rPr>
               <w:t>ksPart</w:t>
             </w:r>
-            <w:proofErr w:type="spellEnd"/>
           </w:p>
         </w:tc>
         <w:tc>
@@ -2717,7 +2642,7 @@
           </w:tcPr>
           <w:p>
             <w:pPr>
-              <w:pStyle w:val="a8"/>
+              <w:pStyle w:val="a"/>
               <w:spacing w:before="0" w:after="0" w:line="240" w:lineRule="auto"/>
               <w:rPr>
                 <w:b w:val="0"/>
@@ -2736,23 +2661,7 @@
                 <w:b w:val="0"/>
                 <w:szCs w:val="28"/>
               </w:rPr>
-              <w:t xml:space="preserve"> или </w:t>
-            </w:r>
-            <w:proofErr w:type="spellStart"/>
-            <w:r>
-              <w:rPr>
-                <w:b w:val="0"/>
-                <w:szCs w:val="28"/>
-              </w:rPr>
-              <w:t>подсборки</w:t>
-            </w:r>
-            <w:proofErr w:type="spellEnd"/>
-            <w:r>
-              <w:rPr>
-                <w:b w:val="0"/>
-                <w:szCs w:val="28"/>
-              </w:rPr>
-              <w:t xml:space="preserve"> в составе сборки</w:t>
+              <w:t xml:space="preserve"> или подсборки в составе сборки</w:t>
             </w:r>
           </w:p>
         </w:tc>
@@ -2768,7 +2677,7 @@
           </w:tcPr>
           <w:p>
             <w:pPr>
-              <w:pStyle w:val="a8"/>
+              <w:pStyle w:val="a"/>
               <w:spacing w:before="0" w:after="0" w:line="240" w:lineRule="auto"/>
               <w:rPr>
                 <w:b w:val="0"/>
@@ -2776,7 +2685,6 @@
                 <w:lang w:val="en-US"/>
               </w:rPr>
             </w:pPr>
-            <w:proofErr w:type="spellStart"/>
             <w:r>
               <w:rPr>
                 <w:b w:val="0"/>
@@ -2785,7 +2693,6 @@
               </w:rPr>
               <w:t>ksBaseExtrusionDefinition</w:t>
             </w:r>
-            <w:proofErr w:type="spellEnd"/>
           </w:p>
         </w:tc>
         <w:tc>
@@ -2795,7 +2702,7 @@
           </w:tcPr>
           <w:p>
             <w:pPr>
-              <w:pStyle w:val="a8"/>
+              <w:pStyle w:val="a"/>
               <w:spacing w:before="0" w:after="0" w:line="240" w:lineRule="auto"/>
               <w:rPr>
                 <w:b w:val="0"/>
@@ -2830,7 +2737,7 @@
           </w:tcPr>
           <w:p>
             <w:pPr>
-              <w:pStyle w:val="a8"/>
+              <w:pStyle w:val="a"/>
               <w:spacing w:before="0" w:after="0" w:line="240" w:lineRule="auto"/>
               <w:rPr>
                 <w:b w:val="0"/>
@@ -2838,7 +2745,6 @@
                 <w:lang w:val="en-US"/>
               </w:rPr>
             </w:pPr>
-            <w:proofErr w:type="spellStart"/>
             <w:r>
               <w:rPr>
                 <w:b w:val="0"/>
@@ -2847,7 +2753,6 @@
               </w:rPr>
               <w:t>ksCircularPartArrayDefinition</w:t>
             </w:r>
-            <w:proofErr w:type="spellEnd"/>
           </w:p>
         </w:tc>
         <w:tc>
@@ -2857,7 +2762,7 @@
           </w:tcPr>
           <w:p>
             <w:pPr>
-              <w:pStyle w:val="a8"/>
+              <w:pStyle w:val="a"/>
               <w:spacing w:before="0" w:after="0" w:line="240" w:lineRule="auto"/>
               <w:rPr>
                 <w:b w:val="0"/>
@@ -3058,7 +2963,6 @@
         </w:rPr>
         <w:t xml:space="preserve">интерфейса </w:t>
       </w:r>
-      <w:proofErr w:type="spellStart"/>
       <w:r>
         <w:rPr>
           <w:rFonts w:ascii="Times New Roman" w:eastAsia="Calibri" w:hAnsi="Times New Roman" w:cs="Times New Roman"/>
@@ -3069,11 +2973,10 @@
         </w:rPr>
         <w:t>KompasObject</w:t>
       </w:r>
-      <w:proofErr w:type="spellEnd"/>
     </w:p>
     <w:tbl>
       <w:tblPr>
-        <w:tblStyle w:val="a4"/>
+        <w:tblStyle w:val="TableGrid"/>
         <w:tblW w:w="5000" w:type="pct"/>
         <w:tblLook w:val="04A0" w:firstRow="1" w:lastRow="0" w:firstColumn="1" w:lastColumn="0" w:noHBand="0" w:noVBand="1"/>
       </w:tblPr>
@@ -3093,7 +2996,7 @@
           </w:tcPr>
           <w:p>
             <w:pPr>
-              <w:pStyle w:val="a8"/>
+              <w:pStyle w:val="a"/>
               <w:spacing w:before="0" w:after="0" w:line="240" w:lineRule="auto"/>
               <w:rPr>
                 <w:b w:val="0"/>
@@ -3116,7 +3019,7 @@
           </w:tcPr>
           <w:p>
             <w:pPr>
-              <w:pStyle w:val="a8"/>
+              <w:pStyle w:val="a"/>
               <w:spacing w:before="0" w:after="0" w:line="240" w:lineRule="auto"/>
               <w:rPr>
                 <w:b w:val="0"/>
@@ -3141,7 +3044,7 @@
           </w:tcPr>
           <w:p>
             <w:pPr>
-              <w:pStyle w:val="a8"/>
+              <w:pStyle w:val="a"/>
               <w:spacing w:before="0" w:after="0" w:line="240" w:lineRule="auto"/>
               <w:rPr>
                 <w:b w:val="0"/>
@@ -3169,7 +3072,7 @@
           </w:tcPr>
           <w:p>
             <w:pPr>
-              <w:pStyle w:val="a8"/>
+              <w:pStyle w:val="a"/>
               <w:spacing w:before="0" w:after="0" w:line="240" w:lineRule="auto"/>
               <w:rPr>
                 <w:b w:val="0"/>
@@ -3194,7 +3097,7 @@
           </w:tcPr>
           <w:p>
             <w:pPr>
-              <w:pStyle w:val="a8"/>
+              <w:pStyle w:val="a"/>
               <w:spacing w:before="0" w:after="0" w:line="240" w:lineRule="auto"/>
               <w:rPr>
                 <w:b w:val="0"/>
@@ -3202,7 +3105,6 @@
                 <w:lang w:val="en-US"/>
               </w:rPr>
             </w:pPr>
-            <w:proofErr w:type="spellStart"/>
             <w:r>
               <w:rPr>
                 <w:b w:val="0"/>
@@ -3211,7 +3113,6 @@
               </w:rPr>
               <w:t>ksDocument</w:t>
             </w:r>
-            <w:proofErr w:type="spellEnd"/>
           </w:p>
         </w:tc>
         <w:tc>
@@ -3221,7 +3122,7 @@
           </w:tcPr>
           <w:p>
             <w:pPr>
-              <w:pStyle w:val="a8"/>
+              <w:pStyle w:val="a"/>
               <w:spacing w:before="0" w:after="0" w:line="240" w:lineRule="auto"/>
               <w:rPr>
                 <w:b w:val="0"/>
@@ -3249,7 +3150,7 @@
           </w:tcPr>
           <w:p>
             <w:pPr>
-              <w:pStyle w:val="a8"/>
+              <w:pStyle w:val="a"/>
               <w:spacing w:before="0" w:after="0" w:line="240" w:lineRule="auto"/>
               <w:rPr>
                 <w:b w:val="0"/>
@@ -3257,47 +3158,37 @@
                 <w:lang w:val="en-US"/>
               </w:rPr>
             </w:pPr>
-            <w:proofErr w:type="spellStart"/>
             <w:r>
               <w:rPr>
                 <w:b w:val="0"/>
                 <w:szCs w:val="28"/>
                 <w:lang w:val="en-US"/>
               </w:rPr>
-              <w:t>ActivateControllerAPI</w:t>
-            </w:r>
-            <w:proofErr w:type="spellEnd"/>
-            <w:r>
+              <w:t>ActivateControllerAPI()</w:t>
+            </w:r>
+          </w:p>
+        </w:tc>
+        <w:tc>
+          <w:tcPr>
+            <w:tcW w:w="726" w:type="pct"/>
+            <w:vAlign w:val="center"/>
+          </w:tcPr>
+          <w:p>
+            <w:pPr>
+              <w:pStyle w:val="a"/>
+              <w:spacing w:before="0" w:after="0" w:line="240" w:lineRule="auto"/>
               <w:rPr>
                 <w:b w:val="0"/>
                 <w:szCs w:val="28"/>
                 <w:lang w:val="en-US"/>
               </w:rPr>
-              <w:t>()</w:t>
-            </w:r>
-          </w:p>
-        </w:tc>
-        <w:tc>
-          <w:tcPr>
-            <w:tcW w:w="726" w:type="pct"/>
-            <w:vAlign w:val="center"/>
-          </w:tcPr>
-          <w:p>
-            <w:pPr>
-              <w:pStyle w:val="a8"/>
-              <w:spacing w:before="0" w:after="0" w:line="240" w:lineRule="auto"/>
+            </w:pPr>
+            <w:r>
               <w:rPr>
                 <w:b w:val="0"/>
                 <w:szCs w:val="28"/>
                 <w:lang w:val="en-US"/>
               </w:rPr>
-            </w:pPr>
-            <w:r>
-              <w:rPr>
-                <w:b w:val="0"/>
-                <w:szCs w:val="28"/>
-                <w:lang w:val="en-US"/>
-              </w:rPr>
               <w:t>bool</w:t>
             </w:r>
           </w:p>
@@ -3309,7 +3200,7 @@
           </w:tcPr>
           <w:p>
             <w:pPr>
-              <w:pStyle w:val="a8"/>
+              <w:pStyle w:val="a"/>
               <w:spacing w:before="0" w:after="0" w:line="240" w:lineRule="auto"/>
               <w:rPr>
                 <w:b w:val="0"/>
@@ -3363,7 +3254,7 @@
           </w:tcPr>
           <w:p>
             <w:pPr>
-              <w:pStyle w:val="a8"/>
+              <w:pStyle w:val="a"/>
               <w:spacing w:before="0" w:after="0" w:line="240" w:lineRule="auto"/>
               <w:rPr>
                 <w:b w:val="0"/>
@@ -3396,7 +3287,7 @@
           </w:tcPr>
           <w:p>
             <w:pPr>
-              <w:pStyle w:val="a8"/>
+              <w:pStyle w:val="a"/>
               <w:spacing w:before="0" w:after="0" w:line="240" w:lineRule="auto"/>
               <w:rPr>
                 <w:b w:val="0"/>
@@ -3421,7 +3312,7 @@
           </w:tcPr>
           <w:p>
             <w:pPr>
-              <w:pStyle w:val="a8"/>
+              <w:pStyle w:val="a"/>
               <w:spacing w:before="0" w:after="0" w:line="240" w:lineRule="auto"/>
               <w:rPr>
                 <w:b w:val="0"/>
@@ -3566,7 +3457,6 @@
         </w:rPr>
         <w:t xml:space="preserve">етоды интерфейса </w:t>
       </w:r>
-      <w:proofErr w:type="spellStart"/>
       <w:r>
         <w:rPr>
           <w:rFonts w:ascii="Times New Roman" w:eastAsia="Calibri" w:hAnsi="Times New Roman" w:cs="Times New Roman"/>
@@ -3577,11 +3467,10 @@
         </w:rPr>
         <w:t>ksEntity</w:t>
       </w:r>
-      <w:proofErr w:type="spellEnd"/>
     </w:p>
     <w:tbl>
       <w:tblPr>
-        <w:tblStyle w:val="a4"/>
+        <w:tblStyle w:val="TableGrid"/>
         <w:tblW w:w="0" w:type="auto"/>
         <w:tblLook w:val="04A0" w:firstRow="1" w:lastRow="0" w:firstColumn="1" w:lastColumn="0" w:noHBand="0" w:noVBand="1"/>
       </w:tblPr>
@@ -3601,7 +3490,7 @@
           </w:tcPr>
           <w:p>
             <w:pPr>
-              <w:pStyle w:val="a8"/>
+              <w:pStyle w:val="a"/>
               <w:spacing w:before="0" w:after="0" w:line="240" w:lineRule="auto"/>
               <w:rPr>
                 <w:b w:val="0"/>
@@ -3625,7 +3514,7 @@
           </w:tcPr>
           <w:p>
             <w:pPr>
-              <w:pStyle w:val="a8"/>
+              <w:pStyle w:val="a"/>
               <w:spacing w:before="0" w:after="0" w:line="240" w:lineRule="auto"/>
               <w:rPr>
                 <w:b w:val="0"/>
@@ -3650,7 +3539,7 @@
           </w:tcPr>
           <w:p>
             <w:pPr>
-              <w:pStyle w:val="a8"/>
+              <w:pStyle w:val="a"/>
               <w:spacing w:before="0" w:after="0" w:line="240" w:lineRule="auto"/>
               <w:rPr>
                 <w:b w:val="0"/>
@@ -3678,7 +3567,7 @@
           </w:tcPr>
           <w:p>
             <w:pPr>
-              <w:pStyle w:val="a8"/>
+              <w:pStyle w:val="a"/>
               <w:spacing w:before="0" w:after="0" w:line="240" w:lineRule="auto"/>
               <w:rPr>
                 <w:b w:val="0"/>
@@ -3703,7 +3592,7 @@
           </w:tcPr>
           <w:p>
             <w:pPr>
-              <w:pStyle w:val="a8"/>
+              <w:pStyle w:val="a"/>
               <w:spacing w:before="0" w:after="0" w:line="240" w:lineRule="auto"/>
               <w:rPr>
                 <w:b w:val="0"/>
@@ -3728,7 +3617,7 @@
           </w:tcPr>
           <w:p>
             <w:pPr>
-              <w:pStyle w:val="a8"/>
+              <w:pStyle w:val="a"/>
               <w:spacing w:before="0" w:after="0" w:line="240" w:lineRule="auto"/>
               <w:rPr>
                 <w:b w:val="0"/>
@@ -3756,7 +3645,7 @@
           </w:tcPr>
           <w:p>
             <w:pPr>
-              <w:pStyle w:val="a8"/>
+              <w:pStyle w:val="a"/>
               <w:spacing w:before="0" w:after="0" w:line="240" w:lineRule="auto"/>
               <w:rPr>
                 <w:b w:val="0"/>
@@ -3764,23 +3653,38 @@
                 <w:lang w:val="en-US"/>
               </w:rPr>
             </w:pPr>
-            <w:proofErr w:type="spellStart"/>
             <w:r>
               <w:rPr>
                 <w:b w:val="0"/>
                 <w:szCs w:val="28"/>
                 <w:lang w:val="en-US"/>
               </w:rPr>
-              <w:t>GetDefinition</w:t>
-            </w:r>
-            <w:proofErr w:type="spellEnd"/>
-            <w:r>
+              <w:t>GetDefinition()</w:t>
+            </w:r>
+          </w:p>
+        </w:tc>
+        <w:tc>
+          <w:tcPr>
+            <w:tcW w:w="0" w:type="auto"/>
+            <w:vAlign w:val="center"/>
+          </w:tcPr>
+          <w:p>
+            <w:pPr>
+              <w:pStyle w:val="a"/>
+              <w:spacing w:before="0" w:after="0" w:line="240" w:lineRule="auto"/>
               <w:rPr>
                 <w:b w:val="0"/>
                 <w:szCs w:val="28"/>
                 <w:lang w:val="en-US"/>
               </w:rPr>
-              <w:t>()</w:t>
+            </w:pPr>
+            <w:r>
+              <w:rPr>
+                <w:b w:val="0"/>
+                <w:szCs w:val="28"/>
+                <w:lang w:val="en-US"/>
+              </w:rPr>
+              <w:t>IUnkown</w:t>
             </w:r>
           </w:p>
         </w:tc>
@@ -3791,34 +3695,7 @@
           </w:tcPr>
           <w:p>
             <w:pPr>
-              <w:pStyle w:val="a8"/>
-              <w:spacing w:before="0" w:after="0" w:line="240" w:lineRule="auto"/>
-              <w:rPr>
-                <w:b w:val="0"/>
-                <w:szCs w:val="28"/>
-                <w:lang w:val="en-US"/>
-              </w:rPr>
-            </w:pPr>
-            <w:proofErr w:type="spellStart"/>
-            <w:r>
-              <w:rPr>
-                <w:b w:val="0"/>
-                <w:szCs w:val="28"/>
-                <w:lang w:val="en-US"/>
-              </w:rPr>
-              <w:t>IUnkown</w:t>
-            </w:r>
-            <w:proofErr w:type="spellEnd"/>
-          </w:p>
-        </w:tc>
-        <w:tc>
-          <w:tcPr>
-            <w:tcW w:w="0" w:type="auto"/>
-            <w:vAlign w:val="center"/>
-          </w:tcPr>
-          <w:p>
-            <w:pPr>
-              <w:pStyle w:val="a8"/>
+              <w:pStyle w:val="a"/>
               <w:spacing w:before="0" w:after="0" w:line="240" w:lineRule="auto"/>
               <w:rPr>
                 <w:b w:val="0"/>
@@ -3901,7 +3778,7 @@
     </w:p>
     <w:tbl>
       <w:tblPr>
-        <w:tblStyle w:val="a4"/>
+        <w:tblStyle w:val="TableGrid"/>
         <w:tblW w:w="0" w:type="auto"/>
         <w:tblLook w:val="04A0" w:firstRow="1" w:lastRow="0" w:firstColumn="1" w:lastColumn="0" w:noHBand="0" w:noVBand="1"/>
       </w:tblPr>
@@ -3921,7 +3798,7 @@
           </w:tcPr>
           <w:p>
             <w:pPr>
-              <w:pStyle w:val="a8"/>
+              <w:pStyle w:val="a"/>
               <w:spacing w:before="0" w:after="0" w:line="240" w:lineRule="auto"/>
               <w:rPr>
                 <w:b w:val="0"/>
@@ -3945,7 +3822,7 @@
           </w:tcPr>
           <w:p>
             <w:pPr>
-              <w:pStyle w:val="a8"/>
+              <w:pStyle w:val="a"/>
               <w:spacing w:before="0" w:after="0" w:line="240" w:lineRule="auto"/>
               <w:rPr>
                 <w:b w:val="0"/>
@@ -3970,7 +3847,7 @@
           </w:tcPr>
           <w:p>
             <w:pPr>
-              <w:pStyle w:val="a8"/>
+              <w:pStyle w:val="a"/>
               <w:spacing w:before="0" w:after="0" w:line="240" w:lineRule="auto"/>
               <w:rPr>
                 <w:b w:val="0"/>
@@ -3998,7 +3875,7 @@
           </w:tcPr>
           <w:p>
             <w:pPr>
-              <w:pStyle w:val="a8"/>
+              <w:pStyle w:val="a"/>
               <w:spacing w:after="0" w:line="240" w:lineRule="auto"/>
               <w:rPr>
                 <w:b w:val="0"/>
@@ -4006,41 +3883,13 @@
                 <w:lang w:val="en-US"/>
               </w:rPr>
             </w:pPr>
-            <w:proofErr w:type="spellStart"/>
             <w:r>
               <w:rPr>
                 <w:b w:val="0"/>
                 <w:szCs w:val="28"/>
                 <w:lang w:val="en-US"/>
               </w:rPr>
-              <w:t>ksCircle</w:t>
-            </w:r>
-            <w:proofErr w:type="spellEnd"/>
-            <w:r>
-              <w:rPr>
-                <w:b w:val="0"/>
-                <w:szCs w:val="28"/>
-                <w:lang w:val="en-US"/>
-              </w:rPr>
-              <w:t xml:space="preserve"> (double xc, double </w:t>
-            </w:r>
-            <w:proofErr w:type="spellStart"/>
-            <w:r>
-              <w:rPr>
-                <w:b w:val="0"/>
-                <w:szCs w:val="28"/>
-                <w:lang w:val="en-US"/>
-              </w:rPr>
-              <w:t>yc</w:t>
-            </w:r>
-            <w:proofErr w:type="spellEnd"/>
-            <w:r>
-              <w:rPr>
-                <w:b w:val="0"/>
-                <w:szCs w:val="28"/>
-                <w:lang w:val="en-US"/>
-              </w:rPr>
-              <w:t>, double rad, long style)</w:t>
+              <w:t>ksCircle (double xc, double yc, double rad, long style)</w:t>
             </w:r>
           </w:p>
         </w:tc>
@@ -4051,7 +3900,7 @@
           </w:tcPr>
           <w:p>
             <w:pPr>
-              <w:pStyle w:val="a8"/>
+              <w:pStyle w:val="a"/>
               <w:spacing w:before="0" w:after="0" w:line="240" w:lineRule="auto"/>
               <w:rPr>
                 <w:b w:val="0"/>
@@ -4076,7 +3925,7 @@
           </w:tcPr>
           <w:p>
             <w:pPr>
-              <w:pStyle w:val="a8"/>
+              <w:pStyle w:val="a"/>
               <w:spacing w:before="0" w:after="0" w:line="240" w:lineRule="auto"/>
               <w:rPr>
                 <w:b w:val="0"/>
@@ -4155,7 +4004,6 @@
         </w:rPr>
         <w:t xml:space="preserve">методов интерфейса </w:t>
       </w:r>
-      <w:proofErr w:type="spellStart"/>
       <w:r>
         <w:rPr>
           <w:rFonts w:ascii="Times New Roman" w:eastAsia="Calibri" w:hAnsi="Times New Roman" w:cs="Times New Roman"/>
@@ -4167,7 +4015,6 @@
         </w:rPr>
         <w:t>ksDocument</w:t>
       </w:r>
-      <w:proofErr w:type="spellEnd"/>
       <w:r>
         <w:rPr>
           <w:rFonts w:ascii="Times New Roman" w:eastAsia="Calibri" w:hAnsi="Times New Roman" w:cs="Times New Roman"/>
@@ -4192,7 +4039,7 @@
     </w:p>
     <w:tbl>
       <w:tblPr>
-        <w:tblStyle w:val="a4"/>
+        <w:tblStyle w:val="TableGrid"/>
         <w:tblW w:w="5000" w:type="pct"/>
         <w:tblLook w:val="04A0" w:firstRow="1" w:lastRow="0" w:firstColumn="1" w:lastColumn="0" w:noHBand="0" w:noVBand="1"/>
       </w:tblPr>
@@ -4212,7 +4059,7 @@
           </w:tcPr>
           <w:p>
             <w:pPr>
-              <w:pStyle w:val="a8"/>
+              <w:pStyle w:val="a"/>
               <w:spacing w:before="0" w:after="0" w:line="240" w:lineRule="auto"/>
               <w:rPr>
                 <w:b w:val="0"/>
@@ -4235,7 +4082,7 @@
           </w:tcPr>
           <w:p>
             <w:pPr>
-              <w:pStyle w:val="a8"/>
+              <w:pStyle w:val="a"/>
               <w:spacing w:before="0" w:after="0" w:line="240" w:lineRule="auto"/>
               <w:rPr>
                 <w:b w:val="0"/>
@@ -4259,7 +4106,7 @@
           </w:tcPr>
           <w:p>
             <w:pPr>
-              <w:pStyle w:val="a8"/>
+              <w:pStyle w:val="a"/>
               <w:spacing w:before="0" w:after="0" w:line="240" w:lineRule="auto"/>
               <w:rPr>
                 <w:b w:val="0"/>
@@ -4288,7 +4135,7 @@
           </w:tcPr>
           <w:p>
             <w:pPr>
-              <w:pStyle w:val="a8"/>
+              <w:pStyle w:val="a"/>
               <w:spacing w:after="0" w:line="240" w:lineRule="auto"/>
               <w:rPr>
                 <w:b w:val="0"/>
@@ -4296,77 +4143,39 @@
                 <w:lang w:val="en-US"/>
               </w:rPr>
             </w:pPr>
-            <w:proofErr w:type="spellStart"/>
             <w:r>
               <w:rPr>
                 <w:b w:val="0"/>
                 <w:szCs w:val="28"/>
                 <w:lang w:val="en-US"/>
               </w:rPr>
-              <w:t>ksCircle</w:t>
-            </w:r>
-            <w:proofErr w:type="spellEnd"/>
-            <w:r>
+              <w:t>ksCircle (double xc, double yc, double rad, long style)</w:t>
+            </w:r>
+          </w:p>
+        </w:tc>
+        <w:tc>
+          <w:tcPr>
+            <w:tcW w:w="1400" w:type="pct"/>
+            <w:vAlign w:val="center"/>
+          </w:tcPr>
+          <w:p>
+            <w:pPr>
+              <w:pStyle w:val="a"/>
+              <w:spacing w:before="0" w:after="0" w:line="240" w:lineRule="auto"/>
               <w:rPr>
                 <w:b w:val="0"/>
                 <w:szCs w:val="28"/>
                 <w:lang w:val="en-US"/>
               </w:rPr>
-              <w:t xml:space="preserve"> (double xc, double </w:t>
-            </w:r>
-            <w:proofErr w:type="spellStart"/>
+            </w:pPr>
             <w:r>
               <w:rPr>
                 <w:b w:val="0"/>
                 <w:szCs w:val="28"/>
                 <w:lang w:val="en-US"/>
               </w:rPr>
-              <w:t>yc</w:t>
-            </w:r>
-            <w:proofErr w:type="spellEnd"/>
-            <w:r>
-              <w:rPr>
-                <w:b w:val="0"/>
-                <w:szCs w:val="28"/>
-                <w:lang w:val="en-US"/>
-              </w:rPr>
-              <w:t>, double rad, long style)</w:t>
-            </w:r>
-          </w:p>
-        </w:tc>
-        <w:tc>
-          <w:tcPr>
-            <w:tcW w:w="1400" w:type="pct"/>
-            <w:vAlign w:val="center"/>
-          </w:tcPr>
-          <w:p>
-            <w:pPr>
-              <w:pStyle w:val="a8"/>
-              <w:spacing w:before="0" w:after="0" w:line="240" w:lineRule="auto"/>
-              <w:rPr>
-                <w:b w:val="0"/>
-                <w:szCs w:val="28"/>
-                <w:lang w:val="en-US"/>
-              </w:rPr>
-            </w:pPr>
-            <w:r>
-              <w:rPr>
-                <w:b w:val="0"/>
-                <w:szCs w:val="28"/>
-                <w:lang w:val="en-US"/>
-              </w:rPr>
-              <w:t xml:space="preserve">xc, </w:t>
-            </w:r>
-            <w:proofErr w:type="spellStart"/>
-            <w:r>
-              <w:rPr>
-                <w:b w:val="0"/>
-                <w:szCs w:val="28"/>
-                <w:lang w:val="en-US"/>
-              </w:rPr>
-              <w:t>yc</w:t>
-            </w:r>
-            <w:proofErr w:type="spellEnd"/>
+              <w:t>xc, yc</w:t>
+            </w:r>
           </w:p>
         </w:tc>
         <w:tc>
@@ -4376,7 +4185,7 @@
           </w:tcPr>
           <w:p>
             <w:pPr>
-              <w:pStyle w:val="a8"/>
+              <w:pStyle w:val="a"/>
               <w:spacing w:before="0" w:after="0" w:line="240" w:lineRule="auto"/>
               <w:rPr>
                 <w:b w:val="0"/>
@@ -4407,7 +4216,7 @@
           </w:tcPr>
           <w:p>
             <w:pPr>
-              <w:pStyle w:val="a8"/>
+              <w:pStyle w:val="a"/>
               <w:spacing w:after="0" w:line="240" w:lineRule="auto"/>
               <w:rPr>
                 <w:b w:val="0"/>
@@ -4424,7 +4233,7 @@
           </w:tcPr>
           <w:p>
             <w:pPr>
-              <w:pStyle w:val="a8"/>
+              <w:pStyle w:val="a"/>
               <w:spacing w:before="0" w:after="0" w:line="240" w:lineRule="auto"/>
               <w:rPr>
                 <w:b w:val="0"/>
@@ -4449,7 +4258,7 @@
           </w:tcPr>
           <w:p>
             <w:pPr>
-              <w:pStyle w:val="a8"/>
+              <w:pStyle w:val="a"/>
               <w:spacing w:before="0" w:after="0" w:line="240" w:lineRule="auto"/>
               <w:rPr>
                 <w:b w:val="0"/>
@@ -4480,7 +4289,7 @@
           </w:tcPr>
           <w:p>
             <w:pPr>
-              <w:pStyle w:val="a8"/>
+              <w:pStyle w:val="a"/>
               <w:spacing w:after="0" w:line="240" w:lineRule="auto"/>
               <w:rPr>
                 <w:b w:val="0"/>
@@ -4497,7 +4306,7 @@
           </w:tcPr>
           <w:p>
             <w:pPr>
-              <w:pStyle w:val="a8"/>
+              <w:pStyle w:val="a"/>
               <w:spacing w:before="0" w:after="0" w:line="240" w:lineRule="auto"/>
               <w:rPr>
                 <w:b w:val="0"/>
@@ -4522,7 +4331,7 @@
           </w:tcPr>
           <w:p>
             <w:pPr>
-              <w:pStyle w:val="a8"/>
+              <w:pStyle w:val="a"/>
               <w:spacing w:before="0" w:after="0" w:line="240" w:lineRule="auto"/>
               <w:rPr>
                 <w:b w:val="0"/>
@@ -4669,7 +4478,6 @@
         </w:rPr>
         <w:t xml:space="preserve">интерфейса </w:t>
       </w:r>
-      <w:proofErr w:type="spellStart"/>
       <w:r>
         <w:rPr>
           <w:rFonts w:ascii="Times New Roman" w:eastAsia="Calibri" w:hAnsi="Times New Roman" w:cs="Times New Roman"/>
@@ -4680,11 +4488,10 @@
         </w:rPr>
         <w:t>ksSketchDefinition</w:t>
       </w:r>
-      <w:proofErr w:type="spellEnd"/>
     </w:p>
     <w:tbl>
       <w:tblPr>
-        <w:tblStyle w:val="a4"/>
+        <w:tblStyle w:val="TableGrid"/>
         <w:tblW w:w="5000" w:type="pct"/>
         <w:tblLook w:val="04A0" w:firstRow="1" w:lastRow="0" w:firstColumn="1" w:lastColumn="0" w:noHBand="0" w:noVBand="1"/>
       </w:tblPr>
@@ -4704,7 +4511,7 @@
           </w:tcPr>
           <w:p>
             <w:pPr>
-              <w:pStyle w:val="a8"/>
+              <w:pStyle w:val="a"/>
               <w:spacing w:before="0" w:after="0" w:line="240" w:lineRule="auto"/>
               <w:rPr>
                 <w:b w:val="0"/>
@@ -4727,7 +4534,7 @@
           </w:tcPr>
           <w:p>
             <w:pPr>
-              <w:pStyle w:val="a8"/>
+              <w:pStyle w:val="a"/>
               <w:spacing w:before="0" w:after="0" w:line="240" w:lineRule="auto"/>
               <w:rPr>
                 <w:b w:val="0"/>
@@ -4752,7 +4559,7 @@
           </w:tcPr>
           <w:p>
             <w:pPr>
-              <w:pStyle w:val="a8"/>
+              <w:pStyle w:val="a"/>
               <w:spacing w:before="0" w:after="0" w:line="240" w:lineRule="auto"/>
               <w:rPr>
                 <w:b w:val="0"/>
@@ -4780,7 +4587,7 @@
           </w:tcPr>
           <w:p>
             <w:pPr>
-              <w:pStyle w:val="a8"/>
+              <w:pStyle w:val="a"/>
               <w:spacing w:before="0" w:after="0" w:line="240" w:lineRule="auto"/>
               <w:rPr>
                 <w:b w:val="0"/>
@@ -4788,7 +4595,6 @@
                 <w:lang w:val="ru-RU"/>
               </w:rPr>
             </w:pPr>
-            <w:proofErr w:type="spellStart"/>
             <w:r>
               <w:rPr>
                 <w:b w:val="0"/>
@@ -4797,7 +4603,6 @@
               </w:rPr>
               <w:t>BeginEdit</w:t>
             </w:r>
-            <w:proofErr w:type="spellEnd"/>
             <w:r>
               <w:rPr>
                 <w:b w:val="0"/>
@@ -4815,7 +4620,7 @@
           </w:tcPr>
           <w:p>
             <w:pPr>
-              <w:pStyle w:val="a8"/>
+              <w:pStyle w:val="a"/>
               <w:spacing w:before="0" w:after="0" w:line="240" w:lineRule="auto"/>
               <w:rPr>
                 <w:b w:val="0"/>
@@ -4840,7 +4645,7 @@
           </w:tcPr>
           <w:p>
             <w:pPr>
-              <w:pStyle w:val="a8"/>
+              <w:pStyle w:val="a"/>
               <w:spacing w:before="0" w:after="0" w:line="240" w:lineRule="auto"/>
               <w:rPr>
                 <w:b w:val="0"/>
@@ -4868,7 +4673,7 @@
           </w:tcPr>
           <w:p>
             <w:pPr>
-              <w:pStyle w:val="a8"/>
+              <w:pStyle w:val="a"/>
               <w:spacing w:before="0" w:after="0" w:line="240" w:lineRule="auto"/>
               <w:rPr>
                 <w:b w:val="0"/>
@@ -4876,7 +4681,6 @@
                 <w:lang w:val="ru-RU"/>
               </w:rPr>
             </w:pPr>
-            <w:proofErr w:type="spellStart"/>
             <w:r>
               <w:rPr>
                 <w:b w:val="0"/>
@@ -4885,7 +4689,6 @@
               </w:rPr>
               <w:t>EndEdit</w:t>
             </w:r>
-            <w:proofErr w:type="spellEnd"/>
             <w:r>
               <w:rPr>
                 <w:b w:val="0"/>
@@ -4903,7 +4706,7 @@
           </w:tcPr>
           <w:p>
             <w:pPr>
-              <w:pStyle w:val="a8"/>
+              <w:pStyle w:val="a"/>
               <w:spacing w:before="0" w:after="0" w:line="240" w:lineRule="auto"/>
               <w:rPr>
                 <w:b w:val="0"/>
@@ -4928,7 +4731,7 @@
           </w:tcPr>
           <w:p>
             <w:pPr>
-              <w:pStyle w:val="a8"/>
+              <w:pStyle w:val="a"/>
               <w:spacing w:before="0" w:after="0" w:line="240" w:lineRule="auto"/>
               <w:rPr>
                 <w:b w:val="0"/>
@@ -5070,7 +4873,6 @@
         </w:rPr>
         <w:t xml:space="preserve">методы интерфейса </w:t>
       </w:r>
-      <w:proofErr w:type="spellStart"/>
       <w:r>
         <w:rPr>
           <w:rFonts w:ascii="Times New Roman" w:eastAsia="Calibri" w:hAnsi="Times New Roman" w:cs="Times New Roman"/>
@@ -5081,7 +4883,6 @@
         </w:rPr>
         <w:t>ksDocument</w:t>
       </w:r>
-      <w:proofErr w:type="spellEnd"/>
       <w:r>
         <w:rPr>
           <w:rFonts w:ascii="Times New Roman" w:eastAsia="Calibri" w:hAnsi="Times New Roman" w:cs="Times New Roman"/>
@@ -5104,7 +4905,7 @@
     </w:p>
     <w:tbl>
       <w:tblPr>
-        <w:tblStyle w:val="a4"/>
+        <w:tblStyle w:val="TableGrid"/>
         <w:tblW w:w="5000" w:type="pct"/>
         <w:tblLook w:val="04A0" w:firstRow="1" w:lastRow="0" w:firstColumn="1" w:lastColumn="0" w:noHBand="0" w:noVBand="1"/>
       </w:tblPr>
@@ -5124,7 +4925,7 @@
           </w:tcPr>
           <w:p>
             <w:pPr>
-              <w:pStyle w:val="a8"/>
+              <w:pStyle w:val="a"/>
               <w:spacing w:before="0" w:after="0" w:line="240" w:lineRule="auto"/>
               <w:rPr>
                 <w:b w:val="0"/>
@@ -5147,7 +4948,7 @@
           </w:tcPr>
           <w:p>
             <w:pPr>
-              <w:pStyle w:val="a8"/>
+              <w:pStyle w:val="a"/>
               <w:spacing w:before="0" w:after="0" w:line="240" w:lineRule="auto"/>
               <w:rPr>
                 <w:b w:val="0"/>
@@ -5172,7 +4973,7 @@
           </w:tcPr>
           <w:p>
             <w:pPr>
-              <w:pStyle w:val="a8"/>
+              <w:pStyle w:val="a"/>
               <w:spacing w:before="0" w:after="0" w:line="240" w:lineRule="auto"/>
               <w:rPr>
                 <w:b w:val="0"/>
@@ -5200,7 +5001,7 @@
           </w:tcPr>
           <w:p>
             <w:pPr>
-              <w:pStyle w:val="a8"/>
+              <w:pStyle w:val="a"/>
               <w:spacing w:before="0" w:after="0" w:line="240" w:lineRule="auto"/>
               <w:rPr>
                 <w:b w:val="0"/>
@@ -5280,7 +5081,6 @@
               </w:rPr>
               <w:t xml:space="preserve"> </w:t>
             </w:r>
-            <w:proofErr w:type="spellStart"/>
             <w:r>
               <w:rPr>
                 <w:b w:val="0"/>
@@ -5289,7 +5089,6 @@
               </w:rPr>
               <w:t>typeDoc</w:t>
             </w:r>
-            <w:proofErr w:type="spellEnd"/>
             <w:r>
               <w:rPr>
                 <w:b w:val="0"/>
@@ -5307,7 +5106,7 @@
           </w:tcPr>
           <w:p>
             <w:pPr>
-              <w:pStyle w:val="a8"/>
+              <w:pStyle w:val="a"/>
               <w:spacing w:before="0" w:after="0" w:line="240" w:lineRule="auto"/>
               <w:rPr>
                 <w:b w:val="0"/>
@@ -5331,7 +5130,7 @@
           </w:tcPr>
           <w:p>
             <w:pPr>
-              <w:pStyle w:val="a8"/>
+              <w:pStyle w:val="a"/>
               <w:spacing w:before="0" w:after="0" w:line="240" w:lineRule="auto"/>
               <w:rPr>
                 <w:b w:val="0"/>
@@ -5359,7 +5158,7 @@
           </w:tcPr>
           <w:p>
             <w:pPr>
-              <w:pStyle w:val="a8"/>
+              <w:pStyle w:val="a"/>
               <w:spacing w:before="0" w:after="0" w:line="240" w:lineRule="auto"/>
               <w:rPr>
                 <w:b w:val="0"/>
@@ -5367,7 +5166,6 @@
                 <w:lang w:val="en-US"/>
               </w:rPr>
             </w:pPr>
-            <w:proofErr w:type="spellStart"/>
             <w:r>
               <w:rPr>
                 <w:b w:val="0"/>
@@ -5375,7 +5173,6 @@
               </w:rPr>
               <w:t>GetPart</w:t>
             </w:r>
-            <w:proofErr w:type="spellEnd"/>
             <w:r>
               <w:rPr>
                 <w:b w:val="0"/>
@@ -5389,39 +5186,7 @@
                 <w:b w:val="0"/>
                 <w:szCs w:val="28"/>
               </w:rPr>
-              <w:t>(</w:t>
-            </w:r>
-            <w:proofErr w:type="spellStart"/>
-            <w:r>
-              <w:rPr>
-                <w:b w:val="0"/>
-                <w:szCs w:val="28"/>
-              </w:rPr>
-              <w:t>int</w:t>
-            </w:r>
-            <w:proofErr w:type="spellEnd"/>
-            <w:r>
-              <w:rPr>
-                <w:b w:val="0"/>
-                <w:szCs w:val="28"/>
-              </w:rPr>
-              <w:t xml:space="preserve"> </w:t>
-            </w:r>
-            <w:proofErr w:type="spellStart"/>
-            <w:r>
-              <w:rPr>
-                <w:b w:val="0"/>
-                <w:szCs w:val="28"/>
-              </w:rPr>
-              <w:t>type</w:t>
-            </w:r>
-            <w:proofErr w:type="spellEnd"/>
-            <w:r>
-              <w:rPr>
-                <w:b w:val="0"/>
-                <w:szCs w:val="28"/>
-              </w:rPr>
-              <w:t>)</w:t>
+              <w:t>(int type)</w:t>
             </w:r>
           </w:p>
         </w:tc>
@@ -5432,7 +5197,7 @@
           </w:tcPr>
           <w:p>
             <w:pPr>
-              <w:pStyle w:val="a8"/>
+              <w:pStyle w:val="a"/>
               <w:spacing w:before="0" w:after="0" w:line="240" w:lineRule="auto"/>
               <w:rPr>
                 <w:b w:val="0"/>
@@ -5440,7 +5205,6 @@
                 <w:lang w:val="en-US"/>
               </w:rPr>
             </w:pPr>
-            <w:proofErr w:type="spellStart"/>
             <w:r>
               <w:rPr>
                 <w:b w:val="0"/>
@@ -5449,7 +5213,6 @@
               </w:rPr>
               <w:t>ksPart</w:t>
             </w:r>
-            <w:proofErr w:type="spellEnd"/>
           </w:p>
         </w:tc>
         <w:tc>
@@ -5459,7 +5222,7 @@
           </w:tcPr>
           <w:p>
             <w:pPr>
-              <w:pStyle w:val="a8"/>
+              <w:pStyle w:val="a"/>
               <w:spacing w:before="0" w:after="0" w:line="240" w:lineRule="auto"/>
               <w:rPr>
                 <w:b w:val="0"/>
@@ -5544,7 +5307,6 @@
         </w:rPr>
         <w:t xml:space="preserve">методов интерфейса </w:t>
       </w:r>
-      <w:proofErr w:type="spellStart"/>
       <w:r>
         <w:rPr>
           <w:rFonts w:ascii="Times New Roman" w:eastAsia="Calibri" w:hAnsi="Times New Roman" w:cs="Times New Roman"/>
@@ -5556,7 +5318,6 @@
         </w:rPr>
         <w:t>ksDocument</w:t>
       </w:r>
-      <w:proofErr w:type="spellEnd"/>
       <w:r>
         <w:rPr>
           <w:rFonts w:ascii="Times New Roman" w:eastAsia="Calibri" w:hAnsi="Times New Roman" w:cs="Times New Roman"/>
@@ -5591,7 +5352,7 @@
     </w:p>
     <w:tbl>
       <w:tblPr>
-        <w:tblStyle w:val="a4"/>
+        <w:tblStyle w:val="TableGrid"/>
         <w:tblW w:w="5000" w:type="pct"/>
         <w:tblLayout w:type="fixed"/>
         <w:tblLook w:val="04A0" w:firstRow="1" w:lastRow="0" w:firstColumn="1" w:lastColumn="0" w:noHBand="0" w:noVBand="1"/>
@@ -5612,7 +5373,7 @@
           </w:tcPr>
           <w:p>
             <w:pPr>
-              <w:pStyle w:val="a8"/>
+              <w:pStyle w:val="a"/>
               <w:spacing w:before="0" w:after="0" w:line="240" w:lineRule="auto"/>
               <w:rPr>
                 <w:b w:val="0"/>
@@ -5635,7 +5396,7 @@
           </w:tcPr>
           <w:p>
             <w:pPr>
-              <w:pStyle w:val="a8"/>
+              <w:pStyle w:val="a"/>
               <w:spacing w:before="0" w:after="0" w:line="240" w:lineRule="auto"/>
               <w:rPr>
                 <w:b w:val="0"/>
@@ -5659,7 +5420,7 @@
           </w:tcPr>
           <w:p>
             <w:pPr>
-              <w:pStyle w:val="a8"/>
+              <w:pStyle w:val="a"/>
               <w:spacing w:before="0" w:after="0" w:line="240" w:lineRule="auto"/>
               <w:rPr>
                 <w:b w:val="0"/>
@@ -5688,7 +5449,7 @@
           </w:tcPr>
           <w:p>
             <w:pPr>
-              <w:pStyle w:val="a8"/>
+              <w:pStyle w:val="a"/>
               <w:spacing w:before="0" w:after="0" w:line="240" w:lineRule="auto"/>
               <w:rPr>
                 <w:b w:val="0"/>
@@ -5702,25 +5463,7 @@
                 <w:szCs w:val="28"/>
                 <w:lang w:val="en-US"/>
               </w:rPr>
-              <w:t xml:space="preserve">Create (bool invisible, bool </w:t>
-            </w:r>
-            <w:proofErr w:type="spellStart"/>
-            <w:r>
-              <w:rPr>
-                <w:b w:val="0"/>
-                <w:szCs w:val="28"/>
-                <w:lang w:val="en-US"/>
-              </w:rPr>
-              <w:t>typeDoc</w:t>
-            </w:r>
-            <w:proofErr w:type="spellEnd"/>
-            <w:r>
-              <w:rPr>
-                <w:b w:val="0"/>
-                <w:szCs w:val="28"/>
-                <w:lang w:val="en-US"/>
-              </w:rPr>
-              <w:t>)</w:t>
+              <w:t>Create (bool invisible, bool typeDoc)</w:t>
             </w:r>
           </w:p>
         </w:tc>
@@ -5731,14 +5474,13 @@
           </w:tcPr>
           <w:p>
             <w:pPr>
-              <w:pStyle w:val="a8"/>
+              <w:pStyle w:val="a"/>
               <w:spacing w:before="0" w:after="0" w:line="240" w:lineRule="auto"/>
               <w:rPr>
                 <w:b w:val="0"/>
                 <w:szCs w:val="28"/>
               </w:rPr>
             </w:pPr>
-            <w:proofErr w:type="spellStart"/>
             <w:r>
               <w:rPr>
                 <w:b w:val="0"/>
@@ -5747,7 +5489,6 @@
               </w:rPr>
               <w:t>invisible</w:t>
             </w:r>
-            <w:proofErr w:type="spellEnd"/>
           </w:p>
         </w:tc>
         <w:tc>
@@ -5757,7 +5498,7 @@
           </w:tcPr>
           <w:p>
             <w:pPr>
-              <w:pStyle w:val="a8"/>
+              <w:pStyle w:val="a"/>
               <w:spacing w:before="0" w:after="0" w:line="240" w:lineRule="auto"/>
               <w:rPr>
                 <w:b w:val="0"/>
@@ -5797,7 +5538,7 @@
           </w:tcPr>
           <w:p>
             <w:pPr>
-              <w:pStyle w:val="a8"/>
+              <w:pStyle w:val="a"/>
               <w:spacing w:after="0" w:line="240" w:lineRule="auto"/>
               <w:rPr>
                 <w:b w:val="0"/>
@@ -5814,7 +5555,7 @@
           </w:tcPr>
           <w:p>
             <w:pPr>
-              <w:pStyle w:val="a8"/>
+              <w:pStyle w:val="a"/>
               <w:spacing w:before="0" w:after="0" w:line="240" w:lineRule="auto"/>
               <w:rPr>
                 <w:b w:val="0"/>
@@ -5822,7 +5563,6 @@
                 <w:lang w:val="en-US"/>
               </w:rPr>
             </w:pPr>
-            <w:proofErr w:type="spellStart"/>
             <w:r>
               <w:rPr>
                 <w:b w:val="0"/>
@@ -5831,7 +5571,6 @@
               </w:rPr>
               <w:t>typeDoc</w:t>
             </w:r>
-            <w:proofErr w:type="spellEnd"/>
           </w:p>
         </w:tc>
         <w:tc>
@@ -5841,7 +5580,7 @@
           </w:tcPr>
           <w:p>
             <w:pPr>
-              <w:pStyle w:val="a8"/>
+              <w:pStyle w:val="a"/>
               <w:spacing w:before="0" w:after="0" w:line="240" w:lineRule="auto"/>
               <w:rPr>
                 <w:b w:val="0"/>
@@ -5885,7 +5624,7 @@
     </w:p>
     <w:tbl>
       <w:tblPr>
-        <w:tblStyle w:val="a4"/>
+        <w:tblStyle w:val="TableGrid"/>
         <w:tblW w:w="5000" w:type="pct"/>
         <w:tblLayout w:type="fixed"/>
         <w:tblLook w:val="04A0" w:firstRow="1" w:lastRow="0" w:firstColumn="1" w:lastColumn="0" w:noHBand="0" w:noVBand="1"/>
@@ -5906,7 +5645,7 @@
           </w:tcPr>
           <w:p>
             <w:pPr>
-              <w:pStyle w:val="a8"/>
+              <w:pStyle w:val="a"/>
               <w:spacing w:before="0" w:after="0" w:line="240" w:lineRule="auto"/>
               <w:rPr>
                 <w:b w:val="0"/>
@@ -5914,53 +5653,12 @@
                 <w:lang w:val="ru-RU"/>
               </w:rPr>
             </w:pPr>
-            <w:proofErr w:type="spellStart"/>
-            <w:r>
-              <w:rPr>
-                <w:b w:val="0"/>
-                <w:szCs w:val="28"/>
-              </w:rPr>
-              <w:t>GetPart</w:t>
-            </w:r>
-            <w:proofErr w:type="spellEnd"/>
-            <w:r>
-              <w:rPr>
-                <w:b w:val="0"/>
-                <w:szCs w:val="28"/>
-              </w:rPr>
-              <w:t xml:space="preserve"> (</w:t>
-            </w:r>
-            <w:proofErr w:type="spellStart"/>
-            <w:r>
-              <w:rPr>
-                <w:b w:val="0"/>
-                <w:szCs w:val="28"/>
-              </w:rPr>
-              <w:t>int</w:t>
-            </w:r>
-            <w:proofErr w:type="spellEnd"/>
-            <w:r>
-              <w:rPr>
-                <w:b w:val="0"/>
-                <w:szCs w:val="28"/>
-              </w:rPr>
-              <w:t xml:space="preserve"> </w:t>
-            </w:r>
-            <w:proofErr w:type="spellStart"/>
-            <w:r>
-              <w:rPr>
-                <w:b w:val="0"/>
-                <w:szCs w:val="28"/>
-              </w:rPr>
-              <w:t>type</w:t>
-            </w:r>
-            <w:proofErr w:type="spellEnd"/>
-            <w:r>
-              <w:rPr>
-                <w:b w:val="0"/>
-                <w:szCs w:val="28"/>
-              </w:rPr>
-              <w:t>)</w:t>
+            <w:r>
+              <w:rPr>
+                <w:b w:val="0"/>
+                <w:szCs w:val="28"/>
+              </w:rPr>
+              <w:t>GetPart (int type)</w:t>
             </w:r>
           </w:p>
         </w:tc>
@@ -5971,7 +5669,7 @@
           </w:tcPr>
           <w:p>
             <w:pPr>
-              <w:pStyle w:val="a8"/>
+              <w:pStyle w:val="a"/>
               <w:spacing w:before="0" w:after="0" w:line="240" w:lineRule="auto"/>
               <w:rPr>
                 <w:b w:val="0"/>
@@ -5979,7 +5677,6 @@
                 <w:lang w:val="en-US"/>
               </w:rPr>
             </w:pPr>
-            <w:proofErr w:type="spellStart"/>
             <w:r>
               <w:rPr>
                 <w:b w:val="0"/>
@@ -5988,7 +5685,6 @@
               </w:rPr>
               <w:t>type</w:t>
             </w:r>
-            <w:proofErr w:type="spellEnd"/>
           </w:p>
         </w:tc>
         <w:tc>
@@ -5998,7 +5694,7 @@
           </w:tcPr>
           <w:p>
             <w:pPr>
-              <w:pStyle w:val="a8"/>
+              <w:pStyle w:val="a"/>
               <w:spacing w:before="0" w:after="0" w:line="240" w:lineRule="auto"/>
               <w:rPr>
                 <w:b w:val="0"/>
@@ -6011,79 +5707,7 @@
                 <w:szCs w:val="28"/>
                 <w:lang w:val="ru-RU"/>
               </w:rPr>
-              <w:t xml:space="preserve">Тип компонента из перечисления: </w:t>
-            </w:r>
-            <w:proofErr w:type="spellStart"/>
-            <w:r>
-              <w:rPr>
-                <w:b w:val="0"/>
-                <w:szCs w:val="28"/>
-                <w:lang w:val="ru-RU"/>
-              </w:rPr>
-              <w:t>pInPlace_Part</w:t>
-            </w:r>
-            <w:proofErr w:type="spellEnd"/>
-            <w:r>
-              <w:rPr>
-                <w:b w:val="0"/>
-                <w:szCs w:val="28"/>
-                <w:lang w:val="ru-RU"/>
-              </w:rPr>
-              <w:t xml:space="preserve"> – компонент, редактируемый на месте; </w:t>
-            </w:r>
-            <w:proofErr w:type="spellStart"/>
-            <w:r>
-              <w:rPr>
-                <w:b w:val="0"/>
-                <w:szCs w:val="28"/>
-                <w:lang w:val="ru-RU"/>
-              </w:rPr>
-              <w:t>pNew_Part</w:t>
-            </w:r>
-            <w:proofErr w:type="spellEnd"/>
-            <w:r>
-              <w:rPr>
-                <w:b w:val="0"/>
-                <w:szCs w:val="28"/>
-                <w:lang w:val="ru-RU"/>
-              </w:rPr>
-              <w:t xml:space="preserve"> – новый компонент; </w:t>
-            </w:r>
-            <w:proofErr w:type="spellStart"/>
-            <w:r>
-              <w:rPr>
-                <w:b w:val="0"/>
-                <w:szCs w:val="28"/>
-                <w:lang w:val="ru-RU"/>
-              </w:rPr>
-              <w:t>pEdit_Part</w:t>
-            </w:r>
-            <w:proofErr w:type="spellEnd"/>
-            <w:r>
-              <w:rPr>
-                <w:b w:val="0"/>
-                <w:szCs w:val="28"/>
-                <w:lang w:val="ru-RU"/>
-              </w:rPr>
-              <w:t xml:space="preserve"> –редактируемый компонент; </w:t>
-            </w:r>
-            <w:proofErr w:type="spellStart"/>
-            <w:r>
-              <w:rPr>
-                <w:b w:val="0"/>
-                <w:szCs w:val="28"/>
-                <w:lang w:val="ru-RU"/>
-              </w:rPr>
-              <w:t>pTop_Part</w:t>
-            </w:r>
-            <w:proofErr w:type="spellEnd"/>
-            <w:r>
-              <w:rPr>
-                <w:b w:val="0"/>
-                <w:szCs w:val="28"/>
-                <w:lang w:val="ru-RU"/>
-              </w:rPr>
-              <w:t xml:space="preserve"> – главный компонент, в составе которого находится новый или редактируемый или указанный компонент (например, сборка, в составе которой находится редактируемая деталь)</w:t>
+              <w:t>Тип компонента из перечисления: pInPlace_Part – компонент, редактируемый на месте; pNew_Part – новый компонент; pEdit_Part –редактируемый компонент; pTop_Part – главный компонент, в составе которого находится новый или редактируемый или указанный компонент (например, сборка, в составе которой находится редактируемая деталь)</w:t>
             </w:r>
           </w:p>
         </w:tc>
@@ -6132,7 +5756,6 @@
         </w:rPr>
         <w:t xml:space="preserve">методы интерфейса </w:t>
       </w:r>
-      <w:proofErr w:type="spellStart"/>
       <w:r>
         <w:rPr>
           <w:rFonts w:ascii="Times New Roman" w:eastAsia="Calibri" w:hAnsi="Times New Roman" w:cs="Times New Roman"/>
@@ -6153,11 +5776,10 @@
         </w:rPr>
         <w:t>Part</w:t>
       </w:r>
-      <w:proofErr w:type="spellEnd"/>
     </w:p>
     <w:tbl>
       <w:tblPr>
-        <w:tblStyle w:val="a4"/>
+        <w:tblStyle w:val="TableGrid"/>
         <w:tblW w:w="5000" w:type="pct"/>
         <w:tblLook w:val="04A0" w:firstRow="1" w:lastRow="0" w:firstColumn="1" w:lastColumn="0" w:noHBand="0" w:noVBand="1"/>
       </w:tblPr>
@@ -6177,7 +5799,7 @@
           </w:tcPr>
           <w:p>
             <w:pPr>
-              <w:pStyle w:val="a8"/>
+              <w:pStyle w:val="a"/>
               <w:spacing w:before="0" w:after="0" w:line="240" w:lineRule="auto"/>
               <w:rPr>
                 <w:b w:val="0"/>
@@ -6200,7 +5822,7 @@
           </w:tcPr>
           <w:p>
             <w:pPr>
-              <w:pStyle w:val="a8"/>
+              <w:pStyle w:val="a"/>
               <w:spacing w:before="0" w:after="0" w:line="240" w:lineRule="auto"/>
               <w:rPr>
                 <w:b w:val="0"/>
@@ -6225,7 +5847,7 @@
           </w:tcPr>
           <w:p>
             <w:pPr>
-              <w:pStyle w:val="a8"/>
+              <w:pStyle w:val="a"/>
               <w:spacing w:before="0" w:after="0" w:line="240" w:lineRule="auto"/>
               <w:rPr>
                 <w:b w:val="0"/>
@@ -6253,7 +5875,7 @@
           </w:tcPr>
           <w:p>
             <w:pPr>
-              <w:pStyle w:val="a8"/>
+              <w:pStyle w:val="a"/>
               <w:spacing w:before="0" w:after="0" w:line="240" w:lineRule="auto"/>
               <w:rPr>
                 <w:b w:val="0"/>
@@ -6261,7 +5883,6 @@
                 <w:lang w:val="en-US"/>
               </w:rPr>
             </w:pPr>
-            <w:proofErr w:type="spellStart"/>
             <w:r>
               <w:rPr>
                 <w:b w:val="0"/>
@@ -6269,7 +5890,6 @@
               </w:rPr>
               <w:t>GetDefaultEntity</w:t>
             </w:r>
-            <w:proofErr w:type="spellEnd"/>
             <w:r>
               <w:rPr>
                 <w:b w:val="0"/>
@@ -6283,39 +5903,7 @@
                 <w:b w:val="0"/>
                 <w:szCs w:val="28"/>
               </w:rPr>
-              <w:t>(</w:t>
-            </w:r>
-            <w:proofErr w:type="spellStart"/>
-            <w:r>
-              <w:rPr>
-                <w:b w:val="0"/>
-                <w:szCs w:val="28"/>
-              </w:rPr>
-              <w:t>short</w:t>
-            </w:r>
-            <w:proofErr w:type="spellEnd"/>
-            <w:r>
-              <w:rPr>
-                <w:b w:val="0"/>
-                <w:szCs w:val="28"/>
-              </w:rPr>
-              <w:t xml:space="preserve"> </w:t>
-            </w:r>
-            <w:proofErr w:type="spellStart"/>
-            <w:r>
-              <w:rPr>
-                <w:b w:val="0"/>
-                <w:szCs w:val="28"/>
-              </w:rPr>
-              <w:t>objType</w:t>
-            </w:r>
-            <w:proofErr w:type="spellEnd"/>
-            <w:r>
-              <w:rPr>
-                <w:b w:val="0"/>
-                <w:szCs w:val="28"/>
-              </w:rPr>
-              <w:t>)</w:t>
+              <w:t>(short objType)</w:t>
             </w:r>
           </w:p>
         </w:tc>
@@ -6326,14 +5914,13 @@
           </w:tcPr>
           <w:p>
             <w:pPr>
-              <w:pStyle w:val="a8"/>
+              <w:pStyle w:val="a"/>
               <w:spacing w:before="0" w:after="0" w:line="240" w:lineRule="auto"/>
               <w:rPr>
                 <w:b w:val="0"/>
                 <w:szCs w:val="28"/>
               </w:rPr>
             </w:pPr>
-            <w:proofErr w:type="spellStart"/>
             <w:r>
               <w:rPr>
                 <w:b w:val="0"/>
@@ -6342,7 +5929,6 @@
               </w:rPr>
               <w:t>ksEntity</w:t>
             </w:r>
-            <w:proofErr w:type="spellEnd"/>
           </w:p>
         </w:tc>
         <w:tc>
@@ -6352,7 +5938,7 @@
           </w:tcPr>
           <w:p>
             <w:pPr>
-              <w:pStyle w:val="a8"/>
+              <w:pStyle w:val="a"/>
               <w:spacing w:before="0" w:after="0" w:line="240" w:lineRule="auto"/>
               <w:rPr>
                 <w:b w:val="0"/>
@@ -6380,7 +5966,7 @@
           </w:tcPr>
           <w:p>
             <w:pPr>
-              <w:pStyle w:val="a8"/>
+              <w:pStyle w:val="a"/>
               <w:spacing w:before="0" w:after="0" w:line="240" w:lineRule="auto"/>
               <w:rPr>
                 <w:b w:val="0"/>
@@ -6388,7 +5974,6 @@
                 <w:lang w:val="en-US"/>
               </w:rPr>
             </w:pPr>
-            <w:proofErr w:type="spellStart"/>
             <w:r>
               <w:rPr>
                 <w:b w:val="0"/>
@@ -6396,7 +5981,6 @@
               </w:rPr>
               <w:t>NewEntity</w:t>
             </w:r>
-            <w:proofErr w:type="spellEnd"/>
             <w:r>
               <w:rPr>
                 <w:b w:val="0"/>
@@ -6410,39 +5994,7 @@
                 <w:b w:val="0"/>
                 <w:szCs w:val="28"/>
               </w:rPr>
-              <w:t>(</w:t>
-            </w:r>
-            <w:proofErr w:type="spellStart"/>
-            <w:r>
-              <w:rPr>
-                <w:b w:val="0"/>
-                <w:szCs w:val="28"/>
-              </w:rPr>
-              <w:t>short</w:t>
-            </w:r>
-            <w:proofErr w:type="spellEnd"/>
-            <w:r>
-              <w:rPr>
-                <w:b w:val="0"/>
-                <w:szCs w:val="28"/>
-              </w:rPr>
-              <w:t xml:space="preserve"> </w:t>
-            </w:r>
-            <w:proofErr w:type="spellStart"/>
-            <w:r>
-              <w:rPr>
-                <w:b w:val="0"/>
-                <w:szCs w:val="28"/>
-              </w:rPr>
-              <w:t>objType</w:t>
-            </w:r>
-            <w:proofErr w:type="spellEnd"/>
-            <w:r>
-              <w:rPr>
-                <w:b w:val="0"/>
-                <w:szCs w:val="28"/>
-              </w:rPr>
-              <w:t>)</w:t>
+              <w:t>(short objType)</w:t>
             </w:r>
           </w:p>
         </w:tc>
@@ -6453,7 +6005,7 @@
           </w:tcPr>
           <w:p>
             <w:pPr>
-              <w:pStyle w:val="a8"/>
+              <w:pStyle w:val="a"/>
               <w:spacing w:before="0" w:after="0" w:line="240" w:lineRule="auto"/>
               <w:rPr>
                 <w:b w:val="0"/>
@@ -6461,7 +6013,6 @@
                 <w:lang w:val="en-US"/>
               </w:rPr>
             </w:pPr>
-            <w:proofErr w:type="spellStart"/>
             <w:r>
               <w:rPr>
                 <w:b w:val="0"/>
@@ -6470,7 +6021,6 @@
               </w:rPr>
               <w:t>ksEntity</w:t>
             </w:r>
-            <w:proofErr w:type="spellEnd"/>
           </w:p>
         </w:tc>
         <w:tc>
@@ -6480,7 +6030,7 @@
           </w:tcPr>
           <w:p>
             <w:pPr>
-              <w:pStyle w:val="a8"/>
+              <w:pStyle w:val="a"/>
               <w:spacing w:before="0" w:after="0" w:line="240" w:lineRule="auto"/>
               <w:rPr>
                 <w:b w:val="0"/>
@@ -6542,7 +6092,6 @@
         </w:rPr>
         <w:t xml:space="preserve"> интерфейса </w:t>
       </w:r>
-      <w:proofErr w:type="spellStart"/>
       <w:r>
         <w:rPr>
           <w:rFonts w:ascii="Times New Roman" w:eastAsia="Calibri" w:hAnsi="Times New Roman" w:cs="Times New Roman"/>
@@ -6563,11 +6112,10 @@
         </w:rPr>
         <w:t>Part</w:t>
       </w:r>
-      <w:proofErr w:type="spellEnd"/>
     </w:p>
     <w:tbl>
       <w:tblPr>
-        <w:tblStyle w:val="a4"/>
+        <w:tblStyle w:val="TableGrid"/>
         <w:tblW w:w="5000" w:type="pct"/>
         <w:tblLook w:val="04A0" w:firstRow="1" w:lastRow="0" w:firstColumn="1" w:lastColumn="0" w:noHBand="0" w:noVBand="1"/>
       </w:tblPr>
@@ -6586,7 +6134,7 @@
           </w:tcPr>
           <w:p>
             <w:pPr>
-              <w:pStyle w:val="a8"/>
+              <w:pStyle w:val="a"/>
               <w:spacing w:before="0" w:after="0" w:line="240" w:lineRule="auto"/>
               <w:rPr>
                 <w:b w:val="0"/>
@@ -6611,7 +6159,7 @@
           </w:tcPr>
           <w:p>
             <w:pPr>
-              <w:pStyle w:val="a8"/>
+              <w:pStyle w:val="a"/>
               <w:spacing w:before="0" w:after="0" w:line="240" w:lineRule="auto"/>
               <w:rPr>
                 <w:b w:val="0"/>
@@ -6648,7 +6196,7 @@
           </w:tcPr>
           <w:p>
             <w:pPr>
-              <w:pStyle w:val="a8"/>
+              <w:pStyle w:val="a"/>
               <w:spacing w:before="0" w:after="0" w:line="240" w:lineRule="auto"/>
               <w:rPr>
                 <w:b w:val="0"/>
@@ -6656,7 +6204,6 @@
                 <w:lang w:val="en-US"/>
               </w:rPr>
             </w:pPr>
-            <w:proofErr w:type="spellStart"/>
             <w:r>
               <w:rPr>
                 <w:b w:val="0"/>
@@ -6664,7 +6211,6 @@
               </w:rPr>
               <w:t>objType</w:t>
             </w:r>
-            <w:proofErr w:type="spellEnd"/>
           </w:p>
         </w:tc>
         <w:tc>
@@ -6674,7 +6220,7 @@
           </w:tcPr>
           <w:p>
             <w:pPr>
-              <w:pStyle w:val="a8"/>
+              <w:pStyle w:val="a"/>
               <w:spacing w:before="0" w:after="0" w:line="240" w:lineRule="auto"/>
               <w:rPr>
                 <w:b w:val="0"/>
@@ -6778,7 +6324,6 @@
         </w:rPr>
         <w:t xml:space="preserve">интерфейса </w:t>
       </w:r>
-      <w:proofErr w:type="spellStart"/>
       <w:r>
         <w:rPr>
           <w:rFonts w:ascii="Times New Roman" w:eastAsia="Calibri" w:hAnsi="Times New Roman" w:cs="Times New Roman"/>
@@ -6799,11 +6344,10 @@
         </w:rPr>
         <w:t>Part</w:t>
       </w:r>
-      <w:proofErr w:type="spellEnd"/>
     </w:p>
     <w:tbl>
       <w:tblPr>
-        <w:tblStyle w:val="a4"/>
+        <w:tblStyle w:val="TableGrid"/>
         <w:tblW w:w="5000" w:type="pct"/>
         <w:tblLook w:val="04A0" w:firstRow="1" w:lastRow="0" w:firstColumn="1" w:lastColumn="0" w:noHBand="0" w:noVBand="1"/>
       </w:tblPr>
@@ -6909,7 +6453,6 @@
                 <w:lang w:val="en-US"/>
               </w:rPr>
             </w:pPr>
-            <w:proofErr w:type="spellStart"/>
             <w:r>
               <w:rPr>
                 <w:rFonts w:ascii="Times New Roman" w:hAnsi="Times New Roman" w:cs="Times New Roman"/>
@@ -6918,7 +6461,6 @@
               </w:rPr>
               <w:t>GetDefaultEntity</w:t>
             </w:r>
-            <w:proofErr w:type="spellEnd"/>
             <w:r>
               <w:rPr>
                 <w:rFonts w:ascii="Times New Roman" w:hAnsi="Times New Roman" w:cs="Times New Roman"/>
@@ -6933,43 +6475,7 @@
                 <w:sz w:val="28"/>
                 <w:szCs w:val="28"/>
               </w:rPr>
-              <w:t>(</w:t>
-            </w:r>
-            <w:proofErr w:type="spellStart"/>
-            <w:r>
-              <w:rPr>
-                <w:rFonts w:ascii="Times New Roman" w:hAnsi="Times New Roman" w:cs="Times New Roman"/>
-                <w:sz w:val="28"/>
-                <w:szCs w:val="28"/>
-              </w:rPr>
-              <w:t>short</w:t>
-            </w:r>
-            <w:proofErr w:type="spellEnd"/>
-            <w:r>
-              <w:rPr>
-                <w:rFonts w:ascii="Times New Roman" w:hAnsi="Times New Roman" w:cs="Times New Roman"/>
-                <w:sz w:val="28"/>
-                <w:szCs w:val="28"/>
-              </w:rPr>
-              <w:t xml:space="preserve"> </w:t>
-            </w:r>
-            <w:proofErr w:type="spellStart"/>
-            <w:r>
-              <w:rPr>
-                <w:rFonts w:ascii="Times New Roman" w:hAnsi="Times New Roman" w:cs="Times New Roman"/>
-                <w:sz w:val="28"/>
-                <w:szCs w:val="28"/>
-              </w:rPr>
-              <w:t>objType</w:t>
-            </w:r>
-            <w:proofErr w:type="spellEnd"/>
-            <w:r>
-              <w:rPr>
-                <w:rFonts w:ascii="Times New Roman" w:hAnsi="Times New Roman" w:cs="Times New Roman"/>
-                <w:sz w:val="28"/>
-                <w:szCs w:val="28"/>
-              </w:rPr>
-              <w:t>)</w:t>
+              <w:t>(short objType)</w:t>
             </w:r>
           </w:p>
         </w:tc>
@@ -7122,7 +6628,6 @@
                 <w:szCs w:val="28"/>
               </w:rPr>
             </w:pPr>
-            <w:proofErr w:type="spellStart"/>
             <w:r>
               <w:rPr>
                 <w:rFonts w:ascii="Times New Roman" w:hAnsi="Times New Roman" w:cs="Times New Roman"/>
@@ -7131,7 +6636,6 @@
               </w:rPr>
               <w:t>NewEntity</w:t>
             </w:r>
-            <w:proofErr w:type="spellEnd"/>
             <w:r>
               <w:rPr>
                 <w:rFonts w:ascii="Times New Roman" w:hAnsi="Times New Roman" w:cs="Times New Roman"/>
@@ -7146,43 +6650,7 @@
                 <w:sz w:val="28"/>
                 <w:szCs w:val="28"/>
               </w:rPr>
-              <w:t>(</w:t>
-            </w:r>
-            <w:proofErr w:type="spellStart"/>
-            <w:r>
-              <w:rPr>
-                <w:rFonts w:ascii="Times New Roman" w:hAnsi="Times New Roman" w:cs="Times New Roman"/>
-                <w:sz w:val="28"/>
-                <w:szCs w:val="28"/>
-              </w:rPr>
-              <w:t>short</w:t>
-            </w:r>
-            <w:proofErr w:type="spellEnd"/>
-            <w:r>
-              <w:rPr>
-                <w:rFonts w:ascii="Times New Roman" w:hAnsi="Times New Roman" w:cs="Times New Roman"/>
-                <w:sz w:val="28"/>
-                <w:szCs w:val="28"/>
-              </w:rPr>
-              <w:t xml:space="preserve"> </w:t>
-            </w:r>
-            <w:proofErr w:type="spellStart"/>
-            <w:r>
-              <w:rPr>
-                <w:rFonts w:ascii="Times New Roman" w:hAnsi="Times New Roman" w:cs="Times New Roman"/>
-                <w:sz w:val="28"/>
-                <w:szCs w:val="28"/>
-              </w:rPr>
-              <w:t>objType</w:t>
-            </w:r>
-            <w:proofErr w:type="spellEnd"/>
-            <w:r>
-              <w:rPr>
-                <w:rFonts w:ascii="Times New Roman" w:hAnsi="Times New Roman" w:cs="Times New Roman"/>
-                <w:sz w:val="28"/>
-                <w:szCs w:val="28"/>
-              </w:rPr>
-              <w:t>)</w:t>
+              <w:t>(short objType)</w:t>
             </w:r>
           </w:p>
         </w:tc>
@@ -7288,7 +6756,6 @@
               </w:rPr>
               <w:t>base</w:t>
             </w:r>
-            <w:proofErr w:type="spellStart"/>
             <w:r>
               <w:rPr>
                 <w:rFonts w:ascii="Times New Roman" w:hAnsi="Times New Roman" w:cs="Times New Roman"/>
@@ -7297,7 +6764,6 @@
               </w:rPr>
               <w:t>Extrusion</w:t>
             </w:r>
-            <w:proofErr w:type="spellEnd"/>
           </w:p>
         </w:tc>
         <w:tc>
@@ -7370,7 +6836,6 @@
               </w:rPr>
               <w:t>o3d_cut</w:t>
             </w:r>
-            <w:proofErr w:type="spellStart"/>
             <w:r>
               <w:rPr>
                 <w:rFonts w:ascii="Times New Roman" w:hAnsi="Times New Roman" w:cs="Times New Roman"/>
@@ -7379,7 +6844,6 @@
               </w:rPr>
               <w:t>Extrusion</w:t>
             </w:r>
-            <w:proofErr w:type="spellEnd"/>
           </w:p>
         </w:tc>
         <w:tc>
@@ -7568,7 +7032,6 @@
         </w:rPr>
         <w:t xml:space="preserve">методы интерфейса </w:t>
       </w:r>
-      <w:proofErr w:type="spellStart"/>
       <w:r>
         <w:rPr>
           <w:rFonts w:ascii="Times New Roman" w:eastAsia="Calibri" w:hAnsi="Times New Roman" w:cs="Times New Roman"/>
@@ -7578,11 +7041,10 @@
         </w:rPr>
         <w:t>ksBaseExtrusionDefinition</w:t>
       </w:r>
-      <w:proofErr w:type="spellEnd"/>
     </w:p>
     <w:tbl>
       <w:tblPr>
-        <w:tblStyle w:val="a4"/>
+        <w:tblStyle w:val="TableGrid"/>
         <w:tblW w:w="5000" w:type="pct"/>
         <w:tblLook w:val="04A0" w:firstRow="1" w:lastRow="0" w:firstColumn="1" w:lastColumn="0" w:noHBand="0" w:noVBand="1"/>
       </w:tblPr>
@@ -7602,7 +7064,7 @@
           </w:tcPr>
           <w:p>
             <w:pPr>
-              <w:pStyle w:val="a8"/>
+              <w:pStyle w:val="a"/>
               <w:spacing w:before="0" w:after="0" w:line="240" w:lineRule="auto"/>
               <w:rPr>
                 <w:b w:val="0"/>
@@ -7625,7 +7087,7 @@
           </w:tcPr>
           <w:p>
             <w:pPr>
-              <w:pStyle w:val="a8"/>
+              <w:pStyle w:val="a"/>
               <w:spacing w:before="0" w:after="0" w:line="240" w:lineRule="auto"/>
               <w:rPr>
                 <w:b w:val="0"/>
@@ -7650,7 +7112,7 @@
           </w:tcPr>
           <w:p>
             <w:pPr>
-              <w:pStyle w:val="a8"/>
+              <w:pStyle w:val="a"/>
               <w:spacing w:before="0" w:after="0" w:line="240" w:lineRule="auto"/>
               <w:rPr>
                 <w:b w:val="0"/>
@@ -7678,7 +7140,7 @@
           </w:tcPr>
           <w:p>
             <w:pPr>
-              <w:pStyle w:val="a8"/>
+              <w:pStyle w:val="a"/>
               <w:spacing w:before="0" w:after="0" w:line="240" w:lineRule="auto"/>
               <w:rPr>
                 <w:b w:val="0"/>
@@ -7686,82 +7148,36 @@
                 <w:lang w:val="en-US"/>
               </w:rPr>
             </w:pPr>
-            <w:proofErr w:type="spellStart"/>
             <w:r>
               <w:rPr>
                 <w:b w:val="0"/>
                 <w:szCs w:val="28"/>
                 <w:lang w:val="en-US"/>
               </w:rPr>
-              <w:t>SetSideParam</w:t>
-            </w:r>
-            <w:proofErr w:type="spellEnd"/>
+              <w:t>SetSideParam (bool forward, short type, double depth, double draftValue, bool draftOutward)</w:t>
+            </w:r>
+          </w:p>
+        </w:tc>
+        <w:tc>
+          <w:tcPr>
+            <w:tcW w:w="1054" w:type="pct"/>
+            <w:vAlign w:val="center"/>
+          </w:tcPr>
+          <w:p>
+            <w:pPr>
+              <w:pStyle w:val="a"/>
+              <w:spacing w:before="0" w:after="0" w:line="240" w:lineRule="auto"/>
+              <w:rPr>
+                <w:b w:val="0"/>
+                <w:szCs w:val="28"/>
+              </w:rPr>
+            </w:pPr>
             <w:r>
               <w:rPr>
                 <w:b w:val="0"/>
                 <w:szCs w:val="28"/>
                 <w:lang w:val="en-US"/>
               </w:rPr>
-              <w:t xml:space="preserve"> (bool forward, short type, double depth, double </w:t>
-            </w:r>
-            <w:proofErr w:type="spellStart"/>
-            <w:r>
-              <w:rPr>
-                <w:b w:val="0"/>
-                <w:szCs w:val="28"/>
-                <w:lang w:val="en-US"/>
-              </w:rPr>
-              <w:t>draftValue</w:t>
-            </w:r>
-            <w:proofErr w:type="spellEnd"/>
-            <w:r>
-              <w:rPr>
-                <w:b w:val="0"/>
-                <w:szCs w:val="28"/>
-                <w:lang w:val="en-US"/>
-              </w:rPr>
-              <w:t xml:space="preserve">, bool </w:t>
-            </w:r>
-            <w:proofErr w:type="spellStart"/>
-            <w:r>
-              <w:rPr>
-                <w:b w:val="0"/>
-                <w:szCs w:val="28"/>
-                <w:lang w:val="en-US"/>
-              </w:rPr>
-              <w:t>draftOutward</w:t>
-            </w:r>
-            <w:proofErr w:type="spellEnd"/>
-            <w:r>
-              <w:rPr>
-                <w:b w:val="0"/>
-                <w:szCs w:val="28"/>
-                <w:lang w:val="en-US"/>
-              </w:rPr>
-              <w:t>)</w:t>
-            </w:r>
-          </w:p>
-        </w:tc>
-        <w:tc>
-          <w:tcPr>
-            <w:tcW w:w="1054" w:type="pct"/>
-            <w:vAlign w:val="center"/>
-          </w:tcPr>
-          <w:p>
-            <w:pPr>
-              <w:pStyle w:val="a8"/>
-              <w:spacing w:before="0" w:after="0" w:line="240" w:lineRule="auto"/>
-              <w:rPr>
-                <w:b w:val="0"/>
-                <w:szCs w:val="28"/>
-              </w:rPr>
-            </w:pPr>
-            <w:r>
-              <w:rPr>
-                <w:b w:val="0"/>
-                <w:szCs w:val="28"/>
-                <w:lang w:val="en-US"/>
-              </w:rPr>
               <w:t>bool</w:t>
             </w:r>
           </w:p>
@@ -7773,7 +7189,7 @@
           </w:tcPr>
           <w:p>
             <w:pPr>
-              <w:pStyle w:val="a8"/>
+              <w:pStyle w:val="a"/>
               <w:spacing w:before="0" w:after="0" w:line="240" w:lineRule="auto"/>
               <w:rPr>
                 <w:b w:val="0"/>
@@ -7801,7 +7217,7 @@
           </w:tcPr>
           <w:p>
             <w:pPr>
-              <w:pStyle w:val="a8"/>
+              <w:pStyle w:val="a"/>
               <w:spacing w:before="0" w:after="0" w:line="240" w:lineRule="auto"/>
               <w:rPr>
                 <w:b w:val="0"/>
@@ -7809,37 +7225,12 @@
                 <w:lang w:val="ru-RU"/>
               </w:rPr>
             </w:pPr>
-            <w:proofErr w:type="spellStart"/>
-            <w:r>
-              <w:rPr>
-                <w:b w:val="0"/>
-                <w:szCs w:val="28"/>
-              </w:rPr>
-              <w:t>SetSketch</w:t>
-            </w:r>
-            <w:proofErr w:type="spellEnd"/>
-            <w:r>
-              <w:rPr>
-                <w:b w:val="0"/>
-                <w:szCs w:val="28"/>
-              </w:rPr>
-              <w:t xml:space="preserve"> (LPDISPATCH </w:t>
-            </w:r>
-            <w:proofErr w:type="spellStart"/>
-            <w:r>
-              <w:rPr>
-                <w:b w:val="0"/>
-                <w:szCs w:val="28"/>
-              </w:rPr>
-              <w:t>sketch</w:t>
-            </w:r>
-            <w:proofErr w:type="spellEnd"/>
-            <w:r>
-              <w:rPr>
-                <w:b w:val="0"/>
-                <w:szCs w:val="28"/>
-              </w:rPr>
-              <w:t>)</w:t>
+            <w:r>
+              <w:rPr>
+                <w:b w:val="0"/>
+                <w:szCs w:val="28"/>
+              </w:rPr>
+              <w:t>SetSketch (LPDISPATCH sketch)</w:t>
             </w:r>
           </w:p>
         </w:tc>
@@ -7850,7 +7241,7 @@
           </w:tcPr>
           <w:p>
             <w:pPr>
-              <w:pStyle w:val="a8"/>
+              <w:pStyle w:val="a"/>
               <w:spacing w:before="0" w:after="0" w:line="240" w:lineRule="auto"/>
               <w:rPr>
                 <w:b w:val="0"/>
@@ -7875,7 +7266,7 @@
           </w:tcPr>
           <w:p>
             <w:pPr>
-              <w:pStyle w:val="a8"/>
+              <w:pStyle w:val="a"/>
               <w:spacing w:before="0" w:after="0" w:line="240" w:lineRule="auto"/>
               <w:rPr>
                 <w:b w:val="0"/>
@@ -7895,7 +7286,7 @@
     </w:tbl>
     <w:p>
       <w:pPr>
-        <w:pStyle w:val="a8"/>
+        <w:pStyle w:val="a"/>
         <w:spacing w:before="0" w:after="0"/>
         <w:jc w:val="both"/>
         <w:outlineLvl w:val="1"/>
@@ -7955,7 +7346,6 @@
         </w:rPr>
         <w:t xml:space="preserve"> интерфейса </w:t>
       </w:r>
-      <w:proofErr w:type="spellStart"/>
       <w:r>
         <w:rPr>
           <w:rFonts w:ascii="Times New Roman" w:eastAsia="Calibri" w:hAnsi="Times New Roman" w:cs="Times New Roman"/>
@@ -7965,11 +7355,10 @@
         </w:rPr>
         <w:t>ksBaseExtrusionDefinition</w:t>
       </w:r>
-      <w:proofErr w:type="spellEnd"/>
     </w:p>
     <w:tbl>
       <w:tblPr>
-        <w:tblStyle w:val="a4"/>
+        <w:tblStyle w:val="TableGrid"/>
         <w:tblW w:w="5000" w:type="pct"/>
         <w:tblLook w:val="04A0" w:firstRow="1" w:lastRow="0" w:firstColumn="1" w:lastColumn="0" w:noHBand="0" w:noVBand="1"/>
       </w:tblPr>
@@ -8075,7 +7464,6 @@
                 <w:lang w:val="en-US"/>
               </w:rPr>
             </w:pPr>
-            <w:proofErr w:type="spellStart"/>
             <w:r>
               <w:rPr>
                 <w:rFonts w:ascii="Times New Roman" w:hAnsi="Times New Roman" w:cs="Times New Roman"/>
@@ -8083,76 +7471,25 @@
                 <w:szCs w:val="28"/>
                 <w:lang w:val="en-US"/>
               </w:rPr>
-              <w:t>SetSideParam</w:t>
-            </w:r>
-            <w:proofErr w:type="spellEnd"/>
-            <w:r>
+              <w:t>SetSideParam (bool forward, short type, double depth, double draftValue, bool draftOutward)</w:t>
+            </w:r>
+          </w:p>
+        </w:tc>
+        <w:tc>
+          <w:tcPr>
+            <w:tcW w:w="1269" w:type="pct"/>
+            <w:vAlign w:val="center"/>
+          </w:tcPr>
+          <w:p>
+            <w:pPr>
+              <w:jc w:val="center"/>
               <w:rPr>
                 <w:rFonts w:ascii="Times New Roman" w:hAnsi="Times New Roman" w:cs="Times New Roman"/>
                 <w:sz w:val="28"/>
                 <w:szCs w:val="28"/>
                 <w:lang w:val="en-US"/>
               </w:rPr>
-              <w:t xml:space="preserve"> (bool forward, short type, double depth, double </w:t>
-            </w:r>
-            <w:proofErr w:type="spellStart"/>
-            <w:r>
-              <w:rPr>
-                <w:rFonts w:ascii="Times New Roman" w:hAnsi="Times New Roman" w:cs="Times New Roman"/>
-                <w:sz w:val="28"/>
-                <w:szCs w:val="28"/>
-                <w:lang w:val="en-US"/>
-              </w:rPr>
-              <w:t>draftValue</w:t>
-            </w:r>
-            <w:proofErr w:type="spellEnd"/>
-            <w:r>
-              <w:rPr>
-                <w:rFonts w:ascii="Times New Roman" w:hAnsi="Times New Roman" w:cs="Times New Roman"/>
-                <w:sz w:val="28"/>
-                <w:szCs w:val="28"/>
-                <w:lang w:val="en-US"/>
-              </w:rPr>
-              <w:t xml:space="preserve">, bool </w:t>
-            </w:r>
-            <w:proofErr w:type="spellStart"/>
-            <w:r>
-              <w:rPr>
-                <w:rFonts w:ascii="Times New Roman" w:hAnsi="Times New Roman" w:cs="Times New Roman"/>
-                <w:sz w:val="28"/>
-                <w:szCs w:val="28"/>
-                <w:lang w:val="en-US"/>
-              </w:rPr>
-              <w:t>draftOutward</w:t>
-            </w:r>
-            <w:proofErr w:type="spellEnd"/>
-            <w:r>
-              <w:rPr>
-                <w:rFonts w:ascii="Times New Roman" w:hAnsi="Times New Roman" w:cs="Times New Roman"/>
-                <w:sz w:val="28"/>
-                <w:szCs w:val="28"/>
-                <w:lang w:val="en-US"/>
-              </w:rPr>
-              <w:t>)</w:t>
-            </w:r>
-          </w:p>
-        </w:tc>
-        <w:tc>
-          <w:tcPr>
-            <w:tcW w:w="1269" w:type="pct"/>
-            <w:vAlign w:val="center"/>
-          </w:tcPr>
-          <w:p>
-            <w:pPr>
-              <w:jc w:val="center"/>
-              <w:rPr>
-                <w:rFonts w:ascii="Times New Roman" w:hAnsi="Times New Roman" w:cs="Times New Roman"/>
-                <w:sz w:val="28"/>
-                <w:szCs w:val="28"/>
-                <w:lang w:val="en-US"/>
-              </w:rPr>
-            </w:pPr>
-            <w:proofErr w:type="spellStart"/>
+            </w:pPr>
             <w:r>
               <w:rPr>
                 <w:rFonts w:ascii="Times New Roman" w:hAnsi="Times New Roman" w:cs="Times New Roman"/>
@@ -8161,7 +7498,6 @@
               </w:rPr>
               <w:t>forward</w:t>
             </w:r>
-            <w:proofErr w:type="spellEnd"/>
           </w:p>
         </w:tc>
         <w:tc>
@@ -8224,7 +7560,6 @@
                 <w:szCs w:val="28"/>
               </w:rPr>
             </w:pPr>
-            <w:proofErr w:type="spellStart"/>
             <w:r>
               <w:rPr>
                 <w:rFonts w:ascii="Times New Roman" w:hAnsi="Times New Roman" w:cs="Times New Roman"/>
@@ -8233,7 +7568,6 @@
               </w:rPr>
               <w:t>type</w:t>
             </w:r>
-            <w:proofErr w:type="spellEnd"/>
           </w:p>
         </w:tc>
         <w:tc>
@@ -8297,7 +7631,6 @@
                 <w:szCs w:val="28"/>
               </w:rPr>
             </w:pPr>
-            <w:proofErr w:type="spellStart"/>
             <w:r>
               <w:rPr>
                 <w:rFonts w:ascii="Times New Roman" w:hAnsi="Times New Roman" w:cs="Times New Roman"/>
@@ -8306,7 +7639,6 @@
               </w:rPr>
               <w:t>depth</w:t>
             </w:r>
-            <w:proofErr w:type="spellEnd"/>
           </w:p>
         </w:tc>
         <w:tc>
@@ -8370,7 +7702,6 @@
                 <w:szCs w:val="28"/>
               </w:rPr>
             </w:pPr>
-            <w:proofErr w:type="spellStart"/>
             <w:r>
               <w:rPr>
                 <w:rFonts w:ascii="Times New Roman" w:hAnsi="Times New Roman" w:cs="Times New Roman"/>
@@ -8379,7 +7710,6 @@
               </w:rPr>
               <w:t>draftValue</w:t>
             </w:r>
-            <w:proofErr w:type="spellEnd"/>
           </w:p>
         </w:tc>
         <w:tc>
@@ -8443,7 +7773,6 @@
                 <w:szCs w:val="28"/>
               </w:rPr>
             </w:pPr>
-            <w:proofErr w:type="spellStart"/>
             <w:r>
               <w:rPr>
                 <w:rFonts w:ascii="Times New Roman" w:hAnsi="Times New Roman" w:cs="Times New Roman"/>
@@ -8452,7 +7781,6 @@
               </w:rPr>
               <w:t>draftOutward</w:t>
             </w:r>
-            <w:proofErr w:type="spellEnd"/>
           </w:p>
         </w:tc>
         <w:tc>
@@ -8541,7 +7869,6 @@
                 <w:lang w:val="en-US"/>
               </w:rPr>
             </w:pPr>
-            <w:proofErr w:type="spellStart"/>
             <w:r>
               <w:rPr>
                 <w:rFonts w:ascii="Times New Roman" w:hAnsi="Times New Roman" w:cs="Times New Roman"/>
@@ -8549,9 +7876,24 @@
                 <w:szCs w:val="28"/>
                 <w:lang w:val="en-US"/>
               </w:rPr>
-              <w:t>SetSketch</w:t>
-            </w:r>
-            <w:proofErr w:type="spellEnd"/>
+              <w:t>SetSketch (LPDISPATCH sketch)</w:t>
+            </w:r>
+          </w:p>
+        </w:tc>
+        <w:tc>
+          <w:tcPr>
+            <w:tcW w:w="1269" w:type="pct"/>
+            <w:vAlign w:val="center"/>
+          </w:tcPr>
+          <w:p>
+            <w:pPr>
+              <w:jc w:val="center"/>
+              <w:rPr>
+                <w:rFonts w:ascii="Times New Roman" w:hAnsi="Times New Roman" w:cs="Times New Roman"/>
+                <w:sz w:val="28"/>
+                <w:szCs w:val="28"/>
+              </w:rPr>
+            </w:pPr>
             <w:r>
               <w:rPr>
                 <w:rFonts w:ascii="Times New Roman" w:hAnsi="Times New Roman" w:cs="Times New Roman"/>
@@ -8559,13 +7901,13 @@
                 <w:szCs w:val="28"/>
                 <w:lang w:val="en-US"/>
               </w:rPr>
-              <w:t xml:space="preserve"> (LPDISPATCH sketch)</w:t>
-            </w:r>
-          </w:p>
-        </w:tc>
-        <w:tc>
-          <w:tcPr>
-            <w:tcW w:w="1269" w:type="pct"/>
+              <w:t>sketch</w:t>
+            </w:r>
+          </w:p>
+        </w:tc>
+        <w:tc>
+          <w:tcPr>
+            <w:tcW w:w="2205" w:type="pct"/>
             <w:vAlign w:val="center"/>
           </w:tcPr>
           <w:p>
@@ -8582,31 +7924,6 @@
                 <w:rFonts w:ascii="Times New Roman" w:hAnsi="Times New Roman" w:cs="Times New Roman"/>
                 <w:sz w:val="28"/>
                 <w:szCs w:val="28"/>
-                <w:lang w:val="en-US"/>
-              </w:rPr>
-              <w:t>sketch</w:t>
-            </w:r>
-          </w:p>
-        </w:tc>
-        <w:tc>
-          <w:tcPr>
-            <w:tcW w:w="2205" w:type="pct"/>
-            <w:vAlign w:val="center"/>
-          </w:tcPr>
-          <w:p>
-            <w:pPr>
-              <w:jc w:val="center"/>
-              <w:rPr>
-                <w:rFonts w:ascii="Times New Roman" w:hAnsi="Times New Roman" w:cs="Times New Roman"/>
-                <w:sz w:val="28"/>
-                <w:szCs w:val="28"/>
-              </w:rPr>
-            </w:pPr>
-            <w:r>
-              <w:rPr>
-                <w:rFonts w:ascii="Times New Roman" w:hAnsi="Times New Roman" w:cs="Times New Roman"/>
-                <w:sz w:val="28"/>
-                <w:szCs w:val="28"/>
               </w:rPr>
               <w:t>У</w:t>
             </w:r>
@@ -8616,25 +7933,15 @@
                 <w:sz w:val="28"/>
                 <w:szCs w:val="28"/>
               </w:rPr>
-              <w:t xml:space="preserve">казатель на интерфейс эскиза </w:t>
-            </w:r>
-            <w:proofErr w:type="spellStart"/>
-            <w:r>
-       